--- a/NeuACF++/毕业设计_wrj.docx
+++ b/NeuACF++/毕业设计_wrj.docx
@@ -11105,7 +11105,7 @@
           <w:sz w:val="24"/>
           <w:szCs w:val="24"/>
         </w:rPr>
-        <w:t>用户的购买偏好，潜在因子模型（如</w:t>
+        <w:t>用户的购买偏好，</w:t>
       </w:r>
       <w:r>
         <w:rPr>
@@ -11113,6 +11113,22 @@
           <w:sz w:val="24"/>
           <w:szCs w:val="24"/>
         </w:rPr>
+        <w:t>隐</w:t>
+      </w:r>
+      <w:r>
+        <w:rPr>
+          <w:rFonts w:ascii="宋体" w:eastAsia="宋体" w:hAnsi="宋体" w:hint="eastAsia"/>
+          <w:sz w:val="24"/>
+          <w:szCs w:val="24"/>
+        </w:rPr>
+        <w:t>因子模型（如</w:t>
+      </w:r>
+      <w:r>
+        <w:rPr>
+          <w:rFonts w:ascii="宋体" w:eastAsia="宋体" w:hAnsi="宋体" w:hint="eastAsia"/>
+          <w:sz w:val="24"/>
+          <w:szCs w:val="24"/>
+        </w:rPr>
         <w:t>矩阵分解</w:t>
       </w:r>
       <w:r>
@@ -11251,7 +11267,7 @@
           <w:sz w:val="24"/>
           <w:szCs w:val="24"/>
         </w:rPr>
-        <w:t>潜在因子</w:t>
+        <w:t>隐</w:t>
       </w:r>
       <w:r>
         <w:rPr>
@@ -11259,6 +11275,14 @@
           <w:sz w:val="24"/>
           <w:szCs w:val="24"/>
         </w:rPr>
+        <w:t>因子</w:t>
+      </w:r>
+      <w:r>
+        <w:rPr>
+          <w:rFonts w:ascii="宋体" w:eastAsia="宋体" w:hAnsi="宋体" w:hint="eastAsia"/>
+          <w:sz w:val="24"/>
+          <w:szCs w:val="24"/>
+        </w:rPr>
         <w:t>进行预测。</w:t>
       </w:r>
       <w:r>
@@ -11267,7 +11291,7 @@
           <w:sz w:val="24"/>
           <w:szCs w:val="24"/>
         </w:rPr>
-        <w:t>由于潜在因子模型</w:t>
+        <w:t>由于</w:t>
       </w:r>
       <w:r>
         <w:rPr>
@@ -11275,6 +11299,22 @@
           <w:sz w:val="24"/>
           <w:szCs w:val="24"/>
         </w:rPr>
+        <w:t>隐</w:t>
+      </w:r>
+      <w:r>
+        <w:rPr>
+          <w:rFonts w:ascii="宋体" w:eastAsia="宋体" w:hAnsi="宋体" w:hint="eastAsia"/>
+          <w:sz w:val="24"/>
+          <w:szCs w:val="24"/>
+        </w:rPr>
+        <w:t>因子模型</w:t>
+      </w:r>
+      <w:r>
+        <w:rPr>
+          <w:rFonts w:ascii="宋体" w:eastAsia="宋体" w:hAnsi="宋体" w:hint="eastAsia"/>
+          <w:sz w:val="24"/>
+          <w:szCs w:val="24"/>
+        </w:rPr>
         <w:t>极易受</w:t>
       </w:r>
       <w:r>
@@ -11339,7 +11379,23 @@
           <w:sz w:val="24"/>
           <w:szCs w:val="24"/>
         </w:rPr>
-        <w:t>扩展潜在因子模型，如</w:t>
+        <w:t>扩展</w:t>
+      </w:r>
+      <w:r>
+        <w:rPr>
+          <w:rFonts w:ascii="宋体" w:eastAsia="宋体" w:hAnsi="宋体" w:hint="eastAsia"/>
+          <w:sz w:val="24"/>
+          <w:szCs w:val="24"/>
+        </w:rPr>
+        <w:t>隐</w:t>
+      </w:r>
+      <w:r>
+        <w:rPr>
+          <w:rFonts w:ascii="宋体" w:eastAsia="宋体" w:hAnsi="宋体" w:hint="eastAsia"/>
+          <w:sz w:val="24"/>
+          <w:szCs w:val="24"/>
+        </w:rPr>
+        <w:t>因子模型，如</w:t>
       </w:r>
       <w:r>
         <w:rPr>
@@ -11514,7 +11570,7 @@
           <w:sz w:val="24"/>
           <w:szCs w:val="24"/>
         </w:rPr>
-        <w:t>引入基于元路径的潜在特征来表示沿不同</w:t>
+        <w:t>引入基于元路径的</w:t>
       </w:r>
       <w:r>
         <w:rPr>
@@ -11522,8 +11578,24 @@
           <w:sz w:val="24"/>
           <w:szCs w:val="24"/>
         </w:rPr>
+        <w:t>隐</w:t>
+      </w:r>
+      <w:r>
+        <w:rPr>
+          <w:rFonts w:ascii="宋体" w:eastAsia="宋体" w:hAnsi="宋体" w:hint="eastAsia"/>
+          <w:sz w:val="24"/>
+          <w:szCs w:val="24"/>
+        </w:rPr>
+        <w:t>特征来表示沿不同类</w:t>
+      </w:r>
+      <w:r>
+        <w:rPr>
+          <w:rFonts w:ascii="宋体" w:eastAsia="宋体" w:hAnsi="宋体" w:hint="eastAsia"/>
+          <w:sz w:val="24"/>
+          <w:szCs w:val="24"/>
+        </w:rPr>
         <w:lastRenderedPageBreak/>
-        <w:t>类型路径的用户和</w:t>
+        <w:t>型路径的用户和</w:t>
       </w:r>
       <w:r>
         <w:rPr>
@@ -11574,7 +11646,15 @@
           <w:sz w:val="24"/>
           <w:szCs w:val="24"/>
         </w:rPr>
-        <w:t>模拟和融合不同方面级别的潜在</w:t>
+        <w:t>模拟和融合不同方面级别的</w:t>
+      </w:r>
+      <w:r>
+        <w:rPr>
+          <w:rFonts w:ascii="宋体" w:eastAsia="宋体" w:hAnsi="宋体" w:hint="eastAsia"/>
+          <w:sz w:val="24"/>
+          <w:szCs w:val="24"/>
+        </w:rPr>
+        <w:t>隐</w:t>
       </w:r>
       <w:r>
         <w:rPr>
@@ -11670,7 +11750,39 @@
           <w:sz w:val="24"/>
           <w:szCs w:val="24"/>
         </w:rPr>
-        <w:t>提出基于上下文的矩阵分解模型，考虑每个实体的一般潜在因子和依赖于上下文的潜在因子。使用用户隐式反馈数据，Yu等人</w:t>
+        <w:t>提出基于上下文的矩阵分解模型，考虑每个实体的一般</w:t>
+      </w:r>
+      <w:r>
+        <w:rPr>
+          <w:rFonts w:ascii="宋体" w:eastAsia="宋体" w:hAnsi="宋体" w:hint="eastAsia"/>
+          <w:sz w:val="24"/>
+          <w:szCs w:val="24"/>
+        </w:rPr>
+        <w:t>隐</w:t>
+      </w:r>
+      <w:r>
+        <w:rPr>
+          <w:rFonts w:ascii="宋体" w:eastAsia="宋体" w:hAnsi="宋体" w:hint="eastAsia"/>
+          <w:sz w:val="24"/>
+          <w:szCs w:val="24"/>
+        </w:rPr>
+        <w:t>因子和依赖于上下文的</w:t>
+      </w:r>
+      <w:r>
+        <w:rPr>
+          <w:rFonts w:ascii="宋体" w:eastAsia="宋体" w:hAnsi="宋体" w:hint="eastAsia"/>
+          <w:sz w:val="24"/>
+          <w:szCs w:val="24"/>
+        </w:rPr>
+        <w:t>隐</w:t>
+      </w:r>
+      <w:r>
+        <w:rPr>
+          <w:rFonts w:ascii="宋体" w:eastAsia="宋体" w:hAnsi="宋体" w:hint="eastAsia"/>
+          <w:sz w:val="24"/>
+          <w:szCs w:val="24"/>
+        </w:rPr>
+        <w:t>因子。使用用户隐式反馈数据，Yu等人</w:t>
       </w:r>
       <w:r>
         <w:rPr>
@@ -18631,18 +18743,7 @@
           <w:sz w:val="24"/>
           <w:szCs w:val="24"/>
         </w:rPr>
-        <w:t>。当</w:t>
-      </w:r>
-      <w:bookmarkStart w:id="15" w:name="_GoBack"/>
-      <w:bookmarkEnd w:id="15"/>
-      <w:r>
-        <w:rPr>
-          <w:rFonts w:ascii="宋体" w:eastAsia="宋体" w:hAnsi="宋体" w:cs="瀹嬩綋"/>
-          <w:kern w:val="0"/>
-          <w:sz w:val="24"/>
-          <w:szCs w:val="24"/>
-        </w:rPr>
-        <w:t>由</w:t>
+        <w:t>。当由</w:t>
       </w:r>
       <w:r>
         <w:rPr>
@@ -20850,7 +20951,7 @@
           <w:rFonts w:ascii="黑体" w:hAnsi="黑体" w:hint="eastAsia"/>
         </w:rPr>
       </w:pPr>
-      <w:bookmarkStart w:id="16" w:name="_Toc7953815"/>
+      <w:bookmarkStart w:id="15" w:name="_Toc7953815"/>
       <w:r>
         <w:rPr>
           <w:rFonts w:ascii="黑体" w:hAnsi="黑体" w:hint="eastAsia"/>
@@ -20901,26 +21002,4299 @@
         </w:rPr>
         <w:t>）</w:t>
       </w:r>
-      <w:bookmarkEnd w:id="16"/>
+      <w:bookmarkEnd w:id="15"/>
     </w:p>
     <w:p>
       <w:pPr>
         <w:pStyle w:val="2"/>
         <w:spacing w:before="100" w:beforeAutospacing="1" w:after="100" w:afterAutospacing="1"/>
         <w:rPr>
-          <w:rFonts w:ascii="黑体" w:hAnsi="黑体"/>
-        </w:rPr>
-      </w:pPr>
+          <w:rFonts w:ascii="宋体" w:eastAsia="宋体" w:hAnsi="宋体" w:cs="瀹嬩綋"/>
+          <w:b w:val="0"/>
+          <w:bCs w:val="0"/>
+          <w:kern w:val="0"/>
+          <w:sz w:val="24"/>
+          <w:szCs w:val="24"/>
+        </w:rPr>
+      </w:pPr>
+      <w:r>
+        <w:rPr>
+          <w:rFonts w:ascii="宋体" w:eastAsia="宋体" w:hAnsi="宋体" w:cs="瀹嬩綋" w:hint="eastAsia"/>
+          <w:b w:val="0"/>
+          <w:bCs w:val="0"/>
+          <w:kern w:val="0"/>
+          <w:sz w:val="24"/>
+          <w:szCs w:val="24"/>
+        </w:rPr>
+        <w:t>经广泛调研后，</w:t>
+      </w:r>
+      <w:r>
+        <w:rPr>
+          <w:rFonts w:ascii="宋体" w:eastAsia="宋体" w:hAnsi="宋体" w:cs="瀹嬩綋" w:hint="eastAsia"/>
+          <w:b w:val="0"/>
+          <w:bCs w:val="0"/>
+          <w:kern w:val="0"/>
+          <w:sz w:val="24"/>
+          <w:szCs w:val="24"/>
+        </w:rPr>
+        <w:t>本文</w:t>
+      </w:r>
+      <w:r>
+        <w:rPr>
+          <w:rFonts w:ascii="宋体" w:eastAsia="宋体" w:hAnsi="宋体" w:cs="瀹嬩綋" w:hint="eastAsia"/>
+          <w:b w:val="0"/>
+          <w:bCs w:val="0"/>
+          <w:kern w:val="0"/>
+          <w:sz w:val="24"/>
+          <w:szCs w:val="24"/>
+        </w:rPr>
+        <w:t>选择</w:t>
+      </w:r>
+      <w:proofErr w:type="spellStart"/>
+      <w:r>
+        <w:rPr>
+          <w:rFonts w:ascii="宋体" w:eastAsia="宋体" w:hAnsi="宋体" w:cs="瀹嬩綋" w:hint="eastAsia"/>
+          <w:b w:val="0"/>
+          <w:bCs w:val="0"/>
+          <w:kern w:val="0"/>
+          <w:sz w:val="24"/>
+          <w:szCs w:val="24"/>
+        </w:rPr>
+        <w:t>NeuACF</w:t>
+      </w:r>
+      <w:proofErr w:type="spellEnd"/>
+      <w:r>
+        <w:rPr>
+          <w:rFonts w:ascii="宋体" w:eastAsia="宋体" w:hAnsi="宋体" w:cs="瀹嬩綋" w:hint="eastAsia"/>
+          <w:b w:val="0"/>
+          <w:bCs w:val="0"/>
+          <w:kern w:val="0"/>
+          <w:sz w:val="24"/>
+          <w:szCs w:val="24"/>
+        </w:rPr>
+        <w:t>作为基础模型，并加以改进。因此，本节具体介绍</w:t>
+      </w:r>
+      <w:proofErr w:type="spellStart"/>
+      <w:r>
+        <w:rPr>
+          <w:rFonts w:ascii="宋体" w:eastAsia="宋体" w:hAnsi="宋体" w:cs="瀹嬩綋" w:hint="eastAsia"/>
+          <w:b w:val="0"/>
+          <w:bCs w:val="0"/>
+          <w:kern w:val="0"/>
+          <w:sz w:val="24"/>
+          <w:szCs w:val="24"/>
+        </w:rPr>
+        <w:t>NeuACF</w:t>
+      </w:r>
+      <w:proofErr w:type="spellEnd"/>
+      <w:r>
+        <w:rPr>
+          <w:rFonts w:ascii="宋体" w:eastAsia="宋体" w:hAnsi="宋体" w:cs="瀹嬩綋" w:hint="eastAsia"/>
+          <w:b w:val="0"/>
+          <w:bCs w:val="0"/>
+          <w:kern w:val="0"/>
+          <w:sz w:val="24"/>
+          <w:szCs w:val="24"/>
+        </w:rPr>
+        <w:t>的基本思想及模型结构。</w:t>
+      </w:r>
     </w:p>
     <w:p>
       <w:pPr>
         <w:pStyle w:val="2"/>
         <w:spacing w:before="100" w:beforeAutospacing="1" w:after="100" w:afterAutospacing="1"/>
         <w:rPr>
+          <w:rFonts w:asciiTheme="minorHAnsi" w:eastAsiaTheme="minorEastAsia" w:hAnsiTheme="minorHAnsi" w:cstheme="minorBidi"/>
+          <w:b w:val="0"/>
+          <w:bCs w:val="0"/>
+          <w:sz w:val="21"/>
+          <w:szCs w:val="21"/>
+        </w:rPr>
+      </w:pPr>
+      <w:bookmarkStart w:id="16" w:name="_Toc7953816"/>
+      <w:r>
+        <w:rPr>
+          <w:rFonts w:asciiTheme="minorHAnsi" w:eastAsiaTheme="minorEastAsia" w:hAnsiTheme="minorHAnsi" w:cstheme="minorBidi" w:hint="eastAsia"/>
+          <w:b w:val="0"/>
+          <w:bCs w:val="0"/>
+          <w:sz w:val="21"/>
+          <w:szCs w:val="21"/>
+        </w:rPr>
+        <w:t>虽然</w:t>
+      </w:r>
+      <w:r>
+        <w:rPr>
+          <w:rFonts w:asciiTheme="minorHAnsi" w:eastAsiaTheme="minorEastAsia" w:hAnsiTheme="minorHAnsi" w:cstheme="minorBidi" w:hint="eastAsia"/>
+          <w:b w:val="0"/>
+          <w:bCs w:val="0"/>
+          <w:sz w:val="21"/>
+          <w:szCs w:val="21"/>
+        </w:rPr>
+        <w:t>现有的隐因子</w:t>
+      </w:r>
+      <w:r>
+        <w:rPr>
+          <w:rFonts w:asciiTheme="minorHAnsi" w:eastAsiaTheme="minorEastAsia" w:hAnsiTheme="minorHAnsi" w:cstheme="minorBidi" w:hint="eastAsia"/>
+          <w:b w:val="0"/>
+          <w:bCs w:val="0"/>
+          <w:sz w:val="21"/>
+          <w:szCs w:val="21"/>
+        </w:rPr>
+        <w:t>模型</w:t>
+      </w:r>
+      <w:r>
+        <w:rPr>
+          <w:rFonts w:asciiTheme="minorHAnsi" w:eastAsiaTheme="minorEastAsia" w:hAnsiTheme="minorHAnsi" w:cstheme="minorBidi" w:hint="eastAsia"/>
+          <w:b w:val="0"/>
+          <w:bCs w:val="0"/>
+          <w:sz w:val="21"/>
+          <w:szCs w:val="21"/>
+        </w:rPr>
+        <w:t>在推荐领域表现出了强劲</w:t>
+      </w:r>
+      <w:r>
+        <w:rPr>
+          <w:rFonts w:asciiTheme="minorHAnsi" w:eastAsiaTheme="minorEastAsia" w:hAnsiTheme="minorHAnsi" w:cstheme="minorBidi" w:hint="eastAsia"/>
+          <w:b w:val="0"/>
+          <w:bCs w:val="0"/>
+          <w:sz w:val="21"/>
+          <w:szCs w:val="21"/>
+        </w:rPr>
+        <w:t>性能，但它们通常只</w:t>
+      </w:r>
+      <w:r>
+        <w:rPr>
+          <w:rFonts w:asciiTheme="minorHAnsi" w:eastAsiaTheme="minorEastAsia" w:hAnsiTheme="minorHAnsi" w:cstheme="minorBidi" w:hint="eastAsia"/>
+          <w:b w:val="0"/>
+          <w:bCs w:val="0"/>
+          <w:sz w:val="21"/>
+          <w:szCs w:val="21"/>
+        </w:rPr>
+        <w:t>挖掘</w:t>
+      </w:r>
+      <w:r>
+        <w:rPr>
+          <w:rFonts w:asciiTheme="minorHAnsi" w:eastAsiaTheme="minorEastAsia" w:hAnsiTheme="minorHAnsi" w:cstheme="minorBidi" w:hint="eastAsia"/>
+          <w:b w:val="0"/>
+          <w:bCs w:val="0"/>
+          <w:sz w:val="21"/>
+          <w:szCs w:val="21"/>
+        </w:rPr>
+        <w:t>购买历史的信息</w:t>
+      </w:r>
+      <w:r>
+        <w:rPr>
+          <w:rFonts w:asciiTheme="minorHAnsi" w:eastAsiaTheme="minorEastAsia" w:hAnsiTheme="minorHAnsi" w:cstheme="minorBidi" w:hint="eastAsia"/>
+          <w:b w:val="0"/>
+          <w:bCs w:val="0"/>
+          <w:sz w:val="21"/>
+          <w:szCs w:val="21"/>
+        </w:rPr>
+        <w:t>，而这仅</w:t>
+      </w:r>
+      <w:r>
+        <w:rPr>
+          <w:rFonts w:asciiTheme="minorHAnsi" w:eastAsiaTheme="minorEastAsia" w:hAnsiTheme="minorHAnsi" w:cstheme="minorBidi" w:hint="eastAsia"/>
+          <w:b w:val="0"/>
+          <w:bCs w:val="0"/>
+          <w:sz w:val="21"/>
+          <w:szCs w:val="21"/>
+        </w:rPr>
+        <w:t>从一个方面反映用户偏好和</w:t>
+      </w:r>
+      <w:r>
+        <w:rPr>
+          <w:rFonts w:asciiTheme="minorHAnsi" w:eastAsiaTheme="minorEastAsia" w:hAnsiTheme="minorHAnsi" w:cstheme="minorBidi" w:hint="eastAsia"/>
+          <w:b w:val="0"/>
+          <w:bCs w:val="0"/>
+          <w:sz w:val="21"/>
+          <w:szCs w:val="21"/>
+        </w:rPr>
+        <w:t>物品</w:t>
+      </w:r>
+      <w:r>
+        <w:rPr>
+          <w:rFonts w:asciiTheme="minorHAnsi" w:eastAsiaTheme="minorEastAsia" w:hAnsiTheme="minorHAnsi" w:cstheme="minorBidi" w:hint="eastAsia"/>
+          <w:b w:val="0"/>
+          <w:bCs w:val="0"/>
+          <w:sz w:val="21"/>
+          <w:szCs w:val="21"/>
+        </w:rPr>
+        <w:t>特征。</w:t>
+      </w:r>
+      <w:r>
+        <w:rPr>
+          <w:rFonts w:asciiTheme="minorHAnsi" w:eastAsiaTheme="minorEastAsia" w:hAnsiTheme="minorHAnsi" w:cstheme="minorBidi" w:hint="eastAsia"/>
+          <w:b w:val="0"/>
+          <w:bCs w:val="0"/>
+          <w:sz w:val="21"/>
+          <w:szCs w:val="21"/>
+        </w:rPr>
+        <w:t>但是</w:t>
+      </w:r>
+      <w:r>
+        <w:rPr>
+          <w:rFonts w:asciiTheme="minorHAnsi" w:eastAsiaTheme="minorEastAsia" w:hAnsiTheme="minorHAnsi" w:cstheme="minorBidi" w:hint="eastAsia"/>
+          <w:b w:val="0"/>
+          <w:bCs w:val="0"/>
+          <w:sz w:val="21"/>
+          <w:szCs w:val="21"/>
+        </w:rPr>
+        <w:t>，用户和</w:t>
+      </w:r>
+      <w:r>
+        <w:rPr>
+          <w:rFonts w:asciiTheme="minorHAnsi" w:eastAsiaTheme="minorEastAsia" w:hAnsiTheme="minorHAnsi" w:cstheme="minorBidi" w:hint="eastAsia"/>
+          <w:b w:val="0"/>
+          <w:bCs w:val="0"/>
+          <w:sz w:val="21"/>
+          <w:szCs w:val="21"/>
+        </w:rPr>
+        <w:t>物品</w:t>
+      </w:r>
+      <w:r>
+        <w:rPr>
+          <w:rFonts w:asciiTheme="minorHAnsi" w:eastAsiaTheme="minorEastAsia" w:hAnsiTheme="minorHAnsi" w:cstheme="minorBidi" w:hint="eastAsia"/>
+          <w:b w:val="0"/>
+          <w:bCs w:val="0"/>
+          <w:sz w:val="21"/>
+          <w:szCs w:val="21"/>
+        </w:rPr>
+        <w:t>的</w:t>
+      </w:r>
+      <w:r>
+        <w:rPr>
+          <w:rFonts w:asciiTheme="minorHAnsi" w:eastAsiaTheme="minorEastAsia" w:hAnsiTheme="minorHAnsi" w:cstheme="minorBidi" w:hint="eastAsia"/>
+          <w:b w:val="0"/>
+          <w:bCs w:val="0"/>
+          <w:sz w:val="21"/>
+          <w:szCs w:val="21"/>
+        </w:rPr>
+        <w:t>隐因子</w:t>
+      </w:r>
+      <w:r>
+        <w:rPr>
+          <w:rFonts w:asciiTheme="minorHAnsi" w:eastAsiaTheme="minorEastAsia" w:hAnsiTheme="minorHAnsi" w:cstheme="minorBidi" w:hint="eastAsia"/>
+          <w:b w:val="0"/>
+          <w:bCs w:val="0"/>
+          <w:sz w:val="21"/>
+          <w:szCs w:val="21"/>
+        </w:rPr>
+        <w:t>源于实际应用中的不同方面。这些方面</w:t>
+      </w:r>
+      <w:r>
+        <w:rPr>
+          <w:rFonts w:asciiTheme="minorHAnsi" w:eastAsiaTheme="minorEastAsia" w:hAnsiTheme="minorHAnsi" w:cstheme="minorBidi" w:hint="eastAsia"/>
+          <w:b w:val="0"/>
+          <w:bCs w:val="0"/>
+          <w:sz w:val="21"/>
+          <w:szCs w:val="21"/>
+        </w:rPr>
+        <w:t>，从不同角度</w:t>
+      </w:r>
+      <w:r>
+        <w:rPr>
+          <w:rFonts w:asciiTheme="minorHAnsi" w:eastAsiaTheme="minorEastAsia" w:hAnsiTheme="minorHAnsi" w:cstheme="minorBidi" w:hint="eastAsia"/>
+          <w:b w:val="0"/>
+          <w:bCs w:val="0"/>
+          <w:sz w:val="21"/>
+          <w:szCs w:val="21"/>
+        </w:rPr>
+        <w:t>反映用户偏好和</w:t>
+      </w:r>
+      <w:r>
+        <w:rPr>
+          <w:rFonts w:asciiTheme="minorHAnsi" w:eastAsiaTheme="minorEastAsia" w:hAnsiTheme="minorHAnsi" w:cstheme="minorBidi" w:hint="eastAsia"/>
+          <w:b w:val="0"/>
+          <w:bCs w:val="0"/>
+          <w:sz w:val="21"/>
+          <w:szCs w:val="21"/>
+        </w:rPr>
+        <w:t>物品特征</w:t>
+      </w:r>
+      <w:r>
+        <w:rPr>
+          <w:rFonts w:asciiTheme="minorHAnsi" w:eastAsiaTheme="minorEastAsia" w:hAnsiTheme="minorHAnsi" w:cstheme="minorBidi" w:hint="eastAsia"/>
+          <w:b w:val="0"/>
+          <w:bCs w:val="0"/>
+          <w:sz w:val="21"/>
+          <w:szCs w:val="21"/>
+        </w:rPr>
+        <w:t>。因此，</w:t>
+      </w:r>
+      <w:r>
+        <w:rPr>
+          <w:rFonts w:asciiTheme="minorHAnsi" w:eastAsiaTheme="minorEastAsia" w:hAnsiTheme="minorHAnsi" w:cstheme="minorBidi" w:hint="eastAsia"/>
+          <w:b w:val="0"/>
+          <w:bCs w:val="0"/>
+          <w:sz w:val="21"/>
+          <w:szCs w:val="21"/>
+        </w:rPr>
+        <w:t>隐因子</w:t>
+      </w:r>
+      <w:r>
+        <w:rPr>
+          <w:rFonts w:asciiTheme="minorHAnsi" w:eastAsiaTheme="minorEastAsia" w:hAnsiTheme="minorHAnsi" w:cstheme="minorBidi" w:hint="eastAsia"/>
+          <w:b w:val="0"/>
+          <w:bCs w:val="0"/>
+          <w:sz w:val="21"/>
+          <w:szCs w:val="21"/>
+        </w:rPr>
+        <w:t>模型应利用来自不同方面</w:t>
+      </w:r>
+      <w:r>
+        <w:rPr>
+          <w:rFonts w:asciiTheme="minorHAnsi" w:eastAsiaTheme="minorEastAsia" w:hAnsiTheme="minorHAnsi" w:cstheme="minorBidi" w:hint="eastAsia"/>
+          <w:b w:val="0"/>
+          <w:bCs w:val="0"/>
+          <w:sz w:val="21"/>
+          <w:szCs w:val="21"/>
+        </w:rPr>
+        <w:t>隐因子</w:t>
+      </w:r>
+      <w:r>
+        <w:rPr>
+          <w:rFonts w:asciiTheme="minorHAnsi" w:eastAsiaTheme="minorEastAsia" w:hAnsiTheme="minorHAnsi" w:cstheme="minorBidi" w:hint="eastAsia"/>
+          <w:b w:val="0"/>
+          <w:bCs w:val="0"/>
+          <w:sz w:val="21"/>
+          <w:szCs w:val="21"/>
+        </w:rPr>
+        <w:t>。</w:t>
+      </w:r>
+      <w:r>
+        <w:rPr>
+          <w:rFonts w:asciiTheme="minorHAnsi" w:eastAsiaTheme="minorEastAsia" w:hAnsiTheme="minorHAnsi" w:cstheme="minorBidi" w:hint="eastAsia"/>
+          <w:b w:val="0"/>
+          <w:bCs w:val="0"/>
+          <w:sz w:val="21"/>
+          <w:szCs w:val="21"/>
+        </w:rPr>
+        <w:t>以</w:t>
+      </w:r>
+      <w:r>
+        <w:rPr>
+          <w:rFonts w:asciiTheme="minorHAnsi" w:eastAsiaTheme="minorEastAsia" w:hAnsiTheme="minorHAnsi" w:cstheme="minorBidi" w:hint="eastAsia"/>
+          <w:b w:val="0"/>
+          <w:bCs w:val="0"/>
+          <w:sz w:val="21"/>
+          <w:szCs w:val="21"/>
+        </w:rPr>
+        <w:t>图</w:t>
+      </w:r>
+      <w:r>
+        <w:rPr>
+          <w:rFonts w:asciiTheme="minorHAnsi" w:eastAsiaTheme="minorEastAsia" w:hAnsiTheme="minorHAnsi" w:cstheme="minorBidi" w:hint="eastAsia"/>
+          <w:b w:val="0"/>
+          <w:bCs w:val="0"/>
+          <w:sz w:val="21"/>
+          <w:szCs w:val="21"/>
+        </w:rPr>
+        <w:t>1</w:t>
+      </w:r>
+      <w:r>
+        <w:rPr>
+          <w:rFonts w:asciiTheme="minorHAnsi" w:eastAsiaTheme="minorEastAsia" w:hAnsiTheme="minorHAnsi" w:cstheme="minorBidi" w:hint="eastAsia"/>
+          <w:b w:val="0"/>
+          <w:bCs w:val="0"/>
+          <w:sz w:val="21"/>
+          <w:szCs w:val="21"/>
+        </w:rPr>
+        <w:t>为例，进一步说明利用多方面信息的重要性</w:t>
+      </w:r>
+      <w:r>
+        <w:rPr>
+          <w:rFonts w:asciiTheme="minorHAnsi" w:eastAsiaTheme="minorEastAsia" w:hAnsiTheme="minorHAnsi" w:cstheme="minorBidi" w:hint="eastAsia"/>
+          <w:b w:val="0"/>
+          <w:bCs w:val="0"/>
+          <w:sz w:val="21"/>
+          <w:szCs w:val="21"/>
+        </w:rPr>
+        <w:t>。如果仅利用图</w:t>
+      </w:r>
+      <w:r>
+        <w:rPr>
+          <w:rFonts w:asciiTheme="minorHAnsi" w:eastAsiaTheme="minorEastAsia" w:hAnsiTheme="minorHAnsi" w:cstheme="minorBidi" w:hint="eastAsia"/>
+          <w:b w:val="0"/>
+          <w:bCs w:val="0"/>
+          <w:sz w:val="21"/>
+          <w:szCs w:val="21"/>
+        </w:rPr>
+        <w:t>1a</w:t>
+      </w:r>
+      <w:r>
+        <w:rPr>
+          <w:rFonts w:asciiTheme="minorHAnsi" w:eastAsiaTheme="minorEastAsia" w:hAnsiTheme="minorHAnsi" w:cstheme="minorBidi" w:hint="eastAsia"/>
+          <w:b w:val="0"/>
+          <w:bCs w:val="0"/>
+          <w:sz w:val="21"/>
+          <w:szCs w:val="21"/>
+        </w:rPr>
+        <w:t>中的交互矩阵（</w:t>
+      </w:r>
+      <w:r>
+        <w:rPr>
+          <w:rFonts w:asciiTheme="minorHAnsi" w:eastAsiaTheme="minorEastAsia" w:hAnsiTheme="minorHAnsi" w:cstheme="minorBidi" w:hint="eastAsia"/>
+          <w:b w:val="0"/>
+          <w:bCs w:val="0"/>
+          <w:sz w:val="21"/>
+          <w:szCs w:val="21"/>
+        </w:rPr>
+        <w:t>即</w:t>
+      </w:r>
+      <w:r>
+        <w:rPr>
+          <w:rFonts w:asciiTheme="minorHAnsi" w:eastAsiaTheme="minorEastAsia" w:hAnsiTheme="minorHAnsi" w:cstheme="minorBidi" w:hint="eastAsia"/>
+          <w:b w:val="0"/>
+          <w:bCs w:val="0"/>
+          <w:sz w:val="21"/>
+          <w:szCs w:val="21"/>
+        </w:rPr>
+        <w:t>购买历史），可以推断</w:t>
+      </w:r>
+      <w:r>
+        <w:rPr>
+          <w:rFonts w:asciiTheme="minorHAnsi" w:eastAsiaTheme="minorEastAsia" w:hAnsiTheme="minorHAnsi" w:cstheme="minorBidi" w:hint="eastAsia"/>
+          <w:b w:val="0"/>
+          <w:bCs w:val="0"/>
+          <w:sz w:val="21"/>
+          <w:szCs w:val="21"/>
+        </w:rPr>
+        <w:t>出</w:t>
+      </w:r>
+      <w:r>
+        <w:rPr>
+          <w:rFonts w:asciiTheme="minorHAnsi" w:eastAsiaTheme="minorEastAsia" w:hAnsiTheme="minorHAnsi" w:cstheme="minorBidi" w:hint="eastAsia"/>
+          <w:b w:val="0"/>
+          <w:bCs w:val="0"/>
+          <w:sz w:val="21"/>
+          <w:szCs w:val="21"/>
+        </w:rPr>
+        <w:t>用户</w:t>
+      </w:r>
+      <m:oMath>
+        <m:sSub>
+          <m:sSubPr>
+            <m:ctrlPr>
+              <w:rPr>
+                <w:rFonts w:ascii="Cambria Math" w:eastAsiaTheme="minorEastAsia" w:hAnsi="Cambria Math" w:cstheme="minorBidi"/>
+                <w:b w:val="0"/>
+                <w:bCs w:val="0"/>
+                <w:sz w:val="21"/>
+                <w:szCs w:val="21"/>
+              </w:rPr>
+            </m:ctrlPr>
+          </m:sSubPr>
+          <m:e>
+            <m:r>
+              <w:rPr>
+                <w:rFonts w:ascii="Cambria Math" w:eastAsiaTheme="minorEastAsia" w:hAnsi="Cambria Math" w:cstheme="minorBidi"/>
+                <w:sz w:val="21"/>
+                <w:szCs w:val="21"/>
+              </w:rPr>
+              <m:t>U</m:t>
+            </m:r>
+          </m:e>
+          <m:sub>
+            <m:r>
+              <w:rPr>
+                <w:rFonts w:ascii="Cambria Math" w:eastAsiaTheme="minorEastAsia" w:hAnsi="Cambria Math" w:cstheme="minorBidi"/>
+                <w:sz w:val="21"/>
+                <w:szCs w:val="21"/>
+              </w:rPr>
+              <m:t>4</m:t>
+            </m:r>
+          </m:sub>
+        </m:sSub>
+      </m:oMath>
+      <w:r>
+        <w:rPr>
+          <w:rFonts w:asciiTheme="minorHAnsi" w:eastAsiaTheme="minorEastAsia" w:hAnsiTheme="minorHAnsi" w:cstheme="minorBidi" w:hint="eastAsia"/>
+          <w:b w:val="0"/>
+          <w:bCs w:val="0"/>
+          <w:sz w:val="21"/>
+          <w:szCs w:val="21"/>
+        </w:rPr>
+        <w:t>将购买</w:t>
+      </w:r>
+      <w:r>
+        <w:rPr>
+          <w:rFonts w:asciiTheme="minorHAnsi" w:eastAsiaTheme="minorEastAsia" w:hAnsiTheme="minorHAnsi" w:cstheme="minorBidi" w:hint="eastAsia"/>
+          <w:b w:val="0"/>
+          <w:bCs w:val="0"/>
+          <w:sz w:val="21"/>
+          <w:szCs w:val="21"/>
+        </w:rPr>
+        <w:t>物品</w:t>
+      </w:r>
+      <m:oMath>
+        <m:sSub>
+          <m:sSubPr>
+            <m:ctrlPr>
+              <w:rPr>
+                <w:rFonts w:ascii="Cambria Math" w:eastAsiaTheme="minorEastAsia" w:hAnsi="Cambria Math" w:cstheme="minorBidi"/>
+                <w:b w:val="0"/>
+                <w:bCs w:val="0"/>
+                <w:sz w:val="21"/>
+                <w:szCs w:val="21"/>
+              </w:rPr>
+            </m:ctrlPr>
+          </m:sSubPr>
+          <m:e>
+            <m:r>
+              <w:rPr>
+                <w:rFonts w:ascii="Cambria Math" w:eastAsiaTheme="minorEastAsia" w:hAnsi="Cambria Math" w:cstheme="minorBidi" w:hint="eastAsia"/>
+                <w:sz w:val="21"/>
+                <w:szCs w:val="21"/>
+              </w:rPr>
+              <m:t>I</m:t>
+            </m:r>
+          </m:e>
+          <m:sub>
+            <m:r>
+              <w:rPr>
+                <w:rFonts w:ascii="Cambria Math" w:eastAsiaTheme="minorEastAsia" w:hAnsi="Cambria Math" w:cstheme="minorBidi"/>
+                <w:sz w:val="21"/>
+                <w:szCs w:val="21"/>
+              </w:rPr>
+              <m:t>2</m:t>
+            </m:r>
+          </m:sub>
+        </m:sSub>
+      </m:oMath>
+      <w:r>
+        <w:rPr>
+          <w:rFonts w:asciiTheme="minorHAnsi" w:eastAsiaTheme="minorEastAsia" w:hAnsiTheme="minorHAnsi" w:cstheme="minorBidi" w:hint="eastAsia"/>
+          <w:b w:val="0"/>
+          <w:bCs w:val="0"/>
+          <w:sz w:val="21"/>
+          <w:szCs w:val="21"/>
+        </w:rPr>
+        <w:t>和</w:t>
+      </w:r>
+      <m:oMath>
+        <m:sSub>
+          <m:sSubPr>
+            <m:ctrlPr>
+              <w:rPr>
+                <w:rFonts w:ascii="Cambria Math" w:eastAsiaTheme="minorEastAsia" w:hAnsi="Cambria Math" w:cstheme="minorBidi"/>
+                <w:b w:val="0"/>
+                <w:bCs w:val="0"/>
+                <w:sz w:val="21"/>
+                <w:szCs w:val="21"/>
+              </w:rPr>
+            </m:ctrlPr>
+          </m:sSubPr>
+          <m:e>
+            <m:r>
+              <w:rPr>
+                <w:rFonts w:ascii="Cambria Math" w:eastAsiaTheme="minorEastAsia" w:hAnsi="Cambria Math" w:cstheme="minorBidi" w:hint="eastAsia"/>
+                <w:sz w:val="21"/>
+                <w:szCs w:val="21"/>
+              </w:rPr>
+              <m:t>I</m:t>
+            </m:r>
+          </m:e>
+          <m:sub>
+            <m:r>
+              <w:rPr>
+                <w:rFonts w:ascii="Cambria Math" w:eastAsiaTheme="minorEastAsia" w:hAnsi="Cambria Math" w:cstheme="minorBidi"/>
+                <w:sz w:val="21"/>
+                <w:szCs w:val="21"/>
+              </w:rPr>
+              <m:t>3</m:t>
+            </m:r>
+          </m:sub>
+        </m:sSub>
+      </m:oMath>
+      <w:r>
+        <w:rPr>
+          <w:rFonts w:asciiTheme="minorHAnsi" w:eastAsiaTheme="minorEastAsia" w:hAnsiTheme="minorHAnsi" w:cstheme="minorBidi" w:hint="eastAsia"/>
+          <w:b w:val="0"/>
+          <w:bCs w:val="0"/>
+          <w:sz w:val="21"/>
+          <w:szCs w:val="21"/>
+        </w:rPr>
+        <w:t>。然而，当考虑图</w:t>
+      </w:r>
+      <w:r>
+        <w:rPr>
+          <w:rFonts w:asciiTheme="minorHAnsi" w:eastAsiaTheme="minorEastAsia" w:hAnsiTheme="minorHAnsi" w:cstheme="minorBidi"/>
+          <w:b w:val="0"/>
+          <w:bCs w:val="0"/>
+          <w:sz w:val="21"/>
+          <w:szCs w:val="21"/>
+        </w:rPr>
+        <w:t>1b</w:t>
+      </w:r>
+      <w:r>
+        <w:rPr>
+          <w:rFonts w:asciiTheme="minorHAnsi" w:eastAsiaTheme="minorEastAsia" w:hAnsiTheme="minorHAnsi" w:cstheme="minorBidi" w:hint="eastAsia"/>
+          <w:b w:val="0"/>
+          <w:bCs w:val="0"/>
+          <w:sz w:val="21"/>
+          <w:szCs w:val="21"/>
+        </w:rPr>
+        <w:t>所示的品牌信息时</w:t>
+      </w:r>
+      <w:r>
+        <w:rPr>
+          <w:rFonts w:asciiTheme="minorHAnsi" w:eastAsiaTheme="minorEastAsia" w:hAnsiTheme="minorHAnsi" w:cstheme="minorBidi" w:hint="eastAsia"/>
+          <w:b w:val="0"/>
+          <w:bCs w:val="0"/>
+          <w:sz w:val="21"/>
+          <w:szCs w:val="21"/>
+        </w:rPr>
+        <w:t>，可以</w:t>
+      </w:r>
+      <w:r>
+        <w:rPr>
+          <w:rFonts w:asciiTheme="minorHAnsi" w:eastAsiaTheme="minorEastAsia" w:hAnsiTheme="minorHAnsi" w:cstheme="minorBidi" w:hint="eastAsia"/>
+          <w:b w:val="0"/>
+          <w:bCs w:val="0"/>
+          <w:sz w:val="21"/>
+          <w:szCs w:val="21"/>
+        </w:rPr>
+        <w:t>发现</w:t>
+      </w:r>
+      <w:r>
+        <w:rPr>
+          <w:rFonts w:asciiTheme="minorHAnsi" w:eastAsiaTheme="minorEastAsia" w:hAnsiTheme="minorHAnsi" w:cstheme="minorBidi" w:hint="eastAsia"/>
+          <w:b w:val="0"/>
+          <w:bCs w:val="0"/>
+          <w:sz w:val="21"/>
+          <w:szCs w:val="21"/>
+        </w:rPr>
+        <w:t>物品</w:t>
+      </w:r>
+      <m:oMath>
+        <m:sSub>
+          <m:sSubPr>
+            <m:ctrlPr>
+              <w:rPr>
+                <w:rFonts w:ascii="Cambria Math" w:eastAsiaTheme="minorEastAsia" w:hAnsi="Cambria Math" w:cstheme="minorBidi"/>
+                <w:b w:val="0"/>
+                <w:bCs w:val="0"/>
+                <w:sz w:val="21"/>
+                <w:szCs w:val="21"/>
+              </w:rPr>
+            </m:ctrlPr>
+          </m:sSubPr>
+          <m:e>
+            <m:r>
+              <w:rPr>
+                <w:rFonts w:ascii="Cambria Math" w:eastAsiaTheme="minorEastAsia" w:hAnsi="Cambria Math" w:cstheme="minorBidi" w:hint="eastAsia"/>
+                <w:sz w:val="21"/>
+                <w:szCs w:val="21"/>
+              </w:rPr>
+              <m:t>I</m:t>
+            </m:r>
+          </m:e>
+          <m:sub>
+            <m:r>
+              <w:rPr>
+                <w:rFonts w:ascii="Cambria Math" w:eastAsiaTheme="minorEastAsia" w:hAnsi="Cambria Math" w:cstheme="minorBidi"/>
+                <w:sz w:val="21"/>
+                <w:szCs w:val="21"/>
+              </w:rPr>
+              <m:t>3</m:t>
+            </m:r>
+          </m:sub>
+        </m:sSub>
+      </m:oMath>
+      <w:r>
+        <w:rPr>
+          <w:rFonts w:asciiTheme="minorHAnsi" w:eastAsiaTheme="minorEastAsia" w:hAnsiTheme="minorHAnsi" w:cstheme="minorBidi" w:hint="eastAsia"/>
+          <w:b w:val="0"/>
+          <w:bCs w:val="0"/>
+          <w:sz w:val="21"/>
+          <w:szCs w:val="21"/>
+        </w:rPr>
+        <w:t>可能更受用户</w:t>
+      </w:r>
+      <m:oMath>
+        <m:sSub>
+          <m:sSubPr>
+            <m:ctrlPr>
+              <w:rPr>
+                <w:rFonts w:ascii="Cambria Math" w:eastAsiaTheme="minorEastAsia" w:hAnsi="Cambria Math" w:cstheme="minorBidi" w:hint="eastAsia"/>
+                <w:b w:val="0"/>
+                <w:bCs w:val="0"/>
+                <w:sz w:val="21"/>
+                <w:szCs w:val="21"/>
+              </w:rPr>
+            </m:ctrlPr>
+          </m:sSubPr>
+          <m:e>
+            <m:r>
+              <w:rPr>
+                <w:rFonts w:ascii="Cambria Math" w:eastAsiaTheme="minorEastAsia" w:hAnsi="Cambria Math" w:cstheme="minorBidi"/>
+                <w:sz w:val="21"/>
+                <w:szCs w:val="21"/>
+              </w:rPr>
+              <m:t>U</m:t>
+            </m:r>
+            <m:ctrlPr>
+              <w:rPr>
+                <w:rFonts w:ascii="Cambria Math" w:eastAsiaTheme="minorEastAsia" w:hAnsi="Cambria Math" w:cstheme="minorBidi"/>
+                <w:b w:val="0"/>
+                <w:bCs w:val="0"/>
+                <w:sz w:val="21"/>
+                <w:szCs w:val="21"/>
+              </w:rPr>
+            </m:ctrlPr>
+          </m:e>
+          <m:sub>
+            <m:r>
+              <w:rPr>
+                <w:rFonts w:ascii="Cambria Math" w:eastAsiaTheme="minorEastAsia" w:hAnsi="Cambria Math" w:cstheme="minorBidi"/>
+                <w:sz w:val="21"/>
+                <w:szCs w:val="21"/>
+              </w:rPr>
+              <m:t>4</m:t>
+            </m:r>
+            <m:ctrlPr>
+              <w:rPr>
+                <w:rFonts w:ascii="Cambria Math" w:eastAsiaTheme="minorEastAsia" w:hAnsi="Cambria Math" w:cstheme="minorBidi"/>
+                <w:b w:val="0"/>
+                <w:bCs w:val="0"/>
+                <w:sz w:val="21"/>
+                <w:szCs w:val="21"/>
+              </w:rPr>
+            </m:ctrlPr>
+          </m:sub>
+        </m:sSub>
+      </m:oMath>
+      <w:r>
+        <w:rPr>
+          <w:rFonts w:asciiTheme="minorHAnsi" w:eastAsiaTheme="minorEastAsia" w:hAnsiTheme="minorHAnsi" w:cstheme="minorBidi" w:hint="eastAsia"/>
+          <w:b w:val="0"/>
+          <w:bCs w:val="0"/>
+          <w:sz w:val="21"/>
+          <w:szCs w:val="21"/>
+        </w:rPr>
+        <w:t>喜爱</w:t>
+      </w:r>
+      <w:r>
+        <w:rPr>
+          <w:rFonts w:asciiTheme="minorHAnsi" w:eastAsiaTheme="minorEastAsia" w:hAnsiTheme="minorHAnsi" w:cstheme="minorBidi" w:hint="eastAsia"/>
+          <w:b w:val="0"/>
+          <w:bCs w:val="0"/>
+          <w:sz w:val="21"/>
+          <w:szCs w:val="21"/>
+        </w:rPr>
+        <w:t>，因为</w:t>
+      </w:r>
+      <w:r>
+        <w:rPr>
+          <w:rFonts w:asciiTheme="minorHAnsi" w:eastAsiaTheme="minorEastAsia" w:hAnsiTheme="minorHAnsi" w:cstheme="minorBidi" w:hint="eastAsia"/>
+          <w:b w:val="0"/>
+          <w:bCs w:val="0"/>
+          <w:sz w:val="21"/>
+          <w:szCs w:val="21"/>
+        </w:rPr>
+        <w:t>物品</w:t>
+      </w:r>
+      <m:oMath>
+        <m:sSub>
+          <m:sSubPr>
+            <m:ctrlPr>
+              <w:rPr>
+                <w:rFonts w:ascii="Cambria Math" w:eastAsiaTheme="minorEastAsia" w:hAnsi="Cambria Math" w:cstheme="minorBidi"/>
+                <w:b w:val="0"/>
+                <w:bCs w:val="0"/>
+                <w:sz w:val="21"/>
+                <w:szCs w:val="21"/>
+              </w:rPr>
+            </m:ctrlPr>
+          </m:sSubPr>
+          <m:e>
+            <m:r>
+              <w:rPr>
+                <w:rFonts w:ascii="Cambria Math" w:eastAsiaTheme="minorEastAsia" w:hAnsi="Cambria Math" w:cstheme="minorBidi" w:hint="eastAsia"/>
+                <w:sz w:val="21"/>
+                <w:szCs w:val="21"/>
+              </w:rPr>
+              <m:t>I</m:t>
+            </m:r>
+          </m:e>
+          <m:sub>
+            <m:r>
+              <w:rPr>
+                <w:rFonts w:ascii="Cambria Math" w:eastAsiaTheme="minorEastAsia" w:hAnsi="Cambria Math" w:cstheme="minorBidi"/>
+                <w:sz w:val="21"/>
+                <w:szCs w:val="21"/>
+              </w:rPr>
+              <m:t>1</m:t>
+            </m:r>
+          </m:sub>
+        </m:sSub>
+      </m:oMath>
+      <w:r>
+        <w:rPr>
+          <w:rFonts w:asciiTheme="minorHAnsi" w:eastAsiaTheme="minorEastAsia" w:hAnsiTheme="minorHAnsi" w:cstheme="minorBidi" w:hint="eastAsia"/>
+          <w:b w:val="0"/>
+          <w:bCs w:val="0"/>
+          <w:sz w:val="21"/>
+          <w:szCs w:val="21"/>
+        </w:rPr>
+        <w:t>和</w:t>
+      </w:r>
+      <m:oMath>
+        <m:sSub>
+          <m:sSubPr>
+            <m:ctrlPr>
+              <w:rPr>
+                <w:rFonts w:ascii="Cambria Math" w:eastAsiaTheme="minorEastAsia" w:hAnsi="Cambria Math" w:cstheme="minorBidi"/>
+                <w:b w:val="0"/>
+                <w:bCs w:val="0"/>
+                <w:sz w:val="21"/>
+                <w:szCs w:val="21"/>
+              </w:rPr>
+            </m:ctrlPr>
+          </m:sSubPr>
+          <m:e>
+            <m:r>
+              <w:rPr>
+                <w:rFonts w:ascii="Cambria Math" w:eastAsiaTheme="minorEastAsia" w:hAnsi="Cambria Math" w:cstheme="minorBidi" w:hint="eastAsia"/>
+                <w:sz w:val="21"/>
+                <w:szCs w:val="21"/>
+              </w:rPr>
+              <m:t>I</m:t>
+            </m:r>
+          </m:e>
+          <m:sub>
+            <m:r>
+              <w:rPr>
+                <w:rFonts w:ascii="Cambria Math" w:eastAsiaTheme="minorEastAsia" w:hAnsi="Cambria Math" w:cstheme="minorBidi"/>
+                <w:sz w:val="21"/>
+                <w:szCs w:val="21"/>
+              </w:rPr>
+              <m:t>3</m:t>
+            </m:r>
+          </m:sub>
+        </m:sSub>
+      </m:oMath>
+      <w:r>
+        <w:rPr>
+          <w:rFonts w:asciiTheme="minorHAnsi" w:eastAsiaTheme="minorEastAsia" w:hAnsiTheme="minorHAnsi" w:cstheme="minorBidi" w:hint="eastAsia"/>
+          <w:b w:val="0"/>
+          <w:bCs w:val="0"/>
+          <w:sz w:val="21"/>
+          <w:szCs w:val="21"/>
+        </w:rPr>
+        <w:t>属于同一品牌</w:t>
+      </w:r>
+      <m:oMath>
+        <m:sSub>
+          <m:sSubPr>
+            <m:ctrlPr>
+              <w:rPr>
+                <w:rFonts w:ascii="Cambria Math" w:eastAsiaTheme="minorEastAsia" w:hAnsi="Cambria Math" w:cstheme="minorBidi"/>
+                <w:b w:val="0"/>
+                <w:bCs w:val="0"/>
+                <w:sz w:val="21"/>
+                <w:szCs w:val="21"/>
+              </w:rPr>
+            </m:ctrlPr>
+          </m:sSubPr>
+          <m:e>
+            <m:r>
+              <w:rPr>
+                <w:rFonts w:ascii="Cambria Math" w:eastAsiaTheme="minorEastAsia" w:hAnsi="Cambria Math" w:cstheme="minorBidi" w:hint="eastAsia"/>
+                <w:sz w:val="21"/>
+                <w:szCs w:val="21"/>
+              </w:rPr>
+              <m:t>B</m:t>
+            </m:r>
+          </m:e>
+          <m:sub>
+            <m:r>
+              <w:rPr>
+                <w:rFonts w:ascii="Cambria Math" w:eastAsiaTheme="minorEastAsia" w:hAnsi="Cambria Math" w:cstheme="minorBidi"/>
+                <w:sz w:val="21"/>
+                <w:szCs w:val="21"/>
+              </w:rPr>
+              <m:t>1</m:t>
+            </m:r>
+          </m:sub>
+        </m:sSub>
+      </m:oMath>
+      <w:r>
+        <w:rPr>
+          <w:rFonts w:asciiTheme="minorHAnsi" w:eastAsiaTheme="minorEastAsia" w:hAnsiTheme="minorHAnsi" w:cstheme="minorBidi" w:hint="eastAsia"/>
+          <w:b w:val="0"/>
+          <w:bCs w:val="0"/>
+          <w:sz w:val="21"/>
+          <w:szCs w:val="21"/>
+        </w:rPr>
+        <w:t>。</w:t>
+      </w:r>
+    </w:p>
+    <w:p>
+      <w:pPr>
+        <w:jc w:val="center"/>
+      </w:pPr>
+      <w:r>
+        <w:drawing>
+          <wp:inline distT="0" distB="0" distL="0" distR="0" wp14:anchorId="72E1EDF0" wp14:editId="26BC27DC">
+            <wp:extent cx="4239490" cy="1331209"/>
+            <wp:effectExtent l="0" t="0" r="2540" b="2540"/>
+            <wp:docPr id="25" name="图片 25"/>
+            <wp:cNvGraphicFramePr>
+              <a:graphicFrameLocks xmlns:a="http://schemas.openxmlformats.org/drawingml/2006/main" noChangeAspect="1"/>
+            </wp:cNvGraphicFramePr>
+            <a:graphic xmlns:a="http://schemas.openxmlformats.org/drawingml/2006/main">
+              <a:graphicData uri="http://schemas.openxmlformats.org/drawingml/2006/picture">
+                <pic:pic xmlns:pic="http://schemas.openxmlformats.org/drawingml/2006/picture">
+                  <pic:nvPicPr>
+                    <pic:cNvPr id="1" name=""/>
+                    <pic:cNvPicPr/>
+                  </pic:nvPicPr>
+                  <pic:blipFill>
+                    <a:blip r:embed="rId17"/>
+                    <a:stretch>
+                      <a:fillRect/>
+                    </a:stretch>
+                  </pic:blipFill>
+                  <pic:spPr>
+                    <a:xfrm>
+                      <a:off x="0" y="0"/>
+                      <a:ext cx="4252773" cy="1335380"/>
+                    </a:xfrm>
+                    <a:prstGeom prst="rect">
+                      <a:avLst/>
+                    </a:prstGeom>
+                  </pic:spPr>
+                </pic:pic>
+              </a:graphicData>
+            </a:graphic>
+          </wp:inline>
+        </w:drawing>
+      </w:r>
+    </w:p>
+    <w:p>
+      <w:pPr>
+        <w:pStyle w:val="a9"/>
+        <w:numPr>
+          <w:ilvl w:val="0"/>
+          <w:numId w:val="25"/>
+        </w:numPr>
+        <w:ind w:firstLineChars="0"/>
+        <w:jc w:val="center"/>
+      </w:pPr>
+      <w:r>
+        <w:rPr>
+          <w:rFonts w:hint="eastAsia"/>
+        </w:rPr>
+        <w:t>用户</w:t>
+      </w:r>
+      <w:r>
+        <w:rPr>
+          <w:rFonts w:hint="eastAsia"/>
+        </w:rPr>
+        <w:t>-</w:t>
+      </w:r>
+      <w:r>
+        <w:rPr>
+          <w:rFonts w:hint="eastAsia"/>
+        </w:rPr>
+        <w:t>物品交互矩阵</w:t>
+      </w:r>
+      <w:r>
+        <w:rPr>
+          <w:rFonts w:hint="eastAsia"/>
+        </w:rPr>
+        <w:t xml:space="preserve"> </w:t>
+      </w:r>
+      <w:r>
+        <w:rPr>
+          <w:rFonts w:hint="eastAsia"/>
+        </w:rPr>
+        <w:t>（</w:t>
+      </w:r>
+      <w:r>
+        <w:rPr>
+          <w:rFonts w:hint="eastAsia"/>
+        </w:rPr>
+        <w:t>b</w:t>
+      </w:r>
+      <w:r>
+        <w:rPr>
+          <w:rFonts w:hint="eastAsia"/>
+        </w:rPr>
+        <w:t>）物品</w:t>
+      </w:r>
+      <w:r>
+        <w:rPr>
+          <w:rFonts w:hint="eastAsia"/>
+        </w:rPr>
+        <w:t>-</w:t>
+      </w:r>
+      <w:r>
+        <w:rPr>
+          <w:rFonts w:hint="eastAsia"/>
+        </w:rPr>
+        <w:t>品牌关系矩阵</w:t>
+      </w:r>
+      <w:r>
+        <w:rPr>
+          <w:rFonts w:hint="eastAsia"/>
+        </w:rPr>
+        <w:t xml:space="preserve"> </w:t>
+      </w:r>
+      <w:r>
+        <w:rPr>
+          <w:rFonts w:hint="eastAsia"/>
+        </w:rPr>
+        <w:t>（</w:t>
+      </w:r>
+      <w:r>
+        <w:rPr>
+          <w:rFonts w:hint="eastAsia"/>
+        </w:rPr>
+        <w:t>c</w:t>
+      </w:r>
+      <w:r>
+        <w:rPr>
+          <w:rFonts w:hint="eastAsia"/>
+        </w:rPr>
+        <w:t>）异质信息网络</w:t>
+      </w:r>
+    </w:p>
+    <w:p>
+      <w:pPr>
+        <w:pStyle w:val="a9"/>
+        <w:ind w:left="720" w:firstLineChars="0" w:firstLine="0"/>
+        <w:jc w:val="center"/>
+      </w:pPr>
+      <w:r>
+        <w:rPr>
+          <w:rFonts w:hint="eastAsia"/>
+        </w:rPr>
+        <w:t>图</w:t>
+      </w:r>
+      <w:r>
+        <w:rPr>
+          <w:rFonts w:hint="eastAsia"/>
+        </w:rPr>
+        <w:t>1</w:t>
+      </w:r>
+      <w:r>
+        <w:t xml:space="preserve"> </w:t>
+      </w:r>
+      <w:r>
+        <w:rPr>
+          <w:rFonts w:hint="eastAsia"/>
+        </w:rPr>
+        <w:t>用户和物品方面级交互关系示例</w:t>
+      </w:r>
+    </w:p>
+    <w:p>
+      <w:r>
+        <w:rPr>
+          <w:rFonts w:hint="eastAsia"/>
+        </w:rPr>
+        <w:t>尽管</w:t>
+      </w:r>
+      <w:r>
+        <w:rPr>
+          <w:rFonts w:hint="eastAsia"/>
+        </w:rPr>
+        <w:t>全面利用各方面信息是极有价值的，但是</w:t>
+      </w:r>
+      <w:r>
+        <w:rPr>
+          <w:rFonts w:hint="eastAsia"/>
+        </w:rPr>
+        <w:t>面临两个</w:t>
+      </w:r>
+      <w:r>
+        <w:rPr>
+          <w:rFonts w:hint="eastAsia"/>
+        </w:rPr>
+        <w:t>严峻</w:t>
+      </w:r>
+      <w:r>
+        <w:rPr>
+          <w:rFonts w:hint="eastAsia"/>
+        </w:rPr>
+        <w:t>挑战</w:t>
+      </w:r>
+      <w:r>
+        <w:rPr>
+          <w:rFonts w:hint="eastAsia"/>
+        </w:rPr>
+        <w:t>。其一，</w:t>
+      </w:r>
+      <w:r>
+        <w:rPr>
+          <w:rFonts w:hint="eastAsia"/>
+        </w:rPr>
+        <w:t>如何提取不同方面级</w:t>
+      </w:r>
+      <w:r>
+        <w:rPr>
+          <w:rFonts w:hint="eastAsia"/>
+        </w:rPr>
+        <w:t>的信息</w:t>
+      </w:r>
+      <w:r>
+        <w:rPr>
+          <w:rFonts w:hint="eastAsia"/>
+        </w:rPr>
+        <w:t>。</w:t>
+      </w:r>
+      <w:r>
+        <w:rPr>
+          <w:rFonts w:hint="eastAsia"/>
+        </w:rPr>
+        <w:t>其二，</w:t>
+      </w:r>
+      <w:r>
+        <w:rPr>
+          <w:rFonts w:hint="eastAsia"/>
+        </w:rPr>
+        <w:t>如何从不同方面学习和融合</w:t>
+      </w:r>
+      <w:r>
+        <w:rPr>
+          <w:rFonts w:hint="eastAsia"/>
+        </w:rPr>
+        <w:t>隐因子</w:t>
+      </w:r>
+      <w:r>
+        <w:rPr>
+          <w:rFonts w:hint="eastAsia"/>
+        </w:rPr>
+        <w:t>。即使能够提取</w:t>
+      </w:r>
+      <w:r>
+        <w:rPr>
+          <w:rFonts w:hint="eastAsia"/>
+        </w:rPr>
+        <w:t>出</w:t>
+      </w:r>
+      <w:r>
+        <w:rPr>
+          <w:rFonts w:hint="eastAsia"/>
+        </w:rPr>
+        <w:t>不同方面</w:t>
+      </w:r>
+      <w:r>
+        <w:rPr>
+          <w:rFonts w:hint="eastAsia"/>
+        </w:rPr>
+        <w:t>的</w:t>
+      </w:r>
+      <w:r>
+        <w:rPr>
+          <w:rFonts w:hint="eastAsia"/>
+        </w:rPr>
+        <w:t>特征，</w:t>
+      </w:r>
+      <w:r>
+        <w:rPr>
+          <w:rFonts w:hint="eastAsia"/>
+        </w:rPr>
+        <w:t>学习它们的隐因子并实现有效融合仍不是一件易事。</w:t>
+      </w:r>
+      <w:r>
+        <w:rPr>
+          <w:rFonts w:hint="eastAsia"/>
+        </w:rPr>
+        <w:t>虽然</w:t>
+      </w:r>
+      <w:r>
+        <w:rPr>
+          <w:rFonts w:hint="eastAsia"/>
+        </w:rPr>
+        <w:t>可以利用</w:t>
+      </w:r>
+      <w:r>
+        <w:rPr>
+          <w:rFonts w:hint="eastAsia"/>
+        </w:rPr>
+        <w:t>矩阵分解</w:t>
+      </w:r>
+      <w:r>
+        <w:rPr>
+          <w:rFonts w:hint="eastAsia"/>
+        </w:rPr>
+        <w:t>来学习隐因子</w:t>
+      </w:r>
+      <w:r>
+        <w:rPr>
+          <w:rFonts w:hint="eastAsia"/>
+        </w:rPr>
+        <w:t>，但它只能学习“浅层”</w:t>
+      </w:r>
+      <w:r>
+        <w:rPr>
+          <w:rFonts w:hint="eastAsia"/>
+        </w:rPr>
+        <w:t>的隐因子</w:t>
+      </w:r>
+      <w:r>
+        <w:rPr>
+          <w:rFonts w:hint="eastAsia"/>
+        </w:rPr>
+        <w:t>。</w:t>
+      </w:r>
+      <w:r>
+        <w:rPr>
+          <w:rFonts w:hint="eastAsia"/>
+        </w:rPr>
+        <w:t>在深度学习的大背景下，利用</w:t>
+      </w:r>
+      <w:r>
+        <w:rPr>
+          <w:rFonts w:hint="eastAsia"/>
+        </w:rPr>
+        <w:t>深度神经网络</w:t>
+      </w:r>
+      <w:r>
+        <w:rPr>
+          <w:rFonts w:hint="eastAsia"/>
+        </w:rPr>
+        <w:t>捕捉复杂的非线性关系可能会带来大幅度的性能提升。</w:t>
+      </w:r>
+    </w:p>
+    <w:p>
+      <w:r>
+        <w:rPr>
+          <w:rFonts w:hint="eastAsia"/>
+        </w:rPr>
+        <w:t>为解决</w:t>
+      </w:r>
+      <w:r>
+        <w:rPr>
+          <w:rFonts w:hint="eastAsia"/>
+        </w:rPr>
+        <w:t>上述挑战，</w:t>
+      </w:r>
+      <w:r>
+        <w:rPr>
+          <w:rFonts w:hint="eastAsia"/>
+        </w:rPr>
+        <w:t>基于深度神经网络的</w:t>
+      </w:r>
+      <w:proofErr w:type="spellStart"/>
+      <w:r>
+        <w:rPr>
+          <w:rFonts w:hint="eastAsia"/>
+        </w:rPr>
+        <w:t>NeuACF</w:t>
+      </w:r>
+      <w:proofErr w:type="spellEnd"/>
+      <w:r>
+        <w:rPr>
+          <w:rFonts w:hint="eastAsia"/>
+        </w:rPr>
+        <w:t>可以</w:t>
+      </w:r>
+      <w:r>
+        <w:rPr>
+          <w:rFonts w:hint="eastAsia"/>
+        </w:rPr>
+        <w:t>有效</w:t>
+      </w:r>
+      <w:r>
+        <w:rPr>
+          <w:rFonts w:hint="eastAsia"/>
+        </w:rPr>
+        <w:t>提取</w:t>
+      </w:r>
+      <w:r>
+        <w:rPr>
+          <w:rFonts w:hint="eastAsia"/>
+        </w:rPr>
+        <w:t>和融合不同方面级的</w:t>
+      </w:r>
+      <w:r>
+        <w:rPr>
+          <w:rFonts w:hint="eastAsia"/>
+        </w:rPr>
+        <w:t>隐因子</w:t>
+      </w:r>
+      <w:r>
+        <w:rPr>
+          <w:rFonts w:hint="eastAsia"/>
+        </w:rPr>
+        <w:t>。</w:t>
+      </w:r>
+      <w:r>
+        <w:rPr>
+          <w:rFonts w:hint="eastAsia"/>
+        </w:rPr>
+        <w:t>具体地，推荐系统</w:t>
+      </w:r>
+      <w:r>
+        <w:rPr>
+          <w:rFonts w:hint="eastAsia"/>
+        </w:rPr>
+        <w:t>中不同类型的对象和交互被</w:t>
+      </w:r>
+      <w:r>
+        <w:rPr>
+          <w:rFonts w:hint="eastAsia"/>
+        </w:rPr>
+        <w:t>建模</w:t>
+      </w:r>
+      <w:r>
+        <w:rPr>
+          <w:rFonts w:hint="eastAsia"/>
+        </w:rPr>
+        <w:t>为</w:t>
+      </w:r>
+      <w:r>
+        <w:rPr>
+          <w:rFonts w:hint="eastAsia"/>
+        </w:rPr>
+        <w:t>异质</w:t>
+      </w:r>
+      <w:r>
+        <w:rPr>
+          <w:rFonts w:hint="eastAsia"/>
+        </w:rPr>
+        <w:t>信息网络</w:t>
+      </w:r>
+      <w:r>
+        <w:rPr>
+          <w:rFonts w:hint="eastAsia"/>
+        </w:rPr>
+        <w:t>，并利用</w:t>
+      </w:r>
+      <w:r>
+        <w:rPr>
+          <w:rFonts w:hint="eastAsia"/>
+        </w:rPr>
+        <w:t>元路径</w:t>
+      </w:r>
+      <w:r>
+        <w:rPr>
+          <w:rFonts w:hint="eastAsia"/>
+        </w:rPr>
+        <w:t>[</w:t>
+      </w:r>
+      <w:r>
+        <w:t>15</w:t>
+      </w:r>
+      <w:r>
+        <w:t>]</w:t>
+      </w:r>
+      <w:r>
+        <w:rPr>
+          <w:rFonts w:hint="eastAsia"/>
+        </w:rPr>
+        <w:t>从不同方面提取用户和</w:t>
+      </w:r>
+      <w:r>
+        <w:rPr>
+          <w:rFonts w:hint="eastAsia"/>
+        </w:rPr>
+        <w:lastRenderedPageBreak/>
+        <w:t>物品</w:t>
+      </w:r>
+      <w:r>
+        <w:rPr>
+          <w:rFonts w:hint="eastAsia"/>
+        </w:rPr>
+        <w:t>特征。如图</w:t>
+      </w:r>
+      <w:r>
+        <w:rPr>
+          <w:rFonts w:hint="eastAsia"/>
+        </w:rPr>
+        <w:t>1c</w:t>
+      </w:r>
+      <w:r>
+        <w:rPr>
+          <w:rFonts w:hint="eastAsia"/>
+        </w:rPr>
+        <w:t>所示，可以通过用户</w:t>
+      </w:r>
+      <w:r>
+        <w:t>-</w:t>
+      </w:r>
+      <w:r>
+        <w:rPr>
+          <w:rFonts w:hint="eastAsia"/>
+        </w:rPr>
+        <w:t>物品</w:t>
+      </w:r>
+      <w:r>
+        <w:rPr>
+          <w:rFonts w:hint="eastAsia"/>
+        </w:rPr>
+        <w:t>-</w:t>
+      </w:r>
+      <w:r>
+        <w:rPr>
+          <w:rFonts w:hint="eastAsia"/>
+        </w:rPr>
+        <w:t>用户路径</w:t>
+      </w:r>
+      <w:r>
+        <w:rPr>
+          <w:rFonts w:hint="eastAsia"/>
+        </w:rPr>
+        <w:t>，</w:t>
+      </w:r>
+      <w:r>
+        <w:rPr>
+          <w:rFonts w:hint="eastAsia"/>
+        </w:rPr>
+        <w:t>从购买历史的角度提取用户的</w:t>
+      </w:r>
+      <w:r>
+        <w:rPr>
+          <w:rFonts w:hint="eastAsia"/>
+        </w:rPr>
+        <w:t>隐因子</w:t>
+      </w:r>
+      <w:r>
+        <w:rPr>
+          <w:rFonts w:hint="eastAsia"/>
+        </w:rPr>
+        <w:t>。此外，</w:t>
+      </w:r>
+      <w:r>
+        <w:rPr>
+          <w:rFonts w:hint="eastAsia"/>
+        </w:rPr>
+        <w:t>利用</w:t>
+      </w:r>
+      <w:r>
+        <w:rPr>
+          <w:rFonts w:hint="eastAsia"/>
+        </w:rPr>
+        <w:t>深度神经网络为用户和</w:t>
+      </w:r>
+      <w:r>
+        <w:rPr>
+          <w:rFonts w:hint="eastAsia"/>
+        </w:rPr>
+        <w:t>物品</w:t>
+      </w:r>
+      <w:r>
+        <w:rPr>
+          <w:rFonts w:hint="eastAsia"/>
+        </w:rPr>
+        <w:t>学习不同方面级</w:t>
+      </w:r>
+      <w:r>
+        <w:rPr>
+          <w:rFonts w:hint="eastAsia"/>
+        </w:rPr>
+        <w:t>的隐因子</w:t>
+      </w:r>
+      <w:r>
+        <w:rPr>
+          <w:rFonts w:hint="eastAsia"/>
+        </w:rPr>
+        <w:t>，并</w:t>
+      </w:r>
+      <w:r>
+        <w:rPr>
+          <w:rFonts w:hint="eastAsia"/>
+        </w:rPr>
+        <w:t>基于注意力</w:t>
+      </w:r>
+      <w:r>
+        <w:rPr>
+          <w:rFonts w:hint="eastAsia"/>
+        </w:rPr>
+        <w:t>机制</w:t>
+      </w:r>
+      <w:r>
+        <w:rPr>
+          <w:rFonts w:hint="eastAsia"/>
+        </w:rPr>
+        <w:t>实现</w:t>
+      </w:r>
+      <w:r>
+        <w:rPr>
+          <w:rFonts w:hint="eastAsia"/>
+        </w:rPr>
+        <w:t>有效融合</w:t>
+      </w:r>
+      <w:r>
+        <w:rPr>
+          <w:rFonts w:hint="eastAsia"/>
+        </w:rPr>
+        <w:t>，</w:t>
+      </w:r>
+      <w:r>
+        <w:rPr>
+          <w:rFonts w:hint="eastAsia"/>
+        </w:rPr>
+        <w:t>以进行</w:t>
+      </w:r>
+      <w:r>
+        <w:rPr>
+          <w:rFonts w:hint="eastAsia"/>
+        </w:rPr>
+        <w:t>Top-N</w:t>
+      </w:r>
+      <w:r>
+        <w:rPr>
+          <w:rFonts w:hint="eastAsia"/>
+        </w:rPr>
+        <w:t>推荐。</w:t>
+      </w:r>
+    </w:p>
+    <w:p>
+      <w:r>
+        <w:rPr>
+          <w:rFonts w:hint="eastAsia"/>
+        </w:rPr>
+        <w:t>2</w:t>
+      </w:r>
+      <w:r>
+        <w:t xml:space="preserve">.2.1 </w:t>
+      </w:r>
+      <w:r>
+        <w:rPr>
+          <w:rFonts w:hint="eastAsia"/>
+        </w:rPr>
+        <w:t>模型框架</w:t>
+      </w:r>
+    </w:p>
+    <w:p>
+      <w:proofErr w:type="spellStart"/>
+      <w:r>
+        <w:rPr>
+          <w:rFonts w:hint="eastAsia"/>
+        </w:rPr>
+        <w:t>NeuACF</w:t>
+      </w:r>
+      <w:proofErr w:type="spellEnd"/>
+      <w:r>
+        <w:rPr>
+          <w:rFonts w:hint="eastAsia"/>
+        </w:rPr>
+        <w:t>模型包含三个主要步骤。首先，基于</w:t>
+      </w:r>
+      <w:r>
+        <w:rPr>
+          <w:rFonts w:hint="eastAsia"/>
+        </w:rPr>
+        <w:t>推荐系统</w:t>
+      </w:r>
+      <w:r>
+        <w:rPr>
+          <w:rFonts w:hint="eastAsia"/>
+        </w:rPr>
+        <w:t>中丰富的用户</w:t>
+      </w:r>
+      <w:r>
+        <w:t>-</w:t>
+      </w:r>
+      <w:r>
+        <w:rPr>
+          <w:rFonts w:hint="eastAsia"/>
+        </w:rPr>
+        <w:t>物品</w:t>
+      </w:r>
+      <w:r>
+        <w:rPr>
+          <w:rFonts w:hint="eastAsia"/>
+        </w:rPr>
+        <w:t>交互信息构造</w:t>
+      </w:r>
+      <w:r>
+        <w:rPr>
+          <w:rFonts w:hint="eastAsia"/>
+        </w:rPr>
+        <w:t>异质信息网络</w:t>
+      </w:r>
+      <w:r>
+        <w:rPr>
+          <w:rFonts w:hint="eastAsia"/>
+        </w:rPr>
+        <w:t>，并在不同元路径下计算</w:t>
+      </w:r>
+      <w:r>
+        <w:rPr>
+          <w:rFonts w:hint="eastAsia"/>
+        </w:rPr>
+        <w:t>不同</w:t>
+      </w:r>
+      <w:r>
+        <w:rPr>
+          <w:rFonts w:hint="eastAsia"/>
+        </w:rPr>
+        <w:t>方面级</w:t>
+      </w:r>
+      <w:r>
+        <w:rPr>
+          <w:rFonts w:hint="eastAsia"/>
+        </w:rPr>
+        <w:t>的相似性</w:t>
+      </w:r>
+      <w:r>
+        <w:rPr>
+          <w:rFonts w:hint="eastAsia"/>
+        </w:rPr>
+        <w:t>矩阵，</w:t>
+      </w:r>
+      <w:r>
+        <w:rPr>
+          <w:rFonts w:hint="eastAsia"/>
+        </w:rPr>
+        <w:t>以</w:t>
+      </w:r>
+      <w:r>
+        <w:rPr>
+          <w:rFonts w:hint="eastAsia"/>
+        </w:rPr>
+        <w:t>反映用户和</w:t>
+      </w:r>
+      <w:r>
+        <w:rPr>
+          <w:rFonts w:hint="eastAsia"/>
+        </w:rPr>
+        <w:t>物品</w:t>
+      </w:r>
+      <w:r>
+        <w:rPr>
+          <w:rFonts w:hint="eastAsia"/>
+        </w:rPr>
+        <w:t>的不同方面级特征。接下来，</w:t>
+      </w:r>
+      <w:r>
+        <w:rPr>
+          <w:rFonts w:hint="eastAsia"/>
+        </w:rPr>
+        <w:t>利用</w:t>
+      </w:r>
+      <w:r>
+        <w:rPr>
+          <w:rFonts w:hint="eastAsia"/>
+        </w:rPr>
+        <w:t>深度神经网络</w:t>
+      </w:r>
+      <w:r>
+        <w:rPr>
+          <w:rFonts w:hint="eastAsia"/>
+        </w:rPr>
+        <w:t>，以所得</w:t>
+      </w:r>
+      <w:r>
+        <w:rPr>
+          <w:rFonts w:hint="eastAsia"/>
+        </w:rPr>
+        <w:t>相似性矩阵为输入</w:t>
+      </w:r>
+      <w:r>
+        <w:rPr>
+          <w:rFonts w:hint="eastAsia"/>
+        </w:rPr>
+        <w:t>，</w:t>
+      </w:r>
+      <w:r>
+        <w:rPr>
+          <w:rFonts w:hint="eastAsia"/>
+        </w:rPr>
+        <w:t>分别学习方面级</w:t>
+      </w:r>
+      <w:r>
+        <w:rPr>
+          <w:rFonts w:hint="eastAsia"/>
+        </w:rPr>
+        <w:t>隐因子</w:t>
+      </w:r>
+      <w:r>
+        <w:rPr>
+          <w:rFonts w:hint="eastAsia"/>
+        </w:rPr>
+        <w:t>。最后，</w:t>
+      </w:r>
+      <w:r>
+        <w:rPr>
+          <w:rFonts w:hint="eastAsia"/>
+        </w:rPr>
+        <w:t>结合注意力机制融合</w:t>
+      </w:r>
+      <w:r>
+        <w:rPr>
+          <w:rFonts w:hint="eastAsia"/>
+        </w:rPr>
+        <w:t>方面级</w:t>
+      </w:r>
+      <w:r>
+        <w:rPr>
+          <w:rFonts w:hint="eastAsia"/>
+        </w:rPr>
+        <w:t>隐</w:t>
+      </w:r>
+      <w:r>
+        <w:rPr>
+          <w:rFonts w:hint="eastAsia"/>
+        </w:rPr>
+        <w:t>因子</w:t>
+      </w:r>
+      <w:r>
+        <w:rPr>
+          <w:rFonts w:hint="eastAsia"/>
+        </w:rPr>
+        <w:t>，获得</w:t>
+      </w:r>
+      <w:r>
+        <w:rPr>
+          <w:rFonts w:hint="eastAsia"/>
+        </w:rPr>
+        <w:t>用户和</w:t>
+      </w:r>
+      <w:r>
+        <w:rPr>
+          <w:rFonts w:hint="eastAsia"/>
+        </w:rPr>
+        <w:t>物品</w:t>
+      </w:r>
+      <w:r>
+        <w:rPr>
+          <w:rFonts w:hint="eastAsia"/>
+        </w:rPr>
+        <w:t>的总体</w:t>
+      </w:r>
+      <w:r>
+        <w:rPr>
+          <w:rFonts w:hint="eastAsia"/>
+        </w:rPr>
+        <w:t>隐因子</w:t>
+      </w:r>
+      <w:r>
+        <w:rPr>
+          <w:rFonts w:hint="eastAsia"/>
+        </w:rPr>
+        <w:t>。接下来，将详细说明</w:t>
+      </w:r>
+      <w:r>
+        <w:rPr>
+          <w:rFonts w:hint="eastAsia"/>
+        </w:rPr>
+        <w:t>以上</w:t>
+      </w:r>
+      <w:r>
+        <w:rPr>
+          <w:rFonts w:hint="eastAsia"/>
+        </w:rPr>
+        <w:t>三个步骤。</w:t>
+      </w:r>
+    </w:p>
+    <w:p>
+      <w:r>
+        <w:rPr>
+          <w:rFonts w:hint="eastAsia"/>
+        </w:rPr>
+        <w:t>2</w:t>
+      </w:r>
+      <w:r>
+        <w:t xml:space="preserve">.2.2 </w:t>
+      </w:r>
+      <w:r>
+        <w:rPr>
+          <w:rFonts w:hint="eastAsia"/>
+        </w:rPr>
+        <w:t>方面级相似性矩阵计算</w:t>
+      </w:r>
+    </w:p>
+    <w:p>
+      <w:r>
+        <w:rPr>
+          <w:rFonts w:hint="eastAsia"/>
+        </w:rPr>
+        <w:t>给定元路径，</w:t>
+      </w:r>
+      <w:r>
+        <w:rPr>
+          <w:rFonts w:hint="eastAsia"/>
+        </w:rPr>
+        <w:t>选择相似性矩阵提取方面级特征。原因有二，其一，相似性度量</w:t>
+      </w:r>
+      <w:r>
+        <w:rPr>
+          <w:rFonts w:hint="eastAsia"/>
+        </w:rPr>
+        <w:t>可以减弱噪声；其二，相似性数值在</w:t>
+      </w:r>
+      <m:oMath>
+        <m:d>
+          <m:dPr>
+            <m:begChr m:val="["/>
+            <m:endChr m:val="]"/>
+            <m:ctrlPr>
+              <w:rPr>
+                <w:rFonts w:ascii="Cambria Math" w:hAnsi="Cambria Math"/>
+              </w:rPr>
+            </m:ctrlPr>
+          </m:dPr>
+          <m:e>
+            <m:r>
+              <w:rPr>
+                <w:rFonts w:ascii="Cambria Math" w:hAnsi="Cambria Math"/>
+              </w:rPr>
+              <m:t>0, 1</m:t>
+            </m:r>
+          </m:e>
+        </m:d>
+      </m:oMath>
+      <w:r>
+        <w:rPr>
+          <w:rFonts w:hint="eastAsia"/>
+        </w:rPr>
+        <w:t>之间，便于隐因子的学习。因此，</w:t>
+      </w:r>
+      <w:r>
+        <w:rPr>
+          <w:rFonts w:hint="eastAsia"/>
+        </w:rPr>
+        <w:t>使用</w:t>
+      </w:r>
+      <w:proofErr w:type="spellStart"/>
+      <w:r>
+        <w:rPr>
+          <w:rFonts w:hint="eastAsia"/>
+        </w:rPr>
+        <w:t>PathSim</w:t>
+      </w:r>
+      <w:proofErr w:type="spellEnd"/>
+      <w:r>
+        <w:t>[</w:t>
+      </w:r>
+      <w:r>
+        <w:t>15</w:t>
+      </w:r>
+      <w:r>
+        <w:t>]</w:t>
+      </w:r>
+      <w:r>
+        <w:rPr>
+          <w:rFonts w:hint="eastAsia"/>
+        </w:rPr>
+        <w:t>计算方面级相似性矩阵，如基于元路径用户</w:t>
+      </w:r>
+      <w:r>
+        <w:rPr>
+          <w:rFonts w:hint="eastAsia"/>
+        </w:rPr>
+        <w:t>（</w:t>
+      </w:r>
+      <w:r>
+        <w:rPr>
+          <w:rFonts w:hint="eastAsia"/>
+        </w:rPr>
+        <w:t>User</w:t>
+      </w:r>
+      <w:r>
+        <w:rPr>
+          <w:rFonts w:hint="eastAsia"/>
+        </w:rPr>
+        <w:t>）</w:t>
+      </w:r>
+      <w:r>
+        <w:rPr>
+          <w:rFonts w:hint="eastAsia"/>
+        </w:rPr>
+        <w:t>-</w:t>
+      </w:r>
+      <w:r>
+        <w:rPr>
+          <w:rFonts w:hint="eastAsia"/>
+        </w:rPr>
+        <w:t>物品</w:t>
+      </w:r>
+      <w:r>
+        <w:rPr>
+          <w:rFonts w:hint="eastAsia"/>
+        </w:rPr>
+        <w:t>（</w:t>
+      </w:r>
+      <w:r>
+        <w:rPr>
+          <w:rFonts w:hint="eastAsia"/>
+        </w:rPr>
+        <w:t>Item</w:t>
+      </w:r>
+      <w:r>
+        <w:rPr>
+          <w:rFonts w:hint="eastAsia"/>
+        </w:rPr>
+        <w:t>）</w:t>
+      </w:r>
+      <w:r>
+        <w:rPr>
+          <w:rFonts w:hint="eastAsia"/>
+        </w:rPr>
+        <w:t>-</w:t>
+      </w:r>
+      <w:r>
+        <w:rPr>
+          <w:rFonts w:hint="eastAsia"/>
+        </w:rPr>
+        <w:t>品牌</w:t>
+      </w:r>
+      <w:r>
+        <w:rPr>
+          <w:rFonts w:hint="eastAsia"/>
+        </w:rPr>
+        <w:t>（</w:t>
+      </w:r>
+      <w:r>
+        <w:rPr>
+          <w:rFonts w:hint="eastAsia"/>
+        </w:rPr>
+        <w:t>Brand</w:t>
+      </w:r>
+      <w:r>
+        <w:rPr>
+          <w:rFonts w:hint="eastAsia"/>
+        </w:rPr>
+        <w:t>）</w:t>
+      </w:r>
+      <w:r>
+        <w:rPr>
+          <w:rFonts w:hint="eastAsia"/>
+        </w:rPr>
+        <w:t>-</w:t>
+      </w:r>
+      <w:r>
+        <w:rPr>
+          <w:rFonts w:hint="eastAsia"/>
+        </w:rPr>
+        <w:t>物品</w:t>
+      </w:r>
+      <w:r>
+        <w:rPr>
+          <w:rFonts w:hint="eastAsia"/>
+        </w:rPr>
+        <w:t>（</w:t>
+      </w:r>
+      <w:r>
+        <w:rPr>
+          <w:rFonts w:hint="eastAsia"/>
+        </w:rPr>
+        <w:t>Item</w:t>
+      </w:r>
+      <w:r>
+        <w:rPr>
+          <w:rFonts w:hint="eastAsia"/>
+        </w:rPr>
+        <w:t>）</w:t>
+      </w:r>
+      <w:r>
+        <w:rPr>
+          <w:rFonts w:hint="eastAsia"/>
+        </w:rPr>
+        <w:t>-</w:t>
+      </w:r>
+      <w:r>
+        <w:rPr>
+          <w:rFonts w:hint="eastAsia"/>
+        </w:rPr>
+        <w:t>用户（</w:t>
+      </w:r>
+      <w:r>
+        <w:rPr>
+          <w:rFonts w:hint="eastAsia"/>
+        </w:rPr>
+        <w:t>User</w:t>
+      </w:r>
+      <w:r>
+        <w:rPr>
+          <w:rFonts w:hint="eastAsia"/>
+        </w:rPr>
+        <w:t>）</w:t>
+      </w:r>
+      <w:r>
+        <w:rPr>
+          <w:rFonts w:hint="eastAsia"/>
+        </w:rPr>
+        <w:t>（</w:t>
+      </w:r>
+      <w:r>
+        <w:rPr>
+          <w:rFonts w:hint="eastAsia"/>
+        </w:rPr>
+        <w:t>UIBIU</w:t>
+      </w:r>
+      <w:r>
+        <w:rPr>
+          <w:rFonts w:hint="eastAsia"/>
+        </w:rPr>
+        <w:t>）</w:t>
+      </w:r>
+      <w:r>
+        <w:rPr>
+          <w:rFonts w:hint="eastAsia"/>
+        </w:rPr>
+        <w:t>和物品</w:t>
+      </w:r>
+      <w:r>
+        <w:rPr>
+          <w:rFonts w:hint="eastAsia"/>
+        </w:rPr>
+        <w:t>（</w:t>
+      </w:r>
+      <w:r>
+        <w:rPr>
+          <w:rFonts w:hint="eastAsia"/>
+        </w:rPr>
+        <w:t>Item</w:t>
+      </w:r>
+      <w:r>
+        <w:rPr>
+          <w:rFonts w:hint="eastAsia"/>
+        </w:rPr>
+        <w:t>）</w:t>
+      </w:r>
+      <w:r>
+        <w:rPr>
+          <w:rFonts w:hint="eastAsia"/>
+        </w:rPr>
+        <w:t>-</w:t>
+      </w:r>
+      <w:r>
+        <w:rPr>
+          <w:rFonts w:hint="eastAsia"/>
+        </w:rPr>
+        <w:t>品牌</w:t>
+      </w:r>
+      <w:r>
+        <w:rPr>
+          <w:rFonts w:hint="eastAsia"/>
+        </w:rPr>
+        <w:t>（</w:t>
+      </w:r>
+      <w:r>
+        <w:rPr>
+          <w:rFonts w:hint="eastAsia"/>
+        </w:rPr>
+        <w:t>Brand</w:t>
+      </w:r>
+      <w:r>
+        <w:rPr>
+          <w:rFonts w:hint="eastAsia"/>
+        </w:rPr>
+        <w:t>）</w:t>
+      </w:r>
+      <w:r>
+        <w:rPr>
+          <w:rFonts w:hint="eastAsia"/>
+        </w:rPr>
+        <w:t>-</w:t>
+      </w:r>
+      <w:r>
+        <w:rPr>
+          <w:rFonts w:hint="eastAsia"/>
+        </w:rPr>
+        <w:t>物品（</w:t>
+      </w:r>
+      <w:r>
+        <w:rPr>
+          <w:rFonts w:hint="eastAsia"/>
+        </w:rPr>
+        <w:t>Item</w:t>
+      </w:r>
+      <w:r>
+        <w:rPr>
+          <w:rFonts w:hint="eastAsia"/>
+        </w:rPr>
+        <w:t>）</w:t>
+      </w:r>
+      <w:r>
+        <w:rPr>
+          <w:rFonts w:hint="eastAsia"/>
+        </w:rPr>
+        <w:t>（</w:t>
+      </w:r>
+      <w:r>
+        <w:rPr>
+          <w:rFonts w:hint="eastAsia"/>
+        </w:rPr>
+        <w:t>IBI</w:t>
+      </w:r>
+      <w:r>
+        <w:rPr>
+          <w:rFonts w:hint="eastAsia"/>
+        </w:rPr>
+        <w:t>）</w:t>
+      </w:r>
+      <w:r>
+        <w:rPr>
+          <w:rFonts w:hint="eastAsia"/>
+        </w:rPr>
+        <w:t>提取品牌方面特征。</w:t>
+      </w:r>
+      <w:r>
+        <w:rPr>
+          <w:rFonts w:hint="eastAsia"/>
+        </w:rPr>
+        <w:t xml:space="preserve"> </w:t>
+      </w:r>
+    </w:p>
+    <w:p>
+      <w:r>
+        <w:rPr>
+          <w:rFonts w:hint="eastAsia"/>
+        </w:rPr>
+        <w:t>2</w:t>
+      </w:r>
+      <w:r>
+        <w:t xml:space="preserve">.2.3 </w:t>
+      </w:r>
+      <w:r>
+        <w:rPr>
+          <w:rFonts w:hint="eastAsia"/>
+        </w:rPr>
+        <w:t>方面级隐因子学习</w:t>
+      </w:r>
+    </w:p>
+    <w:p>
+      <w:r>
+        <w:rPr>
+          <w:rFonts w:hint="eastAsia"/>
+        </w:rPr>
+        <w:t>已计算出不同方面级用户</w:t>
+      </w:r>
+      <w:r>
+        <w:t>-</w:t>
+      </w:r>
+      <w:r>
+        <w:rPr>
+          <w:rFonts w:hint="eastAsia"/>
+        </w:rPr>
+        <w:t>用户和物品</w:t>
+      </w:r>
+      <w:r>
+        <w:t>-</w:t>
+      </w:r>
+      <w:r>
+        <w:rPr>
+          <w:rFonts w:hint="eastAsia"/>
+        </w:rPr>
+        <w:t>物品相似性矩阵，接下来需要利用它们学习相应隐因子</w:t>
+      </w:r>
+      <w:r>
+        <w:rPr>
+          <w:rFonts w:hint="eastAsia"/>
+        </w:rPr>
+        <w:t>，架构如图</w:t>
+      </w:r>
+      <w:r>
+        <w:rPr>
+          <w:rFonts w:hint="eastAsia"/>
+        </w:rPr>
+        <w:t>2</w:t>
+      </w:r>
+      <w:r>
+        <w:rPr>
+          <w:rFonts w:hint="eastAsia"/>
+        </w:rPr>
+        <w:t>所示</w:t>
+      </w:r>
+      <w:r>
+        <w:rPr>
+          <w:rFonts w:hint="eastAsia"/>
+        </w:rPr>
+        <w:t>。</w:t>
+      </w:r>
+    </w:p>
+    <w:p>
+      <w:pPr>
+        <w:jc w:val="center"/>
+      </w:pPr>
+      <w:r>
+        <w:drawing>
+          <wp:inline distT="0" distB="0" distL="0" distR="0" wp14:anchorId="4FBE8636" wp14:editId="3B7D88FA">
+            <wp:extent cx="4239490" cy="2366542"/>
+            <wp:effectExtent l="0" t="0" r="2540" b="0"/>
+            <wp:docPr id="26" name="图片 26"/>
+            <wp:cNvGraphicFramePr>
+              <a:graphicFrameLocks xmlns:a="http://schemas.openxmlformats.org/drawingml/2006/main" noChangeAspect="1"/>
+            </wp:cNvGraphicFramePr>
+            <a:graphic xmlns:a="http://schemas.openxmlformats.org/drawingml/2006/main">
+              <a:graphicData uri="http://schemas.openxmlformats.org/drawingml/2006/picture">
+                <pic:pic xmlns:pic="http://schemas.openxmlformats.org/drawingml/2006/picture">
+                  <pic:nvPicPr>
+                    <pic:cNvPr id="1" name=""/>
+                    <pic:cNvPicPr/>
+                  </pic:nvPicPr>
+                  <pic:blipFill>
+                    <a:blip r:embed="rId18"/>
+                    <a:stretch>
+                      <a:fillRect/>
+                    </a:stretch>
+                  </pic:blipFill>
+                  <pic:spPr>
+                    <a:xfrm>
+                      <a:off x="0" y="0"/>
+                      <a:ext cx="4251212" cy="2373085"/>
+                    </a:xfrm>
+                    <a:prstGeom prst="rect">
+                      <a:avLst/>
+                    </a:prstGeom>
+                  </pic:spPr>
+                </pic:pic>
+              </a:graphicData>
+            </a:graphic>
+          </wp:inline>
+        </w:drawing>
+      </w:r>
+    </w:p>
+    <w:p>
+      <w:pPr>
+        <w:jc w:val="center"/>
+        <w:rPr>
+          <w:rFonts w:hint="eastAsia"/>
+        </w:rPr>
+      </w:pPr>
+      <w:r>
+        <w:rPr>
+          <w:rFonts w:hint="eastAsia"/>
+        </w:rPr>
+        <w:t>图二</w:t>
+      </w:r>
+      <w:r>
+        <w:rPr>
+          <w:rFonts w:hint="eastAsia"/>
+        </w:rPr>
+        <w:t xml:space="preserve"> </w:t>
+      </w:r>
+      <w:proofErr w:type="spellStart"/>
+      <w:r>
+        <w:rPr>
+          <w:rFonts w:hint="eastAsia"/>
+        </w:rPr>
+        <w:t>NeuACF</w:t>
+      </w:r>
+      <w:proofErr w:type="spellEnd"/>
+      <w:r>
+        <w:rPr>
+          <w:rFonts w:hint="eastAsia"/>
+        </w:rPr>
+        <w:t>中的深度神经网络架构</w:t>
+      </w:r>
+    </w:p>
+    <w:p>
+      <w:r>
+        <w:rPr>
+          <w:rFonts w:hint="eastAsia"/>
+        </w:rPr>
+        <w:t>具体</w:t>
+      </w:r>
+      <w:r>
+        <w:rPr>
+          <w:rFonts w:hint="eastAsia"/>
+        </w:rPr>
+        <w:t>地，以方面级</w:t>
+      </w:r>
+      <w:r>
+        <w:rPr>
+          <w:rFonts w:hint="eastAsia"/>
+        </w:rPr>
+        <w:t>相似性矩阵作为多层感知器（</w:t>
+      </w:r>
+      <w:r>
+        <w:t>Multi-Layer Perceptron</w:t>
+      </w:r>
+      <w:r>
+        <w:rPr>
+          <w:rFonts w:hint="eastAsia"/>
+        </w:rPr>
+        <w:t>，</w:t>
+      </w:r>
+      <w:r>
+        <w:rPr>
+          <w:rFonts w:hint="eastAsia"/>
+        </w:rPr>
+        <w:t>MLP</w:t>
+      </w:r>
+      <w:r>
+        <w:rPr>
+          <w:rFonts w:hint="eastAsia"/>
+        </w:rPr>
+        <w:t>）的输入，方面级</w:t>
+      </w:r>
+      <w:r>
+        <w:rPr>
+          <w:rFonts w:hint="eastAsia"/>
+        </w:rPr>
+        <w:t>隐因子</w:t>
+      </w:r>
+      <w:r>
+        <w:rPr>
+          <w:rFonts w:hint="eastAsia"/>
+        </w:rPr>
+        <w:t>为</w:t>
+      </w:r>
+      <w:r>
+        <w:rPr>
+          <w:rFonts w:hint="eastAsia"/>
+        </w:rPr>
+        <w:t>其</w:t>
+      </w:r>
+      <w:r>
+        <w:rPr>
+          <w:rFonts w:hint="eastAsia"/>
+        </w:rPr>
+        <w:t>输出。以元路径</w:t>
+      </w:r>
+      <w:r>
+        <w:rPr>
+          <w:rFonts w:hint="eastAsia"/>
+        </w:rPr>
+        <w:t>UIBIU</w:t>
+      </w:r>
+      <w:r>
+        <w:rPr>
+          <w:rFonts w:hint="eastAsia"/>
+        </w:rPr>
+        <w:t>下的用户</w:t>
+      </w:r>
+      <w:r>
+        <w:rPr>
+          <w:rFonts w:hint="eastAsia"/>
+        </w:rPr>
+        <w:t>相似性</w:t>
+      </w:r>
+      <w:r>
+        <w:rPr>
+          <w:rFonts w:hint="eastAsia"/>
+        </w:rPr>
+        <w:t>矩阵</w:t>
+      </w:r>
+      <m:oMath>
+        <m:sSup>
+          <m:sSupPr>
+            <m:ctrlPr>
+              <w:rPr>
+                <w:rFonts w:ascii="Cambria Math" w:hAnsi="Cambria Math"/>
+              </w:rPr>
+            </m:ctrlPr>
+          </m:sSupPr>
+          <m:e>
+            <m:r>
+              <w:rPr>
+                <w:rFonts w:ascii="Cambria Math" w:hAnsi="Cambria Math" w:hint="eastAsia"/>
+              </w:rPr>
+              <m:t>S</m:t>
+            </m:r>
+          </m:e>
+          <m:sup>
+            <m:r>
+              <w:rPr>
+                <w:rFonts w:ascii="Cambria Math" w:hAnsi="Cambria Math"/>
+              </w:rPr>
+              <m:t>B</m:t>
+            </m:r>
+          </m:sup>
+        </m:sSup>
+        <m:r>
+          <m:rPr>
+            <m:sty m:val="p"/>
+          </m:rPr>
+          <w:rPr>
+            <w:rFonts w:ascii="Cambria Math" w:hAnsi="Cambria Math"/>
+          </w:rPr>
+          <m:t>∈</m:t>
+        </m:r>
+        <m:sSup>
+          <m:sSupPr>
+            <m:ctrlPr>
+              <w:rPr>
+                <w:rFonts w:ascii="Cambria Math" w:hAnsi="Cambria Math"/>
+              </w:rPr>
+            </m:ctrlPr>
+          </m:sSupPr>
+          <m:e>
+            <m:r>
+              <m:rPr>
+                <m:scr m:val="double-struck"/>
+                <m:sty m:val="p"/>
+              </m:rPr>
+              <w:rPr>
+                <w:rFonts w:ascii="Cambria Math" w:hAnsi="Cambria Math"/>
+              </w:rPr>
+              <m:t>R</m:t>
+            </m:r>
+          </m:e>
+          <m:sup>
+            <m:r>
+              <w:rPr>
+                <w:rFonts w:ascii="Cambria Math" w:hAnsi="Cambria Math" w:hint="eastAsia"/>
+              </w:rPr>
+              <m:t>N</m:t>
+            </m:r>
+            <m:r>
+              <w:rPr>
+                <w:rFonts w:ascii="Cambria Math" w:hAnsi="Cambria Math"/>
+              </w:rPr>
+              <m:t>×N</m:t>
+            </m:r>
+          </m:sup>
+        </m:sSup>
+      </m:oMath>
+      <w:r>
+        <w:rPr>
+          <w:rFonts w:hint="eastAsia"/>
+        </w:rPr>
+        <w:t>为例</w:t>
+      </w:r>
+      <w:r>
+        <w:rPr>
+          <w:rFonts w:hint="eastAsia"/>
+        </w:rPr>
+        <w:t>，用户</w:t>
+      </w:r>
+      <m:oMath>
+        <m:sSub>
+          <m:sSubPr>
+            <m:ctrlPr>
+              <w:rPr>
+                <w:rFonts w:ascii="Cambria Math" w:hAnsi="Cambria Math"/>
+              </w:rPr>
+            </m:ctrlPr>
+          </m:sSubPr>
+          <m:e>
+            <m:r>
+              <w:rPr>
+                <w:rFonts w:ascii="Cambria Math" w:hAnsi="Cambria Math"/>
+              </w:rPr>
+              <m:t>U</m:t>
+            </m:r>
+          </m:e>
+          <m:sub>
+            <m:r>
+              <w:rPr>
+                <w:rFonts w:ascii="Cambria Math" w:hAnsi="Cambria Math"/>
+              </w:rPr>
+              <m:t>i</m:t>
+            </m:r>
+          </m:sub>
+        </m:sSub>
+      </m:oMath>
+      <w:r>
+        <w:rPr>
+          <w:rFonts w:hint="eastAsia"/>
+        </w:rPr>
+        <w:t>以</w:t>
+      </w:r>
+      <m:oMath>
+        <m:r>
+          <m:rPr>
+            <m:sty m:val="p"/>
+          </m:rPr>
+          <w:rPr>
+            <w:rFonts w:ascii="Cambria Math" w:hAnsi="Cambria Math" w:hint="eastAsia"/>
+          </w:rPr>
+          <m:t>N</m:t>
+        </m:r>
+      </m:oMath>
+      <w:r>
+        <w:rPr>
+          <w:rFonts w:hint="eastAsia"/>
+        </w:rPr>
+        <w:t>维的</w:t>
+      </w:r>
+      <m:oMath>
+        <m:sSubSup>
+          <m:sSubSupPr>
+            <m:ctrlPr>
+              <w:rPr>
+                <w:rFonts w:ascii="Cambria Math" w:hAnsi="Cambria Math"/>
+              </w:rPr>
+            </m:ctrlPr>
+          </m:sSubSupPr>
+          <m:e>
+            <m:r>
+              <w:rPr>
+                <w:rFonts w:ascii="Cambria Math" w:hAnsi="Cambria Math"/>
+              </w:rPr>
+              <m:t>S</m:t>
+            </m:r>
+          </m:e>
+          <m:sub>
+            <m:r>
+              <w:rPr>
+                <w:rFonts w:ascii="Cambria Math" w:hAnsi="Cambria Math"/>
+              </w:rPr>
+              <m:t>i*</m:t>
+            </m:r>
+          </m:sub>
+          <m:sup>
+            <m:r>
+              <w:rPr>
+                <w:rFonts w:ascii="Cambria Math" w:hAnsi="Cambria Math"/>
+              </w:rPr>
+              <m:t>B</m:t>
+            </m:r>
+          </m:sup>
+        </m:sSubSup>
+      </m:oMath>
+      <w:r>
+        <w:rPr>
+          <w:rFonts w:hint="eastAsia"/>
+        </w:rPr>
+        <w:t>向量</w:t>
+      </w:r>
+      <w:r>
+        <w:rPr>
+          <w:rFonts w:hint="eastAsia"/>
+        </w:rPr>
+        <w:t>表示</w:t>
+      </w:r>
+      <w:r>
+        <w:rPr>
+          <w:rFonts w:hint="eastAsia"/>
+        </w:rPr>
+        <w:t>，</w:t>
+      </w:r>
+      <w:r>
+        <w:rPr>
+          <w:rFonts w:hint="eastAsia"/>
+        </w:rPr>
+        <w:t>该向量反映用户</w:t>
+      </w:r>
+      <m:oMath>
+        <m:sSub>
+          <m:sSubPr>
+            <m:ctrlPr>
+              <w:rPr>
+                <w:rFonts w:ascii="Cambria Math" w:hAnsi="Cambria Math"/>
+              </w:rPr>
+            </m:ctrlPr>
+          </m:sSubPr>
+          <m:e>
+            <m:r>
+              <w:rPr>
+                <w:rFonts w:ascii="Cambria Math" w:hAnsi="Cambria Math"/>
+              </w:rPr>
+              <m:t>U</m:t>
+            </m:r>
+          </m:e>
+          <m:sub>
+            <m:r>
+              <w:rPr>
+                <w:rFonts w:ascii="Cambria Math" w:hAnsi="Cambria Math"/>
+              </w:rPr>
+              <m:t>i</m:t>
+            </m:r>
+          </m:sub>
+        </m:sSub>
+      </m:oMath>
+      <w:r>
+        <w:rPr>
+          <w:rFonts w:hint="eastAsia"/>
+        </w:rPr>
+        <w:t>与</w:t>
+      </w:r>
+      <w:r>
+        <w:rPr>
+          <w:rFonts w:hint="eastAsia"/>
+        </w:rPr>
+        <w:t>所有</w:t>
+      </w:r>
+      <w:r>
+        <w:rPr>
+          <w:rFonts w:hint="eastAsia"/>
+        </w:rPr>
+        <w:t>其他用户的相似性。</w:t>
+      </w:r>
+      <w:r>
+        <w:rPr>
+          <w:rFonts w:hint="eastAsia"/>
+        </w:rPr>
+        <w:t>这里，</w:t>
+      </w:r>
+      <m:oMath>
+        <m:r>
+          <m:rPr>
+            <m:sty m:val="p"/>
+          </m:rPr>
+          <w:rPr>
+            <w:rFonts w:ascii="Cambria Math" w:hAnsi="Cambria Math" w:hint="eastAsia"/>
+          </w:rPr>
+          <m:t>N</m:t>
+        </m:r>
+      </m:oMath>
+      <w:r>
+        <w:rPr>
+          <w:rFonts w:hint="eastAsia"/>
+        </w:rPr>
+        <w:t>是</w:t>
+      </w:r>
+      <w:r>
+        <w:rPr>
+          <w:rFonts w:hint="eastAsia"/>
+        </w:rPr>
+        <w:t>用户总数。</w:t>
+      </w:r>
+      <w:r>
+        <w:rPr>
+          <w:rFonts w:hint="eastAsia"/>
+        </w:rPr>
+        <w:t>MLP</w:t>
+      </w:r>
+      <w:r>
+        <w:rPr>
+          <w:rFonts w:hint="eastAsia"/>
+        </w:rPr>
+        <w:t>将用户</w:t>
+      </w:r>
+      <m:oMath>
+        <m:sSub>
+          <m:sSubPr>
+            <m:ctrlPr>
+              <w:rPr>
+                <w:rFonts w:ascii="Cambria Math" w:hAnsi="Cambria Math"/>
+              </w:rPr>
+            </m:ctrlPr>
+          </m:sSubPr>
+          <m:e>
+            <m:r>
+              <w:rPr>
+                <w:rFonts w:ascii="Cambria Math" w:hAnsi="Cambria Math"/>
+              </w:rPr>
+              <m:t>U</m:t>
+            </m:r>
+          </m:e>
+          <m:sub>
+            <m:r>
+              <w:rPr>
+                <w:rFonts w:ascii="Cambria Math" w:hAnsi="Cambria Math"/>
+              </w:rPr>
+              <m:t>i</m:t>
+            </m:r>
+          </m:sub>
+        </m:sSub>
+      </m:oMath>
+      <w:r>
+        <w:rPr>
+          <w:rFonts w:hint="eastAsia"/>
+        </w:rPr>
+        <w:t>的初始</w:t>
+      </w:r>
+      <w:r>
+        <w:rPr>
+          <w:rFonts w:hint="eastAsia"/>
+        </w:rPr>
+        <w:t>相似性向量</w:t>
+      </w:r>
+      <m:oMath>
+        <m:sSubSup>
+          <m:sSubSupPr>
+            <m:ctrlPr>
+              <w:rPr>
+                <w:rFonts w:ascii="Cambria Math" w:hAnsi="Cambria Math"/>
+              </w:rPr>
+            </m:ctrlPr>
+          </m:sSubSupPr>
+          <m:e>
+            <m:r>
+              <w:rPr>
+                <w:rFonts w:ascii="Cambria Math" w:hAnsi="Cambria Math"/>
+              </w:rPr>
+              <m:t>S</m:t>
+            </m:r>
+          </m:e>
+          <m:sub>
+            <m:r>
+              <w:rPr>
+                <w:rFonts w:ascii="Cambria Math" w:hAnsi="Cambria Math"/>
+              </w:rPr>
+              <m:t>i*</m:t>
+            </m:r>
+          </m:sub>
+          <m:sup>
+            <m:r>
+              <w:rPr>
+                <w:rFonts w:ascii="Cambria Math" w:hAnsi="Cambria Math"/>
+              </w:rPr>
+              <m:t>B</m:t>
+            </m:r>
+          </m:sup>
+        </m:sSubSup>
+      </m:oMath>
+      <w:r>
+        <w:rPr>
+          <w:rFonts w:hint="eastAsia"/>
+        </w:rPr>
+        <w:t>投影到低维方位级</w:t>
+      </w:r>
+      <w:r>
+        <w:rPr>
+          <w:rFonts w:hint="eastAsia"/>
+        </w:rPr>
+        <w:t>隐因子</w:t>
+      </w:r>
+      <w:r>
+        <w:rPr>
+          <w:rFonts w:hint="eastAsia"/>
+        </w:rPr>
+        <w:t>。在</w:t>
+      </w:r>
+      <w:r>
+        <w:rPr>
+          <w:rFonts w:hint="eastAsia"/>
+        </w:rPr>
+        <w:t>MLP</w:t>
+      </w:r>
+      <w:r>
+        <w:rPr>
+          <w:rFonts w:hint="eastAsia"/>
+        </w:rPr>
+        <w:t>的每个层中，输入向量被</w:t>
+      </w:r>
+      <w:r>
+        <w:rPr>
+          <w:rFonts w:hint="eastAsia"/>
+        </w:rPr>
+        <w:t>投影为</w:t>
+      </w:r>
+      <w:r>
+        <w:rPr>
+          <w:rFonts w:hint="eastAsia"/>
+        </w:rPr>
+        <w:t>新空间中的一个向量。</w:t>
+      </w:r>
+      <w:r>
+        <w:rPr>
+          <w:rFonts w:hint="eastAsia"/>
+        </w:rPr>
+        <w:t>形式化而言</w:t>
+      </w:r>
+      <w:r>
+        <w:rPr>
+          <w:rFonts w:hint="eastAsia"/>
+        </w:rPr>
+        <w:t>，给定初始输入</w:t>
+      </w:r>
+      <w:r>
+        <w:rPr>
+          <w:rFonts w:hint="eastAsia"/>
+        </w:rPr>
+        <w:t>向量</w:t>
+      </w:r>
+      <m:oMath>
+        <m:sSubSup>
+          <m:sSubSupPr>
+            <m:ctrlPr>
+              <w:rPr>
+                <w:rFonts w:ascii="Cambria Math" w:hAnsi="Cambria Math"/>
+              </w:rPr>
+            </m:ctrlPr>
+          </m:sSubSupPr>
+          <m:e>
+            <m:r>
+              <w:rPr>
+                <w:rFonts w:ascii="Cambria Math" w:hAnsi="Cambria Math"/>
+              </w:rPr>
+              <m:t>S</m:t>
+            </m:r>
+          </m:e>
+          <m:sub>
+            <m:r>
+              <w:rPr>
+                <w:rFonts w:ascii="Cambria Math" w:hAnsi="Cambria Math"/>
+              </w:rPr>
+              <m:t>i*</m:t>
+            </m:r>
+          </m:sub>
+          <m:sup>
+            <m:r>
+              <w:rPr>
+                <w:rFonts w:ascii="Cambria Math" w:hAnsi="Cambria Math"/>
+              </w:rPr>
+              <m:t>B</m:t>
+            </m:r>
+          </m:sup>
+        </m:sSubSup>
+      </m:oMath>
+      <w:r>
+        <w:rPr>
+          <w:rFonts w:hint="eastAsia"/>
+        </w:rPr>
+        <w:t>和隐藏层</w:t>
+      </w:r>
+      <m:oMath>
+        <m:sSub>
+          <m:sSubPr>
+            <m:ctrlPr>
+              <w:rPr>
+                <w:rFonts w:ascii="Cambria Math" w:hAnsi="Cambria Math"/>
+              </w:rPr>
+            </m:ctrlPr>
+          </m:sSubPr>
+          <m:e>
+            <m:r>
+              <w:rPr>
+                <w:rFonts w:ascii="Cambria Math" w:hAnsi="Cambria Math" w:hint="eastAsia"/>
+              </w:rPr>
+              <m:t>H</m:t>
+            </m:r>
+          </m:e>
+          <m:sub>
+            <m:r>
+              <w:rPr>
+                <w:rFonts w:ascii="Cambria Math" w:hAnsi="Cambria Math"/>
+              </w:rPr>
+              <m:t>l</m:t>
+            </m:r>
+          </m:sub>
+        </m:sSub>
+      </m:oMath>
+      <w:r>
+        <w:rPr>
+          <w:rFonts w:hint="eastAsia"/>
+        </w:rPr>
+        <w:t>，其中</w:t>
+      </w:r>
+      <m:oMath>
+        <m:r>
+          <m:rPr>
+            <m:sty m:val="p"/>
+          </m:rPr>
+          <w:rPr>
+            <w:rFonts w:ascii="Cambria Math" w:hAnsi="Cambria Math"/>
+          </w:rPr>
+          <m:t>l</m:t>
+        </m:r>
+      </m:oMath>
+      <w:r>
+        <w:rPr>
+          <w:rFonts w:hint="eastAsia"/>
+        </w:rPr>
+        <w:t>代表</w:t>
+      </w:r>
+      <w:r>
+        <w:rPr>
+          <w:rFonts w:hint="eastAsia"/>
+        </w:rPr>
+        <w:t>第</w:t>
+      </w:r>
+      <m:oMath>
+        <m:r>
+          <m:rPr>
+            <m:sty m:val="p"/>
+          </m:rPr>
+          <w:rPr>
+            <w:rFonts w:ascii="Cambria Math" w:hAnsi="Cambria Math"/>
+          </w:rPr>
+          <m:t>l</m:t>
+        </m:r>
+      </m:oMath>
+      <w:r>
+        <w:rPr>
+          <w:rFonts w:hint="eastAsia"/>
+        </w:rPr>
+        <w:t>层，可以通过以下多层映射来学习最终的方面级</w:t>
+      </w:r>
+      <w:r>
+        <w:rPr>
+          <w:rFonts w:hint="eastAsia"/>
+        </w:rPr>
+        <w:t>隐因子</w:t>
+      </w:r>
+      <m:oMath>
+        <m:sSubSup>
+          <m:sSubSupPr>
+            <m:ctrlPr>
+              <w:rPr>
+                <w:rFonts w:ascii="Cambria Math" w:hAnsi="Cambria Math"/>
+              </w:rPr>
+            </m:ctrlPr>
+          </m:sSubSupPr>
+          <m:e>
+            <m:r>
+              <w:rPr>
+                <w:rFonts w:ascii="Cambria Math" w:hAnsi="Cambria Math"/>
+              </w:rPr>
+              <m:t>u</m:t>
+            </m:r>
+          </m:e>
+          <m:sub>
+            <m:r>
+              <w:rPr>
+                <w:rFonts w:ascii="Cambria Math" w:hAnsi="Cambria Math"/>
+              </w:rPr>
+              <m:t>i</m:t>
+            </m:r>
+          </m:sub>
+          <m:sup>
+            <m:r>
+              <w:rPr>
+                <w:rFonts w:ascii="Cambria Math" w:hAnsi="Cambria Math"/>
+              </w:rPr>
+              <m:t>B</m:t>
+            </m:r>
+          </m:sup>
+        </m:sSubSup>
+      </m:oMath>
+      <w:r>
+        <w:rPr>
+          <w:rFonts w:hint="eastAsia"/>
+        </w:rPr>
+        <w:t>：</w:t>
+      </w:r>
+    </w:p>
+    <w:p>
+      <w:pPr>
+        <w:jc w:val="center"/>
+      </w:pPr>
+      <m:oMathPara>
+        <m:oMath>
+          <m:sSub>
+            <m:sSubPr>
+              <m:ctrlPr>
+                <w:rPr>
+                  <w:rFonts w:ascii="Cambria Math" w:hAnsi="Cambria Math"/>
+                </w:rPr>
+              </m:ctrlPr>
+            </m:sSubPr>
+            <m:e>
+              <m:r>
+                <w:rPr>
+                  <w:rFonts w:ascii="Cambria Math" w:hAnsi="Cambria Math" w:hint="eastAsia"/>
+                </w:rPr>
+                <m:t>H</m:t>
+              </m:r>
+            </m:e>
+            <m:sub>
+              <m:r>
+                <w:rPr>
+                  <w:rFonts w:ascii="Cambria Math" w:hAnsi="Cambria Math"/>
+                </w:rPr>
+                <m:t>0</m:t>
+              </m:r>
+            </m:sub>
+          </m:sSub>
+          <m:r>
+            <w:rPr>
+              <w:rFonts w:ascii="Cambria Math" w:hAnsi="Cambria Math"/>
+            </w:rPr>
+            <m:t>=</m:t>
+          </m:r>
+          <m:r>
+            <m:rPr>
+              <m:sty m:val="p"/>
+            </m:rPr>
+            <w:rPr>
+              <w:rFonts w:ascii="Cambria Math" w:hAnsi="Cambria Math"/>
+            </w:rPr>
+            <m:t xml:space="preserve"> </m:t>
+          </m:r>
+          <m:sSubSup>
+            <m:sSubSupPr>
+              <m:ctrlPr>
+                <w:rPr>
+                  <w:rFonts w:ascii="Cambria Math" w:hAnsi="Cambria Math"/>
+                </w:rPr>
+              </m:ctrlPr>
+            </m:sSubSupPr>
+            <m:e>
+              <m:r>
+                <w:rPr>
+                  <w:rFonts w:ascii="Cambria Math" w:hAnsi="Cambria Math"/>
+                </w:rPr>
+                <m:t>S</m:t>
+              </m:r>
+            </m:e>
+            <m:sub>
+              <m:r>
+                <w:rPr>
+                  <w:rFonts w:ascii="Cambria Math" w:hAnsi="Cambria Math"/>
+                </w:rPr>
+                <m:t>i*</m:t>
+              </m:r>
+            </m:sub>
+            <m:sup>
+              <m:r>
+                <w:rPr>
+                  <w:rFonts w:ascii="Cambria Math" w:hAnsi="Cambria Math"/>
+                </w:rPr>
+                <m:t>B</m:t>
+              </m:r>
+            </m:sup>
+          </m:sSubSup>
+        </m:oMath>
+      </m:oMathPara>
+    </w:p>
+    <w:p>
+      <w:pPr>
+        <w:jc w:val="center"/>
+      </w:pPr>
+      <m:oMathPara>
+        <m:oMath>
+          <m:sSub>
+            <m:sSubPr>
+              <m:ctrlPr>
+                <w:rPr>
+                  <w:rFonts w:ascii="Cambria Math" w:hAnsi="Cambria Math"/>
+                </w:rPr>
+              </m:ctrlPr>
+            </m:sSubPr>
+            <m:e>
+              <m:r>
+                <w:rPr>
+                  <w:rFonts w:ascii="Cambria Math" w:hAnsi="Cambria Math" w:hint="eastAsia"/>
+                </w:rPr>
+                <m:t>H</m:t>
+              </m:r>
+            </m:e>
+            <m:sub>
+              <m:r>
+                <w:rPr>
+                  <w:rFonts w:ascii="Cambria Math" w:hAnsi="Cambria Math"/>
+                </w:rPr>
+                <m:t>1</m:t>
+              </m:r>
+            </m:sub>
+          </m:sSub>
+          <m:r>
+            <w:rPr>
+              <w:rFonts w:ascii="Cambria Math" w:hAnsi="Cambria Math"/>
+            </w:rPr>
+            <m:t>=</m:t>
+          </m:r>
+          <m:r>
+            <m:rPr>
+              <m:sty m:val="p"/>
+            </m:rPr>
+            <w:rPr>
+              <w:rFonts w:ascii="Cambria Math" w:hAnsi="Cambria Math"/>
+            </w:rPr>
+            <m:t xml:space="preserve"> f(</m:t>
+          </m:r>
+          <m:sSubSup>
+            <m:sSubSupPr>
+              <m:ctrlPr>
+                <w:rPr>
+                  <w:rFonts w:ascii="Cambria Math" w:hAnsi="Cambria Math"/>
+                </w:rPr>
+              </m:ctrlPr>
+            </m:sSubSupPr>
+            <m:e>
+              <m:r>
+                <w:rPr>
+                  <w:rFonts w:ascii="Cambria Math" w:hAnsi="Cambria Math"/>
+                </w:rPr>
+                <m:t>W</m:t>
+              </m:r>
+            </m:e>
+            <m:sub>
+              <m:r>
+                <w:rPr>
+                  <w:rFonts w:ascii="Cambria Math" w:hAnsi="Cambria Math"/>
+                </w:rPr>
+                <m:t>1</m:t>
+              </m:r>
+            </m:sub>
+            <m:sup>
+              <m:r>
+                <w:rPr>
+                  <w:rFonts w:ascii="Cambria Math" w:hAnsi="Cambria Math"/>
+                </w:rPr>
+                <m:t>T</m:t>
+              </m:r>
+            </m:sup>
+          </m:sSubSup>
+          <m:r>
+            <w:rPr>
+              <w:rFonts w:ascii="Cambria Math" w:hAnsi="Cambria Math"/>
+            </w:rPr>
+            <m:t xml:space="preserve">* </m:t>
+          </m:r>
+          <m:sSub>
+            <m:sSubPr>
+              <m:ctrlPr>
+                <w:rPr>
+                  <w:rFonts w:ascii="Cambria Math" w:hAnsi="Cambria Math"/>
+                </w:rPr>
+              </m:ctrlPr>
+            </m:sSubPr>
+            <m:e>
+              <m:r>
+                <w:rPr>
+                  <w:rFonts w:ascii="Cambria Math" w:hAnsi="Cambria Math" w:hint="eastAsia"/>
+                </w:rPr>
+                <m:t>H</m:t>
+              </m:r>
+            </m:e>
+            <m:sub>
+              <m:r>
+                <w:rPr>
+                  <w:rFonts w:ascii="Cambria Math" w:hAnsi="Cambria Math"/>
+                </w:rPr>
+                <m:t>0</m:t>
+              </m:r>
+            </m:sub>
+          </m:sSub>
+          <m:r>
+            <w:rPr>
+              <w:rFonts w:ascii="Cambria Math" w:hAnsi="Cambria Math"/>
+            </w:rPr>
+            <m:t xml:space="preserve">+ </m:t>
+          </m:r>
+          <m:sSub>
+            <m:sSubPr>
+              <m:ctrlPr>
+                <w:rPr>
+                  <w:rFonts w:ascii="Cambria Math" w:hAnsi="Cambria Math"/>
+                  <w:i/>
+                </w:rPr>
+              </m:ctrlPr>
+            </m:sSubPr>
+            <m:e>
+              <m:r>
+                <w:rPr>
+                  <w:rFonts w:ascii="Cambria Math" w:hAnsi="Cambria Math"/>
+                </w:rPr>
+                <m:t>b</m:t>
+              </m:r>
+            </m:e>
+            <m:sub>
+              <m:r>
+                <w:rPr>
+                  <w:rFonts w:ascii="Cambria Math" w:hAnsi="Cambria Math"/>
+                </w:rPr>
+                <m:t>1</m:t>
+              </m:r>
+            </m:sub>
+          </m:sSub>
+          <m:r>
+            <w:rPr>
+              <w:rFonts w:ascii="Cambria Math" w:hAnsi="Cambria Math"/>
+            </w:rPr>
+            <m:t>)</m:t>
+          </m:r>
+        </m:oMath>
+      </m:oMathPara>
+    </w:p>
+    <w:p>
+      <w:pPr>
+        <w:jc w:val="center"/>
+      </w:pPr>
+      <m:oMathPara>
+        <m:oMath>
+          <m:r>
+            <m:rPr>
+              <m:sty m:val="p"/>
+            </m:rPr>
+            <w:rPr>
+              <w:rFonts w:ascii="Cambria Math" w:hAnsi="Cambria Math"/>
+            </w:rPr>
+            <m:t>…</m:t>
+          </m:r>
+        </m:oMath>
+      </m:oMathPara>
+    </w:p>
+    <w:p>
+      <w:pPr>
+        <w:jc w:val="center"/>
+      </w:pPr>
+      <m:oMathPara>
+        <m:oMath>
+          <m:sSub>
+            <m:sSubPr>
+              <m:ctrlPr>
+                <w:rPr>
+                  <w:rFonts w:ascii="Cambria Math" w:hAnsi="Cambria Math"/>
+                </w:rPr>
+              </m:ctrlPr>
+            </m:sSubPr>
+            <m:e>
+              <m:r>
+                <w:rPr>
+                  <w:rFonts w:ascii="Cambria Math" w:hAnsi="Cambria Math" w:hint="eastAsia"/>
+                </w:rPr>
+                <m:t>H</m:t>
+              </m:r>
+            </m:e>
+            <m:sub>
+              <m:r>
+                <w:rPr>
+                  <w:rFonts w:ascii="Cambria Math" w:hAnsi="Cambria Math"/>
+                </w:rPr>
+                <m:t>l</m:t>
+              </m:r>
+            </m:sub>
+          </m:sSub>
+          <m:r>
+            <w:rPr>
+              <w:rFonts w:ascii="Cambria Math" w:hAnsi="Cambria Math"/>
+            </w:rPr>
+            <m:t>=</m:t>
+          </m:r>
+          <m:r>
+            <m:rPr>
+              <m:sty m:val="p"/>
+            </m:rPr>
+            <w:rPr>
+              <w:rFonts w:ascii="Cambria Math" w:hAnsi="Cambria Math"/>
+            </w:rPr>
+            <m:t xml:space="preserve"> f(</m:t>
+          </m:r>
+          <m:sSubSup>
+            <m:sSubSupPr>
+              <m:ctrlPr>
+                <w:rPr>
+                  <w:rFonts w:ascii="Cambria Math" w:hAnsi="Cambria Math"/>
+                </w:rPr>
+              </m:ctrlPr>
+            </m:sSubSupPr>
+            <m:e>
+              <m:r>
+                <w:rPr>
+                  <w:rFonts w:ascii="Cambria Math" w:hAnsi="Cambria Math"/>
+                </w:rPr>
+                <m:t>W</m:t>
+              </m:r>
+            </m:e>
+            <m:sub>
+              <m:r>
+                <w:rPr>
+                  <w:rFonts w:ascii="Cambria Math" w:hAnsi="Cambria Math"/>
+                </w:rPr>
+                <m:t>l</m:t>
+              </m:r>
+            </m:sub>
+            <m:sup>
+              <m:r>
+                <w:rPr>
+                  <w:rFonts w:ascii="Cambria Math" w:hAnsi="Cambria Math"/>
+                </w:rPr>
+                <m:t>T</m:t>
+              </m:r>
+            </m:sup>
+          </m:sSubSup>
+          <m:r>
+            <w:rPr>
+              <w:rFonts w:ascii="Cambria Math" w:hAnsi="Cambria Math"/>
+            </w:rPr>
+            <m:t xml:space="preserve">* </m:t>
+          </m:r>
+          <m:sSub>
+            <m:sSubPr>
+              <m:ctrlPr>
+                <w:rPr>
+                  <w:rFonts w:ascii="Cambria Math" w:hAnsi="Cambria Math"/>
+                </w:rPr>
+              </m:ctrlPr>
+            </m:sSubPr>
+            <m:e>
+              <m:r>
+                <w:rPr>
+                  <w:rFonts w:ascii="Cambria Math" w:hAnsi="Cambria Math" w:hint="eastAsia"/>
+                </w:rPr>
+                <m:t>H</m:t>
+              </m:r>
+            </m:e>
+            <m:sub>
+              <m:r>
+                <w:rPr>
+                  <w:rFonts w:ascii="Cambria Math" w:hAnsi="Cambria Math"/>
+                </w:rPr>
+                <m:t>l-1</m:t>
+              </m:r>
+            </m:sub>
+          </m:sSub>
+          <m:r>
+            <w:rPr>
+              <w:rFonts w:ascii="Cambria Math" w:hAnsi="Cambria Math"/>
+            </w:rPr>
+            <m:t xml:space="preserve">+ </m:t>
+          </m:r>
+          <m:sSub>
+            <m:sSubPr>
+              <m:ctrlPr>
+                <w:rPr>
+                  <w:rFonts w:ascii="Cambria Math" w:hAnsi="Cambria Math"/>
+                  <w:i/>
+                </w:rPr>
+              </m:ctrlPr>
+            </m:sSubPr>
+            <m:e>
+              <m:r>
+                <w:rPr>
+                  <w:rFonts w:ascii="Cambria Math" w:hAnsi="Cambria Math"/>
+                </w:rPr>
+                <m:t>b</m:t>
+              </m:r>
+            </m:e>
+            <m:sub>
+              <m:r>
+                <w:rPr>
+                  <w:rFonts w:ascii="Cambria Math" w:hAnsi="Cambria Math"/>
+                </w:rPr>
+                <m:t>l</m:t>
+              </m:r>
+            </m:sub>
+          </m:sSub>
+          <m:r>
+            <w:rPr>
+              <w:rFonts w:ascii="Cambria Math" w:hAnsi="Cambria Math"/>
+            </w:rPr>
+            <m:t>)</m:t>
+          </m:r>
+        </m:oMath>
+      </m:oMathPara>
+    </w:p>
+    <w:p>
+      <w:pPr>
+        <w:jc w:val="center"/>
+      </w:pPr>
+      <m:oMathPara>
+        <m:oMath>
+          <m:r>
+            <m:rPr>
+              <m:sty m:val="p"/>
+            </m:rPr>
+            <w:rPr>
+              <w:rFonts w:ascii="Cambria Math" w:hAnsi="Cambria Math"/>
+            </w:rPr>
+            <m:t>…</m:t>
+          </m:r>
+        </m:oMath>
+      </m:oMathPara>
+    </w:p>
+    <w:p>
+      <w:pPr>
+        <w:jc w:val="center"/>
+      </w:pPr>
+      <m:oMathPara>
+        <m:oMath>
+          <m:sSubSup>
+            <m:sSubSupPr>
+              <m:ctrlPr>
+                <w:rPr>
+                  <w:rFonts w:ascii="Cambria Math" w:hAnsi="Cambria Math"/>
+                </w:rPr>
+              </m:ctrlPr>
+            </m:sSubSupPr>
+            <m:e>
+              <m:r>
+                <w:rPr>
+                  <w:rFonts w:ascii="Cambria Math" w:hAnsi="Cambria Math"/>
+                </w:rPr>
+                <m:t>u</m:t>
+              </m:r>
+            </m:e>
+            <m:sub>
+              <m:r>
+                <w:rPr>
+                  <w:rFonts w:ascii="Cambria Math" w:hAnsi="Cambria Math"/>
+                </w:rPr>
+                <m:t>i</m:t>
+              </m:r>
+            </m:sub>
+            <m:sup>
+              <m:r>
+                <w:rPr>
+                  <w:rFonts w:ascii="Cambria Math" w:hAnsi="Cambria Math"/>
+                </w:rPr>
+                <m:t>B</m:t>
+              </m:r>
+            </m:sup>
+          </m:sSubSup>
+          <m:r>
+            <w:rPr>
+              <w:rFonts w:ascii="Cambria Math" w:hAnsi="Cambria Math"/>
+            </w:rPr>
+            <m:t>=</m:t>
+          </m:r>
+          <m:r>
+            <m:rPr>
+              <m:sty m:val="p"/>
+            </m:rPr>
+            <w:rPr>
+              <w:rFonts w:ascii="Cambria Math" w:hAnsi="Cambria Math"/>
+            </w:rPr>
+            <m:t xml:space="preserve"> f(</m:t>
+          </m:r>
+          <m:sSubSup>
+            <m:sSubSupPr>
+              <m:ctrlPr>
+                <w:rPr>
+                  <w:rFonts w:ascii="Cambria Math" w:hAnsi="Cambria Math"/>
+                </w:rPr>
+              </m:ctrlPr>
+            </m:sSubSupPr>
+            <m:e>
+              <m:r>
+                <w:rPr>
+                  <w:rFonts w:ascii="Cambria Math" w:hAnsi="Cambria Math"/>
+                </w:rPr>
+                <m:t>W</m:t>
+              </m:r>
+            </m:e>
+            <m:sub>
+              <m:r>
+                <w:rPr>
+                  <w:rFonts w:ascii="Cambria Math" w:hAnsi="Cambria Math"/>
+                </w:rPr>
+                <m:t>n</m:t>
+              </m:r>
+            </m:sub>
+            <m:sup>
+              <m:r>
+                <w:rPr>
+                  <w:rFonts w:ascii="Cambria Math" w:hAnsi="Cambria Math"/>
+                </w:rPr>
+                <m:t>T</m:t>
+              </m:r>
+            </m:sup>
+          </m:sSubSup>
+          <m:r>
+            <w:rPr>
+              <w:rFonts w:ascii="Cambria Math" w:hAnsi="Cambria Math"/>
+            </w:rPr>
+            <m:t xml:space="preserve">* </m:t>
+          </m:r>
+          <m:sSub>
+            <m:sSubPr>
+              <m:ctrlPr>
+                <w:rPr>
+                  <w:rFonts w:ascii="Cambria Math" w:hAnsi="Cambria Math"/>
+                </w:rPr>
+              </m:ctrlPr>
+            </m:sSubPr>
+            <m:e>
+              <m:r>
+                <w:rPr>
+                  <w:rFonts w:ascii="Cambria Math" w:hAnsi="Cambria Math" w:hint="eastAsia"/>
+                </w:rPr>
+                <m:t>H</m:t>
+              </m:r>
+            </m:e>
+            <m:sub>
+              <m:r>
+                <w:rPr>
+                  <w:rFonts w:ascii="Cambria Math" w:hAnsi="Cambria Math"/>
+                </w:rPr>
+                <m:t>n-1</m:t>
+              </m:r>
+            </m:sub>
+          </m:sSub>
+          <m:r>
+            <w:rPr>
+              <w:rFonts w:ascii="Cambria Math" w:hAnsi="Cambria Math"/>
+            </w:rPr>
+            <m:t xml:space="preserve">+ </m:t>
+          </m:r>
+          <m:sSub>
+            <m:sSubPr>
+              <m:ctrlPr>
+                <w:rPr>
+                  <w:rFonts w:ascii="Cambria Math" w:hAnsi="Cambria Math"/>
+                  <w:i/>
+                </w:rPr>
+              </m:ctrlPr>
+            </m:sSubPr>
+            <m:e>
+              <m:r>
+                <w:rPr>
+                  <w:rFonts w:ascii="Cambria Math" w:hAnsi="Cambria Math"/>
+                </w:rPr>
+                <m:t>b</m:t>
+              </m:r>
+            </m:e>
+            <m:sub>
+              <m:r>
+                <w:rPr>
+                  <w:rFonts w:ascii="Cambria Math" w:hAnsi="Cambria Math"/>
+                </w:rPr>
+                <m:t>n</m:t>
+              </m:r>
+            </m:sub>
+          </m:sSub>
+          <m:r>
+            <w:rPr>
+              <w:rFonts w:ascii="Cambria Math" w:hAnsi="Cambria Math"/>
+            </w:rPr>
+            <m:t>)</m:t>
+          </m:r>
+        </m:oMath>
+      </m:oMathPara>
+    </w:p>
+    <w:p>
+      <w:pPr>
+        <w:jc w:val="left"/>
+      </w:pPr>
+      <w:r>
+        <w:rPr>
+          <w:rFonts w:hint="eastAsia"/>
+        </w:rPr>
+        <w:t>其中</w:t>
+      </w:r>
+      <m:oMath>
+        <m:sSub>
+          <m:sSubPr>
+            <m:ctrlPr>
+              <w:rPr>
+                <w:rFonts w:ascii="Cambria Math" w:hAnsi="Cambria Math"/>
+              </w:rPr>
+            </m:ctrlPr>
+          </m:sSubPr>
+          <m:e>
+            <m:r>
+              <w:rPr>
+                <w:rFonts w:ascii="Cambria Math" w:hAnsi="Cambria Math" w:hint="eastAsia"/>
+              </w:rPr>
+              <m:t>W</m:t>
+            </m:r>
+          </m:e>
+          <m:sub>
+            <m:r>
+              <w:rPr>
+                <w:rFonts w:ascii="Cambria Math" w:hAnsi="Cambria Math"/>
+              </w:rPr>
+              <m:t>i</m:t>
+            </m:r>
+          </m:sub>
+        </m:sSub>
+      </m:oMath>
+      <w:r>
+        <w:rPr>
+          <w:rFonts w:hint="eastAsia"/>
+        </w:rPr>
+        <w:t>和</w:t>
+      </w:r>
+      <m:oMath>
+        <m:sSub>
+          <m:sSubPr>
+            <m:ctrlPr>
+              <w:rPr>
+                <w:rFonts w:ascii="Cambria Math" w:hAnsi="Cambria Math"/>
+                <w:i/>
+              </w:rPr>
+            </m:ctrlPr>
+          </m:sSubPr>
+          <m:e>
+            <m:r>
+              <w:rPr>
+                <w:rFonts w:ascii="Cambria Math" w:hAnsi="Cambria Math"/>
+              </w:rPr>
+              <m:t>b</m:t>
+            </m:r>
+          </m:e>
+          <m:sub>
+            <m:r>
+              <w:rPr>
+                <w:rFonts w:ascii="Cambria Math" w:hAnsi="Cambria Math"/>
+              </w:rPr>
+              <m:t>i</m:t>
+            </m:r>
+          </m:sub>
+        </m:sSub>
+      </m:oMath>
+      <w:r>
+        <w:rPr>
+          <w:rFonts w:hint="eastAsia"/>
+        </w:rPr>
+        <w:t>分别是第</w:t>
+      </w:r>
+      <m:oMath>
+        <m:r>
+          <m:rPr>
+            <m:sty m:val="p"/>
+          </m:rPr>
+          <w:rPr>
+            <w:rFonts w:ascii="Cambria Math" w:hAnsi="Cambria Math" w:hint="eastAsia"/>
+          </w:rPr>
+          <m:t>i</m:t>
+        </m:r>
+      </m:oMath>
+      <w:r>
+        <w:rPr>
+          <w:rFonts w:hint="eastAsia"/>
+        </w:rPr>
+        <w:t>层的权重矩阵和</w:t>
+      </w:r>
+      <w:r>
+        <w:rPr>
+          <w:rFonts w:hint="eastAsia"/>
+        </w:rPr>
+        <w:t>偏置</w:t>
+      </w:r>
+      <w:r>
+        <w:rPr>
+          <w:rFonts w:hint="eastAsia"/>
+        </w:rPr>
+        <w:t>，</w:t>
+      </w:r>
+      <m:oMath>
+        <m:r>
+          <m:rPr>
+            <m:sty m:val="p"/>
+          </m:rPr>
+          <w:rPr>
+            <w:rFonts w:ascii="Cambria Math" w:hAnsi="Cambria Math"/>
+          </w:rPr>
+          <m:t>f</m:t>
+        </m:r>
+      </m:oMath>
+      <w:r>
+        <w:rPr>
+          <w:rFonts w:hint="eastAsia"/>
+        </w:rPr>
+        <w:t>是</w:t>
+      </w:r>
+      <w:r>
+        <w:rPr>
+          <w:rFonts w:hint="eastAsia"/>
+        </w:rPr>
+        <w:t>隐藏层的激活函数</w:t>
+      </w:r>
+      <w:r>
+        <w:rPr>
+          <w:rFonts w:hint="eastAsia"/>
+        </w:rPr>
+        <w:t>。</w:t>
+      </w:r>
+      <w:r>
+        <w:rPr>
+          <w:rFonts w:hint="eastAsia"/>
+        </w:rPr>
+        <w:t>从图</w:t>
+      </w:r>
+      <w:r>
+        <w:rPr>
+          <w:rFonts w:hint="eastAsia"/>
+        </w:rPr>
+        <w:t>二</w:t>
+      </w:r>
+      <w:r>
+        <w:rPr>
+          <w:rFonts w:hint="eastAsia"/>
+        </w:rPr>
+        <w:t>中的</w:t>
+      </w:r>
+      <w:r>
+        <w:rPr>
+          <w:rFonts w:hint="eastAsia"/>
+        </w:rPr>
+        <w:t>架构</w:t>
+      </w:r>
+      <w:r>
+        <w:rPr>
+          <w:rFonts w:hint="eastAsia"/>
+        </w:rPr>
+        <w:t>可以看出，对于用户和</w:t>
+      </w:r>
+      <w:r>
+        <w:rPr>
+          <w:rFonts w:hint="eastAsia"/>
+        </w:rPr>
+        <w:t>物品</w:t>
+      </w:r>
+      <w:r>
+        <w:rPr>
+          <w:rFonts w:hint="eastAsia"/>
+        </w:rPr>
+        <w:t>的每个方面级相似性矩阵，</w:t>
+      </w:r>
+      <w:r>
+        <w:rPr>
+          <w:rFonts w:hint="eastAsia"/>
+        </w:rPr>
+        <w:t>均</w:t>
+      </w:r>
+      <w:r>
+        <w:rPr>
+          <w:rFonts w:hint="eastAsia"/>
+        </w:rPr>
+        <w:t>存在相应的</w:t>
+      </w:r>
+      <w:r>
+        <w:rPr>
+          <w:rFonts w:hint="eastAsia"/>
+        </w:rPr>
+        <w:t>MLP</w:t>
+      </w:r>
+      <w:r>
+        <w:rPr>
+          <w:rFonts w:hint="eastAsia"/>
+        </w:rPr>
+        <w:t>学习</w:t>
+      </w:r>
+      <w:r>
+        <w:rPr>
+          <w:rFonts w:hint="eastAsia"/>
+        </w:rPr>
+        <w:t>该</w:t>
+      </w:r>
+      <w:r>
+        <w:rPr>
+          <w:rFonts w:hint="eastAsia"/>
+        </w:rPr>
+        <w:t>方面级</w:t>
+      </w:r>
+      <w:r>
+        <w:rPr>
+          <w:rFonts w:hint="eastAsia"/>
+        </w:rPr>
+        <w:t>隐因子</w:t>
+      </w:r>
+      <w:r>
+        <w:rPr>
+          <w:rFonts w:hint="eastAsia"/>
+        </w:rPr>
+        <w:t>。</w:t>
+      </w:r>
+    </w:p>
+    <w:p>
+      <w:pPr>
+        <w:jc w:val="left"/>
+      </w:pPr>
+      <w:r>
+        <w:t xml:space="preserve">2.2.4 </w:t>
+      </w:r>
+      <w:r>
+        <w:rPr>
+          <w:rFonts w:hint="eastAsia"/>
+        </w:rPr>
+        <w:t>基于注意力机制的方面级隐因子融合</w:t>
+      </w:r>
+    </w:p>
+    <w:p>
+      <w:pPr>
+        <w:jc w:val="left"/>
+      </w:pPr>
+      <w:r>
+        <w:rPr>
+          <w:rFonts w:hint="eastAsia"/>
+        </w:rPr>
+        <w:t>已学习用户和物品的方面级隐因子后，接下来需要将它们融合已形成最终的</w:t>
+      </w:r>
+      <w:r>
+        <w:rPr>
+          <w:rFonts w:hint="eastAsia"/>
+        </w:rPr>
+        <w:t>隐因子。比较简单的方法是直接拼接所有方面级隐因子平均所有方面级隐因子，但是这两种方法都没有区分不同方面的重要性。显然，这是不合理的，因为并非所用方面对于推荐都是有意义的。因此，考虑利用先进的注意力机制来融合这些方面级隐因子。</w:t>
+      </w:r>
+    </w:p>
+    <w:p>
+      <w:pPr>
+        <w:jc w:val="left"/>
+        <w:rPr>
+          <w:rFonts w:hint="eastAsia"/>
+        </w:rPr>
+      </w:pPr>
+      <w:r>
+        <w:rPr>
+          <w:rFonts w:hint="eastAsia"/>
+        </w:rPr>
+        <w:t>注意力机制在多种机器学习任务中都表现出了优越的特性，如机器翻译</w:t>
+      </w:r>
+      <w:r>
+        <w:t>[21]</w:t>
+      </w:r>
+      <w:r>
+        <w:rPr>
+          <w:rFonts w:hint="eastAsia"/>
+        </w:rPr>
+        <w:t>。基于注意力机制可以为所有方面级隐因子分配合适的权重：较高（较低）权重反映相应方面对于推荐是信息量充足（信</w:t>
+      </w:r>
+      <w:r>
+        <w:rPr>
+          <w:rFonts w:hint="eastAsia"/>
+        </w:rPr>
+        <w:lastRenderedPageBreak/>
+        <w:t>息量匮乏）的。具体地，利用用户的品牌方面隐因子</w:t>
+      </w:r>
+      <m:oMath>
+        <m:sSubSup>
+          <m:sSubSupPr>
+            <m:ctrlPr>
+              <w:rPr>
+                <w:rFonts w:ascii="Cambria Math" w:hAnsi="Cambria Math"/>
+              </w:rPr>
+            </m:ctrlPr>
+          </m:sSubSupPr>
+          <m:e>
+            <m:r>
+              <w:rPr>
+                <w:rFonts w:ascii="Cambria Math" w:hAnsi="Cambria Math"/>
+              </w:rPr>
+              <m:t>u</m:t>
+            </m:r>
+          </m:e>
+          <m:sub>
+            <m:r>
+              <w:rPr>
+                <w:rFonts w:ascii="Cambria Math" w:hAnsi="Cambria Math"/>
+              </w:rPr>
+              <m:t>i</m:t>
+            </m:r>
+          </m:sub>
+          <m:sup>
+            <m:r>
+              <w:rPr>
+                <w:rFonts w:ascii="Cambria Math" w:hAnsi="Cambria Math"/>
+              </w:rPr>
+              <m:t>B</m:t>
+            </m:r>
+          </m:sup>
+        </m:sSubSup>
+      </m:oMath>
+      <w:r>
+        <w:rPr>
+          <w:rFonts w:hint="eastAsia"/>
+        </w:rPr>
+        <w:t>，以双层注意力网络计算相应权重：</w:t>
+      </w:r>
+    </w:p>
+    <w:p>
+      <w:pPr>
+        <w:jc w:val="center"/>
+      </w:pPr>
+      <m:oMathPara>
+        <m:oMath>
+          <m:sSubSup>
+            <m:sSubSupPr>
+              <m:ctrlPr>
+                <w:rPr>
+                  <w:rFonts w:ascii="Cambria Math" w:hAnsi="Cambria Math"/>
+                </w:rPr>
+              </m:ctrlPr>
+            </m:sSubSupPr>
+            <m:e>
+              <m:r>
+                <w:rPr>
+                  <w:rFonts w:ascii="Cambria Math" w:hAnsi="Cambria Math"/>
+                </w:rPr>
+                <m:t>S</m:t>
+              </m:r>
+            </m:e>
+            <m:sub>
+              <m:r>
+                <w:rPr>
+                  <w:rFonts w:ascii="Cambria Math" w:hAnsi="Cambria Math"/>
+                </w:rPr>
+                <m:t>i</m:t>
+              </m:r>
+            </m:sub>
+            <m:sup>
+              <m:r>
+                <w:rPr>
+                  <w:rFonts w:ascii="Cambria Math" w:hAnsi="Cambria Math"/>
+                </w:rPr>
+                <m:t>B</m:t>
+              </m:r>
+            </m:sup>
+          </m:sSubSup>
+          <m:r>
+            <w:rPr>
+              <w:rFonts w:ascii="Cambria Math" w:hAnsi="Cambria Math"/>
+            </w:rPr>
+            <m:t>=</m:t>
+          </m:r>
+          <m:sSubSup>
+            <m:sSubSupPr>
+              <m:ctrlPr>
+                <w:rPr>
+                  <w:rFonts w:ascii="Cambria Math" w:hAnsi="Cambria Math"/>
+                </w:rPr>
+              </m:ctrlPr>
+            </m:sSubSupPr>
+            <m:e>
+              <m:r>
+                <w:rPr>
+                  <w:rFonts w:ascii="Cambria Math" w:hAnsi="Cambria Math"/>
+                </w:rPr>
+                <m:t>W</m:t>
+              </m:r>
+            </m:e>
+            <m:sub>
+              <m:r>
+                <w:rPr>
+                  <w:rFonts w:ascii="Cambria Math" w:hAnsi="Cambria Math"/>
+                </w:rPr>
+                <m:t>2</m:t>
+              </m:r>
+            </m:sub>
+            <m:sup>
+              <m:r>
+                <w:rPr>
+                  <w:rFonts w:ascii="Cambria Math" w:hAnsi="Cambria Math"/>
+                </w:rPr>
+                <m:t>T</m:t>
+              </m:r>
+            </m:sup>
+          </m:sSubSup>
+          <m:r>
+            <w:rPr>
+              <w:rFonts w:ascii="Cambria Math" w:hAnsi="Cambria Math"/>
+            </w:rPr>
+            <m:t xml:space="preserve"> </m:t>
+          </m:r>
+          <m:r>
+            <m:rPr>
+              <m:sty m:val="p"/>
+            </m:rPr>
+            <w:rPr>
+              <w:rFonts w:ascii="Cambria Math" w:hAnsi="Cambria Math"/>
+            </w:rPr>
+            <m:t>f</m:t>
+          </m:r>
+          <m:d>
+            <m:dPr>
+              <m:ctrlPr>
+                <w:rPr>
+                  <w:rFonts w:ascii="Cambria Math" w:hAnsi="Cambria Math"/>
+                </w:rPr>
+              </m:ctrlPr>
+            </m:dPr>
+            <m:e>
+              <m:sSubSup>
+                <m:sSubSupPr>
+                  <m:ctrlPr>
+                    <w:rPr>
+                      <w:rFonts w:ascii="Cambria Math" w:hAnsi="Cambria Math"/>
+                    </w:rPr>
+                  </m:ctrlPr>
+                </m:sSubSupPr>
+                <m:e>
+                  <m:r>
+                    <w:rPr>
+                      <w:rFonts w:ascii="Cambria Math" w:hAnsi="Cambria Math"/>
+                    </w:rPr>
+                    <m:t>W</m:t>
+                  </m:r>
+                </m:e>
+                <m:sub>
+                  <m:r>
+                    <w:rPr>
+                      <w:rFonts w:ascii="Cambria Math" w:hAnsi="Cambria Math"/>
+                    </w:rPr>
+                    <m:t>1</m:t>
+                  </m:r>
+                </m:sub>
+                <m:sup>
+                  <m:r>
+                    <w:rPr>
+                      <w:rFonts w:ascii="Cambria Math" w:hAnsi="Cambria Math"/>
+                    </w:rPr>
+                    <m:t>T</m:t>
+                  </m:r>
+                </m:sup>
+              </m:sSubSup>
+              <m:r>
+                <w:rPr>
+                  <w:rFonts w:ascii="Cambria Math" w:hAnsi="Cambria Math"/>
+                </w:rPr>
+                <m:t xml:space="preserve">* </m:t>
+              </m:r>
+              <m:sSubSup>
+                <m:sSubSupPr>
+                  <m:ctrlPr>
+                    <w:rPr>
+                      <w:rFonts w:ascii="Cambria Math" w:hAnsi="Cambria Math"/>
+                    </w:rPr>
+                  </m:ctrlPr>
+                </m:sSubSupPr>
+                <m:e>
+                  <m:r>
+                    <w:rPr>
+                      <w:rFonts w:ascii="Cambria Math" w:hAnsi="Cambria Math"/>
+                    </w:rPr>
+                    <m:t>u</m:t>
+                  </m:r>
+                </m:e>
+                <m:sub>
+                  <m:r>
+                    <w:rPr>
+                      <w:rFonts w:ascii="Cambria Math" w:hAnsi="Cambria Math"/>
+                    </w:rPr>
+                    <m:t>i</m:t>
+                  </m:r>
+                </m:sub>
+                <m:sup>
+                  <m:r>
+                    <w:rPr>
+                      <w:rFonts w:ascii="Cambria Math" w:hAnsi="Cambria Math"/>
+                    </w:rPr>
+                    <m:t>B</m:t>
+                  </m:r>
+                </m:sup>
+              </m:sSubSup>
+              <m:r>
+                <w:rPr>
+                  <w:rFonts w:ascii="Cambria Math" w:hAnsi="Cambria Math"/>
+                </w:rPr>
+                <m:t xml:space="preserve">+ </m:t>
+              </m:r>
+              <m:sSub>
+                <m:sSubPr>
+                  <m:ctrlPr>
+                    <w:rPr>
+                      <w:rFonts w:ascii="Cambria Math" w:hAnsi="Cambria Math"/>
+                      <w:i/>
+                    </w:rPr>
+                  </m:ctrlPr>
+                </m:sSubPr>
+                <m:e>
+                  <m:r>
+                    <w:rPr>
+                      <w:rFonts w:ascii="Cambria Math" w:hAnsi="Cambria Math"/>
+                    </w:rPr>
+                    <m:t>b</m:t>
+                  </m:r>
+                </m:e>
+                <m:sub>
+                  <m:r>
+                    <w:rPr>
+                      <w:rFonts w:ascii="Cambria Math" w:hAnsi="Cambria Math"/>
+                    </w:rPr>
+                    <m:t>1</m:t>
+                  </m:r>
+                </m:sub>
+              </m:sSub>
+              <m:ctrlPr>
+                <w:rPr>
+                  <w:rFonts w:ascii="Cambria Math" w:hAnsi="Cambria Math"/>
+                  <w:i/>
+                </w:rPr>
+              </m:ctrlPr>
+            </m:e>
+          </m:d>
+          <m:r>
+            <w:rPr>
+              <w:rFonts w:ascii="Cambria Math" w:hAnsi="Cambria Math"/>
+            </w:rPr>
+            <m:t xml:space="preserve">+ </m:t>
+          </m:r>
+          <m:sSub>
+            <m:sSubPr>
+              <m:ctrlPr>
+                <w:rPr>
+                  <w:rFonts w:ascii="Cambria Math" w:hAnsi="Cambria Math"/>
+                  <w:i/>
+                </w:rPr>
+              </m:ctrlPr>
+            </m:sSubPr>
+            <m:e>
+              <m:r>
+                <w:rPr>
+                  <w:rFonts w:ascii="Cambria Math" w:hAnsi="Cambria Math"/>
+                </w:rPr>
+                <m:t>b</m:t>
+              </m:r>
+            </m:e>
+            <m:sub>
+              <m:r>
+                <w:rPr>
+                  <w:rFonts w:ascii="Cambria Math" w:hAnsi="Cambria Math"/>
+                </w:rPr>
+                <m:t>2</m:t>
+              </m:r>
+            </m:sub>
+          </m:sSub>
+        </m:oMath>
+      </m:oMathPara>
+    </w:p>
+    <w:p>
+      <w:pPr>
+        <w:jc w:val="left"/>
+      </w:pPr>
+      <w:r>
+        <w:rPr>
+          <w:rFonts w:hint="eastAsia"/>
+        </w:rPr>
+        <w:t>其中</w:t>
+      </w:r>
+      <w:r>
+        <w:rPr>
+          <w:rFonts w:hint="eastAsia"/>
+        </w:rPr>
+        <w:t>，</w:t>
+      </w:r>
+      <m:oMath>
+        <m:r>
+          <m:rPr>
+            <m:sty m:val="p"/>
+          </m:rPr>
+          <w:rPr>
+            <w:rFonts w:ascii="Cambria Math" w:hAnsi="Cambria Math" w:hint="eastAsia"/>
+          </w:rPr>
+          <m:t>W</m:t>
+        </m:r>
+      </m:oMath>
+      <w:r>
+        <w:rPr>
+          <w:rFonts w:hint="eastAsia"/>
+        </w:rPr>
+        <w:t>是权重矩阵，</w:t>
+      </w:r>
+      <m:oMath>
+        <m:r>
+          <m:rPr>
+            <m:sty m:val="p"/>
+          </m:rPr>
+          <w:rPr>
+            <w:rFonts w:ascii="Cambria Math" w:hAnsi="Cambria Math" w:hint="eastAsia"/>
+          </w:rPr>
+          <m:t>b</m:t>
+        </m:r>
+      </m:oMath>
+      <w:r>
+        <w:rPr>
+          <w:rFonts w:hint="eastAsia"/>
+        </w:rPr>
+        <w:t>是</w:t>
+      </w:r>
+      <w:r>
+        <w:rPr>
+          <w:rFonts w:hint="eastAsia"/>
+        </w:rPr>
+        <w:t>偏置</w:t>
+      </w:r>
+      <w:r>
+        <w:rPr>
+          <w:rFonts w:hint="eastAsia"/>
+        </w:rPr>
+        <w:t>。</w:t>
+      </w:r>
+    </w:p>
+    <w:p>
+      <w:pPr>
+        <w:jc w:val="left"/>
+        <w:rPr>
+          <w:rFonts w:hint="eastAsia"/>
+        </w:rPr>
+      </w:pPr>
+      <w:r>
+        <w:rPr>
+          <w:rFonts w:hint="eastAsia"/>
+        </w:rPr>
+        <w:t>通过</w:t>
+      </w:r>
+      <w:r>
+        <w:rPr>
+          <w:rFonts w:hint="eastAsia"/>
+        </w:rPr>
+        <w:t>利用</w:t>
+      </w:r>
+      <w:proofErr w:type="spellStart"/>
+      <w:r>
+        <w:rPr>
+          <w:rFonts w:hint="eastAsia"/>
+        </w:rPr>
+        <w:t>Softmax</w:t>
+      </w:r>
+      <w:proofErr w:type="spellEnd"/>
+      <w:r>
+        <w:rPr>
+          <w:rFonts w:hint="eastAsia"/>
+        </w:rPr>
+        <w:t>函数归一化来获得对于方面级</w:t>
+      </w:r>
+      <w:r>
+        <w:rPr>
+          <w:rFonts w:hint="eastAsia"/>
+        </w:rPr>
+        <w:t>隐因子</w:t>
+      </w:r>
+      <w:r>
+        <w:rPr>
+          <w:rFonts w:hint="eastAsia"/>
+        </w:rPr>
+        <w:t>的最终权重，</w:t>
+      </w:r>
+      <w:r>
+        <w:rPr>
+          <w:rFonts w:hint="eastAsia"/>
+        </w:rPr>
+        <w:t>即</w:t>
+      </w:r>
+      <w:r>
+        <w:rPr>
+          <w:rFonts w:hint="eastAsia"/>
+        </w:rPr>
+        <w:t>方面</w:t>
+      </w:r>
+      <m:oMath>
+        <m:r>
+          <m:rPr>
+            <m:sty m:val="p"/>
+          </m:rPr>
+          <w:rPr>
+            <w:rFonts w:ascii="Cambria Math" w:hAnsi="Cambria Math" w:hint="eastAsia"/>
+          </w:rPr>
+          <m:t>a</m:t>
+        </m:r>
+      </m:oMath>
+      <w:r>
+        <w:rPr>
+          <w:rFonts w:hint="eastAsia"/>
+        </w:rPr>
+        <w:t>对用户</w:t>
+      </w:r>
+      <m:oMath>
+        <m:sSub>
+          <m:sSubPr>
+            <m:ctrlPr>
+              <w:rPr>
+                <w:rFonts w:ascii="Cambria Math" w:hAnsi="Cambria Math"/>
+              </w:rPr>
+            </m:ctrlPr>
+          </m:sSubPr>
+          <m:e>
+            <m:r>
+              <w:rPr>
+                <w:rFonts w:ascii="Cambria Math" w:hAnsi="Cambria Math"/>
+              </w:rPr>
+              <m:t>U</m:t>
+            </m:r>
+          </m:e>
+          <m:sub>
+            <m:r>
+              <w:rPr>
+                <w:rFonts w:ascii="Cambria Math" w:hAnsi="Cambria Math"/>
+              </w:rPr>
+              <m:t>i</m:t>
+            </m:r>
+          </m:sub>
+        </m:sSub>
+      </m:oMath>
+      <w:r>
+        <w:rPr>
+          <w:rFonts w:hint="eastAsia"/>
+        </w:rPr>
+        <w:t>的</w:t>
+      </w:r>
+      <w:r>
+        <w:rPr>
+          <w:rFonts w:hint="eastAsia"/>
+        </w:rPr>
+        <w:t>最终隐</w:t>
+      </w:r>
+      <w:r>
+        <w:rPr>
+          <w:rFonts w:hint="eastAsia"/>
+        </w:rPr>
+        <w:t>因子的贡献</w:t>
+      </w:r>
+      <w:r>
+        <w:rPr>
+          <w:rFonts w:hint="eastAsia"/>
+        </w:rPr>
+        <w:t>：</w:t>
+      </w:r>
+      <w:bookmarkStart w:id="17" w:name="_GoBack"/>
+      <w:bookmarkEnd w:id="17"/>
+    </w:p>
+    <w:p>
+      <w:pPr>
+        <w:pStyle w:val="2"/>
+        <w:spacing w:before="100" w:beforeAutospacing="1" w:after="100" w:afterAutospacing="1"/>
+        <w:rPr>
           <w:rFonts w:ascii="黑体" w:hAnsi="黑体" w:hint="eastAsia"/>
         </w:rPr>
       </w:pPr>
-      <w:bookmarkStart w:id="17" w:name="_Toc7953816"/>
       <w:r>
         <w:rPr>
           <w:rFonts w:ascii="黑体" w:hAnsi="黑体" w:hint="eastAsia"/>
@@ -20945,7 +25319,7 @@
         </w:rPr>
         <w:t>度量学习</w:t>
       </w:r>
-      <w:bookmarkEnd w:id="17"/>
+      <w:bookmarkEnd w:id="16"/>
     </w:p>
     <w:p>
       <w:pPr>
@@ -22128,7 +26502,7 @@
                     </pic:cNvPicPr>
                   </pic:nvPicPr>
                   <pic:blipFill>
-                    <a:blip r:embed="rId17" cstate="print"/>
+                    <a:blip r:embed="rId19" cstate="print"/>
                     <a:srcRect/>
                     <a:stretch>
                       <a:fillRect/>
@@ -24548,26 +28922,89 @@
         <w:spacing w:line="288" w:lineRule="auto"/>
         <w:ind w:rightChars="50" w:right="105"/>
         <w:rPr>
+          <w:rFonts w:ascii="宋体" w:hAnsi="宋体"/>
+        </w:rPr>
+      </w:pPr>
+      <w:r>
+        <w:rPr>
           <w:rFonts w:ascii="宋体" w:hAnsi="宋体" w:hint="eastAsia"/>
         </w:rPr>
-      </w:pPr>
-      <w:r>
+        <w:t>[</w:t>
+      </w:r>
+      <w:r>
+        <w:rPr>
+          <w:rFonts w:ascii="宋体" w:hAnsi="宋体"/>
+        </w:rPr>
+        <w:t xml:space="preserve">20] </w:t>
+      </w:r>
+      <w:r>
+        <w:rPr>
+          <w:rFonts w:ascii="宋体" w:hAnsi="宋体"/>
+        </w:rPr>
+        <w:t>Shi C, Philip S Y. Heterogeneous information network analysis and applications[M]. Springer International Publishing, 2017.</w:t>
+      </w:r>
+    </w:p>
+    <w:p>
+      <w:pPr>
+        <w:spacing w:line="288" w:lineRule="auto"/>
+        <w:ind w:rightChars="50" w:right="105"/>
         <w:rPr>
           <w:rFonts w:ascii="宋体" w:hAnsi="宋体" w:hint="eastAsia"/>
         </w:rPr>
+      </w:pPr>
+      <w:r>
+        <w:rPr>
+          <w:rFonts w:ascii="宋体" w:hAnsi="宋体" w:hint="eastAsia"/>
+        </w:rPr>
         <w:t>[</w:t>
       </w:r>
       <w:r>
         <w:rPr>
           <w:rFonts w:ascii="宋体" w:hAnsi="宋体"/>
         </w:rPr>
-        <w:t xml:space="preserve">20] </w:t>
-      </w:r>
+        <w:t xml:space="preserve">21] </w:t>
+      </w:r>
+      <w:proofErr w:type="spellStart"/>
       <w:r>
         <w:rPr>
           <w:rFonts w:ascii="宋体" w:hAnsi="宋体"/>
         </w:rPr>
-        <w:t>Shi C, Philip S Y. Heterogeneous information network analysis and applications[M]. Springer International Publishing, 2017.</w:t>
+        <w:t>Bahdanau</w:t>
+      </w:r>
+      <w:proofErr w:type="spellEnd"/>
+      <w:r>
+        <w:rPr>
+          <w:rFonts w:ascii="宋体" w:hAnsi="宋体"/>
+        </w:rPr>
+        <w:t xml:space="preserve"> D, Cho K, </w:t>
+      </w:r>
+      <w:proofErr w:type="spellStart"/>
+      <w:r>
+        <w:rPr>
+          <w:rFonts w:ascii="宋体" w:hAnsi="宋体"/>
+        </w:rPr>
+        <w:t>Bengio</w:t>
+      </w:r>
+      <w:proofErr w:type="spellEnd"/>
+      <w:r>
+        <w:rPr>
+          <w:rFonts w:ascii="宋体" w:hAnsi="宋体"/>
+        </w:rPr>
+        <w:t xml:space="preserve"> Y. Neural machine translation by jointly learning to align and translate[J]. </w:t>
+      </w:r>
+      <w:proofErr w:type="spellStart"/>
+      <w:r>
+        <w:rPr>
+          <w:rFonts w:ascii="宋体" w:hAnsi="宋体"/>
+        </w:rPr>
+        <w:t>arXiv</w:t>
+      </w:r>
+      <w:proofErr w:type="spellEnd"/>
+      <w:r>
+        <w:rPr>
+          <w:rFonts w:ascii="宋体" w:hAnsi="宋体"/>
+        </w:rPr>
+        <w:t xml:space="preserve"> preprint arXiv:1409.0473, 2014.</w:t>
       </w:r>
     </w:p>
     <w:p>
@@ -25014,8 +29451,8 @@
           <w:szCs w:val="32"/>
         </w:rPr>
         <w:sectPr>
-          <w:headerReference w:type="default" r:id="rId18"/>
-          <w:footerReference w:type="default" r:id="rId19"/>
+          <w:headerReference w:type="default" r:id="rId20"/>
+          <w:footerReference w:type="default" r:id="rId21"/>
           <w:pgSz w:w="11906" w:h="16838" w:code="9"/>
           <w:pgMar w:top="1418" w:right="1418" w:bottom="1418" w:left="1418" w:header="851" w:footer="850" w:gutter="0"/>
           <w:cols w:space="425"/>
@@ -26157,14 +30594,26 @@
               <w:rPr>
                 <w:rFonts w:ascii="宋体" w:eastAsia="宋体" w:hAnsi="宋体" w:cs="Times New Roman" w:hint="eastAsia"/>
               </w:rPr>
-              <w:t>。为充分利用关系异质性，Yu等人引入基于元路径的潜在特征来表示沿不同类型路径的用户和产品间的连接，然后利用贝</w:t>
+              <w:t>。为充分利用关系异质性，Yu等人引入基于元路径的</w:t>
             </w:r>
             <w:r>
               <w:rPr>
                 <w:rFonts w:ascii="宋体" w:eastAsia="宋体" w:hAnsi="宋体" w:cs="Times New Roman" w:hint="eastAsia"/>
               </w:rPr>
+              <w:t>隐</w:t>
+            </w:r>
+            <w:r>
+              <w:rPr>
+                <w:rFonts w:ascii="宋体" w:eastAsia="宋体" w:hAnsi="宋体" w:cs="Times New Roman" w:hint="eastAsia"/>
+              </w:rPr>
+              <w:t>特征来表示沿不同类型路径的用户和产品间的连接，然后利用贝叶</w:t>
+            </w:r>
+            <w:r>
+              <w:rPr>
+                <w:rFonts w:ascii="宋体" w:eastAsia="宋体" w:hAnsi="宋体" w:cs="Times New Roman" w:hint="eastAsia"/>
+              </w:rPr>
               <w:lastRenderedPageBreak/>
-              <w:t>叶斯排名优化技术在全局和个性化水平上定义推荐模型。同样基于元路径，Burke等人提出在加权混合中包含多个关系的推荐方法。</w:t>
+              <w:t>斯排名优化技术在全局和个性化水平上定义推荐模型。同样基于元路径，Burke等人提出在加权混合中包含多个关系的推荐方法。</w:t>
             </w:r>
           </w:p>
           <w:p>
@@ -26179,7 +30628,31 @@
               <w:rPr>
                 <w:rFonts w:ascii="宋体" w:eastAsia="宋体" w:hAnsi="宋体" w:cs="Times New Roman" w:hint="eastAsia"/>
               </w:rPr>
-              <w:t>许多方法利用异质信息网络来融合各种信息。结合不同的上下文，Jamali等人提出基于上下文的矩阵分解模型，考虑每个实体的一般潜在因子和依赖于上下文的潜在因子。使用用户隐式反馈数据，Yu等人进一步解决全局和个性化实体推荐问题。根据相关的兴趣组，Ren等人提出基于簇的引用推荐框架来预测每个查询在书目网络中的引用。同样，Wu等人结合兴趣组信息，利用图表摘要和基于内容的聚类方法来进行媒体推荐。基于多种异质网络特征，Yang等人使用基于</w:t>
+              <w:t>许多方法利用异质信息网络来融合各种信息。结合不同的上下文，Jamali等人提出基于上下文的矩阵分解模型，考虑每个实体的一般</w:t>
+            </w:r>
+            <w:r>
+              <w:rPr>
+                <w:rFonts w:ascii="宋体" w:eastAsia="宋体" w:hAnsi="宋体" w:cs="Times New Roman" w:hint="eastAsia"/>
+              </w:rPr>
+              <w:t>隐</w:t>
+            </w:r>
+            <w:r>
+              <w:rPr>
+                <w:rFonts w:ascii="宋体" w:eastAsia="宋体" w:hAnsi="宋体" w:cs="Times New Roman" w:hint="eastAsia"/>
+              </w:rPr>
+              <w:t>因子和依赖于上下文的</w:t>
+            </w:r>
+            <w:r>
+              <w:rPr>
+                <w:rFonts w:ascii="宋体" w:eastAsia="宋体" w:hAnsi="宋体" w:cs="Times New Roman" w:hint="eastAsia"/>
+              </w:rPr>
+              <w:t>隐</w:t>
+            </w:r>
+            <w:r>
+              <w:rPr>
+                <w:rFonts w:ascii="宋体" w:eastAsia="宋体" w:hAnsi="宋体" w:cs="Times New Roman" w:hint="eastAsia"/>
+              </w:rPr>
+              <w:t>因子。使用用户隐式反馈数据，Yu等人进一步解决全局和个性化实体推荐问题。根据相关的兴趣组，Ren等人提出基于簇的引用推荐框架来预测每个查询在书目网络中的引用。同样，Wu等人结合兴趣组信息，利用图表摘要和基于内容的聚类方法来进行媒体推荐。基于多种异质网络特征，Yang等人使用基于</w:t>
             </w:r>
             <w:proofErr w:type="spellStart"/>
             <w:r>
@@ -27364,8 +31837,8 @@
           <w:szCs w:val="24"/>
         </w:rPr>
         <w:sectPr>
-          <w:headerReference w:type="default" r:id="rId20"/>
-          <w:footerReference w:type="default" r:id="rId21"/>
+          <w:headerReference w:type="default" r:id="rId22"/>
+          <w:footerReference w:type="default" r:id="rId23"/>
           <w:pgSz w:w="11906" w:h="16838" w:code="9"/>
           <w:pgMar w:top="1418" w:right="1418" w:bottom="1418" w:left="1418" w:header="851" w:footer="850" w:gutter="0"/>
           <w:cols w:space="425"/>
@@ -28232,7 +32705,21 @@
                 <w:rFonts w:ascii="宋体" w:eastAsia="宋体" w:hAnsi="宋体" w:cs="Times New Roman" w:hint="eastAsia"/>
                 <w:bCs/>
               </w:rPr>
-              <w:t>。为充分利用关系异质性，Yu等人引入基于元路径的潜在特征来表示沿不同类型路径的用户和产品间的连接，然后利用贝叶斯排名优化技术在全局和个性化水平上定义推荐模型。同样基于元路径，Burke等人提出在加权混合中包含多个关系的推荐方法。</w:t>
+              <w:t>。为充分利用关系异质性，Yu等人引入基于元路径的</w:t>
+            </w:r>
+            <w:r>
+              <w:rPr>
+                <w:rFonts w:ascii="宋体" w:eastAsia="宋体" w:hAnsi="宋体" w:cs="Times New Roman" w:hint="eastAsia"/>
+                <w:bCs/>
+              </w:rPr>
+              <w:t>隐</w:t>
+            </w:r>
+            <w:r>
+              <w:rPr>
+                <w:rFonts w:ascii="宋体" w:eastAsia="宋体" w:hAnsi="宋体" w:cs="Times New Roman" w:hint="eastAsia"/>
+                <w:bCs/>
+              </w:rPr>
+              <w:t>特征来表示沿不同类型路径的用户和产品间的连接，然后利用贝叶斯排名优化技术在全局和个性化水平上定义推荐模型。同样基于元路径，Burke等人提出在加权混合中包含多个关系的推荐方法。</w:t>
             </w:r>
           </w:p>
           <w:p>
@@ -28485,7 +32972,7 @@
                           <pic:cNvPicPr/>
                         </pic:nvPicPr>
                         <pic:blipFill>
-                          <a:blip r:embed="rId22" cstate="print">
+                          <a:blip r:embed="rId24" cstate="print">
                             <a:extLst>
                               <a:ext uri="{28A0092B-C50C-407E-A947-70E740481C1C}">
                                 <a14:useLocalDpi xmlns:a14="http://schemas.microsoft.com/office/drawing/2010/main" val="0"/>
@@ -28635,7 +33122,7 @@
                           </pic:cNvPicPr>
                         </pic:nvPicPr>
                         <pic:blipFill>
-                          <a:blip r:embed="rId23">
+                          <a:blip r:embed="rId25">
                             <a:extLst>
                               <a:ext uri="{28A0092B-C50C-407E-A947-70E740481C1C}">
                                 <a14:useLocalDpi xmlns:a14="http://schemas.microsoft.com/office/drawing/2010/main" val="0"/>
@@ -28873,7 +33360,7 @@
                           </pic:cNvPicPr>
                         </pic:nvPicPr>
                         <pic:blipFill>
-                          <a:blip r:embed="rId24" cstate="print">
+                          <a:blip r:embed="rId26" cstate="print">
                             <a:extLst>
                               <a:ext uri="{28A0092B-C50C-407E-A947-70E740481C1C}">
                                 <a14:useLocalDpi xmlns:a14="http://schemas.microsoft.com/office/drawing/2010/main" val="0"/>
@@ -28964,7 +33451,7 @@
                           </pic:cNvPicPr>
                         </pic:nvPicPr>
                         <pic:blipFill>
-                          <a:blip r:embed="rId25" cstate="print">
+                          <a:blip r:embed="rId27" cstate="print">
                             <a:extLst>
                               <a:ext uri="{28A0092B-C50C-407E-A947-70E740481C1C}">
                                 <a14:useLocalDpi xmlns:a14="http://schemas.microsoft.com/office/drawing/2010/main" val="0"/>
@@ -29488,7 +33975,7 @@
                           </pic:cNvPicPr>
                         </pic:nvPicPr>
                         <pic:blipFill>
-                          <a:blip r:embed="rId26" cstate="print">
+                          <a:blip r:embed="rId28" cstate="print">
                             <a:extLst>
                               <a:ext uri="{28A0092B-C50C-407E-A947-70E740481C1C}">
                                 <a14:useLocalDpi xmlns:a14="http://schemas.microsoft.com/office/drawing/2010/main" val="0"/>
@@ -29665,7 +34152,7 @@
                           </pic:cNvPicPr>
                         </pic:nvPicPr>
                         <pic:blipFill>
-                          <a:blip r:embed="rId27" cstate="print">
+                          <a:blip r:embed="rId29" cstate="print">
                             <a:extLst>
                               <a:ext uri="{28A0092B-C50C-407E-A947-70E740481C1C}">
                                 <a14:useLocalDpi xmlns:a14="http://schemas.microsoft.com/office/drawing/2010/main" val="0"/>
@@ -29722,7 +34209,7 @@
                           </pic:cNvPicPr>
                         </pic:nvPicPr>
                         <pic:blipFill>
-                          <a:blip r:embed="rId28" cstate="print">
+                          <a:blip r:embed="rId30" cstate="print">
                             <a:extLst>
                               <a:ext uri="{28A0092B-C50C-407E-A947-70E740481C1C}">
                                 <a14:useLocalDpi xmlns:a14="http://schemas.microsoft.com/office/drawing/2010/main" val="0"/>
@@ -30159,7 +34646,7 @@
                           </pic:cNvPicPr>
                         </pic:nvPicPr>
                         <pic:blipFill>
-                          <a:blip r:embed="rId29" cstate="print">
+                          <a:blip r:embed="rId31" cstate="print">
                             <a:extLst>
                               <a:ext uri="{28A0092B-C50C-407E-A947-70E740481C1C}">
                                 <a14:useLocalDpi xmlns:a14="http://schemas.microsoft.com/office/drawing/2010/main" val="0"/>
@@ -30361,7 +34848,7 @@
                           </pic:cNvPicPr>
                         </pic:nvPicPr>
                         <pic:blipFill>
-                          <a:blip r:embed="rId30" cstate="print">
+                          <a:blip r:embed="rId32" cstate="print">
                             <a:extLst>
                               <a:ext uri="{28A0092B-C50C-407E-A947-70E740481C1C}">
                                 <a14:useLocalDpi xmlns:a14="http://schemas.microsoft.com/office/drawing/2010/main" val="0"/>
@@ -30621,7 +35108,7 @@
                           </pic:cNvPicPr>
                         </pic:nvPicPr>
                         <pic:blipFill>
-                          <a:blip r:embed="rId31" cstate="print">
+                          <a:blip r:embed="rId33" cstate="print">
                             <a:extLst>
                               <a:ext uri="{28A0092B-C50C-407E-A947-70E740481C1C}">
                                 <a14:useLocalDpi xmlns:a14="http://schemas.microsoft.com/office/drawing/2010/main" val="0"/>
@@ -30686,7 +35173,7 @@
                           </pic:cNvPicPr>
                         </pic:nvPicPr>
                         <pic:blipFill>
-                          <a:blip r:embed="rId32" cstate="print">
+                          <a:blip r:embed="rId34" cstate="print">
                             <a:extLst>
                               <a:ext uri="{28A0092B-C50C-407E-A947-70E740481C1C}">
                                 <a14:useLocalDpi xmlns:a14="http://schemas.microsoft.com/office/drawing/2010/main" val="0"/>
@@ -32074,15 +36561,7 @@
             <w:noProof/>
             <w:lang w:val="zh-CN"/>
           </w:rPr>
-          <w:t>I</w:t>
-        </w:r>
-        <w:r>
-          <w:rPr>
-            <w:rFonts w:ascii="Times New Roman" w:hAnsi="Times New Roman" w:cs="Times New Roman"/>
-            <w:noProof/>
-            <w:lang w:val="zh-CN"/>
-          </w:rPr>
-          <w:t>I</w:t>
+          <w:t>II</w:t>
         </w:r>
         <w:r>
           <w:rPr>
@@ -32901,16 +37380,16 @@
     </w:lvl>
   </w:abstractNum>
   <w:abstractNum w:abstractNumId="6" w15:restartNumberingAfterBreak="0">
-    <w:nsid w:val="1C6F1531"/>
+    <w:nsid w:val="1B513038"/>
     <w:multiLevelType w:val="hybridMultilevel"/>
-    <w:tmpl w:val="C59A528A"/>
-    <w:lvl w:ilvl="0" w:tplc="0596BF4E">
+    <w:tmpl w:val="0BC8662E"/>
+    <w:lvl w:ilvl="0" w:tplc="E7148BF0">
       <w:start w:val="1"/>
-      <w:numFmt w:val="decimal"/>
-      <w:lvlText w:val="%1."/>
+      <w:numFmt w:val="lowerLetter"/>
+      <w:lvlText w:val="（%1）"/>
       <w:lvlJc w:val="left"/>
       <w:pPr>
-        <w:ind w:left="360" w:hanging="360"/>
+        <w:ind w:left="720" w:hanging="720"/>
       </w:pPr>
       <w:rPr>
         <w:rFonts w:hint="default"/>
@@ -32990,16 +37469,16 @@
     </w:lvl>
   </w:abstractNum>
   <w:abstractNum w:abstractNumId="7" w15:restartNumberingAfterBreak="0">
-    <w:nsid w:val="1CA81FFC"/>
+    <w:nsid w:val="1C6F1531"/>
     <w:multiLevelType w:val="hybridMultilevel"/>
-    <w:tmpl w:val="9684D9D8"/>
-    <w:lvl w:ilvl="0" w:tplc="163C6426">
+    <w:tmpl w:val="C59A528A"/>
+    <w:lvl w:ilvl="0" w:tplc="0596BF4E">
       <w:start w:val="1"/>
       <w:numFmt w:val="decimal"/>
       <w:lvlText w:val="%1."/>
       <w:lvlJc w:val="left"/>
       <w:pPr>
-        <w:ind w:left="780" w:hanging="360"/>
+        <w:ind w:left="360" w:hanging="360"/>
       </w:pPr>
       <w:rPr>
         <w:rFonts w:hint="default"/>
@@ -33011,7 +37490,7 @@
       <w:lvlText w:val="%2)"/>
       <w:lvlJc w:val="left"/>
       <w:pPr>
-        <w:ind w:left="1260" w:hanging="420"/>
+        <w:ind w:left="840" w:hanging="420"/>
       </w:pPr>
     </w:lvl>
     <w:lvl w:ilvl="2" w:tplc="0409001B" w:tentative="1">
@@ -33020,7 +37499,7 @@
       <w:lvlText w:val="%3."/>
       <w:lvlJc w:val="right"/>
       <w:pPr>
-        <w:ind w:left="1680" w:hanging="420"/>
+        <w:ind w:left="1260" w:hanging="420"/>
       </w:pPr>
     </w:lvl>
     <w:lvl w:ilvl="3" w:tplc="0409000F" w:tentative="1">
@@ -33029,7 +37508,7 @@
       <w:lvlText w:val="%4."/>
       <w:lvlJc w:val="left"/>
       <w:pPr>
-        <w:ind w:left="2100" w:hanging="420"/>
+        <w:ind w:left="1680" w:hanging="420"/>
       </w:pPr>
     </w:lvl>
     <w:lvl w:ilvl="4" w:tplc="04090019" w:tentative="1">
@@ -33038,7 +37517,7 @@
       <w:lvlText w:val="%5)"/>
       <w:lvlJc w:val="left"/>
       <w:pPr>
-        <w:ind w:left="2520" w:hanging="420"/>
+        <w:ind w:left="2100" w:hanging="420"/>
       </w:pPr>
     </w:lvl>
     <w:lvl w:ilvl="5" w:tplc="0409001B" w:tentative="1">
@@ -33047,7 +37526,7 @@
       <w:lvlText w:val="%6."/>
       <w:lvlJc w:val="right"/>
       <w:pPr>
-        <w:ind w:left="2940" w:hanging="420"/>
+        <w:ind w:left="2520" w:hanging="420"/>
       </w:pPr>
     </w:lvl>
     <w:lvl w:ilvl="6" w:tplc="0409000F" w:tentative="1">
@@ -33056,7 +37535,7 @@
       <w:lvlText w:val="%7."/>
       <w:lvlJc w:val="left"/>
       <w:pPr>
-        <w:ind w:left="3360" w:hanging="420"/>
+        <w:ind w:left="2940" w:hanging="420"/>
       </w:pPr>
     </w:lvl>
     <w:lvl w:ilvl="7" w:tplc="04090019" w:tentative="1">
@@ -33065,7 +37544,7 @@
       <w:lvlText w:val="%8)"/>
       <w:lvlJc w:val="left"/>
       <w:pPr>
-        <w:ind w:left="3780" w:hanging="420"/>
+        <w:ind w:left="3360" w:hanging="420"/>
       </w:pPr>
     </w:lvl>
     <w:lvl w:ilvl="8" w:tplc="0409001B" w:tentative="1">
@@ -33074,21 +37553,21 @@
       <w:lvlText w:val="%9."/>
       <w:lvlJc w:val="right"/>
       <w:pPr>
-        <w:ind w:left="4200" w:hanging="420"/>
+        <w:ind w:left="3780" w:hanging="420"/>
       </w:pPr>
     </w:lvl>
   </w:abstractNum>
   <w:abstractNum w:abstractNumId="8" w15:restartNumberingAfterBreak="0">
-    <w:nsid w:val="3AB025AA"/>
+    <w:nsid w:val="1CA81FFC"/>
     <w:multiLevelType w:val="hybridMultilevel"/>
-    <w:tmpl w:val="2EB42E98"/>
-    <w:lvl w:ilvl="0" w:tplc="14AC5CB0">
+    <w:tmpl w:val="9684D9D8"/>
+    <w:lvl w:ilvl="0" w:tplc="163C6426">
       <w:start w:val="1"/>
-      <w:numFmt w:val="japaneseCounting"/>
-      <w:lvlText w:val="第%1章"/>
+      <w:numFmt w:val="decimal"/>
+      <w:lvlText w:val="%1."/>
       <w:lvlJc w:val="left"/>
       <w:pPr>
-        <w:ind w:left="2893" w:hanging="1080"/>
+        <w:ind w:left="780" w:hanging="360"/>
       </w:pPr>
       <w:rPr>
         <w:rFonts w:hint="default"/>
@@ -33100,7 +37579,7 @@
       <w:lvlText w:val="%2)"/>
       <w:lvlJc w:val="left"/>
       <w:pPr>
-        <w:ind w:left="2653" w:hanging="420"/>
+        <w:ind w:left="1260" w:hanging="420"/>
       </w:pPr>
     </w:lvl>
     <w:lvl w:ilvl="2" w:tplc="0409001B" w:tentative="1">
@@ -33109,7 +37588,7 @@
       <w:lvlText w:val="%3."/>
       <w:lvlJc w:val="right"/>
       <w:pPr>
-        <w:ind w:left="3073" w:hanging="420"/>
+        <w:ind w:left="1680" w:hanging="420"/>
       </w:pPr>
     </w:lvl>
     <w:lvl w:ilvl="3" w:tplc="0409000F" w:tentative="1">
@@ -33118,7 +37597,7 @@
       <w:lvlText w:val="%4."/>
       <w:lvlJc w:val="left"/>
       <w:pPr>
-        <w:ind w:left="3493" w:hanging="420"/>
+        <w:ind w:left="2100" w:hanging="420"/>
       </w:pPr>
     </w:lvl>
     <w:lvl w:ilvl="4" w:tplc="04090019" w:tentative="1">
@@ -33127,7 +37606,7 @@
       <w:lvlText w:val="%5)"/>
       <w:lvlJc w:val="left"/>
       <w:pPr>
-        <w:ind w:left="3913" w:hanging="420"/>
+        <w:ind w:left="2520" w:hanging="420"/>
       </w:pPr>
     </w:lvl>
     <w:lvl w:ilvl="5" w:tplc="0409001B" w:tentative="1">
@@ -33136,7 +37615,7 @@
       <w:lvlText w:val="%6."/>
       <w:lvlJc w:val="right"/>
       <w:pPr>
-        <w:ind w:left="4333" w:hanging="420"/>
+        <w:ind w:left="2940" w:hanging="420"/>
       </w:pPr>
     </w:lvl>
     <w:lvl w:ilvl="6" w:tplc="0409000F" w:tentative="1">
@@ -33145,7 +37624,7 @@
       <w:lvlText w:val="%7."/>
       <w:lvlJc w:val="left"/>
       <w:pPr>
-        <w:ind w:left="4753" w:hanging="420"/>
+        <w:ind w:left="3360" w:hanging="420"/>
       </w:pPr>
     </w:lvl>
     <w:lvl w:ilvl="7" w:tplc="04090019" w:tentative="1">
@@ -33154,7 +37633,7 @@
       <w:lvlText w:val="%8)"/>
       <w:lvlJc w:val="left"/>
       <w:pPr>
-        <w:ind w:left="5173" w:hanging="420"/>
+        <w:ind w:left="3780" w:hanging="420"/>
       </w:pPr>
     </w:lvl>
     <w:lvl w:ilvl="8" w:tplc="0409001B" w:tentative="1">
@@ -33163,21 +37642,21 @@
       <w:lvlText w:val="%9."/>
       <w:lvlJc w:val="right"/>
       <w:pPr>
-        <w:ind w:left="5593" w:hanging="420"/>
+        <w:ind w:left="4200" w:hanging="420"/>
       </w:pPr>
     </w:lvl>
   </w:abstractNum>
   <w:abstractNum w:abstractNumId="9" w15:restartNumberingAfterBreak="0">
-    <w:nsid w:val="3CA12FFE"/>
+    <w:nsid w:val="3AB025AA"/>
     <w:multiLevelType w:val="hybridMultilevel"/>
-    <w:tmpl w:val="330EED72"/>
-    <w:lvl w:ilvl="0" w:tplc="14E4EACC">
+    <w:tmpl w:val="2EB42E98"/>
+    <w:lvl w:ilvl="0" w:tplc="14AC5CB0">
       <w:start w:val="1"/>
-      <w:numFmt w:val="decimal"/>
-      <w:lvlText w:val="%1."/>
+      <w:numFmt w:val="japaneseCounting"/>
+      <w:lvlText w:val="第%1章"/>
       <w:lvlJc w:val="left"/>
       <w:pPr>
-        <w:ind w:left="360" w:hanging="360"/>
+        <w:ind w:left="2893" w:hanging="1080"/>
       </w:pPr>
       <w:rPr>
         <w:rFonts w:hint="default"/>
@@ -33189,7 +37668,7 @@
       <w:lvlText w:val="%2)"/>
       <w:lvlJc w:val="left"/>
       <w:pPr>
-        <w:ind w:left="840" w:hanging="420"/>
+        <w:ind w:left="2653" w:hanging="420"/>
       </w:pPr>
     </w:lvl>
     <w:lvl w:ilvl="2" w:tplc="0409001B" w:tentative="1">
@@ -33198,7 +37677,7 @@
       <w:lvlText w:val="%3."/>
       <w:lvlJc w:val="right"/>
       <w:pPr>
-        <w:ind w:left="1260" w:hanging="420"/>
+        <w:ind w:left="3073" w:hanging="420"/>
       </w:pPr>
     </w:lvl>
     <w:lvl w:ilvl="3" w:tplc="0409000F" w:tentative="1">
@@ -33207,7 +37686,7 @@
       <w:lvlText w:val="%4."/>
       <w:lvlJc w:val="left"/>
       <w:pPr>
-        <w:ind w:left="1680" w:hanging="420"/>
+        <w:ind w:left="3493" w:hanging="420"/>
       </w:pPr>
     </w:lvl>
     <w:lvl w:ilvl="4" w:tplc="04090019" w:tentative="1">
@@ -33216,7 +37695,7 @@
       <w:lvlText w:val="%5)"/>
       <w:lvlJc w:val="left"/>
       <w:pPr>
-        <w:ind w:left="2100" w:hanging="420"/>
+        <w:ind w:left="3913" w:hanging="420"/>
       </w:pPr>
     </w:lvl>
     <w:lvl w:ilvl="5" w:tplc="0409001B" w:tentative="1">
@@ -33225,7 +37704,7 @@
       <w:lvlText w:val="%6."/>
       <w:lvlJc w:val="right"/>
       <w:pPr>
-        <w:ind w:left="2520" w:hanging="420"/>
+        <w:ind w:left="4333" w:hanging="420"/>
       </w:pPr>
     </w:lvl>
     <w:lvl w:ilvl="6" w:tplc="0409000F" w:tentative="1">
@@ -33234,7 +37713,7 @@
       <w:lvlText w:val="%7."/>
       <w:lvlJc w:val="left"/>
       <w:pPr>
-        <w:ind w:left="2940" w:hanging="420"/>
+        <w:ind w:left="4753" w:hanging="420"/>
       </w:pPr>
     </w:lvl>
     <w:lvl w:ilvl="7" w:tplc="04090019" w:tentative="1">
@@ -33243,7 +37722,7 @@
       <w:lvlText w:val="%8)"/>
       <w:lvlJc w:val="left"/>
       <w:pPr>
-        <w:ind w:left="3360" w:hanging="420"/>
+        <w:ind w:left="5173" w:hanging="420"/>
       </w:pPr>
     </w:lvl>
     <w:lvl w:ilvl="8" w:tplc="0409001B" w:tentative="1">
@@ -33252,11 +37731,100 @@
       <w:lvlText w:val="%9."/>
       <w:lvlJc w:val="right"/>
       <w:pPr>
-        <w:ind w:left="3780" w:hanging="420"/>
+        <w:ind w:left="5593" w:hanging="420"/>
       </w:pPr>
     </w:lvl>
   </w:abstractNum>
   <w:abstractNum w:abstractNumId="10" w15:restartNumberingAfterBreak="0">
+    <w:nsid w:val="3CA12FFE"/>
+    <w:multiLevelType w:val="hybridMultilevel"/>
+    <w:tmpl w:val="330EED72"/>
+    <w:lvl w:ilvl="0" w:tplc="14E4EACC">
+      <w:start w:val="1"/>
+      <w:numFmt w:val="decimal"/>
+      <w:lvlText w:val="%1."/>
+      <w:lvlJc w:val="left"/>
+      <w:pPr>
+        <w:ind w:left="360" w:hanging="360"/>
+      </w:pPr>
+      <w:rPr>
+        <w:rFonts w:hint="default"/>
+      </w:rPr>
+    </w:lvl>
+    <w:lvl w:ilvl="1" w:tplc="04090019" w:tentative="1">
+      <w:start w:val="1"/>
+      <w:numFmt w:val="lowerLetter"/>
+      <w:lvlText w:val="%2)"/>
+      <w:lvlJc w:val="left"/>
+      <w:pPr>
+        <w:ind w:left="840" w:hanging="420"/>
+      </w:pPr>
+    </w:lvl>
+    <w:lvl w:ilvl="2" w:tplc="0409001B" w:tentative="1">
+      <w:start w:val="1"/>
+      <w:numFmt w:val="lowerRoman"/>
+      <w:lvlText w:val="%3."/>
+      <w:lvlJc w:val="right"/>
+      <w:pPr>
+        <w:ind w:left="1260" w:hanging="420"/>
+      </w:pPr>
+    </w:lvl>
+    <w:lvl w:ilvl="3" w:tplc="0409000F" w:tentative="1">
+      <w:start w:val="1"/>
+      <w:numFmt w:val="decimal"/>
+      <w:lvlText w:val="%4."/>
+      <w:lvlJc w:val="left"/>
+      <w:pPr>
+        <w:ind w:left="1680" w:hanging="420"/>
+      </w:pPr>
+    </w:lvl>
+    <w:lvl w:ilvl="4" w:tplc="04090019" w:tentative="1">
+      <w:start w:val="1"/>
+      <w:numFmt w:val="lowerLetter"/>
+      <w:lvlText w:val="%5)"/>
+      <w:lvlJc w:val="left"/>
+      <w:pPr>
+        <w:ind w:left="2100" w:hanging="420"/>
+      </w:pPr>
+    </w:lvl>
+    <w:lvl w:ilvl="5" w:tplc="0409001B" w:tentative="1">
+      <w:start w:val="1"/>
+      <w:numFmt w:val="lowerRoman"/>
+      <w:lvlText w:val="%6."/>
+      <w:lvlJc w:val="right"/>
+      <w:pPr>
+        <w:ind w:left="2520" w:hanging="420"/>
+      </w:pPr>
+    </w:lvl>
+    <w:lvl w:ilvl="6" w:tplc="0409000F" w:tentative="1">
+      <w:start w:val="1"/>
+      <w:numFmt w:val="decimal"/>
+      <w:lvlText w:val="%7."/>
+      <w:lvlJc w:val="left"/>
+      <w:pPr>
+        <w:ind w:left="2940" w:hanging="420"/>
+      </w:pPr>
+    </w:lvl>
+    <w:lvl w:ilvl="7" w:tplc="04090019" w:tentative="1">
+      <w:start w:val="1"/>
+      <w:numFmt w:val="lowerLetter"/>
+      <w:lvlText w:val="%8)"/>
+      <w:lvlJc w:val="left"/>
+      <w:pPr>
+        <w:ind w:left="3360" w:hanging="420"/>
+      </w:pPr>
+    </w:lvl>
+    <w:lvl w:ilvl="8" w:tplc="0409001B" w:tentative="1">
+      <w:start w:val="1"/>
+      <w:numFmt w:val="lowerRoman"/>
+      <w:lvlText w:val="%9."/>
+      <w:lvlJc w:val="right"/>
+      <w:pPr>
+        <w:ind w:left="3780" w:hanging="420"/>
+      </w:pPr>
+    </w:lvl>
+  </w:abstractNum>
+  <w:abstractNum w:abstractNumId="11" w15:restartNumberingAfterBreak="0">
     <w:nsid w:val="3F961B75"/>
     <w:multiLevelType w:val="multilevel"/>
     <w:tmpl w:val="05CCC3E4"/>
@@ -33369,7 +37937,7 @@
       </w:rPr>
     </w:lvl>
   </w:abstractNum>
-  <w:abstractNum w:abstractNumId="11" w15:restartNumberingAfterBreak="0">
+  <w:abstractNum w:abstractNumId="12" w15:restartNumberingAfterBreak="0">
     <w:nsid w:val="43E55C8B"/>
     <w:multiLevelType w:val="hybridMultilevel"/>
     <w:tmpl w:val="F92E1BEC"/>
@@ -33458,7 +38026,7 @@
       </w:pPr>
     </w:lvl>
   </w:abstractNum>
-  <w:abstractNum w:abstractNumId="12" w15:restartNumberingAfterBreak="0">
+  <w:abstractNum w:abstractNumId="13" w15:restartNumberingAfterBreak="0">
     <w:nsid w:val="53577EA8"/>
     <w:multiLevelType w:val="hybridMultilevel"/>
     <w:tmpl w:val="97343FF4"/>
@@ -33547,7 +38115,7 @@
       </w:pPr>
     </w:lvl>
   </w:abstractNum>
-  <w:abstractNum w:abstractNumId="13" w15:restartNumberingAfterBreak="0">
+  <w:abstractNum w:abstractNumId="14" w15:restartNumberingAfterBreak="0">
     <w:nsid w:val="588B2364"/>
     <w:multiLevelType w:val="hybridMultilevel"/>
     <w:tmpl w:val="8046A152"/>
@@ -33663,7 +38231,7 @@
       </w:pPr>
     </w:lvl>
   </w:abstractNum>
-  <w:abstractNum w:abstractNumId="14" w15:restartNumberingAfterBreak="0">
+  <w:abstractNum w:abstractNumId="15" w15:restartNumberingAfterBreak="0">
     <w:nsid w:val="612D5833"/>
     <w:multiLevelType w:val="hybridMultilevel"/>
     <w:tmpl w:val="A2925FB0"/>
@@ -33752,7 +38320,7 @@
       </w:pPr>
     </w:lvl>
   </w:abstractNum>
-  <w:abstractNum w:abstractNumId="15" w15:restartNumberingAfterBreak="0">
+  <w:abstractNum w:abstractNumId="16" w15:restartNumberingAfterBreak="0">
     <w:nsid w:val="65D02E11"/>
     <w:multiLevelType w:val="hybridMultilevel"/>
     <w:tmpl w:val="D8F6D750"/>
@@ -33841,7 +38409,7 @@
       </w:pPr>
     </w:lvl>
   </w:abstractNum>
-  <w:abstractNum w:abstractNumId="16" w15:restartNumberingAfterBreak="0">
+  <w:abstractNum w:abstractNumId="17" w15:restartNumberingAfterBreak="0">
     <w:nsid w:val="67852B89"/>
     <w:multiLevelType w:val="hybridMultilevel"/>
     <w:tmpl w:val="247C2784"/>
@@ -33930,7 +38498,7 @@
       </w:pPr>
     </w:lvl>
   </w:abstractNum>
-  <w:abstractNum w:abstractNumId="17" w15:restartNumberingAfterBreak="0">
+  <w:abstractNum w:abstractNumId="18" w15:restartNumberingAfterBreak="0">
     <w:nsid w:val="6B085835"/>
     <w:multiLevelType w:val="hybridMultilevel"/>
     <w:tmpl w:val="09BCD79E"/>
@@ -34019,7 +38587,7 @@
       </w:pPr>
     </w:lvl>
   </w:abstractNum>
-  <w:abstractNum w:abstractNumId="18" w15:restartNumberingAfterBreak="0">
+  <w:abstractNum w:abstractNumId="19" w15:restartNumberingAfterBreak="0">
     <w:nsid w:val="6F7D6250"/>
     <w:multiLevelType w:val="hybridMultilevel"/>
     <w:tmpl w:val="E1109F6A"/>
@@ -34105,7 +38673,7 @@
       </w:pPr>
     </w:lvl>
   </w:abstractNum>
-  <w:abstractNum w:abstractNumId="19" w15:restartNumberingAfterBreak="0">
+  <w:abstractNum w:abstractNumId="20" w15:restartNumberingAfterBreak="0">
     <w:nsid w:val="71EB226B"/>
     <w:multiLevelType w:val="hybridMultilevel"/>
     <w:tmpl w:val="8CDA0FCA"/>
@@ -34194,7 +38762,7 @@
       </w:pPr>
     </w:lvl>
   </w:abstractNum>
-  <w:abstractNum w:abstractNumId="20" w15:restartNumberingAfterBreak="0">
+  <w:abstractNum w:abstractNumId="21" w15:restartNumberingAfterBreak="0">
     <w:nsid w:val="7779291F"/>
     <w:multiLevelType w:val="hybridMultilevel"/>
     <w:tmpl w:val="EA8215F6"/>
@@ -34283,7 +38851,7 @@
       </w:pPr>
     </w:lvl>
   </w:abstractNum>
-  <w:abstractNum w:abstractNumId="21" w15:restartNumberingAfterBreak="0">
+  <w:abstractNum w:abstractNumId="22" w15:restartNumberingAfterBreak="0">
     <w:nsid w:val="78D96689"/>
     <w:multiLevelType w:val="hybridMultilevel"/>
     <w:tmpl w:val="C8561BC2"/>
@@ -34372,7 +38940,7 @@
       </w:pPr>
     </w:lvl>
   </w:abstractNum>
-  <w:abstractNum w:abstractNumId="22" w15:restartNumberingAfterBreak="0">
+  <w:abstractNum w:abstractNumId="23" w15:restartNumberingAfterBreak="0">
     <w:nsid w:val="796C7A92"/>
     <w:multiLevelType w:val="hybridMultilevel"/>
     <w:tmpl w:val="D98C7C1E"/>
@@ -34461,7 +39029,7 @@
       </w:pPr>
     </w:lvl>
   </w:abstractNum>
-  <w:abstractNum w:abstractNumId="23" w15:restartNumberingAfterBreak="0">
+  <w:abstractNum w:abstractNumId="24" w15:restartNumberingAfterBreak="0">
     <w:nsid w:val="7F8261A3"/>
     <w:multiLevelType w:val="hybridMultilevel"/>
     <w:tmpl w:val="EA8215F6"/>
@@ -34551,22 +39119,22 @@
     </w:lvl>
   </w:abstractNum>
   <w:num w:numId="1">
-    <w:abstractNumId w:val="14"/>
+    <w:abstractNumId w:val="15"/>
   </w:num>
   <w:num w:numId="2">
-    <w:abstractNumId w:val="18"/>
+    <w:abstractNumId w:val="19"/>
   </w:num>
   <w:num w:numId="3">
-    <w:abstractNumId w:val="8"/>
+    <w:abstractNumId w:val="9"/>
   </w:num>
   <w:num w:numId="4">
-    <w:abstractNumId w:val="22"/>
+    <w:abstractNumId w:val="23"/>
   </w:num>
   <w:num w:numId="5">
-    <w:abstractNumId w:val="16"/>
+    <w:abstractNumId w:val="17"/>
   </w:num>
   <w:num w:numId="6">
-    <w:abstractNumId w:val="10"/>
+    <w:abstractNumId w:val="11"/>
   </w:num>
   <w:num w:numId="7">
     <w:abstractNumId w:val="2"/>
@@ -34575,52 +39143,55 @@
     <w:abstractNumId w:val="4"/>
   </w:num>
   <w:num w:numId="9">
-    <w:abstractNumId w:val="13"/>
+    <w:abstractNumId w:val="14"/>
   </w:num>
   <w:num w:numId="10">
-    <w:abstractNumId w:val="20"/>
+    <w:abstractNumId w:val="21"/>
   </w:num>
   <w:num w:numId="11">
-    <w:abstractNumId w:val="19"/>
+    <w:abstractNumId w:val="20"/>
   </w:num>
   <w:num w:numId="12">
     <w:abstractNumId w:val="0"/>
   </w:num>
   <w:num w:numId="13">
-    <w:abstractNumId w:val="6"/>
+    <w:abstractNumId w:val="7"/>
   </w:num>
   <w:num w:numId="14">
     <w:abstractNumId w:val="3"/>
   </w:num>
   <w:num w:numId="15">
-    <w:abstractNumId w:val="17"/>
+    <w:abstractNumId w:val="18"/>
   </w:num>
   <w:num w:numId="16">
-    <w:abstractNumId w:val="11"/>
+    <w:abstractNumId w:val="12"/>
   </w:num>
   <w:num w:numId="17">
-    <w:abstractNumId w:val="9"/>
+    <w:abstractNumId w:val="10"/>
   </w:num>
   <w:num w:numId="18">
-    <w:abstractNumId w:val="15"/>
+    <w:abstractNumId w:val="16"/>
   </w:num>
   <w:num w:numId="19">
-    <w:abstractNumId w:val="12"/>
+    <w:abstractNumId w:val="13"/>
   </w:num>
   <w:num w:numId="20">
     <w:abstractNumId w:val="1"/>
   </w:num>
   <w:num w:numId="21">
-    <w:abstractNumId w:val="21"/>
+    <w:abstractNumId w:val="22"/>
   </w:num>
   <w:num w:numId="22">
-    <w:abstractNumId w:val="7"/>
+    <w:abstractNumId w:val="8"/>
   </w:num>
   <w:num w:numId="23">
     <w:abstractNumId w:val="5"/>
   </w:num>
   <w:num w:numId="24">
-    <w:abstractNumId w:val="23"/>
+    <w:abstractNumId w:val="24"/>
+  </w:num>
+  <w:num w:numId="25">
+    <w:abstractNumId w:val="6"/>
   </w:num>
 </w:numbering>
 </file>
@@ -35743,7 +40314,7 @@
 </file>
 
 <file path=customXml/itemProps1.xml><?xml version="1.0" encoding="utf-8"?>
-<ds:datastoreItem xmlns:ds="http://schemas.openxmlformats.org/officeDocument/2006/customXml" ds:itemID="{E8669CE9-6E83-414F-9735-89517ECA1588}">
+<ds:datastoreItem xmlns:ds="http://schemas.openxmlformats.org/officeDocument/2006/customXml" ds:itemID="{1FCCB8B0-C6D9-BC4C-9106-00BEC22DEEF0}">
   <ds:schemaRefs>
     <ds:schemaRef ds:uri="http://schemas.openxmlformats.org/officeDocument/2006/bibliography"/>
   </ds:schemaRefs>

--- a/NeuACF++/毕业设计_wrj.docx
+++ b/NeuACF++/毕业设计_wrj.docx
@@ -14197,8 +14197,8 @@
         </w:rPr>
         <w:drawing>
           <wp:inline distT="0" distB="0" distL="0" distR="0" wp14:anchorId="054D1E63" wp14:editId="03E80215">
-            <wp:extent cx="1237786" cy="1665223"/>
-            <wp:effectExtent l="0" t="0" r="0" b="0"/>
+            <wp:extent cx="1112217" cy="1496291"/>
+            <wp:effectExtent l="0" t="0" r="5715" b="2540"/>
             <wp:docPr id="20" name="图片 20"/>
             <wp:cNvGraphicFramePr>
               <a:graphicFrameLocks xmlns:a="http://schemas.openxmlformats.org/drawingml/2006/main" noChangeAspect="1"/>
@@ -14219,7 +14219,7 @@
                   <pic:spPr>
                     <a:xfrm>
                       <a:off x="0" y="0"/>
-                      <a:ext cx="1247888" cy="1678814"/>
+                      <a:ext cx="1147083" cy="1543198"/>
                     </a:xfrm>
                     <a:prstGeom prst="rect">
                       <a:avLst/>
@@ -20948,7 +20948,7 @@
         <w:pStyle w:val="2"/>
         <w:spacing w:before="100" w:beforeAutospacing="1" w:after="100" w:afterAutospacing="1"/>
         <w:rPr>
-          <w:rFonts w:ascii="黑体" w:hAnsi="黑体" w:hint="eastAsia"/>
+          <w:rFonts w:ascii="黑体" w:hAnsi="黑体"/>
         </w:rPr>
       </w:pPr>
       <w:bookmarkStart w:id="15" w:name="_Toc7953815"/>
@@ -21006,57 +21006,26 @@
     </w:p>
     <w:p>
       <w:pPr>
-        <w:pStyle w:val="2"/>
-        <w:spacing w:before="100" w:beforeAutospacing="1" w:after="100" w:afterAutospacing="1"/>
-        <w:rPr>
-          <w:rFonts w:ascii="宋体" w:eastAsia="宋体" w:hAnsi="宋体" w:cs="瀹嬩綋"/>
-          <w:b w:val="0"/>
-          <w:bCs w:val="0"/>
-          <w:kern w:val="0"/>
-          <w:sz w:val="24"/>
-          <w:szCs w:val="24"/>
-        </w:rPr>
-      </w:pPr>
-      <w:r>
-        <w:rPr>
-          <w:rFonts w:ascii="宋体" w:eastAsia="宋体" w:hAnsi="宋体" w:cs="瀹嬩綋" w:hint="eastAsia"/>
-          <w:b w:val="0"/>
-          <w:bCs w:val="0"/>
-          <w:kern w:val="0"/>
-          <w:sz w:val="24"/>
-          <w:szCs w:val="24"/>
-        </w:rPr>
-        <w:t>经广泛调研后，</w:t>
-      </w:r>
-      <w:r>
-        <w:rPr>
-          <w:rFonts w:ascii="宋体" w:eastAsia="宋体" w:hAnsi="宋体" w:cs="瀹嬩綋" w:hint="eastAsia"/>
-          <w:b w:val="0"/>
-          <w:bCs w:val="0"/>
-          <w:kern w:val="0"/>
-          <w:sz w:val="24"/>
-          <w:szCs w:val="24"/>
-        </w:rPr>
-        <w:t>本文</w:t>
-      </w:r>
-      <w:r>
-        <w:rPr>
-          <w:rFonts w:ascii="宋体" w:eastAsia="宋体" w:hAnsi="宋体" w:cs="瀹嬩綋" w:hint="eastAsia"/>
-          <w:b w:val="0"/>
-          <w:bCs w:val="0"/>
-          <w:kern w:val="0"/>
-          <w:sz w:val="24"/>
-          <w:szCs w:val="24"/>
-        </w:rPr>
-        <w:t>选择</w:t>
+        <w:spacing w:line="288" w:lineRule="auto"/>
+        <w:ind w:firstLineChars="200" w:firstLine="480"/>
+        <w:rPr>
+          <w:rFonts w:ascii="宋体" w:eastAsia="宋体" w:hAnsi="宋体"/>
+          <w:sz w:val="24"/>
+          <w:szCs w:val="24"/>
+        </w:rPr>
+      </w:pPr>
+      <w:r>
+        <w:rPr>
+          <w:rFonts w:ascii="宋体" w:eastAsia="宋体" w:hAnsi="宋体" w:hint="eastAsia"/>
+          <w:sz w:val="24"/>
+          <w:szCs w:val="24"/>
+        </w:rPr>
+        <w:t>经广泛调研后，本文选择</w:t>
       </w:r>
       <w:proofErr w:type="spellStart"/>
       <w:r>
         <w:rPr>
-          <w:rFonts w:ascii="宋体" w:eastAsia="宋体" w:hAnsi="宋体" w:cs="瀹嬩綋" w:hint="eastAsia"/>
-          <w:b w:val="0"/>
-          <w:bCs w:val="0"/>
-          <w:kern w:val="0"/>
+          <w:rFonts w:ascii="宋体" w:eastAsia="宋体" w:hAnsi="宋体" w:hint="eastAsia"/>
           <w:sz w:val="24"/>
           <w:szCs w:val="24"/>
         </w:rPr>
@@ -21065,10 +21034,7 @@
       <w:proofErr w:type="spellEnd"/>
       <w:r>
         <w:rPr>
-          <w:rFonts w:ascii="宋体" w:eastAsia="宋体" w:hAnsi="宋体" w:cs="瀹嬩綋" w:hint="eastAsia"/>
-          <w:b w:val="0"/>
-          <w:bCs w:val="0"/>
-          <w:kern w:val="0"/>
+          <w:rFonts w:ascii="宋体" w:eastAsia="宋体" w:hAnsi="宋体" w:hint="eastAsia"/>
           <w:sz w:val="24"/>
           <w:szCs w:val="24"/>
         </w:rPr>
@@ -21077,10 +21043,7 @@
       <w:proofErr w:type="spellStart"/>
       <w:r>
         <w:rPr>
-          <w:rFonts w:ascii="宋体" w:eastAsia="宋体" w:hAnsi="宋体" w:cs="瀹嬩綋" w:hint="eastAsia"/>
-          <w:b w:val="0"/>
-          <w:bCs w:val="0"/>
-          <w:kern w:val="0"/>
+          <w:rFonts w:ascii="宋体" w:eastAsia="宋体" w:hAnsi="宋体" w:hint="eastAsia"/>
           <w:sz w:val="24"/>
           <w:szCs w:val="24"/>
         </w:rPr>
@@ -21089,10 +21052,7 @@
       <w:proofErr w:type="spellEnd"/>
       <w:r>
         <w:rPr>
-          <w:rFonts w:ascii="宋体" w:eastAsia="宋体" w:hAnsi="宋体" w:cs="瀹嬩綋" w:hint="eastAsia"/>
-          <w:b w:val="0"/>
-          <w:bCs w:val="0"/>
-          <w:kern w:val="0"/>
+          <w:rFonts w:ascii="宋体" w:eastAsia="宋体" w:hAnsi="宋体" w:hint="eastAsia"/>
           <w:sz w:val="24"/>
           <w:szCs w:val="24"/>
         </w:rPr>
@@ -21101,396 +21061,111 @@
     </w:p>
     <w:p>
       <w:pPr>
-        <w:pStyle w:val="2"/>
-        <w:spacing w:before="100" w:beforeAutospacing="1" w:after="100" w:afterAutospacing="1"/>
-        <w:rPr>
-          <w:rFonts w:asciiTheme="minorHAnsi" w:eastAsiaTheme="minorEastAsia" w:hAnsiTheme="minorHAnsi" w:cstheme="minorBidi"/>
-          <w:b w:val="0"/>
-          <w:bCs w:val="0"/>
-          <w:sz w:val="21"/>
-          <w:szCs w:val="21"/>
-        </w:rPr>
-      </w:pPr>
-      <w:bookmarkStart w:id="16" w:name="_Toc7953816"/>
-      <w:r>
-        <w:rPr>
-          <w:rFonts w:asciiTheme="minorHAnsi" w:eastAsiaTheme="minorEastAsia" w:hAnsiTheme="minorHAnsi" w:cstheme="minorBidi" w:hint="eastAsia"/>
-          <w:b w:val="0"/>
-          <w:bCs w:val="0"/>
-          <w:sz w:val="21"/>
-          <w:szCs w:val="21"/>
-        </w:rPr>
-        <w:t>虽然</w:t>
-      </w:r>
-      <w:r>
-        <w:rPr>
-          <w:rFonts w:asciiTheme="minorHAnsi" w:eastAsiaTheme="minorEastAsia" w:hAnsiTheme="minorHAnsi" w:cstheme="minorBidi" w:hint="eastAsia"/>
-          <w:b w:val="0"/>
-          <w:bCs w:val="0"/>
-          <w:sz w:val="21"/>
-          <w:szCs w:val="21"/>
-        </w:rPr>
-        <w:t>现有的隐因子</w:t>
-      </w:r>
-      <w:r>
-        <w:rPr>
-          <w:rFonts w:asciiTheme="minorHAnsi" w:eastAsiaTheme="minorEastAsia" w:hAnsiTheme="minorHAnsi" w:cstheme="minorBidi" w:hint="eastAsia"/>
-          <w:b w:val="0"/>
-          <w:bCs w:val="0"/>
-          <w:sz w:val="21"/>
-          <w:szCs w:val="21"/>
-        </w:rPr>
-        <w:t>模型</w:t>
-      </w:r>
-      <w:r>
-        <w:rPr>
-          <w:rFonts w:asciiTheme="minorHAnsi" w:eastAsiaTheme="minorEastAsia" w:hAnsiTheme="minorHAnsi" w:cstheme="minorBidi" w:hint="eastAsia"/>
-          <w:b w:val="0"/>
-          <w:bCs w:val="0"/>
-          <w:sz w:val="21"/>
-          <w:szCs w:val="21"/>
-        </w:rPr>
-        <w:t>在推荐领域表现出了强劲</w:t>
-      </w:r>
-      <w:r>
-        <w:rPr>
-          <w:rFonts w:asciiTheme="minorHAnsi" w:eastAsiaTheme="minorEastAsia" w:hAnsiTheme="minorHAnsi" w:cstheme="minorBidi" w:hint="eastAsia"/>
-          <w:b w:val="0"/>
-          <w:bCs w:val="0"/>
-          <w:sz w:val="21"/>
-          <w:szCs w:val="21"/>
-        </w:rPr>
-        <w:t>性能，但它们通常只</w:t>
-      </w:r>
-      <w:r>
-        <w:rPr>
-          <w:rFonts w:asciiTheme="minorHAnsi" w:eastAsiaTheme="minorEastAsia" w:hAnsiTheme="minorHAnsi" w:cstheme="minorBidi" w:hint="eastAsia"/>
-          <w:b w:val="0"/>
-          <w:bCs w:val="0"/>
-          <w:sz w:val="21"/>
-          <w:szCs w:val="21"/>
-        </w:rPr>
-        <w:t>挖掘</w:t>
-      </w:r>
-      <w:r>
-        <w:rPr>
-          <w:rFonts w:asciiTheme="minorHAnsi" w:eastAsiaTheme="minorEastAsia" w:hAnsiTheme="minorHAnsi" w:cstheme="minorBidi" w:hint="eastAsia"/>
-          <w:b w:val="0"/>
-          <w:bCs w:val="0"/>
-          <w:sz w:val="21"/>
-          <w:szCs w:val="21"/>
-        </w:rPr>
-        <w:t>购买历史的信息</w:t>
-      </w:r>
-      <w:r>
-        <w:rPr>
-          <w:rFonts w:asciiTheme="minorHAnsi" w:eastAsiaTheme="minorEastAsia" w:hAnsiTheme="minorHAnsi" w:cstheme="minorBidi" w:hint="eastAsia"/>
-          <w:b w:val="0"/>
-          <w:bCs w:val="0"/>
-          <w:sz w:val="21"/>
-          <w:szCs w:val="21"/>
-        </w:rPr>
-        <w:t>，而这仅</w:t>
-      </w:r>
-      <w:r>
-        <w:rPr>
-          <w:rFonts w:asciiTheme="minorHAnsi" w:eastAsiaTheme="minorEastAsia" w:hAnsiTheme="minorHAnsi" w:cstheme="minorBidi" w:hint="eastAsia"/>
-          <w:b w:val="0"/>
-          <w:bCs w:val="0"/>
-          <w:sz w:val="21"/>
-          <w:szCs w:val="21"/>
-        </w:rPr>
-        <w:t>从一个方面反映用户偏好和</w:t>
-      </w:r>
-      <w:r>
-        <w:rPr>
-          <w:rFonts w:asciiTheme="minorHAnsi" w:eastAsiaTheme="minorEastAsia" w:hAnsiTheme="minorHAnsi" w:cstheme="minorBidi" w:hint="eastAsia"/>
-          <w:b w:val="0"/>
-          <w:bCs w:val="0"/>
-          <w:sz w:val="21"/>
-          <w:szCs w:val="21"/>
-        </w:rPr>
-        <w:t>物品</w:t>
-      </w:r>
-      <w:r>
-        <w:rPr>
-          <w:rFonts w:asciiTheme="minorHAnsi" w:eastAsiaTheme="minorEastAsia" w:hAnsiTheme="minorHAnsi" w:cstheme="minorBidi" w:hint="eastAsia"/>
-          <w:b w:val="0"/>
-          <w:bCs w:val="0"/>
-          <w:sz w:val="21"/>
-          <w:szCs w:val="21"/>
-        </w:rPr>
-        <w:t>特征。</w:t>
-      </w:r>
-      <w:r>
-        <w:rPr>
-          <w:rFonts w:asciiTheme="minorHAnsi" w:eastAsiaTheme="minorEastAsia" w:hAnsiTheme="minorHAnsi" w:cstheme="minorBidi" w:hint="eastAsia"/>
-          <w:b w:val="0"/>
-          <w:bCs w:val="0"/>
-          <w:sz w:val="21"/>
-          <w:szCs w:val="21"/>
-        </w:rPr>
-        <w:t>但是</w:t>
-      </w:r>
-      <w:r>
-        <w:rPr>
-          <w:rFonts w:asciiTheme="minorHAnsi" w:eastAsiaTheme="minorEastAsia" w:hAnsiTheme="minorHAnsi" w:cstheme="minorBidi" w:hint="eastAsia"/>
-          <w:b w:val="0"/>
-          <w:bCs w:val="0"/>
-          <w:sz w:val="21"/>
-          <w:szCs w:val="21"/>
-        </w:rPr>
-        <w:t>，用户和</w:t>
-      </w:r>
-      <w:r>
-        <w:rPr>
-          <w:rFonts w:asciiTheme="minorHAnsi" w:eastAsiaTheme="minorEastAsia" w:hAnsiTheme="minorHAnsi" w:cstheme="minorBidi" w:hint="eastAsia"/>
-          <w:b w:val="0"/>
-          <w:bCs w:val="0"/>
-          <w:sz w:val="21"/>
-          <w:szCs w:val="21"/>
-        </w:rPr>
-        <w:t>物品</w:t>
-      </w:r>
-      <w:r>
-        <w:rPr>
-          <w:rFonts w:asciiTheme="minorHAnsi" w:eastAsiaTheme="minorEastAsia" w:hAnsiTheme="minorHAnsi" w:cstheme="minorBidi" w:hint="eastAsia"/>
-          <w:b w:val="0"/>
-          <w:bCs w:val="0"/>
-          <w:sz w:val="21"/>
-          <w:szCs w:val="21"/>
-        </w:rPr>
-        <w:t>的</w:t>
-      </w:r>
-      <w:r>
-        <w:rPr>
-          <w:rFonts w:asciiTheme="minorHAnsi" w:eastAsiaTheme="minorEastAsia" w:hAnsiTheme="minorHAnsi" w:cstheme="minorBidi" w:hint="eastAsia"/>
-          <w:b w:val="0"/>
-          <w:bCs w:val="0"/>
-          <w:sz w:val="21"/>
-          <w:szCs w:val="21"/>
-        </w:rPr>
-        <w:t>隐因子</w:t>
-      </w:r>
-      <w:r>
-        <w:rPr>
-          <w:rFonts w:asciiTheme="minorHAnsi" w:eastAsiaTheme="minorEastAsia" w:hAnsiTheme="minorHAnsi" w:cstheme="minorBidi" w:hint="eastAsia"/>
-          <w:b w:val="0"/>
-          <w:bCs w:val="0"/>
-          <w:sz w:val="21"/>
-          <w:szCs w:val="21"/>
-        </w:rPr>
-        <w:t>源于实际应用中的不同方面。这些方面</w:t>
-      </w:r>
-      <w:r>
-        <w:rPr>
-          <w:rFonts w:asciiTheme="minorHAnsi" w:eastAsiaTheme="minorEastAsia" w:hAnsiTheme="minorHAnsi" w:cstheme="minorBidi" w:hint="eastAsia"/>
-          <w:b w:val="0"/>
-          <w:bCs w:val="0"/>
-          <w:sz w:val="21"/>
-          <w:szCs w:val="21"/>
-        </w:rPr>
-        <w:t>，从不同角度</w:t>
-      </w:r>
-      <w:r>
-        <w:rPr>
-          <w:rFonts w:asciiTheme="minorHAnsi" w:eastAsiaTheme="minorEastAsia" w:hAnsiTheme="minorHAnsi" w:cstheme="minorBidi" w:hint="eastAsia"/>
-          <w:b w:val="0"/>
-          <w:bCs w:val="0"/>
-          <w:sz w:val="21"/>
-          <w:szCs w:val="21"/>
-        </w:rPr>
-        <w:t>反映用户偏好和</w:t>
-      </w:r>
-      <w:r>
-        <w:rPr>
-          <w:rFonts w:asciiTheme="minorHAnsi" w:eastAsiaTheme="minorEastAsia" w:hAnsiTheme="minorHAnsi" w:cstheme="minorBidi" w:hint="eastAsia"/>
-          <w:b w:val="0"/>
-          <w:bCs w:val="0"/>
-          <w:sz w:val="21"/>
-          <w:szCs w:val="21"/>
-        </w:rPr>
-        <w:t>物品特征</w:t>
-      </w:r>
-      <w:r>
-        <w:rPr>
-          <w:rFonts w:asciiTheme="minorHAnsi" w:eastAsiaTheme="minorEastAsia" w:hAnsiTheme="minorHAnsi" w:cstheme="minorBidi" w:hint="eastAsia"/>
-          <w:b w:val="0"/>
-          <w:bCs w:val="0"/>
-          <w:sz w:val="21"/>
-          <w:szCs w:val="21"/>
-        </w:rPr>
-        <w:t>。因此，</w:t>
-      </w:r>
-      <w:r>
-        <w:rPr>
-          <w:rFonts w:asciiTheme="minorHAnsi" w:eastAsiaTheme="minorEastAsia" w:hAnsiTheme="minorHAnsi" w:cstheme="minorBidi" w:hint="eastAsia"/>
-          <w:b w:val="0"/>
-          <w:bCs w:val="0"/>
-          <w:sz w:val="21"/>
-          <w:szCs w:val="21"/>
-        </w:rPr>
-        <w:t>隐因子</w:t>
-      </w:r>
-      <w:r>
-        <w:rPr>
-          <w:rFonts w:asciiTheme="minorHAnsi" w:eastAsiaTheme="minorEastAsia" w:hAnsiTheme="minorHAnsi" w:cstheme="minorBidi" w:hint="eastAsia"/>
-          <w:b w:val="0"/>
-          <w:bCs w:val="0"/>
-          <w:sz w:val="21"/>
-          <w:szCs w:val="21"/>
-        </w:rPr>
-        <w:t>模型应利用来自不同方面</w:t>
-      </w:r>
-      <w:r>
-        <w:rPr>
-          <w:rFonts w:asciiTheme="minorHAnsi" w:eastAsiaTheme="minorEastAsia" w:hAnsiTheme="minorHAnsi" w:cstheme="minorBidi" w:hint="eastAsia"/>
-          <w:b w:val="0"/>
-          <w:bCs w:val="0"/>
-          <w:sz w:val="21"/>
-          <w:szCs w:val="21"/>
-        </w:rPr>
-        <w:t>隐因子</w:t>
-      </w:r>
-      <w:r>
-        <w:rPr>
-          <w:rFonts w:asciiTheme="minorHAnsi" w:eastAsiaTheme="minorEastAsia" w:hAnsiTheme="minorHAnsi" w:cstheme="minorBidi" w:hint="eastAsia"/>
-          <w:b w:val="0"/>
-          <w:bCs w:val="0"/>
-          <w:sz w:val="21"/>
-          <w:szCs w:val="21"/>
-        </w:rPr>
-        <w:t>。</w:t>
-      </w:r>
-      <w:r>
-        <w:rPr>
-          <w:rFonts w:asciiTheme="minorHAnsi" w:eastAsiaTheme="minorEastAsia" w:hAnsiTheme="minorHAnsi" w:cstheme="minorBidi" w:hint="eastAsia"/>
-          <w:b w:val="0"/>
-          <w:bCs w:val="0"/>
-          <w:sz w:val="21"/>
-          <w:szCs w:val="21"/>
-        </w:rPr>
-        <w:t>以</w:t>
-      </w:r>
-      <w:r>
-        <w:rPr>
-          <w:rFonts w:asciiTheme="minorHAnsi" w:eastAsiaTheme="minorEastAsia" w:hAnsiTheme="minorHAnsi" w:cstheme="minorBidi" w:hint="eastAsia"/>
-          <w:b w:val="0"/>
-          <w:bCs w:val="0"/>
-          <w:sz w:val="21"/>
-          <w:szCs w:val="21"/>
-        </w:rPr>
-        <w:t>图</w:t>
-      </w:r>
-      <w:r>
-        <w:rPr>
-          <w:rFonts w:asciiTheme="minorHAnsi" w:eastAsiaTheme="minorEastAsia" w:hAnsiTheme="minorHAnsi" w:cstheme="minorBidi" w:hint="eastAsia"/>
-          <w:b w:val="0"/>
-          <w:bCs w:val="0"/>
-          <w:sz w:val="21"/>
-          <w:szCs w:val="21"/>
-        </w:rPr>
-        <w:t>1</w:t>
-      </w:r>
-      <w:r>
-        <w:rPr>
-          <w:rFonts w:asciiTheme="minorHAnsi" w:eastAsiaTheme="minorEastAsia" w:hAnsiTheme="minorHAnsi" w:cstheme="minorBidi" w:hint="eastAsia"/>
-          <w:b w:val="0"/>
-          <w:bCs w:val="0"/>
-          <w:sz w:val="21"/>
-          <w:szCs w:val="21"/>
-        </w:rPr>
-        <w:t>为例，进一步说明利用多方面信息的重要性</w:t>
-      </w:r>
-      <w:r>
-        <w:rPr>
-          <w:rFonts w:asciiTheme="minorHAnsi" w:eastAsiaTheme="minorEastAsia" w:hAnsiTheme="minorHAnsi" w:cstheme="minorBidi" w:hint="eastAsia"/>
-          <w:b w:val="0"/>
-          <w:bCs w:val="0"/>
-          <w:sz w:val="21"/>
-          <w:szCs w:val="21"/>
-        </w:rPr>
-        <w:t>。如果仅利用图</w:t>
-      </w:r>
-      <w:r>
-        <w:rPr>
-          <w:rFonts w:asciiTheme="minorHAnsi" w:eastAsiaTheme="minorEastAsia" w:hAnsiTheme="minorHAnsi" w:cstheme="minorBidi" w:hint="eastAsia"/>
-          <w:b w:val="0"/>
-          <w:bCs w:val="0"/>
-          <w:sz w:val="21"/>
-          <w:szCs w:val="21"/>
-        </w:rPr>
-        <w:t>1a</w:t>
-      </w:r>
-      <w:r>
-        <w:rPr>
-          <w:rFonts w:asciiTheme="minorHAnsi" w:eastAsiaTheme="minorEastAsia" w:hAnsiTheme="minorHAnsi" w:cstheme="minorBidi" w:hint="eastAsia"/>
-          <w:b w:val="0"/>
-          <w:bCs w:val="0"/>
-          <w:sz w:val="21"/>
-          <w:szCs w:val="21"/>
-        </w:rPr>
-        <w:t>中的交互矩阵（</w:t>
-      </w:r>
-      <w:r>
-        <w:rPr>
-          <w:rFonts w:asciiTheme="minorHAnsi" w:eastAsiaTheme="minorEastAsia" w:hAnsiTheme="minorHAnsi" w:cstheme="minorBidi" w:hint="eastAsia"/>
-          <w:b w:val="0"/>
-          <w:bCs w:val="0"/>
-          <w:sz w:val="21"/>
-          <w:szCs w:val="21"/>
-        </w:rPr>
-        <w:t>即</w:t>
-      </w:r>
-      <w:r>
-        <w:rPr>
-          <w:rFonts w:asciiTheme="minorHAnsi" w:eastAsiaTheme="minorEastAsia" w:hAnsiTheme="minorHAnsi" w:cstheme="minorBidi" w:hint="eastAsia"/>
-          <w:b w:val="0"/>
-          <w:bCs w:val="0"/>
-          <w:sz w:val="21"/>
-          <w:szCs w:val="21"/>
-        </w:rPr>
-        <w:t>购买历史），可以推断</w:t>
-      </w:r>
-      <w:r>
-        <w:rPr>
-          <w:rFonts w:asciiTheme="minorHAnsi" w:eastAsiaTheme="minorEastAsia" w:hAnsiTheme="minorHAnsi" w:cstheme="minorBidi" w:hint="eastAsia"/>
-          <w:b w:val="0"/>
-          <w:bCs w:val="0"/>
-          <w:sz w:val="21"/>
-          <w:szCs w:val="21"/>
-        </w:rPr>
-        <w:t>出</w:t>
-      </w:r>
-      <w:r>
-        <w:rPr>
-          <w:rFonts w:asciiTheme="minorHAnsi" w:eastAsiaTheme="minorEastAsia" w:hAnsiTheme="minorHAnsi" w:cstheme="minorBidi" w:hint="eastAsia"/>
-          <w:b w:val="0"/>
-          <w:bCs w:val="0"/>
-          <w:sz w:val="21"/>
-          <w:szCs w:val="21"/>
-        </w:rPr>
-        <w:t>用户</w:t>
+        <w:spacing w:line="288" w:lineRule="auto"/>
+        <w:ind w:firstLineChars="200" w:firstLine="480"/>
+        <w:rPr>
+          <w:rFonts w:ascii="宋体" w:eastAsia="宋体" w:hAnsi="宋体" w:hint="eastAsia"/>
+          <w:sz w:val="24"/>
+          <w:szCs w:val="24"/>
+        </w:rPr>
+      </w:pPr>
+      <w:r>
+        <w:rPr>
+          <w:rFonts w:ascii="宋体" w:eastAsia="宋体" w:hAnsi="宋体" w:hint="eastAsia"/>
+          <w:sz w:val="24"/>
+          <w:szCs w:val="24"/>
+        </w:rPr>
+        <w:t>虽然现有的隐因子模型在推荐领域表现出了强劲性能，但它们通常只挖掘购买历史的信息，而这仅从一个方面反映用户偏好和物品特征。但是，用户和物品的隐因子源于实际应用的不同方面。这些方面，从不同角度反映用户偏好和物品特征。因此，隐因子模型应利用来自不同方面</w:t>
+      </w:r>
+      <w:r>
+        <w:rPr>
+          <w:rFonts w:ascii="宋体" w:eastAsia="宋体" w:hAnsi="宋体" w:hint="eastAsia"/>
+          <w:sz w:val="24"/>
+          <w:szCs w:val="24"/>
+        </w:rPr>
+        <w:t>的信息</w:t>
+      </w:r>
+      <w:r>
+        <w:rPr>
+          <w:rFonts w:ascii="宋体" w:eastAsia="宋体" w:hAnsi="宋体" w:hint="eastAsia"/>
+          <w:sz w:val="24"/>
+          <w:szCs w:val="24"/>
+        </w:rPr>
+        <w:t>。以图</w:t>
+      </w:r>
+      <w:r>
+        <w:rPr>
+          <w:rFonts w:ascii="宋体" w:eastAsia="宋体" w:hAnsi="宋体"/>
+          <w:sz w:val="24"/>
+          <w:szCs w:val="24"/>
+        </w:rPr>
+        <w:t>2-3</w:t>
+      </w:r>
+      <w:r>
+        <w:rPr>
+          <w:rFonts w:ascii="宋体" w:eastAsia="宋体" w:hAnsi="宋体" w:hint="eastAsia"/>
+          <w:sz w:val="24"/>
+          <w:szCs w:val="24"/>
+        </w:rPr>
+        <w:t>为例，进一步说明多方面信息的重要性。如果仅利用图</w:t>
+      </w:r>
+      <w:r>
+        <w:rPr>
+          <w:rFonts w:ascii="宋体" w:eastAsia="宋体" w:hAnsi="宋体"/>
+          <w:sz w:val="24"/>
+          <w:szCs w:val="24"/>
+        </w:rPr>
+        <w:t>2-3</w:t>
+      </w:r>
+      <w:r>
+        <w:rPr>
+          <w:rFonts w:ascii="宋体" w:eastAsia="宋体" w:hAnsi="宋体" w:hint="eastAsia"/>
+          <w:sz w:val="24"/>
+          <w:szCs w:val="24"/>
+        </w:rPr>
+        <w:t>（a）</w:t>
+      </w:r>
+      <w:r>
+        <w:rPr>
+          <w:rFonts w:ascii="宋体" w:eastAsia="宋体" w:hAnsi="宋体" w:hint="eastAsia"/>
+          <w:sz w:val="24"/>
+          <w:szCs w:val="24"/>
+        </w:rPr>
+        <w:t>中的交互矩阵（即购买历史），</w:t>
+      </w:r>
+      <w:r>
+        <w:rPr>
+          <w:rFonts w:ascii="宋体" w:eastAsia="宋体" w:hAnsi="宋体" w:hint="eastAsia"/>
+          <w:sz w:val="24"/>
+          <w:szCs w:val="24"/>
+        </w:rPr>
+        <w:t>会</w:t>
+      </w:r>
+      <w:r>
+        <w:rPr>
+          <w:rFonts w:ascii="宋体" w:eastAsia="宋体" w:hAnsi="宋体" w:hint="eastAsia"/>
+          <w:sz w:val="24"/>
+          <w:szCs w:val="24"/>
+        </w:rPr>
+        <w:t>推断出用户</w:t>
       </w:r>
       <m:oMath>
         <m:sSub>
           <m:sSubPr>
             <m:ctrlPr>
               <w:rPr>
-                <w:rFonts w:ascii="Cambria Math" w:eastAsiaTheme="minorEastAsia" w:hAnsi="Cambria Math" w:cstheme="minorBidi"/>
-                <w:b w:val="0"/>
-                <w:bCs w:val="0"/>
-                <w:sz w:val="21"/>
-                <w:szCs w:val="21"/>
+                <w:rFonts w:ascii="Cambria Math" w:eastAsia="宋体" w:hAnsi="Cambria Math"/>
+                <w:sz w:val="24"/>
+                <w:szCs w:val="24"/>
               </w:rPr>
             </m:ctrlPr>
           </m:sSubPr>
           <m:e>
             <m:r>
               <w:rPr>
-                <w:rFonts w:ascii="Cambria Math" w:eastAsiaTheme="minorEastAsia" w:hAnsi="Cambria Math" w:cstheme="minorBidi"/>
-                <w:sz w:val="21"/>
-                <w:szCs w:val="21"/>
+                <w:rFonts w:ascii="Cambria Math" w:eastAsia="宋体" w:hAnsi="Cambria Math"/>
+                <w:sz w:val="24"/>
+                <w:szCs w:val="24"/>
               </w:rPr>
               <m:t>U</m:t>
             </m:r>
@@ -21498,9 +21173,9 @@
           <m:sub>
             <m:r>
               <w:rPr>
-                <w:rFonts w:ascii="Cambria Math" w:eastAsiaTheme="minorEastAsia" w:hAnsi="Cambria Math" w:cstheme="minorBidi"/>
-                <w:sz w:val="21"/>
-                <w:szCs w:val="21"/>
+                <w:rFonts w:ascii="Cambria Math" w:eastAsia="宋体" w:hAnsi="Cambria Math"/>
+                <w:sz w:val="24"/>
+                <w:szCs w:val="24"/>
               </w:rPr>
               <m:t>4</m:t>
             </m:r>
@@ -21509,43 +21184,29 @@
       </m:oMath>
       <w:r>
         <w:rPr>
-          <w:rFonts w:asciiTheme="minorHAnsi" w:eastAsiaTheme="minorEastAsia" w:hAnsiTheme="minorHAnsi" w:cstheme="minorBidi" w:hint="eastAsia"/>
-          <w:b w:val="0"/>
-          <w:bCs w:val="0"/>
-          <w:sz w:val="21"/>
-          <w:szCs w:val="21"/>
-        </w:rPr>
-        <w:t>将购买</w:t>
-      </w:r>
-      <w:r>
-        <w:rPr>
-          <w:rFonts w:asciiTheme="minorHAnsi" w:eastAsiaTheme="minorEastAsia" w:hAnsiTheme="minorHAnsi" w:cstheme="minorBidi" w:hint="eastAsia"/>
-          <w:b w:val="0"/>
-          <w:bCs w:val="0"/>
-          <w:sz w:val="21"/>
-          <w:szCs w:val="21"/>
-        </w:rPr>
-        <w:t>物品</w:t>
+          <w:rFonts w:ascii="宋体" w:eastAsia="宋体" w:hAnsi="宋体" w:hint="eastAsia"/>
+          <w:sz w:val="24"/>
+          <w:szCs w:val="24"/>
+        </w:rPr>
+        <w:t>将购买物品</w:t>
       </w:r>
       <m:oMath>
         <m:sSub>
           <m:sSubPr>
             <m:ctrlPr>
               <w:rPr>
-                <w:rFonts w:ascii="Cambria Math" w:eastAsiaTheme="minorEastAsia" w:hAnsi="Cambria Math" w:cstheme="minorBidi"/>
-                <w:b w:val="0"/>
-                <w:bCs w:val="0"/>
-                <w:sz w:val="21"/>
-                <w:szCs w:val="21"/>
+                <w:rFonts w:ascii="Cambria Math" w:eastAsia="宋体" w:hAnsi="Cambria Math"/>
+                <w:sz w:val="24"/>
+                <w:szCs w:val="24"/>
               </w:rPr>
             </m:ctrlPr>
           </m:sSubPr>
           <m:e>
             <m:r>
               <w:rPr>
-                <w:rFonts w:ascii="Cambria Math" w:eastAsiaTheme="minorEastAsia" w:hAnsi="Cambria Math" w:cstheme="minorBidi" w:hint="eastAsia"/>
-                <w:sz w:val="21"/>
-                <w:szCs w:val="21"/>
+                <w:rFonts w:ascii="Cambria Math" w:eastAsia="宋体" w:hAnsi="Cambria Math" w:hint="eastAsia"/>
+                <w:sz w:val="24"/>
+                <w:szCs w:val="24"/>
               </w:rPr>
               <m:t>I</m:t>
             </m:r>
@@ -21553,9 +21214,9 @@
           <m:sub>
             <m:r>
               <w:rPr>
-                <w:rFonts w:ascii="Cambria Math" w:eastAsiaTheme="minorEastAsia" w:hAnsi="Cambria Math" w:cstheme="minorBidi"/>
-                <w:sz w:val="21"/>
-                <w:szCs w:val="21"/>
+                <w:rFonts w:ascii="Cambria Math" w:eastAsia="宋体" w:hAnsi="Cambria Math"/>
+                <w:sz w:val="24"/>
+                <w:szCs w:val="24"/>
               </w:rPr>
               <m:t>2</m:t>
             </m:r>
@@ -21564,11 +21225,9 @@
       </m:oMath>
       <w:r>
         <w:rPr>
-          <w:rFonts w:asciiTheme="minorHAnsi" w:eastAsiaTheme="minorEastAsia" w:hAnsiTheme="minorHAnsi" w:cstheme="minorBidi" w:hint="eastAsia"/>
-          <w:b w:val="0"/>
-          <w:bCs w:val="0"/>
-          <w:sz w:val="21"/>
-          <w:szCs w:val="21"/>
+          <w:rFonts w:ascii="宋体" w:eastAsia="宋体" w:hAnsi="宋体" w:hint="eastAsia"/>
+          <w:sz w:val="24"/>
+          <w:szCs w:val="24"/>
         </w:rPr>
         <w:t>和</w:t>
       </w:r>
@@ -21577,20 +21236,18 @@
           <m:sSubPr>
             <m:ctrlPr>
               <w:rPr>
-                <w:rFonts w:ascii="Cambria Math" w:eastAsiaTheme="minorEastAsia" w:hAnsi="Cambria Math" w:cstheme="minorBidi"/>
-                <w:b w:val="0"/>
-                <w:bCs w:val="0"/>
-                <w:sz w:val="21"/>
-                <w:szCs w:val="21"/>
+                <w:rFonts w:ascii="Cambria Math" w:eastAsia="宋体" w:hAnsi="Cambria Math"/>
+                <w:sz w:val="24"/>
+                <w:szCs w:val="24"/>
               </w:rPr>
             </m:ctrlPr>
           </m:sSubPr>
           <m:e>
             <m:r>
               <w:rPr>
-                <w:rFonts w:ascii="Cambria Math" w:eastAsiaTheme="minorEastAsia" w:hAnsi="Cambria Math" w:cstheme="minorBidi" w:hint="eastAsia"/>
-                <w:sz w:val="21"/>
-                <w:szCs w:val="21"/>
+                <w:rFonts w:ascii="Cambria Math" w:eastAsia="宋体" w:hAnsi="Cambria Math" w:hint="eastAsia"/>
+                <w:sz w:val="24"/>
+                <w:szCs w:val="24"/>
               </w:rPr>
               <m:t>I</m:t>
             </m:r>
@@ -21598,9 +21255,9 @@
           <m:sub>
             <m:r>
               <w:rPr>
-                <w:rFonts w:ascii="Cambria Math" w:eastAsiaTheme="minorEastAsia" w:hAnsi="Cambria Math" w:cstheme="minorBidi"/>
-                <w:sz w:val="21"/>
-                <w:szCs w:val="21"/>
+                <w:rFonts w:ascii="Cambria Math" w:eastAsia="宋体" w:hAnsi="Cambria Math"/>
+                <w:sz w:val="24"/>
+                <w:szCs w:val="24"/>
               </w:rPr>
               <m:t>3</m:t>
             </m:r>
@@ -21609,83 +21266,93 @@
       </m:oMath>
       <w:r>
         <w:rPr>
-          <w:rFonts w:asciiTheme="minorHAnsi" w:eastAsiaTheme="minorEastAsia" w:hAnsiTheme="minorHAnsi" w:cstheme="minorBidi" w:hint="eastAsia"/>
-          <w:b w:val="0"/>
-          <w:bCs w:val="0"/>
-          <w:sz w:val="21"/>
-          <w:szCs w:val="21"/>
-        </w:rPr>
-        <w:t>。然而，当考虑图</w:t>
-      </w:r>
-      <w:r>
-        <w:rPr>
-          <w:rFonts w:asciiTheme="minorHAnsi" w:eastAsiaTheme="minorEastAsia" w:hAnsiTheme="minorHAnsi" w:cstheme="minorBidi"/>
-          <w:b w:val="0"/>
-          <w:bCs w:val="0"/>
-          <w:sz w:val="21"/>
-          <w:szCs w:val="21"/>
-        </w:rPr>
-        <w:t>1b</w:t>
-      </w:r>
-      <w:r>
-        <w:rPr>
-          <w:rFonts w:asciiTheme="minorHAnsi" w:eastAsiaTheme="minorEastAsia" w:hAnsiTheme="minorHAnsi" w:cstheme="minorBidi" w:hint="eastAsia"/>
-          <w:b w:val="0"/>
-          <w:bCs w:val="0"/>
-          <w:sz w:val="21"/>
-          <w:szCs w:val="21"/>
-        </w:rPr>
-        <w:t>所示的品牌信息时</w:t>
-      </w:r>
-      <w:r>
-        <w:rPr>
-          <w:rFonts w:asciiTheme="minorHAnsi" w:eastAsiaTheme="minorEastAsia" w:hAnsiTheme="minorHAnsi" w:cstheme="minorBidi" w:hint="eastAsia"/>
-          <w:b w:val="0"/>
-          <w:bCs w:val="0"/>
-          <w:sz w:val="21"/>
-          <w:szCs w:val="21"/>
-        </w:rPr>
-        <w:t>，可以</w:t>
-      </w:r>
-      <w:r>
-        <w:rPr>
-          <w:rFonts w:asciiTheme="minorHAnsi" w:eastAsiaTheme="minorEastAsia" w:hAnsiTheme="minorHAnsi" w:cstheme="minorBidi" w:hint="eastAsia"/>
-          <w:b w:val="0"/>
-          <w:bCs w:val="0"/>
-          <w:sz w:val="21"/>
-          <w:szCs w:val="21"/>
-        </w:rPr>
-        <w:t>发现</w:t>
-      </w:r>
-      <w:r>
-        <w:rPr>
-          <w:rFonts w:asciiTheme="minorHAnsi" w:eastAsiaTheme="minorEastAsia" w:hAnsiTheme="minorHAnsi" w:cstheme="minorBidi" w:hint="eastAsia"/>
-          <w:b w:val="0"/>
-          <w:bCs w:val="0"/>
-          <w:sz w:val="21"/>
-          <w:szCs w:val="21"/>
-        </w:rPr>
-        <w:t>物品</w:t>
+          <w:rFonts w:ascii="宋体" w:eastAsia="宋体" w:hAnsi="宋体" w:hint="eastAsia"/>
+          <w:sz w:val="24"/>
+          <w:szCs w:val="24"/>
+        </w:rPr>
+        <w:t>。然而，</w:t>
+      </w:r>
+      <w:r>
+        <w:rPr>
+          <w:rFonts w:ascii="宋体" w:eastAsia="宋体" w:hAnsi="宋体" w:hint="eastAsia"/>
+          <w:sz w:val="24"/>
+          <w:szCs w:val="24"/>
+        </w:rPr>
+        <w:t>若</w:t>
+      </w:r>
+      <w:r>
+        <w:rPr>
+          <w:rFonts w:ascii="宋体" w:eastAsia="宋体" w:hAnsi="宋体" w:hint="eastAsia"/>
+          <w:sz w:val="24"/>
+          <w:szCs w:val="24"/>
+        </w:rPr>
+        <w:t>考虑</w:t>
+      </w:r>
+      <w:r>
+        <w:rPr>
+          <w:rFonts w:ascii="宋体" w:eastAsia="宋体" w:hAnsi="宋体" w:hint="eastAsia"/>
+          <w:sz w:val="24"/>
+          <w:szCs w:val="24"/>
+        </w:rPr>
+        <w:t>到</w:t>
+      </w:r>
+      <w:r>
+        <w:rPr>
+          <w:rFonts w:ascii="宋体" w:eastAsia="宋体" w:hAnsi="宋体" w:hint="eastAsia"/>
+          <w:sz w:val="24"/>
+          <w:szCs w:val="24"/>
+        </w:rPr>
+        <w:t>图</w:t>
+      </w:r>
+      <w:r>
+        <w:rPr>
+          <w:rFonts w:ascii="宋体" w:eastAsia="宋体" w:hAnsi="宋体" w:hint="eastAsia"/>
+          <w:sz w:val="24"/>
+          <w:szCs w:val="24"/>
+        </w:rPr>
+        <w:t>2</w:t>
+      </w:r>
+      <w:r>
+        <w:rPr>
+          <w:rFonts w:ascii="宋体" w:eastAsia="宋体" w:hAnsi="宋体"/>
+          <w:sz w:val="24"/>
+          <w:szCs w:val="24"/>
+        </w:rPr>
+        <w:t>-3</w:t>
+      </w:r>
+      <w:r>
+        <w:rPr>
+          <w:rFonts w:ascii="宋体" w:eastAsia="宋体" w:hAnsi="宋体" w:hint="eastAsia"/>
+          <w:sz w:val="24"/>
+          <w:szCs w:val="24"/>
+        </w:rPr>
+        <w:t>（b）</w:t>
+      </w:r>
+      <w:r>
+        <w:rPr>
+          <w:rFonts w:ascii="宋体" w:eastAsia="宋体" w:hAnsi="宋体" w:hint="eastAsia"/>
+          <w:sz w:val="24"/>
+          <w:szCs w:val="24"/>
+        </w:rPr>
+        <w:t>所示的品牌信息时，可以发现物品</w:t>
       </w:r>
       <m:oMath>
         <m:sSub>
           <m:sSubPr>
             <m:ctrlPr>
               <w:rPr>
-                <w:rFonts w:ascii="Cambria Math" w:eastAsiaTheme="minorEastAsia" w:hAnsi="Cambria Math" w:cstheme="minorBidi"/>
-                <w:b w:val="0"/>
-                <w:bCs w:val="0"/>
-                <w:sz w:val="21"/>
-                <w:szCs w:val="21"/>
+                <w:rFonts w:ascii="Cambria Math" w:eastAsia="宋体" w:hAnsi="Cambria Math"/>
+                <w:sz w:val="24"/>
+                <w:szCs w:val="24"/>
               </w:rPr>
             </m:ctrlPr>
           </m:sSubPr>
           <m:e>
             <m:r>
               <w:rPr>
-                <w:rFonts w:ascii="Cambria Math" w:eastAsiaTheme="minorEastAsia" w:hAnsi="Cambria Math" w:cstheme="minorBidi" w:hint="eastAsia"/>
-                <w:sz w:val="21"/>
-                <w:szCs w:val="21"/>
+                <w:rFonts w:ascii="Cambria Math" w:eastAsia="宋体" w:hAnsi="Cambria Math" w:hint="eastAsia"/>
+                <w:sz w:val="24"/>
+                <w:szCs w:val="24"/>
               </w:rPr>
               <m:t>I</m:t>
             </m:r>
@@ -21693,9 +21360,9 @@
           <m:sub>
             <m:r>
               <w:rPr>
-                <w:rFonts w:ascii="Cambria Math" w:eastAsiaTheme="minorEastAsia" w:hAnsi="Cambria Math" w:cstheme="minorBidi"/>
-                <w:sz w:val="21"/>
-                <w:szCs w:val="21"/>
+                <w:rFonts w:ascii="Cambria Math" w:eastAsia="宋体" w:hAnsi="Cambria Math"/>
+                <w:sz w:val="24"/>
+                <w:szCs w:val="24"/>
               </w:rPr>
               <m:t>3</m:t>
             </m:r>
@@ -21704,11 +21371,9 @@
       </m:oMath>
       <w:r>
         <w:rPr>
-          <w:rFonts w:asciiTheme="minorHAnsi" w:eastAsiaTheme="minorEastAsia" w:hAnsiTheme="minorHAnsi" w:cstheme="minorBidi" w:hint="eastAsia"/>
-          <w:b w:val="0"/>
-          <w:bCs w:val="0"/>
-          <w:sz w:val="21"/>
-          <w:szCs w:val="21"/>
+          <w:rFonts w:ascii="宋体" w:eastAsia="宋体" w:hAnsi="宋体" w:hint="eastAsia"/>
+          <w:sz w:val="24"/>
+          <w:szCs w:val="24"/>
         </w:rPr>
         <w:t>可能更受用户</w:t>
       </w:r>
@@ -21717,49 +21382,43 @@
           <m:sSubPr>
             <m:ctrlPr>
               <w:rPr>
-                <w:rFonts w:ascii="Cambria Math" w:eastAsiaTheme="minorEastAsia" w:hAnsi="Cambria Math" w:cstheme="minorBidi" w:hint="eastAsia"/>
-                <w:b w:val="0"/>
-                <w:bCs w:val="0"/>
-                <w:sz w:val="21"/>
-                <w:szCs w:val="21"/>
+                <w:rFonts w:ascii="Cambria Math" w:eastAsia="宋体" w:hAnsi="Cambria Math" w:hint="eastAsia"/>
+                <w:sz w:val="24"/>
+                <w:szCs w:val="24"/>
               </w:rPr>
             </m:ctrlPr>
           </m:sSubPr>
           <m:e>
             <m:r>
               <w:rPr>
-                <w:rFonts w:ascii="Cambria Math" w:eastAsiaTheme="minorEastAsia" w:hAnsi="Cambria Math" w:cstheme="minorBidi"/>
-                <w:sz w:val="21"/>
-                <w:szCs w:val="21"/>
+                <w:rFonts w:ascii="Cambria Math" w:eastAsia="宋体" w:hAnsi="Cambria Math"/>
+                <w:sz w:val="24"/>
+                <w:szCs w:val="24"/>
               </w:rPr>
               <m:t>U</m:t>
             </m:r>
             <m:ctrlPr>
               <w:rPr>
-                <w:rFonts w:ascii="Cambria Math" w:eastAsiaTheme="minorEastAsia" w:hAnsi="Cambria Math" w:cstheme="minorBidi"/>
-                <w:b w:val="0"/>
-                <w:bCs w:val="0"/>
-                <w:sz w:val="21"/>
-                <w:szCs w:val="21"/>
+                <w:rFonts w:ascii="Cambria Math" w:eastAsia="宋体" w:hAnsi="Cambria Math"/>
+                <w:sz w:val="24"/>
+                <w:szCs w:val="24"/>
               </w:rPr>
             </m:ctrlPr>
           </m:e>
           <m:sub>
             <m:r>
               <w:rPr>
-                <w:rFonts w:ascii="Cambria Math" w:eastAsiaTheme="minorEastAsia" w:hAnsi="Cambria Math" w:cstheme="minorBidi"/>
-                <w:sz w:val="21"/>
-                <w:szCs w:val="21"/>
+                <w:rFonts w:ascii="Cambria Math" w:eastAsia="宋体" w:hAnsi="Cambria Math"/>
+                <w:sz w:val="24"/>
+                <w:szCs w:val="24"/>
               </w:rPr>
               <m:t>4</m:t>
             </m:r>
             <m:ctrlPr>
               <w:rPr>
-                <w:rFonts w:ascii="Cambria Math" w:eastAsiaTheme="minorEastAsia" w:hAnsi="Cambria Math" w:cstheme="minorBidi"/>
-                <w:b w:val="0"/>
-                <w:bCs w:val="0"/>
-                <w:sz w:val="21"/>
-                <w:szCs w:val="21"/>
+                <w:rFonts w:ascii="Cambria Math" w:eastAsia="宋体" w:hAnsi="Cambria Math"/>
+                <w:sz w:val="24"/>
+                <w:szCs w:val="24"/>
               </w:rPr>
             </m:ctrlPr>
           </m:sub>
@@ -21767,53 +21426,29 @@
       </m:oMath>
       <w:r>
         <w:rPr>
-          <w:rFonts w:asciiTheme="minorHAnsi" w:eastAsiaTheme="minorEastAsia" w:hAnsiTheme="minorHAnsi" w:cstheme="minorBidi" w:hint="eastAsia"/>
-          <w:b w:val="0"/>
-          <w:bCs w:val="0"/>
-          <w:sz w:val="21"/>
-          <w:szCs w:val="21"/>
-        </w:rPr>
-        <w:t>喜爱</w:t>
-      </w:r>
-      <w:r>
-        <w:rPr>
-          <w:rFonts w:asciiTheme="minorHAnsi" w:eastAsiaTheme="minorEastAsia" w:hAnsiTheme="minorHAnsi" w:cstheme="minorBidi" w:hint="eastAsia"/>
-          <w:b w:val="0"/>
-          <w:bCs w:val="0"/>
-          <w:sz w:val="21"/>
-          <w:szCs w:val="21"/>
-        </w:rPr>
-        <w:t>，因为</w:t>
-      </w:r>
-      <w:r>
-        <w:rPr>
-          <w:rFonts w:asciiTheme="minorHAnsi" w:eastAsiaTheme="minorEastAsia" w:hAnsiTheme="minorHAnsi" w:cstheme="minorBidi" w:hint="eastAsia"/>
-          <w:b w:val="0"/>
-          <w:bCs w:val="0"/>
-          <w:sz w:val="21"/>
-          <w:szCs w:val="21"/>
-        </w:rPr>
-        <w:t>物品</w:t>
+          <w:rFonts w:ascii="宋体" w:eastAsia="宋体" w:hAnsi="宋体" w:hint="eastAsia"/>
+          <w:sz w:val="24"/>
+          <w:szCs w:val="24"/>
+        </w:rPr>
+        <w:t>喜爱，因为物品</w:t>
       </w:r>
       <m:oMath>
         <m:sSub>
           <m:sSubPr>
             <m:ctrlPr>
               <w:rPr>
-                <w:rFonts w:ascii="Cambria Math" w:eastAsiaTheme="minorEastAsia" w:hAnsi="Cambria Math" w:cstheme="minorBidi"/>
-                <w:b w:val="0"/>
-                <w:bCs w:val="0"/>
-                <w:sz w:val="21"/>
-                <w:szCs w:val="21"/>
+                <w:rFonts w:ascii="Cambria Math" w:eastAsia="宋体" w:hAnsi="Cambria Math"/>
+                <w:sz w:val="24"/>
+                <w:szCs w:val="24"/>
               </w:rPr>
             </m:ctrlPr>
           </m:sSubPr>
           <m:e>
             <m:r>
               <w:rPr>
-                <w:rFonts w:ascii="Cambria Math" w:eastAsiaTheme="minorEastAsia" w:hAnsi="Cambria Math" w:cstheme="minorBidi" w:hint="eastAsia"/>
-                <w:sz w:val="21"/>
-                <w:szCs w:val="21"/>
+                <w:rFonts w:ascii="Cambria Math" w:eastAsia="宋体" w:hAnsi="Cambria Math" w:hint="eastAsia"/>
+                <w:sz w:val="24"/>
+                <w:szCs w:val="24"/>
               </w:rPr>
               <m:t>I</m:t>
             </m:r>
@@ -21821,9 +21456,9 @@
           <m:sub>
             <m:r>
               <w:rPr>
-                <w:rFonts w:ascii="Cambria Math" w:eastAsiaTheme="minorEastAsia" w:hAnsi="Cambria Math" w:cstheme="minorBidi"/>
-                <w:sz w:val="21"/>
-                <w:szCs w:val="21"/>
+                <w:rFonts w:ascii="Cambria Math" w:eastAsia="宋体" w:hAnsi="Cambria Math"/>
+                <w:sz w:val="24"/>
+                <w:szCs w:val="24"/>
               </w:rPr>
               <m:t>1</m:t>
             </m:r>
@@ -21832,11 +21467,9 @@
       </m:oMath>
       <w:r>
         <w:rPr>
-          <w:rFonts w:asciiTheme="minorHAnsi" w:eastAsiaTheme="minorEastAsia" w:hAnsiTheme="minorHAnsi" w:cstheme="minorBidi" w:hint="eastAsia"/>
-          <w:b w:val="0"/>
-          <w:bCs w:val="0"/>
-          <w:sz w:val="21"/>
-          <w:szCs w:val="21"/>
+          <w:rFonts w:ascii="宋体" w:eastAsia="宋体" w:hAnsi="宋体" w:hint="eastAsia"/>
+          <w:sz w:val="24"/>
+          <w:szCs w:val="24"/>
         </w:rPr>
         <w:t>和</w:t>
       </w:r>
@@ -21845,20 +21478,18 @@
           <m:sSubPr>
             <m:ctrlPr>
               <w:rPr>
-                <w:rFonts w:ascii="Cambria Math" w:eastAsiaTheme="minorEastAsia" w:hAnsi="Cambria Math" w:cstheme="minorBidi"/>
-                <w:b w:val="0"/>
-                <w:bCs w:val="0"/>
-                <w:sz w:val="21"/>
-                <w:szCs w:val="21"/>
+                <w:rFonts w:ascii="Cambria Math" w:eastAsia="宋体" w:hAnsi="Cambria Math"/>
+                <w:sz w:val="24"/>
+                <w:szCs w:val="24"/>
               </w:rPr>
             </m:ctrlPr>
           </m:sSubPr>
           <m:e>
             <m:r>
               <w:rPr>
-                <w:rFonts w:ascii="Cambria Math" w:eastAsiaTheme="minorEastAsia" w:hAnsi="Cambria Math" w:cstheme="minorBidi" w:hint="eastAsia"/>
-                <w:sz w:val="21"/>
-                <w:szCs w:val="21"/>
+                <w:rFonts w:ascii="Cambria Math" w:eastAsia="宋体" w:hAnsi="Cambria Math" w:hint="eastAsia"/>
+                <w:sz w:val="24"/>
+                <w:szCs w:val="24"/>
               </w:rPr>
               <m:t>I</m:t>
             </m:r>
@@ -21866,9 +21497,9 @@
           <m:sub>
             <m:r>
               <w:rPr>
-                <w:rFonts w:ascii="Cambria Math" w:eastAsiaTheme="minorEastAsia" w:hAnsi="Cambria Math" w:cstheme="minorBidi"/>
-                <w:sz w:val="21"/>
-                <w:szCs w:val="21"/>
+                <w:rFonts w:ascii="Cambria Math" w:eastAsia="宋体" w:hAnsi="Cambria Math"/>
+                <w:sz w:val="24"/>
+                <w:szCs w:val="24"/>
               </w:rPr>
               <m:t>3</m:t>
             </m:r>
@@ -21877,11 +21508,9 @@
       </m:oMath>
       <w:r>
         <w:rPr>
-          <w:rFonts w:asciiTheme="minorHAnsi" w:eastAsiaTheme="minorEastAsia" w:hAnsiTheme="minorHAnsi" w:cstheme="minorBidi" w:hint="eastAsia"/>
-          <w:b w:val="0"/>
-          <w:bCs w:val="0"/>
-          <w:sz w:val="21"/>
-          <w:szCs w:val="21"/>
+          <w:rFonts w:ascii="宋体" w:eastAsia="宋体" w:hAnsi="宋体" w:hint="eastAsia"/>
+          <w:sz w:val="24"/>
+          <w:szCs w:val="24"/>
         </w:rPr>
         <w:t>属于同一品牌</w:t>
       </w:r>
@@ -21890,20 +21519,18 @@
           <m:sSubPr>
             <m:ctrlPr>
               <w:rPr>
-                <w:rFonts w:ascii="Cambria Math" w:eastAsiaTheme="minorEastAsia" w:hAnsi="Cambria Math" w:cstheme="minorBidi"/>
-                <w:b w:val="0"/>
-                <w:bCs w:val="0"/>
-                <w:sz w:val="21"/>
-                <w:szCs w:val="21"/>
+                <w:rFonts w:ascii="Cambria Math" w:eastAsia="宋体" w:hAnsi="Cambria Math"/>
+                <w:sz w:val="24"/>
+                <w:szCs w:val="24"/>
               </w:rPr>
             </m:ctrlPr>
           </m:sSubPr>
           <m:e>
             <m:r>
               <w:rPr>
-                <w:rFonts w:ascii="Cambria Math" w:eastAsiaTheme="minorEastAsia" w:hAnsi="Cambria Math" w:cstheme="minorBidi" w:hint="eastAsia"/>
-                <w:sz w:val="21"/>
-                <w:szCs w:val="21"/>
+                <w:rFonts w:ascii="Cambria Math" w:eastAsia="宋体" w:hAnsi="Cambria Math" w:hint="eastAsia"/>
+                <w:sz w:val="24"/>
+                <w:szCs w:val="24"/>
               </w:rPr>
               <m:t>B</m:t>
             </m:r>
@@ -21911,9 +21538,9 @@
           <m:sub>
             <m:r>
               <w:rPr>
-                <w:rFonts w:ascii="Cambria Math" w:eastAsiaTheme="minorEastAsia" w:hAnsi="Cambria Math" w:cstheme="minorBidi"/>
-                <w:sz w:val="21"/>
-                <w:szCs w:val="21"/>
+                <w:rFonts w:ascii="Cambria Math" w:eastAsia="宋体" w:hAnsi="Cambria Math"/>
+                <w:sz w:val="24"/>
+                <w:szCs w:val="24"/>
               </w:rPr>
               <m:t>1</m:t>
             </m:r>
@@ -21922,11 +21549,9 @@
       </m:oMath>
       <w:r>
         <w:rPr>
-          <w:rFonts w:asciiTheme="minorHAnsi" w:eastAsiaTheme="minorEastAsia" w:hAnsiTheme="minorHAnsi" w:cstheme="minorBidi" w:hint="eastAsia"/>
-          <w:b w:val="0"/>
-          <w:bCs w:val="0"/>
-          <w:sz w:val="21"/>
-          <w:szCs w:val="21"/>
+          <w:rFonts w:ascii="宋体" w:eastAsia="宋体" w:hAnsi="宋体" w:hint="eastAsia"/>
+          <w:sz w:val="24"/>
+          <w:szCs w:val="24"/>
         </w:rPr>
         <w:t>。</w:t>
       </w:r>
@@ -21935,11 +21560,12 @@
       <w:pPr>
         <w:jc w:val="center"/>
       </w:pPr>
+      <w:bookmarkStart w:id="16" w:name="_Toc7953816"/>
       <w:r>
         <w:drawing>
           <wp:inline distT="0" distB="0" distL="0" distR="0" wp14:anchorId="72E1EDF0" wp14:editId="26BC27DC">
-            <wp:extent cx="4239490" cy="1331209"/>
-            <wp:effectExtent l="0" t="0" r="2540" b="2540"/>
+            <wp:extent cx="3990109" cy="1252903"/>
+            <wp:effectExtent l="0" t="0" r="0" b="4445"/>
             <wp:docPr id="25" name="图片 25"/>
             <wp:cNvGraphicFramePr>
               <a:graphicFrameLocks xmlns:a="http://schemas.openxmlformats.org/drawingml/2006/main" noChangeAspect="1"/>
@@ -21960,7 +21586,7 @@
                   <pic:spPr>
                     <a:xfrm>
                       <a:off x="0" y="0"/>
-                      <a:ext cx="4252773" cy="1335380"/>
+                      <a:ext cx="4023000" cy="1263231"/>
                     </a:xfrm>
                     <a:prstGeom prst="rect">
                       <a:avLst/>
@@ -21976,88 +21602,56 @@
     <w:p>
       <w:pPr>
         <w:pStyle w:val="a9"/>
-        <w:numPr>
-          <w:ilvl w:val="0"/>
-          <w:numId w:val="25"/>
-        </w:numPr>
-        <w:ind w:firstLineChars="0"/>
-        <w:jc w:val="center"/>
-      </w:pPr>
-      <w:r>
-        <w:rPr>
-          <w:rFonts w:hint="eastAsia"/>
-        </w:rPr>
-        <w:t>用户</w:t>
-      </w:r>
-      <w:r>
-        <w:rPr>
-          <w:rFonts w:hint="eastAsia"/>
-        </w:rPr>
-        <w:t>-</w:t>
-      </w:r>
-      <w:r>
-        <w:rPr>
-          <w:rFonts w:hint="eastAsia"/>
-        </w:rPr>
-        <w:t>物品交互矩阵</w:t>
-      </w:r>
-      <w:r>
-        <w:rPr>
-          <w:rFonts w:hint="eastAsia"/>
-        </w:rPr>
-        <w:t xml:space="preserve"> </w:t>
-      </w:r>
-      <w:r>
-        <w:rPr>
-          <w:rFonts w:hint="eastAsia"/>
+        <w:ind w:left="720"/>
+        <w:rPr>
+          <w:rFonts w:ascii="Kaiti SC" w:eastAsia="Kaiti SC" w:hAnsi="Kaiti SC"/>
+        </w:rPr>
+      </w:pPr>
+      <w:r>
+        <w:rPr>
+          <w:rFonts w:ascii="Kaiti SC" w:eastAsia="Kaiti SC" w:hAnsi="Kaiti SC" w:hint="eastAsia"/>
         </w:rPr>
         <w:t>（</w:t>
       </w:r>
       <w:r>
         <w:rPr>
-          <w:rFonts w:hint="eastAsia"/>
+          <w:rFonts w:ascii="Times New Roman" w:eastAsia="Kaiti SC" w:hAnsi="Times New Roman" w:cs="Times New Roman"/>
+        </w:rPr>
+        <w:t>a</w:t>
+      </w:r>
+      <w:r>
+        <w:rPr>
+          <w:rFonts w:ascii="Kaiti SC" w:eastAsia="Kaiti SC" w:hAnsi="Kaiti SC" w:hint="eastAsia"/>
+        </w:rPr>
+        <w:t>）</w:t>
+      </w:r>
+      <w:r>
+        <w:rPr>
+          <w:rFonts w:ascii="Kaiti SC" w:eastAsia="Kaiti SC" w:hAnsi="Kaiti SC" w:hint="eastAsia"/>
+        </w:rPr>
+        <w:t>用户-物品交互矩阵 （</w:t>
+      </w:r>
+      <w:r>
+        <w:rPr>
+          <w:rFonts w:ascii="Times New Roman" w:eastAsia="Kaiti SC" w:hAnsi="Times New Roman" w:cs="Times New Roman"/>
         </w:rPr>
         <w:t>b</w:t>
       </w:r>
       <w:r>
         <w:rPr>
-          <w:rFonts w:hint="eastAsia"/>
-        </w:rPr>
-        <w:t>）物品</w:t>
-      </w:r>
-      <w:r>
-        <w:rPr>
-          <w:rFonts w:hint="eastAsia"/>
-        </w:rPr>
-        <w:t>-</w:t>
-      </w:r>
-      <w:r>
-        <w:rPr>
-          <w:rFonts w:hint="eastAsia"/>
-        </w:rPr>
-        <w:t>品牌关系矩阵</w:t>
-      </w:r>
-      <w:r>
-        <w:rPr>
-          <w:rFonts w:hint="eastAsia"/>
-        </w:rPr>
-        <w:t xml:space="preserve"> </w:t>
-      </w:r>
-      <w:r>
-        <w:rPr>
-          <w:rFonts w:hint="eastAsia"/>
-        </w:rPr>
-        <w:t>（</w:t>
-      </w:r>
-      <w:r>
-        <w:rPr>
-          <w:rFonts w:hint="eastAsia"/>
+          <w:rFonts w:ascii="Kaiti SC" w:eastAsia="Kaiti SC" w:hAnsi="Kaiti SC" w:hint="eastAsia"/>
+        </w:rPr>
+        <w:t>）物品-品牌关系矩阵 （</w:t>
+      </w:r>
+      <w:r>
+        <w:rPr>
+          <w:rFonts w:ascii="Times New Roman" w:eastAsia="Kaiti SC" w:hAnsi="Times New Roman" w:cs="Times New Roman"/>
         </w:rPr>
         <w:t>c</w:t>
       </w:r>
       <w:r>
         <w:rPr>
-          <w:rFonts w:hint="eastAsia"/>
+          <w:rFonts w:ascii="Kaiti SC" w:eastAsia="Kaiti SC" w:hAnsi="Kaiti SC" w:hint="eastAsia"/>
         </w:rPr>
         <w:t>）异质信息网络</w:t>
       </w:r>
@@ -22067,756 +21661,843 @@
         <w:pStyle w:val="a9"/>
         <w:ind w:left="720" w:firstLineChars="0" w:firstLine="0"/>
         <w:jc w:val="center"/>
-      </w:pPr>
-      <w:r>
-        <w:rPr>
-          <w:rFonts w:hint="eastAsia"/>
+        <w:rPr>
+          <w:rFonts w:ascii="Kaiti SC" w:eastAsia="Kaiti SC" w:hAnsi="Kaiti SC" w:hint="eastAsia"/>
+        </w:rPr>
+      </w:pPr>
+      <w:r>
+        <w:rPr>
+          <w:rFonts w:ascii="Kaiti SC" w:eastAsia="Kaiti SC" w:hAnsi="Kaiti SC" w:hint="eastAsia"/>
         </w:rPr>
         <w:t>图</w:t>
       </w:r>
       <w:r>
         <w:rPr>
-          <w:rFonts w:hint="eastAsia"/>
-        </w:rPr>
-        <w:t>1</w:t>
-      </w:r>
-      <w:r>
+          <w:rFonts w:ascii="Kaiti SC" w:eastAsia="Kaiti SC" w:hAnsi="Kaiti SC"/>
+        </w:rPr>
+        <w:t>2-3</w:t>
+      </w:r>
+      <w:r>
+        <w:rPr>
+          <w:rFonts w:ascii="Kaiti SC" w:eastAsia="Kaiti SC" w:hAnsi="Kaiti SC"/>
+        </w:rPr>
         <w:t xml:space="preserve"> </w:t>
       </w:r>
       <w:r>
         <w:rPr>
-          <w:rFonts w:hint="eastAsia"/>
-        </w:rPr>
-        <w:t>用户和物品方面级交互关系示例</w:t>
+          <w:rFonts w:ascii="Kaiti SC" w:eastAsia="Kaiti SC" w:hAnsi="Kaiti SC" w:hint="eastAsia"/>
+        </w:rPr>
+        <w:t>用户</w:t>
+      </w:r>
+      <w:r>
+        <w:rPr>
+          <w:rFonts w:ascii="Kaiti SC" w:eastAsia="Kaiti SC" w:hAnsi="Kaiti SC" w:hint="eastAsia"/>
+        </w:rPr>
+        <w:t>-</w:t>
+      </w:r>
+      <w:r>
+        <w:rPr>
+          <w:rFonts w:ascii="Kaiti SC" w:eastAsia="Kaiti SC" w:hAnsi="Kaiti SC" w:hint="eastAsia"/>
+        </w:rPr>
+        <w:t>物品方面级交互关系示例</w:t>
+      </w:r>
+      <w:r>
+        <w:rPr>
+          <w:rFonts w:ascii="Kaiti SC" w:eastAsia="Kaiti SC" w:hAnsi="Kaiti SC" w:hint="eastAsia"/>
+        </w:rPr>
+        <w:t>[</w:t>
+      </w:r>
+      <w:r>
+        <w:rPr>
+          <w:rFonts w:ascii="Kaiti SC" w:eastAsia="Kaiti SC" w:hAnsi="Kaiti SC"/>
+        </w:rPr>
+        <w:t>8]</w:t>
       </w:r>
     </w:p>
     <w:p>
-      <w:r>
-        <w:rPr>
-          <w:rFonts w:hint="eastAsia"/>
-        </w:rPr>
-        <w:t>尽管</w:t>
-      </w:r>
-      <w:r>
-        <w:rPr>
-          <w:rFonts w:hint="eastAsia"/>
-        </w:rPr>
-        <w:t>全面利用各方面信息是极有价值的，但是</w:t>
-      </w:r>
-      <w:r>
-        <w:rPr>
-          <w:rFonts w:hint="eastAsia"/>
-        </w:rPr>
-        <w:t>面临两个</w:t>
-      </w:r>
-      <w:r>
-        <w:rPr>
-          <w:rFonts w:hint="eastAsia"/>
-        </w:rPr>
-        <w:t>严峻</w:t>
-      </w:r>
-      <w:r>
-        <w:rPr>
-          <w:rFonts w:hint="eastAsia"/>
-        </w:rPr>
-        <w:t>挑战</w:t>
-      </w:r>
-      <w:r>
-        <w:rPr>
-          <w:rFonts w:hint="eastAsia"/>
-        </w:rPr>
-        <w:t>。其一，</w:t>
-      </w:r>
-      <w:r>
-        <w:rPr>
-          <w:rFonts w:hint="eastAsia"/>
-        </w:rPr>
-        <w:t>如何提取不同方面级</w:t>
-      </w:r>
-      <w:r>
-        <w:rPr>
-          <w:rFonts w:hint="eastAsia"/>
-        </w:rPr>
-        <w:t>的信息</w:t>
-      </w:r>
-      <w:r>
-        <w:rPr>
-          <w:rFonts w:hint="eastAsia"/>
+      <w:pPr>
+        <w:spacing w:line="288" w:lineRule="auto"/>
+        <w:ind w:firstLineChars="200" w:firstLine="480"/>
+        <w:rPr>
+          <w:rFonts w:ascii="宋体" w:eastAsia="宋体" w:hAnsi="宋体"/>
+          <w:sz w:val="24"/>
+          <w:szCs w:val="24"/>
+        </w:rPr>
+      </w:pPr>
+      <w:r>
+        <w:rPr>
+          <w:rFonts w:ascii="宋体" w:eastAsia="宋体" w:hAnsi="宋体" w:hint="eastAsia"/>
+          <w:sz w:val="24"/>
+          <w:szCs w:val="24"/>
+        </w:rPr>
+        <w:t>尽管全面利用各方面信息是极有价值的，但面临两个严峻挑战。其一，如何提取不同方面级的信息。其二，如何从不同方面学习和融合隐因子。即使能够提取出不同方面的特征，学习</w:t>
+      </w:r>
+      <w:r>
+        <w:rPr>
+          <w:rFonts w:ascii="宋体" w:eastAsia="宋体" w:hAnsi="宋体" w:hint="eastAsia"/>
+          <w:sz w:val="24"/>
+          <w:szCs w:val="24"/>
+        </w:rPr>
+        <w:t>相应</w:t>
+      </w:r>
+      <w:r>
+        <w:rPr>
+          <w:rFonts w:ascii="宋体" w:eastAsia="宋体" w:hAnsi="宋体" w:hint="eastAsia"/>
+          <w:sz w:val="24"/>
+          <w:szCs w:val="24"/>
+        </w:rPr>
+        <w:t>的隐因子并实现有效融合仍不是一件易事。虽然</w:t>
+      </w:r>
+      <w:r>
+        <w:rPr>
+          <w:rFonts w:ascii="宋体" w:eastAsia="宋体" w:hAnsi="宋体" w:hint="eastAsia"/>
+          <w:sz w:val="24"/>
+          <w:szCs w:val="24"/>
+        </w:rPr>
+        <w:t>可以利用</w:t>
+      </w:r>
+      <w:r>
+        <w:rPr>
+          <w:rFonts w:ascii="宋体" w:eastAsia="宋体" w:hAnsi="宋体" w:hint="eastAsia"/>
+          <w:sz w:val="24"/>
+          <w:szCs w:val="24"/>
+        </w:rPr>
+        <w:t>矩阵分解</w:t>
+      </w:r>
+      <w:r>
+        <w:rPr>
+          <w:rFonts w:ascii="宋体" w:eastAsia="宋体" w:hAnsi="宋体" w:hint="eastAsia"/>
+          <w:sz w:val="24"/>
+          <w:szCs w:val="24"/>
+        </w:rPr>
+        <w:t>学习隐因子</w:t>
+      </w:r>
+      <w:r>
+        <w:rPr>
+          <w:rFonts w:ascii="宋体" w:eastAsia="宋体" w:hAnsi="宋体" w:hint="eastAsia"/>
+          <w:sz w:val="24"/>
+          <w:szCs w:val="24"/>
+        </w:rPr>
+        <w:t>，但它只能学习“浅层”</w:t>
+      </w:r>
+      <w:r>
+        <w:rPr>
+          <w:rFonts w:ascii="宋体" w:eastAsia="宋体" w:hAnsi="宋体" w:hint="eastAsia"/>
+          <w:sz w:val="24"/>
+          <w:szCs w:val="24"/>
+        </w:rPr>
+        <w:t>的隐因子</w:t>
+      </w:r>
+      <w:r>
+        <w:rPr>
+          <w:rFonts w:ascii="宋体" w:eastAsia="宋体" w:hAnsi="宋体" w:hint="eastAsia"/>
+          <w:sz w:val="24"/>
+          <w:szCs w:val="24"/>
         </w:rPr>
         <w:t>。</w:t>
-      </w:r>
-      <w:r>
-        <w:rPr>
-          <w:rFonts w:hint="eastAsia"/>
-        </w:rPr>
-        <w:t>其二，</w:t>
-      </w:r>
-      <w:r>
-        <w:rPr>
-          <w:rFonts w:hint="eastAsia"/>
-        </w:rPr>
-        <w:t>如何从不同方面学习和融合</w:t>
-      </w:r>
-      <w:r>
-        <w:rPr>
-          <w:rFonts w:hint="eastAsia"/>
-        </w:rPr>
-        <w:t>隐因子</w:t>
-      </w:r>
-      <w:r>
-        <w:rPr>
-          <w:rFonts w:hint="eastAsia"/>
-        </w:rPr>
-        <w:t>。即使能够提取</w:t>
-      </w:r>
-      <w:r>
-        <w:rPr>
-          <w:rFonts w:hint="eastAsia"/>
-        </w:rPr>
-        <w:t>出</w:t>
-      </w:r>
-      <w:r>
-        <w:rPr>
-          <w:rFonts w:hint="eastAsia"/>
-        </w:rPr>
-        <w:t>不同方面</w:t>
-      </w:r>
-      <w:r>
-        <w:rPr>
-          <w:rFonts w:hint="eastAsia"/>
-        </w:rPr>
-        <w:t>的</w:t>
-      </w:r>
-      <w:r>
-        <w:rPr>
-          <w:rFonts w:hint="eastAsia"/>
-        </w:rPr>
-        <w:t>特征，</w:t>
-      </w:r>
-      <w:r>
-        <w:rPr>
-          <w:rFonts w:hint="eastAsia"/>
-        </w:rPr>
-        <w:t>学习它们的隐因子并实现有效融合仍不是一件易事。</w:t>
-      </w:r>
-      <w:r>
-        <w:rPr>
-          <w:rFonts w:hint="eastAsia"/>
-        </w:rPr>
-        <w:t>虽然</w:t>
-      </w:r>
-      <w:r>
-        <w:rPr>
-          <w:rFonts w:hint="eastAsia"/>
-        </w:rPr>
-        <w:t>可以利用</w:t>
-      </w:r>
-      <w:r>
-        <w:rPr>
-          <w:rFonts w:hint="eastAsia"/>
-        </w:rPr>
-        <w:t>矩阵分解</w:t>
-      </w:r>
-      <w:r>
-        <w:rPr>
-          <w:rFonts w:hint="eastAsia"/>
-        </w:rPr>
-        <w:t>来学习隐因子</w:t>
-      </w:r>
-      <w:r>
-        <w:rPr>
-          <w:rFonts w:hint="eastAsia"/>
-        </w:rPr>
-        <w:t>，但它只能学习“浅层”</w:t>
-      </w:r>
-      <w:r>
-        <w:rPr>
-          <w:rFonts w:hint="eastAsia"/>
-        </w:rPr>
-        <w:t>的隐因子</w:t>
-      </w:r>
-      <w:r>
-        <w:rPr>
-          <w:rFonts w:hint="eastAsia"/>
-        </w:rPr>
-        <w:t>。</w:t>
-      </w:r>
-      <w:r>
-        <w:rPr>
-          <w:rFonts w:hint="eastAsia"/>
-        </w:rPr>
-        <w:t>在深度学习的大背景下，利用</w:t>
-      </w:r>
-      <w:r>
-        <w:rPr>
-          <w:rFonts w:hint="eastAsia"/>
-        </w:rPr>
-        <w:t>深度神经网络</w:t>
-      </w:r>
-      <w:r>
-        <w:rPr>
-          <w:rFonts w:hint="eastAsia"/>
-        </w:rPr>
-        <w:t>捕捉复杂的非线性关系可能会带来大幅度的性能提升。</w:t>
       </w:r>
     </w:p>
     <w:p>
-      <w:r>
-        <w:rPr>
-          <w:rFonts w:hint="eastAsia"/>
-        </w:rPr>
-        <w:t>为解决</w:t>
-      </w:r>
-      <w:r>
-        <w:rPr>
-          <w:rFonts w:hint="eastAsia"/>
-        </w:rPr>
-        <w:t>上述挑战，</w:t>
-      </w:r>
-      <w:r>
-        <w:rPr>
-          <w:rFonts w:hint="eastAsia"/>
+      <w:pPr>
+        <w:spacing w:line="288" w:lineRule="auto"/>
+        <w:ind w:firstLineChars="200" w:firstLine="480"/>
+        <w:rPr>
+          <w:rFonts w:ascii="宋体" w:eastAsia="宋体" w:hAnsi="宋体"/>
+          <w:sz w:val="24"/>
+          <w:szCs w:val="24"/>
+        </w:rPr>
+      </w:pPr>
+      <w:r>
+        <w:rPr>
+          <w:rFonts w:ascii="宋体" w:eastAsia="宋体" w:hAnsi="宋体" w:hint="eastAsia"/>
+          <w:sz w:val="24"/>
+          <w:szCs w:val="24"/>
+        </w:rPr>
+        <w:t>为</w:t>
+      </w:r>
+      <w:r>
+        <w:rPr>
+          <w:rFonts w:ascii="宋体" w:eastAsia="宋体" w:hAnsi="宋体" w:hint="eastAsia"/>
+          <w:sz w:val="24"/>
+          <w:szCs w:val="24"/>
+        </w:rPr>
+        <w:t>解决</w:t>
+      </w:r>
+      <w:r>
+        <w:rPr>
+          <w:rFonts w:ascii="宋体" w:eastAsia="宋体" w:hAnsi="宋体" w:hint="eastAsia"/>
+          <w:sz w:val="24"/>
+          <w:szCs w:val="24"/>
+        </w:rPr>
+        <w:t>上述挑战</w:t>
+      </w:r>
+      <w:r>
+        <w:rPr>
+          <w:rFonts w:ascii="宋体" w:eastAsia="宋体" w:hAnsi="宋体" w:hint="eastAsia"/>
+          <w:sz w:val="24"/>
+          <w:szCs w:val="24"/>
+        </w:rPr>
+        <w:t>，</w:t>
+      </w:r>
+      <w:r>
+        <w:rPr>
+          <w:rFonts w:ascii="宋体" w:eastAsia="宋体" w:hAnsi="宋体" w:hint="eastAsia"/>
+          <w:sz w:val="24"/>
+          <w:szCs w:val="24"/>
         </w:rPr>
         <w:t>基于深度神经网络的</w:t>
       </w:r>
       <w:proofErr w:type="spellStart"/>
       <w:r>
         <w:rPr>
-          <w:rFonts w:hint="eastAsia"/>
+          <w:rFonts w:ascii="宋体" w:eastAsia="宋体" w:hAnsi="宋体" w:hint="eastAsia"/>
+          <w:sz w:val="24"/>
+          <w:szCs w:val="24"/>
         </w:rPr>
         <w:t>NeuACF</w:t>
       </w:r>
       <w:proofErr w:type="spellEnd"/>
       <w:r>
         <w:rPr>
-          <w:rFonts w:hint="eastAsia"/>
-        </w:rPr>
-        <w:t>可以</w:t>
-      </w:r>
-      <w:r>
-        <w:rPr>
-          <w:rFonts w:hint="eastAsia"/>
-        </w:rPr>
-        <w:t>有效</w:t>
-      </w:r>
-      <w:r>
-        <w:rPr>
-          <w:rFonts w:hint="eastAsia"/>
-        </w:rPr>
-        <w:t>提取</w:t>
-      </w:r>
-      <w:r>
-        <w:rPr>
-          <w:rFonts w:hint="eastAsia"/>
-        </w:rPr>
-        <w:t>和融合不同方面级的</w:t>
-      </w:r>
-      <w:r>
-        <w:rPr>
-          <w:rFonts w:hint="eastAsia"/>
-        </w:rPr>
-        <w:t>隐因子</w:t>
-      </w:r>
-      <w:r>
-        <w:rPr>
-          <w:rFonts w:hint="eastAsia"/>
-        </w:rPr>
-        <w:t>。</w:t>
-      </w:r>
-      <w:r>
-        <w:rPr>
-          <w:rFonts w:hint="eastAsia"/>
+          <w:rFonts w:ascii="宋体" w:eastAsia="宋体" w:hAnsi="宋体" w:hint="eastAsia"/>
+          <w:sz w:val="24"/>
+          <w:szCs w:val="24"/>
+        </w:rPr>
+        <w:t>应运而生</w:t>
+      </w:r>
+      <w:r>
+        <w:rPr>
+          <w:rFonts w:ascii="宋体" w:eastAsia="宋体" w:hAnsi="宋体" w:hint="eastAsia"/>
+          <w:sz w:val="24"/>
+          <w:szCs w:val="24"/>
+        </w:rPr>
+        <w:t>，</w:t>
+      </w:r>
+      <w:r>
+        <w:rPr>
+          <w:rFonts w:ascii="宋体" w:eastAsia="宋体" w:hAnsi="宋体" w:hint="eastAsia"/>
+          <w:sz w:val="24"/>
+          <w:szCs w:val="24"/>
+        </w:rPr>
+        <w:t>可以有效</w:t>
+      </w:r>
+      <w:r>
+        <w:rPr>
+          <w:rFonts w:ascii="宋体" w:eastAsia="宋体" w:hAnsi="宋体" w:hint="eastAsia"/>
+          <w:sz w:val="24"/>
+          <w:szCs w:val="24"/>
+        </w:rPr>
+        <w:t>提取和融合不</w:t>
+      </w:r>
+      <w:r>
+        <w:rPr>
+          <w:rFonts w:ascii="宋体" w:eastAsia="宋体" w:hAnsi="宋体" w:hint="eastAsia"/>
+          <w:sz w:val="24"/>
+          <w:szCs w:val="24"/>
+        </w:rPr>
+        <w:lastRenderedPageBreak/>
+        <w:t>同方面级的隐因子。</w:t>
+      </w:r>
+      <w:r>
+        <w:rPr>
+          <w:rFonts w:ascii="宋体" w:eastAsia="宋体" w:hAnsi="宋体" w:hint="eastAsia"/>
+          <w:sz w:val="24"/>
+          <w:szCs w:val="24"/>
         </w:rPr>
         <w:t>具体地，推荐系统</w:t>
       </w:r>
       <w:r>
         <w:rPr>
-          <w:rFonts w:hint="eastAsia"/>
-        </w:rPr>
-        <w:t>中不同类型的对象和交互被</w:t>
-      </w:r>
-      <w:r>
-        <w:rPr>
-          <w:rFonts w:hint="eastAsia"/>
+          <w:rFonts w:ascii="宋体" w:eastAsia="宋体" w:hAnsi="宋体" w:hint="eastAsia"/>
+          <w:sz w:val="24"/>
+          <w:szCs w:val="24"/>
+        </w:rPr>
+        <w:t>中不同类型的对象和</w:t>
+      </w:r>
+      <w:r>
+        <w:rPr>
+          <w:rFonts w:ascii="宋体" w:eastAsia="宋体" w:hAnsi="宋体" w:hint="eastAsia"/>
+          <w:sz w:val="24"/>
+          <w:szCs w:val="24"/>
+        </w:rPr>
+        <w:t>其之间的</w:t>
+      </w:r>
+      <w:r>
+        <w:rPr>
+          <w:rFonts w:ascii="宋体" w:eastAsia="宋体" w:hAnsi="宋体" w:hint="eastAsia"/>
+          <w:sz w:val="24"/>
+          <w:szCs w:val="24"/>
+        </w:rPr>
+        <w:t>交互被</w:t>
+      </w:r>
+      <w:r>
+        <w:rPr>
+          <w:rFonts w:ascii="宋体" w:eastAsia="宋体" w:hAnsi="宋体" w:hint="eastAsia"/>
+          <w:sz w:val="24"/>
+          <w:szCs w:val="24"/>
         </w:rPr>
         <w:t>建模</w:t>
       </w:r>
       <w:r>
         <w:rPr>
-          <w:rFonts w:hint="eastAsia"/>
+          <w:rFonts w:ascii="宋体" w:eastAsia="宋体" w:hAnsi="宋体" w:hint="eastAsia"/>
+          <w:sz w:val="24"/>
+          <w:szCs w:val="24"/>
         </w:rPr>
         <w:t>为</w:t>
       </w:r>
       <w:r>
         <w:rPr>
-          <w:rFonts w:hint="eastAsia"/>
+          <w:rFonts w:ascii="宋体" w:eastAsia="宋体" w:hAnsi="宋体" w:hint="eastAsia"/>
+          <w:sz w:val="24"/>
+          <w:szCs w:val="24"/>
         </w:rPr>
         <w:t>异质</w:t>
       </w:r>
       <w:r>
         <w:rPr>
-          <w:rFonts w:hint="eastAsia"/>
+          <w:rFonts w:ascii="宋体" w:eastAsia="宋体" w:hAnsi="宋体" w:hint="eastAsia"/>
+          <w:sz w:val="24"/>
+          <w:szCs w:val="24"/>
         </w:rPr>
         <w:t>信息网络</w:t>
       </w:r>
       <w:r>
         <w:rPr>
-          <w:rFonts w:hint="eastAsia"/>
+          <w:rFonts w:ascii="宋体" w:eastAsia="宋体" w:hAnsi="宋体" w:hint="eastAsia"/>
+          <w:sz w:val="24"/>
+          <w:szCs w:val="24"/>
         </w:rPr>
         <w:t>，并利用</w:t>
       </w:r>
       <w:r>
         <w:rPr>
-          <w:rFonts w:hint="eastAsia"/>
+          <w:rFonts w:ascii="宋体" w:eastAsia="宋体" w:hAnsi="宋体" w:hint="eastAsia"/>
+          <w:sz w:val="24"/>
+          <w:szCs w:val="24"/>
         </w:rPr>
         <w:t>元路径</w:t>
       </w:r>
       <w:r>
         <w:rPr>
-          <w:rFonts w:hint="eastAsia"/>
+          <w:rFonts w:ascii="宋体" w:eastAsia="宋体" w:hAnsi="宋体" w:hint="eastAsia"/>
+          <w:sz w:val="24"/>
+          <w:szCs w:val="24"/>
+          <w:vertAlign w:val="superscript"/>
         </w:rPr>
         <w:t>[</w:t>
       </w:r>
       <w:r>
+        <w:rPr>
+          <w:rFonts w:ascii="宋体" w:eastAsia="宋体" w:hAnsi="宋体"/>
+          <w:sz w:val="24"/>
+          <w:szCs w:val="24"/>
+          <w:vertAlign w:val="superscript"/>
+        </w:rPr>
         <w:t>15</w:t>
       </w:r>
       <w:r>
+        <w:rPr>
+          <w:rFonts w:ascii="宋体" w:eastAsia="宋体" w:hAnsi="宋体"/>
+          <w:sz w:val="24"/>
+          <w:szCs w:val="24"/>
+          <w:vertAlign w:val="superscript"/>
+        </w:rPr>
         <w:t>]</w:t>
       </w:r>
       <w:r>
         <w:rPr>
-          <w:rFonts w:hint="eastAsia"/>
+          <w:rFonts w:ascii="宋体" w:eastAsia="宋体" w:hAnsi="宋体" w:hint="eastAsia"/>
+          <w:sz w:val="24"/>
+          <w:szCs w:val="24"/>
         </w:rPr>
         <w:t>从不同方面提取用户和</w:t>
       </w:r>
       <w:r>
         <w:rPr>
-          <w:rFonts w:hint="eastAsia"/>
-        </w:rPr>
-        <w:lastRenderedPageBreak/>
+          <w:rFonts w:ascii="宋体" w:eastAsia="宋体" w:hAnsi="宋体" w:hint="eastAsia"/>
+          <w:sz w:val="24"/>
+          <w:szCs w:val="24"/>
+        </w:rPr>
         <w:t>物品</w:t>
       </w:r>
       <w:r>
         <w:rPr>
-          <w:rFonts w:hint="eastAsia"/>
+          <w:rFonts w:ascii="宋体" w:eastAsia="宋体" w:hAnsi="宋体" w:hint="eastAsia"/>
+          <w:sz w:val="24"/>
+          <w:szCs w:val="24"/>
         </w:rPr>
         <w:t>特征。如图</w:t>
       </w:r>
       <w:r>
         <w:rPr>
-          <w:rFonts w:hint="eastAsia"/>
-        </w:rPr>
-        <w:t>1c</w:t>
-      </w:r>
-      <w:r>
-        <w:rPr>
-          <w:rFonts w:hint="eastAsia"/>
+          <w:rFonts w:ascii="宋体" w:eastAsia="宋体" w:hAnsi="宋体"/>
+          <w:sz w:val="24"/>
+          <w:szCs w:val="24"/>
+        </w:rPr>
+        <w:t>2-3</w:t>
+      </w:r>
+      <w:r>
+        <w:rPr>
+          <w:rFonts w:ascii="宋体" w:eastAsia="宋体" w:hAnsi="宋体" w:hint="eastAsia"/>
+          <w:sz w:val="24"/>
+          <w:szCs w:val="24"/>
+        </w:rPr>
+        <w:t>（c）</w:t>
+      </w:r>
+      <w:r>
+        <w:rPr>
+          <w:rFonts w:ascii="宋体" w:eastAsia="宋体" w:hAnsi="宋体" w:hint="eastAsia"/>
+          <w:sz w:val="24"/>
+          <w:szCs w:val="24"/>
         </w:rPr>
         <w:t>所示，可以通过用户</w:t>
       </w:r>
       <w:r>
+        <w:rPr>
+          <w:rFonts w:ascii="宋体" w:eastAsia="宋体" w:hAnsi="宋体"/>
+          <w:sz w:val="24"/>
+          <w:szCs w:val="24"/>
+        </w:rPr>
         <w:t>-</w:t>
       </w:r>
       <w:r>
         <w:rPr>
-          <w:rFonts w:hint="eastAsia"/>
+          <w:rFonts w:ascii="宋体" w:eastAsia="宋体" w:hAnsi="宋体" w:hint="eastAsia"/>
+          <w:sz w:val="24"/>
+          <w:szCs w:val="24"/>
+        </w:rPr>
+        <w:t>物品-</w:t>
+      </w:r>
+      <w:r>
+        <w:rPr>
+          <w:rFonts w:ascii="宋体" w:eastAsia="宋体" w:hAnsi="宋体" w:hint="eastAsia"/>
+          <w:sz w:val="24"/>
+          <w:szCs w:val="24"/>
+        </w:rPr>
+        <w:t>用户路径</w:t>
+      </w:r>
+      <w:r>
+        <w:rPr>
+          <w:rFonts w:ascii="宋体" w:eastAsia="宋体" w:hAnsi="宋体" w:hint="eastAsia"/>
+          <w:sz w:val="24"/>
+          <w:szCs w:val="24"/>
+        </w:rPr>
+        <w:t>，</w:t>
+      </w:r>
+      <w:r>
+        <w:rPr>
+          <w:rFonts w:ascii="宋体" w:eastAsia="宋体" w:hAnsi="宋体" w:hint="eastAsia"/>
+          <w:sz w:val="24"/>
+          <w:szCs w:val="24"/>
+        </w:rPr>
+        <w:t>从购买历史角度提取用户的</w:t>
+      </w:r>
+      <w:r>
+        <w:rPr>
+          <w:rFonts w:ascii="宋体" w:eastAsia="宋体" w:hAnsi="宋体" w:hint="eastAsia"/>
+          <w:sz w:val="24"/>
+          <w:szCs w:val="24"/>
+        </w:rPr>
+        <w:t>隐</w:t>
+      </w:r>
+      <w:r>
+        <w:rPr>
+          <w:rFonts w:ascii="宋体" w:eastAsia="宋体" w:hAnsi="宋体" w:hint="eastAsia"/>
+          <w:sz w:val="24"/>
+          <w:szCs w:val="24"/>
+        </w:rPr>
+        <w:t>特征</w:t>
+      </w:r>
+      <w:r>
+        <w:rPr>
+          <w:rFonts w:ascii="宋体" w:eastAsia="宋体" w:hAnsi="宋体" w:hint="eastAsia"/>
+          <w:sz w:val="24"/>
+          <w:szCs w:val="24"/>
+        </w:rPr>
+        <w:t>。此外，</w:t>
+      </w:r>
+      <w:r>
+        <w:rPr>
+          <w:rFonts w:ascii="宋体" w:eastAsia="宋体" w:hAnsi="宋体" w:hint="eastAsia"/>
+          <w:sz w:val="24"/>
+          <w:szCs w:val="24"/>
+        </w:rPr>
+        <w:t>进一步</w:t>
+      </w:r>
+      <w:r>
+        <w:rPr>
+          <w:rFonts w:ascii="宋体" w:eastAsia="宋体" w:hAnsi="宋体" w:hint="eastAsia"/>
+          <w:sz w:val="24"/>
+          <w:szCs w:val="24"/>
+        </w:rPr>
+        <w:t>利用</w:t>
+      </w:r>
+      <w:r>
+        <w:rPr>
+          <w:rFonts w:ascii="宋体" w:eastAsia="宋体" w:hAnsi="宋体" w:hint="eastAsia"/>
+          <w:sz w:val="24"/>
+          <w:szCs w:val="24"/>
+        </w:rPr>
+        <w:t>深度神经网络</w:t>
+      </w:r>
+      <w:r>
+        <w:rPr>
+          <w:rFonts w:ascii="宋体" w:eastAsia="宋体" w:hAnsi="宋体" w:hint="eastAsia"/>
+          <w:sz w:val="24"/>
+          <w:szCs w:val="24"/>
+        </w:rPr>
+        <w:t>捕捉复杂的非线性关系</w:t>
+      </w:r>
+      <w:r>
+        <w:rPr>
+          <w:rFonts w:ascii="宋体" w:eastAsia="宋体" w:hAnsi="宋体" w:hint="eastAsia"/>
+          <w:sz w:val="24"/>
+          <w:szCs w:val="24"/>
+        </w:rPr>
+        <w:t>，</w:t>
+      </w:r>
+      <w:r>
+        <w:rPr>
+          <w:rFonts w:ascii="宋体" w:eastAsia="宋体" w:hAnsi="宋体" w:hint="eastAsia"/>
+          <w:sz w:val="24"/>
+          <w:szCs w:val="24"/>
+        </w:rPr>
+        <w:t>为用户和</w:t>
+      </w:r>
+      <w:r>
+        <w:rPr>
+          <w:rFonts w:ascii="宋体" w:eastAsia="宋体" w:hAnsi="宋体" w:hint="eastAsia"/>
+          <w:sz w:val="24"/>
+          <w:szCs w:val="24"/>
         </w:rPr>
         <w:t>物品</w:t>
       </w:r>
       <w:r>
         <w:rPr>
-          <w:rFonts w:hint="eastAsia"/>
-        </w:rPr>
-        <w:t>-</w:t>
-      </w:r>
-      <w:r>
-        <w:rPr>
-          <w:rFonts w:hint="eastAsia"/>
-        </w:rPr>
-        <w:t>用户路径</w:t>
-      </w:r>
-      <w:r>
-        <w:rPr>
-          <w:rFonts w:hint="eastAsia"/>
+          <w:rFonts w:ascii="宋体" w:eastAsia="宋体" w:hAnsi="宋体" w:hint="eastAsia"/>
+          <w:sz w:val="24"/>
+          <w:szCs w:val="24"/>
+        </w:rPr>
+        <w:t>学习不同方面级</w:t>
+      </w:r>
+      <w:r>
+        <w:rPr>
+          <w:rFonts w:ascii="宋体" w:eastAsia="宋体" w:hAnsi="宋体" w:hint="eastAsia"/>
+          <w:sz w:val="24"/>
+          <w:szCs w:val="24"/>
+        </w:rPr>
+        <w:t>的隐因子</w:t>
+      </w:r>
+      <w:r>
+        <w:rPr>
+          <w:rFonts w:ascii="宋体" w:eastAsia="宋体" w:hAnsi="宋体" w:hint="eastAsia"/>
+          <w:sz w:val="24"/>
+          <w:szCs w:val="24"/>
+        </w:rPr>
+        <w:t>，并</w:t>
+      </w:r>
+      <w:r>
+        <w:rPr>
+          <w:rFonts w:ascii="宋体" w:eastAsia="宋体" w:hAnsi="宋体" w:hint="eastAsia"/>
+          <w:sz w:val="24"/>
+          <w:szCs w:val="24"/>
+        </w:rPr>
+        <w:t>基于注意力</w:t>
+      </w:r>
+      <w:r>
+        <w:rPr>
+          <w:rFonts w:ascii="宋体" w:eastAsia="宋体" w:hAnsi="宋体" w:hint="eastAsia"/>
+          <w:sz w:val="24"/>
+          <w:szCs w:val="24"/>
+        </w:rPr>
+        <w:t>机制</w:t>
+      </w:r>
+      <w:r>
+        <w:rPr>
+          <w:rFonts w:ascii="宋体" w:eastAsia="宋体" w:hAnsi="宋体" w:hint="eastAsia"/>
+          <w:sz w:val="24"/>
+          <w:szCs w:val="24"/>
+        </w:rPr>
+        <w:t>实现</w:t>
+      </w:r>
+      <w:r>
+        <w:rPr>
+          <w:rFonts w:ascii="宋体" w:eastAsia="宋体" w:hAnsi="宋体" w:hint="eastAsia"/>
+          <w:sz w:val="24"/>
+          <w:szCs w:val="24"/>
+        </w:rPr>
+        <w:t>有效融合</w:t>
+      </w:r>
+      <w:r>
+        <w:rPr>
+          <w:rFonts w:ascii="宋体" w:eastAsia="宋体" w:hAnsi="宋体" w:hint="eastAsia"/>
+          <w:sz w:val="24"/>
+          <w:szCs w:val="24"/>
         </w:rPr>
         <w:t>，</w:t>
       </w:r>
       <w:r>
         <w:rPr>
-          <w:rFonts w:hint="eastAsia"/>
-        </w:rPr>
-        <w:t>从购买历史的角度提取用户的</w:t>
-      </w:r>
-      <w:r>
-        <w:rPr>
-          <w:rFonts w:hint="eastAsia"/>
-        </w:rPr>
-        <w:t>隐因子</w:t>
-      </w:r>
-      <w:r>
-        <w:rPr>
-          <w:rFonts w:hint="eastAsia"/>
-        </w:rPr>
-        <w:t>。此外，</w:t>
-      </w:r>
-      <w:r>
-        <w:rPr>
-          <w:rFonts w:hint="eastAsia"/>
-        </w:rPr>
-        <w:t>利用</w:t>
-      </w:r>
-      <w:r>
-        <w:rPr>
-          <w:rFonts w:hint="eastAsia"/>
-        </w:rPr>
-        <w:t>深度神经网络为用户和</w:t>
-      </w:r>
-      <w:r>
-        <w:rPr>
-          <w:rFonts w:hint="eastAsia"/>
-        </w:rPr>
-        <w:t>物品</w:t>
-      </w:r>
-      <w:r>
-        <w:rPr>
-          <w:rFonts w:hint="eastAsia"/>
-        </w:rPr>
-        <w:t>学习不同方面级</w:t>
-      </w:r>
-      <w:r>
-        <w:rPr>
-          <w:rFonts w:hint="eastAsia"/>
-        </w:rPr>
-        <w:t>的隐因子</w:t>
-      </w:r>
-      <w:r>
-        <w:rPr>
-          <w:rFonts w:hint="eastAsia"/>
-        </w:rPr>
-        <w:t>，并</w:t>
-      </w:r>
-      <w:r>
-        <w:rPr>
-          <w:rFonts w:hint="eastAsia"/>
-        </w:rPr>
-        <w:t>基于注意力</w:t>
-      </w:r>
-      <w:r>
-        <w:rPr>
-          <w:rFonts w:hint="eastAsia"/>
-        </w:rPr>
-        <w:t>机制</w:t>
-      </w:r>
-      <w:r>
-        <w:rPr>
-          <w:rFonts w:hint="eastAsia"/>
-        </w:rPr>
-        <w:t>实现</w:t>
-      </w:r>
-      <w:r>
-        <w:rPr>
-          <w:rFonts w:hint="eastAsia"/>
-        </w:rPr>
-        <w:t>有效融合</w:t>
-      </w:r>
-      <w:r>
-        <w:rPr>
-          <w:rFonts w:hint="eastAsia"/>
-        </w:rPr>
-        <w:t>，</w:t>
-      </w:r>
-      <w:r>
-        <w:rPr>
-          <w:rFonts w:hint="eastAsia"/>
-        </w:rPr>
-        <w:t>以进行</w:t>
-      </w:r>
-      <w:r>
-        <w:rPr>
-          <w:rFonts w:hint="eastAsia"/>
+          <w:rFonts w:ascii="宋体" w:eastAsia="宋体" w:hAnsi="宋体" w:hint="eastAsia"/>
+          <w:sz w:val="24"/>
+          <w:szCs w:val="24"/>
+        </w:rPr>
+        <w:t>进行</w:t>
+      </w:r>
+      <w:r>
+        <w:rPr>
+          <w:rFonts w:ascii="宋体" w:eastAsia="宋体" w:hAnsi="宋体" w:hint="eastAsia"/>
+          <w:sz w:val="24"/>
+          <w:szCs w:val="24"/>
         </w:rPr>
         <w:t>Top-N</w:t>
       </w:r>
       <w:r>
         <w:rPr>
-          <w:rFonts w:hint="eastAsia"/>
+          <w:rFonts w:ascii="宋体" w:eastAsia="宋体" w:hAnsi="宋体" w:hint="eastAsia"/>
+          <w:sz w:val="24"/>
+          <w:szCs w:val="24"/>
         </w:rPr>
         <w:t>推荐。</w:t>
       </w:r>
     </w:p>
     <w:p>
-      <w:r>
-        <w:rPr>
-          <w:rFonts w:hint="eastAsia"/>
+      <w:pPr>
+        <w:spacing w:before="100" w:beforeAutospacing="1" w:after="100" w:afterAutospacing="1" w:line="288" w:lineRule="auto"/>
+        <w:ind w:firstLineChars="200" w:firstLine="482"/>
+        <w:outlineLvl w:val="2"/>
+        <w:rPr>
+          <w:rFonts w:ascii="黑体" w:eastAsia="黑体" w:hAnsi="黑体"/>
+          <w:b/>
+          <w:sz w:val="24"/>
+          <w:szCs w:val="24"/>
+        </w:rPr>
+      </w:pPr>
+      <w:r>
+        <w:rPr>
+          <w:rFonts w:ascii="黑体" w:eastAsia="黑体" w:hAnsi="黑体" w:hint="eastAsia"/>
+          <w:b/>
+          <w:sz w:val="24"/>
+          <w:szCs w:val="24"/>
         </w:rPr>
         <w:t>2</w:t>
       </w:r>
       <w:r>
+        <w:rPr>
+          <w:rFonts w:ascii="黑体" w:eastAsia="黑体" w:hAnsi="黑体"/>
+          <w:b/>
+          <w:sz w:val="24"/>
+          <w:szCs w:val="24"/>
+        </w:rPr>
         <w:t xml:space="preserve">.2.1 </w:t>
       </w:r>
       <w:r>
         <w:rPr>
-          <w:rFonts w:hint="eastAsia"/>
+          <w:rFonts w:ascii="黑体" w:eastAsia="黑体" w:hAnsi="黑体" w:hint="eastAsia"/>
+          <w:b/>
+          <w:sz w:val="24"/>
+          <w:szCs w:val="24"/>
         </w:rPr>
         <w:t>模型框架</w:t>
       </w:r>
     </w:p>
     <w:p>
+      <w:pPr>
+        <w:spacing w:line="288" w:lineRule="auto"/>
+        <w:ind w:firstLineChars="200" w:firstLine="480"/>
+        <w:rPr>
+          <w:rFonts w:ascii="宋体" w:eastAsia="宋体" w:hAnsi="宋体"/>
+          <w:sz w:val="24"/>
+          <w:szCs w:val="24"/>
+        </w:rPr>
+      </w:pPr>
       <w:proofErr w:type="spellStart"/>
       <w:r>
         <w:rPr>
-          <w:rFonts w:hint="eastAsia"/>
+          <w:rFonts w:ascii="宋体" w:eastAsia="宋体" w:hAnsi="宋体" w:hint="eastAsia"/>
+          <w:sz w:val="24"/>
+          <w:szCs w:val="24"/>
         </w:rPr>
         <w:t>NeuACF</w:t>
       </w:r>
       <w:proofErr w:type="spellEnd"/>
       <w:r>
         <w:rPr>
-          <w:rFonts w:hint="eastAsia"/>
-        </w:rPr>
-        <w:t>模型包含三个主要步骤。首先，基于</w:t>
-      </w:r>
-      <w:r>
-        <w:rPr>
-          <w:rFonts w:hint="eastAsia"/>
-        </w:rPr>
-        <w:t>推荐系统</w:t>
-      </w:r>
-      <w:r>
-        <w:rPr>
-          <w:rFonts w:hint="eastAsia"/>
-        </w:rPr>
-        <w:t>中丰富的用户</w:t>
-      </w:r>
-      <w:r>
+          <w:rFonts w:ascii="宋体" w:eastAsia="宋体" w:hAnsi="宋体" w:hint="eastAsia"/>
+          <w:sz w:val="24"/>
+          <w:szCs w:val="24"/>
+        </w:rPr>
+        <w:t>模型包含三个主要步骤。首先，基于推荐系统中丰富的用户</w:t>
+      </w:r>
+      <w:r>
+        <w:rPr>
+          <w:rFonts w:ascii="宋体" w:eastAsia="宋体" w:hAnsi="宋体"/>
+          <w:sz w:val="24"/>
+          <w:szCs w:val="24"/>
+        </w:rPr>
         <w:t>-</w:t>
       </w:r>
       <w:r>
         <w:rPr>
-          <w:rFonts w:hint="eastAsia"/>
+          <w:rFonts w:ascii="宋体" w:eastAsia="宋体" w:hAnsi="宋体" w:hint="eastAsia"/>
+          <w:sz w:val="24"/>
+          <w:szCs w:val="24"/>
+        </w:rPr>
+        <w:t>物品交互信息构造异质信息网络，并在不同元路径下计算不同方面级的相似性矩阵，以反映用户和物品的不同方面级特征。接下来，利用深度神经网络，以所得相似性矩阵为输入，分别学习方面级隐因子。最后，</w:t>
+      </w:r>
+      <w:r>
+        <w:rPr>
+          <w:rFonts w:ascii="宋体" w:eastAsia="宋体" w:hAnsi="宋体" w:hint="eastAsia"/>
+          <w:sz w:val="24"/>
+          <w:szCs w:val="24"/>
+        </w:rPr>
+        <w:t>结合注意力机制融合</w:t>
+      </w:r>
+      <w:r>
+        <w:rPr>
+          <w:rFonts w:ascii="宋体" w:eastAsia="宋体" w:hAnsi="宋体" w:hint="eastAsia"/>
+          <w:sz w:val="24"/>
+          <w:szCs w:val="24"/>
+        </w:rPr>
+        <w:t>方面级隐因子</w:t>
+      </w:r>
+      <w:r>
+        <w:rPr>
+          <w:rFonts w:ascii="宋体" w:eastAsia="宋体" w:hAnsi="宋体" w:hint="eastAsia"/>
+          <w:sz w:val="24"/>
+          <w:szCs w:val="24"/>
+        </w:rPr>
+        <w:t>，获得</w:t>
+      </w:r>
+      <w:r>
+        <w:rPr>
+          <w:rFonts w:ascii="宋体" w:eastAsia="宋体" w:hAnsi="宋体" w:hint="eastAsia"/>
+          <w:sz w:val="24"/>
+          <w:szCs w:val="24"/>
+        </w:rPr>
+        <w:t>用户和</w:t>
+      </w:r>
+      <w:r>
+        <w:rPr>
+          <w:rFonts w:ascii="宋体" w:eastAsia="宋体" w:hAnsi="宋体" w:hint="eastAsia"/>
+          <w:sz w:val="24"/>
+          <w:szCs w:val="24"/>
         </w:rPr>
         <w:t>物品</w:t>
       </w:r>
       <w:r>
         <w:rPr>
-          <w:rFonts w:hint="eastAsia"/>
-        </w:rPr>
-        <w:t>交互信息构造</w:t>
-      </w:r>
-      <w:r>
-        <w:rPr>
-          <w:rFonts w:hint="eastAsia"/>
-        </w:rPr>
-        <w:t>异质信息网络</w:t>
-      </w:r>
-      <w:r>
-        <w:rPr>
-          <w:rFonts w:hint="eastAsia"/>
-        </w:rPr>
-        <w:t>，并在不同元路径下计算</w:t>
-      </w:r>
-      <w:r>
-        <w:rPr>
-          <w:rFonts w:hint="eastAsia"/>
-        </w:rPr>
-        <w:t>不同</w:t>
-      </w:r>
-      <w:r>
-        <w:rPr>
-          <w:rFonts w:hint="eastAsia"/>
-        </w:rPr>
-        <w:t>方面级</w:t>
-      </w:r>
-      <w:r>
-        <w:rPr>
-          <w:rFonts w:hint="eastAsia"/>
-        </w:rPr>
-        <w:t>的相似性</w:t>
-      </w:r>
-      <w:r>
-        <w:rPr>
-          <w:rFonts w:hint="eastAsia"/>
-        </w:rPr>
-        <w:t>矩阵，</w:t>
-      </w:r>
-      <w:r>
-        <w:rPr>
-          <w:rFonts w:hint="eastAsia"/>
-        </w:rPr>
-        <w:t>以</w:t>
-      </w:r>
-      <w:r>
-        <w:rPr>
-          <w:rFonts w:hint="eastAsia"/>
-        </w:rPr>
-        <w:t>反映用户和</w:t>
-      </w:r>
-      <w:r>
-        <w:rPr>
-          <w:rFonts w:hint="eastAsia"/>
-        </w:rPr>
-        <w:t>物品</w:t>
-      </w:r>
-      <w:r>
-        <w:rPr>
-          <w:rFonts w:hint="eastAsia"/>
-        </w:rPr>
-        <w:t>的不同方面级特征。接下来，</w:t>
-      </w:r>
-      <w:r>
-        <w:rPr>
-          <w:rFonts w:hint="eastAsia"/>
-        </w:rPr>
-        <w:t>利用</w:t>
-      </w:r>
-      <w:r>
-        <w:rPr>
-          <w:rFonts w:hint="eastAsia"/>
-        </w:rPr>
-        <w:t>深度神经网络</w:t>
-      </w:r>
-      <w:r>
-        <w:rPr>
-          <w:rFonts w:hint="eastAsia"/>
-        </w:rPr>
-        <w:t>，以所得</w:t>
-      </w:r>
-      <w:r>
-        <w:rPr>
-          <w:rFonts w:hint="eastAsia"/>
-        </w:rPr>
-        <w:t>相似性矩阵为输入</w:t>
-      </w:r>
-      <w:r>
-        <w:rPr>
-          <w:rFonts w:hint="eastAsia"/>
-        </w:rPr>
-        <w:t>，</w:t>
-      </w:r>
-      <w:r>
-        <w:rPr>
-          <w:rFonts w:hint="eastAsia"/>
-        </w:rPr>
-        <w:t>分别学习方面级</w:t>
-      </w:r>
-      <w:r>
-        <w:rPr>
-          <w:rFonts w:hint="eastAsia"/>
-        </w:rPr>
-        <w:t>隐因子</w:t>
-      </w:r>
-      <w:r>
-        <w:rPr>
-          <w:rFonts w:hint="eastAsia"/>
-        </w:rPr>
-        <w:t>。最后，</w:t>
-      </w:r>
-      <w:r>
-        <w:rPr>
-          <w:rFonts w:hint="eastAsia"/>
-        </w:rPr>
-        <w:t>结合注意力机制融合</w:t>
-      </w:r>
-      <w:r>
-        <w:rPr>
-          <w:rFonts w:hint="eastAsia"/>
-        </w:rPr>
-        <w:t>方面级</w:t>
-      </w:r>
-      <w:r>
-        <w:rPr>
-          <w:rFonts w:hint="eastAsia"/>
-        </w:rPr>
-        <w:t>隐</w:t>
-      </w:r>
-      <w:r>
-        <w:rPr>
-          <w:rFonts w:hint="eastAsia"/>
-        </w:rPr>
-        <w:t>因子</w:t>
-      </w:r>
-      <w:r>
-        <w:rPr>
-          <w:rFonts w:hint="eastAsia"/>
-        </w:rPr>
-        <w:t>，获得</w:t>
-      </w:r>
-      <w:r>
-        <w:rPr>
-          <w:rFonts w:hint="eastAsia"/>
-        </w:rPr>
-        <w:t>用户和</w:t>
-      </w:r>
-      <w:r>
-        <w:rPr>
-          <w:rFonts w:hint="eastAsia"/>
-        </w:rPr>
-        <w:t>物品</w:t>
-      </w:r>
-      <w:r>
-        <w:rPr>
-          <w:rFonts w:hint="eastAsia"/>
-        </w:rPr>
-        <w:t>的总体</w:t>
-      </w:r>
-      <w:r>
-        <w:rPr>
-          <w:rFonts w:hint="eastAsia"/>
-        </w:rPr>
-        <w:t>隐因子</w:t>
-      </w:r>
-      <w:r>
-        <w:rPr>
-          <w:rFonts w:hint="eastAsia"/>
-        </w:rPr>
-        <w:t>。接下来，将详细说明</w:t>
-      </w:r>
-      <w:r>
-        <w:rPr>
-          <w:rFonts w:hint="eastAsia"/>
+          <w:rFonts w:ascii="宋体" w:eastAsia="宋体" w:hAnsi="宋体" w:hint="eastAsia"/>
+          <w:sz w:val="24"/>
+          <w:szCs w:val="24"/>
+        </w:rPr>
+        <w:t>的</w:t>
+      </w:r>
+      <w:r>
+        <w:rPr>
+          <w:rFonts w:ascii="宋体" w:eastAsia="宋体" w:hAnsi="宋体" w:hint="eastAsia"/>
+          <w:sz w:val="24"/>
+          <w:szCs w:val="24"/>
+        </w:rPr>
+        <w:t>最终表示</w:t>
+      </w:r>
+      <w:r>
+        <w:rPr>
+          <w:rFonts w:ascii="宋体" w:eastAsia="宋体" w:hAnsi="宋体" w:hint="eastAsia"/>
+          <w:sz w:val="24"/>
+          <w:szCs w:val="24"/>
+        </w:rPr>
+        <w:t>。接下来，详细说明</w:t>
+      </w:r>
+      <w:r>
+        <w:rPr>
+          <w:rFonts w:ascii="宋体" w:eastAsia="宋体" w:hAnsi="宋体" w:hint="eastAsia"/>
+          <w:sz w:val="24"/>
+          <w:szCs w:val="24"/>
         </w:rPr>
         <w:t>以上</w:t>
       </w:r>
       <w:r>
         <w:rPr>
-          <w:rFonts w:hint="eastAsia"/>
+          <w:rFonts w:ascii="宋体" w:eastAsia="宋体" w:hAnsi="宋体" w:hint="eastAsia"/>
+          <w:sz w:val="24"/>
+          <w:szCs w:val="24"/>
         </w:rPr>
         <w:t>三个步骤。</w:t>
       </w:r>
     </w:p>
     <w:p>
-      <w:r>
-        <w:rPr>
-          <w:rFonts w:hint="eastAsia"/>
+      <w:pPr>
+        <w:spacing w:before="100" w:beforeAutospacing="1" w:after="100" w:afterAutospacing="1" w:line="288" w:lineRule="auto"/>
+        <w:ind w:firstLineChars="200" w:firstLine="482"/>
+        <w:outlineLvl w:val="2"/>
+        <w:rPr>
+          <w:rFonts w:ascii="黑体" w:eastAsia="黑体" w:hAnsi="黑体"/>
+          <w:b/>
+          <w:sz w:val="24"/>
+          <w:szCs w:val="24"/>
+        </w:rPr>
+      </w:pPr>
+      <w:r>
+        <w:rPr>
+          <w:rFonts w:ascii="黑体" w:eastAsia="黑体" w:hAnsi="黑体" w:hint="eastAsia"/>
+          <w:b/>
+          <w:sz w:val="24"/>
+          <w:szCs w:val="24"/>
         </w:rPr>
         <w:t>2</w:t>
       </w:r>
       <w:r>
+        <w:rPr>
+          <w:rFonts w:ascii="黑体" w:eastAsia="黑体" w:hAnsi="黑体"/>
+          <w:b/>
+          <w:sz w:val="24"/>
+          <w:szCs w:val="24"/>
+        </w:rPr>
         <w:t xml:space="preserve">.2.2 </w:t>
       </w:r>
       <w:r>
         <w:rPr>
-          <w:rFonts w:hint="eastAsia"/>
+          <w:rFonts w:ascii="黑体" w:eastAsia="黑体" w:hAnsi="黑体" w:hint="eastAsia"/>
+          <w:b/>
+          <w:sz w:val="24"/>
+          <w:szCs w:val="24"/>
         </w:rPr>
         <w:t>方面级相似性矩阵计算</w:t>
       </w:r>
     </w:p>
     <w:p>
-      <w:r>
-        <w:rPr>
-          <w:rFonts w:hint="eastAsia"/>
+      <w:pPr>
+        <w:spacing w:line="288" w:lineRule="auto"/>
+        <w:ind w:firstLineChars="200" w:firstLine="480"/>
+        <w:rPr>
+          <w:rFonts w:ascii="宋体" w:eastAsia="宋体" w:hAnsi="宋体"/>
+          <w:sz w:val="24"/>
+          <w:szCs w:val="24"/>
+        </w:rPr>
+      </w:pPr>
+      <w:r>
+        <w:rPr>
+          <w:rFonts w:ascii="宋体" w:eastAsia="宋体" w:hAnsi="宋体" w:hint="eastAsia"/>
+          <w:sz w:val="24"/>
+          <w:szCs w:val="24"/>
         </w:rPr>
         <w:t>给定元路径，</w:t>
       </w:r>
       <w:r>
         <w:rPr>
-          <w:rFonts w:hint="eastAsia"/>
+          <w:rFonts w:ascii="宋体" w:eastAsia="宋体" w:hAnsi="宋体" w:hint="eastAsia"/>
+          <w:sz w:val="24"/>
+          <w:szCs w:val="24"/>
         </w:rPr>
         <w:t>选择相似性矩阵提取方面级特征。原因有二，其一，相似性度量</w:t>
       </w:r>
       <w:r>
         <w:rPr>
-          <w:rFonts w:hint="eastAsia"/>
+          <w:rFonts w:ascii="宋体" w:eastAsia="宋体" w:hAnsi="宋体" w:hint="eastAsia"/>
+          <w:sz w:val="24"/>
+          <w:szCs w:val="24"/>
         </w:rPr>
         <w:t>可以减弱噪声；其二，相似性数值在</w:t>
       </w:r>
@@ -22827,14 +22508,18 @@
             <m:endChr m:val="]"/>
             <m:ctrlPr>
               <w:rPr>
-                <w:rFonts w:ascii="Cambria Math" w:hAnsi="Cambria Math"/>
+                <w:rFonts w:ascii="Cambria Math" w:eastAsia="宋体" w:hAnsi="Cambria Math"/>
+                <w:sz w:val="24"/>
+                <w:szCs w:val="24"/>
               </w:rPr>
             </m:ctrlPr>
           </m:dPr>
           <m:e>
             <m:r>
               <w:rPr>
-                <w:rFonts w:ascii="Cambria Math" w:hAnsi="Cambria Math"/>
+                <w:rFonts w:ascii="Cambria Math" w:eastAsia="宋体" w:hAnsi="Cambria Math"/>
+                <w:sz w:val="24"/>
+                <w:szCs w:val="24"/>
               </w:rPr>
               <m:t>0, 1</m:t>
             </m:r>
@@ -22843,363 +22528,381 @@
       </m:oMath>
       <w:r>
         <w:rPr>
-          <w:rFonts w:hint="eastAsia"/>
-        </w:rPr>
-        <w:t>之间，便于隐因子的学习。因此，</w:t>
-      </w:r>
-      <w:r>
-        <w:rPr>
-          <w:rFonts w:hint="eastAsia"/>
+          <w:rFonts w:ascii="宋体" w:eastAsia="宋体" w:hAnsi="宋体" w:hint="eastAsia"/>
+          <w:sz w:val="24"/>
+          <w:szCs w:val="24"/>
+        </w:rPr>
+        <w:t>之间，便于隐因子学习。因此，</w:t>
+      </w:r>
+      <w:r>
+        <w:rPr>
+          <w:rFonts w:ascii="宋体" w:eastAsia="宋体" w:hAnsi="宋体" w:hint="eastAsia"/>
+          <w:sz w:val="24"/>
+          <w:szCs w:val="24"/>
         </w:rPr>
         <w:t>使用</w:t>
       </w:r>
       <w:proofErr w:type="spellStart"/>
       <w:r>
         <w:rPr>
-          <w:rFonts w:hint="eastAsia"/>
+          <w:rFonts w:ascii="宋体" w:eastAsia="宋体" w:hAnsi="宋体" w:hint="eastAsia"/>
+          <w:sz w:val="24"/>
+          <w:szCs w:val="24"/>
         </w:rPr>
         <w:t>PathSim</w:t>
       </w:r>
       <w:proofErr w:type="spellEnd"/>
       <w:r>
+        <w:rPr>
+          <w:rFonts w:ascii="宋体" w:eastAsia="宋体" w:hAnsi="宋体"/>
+          <w:sz w:val="24"/>
+          <w:szCs w:val="24"/>
+          <w:vertAlign w:val="superscript"/>
+        </w:rPr>
         <w:t>[</w:t>
       </w:r>
       <w:r>
+        <w:rPr>
+          <w:rFonts w:ascii="宋体" w:eastAsia="宋体" w:hAnsi="宋体"/>
+          <w:sz w:val="24"/>
+          <w:szCs w:val="24"/>
+          <w:vertAlign w:val="superscript"/>
+        </w:rPr>
         <w:t>15</w:t>
       </w:r>
       <w:r>
+        <w:rPr>
+          <w:rFonts w:ascii="宋体" w:eastAsia="宋体" w:hAnsi="宋体"/>
+          <w:sz w:val="24"/>
+          <w:szCs w:val="24"/>
+          <w:vertAlign w:val="superscript"/>
+        </w:rPr>
         <w:t>]</w:t>
       </w:r>
       <w:r>
         <w:rPr>
-          <w:rFonts w:hint="eastAsia"/>
-        </w:rPr>
-        <w:t>计算方面级相似性矩阵，如基于元路径用户</w:t>
-      </w:r>
-      <w:r>
-        <w:rPr>
-          <w:rFonts w:hint="eastAsia"/>
+          <w:rFonts w:ascii="宋体" w:eastAsia="宋体" w:hAnsi="宋体" w:hint="eastAsia"/>
+          <w:sz w:val="24"/>
+          <w:szCs w:val="24"/>
+        </w:rPr>
+        <w:t>计算方面级相似性矩阵，如基于元路径</w:t>
+      </w:r>
+      <w:r>
+        <w:rPr>
+          <w:rFonts w:ascii="宋体" w:eastAsia="宋体" w:hAnsi="宋体" w:hint="eastAsia"/>
+          <w:sz w:val="24"/>
+          <w:szCs w:val="24"/>
+        </w:rPr>
+        <w:t>User</w:t>
+      </w:r>
+      <w:r>
+        <w:rPr>
+          <w:rFonts w:ascii="宋体" w:eastAsia="宋体" w:hAnsi="宋体" w:hint="eastAsia"/>
+          <w:sz w:val="24"/>
+          <w:szCs w:val="24"/>
+        </w:rPr>
+        <w:t>-</w:t>
+      </w:r>
+      <w:r>
+        <w:rPr>
+          <w:rFonts w:ascii="宋体" w:eastAsia="宋体" w:hAnsi="宋体" w:hint="eastAsia"/>
+          <w:sz w:val="24"/>
+          <w:szCs w:val="24"/>
+        </w:rPr>
+        <w:t>Item</w:t>
+      </w:r>
+      <w:r>
+        <w:rPr>
+          <w:rFonts w:ascii="宋体" w:eastAsia="宋体" w:hAnsi="宋体"/>
+          <w:sz w:val="24"/>
+          <w:szCs w:val="24"/>
+        </w:rPr>
+        <w:t>-</w:t>
+      </w:r>
+      <w:r>
+        <w:rPr>
+          <w:rFonts w:ascii="宋体" w:eastAsia="宋体" w:hAnsi="宋体" w:hint="eastAsia"/>
+          <w:sz w:val="24"/>
+          <w:szCs w:val="24"/>
+        </w:rPr>
+        <w:t>Brand</w:t>
+      </w:r>
+      <w:r>
+        <w:rPr>
+          <w:rFonts w:ascii="宋体" w:eastAsia="宋体" w:hAnsi="宋体" w:hint="eastAsia"/>
+          <w:sz w:val="24"/>
+          <w:szCs w:val="24"/>
+        </w:rPr>
+        <w:t>-</w:t>
+      </w:r>
+      <w:r>
+        <w:rPr>
+          <w:rFonts w:ascii="宋体" w:eastAsia="宋体" w:hAnsi="宋体" w:hint="eastAsia"/>
+          <w:sz w:val="24"/>
+          <w:szCs w:val="24"/>
+        </w:rPr>
+        <w:t>Item</w:t>
+      </w:r>
+      <w:r>
+        <w:rPr>
+          <w:rFonts w:ascii="宋体" w:eastAsia="宋体" w:hAnsi="宋体" w:hint="eastAsia"/>
+          <w:sz w:val="24"/>
+          <w:szCs w:val="24"/>
+        </w:rPr>
+        <w:t>-</w:t>
+      </w:r>
+      <w:r>
+        <w:rPr>
+          <w:rFonts w:ascii="宋体" w:eastAsia="宋体" w:hAnsi="宋体" w:hint="eastAsia"/>
+          <w:sz w:val="24"/>
+          <w:szCs w:val="24"/>
+        </w:rPr>
+        <w:t>User</w:t>
+      </w:r>
+      <w:r>
+        <w:rPr>
+          <w:rFonts w:ascii="宋体" w:eastAsia="宋体" w:hAnsi="宋体" w:hint="eastAsia"/>
+          <w:sz w:val="24"/>
+          <w:szCs w:val="24"/>
         </w:rPr>
         <w:t>（</w:t>
       </w:r>
-      <w:r>
-        <w:rPr>
-          <w:rFonts w:hint="eastAsia"/>
-        </w:rPr>
-        <w:t>User</w:t>
-      </w:r>
-      <w:r>
-        <w:rPr>
-          <w:rFonts w:hint="eastAsia"/>
+      <m:oMath>
+        <m:r>
+          <m:rPr>
+            <m:sty m:val="p"/>
+          </m:rPr>
+          <w:rPr>
+            <w:rFonts w:ascii="Cambria Math" w:eastAsia="宋体" w:hAnsi="Cambria Math" w:hint="eastAsia"/>
+            <w:sz w:val="24"/>
+            <w:szCs w:val="24"/>
+          </w:rPr>
+          <m:t>UIBIU</m:t>
+        </m:r>
+      </m:oMath>
+      <w:r>
+        <w:rPr>
+          <w:rFonts w:ascii="宋体" w:eastAsia="宋体" w:hAnsi="宋体" w:hint="eastAsia"/>
+          <w:sz w:val="24"/>
+          <w:szCs w:val="24"/>
         </w:rPr>
         <w:t>）</w:t>
       </w:r>
       <w:r>
         <w:rPr>
-          <w:rFonts w:hint="eastAsia"/>
+          <w:rFonts w:ascii="宋体" w:eastAsia="宋体" w:hAnsi="宋体" w:hint="eastAsia"/>
+          <w:sz w:val="24"/>
+          <w:szCs w:val="24"/>
+        </w:rPr>
+        <w:t>和</w:t>
+      </w:r>
+      <w:r>
+        <w:rPr>
+          <w:rFonts w:ascii="宋体" w:eastAsia="宋体" w:hAnsi="宋体" w:hint="eastAsia"/>
+          <w:sz w:val="24"/>
+          <w:szCs w:val="24"/>
+        </w:rPr>
+        <w:t>Item</w:t>
+      </w:r>
+      <w:r>
+        <w:rPr>
+          <w:rFonts w:ascii="宋体" w:eastAsia="宋体" w:hAnsi="宋体" w:hint="eastAsia"/>
+          <w:sz w:val="24"/>
+          <w:szCs w:val="24"/>
         </w:rPr>
         <w:t>-</w:t>
       </w:r>
       <w:r>
         <w:rPr>
-          <w:rFonts w:hint="eastAsia"/>
-        </w:rPr>
-        <w:t>物品</w:t>
-      </w:r>
-      <w:r>
-        <w:rPr>
-          <w:rFonts w:hint="eastAsia"/>
+          <w:rFonts w:ascii="宋体" w:eastAsia="宋体" w:hAnsi="宋体" w:hint="eastAsia"/>
+          <w:sz w:val="24"/>
+          <w:szCs w:val="24"/>
+        </w:rPr>
+        <w:t>Brand</w:t>
+      </w:r>
+      <w:r>
+        <w:rPr>
+          <w:rFonts w:ascii="宋体" w:eastAsia="宋体" w:hAnsi="宋体" w:hint="eastAsia"/>
+          <w:sz w:val="24"/>
+          <w:szCs w:val="24"/>
+        </w:rPr>
+        <w:t>-</w:t>
+      </w:r>
+      <w:r>
+        <w:rPr>
+          <w:rFonts w:ascii="宋体" w:eastAsia="宋体" w:hAnsi="宋体" w:hint="eastAsia"/>
+          <w:sz w:val="24"/>
+          <w:szCs w:val="24"/>
+        </w:rPr>
+        <w:t>Item</w:t>
+      </w:r>
+      <w:r>
+        <w:rPr>
+          <w:rFonts w:ascii="宋体" w:eastAsia="宋体" w:hAnsi="宋体" w:hint="eastAsia"/>
+          <w:sz w:val="24"/>
+          <w:szCs w:val="24"/>
         </w:rPr>
         <w:t>（</w:t>
       </w:r>
-      <w:r>
-        <w:rPr>
-          <w:rFonts w:hint="eastAsia"/>
-        </w:rPr>
-        <w:t>Item</w:t>
-      </w:r>
-      <w:r>
-        <w:rPr>
-          <w:rFonts w:hint="eastAsia"/>
+      <m:oMath>
+        <m:r>
+          <m:rPr>
+            <m:sty m:val="p"/>
+          </m:rPr>
+          <w:rPr>
+            <w:rFonts w:ascii="Cambria Math" w:eastAsia="宋体" w:hAnsi="Cambria Math" w:hint="eastAsia"/>
+            <w:sz w:val="24"/>
+            <w:szCs w:val="24"/>
+          </w:rPr>
+          <m:t>IBI</m:t>
+        </m:r>
+      </m:oMath>
+      <w:r>
+        <w:rPr>
+          <w:rFonts w:ascii="宋体" w:eastAsia="宋体" w:hAnsi="宋体" w:hint="eastAsia"/>
+          <w:sz w:val="24"/>
+          <w:szCs w:val="24"/>
         </w:rPr>
         <w:t>）</w:t>
       </w:r>
       <w:r>
         <w:rPr>
-          <w:rFonts w:hint="eastAsia"/>
-        </w:rPr>
-        <w:t>-</w:t>
-      </w:r>
-      <w:r>
-        <w:rPr>
-          <w:rFonts w:hint="eastAsia"/>
-        </w:rPr>
-        <w:t>品牌</w:t>
-      </w:r>
-      <w:r>
-        <w:rPr>
-          <w:rFonts w:hint="eastAsia"/>
-        </w:rPr>
-        <w:t>（</w:t>
-      </w:r>
-      <w:r>
-        <w:rPr>
-          <w:rFonts w:hint="eastAsia"/>
-        </w:rPr>
-        <w:t>Brand</w:t>
-      </w:r>
-      <w:r>
-        <w:rPr>
-          <w:rFonts w:hint="eastAsia"/>
-        </w:rPr>
-        <w:t>）</w:t>
-      </w:r>
-      <w:r>
-        <w:rPr>
-          <w:rFonts w:hint="eastAsia"/>
-        </w:rPr>
-        <w:t>-</w:t>
-      </w:r>
-      <w:r>
-        <w:rPr>
-          <w:rFonts w:hint="eastAsia"/>
-        </w:rPr>
-        <w:t>物品</w:t>
-      </w:r>
-      <w:r>
-        <w:rPr>
-          <w:rFonts w:hint="eastAsia"/>
-        </w:rPr>
-        <w:t>（</w:t>
-      </w:r>
-      <w:r>
-        <w:rPr>
-          <w:rFonts w:hint="eastAsia"/>
-        </w:rPr>
-        <w:t>Item</w:t>
-      </w:r>
-      <w:r>
-        <w:rPr>
-          <w:rFonts w:hint="eastAsia"/>
-        </w:rPr>
-        <w:t>）</w:t>
-      </w:r>
-      <w:r>
-        <w:rPr>
-          <w:rFonts w:hint="eastAsia"/>
-        </w:rPr>
-        <w:t>-</w:t>
-      </w:r>
-      <w:r>
-        <w:rPr>
-          <w:rFonts w:hint="eastAsia"/>
-        </w:rPr>
-        <w:t>用户（</w:t>
-      </w:r>
-      <w:r>
-        <w:rPr>
-          <w:rFonts w:hint="eastAsia"/>
-        </w:rPr>
-        <w:t>User</w:t>
-      </w:r>
-      <w:r>
-        <w:rPr>
-          <w:rFonts w:hint="eastAsia"/>
-        </w:rPr>
-        <w:t>）</w:t>
-      </w:r>
-      <w:r>
-        <w:rPr>
-          <w:rFonts w:hint="eastAsia"/>
-        </w:rPr>
-        <w:t>（</w:t>
-      </w:r>
-      <w:r>
-        <w:rPr>
-          <w:rFonts w:hint="eastAsia"/>
-        </w:rPr>
-        <w:t>UIBIU</w:t>
-      </w:r>
-      <w:r>
-        <w:rPr>
-          <w:rFonts w:hint="eastAsia"/>
-        </w:rPr>
-        <w:t>）</w:t>
-      </w:r>
-      <w:r>
-        <w:rPr>
-          <w:rFonts w:hint="eastAsia"/>
-        </w:rPr>
-        <w:t>和物品</w:t>
-      </w:r>
-      <w:r>
-        <w:rPr>
-          <w:rFonts w:hint="eastAsia"/>
-        </w:rPr>
-        <w:t>（</w:t>
-      </w:r>
-      <w:r>
-        <w:rPr>
-          <w:rFonts w:hint="eastAsia"/>
-        </w:rPr>
-        <w:t>Item</w:t>
-      </w:r>
-      <w:r>
-        <w:rPr>
-          <w:rFonts w:hint="eastAsia"/>
-        </w:rPr>
-        <w:t>）</w:t>
-      </w:r>
-      <w:r>
-        <w:rPr>
-          <w:rFonts w:hint="eastAsia"/>
-        </w:rPr>
-        <w:t>-</w:t>
-      </w:r>
-      <w:r>
-        <w:rPr>
-          <w:rFonts w:hint="eastAsia"/>
-        </w:rPr>
-        <w:t>品牌</w:t>
-      </w:r>
-      <w:r>
-        <w:rPr>
-          <w:rFonts w:hint="eastAsia"/>
-        </w:rPr>
-        <w:t>（</w:t>
-      </w:r>
-      <w:r>
-        <w:rPr>
-          <w:rFonts w:hint="eastAsia"/>
-        </w:rPr>
-        <w:t>Brand</w:t>
-      </w:r>
-      <w:r>
-        <w:rPr>
-          <w:rFonts w:hint="eastAsia"/>
-        </w:rPr>
-        <w:t>）</w:t>
-      </w:r>
-      <w:r>
-        <w:rPr>
-          <w:rFonts w:hint="eastAsia"/>
-        </w:rPr>
-        <w:t>-</w:t>
-      </w:r>
-      <w:r>
-        <w:rPr>
-          <w:rFonts w:hint="eastAsia"/>
-        </w:rPr>
-        <w:t>物品（</w:t>
-      </w:r>
-      <w:r>
-        <w:rPr>
-          <w:rFonts w:hint="eastAsia"/>
-        </w:rPr>
-        <w:t>Item</w:t>
-      </w:r>
-      <w:r>
-        <w:rPr>
-          <w:rFonts w:hint="eastAsia"/>
-        </w:rPr>
-        <w:t>）</w:t>
-      </w:r>
-      <w:r>
-        <w:rPr>
-          <w:rFonts w:hint="eastAsia"/>
-        </w:rPr>
-        <w:t>（</w:t>
-      </w:r>
-      <w:r>
-        <w:rPr>
-          <w:rFonts w:hint="eastAsia"/>
-        </w:rPr>
-        <w:t>IBI</w:t>
-      </w:r>
-      <w:r>
-        <w:rPr>
-          <w:rFonts w:hint="eastAsia"/>
-        </w:rPr>
-        <w:t>）</w:t>
-      </w:r>
-      <w:r>
-        <w:rPr>
-          <w:rFonts w:hint="eastAsia"/>
-        </w:rPr>
-        <w:t>提取品牌方面特征。</w:t>
-      </w:r>
-      <w:r>
-        <w:rPr>
-          <w:rFonts w:hint="eastAsia"/>
-        </w:rPr>
-        <w:t xml:space="preserve"> </w:t>
+          <w:rFonts w:ascii="宋体" w:eastAsia="宋体" w:hAnsi="宋体" w:hint="eastAsia"/>
+          <w:sz w:val="24"/>
+          <w:szCs w:val="24"/>
+        </w:rPr>
+        <w:t>可以</w:t>
+      </w:r>
+      <w:r>
+        <w:rPr>
+          <w:rFonts w:ascii="宋体" w:eastAsia="宋体" w:hAnsi="宋体" w:hint="eastAsia"/>
+          <w:sz w:val="24"/>
+          <w:szCs w:val="24"/>
+        </w:rPr>
+        <w:t xml:space="preserve">提取品牌方面特征。 </w:t>
       </w:r>
     </w:p>
     <w:p>
-      <w:r>
-        <w:rPr>
-          <w:rFonts w:hint="eastAsia"/>
+      <w:pPr>
+        <w:spacing w:before="100" w:beforeAutospacing="1" w:after="100" w:afterAutospacing="1" w:line="288" w:lineRule="auto"/>
+        <w:ind w:firstLineChars="200" w:firstLine="482"/>
+        <w:outlineLvl w:val="2"/>
+        <w:rPr>
+          <w:rFonts w:ascii="黑体" w:eastAsia="黑体" w:hAnsi="黑体"/>
+          <w:b/>
+          <w:sz w:val="24"/>
+          <w:szCs w:val="24"/>
+        </w:rPr>
+      </w:pPr>
+      <w:r>
+        <w:rPr>
+          <w:rFonts w:ascii="黑体" w:eastAsia="黑体" w:hAnsi="黑体" w:hint="eastAsia"/>
+          <w:b/>
+          <w:sz w:val="24"/>
+          <w:szCs w:val="24"/>
         </w:rPr>
         <w:t>2</w:t>
       </w:r>
       <w:r>
+        <w:rPr>
+          <w:rFonts w:ascii="黑体" w:eastAsia="黑体" w:hAnsi="黑体"/>
+          <w:b/>
+          <w:sz w:val="24"/>
+          <w:szCs w:val="24"/>
+        </w:rPr>
         <w:t xml:space="preserve">.2.3 </w:t>
       </w:r>
       <w:r>
         <w:rPr>
-          <w:rFonts w:hint="eastAsia"/>
+          <w:rFonts w:ascii="黑体" w:eastAsia="黑体" w:hAnsi="黑体" w:hint="eastAsia"/>
+          <w:b/>
+          <w:sz w:val="24"/>
+          <w:szCs w:val="24"/>
         </w:rPr>
         <w:t>方面级隐因子学习</w:t>
       </w:r>
     </w:p>
     <w:p>
-      <w:r>
-        <w:rPr>
-          <w:rFonts w:hint="eastAsia"/>
+      <w:pPr>
+        <w:spacing w:line="288" w:lineRule="auto"/>
+        <w:ind w:firstLineChars="200" w:firstLine="480"/>
+        <w:rPr>
+          <w:rFonts w:ascii="宋体" w:eastAsia="宋体" w:hAnsi="宋体"/>
+          <w:sz w:val="24"/>
+          <w:szCs w:val="24"/>
+        </w:rPr>
+      </w:pPr>
+      <w:r>
+        <w:rPr>
+          <w:rFonts w:ascii="宋体" w:eastAsia="宋体" w:hAnsi="宋体" w:hint="eastAsia"/>
+          <w:sz w:val="24"/>
+          <w:szCs w:val="24"/>
         </w:rPr>
         <w:t>已计算出不同方面级用户</w:t>
       </w:r>
       <w:r>
+        <w:rPr>
+          <w:rFonts w:ascii="宋体" w:eastAsia="宋体" w:hAnsi="宋体"/>
+          <w:sz w:val="24"/>
+          <w:szCs w:val="24"/>
+        </w:rPr>
         <w:t>-</w:t>
       </w:r>
       <w:r>
         <w:rPr>
-          <w:rFonts w:hint="eastAsia"/>
+          <w:rFonts w:ascii="宋体" w:eastAsia="宋体" w:hAnsi="宋体" w:hint="eastAsia"/>
+          <w:sz w:val="24"/>
+          <w:szCs w:val="24"/>
         </w:rPr>
         <w:t>用户和物品</w:t>
       </w:r>
       <w:r>
+        <w:rPr>
+          <w:rFonts w:ascii="宋体" w:eastAsia="宋体" w:hAnsi="宋体"/>
+          <w:sz w:val="24"/>
+          <w:szCs w:val="24"/>
+        </w:rPr>
         <w:t>-</w:t>
       </w:r>
       <w:r>
         <w:rPr>
-          <w:rFonts w:hint="eastAsia"/>
+          <w:rFonts w:ascii="宋体" w:eastAsia="宋体" w:hAnsi="宋体" w:hint="eastAsia"/>
+          <w:sz w:val="24"/>
+          <w:szCs w:val="24"/>
         </w:rPr>
         <w:t>物品相似性矩阵，接下来需要利用它们学习相应隐因子</w:t>
       </w:r>
       <w:r>
         <w:rPr>
-          <w:rFonts w:hint="eastAsia"/>
-        </w:rPr>
-        <w:t>，架构如图</w:t>
-      </w:r>
-      <w:r>
-        <w:rPr>
-          <w:rFonts w:hint="eastAsia"/>
-        </w:rPr>
-        <w:t>2</w:t>
-      </w:r>
-      <w:r>
-        <w:rPr>
-          <w:rFonts w:hint="eastAsia"/>
+          <w:rFonts w:ascii="宋体" w:eastAsia="宋体" w:hAnsi="宋体" w:hint="eastAsia"/>
+          <w:sz w:val="24"/>
+          <w:szCs w:val="24"/>
+        </w:rPr>
+        <w:t>，架构如图2</w:t>
+      </w:r>
+      <w:r>
+        <w:rPr>
+          <w:rFonts w:ascii="宋体" w:eastAsia="宋体" w:hAnsi="宋体"/>
+          <w:sz w:val="24"/>
+          <w:szCs w:val="24"/>
+        </w:rPr>
+        <w:t>-4</w:t>
+      </w:r>
+      <w:r>
+        <w:rPr>
+          <w:rFonts w:ascii="宋体" w:eastAsia="宋体" w:hAnsi="宋体" w:hint="eastAsia"/>
+          <w:sz w:val="24"/>
+          <w:szCs w:val="24"/>
         </w:rPr>
         <w:t>所示</w:t>
       </w:r>
       <w:r>
         <w:rPr>
-          <w:rFonts w:hint="eastAsia"/>
-        </w:rPr>
-        <w:t>。</w:t>
+          <w:rFonts w:ascii="宋体" w:eastAsia="宋体" w:hAnsi="宋体" w:hint="eastAsia"/>
+          <w:sz w:val="24"/>
+          <w:szCs w:val="24"/>
+        </w:rPr>
+        <w:t>：</w:t>
       </w:r>
     </w:p>
     <w:p>
@@ -23209,8 +22912,8 @@
       <w:r>
         <w:drawing>
           <wp:inline distT="0" distB="0" distL="0" distR="0" wp14:anchorId="4FBE8636" wp14:editId="3B7D88FA">
-            <wp:extent cx="4239490" cy="2366542"/>
-            <wp:effectExtent l="0" t="0" r="2540" b="0"/>
+            <wp:extent cx="4814968" cy="2687781"/>
+            <wp:effectExtent l="0" t="0" r="0" b="5080"/>
             <wp:docPr id="26" name="图片 26"/>
             <wp:cNvGraphicFramePr>
               <a:graphicFrameLocks xmlns:a="http://schemas.openxmlformats.org/drawingml/2006/main" noChangeAspect="1"/>
@@ -23231,7 +22934,7 @@
                   <pic:spPr>
                     <a:xfrm>
                       <a:off x="0" y="0"/>
-                      <a:ext cx="4251212" cy="2373085"/>
+                      <a:ext cx="4849445" cy="2707026"/>
                     </a:xfrm>
                     <a:prstGeom prst="rect">
                       <a:avLst/>
@@ -23248,121 +22951,197 @@
       <w:pPr>
         <w:jc w:val="center"/>
         <w:rPr>
-          <w:rFonts w:hint="eastAsia"/>
-        </w:rPr>
-      </w:pPr>
-      <w:r>
-        <w:rPr>
-          <w:rFonts w:hint="eastAsia"/>
-        </w:rPr>
-        <w:t>图二</w:t>
-      </w:r>
-      <w:r>
-        <w:rPr>
-          <w:rFonts w:hint="eastAsia"/>
+          <w:rFonts w:ascii="Kaiti SC" w:eastAsia="Kaiti SC" w:hAnsi="Kaiti SC" w:hint="eastAsia"/>
+        </w:rPr>
+      </w:pPr>
+      <w:r>
+        <w:rPr>
+          <w:rFonts w:ascii="Kaiti SC" w:eastAsia="Kaiti SC" w:hAnsi="Kaiti SC" w:hint="eastAsia"/>
+        </w:rPr>
+        <w:t>图</w:t>
+      </w:r>
+      <w:r>
+        <w:rPr>
+          <w:rFonts w:ascii="Kaiti SC" w:eastAsia="Kaiti SC" w:hAnsi="Kaiti SC" w:hint="eastAsia"/>
+        </w:rPr>
+        <w:t>2</w:t>
+      </w:r>
+      <w:r>
+        <w:rPr>
+          <w:rFonts w:ascii="Kaiti SC" w:eastAsia="Kaiti SC" w:hAnsi="Kaiti SC"/>
+        </w:rPr>
+        <w:t>-4</w:t>
+      </w:r>
+      <w:r>
+        <w:rPr>
+          <w:rFonts w:ascii="Kaiti SC" w:eastAsia="Kaiti SC" w:hAnsi="Kaiti SC" w:hint="eastAsia"/>
         </w:rPr>
         <w:t xml:space="preserve"> </w:t>
       </w:r>
       <w:proofErr w:type="spellStart"/>
       <w:r>
         <w:rPr>
-          <w:rFonts w:hint="eastAsia"/>
+          <w:rFonts w:ascii="Kaiti SC" w:eastAsia="Kaiti SC" w:hAnsi="Kaiti SC" w:hint="eastAsia"/>
         </w:rPr>
         <w:t>NeuACF</w:t>
       </w:r>
       <w:proofErr w:type="spellEnd"/>
       <w:r>
         <w:rPr>
-          <w:rFonts w:hint="eastAsia"/>
+          <w:rFonts w:ascii="Kaiti SC" w:eastAsia="Kaiti SC" w:hAnsi="Kaiti SC" w:hint="eastAsia"/>
         </w:rPr>
         <w:t>中的深度神经网络架构</w:t>
       </w:r>
     </w:p>
     <w:p>
-      <w:r>
-        <w:rPr>
-          <w:rFonts w:hint="eastAsia"/>
+      <w:pPr>
+        <w:spacing w:line="288" w:lineRule="auto"/>
+        <w:ind w:firstLineChars="200" w:firstLine="480"/>
+        <w:rPr>
+          <w:rFonts w:ascii="宋体" w:eastAsia="宋体" w:hAnsi="宋体"/>
+          <w:sz w:val="24"/>
+          <w:szCs w:val="24"/>
+        </w:rPr>
+      </w:pPr>
+      <w:r>
+        <w:rPr>
+          <w:rFonts w:ascii="宋体" w:eastAsia="宋体" w:hAnsi="宋体" w:hint="eastAsia"/>
+          <w:sz w:val="24"/>
+          <w:szCs w:val="24"/>
         </w:rPr>
         <w:t>具体</w:t>
       </w:r>
       <w:r>
         <w:rPr>
-          <w:rFonts w:hint="eastAsia"/>
+          <w:rFonts w:ascii="宋体" w:eastAsia="宋体" w:hAnsi="宋体" w:hint="eastAsia"/>
+          <w:sz w:val="24"/>
+          <w:szCs w:val="24"/>
         </w:rPr>
         <w:t>地，以方面级</w:t>
       </w:r>
       <w:r>
         <w:rPr>
-          <w:rFonts w:hint="eastAsia"/>
+          <w:rFonts w:ascii="宋体" w:eastAsia="宋体" w:hAnsi="宋体" w:hint="eastAsia"/>
+          <w:sz w:val="24"/>
+          <w:szCs w:val="24"/>
         </w:rPr>
         <w:t>相似性矩阵作为多层感知器（</w:t>
       </w:r>
       <w:r>
+        <w:rPr>
+          <w:rFonts w:ascii="宋体" w:eastAsia="宋体" w:hAnsi="宋体"/>
+          <w:sz w:val="24"/>
+          <w:szCs w:val="24"/>
+        </w:rPr>
         <w:t>Multi-Layer Perceptron</w:t>
       </w:r>
       <w:r>
         <w:rPr>
-          <w:rFonts w:hint="eastAsia"/>
-        </w:rPr>
-        <w:t>，</w:t>
-      </w:r>
-      <w:r>
-        <w:rPr>
-          <w:rFonts w:hint="eastAsia"/>
-        </w:rPr>
-        <w:t>MLP</w:t>
-      </w:r>
-      <w:r>
-        <w:rPr>
-          <w:rFonts w:hint="eastAsia"/>
-        </w:rPr>
-        <w:t>）的输入，方面级</w:t>
-      </w:r>
-      <w:r>
-        <w:rPr>
-          <w:rFonts w:hint="eastAsia"/>
+          <w:rFonts w:ascii="宋体" w:eastAsia="宋体" w:hAnsi="宋体" w:hint="eastAsia"/>
+          <w:sz w:val="24"/>
+          <w:szCs w:val="24"/>
+        </w:rPr>
+        <w:t>，MLP</w:t>
+      </w:r>
+      <w:r>
+        <w:rPr>
+          <w:rFonts w:ascii="宋体" w:eastAsia="宋体" w:hAnsi="宋体" w:hint="eastAsia"/>
+          <w:sz w:val="24"/>
+          <w:szCs w:val="24"/>
+        </w:rPr>
+        <w:t>）的</w:t>
+      </w:r>
+      <w:r>
+        <w:rPr>
+          <w:rFonts w:ascii="宋体" w:eastAsia="宋体" w:hAnsi="宋体" w:hint="eastAsia"/>
+          <w:sz w:val="24"/>
+          <w:szCs w:val="24"/>
+        </w:rPr>
+        <w:lastRenderedPageBreak/>
+        <w:t>输入</w:t>
+      </w:r>
+      <w:r>
+        <w:rPr>
+          <w:rFonts w:ascii="宋体" w:eastAsia="宋体" w:hAnsi="宋体" w:hint="eastAsia"/>
+          <w:sz w:val="24"/>
+          <w:szCs w:val="24"/>
+        </w:rPr>
+        <w:t>。相应地，</w:t>
+      </w:r>
+      <w:r>
+        <w:rPr>
+          <w:rFonts w:ascii="宋体" w:eastAsia="宋体" w:hAnsi="宋体" w:hint="eastAsia"/>
+          <w:sz w:val="24"/>
+          <w:szCs w:val="24"/>
+        </w:rPr>
+        <w:t>方面级</w:t>
+      </w:r>
+      <w:r>
+        <w:rPr>
+          <w:rFonts w:ascii="宋体" w:eastAsia="宋体" w:hAnsi="宋体" w:hint="eastAsia"/>
+          <w:sz w:val="24"/>
+          <w:szCs w:val="24"/>
         </w:rPr>
         <w:t>隐因子</w:t>
       </w:r>
       <w:r>
         <w:rPr>
-          <w:rFonts w:hint="eastAsia"/>
+          <w:rFonts w:ascii="宋体" w:eastAsia="宋体" w:hAnsi="宋体" w:hint="eastAsia"/>
+          <w:sz w:val="24"/>
+          <w:szCs w:val="24"/>
         </w:rPr>
         <w:t>为</w:t>
       </w:r>
       <w:r>
         <w:rPr>
-          <w:rFonts w:hint="eastAsia"/>
+          <w:rFonts w:ascii="宋体" w:eastAsia="宋体" w:hAnsi="宋体" w:hint="eastAsia"/>
+          <w:sz w:val="24"/>
+          <w:szCs w:val="24"/>
         </w:rPr>
         <w:t>其</w:t>
       </w:r>
       <w:r>
         <w:rPr>
-          <w:rFonts w:hint="eastAsia"/>
+          <w:rFonts w:ascii="宋体" w:eastAsia="宋体" w:hAnsi="宋体" w:hint="eastAsia"/>
+          <w:sz w:val="24"/>
+          <w:szCs w:val="24"/>
         </w:rPr>
         <w:t>输出。以元路径</w:t>
       </w:r>
-      <w:r>
-        <w:rPr>
-          <w:rFonts w:hint="eastAsia"/>
-        </w:rPr>
-        <w:t>UIBIU</w:t>
-      </w:r>
-      <w:r>
-        <w:rPr>
-          <w:rFonts w:hint="eastAsia"/>
+      <m:oMath>
+        <m:r>
+          <m:rPr>
+            <m:sty m:val="p"/>
+          </m:rPr>
+          <w:rPr>
+            <w:rFonts w:ascii="Cambria Math" w:eastAsia="宋体" w:hAnsi="Cambria Math" w:hint="eastAsia"/>
+            <w:sz w:val="24"/>
+            <w:szCs w:val="24"/>
+          </w:rPr>
+          <m:t>UIBIU</m:t>
+        </m:r>
+      </m:oMath>
+      <w:r>
+        <w:rPr>
+          <w:rFonts w:ascii="宋体" w:eastAsia="宋体" w:hAnsi="宋体" w:hint="eastAsia"/>
+          <w:sz w:val="24"/>
+          <w:szCs w:val="24"/>
         </w:rPr>
         <w:t>下的用户</w:t>
       </w:r>
       <w:r>
         <w:rPr>
-          <w:rFonts w:hint="eastAsia"/>
+          <w:rFonts w:ascii="宋体" w:eastAsia="宋体" w:hAnsi="宋体" w:hint="eastAsia"/>
+          <w:sz w:val="24"/>
+          <w:szCs w:val="24"/>
         </w:rPr>
         <w:t>相似性</w:t>
       </w:r>
       <w:r>
         <w:rPr>
-          <w:rFonts w:hint="eastAsia"/>
+          <w:rFonts w:ascii="宋体" w:eastAsia="宋体" w:hAnsi="宋体" w:hint="eastAsia"/>
+          <w:sz w:val="24"/>
+          <w:szCs w:val="24"/>
         </w:rPr>
         <w:t>矩阵</w:t>
       </w:r>
@@ -23371,22 +23150,35 @@
           <m:sSupPr>
             <m:ctrlPr>
               <w:rPr>
-                <w:rFonts w:ascii="Cambria Math" w:hAnsi="Cambria Math"/>
+                <w:rFonts w:ascii="Cambria Math" w:eastAsia="宋体" w:hAnsi="Cambria Math"/>
+                <w:b/>
+                <w:sz w:val="24"/>
+                <w:szCs w:val="24"/>
               </w:rPr>
             </m:ctrlPr>
           </m:sSupPr>
           <m:e>
             <m:r>
-              <w:rPr>
-                <w:rFonts w:ascii="Cambria Math" w:hAnsi="Cambria Math" w:hint="eastAsia"/>
+              <m:rPr>
+                <m:sty m:val="bi"/>
+              </m:rPr>
+              <w:rPr>
+                <w:rFonts w:ascii="Cambria Math" w:eastAsia="宋体" w:hAnsi="Cambria Math" w:hint="eastAsia"/>
+                <w:sz w:val="24"/>
+                <w:szCs w:val="24"/>
               </w:rPr>
               <m:t>S</m:t>
             </m:r>
           </m:e>
           <m:sup>
             <m:r>
-              <w:rPr>
-                <w:rFonts w:ascii="Cambria Math" w:hAnsi="Cambria Math"/>
+              <m:rPr>
+                <m:sty m:val="bi"/>
+              </m:rPr>
+              <w:rPr>
+                <w:rFonts w:ascii="Cambria Math" w:eastAsia="宋体" w:hAnsi="Cambria Math"/>
+                <w:sz w:val="24"/>
+                <w:szCs w:val="24"/>
               </w:rPr>
               <m:t>B</m:t>
             </m:r>
@@ -23397,7 +23189,9 @@
             <m:sty m:val="p"/>
           </m:rPr>
           <w:rPr>
-            <w:rFonts w:ascii="Cambria Math" w:hAnsi="Cambria Math"/>
+            <w:rFonts w:ascii="Cambria Math" w:eastAsia="宋体" w:hAnsi="Cambria Math"/>
+            <w:sz w:val="24"/>
+            <w:szCs w:val="24"/>
           </w:rPr>
           <m:t>∈</m:t>
         </m:r>
@@ -23405,7 +23199,9 @@
           <m:sSupPr>
             <m:ctrlPr>
               <w:rPr>
-                <w:rFonts w:ascii="Cambria Math" w:hAnsi="Cambria Math"/>
+                <w:rFonts w:ascii="Cambria Math" w:eastAsia="宋体" w:hAnsi="Cambria Math"/>
+                <w:sz w:val="24"/>
+                <w:szCs w:val="24"/>
               </w:rPr>
             </m:ctrlPr>
           </m:sSupPr>
@@ -23416,7 +23212,9 @@
                 <m:sty m:val="p"/>
               </m:rPr>
               <w:rPr>
-                <w:rFonts w:ascii="Cambria Math" w:hAnsi="Cambria Math"/>
+                <w:rFonts w:ascii="Cambria Math" w:eastAsia="宋体" w:hAnsi="Cambria Math"/>
+                <w:sz w:val="24"/>
+                <w:szCs w:val="24"/>
               </w:rPr>
               <m:t>R</m:t>
             </m:r>
@@ -23424,13 +23222,17 @@
           <m:sup>
             <m:r>
               <w:rPr>
-                <w:rFonts w:ascii="Cambria Math" w:hAnsi="Cambria Math" w:hint="eastAsia"/>
+                <w:rFonts w:ascii="Cambria Math" w:eastAsia="宋体" w:hAnsi="Cambria Math" w:hint="eastAsia"/>
+                <w:sz w:val="24"/>
+                <w:szCs w:val="24"/>
               </w:rPr>
               <m:t>N</m:t>
             </m:r>
             <m:r>
               <w:rPr>
-                <w:rFonts w:ascii="Cambria Math" w:hAnsi="Cambria Math"/>
+                <w:rFonts w:ascii="Cambria Math" w:eastAsia="宋体" w:hAnsi="Cambria Math"/>
+                <w:sz w:val="24"/>
+                <w:szCs w:val="24"/>
               </w:rPr>
               <m:t>×N</m:t>
             </m:r>
@@ -23439,13 +23241,17 @@
       </m:oMath>
       <w:r>
         <w:rPr>
-          <w:rFonts w:hint="eastAsia"/>
+          <w:rFonts w:ascii="宋体" w:eastAsia="宋体" w:hAnsi="宋体" w:hint="eastAsia"/>
+          <w:sz w:val="24"/>
+          <w:szCs w:val="24"/>
         </w:rPr>
         <w:t>为例</w:t>
       </w:r>
       <w:r>
         <w:rPr>
-          <w:rFonts w:hint="eastAsia"/>
+          <w:rFonts w:ascii="宋体" w:eastAsia="宋体" w:hAnsi="宋体" w:hint="eastAsia"/>
+          <w:sz w:val="24"/>
+          <w:szCs w:val="24"/>
         </w:rPr>
         <w:t>，用户</w:t>
       </w:r>
@@ -23454,14 +23260,18 @@
           <m:sSubPr>
             <m:ctrlPr>
               <w:rPr>
-                <w:rFonts w:ascii="Cambria Math" w:hAnsi="Cambria Math"/>
+                <w:rFonts w:ascii="Cambria Math" w:eastAsia="宋体" w:hAnsi="Cambria Math"/>
+                <w:sz w:val="24"/>
+                <w:szCs w:val="24"/>
               </w:rPr>
             </m:ctrlPr>
           </m:sSubPr>
           <m:e>
             <m:r>
               <w:rPr>
-                <w:rFonts w:ascii="Cambria Math" w:hAnsi="Cambria Math"/>
+                <w:rFonts w:ascii="Cambria Math" w:eastAsia="宋体" w:hAnsi="Cambria Math"/>
+                <w:sz w:val="24"/>
+                <w:szCs w:val="24"/>
               </w:rPr>
               <m:t>U</m:t>
             </m:r>
@@ -23469,7 +23279,9 @@
           <m:sub>
             <m:r>
               <w:rPr>
-                <w:rFonts w:ascii="Cambria Math" w:hAnsi="Cambria Math"/>
+                <w:rFonts w:ascii="Cambria Math" w:eastAsia="宋体" w:hAnsi="Cambria Math"/>
+                <w:sz w:val="24"/>
+                <w:szCs w:val="24"/>
               </w:rPr>
               <m:t>i</m:t>
             </m:r>
@@ -23478,7 +23290,9 @@
       </m:oMath>
       <w:r>
         <w:rPr>
-          <w:rFonts w:hint="eastAsia"/>
+          <w:rFonts w:ascii="宋体" w:eastAsia="宋体" w:hAnsi="宋体" w:hint="eastAsia"/>
+          <w:sz w:val="24"/>
+          <w:szCs w:val="24"/>
         </w:rPr>
         <w:t>以</w:t>
       </w:r>
@@ -23488,14 +23302,18 @@
             <m:sty m:val="p"/>
           </m:rPr>
           <w:rPr>
-            <w:rFonts w:ascii="Cambria Math" w:hAnsi="Cambria Math" w:hint="eastAsia"/>
+            <w:rFonts w:ascii="Cambria Math" w:eastAsia="宋体" w:hAnsi="Cambria Math" w:hint="eastAsia"/>
+            <w:sz w:val="24"/>
+            <w:szCs w:val="24"/>
           </w:rPr>
           <m:t>N</m:t>
         </m:r>
       </m:oMath>
       <w:r>
         <w:rPr>
-          <w:rFonts w:hint="eastAsia"/>
+          <w:rFonts w:ascii="宋体" w:eastAsia="宋体" w:hAnsi="宋体" w:hint="eastAsia"/>
+          <w:sz w:val="24"/>
+          <w:szCs w:val="24"/>
         </w:rPr>
         <w:t>维的</w:t>
       </w:r>
@@ -23504,30 +23322,48 @@
           <m:sSubSupPr>
             <m:ctrlPr>
               <w:rPr>
-                <w:rFonts w:ascii="Cambria Math" w:hAnsi="Cambria Math"/>
+                <w:rFonts w:ascii="Cambria Math" w:eastAsia="宋体" w:hAnsi="Cambria Math"/>
+                <w:b/>
+                <w:sz w:val="24"/>
+                <w:szCs w:val="24"/>
               </w:rPr>
             </m:ctrlPr>
           </m:sSubSupPr>
           <m:e>
             <m:r>
-              <w:rPr>
-                <w:rFonts w:ascii="Cambria Math" w:hAnsi="Cambria Math"/>
+              <m:rPr>
+                <m:sty m:val="bi"/>
+              </m:rPr>
+              <w:rPr>
+                <w:rFonts w:ascii="Cambria Math" w:eastAsia="宋体" w:hAnsi="Cambria Math"/>
+                <w:sz w:val="24"/>
+                <w:szCs w:val="24"/>
               </w:rPr>
               <m:t>S</m:t>
             </m:r>
           </m:e>
           <m:sub>
             <m:r>
-              <w:rPr>
-                <w:rFonts w:ascii="Cambria Math" w:hAnsi="Cambria Math"/>
+              <m:rPr>
+                <m:sty m:val="bi"/>
+              </m:rPr>
+              <w:rPr>
+                <w:rFonts w:ascii="Cambria Math" w:eastAsia="宋体" w:hAnsi="Cambria Math"/>
+                <w:sz w:val="24"/>
+                <w:szCs w:val="24"/>
               </w:rPr>
               <m:t>i*</m:t>
             </m:r>
           </m:sub>
           <m:sup>
             <m:r>
-              <w:rPr>
-                <w:rFonts w:ascii="Cambria Math" w:hAnsi="Cambria Math"/>
+              <m:rPr>
+                <m:sty m:val="bi"/>
+              </m:rPr>
+              <w:rPr>
+                <w:rFonts w:ascii="Cambria Math" w:eastAsia="宋体" w:hAnsi="Cambria Math"/>
+                <w:sz w:val="24"/>
+                <w:szCs w:val="24"/>
               </w:rPr>
               <m:t>B</m:t>
             </m:r>
@@ -23536,25 +23372,33 @@
       </m:oMath>
       <w:r>
         <w:rPr>
-          <w:rFonts w:hint="eastAsia"/>
+          <w:rFonts w:ascii="宋体" w:eastAsia="宋体" w:hAnsi="宋体" w:hint="eastAsia"/>
+          <w:sz w:val="24"/>
+          <w:szCs w:val="24"/>
         </w:rPr>
         <w:t>向量</w:t>
       </w:r>
       <w:r>
         <w:rPr>
-          <w:rFonts w:hint="eastAsia"/>
+          <w:rFonts w:ascii="宋体" w:eastAsia="宋体" w:hAnsi="宋体" w:hint="eastAsia"/>
+          <w:sz w:val="24"/>
+          <w:szCs w:val="24"/>
         </w:rPr>
         <w:t>表示</w:t>
       </w:r>
       <w:r>
         <w:rPr>
-          <w:rFonts w:hint="eastAsia"/>
+          <w:rFonts w:ascii="宋体" w:eastAsia="宋体" w:hAnsi="宋体" w:hint="eastAsia"/>
+          <w:sz w:val="24"/>
+          <w:szCs w:val="24"/>
         </w:rPr>
         <w:t>，</w:t>
       </w:r>
       <w:r>
         <w:rPr>
-          <w:rFonts w:hint="eastAsia"/>
+          <w:rFonts w:ascii="宋体" w:eastAsia="宋体" w:hAnsi="宋体" w:hint="eastAsia"/>
+          <w:sz w:val="24"/>
+          <w:szCs w:val="24"/>
         </w:rPr>
         <w:t>该向量反映用户</w:t>
       </w:r>
@@ -23563,14 +23407,18 @@
           <m:sSubPr>
             <m:ctrlPr>
               <w:rPr>
-                <w:rFonts w:ascii="Cambria Math" w:hAnsi="Cambria Math"/>
+                <w:rFonts w:ascii="Cambria Math" w:eastAsia="宋体" w:hAnsi="Cambria Math"/>
+                <w:sz w:val="24"/>
+                <w:szCs w:val="24"/>
               </w:rPr>
             </m:ctrlPr>
           </m:sSubPr>
           <m:e>
             <m:r>
               <w:rPr>
-                <w:rFonts w:ascii="Cambria Math" w:hAnsi="Cambria Math"/>
+                <w:rFonts w:ascii="Cambria Math" w:eastAsia="宋体" w:hAnsi="Cambria Math"/>
+                <w:sz w:val="24"/>
+                <w:szCs w:val="24"/>
               </w:rPr>
               <m:t>U</m:t>
             </m:r>
@@ -23578,7 +23426,9 @@
           <m:sub>
             <m:r>
               <w:rPr>
-                <w:rFonts w:ascii="Cambria Math" w:hAnsi="Cambria Math"/>
+                <w:rFonts w:ascii="Cambria Math" w:eastAsia="宋体" w:hAnsi="Cambria Math"/>
+                <w:sz w:val="24"/>
+                <w:szCs w:val="24"/>
               </w:rPr>
               <m:t>i</m:t>
             </m:r>
@@ -23587,27 +23437,43 @@
       </m:oMath>
       <w:r>
         <w:rPr>
-          <w:rFonts w:hint="eastAsia"/>
+          <w:rFonts w:ascii="宋体" w:eastAsia="宋体" w:hAnsi="宋体" w:hint="eastAsia"/>
+          <w:sz w:val="24"/>
+          <w:szCs w:val="24"/>
         </w:rPr>
         <w:t>与</w:t>
       </w:r>
       <w:r>
         <w:rPr>
-          <w:rFonts w:hint="eastAsia"/>
+          <w:rFonts w:ascii="宋体" w:eastAsia="宋体" w:hAnsi="宋体" w:hint="eastAsia"/>
+          <w:sz w:val="24"/>
+          <w:szCs w:val="24"/>
         </w:rPr>
         <w:t>所有</w:t>
       </w:r>
       <w:r>
         <w:rPr>
-          <w:rFonts w:hint="eastAsia"/>
+          <w:rFonts w:ascii="宋体" w:eastAsia="宋体" w:hAnsi="宋体" w:hint="eastAsia"/>
+          <w:sz w:val="24"/>
+          <w:szCs w:val="24"/>
         </w:rPr>
         <w:t>其他用户的相似性。</w:t>
       </w:r>
       <w:r>
         <w:rPr>
-          <w:rFonts w:hint="eastAsia"/>
-        </w:rPr>
-        <w:t>这里，</w:t>
+          <w:rFonts w:ascii="宋体" w:eastAsia="宋体" w:hAnsi="宋体" w:hint="eastAsia"/>
+          <w:sz w:val="24"/>
+          <w:szCs w:val="24"/>
+        </w:rPr>
+        <w:t>其中</w:t>
+      </w:r>
+      <w:r>
+        <w:rPr>
+          <w:rFonts w:ascii="宋体" w:eastAsia="宋体" w:hAnsi="宋体" w:hint="eastAsia"/>
+          <w:sz w:val="24"/>
+          <w:szCs w:val="24"/>
+        </w:rPr>
+        <w:t>，</w:t>
       </w:r>
       <m:oMath>
         <m:r>
@@ -23615,48 +23481,46 @@
             <m:sty m:val="p"/>
           </m:rPr>
           <w:rPr>
-            <w:rFonts w:ascii="Cambria Math" w:hAnsi="Cambria Math" w:hint="eastAsia"/>
+            <w:rFonts w:ascii="Cambria Math" w:eastAsia="宋体" w:hAnsi="Cambria Math" w:hint="eastAsia"/>
+            <w:sz w:val="24"/>
+            <w:szCs w:val="24"/>
           </w:rPr>
           <m:t>N</m:t>
         </m:r>
       </m:oMath>
       <w:r>
         <w:rPr>
-          <w:rFonts w:hint="eastAsia"/>
+          <w:rFonts w:ascii="宋体" w:eastAsia="宋体" w:hAnsi="宋体" w:hint="eastAsia"/>
+          <w:sz w:val="24"/>
+          <w:szCs w:val="24"/>
         </w:rPr>
         <w:t>是</w:t>
       </w:r>
       <w:r>
         <w:rPr>
-          <w:rFonts w:hint="eastAsia"/>
-        </w:rPr>
-        <w:t>用户总数。</w:t>
-      </w:r>
-      <w:r>
-        <w:rPr>
-          <w:rFonts w:hint="eastAsia"/>
-        </w:rPr>
-        <w:t>MLP</w:t>
-      </w:r>
-      <w:r>
-        <w:rPr>
-          <w:rFonts w:hint="eastAsia"/>
-        </w:rPr>
-        <w:t>将用户</w:t>
+          <w:rFonts w:ascii="宋体" w:eastAsia="宋体" w:hAnsi="宋体" w:hint="eastAsia"/>
+          <w:sz w:val="24"/>
+          <w:szCs w:val="24"/>
+        </w:rPr>
+        <w:t>用户总数。MLP将用户</w:t>
       </w:r>
       <m:oMath>
         <m:sSub>
           <m:sSubPr>
             <m:ctrlPr>
               <w:rPr>
-                <w:rFonts w:ascii="Cambria Math" w:hAnsi="Cambria Math"/>
+                <w:rFonts w:ascii="Cambria Math" w:eastAsia="宋体" w:hAnsi="Cambria Math"/>
+                <w:sz w:val="24"/>
+                <w:szCs w:val="24"/>
               </w:rPr>
             </m:ctrlPr>
           </m:sSubPr>
           <m:e>
             <m:r>
               <w:rPr>
-                <w:rFonts w:ascii="Cambria Math" w:hAnsi="Cambria Math"/>
+                <w:rFonts w:ascii="Cambria Math" w:eastAsia="宋体" w:hAnsi="Cambria Math"/>
+                <w:sz w:val="24"/>
+                <w:szCs w:val="24"/>
               </w:rPr>
               <m:t>U</m:t>
             </m:r>
@@ -23664,7 +23528,9 @@
           <m:sub>
             <m:r>
               <w:rPr>
-                <w:rFonts w:ascii="Cambria Math" w:hAnsi="Cambria Math"/>
+                <w:rFonts w:ascii="Cambria Math" w:eastAsia="宋体" w:hAnsi="Cambria Math"/>
+                <w:sz w:val="24"/>
+                <w:szCs w:val="24"/>
               </w:rPr>
               <m:t>i</m:t>
             </m:r>
@@ -23673,13 +23539,17 @@
       </m:oMath>
       <w:r>
         <w:rPr>
-          <w:rFonts w:hint="eastAsia"/>
+          <w:rFonts w:ascii="宋体" w:eastAsia="宋体" w:hAnsi="宋体" w:hint="eastAsia"/>
+          <w:sz w:val="24"/>
+          <w:szCs w:val="24"/>
         </w:rPr>
         <w:t>的初始</w:t>
       </w:r>
       <w:r>
         <w:rPr>
-          <w:rFonts w:hint="eastAsia"/>
+          <w:rFonts w:ascii="宋体" w:eastAsia="宋体" w:hAnsi="宋体" w:hint="eastAsia"/>
+          <w:sz w:val="24"/>
+          <w:szCs w:val="24"/>
         </w:rPr>
         <w:t>相似性向量</w:t>
       </w:r>
@@ -23688,30 +23558,48 @@
           <m:sSubSupPr>
             <m:ctrlPr>
               <w:rPr>
-                <w:rFonts w:ascii="Cambria Math" w:hAnsi="Cambria Math"/>
+                <w:rFonts w:ascii="Cambria Math" w:eastAsia="宋体" w:hAnsi="Cambria Math"/>
+                <w:b/>
+                <w:sz w:val="24"/>
+                <w:szCs w:val="24"/>
               </w:rPr>
             </m:ctrlPr>
           </m:sSubSupPr>
           <m:e>
             <m:r>
-              <w:rPr>
-                <w:rFonts w:ascii="Cambria Math" w:hAnsi="Cambria Math"/>
+              <m:rPr>
+                <m:sty m:val="bi"/>
+              </m:rPr>
+              <w:rPr>
+                <w:rFonts w:ascii="Cambria Math" w:eastAsia="宋体" w:hAnsi="Cambria Math"/>
+                <w:sz w:val="24"/>
+                <w:szCs w:val="24"/>
               </w:rPr>
               <m:t>S</m:t>
             </m:r>
           </m:e>
           <m:sub>
             <m:r>
-              <w:rPr>
-                <w:rFonts w:ascii="Cambria Math" w:hAnsi="Cambria Math"/>
+              <m:rPr>
+                <m:sty m:val="bi"/>
+              </m:rPr>
+              <w:rPr>
+                <w:rFonts w:ascii="Cambria Math" w:eastAsia="宋体" w:hAnsi="Cambria Math"/>
+                <w:sz w:val="24"/>
+                <w:szCs w:val="24"/>
               </w:rPr>
               <m:t>i*</m:t>
             </m:r>
           </m:sub>
           <m:sup>
             <m:r>
-              <w:rPr>
-                <w:rFonts w:ascii="Cambria Math" w:hAnsi="Cambria Math"/>
+              <m:rPr>
+                <m:sty m:val="bi"/>
+              </m:rPr>
+              <w:rPr>
+                <w:rFonts w:ascii="Cambria Math" w:eastAsia="宋体" w:hAnsi="Cambria Math"/>
+                <w:sz w:val="24"/>
+                <w:szCs w:val="24"/>
               </w:rPr>
               <m:t>B</m:t>
             </m:r>
@@ -23720,61 +23608,81 @@
       </m:oMath>
       <w:r>
         <w:rPr>
-          <w:rFonts w:hint="eastAsia"/>
-        </w:rPr>
-        <w:t>投影到低维方位级</w:t>
-      </w:r>
-      <w:r>
-        <w:rPr>
-          <w:rFonts w:hint="eastAsia"/>
+          <w:rFonts w:ascii="宋体" w:eastAsia="宋体" w:hAnsi="宋体" w:hint="eastAsia"/>
+          <w:sz w:val="24"/>
+          <w:szCs w:val="24"/>
+        </w:rPr>
+        <w:t>投影到低维</w:t>
+      </w:r>
+      <w:r>
+        <w:rPr>
+          <w:rFonts w:ascii="宋体" w:eastAsia="宋体" w:hAnsi="宋体" w:hint="eastAsia"/>
+          <w:sz w:val="24"/>
+          <w:szCs w:val="24"/>
+        </w:rPr>
+        <w:t>方面</w:t>
+      </w:r>
+      <w:r>
+        <w:rPr>
+          <w:rFonts w:ascii="宋体" w:eastAsia="宋体" w:hAnsi="宋体" w:hint="eastAsia"/>
+          <w:sz w:val="24"/>
+          <w:szCs w:val="24"/>
+        </w:rPr>
+        <w:t>级</w:t>
+      </w:r>
+      <w:r>
+        <w:rPr>
+          <w:rFonts w:ascii="宋体" w:eastAsia="宋体" w:hAnsi="宋体" w:hint="eastAsia"/>
+          <w:sz w:val="24"/>
+          <w:szCs w:val="24"/>
         </w:rPr>
         <w:t>隐因子</w:t>
       </w:r>
       <w:r>
         <w:rPr>
-          <w:rFonts w:hint="eastAsia"/>
-        </w:rPr>
-        <w:t>。在</w:t>
-      </w:r>
-      <w:r>
-        <w:rPr>
-          <w:rFonts w:hint="eastAsia"/>
-        </w:rPr>
-        <w:t>MLP</w:t>
-      </w:r>
-      <w:r>
-        <w:rPr>
-          <w:rFonts w:hint="eastAsia"/>
-        </w:rPr>
-        <w:t>的每个层中，输入向量被</w:t>
-      </w:r>
-      <w:r>
-        <w:rPr>
-          <w:rFonts w:hint="eastAsia"/>
+          <w:rFonts w:ascii="宋体" w:eastAsia="宋体" w:hAnsi="宋体" w:hint="eastAsia"/>
+          <w:sz w:val="24"/>
+          <w:szCs w:val="24"/>
+        </w:rPr>
+        <w:t>。在MLP的每层中，输入向量被</w:t>
+      </w:r>
+      <w:r>
+        <w:rPr>
+          <w:rFonts w:ascii="宋体" w:eastAsia="宋体" w:hAnsi="宋体" w:hint="eastAsia"/>
+          <w:sz w:val="24"/>
+          <w:szCs w:val="24"/>
         </w:rPr>
         <w:t>投影为</w:t>
       </w:r>
       <w:r>
         <w:rPr>
-          <w:rFonts w:hint="eastAsia"/>
+          <w:rFonts w:ascii="宋体" w:eastAsia="宋体" w:hAnsi="宋体" w:hint="eastAsia"/>
+          <w:sz w:val="24"/>
+          <w:szCs w:val="24"/>
         </w:rPr>
         <w:t>新空间中的一个向量。</w:t>
       </w:r>
       <w:r>
         <w:rPr>
-          <w:rFonts w:hint="eastAsia"/>
-        </w:rPr>
-        <w:t>形式化而言</w:t>
-      </w:r>
-      <w:r>
-        <w:rPr>
-          <w:rFonts w:hint="eastAsia"/>
+          <w:rFonts w:ascii="宋体" w:eastAsia="宋体" w:hAnsi="宋体" w:hint="eastAsia"/>
+          <w:sz w:val="24"/>
+          <w:szCs w:val="24"/>
+        </w:rPr>
+        <w:t>形式化如下</w:t>
+      </w:r>
+      <w:r>
+        <w:rPr>
+          <w:rFonts w:ascii="宋体" w:eastAsia="宋体" w:hAnsi="宋体" w:hint="eastAsia"/>
+          <w:sz w:val="24"/>
+          <w:szCs w:val="24"/>
         </w:rPr>
         <w:t>，给定初始输入</w:t>
       </w:r>
       <w:r>
         <w:rPr>
-          <w:rFonts w:hint="eastAsia"/>
+          <w:rFonts w:ascii="宋体" w:eastAsia="宋体" w:hAnsi="宋体" w:hint="eastAsia"/>
+          <w:sz w:val="24"/>
+          <w:szCs w:val="24"/>
         </w:rPr>
         <w:t>向量</w:t>
       </w:r>
@@ -23783,30 +23691,48 @@
           <m:sSubSupPr>
             <m:ctrlPr>
               <w:rPr>
-                <w:rFonts w:ascii="Cambria Math" w:hAnsi="Cambria Math"/>
+                <w:rFonts w:ascii="Cambria Math" w:eastAsia="宋体" w:hAnsi="Cambria Math"/>
+                <w:b/>
+                <w:sz w:val="24"/>
+                <w:szCs w:val="24"/>
               </w:rPr>
             </m:ctrlPr>
           </m:sSubSupPr>
           <m:e>
             <m:r>
-              <w:rPr>
-                <w:rFonts w:ascii="Cambria Math" w:hAnsi="Cambria Math"/>
+              <m:rPr>
+                <m:sty m:val="bi"/>
+              </m:rPr>
+              <w:rPr>
+                <w:rFonts w:ascii="Cambria Math" w:eastAsia="宋体" w:hAnsi="Cambria Math"/>
+                <w:sz w:val="24"/>
+                <w:szCs w:val="24"/>
               </w:rPr>
               <m:t>S</m:t>
             </m:r>
           </m:e>
           <m:sub>
             <m:r>
-              <w:rPr>
-                <w:rFonts w:ascii="Cambria Math" w:hAnsi="Cambria Math"/>
+              <m:rPr>
+                <m:sty m:val="bi"/>
+              </m:rPr>
+              <w:rPr>
+                <w:rFonts w:ascii="Cambria Math" w:eastAsia="宋体" w:hAnsi="Cambria Math"/>
+                <w:sz w:val="24"/>
+                <w:szCs w:val="24"/>
               </w:rPr>
               <m:t>i*</m:t>
             </m:r>
           </m:sub>
           <m:sup>
             <m:r>
-              <w:rPr>
-                <w:rFonts w:ascii="Cambria Math" w:hAnsi="Cambria Math"/>
+              <m:rPr>
+                <m:sty m:val="bi"/>
+              </m:rPr>
+              <w:rPr>
+                <w:rFonts w:ascii="Cambria Math" w:eastAsia="宋体" w:hAnsi="Cambria Math"/>
+                <w:sz w:val="24"/>
+                <w:szCs w:val="24"/>
               </w:rPr>
               <m:t>B</m:t>
             </m:r>
@@ -23815,7 +23741,9 @@
       </m:oMath>
       <w:r>
         <w:rPr>
-          <w:rFonts w:hint="eastAsia"/>
+          <w:rFonts w:ascii="宋体" w:eastAsia="宋体" w:hAnsi="宋体" w:hint="eastAsia"/>
+          <w:sz w:val="24"/>
+          <w:szCs w:val="24"/>
         </w:rPr>
         <w:t>和隐藏层</w:t>
       </w:r>
@@ -23824,22 +23752,35 @@
           <m:sSubPr>
             <m:ctrlPr>
               <w:rPr>
-                <w:rFonts w:ascii="Cambria Math" w:hAnsi="Cambria Math"/>
+                <w:rFonts w:ascii="Cambria Math" w:eastAsia="宋体" w:hAnsi="Cambria Math"/>
+                <w:b/>
+                <w:sz w:val="24"/>
+                <w:szCs w:val="24"/>
               </w:rPr>
             </m:ctrlPr>
           </m:sSubPr>
           <m:e>
             <m:r>
-              <w:rPr>
-                <w:rFonts w:ascii="Cambria Math" w:hAnsi="Cambria Math" w:hint="eastAsia"/>
+              <m:rPr>
+                <m:sty m:val="bi"/>
+              </m:rPr>
+              <w:rPr>
+                <w:rFonts w:ascii="Cambria Math" w:eastAsia="宋体" w:hAnsi="Cambria Math" w:hint="eastAsia"/>
+                <w:sz w:val="24"/>
+                <w:szCs w:val="24"/>
               </w:rPr>
               <m:t>H</m:t>
             </m:r>
           </m:e>
           <m:sub>
             <m:r>
-              <w:rPr>
-                <w:rFonts w:ascii="Cambria Math" w:hAnsi="Cambria Math"/>
+              <m:rPr>
+                <m:sty m:val="bi"/>
+              </m:rPr>
+              <w:rPr>
+                <w:rFonts w:ascii="Cambria Math" w:eastAsia="宋体" w:hAnsi="Cambria Math"/>
+                <w:sz w:val="24"/>
+                <w:szCs w:val="24"/>
               </w:rPr>
               <m:t>l</m:t>
             </m:r>
@@ -23848,7 +23789,9 @@
       </m:oMath>
       <w:r>
         <w:rPr>
-          <w:rFonts w:hint="eastAsia"/>
+          <w:rFonts w:ascii="宋体" w:eastAsia="宋体" w:hAnsi="宋体" w:hint="eastAsia"/>
+          <w:sz w:val="24"/>
+          <w:szCs w:val="24"/>
         </w:rPr>
         <w:t>，其中</w:t>
       </w:r>
@@ -23858,20 +23801,26 @@
             <m:sty m:val="p"/>
           </m:rPr>
           <w:rPr>
-            <w:rFonts w:ascii="Cambria Math" w:hAnsi="Cambria Math"/>
+            <w:rFonts w:ascii="Cambria Math" w:eastAsia="宋体" w:hAnsi="Cambria Math"/>
+            <w:sz w:val="24"/>
+            <w:szCs w:val="24"/>
           </w:rPr>
           <m:t>l</m:t>
         </m:r>
       </m:oMath>
       <w:r>
         <w:rPr>
-          <w:rFonts w:hint="eastAsia"/>
+          <w:rFonts w:ascii="宋体" w:eastAsia="宋体" w:hAnsi="宋体" w:hint="eastAsia"/>
+          <w:sz w:val="24"/>
+          <w:szCs w:val="24"/>
         </w:rPr>
         <w:t>代表</w:t>
       </w:r>
       <w:r>
         <w:rPr>
-          <w:rFonts w:hint="eastAsia"/>
+          <w:rFonts w:ascii="宋体" w:eastAsia="宋体" w:hAnsi="宋体" w:hint="eastAsia"/>
+          <w:sz w:val="24"/>
+          <w:szCs w:val="24"/>
         </w:rPr>
         <w:t>第</w:t>
       </w:r>
@@ -23881,20 +23830,26 @@
             <m:sty m:val="p"/>
           </m:rPr>
           <w:rPr>
-            <w:rFonts w:ascii="Cambria Math" w:hAnsi="Cambria Math"/>
+            <w:rFonts w:ascii="Cambria Math" w:eastAsia="宋体" w:hAnsi="Cambria Math"/>
+            <w:sz w:val="24"/>
+            <w:szCs w:val="24"/>
           </w:rPr>
           <m:t>l</m:t>
         </m:r>
       </m:oMath>
       <w:r>
         <w:rPr>
-          <w:rFonts w:hint="eastAsia"/>
+          <w:rFonts w:ascii="宋体" w:eastAsia="宋体" w:hAnsi="宋体" w:hint="eastAsia"/>
+          <w:sz w:val="24"/>
+          <w:szCs w:val="24"/>
         </w:rPr>
         <w:t>层，可以通过以下多层映射来学习最终的方面级</w:t>
       </w:r>
       <w:r>
         <w:rPr>
-          <w:rFonts w:hint="eastAsia"/>
+          <w:rFonts w:ascii="宋体" w:eastAsia="宋体" w:hAnsi="宋体" w:hint="eastAsia"/>
+          <w:sz w:val="24"/>
+          <w:szCs w:val="24"/>
         </w:rPr>
         <w:t>隐因子</w:t>
       </w:r>
@@ -23903,30 +23858,48 @@
           <m:sSubSupPr>
             <m:ctrlPr>
               <w:rPr>
-                <w:rFonts w:ascii="Cambria Math" w:hAnsi="Cambria Math"/>
+                <w:rFonts w:ascii="Cambria Math" w:eastAsia="宋体" w:hAnsi="Cambria Math"/>
+                <w:b/>
+                <w:sz w:val="24"/>
+                <w:szCs w:val="24"/>
               </w:rPr>
             </m:ctrlPr>
           </m:sSubSupPr>
           <m:e>
             <m:r>
-              <w:rPr>
-                <w:rFonts w:ascii="Cambria Math" w:hAnsi="Cambria Math"/>
+              <m:rPr>
+                <m:sty m:val="bi"/>
+              </m:rPr>
+              <w:rPr>
+                <w:rFonts w:ascii="Cambria Math" w:eastAsia="宋体" w:hAnsi="Cambria Math"/>
+                <w:sz w:val="24"/>
+                <w:szCs w:val="24"/>
               </w:rPr>
               <m:t>u</m:t>
             </m:r>
           </m:e>
           <m:sub>
             <m:r>
-              <w:rPr>
-                <w:rFonts w:ascii="Cambria Math" w:hAnsi="Cambria Math"/>
+              <m:rPr>
+                <m:sty m:val="bi"/>
+              </m:rPr>
+              <w:rPr>
+                <w:rFonts w:ascii="Cambria Math" w:eastAsia="宋体" w:hAnsi="Cambria Math"/>
+                <w:sz w:val="24"/>
+                <w:szCs w:val="24"/>
               </w:rPr>
               <m:t>i</m:t>
             </m:r>
           </m:sub>
           <m:sup>
             <m:r>
-              <w:rPr>
-                <w:rFonts w:ascii="Cambria Math" w:hAnsi="Cambria Math"/>
+              <m:rPr>
+                <m:sty m:val="bi"/>
+              </m:rPr>
+              <w:rPr>
+                <w:rFonts w:ascii="Cambria Math" w:eastAsia="宋体" w:hAnsi="Cambria Math"/>
+                <w:sz w:val="24"/>
+                <w:szCs w:val="24"/>
               </w:rPr>
               <m:t>B</m:t>
             </m:r>
@@ -23935,27 +23908,37 @@
       </m:oMath>
       <w:r>
         <w:rPr>
-          <w:rFonts w:hint="eastAsia"/>
+          <w:rFonts w:ascii="宋体" w:eastAsia="宋体" w:hAnsi="宋体" w:hint="eastAsia"/>
+          <w:sz w:val="24"/>
+          <w:szCs w:val="24"/>
         </w:rPr>
         <w:t>：</w:t>
       </w:r>
     </w:p>
     <w:p>
       <w:pPr>
+        <w:ind w:leftChars="1600" w:left="3360"/>
         <w:jc w:val="center"/>
       </w:pPr>
       <m:oMathPara>
+        <m:oMathParaPr>
+          <m:jc m:val="left"/>
+        </m:oMathParaPr>
         <m:oMath>
           <m:sSub>
             <m:sSubPr>
               <m:ctrlPr>
                 <w:rPr>
                   <w:rFonts w:ascii="Cambria Math" w:hAnsi="Cambria Math"/>
+                  <w:b/>
                 </w:rPr>
               </m:ctrlPr>
             </m:sSubPr>
             <m:e>
               <m:r>
+                <m:rPr>
+                  <m:sty m:val="bi"/>
+                </m:rPr>
                 <w:rPr>
                   <w:rFonts w:ascii="Cambria Math" w:hAnsi="Cambria Math" w:hint="eastAsia"/>
                 </w:rPr>
@@ -23964,6 +23947,9 @@
             </m:e>
             <m:sub>
               <m:r>
+                <m:rPr>
+                  <m:sty m:val="bi"/>
+                </m:rPr>
                 <w:rPr>
                   <w:rFonts w:ascii="Cambria Math" w:hAnsi="Cambria Math"/>
                 </w:rPr>
@@ -23972,6 +23958,15 @@
             </m:sub>
           </m:sSub>
           <m:r>
+            <w:rPr>
+              <w:rFonts w:ascii="Cambria Math" w:hAnsi="Cambria Math"/>
+            </w:rPr>
+            <m:t xml:space="preserve"> </m:t>
+          </m:r>
+          <m:r>
+            <m:rPr>
+              <m:aln/>
+            </m:rPr>
             <w:rPr>
               <w:rFonts w:ascii="Cambria Math" w:hAnsi="Cambria Math"/>
             </w:rPr>
@@ -23991,11 +23986,15 @@
               <m:ctrlPr>
                 <w:rPr>
                   <w:rFonts w:ascii="Cambria Math" w:hAnsi="Cambria Math"/>
+                  <w:b/>
                 </w:rPr>
               </m:ctrlPr>
             </m:sSubSupPr>
             <m:e>
               <m:r>
+                <m:rPr>
+                  <m:sty m:val="bi"/>
+                </m:rPr>
                 <w:rPr>
                   <w:rFonts w:ascii="Cambria Math" w:hAnsi="Cambria Math"/>
                 </w:rPr>
@@ -24004,6 +24003,9 @@
             </m:e>
             <m:sub>
               <m:r>
+                <m:rPr>
+                  <m:sty m:val="bi"/>
+                </m:rPr>
                 <w:rPr>
                   <w:rFonts w:ascii="Cambria Math" w:hAnsi="Cambria Math"/>
                 </w:rPr>
@@ -24012,6 +24014,9 @@
             </m:sub>
             <m:sup>
               <m:r>
+                <m:rPr>
+                  <m:sty m:val="bi"/>
+                </m:rPr>
                 <w:rPr>
                   <w:rFonts w:ascii="Cambria Math" w:hAnsi="Cambria Math"/>
                 </w:rPr>
@@ -24019,25 +24024,25 @@
               </m:r>
             </m:sup>
           </m:sSubSup>
+          <m:r>
+            <w:br/>
+          </m:r>
         </m:oMath>
-      </m:oMathPara>
-    </w:p>
-    <w:p>
-      <w:pPr>
-        <w:jc w:val="center"/>
-      </w:pPr>
-      <m:oMathPara>
         <m:oMath>
           <m:sSub>
             <m:sSubPr>
               <m:ctrlPr>
                 <w:rPr>
                   <w:rFonts w:ascii="Cambria Math" w:hAnsi="Cambria Math"/>
+                  <w:b/>
                 </w:rPr>
               </m:ctrlPr>
             </m:sSubPr>
             <m:e>
               <m:r>
+                <m:rPr>
+                  <m:sty m:val="bi"/>
+                </m:rPr>
                 <w:rPr>
                   <w:rFonts w:ascii="Cambria Math" w:hAnsi="Cambria Math" w:hint="eastAsia"/>
                 </w:rPr>
@@ -24046,6 +24051,9 @@
             </m:e>
             <m:sub>
               <m:r>
+                <m:rPr>
+                  <m:sty m:val="bi"/>
+                </m:rPr>
                 <w:rPr>
                   <w:rFonts w:ascii="Cambria Math" w:hAnsi="Cambria Math"/>
                 </w:rPr>
@@ -24054,6 +24062,15 @@
             </m:sub>
           </m:sSub>
           <m:r>
+            <w:rPr>
+              <w:rFonts w:ascii="Cambria Math" w:hAnsi="Cambria Math"/>
+            </w:rPr>
+            <m:t xml:space="preserve"> </m:t>
+          </m:r>
+          <m:r>
+            <m:rPr>
+              <m:aln/>
+            </m:rPr>
             <w:rPr>
               <w:rFonts w:ascii="Cambria Math" w:hAnsi="Cambria Math"/>
             </w:rPr>
@@ -24073,11 +24090,15 @@
               <m:ctrlPr>
                 <w:rPr>
                   <w:rFonts w:ascii="Cambria Math" w:hAnsi="Cambria Math"/>
+                  <w:b/>
                 </w:rPr>
               </m:ctrlPr>
             </m:sSubSupPr>
             <m:e>
               <m:r>
+                <m:rPr>
+                  <m:sty m:val="bi"/>
+                </m:rPr>
                 <w:rPr>
                   <w:rFonts w:ascii="Cambria Math" w:hAnsi="Cambria Math"/>
                 </w:rPr>
@@ -24086,6 +24107,9 @@
             </m:e>
             <m:sub>
               <m:r>
+                <m:rPr>
+                  <m:sty m:val="bi"/>
+                </m:rPr>
                 <w:rPr>
                   <w:rFonts w:ascii="Cambria Math" w:hAnsi="Cambria Math"/>
                 </w:rPr>
@@ -24094,6 +24118,9 @@
             </m:sub>
             <m:sup>
               <m:r>
+                <m:rPr>
+                  <m:sty m:val="bi"/>
+                </m:rPr>
                 <w:rPr>
                   <w:rFonts w:ascii="Cambria Math" w:hAnsi="Cambria Math"/>
                 </w:rPr>
@@ -24105,6 +24132,12 @@
             <w:rPr>
               <w:rFonts w:ascii="Cambria Math" w:hAnsi="Cambria Math"/>
             </w:rPr>
+            <m:t xml:space="preserve"> </m:t>
+          </m:r>
+          <m:r>
+            <w:rPr>
+              <w:rFonts w:ascii="Cambria Math" w:hAnsi="Cambria Math"/>
+            </w:rPr>
             <m:t xml:space="preserve">* </m:t>
           </m:r>
           <m:sSub>
@@ -24112,11 +24145,15 @@
               <m:ctrlPr>
                 <w:rPr>
                   <w:rFonts w:ascii="Cambria Math" w:hAnsi="Cambria Math"/>
+                  <w:b/>
                 </w:rPr>
               </m:ctrlPr>
             </m:sSubPr>
             <m:e>
               <m:r>
+                <m:rPr>
+                  <m:sty m:val="bi"/>
+                </m:rPr>
                 <w:rPr>
                   <w:rFonts w:ascii="Cambria Math" w:hAnsi="Cambria Math" w:hint="eastAsia"/>
                 </w:rPr>
@@ -24125,6 +24162,9 @@
             </m:e>
             <m:sub>
               <m:r>
+                <m:rPr>
+                  <m:sty m:val="bi"/>
+                </m:rPr>
                 <w:rPr>
                   <w:rFonts w:ascii="Cambria Math" w:hAnsi="Cambria Math"/>
                 </w:rPr>
@@ -24136,6 +24176,12 @@
             <w:rPr>
               <w:rFonts w:ascii="Cambria Math" w:hAnsi="Cambria Math"/>
             </w:rPr>
+            <m:t xml:space="preserve"> </m:t>
+          </m:r>
+          <m:r>
+            <w:rPr>
+              <w:rFonts w:ascii="Cambria Math" w:hAnsi="Cambria Math"/>
+            </w:rPr>
             <m:t xml:space="preserve">+ </m:t>
           </m:r>
           <m:sSub>
@@ -24143,12 +24189,16 @@
               <m:ctrlPr>
                 <w:rPr>
                   <w:rFonts w:ascii="Cambria Math" w:hAnsi="Cambria Math"/>
+                  <w:b/>
                   <w:i/>
                 </w:rPr>
               </m:ctrlPr>
             </m:sSubPr>
             <m:e>
               <m:r>
+                <m:rPr>
+                  <m:sty m:val="bi"/>
+                </m:rPr>
                 <w:rPr>
                   <w:rFonts w:ascii="Cambria Math" w:hAnsi="Cambria Math"/>
                 </w:rPr>
@@ -24157,6 +24207,9 @@
             </m:e>
             <m:sub>
               <m:r>
+                <m:rPr>
+                  <m:sty m:val="bi"/>
+                </m:rPr>
                 <w:rPr>
                   <w:rFonts w:ascii="Cambria Math" w:hAnsi="Cambria Math"/>
                 </w:rPr>
@@ -24170,14 +24223,10 @@
             </w:rPr>
             <m:t>)</m:t>
           </m:r>
+          <m:r>
+            <w:br/>
+          </m:r>
         </m:oMath>
-      </m:oMathPara>
-    </w:p>
-    <w:p>
-      <w:pPr>
-        <w:jc w:val="center"/>
-      </w:pPr>
-      <m:oMathPara>
         <m:oMath>
           <m:r>
             <m:rPr>
@@ -24188,25 +24237,25 @@
             </w:rPr>
             <m:t>…</m:t>
           </m:r>
+          <m:r>
+            <w:br/>
+          </m:r>
         </m:oMath>
-      </m:oMathPara>
-    </w:p>
-    <w:p>
-      <w:pPr>
-        <w:jc w:val="center"/>
-      </w:pPr>
-      <m:oMathPara>
         <m:oMath>
           <m:sSub>
             <m:sSubPr>
               <m:ctrlPr>
                 <w:rPr>
                   <w:rFonts w:ascii="Cambria Math" w:hAnsi="Cambria Math"/>
+                  <w:b/>
                 </w:rPr>
               </m:ctrlPr>
             </m:sSubPr>
             <m:e>
               <m:r>
+                <m:rPr>
+                  <m:sty m:val="bi"/>
+                </m:rPr>
                 <w:rPr>
                   <w:rFonts w:ascii="Cambria Math" w:hAnsi="Cambria Math" w:hint="eastAsia"/>
                 </w:rPr>
@@ -24215,6 +24264,9 @@
             </m:e>
             <m:sub>
               <m:r>
+                <m:rPr>
+                  <m:sty m:val="bi"/>
+                </m:rPr>
                 <w:rPr>
                   <w:rFonts w:ascii="Cambria Math" w:hAnsi="Cambria Math"/>
                 </w:rPr>
@@ -24223,6 +24275,15 @@
             </m:sub>
           </m:sSub>
           <m:r>
+            <w:rPr>
+              <w:rFonts w:ascii="Cambria Math" w:hAnsi="Cambria Math"/>
+            </w:rPr>
+            <m:t xml:space="preserve"> </m:t>
+          </m:r>
+          <m:r>
+            <m:rPr>
+              <m:aln/>
+            </m:rPr>
             <w:rPr>
               <w:rFonts w:ascii="Cambria Math" w:hAnsi="Cambria Math"/>
             </w:rPr>
@@ -24242,11 +24303,15 @@
               <m:ctrlPr>
                 <w:rPr>
                   <w:rFonts w:ascii="Cambria Math" w:hAnsi="Cambria Math"/>
+                  <w:b/>
                 </w:rPr>
               </m:ctrlPr>
             </m:sSubSupPr>
             <m:e>
               <m:r>
+                <m:rPr>
+                  <m:sty m:val="bi"/>
+                </m:rPr>
                 <w:rPr>
                   <w:rFonts w:ascii="Cambria Math" w:hAnsi="Cambria Math"/>
                 </w:rPr>
@@ -24255,6 +24320,9 @@
             </m:e>
             <m:sub>
               <m:r>
+                <m:rPr>
+                  <m:sty m:val="bi"/>
+                </m:rPr>
                 <w:rPr>
                   <w:rFonts w:ascii="Cambria Math" w:hAnsi="Cambria Math"/>
                 </w:rPr>
@@ -24263,6 +24331,9 @@
             </m:sub>
             <m:sup>
               <m:r>
+                <m:rPr>
+                  <m:sty m:val="bi"/>
+                </m:rPr>
                 <w:rPr>
                   <w:rFonts w:ascii="Cambria Math" w:hAnsi="Cambria Math"/>
                 </w:rPr>
@@ -24274,6 +24345,12 @@
             <w:rPr>
               <w:rFonts w:ascii="Cambria Math" w:hAnsi="Cambria Math"/>
             </w:rPr>
+            <m:t xml:space="preserve"> </m:t>
+          </m:r>
+          <m:r>
+            <w:rPr>
+              <w:rFonts w:ascii="Cambria Math" w:hAnsi="Cambria Math"/>
+            </w:rPr>
             <m:t xml:space="preserve">* </m:t>
           </m:r>
           <m:sSub>
@@ -24281,11 +24358,15 @@
               <m:ctrlPr>
                 <w:rPr>
                   <w:rFonts w:ascii="Cambria Math" w:hAnsi="Cambria Math"/>
+                  <w:b/>
                 </w:rPr>
               </m:ctrlPr>
             </m:sSubPr>
             <m:e>
               <m:r>
+                <m:rPr>
+                  <m:sty m:val="bi"/>
+                </m:rPr>
                 <w:rPr>
                   <w:rFonts w:ascii="Cambria Math" w:hAnsi="Cambria Math" w:hint="eastAsia"/>
                 </w:rPr>
@@ -24294,6 +24375,9 @@
             </m:e>
             <m:sub>
               <m:r>
+                <m:rPr>
+                  <m:sty m:val="bi"/>
+                </m:rPr>
                 <w:rPr>
                   <w:rFonts w:ascii="Cambria Math" w:hAnsi="Cambria Math"/>
                 </w:rPr>
@@ -24305,6 +24389,12 @@
             <w:rPr>
               <w:rFonts w:ascii="Cambria Math" w:hAnsi="Cambria Math"/>
             </w:rPr>
+            <m:t xml:space="preserve"> </m:t>
+          </m:r>
+          <m:r>
+            <w:rPr>
+              <w:rFonts w:ascii="Cambria Math" w:hAnsi="Cambria Math"/>
+            </w:rPr>
             <m:t xml:space="preserve">+ </m:t>
           </m:r>
           <m:sSub>
@@ -24312,12 +24402,16 @@
               <m:ctrlPr>
                 <w:rPr>
                   <w:rFonts w:ascii="Cambria Math" w:hAnsi="Cambria Math"/>
+                  <w:b/>
                   <w:i/>
                 </w:rPr>
               </m:ctrlPr>
             </m:sSubPr>
             <m:e>
               <m:r>
+                <m:rPr>
+                  <m:sty m:val="bi"/>
+                </m:rPr>
                 <w:rPr>
                   <w:rFonts w:ascii="Cambria Math" w:hAnsi="Cambria Math"/>
                 </w:rPr>
@@ -24326,6 +24420,9 @@
             </m:e>
             <m:sub>
               <m:r>
+                <m:rPr>
+                  <m:sty m:val="bi"/>
+                </m:rPr>
                 <w:rPr>
                   <w:rFonts w:ascii="Cambria Math" w:hAnsi="Cambria Math"/>
                 </w:rPr>
@@ -24339,14 +24436,10 @@
             </w:rPr>
             <m:t>)</m:t>
           </m:r>
+          <m:r>
+            <w:br/>
+          </m:r>
         </m:oMath>
-      </m:oMathPara>
-    </w:p>
-    <w:p>
-      <w:pPr>
-        <w:jc w:val="center"/>
-      </w:pPr>
-      <m:oMathPara>
         <m:oMath>
           <m:r>
             <m:rPr>
@@ -24357,25 +24450,25 @@
             </w:rPr>
             <m:t>…</m:t>
           </m:r>
+          <m:r>
+            <w:br/>
+          </m:r>
         </m:oMath>
-      </m:oMathPara>
-    </w:p>
-    <w:p>
-      <w:pPr>
-        <w:jc w:val="center"/>
-      </w:pPr>
-      <m:oMathPara>
         <m:oMath>
           <m:sSubSup>
             <m:sSubSupPr>
               <m:ctrlPr>
                 <w:rPr>
                   <w:rFonts w:ascii="Cambria Math" w:hAnsi="Cambria Math"/>
+                  <w:b/>
                 </w:rPr>
               </m:ctrlPr>
             </m:sSubSupPr>
             <m:e>
               <m:r>
+                <m:rPr>
+                  <m:sty m:val="bi"/>
+                </m:rPr>
                 <w:rPr>
                   <w:rFonts w:ascii="Cambria Math" w:hAnsi="Cambria Math"/>
                 </w:rPr>
@@ -24384,6 +24477,9 @@
             </m:e>
             <m:sub>
               <m:r>
+                <m:rPr>
+                  <m:sty m:val="bi"/>
+                </m:rPr>
                 <w:rPr>
                   <w:rFonts w:ascii="Cambria Math" w:hAnsi="Cambria Math"/>
                 </w:rPr>
@@ -24392,6 +24488,9 @@
             </m:sub>
             <m:sup>
               <m:r>
+                <m:rPr>
+                  <m:sty m:val="bi"/>
+                </m:rPr>
                 <w:rPr>
                   <w:rFonts w:ascii="Cambria Math" w:hAnsi="Cambria Math"/>
                 </w:rPr>
@@ -24400,6 +24499,15 @@
             </m:sup>
           </m:sSubSup>
           <m:r>
+            <w:rPr>
+              <w:rFonts w:ascii="Cambria Math" w:hAnsi="Cambria Math"/>
+            </w:rPr>
+            <m:t xml:space="preserve"> </m:t>
+          </m:r>
+          <m:r>
+            <m:rPr>
+              <m:aln/>
+            </m:rPr>
             <w:rPr>
               <w:rFonts w:ascii="Cambria Math" w:hAnsi="Cambria Math"/>
             </w:rPr>
@@ -24419,11 +24527,15 @@
               <m:ctrlPr>
                 <w:rPr>
                   <w:rFonts w:ascii="Cambria Math" w:hAnsi="Cambria Math"/>
+                  <w:b/>
                 </w:rPr>
               </m:ctrlPr>
             </m:sSubSupPr>
             <m:e>
               <m:r>
+                <m:rPr>
+                  <m:sty m:val="bi"/>
+                </m:rPr>
                 <w:rPr>
                   <w:rFonts w:ascii="Cambria Math" w:hAnsi="Cambria Math"/>
                 </w:rPr>
@@ -24432,6 +24544,9 @@
             </m:e>
             <m:sub>
               <m:r>
+                <m:rPr>
+                  <m:sty m:val="bi"/>
+                </m:rPr>
                 <w:rPr>
                   <w:rFonts w:ascii="Cambria Math" w:hAnsi="Cambria Math"/>
                 </w:rPr>
@@ -24440,6 +24555,9 @@
             </m:sub>
             <m:sup>
               <m:r>
+                <m:rPr>
+                  <m:sty m:val="bi"/>
+                </m:rPr>
                 <w:rPr>
                   <w:rFonts w:ascii="Cambria Math" w:hAnsi="Cambria Math"/>
                 </w:rPr>
@@ -24451,6 +24569,12 @@
             <w:rPr>
               <w:rFonts w:ascii="Cambria Math" w:hAnsi="Cambria Math"/>
             </w:rPr>
+            <m:t xml:space="preserve"> </m:t>
+          </m:r>
+          <m:r>
+            <w:rPr>
+              <w:rFonts w:ascii="Cambria Math" w:hAnsi="Cambria Math"/>
+            </w:rPr>
             <m:t xml:space="preserve">* </m:t>
           </m:r>
           <m:sSub>
@@ -24458,11 +24582,15 @@
               <m:ctrlPr>
                 <w:rPr>
                   <w:rFonts w:ascii="Cambria Math" w:hAnsi="Cambria Math"/>
+                  <w:b/>
                 </w:rPr>
               </m:ctrlPr>
             </m:sSubPr>
             <m:e>
               <m:r>
+                <m:rPr>
+                  <m:sty m:val="bi"/>
+                </m:rPr>
                 <w:rPr>
                   <w:rFonts w:ascii="Cambria Math" w:hAnsi="Cambria Math" w:hint="eastAsia"/>
                 </w:rPr>
@@ -24471,6 +24599,9 @@
             </m:e>
             <m:sub>
               <m:r>
+                <m:rPr>
+                  <m:sty m:val="bi"/>
+                </m:rPr>
                 <w:rPr>
                   <w:rFonts w:ascii="Cambria Math" w:hAnsi="Cambria Math"/>
                 </w:rPr>
@@ -24482,19 +24613,31 @@
             <w:rPr>
               <w:rFonts w:ascii="Cambria Math" w:hAnsi="Cambria Math"/>
             </w:rPr>
+            <m:t xml:space="preserve"> </m:t>
+          </m:r>
+          <m:r>
+            <w:rPr>
+              <w:rFonts w:ascii="Cambria Math" w:hAnsi="Cambria Math"/>
+            </w:rPr>
             <m:t xml:space="preserve">+ </m:t>
           </m:r>
+          <w:bookmarkStart w:id="17" w:name="_GoBack"/>
+          <w:bookmarkEnd w:id="17"/>
           <m:sSub>
             <m:sSubPr>
               <m:ctrlPr>
                 <w:rPr>
                   <w:rFonts w:ascii="Cambria Math" w:hAnsi="Cambria Math"/>
+                  <w:b/>
                   <w:i/>
                 </w:rPr>
               </m:ctrlPr>
             </m:sSubPr>
             <m:e>
               <m:r>
+                <m:rPr>
+                  <m:sty m:val="bi"/>
+                </m:rPr>
                 <w:rPr>
                   <w:rFonts w:ascii="Cambria Math" w:hAnsi="Cambria Math"/>
                 </w:rPr>
@@ -24503,6 +24646,9 @@
             </m:e>
             <m:sub>
               <m:r>
+                <m:rPr>
+                  <m:sty m:val="bi"/>
+                </m:rPr>
                 <w:rPr>
                   <w:rFonts w:ascii="Cambria Math" w:hAnsi="Cambria Math"/>
                 </w:rPr>
@@ -24521,35 +24667,63 @@
     </w:p>
     <w:p>
       <w:pPr>
-        <w:jc w:val="left"/>
-      </w:pPr>
-      <w:r>
-        <w:rPr>
-          <w:rFonts w:hint="eastAsia"/>
+        <w:spacing w:line="288" w:lineRule="auto"/>
+        <w:rPr>
+          <w:rFonts w:ascii="宋体" w:eastAsia="宋体" w:hAnsi="宋体"/>
+          <w:sz w:val="24"/>
+          <w:szCs w:val="24"/>
+        </w:rPr>
+      </w:pPr>
+      <w:r>
+        <w:rPr>
+          <w:rFonts w:ascii="宋体" w:eastAsia="宋体" w:hAnsi="宋体" w:hint="eastAsia"/>
+          <w:sz w:val="24"/>
+          <w:szCs w:val="24"/>
         </w:rPr>
         <w:t>其中</w:t>
+      </w:r>
+      <w:r>
+        <w:rPr>
+          <w:rFonts w:ascii="宋体" w:eastAsia="宋体" w:hAnsi="宋体" w:hint="eastAsia"/>
+          <w:sz w:val="24"/>
+          <w:szCs w:val="24"/>
+        </w:rPr>
+        <w:t>，</w:t>
       </w:r>
       <m:oMath>
         <m:sSub>
           <m:sSubPr>
             <m:ctrlPr>
               <w:rPr>
-                <w:rFonts w:ascii="Cambria Math" w:hAnsi="Cambria Math"/>
+                <w:rFonts w:ascii="Cambria Math" w:eastAsia="宋体" w:hAnsi="Cambria Math"/>
+                <w:b/>
+                <w:sz w:val="24"/>
+                <w:szCs w:val="24"/>
               </w:rPr>
             </m:ctrlPr>
           </m:sSubPr>
           <m:e>
             <m:r>
-              <w:rPr>
-                <w:rFonts w:ascii="Cambria Math" w:hAnsi="Cambria Math" w:hint="eastAsia"/>
+              <m:rPr>
+                <m:sty m:val="bi"/>
+              </m:rPr>
+              <w:rPr>
+                <w:rFonts w:ascii="Cambria Math" w:eastAsia="宋体" w:hAnsi="Cambria Math" w:hint="eastAsia"/>
+                <w:sz w:val="24"/>
+                <w:szCs w:val="24"/>
               </w:rPr>
               <m:t>W</m:t>
             </m:r>
           </m:e>
           <m:sub>
             <m:r>
-              <w:rPr>
-                <w:rFonts w:ascii="Cambria Math" w:hAnsi="Cambria Math"/>
+              <m:rPr>
+                <m:sty m:val="bi"/>
+              </m:rPr>
+              <w:rPr>
+                <w:rFonts w:ascii="Cambria Math" w:eastAsia="宋体" w:hAnsi="Cambria Math"/>
+                <w:sz w:val="24"/>
+                <w:szCs w:val="24"/>
               </w:rPr>
               <m:t>i</m:t>
             </m:r>
@@ -24558,7 +24732,9 @@
       </m:oMath>
       <w:r>
         <w:rPr>
-          <w:rFonts w:hint="eastAsia"/>
+          <w:rFonts w:ascii="宋体" w:eastAsia="宋体" w:hAnsi="宋体" w:hint="eastAsia"/>
+          <w:sz w:val="24"/>
+          <w:szCs w:val="24"/>
         </w:rPr>
         <w:t>和</w:t>
       </w:r>
@@ -24567,23 +24743,36 @@
           <m:sSubPr>
             <m:ctrlPr>
               <w:rPr>
-                <w:rFonts w:ascii="Cambria Math" w:hAnsi="Cambria Math"/>
+                <w:rFonts w:ascii="Cambria Math" w:eastAsia="宋体" w:hAnsi="Cambria Math"/>
+                <w:b/>
                 <w:i/>
+                <w:sz w:val="24"/>
+                <w:szCs w:val="24"/>
               </w:rPr>
             </m:ctrlPr>
           </m:sSubPr>
           <m:e>
             <m:r>
-              <w:rPr>
-                <w:rFonts w:ascii="Cambria Math" w:hAnsi="Cambria Math"/>
+              <m:rPr>
+                <m:sty m:val="bi"/>
+              </m:rPr>
+              <w:rPr>
+                <w:rFonts w:ascii="Cambria Math" w:eastAsia="宋体" w:hAnsi="Cambria Math"/>
+                <w:sz w:val="24"/>
+                <w:szCs w:val="24"/>
               </w:rPr>
               <m:t>b</m:t>
             </m:r>
           </m:e>
           <m:sub>
             <m:r>
-              <w:rPr>
-                <w:rFonts w:ascii="Cambria Math" w:hAnsi="Cambria Math"/>
+              <m:rPr>
+                <m:sty m:val="bi"/>
+              </m:rPr>
+              <w:rPr>
+                <w:rFonts w:ascii="Cambria Math" w:eastAsia="宋体" w:hAnsi="Cambria Math"/>
+                <w:sz w:val="24"/>
+                <w:szCs w:val="24"/>
               </w:rPr>
               <m:t>i</m:t>
             </m:r>
@@ -24592,7 +24781,9 @@
       </m:oMath>
       <w:r>
         <w:rPr>
-          <w:rFonts w:hint="eastAsia"/>
+          <w:rFonts w:ascii="宋体" w:eastAsia="宋体" w:hAnsi="宋体" w:hint="eastAsia"/>
+          <w:sz w:val="24"/>
+          <w:szCs w:val="24"/>
         </w:rPr>
         <w:t>分别是第</w:t>
       </w:r>
@@ -24602,28 +24793,20 @@
             <m:sty m:val="p"/>
           </m:rPr>
           <w:rPr>
-            <w:rFonts w:ascii="Cambria Math" w:hAnsi="Cambria Math" w:hint="eastAsia"/>
+            <w:rFonts w:ascii="Cambria Math" w:eastAsia="宋体" w:hAnsi="Cambria Math" w:hint="eastAsia"/>
+            <w:sz w:val="24"/>
+            <w:szCs w:val="24"/>
           </w:rPr>
           <m:t>i</m:t>
         </m:r>
       </m:oMath>
       <w:r>
         <w:rPr>
-          <w:rFonts w:hint="eastAsia"/>
-        </w:rPr>
-        <w:t>层的权重矩阵和</w:t>
-      </w:r>
-      <w:r>
-        <w:rPr>
-          <w:rFonts w:hint="eastAsia"/>
-        </w:rPr>
-        <w:t>偏置</w:t>
-      </w:r>
-      <w:r>
-        <w:rPr>
-          <w:rFonts w:hint="eastAsia"/>
-        </w:rPr>
-        <w:t>，</w:t>
+          <w:rFonts w:ascii="宋体" w:eastAsia="宋体" w:hAnsi="宋体" w:hint="eastAsia"/>
+          <w:sz w:val="24"/>
+          <w:szCs w:val="24"/>
+        </w:rPr>
+        <w:t>层的权重矩阵和偏置，</w:t>
       </w:r>
       <m:oMath>
         <m:r>
@@ -24631,209 +24814,306 @@
             <m:sty m:val="p"/>
           </m:rPr>
           <w:rPr>
-            <w:rFonts w:ascii="Cambria Math" w:hAnsi="Cambria Math"/>
+            <w:rFonts w:ascii="Cambria Math" w:eastAsia="宋体" w:hAnsi="Cambria Math"/>
+            <w:sz w:val="24"/>
+            <w:szCs w:val="24"/>
           </w:rPr>
           <m:t>f</m:t>
         </m:r>
       </m:oMath>
       <w:r>
         <w:rPr>
-          <w:rFonts w:hint="eastAsia"/>
-        </w:rPr>
-        <w:t>是</w:t>
-      </w:r>
-      <w:r>
-        <w:rPr>
-          <w:rFonts w:hint="eastAsia"/>
-        </w:rPr>
-        <w:t>隐藏层的激活函数</w:t>
-      </w:r>
-      <w:r>
-        <w:rPr>
-          <w:rFonts w:hint="eastAsia"/>
-        </w:rPr>
-        <w:t>。</w:t>
-      </w:r>
-      <w:r>
-        <w:rPr>
-          <w:rFonts w:hint="eastAsia"/>
-        </w:rPr>
-        <w:t>从图</w:t>
-      </w:r>
-      <w:r>
-        <w:rPr>
-          <w:rFonts w:hint="eastAsia"/>
-        </w:rPr>
-        <w:t>二</w:t>
-      </w:r>
-      <w:r>
-        <w:rPr>
-          <w:rFonts w:hint="eastAsia"/>
-        </w:rPr>
-        <w:t>中的</w:t>
-      </w:r>
-      <w:r>
-        <w:rPr>
-          <w:rFonts w:hint="eastAsia"/>
-        </w:rPr>
-        <w:t>架构</w:t>
-      </w:r>
-      <w:r>
-        <w:rPr>
-          <w:rFonts w:hint="eastAsia"/>
-        </w:rPr>
-        <w:t>可以看出，对于用户和</w:t>
-      </w:r>
-      <w:r>
-        <w:rPr>
-          <w:rFonts w:hint="eastAsia"/>
-        </w:rPr>
-        <w:t>物品</w:t>
-      </w:r>
-      <w:r>
-        <w:rPr>
-          <w:rFonts w:hint="eastAsia"/>
-        </w:rPr>
-        <w:t>的每个方面级相似性矩阵，</w:t>
-      </w:r>
-      <w:r>
-        <w:rPr>
-          <w:rFonts w:hint="eastAsia"/>
-        </w:rPr>
-        <w:t>均</w:t>
-      </w:r>
-      <w:r>
-        <w:rPr>
-          <w:rFonts w:hint="eastAsia"/>
-        </w:rPr>
-        <w:t>存在相应的</w:t>
-      </w:r>
-      <w:r>
-        <w:rPr>
-          <w:rFonts w:hint="eastAsia"/>
-        </w:rPr>
-        <w:t>MLP</w:t>
-      </w:r>
-      <w:r>
-        <w:rPr>
-          <w:rFonts w:hint="eastAsia"/>
-        </w:rPr>
-        <w:t>学习</w:t>
-      </w:r>
-      <w:r>
-        <w:rPr>
-          <w:rFonts w:hint="eastAsia"/>
-        </w:rPr>
-        <w:t>该</w:t>
-      </w:r>
-      <w:r>
-        <w:rPr>
-          <w:rFonts w:hint="eastAsia"/>
-        </w:rPr>
-        <w:t>方面级</w:t>
-      </w:r>
-      <w:r>
-        <w:rPr>
-          <w:rFonts w:hint="eastAsia"/>
-        </w:rPr>
-        <w:t>隐因子</w:t>
-      </w:r>
-      <w:r>
-        <w:rPr>
-          <w:rFonts w:hint="eastAsia"/>
-        </w:rPr>
-        <w:t>。</w:t>
+          <w:rFonts w:ascii="宋体" w:eastAsia="宋体" w:hAnsi="宋体" w:hint="eastAsia"/>
+          <w:sz w:val="24"/>
+          <w:szCs w:val="24"/>
+        </w:rPr>
+        <w:t>是隐藏层的激活函数。从图</w:t>
+      </w:r>
+      <w:r>
+        <w:rPr>
+          <w:rFonts w:ascii="宋体" w:eastAsia="宋体" w:hAnsi="宋体" w:hint="eastAsia"/>
+          <w:sz w:val="24"/>
+          <w:szCs w:val="24"/>
+        </w:rPr>
+        <w:t>2</w:t>
+      </w:r>
+      <w:r>
+        <w:rPr>
+          <w:rFonts w:ascii="宋体" w:eastAsia="宋体" w:hAnsi="宋体"/>
+          <w:sz w:val="24"/>
+          <w:szCs w:val="24"/>
+        </w:rPr>
+        <w:t>-4</w:t>
+      </w:r>
+      <w:r>
+        <w:rPr>
+          <w:rFonts w:ascii="宋体" w:eastAsia="宋体" w:hAnsi="宋体" w:hint="eastAsia"/>
+          <w:sz w:val="24"/>
+          <w:szCs w:val="24"/>
+        </w:rPr>
+        <w:t>中的架构可以看出，对于用户和物品的每个方面级相似性矩阵，均存在相应的MLP学习该方面级隐因子。</w:t>
       </w:r>
     </w:p>
     <w:p>
       <w:pPr>
-        <w:jc w:val="left"/>
-      </w:pPr>
-      <w:r>
+        <w:spacing w:before="100" w:beforeAutospacing="1" w:after="100" w:afterAutospacing="1" w:line="288" w:lineRule="auto"/>
+        <w:ind w:firstLineChars="200" w:firstLine="482"/>
+        <w:outlineLvl w:val="2"/>
+        <w:rPr>
+          <w:rFonts w:ascii="黑体" w:eastAsia="黑体" w:hAnsi="黑体"/>
+          <w:b/>
+          <w:sz w:val="24"/>
+          <w:szCs w:val="24"/>
+        </w:rPr>
+      </w:pPr>
+      <w:r>
+        <w:rPr>
+          <w:rFonts w:ascii="黑体" w:eastAsia="黑体" w:hAnsi="黑体"/>
+          <w:b/>
+          <w:sz w:val="24"/>
+          <w:szCs w:val="24"/>
+        </w:rPr>
         <w:t xml:space="preserve">2.2.4 </w:t>
       </w:r>
       <w:r>
         <w:rPr>
-          <w:rFonts w:hint="eastAsia"/>
+          <w:rFonts w:ascii="黑体" w:eastAsia="黑体" w:hAnsi="黑体" w:hint="eastAsia"/>
+          <w:b/>
+          <w:sz w:val="24"/>
+          <w:szCs w:val="24"/>
         </w:rPr>
         <w:t>基于注意力机制的方面级隐因子融合</w:t>
       </w:r>
     </w:p>
     <w:p>
       <w:pPr>
-        <w:jc w:val="left"/>
-      </w:pPr>
-      <w:r>
-        <w:rPr>
-          <w:rFonts w:hint="eastAsia"/>
-        </w:rPr>
-        <w:t>已学习用户和物品的方面级隐因子后，接下来需要将它们融合已形成最终的</w:t>
-      </w:r>
-      <w:r>
-        <w:rPr>
-          <w:rFonts w:hint="eastAsia"/>
-        </w:rPr>
-        <w:t>隐因子。比较简单的方法是直接拼接所有方面级隐因子平均所有方面级隐因子，但是这两种方法都没有区分不同方面的重要性。显然，这是不合理的，因为并非所用方面对于推荐都是有意义的。因此，考虑利用先进的注意力机制来融合这些方面级隐因子。</w:t>
+        <w:spacing w:line="288" w:lineRule="auto"/>
+        <w:ind w:firstLineChars="200" w:firstLine="480"/>
+        <w:rPr>
+          <w:rFonts w:ascii="宋体" w:eastAsia="宋体" w:hAnsi="宋体"/>
+          <w:sz w:val="24"/>
+          <w:szCs w:val="24"/>
+        </w:rPr>
+      </w:pPr>
+      <w:r>
+        <w:rPr>
+          <w:rFonts w:ascii="宋体" w:eastAsia="宋体" w:hAnsi="宋体" w:hint="eastAsia"/>
+          <w:sz w:val="24"/>
+          <w:szCs w:val="24"/>
+        </w:rPr>
+        <w:t>已</w:t>
+      </w:r>
+      <w:r>
+        <w:rPr>
+          <w:rFonts w:ascii="宋体" w:eastAsia="宋体" w:hAnsi="宋体" w:hint="eastAsia"/>
+          <w:sz w:val="24"/>
+          <w:szCs w:val="24"/>
+        </w:rPr>
+        <w:t>获得</w:t>
+      </w:r>
+      <w:r>
+        <w:rPr>
+          <w:rFonts w:ascii="宋体" w:eastAsia="宋体" w:hAnsi="宋体" w:hint="eastAsia"/>
+          <w:sz w:val="24"/>
+          <w:szCs w:val="24"/>
+        </w:rPr>
+        <w:t>用户和物品的方面级隐因子后，接下来需要将它们融合形成最终的</w:t>
+      </w:r>
+      <w:r>
+        <w:rPr>
+          <w:rFonts w:ascii="宋体" w:eastAsia="宋体" w:hAnsi="宋体" w:hint="eastAsia"/>
+          <w:sz w:val="24"/>
+          <w:szCs w:val="24"/>
+        </w:rPr>
+        <w:t>表示</w:t>
+      </w:r>
+      <w:r>
+        <w:rPr>
+          <w:rFonts w:ascii="宋体" w:eastAsia="宋体" w:hAnsi="宋体" w:hint="eastAsia"/>
+          <w:sz w:val="24"/>
+          <w:szCs w:val="24"/>
+        </w:rPr>
+        <w:t>。比较简单的方法是直接拼接所有方面级隐因子</w:t>
+      </w:r>
+      <w:r>
+        <w:rPr>
+          <w:rFonts w:ascii="宋体" w:eastAsia="宋体" w:hAnsi="宋体" w:hint="eastAsia"/>
+          <w:sz w:val="24"/>
+          <w:szCs w:val="24"/>
+        </w:rPr>
+        <w:t>，或者</w:t>
+      </w:r>
+      <w:r>
+        <w:rPr>
+          <w:rFonts w:ascii="宋体" w:eastAsia="宋体" w:hAnsi="宋体" w:hint="eastAsia"/>
+          <w:sz w:val="24"/>
+          <w:szCs w:val="24"/>
+        </w:rPr>
+        <w:t>平均所有方面级隐因子</w:t>
+      </w:r>
+      <w:r>
+        <w:rPr>
+          <w:rFonts w:ascii="宋体" w:eastAsia="宋体" w:hAnsi="宋体" w:hint="eastAsia"/>
+          <w:sz w:val="24"/>
+          <w:szCs w:val="24"/>
+        </w:rPr>
+        <w:t>。</w:t>
+      </w:r>
+      <w:r>
+        <w:rPr>
+          <w:rFonts w:ascii="宋体" w:eastAsia="宋体" w:hAnsi="宋体" w:hint="eastAsia"/>
+          <w:sz w:val="24"/>
+          <w:szCs w:val="24"/>
+        </w:rPr>
+        <w:t>但是</w:t>
+      </w:r>
+      <w:r>
+        <w:rPr>
+          <w:rFonts w:ascii="宋体" w:eastAsia="宋体" w:hAnsi="宋体" w:hint="eastAsia"/>
+          <w:sz w:val="24"/>
+          <w:szCs w:val="24"/>
+        </w:rPr>
+        <w:t>，</w:t>
+      </w:r>
+      <w:r>
+        <w:rPr>
+          <w:rFonts w:ascii="宋体" w:eastAsia="宋体" w:hAnsi="宋体" w:hint="eastAsia"/>
+          <w:sz w:val="24"/>
+          <w:szCs w:val="24"/>
+        </w:rPr>
+        <w:t>这两种方法都没有区分不同方面的重要性。这</w:t>
+      </w:r>
+      <w:r>
+        <w:rPr>
+          <w:rFonts w:ascii="宋体" w:eastAsia="宋体" w:hAnsi="宋体" w:hint="eastAsia"/>
+          <w:sz w:val="24"/>
+          <w:szCs w:val="24"/>
+        </w:rPr>
+        <w:t>显然</w:t>
+      </w:r>
+      <w:r>
+        <w:rPr>
+          <w:rFonts w:ascii="宋体" w:eastAsia="宋体" w:hAnsi="宋体" w:hint="eastAsia"/>
+          <w:sz w:val="24"/>
+          <w:szCs w:val="24"/>
+        </w:rPr>
+        <w:t>是不合理的，因为并非</w:t>
+      </w:r>
+      <w:r>
+        <w:rPr>
+          <w:rFonts w:ascii="宋体" w:eastAsia="宋体" w:hAnsi="宋体" w:hint="eastAsia"/>
+          <w:sz w:val="24"/>
+          <w:szCs w:val="24"/>
+        </w:rPr>
+        <w:t>所有</w:t>
+      </w:r>
+      <w:r>
+        <w:rPr>
+          <w:rFonts w:ascii="宋体" w:eastAsia="宋体" w:hAnsi="宋体" w:hint="eastAsia"/>
+          <w:sz w:val="24"/>
+          <w:szCs w:val="24"/>
+        </w:rPr>
+        <w:t>方面对于推荐都是有意义的。因此，考虑利用先进的注意力机制融合方面级隐因子。</w:t>
       </w:r>
     </w:p>
     <w:p>
       <w:pPr>
-        <w:jc w:val="left"/>
-        <w:rPr>
-          <w:rFonts w:hint="eastAsia"/>
-        </w:rPr>
-      </w:pPr>
-      <w:r>
-        <w:rPr>
-          <w:rFonts w:hint="eastAsia"/>
+        <w:spacing w:line="288" w:lineRule="auto"/>
+        <w:ind w:firstLineChars="200" w:firstLine="480"/>
+        <w:rPr>
+          <w:rFonts w:ascii="宋体" w:eastAsia="宋体" w:hAnsi="宋体" w:hint="eastAsia"/>
+          <w:sz w:val="24"/>
+          <w:szCs w:val="24"/>
+        </w:rPr>
+      </w:pPr>
+      <w:r>
+        <w:rPr>
+          <w:rFonts w:ascii="宋体" w:eastAsia="宋体" w:hAnsi="宋体" w:hint="eastAsia"/>
+          <w:sz w:val="24"/>
+          <w:szCs w:val="24"/>
         </w:rPr>
         <w:t>注意力机制在多种机器学习任务中都表现出了优越的特性，如机器翻译</w:t>
       </w:r>
       <w:r>
+        <w:rPr>
+          <w:rFonts w:ascii="宋体" w:eastAsia="宋体" w:hAnsi="宋体"/>
+          <w:sz w:val="24"/>
+          <w:szCs w:val="24"/>
+          <w:vertAlign w:val="superscript"/>
+        </w:rPr>
         <w:t>[21]</w:t>
       </w:r>
       <w:r>
         <w:rPr>
-          <w:rFonts w:hint="eastAsia"/>
-        </w:rPr>
-        <w:t>。基于注意力机制可以为所有方面级隐因子分配合适的权重：较高（较低）权重反映相应方面对于推荐是信息量充足（信</w:t>
-      </w:r>
-      <w:r>
-        <w:rPr>
-          <w:rFonts w:hint="eastAsia"/>
-        </w:rPr>
-        <w:lastRenderedPageBreak/>
-        <w:t>息量匮乏）的。具体地，利用用户的品牌方面隐因子</w:t>
+          <w:rFonts w:ascii="宋体" w:eastAsia="宋体" w:hAnsi="宋体" w:hint="eastAsia"/>
+          <w:sz w:val="24"/>
+          <w:szCs w:val="24"/>
+        </w:rPr>
+        <w:t>。基于注意力机制</w:t>
+      </w:r>
+      <w:r>
+        <w:rPr>
+          <w:rFonts w:ascii="宋体" w:eastAsia="宋体" w:hAnsi="宋体" w:hint="eastAsia"/>
+          <w:sz w:val="24"/>
+          <w:szCs w:val="24"/>
+        </w:rPr>
+        <w:t>，</w:t>
+      </w:r>
+      <w:r>
+        <w:rPr>
+          <w:rFonts w:ascii="宋体" w:eastAsia="宋体" w:hAnsi="宋体" w:hint="eastAsia"/>
+          <w:sz w:val="24"/>
+          <w:szCs w:val="24"/>
+        </w:rPr>
+        <w:t>可以为所有方面级隐因子分配合适的权重：较高（较低）权重反映相应方面对于推荐是信息量充足（信息量匮乏）的。具体地，利用用户的品牌方面隐因子</w:t>
       </w:r>
       <m:oMath>
         <m:sSubSup>
           <m:sSubSupPr>
             <m:ctrlPr>
               <w:rPr>
-                <w:rFonts w:ascii="Cambria Math" w:hAnsi="Cambria Math"/>
+                <w:rFonts w:ascii="Cambria Math" w:eastAsia="宋体" w:hAnsi="Cambria Math"/>
+                <w:b/>
+                <w:sz w:val="24"/>
+                <w:szCs w:val="24"/>
               </w:rPr>
             </m:ctrlPr>
           </m:sSubSupPr>
           <m:e>
             <m:r>
-              <w:rPr>
-                <w:rFonts w:ascii="Cambria Math" w:hAnsi="Cambria Math"/>
+              <m:rPr>
+                <m:sty m:val="bi"/>
+              </m:rPr>
+              <w:rPr>
+                <w:rFonts w:ascii="Cambria Math" w:eastAsia="宋体" w:hAnsi="Cambria Math"/>
+                <w:sz w:val="24"/>
+                <w:szCs w:val="24"/>
               </w:rPr>
               <m:t>u</m:t>
             </m:r>
           </m:e>
           <m:sub>
             <m:r>
-              <w:rPr>
-                <w:rFonts w:ascii="Cambria Math" w:hAnsi="Cambria Math"/>
+              <m:rPr>
+                <m:sty m:val="bi"/>
+              </m:rPr>
+              <w:rPr>
+                <w:rFonts w:ascii="Cambria Math" w:eastAsia="宋体" w:hAnsi="Cambria Math"/>
+                <w:sz w:val="24"/>
+                <w:szCs w:val="24"/>
               </w:rPr>
               <m:t>i</m:t>
             </m:r>
           </m:sub>
           <m:sup>
             <m:r>
-              <w:rPr>
-                <w:rFonts w:ascii="Cambria Math" w:hAnsi="Cambria Math"/>
+              <m:rPr>
+                <m:sty m:val="bi"/>
+              </m:rPr>
+              <w:rPr>
+                <w:rFonts w:ascii="Cambria Math" w:eastAsia="宋体" w:hAnsi="Cambria Math"/>
+                <w:sz w:val="24"/>
+                <w:szCs w:val="24"/>
               </w:rPr>
               <m:t>B</m:t>
             </m:r>
@@ -24842,9 +25122,27 @@
       </m:oMath>
       <w:r>
         <w:rPr>
-          <w:rFonts w:hint="eastAsia"/>
-        </w:rPr>
-        <w:t>，以双层注意力网络计算相应权重：</w:t>
+          <w:rFonts w:ascii="宋体" w:eastAsia="宋体" w:hAnsi="宋体" w:hint="eastAsia"/>
+          <w:sz w:val="24"/>
+          <w:szCs w:val="24"/>
+        </w:rPr>
+        <w:t>，</w:t>
+      </w:r>
+      <w:r>
+        <w:rPr>
+          <w:rFonts w:ascii="宋体" w:eastAsia="宋体" w:hAnsi="宋体" w:hint="eastAsia"/>
+          <w:sz w:val="24"/>
+          <w:szCs w:val="24"/>
+        </w:rPr>
+        <w:t>通过</w:t>
+      </w:r>
+      <w:r>
+        <w:rPr>
+          <w:rFonts w:ascii="宋体" w:eastAsia="宋体" w:hAnsi="宋体" w:hint="eastAsia"/>
+          <w:sz w:val="24"/>
+          <w:szCs w:val="24"/>
+        </w:rPr>
+        <w:t>双层注意力网络计算相应权重：</w:t>
       </w:r>
     </w:p>
     <w:p>
@@ -24890,6 +25188,12 @@
             <w:rPr>
               <w:rFonts w:ascii="Cambria Math" w:hAnsi="Cambria Math"/>
             </w:rPr>
+            <m:t xml:space="preserve"> </m:t>
+          </m:r>
+          <m:r>
+            <w:rPr>
+              <w:rFonts w:ascii="Cambria Math" w:hAnsi="Cambria Math"/>
+            </w:rPr>
             <m:t>=</m:t>
           </m:r>
           <m:sSubSup>
@@ -24897,11 +25201,15 @@
               <m:ctrlPr>
                 <w:rPr>
                   <w:rFonts w:ascii="Cambria Math" w:hAnsi="Cambria Math"/>
+                  <w:b/>
                 </w:rPr>
               </m:ctrlPr>
             </m:sSubSupPr>
             <m:e>
               <m:r>
+                <m:rPr>
+                  <m:sty m:val="bi"/>
+                </m:rPr>
                 <w:rPr>
                   <w:rFonts w:ascii="Cambria Math" w:hAnsi="Cambria Math"/>
                 </w:rPr>
@@ -24910,6 +25218,9 @@
             </m:e>
             <m:sub>
               <m:r>
+                <m:rPr>
+                  <m:sty m:val="bi"/>
+                </m:rPr>
                 <w:rPr>
                   <w:rFonts w:ascii="Cambria Math" w:hAnsi="Cambria Math"/>
                 </w:rPr>
@@ -24918,6 +25229,9 @@
             </m:sub>
             <m:sup>
               <m:r>
+                <m:rPr>
+                  <m:sty m:val="bi"/>
+                </m:rPr>
                 <w:rPr>
                   <w:rFonts w:ascii="Cambria Math" w:hAnsi="Cambria Math"/>
                 </w:rPr>
@@ -24954,11 +25268,15 @@
                   <m:ctrlPr>
                     <w:rPr>
                       <w:rFonts w:ascii="Cambria Math" w:hAnsi="Cambria Math"/>
+                      <w:b/>
                     </w:rPr>
                   </m:ctrlPr>
                 </m:sSubSupPr>
                 <m:e>
                   <m:r>
+                    <m:rPr>
+                      <m:sty m:val="bi"/>
+                    </m:rPr>
                     <w:rPr>
                       <w:rFonts w:ascii="Cambria Math" w:hAnsi="Cambria Math"/>
                     </w:rPr>
@@ -24967,6 +25285,9 @@
                 </m:e>
                 <m:sub>
                   <m:r>
+                    <m:rPr>
+                      <m:sty m:val="bi"/>
+                    </m:rPr>
                     <w:rPr>
                       <w:rFonts w:ascii="Cambria Math" w:hAnsi="Cambria Math"/>
                     </w:rPr>
@@ -24975,6 +25296,9 @@
                 </m:sub>
                 <m:sup>
                   <m:r>
+                    <m:rPr>
+                      <m:sty m:val="bi"/>
+                    </m:rPr>
                     <w:rPr>
                       <w:rFonts w:ascii="Cambria Math" w:hAnsi="Cambria Math"/>
                     </w:rPr>
@@ -24986,6 +25310,12 @@
                 <w:rPr>
                   <w:rFonts w:ascii="Cambria Math" w:hAnsi="Cambria Math"/>
                 </w:rPr>
+                <m:t xml:space="preserve"> </m:t>
+              </m:r>
+              <m:r>
+                <w:rPr>
+                  <w:rFonts w:ascii="Cambria Math" w:hAnsi="Cambria Math"/>
+                </w:rPr>
                 <m:t xml:space="preserve">* </m:t>
               </m:r>
               <m:sSubSup>
@@ -24993,11 +25323,15 @@
                   <m:ctrlPr>
                     <w:rPr>
                       <w:rFonts w:ascii="Cambria Math" w:hAnsi="Cambria Math"/>
+                      <w:b/>
                     </w:rPr>
                   </m:ctrlPr>
                 </m:sSubSupPr>
                 <m:e>
                   <m:r>
+                    <m:rPr>
+                      <m:sty m:val="bi"/>
+                    </m:rPr>
                     <w:rPr>
                       <w:rFonts w:ascii="Cambria Math" w:hAnsi="Cambria Math"/>
                     </w:rPr>
@@ -25006,6 +25340,9 @@
                 </m:e>
                 <m:sub>
                   <m:r>
+                    <m:rPr>
+                      <m:sty m:val="bi"/>
+                    </m:rPr>
                     <w:rPr>
                       <w:rFonts w:ascii="Cambria Math" w:hAnsi="Cambria Math"/>
                     </w:rPr>
@@ -25014,6 +25351,9 @@
                 </m:sub>
                 <m:sup>
                   <m:r>
+                    <m:rPr>
+                      <m:sty m:val="bi"/>
+                    </m:rPr>
                     <w:rPr>
                       <w:rFonts w:ascii="Cambria Math" w:hAnsi="Cambria Math"/>
                     </w:rPr>
@@ -25025,6 +25365,12 @@
                 <w:rPr>
                   <w:rFonts w:ascii="Cambria Math" w:hAnsi="Cambria Math"/>
                 </w:rPr>
+                <m:t xml:space="preserve"> </m:t>
+              </m:r>
+              <m:r>
+                <w:rPr>
+                  <w:rFonts w:ascii="Cambria Math" w:hAnsi="Cambria Math"/>
+                </w:rPr>
                 <m:t xml:space="preserve">+ </m:t>
               </m:r>
               <m:sSub>
@@ -25032,12 +25378,16 @@
                   <m:ctrlPr>
                     <w:rPr>
                       <w:rFonts w:ascii="Cambria Math" w:hAnsi="Cambria Math"/>
+                      <w:b/>
                       <w:i/>
                     </w:rPr>
                   </m:ctrlPr>
                 </m:sSubPr>
                 <m:e>
                   <m:r>
+                    <m:rPr>
+                      <m:sty m:val="bi"/>
+                    </m:rPr>
                     <w:rPr>
                       <w:rFonts w:ascii="Cambria Math" w:hAnsi="Cambria Math"/>
                     </w:rPr>
@@ -25046,6 +25396,9 @@
                 </m:e>
                 <m:sub>
                   <m:r>
+                    <m:rPr>
+                      <m:sty m:val="bi"/>
+                    </m:rPr>
                     <w:rPr>
                       <w:rFonts w:ascii="Cambria Math" w:hAnsi="Cambria Math"/>
                     </w:rPr>
@@ -25065,6 +25418,12 @@
             <w:rPr>
               <w:rFonts w:ascii="Cambria Math" w:hAnsi="Cambria Math"/>
             </w:rPr>
+            <m:t xml:space="preserve"> </m:t>
+          </m:r>
+          <m:r>
+            <w:rPr>
+              <w:rFonts w:ascii="Cambria Math" w:hAnsi="Cambria Math"/>
+            </w:rPr>
             <m:t xml:space="preserve">+ </m:t>
           </m:r>
           <m:sSub>
@@ -25072,12 +25431,16 @@
               <m:ctrlPr>
                 <w:rPr>
                   <w:rFonts w:ascii="Cambria Math" w:hAnsi="Cambria Math"/>
+                  <w:b/>
                   <w:i/>
                 </w:rPr>
               </m:ctrlPr>
             </m:sSubPr>
             <m:e>
               <m:r>
+                <m:rPr>
+                  <m:sty m:val="bi"/>
+                </m:rPr>
                 <w:rPr>
                   <w:rFonts w:ascii="Cambria Math" w:hAnsi="Cambria Math"/>
                 </w:rPr>
@@ -25086,6 +25449,9 @@
             </m:e>
             <m:sub>
               <m:r>
+                <m:rPr>
+                  <m:sty m:val="bi"/>
+                </m:rPr>
                 <w:rPr>
                   <w:rFonts w:ascii="Cambria Math" w:hAnsi="Cambria Math"/>
                 </w:rPr>
@@ -25098,19 +25464,187 @@
     </w:p>
     <w:p>
       <w:pPr>
-        <w:jc w:val="left"/>
-      </w:pPr>
-      <w:r>
-        <w:rPr>
-          <w:rFonts w:hint="eastAsia"/>
+        <w:spacing w:line="288" w:lineRule="auto"/>
+        <w:rPr>
+          <w:rFonts w:ascii="宋体" w:eastAsia="宋体" w:hAnsi="宋体"/>
+          <w:sz w:val="24"/>
+          <w:szCs w:val="24"/>
+        </w:rPr>
+      </w:pPr>
+      <w:r>
+        <w:rPr>
+          <w:rFonts w:ascii="宋体" w:eastAsia="宋体" w:hAnsi="宋体" w:hint="eastAsia"/>
+          <w:sz w:val="24"/>
+          <w:szCs w:val="24"/>
         </w:rPr>
         <w:t>其中</w:t>
       </w:r>
       <w:r>
         <w:rPr>
-          <w:rFonts w:hint="eastAsia"/>
+          <w:rFonts w:ascii="宋体" w:eastAsia="宋体" w:hAnsi="宋体" w:hint="eastAsia"/>
+          <w:sz w:val="24"/>
+          <w:szCs w:val="24"/>
         </w:rPr>
         <w:t>，</w:t>
+      </w:r>
+      <m:oMath>
+        <m:r>
+          <m:rPr>
+            <m:sty m:val="b"/>
+          </m:rPr>
+          <w:rPr>
+            <w:rFonts w:ascii="Cambria Math" w:eastAsia="宋体" w:hAnsi="Cambria Math" w:hint="eastAsia"/>
+            <w:sz w:val="24"/>
+            <w:szCs w:val="24"/>
+          </w:rPr>
+          <m:t>W</m:t>
+        </m:r>
+      </m:oMath>
+      <w:r>
+        <w:rPr>
+          <w:rFonts w:ascii="宋体" w:eastAsia="宋体" w:hAnsi="宋体" w:hint="eastAsia"/>
+          <w:sz w:val="24"/>
+          <w:szCs w:val="24"/>
+        </w:rPr>
+        <w:t>是权重矩阵，</w:t>
+      </w:r>
+      <m:oMath>
+        <m:r>
+          <m:rPr>
+            <m:sty m:val="b"/>
+          </m:rPr>
+          <w:rPr>
+            <w:rFonts w:ascii="Cambria Math" w:eastAsia="宋体" w:hAnsi="Cambria Math" w:hint="eastAsia"/>
+            <w:sz w:val="24"/>
+            <w:szCs w:val="24"/>
+          </w:rPr>
+          <m:t>b</m:t>
+        </m:r>
+      </m:oMath>
+      <w:r>
+        <w:rPr>
+          <w:rFonts w:ascii="宋体" w:eastAsia="宋体" w:hAnsi="宋体" w:hint="eastAsia"/>
+          <w:sz w:val="24"/>
+          <w:szCs w:val="24"/>
+        </w:rPr>
+        <w:t>是</w:t>
+      </w:r>
+      <w:r>
+        <w:rPr>
+          <w:rFonts w:ascii="宋体" w:eastAsia="宋体" w:hAnsi="宋体" w:hint="eastAsia"/>
+          <w:sz w:val="24"/>
+          <w:szCs w:val="24"/>
+        </w:rPr>
+        <w:t>偏置</w:t>
+      </w:r>
+      <w:r>
+        <w:rPr>
+          <w:rFonts w:ascii="宋体" w:eastAsia="宋体" w:hAnsi="宋体" w:hint="eastAsia"/>
+          <w:sz w:val="24"/>
+          <w:szCs w:val="24"/>
+        </w:rPr>
+        <w:t>。</w:t>
+      </w:r>
+    </w:p>
+    <w:p>
+      <w:pPr>
+        <w:spacing w:line="288" w:lineRule="auto"/>
+        <w:ind w:firstLineChars="200" w:firstLine="480"/>
+        <w:rPr>
+          <w:rFonts w:ascii="宋体" w:eastAsia="宋体" w:hAnsi="宋体"/>
+          <w:sz w:val="24"/>
+          <w:szCs w:val="24"/>
+        </w:rPr>
+      </w:pPr>
+      <w:r>
+        <w:rPr>
+          <w:rFonts w:ascii="宋体" w:eastAsia="宋体" w:hAnsi="宋体" w:hint="eastAsia"/>
+          <w:sz w:val="24"/>
+          <w:szCs w:val="24"/>
+        </w:rPr>
+        <w:t>利用</w:t>
+      </w:r>
+      <w:proofErr w:type="spellStart"/>
+      <w:r>
+        <w:rPr>
+          <w:rFonts w:ascii="宋体" w:eastAsia="宋体" w:hAnsi="宋体" w:hint="eastAsia"/>
+          <w:sz w:val="24"/>
+          <w:szCs w:val="24"/>
+        </w:rPr>
+        <w:t>Softmax</w:t>
+      </w:r>
+      <w:proofErr w:type="spellEnd"/>
+      <w:r>
+        <w:rPr>
+          <w:rFonts w:ascii="宋体" w:eastAsia="宋体" w:hAnsi="宋体" w:hint="eastAsia"/>
+          <w:sz w:val="24"/>
+          <w:szCs w:val="24"/>
+        </w:rPr>
+        <w:t>函数归一化</w:t>
+      </w:r>
+      <w:r>
+        <w:rPr>
+          <w:rFonts w:ascii="宋体" w:eastAsia="宋体" w:hAnsi="宋体" w:hint="eastAsia"/>
+          <w:sz w:val="24"/>
+          <w:szCs w:val="24"/>
+        </w:rPr>
+        <w:t>，从而</w:t>
+      </w:r>
+      <w:r>
+        <w:rPr>
+          <w:rFonts w:ascii="宋体" w:eastAsia="宋体" w:hAnsi="宋体" w:hint="eastAsia"/>
+          <w:sz w:val="24"/>
+          <w:szCs w:val="24"/>
+        </w:rPr>
+        <w:t>获得</w:t>
+      </w:r>
+      <w:r>
+        <w:rPr>
+          <w:rFonts w:ascii="宋体" w:eastAsia="宋体" w:hAnsi="宋体" w:hint="eastAsia"/>
+          <w:sz w:val="24"/>
+          <w:szCs w:val="24"/>
+        </w:rPr>
+        <w:t>各</w:t>
+      </w:r>
+      <w:r>
+        <w:rPr>
+          <w:rFonts w:ascii="宋体" w:eastAsia="宋体" w:hAnsi="宋体" w:hint="eastAsia"/>
+          <w:sz w:val="24"/>
+          <w:szCs w:val="24"/>
+        </w:rPr>
+        <w:t>方面级</w:t>
+      </w:r>
+      <w:r>
+        <w:rPr>
+          <w:rFonts w:ascii="宋体" w:eastAsia="宋体" w:hAnsi="宋体" w:hint="eastAsia"/>
+          <w:sz w:val="24"/>
+          <w:szCs w:val="24"/>
+        </w:rPr>
+        <w:t>隐因子</w:t>
+      </w:r>
+      <w:r>
+        <w:rPr>
+          <w:rFonts w:ascii="宋体" w:eastAsia="宋体" w:hAnsi="宋体" w:hint="eastAsia"/>
+          <w:sz w:val="24"/>
+          <w:szCs w:val="24"/>
+        </w:rPr>
+        <w:t>的最终权重，</w:t>
+      </w:r>
+      <w:r>
+        <w:rPr>
+          <w:rFonts w:ascii="宋体" w:eastAsia="宋体" w:hAnsi="宋体" w:hint="eastAsia"/>
+          <w:sz w:val="24"/>
+          <w:szCs w:val="24"/>
+        </w:rPr>
+        <w:t>即</w:t>
+      </w:r>
+      <w:r>
+        <w:rPr>
+          <w:rFonts w:ascii="宋体" w:eastAsia="宋体" w:hAnsi="宋体" w:hint="eastAsia"/>
+          <w:sz w:val="24"/>
+          <w:szCs w:val="24"/>
+        </w:rPr>
+        <w:t>方面</w:t>
       </w:r>
       <m:oMath>
         <m:r>
@@ -25118,16 +25652,1860 @@
             <m:sty m:val="p"/>
           </m:rPr>
           <w:rPr>
-            <w:rFonts w:ascii="Cambria Math" w:hAnsi="Cambria Math" w:hint="eastAsia"/>
+            <w:rFonts w:ascii="Cambria Math" w:eastAsia="宋体" w:hAnsi="Cambria Math" w:hint="eastAsia"/>
+            <w:sz w:val="24"/>
+            <w:szCs w:val="24"/>
           </w:rPr>
-          <m:t>W</m:t>
+          <m:t>a</m:t>
         </m:r>
       </m:oMath>
       <w:r>
         <w:rPr>
+          <w:rFonts w:ascii="宋体" w:eastAsia="宋体" w:hAnsi="宋体" w:hint="eastAsia"/>
+          <w:sz w:val="24"/>
+          <w:szCs w:val="24"/>
+        </w:rPr>
+        <w:t>对用户</w:t>
+      </w:r>
+      <m:oMath>
+        <m:sSub>
+          <m:sSubPr>
+            <m:ctrlPr>
+              <w:rPr>
+                <w:rFonts w:ascii="Cambria Math" w:eastAsia="宋体" w:hAnsi="Cambria Math"/>
+                <w:sz w:val="24"/>
+                <w:szCs w:val="24"/>
+              </w:rPr>
+            </m:ctrlPr>
+          </m:sSubPr>
+          <m:e>
+            <m:r>
+              <w:rPr>
+                <w:rFonts w:ascii="Cambria Math" w:eastAsia="宋体" w:hAnsi="Cambria Math"/>
+                <w:sz w:val="24"/>
+                <w:szCs w:val="24"/>
+              </w:rPr>
+              <m:t>U</m:t>
+            </m:r>
+          </m:e>
+          <m:sub>
+            <m:r>
+              <w:rPr>
+                <w:rFonts w:ascii="Cambria Math" w:eastAsia="宋体" w:hAnsi="Cambria Math"/>
+                <w:sz w:val="24"/>
+                <w:szCs w:val="24"/>
+              </w:rPr>
+              <m:t>i</m:t>
+            </m:r>
+          </m:sub>
+        </m:sSub>
+      </m:oMath>
+      <w:r>
+        <w:rPr>
+          <w:rFonts w:ascii="宋体" w:eastAsia="宋体" w:hAnsi="宋体" w:hint="eastAsia"/>
+          <w:sz w:val="24"/>
+          <w:szCs w:val="24"/>
+        </w:rPr>
+        <w:t>最终</w:t>
+      </w:r>
+      <w:r>
+        <w:rPr>
+          <w:rFonts w:ascii="宋体" w:eastAsia="宋体" w:hAnsi="宋体" w:hint="eastAsia"/>
+          <w:sz w:val="24"/>
+          <w:szCs w:val="24"/>
+        </w:rPr>
+        <w:t>表示</w:t>
+      </w:r>
+      <w:r>
+        <w:rPr>
+          <w:rFonts w:ascii="宋体" w:eastAsia="宋体" w:hAnsi="宋体" w:hint="eastAsia"/>
+          <w:sz w:val="24"/>
+          <w:szCs w:val="24"/>
+        </w:rPr>
+        <w:t>的贡献</w:t>
+      </w:r>
+      <w:r>
+        <w:rPr>
+          <w:rFonts w:ascii="宋体" w:eastAsia="宋体" w:hAnsi="宋体" w:hint="eastAsia"/>
+          <w:sz w:val="24"/>
+          <w:szCs w:val="24"/>
+        </w:rPr>
+        <w:t>：</w:t>
+      </w:r>
+    </w:p>
+    <w:p>
+      <w:pPr>
+        <w:jc w:val="center"/>
+      </w:pPr>
+      <m:oMath>
+        <m:sSubSup>
+          <m:sSubSupPr>
+            <m:ctrlPr>
+              <w:rPr>
+                <w:rFonts w:ascii="Cambria Math" w:hAnsi="Cambria Math"/>
+              </w:rPr>
+            </m:ctrlPr>
+          </m:sSubSupPr>
+          <m:e>
+            <m:r>
+              <w:rPr>
+                <w:rFonts w:ascii="Cambria Math" w:hAnsi="Cambria Math"/>
+              </w:rPr>
+              <m:t>w</m:t>
+            </m:r>
+          </m:e>
+          <m:sub>
+            <m:r>
+              <w:rPr>
+                <w:rFonts w:ascii="Cambria Math" w:hAnsi="Cambria Math"/>
+              </w:rPr>
+              <m:t>i</m:t>
+            </m:r>
+          </m:sub>
+          <m:sup>
+            <m:r>
+              <w:rPr>
+                <w:rFonts w:ascii="Cambria Math" w:hAnsi="Cambria Math"/>
+              </w:rPr>
+              <m:t>a</m:t>
+            </m:r>
+          </m:sup>
+        </m:sSubSup>
+        <m:r>
+          <m:rPr>
+            <m:sty m:val="p"/>
+          </m:rPr>
+          <w:rPr>
+            <w:rFonts w:ascii="Cambria Math" w:hAnsi="Cambria Math"/>
+          </w:rPr>
+          <m:t xml:space="preserve"> </m:t>
+        </m:r>
+        <m:r>
+          <m:rPr>
+            <m:sty m:val="p"/>
+          </m:rPr>
+          <w:rPr>
+            <w:rFonts w:ascii="Cambria Math" w:hAnsi="Cambria Math"/>
+          </w:rPr>
+          <m:t xml:space="preserve">= </m:t>
+        </m:r>
+        <m:f>
+          <m:fPr>
+            <m:ctrlPr>
+              <w:rPr>
+                <w:rFonts w:ascii="Cambria Math" w:hAnsi="Cambria Math"/>
+              </w:rPr>
+            </m:ctrlPr>
+          </m:fPr>
+          <m:num>
+            <m:r>
+              <m:rPr>
+                <m:sty m:val="p"/>
+              </m:rPr>
+              <w:rPr>
+                <w:rFonts w:ascii="Cambria Math" w:hAnsi="Cambria Math"/>
+              </w:rPr>
+              <m:t>exp⁡</m:t>
+            </m:r>
+            <m:r>
+              <w:rPr>
+                <w:rFonts w:ascii="Cambria Math" w:hAnsi="Cambria Math"/>
+              </w:rPr>
+              <m:t>(</m:t>
+            </m:r>
+            <m:sSubSup>
+              <m:sSubSupPr>
+                <m:ctrlPr>
+                  <w:rPr>
+                    <w:rFonts w:ascii="Cambria Math" w:hAnsi="Cambria Math"/>
+                  </w:rPr>
+                </m:ctrlPr>
+              </m:sSubSupPr>
+              <m:e>
+                <m:r>
+                  <w:rPr>
+                    <w:rFonts w:ascii="Cambria Math" w:hAnsi="Cambria Math"/>
+                  </w:rPr>
+                  <m:t>S</m:t>
+                </m:r>
+              </m:e>
+              <m:sub>
+                <m:r>
+                  <w:rPr>
+                    <w:rFonts w:ascii="Cambria Math" w:hAnsi="Cambria Math"/>
+                  </w:rPr>
+                  <m:t>i</m:t>
+                </m:r>
+              </m:sub>
+              <m:sup>
+                <m:r>
+                  <w:rPr>
+                    <w:rFonts w:ascii="Cambria Math" w:hAnsi="Cambria Math"/>
+                  </w:rPr>
+                  <m:t>a</m:t>
+                </m:r>
+              </m:sup>
+            </m:sSubSup>
+            <m:r>
+              <w:rPr>
+                <w:rFonts w:ascii="Cambria Math" w:hAnsi="Cambria Math"/>
+              </w:rPr>
+              <m:t>)</m:t>
+            </m:r>
+          </m:num>
+          <m:den>
+            <m:nary>
+              <m:naryPr>
+                <m:chr m:val="∑"/>
+                <m:limLoc m:val="subSup"/>
+                <m:supHide m:val="1"/>
+                <m:ctrlPr>
+                  <w:rPr>
+                    <w:rFonts w:ascii="Cambria Math" w:hAnsi="Cambria Math"/>
+                    <w:i/>
+                  </w:rPr>
+                </m:ctrlPr>
+              </m:naryPr>
+              <m:sub>
+                <m:r>
+                  <w:rPr>
+                    <w:rFonts w:ascii="Cambria Math" w:hAnsi="Cambria Math"/>
+                  </w:rPr>
+                  <m:t>n∈</m:t>
+                </m:r>
+                <m:r>
+                  <m:rPr>
+                    <m:scr m:val="double-struck"/>
+                  </m:rPr>
+                  <w:rPr>
+                    <w:rFonts w:ascii="Cambria Math" w:hAnsi="Cambria Math"/>
+                  </w:rPr>
+                  <m:t>A</m:t>
+                </m:r>
+              </m:sub>
+              <m:sup/>
+              <m:e>
+                <m:r>
+                  <m:rPr>
+                    <m:sty m:val="p"/>
+                  </m:rPr>
+                  <w:rPr>
+                    <w:rFonts w:ascii="Cambria Math" w:hAnsi="Cambria Math"/>
+                  </w:rPr>
+                  <m:t>exp⁡</m:t>
+                </m:r>
+                <m:r>
+                  <w:rPr>
+                    <w:rFonts w:ascii="Cambria Math" w:hAnsi="Cambria Math"/>
+                  </w:rPr>
+                  <m:t>(</m:t>
+                </m:r>
+                <m:sSubSup>
+                  <m:sSubSupPr>
+                    <m:ctrlPr>
+                      <w:rPr>
+                        <w:rFonts w:ascii="Cambria Math" w:hAnsi="Cambria Math"/>
+                      </w:rPr>
+                    </m:ctrlPr>
+                  </m:sSubSupPr>
+                  <m:e>
+                    <m:r>
+                      <w:rPr>
+                        <w:rFonts w:ascii="Cambria Math" w:hAnsi="Cambria Math"/>
+                      </w:rPr>
+                      <m:t>S</m:t>
+                    </m:r>
+                  </m:e>
+                  <m:sub>
+                    <m:r>
+                      <w:rPr>
+                        <w:rFonts w:ascii="Cambria Math" w:hAnsi="Cambria Math"/>
+                      </w:rPr>
+                      <m:t>i</m:t>
+                    </m:r>
+                  </m:sub>
+                  <m:sup>
+                    <m:r>
+                      <w:rPr>
+                        <w:rFonts w:ascii="Cambria Math" w:hAnsi="Cambria Math"/>
+                      </w:rPr>
+                      <m:t>n</m:t>
+                    </m:r>
+                  </m:sup>
+                </m:sSubSup>
+                <m:r>
+                  <w:rPr>
+                    <w:rFonts w:ascii="Cambria Math" w:hAnsi="Cambria Math"/>
+                  </w:rPr>
+                  <m:t>)</m:t>
+                </m:r>
+              </m:e>
+            </m:nary>
+          </m:den>
+        </m:f>
+      </m:oMath>
+      <w:r>
+        <w:rPr>
           <w:rFonts w:hint="eastAsia"/>
         </w:rPr>
-        <w:t>是权重矩阵，</w:t>
+        <w:t xml:space="preserve"> </w:t>
+      </w:r>
+    </w:p>
+    <w:p>
+      <w:pPr>
+        <w:spacing w:line="288" w:lineRule="auto"/>
+        <w:rPr>
+          <w:rFonts w:ascii="宋体" w:eastAsia="宋体" w:hAnsi="宋体" w:hint="eastAsia"/>
+          <w:sz w:val="24"/>
+          <w:szCs w:val="24"/>
+        </w:rPr>
+      </w:pPr>
+      <w:r>
+        <w:rPr>
+          <w:rFonts w:ascii="宋体" w:eastAsia="宋体" w:hAnsi="宋体" w:hint="eastAsia"/>
+          <w:sz w:val="24"/>
+          <w:szCs w:val="24"/>
+        </w:rPr>
+        <w:t>其中</w:t>
+      </w:r>
+      <w:r>
+        <w:rPr>
+          <w:rFonts w:ascii="宋体" w:eastAsia="宋体" w:hAnsi="宋体" w:hint="eastAsia"/>
+          <w:sz w:val="24"/>
+          <w:szCs w:val="24"/>
+        </w:rPr>
+        <w:t>，</w:t>
+      </w:r>
+      <m:oMath>
+        <m:r>
+          <m:rPr>
+            <m:scr m:val="double-struck"/>
+            <m:sty m:val="p"/>
+          </m:rPr>
+          <w:rPr>
+            <w:rFonts w:ascii="Cambria Math" w:eastAsia="宋体" w:hAnsi="Cambria Math"/>
+            <w:sz w:val="24"/>
+            <w:szCs w:val="24"/>
+          </w:rPr>
+          <m:t>A</m:t>
+        </m:r>
+      </m:oMath>
+      <w:r>
+        <w:rPr>
+          <w:rFonts w:ascii="宋体" w:eastAsia="宋体" w:hAnsi="宋体" w:hint="eastAsia"/>
+          <w:sz w:val="24"/>
+          <w:szCs w:val="24"/>
+        </w:rPr>
+        <w:t>是方面集合。</w:t>
+      </w:r>
+    </w:p>
+    <w:p>
+      <w:pPr>
+        <w:spacing w:line="288" w:lineRule="auto"/>
+        <w:ind w:firstLineChars="200" w:firstLine="480"/>
+        <w:rPr>
+          <w:rFonts w:ascii="宋体" w:eastAsia="宋体" w:hAnsi="宋体"/>
+          <w:sz w:val="24"/>
+          <w:szCs w:val="24"/>
+        </w:rPr>
+      </w:pPr>
+      <w:r>
+        <w:rPr>
+          <w:rFonts w:ascii="宋体" w:eastAsia="宋体" w:hAnsi="宋体" w:hint="eastAsia"/>
+          <w:sz w:val="24"/>
+          <w:szCs w:val="24"/>
+        </w:rPr>
+        <w:t>获得用户</w:t>
+      </w:r>
+      <m:oMath>
+        <m:sSub>
+          <m:sSubPr>
+            <m:ctrlPr>
+              <w:rPr>
+                <w:rFonts w:ascii="Cambria Math" w:eastAsia="宋体" w:hAnsi="Cambria Math"/>
+                <w:sz w:val="24"/>
+                <w:szCs w:val="24"/>
+              </w:rPr>
+            </m:ctrlPr>
+          </m:sSubPr>
+          <m:e>
+            <m:r>
+              <w:rPr>
+                <w:rFonts w:ascii="Cambria Math" w:eastAsia="宋体" w:hAnsi="Cambria Math"/>
+                <w:sz w:val="24"/>
+                <w:szCs w:val="24"/>
+              </w:rPr>
+              <m:t>U</m:t>
+            </m:r>
+          </m:e>
+          <m:sub>
+            <m:r>
+              <w:rPr>
+                <w:rFonts w:ascii="Cambria Math" w:eastAsia="宋体" w:hAnsi="Cambria Math"/>
+                <w:sz w:val="24"/>
+                <w:szCs w:val="24"/>
+              </w:rPr>
+              <m:t>i</m:t>
+            </m:r>
+          </m:sub>
+        </m:sSub>
+      </m:oMath>
+      <w:r>
+        <w:rPr>
+          <w:rFonts w:ascii="宋体" w:eastAsia="宋体" w:hAnsi="宋体" w:hint="eastAsia"/>
+          <w:sz w:val="24"/>
+          <w:szCs w:val="24"/>
+        </w:rPr>
+        <w:t>的所有方面级</w:t>
+      </w:r>
+      <w:r>
+        <w:rPr>
+          <w:rFonts w:ascii="宋体" w:eastAsia="宋体" w:hAnsi="宋体" w:hint="eastAsia"/>
+          <w:sz w:val="24"/>
+          <w:szCs w:val="24"/>
+        </w:rPr>
+        <w:t>隐因子</w:t>
+      </w:r>
+      <w:r>
+        <w:rPr>
+          <w:rFonts w:ascii="宋体" w:eastAsia="宋体" w:hAnsi="宋体" w:hint="eastAsia"/>
+          <w:sz w:val="24"/>
+          <w:szCs w:val="24"/>
+        </w:rPr>
+        <w:t>的权重</w:t>
+      </w:r>
+      <m:oMath>
+        <m:sSub>
+          <m:sSubPr>
+            <m:ctrlPr>
+              <w:rPr>
+                <w:rFonts w:ascii="Cambria Math" w:eastAsia="宋体" w:hAnsi="Cambria Math"/>
+                <w:sz w:val="24"/>
+                <w:szCs w:val="24"/>
+              </w:rPr>
+            </m:ctrlPr>
+          </m:sSubPr>
+          <m:e>
+            <m:r>
+              <w:rPr>
+                <w:rFonts w:ascii="Cambria Math" w:eastAsia="宋体" w:hAnsi="Cambria Math" w:hint="eastAsia"/>
+                <w:sz w:val="24"/>
+                <w:szCs w:val="24"/>
+              </w:rPr>
+              <m:t>w</m:t>
+            </m:r>
+            <m:ctrlPr>
+              <w:rPr>
+                <w:rFonts w:ascii="Cambria Math" w:eastAsia="宋体" w:hAnsi="Cambria Math" w:hint="eastAsia"/>
+                <w:sz w:val="24"/>
+                <w:szCs w:val="24"/>
+              </w:rPr>
+            </m:ctrlPr>
+          </m:e>
+          <m:sub>
+            <m:r>
+              <w:rPr>
+                <w:rFonts w:ascii="Cambria Math" w:eastAsia="宋体" w:hAnsi="Cambria Math"/>
+                <w:sz w:val="24"/>
+                <w:szCs w:val="24"/>
+              </w:rPr>
+              <m:t>i</m:t>
+            </m:r>
+          </m:sub>
+        </m:sSub>
+      </m:oMath>
+      <w:r>
+        <w:rPr>
+          <w:rFonts w:ascii="宋体" w:eastAsia="宋体" w:hAnsi="宋体" w:hint="eastAsia"/>
+          <w:sz w:val="24"/>
+          <w:szCs w:val="24"/>
+        </w:rPr>
+        <w:t>后，可以计算</w:t>
+      </w:r>
+      <w:r>
+        <w:rPr>
+          <w:rFonts w:ascii="宋体" w:eastAsia="宋体" w:hAnsi="宋体" w:hint="eastAsia"/>
+          <w:sz w:val="24"/>
+          <w:szCs w:val="24"/>
+        </w:rPr>
+        <w:t>最终</w:t>
+      </w:r>
+      <w:r>
+        <w:rPr>
+          <w:rFonts w:ascii="宋体" w:eastAsia="宋体" w:hAnsi="宋体" w:hint="eastAsia"/>
+          <w:sz w:val="24"/>
+          <w:szCs w:val="24"/>
+        </w:rPr>
+        <w:t>表示</w:t>
+      </w:r>
+      <m:oMath>
+        <m:sSub>
+          <m:sSubPr>
+            <m:ctrlPr>
+              <w:rPr>
+                <w:rFonts w:ascii="Cambria Math" w:eastAsia="宋体" w:hAnsi="Cambria Math"/>
+                <w:b/>
+                <w:sz w:val="24"/>
+                <w:szCs w:val="24"/>
+              </w:rPr>
+            </m:ctrlPr>
+          </m:sSubPr>
+          <m:e>
+            <m:r>
+              <m:rPr>
+                <m:sty m:val="bi"/>
+              </m:rPr>
+              <w:rPr>
+                <w:rFonts w:ascii="Cambria Math" w:eastAsia="宋体" w:hAnsi="Cambria Math"/>
+                <w:sz w:val="24"/>
+                <w:szCs w:val="24"/>
+              </w:rPr>
+              <m:t>u</m:t>
+            </m:r>
+          </m:e>
+          <m:sub>
+            <m:r>
+              <m:rPr>
+                <m:sty m:val="bi"/>
+              </m:rPr>
+              <w:rPr>
+                <w:rFonts w:ascii="Cambria Math" w:eastAsia="宋体" w:hAnsi="Cambria Math"/>
+                <w:sz w:val="24"/>
+                <w:szCs w:val="24"/>
+              </w:rPr>
+              <m:t>i</m:t>
+            </m:r>
+          </m:sub>
+        </m:sSub>
+      </m:oMath>
+      <w:r>
+        <w:rPr>
+          <w:rFonts w:ascii="宋体" w:eastAsia="宋体" w:hAnsi="宋体" w:hint="eastAsia"/>
+          <w:sz w:val="24"/>
+          <w:szCs w:val="24"/>
+        </w:rPr>
+        <w:t>：</w:t>
+      </w:r>
+    </w:p>
+    <w:p>
+      <w:pPr>
+        <w:jc w:val="center"/>
+        <w:rPr>
+          <w:b/>
+        </w:rPr>
+      </w:pPr>
+      <m:oMathPara>
+        <m:oMath>
+          <m:sSub>
+            <m:sSubPr>
+              <m:ctrlPr>
+                <w:rPr>
+                  <w:rFonts w:ascii="Cambria Math" w:hAnsi="Cambria Math"/>
+                  <w:b/>
+                </w:rPr>
+              </m:ctrlPr>
+            </m:sSubPr>
+            <m:e>
+              <m:r>
+                <m:rPr>
+                  <m:sty m:val="bi"/>
+                </m:rPr>
+                <w:rPr>
+                  <w:rFonts w:ascii="Cambria Math" w:hAnsi="Cambria Math"/>
+                </w:rPr>
+                <m:t>u</m:t>
+              </m:r>
+            </m:e>
+            <m:sub>
+              <m:r>
+                <m:rPr>
+                  <m:sty m:val="bi"/>
+                </m:rPr>
+                <w:rPr>
+                  <w:rFonts w:ascii="Cambria Math" w:hAnsi="Cambria Math"/>
+                </w:rPr>
+                <m:t>i</m:t>
+              </m:r>
+            </m:sub>
+          </m:sSub>
+          <m:r>
+            <w:rPr>
+              <w:rFonts w:ascii="Cambria Math" w:hAnsi="Cambria Math"/>
+            </w:rPr>
+            <m:t xml:space="preserve"> </m:t>
+          </m:r>
+          <m:r>
+            <w:rPr>
+              <w:rFonts w:ascii="Cambria Math" w:hAnsi="Cambria Math"/>
+            </w:rPr>
+            <m:t xml:space="preserve">= </m:t>
+          </m:r>
+          <m:nary>
+            <m:naryPr>
+              <m:chr m:val="∑"/>
+              <m:limLoc m:val="undOvr"/>
+              <m:supHide m:val="1"/>
+              <m:ctrlPr>
+                <w:rPr>
+                  <w:rFonts w:ascii="Cambria Math" w:hAnsi="Cambria Math"/>
+                  <w:i/>
+                </w:rPr>
+              </m:ctrlPr>
+            </m:naryPr>
+            <m:sub>
+              <m:r>
+                <w:rPr>
+                  <w:rFonts w:ascii="Cambria Math" w:hAnsi="Cambria Math"/>
+                </w:rPr>
+                <m:t>a∈</m:t>
+              </m:r>
+              <m:r>
+                <m:rPr>
+                  <m:scr m:val="double-struck"/>
+                </m:rPr>
+                <w:rPr>
+                  <w:rFonts w:ascii="Cambria Math" w:hAnsi="Cambria Math"/>
+                </w:rPr>
+                <m:t>A</m:t>
+              </m:r>
+            </m:sub>
+            <m:sup/>
+            <m:e>
+              <m:sSubSup>
+                <m:sSubSupPr>
+                  <m:ctrlPr>
+                    <w:rPr>
+                      <w:rFonts w:ascii="Cambria Math" w:hAnsi="Cambria Math"/>
+                    </w:rPr>
+                  </m:ctrlPr>
+                </m:sSubSupPr>
+                <m:e>
+                  <m:r>
+                    <w:rPr>
+                      <w:rFonts w:ascii="Cambria Math" w:hAnsi="Cambria Math"/>
+                    </w:rPr>
+                    <m:t>w</m:t>
+                  </m:r>
+                </m:e>
+                <m:sub>
+                  <m:r>
+                    <w:rPr>
+                      <w:rFonts w:ascii="Cambria Math" w:hAnsi="Cambria Math"/>
+                    </w:rPr>
+                    <m:t>i</m:t>
+                  </m:r>
+                </m:sub>
+                <m:sup>
+                  <m:r>
+                    <w:rPr>
+                      <w:rFonts w:ascii="Cambria Math" w:hAnsi="Cambria Math"/>
+                    </w:rPr>
+                    <m:t>a</m:t>
+                  </m:r>
+                </m:sup>
+              </m:sSubSup>
+              <m:r>
+                <w:rPr>
+                  <w:rFonts w:ascii="Cambria Math" w:hAnsi="Cambria Math"/>
+                </w:rPr>
+                <m:t xml:space="preserve"> ∙ </m:t>
+              </m:r>
+            </m:e>
+          </m:nary>
+          <m:sSubSup>
+            <m:sSubSupPr>
+              <m:ctrlPr>
+                <w:rPr>
+                  <w:rFonts w:ascii="Cambria Math" w:hAnsi="Cambria Math"/>
+                  <w:b/>
+                </w:rPr>
+              </m:ctrlPr>
+            </m:sSubSupPr>
+            <m:e>
+              <m:r>
+                <m:rPr>
+                  <m:sty m:val="bi"/>
+                </m:rPr>
+                <w:rPr>
+                  <w:rFonts w:ascii="Cambria Math" w:hAnsi="Cambria Math"/>
+                </w:rPr>
+                <m:t>u</m:t>
+              </m:r>
+            </m:e>
+            <m:sub>
+              <m:r>
+                <m:rPr>
+                  <m:sty m:val="bi"/>
+                </m:rPr>
+                <w:rPr>
+                  <w:rFonts w:ascii="Cambria Math" w:hAnsi="Cambria Math"/>
+                </w:rPr>
+                <m:t>i</m:t>
+              </m:r>
+            </m:sub>
+            <m:sup>
+              <m:r>
+                <m:rPr>
+                  <m:sty m:val="bi"/>
+                </m:rPr>
+                <w:rPr>
+                  <w:rFonts w:ascii="Cambria Math" w:hAnsi="Cambria Math"/>
+                </w:rPr>
+                <m:t>a</m:t>
+              </m:r>
+            </m:sup>
+          </m:sSubSup>
+        </m:oMath>
+      </m:oMathPara>
+    </w:p>
+    <w:p>
+      <w:pPr>
+        <w:spacing w:before="100" w:beforeAutospacing="1" w:after="100" w:afterAutospacing="1" w:line="288" w:lineRule="auto"/>
+        <w:ind w:firstLineChars="200" w:firstLine="482"/>
+        <w:outlineLvl w:val="2"/>
+        <w:rPr>
+          <w:rFonts w:ascii="黑体" w:eastAsia="黑体" w:hAnsi="黑体"/>
+          <w:b/>
+          <w:sz w:val="24"/>
+          <w:szCs w:val="24"/>
+        </w:rPr>
+      </w:pPr>
+      <w:r>
+        <w:rPr>
+          <w:rFonts w:ascii="黑体" w:eastAsia="黑体" w:hAnsi="黑体" w:hint="eastAsia"/>
+          <w:b/>
+          <w:sz w:val="24"/>
+          <w:szCs w:val="24"/>
+        </w:rPr>
+        <w:t>2</w:t>
+      </w:r>
+      <w:r>
+        <w:rPr>
+          <w:rFonts w:ascii="黑体" w:eastAsia="黑体" w:hAnsi="黑体"/>
+          <w:b/>
+          <w:sz w:val="24"/>
+          <w:szCs w:val="24"/>
+        </w:rPr>
+        <w:t xml:space="preserve">.2.5 </w:t>
+      </w:r>
+      <w:r>
+        <w:rPr>
+          <w:rFonts w:ascii="黑体" w:eastAsia="黑体" w:hAnsi="黑体" w:hint="eastAsia"/>
+          <w:b/>
+          <w:sz w:val="24"/>
+          <w:szCs w:val="24"/>
+        </w:rPr>
+        <w:t>模型优化</w:t>
+      </w:r>
+    </w:p>
+    <w:p>
+      <w:pPr>
+        <w:spacing w:line="288" w:lineRule="auto"/>
+        <w:ind w:firstLineChars="200" w:firstLine="480"/>
+        <w:rPr>
+          <w:rFonts w:ascii="宋体" w:eastAsia="宋体" w:hAnsi="宋体"/>
+          <w:sz w:val="24"/>
+          <w:szCs w:val="24"/>
+        </w:rPr>
+      </w:pPr>
+      <w:r>
+        <w:rPr>
+          <w:rFonts w:ascii="宋体" w:eastAsia="宋体" w:hAnsi="宋体" w:hint="eastAsia"/>
+          <w:sz w:val="24"/>
+          <w:szCs w:val="24"/>
+        </w:rPr>
+        <w:t>将T</w:t>
+      </w:r>
+      <w:r>
+        <w:rPr>
+          <w:rFonts w:ascii="宋体" w:eastAsia="宋体" w:hAnsi="宋体"/>
+          <w:sz w:val="24"/>
+          <w:szCs w:val="24"/>
+        </w:rPr>
+        <w:t>op-N</w:t>
+      </w:r>
+      <w:r>
+        <w:rPr>
+          <w:rFonts w:ascii="宋体" w:eastAsia="宋体" w:hAnsi="宋体" w:hint="eastAsia"/>
+          <w:sz w:val="24"/>
+          <w:szCs w:val="24"/>
+        </w:rPr>
+        <w:t>推荐建模为分类问题，该问题预测用户与物品间的交互概率。为确保输出值是概率，需要将输出</w:t>
+      </w:r>
+      <m:oMath>
+        <m:acc>
+          <m:accPr>
+            <m:ctrlPr>
+              <w:rPr>
+                <w:rFonts w:ascii="Cambria Math" w:eastAsia="宋体" w:hAnsi="Cambria Math"/>
+                <w:sz w:val="24"/>
+                <w:szCs w:val="24"/>
+              </w:rPr>
+            </m:ctrlPr>
+          </m:accPr>
+          <m:e>
+            <m:sSub>
+              <m:sSubPr>
+                <m:ctrlPr>
+                  <w:rPr>
+                    <w:rFonts w:ascii="Cambria Math" w:eastAsia="宋体" w:hAnsi="Cambria Math"/>
+                    <w:i/>
+                    <w:sz w:val="24"/>
+                    <w:szCs w:val="24"/>
+                  </w:rPr>
+                </m:ctrlPr>
+              </m:sSubPr>
+              <m:e>
+                <m:r>
+                  <w:rPr>
+                    <w:rFonts w:ascii="Cambria Math" w:eastAsia="宋体" w:hAnsi="Cambria Math"/>
+                    <w:sz w:val="24"/>
+                    <w:szCs w:val="24"/>
+                  </w:rPr>
+                  <m:t>y</m:t>
+                </m:r>
+              </m:e>
+              <m:sub>
+                <m:r>
+                  <w:rPr>
+                    <w:rFonts w:ascii="Cambria Math" w:eastAsia="宋体" w:hAnsi="Cambria Math"/>
+                    <w:sz w:val="24"/>
+                    <w:szCs w:val="24"/>
+                  </w:rPr>
+                  <m:t>ij</m:t>
+                </m:r>
+              </m:sub>
+            </m:sSub>
+          </m:e>
+        </m:acc>
+      </m:oMath>
+      <w:r>
+        <w:rPr>
+          <w:rFonts w:ascii="宋体" w:eastAsia="宋体" w:hAnsi="宋体" w:hint="eastAsia"/>
+          <w:sz w:val="24"/>
+          <w:szCs w:val="24"/>
+        </w:rPr>
+        <w:t>约束在</w:t>
+      </w:r>
+      <m:oMath>
+        <m:d>
+          <m:dPr>
+            <m:begChr m:val="["/>
+            <m:endChr m:val="]"/>
+            <m:ctrlPr>
+              <w:rPr>
+                <w:rFonts w:ascii="Cambria Math" w:eastAsia="宋体" w:hAnsi="Cambria Math"/>
+                <w:sz w:val="24"/>
+                <w:szCs w:val="24"/>
+              </w:rPr>
+            </m:ctrlPr>
+          </m:dPr>
+          <m:e>
+            <m:r>
+              <w:rPr>
+                <w:rFonts w:ascii="Cambria Math" w:eastAsia="宋体" w:hAnsi="Cambria Math"/>
+                <w:sz w:val="24"/>
+                <w:szCs w:val="24"/>
+              </w:rPr>
+              <m:t>0, 1</m:t>
+            </m:r>
+          </m:e>
+        </m:d>
+      </m:oMath>
+      <w:r>
+        <w:rPr>
+          <w:rFonts w:ascii="宋体" w:eastAsia="宋体" w:hAnsi="宋体" w:hint="eastAsia"/>
+          <w:sz w:val="24"/>
+          <w:szCs w:val="24"/>
+        </w:rPr>
+        <w:t>内。使用Logistic函数作为输出层的激活函数，根据下式计算用户</w:t>
+      </w:r>
+      <m:oMath>
+        <m:sSub>
+          <m:sSubPr>
+            <m:ctrlPr>
+              <w:rPr>
+                <w:rFonts w:ascii="Cambria Math" w:eastAsia="宋体" w:hAnsi="Cambria Math"/>
+                <w:sz w:val="24"/>
+                <w:szCs w:val="24"/>
+              </w:rPr>
+            </m:ctrlPr>
+          </m:sSubPr>
+          <m:e>
+            <m:r>
+              <w:rPr>
+                <w:rFonts w:ascii="Cambria Math" w:eastAsia="宋体" w:hAnsi="Cambria Math"/>
+                <w:sz w:val="24"/>
+                <w:szCs w:val="24"/>
+              </w:rPr>
+              <m:t>U</m:t>
+            </m:r>
+          </m:e>
+          <m:sub>
+            <m:r>
+              <w:rPr>
+                <w:rFonts w:ascii="Cambria Math" w:eastAsia="宋体" w:hAnsi="Cambria Math"/>
+                <w:sz w:val="24"/>
+                <w:szCs w:val="24"/>
+              </w:rPr>
+              <m:t>i</m:t>
+            </m:r>
+          </m:sub>
+        </m:sSub>
+      </m:oMath>
+      <w:r>
+        <w:rPr>
+          <w:rFonts w:ascii="宋体" w:eastAsia="宋体" w:hAnsi="宋体" w:hint="eastAsia"/>
+          <w:sz w:val="24"/>
+          <w:szCs w:val="24"/>
+        </w:rPr>
+        <w:t>和物品</w:t>
+      </w:r>
+      <m:oMath>
+        <m:sSub>
+          <m:sSubPr>
+            <m:ctrlPr>
+              <w:rPr>
+                <w:rFonts w:ascii="Cambria Math" w:eastAsia="宋体" w:hAnsi="Cambria Math"/>
+                <w:sz w:val="24"/>
+                <w:szCs w:val="24"/>
+              </w:rPr>
+            </m:ctrlPr>
+          </m:sSubPr>
+          <m:e>
+            <m:r>
+              <w:rPr>
+                <w:rFonts w:ascii="Cambria Math" w:eastAsia="宋体" w:hAnsi="Cambria Math" w:hint="eastAsia"/>
+                <w:sz w:val="24"/>
+                <w:szCs w:val="24"/>
+              </w:rPr>
+              <m:t>I</m:t>
+            </m:r>
+          </m:e>
+          <m:sub>
+            <m:r>
+              <w:rPr>
+                <w:rFonts w:ascii="Cambria Math" w:eastAsia="宋体" w:hAnsi="Cambria Math"/>
+                <w:sz w:val="24"/>
+                <w:szCs w:val="24"/>
+              </w:rPr>
+              <m:t>j</m:t>
+            </m:r>
+          </m:sub>
+        </m:sSub>
+      </m:oMath>
+      <w:r>
+        <w:rPr>
+          <w:rFonts w:ascii="宋体" w:eastAsia="宋体" w:hAnsi="宋体" w:hint="eastAsia"/>
+          <w:sz w:val="24"/>
+          <w:szCs w:val="24"/>
+        </w:rPr>
+        <w:t>间的交互概率：</w:t>
+      </w:r>
+    </w:p>
+    <w:p>
+      <w:pPr>
+        <w:jc w:val="center"/>
+      </w:pPr>
+      <m:oMathPara>
+        <m:oMath>
+          <m:acc>
+            <m:accPr>
+              <m:ctrlPr>
+                <w:rPr>
+                  <w:rFonts w:ascii="Cambria Math" w:hAnsi="Cambria Math"/>
+                </w:rPr>
+              </m:ctrlPr>
+            </m:accPr>
+            <m:e>
+              <m:sSub>
+                <m:sSubPr>
+                  <m:ctrlPr>
+                    <w:rPr>
+                      <w:rFonts w:ascii="Cambria Math" w:hAnsi="Cambria Math"/>
+                      <w:i/>
+                    </w:rPr>
+                  </m:ctrlPr>
+                </m:sSubPr>
+                <m:e>
+                  <m:r>
+                    <w:rPr>
+                      <w:rFonts w:ascii="Cambria Math" w:hAnsi="Cambria Math"/>
+                    </w:rPr>
+                    <m:t>y</m:t>
+                  </m:r>
+                </m:e>
+                <m:sub>
+                  <m:r>
+                    <w:rPr>
+                      <w:rFonts w:ascii="Cambria Math" w:hAnsi="Cambria Math"/>
+                    </w:rPr>
+                    <m:t>ij</m:t>
+                  </m:r>
+                </m:sub>
+              </m:sSub>
+            </m:e>
+          </m:acc>
+          <m:r>
+            <w:rPr>
+              <w:rFonts w:ascii="Cambria Math" w:hAnsi="Cambria Math"/>
+            </w:rPr>
+            <m:t>=</m:t>
+          </m:r>
+          <m:r>
+            <w:rPr>
+              <w:rFonts w:ascii="Cambria Math" w:hAnsi="Cambria Math"/>
+            </w:rPr>
+            <m:t xml:space="preserve"> </m:t>
+          </m:r>
+          <m:r>
+            <w:rPr>
+              <w:rFonts w:ascii="Cambria Math" w:hAnsi="Cambria Math"/>
+            </w:rPr>
+            <m:t>sigmoid</m:t>
+          </m:r>
+          <m:d>
+            <m:dPr>
+              <m:ctrlPr>
+                <w:rPr>
+                  <w:rFonts w:ascii="Cambria Math" w:hAnsi="Cambria Math"/>
+                  <w:i/>
+                </w:rPr>
+              </m:ctrlPr>
+            </m:dPr>
+            <m:e>
+              <m:sSub>
+                <m:sSubPr>
+                  <m:ctrlPr>
+                    <w:rPr>
+                      <w:rFonts w:ascii="Cambria Math" w:hAnsi="Cambria Math"/>
+                      <w:b/>
+                    </w:rPr>
+                  </m:ctrlPr>
+                </m:sSubPr>
+                <m:e>
+                  <m:r>
+                    <m:rPr>
+                      <m:sty m:val="bi"/>
+                    </m:rPr>
+                    <w:rPr>
+                      <w:rFonts w:ascii="Cambria Math" w:hAnsi="Cambria Math"/>
+                    </w:rPr>
+                    <m:t>u</m:t>
+                  </m:r>
+                </m:e>
+                <m:sub>
+                  <m:r>
+                    <m:rPr>
+                      <m:sty m:val="bi"/>
+                    </m:rPr>
+                    <w:rPr>
+                      <w:rFonts w:ascii="Cambria Math" w:hAnsi="Cambria Math"/>
+                    </w:rPr>
+                    <m:t>i</m:t>
+                  </m:r>
+                </m:sub>
+              </m:sSub>
+              <m:r>
+                <w:rPr>
+                  <w:rFonts w:ascii="Cambria Math" w:hAnsi="Cambria Math"/>
+                </w:rPr>
+                <m:t xml:space="preserve"> </m:t>
+              </m:r>
+              <m:r>
+                <w:rPr>
+                  <w:rFonts w:ascii="Cambria Math" w:hAnsi="Cambria Math"/>
+                </w:rPr>
+                <m:t xml:space="preserve">* </m:t>
+              </m:r>
+              <m:sSub>
+                <m:sSubPr>
+                  <m:ctrlPr>
+                    <w:rPr>
+                      <w:rFonts w:ascii="Cambria Math" w:hAnsi="Cambria Math"/>
+                      <w:b/>
+                      <w:i/>
+                    </w:rPr>
+                  </m:ctrlPr>
+                </m:sSubPr>
+                <m:e>
+                  <m:r>
+                    <m:rPr>
+                      <m:sty m:val="bi"/>
+                    </m:rPr>
+                    <w:rPr>
+                      <w:rFonts w:ascii="Cambria Math" w:hAnsi="Cambria Math"/>
+                    </w:rPr>
+                    <m:t>v</m:t>
+                  </m:r>
+                </m:e>
+                <m:sub>
+                  <m:r>
+                    <m:rPr>
+                      <m:sty m:val="bi"/>
+                    </m:rPr>
+                    <w:rPr>
+                      <w:rFonts w:ascii="Cambria Math" w:hAnsi="Cambria Math"/>
+                    </w:rPr>
+                    <m:t>j</m:t>
+                  </m:r>
+                </m:sub>
+              </m:sSub>
+            </m:e>
+          </m:d>
+          <m:r>
+            <w:rPr>
+              <w:rFonts w:ascii="Cambria Math" w:hAnsi="Cambria Math"/>
+            </w:rPr>
+            <m:t xml:space="preserve"> </m:t>
+          </m:r>
+          <m:r>
+            <w:rPr>
+              <w:rFonts w:ascii="Cambria Math" w:hAnsi="Cambria Math"/>
+            </w:rPr>
+            <m:t xml:space="preserve">= </m:t>
+          </m:r>
+          <m:f>
+            <m:fPr>
+              <m:ctrlPr>
+                <w:rPr>
+                  <w:rFonts w:ascii="Cambria Math" w:hAnsi="Cambria Math"/>
+                  <w:i/>
+                </w:rPr>
+              </m:ctrlPr>
+            </m:fPr>
+            <m:num>
+              <m:r>
+                <w:rPr>
+                  <w:rFonts w:ascii="Cambria Math" w:hAnsi="Cambria Math"/>
+                </w:rPr>
+                <m:t>1</m:t>
+              </m:r>
+            </m:num>
+            <m:den>
+              <m:r>
+                <w:rPr>
+                  <w:rFonts w:ascii="Cambria Math" w:hAnsi="Cambria Math"/>
+                </w:rPr>
+                <m:t>1</m:t>
+              </m:r>
+              <m:r>
+                <w:rPr>
+                  <w:rFonts w:ascii="Cambria Math" w:hAnsi="Cambria Math"/>
+                </w:rPr>
+                <m:t xml:space="preserve"> </m:t>
+              </m:r>
+              <m:r>
+                <w:rPr>
+                  <w:rFonts w:ascii="Cambria Math" w:hAnsi="Cambria Math"/>
+                </w:rPr>
+                <m:t xml:space="preserve">+ </m:t>
+              </m:r>
+              <m:sSup>
+                <m:sSupPr>
+                  <m:ctrlPr>
+                    <w:rPr>
+                      <w:rFonts w:ascii="Cambria Math" w:hAnsi="Cambria Math"/>
+                      <w:i/>
+                    </w:rPr>
+                  </m:ctrlPr>
+                </m:sSupPr>
+                <m:e>
+                  <m:r>
+                    <w:rPr>
+                      <w:rFonts w:ascii="Cambria Math" w:hAnsi="Cambria Math"/>
+                    </w:rPr>
+                    <m:t>e</m:t>
+                  </m:r>
+                </m:e>
+                <m:sup>
+                  <m:r>
+                    <w:rPr>
+                      <w:rFonts w:ascii="Cambria Math" w:hAnsi="Cambria Math"/>
+                    </w:rPr>
+                    <m:t>-</m:t>
+                  </m:r>
+                  <m:sSub>
+                    <m:sSubPr>
+                      <m:ctrlPr>
+                        <w:rPr>
+                          <w:rFonts w:ascii="Cambria Math" w:hAnsi="Cambria Math"/>
+                          <w:b/>
+                        </w:rPr>
+                      </m:ctrlPr>
+                    </m:sSubPr>
+                    <m:e>
+                      <m:r>
+                        <m:rPr>
+                          <m:sty m:val="bi"/>
+                        </m:rPr>
+                        <w:rPr>
+                          <w:rFonts w:ascii="Cambria Math" w:hAnsi="Cambria Math"/>
+                        </w:rPr>
+                        <m:t>u</m:t>
+                      </m:r>
+                    </m:e>
+                    <m:sub>
+                      <m:r>
+                        <m:rPr>
+                          <m:sty m:val="bi"/>
+                        </m:rPr>
+                        <w:rPr>
+                          <w:rFonts w:ascii="Cambria Math" w:hAnsi="Cambria Math"/>
+                        </w:rPr>
+                        <m:t>i</m:t>
+                      </m:r>
+                    </m:sub>
+                  </m:sSub>
+                  <m:r>
+                    <w:rPr>
+                      <w:rFonts w:ascii="Cambria Math" w:hAnsi="Cambria Math"/>
+                    </w:rPr>
+                    <m:t xml:space="preserve"> </m:t>
+                  </m:r>
+                  <m:r>
+                    <w:rPr>
+                      <w:rFonts w:ascii="Cambria Math" w:hAnsi="Cambria Math"/>
+                    </w:rPr>
+                    <m:t xml:space="preserve">* </m:t>
+                  </m:r>
+                  <m:sSub>
+                    <m:sSubPr>
+                      <m:ctrlPr>
+                        <w:rPr>
+                          <w:rFonts w:ascii="Cambria Math" w:hAnsi="Cambria Math"/>
+                          <w:b/>
+                          <w:i/>
+                        </w:rPr>
+                      </m:ctrlPr>
+                    </m:sSubPr>
+                    <m:e>
+                      <m:r>
+                        <m:rPr>
+                          <m:sty m:val="bi"/>
+                        </m:rPr>
+                        <w:rPr>
+                          <w:rFonts w:ascii="Cambria Math" w:hAnsi="Cambria Math"/>
+                        </w:rPr>
+                        <m:t>v</m:t>
+                      </m:r>
+                    </m:e>
+                    <m:sub>
+                      <m:r>
+                        <m:rPr>
+                          <m:sty m:val="bi"/>
+                        </m:rPr>
+                        <w:rPr>
+                          <w:rFonts w:ascii="Cambria Math" w:hAnsi="Cambria Math"/>
+                        </w:rPr>
+                        <m:t>j</m:t>
+                      </m:r>
+                    </m:sub>
+                  </m:sSub>
+                </m:sup>
+              </m:sSup>
+            </m:den>
+          </m:f>
+        </m:oMath>
+      </m:oMathPara>
+    </w:p>
+    <w:p>
+      <w:pPr>
+        <w:spacing w:line="288" w:lineRule="auto"/>
+        <w:rPr>
+          <w:rFonts w:ascii="宋体" w:eastAsia="宋体" w:hAnsi="宋体"/>
+          <w:sz w:val="24"/>
+          <w:szCs w:val="24"/>
+        </w:rPr>
+      </w:pPr>
+      <w:r>
+        <w:rPr>
+          <w:rFonts w:ascii="宋体" w:eastAsia="宋体" w:hAnsi="宋体" w:hint="eastAsia"/>
+          <w:sz w:val="24"/>
+          <w:szCs w:val="24"/>
+        </w:rPr>
+        <w:t>其中</w:t>
+      </w:r>
+      <w:r>
+        <w:rPr>
+          <w:rFonts w:ascii="宋体" w:eastAsia="宋体" w:hAnsi="宋体" w:hint="eastAsia"/>
+          <w:sz w:val="24"/>
+          <w:szCs w:val="24"/>
+        </w:rPr>
+        <w:t>，</w:t>
+      </w:r>
+      <m:oMath>
+        <m:sSub>
+          <m:sSubPr>
+            <m:ctrlPr>
+              <w:rPr>
+                <w:rFonts w:ascii="Cambria Math" w:eastAsia="宋体" w:hAnsi="Cambria Math"/>
+                <w:b/>
+                <w:sz w:val="24"/>
+                <w:szCs w:val="24"/>
+              </w:rPr>
+            </m:ctrlPr>
+          </m:sSubPr>
+          <m:e>
+            <m:r>
+              <m:rPr>
+                <m:sty m:val="bi"/>
+              </m:rPr>
+              <w:rPr>
+                <w:rFonts w:ascii="Cambria Math" w:eastAsia="宋体" w:hAnsi="Cambria Math"/>
+                <w:sz w:val="24"/>
+                <w:szCs w:val="24"/>
+              </w:rPr>
+              <m:t>u</m:t>
+            </m:r>
+          </m:e>
+          <m:sub>
+            <m:r>
+              <m:rPr>
+                <m:sty m:val="bi"/>
+              </m:rPr>
+              <w:rPr>
+                <w:rFonts w:ascii="Cambria Math" w:eastAsia="宋体" w:hAnsi="Cambria Math"/>
+                <w:sz w:val="24"/>
+                <w:szCs w:val="24"/>
+              </w:rPr>
+              <m:t>i</m:t>
+            </m:r>
+          </m:sub>
+        </m:sSub>
+      </m:oMath>
+      <w:r>
+        <w:rPr>
+          <w:rFonts w:ascii="宋体" w:eastAsia="宋体" w:hAnsi="宋体" w:hint="eastAsia"/>
+          <w:sz w:val="24"/>
+          <w:szCs w:val="24"/>
+        </w:rPr>
+        <w:t>和</w:t>
+      </w:r>
+      <m:oMath>
+        <m:sSub>
+          <m:sSubPr>
+            <m:ctrlPr>
+              <w:rPr>
+                <w:rFonts w:ascii="Cambria Math" w:eastAsia="宋体" w:hAnsi="Cambria Math"/>
+                <w:b/>
+                <w:i/>
+                <w:sz w:val="24"/>
+                <w:szCs w:val="24"/>
+              </w:rPr>
+            </m:ctrlPr>
+          </m:sSubPr>
+          <m:e>
+            <m:r>
+              <m:rPr>
+                <m:sty m:val="bi"/>
+              </m:rPr>
+              <w:rPr>
+                <w:rFonts w:ascii="Cambria Math" w:eastAsia="宋体" w:hAnsi="Cambria Math"/>
+                <w:sz w:val="24"/>
+                <w:szCs w:val="24"/>
+              </w:rPr>
+              <m:t>v</m:t>
+            </m:r>
+          </m:e>
+          <m:sub>
+            <m:r>
+              <m:rPr>
+                <m:sty m:val="bi"/>
+              </m:rPr>
+              <w:rPr>
+                <w:rFonts w:ascii="Cambria Math" w:eastAsia="宋体" w:hAnsi="Cambria Math"/>
+                <w:sz w:val="24"/>
+                <w:szCs w:val="24"/>
+              </w:rPr>
+              <m:t>j</m:t>
+            </m:r>
+          </m:sub>
+        </m:sSub>
+      </m:oMath>
+      <w:r>
+        <w:rPr>
+          <w:rFonts w:ascii="宋体" w:eastAsia="宋体" w:hAnsi="宋体" w:hint="eastAsia"/>
+          <w:sz w:val="24"/>
+          <w:szCs w:val="24"/>
+        </w:rPr>
+        <w:t>分别是用户</w:t>
+      </w:r>
+      <m:oMath>
+        <m:sSub>
+          <m:sSubPr>
+            <m:ctrlPr>
+              <w:rPr>
+                <w:rFonts w:ascii="Cambria Math" w:eastAsia="宋体" w:hAnsi="Cambria Math"/>
+                <w:sz w:val="24"/>
+                <w:szCs w:val="24"/>
+              </w:rPr>
+            </m:ctrlPr>
+          </m:sSubPr>
+          <m:e>
+            <m:r>
+              <w:rPr>
+                <w:rFonts w:ascii="Cambria Math" w:eastAsia="宋体" w:hAnsi="Cambria Math"/>
+                <w:sz w:val="24"/>
+                <w:szCs w:val="24"/>
+              </w:rPr>
+              <m:t>U</m:t>
+            </m:r>
+          </m:e>
+          <m:sub>
+            <m:r>
+              <w:rPr>
+                <w:rFonts w:ascii="Cambria Math" w:eastAsia="宋体" w:hAnsi="Cambria Math"/>
+                <w:sz w:val="24"/>
+                <w:szCs w:val="24"/>
+              </w:rPr>
+              <m:t>i</m:t>
+            </m:r>
+          </m:sub>
+        </m:sSub>
+      </m:oMath>
+      <w:r>
+        <w:rPr>
+          <w:rFonts w:ascii="宋体" w:eastAsia="宋体" w:hAnsi="宋体" w:hint="eastAsia"/>
+          <w:sz w:val="24"/>
+          <w:szCs w:val="24"/>
+        </w:rPr>
+        <w:t>和</w:t>
+      </w:r>
+      <w:r>
+        <w:rPr>
+          <w:rFonts w:ascii="宋体" w:eastAsia="宋体" w:hAnsi="宋体" w:hint="eastAsia"/>
+          <w:sz w:val="24"/>
+          <w:szCs w:val="24"/>
+        </w:rPr>
+        <w:t>物品</w:t>
+      </w:r>
+      <m:oMath>
+        <m:sSub>
+          <m:sSubPr>
+            <m:ctrlPr>
+              <w:rPr>
+                <w:rFonts w:ascii="Cambria Math" w:eastAsia="宋体" w:hAnsi="Cambria Math"/>
+                <w:sz w:val="24"/>
+                <w:szCs w:val="24"/>
+              </w:rPr>
+            </m:ctrlPr>
+          </m:sSubPr>
+          <m:e>
+            <m:r>
+              <w:rPr>
+                <w:rFonts w:ascii="Cambria Math" w:eastAsia="宋体" w:hAnsi="Cambria Math" w:hint="eastAsia"/>
+                <w:sz w:val="24"/>
+                <w:szCs w:val="24"/>
+              </w:rPr>
+              <m:t>I</m:t>
+            </m:r>
+          </m:e>
+          <m:sub>
+            <m:r>
+              <w:rPr>
+                <w:rFonts w:ascii="Cambria Math" w:eastAsia="宋体" w:hAnsi="Cambria Math"/>
+                <w:sz w:val="24"/>
+                <w:szCs w:val="24"/>
+              </w:rPr>
+              <m:t>j</m:t>
+            </m:r>
+          </m:sub>
+        </m:sSub>
+      </m:oMath>
+      <w:r>
+        <w:rPr>
+          <w:rFonts w:ascii="宋体" w:eastAsia="宋体" w:hAnsi="宋体" w:hint="eastAsia"/>
+          <w:sz w:val="24"/>
+          <w:szCs w:val="24"/>
+        </w:rPr>
+        <w:t>的</w:t>
+      </w:r>
+      <w:r>
+        <w:rPr>
+          <w:rFonts w:ascii="宋体" w:eastAsia="宋体" w:hAnsi="宋体" w:hint="eastAsia"/>
+          <w:sz w:val="24"/>
+          <w:szCs w:val="24"/>
+        </w:rPr>
+        <w:t>最终表示</w:t>
+      </w:r>
+      <w:r>
+        <w:rPr>
+          <w:rFonts w:ascii="宋体" w:eastAsia="宋体" w:hAnsi="宋体" w:hint="eastAsia"/>
+          <w:sz w:val="24"/>
+          <w:szCs w:val="24"/>
+        </w:rPr>
+        <w:t>。</w:t>
+      </w:r>
+    </w:p>
+    <w:p>
+      <w:pPr>
+        <w:spacing w:line="288" w:lineRule="auto"/>
+        <w:ind w:firstLineChars="200" w:firstLine="480"/>
+        <w:rPr>
+          <w:rFonts w:ascii="宋体" w:eastAsia="宋体" w:hAnsi="宋体"/>
+          <w:sz w:val="24"/>
+          <w:szCs w:val="24"/>
+        </w:rPr>
+      </w:pPr>
+      <w:r>
+        <w:rPr>
+          <w:rFonts w:ascii="宋体" w:eastAsia="宋体" w:hAnsi="宋体" w:hint="eastAsia"/>
+          <w:sz w:val="24"/>
+          <w:szCs w:val="24"/>
+        </w:rPr>
+        <w:t>在所有训练集上，似然函数是</w:t>
+      </w:r>
+      <w:r>
+        <w:rPr>
+          <w:rFonts w:ascii="宋体" w:eastAsia="宋体" w:hAnsi="宋体" w:hint="eastAsia"/>
+          <w:sz w:val="24"/>
+          <w:szCs w:val="24"/>
+        </w:rPr>
+        <w:t>：</w:t>
+      </w:r>
+    </w:p>
+    <w:p>
+      <w:pPr>
+        <w:jc w:val="center"/>
+      </w:pPr>
+      <m:oMathPara>
+        <m:oMath>
+          <m:r>
+            <m:rPr>
+              <m:sty m:val="p"/>
+            </m:rPr>
+            <w:rPr>
+              <w:rFonts w:ascii="Cambria Math" w:hAnsi="Cambria Math"/>
+            </w:rPr>
+            <m:t>p</m:t>
+          </m:r>
+          <m:d>
+            <m:dPr>
+              <m:ctrlPr>
+                <w:rPr>
+                  <w:rFonts w:ascii="Cambria Math" w:hAnsi="Cambria Math"/>
+                </w:rPr>
+              </m:ctrlPr>
+            </m:dPr>
+            <m:e>
+              <m:r>
+                <m:rPr>
+                  <m:sty m:val="p"/>
+                </m:rPr>
+                <w:rPr>
+                  <w:rFonts w:ascii="Cambria Math" w:hAnsi="Cambria Math"/>
+                </w:rPr>
+                <m:t xml:space="preserve">γ, </m:t>
+              </m:r>
+              <m:sSup>
+                <m:sSupPr>
+                  <m:ctrlPr>
+                    <w:rPr>
+                      <w:rFonts w:ascii="Cambria Math" w:hAnsi="Cambria Math"/>
+                    </w:rPr>
+                  </m:ctrlPr>
+                </m:sSupPr>
+                <m:e>
+                  <m:r>
+                    <w:rPr>
+                      <w:rFonts w:ascii="Cambria Math" w:hAnsi="Cambria Math"/>
+                    </w:rPr>
+                    <m:t>γ</m:t>
+                  </m:r>
+                </m:e>
+                <m:sup>
+                  <m:r>
+                    <w:rPr>
+                      <w:rFonts w:ascii="Cambria Math" w:hAnsi="Cambria Math"/>
+                    </w:rPr>
+                    <m:t>-</m:t>
+                  </m:r>
+                </m:sup>
+              </m:sSup>
+            </m:e>
+            <m:e>
+              <m:r>
+                <m:rPr>
+                  <m:sty m:val="p"/>
+                </m:rPr>
+                <w:rPr>
+                  <w:rFonts w:ascii="Cambria Math" w:hAnsi="Cambria Math"/>
+                </w:rPr>
+                <m:t>θ</m:t>
+              </m:r>
+            </m:e>
+          </m:d>
+          <m:r>
+            <w:rPr>
+              <w:rFonts w:ascii="Cambria Math" w:hAnsi="Cambria Math"/>
+            </w:rPr>
+            <m:t xml:space="preserve"> </m:t>
+          </m:r>
+          <m:r>
+            <w:rPr>
+              <w:rFonts w:ascii="Cambria Math" w:hAnsi="Cambria Math"/>
+            </w:rPr>
+            <m:t xml:space="preserve">= </m:t>
+          </m:r>
+          <m:nary>
+            <m:naryPr>
+              <m:chr m:val="∏"/>
+              <m:limLoc m:val="undOvr"/>
+              <m:supHide m:val="1"/>
+              <m:ctrlPr>
+                <w:rPr>
+                  <w:rFonts w:ascii="Cambria Math" w:hAnsi="Cambria Math"/>
+                  <w:i/>
+                </w:rPr>
+              </m:ctrlPr>
+            </m:naryPr>
+            <m:sub>
+              <m:r>
+                <w:rPr>
+                  <w:rFonts w:ascii="Cambria Math" w:hAnsi="Cambria Math"/>
+                </w:rPr>
+                <m:t xml:space="preserve">i, </m:t>
+              </m:r>
+              <m:r>
+                <w:rPr>
+                  <w:rFonts w:ascii="Cambria Math" w:hAnsi="Cambria Math"/>
+                </w:rPr>
+                <m:t>j</m:t>
+              </m:r>
+              <m:r>
+                <w:rPr>
+                  <w:rFonts w:ascii="Cambria Math" w:hAnsi="Cambria Math" w:hint="eastAsia"/>
+                </w:rPr>
+                <m:t>∈</m:t>
+              </m:r>
+              <m:r>
+                <w:rPr>
+                  <w:rFonts w:ascii="Cambria Math" w:hAnsi="Cambria Math"/>
+                </w:rPr>
+                <m:t>γ</m:t>
+              </m:r>
+            </m:sub>
+            <m:sup/>
+            <m:e>
+              <m:acc>
+                <m:accPr>
+                  <m:ctrlPr>
+                    <w:rPr>
+                      <w:rFonts w:ascii="Cambria Math" w:hAnsi="Cambria Math"/>
+                      <w:i/>
+                    </w:rPr>
+                  </m:ctrlPr>
+                </m:accPr>
+                <m:e>
+                  <m:sSub>
+                    <m:sSubPr>
+                      <m:ctrlPr>
+                        <w:rPr>
+                          <w:rFonts w:ascii="Cambria Math" w:hAnsi="Cambria Math"/>
+                          <w:i/>
+                        </w:rPr>
+                      </m:ctrlPr>
+                    </m:sSubPr>
+                    <m:e>
+                      <m:r>
+                        <w:rPr>
+                          <w:rFonts w:ascii="Cambria Math" w:hAnsi="Cambria Math"/>
+                        </w:rPr>
+                        <m:t>y</m:t>
+                      </m:r>
+                    </m:e>
+                    <m:sub>
+                      <m:r>
+                        <w:rPr>
+                          <w:rFonts w:ascii="Cambria Math" w:hAnsi="Cambria Math"/>
+                        </w:rPr>
+                        <m:t>ij</m:t>
+                      </m:r>
+                    </m:sub>
+                  </m:sSub>
+                </m:e>
+              </m:acc>
+            </m:e>
+          </m:nary>
+          <m:r>
+            <w:rPr>
+              <w:rFonts w:ascii="Cambria Math" w:hAnsi="Cambria Math"/>
+            </w:rPr>
+            <m:t xml:space="preserve"> </m:t>
+          </m:r>
+          <m:nary>
+            <m:naryPr>
+              <m:chr m:val="∏"/>
+              <m:limLoc m:val="undOvr"/>
+              <m:supHide m:val="1"/>
+              <m:ctrlPr>
+                <w:rPr>
+                  <w:rFonts w:ascii="Cambria Math" w:hAnsi="Cambria Math"/>
+                  <w:i/>
+                </w:rPr>
+              </m:ctrlPr>
+            </m:naryPr>
+            <m:sub>
+              <m:r>
+                <w:rPr>
+                  <w:rFonts w:ascii="Cambria Math" w:hAnsi="Cambria Math"/>
+                </w:rPr>
+                <m:t>i</m:t>
+              </m:r>
+              <m:r>
+                <m:rPr>
+                  <m:sty m:val="p"/>
+                </m:rPr>
+                <w:rPr>
+                  <w:rFonts w:ascii="Cambria Math" w:hAnsi="Cambria Math"/>
+                </w:rPr>
+                <m:t>,</m:t>
+              </m:r>
+              <m:r>
+                <w:rPr>
+                  <w:rFonts w:ascii="Cambria Math" w:hAnsi="Cambria Math"/>
+                </w:rPr>
+                <m:t xml:space="preserve"> </m:t>
+              </m:r>
+              <m:r>
+                <w:rPr>
+                  <w:rFonts w:ascii="Cambria Math" w:hAnsi="Cambria Math"/>
+                </w:rPr>
+                <m:t xml:space="preserve"> k</m:t>
+              </m:r>
+              <m:r>
+                <w:rPr>
+                  <w:rFonts w:ascii="Cambria Math" w:hAnsi="Cambria Math"/>
+                </w:rPr>
+                <m:t>∈</m:t>
+              </m:r>
+              <m:sSup>
+                <m:sSupPr>
+                  <m:ctrlPr>
+                    <w:rPr>
+                      <w:rFonts w:ascii="Cambria Math" w:hAnsi="Cambria Math"/>
+                      <w:i/>
+                    </w:rPr>
+                  </m:ctrlPr>
+                </m:sSupPr>
+                <m:e>
+                  <m:r>
+                    <w:rPr>
+                      <w:rFonts w:ascii="Cambria Math" w:hAnsi="Cambria Math"/>
+                    </w:rPr>
+                    <m:t>γ</m:t>
+                  </m:r>
+                </m:e>
+                <m:sup>
+                  <m:r>
+                    <w:rPr>
+                      <w:rFonts w:ascii="Cambria Math" w:hAnsi="Cambria Math"/>
+                    </w:rPr>
+                    <m:t>-</m:t>
+                  </m:r>
+                </m:sup>
+              </m:sSup>
+            </m:sub>
+            <m:sup/>
+            <m:e>
+              <m:r>
+                <w:rPr>
+                  <w:rFonts w:ascii="Cambria Math" w:hAnsi="Cambria Math"/>
+                </w:rPr>
+                <m:t>(1</m:t>
+              </m:r>
+              <m:r>
+                <w:rPr>
+                  <w:rFonts w:ascii="Cambria Math" w:hAnsi="Cambria Math"/>
+                </w:rPr>
+                <m:t xml:space="preserve"> </m:t>
+              </m:r>
+              <m:r>
+                <w:rPr>
+                  <w:rFonts w:ascii="Cambria Math" w:hAnsi="Cambria Math"/>
+                </w:rPr>
+                <m:t xml:space="preserve">- </m:t>
+              </m:r>
+              <m:acc>
+                <m:accPr>
+                  <m:ctrlPr>
+                    <w:rPr>
+                      <w:rFonts w:ascii="Cambria Math" w:hAnsi="Cambria Math"/>
+                      <w:i/>
+                    </w:rPr>
+                  </m:ctrlPr>
+                </m:accPr>
+                <m:e>
+                  <m:sSub>
+                    <m:sSubPr>
+                      <m:ctrlPr>
+                        <w:rPr>
+                          <w:rFonts w:ascii="Cambria Math" w:hAnsi="Cambria Math"/>
+                          <w:i/>
+                        </w:rPr>
+                      </m:ctrlPr>
+                    </m:sSubPr>
+                    <m:e>
+                      <m:r>
+                        <w:rPr>
+                          <w:rFonts w:ascii="Cambria Math" w:hAnsi="Cambria Math"/>
+                        </w:rPr>
+                        <m:t>y</m:t>
+                      </m:r>
+                    </m:e>
+                    <m:sub>
+                      <m:r>
+                        <w:rPr>
+                          <w:rFonts w:ascii="Cambria Math" w:hAnsi="Cambria Math"/>
+                        </w:rPr>
+                        <m:t>i</m:t>
+                      </m:r>
+                      <m:r>
+                        <w:rPr>
+                          <w:rFonts w:ascii="Cambria Math" w:hAnsi="Cambria Math"/>
+                        </w:rPr>
+                        <m:t>k</m:t>
+                      </m:r>
+                    </m:sub>
+                  </m:sSub>
+                </m:e>
+              </m:acc>
+              <m:r>
+                <w:rPr>
+                  <w:rFonts w:ascii="Cambria Math" w:hAnsi="Cambria Math"/>
+                </w:rPr>
+                <m:t>)</m:t>
+              </m:r>
+            </m:e>
+          </m:nary>
+        </m:oMath>
+      </m:oMathPara>
+    </w:p>
+    <w:p>
+      <w:pPr>
+        <w:spacing w:line="288" w:lineRule="auto"/>
+        <w:rPr>
+          <w:rFonts w:ascii="宋体" w:eastAsia="宋体" w:hAnsi="宋体" w:hint="eastAsia"/>
+          <w:sz w:val="24"/>
+          <w:szCs w:val="24"/>
+        </w:rPr>
+      </w:pPr>
+      <w:r>
+        <w:rPr>
+          <w:rFonts w:ascii="宋体" w:eastAsia="宋体" w:hAnsi="宋体" w:hint="eastAsia"/>
+          <w:sz w:val="24"/>
+          <w:szCs w:val="24"/>
+        </w:rPr>
+        <w:t>其中</w:t>
+      </w:r>
+      <w:r>
+        <w:rPr>
+          <w:rFonts w:ascii="宋体" w:eastAsia="宋体" w:hAnsi="宋体" w:hint="eastAsia"/>
+          <w:sz w:val="24"/>
+          <w:szCs w:val="24"/>
+        </w:rPr>
+        <w:t>，</w:t>
       </w:r>
       <m:oMath>
         <m:r>
@@ -25135,86 +27513,69 @@
             <m:sty m:val="p"/>
           </m:rPr>
           <w:rPr>
-            <w:rFonts w:ascii="Cambria Math" w:hAnsi="Cambria Math" w:hint="eastAsia"/>
+            <w:rFonts w:ascii="Cambria Math" w:eastAsia="宋体" w:hAnsi="Cambria Math"/>
+            <w:sz w:val="24"/>
+            <w:szCs w:val="24"/>
           </w:rPr>
-          <m:t>b</m:t>
+          <m:t>γ</m:t>
         </m:r>
       </m:oMath>
       <w:r>
         <w:rPr>
-          <w:rFonts w:hint="eastAsia"/>
-        </w:rPr>
-        <w:t>是</w:t>
-      </w:r>
-      <w:r>
-        <w:rPr>
-          <w:rFonts w:hint="eastAsia"/>
-        </w:rPr>
-        <w:t>偏置</w:t>
-      </w:r>
-      <w:r>
-        <w:rPr>
-          <w:rFonts w:hint="eastAsia"/>
-        </w:rPr>
-        <w:t>。</w:t>
-      </w:r>
-    </w:p>
-    <w:p>
-      <w:pPr>
-        <w:jc w:val="left"/>
-        <w:rPr>
-          <w:rFonts w:hint="eastAsia"/>
-        </w:rPr>
-      </w:pPr>
-      <w:r>
-        <w:rPr>
-          <w:rFonts w:hint="eastAsia"/>
-        </w:rPr>
-        <w:t>通过</w:t>
-      </w:r>
-      <w:r>
-        <w:rPr>
-          <w:rFonts w:hint="eastAsia"/>
-        </w:rPr>
-        <w:t>利用</w:t>
-      </w:r>
-      <w:proofErr w:type="spellStart"/>
-      <w:r>
-        <w:rPr>
-          <w:rFonts w:hint="eastAsia"/>
-        </w:rPr>
-        <w:t>Softmax</w:t>
-      </w:r>
-      <w:proofErr w:type="spellEnd"/>
-      <w:r>
-        <w:rPr>
-          <w:rFonts w:hint="eastAsia"/>
-        </w:rPr>
-        <w:t>函数归一化来获得对于方面级</w:t>
-      </w:r>
-      <w:r>
-        <w:rPr>
-          <w:rFonts w:hint="eastAsia"/>
-        </w:rPr>
-        <w:t>隐因子</w:t>
-      </w:r>
-      <w:r>
-        <w:rPr>
-          <w:rFonts w:hint="eastAsia"/>
-        </w:rPr>
-        <w:t>的最终权重，</w:t>
-      </w:r>
-      <w:r>
-        <w:rPr>
-          <w:rFonts w:hint="eastAsia"/>
-        </w:rPr>
-        <w:t>即</w:t>
-      </w:r>
-      <w:r>
-        <w:rPr>
-          <w:rFonts w:hint="eastAsia"/>
-        </w:rPr>
-        <w:t>方面</w:t>
+          <w:rFonts w:ascii="宋体" w:eastAsia="宋体" w:hAnsi="宋体" w:hint="eastAsia"/>
+          <w:sz w:val="24"/>
+          <w:szCs w:val="24"/>
+        </w:rPr>
+        <w:t>和</w:t>
+      </w:r>
+      <m:oMath>
+        <m:sSup>
+          <m:sSupPr>
+            <m:ctrlPr>
+              <w:rPr>
+                <w:rFonts w:ascii="Cambria Math" w:eastAsia="宋体" w:hAnsi="Cambria Math"/>
+                <w:sz w:val="24"/>
+                <w:szCs w:val="24"/>
+              </w:rPr>
+            </m:ctrlPr>
+          </m:sSupPr>
+          <m:e>
+            <m:r>
+              <w:rPr>
+                <w:rFonts w:ascii="Cambria Math" w:eastAsia="宋体" w:hAnsi="Cambria Math"/>
+                <w:sz w:val="24"/>
+                <w:szCs w:val="24"/>
+              </w:rPr>
+              <m:t>γ</m:t>
+            </m:r>
+          </m:e>
+          <m:sup>
+            <m:r>
+              <w:rPr>
+                <w:rFonts w:ascii="Cambria Math" w:eastAsia="宋体" w:hAnsi="Cambria Math"/>
+                <w:sz w:val="24"/>
+                <w:szCs w:val="24"/>
+              </w:rPr>
+              <m:t>-</m:t>
+            </m:r>
+          </m:sup>
+        </m:sSup>
+      </m:oMath>
+      <w:r>
+        <w:rPr>
+          <w:rFonts w:ascii="宋体" w:eastAsia="宋体" w:hAnsi="宋体" w:hint="eastAsia"/>
+          <w:sz w:val="24"/>
+          <w:szCs w:val="24"/>
+        </w:rPr>
+        <w:t>分别是正负实例</w:t>
+      </w:r>
+      <w:r>
+        <w:rPr>
+          <w:rFonts w:ascii="宋体" w:eastAsia="宋体" w:hAnsi="宋体" w:hint="eastAsia"/>
+          <w:sz w:val="24"/>
+          <w:szCs w:val="24"/>
+        </w:rPr>
+        <w:t>集合，</w:t>
       </w:r>
       <m:oMath>
         <m:r>
@@ -25222,70 +27583,587 @@
             <m:sty m:val="p"/>
           </m:rPr>
           <w:rPr>
-            <w:rFonts w:ascii="Cambria Math" w:hAnsi="Cambria Math" w:hint="eastAsia"/>
+            <w:rFonts w:ascii="Cambria Math" w:eastAsia="宋体" w:hAnsi="Cambria Math"/>
+            <w:sz w:val="24"/>
+            <w:szCs w:val="24"/>
           </w:rPr>
-          <m:t>a</m:t>
+          <m:t>θ</m:t>
         </m:r>
       </m:oMath>
       <w:r>
         <w:rPr>
-          <w:rFonts w:hint="eastAsia"/>
-        </w:rPr>
-        <w:t>对用户</w:t>
+          <w:rFonts w:ascii="宋体" w:eastAsia="宋体" w:hAnsi="宋体" w:hint="eastAsia"/>
+          <w:sz w:val="24"/>
+          <w:szCs w:val="24"/>
+        </w:rPr>
+        <w:t>是参数</w:t>
+      </w:r>
+      <w:r>
+        <w:rPr>
+          <w:rFonts w:ascii="宋体" w:eastAsia="宋体" w:hAnsi="宋体" w:hint="eastAsia"/>
+          <w:sz w:val="24"/>
+          <w:szCs w:val="24"/>
+        </w:rPr>
+        <w:t>集合</w:t>
+      </w:r>
+      <w:r>
+        <w:rPr>
+          <w:rFonts w:ascii="宋体" w:eastAsia="宋体" w:hAnsi="宋体" w:hint="eastAsia"/>
+          <w:sz w:val="24"/>
+          <w:szCs w:val="24"/>
+        </w:rPr>
+        <w:t>。</w:t>
+      </w:r>
+    </w:p>
+    <w:p>
+      <w:pPr>
+        <w:spacing w:line="288" w:lineRule="auto"/>
+        <w:ind w:firstLineChars="200" w:firstLine="480"/>
+        <w:rPr>
+          <w:rFonts w:ascii="宋体" w:eastAsia="宋体" w:hAnsi="宋体"/>
+          <w:sz w:val="24"/>
+          <w:szCs w:val="24"/>
+        </w:rPr>
+      </w:pPr>
+      <w:r>
+        <w:rPr>
+          <w:rFonts w:ascii="宋体" w:eastAsia="宋体" w:hAnsi="宋体" w:hint="eastAsia"/>
+          <w:sz w:val="24"/>
+          <w:szCs w:val="24"/>
+        </w:rPr>
+        <w:t>利用</w:t>
+      </w:r>
+      <w:r>
+        <w:rPr>
+          <w:rFonts w:ascii="宋体" w:eastAsia="宋体" w:hAnsi="宋体" w:hint="eastAsia"/>
+          <w:sz w:val="24"/>
+          <w:szCs w:val="24"/>
+        </w:rPr>
+        <w:t>似然函数的负对数</w:t>
+      </w:r>
+      <w:r>
+        <w:rPr>
+          <w:rFonts w:ascii="宋体" w:eastAsia="宋体" w:hAnsi="宋体" w:hint="eastAsia"/>
+          <w:sz w:val="24"/>
+          <w:szCs w:val="24"/>
+        </w:rPr>
+        <w:t>形式，得到point</w:t>
+      </w:r>
+      <w:r>
+        <w:rPr>
+          <w:rFonts w:ascii="宋体" w:eastAsia="宋体" w:hAnsi="宋体"/>
+          <w:sz w:val="24"/>
+          <w:szCs w:val="24"/>
+        </w:rPr>
+        <w:t>-</w:t>
+      </w:r>
+      <w:r>
+        <w:rPr>
+          <w:rFonts w:ascii="宋体" w:eastAsia="宋体" w:hAnsi="宋体" w:hint="eastAsia"/>
+          <w:sz w:val="24"/>
+          <w:szCs w:val="24"/>
+        </w:rPr>
+        <w:t>wise</w:t>
+      </w:r>
+      <w:r>
+        <w:rPr>
+          <w:rFonts w:ascii="宋体" w:eastAsia="宋体" w:hAnsi="宋体" w:hint="eastAsia"/>
+          <w:sz w:val="24"/>
+          <w:szCs w:val="24"/>
+        </w:rPr>
+        <w:t>损失函数</w:t>
+      </w:r>
+      <w:r>
+        <w:rPr>
+          <w:rFonts w:ascii="宋体" w:eastAsia="宋体" w:hAnsi="宋体" w:hint="eastAsia"/>
+          <w:sz w:val="24"/>
+          <w:szCs w:val="24"/>
+        </w:rPr>
+        <w:t>：</w:t>
+      </w:r>
+    </w:p>
+    <w:p>
+      <w:pPr>
+        <w:jc w:val="center"/>
+      </w:pPr>
+      <m:oMathPara>
+        <m:oMath>
+          <m:r>
+            <m:rPr>
+              <m:sty m:val="p"/>
+            </m:rPr>
+            <w:rPr>
+              <w:rFonts w:ascii="Cambria Math" w:hAnsi="Cambria Math"/>
+            </w:rPr>
+            <m:t>Loss</m:t>
+          </m:r>
+          <m:r>
+            <m:rPr>
+              <m:sty m:val="p"/>
+            </m:rPr>
+            <w:rPr>
+              <w:rFonts w:ascii="Cambria Math" w:hAnsi="Cambria Math"/>
+            </w:rPr>
+            <m:t xml:space="preserve"> </m:t>
+          </m:r>
+          <m:r>
+            <m:rPr>
+              <m:sty m:val="p"/>
+            </m:rPr>
+            <w:rPr>
+              <w:rFonts w:ascii="Cambria Math" w:hAnsi="Cambria Math"/>
+            </w:rPr>
+            <m:t xml:space="preserve">= </m:t>
+          </m:r>
+          <m:nary>
+            <m:naryPr>
+              <m:chr m:val="∑"/>
+              <m:limLoc m:val="undOvr"/>
+              <m:supHide m:val="1"/>
+              <m:ctrlPr>
+                <w:rPr>
+                  <w:rFonts w:ascii="Cambria Math" w:hAnsi="Cambria Math"/>
+                  <w:i/>
+                </w:rPr>
+              </m:ctrlPr>
+            </m:naryPr>
+            <m:sub>
+              <m:r>
+                <w:rPr>
+                  <w:rFonts w:ascii="Cambria Math" w:hAnsi="Cambria Math"/>
+                </w:rPr>
+                <m:t xml:space="preserve">i, </m:t>
+              </m:r>
+              <m:r>
+                <w:rPr>
+                  <w:rFonts w:ascii="Cambria Math" w:hAnsi="Cambria Math"/>
+                </w:rPr>
+                <m:t>j</m:t>
+              </m:r>
+              <m:r>
+                <w:rPr>
+                  <w:rFonts w:ascii="Cambria Math" w:hAnsi="Cambria Math"/>
+                </w:rPr>
+                <m:t>∈γ</m:t>
+              </m:r>
+              <m:r>
+                <w:rPr>
+                  <w:rFonts w:ascii="Cambria Math" w:hAnsi="Cambria Math"/>
+                </w:rPr>
+                <m:t>∪</m:t>
+              </m:r>
+              <m:sSup>
+                <m:sSupPr>
+                  <m:ctrlPr>
+                    <w:rPr>
+                      <w:rFonts w:ascii="Cambria Math" w:hAnsi="Cambria Math"/>
+                      <w:i/>
+                    </w:rPr>
+                  </m:ctrlPr>
+                </m:sSupPr>
+                <m:e>
+                  <m:r>
+                    <w:rPr>
+                      <w:rFonts w:ascii="Cambria Math" w:hAnsi="Cambria Math"/>
+                    </w:rPr>
+                    <m:t>γ</m:t>
+                  </m:r>
+                </m:e>
+                <m:sup>
+                  <m:r>
+                    <w:rPr>
+                      <w:rFonts w:ascii="Cambria Math" w:hAnsi="Cambria Math"/>
+                    </w:rPr>
+                    <m:t>-</m:t>
+                  </m:r>
+                </m:sup>
+              </m:sSup>
+            </m:sub>
+            <m:sup/>
+            <m:e>
+              <m:r>
+                <w:rPr>
+                  <w:rFonts w:ascii="Cambria Math" w:hAnsi="Cambria Math"/>
+                </w:rPr>
+                <m:t>(</m:t>
+              </m:r>
+              <m:sSub>
+                <m:sSubPr>
+                  <m:ctrlPr>
+                    <w:rPr>
+                      <w:rFonts w:ascii="Cambria Math" w:hAnsi="Cambria Math"/>
+                      <w:i/>
+                    </w:rPr>
+                  </m:ctrlPr>
+                </m:sSubPr>
+                <m:e>
+                  <m:r>
+                    <w:rPr>
+                      <w:rFonts w:ascii="Cambria Math" w:hAnsi="Cambria Math"/>
+                    </w:rPr>
+                    <m:t>y</m:t>
+                  </m:r>
+                </m:e>
+                <m:sub>
+                  <m:r>
+                    <w:rPr>
+                      <w:rFonts w:ascii="Cambria Math" w:hAnsi="Cambria Math"/>
+                    </w:rPr>
+                    <m:t>ij</m:t>
+                  </m:r>
+                </m:sub>
+              </m:sSub>
+              <m:r>
+                <w:rPr>
+                  <w:rFonts w:ascii="Cambria Math" w:hAnsi="Cambria Math"/>
+                </w:rPr>
+                <m:t>log</m:t>
+              </m:r>
+              <m:acc>
+                <m:accPr>
+                  <m:ctrlPr>
+                    <w:rPr>
+                      <w:rFonts w:ascii="Cambria Math" w:hAnsi="Cambria Math"/>
+                      <w:i/>
+                    </w:rPr>
+                  </m:ctrlPr>
+                </m:accPr>
+                <m:e>
+                  <m:sSub>
+                    <m:sSubPr>
+                      <m:ctrlPr>
+                        <w:rPr>
+                          <w:rFonts w:ascii="Cambria Math" w:hAnsi="Cambria Math"/>
+                          <w:i/>
+                        </w:rPr>
+                      </m:ctrlPr>
+                    </m:sSubPr>
+                    <m:e>
+                      <m:r>
+                        <w:rPr>
+                          <w:rFonts w:ascii="Cambria Math" w:hAnsi="Cambria Math"/>
+                        </w:rPr>
+                        <m:t>y</m:t>
+                      </m:r>
+                    </m:e>
+                    <m:sub>
+                      <m:r>
+                        <w:rPr>
+                          <w:rFonts w:ascii="Cambria Math" w:hAnsi="Cambria Math"/>
+                        </w:rPr>
+                        <m:t>ij</m:t>
+                      </m:r>
+                    </m:sub>
+                  </m:sSub>
+                </m:e>
+              </m:acc>
+              <m:r>
+                <w:rPr>
+                  <w:rFonts w:ascii="Cambria Math" w:hAnsi="Cambria Math"/>
+                </w:rPr>
+                <m:t xml:space="preserve"> +</m:t>
+              </m:r>
+              <m:r>
+                <w:rPr>
+                  <w:rFonts w:ascii="Cambria Math" w:hAnsi="Cambria Math"/>
+                </w:rPr>
+                <m:t xml:space="preserve"> </m:t>
+              </m:r>
+              <m:r>
+                <w:rPr>
+                  <w:rFonts w:ascii="Cambria Math" w:hAnsi="Cambria Math"/>
+                </w:rPr>
+                <m:t xml:space="preserve">(1 - </m:t>
+              </m:r>
+              <m:sSub>
+                <m:sSubPr>
+                  <m:ctrlPr>
+                    <w:rPr>
+                      <w:rFonts w:ascii="Cambria Math" w:hAnsi="Cambria Math"/>
+                      <w:i/>
+                    </w:rPr>
+                  </m:ctrlPr>
+                </m:sSubPr>
+                <m:e>
+                  <m:r>
+                    <w:rPr>
+                      <w:rFonts w:ascii="Cambria Math" w:hAnsi="Cambria Math"/>
+                    </w:rPr>
+                    <m:t>y</m:t>
+                  </m:r>
+                </m:e>
+                <m:sub>
+                  <m:r>
+                    <w:rPr>
+                      <w:rFonts w:ascii="Cambria Math" w:hAnsi="Cambria Math"/>
+                    </w:rPr>
+                    <m:t>ij</m:t>
+                  </m:r>
+                </m:sub>
+              </m:sSub>
+              <m:r>
+                <w:rPr>
+                  <w:rFonts w:ascii="Cambria Math" w:hAnsi="Cambria Math"/>
+                </w:rPr>
+                <m:t>)</m:t>
+              </m:r>
+              <m:r>
+                <m:rPr>
+                  <m:sty m:val="p"/>
+                </m:rPr>
+                <w:rPr>
+                  <w:rFonts w:ascii="Cambria Math" w:hAnsi="Cambria Math"/>
+                </w:rPr>
+                <m:t>log⁡</m:t>
+              </m:r>
+              <m:r>
+                <w:rPr>
+                  <w:rFonts w:ascii="Cambria Math" w:hAnsi="Cambria Math"/>
+                </w:rPr>
+                <m:t xml:space="preserve">(1 - </m:t>
+              </m:r>
+              <m:acc>
+                <m:accPr>
+                  <m:ctrlPr>
+                    <w:rPr>
+                      <w:rFonts w:ascii="Cambria Math" w:hAnsi="Cambria Math"/>
+                      <w:i/>
+                    </w:rPr>
+                  </m:ctrlPr>
+                </m:accPr>
+                <m:e>
+                  <m:sSub>
+                    <m:sSubPr>
+                      <m:ctrlPr>
+                        <w:rPr>
+                          <w:rFonts w:ascii="Cambria Math" w:hAnsi="Cambria Math"/>
+                          <w:i/>
+                        </w:rPr>
+                      </m:ctrlPr>
+                    </m:sSubPr>
+                    <m:e>
+                      <m:r>
+                        <w:rPr>
+                          <w:rFonts w:ascii="Cambria Math" w:hAnsi="Cambria Math"/>
+                        </w:rPr>
+                        <m:t>y</m:t>
+                      </m:r>
+                    </m:e>
+                    <m:sub>
+                      <m:r>
+                        <w:rPr>
+                          <w:rFonts w:ascii="Cambria Math" w:hAnsi="Cambria Math"/>
+                        </w:rPr>
+                        <m:t>ij</m:t>
+                      </m:r>
+                    </m:sub>
+                  </m:sSub>
+                </m:e>
+              </m:acc>
+              <m:r>
+                <w:rPr>
+                  <w:rFonts w:ascii="Cambria Math" w:hAnsi="Cambria Math"/>
+                </w:rPr>
+                <m:t>))</m:t>
+              </m:r>
+              <m:r>
+                <w:rPr>
+                  <w:rFonts w:ascii="Cambria Math" w:hAnsi="Cambria Math"/>
+                </w:rPr>
+                <m:t xml:space="preserve"> </m:t>
+              </m:r>
+            </m:e>
+          </m:nary>
+        </m:oMath>
+      </m:oMathPara>
+    </w:p>
+    <w:p>
+      <w:pPr>
+        <w:spacing w:line="288" w:lineRule="auto"/>
+        <w:rPr>
+          <w:rFonts w:ascii="宋体" w:eastAsia="宋体" w:hAnsi="宋体" w:hint="eastAsia"/>
+          <w:sz w:val="24"/>
+          <w:szCs w:val="24"/>
+        </w:rPr>
+      </w:pPr>
+      <w:r>
+        <w:rPr>
+          <w:rFonts w:ascii="宋体" w:eastAsia="宋体" w:hAnsi="宋体" w:hint="eastAsia"/>
+          <w:sz w:val="24"/>
+          <w:szCs w:val="24"/>
+        </w:rPr>
+        <w:t>其中</w:t>
+      </w:r>
+      <w:r>
+        <w:rPr>
+          <w:rFonts w:ascii="宋体" w:eastAsia="宋体" w:hAnsi="宋体" w:hint="eastAsia"/>
+          <w:sz w:val="24"/>
+          <w:szCs w:val="24"/>
+        </w:rPr>
+        <w:t>，</w:t>
       </w:r>
       <m:oMath>
         <m:sSub>
           <m:sSubPr>
             <m:ctrlPr>
               <w:rPr>
-                <w:rFonts w:ascii="Cambria Math" w:hAnsi="Cambria Math"/>
+                <w:rFonts w:ascii="Cambria Math" w:eastAsia="宋体" w:hAnsi="Cambria Math"/>
+                <w:i/>
+                <w:sz w:val="24"/>
+                <w:szCs w:val="24"/>
               </w:rPr>
             </m:ctrlPr>
           </m:sSubPr>
           <m:e>
             <m:r>
               <w:rPr>
-                <w:rFonts w:ascii="Cambria Math" w:hAnsi="Cambria Math"/>
-              </w:rPr>
-              <m:t>U</m:t>
+                <w:rFonts w:ascii="Cambria Math" w:eastAsia="宋体" w:hAnsi="Cambria Math"/>
+                <w:sz w:val="24"/>
+                <w:szCs w:val="24"/>
+              </w:rPr>
+              <m:t>y</m:t>
             </m:r>
           </m:e>
           <m:sub>
             <m:r>
               <w:rPr>
-                <w:rFonts w:ascii="Cambria Math" w:hAnsi="Cambria Math"/>
-              </w:rPr>
-              <m:t>i</m:t>
+                <w:rFonts w:ascii="Cambria Math" w:eastAsia="宋体" w:hAnsi="Cambria Math"/>
+                <w:sz w:val="24"/>
+                <w:szCs w:val="24"/>
+              </w:rPr>
+              <m:t>ij</m:t>
             </m:r>
           </m:sub>
         </m:sSub>
       </m:oMath>
       <w:r>
         <w:rPr>
-          <w:rFonts w:hint="eastAsia"/>
-        </w:rPr>
-        <w:t>的</w:t>
-      </w:r>
-      <w:r>
-        <w:rPr>
-          <w:rFonts w:hint="eastAsia"/>
-        </w:rPr>
-        <w:t>最终隐</w:t>
-      </w:r>
-      <w:r>
-        <w:rPr>
-          <w:rFonts w:hint="eastAsia"/>
-        </w:rPr>
-        <w:t>因子的贡献</w:t>
-      </w:r>
-      <w:r>
-        <w:rPr>
-          <w:rFonts w:hint="eastAsia"/>
-        </w:rPr>
-        <w:t>：</w:t>
-      </w:r>
-      <w:bookmarkStart w:id="17" w:name="_GoBack"/>
-      <w:bookmarkEnd w:id="17"/>
+          <w:rFonts w:ascii="宋体" w:eastAsia="宋体" w:hAnsi="宋体" w:hint="eastAsia"/>
+          <w:sz w:val="24"/>
+          <w:szCs w:val="24"/>
+        </w:rPr>
+        <w:t>是实例的ground</w:t>
+      </w:r>
+      <w:r>
+        <w:rPr>
+          <w:rFonts w:ascii="宋体" w:eastAsia="宋体" w:hAnsi="宋体"/>
+          <w:sz w:val="24"/>
+          <w:szCs w:val="24"/>
+        </w:rPr>
+        <w:t xml:space="preserve"> </w:t>
+      </w:r>
+      <w:r>
+        <w:rPr>
+          <w:rFonts w:ascii="宋体" w:eastAsia="宋体" w:hAnsi="宋体" w:hint="eastAsia"/>
+          <w:sz w:val="24"/>
+          <w:szCs w:val="24"/>
+        </w:rPr>
+        <w:t>truth，</w:t>
+      </w:r>
+      <m:oMath>
+        <m:acc>
+          <m:accPr>
+            <m:ctrlPr>
+              <w:rPr>
+                <w:rFonts w:ascii="Cambria Math" w:eastAsia="宋体" w:hAnsi="Cambria Math"/>
+                <w:i/>
+                <w:sz w:val="24"/>
+                <w:szCs w:val="24"/>
+              </w:rPr>
+            </m:ctrlPr>
+          </m:accPr>
+          <m:e>
+            <m:sSub>
+              <m:sSubPr>
+                <m:ctrlPr>
+                  <w:rPr>
+                    <w:rFonts w:ascii="Cambria Math" w:eastAsia="宋体" w:hAnsi="Cambria Math"/>
+                    <w:i/>
+                    <w:sz w:val="24"/>
+                    <w:szCs w:val="24"/>
+                  </w:rPr>
+                </m:ctrlPr>
+              </m:sSubPr>
+              <m:e>
+                <m:r>
+                  <w:rPr>
+                    <w:rFonts w:ascii="Cambria Math" w:eastAsia="宋体" w:hAnsi="Cambria Math"/>
+                    <w:sz w:val="24"/>
+                    <w:szCs w:val="24"/>
+                  </w:rPr>
+                  <m:t>y</m:t>
+                </m:r>
+              </m:e>
+              <m:sub>
+                <m:r>
+                  <w:rPr>
+                    <w:rFonts w:ascii="Cambria Math" w:eastAsia="宋体" w:hAnsi="Cambria Math"/>
+                    <w:sz w:val="24"/>
+                    <w:szCs w:val="24"/>
+                  </w:rPr>
+                  <m:t>ij</m:t>
+                </m:r>
+              </m:sub>
+            </m:sSub>
+          </m:e>
+        </m:acc>
+      </m:oMath>
+      <w:r>
+        <w:rPr>
+          <w:rFonts w:ascii="宋体" w:eastAsia="宋体" w:hAnsi="宋体" w:hint="eastAsia"/>
+          <w:sz w:val="24"/>
+          <w:szCs w:val="24"/>
+        </w:rPr>
+        <w:t>是预测结果。</w:t>
+      </w:r>
+      <w:r>
+        <w:rPr>
+          <w:rFonts w:ascii="宋体" w:eastAsia="宋体" w:hAnsi="宋体" w:hint="eastAsia"/>
+          <w:sz w:val="24"/>
+          <w:szCs w:val="24"/>
+        </w:rPr>
+        <w:t>上式</w:t>
+      </w:r>
+      <w:r>
+        <w:rPr>
+          <w:rFonts w:ascii="宋体" w:eastAsia="宋体" w:hAnsi="宋体" w:hint="eastAsia"/>
+          <w:sz w:val="24"/>
+          <w:szCs w:val="24"/>
+        </w:rPr>
+        <w:t>即为</w:t>
+      </w:r>
+      <w:r>
+        <w:rPr>
+          <w:rFonts w:ascii="宋体" w:eastAsia="宋体" w:hAnsi="宋体" w:hint="eastAsia"/>
+          <w:sz w:val="24"/>
+          <w:szCs w:val="24"/>
+        </w:rPr>
+        <w:t>模型的</w:t>
+      </w:r>
+      <w:r>
+        <w:rPr>
+          <w:rFonts w:ascii="宋体" w:eastAsia="宋体" w:hAnsi="宋体" w:hint="eastAsia"/>
+          <w:sz w:val="24"/>
+          <w:szCs w:val="24"/>
+        </w:rPr>
+        <w:t>目标函数，可以通过随机梯度下降或其</w:t>
+      </w:r>
+      <w:r>
+        <w:rPr>
+          <w:rFonts w:ascii="宋体" w:eastAsia="宋体" w:hAnsi="宋体" w:hint="eastAsia"/>
+          <w:sz w:val="24"/>
+          <w:szCs w:val="24"/>
+        </w:rPr>
+        <w:t>变种技术</w:t>
+      </w:r>
+      <w:r>
+        <w:rPr>
+          <w:rFonts w:ascii="宋体" w:eastAsia="宋体" w:hAnsi="宋体" w:hint="eastAsia"/>
+          <w:sz w:val="24"/>
+          <w:szCs w:val="24"/>
+        </w:rPr>
+        <w:t>来优化。</w:t>
+      </w:r>
     </w:p>
     <w:p>
       <w:pPr>
@@ -37382,8 +40260,8 @@
   <w:abstractNum w:abstractNumId="6" w15:restartNumberingAfterBreak="0">
     <w:nsid w:val="1B513038"/>
     <w:multiLevelType w:val="hybridMultilevel"/>
-    <w:tmpl w:val="0BC8662E"/>
-    <w:lvl w:ilvl="0" w:tplc="E7148BF0">
+    <w:tmpl w:val="68EE0506"/>
+    <w:lvl w:ilvl="0" w:tplc="1880251E">
       <w:start w:val="1"/>
       <w:numFmt w:val="lowerLetter"/>
       <w:lvlText w:val="（%1）"/>
@@ -37392,7 +40270,7 @@
         <w:ind w:left="720" w:hanging="720"/>
       </w:pPr>
       <w:rPr>
-        <w:rFonts w:hint="default"/>
+        <w:rFonts w:ascii="Times New Roman" w:hAnsi="Times New Roman" w:cs="Times New Roman" w:hint="default"/>
       </w:rPr>
     </w:lvl>
     <w:lvl w:ilvl="1" w:tplc="04090019" w:tentative="1">
@@ -40314,7 +43192,7 @@
 </file>
 
 <file path=customXml/itemProps1.xml><?xml version="1.0" encoding="utf-8"?>
-<ds:datastoreItem xmlns:ds="http://schemas.openxmlformats.org/officeDocument/2006/customXml" ds:itemID="{1FCCB8B0-C6D9-BC4C-9106-00BEC22DEEF0}">
+<ds:datastoreItem xmlns:ds="http://schemas.openxmlformats.org/officeDocument/2006/customXml" ds:itemID="{A60CA28A-0968-1549-85EF-151EC4AB833D}">
   <ds:schemaRefs>
     <ds:schemaRef ds:uri="http://schemas.openxmlformats.org/officeDocument/2006/bibliography"/>
   </ds:schemaRefs>

--- a/NeuACF++/毕业设计_wrj.docx
+++ b/NeuACF++/毕业设计_wrj.docx
@@ -2538,53 +2538,12 @@
                 <w:szCs w:val="24"/>
               </w:rPr>
             </w:pPr>
-            <w:proofErr w:type="spellStart"/>
             <w:r>
               <w:rPr>
                 <w:rFonts w:ascii="宋体" w:eastAsia="宋体" w:hAnsi="宋体" w:cs="Times New Roman"/>
                 <w:szCs w:val="24"/>
               </w:rPr>
-              <w:t>Chuan</w:t>
-            </w:r>
-            <w:proofErr w:type="spellEnd"/>
-            <w:r>
-              <w:rPr>
-                <w:rFonts w:ascii="宋体" w:eastAsia="宋体" w:hAnsi="宋体" w:cs="Times New Roman"/>
-                <w:szCs w:val="24"/>
-              </w:rPr>
-              <w:t xml:space="preserve"> Shi, </w:t>
-            </w:r>
-            <w:proofErr w:type="spellStart"/>
-            <w:r>
-              <w:rPr>
-                <w:rFonts w:ascii="宋体" w:eastAsia="宋体" w:hAnsi="宋体" w:cs="Times New Roman"/>
-                <w:szCs w:val="24"/>
-              </w:rPr>
-              <w:t>Yitong</w:t>
-            </w:r>
-            <w:proofErr w:type="spellEnd"/>
-            <w:r>
-              <w:rPr>
-                <w:rFonts w:ascii="宋体" w:eastAsia="宋体" w:hAnsi="宋体" w:cs="Times New Roman"/>
-                <w:szCs w:val="24"/>
-              </w:rPr>
-              <w:t xml:space="preserve"> Li, Jiawei Zhang, </w:t>
-            </w:r>
-            <w:proofErr w:type="spellStart"/>
-            <w:r>
-              <w:rPr>
-                <w:rFonts w:ascii="宋体" w:eastAsia="宋体" w:hAnsi="宋体" w:cs="Times New Roman"/>
-                <w:szCs w:val="24"/>
-              </w:rPr>
-              <w:t>Yizhou</w:t>
-            </w:r>
-            <w:proofErr w:type="spellEnd"/>
-            <w:r>
-              <w:rPr>
-                <w:rFonts w:ascii="宋体" w:eastAsia="宋体" w:hAnsi="宋体" w:cs="Times New Roman"/>
-                <w:szCs w:val="24"/>
-              </w:rPr>
-              <w:t xml:space="preserve"> Sun, Philip S. Yu. A survey on Heterogeneous Information Network Analysis. IEEE Transactions on Knowledge and Data Engineering, 2017</w:t>
+              <w:t>Chuan Shi, Yitong Li, Jiawei Zhang, Yizhou Sun, Philip S. Yu. A survey on Heterogeneous Information Network Analysis. IEEE Transactions on Knowledge and Data Engineering, 2017</w:t>
             </w:r>
             <w:r>
               <w:rPr>
@@ -2607,53 +2566,12 @@
                 <w:szCs w:val="24"/>
               </w:rPr>
             </w:pPr>
-            <w:proofErr w:type="spellStart"/>
             <w:r>
               <w:rPr>
                 <w:rFonts w:ascii="宋体" w:eastAsia="宋体" w:hAnsi="宋体" w:cs="Times New Roman" w:hint="eastAsia"/>
                 <w:szCs w:val="24"/>
               </w:rPr>
-              <w:t>Chuan</w:t>
-            </w:r>
-            <w:proofErr w:type="spellEnd"/>
-            <w:r>
-              <w:rPr>
-                <w:rFonts w:ascii="宋体" w:eastAsia="宋体" w:hAnsi="宋体" w:cs="Times New Roman" w:hint="eastAsia"/>
-                <w:szCs w:val="24"/>
-              </w:rPr>
-              <w:t xml:space="preserve"> Shi，Chong Zhou, </w:t>
-            </w:r>
-            <w:proofErr w:type="spellStart"/>
-            <w:r>
-              <w:rPr>
-                <w:rFonts w:ascii="宋体" w:eastAsia="宋体" w:hAnsi="宋体" w:cs="Times New Roman" w:hint="eastAsia"/>
-                <w:szCs w:val="24"/>
-              </w:rPr>
-              <w:t>Xiangnan</w:t>
-            </w:r>
-            <w:proofErr w:type="spellEnd"/>
-            <w:r>
-              <w:rPr>
-                <w:rFonts w:ascii="宋体" w:eastAsia="宋体" w:hAnsi="宋体" w:cs="Times New Roman" w:hint="eastAsia"/>
-                <w:szCs w:val="24"/>
-              </w:rPr>
-              <w:t xml:space="preserve"> Kong, Philip S. Yu, Gang Liu, Bai Wang. </w:t>
-            </w:r>
-            <w:proofErr w:type="spellStart"/>
-            <w:r>
-              <w:rPr>
-                <w:rFonts w:ascii="宋体" w:eastAsia="宋体" w:hAnsi="宋体" w:cs="Times New Roman" w:hint="eastAsia"/>
-                <w:szCs w:val="24"/>
-              </w:rPr>
-              <w:t>HeteRecom</w:t>
-            </w:r>
-            <w:proofErr w:type="spellEnd"/>
-            <w:r>
-              <w:rPr>
-                <w:rFonts w:ascii="宋体" w:eastAsia="宋体" w:hAnsi="宋体" w:cs="Times New Roman" w:hint="eastAsia"/>
-                <w:szCs w:val="24"/>
-              </w:rPr>
-              <w:t xml:space="preserve">: A Semantic-based Recommendation System in Heterogeneous Networks. KDD 2012. </w:t>
+              <w:t xml:space="preserve">Chuan Shi，Chong Zhou, Xiangnan Kong, Philip S. Yu, Gang Liu, Bai Wang. HeteRecom: A Semantic-based Recommendation System in Heterogeneous Networks. KDD 2012. </w:t>
             </w:r>
           </w:p>
           <w:p>
@@ -2669,53 +2587,12 @@
                 <w:szCs w:val="24"/>
               </w:rPr>
             </w:pPr>
-            <w:proofErr w:type="spellStart"/>
             <w:r>
               <w:rPr>
                 <w:rFonts w:ascii="宋体" w:eastAsia="宋体" w:hAnsi="宋体" w:cs="Times New Roman"/>
                 <w:szCs w:val="24"/>
               </w:rPr>
-              <w:t>Binbin</w:t>
-            </w:r>
-            <w:proofErr w:type="spellEnd"/>
-            <w:r>
-              <w:rPr>
-                <w:rFonts w:ascii="宋体" w:eastAsia="宋体" w:hAnsi="宋体" w:cs="Times New Roman"/>
-                <w:szCs w:val="24"/>
-              </w:rPr>
-              <w:t xml:space="preserve"> Hu, </w:t>
-            </w:r>
-            <w:proofErr w:type="spellStart"/>
-            <w:r>
-              <w:rPr>
-                <w:rFonts w:ascii="宋体" w:eastAsia="宋体" w:hAnsi="宋体" w:cs="Times New Roman"/>
-                <w:szCs w:val="24"/>
-              </w:rPr>
-              <w:t>Chuan</w:t>
-            </w:r>
-            <w:proofErr w:type="spellEnd"/>
-            <w:r>
-              <w:rPr>
-                <w:rFonts w:ascii="宋体" w:eastAsia="宋体" w:hAnsi="宋体" w:cs="Times New Roman"/>
-                <w:szCs w:val="24"/>
-              </w:rPr>
-              <w:t xml:space="preserve"> Shi, Wayne Xin Zhao, </w:t>
-            </w:r>
-            <w:proofErr w:type="spellStart"/>
-            <w:r>
-              <w:rPr>
-                <w:rFonts w:ascii="宋体" w:eastAsia="宋体" w:hAnsi="宋体" w:cs="Times New Roman"/>
-                <w:szCs w:val="24"/>
-              </w:rPr>
-              <w:t>Tianchi</w:t>
-            </w:r>
-            <w:proofErr w:type="spellEnd"/>
-            <w:r>
-              <w:rPr>
-                <w:rFonts w:ascii="宋体" w:eastAsia="宋体" w:hAnsi="宋体" w:cs="Times New Roman"/>
-                <w:szCs w:val="24"/>
-              </w:rPr>
-              <w:t xml:space="preserve"> Yang. Local and Global Information Fusion for Top-N Recommendation in Heterogeneous Information Network. CIKM 2018.</w:t>
+              <w:t>Binbin Hu, Chuan Shi, Wayne Xin Zhao, Tianchi Yang. Local and Global Information Fusion for Top-N Recommendation in Heterogeneous Information Network. CIKM 2018.</w:t>
             </w:r>
           </w:p>
           <w:p>
@@ -2731,85 +2608,12 @@
                 <w:szCs w:val="24"/>
               </w:rPr>
             </w:pPr>
-            <w:proofErr w:type="spellStart"/>
             <w:r>
               <w:rPr>
                 <w:rFonts w:ascii="宋体" w:eastAsia="宋体" w:hAnsi="宋体" w:cs="Times New Roman"/>
                 <w:szCs w:val="24"/>
               </w:rPr>
-              <w:t>Xiaotian</w:t>
-            </w:r>
-            <w:proofErr w:type="spellEnd"/>
-            <w:r>
-              <w:rPr>
-                <w:rFonts w:ascii="宋体" w:eastAsia="宋体" w:hAnsi="宋体" w:cs="Times New Roman"/>
-                <w:szCs w:val="24"/>
-              </w:rPr>
-              <w:t xml:space="preserve"> Han, </w:t>
-            </w:r>
-            <w:proofErr w:type="spellStart"/>
-            <w:r>
-              <w:rPr>
-                <w:rFonts w:ascii="宋体" w:eastAsia="宋体" w:hAnsi="宋体" w:cs="Times New Roman"/>
-                <w:szCs w:val="24"/>
-              </w:rPr>
-              <w:t>Chuan</w:t>
-            </w:r>
-            <w:proofErr w:type="spellEnd"/>
-            <w:r>
-              <w:rPr>
-                <w:rFonts w:ascii="宋体" w:eastAsia="宋体" w:hAnsi="宋体" w:cs="Times New Roman"/>
-                <w:szCs w:val="24"/>
-              </w:rPr>
-              <w:t xml:space="preserve"> Shi, Lei Zheng, Philip S. Yu, </w:t>
-            </w:r>
-            <w:proofErr w:type="spellStart"/>
-            <w:r>
-              <w:rPr>
-                <w:rFonts w:ascii="宋体" w:eastAsia="宋体" w:hAnsi="宋体" w:cs="Times New Roman"/>
-                <w:szCs w:val="24"/>
-              </w:rPr>
-              <w:t>Jianxin</w:t>
-            </w:r>
-            <w:proofErr w:type="spellEnd"/>
-            <w:r>
-              <w:rPr>
-                <w:rFonts w:ascii="宋体" w:eastAsia="宋体" w:hAnsi="宋体" w:cs="Times New Roman"/>
-                <w:szCs w:val="24"/>
-              </w:rPr>
-              <w:t xml:space="preserve"> Li, </w:t>
-            </w:r>
-            <w:proofErr w:type="spellStart"/>
-            <w:r>
-              <w:rPr>
-                <w:rFonts w:ascii="宋体" w:eastAsia="宋体" w:hAnsi="宋体" w:cs="Times New Roman"/>
-                <w:szCs w:val="24"/>
-              </w:rPr>
-              <w:t>Yuanfu</w:t>
-            </w:r>
-            <w:proofErr w:type="spellEnd"/>
-            <w:r>
-              <w:rPr>
-                <w:rFonts w:ascii="宋体" w:eastAsia="宋体" w:hAnsi="宋体" w:cs="Times New Roman"/>
-                <w:szCs w:val="24"/>
-              </w:rPr>
-              <w:t xml:space="preserve"> Lu. Representation Learning with Depth and Breadth for Recommendation using Multi-view Data. </w:t>
-            </w:r>
-            <w:proofErr w:type="spellStart"/>
-            <w:r>
-              <w:rPr>
-                <w:rFonts w:ascii="宋体" w:eastAsia="宋体" w:hAnsi="宋体" w:cs="Times New Roman"/>
-                <w:szCs w:val="24"/>
-              </w:rPr>
-              <w:t>APWeb</w:t>
-            </w:r>
-            <w:proofErr w:type="spellEnd"/>
-            <w:r>
-              <w:rPr>
-                <w:rFonts w:ascii="宋体" w:eastAsia="宋体" w:hAnsi="宋体" w:cs="Times New Roman"/>
-                <w:szCs w:val="24"/>
-              </w:rPr>
-              <w:t>-WAIM 2018.</w:t>
+              <w:t>Xiaotian Han, Chuan Shi, Lei Zheng, Philip S. Yu, Jianxin Li, Yuanfu Lu. Representation Learning with Depth and Breadth for Recommendation using Multi-view Data. APWeb-WAIM 2018.</w:t>
             </w:r>
           </w:p>
           <w:p>
@@ -2825,118 +2629,13 @@
                 <w:szCs w:val="24"/>
               </w:rPr>
             </w:pPr>
-            <w:proofErr w:type="spellStart"/>
             <w:r>
               <w:rPr>
                 <w:rFonts w:ascii="宋体" w:eastAsia="宋体" w:hAnsi="宋体" w:cs="Times New Roman"/>
                 <w:szCs w:val="24"/>
               </w:rPr>
               <w:lastRenderedPageBreak/>
-              <w:t>Chuan</w:t>
-            </w:r>
-            <w:proofErr w:type="spellEnd"/>
-            <w:r>
-              <w:rPr>
-                <w:rFonts w:ascii="宋体" w:eastAsia="宋体" w:hAnsi="宋体" w:cs="Times New Roman"/>
-                <w:szCs w:val="24"/>
-              </w:rPr>
-              <w:t xml:space="preserve"> Shi, </w:t>
-            </w:r>
-            <w:proofErr w:type="spellStart"/>
-            <w:r>
-              <w:rPr>
-                <w:rFonts w:ascii="宋体" w:eastAsia="宋体" w:hAnsi="宋体" w:cs="Times New Roman"/>
-                <w:szCs w:val="24"/>
-              </w:rPr>
-              <w:t>Zhiqiang</w:t>
-            </w:r>
-            <w:proofErr w:type="spellEnd"/>
-            <w:r>
-              <w:rPr>
-                <w:rFonts w:ascii="宋体" w:eastAsia="宋体" w:hAnsi="宋体" w:cs="Times New Roman"/>
-                <w:szCs w:val="24"/>
-              </w:rPr>
-              <w:t xml:space="preserve"> Zhang, </w:t>
-            </w:r>
-            <w:proofErr w:type="spellStart"/>
-            <w:r>
-              <w:rPr>
-                <w:rFonts w:ascii="宋体" w:eastAsia="宋体" w:hAnsi="宋体" w:cs="Times New Roman"/>
-                <w:szCs w:val="24"/>
-              </w:rPr>
-              <w:t>Yugang</w:t>
-            </w:r>
-            <w:proofErr w:type="spellEnd"/>
-            <w:r>
-              <w:rPr>
-                <w:rFonts w:ascii="宋体" w:eastAsia="宋体" w:hAnsi="宋体" w:cs="Times New Roman"/>
-                <w:szCs w:val="24"/>
-              </w:rPr>
-              <w:t xml:space="preserve"> Ji, </w:t>
-            </w:r>
-            <w:proofErr w:type="spellStart"/>
-            <w:r>
-              <w:rPr>
-                <w:rFonts w:ascii="宋体" w:eastAsia="宋体" w:hAnsi="宋体" w:cs="Times New Roman"/>
-                <w:szCs w:val="24"/>
-              </w:rPr>
-              <w:t>Weipeng</w:t>
-            </w:r>
-            <w:proofErr w:type="spellEnd"/>
-            <w:r>
-              <w:rPr>
-                <w:rFonts w:ascii="宋体" w:eastAsia="宋体" w:hAnsi="宋体" w:cs="Times New Roman"/>
-                <w:szCs w:val="24"/>
-              </w:rPr>
-              <w:t xml:space="preserve"> Wang, </w:t>
-            </w:r>
-            <w:proofErr w:type="spellStart"/>
-            <w:r>
-              <w:rPr>
-                <w:rFonts w:ascii="宋体" w:eastAsia="宋体" w:hAnsi="宋体" w:cs="Times New Roman"/>
-                <w:szCs w:val="24"/>
-              </w:rPr>
-              <w:t>Philiph</w:t>
-            </w:r>
-            <w:proofErr w:type="spellEnd"/>
-            <w:r>
-              <w:rPr>
-                <w:rFonts w:ascii="宋体" w:eastAsia="宋体" w:hAnsi="宋体" w:cs="Times New Roman"/>
-                <w:szCs w:val="24"/>
-              </w:rPr>
-              <w:t xml:space="preserve"> S. Yu, </w:t>
-            </w:r>
-            <w:proofErr w:type="spellStart"/>
-            <w:r>
-              <w:rPr>
-                <w:rFonts w:ascii="宋体" w:eastAsia="宋体" w:hAnsi="宋体" w:cs="Times New Roman"/>
-                <w:szCs w:val="24"/>
-              </w:rPr>
-              <w:t>Zhiping</w:t>
-            </w:r>
-            <w:proofErr w:type="spellEnd"/>
-            <w:r>
-              <w:rPr>
-                <w:rFonts w:ascii="宋体" w:eastAsia="宋体" w:hAnsi="宋体" w:cs="Times New Roman"/>
-                <w:szCs w:val="24"/>
-              </w:rPr>
-              <w:t xml:space="preserve"> Shi. </w:t>
-            </w:r>
-            <w:proofErr w:type="spellStart"/>
-            <w:r>
-              <w:rPr>
-                <w:rFonts w:ascii="宋体" w:eastAsia="宋体" w:hAnsi="宋体" w:cs="Times New Roman"/>
-                <w:szCs w:val="24"/>
-              </w:rPr>
-              <w:t>SemRec</w:t>
-            </w:r>
-            <w:proofErr w:type="spellEnd"/>
-            <w:r>
-              <w:rPr>
-                <w:rFonts w:ascii="宋体" w:eastAsia="宋体" w:hAnsi="宋体" w:cs="Times New Roman"/>
-                <w:szCs w:val="24"/>
-              </w:rPr>
-              <w:t>: A Personalized Semantic Recommendation Method based on Weighted Heterogeneous Information Networks. WWW 2018.</w:t>
+              <w:t>Chuan Shi, Zhiqiang Zhang, Yugang Ji, Weipeng Wang, Philiph S. Yu, Zhiping Shi. SemRec: A Personalized Semantic Recommendation Method based on Weighted Heterogeneous Information Networks. WWW 2018.</w:t>
             </w:r>
           </w:p>
           <w:p>
@@ -2952,37 +2651,12 @@
                 <w:szCs w:val="24"/>
               </w:rPr>
             </w:pPr>
-            <w:proofErr w:type="spellStart"/>
             <w:r>
               <w:rPr>
                 <w:rFonts w:ascii="宋体" w:eastAsia="宋体" w:hAnsi="宋体" w:cs="Times New Roman"/>
                 <w:szCs w:val="24"/>
               </w:rPr>
-              <w:t>Binbin</w:t>
-            </w:r>
-            <w:proofErr w:type="spellEnd"/>
-            <w:r>
-              <w:rPr>
-                <w:rFonts w:ascii="宋体" w:eastAsia="宋体" w:hAnsi="宋体" w:cs="Times New Roman"/>
-                <w:szCs w:val="24"/>
-              </w:rPr>
-              <w:t xml:space="preserve"> Hu, </w:t>
-            </w:r>
-            <w:proofErr w:type="spellStart"/>
-            <w:r>
-              <w:rPr>
-                <w:rFonts w:ascii="宋体" w:eastAsia="宋体" w:hAnsi="宋体" w:cs="Times New Roman"/>
-                <w:szCs w:val="24"/>
-              </w:rPr>
-              <w:t>Chuan</w:t>
-            </w:r>
-            <w:proofErr w:type="spellEnd"/>
-            <w:r>
-              <w:rPr>
-                <w:rFonts w:ascii="宋体" w:eastAsia="宋体" w:hAnsi="宋体" w:cs="Times New Roman"/>
-                <w:szCs w:val="24"/>
-              </w:rPr>
-              <w:t xml:space="preserve"> Shi, Wayne Xin Zhao, Philip S. Yu. Leveraging Meta-</w:t>
+              <w:t>Binbin Hu, Chuan Shi, Wayne Xin Zhao, Philip S. Yu. Leveraging Meta-</w:t>
             </w:r>
             <w:proofErr w:type="gramStart"/>
             <w:r>
@@ -3014,53 +2688,12 @@
                 <w:szCs w:val="24"/>
               </w:rPr>
             </w:pPr>
-            <w:proofErr w:type="spellStart"/>
             <w:r>
               <w:rPr>
                 <w:rFonts w:ascii="宋体" w:eastAsia="宋体" w:hAnsi="宋体" w:cs="Times New Roman"/>
                 <w:szCs w:val="24"/>
               </w:rPr>
-              <w:t>Chuan</w:t>
-            </w:r>
-            <w:proofErr w:type="spellEnd"/>
-            <w:r>
-              <w:rPr>
-                <w:rFonts w:ascii="宋体" w:eastAsia="宋体" w:hAnsi="宋体" w:cs="Times New Roman"/>
-                <w:szCs w:val="24"/>
-              </w:rPr>
-              <w:t xml:space="preserve"> Shi, </w:t>
-            </w:r>
-            <w:proofErr w:type="spellStart"/>
-            <w:r>
-              <w:rPr>
-                <w:rFonts w:ascii="宋体" w:eastAsia="宋体" w:hAnsi="宋体" w:cs="Times New Roman"/>
-                <w:szCs w:val="24"/>
-              </w:rPr>
-              <w:t>Zhiqiang</w:t>
-            </w:r>
-            <w:proofErr w:type="spellEnd"/>
-            <w:r>
-              <w:rPr>
-                <w:rFonts w:ascii="宋体" w:eastAsia="宋体" w:hAnsi="宋体" w:cs="Times New Roman"/>
-                <w:szCs w:val="24"/>
-              </w:rPr>
-              <w:t xml:space="preserve"> Zhang, Ping Luo, Philip S. Yu, </w:t>
-            </w:r>
-            <w:proofErr w:type="spellStart"/>
-            <w:r>
-              <w:rPr>
-                <w:rFonts w:ascii="宋体" w:eastAsia="宋体" w:hAnsi="宋体" w:cs="Times New Roman"/>
-                <w:szCs w:val="24"/>
-              </w:rPr>
-              <w:t>Yading</w:t>
-            </w:r>
-            <w:proofErr w:type="spellEnd"/>
-            <w:r>
-              <w:rPr>
-                <w:rFonts w:ascii="宋体" w:eastAsia="宋体" w:hAnsi="宋体" w:cs="Times New Roman"/>
-                <w:szCs w:val="24"/>
-              </w:rPr>
-              <w:t xml:space="preserve"> Yue, Bin Wu. Semantic Path based Personalized Recommendation on Weighted Heterogeneous Information Networks. CIKM 2015.</w:t>
+              <w:t>Chuan Shi, Zhiqiang Zhang, Ping Luo, Philip S. Yu, Yading Yue, Bin Wu. Semantic Path based Personalized Recommendation on Weighted Heterogeneous Information Networks. CIKM 2015.</w:t>
             </w:r>
           </w:p>
         </w:tc>
@@ -5145,27 +4778,7 @@
           <w:sz w:val="24"/>
           <w:szCs w:val="24"/>
         </w:rPr>
-        <w:t>Network）建模。而异质信息网络优越的信息综合能力及丰富的语义信息，进一步使得更准确的推荐成为可能。但是，现有异质信息网络的推荐算法大多聚焦于用户和物品间的交互信息，即购买历史，而这在实际应用中仅能反映用户口味和物品特性的一个方面。因此，为深入挖掘不同方面的语义关系相似性，Neural network based Aspect-level Collaborative Filtering model (</w:t>
-      </w:r>
-      <w:proofErr w:type="spellStart"/>
-      <w:r>
-        <w:rPr>
-          <w:rFonts w:ascii="宋体" w:eastAsia="宋体" w:hAnsi="宋体" w:cs="瀹嬩綋" w:hint="eastAsia"/>
-          <w:kern w:val="0"/>
-          <w:sz w:val="24"/>
-          <w:szCs w:val="24"/>
-        </w:rPr>
-        <w:t>NeuACF</w:t>
-      </w:r>
-      <w:proofErr w:type="spellEnd"/>
-      <w:r>
-        <w:rPr>
-          <w:rFonts w:ascii="宋体" w:eastAsia="宋体" w:hAnsi="宋体" w:cs="瀹嬩綋" w:hint="eastAsia"/>
-          <w:kern w:val="0"/>
-          <w:sz w:val="24"/>
-          <w:szCs w:val="24"/>
-        </w:rPr>
-        <w:t>)设计了基于元路径的推荐算法，使得推荐模型融合多方面语义信息，得到更加全面精确的结果。</w:t>
+        <w:t>Network）建模。而异质信息网络优越的信息综合能力及丰富的语义信息，进一步使得更准确的推荐成为可能。但是，现有异质信息网络的推荐算法大多聚焦于用户和物品间的交互信息，即购买历史，而这在实际应用中仅能反映用户口味和物品特性的一个方面。因此，为深入挖掘不同方面的语义关系相似性，Neural network based Aspect-level Collaborative Filtering model (NeuACF)设计了基于元路径的推荐算法，使得推荐模型融合多方面语义信息，得到更加全面精确的结果。</w:t>
       </w:r>
     </w:p>
     <w:p>
@@ -5270,9 +4883,8 @@
           <w:sz w:val="24"/>
           <w:szCs w:val="24"/>
         </w:rPr>
-        <w:t>其次，深入分析</w:t>
-      </w:r>
-      <w:proofErr w:type="spellStart"/>
+        <w:t>其次，深入分析NeuACF</w:t>
+      </w:r>
       <w:r>
         <w:rPr>
           <w:rFonts w:ascii="宋体" w:eastAsia="宋体" w:hAnsi="宋体" w:cs="瀹嬩綋" w:hint="eastAsia"/>
@@ -5280,9 +4892,8 @@
           <w:sz w:val="24"/>
           <w:szCs w:val="24"/>
         </w:rPr>
-        <w:t>NeuACF</w:t>
-      </w:r>
-      <w:proofErr w:type="spellEnd"/>
+        <w:t>的</w:t>
+      </w:r>
       <w:r>
         <w:rPr>
           <w:rFonts w:ascii="宋体" w:eastAsia="宋体" w:hAnsi="宋体" w:cs="瀹嬩綋" w:hint="eastAsia"/>
@@ -5290,7 +4901,7 @@
           <w:sz w:val="24"/>
           <w:szCs w:val="24"/>
         </w:rPr>
-        <w:t>的</w:t>
+        <w:t>具体模型结构，并针对其</w:t>
       </w:r>
       <w:r>
         <w:rPr>
@@ -5299,7 +4910,7 @@
           <w:sz w:val="24"/>
           <w:szCs w:val="24"/>
         </w:rPr>
-        <w:t>具体模型结构，并针对其</w:t>
+        <w:t>存在的两点问题，提出相应改进方案。具体地，</w:t>
       </w:r>
       <w:r>
         <w:rPr>
@@ -5308,7 +4919,7 @@
           <w:sz w:val="24"/>
           <w:szCs w:val="24"/>
         </w:rPr>
-        <w:t>存在的两点问题，提出相应改进方案。具体地，</w:t>
+        <w:t>用户和物品的交互可能性利用点积度量，可能导致相似性的传递特征被破坏</w:t>
       </w:r>
       <w:r>
         <w:rPr>
@@ -5317,7 +4928,7 @@
           <w:sz w:val="24"/>
           <w:szCs w:val="24"/>
         </w:rPr>
-        <w:t>用户和物品的交互可能性利用点积度量，可能导致相似性的传递特征被破坏</w:t>
+        <w:t>。为此，</w:t>
       </w:r>
       <w:r>
         <w:rPr>
@@ -5326,7 +4937,7 @@
           <w:sz w:val="24"/>
           <w:szCs w:val="24"/>
         </w:rPr>
-        <w:t>。为此，</w:t>
+        <w:t>本文</w:t>
       </w:r>
       <w:r>
         <w:rPr>
@@ -5335,6 +4946,51 @@
           <w:sz w:val="24"/>
           <w:szCs w:val="24"/>
         </w:rPr>
+        <w:t>引入metric</w:t>
+      </w:r>
+      <w:r>
+        <w:rPr>
+          <w:rFonts w:ascii="宋体" w:eastAsia="宋体" w:hAnsi="宋体" w:cs="瀹嬩綋"/>
+          <w:kern w:val="0"/>
+          <w:sz w:val="24"/>
+          <w:szCs w:val="24"/>
+        </w:rPr>
+        <w:t xml:space="preserve"> </w:t>
+      </w:r>
+      <w:r>
+        <w:rPr>
+          <w:rFonts w:ascii="宋体" w:eastAsia="宋体" w:hAnsi="宋体" w:cs="瀹嬩綋" w:hint="eastAsia"/>
+          <w:kern w:val="0"/>
+          <w:sz w:val="24"/>
+          <w:szCs w:val="24"/>
+        </w:rPr>
+        <w:t>learning，利用距离定义的metric捕捉数据间关系，实现更全方位的信息传递。</w:t>
+      </w:r>
+      <w:r>
+        <w:rPr>
+          <w:rFonts w:ascii="宋体" w:eastAsia="宋体" w:hAnsi="宋体" w:cs="瀹嬩綋" w:hint="eastAsia"/>
+          <w:kern w:val="0"/>
+          <w:sz w:val="24"/>
+          <w:szCs w:val="24"/>
+        </w:rPr>
+        <w:t>与此同时，NeuACF使用point-wise损失函数，关注于交互可能性的绝对数值。但对于Top-N推荐而言，相对交互可能性更为重要</w:t>
+      </w:r>
+      <w:r>
+        <w:rPr>
+          <w:rFonts w:ascii="宋体" w:eastAsia="宋体" w:hAnsi="宋体" w:cs="瀹嬩綋" w:hint="eastAsia"/>
+          <w:kern w:val="0"/>
+          <w:sz w:val="24"/>
+          <w:szCs w:val="24"/>
+        </w:rPr>
+        <w:t>。因此，</w:t>
+      </w:r>
+      <w:r>
+        <w:rPr>
+          <w:rFonts w:ascii="宋体" w:eastAsia="宋体" w:hAnsi="宋体" w:cs="瀹嬩綋" w:hint="eastAsia"/>
+          <w:kern w:val="0"/>
+          <w:sz w:val="24"/>
+          <w:szCs w:val="24"/>
+        </w:rPr>
         <w:t>本文</w:t>
       </w:r>
       <w:r>
@@ -5344,16 +5000,7 @@
           <w:sz w:val="24"/>
           <w:szCs w:val="24"/>
         </w:rPr>
-        <w:t>引入metric</w:t>
-      </w:r>
-      <w:r>
-        <w:rPr>
-          <w:rFonts w:ascii="宋体" w:eastAsia="宋体" w:hAnsi="宋体" w:cs="瀹嬩綋"/>
-          <w:kern w:val="0"/>
-          <w:sz w:val="24"/>
-          <w:szCs w:val="24"/>
-        </w:rPr>
-        <w:t xml:space="preserve"> </w:t>
+        <w:t>考虑使用基于负采样的pair-wise损失函数，产生排序更合理的推荐列表。</w:t>
       </w:r>
       <w:r>
         <w:rPr>
@@ -5362,7 +5009,7 @@
           <w:sz w:val="24"/>
           <w:szCs w:val="24"/>
         </w:rPr>
-        <w:t>learning，利用距离定义的metric捕捉数据间关系，实现更全方位的信息传递。</w:t>
+        <w:t>最后，</w:t>
       </w:r>
       <w:r>
         <w:rPr>
@@ -5371,9 +5018,8 @@
           <w:sz w:val="24"/>
           <w:szCs w:val="24"/>
         </w:rPr>
-        <w:t>与此同时，</w:t>
-      </w:r>
-      <w:proofErr w:type="spellStart"/>
+        <w:t>本文</w:t>
+      </w:r>
       <w:r>
         <w:rPr>
           <w:rFonts w:ascii="宋体" w:eastAsia="宋体" w:hAnsi="宋体" w:cs="瀹嬩綋" w:hint="eastAsia"/>
@@ -5381,9 +5027,8 @@
           <w:sz w:val="24"/>
           <w:szCs w:val="24"/>
         </w:rPr>
-        <w:t>NeuACF</w:t>
-      </w:r>
-      <w:proofErr w:type="spellEnd"/>
+        <w:t>在</w:t>
+      </w:r>
       <w:r>
         <w:rPr>
           <w:rFonts w:ascii="宋体" w:eastAsia="宋体" w:hAnsi="宋体" w:cs="瀹嬩綋" w:hint="eastAsia"/>
@@ -5391,7 +5036,7 @@
           <w:sz w:val="24"/>
           <w:szCs w:val="24"/>
         </w:rPr>
-        <w:t>使用point-wise损失函数，关注于交互可能性的绝对数值。但对于Top-N推荐而言，相对交互可能性更为重要</w:t>
+        <w:t>推荐</w:t>
       </w:r>
       <w:r>
         <w:rPr>
@@ -5400,7 +5045,7 @@
           <w:sz w:val="24"/>
           <w:szCs w:val="24"/>
         </w:rPr>
-        <w:t>。因此，</w:t>
+        <w:t>数据集</w:t>
       </w:r>
       <w:r>
         <w:rPr>
@@ -5409,7 +5054,7 @@
           <w:sz w:val="24"/>
           <w:szCs w:val="24"/>
         </w:rPr>
-        <w:t>本文</w:t>
+        <w:t>Amazon和MovieLens上</w:t>
       </w:r>
       <w:r>
         <w:rPr>
@@ -5418,110 +5063,7 @@
           <w:sz w:val="24"/>
           <w:szCs w:val="24"/>
         </w:rPr>
-        <w:t>考虑使用基于负采样的pair-wise损失函数，产生排序更合理的推荐列表。</w:t>
-      </w:r>
-      <w:r>
-        <w:rPr>
-          <w:rFonts w:ascii="宋体" w:eastAsia="宋体" w:hAnsi="宋体" w:cs="瀹嬩綋" w:hint="eastAsia"/>
-          <w:kern w:val="0"/>
-          <w:sz w:val="24"/>
-          <w:szCs w:val="24"/>
-        </w:rPr>
-        <w:t>最后，</w:t>
-      </w:r>
-      <w:r>
-        <w:rPr>
-          <w:rFonts w:ascii="宋体" w:eastAsia="宋体" w:hAnsi="宋体" w:cs="瀹嬩綋" w:hint="eastAsia"/>
-          <w:kern w:val="0"/>
-          <w:sz w:val="24"/>
-          <w:szCs w:val="24"/>
-        </w:rPr>
-        <w:t>本文</w:t>
-      </w:r>
-      <w:r>
-        <w:rPr>
-          <w:rFonts w:ascii="宋体" w:eastAsia="宋体" w:hAnsi="宋体" w:cs="瀹嬩綋" w:hint="eastAsia"/>
-          <w:kern w:val="0"/>
-          <w:sz w:val="24"/>
-          <w:szCs w:val="24"/>
-        </w:rPr>
-        <w:t>在</w:t>
-      </w:r>
-      <w:r>
-        <w:rPr>
-          <w:rFonts w:ascii="宋体" w:eastAsia="宋体" w:hAnsi="宋体" w:cs="瀹嬩綋" w:hint="eastAsia"/>
-          <w:kern w:val="0"/>
-          <w:sz w:val="24"/>
-          <w:szCs w:val="24"/>
-        </w:rPr>
-        <w:t>推荐</w:t>
-      </w:r>
-      <w:r>
-        <w:rPr>
-          <w:rFonts w:ascii="宋体" w:eastAsia="宋体" w:hAnsi="宋体" w:cs="瀹嬩綋" w:hint="eastAsia"/>
-          <w:kern w:val="0"/>
-          <w:sz w:val="24"/>
-          <w:szCs w:val="24"/>
-        </w:rPr>
-        <w:t>数据集</w:t>
-      </w:r>
-      <w:r>
-        <w:rPr>
-          <w:rFonts w:ascii="宋体" w:eastAsia="宋体" w:hAnsi="宋体" w:cs="瀹嬩綋" w:hint="eastAsia"/>
-          <w:kern w:val="0"/>
-          <w:sz w:val="24"/>
-          <w:szCs w:val="24"/>
-        </w:rPr>
-        <w:t>Amazon和</w:t>
-      </w:r>
-      <w:proofErr w:type="spellStart"/>
-      <w:r>
-        <w:rPr>
-          <w:rFonts w:ascii="宋体" w:eastAsia="宋体" w:hAnsi="宋体" w:cs="瀹嬩綋" w:hint="eastAsia"/>
-          <w:kern w:val="0"/>
-          <w:sz w:val="24"/>
-          <w:szCs w:val="24"/>
-        </w:rPr>
-        <w:t>MovieLens</w:t>
-      </w:r>
-      <w:proofErr w:type="spellEnd"/>
-      <w:r>
-        <w:rPr>
-          <w:rFonts w:ascii="宋体" w:eastAsia="宋体" w:hAnsi="宋体" w:cs="瀹嬩綋" w:hint="eastAsia"/>
-          <w:kern w:val="0"/>
-          <w:sz w:val="24"/>
-          <w:szCs w:val="24"/>
-        </w:rPr>
-        <w:t>上</w:t>
-      </w:r>
-      <w:r>
-        <w:rPr>
-          <w:rFonts w:ascii="宋体" w:eastAsia="宋体" w:hAnsi="宋体" w:cs="瀹嬩綋" w:hint="eastAsia"/>
-          <w:kern w:val="0"/>
-          <w:sz w:val="24"/>
-          <w:szCs w:val="24"/>
-        </w:rPr>
-        <w:t>，与</w:t>
-      </w:r>
-      <w:proofErr w:type="spellStart"/>
-      <w:r>
-        <w:rPr>
-          <w:rFonts w:ascii="宋体" w:eastAsia="宋体" w:hAnsi="宋体" w:cs="瀹嬩綋" w:hint="eastAsia"/>
-          <w:kern w:val="0"/>
-          <w:sz w:val="24"/>
-          <w:szCs w:val="24"/>
-        </w:rPr>
-        <w:t>NeuACF</w:t>
-      </w:r>
-      <w:proofErr w:type="spellEnd"/>
-      <w:r>
-        <w:rPr>
-          <w:rFonts w:ascii="宋体" w:eastAsia="宋体" w:hAnsi="宋体" w:cs="瀹嬩綋" w:hint="eastAsia"/>
-          <w:kern w:val="0"/>
-          <w:sz w:val="24"/>
-          <w:szCs w:val="24"/>
-        </w:rPr>
-        <w:t>等经典算法</w:t>
+        <w:t>，与NeuACF等经典算法</w:t>
       </w:r>
       <w:r>
         <w:rPr>
@@ -6153,27 +5695,7 @@
           <w:sz w:val="24"/>
           <w:szCs w:val="24"/>
         </w:rPr>
-        <w:t xml:space="preserve"> Aspect-level Collaborative Filtering model (</w:t>
-      </w:r>
-      <w:proofErr w:type="spellStart"/>
-      <w:r>
-        <w:rPr>
-          <w:rFonts w:ascii="Times New Roman" w:eastAsia="宋体" w:hAnsi="Times New Roman" w:cs="瀹嬩綋"/>
-          <w:kern w:val="0"/>
-          <w:sz w:val="24"/>
-          <w:szCs w:val="24"/>
-        </w:rPr>
-        <w:t>NeuACF</w:t>
-      </w:r>
-      <w:proofErr w:type="spellEnd"/>
-      <w:r>
-        <w:rPr>
-          <w:rFonts w:ascii="Times New Roman" w:eastAsia="宋体" w:hAnsi="Times New Roman" w:cs="瀹嬩綋"/>
-          <w:kern w:val="0"/>
-          <w:sz w:val="24"/>
-          <w:szCs w:val="24"/>
-        </w:rPr>
-        <w:t>) designed a recommendation algorithm based on the meta-path, which makes the recommendation model fuse multiple aspects of semantic information and obtain more comprehensive and accurate results.</w:t>
+        <w:t xml:space="preserve"> Aspect-level Collaborative Filtering model (NeuACF) designed a recommendation algorithm based on the meta-path, which makes the recommendation model fuse multiple aspects of semantic information and obtain more comprehensive and accurate results.</w:t>
       </w:r>
     </w:p>
     <w:p>
@@ -6211,25 +5733,23 @@
           <w:sz w:val="24"/>
           <w:szCs w:val="24"/>
         </w:rPr>
-        <w:t xml:space="preserve"> field from a macro perspective. Secondly, it analyzes the specific model structure of </w:t>
-      </w:r>
-      <w:proofErr w:type="spellStart"/>
+        <w:t xml:space="preserve"> field from a macro perspective. Secondly, it analyzes the specific model structure of NeuACF in depth, and proposes </w:t>
+      </w:r>
       <w:r>
         <w:rPr>
           <w:rFonts w:ascii="Times New Roman" w:hAnsi="Times New Roman" w:cs="Times New Roman"/>
           <w:sz w:val="24"/>
           <w:szCs w:val="24"/>
         </w:rPr>
-        <w:t>NeuACF</w:t>
-      </w:r>
-      <w:proofErr w:type="spellEnd"/>
+        <w:t xml:space="preserve">the </w:t>
+      </w:r>
       <w:r>
         <w:rPr>
           <w:rFonts w:ascii="Times New Roman" w:hAnsi="Times New Roman" w:cs="Times New Roman"/>
           <w:sz w:val="24"/>
           <w:szCs w:val="24"/>
         </w:rPr>
-        <w:t xml:space="preserve"> in depth, and proposes </w:t>
+        <w:t>corresponding improvement schemes for its two problems. In particular, the possibilit</w:t>
       </w:r>
       <w:r>
         <w:rPr>
@@ -6237,7 +5757,7 @@
           <w:sz w:val="24"/>
           <w:szCs w:val="24"/>
         </w:rPr>
-        <w:t xml:space="preserve">the </w:t>
+        <w:t>ies</w:t>
       </w:r>
       <w:r>
         <w:rPr>
@@ -6245,7 +5765,7 @@
           <w:sz w:val="24"/>
           <w:szCs w:val="24"/>
         </w:rPr>
-        <w:t>corresponding improvement schemes for its two problems. In particular, the possibilit</w:t>
+        <w:t xml:space="preserve"> of interaction between user</w:t>
       </w:r>
       <w:r>
         <w:rPr>
@@ -6253,7 +5773,7 @@
           <w:sz w:val="24"/>
           <w:szCs w:val="24"/>
         </w:rPr>
-        <w:t>ies</w:t>
+        <w:t>s</w:t>
       </w:r>
       <w:r>
         <w:rPr>
@@ -6261,7 +5781,7 @@
           <w:sz w:val="24"/>
           <w:szCs w:val="24"/>
         </w:rPr>
-        <w:t xml:space="preserve"> of interaction between user</w:t>
+        <w:t xml:space="preserve"> and item</w:t>
       </w:r>
       <w:r>
         <w:rPr>
@@ -6277,7 +5797,7 @@
           <w:sz w:val="24"/>
           <w:szCs w:val="24"/>
         </w:rPr>
-        <w:t xml:space="preserve"> and item</w:t>
+        <w:t xml:space="preserve"> utilize a dot product metric that may result in the destruction of the transfer characteristics of the similarity. To this end, this paper introduces metric learning, using the metric defined by the distance to capture the relationship between data, to achieve a more comprehensive information transmission. At the same time, NeuACF uses a point-wise loss function to </w:t>
       </w:r>
       <w:r>
         <w:rPr>
@@ -6285,7 +5805,7 @@
           <w:sz w:val="24"/>
           <w:szCs w:val="24"/>
         </w:rPr>
-        <w:t>s</w:t>
+        <w:t>highlight</w:t>
       </w:r>
       <w:r>
         <w:rPr>
@@ -6293,25 +5813,23 @@
           <w:sz w:val="24"/>
           <w:szCs w:val="24"/>
         </w:rPr>
-        <w:t xml:space="preserve"> utilize a dot product metric that may result in the destruction of the transfer characteristics of the similarity. To this end, this paper introduces metric learning, using the metric defined by the distance to capture the relationship between data, to achieve a more comprehensive information transmission. At the same time, </w:t>
-      </w:r>
-      <w:proofErr w:type="spellStart"/>
+        <w:t xml:space="preserve"> the absolute value of the interaction possibilities. But for Top-N recommendation, the relative interaction possibilities are more important. Therefore, this paper considers us</w:t>
+      </w:r>
       <w:r>
         <w:rPr>
           <w:rFonts w:ascii="Times New Roman" w:hAnsi="Times New Roman" w:cs="Times New Roman"/>
           <w:sz w:val="24"/>
           <w:szCs w:val="24"/>
         </w:rPr>
-        <w:t>NeuACF</w:t>
-      </w:r>
-      <w:proofErr w:type="spellEnd"/>
+        <w:t>ing</w:t>
+      </w:r>
       <w:r>
         <w:rPr>
           <w:rFonts w:ascii="Times New Roman" w:hAnsi="Times New Roman" w:cs="Times New Roman"/>
           <w:sz w:val="24"/>
           <w:szCs w:val="24"/>
         </w:rPr>
-        <w:t xml:space="preserve"> uses a point-wise loss function to </w:t>
+        <w:t xml:space="preserve"> a pair-wise loss function based on negative sampling to produce a more reasonable list of recommendation. Finally, this paper has carried out </w:t>
       </w:r>
       <w:r>
         <w:rPr>
@@ -6319,7 +5837,7 @@
           <w:sz w:val="24"/>
           <w:szCs w:val="24"/>
         </w:rPr>
-        <w:t>highlight</w:t>
+        <w:t>extensive</w:t>
       </w:r>
       <w:r>
         <w:rPr>
@@ -6327,75 +5845,7 @@
           <w:sz w:val="24"/>
           <w:szCs w:val="24"/>
         </w:rPr>
-        <w:t xml:space="preserve"> the absolute value of the interaction possibilities. But for Top-N recommendation, the relative interaction possibilities are more important. Therefore, this paper considers us</w:t>
-      </w:r>
-      <w:r>
-        <w:rPr>
-          <w:rFonts w:ascii="Times New Roman" w:hAnsi="Times New Roman" w:cs="Times New Roman"/>
-          <w:sz w:val="24"/>
-          <w:szCs w:val="24"/>
-        </w:rPr>
-        <w:t>ing</w:t>
-      </w:r>
-      <w:r>
-        <w:rPr>
-          <w:rFonts w:ascii="Times New Roman" w:hAnsi="Times New Roman" w:cs="Times New Roman"/>
-          <w:sz w:val="24"/>
-          <w:szCs w:val="24"/>
-        </w:rPr>
-        <w:t xml:space="preserve"> a pair-wise loss function based on negative sampling to produce a more reasonable list of recommendation. Finally, this paper has carried out </w:t>
-      </w:r>
-      <w:r>
-        <w:rPr>
-          <w:rFonts w:ascii="Times New Roman" w:hAnsi="Times New Roman" w:cs="Times New Roman"/>
-          <w:sz w:val="24"/>
-          <w:szCs w:val="24"/>
-        </w:rPr>
-        <w:t>extensive</w:t>
-      </w:r>
-      <w:r>
-        <w:rPr>
-          <w:rFonts w:ascii="Times New Roman" w:hAnsi="Times New Roman" w:cs="Times New Roman"/>
-          <w:sz w:val="24"/>
-          <w:szCs w:val="24"/>
-        </w:rPr>
-        <w:t xml:space="preserve"> comparative experiments with the classical algorithms such as </w:t>
-      </w:r>
-      <w:proofErr w:type="spellStart"/>
-      <w:r>
-        <w:rPr>
-          <w:rFonts w:ascii="Times New Roman" w:hAnsi="Times New Roman" w:cs="Times New Roman"/>
-          <w:sz w:val="24"/>
-          <w:szCs w:val="24"/>
-        </w:rPr>
-        <w:t>NeuACF</w:t>
-      </w:r>
-      <w:proofErr w:type="spellEnd"/>
-      <w:r>
-        <w:rPr>
-          <w:rFonts w:ascii="Times New Roman" w:hAnsi="Times New Roman" w:cs="Times New Roman"/>
-          <w:sz w:val="24"/>
-          <w:szCs w:val="24"/>
-        </w:rPr>
-        <w:t xml:space="preserve"> on the recommended datasets Amazon and </w:t>
-      </w:r>
-      <w:proofErr w:type="spellStart"/>
-      <w:r>
-        <w:rPr>
-          <w:rFonts w:ascii="Times New Roman" w:hAnsi="Times New Roman" w:cs="Times New Roman"/>
-          <w:sz w:val="24"/>
-          <w:szCs w:val="24"/>
-        </w:rPr>
-        <w:t>MovieLens</w:t>
-      </w:r>
-      <w:proofErr w:type="spellEnd"/>
-      <w:r>
-        <w:rPr>
-          <w:rFonts w:ascii="Times New Roman" w:hAnsi="Times New Roman" w:cs="Times New Roman"/>
-          <w:sz w:val="24"/>
-          <w:szCs w:val="24"/>
-        </w:rPr>
-        <w:t>, and verifie</w:t>
+        <w:t xml:space="preserve"> comparative experiments with the classical algorithms such as NeuACF on the recommended datasets Amazon and MovieLens, and verifie</w:t>
       </w:r>
       <w:r>
         <w:rPr>
@@ -11499,36 +10949,8 @@
           <w:sz w:val="24"/>
           <w:szCs w:val="24"/>
         </w:rPr>
-        <w:t>实现了一个基于语义的推荐系统</w:t>
-      </w:r>
-      <w:proofErr w:type="spellStart"/>
-      <w:r>
-        <w:rPr>
-          <w:rFonts w:ascii="宋体" w:eastAsia="宋体" w:hAnsi="宋体" w:hint="eastAsia"/>
-          <w:sz w:val="24"/>
-          <w:szCs w:val="24"/>
-        </w:rPr>
-        <w:t>HeteRecom</w:t>
-      </w:r>
-      <w:proofErr w:type="spellEnd"/>
-      <w:r>
-        <w:rPr>
-          <w:rFonts w:ascii="宋体" w:eastAsia="宋体" w:hAnsi="宋体" w:hint="eastAsia"/>
-          <w:sz w:val="24"/>
-          <w:szCs w:val="24"/>
-        </w:rPr>
-        <w:t>，利用元路径的语义信息来评估电影间的相似性。此外，考虑属性值，如链接上的评分，他们进一步将推荐系统建模为加权异质信息网络，并提出基于语义路径的个性化推荐方法</w:t>
-      </w:r>
-      <w:proofErr w:type="spellStart"/>
-      <w:r>
-        <w:rPr>
-          <w:rFonts w:ascii="宋体" w:eastAsia="宋体" w:hAnsi="宋体" w:hint="eastAsia"/>
-          <w:sz w:val="24"/>
-          <w:szCs w:val="24"/>
-        </w:rPr>
-        <w:t>SemRec</w:t>
-      </w:r>
-      <w:proofErr w:type="spellEnd"/>
+        <w:t>实现了一个基于语义的推荐系统HeteRecom，利用元路径的语义信息来评估电影间的相似性。此外，考虑属性值，如链接上的评分，他们进一步将推荐系统建模为加权异质信息网络，并提出基于语义路径的个性化推荐方法SemRec</w:t>
+      </w:r>
       <w:r>
         <w:rPr>
           <w:rFonts w:ascii="宋体" w:eastAsia="宋体" w:hAnsi="宋体"/>
@@ -11613,7 +11035,6 @@
         </w:rPr>
         <w:t>间的连接，然后利用贝叶斯排名优化技术在全局和个性化水平上定义推荐模型。同样基于元路径，</w:t>
       </w:r>
-      <w:proofErr w:type="spellStart"/>
       <w:r>
         <w:rPr>
           <w:rFonts w:ascii="宋体" w:eastAsia="宋体" w:hAnsi="宋体" w:hint="eastAsia"/>
@@ -11622,7 +11043,6 @@
         </w:rPr>
         <w:t>NeuACF</w:t>
       </w:r>
-      <w:proofErr w:type="spellEnd"/>
       <w:r>
         <w:rPr>
           <w:rFonts w:ascii="宋体" w:eastAsia="宋体" w:hAnsi="宋体"/>
@@ -12288,25 +11708,7 @@
           <w:sz w:val="24"/>
           <w:szCs w:val="24"/>
         </w:rPr>
-        <w:t>其次，基于对现有算法的分析，选择</w:t>
-      </w:r>
-      <w:proofErr w:type="spellStart"/>
-      <w:r>
-        <w:rPr>
-          <w:rFonts w:ascii="宋体" w:eastAsia="宋体" w:hAnsi="宋体" w:hint="eastAsia"/>
-          <w:sz w:val="24"/>
-          <w:szCs w:val="24"/>
-        </w:rPr>
-        <w:t>NeuACF</w:t>
-      </w:r>
-      <w:proofErr w:type="spellEnd"/>
-      <w:r>
-        <w:rPr>
-          <w:rFonts w:ascii="宋体" w:eastAsia="宋体" w:hAnsi="宋体" w:hint="eastAsia"/>
-          <w:sz w:val="24"/>
-          <w:szCs w:val="24"/>
-        </w:rPr>
-        <w:t>作为基本模型</w:t>
+        <w:t>其次，基于对现有算法的分析，选择NeuACF作为基本模型</w:t>
       </w:r>
       <w:r>
         <w:rPr>
@@ -12348,41 +11750,13 @@
         </w:rPr>
         <w:t>具体地，</w:t>
       </w:r>
-      <w:proofErr w:type="spellStart"/>
-      <w:r>
-        <w:rPr>
-          <w:rFonts w:ascii="宋体" w:eastAsia="宋体" w:hAnsi="宋体" w:hint="eastAsia"/>
-          <w:sz w:val="24"/>
-          <w:szCs w:val="24"/>
-        </w:rPr>
-        <w:t>NeuACF</w:t>
-      </w:r>
-      <w:proofErr w:type="spellEnd"/>
-      <w:r>
-        <w:rPr>
-          <w:rFonts w:ascii="宋体" w:eastAsia="宋体" w:hAnsi="宋体" w:hint="eastAsia"/>
-          <w:sz w:val="24"/>
-          <w:szCs w:val="24"/>
-        </w:rPr>
-        <w:t>中，用户和物品的交互可能性是利用embedding间的点积来度量的。由于点积本身所固有的缺陷——不满足三角不等式，可能导致相似性的传递特征被破坏，从而限制模型效果的提升。与此同时，</w:t>
-      </w:r>
-      <w:proofErr w:type="spellStart"/>
-      <w:r>
-        <w:rPr>
-          <w:rFonts w:ascii="宋体" w:eastAsia="宋体" w:hAnsi="宋体" w:hint="eastAsia"/>
-          <w:sz w:val="24"/>
-          <w:szCs w:val="24"/>
-        </w:rPr>
-        <w:t>NeuACF</w:t>
-      </w:r>
-      <w:proofErr w:type="spellEnd"/>
-      <w:r>
-        <w:rPr>
-          <w:rFonts w:ascii="宋体" w:eastAsia="宋体" w:hAnsi="宋体" w:hint="eastAsia"/>
-          <w:sz w:val="24"/>
-          <w:szCs w:val="24"/>
-        </w:rPr>
-        <w:t>使用point-wise损失函数，关注于交互可能性的绝对数值。但对于Top-N推荐而言，相对交互可能性更为重要，因而通过修改损失函数显式捕捉排序信息，可能产生更为精准的推荐列表。</w:t>
+      <w:r>
+        <w:rPr>
+          <w:rFonts w:ascii="宋体" w:eastAsia="宋体" w:hAnsi="宋体" w:hint="eastAsia"/>
+          <w:sz w:val="24"/>
+          <w:szCs w:val="24"/>
+        </w:rPr>
+        <w:t>NeuACF中，用户和物品的交互可能性是利用embedding间的点积来度量的。由于点积本身所固有的缺陷——不满足三角不等式，可能导致相似性的传递特征被破坏，从而限制模型效果的提升。与此同时，NeuACF使用point-wise损失函数，关注于交互可能性的绝对数值。但对于Top-N推荐而言，相对交互可能性更为重要，因而通过修改损失函数显式捕捉排序信息，可能产生更为精准的推荐列表。</w:t>
       </w:r>
     </w:p>
     <w:p>
@@ -12669,25 +12043,7 @@
           <w:sz w:val="24"/>
           <w:szCs w:val="24"/>
         </w:rPr>
-        <w:t>背景技术，包括异质信息网络的关键概念、基本模型</w:t>
-      </w:r>
-      <w:proofErr w:type="spellStart"/>
-      <w:r>
-        <w:rPr>
-          <w:rFonts w:ascii="宋体" w:eastAsia="宋体" w:hAnsi="宋体" w:hint="eastAsia"/>
-          <w:sz w:val="24"/>
-          <w:szCs w:val="24"/>
-        </w:rPr>
-        <w:t>NeuACF</w:t>
-      </w:r>
-      <w:proofErr w:type="spellEnd"/>
-      <w:r>
-        <w:rPr>
-          <w:rFonts w:ascii="宋体" w:eastAsia="宋体" w:hAnsi="宋体" w:hint="eastAsia"/>
-          <w:sz w:val="24"/>
-          <w:szCs w:val="24"/>
-        </w:rPr>
-        <w:t>的具体框架及度量学习的基础知识。</w:t>
+        <w:t>背景技术，包括异质信息网络的关键概念、基本模型NeuACF的具体框架及度量学习的基础知识。</w:t>
       </w:r>
     </w:p>
     <w:p>
@@ -12738,25 +12094,7 @@
           <w:sz w:val="24"/>
           <w:szCs w:val="24"/>
         </w:rPr>
-        <w:t>阐述</w:t>
-      </w:r>
-      <w:proofErr w:type="spellStart"/>
-      <w:r>
-        <w:rPr>
-          <w:rFonts w:ascii="宋体" w:eastAsia="宋体" w:hAnsi="宋体" w:hint="eastAsia"/>
-          <w:sz w:val="24"/>
-          <w:szCs w:val="24"/>
-        </w:rPr>
-        <w:t>NeuACF</w:t>
-      </w:r>
-      <w:proofErr w:type="spellEnd"/>
-      <w:r>
-        <w:rPr>
-          <w:rFonts w:ascii="宋体" w:eastAsia="宋体" w:hAnsi="宋体" w:hint="eastAsia"/>
-          <w:sz w:val="24"/>
-          <w:szCs w:val="24"/>
-        </w:rPr>
-        <w:t>存在的问题与不足</w:t>
+        <w:t>阐述NeuACF存在的问题与不足</w:t>
       </w:r>
       <w:r>
         <w:rPr>
@@ -12772,25 +12110,7 @@
           <w:sz w:val="24"/>
           <w:szCs w:val="24"/>
         </w:rPr>
-        <w:t>。其次，介绍如何结合先进方法完善</w:t>
-      </w:r>
-      <w:proofErr w:type="spellStart"/>
-      <w:r>
-        <w:rPr>
-          <w:rFonts w:ascii="宋体" w:eastAsia="宋体" w:hAnsi="宋体" w:hint="eastAsia"/>
-          <w:sz w:val="24"/>
-          <w:szCs w:val="24"/>
-        </w:rPr>
-        <w:t>NeuACF</w:t>
-      </w:r>
-      <w:proofErr w:type="spellEnd"/>
-      <w:r>
-        <w:rPr>
-          <w:rFonts w:ascii="宋体" w:eastAsia="宋体" w:hAnsi="宋体" w:hint="eastAsia"/>
-          <w:sz w:val="24"/>
-          <w:szCs w:val="24"/>
-        </w:rPr>
-        <w:t>，及其背后相应的理论原因。</w:t>
+        <w:t>。其次，介绍如何结合先进方法完善NeuACF，及其背后相应的理论原因。</w:t>
       </w:r>
     </w:p>
     <w:p>
@@ -12809,25 +12129,7 @@
           <w:sz w:val="24"/>
           <w:szCs w:val="24"/>
         </w:rPr>
-        <w:t>第四章主要介绍在经典数据集Amazon和</w:t>
-      </w:r>
-      <w:proofErr w:type="spellStart"/>
-      <w:r>
-        <w:rPr>
-          <w:rFonts w:ascii="宋体" w:eastAsia="宋体" w:hAnsi="宋体" w:hint="eastAsia"/>
-          <w:sz w:val="24"/>
-          <w:szCs w:val="24"/>
-        </w:rPr>
-        <w:t>MovieLens</w:t>
-      </w:r>
-      <w:proofErr w:type="spellEnd"/>
-      <w:r>
-        <w:rPr>
-          <w:rFonts w:ascii="宋体" w:eastAsia="宋体" w:hAnsi="宋体" w:hint="eastAsia"/>
-          <w:sz w:val="24"/>
-          <w:szCs w:val="24"/>
-        </w:rPr>
-        <w:t>上所进行的对比</w:t>
+        <w:t>第四章主要介绍在经典数据集Amazon和MovieLens上所进行的对比</w:t>
       </w:r>
       <w:r>
         <w:rPr>
@@ -19430,27 +18732,7 @@
                 <w:sz w:val="24"/>
                 <w:szCs w:val="24"/>
               </w:rPr>
-              <w:t>孙-</w:t>
-            </w:r>
-            <w:proofErr w:type="spellStart"/>
-            <w:r>
-              <w:rPr>
-                <w:rFonts w:ascii="宋体" w:eastAsia="宋体" w:hAnsi="宋体" w:cs="瀹嬩綋" w:hint="eastAsia"/>
-                <w:kern w:val="0"/>
-                <w:sz w:val="24"/>
-                <w:szCs w:val="24"/>
-              </w:rPr>
-              <w:t>NetClus</w:t>
-            </w:r>
-            <w:proofErr w:type="spellEnd"/>
-            <w:r>
-              <w:rPr>
-                <w:rFonts w:ascii="宋体" w:eastAsia="宋体" w:hAnsi="宋体" w:cs="瀹嬩綋" w:hint="eastAsia"/>
-                <w:kern w:val="0"/>
-                <w:sz w:val="24"/>
-                <w:szCs w:val="24"/>
-              </w:rPr>
-              <w:t>-韩</w:t>
+              <w:t>孙-NetClus-韩</w:t>
             </w:r>
           </w:p>
         </w:tc>
@@ -19576,47 +18858,7 @@
                 <w:sz w:val="24"/>
                 <w:szCs w:val="24"/>
               </w:rPr>
-              <w:t>-</w:t>
-            </w:r>
-            <w:proofErr w:type="spellStart"/>
-            <w:r>
-              <w:rPr>
-                <w:rFonts w:ascii="宋体" w:eastAsia="宋体" w:hAnsi="宋体" w:cs="瀹嬩綋"/>
-                <w:kern w:val="0"/>
-                <w:sz w:val="24"/>
-                <w:szCs w:val="24"/>
-              </w:rPr>
-              <w:t>PathSim</w:t>
-            </w:r>
-            <w:proofErr w:type="spellEnd"/>
-            <w:r>
-              <w:rPr>
-                <w:rFonts w:ascii="宋体" w:eastAsia="宋体" w:hAnsi="宋体" w:cs="瀹嬩綋"/>
-                <w:kern w:val="0"/>
-                <w:sz w:val="24"/>
-                <w:szCs w:val="24"/>
-              </w:rPr>
-              <w:t>-VLDB-</w:t>
-            </w:r>
-            <w:proofErr w:type="spellStart"/>
-            <w:r>
-              <w:rPr>
-                <w:rFonts w:ascii="宋体" w:eastAsia="宋体" w:hAnsi="宋体" w:cs="瀹嬩綋"/>
-                <w:kern w:val="0"/>
-                <w:sz w:val="24"/>
-                <w:szCs w:val="24"/>
-              </w:rPr>
-              <w:t>PathSim</w:t>
-            </w:r>
-            <w:proofErr w:type="spellEnd"/>
-            <w:r>
-              <w:rPr>
-                <w:rFonts w:ascii="宋体" w:eastAsia="宋体" w:hAnsi="宋体" w:cs="瀹嬩綋"/>
-                <w:kern w:val="0"/>
-                <w:sz w:val="24"/>
-                <w:szCs w:val="24"/>
-              </w:rPr>
-              <w:t>-</w:t>
+              <w:t>-PathSim-VLDB-PathSim-</w:t>
             </w:r>
             <w:r>
               <w:rPr>
@@ -19650,7 +18892,6 @@
               </w:rPr>
               <w:t>孙-</w:t>
             </w:r>
-            <w:proofErr w:type="spellStart"/>
             <w:r>
               <w:rPr>
                 <w:rFonts w:ascii="宋体" w:eastAsia="宋体" w:hAnsi="宋体" w:cs="瀹嬩綋"/>
@@ -19658,9 +18899,8 @@
                 <w:sz w:val="24"/>
                 <w:szCs w:val="24"/>
               </w:rPr>
-              <w:t>PathSim</w:t>
-            </w:r>
-            <w:proofErr w:type="spellEnd"/>
+              <w:t>PathSim-VLDB</w:t>
+            </w:r>
             <w:r>
               <w:rPr>
                 <w:rFonts w:ascii="宋体" w:eastAsia="宋体" w:hAnsi="宋体" w:cs="瀹嬩綋"/>
@@ -19668,7 +18908,7 @@
                 <w:sz w:val="24"/>
                 <w:szCs w:val="24"/>
               </w:rPr>
-              <w:t>-VLDB</w:t>
+              <w:t>-</w:t>
             </w:r>
             <w:r>
               <w:rPr>
@@ -19677,19 +18917,8 @@
                 <w:sz w:val="24"/>
                 <w:szCs w:val="24"/>
               </w:rPr>
-              <w:t>-</w:t>
-            </w:r>
-            <w:proofErr w:type="spellStart"/>
-            <w:r>
-              <w:rPr>
-                <w:rFonts w:ascii="宋体" w:eastAsia="宋体" w:hAnsi="宋体" w:cs="瀹嬩綋"/>
-                <w:kern w:val="0"/>
-                <w:sz w:val="24"/>
-                <w:szCs w:val="24"/>
-              </w:rPr>
               <w:t>GenClus</w:t>
             </w:r>
-            <w:proofErr w:type="spellEnd"/>
             <w:r>
               <w:rPr>
                 <w:rFonts w:ascii="宋体" w:eastAsia="宋体" w:hAnsi="宋体" w:cs="瀹嬩綋" w:hint="eastAsia"/>
@@ -19823,27 +19052,7 @@
                 <w:sz w:val="24"/>
                 <w:szCs w:val="24"/>
               </w:rPr>
-              <w:t>-</w:t>
-            </w:r>
-            <w:proofErr w:type="spellStart"/>
-            <w:r>
-              <w:rPr>
-                <w:rFonts w:ascii="宋体" w:eastAsia="宋体" w:hAnsi="宋体" w:cs="瀹嬩綋"/>
-                <w:kern w:val="0"/>
-                <w:sz w:val="24"/>
-                <w:szCs w:val="24"/>
-              </w:rPr>
-              <w:t>NetClus</w:t>
-            </w:r>
-            <w:proofErr w:type="spellEnd"/>
-            <w:r>
-              <w:rPr>
-                <w:rFonts w:ascii="宋体" w:eastAsia="宋体" w:hAnsi="宋体" w:cs="瀹嬩綋"/>
-                <w:kern w:val="0"/>
-                <w:sz w:val="24"/>
-                <w:szCs w:val="24"/>
-              </w:rPr>
-              <w:t>-KDD</w:t>
+              <w:t>-NetClus-KDD</w:t>
             </w:r>
           </w:p>
           <w:p>
@@ -19876,27 +19085,7 @@
                 <w:sz w:val="24"/>
                 <w:szCs w:val="24"/>
               </w:rPr>
-              <w:t>-</w:t>
-            </w:r>
-            <w:proofErr w:type="spellStart"/>
-            <w:r>
-              <w:rPr>
-                <w:rFonts w:ascii="宋体" w:eastAsia="宋体" w:hAnsi="宋体" w:cs="瀹嬩綋"/>
-                <w:kern w:val="0"/>
-                <w:sz w:val="24"/>
-                <w:szCs w:val="24"/>
-              </w:rPr>
-              <w:t>PathSim</w:t>
-            </w:r>
-            <w:proofErr w:type="spellEnd"/>
-            <w:r>
-              <w:rPr>
-                <w:rFonts w:ascii="宋体" w:eastAsia="宋体" w:hAnsi="宋体" w:cs="瀹嬩綋"/>
-                <w:kern w:val="0"/>
-                <w:sz w:val="24"/>
-                <w:szCs w:val="24"/>
-              </w:rPr>
-              <w:t>-VLDB</w:t>
+              <w:t>-PathSim-VLDB</w:t>
             </w:r>
           </w:p>
         </w:tc>
@@ -20986,21 +20175,7 @@
         <w:rPr>
           <w:rFonts w:ascii="黑体" w:hAnsi="黑体" w:hint="eastAsia"/>
         </w:rPr>
-        <w:t>（</w:t>
-      </w:r>
-      <w:proofErr w:type="spellStart"/>
-      <w:r>
-        <w:rPr>
-          <w:rFonts w:ascii="黑体" w:hAnsi="黑体" w:hint="eastAsia"/>
-        </w:rPr>
-        <w:t>NeuACF</w:t>
-      </w:r>
-      <w:proofErr w:type="spellEnd"/>
-      <w:r>
-        <w:rPr>
-          <w:rFonts w:ascii="黑体" w:hAnsi="黑体" w:hint="eastAsia"/>
-        </w:rPr>
-        <w:t>）</w:t>
+        <w:t>（NeuACF）</w:t>
       </w:r>
       <w:bookmarkEnd w:id="15"/>
     </w:p>
@@ -21020,43 +20195,7 @@
           <w:sz w:val="24"/>
           <w:szCs w:val="24"/>
         </w:rPr>
-        <w:t>经广泛调研后，本文选择</w:t>
-      </w:r>
-      <w:proofErr w:type="spellStart"/>
-      <w:r>
-        <w:rPr>
-          <w:rFonts w:ascii="宋体" w:eastAsia="宋体" w:hAnsi="宋体" w:hint="eastAsia"/>
-          <w:sz w:val="24"/>
-          <w:szCs w:val="24"/>
-        </w:rPr>
-        <w:t>NeuACF</w:t>
-      </w:r>
-      <w:proofErr w:type="spellEnd"/>
-      <w:r>
-        <w:rPr>
-          <w:rFonts w:ascii="宋体" w:eastAsia="宋体" w:hAnsi="宋体" w:hint="eastAsia"/>
-          <w:sz w:val="24"/>
-          <w:szCs w:val="24"/>
-        </w:rPr>
-        <w:t>作为基础模型，并加以改进。因此，本节具体介绍</w:t>
-      </w:r>
-      <w:proofErr w:type="spellStart"/>
-      <w:r>
-        <w:rPr>
-          <w:rFonts w:ascii="宋体" w:eastAsia="宋体" w:hAnsi="宋体" w:hint="eastAsia"/>
-          <w:sz w:val="24"/>
-          <w:szCs w:val="24"/>
-        </w:rPr>
-        <w:t>NeuACF</w:t>
-      </w:r>
-      <w:proofErr w:type="spellEnd"/>
-      <w:r>
-        <w:rPr>
-          <w:rFonts w:ascii="宋体" w:eastAsia="宋体" w:hAnsi="宋体" w:hint="eastAsia"/>
-          <w:sz w:val="24"/>
-          <w:szCs w:val="24"/>
-        </w:rPr>
-        <w:t>的基本思想及模型结构。</w:t>
+        <w:t>经广泛调研后，本文选择NeuACF作为基础模型，并加以改进。因此，本节具体介绍NeuACF的基本思想及模型结构。</w:t>
       </w:r>
     </w:p>
     <w:p>
@@ -21813,15 +20952,7 @@
           <w:sz w:val="24"/>
           <w:szCs w:val="24"/>
         </w:rPr>
-        <w:t>为</w:t>
-      </w:r>
-      <w:r>
-        <w:rPr>
-          <w:rFonts w:ascii="宋体" w:eastAsia="宋体" w:hAnsi="宋体" w:hint="eastAsia"/>
-          <w:sz w:val="24"/>
-          <w:szCs w:val="24"/>
-        </w:rPr>
-        <w:t>解决</w:t>
+        <w:t>为解决</w:t>
       </w:r>
       <w:r>
         <w:rPr>
@@ -21845,18 +20976,8 @@
           <w:sz w:val="24"/>
           <w:szCs w:val="24"/>
         </w:rPr>
-        <w:t>基于深度神经网络的</w:t>
-      </w:r>
-      <w:proofErr w:type="spellStart"/>
-      <w:r>
-        <w:rPr>
-          <w:rFonts w:ascii="宋体" w:eastAsia="宋体" w:hAnsi="宋体" w:hint="eastAsia"/>
-          <w:sz w:val="24"/>
-          <w:szCs w:val="24"/>
-        </w:rPr>
-        <w:t>NeuACF</w:t>
-      </w:r>
-      <w:proofErr w:type="spellEnd"/>
+        <w:t>基于深度神经网络的NeuACF</w:t>
+      </w:r>
       <w:r>
         <w:rPr>
           <w:rFonts w:ascii="宋体" w:eastAsia="宋体" w:hAnsi="宋体" w:hint="eastAsia"/>
@@ -22312,23 +21433,13 @@
           <w:szCs w:val="24"/>
         </w:rPr>
       </w:pPr>
-      <w:proofErr w:type="spellStart"/>
-      <w:r>
-        <w:rPr>
-          <w:rFonts w:ascii="宋体" w:eastAsia="宋体" w:hAnsi="宋体" w:hint="eastAsia"/>
-          <w:sz w:val="24"/>
-          <w:szCs w:val="24"/>
-        </w:rPr>
-        <w:t>NeuACF</w:t>
-      </w:r>
-      <w:proofErr w:type="spellEnd"/>
-      <w:r>
-        <w:rPr>
-          <w:rFonts w:ascii="宋体" w:eastAsia="宋体" w:hAnsi="宋体" w:hint="eastAsia"/>
-          <w:sz w:val="24"/>
-          <w:szCs w:val="24"/>
-        </w:rPr>
-        <w:t>模型包含三个主要步骤。首先，基于推荐系统中丰富的用户</w:t>
+      <w:r>
+        <w:rPr>
+          <w:rFonts w:ascii="宋体" w:eastAsia="宋体" w:hAnsi="宋体" w:hint="eastAsia"/>
+          <w:sz w:val="24"/>
+          <w:szCs w:val="24"/>
+        </w:rPr>
+        <w:t>NeuACF模型包含三个主要步骤。首先，基于推荐系统中丰富的用户</w:t>
       </w:r>
       <w:r>
         <w:rPr>
@@ -22540,18 +21651,8 @@
           <w:sz w:val="24"/>
           <w:szCs w:val="24"/>
         </w:rPr>
-        <w:t>使用</w:t>
-      </w:r>
-      <w:proofErr w:type="spellStart"/>
-      <w:r>
-        <w:rPr>
-          <w:rFonts w:ascii="宋体" w:eastAsia="宋体" w:hAnsi="宋体" w:hint="eastAsia"/>
-          <w:sz w:val="24"/>
-          <w:szCs w:val="24"/>
-        </w:rPr>
-        <w:t>PathSim</w:t>
-      </w:r>
-      <w:proofErr w:type="spellEnd"/>
+        <w:t>使用PathSim</w:t>
+      </w:r>
       <w:r>
         <w:rPr>
           <w:rFonts w:ascii="宋体" w:eastAsia="宋体" w:hAnsi="宋体"/>
@@ -22976,21 +22077,7 @@
         <w:rPr>
           <w:rFonts w:ascii="Kaiti SC" w:eastAsia="Kaiti SC" w:hAnsi="Kaiti SC" w:hint="eastAsia"/>
         </w:rPr>
-        <w:t xml:space="preserve"> </w:t>
-      </w:r>
-      <w:proofErr w:type="spellStart"/>
-      <w:r>
-        <w:rPr>
-          <w:rFonts w:ascii="Kaiti SC" w:eastAsia="Kaiti SC" w:hAnsi="Kaiti SC" w:hint="eastAsia"/>
-        </w:rPr>
-        <w:t>NeuACF</w:t>
-      </w:r>
-      <w:proofErr w:type="spellEnd"/>
-      <w:r>
-        <w:rPr>
-          <w:rFonts w:ascii="Kaiti SC" w:eastAsia="Kaiti SC" w:hAnsi="Kaiti SC" w:hint="eastAsia"/>
-        </w:rPr>
-        <w:t>中的深度神经网络架构</w:t>
+        <w:t xml:space="preserve"> NeuACF中的深度神经网络架构</w:t>
       </w:r>
     </w:p>
     <w:p>
@@ -24621,8 +23708,6 @@
             </w:rPr>
             <m:t xml:space="preserve">+ </m:t>
           </m:r>
-          <w:bookmarkStart w:id="17" w:name="_GoBack"/>
-          <w:bookmarkEnd w:id="17"/>
           <m:sSub>
             <m:sSubPr>
               <m:ctrlPr>
@@ -25477,15 +24562,7 @@
           <w:sz w:val="24"/>
           <w:szCs w:val="24"/>
         </w:rPr>
-        <w:t>其中</w:t>
-      </w:r>
-      <w:r>
-        <w:rPr>
-          <w:rFonts w:ascii="宋体" w:eastAsia="宋体" w:hAnsi="宋体" w:hint="eastAsia"/>
-          <w:sz w:val="24"/>
-          <w:szCs w:val="24"/>
-        </w:rPr>
-        <w:t>，</w:t>
+        <w:t>其中，</w:t>
       </w:r>
       <m:oMath>
         <m:r>
@@ -25527,23 +24604,7 @@
           <w:sz w:val="24"/>
           <w:szCs w:val="24"/>
         </w:rPr>
-        <w:t>是</w:t>
-      </w:r>
-      <w:r>
-        <w:rPr>
-          <w:rFonts w:ascii="宋体" w:eastAsia="宋体" w:hAnsi="宋体" w:hint="eastAsia"/>
-          <w:sz w:val="24"/>
-          <w:szCs w:val="24"/>
-        </w:rPr>
-        <w:t>偏置</w:t>
-      </w:r>
-      <w:r>
-        <w:rPr>
-          <w:rFonts w:ascii="宋体" w:eastAsia="宋体" w:hAnsi="宋体" w:hint="eastAsia"/>
-          <w:sz w:val="24"/>
-          <w:szCs w:val="24"/>
-        </w:rPr>
-        <w:t>。</w:t>
+        <w:t>是偏置。</w:t>
       </w:r>
     </w:p>
     <w:p>
@@ -25564,23 +24625,13 @@
         </w:rPr>
         <w:t>利用</w:t>
       </w:r>
-      <w:proofErr w:type="spellStart"/>
-      <w:r>
-        <w:rPr>
-          <w:rFonts w:ascii="宋体" w:eastAsia="宋体" w:hAnsi="宋体" w:hint="eastAsia"/>
-          <w:sz w:val="24"/>
-          <w:szCs w:val="24"/>
-        </w:rPr>
-        <w:t>Softmax</w:t>
-      </w:r>
-      <w:proofErr w:type="spellEnd"/>
-      <w:r>
-        <w:rPr>
-          <w:rFonts w:ascii="宋体" w:eastAsia="宋体" w:hAnsi="宋体" w:hint="eastAsia"/>
-          <w:sz w:val="24"/>
-          <w:szCs w:val="24"/>
-        </w:rPr>
-        <w:t>函数归一化</w:t>
+      <w:r>
+        <w:rPr>
+          <w:rFonts w:ascii="宋体" w:eastAsia="宋体" w:hAnsi="宋体" w:hint="eastAsia"/>
+          <w:sz w:val="24"/>
+          <w:szCs w:val="24"/>
+        </w:rPr>
+        <w:t>Softmax函数归一化</w:t>
       </w:r>
       <w:r>
         <w:rPr>
@@ -25966,15 +25017,7 @@
           <w:sz w:val="24"/>
           <w:szCs w:val="24"/>
         </w:rPr>
-        <w:t>其中</w:t>
-      </w:r>
-      <w:r>
-        <w:rPr>
-          <w:rFonts w:ascii="宋体" w:eastAsia="宋体" w:hAnsi="宋体" w:hint="eastAsia"/>
-          <w:sz w:val="24"/>
-          <w:szCs w:val="24"/>
-        </w:rPr>
-        <w:t>，</w:t>
+        <w:t>其中，</w:t>
       </w:r>
       <m:oMath>
         <m:r>
@@ -26056,23 +25099,7 @@
           <w:sz w:val="24"/>
           <w:szCs w:val="24"/>
         </w:rPr>
-        <w:t>的所有方面级</w:t>
-      </w:r>
-      <w:r>
-        <w:rPr>
-          <w:rFonts w:ascii="宋体" w:eastAsia="宋体" w:hAnsi="宋体" w:hint="eastAsia"/>
-          <w:sz w:val="24"/>
-          <w:szCs w:val="24"/>
-        </w:rPr>
-        <w:t>隐因子</w:t>
-      </w:r>
-      <w:r>
-        <w:rPr>
-          <w:rFonts w:ascii="宋体" w:eastAsia="宋体" w:hAnsi="宋体" w:hint="eastAsia"/>
-          <w:sz w:val="24"/>
-          <w:szCs w:val="24"/>
-        </w:rPr>
-        <w:t>的权重</w:t>
+        <w:t>的所有方面级隐因子的权重</w:t>
       </w:r>
       <m:oMath>
         <m:sSub>
@@ -27070,15 +26097,7 @@
           <w:sz w:val="24"/>
           <w:szCs w:val="24"/>
         </w:rPr>
-        <w:t>和</w:t>
-      </w:r>
-      <w:r>
-        <w:rPr>
-          <w:rFonts w:ascii="宋体" w:eastAsia="宋体" w:hAnsi="宋体" w:hint="eastAsia"/>
-          <w:sz w:val="24"/>
-          <w:szCs w:val="24"/>
-        </w:rPr>
-        <w:t>物品</w:t>
+        <w:t>和物品</w:t>
       </w:r>
       <m:oMath>
         <m:sSub>
@@ -27119,23 +26138,7 @@
           <w:sz w:val="24"/>
           <w:szCs w:val="24"/>
         </w:rPr>
-        <w:t>的</w:t>
-      </w:r>
-      <w:r>
-        <w:rPr>
-          <w:rFonts w:ascii="宋体" w:eastAsia="宋体" w:hAnsi="宋体" w:hint="eastAsia"/>
-          <w:sz w:val="24"/>
-          <w:szCs w:val="24"/>
-        </w:rPr>
-        <w:t>最终表示</w:t>
-      </w:r>
-      <w:r>
-        <w:rPr>
-          <w:rFonts w:ascii="宋体" w:eastAsia="宋体" w:hAnsi="宋体" w:hint="eastAsia"/>
-          <w:sz w:val="24"/>
-          <w:szCs w:val="24"/>
-        </w:rPr>
-        <w:t>。</w:t>
+        <w:t>的最终表示。</w:t>
       </w:r>
     </w:p>
     <w:p>
@@ -27366,19 +26369,7 @@
                 <w:rPr>
                   <w:rFonts w:ascii="Cambria Math" w:hAnsi="Cambria Math"/>
                 </w:rPr>
-                <m:t xml:space="preserve"> </m:t>
-              </m:r>
-              <m:r>
-                <w:rPr>
-                  <w:rFonts w:ascii="Cambria Math" w:hAnsi="Cambria Math"/>
-                </w:rPr>
-                <m:t xml:space="preserve"> k</m:t>
-              </m:r>
-              <m:r>
-                <w:rPr>
-                  <w:rFonts w:ascii="Cambria Math" w:hAnsi="Cambria Math"/>
-                </w:rPr>
-                <m:t>∈</m:t>
+                <m:t xml:space="preserve">  k∈</m:t>
               </m:r>
               <m:sSup>
                 <m:sSupPr>
@@ -27459,13 +26450,7 @@
                         <w:rPr>
                           <w:rFonts w:ascii="Cambria Math" w:hAnsi="Cambria Math"/>
                         </w:rPr>
-                        <m:t>i</m:t>
-                      </m:r>
-                      <m:r>
-                        <w:rPr>
-                          <w:rFonts w:ascii="Cambria Math" w:hAnsi="Cambria Math"/>
-                        </w:rPr>
-                        <m:t>k</m:t>
+                        <m:t>ik</m:t>
                       </m:r>
                     </m:sub>
                   </m:sSub>
@@ -27567,15 +26552,7 @@
           <w:sz w:val="24"/>
           <w:szCs w:val="24"/>
         </w:rPr>
-        <w:t>分别是正负实例</w:t>
-      </w:r>
-      <w:r>
-        <w:rPr>
-          <w:rFonts w:ascii="宋体" w:eastAsia="宋体" w:hAnsi="宋体" w:hint="eastAsia"/>
-          <w:sz w:val="24"/>
-          <w:szCs w:val="24"/>
-        </w:rPr>
-        <w:t>集合，</w:t>
+        <w:t>分别是正负实例集合，</w:t>
       </w:r>
       <m:oMath>
         <m:r>
@@ -27596,23 +26573,7 @@
           <w:sz w:val="24"/>
           <w:szCs w:val="24"/>
         </w:rPr>
-        <w:t>是参数</w:t>
-      </w:r>
-      <w:r>
-        <w:rPr>
-          <w:rFonts w:ascii="宋体" w:eastAsia="宋体" w:hAnsi="宋体" w:hint="eastAsia"/>
-          <w:sz w:val="24"/>
-          <w:szCs w:val="24"/>
-        </w:rPr>
-        <w:t>集合</w:t>
-      </w:r>
-      <w:r>
-        <w:rPr>
-          <w:rFonts w:ascii="宋体" w:eastAsia="宋体" w:hAnsi="宋体" w:hint="eastAsia"/>
-          <w:sz w:val="24"/>
-          <w:szCs w:val="24"/>
-        </w:rPr>
-        <w:t>。</w:t>
+        <w:t>是参数集合。</w:t>
       </w:r>
     </w:p>
     <w:p>
@@ -27631,23 +26592,7 @@
           <w:sz w:val="24"/>
           <w:szCs w:val="24"/>
         </w:rPr>
-        <w:t>利用</w:t>
-      </w:r>
-      <w:r>
-        <w:rPr>
-          <w:rFonts w:ascii="宋体" w:eastAsia="宋体" w:hAnsi="宋体" w:hint="eastAsia"/>
-          <w:sz w:val="24"/>
-          <w:szCs w:val="24"/>
-        </w:rPr>
-        <w:t>似然函数的负对数</w:t>
-      </w:r>
-      <w:r>
-        <w:rPr>
-          <w:rFonts w:ascii="宋体" w:eastAsia="宋体" w:hAnsi="宋体" w:hint="eastAsia"/>
-          <w:sz w:val="24"/>
-          <w:szCs w:val="24"/>
-        </w:rPr>
-        <w:t>形式，得到point</w:t>
+        <w:t>利用似然函数的负对数形式，得到point</w:t>
       </w:r>
       <w:r>
         <w:rPr>
@@ -27663,23 +26608,7 @@
           <w:sz w:val="24"/>
           <w:szCs w:val="24"/>
         </w:rPr>
-        <w:t>wise</w:t>
-      </w:r>
-      <w:r>
-        <w:rPr>
-          <w:rFonts w:ascii="宋体" w:eastAsia="宋体" w:hAnsi="宋体" w:hint="eastAsia"/>
-          <w:sz w:val="24"/>
-          <w:szCs w:val="24"/>
-        </w:rPr>
-        <w:t>损失函数</w:t>
-      </w:r>
-      <w:r>
-        <w:rPr>
-          <w:rFonts w:ascii="宋体" w:eastAsia="宋体" w:hAnsi="宋体" w:hint="eastAsia"/>
-          <w:sz w:val="24"/>
-          <w:szCs w:val="24"/>
-        </w:rPr>
-        <w:t>：</w:t>
+        <w:t>wise损失函数：</w:t>
       </w:r>
     </w:p>
     <w:p>
@@ -27744,13 +26673,7 @@
                 <w:rPr>
                   <w:rFonts w:ascii="Cambria Math" w:hAnsi="Cambria Math"/>
                 </w:rPr>
-                <m:t>∈γ</m:t>
-              </m:r>
-              <m:r>
-                <w:rPr>
-                  <w:rFonts w:ascii="Cambria Math" w:hAnsi="Cambria Math"/>
-                </w:rPr>
-                <m:t>∪</m:t>
+                <m:t>∈γ∪</m:t>
               </m:r>
               <m:sSup>
                 <m:sSupPr>
@@ -27964,13 +26887,7 @@
                 <w:rPr>
                   <w:rFonts w:ascii="Cambria Math" w:hAnsi="Cambria Math"/>
                 </w:rPr>
-                <m:t>))</m:t>
-              </m:r>
-              <m:r>
-                <w:rPr>
-                  <w:rFonts w:ascii="Cambria Math" w:hAnsi="Cambria Math"/>
-                </w:rPr>
-                <m:t xml:space="preserve"> </m:t>
+                <m:t xml:space="preserve">)) </m:t>
               </m:r>
             </m:e>
           </m:nary>
@@ -28201,17 +27118,5715 @@
     </w:p>
     <w:p>
       <w:pPr>
-        <w:pStyle w:val="2"/>
-        <w:spacing w:before="100" w:beforeAutospacing="1" w:after="100" w:afterAutospacing="1"/>
-        <w:rPr>
-          <w:rFonts w:ascii="黑体" w:hAnsi="黑体"/>
-        </w:rPr>
-      </w:pPr>
-      <w:r>
-        <w:rPr>
-          <w:rFonts w:ascii="黑体" w:hAnsi="黑体"/>
-        </w:rPr>
-        <w:tab/>
+        <w:spacing w:line="288" w:lineRule="auto"/>
+        <w:ind w:firstLineChars="200" w:firstLine="480"/>
+        <w:rPr>
+          <w:rFonts w:ascii="宋体" w:eastAsia="宋体" w:hAnsi="宋体"/>
+          <w:sz w:val="24"/>
+          <w:szCs w:val="24"/>
+        </w:rPr>
+      </w:pPr>
+      <w:r>
+        <w:rPr>
+          <w:rFonts w:ascii="宋体" w:eastAsia="宋体" w:hAnsi="宋体" w:hint="eastAsia"/>
+          <w:sz w:val="24"/>
+          <w:szCs w:val="24"/>
+        </w:rPr>
+        <w:t>引入度量学习，是模型改进的出发点。因此，本节概述度量学习的基础知识，从而便于后续改进模型的阐述与理解。</w:t>
+      </w:r>
+    </w:p>
+    <w:p>
+      <w:pPr>
+        <w:spacing w:line="288" w:lineRule="auto"/>
+        <w:ind w:firstLineChars="200" w:firstLine="480"/>
+        <w:rPr>
+          <w:rFonts w:ascii="宋体" w:eastAsia="宋体" w:hAnsi="宋体" w:hint="eastAsia"/>
+          <w:sz w:val="24"/>
+          <w:szCs w:val="24"/>
+        </w:rPr>
+      </w:pPr>
+      <w:r>
+        <w:rPr>
+          <w:rFonts w:ascii="宋体" w:eastAsia="宋体" w:hAnsi="宋体" w:hint="eastAsia"/>
+          <w:sz w:val="24"/>
+          <w:szCs w:val="24"/>
+        </w:rPr>
+        <w:t>距离，是许多机器学习算法的核心概念，包括K-n</w:t>
+      </w:r>
+      <w:r>
+        <w:rPr>
+          <w:rFonts w:ascii="宋体" w:eastAsia="宋体" w:hAnsi="宋体"/>
+          <w:sz w:val="24"/>
+          <w:szCs w:val="24"/>
+        </w:rPr>
+        <w:t>earest neighbors</w:t>
+      </w:r>
+      <w:r>
+        <w:rPr>
+          <w:rFonts w:ascii="宋体" w:eastAsia="宋体" w:hAnsi="宋体" w:hint="eastAsia"/>
+          <w:sz w:val="24"/>
+          <w:szCs w:val="24"/>
+        </w:rPr>
+        <w:t>（kNN）</w:t>
+      </w:r>
+      <w:r>
+        <w:rPr>
+          <w:rFonts w:ascii="宋体" w:eastAsia="宋体" w:hAnsi="宋体" w:hint="eastAsia"/>
+          <w:sz w:val="24"/>
+          <w:szCs w:val="24"/>
+        </w:rPr>
+        <w:t>、K-m</w:t>
+      </w:r>
+      <w:r>
+        <w:rPr>
+          <w:rFonts w:ascii="宋体" w:eastAsia="宋体" w:hAnsi="宋体"/>
+          <w:sz w:val="24"/>
+          <w:szCs w:val="24"/>
+        </w:rPr>
+        <w:t>eans</w:t>
+      </w:r>
+      <w:r>
+        <w:rPr>
+          <w:rFonts w:ascii="宋体" w:eastAsia="宋体" w:hAnsi="宋体" w:hint="eastAsia"/>
+          <w:sz w:val="24"/>
+          <w:szCs w:val="24"/>
+        </w:rPr>
+        <w:t>和SVM等。度量学习，产生以距离为</w:t>
+      </w:r>
+      <w:r>
+        <w:rPr>
+          <w:rFonts w:ascii="宋体" w:eastAsia="宋体" w:hAnsi="宋体" w:hint="eastAsia"/>
+          <w:sz w:val="24"/>
+          <w:szCs w:val="24"/>
+        </w:rPr>
+        <w:t>关键的</w:t>
+      </w:r>
+      <w:r>
+        <w:rPr>
+          <w:rFonts w:ascii="宋体" w:eastAsia="宋体" w:hAnsi="宋体" w:hint="eastAsia"/>
+          <w:sz w:val="24"/>
+          <w:szCs w:val="24"/>
+        </w:rPr>
+        <w:t>度量</w:t>
+      </w:r>
+      <w:r>
+        <w:rPr>
+          <w:rFonts w:ascii="宋体" w:eastAsia="宋体" w:hAnsi="宋体" w:hint="eastAsia"/>
+          <w:sz w:val="24"/>
+          <w:szCs w:val="24"/>
+        </w:rPr>
+        <w:t>指标</w:t>
+      </w:r>
+      <w:r>
+        <w:rPr>
+          <w:rFonts w:ascii="宋体" w:eastAsia="宋体" w:hAnsi="宋体" w:hint="eastAsia"/>
+          <w:sz w:val="24"/>
+          <w:szCs w:val="24"/>
+        </w:rPr>
+        <w:t>，</w:t>
+      </w:r>
+      <w:r>
+        <w:rPr>
+          <w:rFonts w:ascii="宋体" w:eastAsia="宋体" w:hAnsi="宋体" w:hint="eastAsia"/>
+          <w:sz w:val="24"/>
+          <w:szCs w:val="24"/>
+        </w:rPr>
+        <w:t>从而</w:t>
+      </w:r>
+      <w:r>
+        <w:rPr>
+          <w:rFonts w:ascii="宋体" w:eastAsia="宋体" w:hAnsi="宋体" w:hint="eastAsia"/>
+          <w:sz w:val="24"/>
+          <w:szCs w:val="24"/>
+        </w:rPr>
+        <w:t>捕获数据间的</w:t>
+      </w:r>
+      <w:r>
+        <w:rPr>
+          <w:rFonts w:ascii="宋体" w:eastAsia="宋体" w:hAnsi="宋体" w:hint="eastAsia"/>
+          <w:sz w:val="24"/>
+          <w:szCs w:val="24"/>
+        </w:rPr>
+        <w:t>关系</w:t>
+      </w:r>
+      <w:r>
+        <w:rPr>
+          <w:rFonts w:ascii="宋体" w:eastAsia="宋体" w:hAnsi="宋体" w:hint="eastAsia"/>
+          <w:sz w:val="24"/>
+          <w:szCs w:val="24"/>
+        </w:rPr>
+        <w:t>。在</w:t>
+      </w:r>
+      <w:r>
+        <w:rPr>
+          <w:rFonts w:ascii="宋体" w:eastAsia="宋体" w:hAnsi="宋体" w:hint="eastAsia"/>
+          <w:sz w:val="24"/>
+          <w:szCs w:val="24"/>
+        </w:rPr>
+        <w:t>许多机器学习</w:t>
+      </w:r>
+      <w:r>
+        <w:rPr>
+          <w:rFonts w:ascii="宋体" w:eastAsia="宋体" w:hAnsi="宋体" w:hint="eastAsia"/>
+          <w:sz w:val="24"/>
+          <w:szCs w:val="24"/>
+        </w:rPr>
+        <w:t>任务中得到应用</w:t>
+      </w:r>
+      <w:r>
+        <w:rPr>
+          <w:rFonts w:ascii="宋体" w:eastAsia="宋体" w:hAnsi="宋体" w:hint="eastAsia"/>
+          <w:sz w:val="24"/>
+          <w:szCs w:val="24"/>
+        </w:rPr>
+        <w:t>，包括图像分类</w:t>
+      </w:r>
+      <w:r>
+        <w:rPr>
+          <w:rFonts w:ascii="宋体" w:eastAsia="宋体" w:hAnsi="宋体" w:hint="eastAsia"/>
+          <w:sz w:val="24"/>
+          <w:szCs w:val="24"/>
+        </w:rPr>
+        <w:t>和</w:t>
+      </w:r>
+      <w:r>
+        <w:rPr>
+          <w:rFonts w:ascii="宋体" w:eastAsia="宋体" w:hAnsi="宋体" w:hint="eastAsia"/>
+          <w:sz w:val="24"/>
+          <w:szCs w:val="24"/>
+        </w:rPr>
+        <w:t>文档检索</w:t>
+      </w:r>
+      <w:r>
+        <w:rPr>
+          <w:rFonts w:ascii="宋体" w:eastAsia="宋体" w:hAnsi="宋体" w:hint="eastAsia"/>
+          <w:sz w:val="24"/>
+          <w:szCs w:val="24"/>
+        </w:rPr>
+        <w:t>等</w:t>
+      </w:r>
+      <w:r>
+        <w:rPr>
+          <w:rFonts w:ascii="宋体" w:eastAsia="宋体" w:hAnsi="宋体" w:hint="eastAsia"/>
+          <w:sz w:val="24"/>
+          <w:szCs w:val="24"/>
+          <w:vertAlign w:val="superscript"/>
+        </w:rPr>
+        <w:t>[</w:t>
+      </w:r>
+      <w:r>
+        <w:rPr>
+          <w:rFonts w:ascii="宋体" w:eastAsia="宋体" w:hAnsi="宋体"/>
+          <w:sz w:val="24"/>
+          <w:szCs w:val="24"/>
+          <w:vertAlign w:val="superscript"/>
+        </w:rPr>
+        <w:t>22</w:t>
+      </w:r>
+      <w:r>
+        <w:rPr>
+          <w:rFonts w:ascii="宋体" w:eastAsia="宋体" w:hAnsi="宋体" w:hint="eastAsia"/>
+          <w:sz w:val="24"/>
+          <w:szCs w:val="24"/>
+          <w:vertAlign w:val="superscript"/>
+        </w:rPr>
+        <w:t>,</w:t>
+      </w:r>
+      <w:r>
+        <w:rPr>
+          <w:rFonts w:ascii="宋体" w:eastAsia="宋体" w:hAnsi="宋体"/>
+          <w:sz w:val="24"/>
+          <w:szCs w:val="24"/>
+          <w:vertAlign w:val="superscript"/>
+        </w:rPr>
+        <w:t>23</w:t>
+      </w:r>
+      <w:r>
+        <w:rPr>
+          <w:rFonts w:ascii="宋体" w:eastAsia="宋体" w:hAnsi="宋体" w:hint="eastAsia"/>
+          <w:sz w:val="24"/>
+          <w:szCs w:val="24"/>
+          <w:vertAlign w:val="superscript"/>
+        </w:rPr>
+        <w:t>,</w:t>
+      </w:r>
+      <w:r>
+        <w:rPr>
+          <w:rFonts w:ascii="宋体" w:eastAsia="宋体" w:hAnsi="宋体"/>
+          <w:sz w:val="24"/>
+          <w:szCs w:val="24"/>
+          <w:vertAlign w:val="superscript"/>
+        </w:rPr>
+        <w:t>24</w:t>
+      </w:r>
+      <w:r>
+        <w:rPr>
+          <w:rFonts w:ascii="宋体" w:eastAsia="宋体" w:hAnsi="宋体" w:hint="eastAsia"/>
+          <w:sz w:val="24"/>
+          <w:szCs w:val="24"/>
+          <w:vertAlign w:val="superscript"/>
+        </w:rPr>
+        <w:t>,</w:t>
+      </w:r>
+      <w:r>
+        <w:rPr>
+          <w:rFonts w:ascii="宋体" w:eastAsia="宋体" w:hAnsi="宋体"/>
+          <w:sz w:val="24"/>
+          <w:szCs w:val="24"/>
+          <w:vertAlign w:val="superscript"/>
+        </w:rPr>
+        <w:t>25</w:t>
+      </w:r>
+      <w:r>
+        <w:rPr>
+          <w:rFonts w:ascii="宋体" w:eastAsia="宋体" w:hAnsi="宋体" w:hint="eastAsia"/>
+          <w:sz w:val="24"/>
+          <w:szCs w:val="24"/>
+          <w:vertAlign w:val="superscript"/>
+        </w:rPr>
+        <w:t>]</w:t>
+      </w:r>
+      <w:r>
+        <w:rPr>
+          <w:rFonts w:ascii="宋体" w:eastAsia="宋体" w:hAnsi="宋体" w:hint="eastAsia"/>
+          <w:sz w:val="24"/>
+          <w:szCs w:val="24"/>
+        </w:rPr>
+        <w:t>。</w:t>
+      </w:r>
+    </w:p>
+    <w:p>
+      <w:pPr>
+        <w:spacing w:line="288" w:lineRule="auto"/>
+        <w:ind w:firstLineChars="200" w:firstLine="480"/>
+        <w:rPr>
+          <w:rFonts w:ascii="宋体" w:eastAsia="宋体" w:hAnsi="宋体"/>
+          <w:sz w:val="24"/>
+          <w:szCs w:val="24"/>
+        </w:rPr>
+      </w:pPr>
+      <w:r>
+        <w:rPr>
+          <w:rFonts w:ascii="宋体" w:eastAsia="宋体" w:hAnsi="宋体" w:hint="eastAsia"/>
+          <w:sz w:val="24"/>
+          <w:szCs w:val="24"/>
+        </w:rPr>
+        <w:t>具体地，</w:t>
+      </w:r>
+      <w:r>
+        <w:rPr>
+          <w:rFonts w:ascii="宋体" w:eastAsia="宋体" w:hAnsi="宋体" w:hint="eastAsia"/>
+          <w:sz w:val="24"/>
+          <w:szCs w:val="24"/>
+        </w:rPr>
+        <w:t>给定对象</w:t>
+      </w:r>
+      <w:r>
+        <w:rPr>
+          <w:rFonts w:ascii="宋体" w:eastAsia="宋体" w:hAnsi="宋体" w:hint="eastAsia"/>
+          <w:sz w:val="24"/>
+          <w:szCs w:val="24"/>
+        </w:rPr>
+        <w:t>集合</w:t>
+      </w:r>
+      <w:r>
+        <w:rPr>
+          <w:rFonts w:ascii="宋体" w:eastAsia="宋体" w:hAnsi="宋体" w:hint="eastAsia"/>
+          <w:sz w:val="24"/>
+          <w:szCs w:val="24"/>
+        </w:rPr>
+        <w:t>，</w:t>
+      </w:r>
+      <w:r>
+        <w:rPr>
+          <w:rFonts w:ascii="宋体" w:eastAsia="宋体" w:hAnsi="宋体" w:hint="eastAsia"/>
+          <w:sz w:val="24"/>
+          <w:szCs w:val="24"/>
+        </w:rPr>
+        <w:t>已知</w:t>
+      </w:r>
+      <w:r>
+        <w:rPr>
+          <w:rFonts w:ascii="宋体" w:eastAsia="宋体" w:hAnsi="宋体" w:hint="eastAsia"/>
+          <w:sz w:val="24"/>
+          <w:szCs w:val="24"/>
+        </w:rPr>
+        <w:t>某些对象是“相似</w:t>
+      </w:r>
+      <w:r>
+        <w:rPr>
+          <w:rFonts w:ascii="宋体" w:eastAsia="宋体" w:hAnsi="宋体" w:hint="eastAsia"/>
+          <w:sz w:val="24"/>
+          <w:szCs w:val="24"/>
+        </w:rPr>
+        <w:t>的</w:t>
+      </w:r>
+      <w:r>
+        <w:rPr>
+          <w:rFonts w:ascii="宋体" w:eastAsia="宋体" w:hAnsi="宋体" w:hint="eastAsia"/>
+          <w:sz w:val="24"/>
+          <w:szCs w:val="24"/>
+        </w:rPr>
+        <w:t>”或“不相似</w:t>
+      </w:r>
+      <w:r>
+        <w:rPr>
+          <w:rFonts w:ascii="宋体" w:eastAsia="宋体" w:hAnsi="宋体" w:hint="eastAsia"/>
+          <w:sz w:val="24"/>
+          <w:szCs w:val="24"/>
+        </w:rPr>
+        <w:t>的</w:t>
+      </w:r>
+      <w:r>
+        <w:rPr>
+          <w:rFonts w:ascii="宋体" w:eastAsia="宋体" w:hAnsi="宋体" w:hint="eastAsia"/>
+          <w:sz w:val="24"/>
+          <w:szCs w:val="24"/>
+        </w:rPr>
+        <w:t>”，度量学习的目标是学习</w:t>
+      </w:r>
+      <w:r>
+        <w:rPr>
+          <w:rFonts w:ascii="宋体" w:eastAsia="宋体" w:hAnsi="宋体" w:hint="eastAsia"/>
+          <w:sz w:val="24"/>
+          <w:szCs w:val="24"/>
+        </w:rPr>
+        <w:t>一种符合</w:t>
+      </w:r>
+      <w:r>
+        <w:rPr>
+          <w:rFonts w:ascii="宋体" w:eastAsia="宋体" w:hAnsi="宋体" w:hint="eastAsia"/>
+          <w:sz w:val="24"/>
+          <w:szCs w:val="24"/>
+        </w:rPr>
+        <w:t>相似和不相似关系</w:t>
+      </w:r>
+      <w:r>
+        <w:rPr>
+          <w:rFonts w:ascii="宋体" w:eastAsia="宋体" w:hAnsi="宋体" w:hint="eastAsia"/>
+          <w:sz w:val="24"/>
+          <w:szCs w:val="24"/>
+        </w:rPr>
+        <w:t>的距离度量</w:t>
+      </w:r>
+      <w:r>
+        <w:rPr>
+          <w:rFonts w:ascii="宋体" w:eastAsia="宋体" w:hAnsi="宋体" w:hint="eastAsia"/>
+          <w:sz w:val="24"/>
+          <w:szCs w:val="24"/>
+        </w:rPr>
+        <w:t>，即</w:t>
+      </w:r>
+      <w:r>
+        <w:rPr>
+          <w:rFonts w:ascii="宋体" w:eastAsia="宋体" w:hAnsi="宋体" w:hint="eastAsia"/>
+          <w:sz w:val="24"/>
+          <w:szCs w:val="24"/>
+        </w:rPr>
+        <w:t>构建</w:t>
+      </w:r>
+      <w:r>
+        <w:rPr>
+          <w:rFonts w:ascii="宋体" w:eastAsia="宋体" w:hAnsi="宋体" w:hint="eastAsia"/>
+          <w:sz w:val="24"/>
+          <w:szCs w:val="24"/>
+        </w:rPr>
+        <w:t>指标</w:t>
+      </w:r>
+      <w:r>
+        <w:rPr>
+          <w:rFonts w:ascii="宋体" w:eastAsia="宋体" w:hAnsi="宋体" w:hint="eastAsia"/>
+          <w:sz w:val="24"/>
+          <w:szCs w:val="24"/>
+        </w:rPr>
+        <w:t>使得</w:t>
+      </w:r>
+      <w:r>
+        <w:rPr>
+          <w:rFonts w:ascii="宋体" w:eastAsia="宋体" w:hAnsi="宋体" w:hint="eastAsia"/>
+          <w:sz w:val="24"/>
+          <w:szCs w:val="24"/>
+        </w:rPr>
+        <w:t>相似对间距离较小，</w:t>
+      </w:r>
+      <w:r>
+        <w:rPr>
+          <w:rFonts w:ascii="宋体" w:eastAsia="宋体" w:hAnsi="宋体" w:hint="eastAsia"/>
+          <w:sz w:val="24"/>
+          <w:szCs w:val="24"/>
+        </w:rPr>
+        <w:t>不相似</w:t>
+      </w:r>
+      <w:r>
+        <w:rPr>
+          <w:rFonts w:ascii="宋体" w:eastAsia="宋体" w:hAnsi="宋体" w:hint="eastAsia"/>
+          <w:sz w:val="24"/>
+          <w:szCs w:val="24"/>
+        </w:rPr>
+        <w:t>对间距离较大。</w:t>
+      </w:r>
+    </w:p>
+    <w:p>
+      <w:pPr>
+        <w:spacing w:line="288" w:lineRule="auto"/>
+        <w:ind w:firstLineChars="200" w:firstLine="480"/>
+        <w:rPr>
+          <w:rFonts w:ascii="宋体" w:eastAsia="宋体" w:hAnsi="宋体"/>
+          <w:sz w:val="24"/>
+          <w:szCs w:val="24"/>
+        </w:rPr>
+      </w:pPr>
+      <w:r>
+        <w:rPr>
+          <w:rFonts w:ascii="宋体" w:eastAsia="宋体" w:hAnsi="宋体" w:hint="eastAsia"/>
+          <w:sz w:val="24"/>
+          <w:szCs w:val="24"/>
+        </w:rPr>
+        <w:t>从数学的角度而言</w:t>
+      </w:r>
+      <w:r>
+        <w:rPr>
+          <w:rFonts w:ascii="宋体" w:eastAsia="宋体" w:hAnsi="宋体" w:hint="eastAsia"/>
+          <w:sz w:val="24"/>
+          <w:szCs w:val="24"/>
+        </w:rPr>
+        <w:t>，度量</w:t>
+      </w:r>
+      <w:r>
+        <w:rPr>
+          <w:rFonts w:ascii="宋体" w:eastAsia="宋体" w:hAnsi="宋体" w:hint="eastAsia"/>
+          <w:sz w:val="24"/>
+          <w:szCs w:val="24"/>
+        </w:rPr>
+        <w:t>指标</w:t>
+      </w:r>
+      <w:r>
+        <w:rPr>
+          <w:rFonts w:ascii="宋体" w:eastAsia="宋体" w:hAnsi="宋体" w:hint="eastAsia"/>
+          <w:sz w:val="24"/>
+          <w:szCs w:val="24"/>
+        </w:rPr>
+        <w:t>需要满足几个条件，</w:t>
+      </w:r>
+      <w:r>
+        <w:rPr>
+          <w:rFonts w:ascii="宋体" w:eastAsia="宋体" w:hAnsi="宋体" w:hint="eastAsia"/>
+          <w:sz w:val="24"/>
+          <w:szCs w:val="24"/>
+        </w:rPr>
+        <w:t>而</w:t>
+      </w:r>
+      <w:r>
+        <w:rPr>
+          <w:rFonts w:ascii="宋体" w:eastAsia="宋体" w:hAnsi="宋体" w:hint="eastAsia"/>
+          <w:sz w:val="24"/>
+          <w:szCs w:val="24"/>
+        </w:rPr>
+        <w:t>三角不等式</w:t>
+      </w:r>
+      <w:r>
+        <w:rPr>
+          <w:rFonts w:ascii="宋体" w:eastAsia="宋体" w:hAnsi="宋体" w:hint="eastAsia"/>
+          <w:sz w:val="24"/>
+          <w:szCs w:val="24"/>
+        </w:rPr>
+        <w:t>是</w:t>
+      </w:r>
+      <w:r>
+        <w:rPr>
+          <w:rFonts w:ascii="宋体" w:eastAsia="宋体" w:hAnsi="宋体" w:hint="eastAsia"/>
+          <w:sz w:val="24"/>
+          <w:szCs w:val="24"/>
+        </w:rPr>
+        <w:t>其中</w:t>
+      </w:r>
+      <w:r>
+        <w:rPr>
+          <w:rFonts w:ascii="宋体" w:eastAsia="宋体" w:hAnsi="宋体" w:hint="eastAsia"/>
+          <w:sz w:val="24"/>
+          <w:szCs w:val="24"/>
+        </w:rPr>
+        <w:t>最重要的一个</w:t>
+      </w:r>
+      <w:r>
+        <w:rPr>
+          <w:rFonts w:ascii="宋体" w:eastAsia="宋体" w:hAnsi="宋体" w:hint="eastAsia"/>
+          <w:sz w:val="24"/>
+          <w:szCs w:val="24"/>
+          <w:vertAlign w:val="superscript"/>
+        </w:rPr>
+        <w:t>[</w:t>
+      </w:r>
+      <w:r>
+        <w:rPr>
+          <w:rFonts w:ascii="宋体" w:eastAsia="宋体" w:hAnsi="宋体"/>
+          <w:sz w:val="24"/>
+          <w:szCs w:val="24"/>
+          <w:vertAlign w:val="superscript"/>
+        </w:rPr>
+        <w:t>26</w:t>
+      </w:r>
+      <w:r>
+        <w:rPr>
+          <w:rFonts w:ascii="宋体" w:eastAsia="宋体" w:hAnsi="宋体" w:hint="eastAsia"/>
+          <w:sz w:val="24"/>
+          <w:szCs w:val="24"/>
+          <w:vertAlign w:val="superscript"/>
+        </w:rPr>
+        <w:t>]</w:t>
+      </w:r>
+      <w:r>
+        <w:rPr>
+          <w:rFonts w:ascii="宋体" w:eastAsia="宋体" w:hAnsi="宋体" w:hint="eastAsia"/>
+          <w:sz w:val="24"/>
+          <w:szCs w:val="24"/>
+        </w:rPr>
+        <w:t>。</w:t>
+      </w:r>
+      <w:r>
+        <w:rPr>
+          <w:rFonts w:ascii="宋体" w:eastAsia="宋体" w:hAnsi="宋体" w:hint="eastAsia"/>
+          <w:sz w:val="24"/>
+          <w:szCs w:val="24"/>
+        </w:rPr>
+        <w:t>具有</w:t>
+      </w:r>
+      <w:r>
+        <w:rPr>
+          <w:rFonts w:ascii="宋体" w:eastAsia="宋体" w:hAnsi="宋体" w:hint="eastAsia"/>
+          <w:sz w:val="24"/>
+          <w:szCs w:val="24"/>
+        </w:rPr>
+        <w:t>三角不等式</w:t>
+      </w:r>
+      <w:r>
+        <w:rPr>
+          <w:rFonts w:ascii="宋体" w:eastAsia="宋体" w:hAnsi="宋体" w:hint="eastAsia"/>
+          <w:sz w:val="24"/>
+          <w:szCs w:val="24"/>
+        </w:rPr>
+        <w:t>性质的度量指标</w:t>
+      </w:r>
+      <w:r>
+        <w:rPr>
+          <w:rFonts w:ascii="宋体" w:eastAsia="宋体" w:hAnsi="宋体" w:hint="eastAsia"/>
+          <w:sz w:val="24"/>
+          <w:szCs w:val="24"/>
+        </w:rPr>
+        <w:t>可以表明</w:t>
+      </w:r>
+      <w:r>
+        <w:rPr>
+          <w:rFonts w:ascii="宋体" w:eastAsia="宋体" w:hAnsi="宋体" w:hint="eastAsia"/>
+          <w:sz w:val="24"/>
+          <w:szCs w:val="24"/>
+        </w:rPr>
+        <w:t>，对于</w:t>
+      </w:r>
+      <w:r>
+        <w:rPr>
+          <w:rFonts w:ascii="宋体" w:eastAsia="宋体" w:hAnsi="宋体" w:hint="eastAsia"/>
+          <w:sz w:val="24"/>
+          <w:szCs w:val="24"/>
+        </w:rPr>
+        <w:t>任意</w:t>
+      </w:r>
+      <w:r>
+        <w:rPr>
+          <w:rFonts w:ascii="宋体" w:eastAsia="宋体" w:hAnsi="宋体" w:hint="eastAsia"/>
+          <w:sz w:val="24"/>
+          <w:szCs w:val="24"/>
+        </w:rPr>
+        <w:t>三个对象，任何两个成对距离的总和应大于或等于剩余的成对距离。这意味着，给定信息“x与y和z都相似”，</w:t>
+      </w:r>
+      <w:r>
+        <w:rPr>
+          <w:rFonts w:ascii="宋体" w:eastAsia="宋体" w:hAnsi="宋体" w:hint="eastAsia"/>
+          <w:sz w:val="24"/>
+          <w:szCs w:val="24"/>
+        </w:rPr>
+        <w:t>度量指标</w:t>
+      </w:r>
+      <w:r>
+        <w:rPr>
+          <w:rFonts w:ascii="宋体" w:eastAsia="宋体" w:hAnsi="宋体" w:hint="eastAsia"/>
+          <w:sz w:val="24"/>
+          <w:szCs w:val="24"/>
+        </w:rPr>
+        <w:t>不仅会拉近</w:t>
+      </w:r>
+      <w:r>
+        <w:rPr>
+          <w:rFonts w:ascii="宋体" w:eastAsia="宋体" w:hAnsi="宋体" w:hint="eastAsia"/>
+          <w:sz w:val="24"/>
+          <w:szCs w:val="24"/>
+        </w:rPr>
+        <w:t>上述的</w:t>
+      </w:r>
+      <w:r>
+        <w:rPr>
+          <w:rFonts w:ascii="宋体" w:eastAsia="宋体" w:hAnsi="宋体" w:hint="eastAsia"/>
+          <w:sz w:val="24"/>
+          <w:szCs w:val="24"/>
+        </w:rPr>
+        <w:t>两对</w:t>
+      </w:r>
+      <w:r>
+        <w:rPr>
+          <w:rFonts w:ascii="宋体" w:eastAsia="宋体" w:hAnsi="宋体" w:hint="eastAsia"/>
+          <w:sz w:val="24"/>
+          <w:szCs w:val="24"/>
+        </w:rPr>
+        <w:t>关系</w:t>
+      </w:r>
+      <w:r>
+        <w:rPr>
+          <w:rFonts w:ascii="宋体" w:eastAsia="宋体" w:hAnsi="宋体" w:hint="eastAsia"/>
+          <w:sz w:val="24"/>
+          <w:szCs w:val="24"/>
+        </w:rPr>
+        <w:t>，还会将剩余的</w:t>
+      </w:r>
+      <w:r>
+        <w:rPr>
+          <w:rFonts w:ascii="宋体" w:eastAsia="宋体" w:hAnsi="宋体" w:hint="eastAsia"/>
+          <w:sz w:val="24"/>
+          <w:szCs w:val="24"/>
+        </w:rPr>
+        <w:t>关系对</w:t>
+      </w:r>
+      <m:oMath>
+        <m:r>
+          <m:rPr>
+            <m:sty m:val="p"/>
+          </m:rPr>
+          <w:rPr>
+            <w:rFonts w:ascii="Cambria Math" w:eastAsia="宋体" w:hAnsi="Cambria Math"/>
+            <w:sz w:val="24"/>
+            <w:szCs w:val="24"/>
+          </w:rPr>
+          <m:t>(y, z)</m:t>
+        </m:r>
+      </m:oMath>
+      <w:r>
+        <w:rPr>
+          <w:rFonts w:ascii="宋体" w:eastAsia="宋体" w:hAnsi="宋体" w:hint="eastAsia"/>
+          <w:sz w:val="24"/>
+          <w:szCs w:val="24"/>
+        </w:rPr>
+        <w:t>拉近。</w:t>
+      </w:r>
+      <w:r>
+        <w:rPr>
+          <w:rFonts w:ascii="宋体" w:eastAsia="宋体" w:hAnsi="宋体" w:hint="eastAsia"/>
+          <w:sz w:val="24"/>
+          <w:szCs w:val="24"/>
+        </w:rPr>
+        <w:t>因此，可以</w:t>
+      </w:r>
+      <w:r>
+        <w:rPr>
+          <w:rFonts w:ascii="宋体" w:eastAsia="宋体" w:hAnsi="宋体" w:hint="eastAsia"/>
+          <w:sz w:val="24"/>
+          <w:szCs w:val="24"/>
+        </w:rPr>
+        <w:t>将此视为相似性</w:t>
+      </w:r>
+      <w:r>
+        <w:rPr>
+          <w:rFonts w:ascii="宋体" w:eastAsia="宋体" w:hAnsi="宋体" w:hint="eastAsia"/>
+          <w:sz w:val="24"/>
+          <w:szCs w:val="24"/>
+        </w:rPr>
+        <w:t>的</w:t>
+      </w:r>
+      <w:r>
+        <w:rPr>
+          <w:rFonts w:ascii="宋体" w:eastAsia="宋体" w:hAnsi="宋体" w:hint="eastAsia"/>
+          <w:sz w:val="24"/>
+          <w:szCs w:val="24"/>
+        </w:rPr>
+        <w:t>传播过程，</w:t>
+      </w:r>
+      <w:r>
+        <w:rPr>
+          <w:rFonts w:ascii="宋体" w:eastAsia="宋体" w:hAnsi="宋体" w:hint="eastAsia"/>
+          <w:sz w:val="24"/>
+          <w:szCs w:val="24"/>
+        </w:rPr>
+        <w:t>即</w:t>
+      </w:r>
+      <w:r>
+        <w:rPr>
+          <w:rFonts w:ascii="宋体" w:eastAsia="宋体" w:hAnsi="宋体" w:hint="eastAsia"/>
+          <w:sz w:val="24"/>
+          <w:szCs w:val="24"/>
+        </w:rPr>
+        <w:t>度量</w:t>
+      </w:r>
+      <w:r>
+        <w:rPr>
+          <w:rFonts w:ascii="宋体" w:eastAsia="宋体" w:hAnsi="宋体" w:hint="eastAsia"/>
+          <w:sz w:val="24"/>
+          <w:szCs w:val="24"/>
+        </w:rPr>
+        <w:t>指标</w:t>
+      </w:r>
+      <w:r>
+        <w:rPr>
+          <w:rFonts w:ascii="宋体" w:eastAsia="宋体" w:hAnsi="宋体" w:hint="eastAsia"/>
+          <w:sz w:val="24"/>
+          <w:szCs w:val="24"/>
+        </w:rPr>
+        <w:t>将已知</w:t>
+      </w:r>
+      <w:r>
+        <w:rPr>
+          <w:rFonts w:ascii="宋体" w:eastAsia="宋体" w:hAnsi="宋体" w:hint="eastAsia"/>
+          <w:sz w:val="24"/>
+          <w:szCs w:val="24"/>
+        </w:rPr>
+        <w:t>的</w:t>
+      </w:r>
+      <w:r>
+        <w:rPr>
+          <w:rFonts w:ascii="宋体" w:eastAsia="宋体" w:hAnsi="宋体" w:hint="eastAsia"/>
+          <w:sz w:val="24"/>
+          <w:szCs w:val="24"/>
+        </w:rPr>
+        <w:t>相似性信息传播到关系未知的</w:t>
+      </w:r>
+      <w:r>
+        <w:rPr>
+          <w:rFonts w:ascii="宋体" w:eastAsia="宋体" w:hAnsi="宋体" w:hint="eastAsia"/>
+          <w:sz w:val="24"/>
+          <w:szCs w:val="24"/>
+        </w:rPr>
+        <w:t>对象间</w:t>
+      </w:r>
+      <w:r>
+        <w:rPr>
+          <w:rFonts w:ascii="宋体" w:eastAsia="宋体" w:hAnsi="宋体" w:hint="eastAsia"/>
+          <w:sz w:val="24"/>
+          <w:szCs w:val="24"/>
+        </w:rPr>
+        <w:t>。</w:t>
+      </w:r>
+    </w:p>
+    <w:p>
+      <w:pPr>
+        <w:spacing w:before="100" w:beforeAutospacing="1" w:after="100" w:afterAutospacing="1" w:line="288" w:lineRule="auto"/>
+        <w:ind w:firstLineChars="200" w:firstLine="482"/>
+        <w:outlineLvl w:val="2"/>
+        <w:rPr>
+          <w:rFonts w:ascii="黑体" w:eastAsia="黑体" w:hAnsi="黑体" w:hint="eastAsia"/>
+          <w:b/>
+          <w:sz w:val="24"/>
+          <w:szCs w:val="24"/>
+        </w:rPr>
+      </w:pPr>
+      <w:r>
+        <w:rPr>
+          <w:rFonts w:ascii="黑体" w:eastAsia="黑体" w:hAnsi="黑体" w:hint="eastAsia"/>
+          <w:b/>
+          <w:sz w:val="24"/>
+          <w:szCs w:val="24"/>
+        </w:rPr>
+        <w:t>2</w:t>
+      </w:r>
+      <w:r>
+        <w:rPr>
+          <w:rFonts w:ascii="黑体" w:eastAsia="黑体" w:hAnsi="黑体"/>
+          <w:b/>
+          <w:sz w:val="24"/>
+          <w:szCs w:val="24"/>
+        </w:rPr>
+        <w:t xml:space="preserve">.3.1 </w:t>
+      </w:r>
+      <w:r>
+        <w:rPr>
+          <w:rFonts w:ascii="黑体" w:eastAsia="黑体" w:hAnsi="黑体" w:hint="eastAsia"/>
+          <w:b/>
+          <w:sz w:val="24"/>
+          <w:szCs w:val="24"/>
+        </w:rPr>
+        <w:t>形式化</w:t>
+      </w:r>
+      <w:r>
+        <w:rPr>
+          <w:rFonts w:ascii="黑体" w:eastAsia="黑体" w:hAnsi="黑体" w:hint="eastAsia"/>
+          <w:b/>
+          <w:sz w:val="24"/>
+          <w:szCs w:val="24"/>
+        </w:rPr>
+        <w:t>定义</w:t>
+      </w:r>
+    </w:p>
+    <w:p>
+      <w:pPr>
+        <w:spacing w:line="288" w:lineRule="auto"/>
+        <w:ind w:firstLineChars="200" w:firstLine="480"/>
+        <w:rPr>
+          <w:rFonts w:ascii="宋体" w:eastAsia="宋体" w:hAnsi="宋体"/>
+          <w:sz w:val="24"/>
+          <w:szCs w:val="24"/>
+        </w:rPr>
+      </w:pPr>
+      <w:r>
+        <w:rPr>
+          <w:rFonts w:ascii="宋体" w:eastAsia="宋体" w:hAnsi="宋体" w:hint="eastAsia"/>
+          <w:sz w:val="24"/>
+          <w:szCs w:val="24"/>
+        </w:rPr>
+        <w:t>设</w:t>
+      </w:r>
+      <m:oMath>
+        <m:r>
+          <m:rPr>
+            <m:sty m:val="p"/>
+          </m:rPr>
+          <w:rPr>
+            <w:rFonts w:ascii="Cambria Math" w:eastAsia="宋体" w:hAnsi="Cambria Math"/>
+            <w:sz w:val="24"/>
+            <w:szCs w:val="24"/>
+          </w:rPr>
+          <m:t>χ</m:t>
+        </m:r>
+        <m:r>
+          <m:rPr>
+            <m:sty m:val="p"/>
+          </m:rPr>
+          <w:rPr>
+            <w:rFonts w:ascii="Cambria Math" w:eastAsia="宋体" w:hAnsi="Cambria Math"/>
+            <w:sz w:val="24"/>
+            <w:szCs w:val="24"/>
+          </w:rPr>
+          <m:t xml:space="preserve"> </m:t>
+        </m:r>
+        <m:r>
+          <m:rPr>
+            <m:sty m:val="p"/>
+          </m:rPr>
+          <w:rPr>
+            <w:rFonts w:ascii="Cambria Math" w:eastAsia="宋体" w:hAnsi="Cambria Math"/>
+            <w:sz w:val="24"/>
+            <w:szCs w:val="24"/>
+          </w:rPr>
+          <m:t xml:space="preserve">= </m:t>
+        </m:r>
+        <m:d>
+          <m:dPr>
+            <m:begChr m:val="{"/>
+            <m:endChr m:val="}"/>
+            <m:ctrlPr>
+              <w:rPr>
+                <w:rFonts w:ascii="Cambria Math" w:eastAsia="宋体" w:hAnsi="Cambria Math"/>
+                <w:sz w:val="24"/>
+                <w:szCs w:val="24"/>
+              </w:rPr>
+            </m:ctrlPr>
+          </m:dPr>
+          <m:e>
+            <m:r>
+              <w:rPr>
+                <w:rFonts w:ascii="Cambria Math" w:eastAsia="宋体" w:hAnsi="Cambria Math"/>
+                <w:sz w:val="24"/>
+                <w:szCs w:val="24"/>
+              </w:rPr>
+              <m:t>(</m:t>
+            </m:r>
+            <m:sSub>
+              <m:sSubPr>
+                <m:ctrlPr>
+                  <w:rPr>
+                    <w:rFonts w:ascii="Cambria Math" w:eastAsia="宋体" w:hAnsi="Cambria Math"/>
+                    <w:i/>
+                    <w:sz w:val="24"/>
+                    <w:szCs w:val="24"/>
+                  </w:rPr>
+                </m:ctrlPr>
+              </m:sSubPr>
+              <m:e>
+                <m:r>
+                  <w:rPr>
+                    <w:rFonts w:ascii="Cambria Math" w:eastAsia="宋体" w:hAnsi="Cambria Math"/>
+                    <w:sz w:val="24"/>
+                    <w:szCs w:val="24"/>
+                  </w:rPr>
+                  <m:t>x</m:t>
+                </m:r>
+              </m:e>
+              <m:sub>
+                <m:r>
+                  <w:rPr>
+                    <w:rFonts w:ascii="Cambria Math" w:eastAsia="宋体" w:hAnsi="Cambria Math"/>
+                    <w:sz w:val="24"/>
+                    <w:szCs w:val="24"/>
+                  </w:rPr>
+                  <m:t>i</m:t>
+                </m:r>
+              </m:sub>
+            </m:sSub>
+            <m:r>
+              <w:rPr>
+                <w:rFonts w:ascii="Cambria Math" w:eastAsia="宋体" w:hAnsi="Cambria Math"/>
+                <w:sz w:val="24"/>
+                <w:szCs w:val="24"/>
+              </w:rPr>
+              <m:t xml:space="preserve">, </m:t>
+            </m:r>
+            <m:sSub>
+              <m:sSubPr>
+                <m:ctrlPr>
+                  <w:rPr>
+                    <w:rFonts w:ascii="Cambria Math" w:eastAsia="宋体" w:hAnsi="Cambria Math"/>
+                    <w:i/>
+                    <w:sz w:val="24"/>
+                    <w:szCs w:val="24"/>
+                  </w:rPr>
+                </m:ctrlPr>
+              </m:sSubPr>
+              <m:e>
+                <m:r>
+                  <w:rPr>
+                    <w:rFonts w:ascii="Cambria Math" w:eastAsia="宋体" w:hAnsi="Cambria Math"/>
+                    <w:sz w:val="24"/>
+                    <w:szCs w:val="24"/>
+                  </w:rPr>
+                  <m:t>x</m:t>
+                </m:r>
+              </m:e>
+              <m:sub>
+                <m:r>
+                  <w:rPr>
+                    <w:rFonts w:ascii="Cambria Math" w:eastAsia="宋体" w:hAnsi="Cambria Math"/>
+                    <w:sz w:val="24"/>
+                    <w:szCs w:val="24"/>
+                  </w:rPr>
+                  <m:t>j</m:t>
+                </m:r>
+              </m:sub>
+            </m:sSub>
+            <m:r>
+              <w:rPr>
+                <w:rFonts w:ascii="Cambria Math" w:eastAsia="宋体" w:hAnsi="Cambria Math"/>
+                <w:sz w:val="24"/>
+                <w:szCs w:val="24"/>
+              </w:rPr>
+              <m:t>)</m:t>
+            </m:r>
+          </m:e>
+          <m:e>
+            <m:sSub>
+              <m:sSubPr>
+                <m:ctrlPr>
+                  <w:rPr>
+                    <w:rFonts w:ascii="Cambria Math" w:eastAsia="宋体" w:hAnsi="Cambria Math"/>
+                    <w:i/>
+                    <w:sz w:val="24"/>
+                    <w:szCs w:val="24"/>
+                  </w:rPr>
+                </m:ctrlPr>
+              </m:sSubPr>
+              <m:e>
+                <m:r>
+                  <w:rPr>
+                    <w:rFonts w:ascii="Cambria Math" w:eastAsia="宋体" w:hAnsi="Cambria Math"/>
+                    <w:sz w:val="24"/>
+                    <w:szCs w:val="24"/>
+                  </w:rPr>
+                  <m:t>x</m:t>
+                </m:r>
+              </m:e>
+              <m:sub>
+                <m:r>
+                  <w:rPr>
+                    <w:rFonts w:ascii="Cambria Math" w:eastAsia="宋体" w:hAnsi="Cambria Math"/>
+                    <w:sz w:val="24"/>
+                    <w:szCs w:val="24"/>
+                  </w:rPr>
+                  <m:t>i</m:t>
+                </m:r>
+              </m:sub>
+            </m:sSub>
+            <m:r>
+              <w:rPr>
+                <w:rFonts w:ascii="Cambria Math" w:eastAsia="宋体" w:hAnsi="Cambria Math"/>
+                <w:sz w:val="24"/>
+                <w:szCs w:val="24"/>
+              </w:rPr>
+              <m:t xml:space="preserve"> </m:t>
+            </m:r>
+            <m:r>
+              <w:rPr>
+                <w:rFonts w:ascii="Cambria Math" w:eastAsia="宋体" w:hAnsi="Cambria Math" w:hint="eastAsia"/>
+                <w:sz w:val="24"/>
+                <w:szCs w:val="24"/>
+              </w:rPr>
+              <m:t>与</m:t>
+            </m:r>
+            <m:r>
+              <w:rPr>
+                <w:rFonts w:ascii="Cambria Math" w:eastAsia="宋体" w:hAnsi="Cambria Math" w:hint="eastAsia"/>
+                <w:sz w:val="24"/>
+                <w:szCs w:val="24"/>
+              </w:rPr>
+              <m:t xml:space="preserve"> </m:t>
+            </m:r>
+            <m:r>
+              <w:rPr>
+                <w:rFonts w:ascii="Cambria Math" w:eastAsia="宋体" w:hAnsi="Cambria Math"/>
+                <w:sz w:val="24"/>
+                <w:szCs w:val="24"/>
+              </w:rPr>
+              <m:t xml:space="preserve"> </m:t>
+            </m:r>
+            <m:sSub>
+              <m:sSubPr>
+                <m:ctrlPr>
+                  <w:rPr>
+                    <w:rFonts w:ascii="Cambria Math" w:eastAsia="宋体" w:hAnsi="Cambria Math"/>
+                    <w:i/>
+                    <w:sz w:val="24"/>
+                    <w:szCs w:val="24"/>
+                  </w:rPr>
+                </m:ctrlPr>
+              </m:sSubPr>
+              <m:e>
+                <m:r>
+                  <w:rPr>
+                    <w:rFonts w:ascii="Cambria Math" w:eastAsia="宋体" w:hAnsi="Cambria Math"/>
+                    <w:sz w:val="24"/>
+                    <w:szCs w:val="24"/>
+                  </w:rPr>
+                  <m:t>x</m:t>
+                </m:r>
+              </m:e>
+              <m:sub>
+                <m:r>
+                  <w:rPr>
+                    <w:rFonts w:ascii="Cambria Math" w:eastAsia="宋体" w:hAnsi="Cambria Math"/>
+                    <w:sz w:val="24"/>
+                    <w:szCs w:val="24"/>
+                  </w:rPr>
+                  <m:t>j</m:t>
+                </m:r>
+              </m:sub>
+            </m:sSub>
+            <m:r>
+              <w:rPr>
+                <w:rFonts w:ascii="Cambria Math" w:eastAsia="宋体" w:hAnsi="Cambria Math" w:hint="eastAsia"/>
+                <w:sz w:val="24"/>
+                <w:szCs w:val="24"/>
+              </w:rPr>
+              <m:t xml:space="preserve"> </m:t>
+            </m:r>
+            <m:r>
+              <w:rPr>
+                <w:rFonts w:ascii="Cambria Math" w:eastAsia="宋体" w:hAnsi="Cambria Math" w:hint="eastAsia"/>
+                <w:sz w:val="24"/>
+                <w:szCs w:val="24"/>
+              </w:rPr>
+              <m:t>相似</m:t>
+            </m:r>
+            <m:r>
+              <w:rPr>
+                <w:rFonts w:ascii="Cambria Math" w:eastAsia="宋体" w:hAnsi="Cambria Math" w:hint="eastAsia"/>
+                <w:sz w:val="24"/>
+                <w:szCs w:val="24"/>
+              </w:rPr>
+              <m:t xml:space="preserve"> </m:t>
+            </m:r>
+          </m:e>
+        </m:d>
+      </m:oMath>
+      <w:r>
+        <w:rPr>
+          <w:rFonts w:ascii="宋体" w:eastAsia="宋体" w:hAnsi="宋体" w:hint="eastAsia"/>
+          <w:sz w:val="24"/>
+          <w:szCs w:val="24"/>
+        </w:rPr>
+        <w:t>是输入空间</w:t>
+      </w:r>
+      <m:oMath>
+        <m:sSup>
+          <m:sSupPr>
+            <m:ctrlPr>
+              <w:rPr>
+                <w:rFonts w:ascii="Cambria Math" w:eastAsia="宋体" w:hAnsi="Cambria Math"/>
+                <w:sz w:val="24"/>
+                <w:szCs w:val="24"/>
+              </w:rPr>
+            </m:ctrlPr>
+          </m:sSupPr>
+          <m:e>
+            <m:r>
+              <m:rPr>
+                <m:scr m:val="double-struck"/>
+              </m:rPr>
+              <w:rPr>
+                <w:rFonts w:ascii="Cambria Math" w:eastAsia="宋体" w:hAnsi="Cambria Math"/>
+                <w:sz w:val="24"/>
+                <w:szCs w:val="24"/>
+              </w:rPr>
+              <m:t>R</m:t>
+            </m:r>
+          </m:e>
+          <m:sup>
+            <m:r>
+              <w:rPr>
+                <w:rFonts w:ascii="Cambria Math" w:eastAsia="宋体" w:hAnsi="Cambria Math"/>
+                <w:sz w:val="24"/>
+                <w:szCs w:val="24"/>
+              </w:rPr>
+              <m:t>m</m:t>
+            </m:r>
+          </m:sup>
+        </m:sSup>
+      </m:oMath>
+      <w:r>
+        <w:rPr>
+          <w:rFonts w:ascii="宋体" w:eastAsia="宋体" w:hAnsi="宋体" w:hint="eastAsia"/>
+          <w:sz w:val="24"/>
+          <w:szCs w:val="24"/>
+        </w:rPr>
+        <w:t>上的数据集合。度量学习中的标签信息以成对的形式</w:t>
+      </w:r>
+      <w:r>
+        <w:rPr>
+          <w:rFonts w:ascii="宋体" w:eastAsia="宋体" w:hAnsi="宋体" w:hint="eastAsia"/>
+          <w:sz w:val="24"/>
+          <w:szCs w:val="24"/>
+        </w:rPr>
+        <w:t>体现</w:t>
+      </w:r>
+      <w:r>
+        <w:rPr>
+          <w:rFonts w:ascii="宋体" w:eastAsia="宋体" w:hAnsi="宋体" w:hint="eastAsia"/>
+          <w:sz w:val="24"/>
+          <w:szCs w:val="24"/>
+        </w:rPr>
+        <w:t>，包括已知相似对集合：</w:t>
+      </w:r>
+    </w:p>
+    <w:p>
+      <w:pPr>
+        <w:spacing w:line="288" w:lineRule="auto"/>
+        <w:rPr>
+          <w:rFonts w:ascii="宋体" w:eastAsia="宋体" w:hAnsi="宋体" w:hint="eastAsia"/>
+          <w:sz w:val="24"/>
+          <w:szCs w:val="24"/>
+        </w:rPr>
+      </w:pPr>
+      <m:oMathPara>
+        <m:oMath>
+          <m:r>
+            <m:rPr>
+              <m:sty m:val="p"/>
+            </m:rPr>
+            <w:rPr>
+              <w:rFonts w:ascii="Cambria Math" w:eastAsia="宋体" w:hAnsi="Cambria Math" w:hint="eastAsia"/>
+              <w:sz w:val="24"/>
+              <w:szCs w:val="24"/>
+            </w:rPr>
+            <m:t>S</m:t>
+          </m:r>
+          <m:r>
+            <m:rPr>
+              <m:sty m:val="p"/>
+            </m:rPr>
+            <w:rPr>
+              <w:rFonts w:ascii="Cambria Math" w:eastAsia="宋体" w:hAnsi="Cambria Math"/>
+              <w:sz w:val="24"/>
+              <w:szCs w:val="24"/>
+            </w:rPr>
+            <m:t xml:space="preserve"> </m:t>
+          </m:r>
+          <m:r>
+            <m:rPr>
+              <m:sty m:val="p"/>
+            </m:rPr>
+            <w:rPr>
+              <w:rFonts w:ascii="Cambria Math" w:eastAsia="宋体" w:hAnsi="Cambria Math"/>
+              <w:sz w:val="24"/>
+              <w:szCs w:val="24"/>
+            </w:rPr>
+            <m:t xml:space="preserve">= </m:t>
+          </m:r>
+          <m:d>
+            <m:dPr>
+              <m:begChr m:val="{"/>
+              <m:endChr m:val="}"/>
+              <m:ctrlPr>
+                <w:rPr>
+                  <w:rFonts w:ascii="Cambria Math" w:eastAsia="宋体" w:hAnsi="Cambria Math"/>
+                  <w:sz w:val="24"/>
+                  <w:szCs w:val="24"/>
+                </w:rPr>
+              </m:ctrlPr>
+            </m:dPr>
+            <m:e>
+              <m:r>
+                <w:rPr>
+                  <w:rFonts w:ascii="Cambria Math" w:eastAsia="宋体" w:hAnsi="Cambria Math"/>
+                  <w:sz w:val="24"/>
+                  <w:szCs w:val="24"/>
+                </w:rPr>
+                <m:t>(</m:t>
+              </m:r>
+              <m:sSub>
+                <m:sSubPr>
+                  <m:ctrlPr>
+                    <w:rPr>
+                      <w:rFonts w:ascii="Cambria Math" w:eastAsia="宋体" w:hAnsi="Cambria Math"/>
+                      <w:i/>
+                      <w:sz w:val="24"/>
+                      <w:szCs w:val="24"/>
+                    </w:rPr>
+                  </m:ctrlPr>
+                </m:sSubPr>
+                <m:e>
+                  <m:r>
+                    <w:rPr>
+                      <w:rFonts w:ascii="Cambria Math" w:eastAsia="宋体" w:hAnsi="Cambria Math"/>
+                      <w:sz w:val="24"/>
+                      <w:szCs w:val="24"/>
+                    </w:rPr>
+                    <m:t>x</m:t>
+                  </m:r>
+                </m:e>
+                <m:sub>
+                  <m:r>
+                    <w:rPr>
+                      <w:rFonts w:ascii="Cambria Math" w:eastAsia="宋体" w:hAnsi="Cambria Math"/>
+                      <w:sz w:val="24"/>
+                      <w:szCs w:val="24"/>
+                    </w:rPr>
+                    <m:t>i</m:t>
+                  </m:r>
+                </m:sub>
+              </m:sSub>
+              <m:r>
+                <w:rPr>
+                  <w:rFonts w:ascii="Cambria Math" w:eastAsia="宋体" w:hAnsi="Cambria Math"/>
+                  <w:sz w:val="24"/>
+                  <w:szCs w:val="24"/>
+                </w:rPr>
+                <m:t xml:space="preserve">, </m:t>
+              </m:r>
+              <m:sSub>
+                <m:sSubPr>
+                  <m:ctrlPr>
+                    <w:rPr>
+                      <w:rFonts w:ascii="Cambria Math" w:eastAsia="宋体" w:hAnsi="Cambria Math"/>
+                      <w:i/>
+                      <w:sz w:val="24"/>
+                      <w:szCs w:val="24"/>
+                    </w:rPr>
+                  </m:ctrlPr>
+                </m:sSubPr>
+                <m:e>
+                  <m:r>
+                    <w:rPr>
+                      <w:rFonts w:ascii="Cambria Math" w:eastAsia="宋体" w:hAnsi="Cambria Math"/>
+                      <w:sz w:val="24"/>
+                      <w:szCs w:val="24"/>
+                    </w:rPr>
+                    <m:t>x</m:t>
+                  </m:r>
+                </m:e>
+                <m:sub>
+                  <m:r>
+                    <w:rPr>
+                      <w:rFonts w:ascii="Cambria Math" w:eastAsia="宋体" w:hAnsi="Cambria Math"/>
+                      <w:sz w:val="24"/>
+                      <w:szCs w:val="24"/>
+                    </w:rPr>
+                    <m:t>j</m:t>
+                  </m:r>
+                </m:sub>
+              </m:sSub>
+              <m:r>
+                <w:rPr>
+                  <w:rFonts w:ascii="Cambria Math" w:eastAsia="宋体" w:hAnsi="Cambria Math"/>
+                  <w:sz w:val="24"/>
+                  <w:szCs w:val="24"/>
+                </w:rPr>
+                <m:t>)</m:t>
+              </m:r>
+            </m:e>
+            <m:e>
+              <m:sSub>
+                <m:sSubPr>
+                  <m:ctrlPr>
+                    <w:rPr>
+                      <w:rFonts w:ascii="Cambria Math" w:eastAsia="宋体" w:hAnsi="Cambria Math"/>
+                      <w:i/>
+                      <w:sz w:val="24"/>
+                      <w:szCs w:val="24"/>
+                    </w:rPr>
+                  </m:ctrlPr>
+                </m:sSubPr>
+                <m:e>
+                  <m:r>
+                    <w:rPr>
+                      <w:rFonts w:ascii="Cambria Math" w:eastAsia="宋体" w:hAnsi="Cambria Math"/>
+                      <w:sz w:val="24"/>
+                      <w:szCs w:val="24"/>
+                    </w:rPr>
+                    <m:t>x</m:t>
+                  </m:r>
+                </m:e>
+                <m:sub>
+                  <m:r>
+                    <w:rPr>
+                      <w:rFonts w:ascii="Cambria Math" w:eastAsia="宋体" w:hAnsi="Cambria Math"/>
+                      <w:sz w:val="24"/>
+                      <w:szCs w:val="24"/>
+                    </w:rPr>
+                    <m:t>i</m:t>
+                  </m:r>
+                </m:sub>
+              </m:sSub>
+              <m:r>
+                <w:rPr>
+                  <w:rFonts w:ascii="Cambria Math" w:eastAsia="宋体" w:hAnsi="Cambria Math"/>
+                  <w:sz w:val="24"/>
+                  <w:szCs w:val="24"/>
+                </w:rPr>
+                <m:t xml:space="preserve"> </m:t>
+              </m:r>
+              <m:r>
+                <w:rPr>
+                  <w:rFonts w:ascii="Cambria Math" w:eastAsia="宋体" w:hAnsi="Cambria Math" w:hint="eastAsia"/>
+                  <w:sz w:val="24"/>
+                  <w:szCs w:val="24"/>
+                </w:rPr>
+                <m:t>与</m:t>
+              </m:r>
+              <m:r>
+                <w:rPr>
+                  <w:rFonts w:ascii="Cambria Math" w:eastAsia="宋体" w:hAnsi="Cambria Math" w:hint="eastAsia"/>
+                  <w:sz w:val="24"/>
+                  <w:szCs w:val="24"/>
+                </w:rPr>
+                <m:t xml:space="preserve"> </m:t>
+              </m:r>
+              <m:r>
+                <w:rPr>
+                  <w:rFonts w:ascii="Cambria Math" w:eastAsia="宋体" w:hAnsi="Cambria Math"/>
+                  <w:sz w:val="24"/>
+                  <w:szCs w:val="24"/>
+                </w:rPr>
+                <m:t xml:space="preserve"> </m:t>
+              </m:r>
+              <m:sSub>
+                <m:sSubPr>
+                  <m:ctrlPr>
+                    <w:rPr>
+                      <w:rFonts w:ascii="Cambria Math" w:eastAsia="宋体" w:hAnsi="Cambria Math"/>
+                      <w:i/>
+                      <w:sz w:val="24"/>
+                      <w:szCs w:val="24"/>
+                    </w:rPr>
+                  </m:ctrlPr>
+                </m:sSubPr>
+                <m:e>
+                  <m:r>
+                    <w:rPr>
+                      <w:rFonts w:ascii="Cambria Math" w:eastAsia="宋体" w:hAnsi="Cambria Math"/>
+                      <w:sz w:val="24"/>
+                      <w:szCs w:val="24"/>
+                    </w:rPr>
+                    <m:t>x</m:t>
+                  </m:r>
+                </m:e>
+                <m:sub>
+                  <m:r>
+                    <w:rPr>
+                      <w:rFonts w:ascii="Cambria Math" w:eastAsia="宋体" w:hAnsi="Cambria Math"/>
+                      <w:sz w:val="24"/>
+                      <w:szCs w:val="24"/>
+                    </w:rPr>
+                    <m:t>j</m:t>
+                  </m:r>
+                </m:sub>
+              </m:sSub>
+              <m:r>
+                <w:rPr>
+                  <w:rFonts w:ascii="Cambria Math" w:eastAsia="宋体" w:hAnsi="Cambria Math" w:hint="eastAsia"/>
+                  <w:sz w:val="24"/>
+                  <w:szCs w:val="24"/>
+                </w:rPr>
+                <m:t xml:space="preserve"> </m:t>
+              </m:r>
+              <m:r>
+                <w:rPr>
+                  <w:rFonts w:ascii="Cambria Math" w:eastAsia="宋体" w:hAnsi="Cambria Math" w:hint="eastAsia"/>
+                  <w:sz w:val="24"/>
+                  <w:szCs w:val="24"/>
+                </w:rPr>
+                <m:t>相似</m:t>
+              </m:r>
+              <m:r>
+                <w:rPr>
+                  <w:rFonts w:ascii="Cambria Math" w:eastAsia="宋体" w:hAnsi="Cambria Math" w:hint="eastAsia"/>
+                  <w:sz w:val="24"/>
+                  <w:szCs w:val="24"/>
+                </w:rPr>
+                <m:t xml:space="preserve"> </m:t>
+              </m:r>
+            </m:e>
+          </m:d>
+        </m:oMath>
+      </m:oMathPara>
+    </w:p>
+    <w:p>
+      <w:pPr>
+        <w:spacing w:line="288" w:lineRule="auto"/>
+        <w:rPr>
+          <w:rFonts w:ascii="宋体" w:eastAsia="宋体" w:hAnsi="宋体"/>
+          <w:sz w:val="24"/>
+          <w:szCs w:val="24"/>
+        </w:rPr>
+      </w:pPr>
+      <w:r>
+        <w:rPr>
+          <w:rFonts w:ascii="宋体" w:eastAsia="宋体" w:hAnsi="宋体" w:hint="eastAsia"/>
+          <w:sz w:val="24"/>
+          <w:szCs w:val="24"/>
+        </w:rPr>
+        <w:t>和</w:t>
+      </w:r>
+      <w:r>
+        <w:rPr>
+          <w:rFonts w:ascii="宋体" w:eastAsia="宋体" w:hAnsi="宋体" w:hint="eastAsia"/>
+          <w:sz w:val="24"/>
+          <w:szCs w:val="24"/>
+        </w:rPr>
+        <w:t>已知</w:t>
+      </w:r>
+      <w:r>
+        <w:rPr>
+          <w:rFonts w:ascii="宋体" w:eastAsia="宋体" w:hAnsi="宋体" w:hint="eastAsia"/>
+          <w:sz w:val="24"/>
+          <w:szCs w:val="24"/>
+        </w:rPr>
+        <w:t>不相似对集合：</w:t>
+      </w:r>
+    </w:p>
+    <w:p>
+      <w:pPr>
+        <w:spacing w:line="288" w:lineRule="auto"/>
+        <w:rPr>
+          <w:rFonts w:ascii="宋体" w:eastAsia="宋体" w:hAnsi="宋体" w:hint="eastAsia"/>
+          <w:sz w:val="24"/>
+          <w:szCs w:val="24"/>
+        </w:rPr>
+      </w:pPr>
+      <m:oMathPara>
+        <m:oMath>
+          <m:r>
+            <m:rPr>
+              <m:sty m:val="p"/>
+            </m:rPr>
+            <w:rPr>
+              <w:rFonts w:ascii="Cambria Math" w:eastAsia="宋体" w:hAnsi="Cambria Math" w:hint="eastAsia"/>
+              <w:sz w:val="24"/>
+              <w:szCs w:val="24"/>
+            </w:rPr>
+            <m:t>D</m:t>
+          </m:r>
+          <m:r>
+            <m:rPr>
+              <m:sty m:val="p"/>
+            </m:rPr>
+            <w:rPr>
+              <w:rFonts w:ascii="Cambria Math" w:eastAsia="宋体" w:hAnsi="Cambria Math"/>
+              <w:sz w:val="24"/>
+              <w:szCs w:val="24"/>
+            </w:rPr>
+            <m:t xml:space="preserve"> </m:t>
+          </m:r>
+          <m:r>
+            <m:rPr>
+              <m:sty m:val="p"/>
+            </m:rPr>
+            <w:rPr>
+              <w:rFonts w:ascii="Cambria Math" w:eastAsia="宋体" w:hAnsi="Cambria Math"/>
+              <w:sz w:val="24"/>
+              <w:szCs w:val="24"/>
+            </w:rPr>
+            <m:t xml:space="preserve">= </m:t>
+          </m:r>
+          <m:d>
+            <m:dPr>
+              <m:begChr m:val="{"/>
+              <m:endChr m:val="}"/>
+              <m:ctrlPr>
+                <w:rPr>
+                  <w:rFonts w:ascii="Cambria Math" w:eastAsia="宋体" w:hAnsi="Cambria Math"/>
+                  <w:sz w:val="24"/>
+                  <w:szCs w:val="24"/>
+                </w:rPr>
+              </m:ctrlPr>
+            </m:dPr>
+            <m:e>
+              <m:r>
+                <w:rPr>
+                  <w:rFonts w:ascii="Cambria Math" w:eastAsia="宋体" w:hAnsi="Cambria Math"/>
+                  <w:sz w:val="24"/>
+                  <w:szCs w:val="24"/>
+                </w:rPr>
+                <m:t>(</m:t>
+              </m:r>
+              <m:sSub>
+                <m:sSubPr>
+                  <m:ctrlPr>
+                    <w:rPr>
+                      <w:rFonts w:ascii="Cambria Math" w:eastAsia="宋体" w:hAnsi="Cambria Math"/>
+                      <w:i/>
+                      <w:sz w:val="24"/>
+                      <w:szCs w:val="24"/>
+                    </w:rPr>
+                  </m:ctrlPr>
+                </m:sSubPr>
+                <m:e>
+                  <m:r>
+                    <w:rPr>
+                      <w:rFonts w:ascii="Cambria Math" w:eastAsia="宋体" w:hAnsi="Cambria Math"/>
+                      <w:sz w:val="24"/>
+                      <w:szCs w:val="24"/>
+                    </w:rPr>
+                    <m:t>x</m:t>
+                  </m:r>
+                </m:e>
+                <m:sub>
+                  <m:r>
+                    <w:rPr>
+                      <w:rFonts w:ascii="Cambria Math" w:eastAsia="宋体" w:hAnsi="Cambria Math"/>
+                      <w:sz w:val="24"/>
+                      <w:szCs w:val="24"/>
+                    </w:rPr>
+                    <m:t>i</m:t>
+                  </m:r>
+                </m:sub>
+              </m:sSub>
+              <m:r>
+                <w:rPr>
+                  <w:rFonts w:ascii="Cambria Math" w:eastAsia="宋体" w:hAnsi="Cambria Math"/>
+                  <w:sz w:val="24"/>
+                  <w:szCs w:val="24"/>
+                </w:rPr>
+                <m:t xml:space="preserve">, </m:t>
+              </m:r>
+              <m:sSub>
+                <m:sSubPr>
+                  <m:ctrlPr>
+                    <w:rPr>
+                      <w:rFonts w:ascii="Cambria Math" w:eastAsia="宋体" w:hAnsi="Cambria Math"/>
+                      <w:i/>
+                      <w:sz w:val="24"/>
+                      <w:szCs w:val="24"/>
+                    </w:rPr>
+                  </m:ctrlPr>
+                </m:sSubPr>
+                <m:e>
+                  <m:r>
+                    <w:rPr>
+                      <w:rFonts w:ascii="Cambria Math" w:eastAsia="宋体" w:hAnsi="Cambria Math"/>
+                      <w:sz w:val="24"/>
+                      <w:szCs w:val="24"/>
+                    </w:rPr>
+                    <m:t>x</m:t>
+                  </m:r>
+                </m:e>
+                <m:sub>
+                  <m:r>
+                    <w:rPr>
+                      <w:rFonts w:ascii="Cambria Math" w:eastAsia="宋体" w:hAnsi="Cambria Math"/>
+                      <w:sz w:val="24"/>
+                      <w:szCs w:val="24"/>
+                    </w:rPr>
+                    <m:t>j</m:t>
+                  </m:r>
+                </m:sub>
+              </m:sSub>
+              <m:r>
+                <w:rPr>
+                  <w:rFonts w:ascii="Cambria Math" w:eastAsia="宋体" w:hAnsi="Cambria Math"/>
+                  <w:sz w:val="24"/>
+                  <w:szCs w:val="24"/>
+                </w:rPr>
+                <m:t>)</m:t>
+              </m:r>
+            </m:e>
+            <m:e>
+              <m:sSub>
+                <m:sSubPr>
+                  <m:ctrlPr>
+                    <w:rPr>
+                      <w:rFonts w:ascii="Cambria Math" w:eastAsia="宋体" w:hAnsi="Cambria Math"/>
+                      <w:i/>
+                      <w:sz w:val="24"/>
+                      <w:szCs w:val="24"/>
+                    </w:rPr>
+                  </m:ctrlPr>
+                </m:sSubPr>
+                <m:e>
+                  <m:r>
+                    <w:rPr>
+                      <w:rFonts w:ascii="Cambria Math" w:eastAsia="宋体" w:hAnsi="Cambria Math"/>
+                      <w:sz w:val="24"/>
+                      <w:szCs w:val="24"/>
+                    </w:rPr>
+                    <m:t>x</m:t>
+                  </m:r>
+                </m:e>
+                <m:sub>
+                  <m:r>
+                    <w:rPr>
+                      <w:rFonts w:ascii="Cambria Math" w:eastAsia="宋体" w:hAnsi="Cambria Math"/>
+                      <w:sz w:val="24"/>
+                      <w:szCs w:val="24"/>
+                    </w:rPr>
+                    <m:t>i</m:t>
+                  </m:r>
+                </m:sub>
+              </m:sSub>
+              <m:r>
+                <w:rPr>
+                  <w:rFonts w:ascii="Cambria Math" w:eastAsia="宋体" w:hAnsi="Cambria Math"/>
+                  <w:sz w:val="24"/>
+                  <w:szCs w:val="24"/>
+                </w:rPr>
+                <m:t xml:space="preserve"> </m:t>
+              </m:r>
+              <m:r>
+                <w:rPr>
+                  <w:rFonts w:ascii="Cambria Math" w:eastAsia="宋体" w:hAnsi="Cambria Math" w:hint="eastAsia"/>
+                  <w:sz w:val="24"/>
+                  <w:szCs w:val="24"/>
+                </w:rPr>
+                <m:t>与</m:t>
+              </m:r>
+              <m:r>
+                <w:rPr>
+                  <w:rFonts w:ascii="Cambria Math" w:eastAsia="宋体" w:hAnsi="Cambria Math" w:hint="eastAsia"/>
+                  <w:sz w:val="24"/>
+                  <w:szCs w:val="24"/>
+                </w:rPr>
+                <m:t xml:space="preserve"> </m:t>
+              </m:r>
+              <m:r>
+                <w:rPr>
+                  <w:rFonts w:ascii="Cambria Math" w:eastAsia="宋体" w:hAnsi="Cambria Math"/>
+                  <w:sz w:val="24"/>
+                  <w:szCs w:val="24"/>
+                </w:rPr>
+                <m:t xml:space="preserve"> </m:t>
+              </m:r>
+              <m:sSub>
+                <m:sSubPr>
+                  <m:ctrlPr>
+                    <w:rPr>
+                      <w:rFonts w:ascii="Cambria Math" w:eastAsia="宋体" w:hAnsi="Cambria Math"/>
+                      <w:i/>
+                      <w:sz w:val="24"/>
+                      <w:szCs w:val="24"/>
+                    </w:rPr>
+                  </m:ctrlPr>
+                </m:sSubPr>
+                <m:e>
+                  <m:r>
+                    <w:rPr>
+                      <w:rFonts w:ascii="Cambria Math" w:eastAsia="宋体" w:hAnsi="Cambria Math"/>
+                      <w:sz w:val="24"/>
+                      <w:szCs w:val="24"/>
+                    </w:rPr>
+                    <m:t>x</m:t>
+                  </m:r>
+                </m:e>
+                <m:sub>
+                  <m:r>
+                    <w:rPr>
+                      <w:rFonts w:ascii="Cambria Math" w:eastAsia="宋体" w:hAnsi="Cambria Math"/>
+                      <w:sz w:val="24"/>
+                      <w:szCs w:val="24"/>
+                    </w:rPr>
+                    <m:t>j</m:t>
+                  </m:r>
+                </m:sub>
+              </m:sSub>
+              <m:r>
+                <w:rPr>
+                  <w:rFonts w:ascii="Cambria Math" w:eastAsia="宋体" w:hAnsi="Cambria Math" w:hint="eastAsia"/>
+                  <w:sz w:val="24"/>
+                  <w:szCs w:val="24"/>
+                </w:rPr>
+                <m:t xml:space="preserve"> </m:t>
+              </m:r>
+              <m:r>
+                <w:rPr>
+                  <w:rFonts w:ascii="Cambria Math" w:eastAsia="宋体" w:hAnsi="Cambria Math" w:hint="eastAsia"/>
+                  <w:sz w:val="24"/>
+                  <w:szCs w:val="24"/>
+                </w:rPr>
+                <m:t>不</m:t>
+              </m:r>
+              <m:r>
+                <w:rPr>
+                  <w:rFonts w:ascii="Cambria Math" w:eastAsia="宋体" w:hAnsi="Cambria Math" w:hint="eastAsia"/>
+                  <w:sz w:val="24"/>
+                  <w:szCs w:val="24"/>
+                </w:rPr>
+                <m:t>相似</m:t>
+              </m:r>
+              <m:r>
+                <w:rPr>
+                  <w:rFonts w:ascii="Cambria Math" w:eastAsia="宋体" w:hAnsi="Cambria Math" w:hint="eastAsia"/>
+                  <w:sz w:val="24"/>
+                  <w:szCs w:val="24"/>
+                </w:rPr>
+                <m:t xml:space="preserve"> </m:t>
+              </m:r>
+            </m:e>
+          </m:d>
+        </m:oMath>
+      </m:oMathPara>
+    </w:p>
+    <w:p>
+      <w:pPr>
+        <w:spacing w:line="288" w:lineRule="auto"/>
+        <w:ind w:firstLineChars="200" w:firstLine="480"/>
+        <w:rPr>
+          <w:rFonts w:ascii="宋体" w:eastAsia="宋体" w:hAnsi="宋体"/>
+          <w:sz w:val="24"/>
+          <w:szCs w:val="24"/>
+        </w:rPr>
+      </w:pPr>
+      <w:r>
+        <w:rPr>
+          <w:rFonts w:ascii="宋体" w:eastAsia="宋体" w:hAnsi="宋体" w:hint="eastAsia"/>
+          <w:sz w:val="24"/>
+          <w:szCs w:val="24"/>
+        </w:rPr>
+        <w:t>基础的度量学习方法</w:t>
+      </w:r>
+      <w:r>
+        <w:rPr>
+          <w:rFonts w:ascii="宋体" w:eastAsia="宋体" w:hAnsi="宋体" w:hint="eastAsia"/>
+          <w:sz w:val="24"/>
+          <w:szCs w:val="24"/>
+        </w:rPr>
+        <w:t>，构建</w:t>
+      </w:r>
+      <w:r>
+        <w:rPr>
+          <w:rFonts w:ascii="宋体" w:eastAsia="宋体" w:hAnsi="宋体" w:hint="eastAsia"/>
+          <w:sz w:val="24"/>
+          <w:szCs w:val="24"/>
+        </w:rPr>
+        <w:t>以马氏距离为</w:t>
+      </w:r>
+      <w:r>
+        <w:rPr>
+          <w:rFonts w:ascii="宋体" w:eastAsia="宋体" w:hAnsi="宋体" w:hint="eastAsia"/>
+          <w:sz w:val="24"/>
+          <w:szCs w:val="24"/>
+        </w:rPr>
+        <w:t>核心</w:t>
+      </w:r>
+      <w:r>
+        <w:rPr>
+          <w:rFonts w:ascii="宋体" w:eastAsia="宋体" w:hAnsi="宋体" w:hint="eastAsia"/>
+          <w:sz w:val="24"/>
+          <w:szCs w:val="24"/>
+        </w:rPr>
+        <w:t>的度量指标：</w:t>
+      </w:r>
+    </w:p>
+    <w:p>
+      <w:pPr>
+        <w:spacing w:line="288" w:lineRule="auto"/>
+        <w:rPr>
+          <w:rFonts w:ascii="宋体" w:eastAsia="宋体" w:hAnsi="宋体" w:hint="eastAsia"/>
+          <w:sz w:val="24"/>
+          <w:szCs w:val="24"/>
+        </w:rPr>
+      </w:pPr>
+      <m:oMathPara>
+        <m:oMath>
+          <m:sSub>
+            <m:sSubPr>
+              <m:ctrlPr>
+                <w:rPr>
+                  <w:rFonts w:ascii="Cambria Math" w:eastAsia="宋体" w:hAnsi="Cambria Math"/>
+                  <w:sz w:val="24"/>
+                  <w:szCs w:val="24"/>
+                </w:rPr>
+              </m:ctrlPr>
+            </m:sSubPr>
+            <m:e>
+              <m:r>
+                <w:rPr>
+                  <w:rFonts w:ascii="Cambria Math" w:eastAsia="宋体" w:hAnsi="Cambria Math"/>
+                  <w:sz w:val="24"/>
+                  <w:szCs w:val="24"/>
+                </w:rPr>
+                <m:t>d</m:t>
+              </m:r>
+            </m:e>
+            <m:sub>
+              <m:r>
+                <w:rPr>
+                  <w:rFonts w:ascii="Cambria Math" w:eastAsia="宋体" w:hAnsi="Cambria Math"/>
+                  <w:sz w:val="24"/>
+                  <w:szCs w:val="24"/>
+                </w:rPr>
+                <m:t>A</m:t>
+              </m:r>
+            </m:sub>
+          </m:sSub>
+          <m:d>
+            <m:dPr>
+              <m:ctrlPr>
+                <w:rPr>
+                  <w:rFonts w:ascii="Cambria Math" w:eastAsia="宋体" w:hAnsi="Cambria Math"/>
+                  <w:i/>
+                  <w:sz w:val="24"/>
+                  <w:szCs w:val="24"/>
+                </w:rPr>
+              </m:ctrlPr>
+            </m:dPr>
+            <m:e>
+              <m:sSub>
+                <m:sSubPr>
+                  <m:ctrlPr>
+                    <w:rPr>
+                      <w:rFonts w:ascii="Cambria Math" w:eastAsia="宋体" w:hAnsi="Cambria Math"/>
+                      <w:i/>
+                      <w:sz w:val="24"/>
+                      <w:szCs w:val="24"/>
+                    </w:rPr>
+                  </m:ctrlPr>
+                </m:sSubPr>
+                <m:e>
+                  <m:r>
+                    <w:rPr>
+                      <w:rFonts w:ascii="Cambria Math" w:eastAsia="宋体" w:hAnsi="Cambria Math"/>
+                      <w:sz w:val="24"/>
+                      <w:szCs w:val="24"/>
+                    </w:rPr>
+                    <m:t>x</m:t>
+                  </m:r>
+                </m:e>
+                <m:sub>
+                  <m:r>
+                    <w:rPr>
+                      <w:rFonts w:ascii="Cambria Math" w:eastAsia="宋体" w:hAnsi="Cambria Math"/>
+                      <w:sz w:val="24"/>
+                      <w:szCs w:val="24"/>
+                    </w:rPr>
+                    <m:t>i</m:t>
+                  </m:r>
+                </m:sub>
+              </m:sSub>
+              <m:r>
+                <w:rPr>
+                  <w:rFonts w:ascii="Cambria Math" w:eastAsia="宋体" w:hAnsi="Cambria Math"/>
+                  <w:sz w:val="24"/>
+                  <w:szCs w:val="24"/>
+                </w:rPr>
+                <m:t xml:space="preserve">, </m:t>
+              </m:r>
+              <m:sSub>
+                <m:sSubPr>
+                  <m:ctrlPr>
+                    <w:rPr>
+                      <w:rFonts w:ascii="Cambria Math" w:eastAsia="宋体" w:hAnsi="Cambria Math"/>
+                      <w:i/>
+                      <w:sz w:val="24"/>
+                      <w:szCs w:val="24"/>
+                    </w:rPr>
+                  </m:ctrlPr>
+                </m:sSubPr>
+                <m:e>
+                  <m:r>
+                    <w:rPr>
+                      <w:rFonts w:ascii="Cambria Math" w:eastAsia="宋体" w:hAnsi="Cambria Math"/>
+                      <w:sz w:val="24"/>
+                      <w:szCs w:val="24"/>
+                    </w:rPr>
+                    <m:t>x</m:t>
+                  </m:r>
+                </m:e>
+                <m:sub>
+                  <m:r>
+                    <w:rPr>
+                      <w:rFonts w:ascii="Cambria Math" w:eastAsia="宋体" w:hAnsi="Cambria Math"/>
+                      <w:sz w:val="24"/>
+                      <w:szCs w:val="24"/>
+                    </w:rPr>
+                    <m:t>j</m:t>
+                  </m:r>
+                </m:sub>
+              </m:sSub>
+            </m:e>
+          </m:d>
+          <m:r>
+            <w:rPr>
+              <w:rFonts w:ascii="Cambria Math" w:eastAsia="宋体" w:hAnsi="Cambria Math"/>
+              <w:sz w:val="24"/>
+              <w:szCs w:val="24"/>
+            </w:rPr>
+            <m:t xml:space="preserve"> </m:t>
+          </m:r>
+          <m:r>
+            <w:rPr>
+              <w:rFonts w:ascii="Cambria Math" w:eastAsia="宋体" w:hAnsi="Cambria Math"/>
+              <w:sz w:val="24"/>
+              <w:szCs w:val="24"/>
+            </w:rPr>
+            <m:t xml:space="preserve">= </m:t>
+          </m:r>
+          <m:rad>
+            <m:radPr>
+              <m:degHide m:val="1"/>
+              <m:ctrlPr>
+                <w:rPr>
+                  <w:rFonts w:ascii="Cambria Math" w:eastAsia="宋体" w:hAnsi="Cambria Math"/>
+                  <w:i/>
+                  <w:sz w:val="24"/>
+                  <w:szCs w:val="24"/>
+                </w:rPr>
+              </m:ctrlPr>
+            </m:radPr>
+            <m:deg/>
+            <m:e>
+              <m:sSup>
+                <m:sSupPr>
+                  <m:ctrlPr>
+                    <w:rPr>
+                      <w:rFonts w:ascii="Cambria Math" w:eastAsia="宋体" w:hAnsi="Cambria Math"/>
+                      <w:i/>
+                      <w:sz w:val="24"/>
+                      <w:szCs w:val="24"/>
+                    </w:rPr>
+                  </m:ctrlPr>
+                </m:sSupPr>
+                <m:e>
+                  <m:r>
+                    <w:rPr>
+                      <w:rFonts w:ascii="Cambria Math" w:eastAsia="宋体" w:hAnsi="Cambria Math"/>
+                      <w:sz w:val="24"/>
+                      <w:szCs w:val="24"/>
+                    </w:rPr>
+                    <m:t>(</m:t>
+                  </m:r>
+                  <m:sSub>
+                    <m:sSubPr>
+                      <m:ctrlPr>
+                        <w:rPr>
+                          <w:rFonts w:ascii="Cambria Math" w:eastAsia="宋体" w:hAnsi="Cambria Math"/>
+                          <w:i/>
+                          <w:sz w:val="24"/>
+                          <w:szCs w:val="24"/>
+                        </w:rPr>
+                      </m:ctrlPr>
+                    </m:sSubPr>
+                    <m:e>
+                      <m:r>
+                        <w:rPr>
+                          <w:rFonts w:ascii="Cambria Math" w:eastAsia="宋体" w:hAnsi="Cambria Math"/>
+                          <w:sz w:val="24"/>
+                          <w:szCs w:val="24"/>
+                        </w:rPr>
+                        <m:t>x</m:t>
+                      </m:r>
+                    </m:e>
+                    <m:sub>
+                      <m:r>
+                        <w:rPr>
+                          <w:rFonts w:ascii="Cambria Math" w:eastAsia="宋体" w:hAnsi="Cambria Math"/>
+                          <w:sz w:val="24"/>
+                          <w:szCs w:val="24"/>
+                        </w:rPr>
+                        <m:t>i</m:t>
+                      </m:r>
+                    </m:sub>
+                  </m:sSub>
+                  <m:r>
+                    <w:rPr>
+                      <w:rFonts w:ascii="Cambria Math" w:eastAsia="宋体" w:hAnsi="Cambria Math"/>
+                      <w:sz w:val="24"/>
+                      <w:szCs w:val="24"/>
+                    </w:rPr>
+                    <m:t xml:space="preserve"> </m:t>
+                  </m:r>
+                  <m:r>
+                    <w:rPr>
+                      <w:rFonts w:ascii="Cambria Math" w:eastAsia="宋体" w:hAnsi="Cambria Math"/>
+                      <w:sz w:val="24"/>
+                      <w:szCs w:val="24"/>
+                    </w:rPr>
+                    <m:t xml:space="preserve">- </m:t>
+                  </m:r>
+                  <m:sSub>
+                    <m:sSubPr>
+                      <m:ctrlPr>
+                        <w:rPr>
+                          <w:rFonts w:ascii="Cambria Math" w:eastAsia="宋体" w:hAnsi="Cambria Math"/>
+                          <w:i/>
+                          <w:sz w:val="24"/>
+                          <w:szCs w:val="24"/>
+                        </w:rPr>
+                      </m:ctrlPr>
+                    </m:sSubPr>
+                    <m:e>
+                      <m:r>
+                        <w:rPr>
+                          <w:rFonts w:ascii="Cambria Math" w:eastAsia="宋体" w:hAnsi="Cambria Math"/>
+                          <w:sz w:val="24"/>
+                          <w:szCs w:val="24"/>
+                        </w:rPr>
+                        <m:t>x</m:t>
+                      </m:r>
+                    </m:e>
+                    <m:sub>
+                      <m:r>
+                        <w:rPr>
+                          <w:rFonts w:ascii="Cambria Math" w:eastAsia="宋体" w:hAnsi="Cambria Math"/>
+                          <w:sz w:val="24"/>
+                          <w:szCs w:val="24"/>
+                        </w:rPr>
+                        <m:t>j</m:t>
+                      </m:r>
+                    </m:sub>
+                  </m:sSub>
+                  <m:r>
+                    <w:rPr>
+                      <w:rFonts w:ascii="Cambria Math" w:eastAsia="宋体" w:hAnsi="Cambria Math"/>
+                      <w:sz w:val="24"/>
+                      <w:szCs w:val="24"/>
+                    </w:rPr>
+                    <m:t>)</m:t>
+                  </m:r>
+                </m:e>
+                <m:sup>
+                  <m:r>
+                    <w:rPr>
+                      <w:rFonts w:ascii="Cambria Math" w:eastAsia="宋体" w:hAnsi="Cambria Math"/>
+                      <w:sz w:val="24"/>
+                      <w:szCs w:val="24"/>
+                    </w:rPr>
+                    <m:t>T</m:t>
+                  </m:r>
+                </m:sup>
+              </m:sSup>
+              <m:r>
+                <w:rPr>
+                  <w:rFonts w:ascii="Cambria Math" w:eastAsia="宋体" w:hAnsi="Cambria Math"/>
+                  <w:sz w:val="24"/>
+                  <w:szCs w:val="24"/>
+                </w:rPr>
+                <m:t xml:space="preserve"> A (</m:t>
+              </m:r>
+              <m:sSub>
+                <m:sSubPr>
+                  <m:ctrlPr>
+                    <w:rPr>
+                      <w:rFonts w:ascii="Cambria Math" w:eastAsia="宋体" w:hAnsi="Cambria Math"/>
+                      <w:i/>
+                      <w:sz w:val="24"/>
+                      <w:szCs w:val="24"/>
+                    </w:rPr>
+                  </m:ctrlPr>
+                </m:sSubPr>
+                <m:e>
+                  <m:r>
+                    <w:rPr>
+                      <w:rFonts w:ascii="Cambria Math" w:eastAsia="宋体" w:hAnsi="Cambria Math"/>
+                      <w:sz w:val="24"/>
+                      <w:szCs w:val="24"/>
+                    </w:rPr>
+                    <m:t>x</m:t>
+                  </m:r>
+                </m:e>
+                <m:sub>
+                  <m:r>
+                    <w:rPr>
+                      <w:rFonts w:ascii="Cambria Math" w:eastAsia="宋体" w:hAnsi="Cambria Math"/>
+                      <w:sz w:val="24"/>
+                      <w:szCs w:val="24"/>
+                    </w:rPr>
+                    <m:t>i</m:t>
+                  </m:r>
+                </m:sub>
+              </m:sSub>
+              <m:r>
+                <w:rPr>
+                  <w:rFonts w:ascii="Cambria Math" w:eastAsia="宋体" w:hAnsi="Cambria Math"/>
+                  <w:sz w:val="24"/>
+                  <w:szCs w:val="24"/>
+                </w:rPr>
+                <m:t xml:space="preserve"> </m:t>
+              </m:r>
+              <m:r>
+                <w:rPr>
+                  <w:rFonts w:ascii="Cambria Math" w:eastAsia="宋体" w:hAnsi="Cambria Math"/>
+                  <w:sz w:val="24"/>
+                  <w:szCs w:val="24"/>
+                </w:rPr>
+                <m:t xml:space="preserve">- </m:t>
+              </m:r>
+              <m:sSub>
+                <m:sSubPr>
+                  <m:ctrlPr>
+                    <w:rPr>
+                      <w:rFonts w:ascii="Cambria Math" w:eastAsia="宋体" w:hAnsi="Cambria Math"/>
+                      <w:i/>
+                      <w:sz w:val="24"/>
+                      <w:szCs w:val="24"/>
+                    </w:rPr>
+                  </m:ctrlPr>
+                </m:sSubPr>
+                <m:e>
+                  <m:r>
+                    <w:rPr>
+                      <w:rFonts w:ascii="Cambria Math" w:eastAsia="宋体" w:hAnsi="Cambria Math"/>
+                      <w:sz w:val="24"/>
+                      <w:szCs w:val="24"/>
+                    </w:rPr>
+                    <m:t>x</m:t>
+                  </m:r>
+                </m:e>
+                <m:sub>
+                  <m:r>
+                    <w:rPr>
+                      <w:rFonts w:ascii="Cambria Math" w:eastAsia="宋体" w:hAnsi="Cambria Math"/>
+                      <w:sz w:val="24"/>
+                      <w:szCs w:val="24"/>
+                    </w:rPr>
+                    <m:t>j</m:t>
+                  </m:r>
+                </m:sub>
+              </m:sSub>
+              <m:r>
+                <w:rPr>
+                  <w:rFonts w:ascii="Cambria Math" w:eastAsia="宋体" w:hAnsi="Cambria Math"/>
+                  <w:sz w:val="24"/>
+                  <w:szCs w:val="24"/>
+                </w:rPr>
+                <m:t>)</m:t>
+              </m:r>
+            </m:e>
+          </m:rad>
+        </m:oMath>
+      </m:oMathPara>
+    </w:p>
+    <w:p>
+      <w:pPr>
+        <w:spacing w:line="288" w:lineRule="auto"/>
+        <w:rPr>
+          <w:rFonts w:ascii="宋体" w:eastAsia="宋体" w:hAnsi="宋体"/>
+          <w:sz w:val="24"/>
+          <w:szCs w:val="24"/>
+        </w:rPr>
+      </w:pPr>
+      <w:r>
+        <w:rPr>
+          <w:rFonts w:ascii="宋体" w:eastAsia="宋体" w:hAnsi="宋体" w:hint="eastAsia"/>
+          <w:sz w:val="24"/>
+          <w:szCs w:val="24"/>
+        </w:rPr>
+        <w:lastRenderedPageBreak/>
+        <w:t>其中</w:t>
+      </w:r>
+      <w:r>
+        <w:rPr>
+          <w:rFonts w:ascii="宋体" w:eastAsia="宋体" w:hAnsi="宋体" w:hint="eastAsia"/>
+          <w:sz w:val="24"/>
+          <w:szCs w:val="24"/>
+        </w:rPr>
+        <w:t>，</w:t>
+      </w:r>
+      <m:oMath>
+        <m:r>
+          <m:rPr>
+            <m:sty m:val="p"/>
+          </m:rPr>
+          <w:rPr>
+            <w:rFonts w:ascii="Cambria Math" w:eastAsia="宋体" w:hAnsi="Cambria Math"/>
+            <w:sz w:val="24"/>
+            <w:szCs w:val="24"/>
+          </w:rPr>
+          <m:t xml:space="preserve">A ∈ </m:t>
+        </m:r>
+        <m:sSup>
+          <m:sSupPr>
+            <m:ctrlPr>
+              <w:rPr>
+                <w:rFonts w:ascii="Cambria Math" w:eastAsia="宋体" w:hAnsi="Cambria Math"/>
+                <w:sz w:val="24"/>
+                <w:szCs w:val="24"/>
+              </w:rPr>
+            </m:ctrlPr>
+          </m:sSupPr>
+          <m:e>
+            <m:r>
+              <m:rPr>
+                <m:scr m:val="double-struck"/>
+              </m:rPr>
+              <w:rPr>
+                <w:rFonts w:ascii="Cambria Math" w:eastAsia="宋体" w:hAnsi="Cambria Math"/>
+                <w:sz w:val="24"/>
+                <w:szCs w:val="24"/>
+              </w:rPr>
+              <m:t>R</m:t>
+            </m:r>
+          </m:e>
+          <m:sup>
+            <m:r>
+              <w:rPr>
+                <w:rFonts w:ascii="Cambria Math" w:eastAsia="宋体" w:hAnsi="Cambria Math"/>
+                <w:sz w:val="24"/>
+                <w:szCs w:val="24"/>
+              </w:rPr>
+              <m:t>m × m</m:t>
+            </m:r>
+          </m:sup>
+        </m:sSup>
+      </m:oMath>
+      <w:r>
+        <w:rPr>
+          <w:rFonts w:ascii="宋体" w:eastAsia="宋体" w:hAnsi="宋体" w:hint="eastAsia"/>
+          <w:sz w:val="24"/>
+          <w:szCs w:val="24"/>
+        </w:rPr>
+        <w:t>是</w:t>
+      </w:r>
+      <w:r>
+        <w:rPr>
+          <w:rFonts w:ascii="宋体" w:eastAsia="宋体" w:hAnsi="宋体" w:hint="eastAsia"/>
+          <w:sz w:val="24"/>
+          <w:szCs w:val="24"/>
+        </w:rPr>
+        <w:t>半正定</w:t>
+      </w:r>
+      <w:r>
+        <w:rPr>
+          <w:rFonts w:ascii="宋体" w:eastAsia="宋体" w:hAnsi="宋体" w:hint="eastAsia"/>
+          <w:sz w:val="24"/>
+          <w:szCs w:val="24"/>
+        </w:rPr>
+        <w:t>矩阵</w:t>
+      </w:r>
+      <w:r>
+        <w:rPr>
+          <w:rFonts w:ascii="宋体" w:eastAsia="宋体" w:hAnsi="宋体" w:hint="eastAsia"/>
+          <w:sz w:val="24"/>
+          <w:szCs w:val="24"/>
+          <w:vertAlign w:val="superscript"/>
+        </w:rPr>
+        <w:t>[</w:t>
+      </w:r>
+      <w:r>
+        <w:rPr>
+          <w:rFonts w:ascii="宋体" w:eastAsia="宋体" w:hAnsi="宋体"/>
+          <w:sz w:val="24"/>
+          <w:szCs w:val="24"/>
+          <w:vertAlign w:val="superscript"/>
+        </w:rPr>
+        <w:t>26</w:t>
+      </w:r>
+      <w:r>
+        <w:rPr>
+          <w:rFonts w:ascii="宋体" w:eastAsia="宋体" w:hAnsi="宋体" w:hint="eastAsia"/>
+          <w:sz w:val="24"/>
+          <w:szCs w:val="24"/>
+          <w:vertAlign w:val="superscript"/>
+        </w:rPr>
+        <w:t>]</w:t>
+      </w:r>
+      <w:r>
+        <w:rPr>
+          <w:rFonts w:ascii="宋体" w:eastAsia="宋体" w:hAnsi="宋体" w:hint="eastAsia"/>
+          <w:sz w:val="24"/>
+          <w:szCs w:val="24"/>
+        </w:rPr>
+        <w:t>。</w:t>
+      </w:r>
+      <w:r>
+        <w:rPr>
+          <w:rFonts w:ascii="宋体" w:eastAsia="宋体" w:hAnsi="宋体" w:hint="eastAsia"/>
+          <w:sz w:val="24"/>
+          <w:szCs w:val="24"/>
+        </w:rPr>
+        <w:t>也就是说</w:t>
+      </w:r>
+      <w:r>
+        <w:rPr>
+          <w:rFonts w:ascii="宋体" w:eastAsia="宋体" w:hAnsi="宋体" w:hint="eastAsia"/>
+          <w:sz w:val="24"/>
+          <w:szCs w:val="24"/>
+        </w:rPr>
+        <w:t>，</w:t>
+      </w:r>
+      <w:r>
+        <w:rPr>
+          <w:rFonts w:ascii="宋体" w:eastAsia="宋体" w:hAnsi="宋体" w:hint="eastAsia"/>
+          <w:sz w:val="24"/>
+          <w:szCs w:val="24"/>
+        </w:rPr>
+        <w:t>将输入</w:t>
+      </w:r>
+      <m:oMath>
+        <m:r>
+          <m:rPr>
+            <m:sty m:val="p"/>
+          </m:rPr>
+          <w:rPr>
+            <w:rFonts w:ascii="Cambria Math" w:eastAsia="宋体" w:hAnsi="Cambria Math" w:hint="eastAsia"/>
+            <w:sz w:val="24"/>
+            <w:szCs w:val="24"/>
+          </w:rPr>
+          <m:t>x</m:t>
+        </m:r>
+      </m:oMath>
+      <w:r>
+        <w:rPr>
+          <w:rFonts w:ascii="宋体" w:eastAsia="宋体" w:hAnsi="宋体" w:hint="eastAsia"/>
+          <w:sz w:val="24"/>
+          <w:szCs w:val="24"/>
+        </w:rPr>
+        <w:t>投影到新的空间</w:t>
+      </w:r>
+      <m:oMath>
+        <m:sSup>
+          <m:sSupPr>
+            <m:ctrlPr>
+              <w:rPr>
+                <w:rFonts w:ascii="Cambria Math" w:eastAsia="宋体" w:hAnsi="Cambria Math"/>
+                <w:sz w:val="24"/>
+                <w:szCs w:val="24"/>
+              </w:rPr>
+            </m:ctrlPr>
+          </m:sSupPr>
+          <m:e>
+            <m:r>
+              <m:rPr>
+                <m:scr m:val="double-struck"/>
+              </m:rPr>
+              <w:rPr>
+                <w:rFonts w:ascii="Cambria Math" w:eastAsia="宋体" w:hAnsi="Cambria Math"/>
+                <w:sz w:val="24"/>
+                <w:szCs w:val="24"/>
+              </w:rPr>
+              <m:t>R</m:t>
+            </m:r>
+          </m:e>
+          <m:sup>
+            <m:r>
+              <w:rPr>
+                <w:rFonts w:ascii="Cambria Math" w:eastAsia="宋体" w:hAnsi="Cambria Math"/>
+                <w:sz w:val="24"/>
+                <w:szCs w:val="24"/>
+              </w:rPr>
+              <m:t>m</m:t>
+            </m:r>
+          </m:sup>
+        </m:sSup>
+      </m:oMath>
+      <w:r>
+        <w:rPr>
+          <w:rFonts w:ascii="宋体" w:eastAsia="宋体" w:hAnsi="宋体" w:hint="eastAsia"/>
+          <w:sz w:val="24"/>
+          <w:szCs w:val="24"/>
+        </w:rPr>
+        <w:t>，</w:t>
+      </w:r>
+      <w:r>
+        <w:rPr>
+          <w:rFonts w:ascii="宋体" w:eastAsia="宋体" w:hAnsi="宋体" w:hint="eastAsia"/>
+          <w:sz w:val="24"/>
+          <w:szCs w:val="24"/>
+        </w:rPr>
+        <w:t>且在新空间中的</w:t>
+      </w:r>
+      <w:r>
+        <w:rPr>
+          <w:rFonts w:ascii="宋体" w:eastAsia="宋体" w:hAnsi="宋体" w:hint="eastAsia"/>
+          <w:sz w:val="24"/>
+          <w:szCs w:val="24"/>
+        </w:rPr>
+        <w:t>欧氏距离服从</w:t>
+      </w:r>
+      <w:r>
+        <w:rPr>
+          <w:rFonts w:ascii="宋体" w:eastAsia="宋体" w:hAnsi="宋体" w:hint="eastAsia"/>
+          <w:sz w:val="24"/>
+          <w:szCs w:val="24"/>
+        </w:rPr>
+        <w:t>给定的相似性</w:t>
+      </w:r>
+      <w:r>
+        <w:rPr>
+          <w:rFonts w:ascii="宋体" w:eastAsia="宋体" w:hAnsi="宋体" w:hint="eastAsia"/>
+          <w:sz w:val="24"/>
+          <w:szCs w:val="24"/>
+        </w:rPr>
+        <w:t>约束。有许多</w:t>
+      </w:r>
+      <w:r>
+        <w:rPr>
+          <w:rFonts w:ascii="宋体" w:eastAsia="宋体" w:hAnsi="宋体" w:hint="eastAsia"/>
+          <w:sz w:val="24"/>
+          <w:szCs w:val="24"/>
+        </w:rPr>
+        <w:t>种</w:t>
+      </w:r>
+      <w:r>
+        <w:rPr>
+          <w:rFonts w:ascii="宋体" w:eastAsia="宋体" w:hAnsi="宋体" w:hint="eastAsia"/>
+          <w:sz w:val="24"/>
+          <w:szCs w:val="24"/>
+        </w:rPr>
+        <w:t>方法来</w:t>
+      </w:r>
+      <w:r>
+        <w:rPr>
+          <w:rFonts w:ascii="宋体" w:eastAsia="宋体" w:hAnsi="宋体" w:hint="eastAsia"/>
+          <w:sz w:val="24"/>
+          <w:szCs w:val="24"/>
+        </w:rPr>
+        <w:t>构建</w:t>
+      </w:r>
+      <w:r>
+        <w:rPr>
+          <w:rFonts w:ascii="宋体" w:eastAsia="宋体" w:hAnsi="宋体" w:hint="eastAsia"/>
+          <w:sz w:val="24"/>
+          <w:szCs w:val="24"/>
+        </w:rPr>
+        <w:t>这样的度量</w:t>
+      </w:r>
+      <w:r>
+        <w:rPr>
+          <w:rFonts w:ascii="宋体" w:eastAsia="宋体" w:hAnsi="宋体" w:hint="eastAsia"/>
+          <w:sz w:val="24"/>
+          <w:szCs w:val="24"/>
+        </w:rPr>
+        <w:t>指标，</w:t>
+      </w:r>
+      <w:r>
+        <w:rPr>
+          <w:rFonts w:ascii="宋体" w:eastAsia="宋体" w:hAnsi="宋体" w:hint="eastAsia"/>
+          <w:sz w:val="24"/>
+          <w:szCs w:val="24"/>
+        </w:rPr>
+        <w:t>最</w:t>
+      </w:r>
+      <w:r>
+        <w:rPr>
+          <w:rFonts w:ascii="宋体" w:eastAsia="宋体" w:hAnsi="宋体" w:hint="eastAsia"/>
+          <w:sz w:val="24"/>
+          <w:szCs w:val="24"/>
+        </w:rPr>
+        <w:t>基础</w:t>
+      </w:r>
+      <w:r>
+        <w:rPr>
+          <w:rFonts w:ascii="宋体" w:eastAsia="宋体" w:hAnsi="宋体" w:hint="eastAsia"/>
+          <w:sz w:val="24"/>
+          <w:szCs w:val="24"/>
+        </w:rPr>
+        <w:t>的</w:t>
+      </w:r>
+      <w:r>
+        <w:rPr>
+          <w:rFonts w:ascii="宋体" w:eastAsia="宋体" w:hAnsi="宋体" w:hint="eastAsia"/>
+          <w:sz w:val="24"/>
+          <w:szCs w:val="24"/>
+        </w:rPr>
+        <w:t>做法</w:t>
+      </w:r>
+      <w:r>
+        <w:rPr>
+          <w:rFonts w:ascii="宋体" w:eastAsia="宋体" w:hAnsi="宋体" w:hint="eastAsia"/>
+          <w:sz w:val="24"/>
+          <w:szCs w:val="24"/>
+        </w:rPr>
+        <w:t>是解决以下凸优化问题：</w:t>
+      </w:r>
+    </w:p>
+    <w:p>
+      <w:pPr>
+        <w:spacing w:line="288" w:lineRule="auto"/>
+        <w:rPr>
+          <w:rFonts w:ascii="宋体" w:eastAsia="宋体" w:hAnsi="宋体"/>
+          <w:sz w:val="24"/>
+          <w:szCs w:val="24"/>
+        </w:rPr>
+      </w:pPr>
+      <m:oMathPara>
+        <m:oMath>
+          <m:func>
+            <m:funcPr>
+              <m:ctrlPr>
+                <w:rPr>
+                  <w:rFonts w:ascii="Cambria Math" w:eastAsia="宋体" w:hAnsi="Cambria Math"/>
+                  <w:sz w:val="24"/>
+                  <w:szCs w:val="24"/>
+                </w:rPr>
+              </m:ctrlPr>
+            </m:funcPr>
+            <m:fName>
+              <m:limLow>
+                <m:limLowPr>
+                  <m:ctrlPr>
+                    <w:rPr>
+                      <w:rFonts w:ascii="Cambria Math" w:eastAsia="宋体" w:hAnsi="Cambria Math"/>
+                      <w:sz w:val="24"/>
+                      <w:szCs w:val="24"/>
+                    </w:rPr>
+                  </m:ctrlPr>
+                </m:limLowPr>
+                <m:e>
+                  <m:r>
+                    <m:rPr>
+                      <m:sty m:val="p"/>
+                    </m:rPr>
+                    <w:rPr>
+                      <w:rFonts w:ascii="Cambria Math" w:eastAsia="宋体" w:hAnsi="Cambria Math"/>
+                      <w:sz w:val="24"/>
+                    </w:rPr>
+                    <m:t>min</m:t>
+                  </m:r>
+                </m:e>
+                <m:lim>
+                  <m:r>
+                    <w:rPr>
+                      <w:rFonts w:ascii="Cambria Math" w:eastAsia="宋体" w:hAnsi="Cambria Math"/>
+                      <w:sz w:val="24"/>
+                      <w:szCs w:val="24"/>
+                    </w:rPr>
+                    <m:t>A</m:t>
+                  </m:r>
+                </m:lim>
+              </m:limLow>
+            </m:fName>
+            <m:e>
+              <m:nary>
+                <m:naryPr>
+                  <m:chr m:val="∑"/>
+                  <m:limLoc m:val="subSup"/>
+                  <m:supHide m:val="1"/>
+                  <m:ctrlPr>
+                    <w:rPr>
+                      <w:rFonts w:ascii="Cambria Math" w:eastAsia="宋体" w:hAnsi="Cambria Math"/>
+                      <w:i/>
+                      <w:sz w:val="24"/>
+                      <w:szCs w:val="24"/>
+                    </w:rPr>
+                  </m:ctrlPr>
+                </m:naryPr>
+                <m:sub>
+                  <m:d>
+                    <m:dPr>
+                      <m:ctrlPr>
+                        <w:rPr>
+                          <w:rFonts w:ascii="Cambria Math" w:eastAsia="宋体" w:hAnsi="Cambria Math"/>
+                          <w:sz w:val="24"/>
+                          <w:szCs w:val="24"/>
+                        </w:rPr>
+                      </m:ctrlPr>
+                    </m:dPr>
+                    <m:e>
+                      <m:sSub>
+                        <m:sSubPr>
+                          <m:ctrlPr>
+                            <w:rPr>
+                              <w:rFonts w:ascii="Cambria Math" w:eastAsia="宋体" w:hAnsi="Cambria Math"/>
+                              <w:sz w:val="24"/>
+                              <w:szCs w:val="24"/>
+                            </w:rPr>
+                          </m:ctrlPr>
+                        </m:sSubPr>
+                        <m:e>
+                          <m:r>
+                            <w:rPr>
+                              <w:rFonts w:ascii="Cambria Math" w:eastAsia="宋体" w:hAnsi="Cambria Math"/>
+                              <w:sz w:val="24"/>
+                              <w:szCs w:val="24"/>
+                            </w:rPr>
+                            <m:t>x</m:t>
+                          </m:r>
+                        </m:e>
+                        <m:sub>
+                          <m:r>
+                            <w:rPr>
+                              <w:rFonts w:ascii="Cambria Math" w:eastAsia="宋体" w:hAnsi="Cambria Math"/>
+                              <w:sz w:val="24"/>
+                              <w:szCs w:val="24"/>
+                            </w:rPr>
+                            <m:t>i</m:t>
+                          </m:r>
+                        </m:sub>
+                      </m:sSub>
+                      <m:r>
+                        <m:rPr>
+                          <m:sty m:val="p"/>
+                        </m:rPr>
+                        <w:rPr>
+                          <w:rFonts w:ascii="Cambria Math" w:eastAsia="宋体" w:hAnsi="Cambria Math"/>
+                          <w:sz w:val="24"/>
+                          <w:szCs w:val="24"/>
+                        </w:rPr>
+                        <m:t xml:space="preserve">,  </m:t>
+                      </m:r>
+                      <m:sSub>
+                        <m:sSubPr>
+                          <m:ctrlPr>
+                            <w:rPr>
+                              <w:rFonts w:ascii="Cambria Math" w:eastAsia="宋体" w:hAnsi="Cambria Math"/>
+                              <w:sz w:val="24"/>
+                              <w:szCs w:val="24"/>
+                            </w:rPr>
+                          </m:ctrlPr>
+                        </m:sSubPr>
+                        <m:e>
+                          <m:r>
+                            <w:rPr>
+                              <w:rFonts w:ascii="Cambria Math" w:eastAsia="宋体" w:hAnsi="Cambria Math"/>
+                              <w:sz w:val="24"/>
+                              <w:szCs w:val="24"/>
+                            </w:rPr>
+                            <m:t>x</m:t>
+                          </m:r>
+                        </m:e>
+                        <m:sub>
+                          <m:r>
+                            <w:rPr>
+                              <w:rFonts w:ascii="Cambria Math" w:eastAsia="宋体" w:hAnsi="Cambria Math"/>
+                              <w:sz w:val="24"/>
+                              <w:szCs w:val="24"/>
+                            </w:rPr>
+                            <m:t>j</m:t>
+                          </m:r>
+                        </m:sub>
+                      </m:sSub>
+                    </m:e>
+                  </m:d>
+                  <m:r>
+                    <m:rPr>
+                      <m:sty m:val="p"/>
+                    </m:rPr>
+                    <w:rPr>
+                      <w:rFonts w:ascii="Cambria Math" w:eastAsia="宋体" w:hAnsi="Cambria Math"/>
+                      <w:sz w:val="24"/>
+                      <w:szCs w:val="24"/>
+                    </w:rPr>
+                    <m:t xml:space="preserve"> ∈ S</m:t>
+                  </m:r>
+                </m:sub>
+                <m:sup/>
+                <m:e>
+                  <m:sSub>
+                    <m:sSubPr>
+                      <m:ctrlPr>
+                        <w:rPr>
+                          <w:rFonts w:ascii="Cambria Math" w:eastAsia="宋体" w:hAnsi="Cambria Math"/>
+                          <w:sz w:val="24"/>
+                          <w:szCs w:val="24"/>
+                        </w:rPr>
+                      </m:ctrlPr>
+                    </m:sSubPr>
+                    <m:e>
+                      <m:r>
+                        <w:rPr>
+                          <w:rFonts w:ascii="Cambria Math" w:eastAsia="宋体" w:hAnsi="Cambria Math"/>
+                          <w:sz w:val="24"/>
+                          <w:szCs w:val="24"/>
+                        </w:rPr>
+                        <m:t>d</m:t>
+                      </m:r>
+                    </m:e>
+                    <m:sub>
+                      <m:r>
+                        <w:rPr>
+                          <w:rFonts w:ascii="Cambria Math" w:eastAsia="宋体" w:hAnsi="Cambria Math"/>
+                          <w:sz w:val="24"/>
+                          <w:szCs w:val="24"/>
+                        </w:rPr>
+                        <m:t>A</m:t>
+                      </m:r>
+                    </m:sub>
+                  </m:sSub>
+                  <m:sSup>
+                    <m:sSupPr>
+                      <m:ctrlPr>
+                        <w:rPr>
+                          <w:rFonts w:ascii="Cambria Math" w:eastAsia="宋体" w:hAnsi="Cambria Math"/>
+                          <w:i/>
+                          <w:sz w:val="24"/>
+                          <w:szCs w:val="24"/>
+                        </w:rPr>
+                      </m:ctrlPr>
+                    </m:sSupPr>
+                    <m:e>
+                      <m:d>
+                        <m:dPr>
+                          <m:ctrlPr>
+                            <w:rPr>
+                              <w:rFonts w:ascii="Cambria Math" w:eastAsia="宋体" w:hAnsi="Cambria Math"/>
+                              <w:i/>
+                              <w:sz w:val="24"/>
+                              <w:szCs w:val="24"/>
+                            </w:rPr>
+                          </m:ctrlPr>
+                        </m:dPr>
+                        <m:e>
+                          <m:sSub>
+                            <m:sSubPr>
+                              <m:ctrlPr>
+                                <w:rPr>
+                                  <w:rFonts w:ascii="Cambria Math" w:eastAsia="宋体" w:hAnsi="Cambria Math"/>
+                                  <w:i/>
+                                  <w:sz w:val="24"/>
+                                  <w:szCs w:val="24"/>
+                                </w:rPr>
+                              </m:ctrlPr>
+                            </m:sSubPr>
+                            <m:e>
+                              <m:r>
+                                <w:rPr>
+                                  <w:rFonts w:ascii="Cambria Math" w:eastAsia="宋体" w:hAnsi="Cambria Math"/>
+                                  <w:sz w:val="24"/>
+                                  <w:szCs w:val="24"/>
+                                </w:rPr>
+                                <m:t>x</m:t>
+                              </m:r>
+                            </m:e>
+                            <m:sub>
+                              <m:r>
+                                <w:rPr>
+                                  <w:rFonts w:ascii="Cambria Math" w:eastAsia="宋体" w:hAnsi="Cambria Math"/>
+                                  <w:sz w:val="24"/>
+                                  <w:szCs w:val="24"/>
+                                </w:rPr>
+                                <m:t>i</m:t>
+                              </m:r>
+                            </m:sub>
+                          </m:sSub>
+                          <m:r>
+                            <w:rPr>
+                              <w:rFonts w:ascii="Cambria Math" w:eastAsia="宋体" w:hAnsi="Cambria Math"/>
+                              <w:sz w:val="24"/>
+                              <w:szCs w:val="24"/>
+                            </w:rPr>
+                            <m:t xml:space="preserve">, </m:t>
+                          </m:r>
+                          <m:sSub>
+                            <m:sSubPr>
+                              <m:ctrlPr>
+                                <w:rPr>
+                                  <w:rFonts w:ascii="Cambria Math" w:eastAsia="宋体" w:hAnsi="Cambria Math"/>
+                                  <w:i/>
+                                  <w:sz w:val="24"/>
+                                  <w:szCs w:val="24"/>
+                                </w:rPr>
+                              </m:ctrlPr>
+                            </m:sSubPr>
+                            <m:e>
+                              <m:r>
+                                <w:rPr>
+                                  <w:rFonts w:ascii="Cambria Math" w:eastAsia="宋体" w:hAnsi="Cambria Math"/>
+                                  <w:sz w:val="24"/>
+                                  <w:szCs w:val="24"/>
+                                </w:rPr>
+                                <m:t>x</m:t>
+                              </m:r>
+                            </m:e>
+                            <m:sub>
+                              <m:r>
+                                <w:rPr>
+                                  <w:rFonts w:ascii="Cambria Math" w:eastAsia="宋体" w:hAnsi="Cambria Math"/>
+                                  <w:sz w:val="24"/>
+                                  <w:szCs w:val="24"/>
+                                </w:rPr>
+                                <m:t>j</m:t>
+                              </m:r>
+                            </m:sub>
+                          </m:sSub>
+                        </m:e>
+                      </m:d>
+                    </m:e>
+                    <m:sup>
+                      <m:r>
+                        <w:rPr>
+                          <w:rFonts w:ascii="Cambria Math" w:eastAsia="宋体" w:hAnsi="Cambria Math"/>
+                          <w:sz w:val="24"/>
+                          <w:szCs w:val="24"/>
+                        </w:rPr>
+                        <m:t>2</m:t>
+                      </m:r>
+                    </m:sup>
+                  </m:sSup>
+                </m:e>
+              </m:nary>
+            </m:e>
+          </m:func>
+        </m:oMath>
+      </m:oMathPara>
+    </w:p>
+    <w:p>
+      <w:pPr>
+        <w:spacing w:line="288" w:lineRule="auto"/>
+        <w:rPr>
+          <w:rFonts w:ascii="宋体" w:eastAsia="宋体" w:hAnsi="宋体"/>
+          <w:sz w:val="24"/>
+          <w:szCs w:val="24"/>
+        </w:rPr>
+      </w:pPr>
+      <m:oMathPara>
+        <m:oMath>
+          <m:r>
+            <m:rPr>
+              <m:sty m:val="p"/>
+            </m:rPr>
+            <w:rPr>
+              <w:rFonts w:ascii="Cambria Math" w:eastAsia="宋体" w:hAnsi="Cambria Math"/>
+              <w:sz w:val="24"/>
+              <w:szCs w:val="24"/>
+            </w:rPr>
+            <m:t>s.t.</m:t>
+          </m:r>
+          <m:r>
+            <m:rPr>
+              <m:sty m:val="p"/>
+            </m:rPr>
+            <w:rPr>
+              <w:rFonts w:ascii="Cambria Math" w:eastAsia="宋体" w:hAnsi="Cambria Math"/>
+              <w:sz w:val="24"/>
+              <w:szCs w:val="24"/>
+            </w:rPr>
+            <m:t xml:space="preserve"> </m:t>
+          </m:r>
+          <m:func>
+            <m:funcPr>
+              <m:ctrlPr>
+                <w:rPr>
+                  <w:rFonts w:ascii="Cambria Math" w:eastAsia="宋体" w:hAnsi="Cambria Math"/>
+                  <w:sz w:val="24"/>
+                  <w:szCs w:val="24"/>
+                </w:rPr>
+              </m:ctrlPr>
+            </m:funcPr>
+            <m:fName>
+              <m:limLow>
+                <m:limLowPr>
+                  <m:ctrlPr>
+                    <w:rPr>
+                      <w:rFonts w:ascii="Cambria Math" w:eastAsia="宋体" w:hAnsi="Cambria Math"/>
+                      <w:sz w:val="24"/>
+                      <w:szCs w:val="24"/>
+                    </w:rPr>
+                  </m:ctrlPr>
+                </m:limLowPr>
+                <m:e>
+                  <m:r>
+                    <m:rPr>
+                      <m:sty m:val="p"/>
+                    </m:rPr>
+                    <w:rPr>
+                      <w:rFonts w:ascii="Cambria Math" w:eastAsia="宋体" w:hAnsi="Cambria Math"/>
+                      <w:sz w:val="24"/>
+                    </w:rPr>
+                    <m:t>min</m:t>
+                  </m:r>
+                </m:e>
+                <m:lim>
+                  <m:r>
+                    <w:rPr>
+                      <w:rFonts w:ascii="Cambria Math" w:eastAsia="宋体" w:hAnsi="Cambria Math"/>
+                      <w:sz w:val="24"/>
+                      <w:szCs w:val="24"/>
+                    </w:rPr>
+                    <m:t>A</m:t>
+                  </m:r>
+                </m:lim>
+              </m:limLow>
+            </m:fName>
+            <m:e>
+              <m:nary>
+                <m:naryPr>
+                  <m:chr m:val="∑"/>
+                  <m:limLoc m:val="subSup"/>
+                  <m:supHide m:val="1"/>
+                  <m:ctrlPr>
+                    <w:rPr>
+                      <w:rFonts w:ascii="Cambria Math" w:eastAsia="宋体" w:hAnsi="Cambria Math"/>
+                      <w:i/>
+                      <w:sz w:val="24"/>
+                      <w:szCs w:val="24"/>
+                    </w:rPr>
+                  </m:ctrlPr>
+                </m:naryPr>
+                <m:sub>
+                  <m:d>
+                    <m:dPr>
+                      <m:ctrlPr>
+                        <w:rPr>
+                          <w:rFonts w:ascii="Cambria Math" w:eastAsia="宋体" w:hAnsi="Cambria Math"/>
+                          <w:sz w:val="24"/>
+                          <w:szCs w:val="24"/>
+                        </w:rPr>
+                      </m:ctrlPr>
+                    </m:dPr>
+                    <m:e>
+                      <m:sSub>
+                        <m:sSubPr>
+                          <m:ctrlPr>
+                            <w:rPr>
+                              <w:rFonts w:ascii="Cambria Math" w:eastAsia="宋体" w:hAnsi="Cambria Math"/>
+                              <w:sz w:val="24"/>
+                              <w:szCs w:val="24"/>
+                            </w:rPr>
+                          </m:ctrlPr>
+                        </m:sSubPr>
+                        <m:e>
+                          <m:r>
+                            <w:rPr>
+                              <w:rFonts w:ascii="Cambria Math" w:eastAsia="宋体" w:hAnsi="Cambria Math"/>
+                              <w:sz w:val="24"/>
+                              <w:szCs w:val="24"/>
+                            </w:rPr>
+                            <m:t>x</m:t>
+                          </m:r>
+                        </m:e>
+                        <m:sub>
+                          <m:r>
+                            <w:rPr>
+                              <w:rFonts w:ascii="Cambria Math" w:eastAsia="宋体" w:hAnsi="Cambria Math"/>
+                              <w:sz w:val="24"/>
+                              <w:szCs w:val="24"/>
+                            </w:rPr>
+                            <m:t>i</m:t>
+                          </m:r>
+                        </m:sub>
+                      </m:sSub>
+                      <m:r>
+                        <m:rPr>
+                          <m:sty m:val="p"/>
+                        </m:rPr>
+                        <w:rPr>
+                          <w:rFonts w:ascii="Cambria Math" w:eastAsia="宋体" w:hAnsi="Cambria Math"/>
+                          <w:sz w:val="24"/>
+                          <w:szCs w:val="24"/>
+                        </w:rPr>
+                        <m:t xml:space="preserve">,  </m:t>
+                      </m:r>
+                      <m:sSub>
+                        <m:sSubPr>
+                          <m:ctrlPr>
+                            <w:rPr>
+                              <w:rFonts w:ascii="Cambria Math" w:eastAsia="宋体" w:hAnsi="Cambria Math"/>
+                              <w:sz w:val="24"/>
+                              <w:szCs w:val="24"/>
+                            </w:rPr>
+                          </m:ctrlPr>
+                        </m:sSubPr>
+                        <m:e>
+                          <m:r>
+                            <w:rPr>
+                              <w:rFonts w:ascii="Cambria Math" w:eastAsia="宋体" w:hAnsi="Cambria Math"/>
+                              <w:sz w:val="24"/>
+                              <w:szCs w:val="24"/>
+                            </w:rPr>
+                            <m:t>x</m:t>
+                          </m:r>
+                        </m:e>
+                        <m:sub>
+                          <m:r>
+                            <w:rPr>
+                              <w:rFonts w:ascii="Cambria Math" w:eastAsia="宋体" w:hAnsi="Cambria Math"/>
+                              <w:sz w:val="24"/>
+                              <w:szCs w:val="24"/>
+                            </w:rPr>
+                            <m:t>j</m:t>
+                          </m:r>
+                        </m:sub>
+                      </m:sSub>
+                    </m:e>
+                  </m:d>
+                  <m:r>
+                    <m:rPr>
+                      <m:sty m:val="p"/>
+                    </m:rPr>
+                    <w:rPr>
+                      <w:rFonts w:ascii="Cambria Math" w:eastAsia="宋体" w:hAnsi="Cambria Math"/>
+                      <w:sz w:val="24"/>
+                      <w:szCs w:val="24"/>
+                    </w:rPr>
+                    <m:t xml:space="preserve"> ∈ </m:t>
+                  </m:r>
+                  <m:r>
+                    <m:rPr>
+                      <m:sty m:val="p"/>
+                    </m:rPr>
+                    <w:rPr>
+                      <w:rFonts w:ascii="Cambria Math" w:eastAsia="宋体" w:hAnsi="Cambria Math"/>
+                      <w:sz w:val="24"/>
+                      <w:szCs w:val="24"/>
+                    </w:rPr>
+                    <m:t>D</m:t>
+                  </m:r>
+                </m:sub>
+                <m:sup/>
+                <m:e>
+                  <m:sSub>
+                    <m:sSubPr>
+                      <m:ctrlPr>
+                        <w:rPr>
+                          <w:rFonts w:ascii="Cambria Math" w:eastAsia="宋体" w:hAnsi="Cambria Math"/>
+                          <w:sz w:val="24"/>
+                          <w:szCs w:val="24"/>
+                        </w:rPr>
+                      </m:ctrlPr>
+                    </m:sSubPr>
+                    <m:e>
+                      <m:r>
+                        <w:rPr>
+                          <w:rFonts w:ascii="Cambria Math" w:eastAsia="宋体" w:hAnsi="Cambria Math"/>
+                          <w:sz w:val="24"/>
+                          <w:szCs w:val="24"/>
+                        </w:rPr>
+                        <m:t>d</m:t>
+                      </m:r>
+                    </m:e>
+                    <m:sub>
+                      <m:r>
+                        <w:rPr>
+                          <w:rFonts w:ascii="Cambria Math" w:eastAsia="宋体" w:hAnsi="Cambria Math"/>
+                          <w:sz w:val="24"/>
+                          <w:szCs w:val="24"/>
+                        </w:rPr>
+                        <m:t>A</m:t>
+                      </m:r>
+                    </m:sub>
+                  </m:sSub>
+                  <m:sSup>
+                    <m:sSupPr>
+                      <m:ctrlPr>
+                        <w:rPr>
+                          <w:rFonts w:ascii="Cambria Math" w:eastAsia="宋体" w:hAnsi="Cambria Math"/>
+                          <w:i/>
+                          <w:sz w:val="24"/>
+                          <w:szCs w:val="24"/>
+                        </w:rPr>
+                      </m:ctrlPr>
+                    </m:sSupPr>
+                    <m:e>
+                      <m:d>
+                        <m:dPr>
+                          <m:ctrlPr>
+                            <w:rPr>
+                              <w:rFonts w:ascii="Cambria Math" w:eastAsia="宋体" w:hAnsi="Cambria Math"/>
+                              <w:i/>
+                              <w:sz w:val="24"/>
+                              <w:szCs w:val="24"/>
+                            </w:rPr>
+                          </m:ctrlPr>
+                        </m:dPr>
+                        <m:e>
+                          <m:sSub>
+                            <m:sSubPr>
+                              <m:ctrlPr>
+                                <w:rPr>
+                                  <w:rFonts w:ascii="Cambria Math" w:eastAsia="宋体" w:hAnsi="Cambria Math"/>
+                                  <w:i/>
+                                  <w:sz w:val="24"/>
+                                  <w:szCs w:val="24"/>
+                                </w:rPr>
+                              </m:ctrlPr>
+                            </m:sSubPr>
+                            <m:e>
+                              <m:r>
+                                <w:rPr>
+                                  <w:rFonts w:ascii="Cambria Math" w:eastAsia="宋体" w:hAnsi="Cambria Math"/>
+                                  <w:sz w:val="24"/>
+                                  <w:szCs w:val="24"/>
+                                </w:rPr>
+                                <m:t>x</m:t>
+                              </m:r>
+                            </m:e>
+                            <m:sub>
+                              <m:r>
+                                <w:rPr>
+                                  <w:rFonts w:ascii="Cambria Math" w:eastAsia="宋体" w:hAnsi="Cambria Math"/>
+                                  <w:sz w:val="24"/>
+                                  <w:szCs w:val="24"/>
+                                </w:rPr>
+                                <m:t>i</m:t>
+                              </m:r>
+                            </m:sub>
+                          </m:sSub>
+                          <m:r>
+                            <w:rPr>
+                              <w:rFonts w:ascii="Cambria Math" w:eastAsia="宋体" w:hAnsi="Cambria Math"/>
+                              <w:sz w:val="24"/>
+                              <w:szCs w:val="24"/>
+                            </w:rPr>
+                            <m:t xml:space="preserve">, </m:t>
+                          </m:r>
+                          <m:sSub>
+                            <m:sSubPr>
+                              <m:ctrlPr>
+                                <w:rPr>
+                                  <w:rFonts w:ascii="Cambria Math" w:eastAsia="宋体" w:hAnsi="Cambria Math"/>
+                                  <w:i/>
+                                  <w:sz w:val="24"/>
+                                  <w:szCs w:val="24"/>
+                                </w:rPr>
+                              </m:ctrlPr>
+                            </m:sSubPr>
+                            <m:e>
+                              <m:r>
+                                <w:rPr>
+                                  <w:rFonts w:ascii="Cambria Math" w:eastAsia="宋体" w:hAnsi="Cambria Math"/>
+                                  <w:sz w:val="24"/>
+                                  <w:szCs w:val="24"/>
+                                </w:rPr>
+                                <m:t>x</m:t>
+                              </m:r>
+                            </m:e>
+                            <m:sub>
+                              <m:r>
+                                <w:rPr>
+                                  <w:rFonts w:ascii="Cambria Math" w:eastAsia="宋体" w:hAnsi="Cambria Math"/>
+                                  <w:sz w:val="24"/>
+                                  <w:szCs w:val="24"/>
+                                </w:rPr>
+                                <m:t>j</m:t>
+                              </m:r>
+                            </m:sub>
+                          </m:sSub>
+                        </m:e>
+                      </m:d>
+                    </m:e>
+                    <m:sup>
+                      <m:r>
+                        <w:rPr>
+                          <w:rFonts w:ascii="Cambria Math" w:eastAsia="宋体" w:hAnsi="Cambria Math"/>
+                          <w:sz w:val="24"/>
+                          <w:szCs w:val="24"/>
+                        </w:rPr>
+                        <m:t>2</m:t>
+                      </m:r>
+                    </m:sup>
+                  </m:sSup>
+                  <m:r>
+                    <w:rPr>
+                      <w:rFonts w:ascii="Cambria Math" w:eastAsia="宋体" w:hAnsi="Cambria Math"/>
+                      <w:sz w:val="24"/>
+                      <w:szCs w:val="24"/>
+                    </w:rPr>
+                    <m:t xml:space="preserve"> ≥</m:t>
+                  </m:r>
+                  <m:r>
+                    <w:rPr>
+                      <w:rFonts w:ascii="Cambria Math" w:eastAsia="宋体" w:hAnsi="Cambria Math"/>
+                      <w:sz w:val="24"/>
+                      <w:szCs w:val="24"/>
+                    </w:rPr>
+                    <m:t xml:space="preserve"> </m:t>
+                  </m:r>
+                  <m:r>
+                    <w:rPr>
+                      <w:rFonts w:ascii="Cambria Math" w:eastAsia="宋体" w:hAnsi="Cambria Math"/>
+                      <w:sz w:val="24"/>
+                      <w:szCs w:val="24"/>
+                    </w:rPr>
+                    <m:t xml:space="preserve">1 </m:t>
+                  </m:r>
+                  <m:r>
+                    <w:rPr>
+                      <w:rFonts w:ascii="Cambria Math" w:eastAsia="宋体" w:hAnsi="Cambria Math" w:hint="eastAsia"/>
+                      <w:sz w:val="24"/>
+                      <w:szCs w:val="24"/>
+                    </w:rPr>
+                    <m:t>且</m:t>
+                  </m:r>
+                  <m:r>
+                    <w:rPr>
+                      <w:rFonts w:ascii="Cambria Math" w:eastAsia="宋体" w:hAnsi="Cambria Math" w:hint="eastAsia"/>
+                      <w:sz w:val="24"/>
+                      <w:szCs w:val="24"/>
+                    </w:rPr>
+                    <m:t xml:space="preserve"> </m:t>
+                  </m:r>
+                  <m:r>
+                    <w:rPr>
+                      <w:rFonts w:ascii="Cambria Math" w:eastAsia="宋体" w:hAnsi="Cambria Math"/>
+                      <w:sz w:val="24"/>
+                      <w:szCs w:val="24"/>
+                    </w:rPr>
+                    <m:t>A ≽</m:t>
+                  </m:r>
+                </m:e>
+              </m:nary>
+              <m:r>
+                <w:rPr>
+                  <w:rFonts w:ascii="Cambria Math" w:eastAsia="宋体" w:hAnsi="Cambria Math"/>
+                  <w:sz w:val="24"/>
+                  <w:szCs w:val="24"/>
+                </w:rPr>
+                <m:t xml:space="preserve"> 0</m:t>
+              </m:r>
+            </m:e>
+          </m:func>
+        </m:oMath>
+      </m:oMathPara>
+    </w:p>
+    <w:p>
+      <w:pPr>
+        <w:spacing w:line="288" w:lineRule="auto"/>
+        <w:ind w:firstLineChars="200" w:firstLine="480"/>
+        <w:rPr>
+          <w:rFonts w:ascii="宋体" w:eastAsia="宋体" w:hAnsi="宋体"/>
+          <w:sz w:val="24"/>
+          <w:szCs w:val="24"/>
+        </w:rPr>
+      </w:pPr>
+      <w:r>
+        <w:rPr>
+          <w:rFonts w:ascii="宋体" w:eastAsia="宋体" w:hAnsi="宋体" w:hint="eastAsia"/>
+          <w:sz w:val="24"/>
+          <w:szCs w:val="24"/>
+        </w:rPr>
+        <w:t>现有的先进</w:t>
+      </w:r>
+      <w:r>
+        <w:rPr>
+          <w:rFonts w:ascii="宋体" w:eastAsia="宋体" w:hAnsi="宋体" w:hint="eastAsia"/>
+          <w:sz w:val="24"/>
+          <w:szCs w:val="24"/>
+        </w:rPr>
+        <w:t>方法倾向于使用非线性变换，如</w:t>
+      </w:r>
+      <w:r>
+        <w:rPr>
+          <w:rFonts w:ascii="宋体" w:eastAsia="宋体" w:hAnsi="宋体" w:hint="eastAsia"/>
+          <w:sz w:val="24"/>
+          <w:szCs w:val="24"/>
+        </w:rPr>
+        <w:t>核函数</w:t>
+      </w:r>
+      <w:r>
+        <w:rPr>
+          <w:rFonts w:ascii="宋体" w:eastAsia="宋体" w:hAnsi="宋体" w:hint="eastAsia"/>
+          <w:sz w:val="24"/>
+          <w:szCs w:val="24"/>
+        </w:rPr>
+        <w:t>或神经网络，来提高度量</w:t>
+      </w:r>
+      <w:r>
+        <w:rPr>
+          <w:rFonts w:ascii="宋体" w:eastAsia="宋体" w:hAnsi="宋体" w:hint="eastAsia"/>
+          <w:sz w:val="24"/>
+          <w:szCs w:val="24"/>
+        </w:rPr>
+        <w:t>指标</w:t>
+      </w:r>
+      <w:r>
+        <w:rPr>
+          <w:rFonts w:ascii="宋体" w:eastAsia="宋体" w:hAnsi="宋体" w:hint="eastAsia"/>
+          <w:sz w:val="24"/>
+          <w:szCs w:val="24"/>
+        </w:rPr>
+        <w:t>精度</w:t>
+      </w:r>
+      <w:r>
+        <w:rPr>
+          <w:rFonts w:ascii="宋体" w:eastAsia="宋体" w:hAnsi="宋体" w:hint="eastAsia"/>
+          <w:sz w:val="24"/>
+          <w:szCs w:val="24"/>
+          <w:vertAlign w:val="superscript"/>
+        </w:rPr>
+        <w:t>[</w:t>
+      </w:r>
+      <w:r>
+        <w:rPr>
+          <w:rFonts w:ascii="宋体" w:eastAsia="宋体" w:hAnsi="宋体"/>
+          <w:sz w:val="24"/>
+          <w:szCs w:val="24"/>
+          <w:vertAlign w:val="superscript"/>
+        </w:rPr>
+        <w:t>27</w:t>
+      </w:r>
+      <w:r>
+        <w:rPr>
+          <w:rFonts w:ascii="宋体" w:eastAsia="宋体" w:hAnsi="宋体" w:hint="eastAsia"/>
+          <w:sz w:val="24"/>
+          <w:szCs w:val="24"/>
+          <w:vertAlign w:val="superscript"/>
+        </w:rPr>
+        <w:t>，2</w:t>
+      </w:r>
+      <w:r>
+        <w:rPr>
+          <w:rFonts w:ascii="宋体" w:eastAsia="宋体" w:hAnsi="宋体"/>
+          <w:sz w:val="24"/>
+          <w:szCs w:val="24"/>
+          <w:vertAlign w:val="superscript"/>
+        </w:rPr>
+        <w:t>8</w:t>
+      </w:r>
+      <w:r>
+        <w:rPr>
+          <w:rFonts w:ascii="宋体" w:eastAsia="宋体" w:hAnsi="宋体" w:hint="eastAsia"/>
+          <w:sz w:val="24"/>
+          <w:szCs w:val="24"/>
+          <w:vertAlign w:val="superscript"/>
+        </w:rPr>
+        <w:t>，2</w:t>
+      </w:r>
+      <w:r>
+        <w:rPr>
+          <w:rFonts w:ascii="宋体" w:eastAsia="宋体" w:hAnsi="宋体"/>
+          <w:sz w:val="24"/>
+          <w:szCs w:val="24"/>
+          <w:vertAlign w:val="superscript"/>
+        </w:rPr>
+        <w:t>9</w:t>
+      </w:r>
+      <w:r>
+        <w:rPr>
+          <w:rFonts w:ascii="宋体" w:eastAsia="宋体" w:hAnsi="宋体" w:hint="eastAsia"/>
+          <w:sz w:val="24"/>
+          <w:szCs w:val="24"/>
+          <w:vertAlign w:val="superscript"/>
+        </w:rPr>
+        <w:t>，3</w:t>
+      </w:r>
+      <w:r>
+        <w:rPr>
+          <w:rFonts w:ascii="宋体" w:eastAsia="宋体" w:hAnsi="宋体"/>
+          <w:sz w:val="24"/>
+          <w:szCs w:val="24"/>
+          <w:vertAlign w:val="superscript"/>
+        </w:rPr>
+        <w:t>0</w:t>
+      </w:r>
+      <w:r>
+        <w:rPr>
+          <w:rFonts w:ascii="宋体" w:eastAsia="宋体" w:hAnsi="宋体" w:hint="eastAsia"/>
+          <w:sz w:val="24"/>
+          <w:szCs w:val="24"/>
+          <w:vertAlign w:val="superscript"/>
+        </w:rPr>
+        <w:t>]</w:t>
+      </w:r>
+      <w:r>
+        <w:rPr>
+          <w:rFonts w:ascii="宋体" w:eastAsia="宋体" w:hAnsi="宋体" w:hint="eastAsia"/>
+          <w:sz w:val="24"/>
+          <w:szCs w:val="24"/>
+        </w:rPr>
+        <w:t>。</w:t>
+      </w:r>
+    </w:p>
+    <w:p>
+      <w:pPr>
+        <w:spacing w:before="100" w:beforeAutospacing="1" w:after="100" w:afterAutospacing="1" w:line="288" w:lineRule="auto"/>
+        <w:ind w:firstLineChars="200" w:firstLine="482"/>
+        <w:outlineLvl w:val="2"/>
+        <w:rPr>
+          <w:rFonts w:ascii="黑体" w:eastAsia="黑体" w:hAnsi="黑体"/>
+          <w:b/>
+          <w:sz w:val="24"/>
+          <w:szCs w:val="24"/>
+        </w:rPr>
+      </w:pPr>
+      <w:r>
+        <w:rPr>
+          <w:rFonts w:ascii="黑体" w:eastAsia="黑体" w:hAnsi="黑体" w:hint="eastAsia"/>
+          <w:b/>
+          <w:sz w:val="24"/>
+          <w:szCs w:val="24"/>
+        </w:rPr>
+        <w:t>2</w:t>
+      </w:r>
+      <w:r>
+        <w:rPr>
+          <w:rFonts w:ascii="黑体" w:eastAsia="黑体" w:hAnsi="黑体"/>
+          <w:b/>
+          <w:sz w:val="24"/>
+          <w:szCs w:val="24"/>
+        </w:rPr>
+        <w:t>.3.</w:t>
+      </w:r>
+      <w:r>
+        <w:rPr>
+          <w:rFonts w:ascii="黑体" w:eastAsia="黑体" w:hAnsi="黑体"/>
+          <w:b/>
+          <w:sz w:val="24"/>
+          <w:szCs w:val="24"/>
+        </w:rPr>
+        <w:t>2</w:t>
+      </w:r>
+      <w:r>
+        <w:rPr>
+          <w:rFonts w:ascii="黑体" w:eastAsia="黑体" w:hAnsi="黑体"/>
+          <w:b/>
+          <w:sz w:val="24"/>
+          <w:szCs w:val="24"/>
+        </w:rPr>
+        <w:t xml:space="preserve"> </w:t>
+      </w:r>
+      <w:r>
+        <w:rPr>
+          <w:rFonts w:ascii="黑体" w:eastAsia="黑体" w:hAnsi="黑体" w:hint="eastAsia"/>
+          <w:b/>
+          <w:sz w:val="24"/>
+          <w:szCs w:val="24"/>
+        </w:rPr>
+        <w:t>kNN的度量学习</w:t>
+      </w:r>
+    </w:p>
+    <w:p>
+      <w:pPr>
+        <w:spacing w:line="288" w:lineRule="auto"/>
+        <w:ind w:firstLineChars="200" w:firstLine="480"/>
+        <w:rPr>
+          <w:rFonts w:ascii="宋体" w:eastAsia="宋体" w:hAnsi="宋体" w:hint="eastAsia"/>
+          <w:sz w:val="24"/>
+          <w:szCs w:val="24"/>
+        </w:rPr>
+      </w:pPr>
+      <w:r>
+        <w:rPr>
+          <w:rFonts w:ascii="宋体" w:eastAsia="宋体" w:hAnsi="宋体" w:hint="eastAsia"/>
+          <w:sz w:val="24"/>
+          <w:szCs w:val="24"/>
+        </w:rPr>
+        <w:t>上述全局优化</w:t>
+      </w:r>
+      <w:r>
+        <w:rPr>
+          <w:rFonts w:ascii="宋体" w:eastAsia="宋体" w:hAnsi="宋体" w:hint="eastAsia"/>
+          <w:sz w:val="24"/>
+          <w:szCs w:val="24"/>
+        </w:rPr>
+        <w:t>方法</w:t>
+      </w:r>
+      <w:r>
+        <w:rPr>
+          <w:rFonts w:ascii="宋体" w:eastAsia="宋体" w:hAnsi="宋体" w:hint="eastAsia"/>
+          <w:sz w:val="24"/>
+          <w:szCs w:val="24"/>
+        </w:rPr>
+        <w:t>的</w:t>
+      </w:r>
+      <w:r>
+        <w:rPr>
+          <w:rFonts w:ascii="宋体" w:eastAsia="宋体" w:hAnsi="宋体" w:hint="eastAsia"/>
+          <w:sz w:val="24"/>
+          <w:szCs w:val="24"/>
+        </w:rPr>
+        <w:t>本质</w:t>
+      </w:r>
+      <w:r>
+        <w:rPr>
+          <w:rFonts w:ascii="宋体" w:eastAsia="宋体" w:hAnsi="宋体" w:hint="eastAsia"/>
+          <w:sz w:val="24"/>
+          <w:szCs w:val="24"/>
+        </w:rPr>
+        <w:t>是</w:t>
+      </w:r>
+      <w:r>
+        <w:rPr>
+          <w:rFonts w:ascii="宋体" w:eastAsia="宋体" w:hAnsi="宋体" w:hint="eastAsia"/>
+          <w:sz w:val="24"/>
+          <w:szCs w:val="24"/>
+        </w:rPr>
+        <w:t>将所有相似对</w:t>
+      </w:r>
+      <w:r>
+        <w:rPr>
+          <w:rFonts w:ascii="宋体" w:eastAsia="宋体" w:hAnsi="宋体" w:hint="eastAsia"/>
+          <w:sz w:val="24"/>
+          <w:szCs w:val="24"/>
+        </w:rPr>
+        <w:t>拉近</w:t>
+      </w:r>
+      <w:r>
+        <w:rPr>
+          <w:rFonts w:ascii="宋体" w:eastAsia="宋体" w:hAnsi="宋体" w:hint="eastAsia"/>
+          <w:sz w:val="24"/>
+          <w:szCs w:val="24"/>
+        </w:rPr>
+        <w:t>，</w:t>
+      </w:r>
+      <w:r>
+        <w:rPr>
+          <w:rFonts w:ascii="宋体" w:eastAsia="宋体" w:hAnsi="宋体" w:hint="eastAsia"/>
+          <w:sz w:val="24"/>
+          <w:szCs w:val="24"/>
+        </w:rPr>
+        <w:t>而</w:t>
+      </w:r>
+      <w:r>
+        <w:rPr>
+          <w:rFonts w:ascii="宋体" w:eastAsia="宋体" w:hAnsi="宋体" w:hint="eastAsia"/>
+          <w:sz w:val="24"/>
+          <w:szCs w:val="24"/>
+        </w:rPr>
+        <w:t>将不相似对分开。</w:t>
+      </w:r>
+      <w:r>
+        <w:rPr>
+          <w:rFonts w:ascii="宋体" w:eastAsia="宋体" w:hAnsi="宋体" w:hint="eastAsia"/>
+          <w:sz w:val="24"/>
+          <w:szCs w:val="24"/>
+        </w:rPr>
+        <w:t>一方面</w:t>
+      </w:r>
+      <w:r>
+        <w:rPr>
+          <w:rFonts w:ascii="宋体" w:eastAsia="宋体" w:hAnsi="宋体" w:hint="eastAsia"/>
+          <w:sz w:val="24"/>
+          <w:szCs w:val="24"/>
+        </w:rPr>
+        <w:t>，</w:t>
+      </w:r>
+      <w:r>
+        <w:rPr>
+          <w:rFonts w:ascii="宋体" w:eastAsia="宋体" w:hAnsi="宋体" w:hint="eastAsia"/>
+          <w:sz w:val="24"/>
+          <w:szCs w:val="24"/>
+        </w:rPr>
+        <w:t>这种</w:t>
+      </w:r>
+      <w:r>
+        <w:rPr>
+          <w:rFonts w:ascii="宋体" w:eastAsia="宋体" w:hAnsi="宋体" w:hint="eastAsia"/>
+          <w:sz w:val="24"/>
+          <w:szCs w:val="24"/>
+        </w:rPr>
+        <w:t>优化并非始终</w:t>
+      </w:r>
+      <w:r>
+        <w:rPr>
+          <w:rFonts w:ascii="宋体" w:eastAsia="宋体" w:hAnsi="宋体" w:hint="eastAsia"/>
+          <w:sz w:val="24"/>
+          <w:szCs w:val="24"/>
+        </w:rPr>
+        <w:t>可行。另一方面，Weinberger等人</w:t>
+      </w:r>
+      <w:r>
+        <w:rPr>
+          <w:rFonts w:ascii="宋体" w:eastAsia="宋体" w:hAnsi="宋体" w:hint="eastAsia"/>
+          <w:sz w:val="24"/>
+          <w:szCs w:val="24"/>
+        </w:rPr>
+        <w:t>研究</w:t>
+      </w:r>
+      <w:r>
+        <w:rPr>
+          <w:rFonts w:ascii="宋体" w:eastAsia="宋体" w:hAnsi="宋体" w:hint="eastAsia"/>
+          <w:sz w:val="24"/>
+          <w:szCs w:val="24"/>
+        </w:rPr>
+        <w:t>表明</w:t>
+      </w:r>
+      <w:r>
+        <w:rPr>
+          <w:rFonts w:ascii="宋体" w:eastAsia="宋体" w:hAnsi="宋体" w:hint="eastAsia"/>
+          <w:sz w:val="24"/>
+          <w:szCs w:val="24"/>
+        </w:rPr>
+        <w:t>，</w:t>
+      </w:r>
+      <w:r>
+        <w:rPr>
+          <w:rFonts w:ascii="宋体" w:eastAsia="宋体" w:hAnsi="宋体" w:hint="eastAsia"/>
+          <w:sz w:val="24"/>
+          <w:szCs w:val="24"/>
+        </w:rPr>
+        <w:t>若度量学习</w:t>
+      </w:r>
+      <w:r>
+        <w:rPr>
+          <w:rFonts w:ascii="宋体" w:eastAsia="宋体" w:hAnsi="宋体" w:hint="eastAsia"/>
+          <w:sz w:val="24"/>
+          <w:szCs w:val="24"/>
+        </w:rPr>
+        <w:t>用于</w:t>
+      </w:r>
+      <w:r>
+        <w:rPr>
+          <w:rFonts w:ascii="宋体" w:eastAsia="宋体" w:hAnsi="宋体" w:hint="eastAsia"/>
+          <w:sz w:val="24"/>
+          <w:szCs w:val="24"/>
+        </w:rPr>
+        <w:t>kNN</w:t>
+      </w:r>
+      <w:r>
+        <w:rPr>
+          <w:rFonts w:ascii="宋体" w:eastAsia="宋体" w:hAnsi="宋体" w:hint="eastAsia"/>
+          <w:sz w:val="24"/>
+          <w:szCs w:val="24"/>
+        </w:rPr>
+        <w:t>，那么只需一个度量</w:t>
+      </w:r>
+      <w:r>
+        <w:rPr>
+          <w:rFonts w:ascii="宋体" w:eastAsia="宋体" w:hAnsi="宋体" w:hint="eastAsia"/>
+          <w:sz w:val="24"/>
+          <w:szCs w:val="24"/>
+        </w:rPr>
+        <w:t>指标</w:t>
+      </w:r>
+      <w:r>
+        <w:rPr>
+          <w:rFonts w:ascii="宋体" w:eastAsia="宋体" w:hAnsi="宋体" w:hint="eastAsia"/>
+          <w:sz w:val="24"/>
+          <w:szCs w:val="24"/>
+        </w:rPr>
+        <w:t>就</w:t>
+      </w:r>
+      <w:r>
+        <w:rPr>
+          <w:rFonts w:ascii="宋体" w:eastAsia="宋体" w:hAnsi="宋体" w:hint="eastAsia"/>
+          <w:sz w:val="24"/>
+          <w:szCs w:val="24"/>
+        </w:rPr>
+        <w:t>可以</w:t>
+      </w:r>
+      <w:r>
+        <w:rPr>
+          <w:rFonts w:ascii="宋体" w:eastAsia="宋体" w:hAnsi="宋体" w:hint="eastAsia"/>
+          <w:sz w:val="24"/>
+          <w:szCs w:val="24"/>
+        </w:rPr>
+        <w:t>让每个对象的k</w:t>
+      </w:r>
+      <w:r>
+        <w:rPr>
+          <w:rFonts w:ascii="宋体" w:eastAsia="宋体" w:hAnsi="宋体" w:hint="eastAsia"/>
+          <w:sz w:val="24"/>
+          <w:szCs w:val="24"/>
+        </w:rPr>
+        <w:t>NN</w:t>
+      </w:r>
+      <w:r>
+        <w:rPr>
+          <w:rFonts w:ascii="宋体" w:eastAsia="宋体" w:hAnsi="宋体" w:hint="eastAsia"/>
+          <w:sz w:val="24"/>
+          <w:szCs w:val="24"/>
+        </w:rPr>
+        <w:t>与</w:t>
+      </w:r>
+      <w:r>
+        <w:rPr>
+          <w:rFonts w:ascii="宋体" w:eastAsia="宋体" w:hAnsi="宋体" w:hint="eastAsia"/>
+          <w:sz w:val="24"/>
+          <w:szCs w:val="24"/>
+        </w:rPr>
+        <w:t>该对象共享同类标签</w:t>
+      </w:r>
+      <w:r>
+        <w:rPr>
+          <w:rFonts w:ascii="宋体" w:eastAsia="宋体" w:hAnsi="宋体" w:hint="eastAsia"/>
+          <w:sz w:val="24"/>
+          <w:szCs w:val="24"/>
+          <w:vertAlign w:val="superscript"/>
+        </w:rPr>
+        <w:t>[</w:t>
+      </w:r>
+      <w:r>
+        <w:rPr>
+          <w:rFonts w:ascii="宋体" w:eastAsia="宋体" w:hAnsi="宋体"/>
+          <w:sz w:val="24"/>
+          <w:szCs w:val="24"/>
+          <w:vertAlign w:val="superscript"/>
+        </w:rPr>
+        <w:t>27</w:t>
+      </w:r>
+      <w:r>
+        <w:rPr>
+          <w:rFonts w:ascii="宋体" w:eastAsia="宋体" w:hAnsi="宋体" w:hint="eastAsia"/>
+          <w:sz w:val="24"/>
+          <w:szCs w:val="24"/>
+          <w:vertAlign w:val="superscript"/>
+        </w:rPr>
+        <w:t>]</w:t>
+      </w:r>
+      <w:r>
+        <w:rPr>
+          <w:rFonts w:ascii="宋体" w:eastAsia="宋体" w:hAnsi="宋体" w:hint="eastAsia"/>
+          <w:sz w:val="24"/>
+          <w:szCs w:val="24"/>
+        </w:rPr>
+        <w:t>，</w:t>
+      </w:r>
+      <w:r>
+        <w:rPr>
+          <w:rFonts w:ascii="宋体" w:eastAsia="宋体" w:hAnsi="宋体" w:hint="eastAsia"/>
+          <w:sz w:val="24"/>
+          <w:szCs w:val="24"/>
+        </w:rPr>
+        <w:t>这个目标更易实现</w:t>
+      </w:r>
+      <w:r>
+        <w:rPr>
+          <w:rFonts w:ascii="宋体" w:eastAsia="宋体" w:hAnsi="宋体" w:hint="eastAsia"/>
+          <w:sz w:val="24"/>
+          <w:szCs w:val="24"/>
+        </w:rPr>
+        <w:t>。</w:t>
+      </w:r>
+      <w:r>
+        <w:rPr>
+          <w:rFonts w:ascii="宋体" w:eastAsia="宋体" w:hAnsi="宋体" w:hint="eastAsia"/>
+          <w:sz w:val="24"/>
+          <w:szCs w:val="24"/>
+        </w:rPr>
+        <w:t>本文</w:t>
+      </w:r>
+      <w:r>
+        <w:rPr>
+          <w:rFonts w:ascii="宋体" w:eastAsia="宋体" w:hAnsi="宋体" w:hint="eastAsia"/>
+          <w:sz w:val="24"/>
+          <w:szCs w:val="24"/>
+        </w:rPr>
+        <w:t>中的改进</w:t>
+      </w:r>
+      <w:r>
+        <w:rPr>
+          <w:rFonts w:ascii="宋体" w:eastAsia="宋体" w:hAnsi="宋体" w:hint="eastAsia"/>
+          <w:sz w:val="24"/>
+          <w:szCs w:val="24"/>
+        </w:rPr>
+        <w:t>模型</w:t>
+      </w:r>
+      <w:r>
+        <w:rPr>
+          <w:rFonts w:ascii="宋体" w:eastAsia="宋体" w:hAnsi="宋体" w:hint="eastAsia"/>
+          <w:sz w:val="24"/>
+          <w:szCs w:val="24"/>
+        </w:rPr>
+        <w:t>也</w:t>
+      </w:r>
+      <w:r>
+        <w:rPr>
+          <w:rFonts w:ascii="宋体" w:eastAsia="宋体" w:hAnsi="宋体" w:hint="eastAsia"/>
+          <w:sz w:val="24"/>
+          <w:szCs w:val="24"/>
+        </w:rPr>
+        <w:t>采用这种度量学习</w:t>
+      </w:r>
+      <w:r>
+        <w:rPr>
+          <w:rFonts w:ascii="宋体" w:eastAsia="宋体" w:hAnsi="宋体" w:hint="eastAsia"/>
+          <w:sz w:val="24"/>
+          <w:szCs w:val="24"/>
+        </w:rPr>
+        <w:t>的</w:t>
+      </w:r>
+      <w:r>
+        <w:rPr>
+          <w:rFonts w:ascii="宋体" w:eastAsia="宋体" w:hAnsi="宋体" w:hint="eastAsia"/>
+          <w:sz w:val="24"/>
+          <w:szCs w:val="24"/>
+        </w:rPr>
+        <w:t>概念</w:t>
+      </w:r>
+      <w:r>
+        <w:rPr>
+          <w:rFonts w:ascii="宋体" w:eastAsia="宋体" w:hAnsi="宋体" w:hint="eastAsia"/>
+          <w:sz w:val="24"/>
+          <w:szCs w:val="24"/>
+        </w:rPr>
+        <w:t>，</w:t>
+      </w:r>
+      <w:r>
+        <w:rPr>
+          <w:rFonts w:ascii="宋体" w:eastAsia="宋体" w:hAnsi="宋体" w:hint="eastAsia"/>
+          <w:sz w:val="24"/>
+          <w:szCs w:val="24"/>
+        </w:rPr>
+        <w:t>因为</w:t>
+      </w:r>
+      <w:r>
+        <w:rPr>
+          <w:rFonts w:ascii="宋体" w:eastAsia="宋体" w:hAnsi="宋体" w:hint="eastAsia"/>
+          <w:sz w:val="24"/>
+          <w:szCs w:val="24"/>
+        </w:rPr>
+        <w:t>推荐的目标</w:t>
+      </w:r>
+      <w:r>
+        <w:rPr>
+          <w:rFonts w:ascii="宋体" w:eastAsia="宋体" w:hAnsi="宋体" w:hint="eastAsia"/>
+          <w:sz w:val="24"/>
+          <w:szCs w:val="24"/>
+        </w:rPr>
+        <w:t>同样</w:t>
+      </w:r>
+      <w:r>
+        <w:rPr>
+          <w:rFonts w:ascii="宋体" w:eastAsia="宋体" w:hAnsi="宋体" w:hint="eastAsia"/>
+          <w:sz w:val="24"/>
+          <w:szCs w:val="24"/>
+        </w:rPr>
+        <w:t>是找到每个用户的kNN</w:t>
+      </w:r>
+      <w:r>
+        <w:rPr>
+          <w:rFonts w:ascii="宋体" w:eastAsia="宋体" w:hAnsi="宋体" w:hint="eastAsia"/>
+          <w:sz w:val="24"/>
+          <w:szCs w:val="24"/>
+        </w:rPr>
+        <w:t>物品</w:t>
+      </w:r>
+      <w:r>
+        <w:rPr>
+          <w:rFonts w:ascii="宋体" w:eastAsia="宋体" w:hAnsi="宋体" w:hint="eastAsia"/>
+          <w:sz w:val="24"/>
+          <w:szCs w:val="24"/>
+        </w:rPr>
+        <w:t>。</w:t>
+      </w:r>
+    </w:p>
+    <w:p>
+      <w:pPr>
+        <w:spacing w:line="288" w:lineRule="auto"/>
+        <w:ind w:firstLineChars="200" w:firstLine="480"/>
+        <w:rPr>
+          <w:rFonts w:ascii="宋体" w:eastAsia="宋体" w:hAnsi="宋体"/>
+          <w:sz w:val="24"/>
+          <w:szCs w:val="24"/>
+        </w:rPr>
+      </w:pPr>
+      <w:r>
+        <w:rPr>
+          <w:rFonts w:ascii="宋体" w:eastAsia="宋体" w:hAnsi="宋体" w:hint="eastAsia"/>
+          <w:sz w:val="24"/>
+          <w:szCs w:val="24"/>
+        </w:rPr>
+        <w:t>具体</w:t>
+      </w:r>
+      <w:r>
+        <w:rPr>
+          <w:rFonts w:ascii="宋体" w:eastAsia="宋体" w:hAnsi="宋体" w:hint="eastAsia"/>
+          <w:sz w:val="24"/>
+          <w:szCs w:val="24"/>
+        </w:rPr>
+        <w:t>地</w:t>
+      </w:r>
+      <w:r>
+        <w:rPr>
+          <w:rFonts w:ascii="宋体" w:eastAsia="宋体" w:hAnsi="宋体" w:hint="eastAsia"/>
+          <w:sz w:val="24"/>
+          <w:szCs w:val="24"/>
+        </w:rPr>
+        <w:t>，给定输入</w:t>
+      </w:r>
+      <m:oMath>
+        <m:r>
+          <m:rPr>
+            <m:sty m:val="p"/>
+          </m:rPr>
+          <w:rPr>
+            <w:rFonts w:ascii="Cambria Math" w:eastAsia="宋体" w:hAnsi="Cambria Math" w:hint="eastAsia"/>
+            <w:sz w:val="24"/>
+            <w:szCs w:val="24"/>
+          </w:rPr>
+          <m:t>x</m:t>
+        </m:r>
+      </m:oMath>
+      <w:r>
+        <w:rPr>
+          <w:rFonts w:ascii="宋体" w:eastAsia="宋体" w:hAnsi="宋体" w:hint="eastAsia"/>
+          <w:sz w:val="24"/>
+          <w:szCs w:val="24"/>
+        </w:rPr>
+        <w:t>，最接近</w:t>
+      </w:r>
+      <m:oMath>
+        <m:r>
+          <m:rPr>
+            <m:sty m:val="p"/>
+          </m:rPr>
+          <w:rPr>
+            <w:rFonts w:ascii="Cambria Math" w:eastAsia="宋体" w:hAnsi="Cambria Math" w:hint="eastAsia"/>
+            <w:sz w:val="24"/>
+            <w:szCs w:val="24"/>
+          </w:rPr>
+          <m:t>x</m:t>
+        </m:r>
+      </m:oMath>
+      <w:r>
+        <w:rPr>
+          <w:rFonts w:ascii="宋体" w:eastAsia="宋体" w:hAnsi="宋体" w:hint="eastAsia"/>
+          <w:sz w:val="24"/>
+          <w:szCs w:val="24"/>
+        </w:rPr>
+        <w:t>的数据点称为</w:t>
+      </w:r>
+      <m:oMath>
+        <m:r>
+          <m:rPr>
+            <m:sty m:val="p"/>
+          </m:rPr>
+          <w:rPr>
+            <w:rFonts w:ascii="Cambria Math" w:eastAsia="宋体" w:hAnsi="Cambria Math" w:hint="eastAsia"/>
+            <w:sz w:val="24"/>
+            <w:szCs w:val="24"/>
+          </w:rPr>
+          <m:t>x</m:t>
+        </m:r>
+      </m:oMath>
+      <w:r>
+        <w:rPr>
+          <w:rFonts w:ascii="宋体" w:eastAsia="宋体" w:hAnsi="宋体" w:hint="eastAsia"/>
+          <w:sz w:val="24"/>
+          <w:szCs w:val="24"/>
+        </w:rPr>
+        <w:t>的</w:t>
+      </w:r>
+      <w:r>
+        <w:rPr>
+          <w:rFonts w:ascii="宋体" w:eastAsia="宋体" w:hAnsi="宋体" w:hint="eastAsia"/>
+          <w:sz w:val="24"/>
+          <w:szCs w:val="24"/>
+        </w:rPr>
+        <w:t>目标邻居。</w:t>
+      </w:r>
+      <w:r>
+        <w:rPr>
+          <w:rFonts w:ascii="宋体" w:eastAsia="宋体" w:hAnsi="宋体" w:hint="eastAsia"/>
+          <w:sz w:val="24"/>
+          <w:szCs w:val="24"/>
+        </w:rPr>
+        <w:t>为了便于理解，</w:t>
+      </w:r>
+      <w:r>
+        <w:rPr>
+          <w:rFonts w:ascii="宋体" w:eastAsia="宋体" w:hAnsi="宋体" w:hint="eastAsia"/>
+          <w:sz w:val="24"/>
+          <w:szCs w:val="24"/>
+        </w:rPr>
+        <w:t>可以</w:t>
+      </w:r>
+      <w:r>
+        <w:rPr>
+          <w:rFonts w:ascii="宋体" w:eastAsia="宋体" w:hAnsi="宋体" w:hint="eastAsia"/>
+          <w:sz w:val="24"/>
+          <w:szCs w:val="24"/>
+        </w:rPr>
+        <w:t>认为</w:t>
+      </w:r>
+      <m:oMath>
+        <m:r>
+          <m:rPr>
+            <m:sty m:val="p"/>
+          </m:rPr>
+          <w:rPr>
+            <w:rFonts w:ascii="Cambria Math" w:eastAsia="宋体" w:hAnsi="Cambria Math" w:hint="eastAsia"/>
+            <w:sz w:val="24"/>
+            <w:szCs w:val="24"/>
+          </w:rPr>
+          <m:t>x</m:t>
+        </m:r>
+      </m:oMath>
+      <w:r>
+        <w:rPr>
+          <w:rFonts w:ascii="宋体" w:eastAsia="宋体" w:hAnsi="宋体" w:hint="eastAsia"/>
+          <w:sz w:val="24"/>
+          <w:szCs w:val="24"/>
+        </w:rPr>
+        <w:t>的目标邻居建立了</w:t>
+      </w:r>
+      <w:r>
+        <w:rPr>
+          <w:rFonts w:ascii="宋体" w:eastAsia="宋体" w:hAnsi="宋体" w:hint="eastAsia"/>
+          <w:sz w:val="24"/>
+          <w:szCs w:val="24"/>
+        </w:rPr>
+        <w:t>其余不同标记</w:t>
+      </w:r>
+      <w:r>
+        <w:rPr>
+          <w:rFonts w:ascii="宋体" w:eastAsia="宋体" w:hAnsi="宋体" w:hint="eastAsia"/>
+          <w:sz w:val="24"/>
+          <w:szCs w:val="24"/>
+        </w:rPr>
+        <w:t>的</w:t>
+      </w:r>
+      <w:r>
+        <w:rPr>
+          <w:rFonts w:ascii="宋体" w:eastAsia="宋体" w:hAnsi="宋体" w:hint="eastAsia"/>
+          <w:sz w:val="24"/>
+          <w:szCs w:val="24"/>
+        </w:rPr>
+        <w:t>输入不应入侵的边界。</w:t>
+      </w:r>
+      <w:r>
+        <w:rPr>
+          <w:rFonts w:ascii="宋体" w:eastAsia="宋体" w:hAnsi="宋体" w:hint="eastAsia"/>
+          <w:sz w:val="24"/>
+          <w:szCs w:val="24"/>
+        </w:rPr>
+        <w:t>假设将</w:t>
+      </w:r>
+      <w:r>
+        <w:rPr>
+          <w:rFonts w:ascii="宋体" w:eastAsia="宋体" w:hAnsi="宋体" w:hint="eastAsia"/>
+          <w:sz w:val="24"/>
+          <w:szCs w:val="24"/>
+        </w:rPr>
+        <w:t>侵入</w:t>
+      </w:r>
+      <w:r>
+        <w:rPr>
+          <w:rFonts w:ascii="宋体" w:eastAsia="宋体" w:hAnsi="宋体" w:hint="eastAsia"/>
+          <w:sz w:val="24"/>
+          <w:szCs w:val="24"/>
+        </w:rPr>
+        <w:t>边界</w:t>
+      </w:r>
+      <w:r>
+        <w:rPr>
+          <w:rFonts w:ascii="宋体" w:eastAsia="宋体" w:hAnsi="宋体" w:hint="eastAsia"/>
+          <w:sz w:val="24"/>
+          <w:szCs w:val="24"/>
+        </w:rPr>
+        <w:t>的不同标记</w:t>
+      </w:r>
+      <w:r>
+        <w:rPr>
+          <w:rFonts w:ascii="宋体" w:eastAsia="宋体" w:hAnsi="宋体" w:hint="eastAsia"/>
+          <w:sz w:val="24"/>
+          <w:szCs w:val="24"/>
+        </w:rPr>
+        <w:t>的</w:t>
+      </w:r>
+      <w:r>
+        <w:rPr>
+          <w:rFonts w:ascii="宋体" w:eastAsia="宋体" w:hAnsi="宋体" w:hint="eastAsia"/>
+          <w:sz w:val="24"/>
+          <w:szCs w:val="24"/>
+        </w:rPr>
+        <w:t>输入称为</w:t>
+      </w:r>
+      <w:r>
+        <w:rPr>
+          <w:rFonts w:ascii="宋体" w:eastAsia="宋体" w:hAnsi="宋体" w:hint="eastAsia"/>
+          <w:sz w:val="24"/>
+          <w:szCs w:val="24"/>
+        </w:rPr>
+        <w:t>入侵</w:t>
+      </w:r>
+      <w:r>
+        <w:rPr>
+          <w:rFonts w:ascii="宋体" w:eastAsia="宋体" w:hAnsi="宋体" w:hint="eastAsia"/>
+          <w:sz w:val="24"/>
+          <w:szCs w:val="24"/>
+        </w:rPr>
+        <w:t>者。</w:t>
+      </w:r>
+      <w:r>
+        <w:rPr>
+          <w:rFonts w:ascii="宋体" w:eastAsia="宋体" w:hAnsi="宋体" w:hint="eastAsia"/>
+          <w:sz w:val="24"/>
+          <w:szCs w:val="24"/>
+        </w:rPr>
+        <w:t>那么</w:t>
+      </w:r>
+      <w:r>
+        <w:rPr>
+          <w:rFonts w:ascii="宋体" w:eastAsia="宋体" w:hAnsi="宋体" w:hint="eastAsia"/>
+          <w:sz w:val="24"/>
+          <w:szCs w:val="24"/>
+        </w:rPr>
+        <w:t>，</w:t>
+      </w:r>
+      <w:r>
+        <w:rPr>
+          <w:rFonts w:ascii="宋体" w:eastAsia="宋体" w:hAnsi="宋体" w:hint="eastAsia"/>
+          <w:sz w:val="24"/>
+          <w:szCs w:val="24"/>
+        </w:rPr>
+        <w:t>此时度量</w:t>
+      </w:r>
+      <w:r>
+        <w:rPr>
+          <w:rFonts w:ascii="宋体" w:eastAsia="宋体" w:hAnsi="宋体" w:hint="eastAsia"/>
+          <w:sz w:val="24"/>
+          <w:szCs w:val="24"/>
+        </w:rPr>
+        <w:t>学习的目标</w:t>
+      </w:r>
+      <w:r>
+        <w:rPr>
+          <w:rFonts w:ascii="宋体" w:eastAsia="宋体" w:hAnsi="宋体" w:hint="eastAsia"/>
+          <w:sz w:val="24"/>
+          <w:szCs w:val="24"/>
+        </w:rPr>
+        <w:t>就是</w:t>
+      </w:r>
+      <w:r>
+        <w:rPr>
+          <w:rFonts w:ascii="宋体" w:eastAsia="宋体" w:hAnsi="宋体" w:hint="eastAsia"/>
+          <w:sz w:val="24"/>
+          <w:szCs w:val="24"/>
+        </w:rPr>
+        <w:t>构建</w:t>
+      </w:r>
+      <w:r>
+        <w:rPr>
+          <w:rFonts w:ascii="宋体" w:eastAsia="宋体" w:hAnsi="宋体" w:hint="eastAsia"/>
+          <w:sz w:val="24"/>
+          <w:szCs w:val="24"/>
+        </w:rPr>
+        <w:t>一种最小化</w:t>
+      </w:r>
+      <w:r>
+        <w:rPr>
+          <w:rFonts w:ascii="宋体" w:eastAsia="宋体" w:hAnsi="宋体" w:hint="eastAsia"/>
+          <w:sz w:val="24"/>
+          <w:szCs w:val="24"/>
+        </w:rPr>
+        <w:t>入侵</w:t>
+      </w:r>
+      <w:r>
+        <w:rPr>
+          <w:rFonts w:ascii="宋体" w:eastAsia="宋体" w:hAnsi="宋体" w:hint="eastAsia"/>
+          <w:sz w:val="24"/>
+          <w:szCs w:val="24"/>
+        </w:rPr>
+        <w:t>者数量的指标</w:t>
+      </w:r>
+      <w:r>
+        <w:rPr>
+          <w:rFonts w:ascii="宋体" w:eastAsia="宋体" w:hAnsi="宋体" w:hint="eastAsia"/>
+          <w:sz w:val="24"/>
+          <w:szCs w:val="24"/>
+          <w:vertAlign w:val="superscript"/>
+        </w:rPr>
+        <w:t>[</w:t>
+      </w:r>
+      <w:r>
+        <w:rPr>
+          <w:rFonts w:ascii="宋体" w:eastAsia="宋体" w:hAnsi="宋体"/>
+          <w:sz w:val="24"/>
+          <w:szCs w:val="24"/>
+          <w:vertAlign w:val="superscript"/>
+        </w:rPr>
+        <w:t>27</w:t>
+      </w:r>
+      <w:r>
+        <w:rPr>
+          <w:rFonts w:ascii="宋体" w:eastAsia="宋体" w:hAnsi="宋体" w:hint="eastAsia"/>
+          <w:sz w:val="24"/>
+          <w:szCs w:val="24"/>
+          <w:vertAlign w:val="superscript"/>
+        </w:rPr>
+        <w:t>]</w:t>
+      </w:r>
+      <w:r>
+        <w:rPr>
+          <w:rFonts w:ascii="宋体" w:eastAsia="宋体" w:hAnsi="宋体" w:hint="eastAsia"/>
+          <w:sz w:val="24"/>
+          <w:szCs w:val="24"/>
+        </w:rPr>
+        <w:t>。</w:t>
+      </w:r>
+    </w:p>
+    <w:p>
+      <w:pPr>
+        <w:spacing w:line="288" w:lineRule="auto"/>
+        <w:ind w:firstLineChars="200" w:firstLine="480"/>
+        <w:rPr>
+          <w:rFonts w:ascii="宋体" w:eastAsia="宋体" w:hAnsi="宋体"/>
+          <w:sz w:val="24"/>
+          <w:szCs w:val="24"/>
+        </w:rPr>
+      </w:pPr>
+      <w:r>
+        <w:rPr>
+          <w:rFonts w:ascii="宋体" w:eastAsia="宋体" w:hAnsi="宋体" w:hint="eastAsia"/>
+          <w:sz w:val="24"/>
+          <w:szCs w:val="24"/>
+        </w:rPr>
+        <w:t>最经典的此</w:t>
+      </w:r>
+      <w:r>
+        <w:rPr>
+          <w:rFonts w:ascii="宋体" w:eastAsia="宋体" w:hAnsi="宋体" w:hint="eastAsia"/>
+          <w:sz w:val="24"/>
+          <w:szCs w:val="24"/>
+        </w:rPr>
+        <w:t>类</w:t>
+      </w:r>
+      <w:r>
+        <w:rPr>
+          <w:rFonts w:ascii="宋体" w:eastAsia="宋体" w:hAnsi="宋体" w:hint="eastAsia"/>
+          <w:sz w:val="24"/>
+          <w:szCs w:val="24"/>
+        </w:rPr>
+        <w:t>模型</w:t>
+      </w:r>
+      <w:r>
+        <w:rPr>
+          <w:rFonts w:ascii="宋体" w:eastAsia="宋体" w:hAnsi="宋体" w:hint="eastAsia"/>
+          <w:sz w:val="24"/>
+          <w:szCs w:val="24"/>
+        </w:rPr>
+        <w:t>是</w:t>
+      </w:r>
+      <w:r>
+        <w:rPr>
+          <w:rFonts w:ascii="宋体" w:eastAsia="宋体" w:hAnsi="宋体" w:hint="eastAsia"/>
+          <w:sz w:val="24"/>
+          <w:szCs w:val="24"/>
+        </w:rPr>
+        <w:t>l</w:t>
+      </w:r>
+      <w:r>
+        <w:rPr>
+          <w:rFonts w:ascii="宋体" w:eastAsia="宋体" w:hAnsi="宋体"/>
+          <w:sz w:val="24"/>
+          <w:szCs w:val="24"/>
+        </w:rPr>
+        <w:t>arge margin nearest neighbor</w:t>
+      </w:r>
+      <w:r>
+        <w:rPr>
+          <w:rFonts w:ascii="宋体" w:eastAsia="宋体" w:hAnsi="宋体" w:hint="eastAsia"/>
+          <w:sz w:val="24"/>
+          <w:szCs w:val="24"/>
+        </w:rPr>
+        <w:t>（LMNN）</w:t>
+      </w:r>
+      <w:r>
+        <w:rPr>
+          <w:rFonts w:ascii="宋体" w:eastAsia="宋体" w:hAnsi="宋体" w:hint="eastAsia"/>
+          <w:sz w:val="24"/>
+          <w:szCs w:val="24"/>
+          <w:vertAlign w:val="superscript"/>
+        </w:rPr>
+        <w:t>[</w:t>
+      </w:r>
+      <w:r>
+        <w:rPr>
+          <w:rFonts w:ascii="宋体" w:eastAsia="宋体" w:hAnsi="宋体"/>
+          <w:sz w:val="24"/>
+          <w:szCs w:val="24"/>
+          <w:vertAlign w:val="superscript"/>
+        </w:rPr>
+        <w:t>27</w:t>
+      </w:r>
+      <w:r>
+        <w:rPr>
+          <w:rFonts w:ascii="宋体" w:eastAsia="宋体" w:hAnsi="宋体" w:hint="eastAsia"/>
+          <w:sz w:val="24"/>
+          <w:szCs w:val="24"/>
+          <w:vertAlign w:val="superscript"/>
+        </w:rPr>
+        <w:t>]</w:t>
+      </w:r>
+      <w:r>
+        <w:rPr>
+          <w:rFonts w:ascii="宋体" w:eastAsia="宋体" w:hAnsi="宋体" w:hint="eastAsia"/>
+          <w:sz w:val="24"/>
+          <w:szCs w:val="24"/>
+        </w:rPr>
+        <w:t>，它使用两个</w:t>
+      </w:r>
+      <w:r>
+        <w:rPr>
+          <w:rFonts w:ascii="宋体" w:eastAsia="宋体" w:hAnsi="宋体" w:hint="eastAsia"/>
+          <w:sz w:val="24"/>
+          <w:szCs w:val="24"/>
+        </w:rPr>
+        <w:t>损失函数完成上述目标</w:t>
+      </w:r>
+      <w:r>
+        <w:rPr>
+          <w:rFonts w:ascii="宋体" w:eastAsia="宋体" w:hAnsi="宋体" w:hint="eastAsia"/>
+          <w:sz w:val="24"/>
+          <w:szCs w:val="24"/>
+        </w:rPr>
+        <w:t>。</w:t>
+      </w:r>
+      <w:r>
+        <w:rPr>
+          <w:rFonts w:ascii="宋体" w:eastAsia="宋体" w:hAnsi="宋体" w:hint="eastAsia"/>
+          <w:sz w:val="24"/>
+          <w:szCs w:val="24"/>
+        </w:rPr>
+        <w:t>即</w:t>
+      </w:r>
+      <w:r>
+        <w:rPr>
+          <w:rFonts w:ascii="宋体" w:eastAsia="宋体" w:hAnsi="宋体" w:hint="eastAsia"/>
+          <w:sz w:val="24"/>
+          <w:szCs w:val="24"/>
+        </w:rPr>
+        <w:t>LMNN定义</w:t>
+      </w:r>
+      <w:r>
+        <w:rPr>
+          <w:rFonts w:ascii="宋体" w:eastAsia="宋体" w:hAnsi="宋体" w:hint="eastAsia"/>
+          <w:sz w:val="24"/>
+          <w:szCs w:val="24"/>
+        </w:rPr>
+        <w:t>拉损失函数</w:t>
+      </w:r>
+      <w:r>
+        <w:rPr>
+          <w:rFonts w:ascii="宋体" w:eastAsia="宋体" w:hAnsi="宋体" w:hint="eastAsia"/>
+          <w:sz w:val="24"/>
+          <w:szCs w:val="24"/>
+        </w:rPr>
+        <w:t>，将输入</w:t>
+      </w:r>
+      <m:oMath>
+        <m:r>
+          <m:rPr>
+            <m:sty m:val="p"/>
+          </m:rPr>
+          <w:rPr>
+            <w:rFonts w:ascii="Cambria Math" w:eastAsia="宋体" w:hAnsi="Cambria Math" w:hint="eastAsia"/>
+            <w:sz w:val="24"/>
+            <w:szCs w:val="24"/>
+          </w:rPr>
+          <m:t>x</m:t>
+        </m:r>
+      </m:oMath>
+      <w:r>
+        <w:rPr>
+          <w:rFonts w:ascii="宋体" w:eastAsia="宋体" w:hAnsi="宋体" w:hint="eastAsia"/>
+          <w:sz w:val="24"/>
+          <w:szCs w:val="24"/>
+        </w:rPr>
+        <w:t>的目标邻居拉近：</w:t>
+      </w:r>
+    </w:p>
+    <w:p>
+      <w:pPr>
+        <w:spacing w:line="288" w:lineRule="auto"/>
+        <w:jc w:val="left"/>
+        <w:rPr>
+          <w:rFonts w:ascii="宋体" w:eastAsia="宋体" w:hAnsi="宋体"/>
+          <w:sz w:val="24"/>
+          <w:szCs w:val="24"/>
+        </w:rPr>
+      </w:pPr>
+      <m:oMathPara>
+        <m:oMath>
+          <m:sSub>
+            <m:sSubPr>
+              <m:ctrlPr>
+                <w:rPr>
+                  <w:rFonts w:ascii="Cambria Math" w:eastAsia="宋体" w:hAnsi="Cambria Math"/>
+                  <w:i/>
+                  <w:sz w:val="24"/>
+                  <w:szCs w:val="24"/>
+                </w:rPr>
+              </m:ctrlPr>
+            </m:sSubPr>
+            <m:e>
+              <m:r>
+                <m:rPr>
+                  <m:scr m:val="script"/>
+                </m:rPr>
+                <w:rPr>
+                  <w:rFonts w:ascii="Cambria Math" w:eastAsia="宋体" w:hAnsi="Cambria Math"/>
+                  <w:sz w:val="24"/>
+                  <w:szCs w:val="24"/>
+                </w:rPr>
+                <m:t>L</m:t>
+              </m:r>
+            </m:e>
+            <m:sub>
+              <m:r>
+                <w:rPr>
+                  <w:rFonts w:ascii="Cambria Math" w:eastAsia="宋体" w:hAnsi="Cambria Math"/>
+                  <w:sz w:val="24"/>
+                  <w:szCs w:val="24"/>
+                </w:rPr>
+                <m:t>pull</m:t>
+              </m:r>
+            </m:sub>
+          </m:sSub>
+          <m:d>
+            <m:dPr>
+              <m:ctrlPr>
+                <w:rPr>
+                  <w:rFonts w:ascii="Cambria Math" w:eastAsia="宋体" w:hAnsi="Cambria Math"/>
+                  <w:sz w:val="24"/>
+                  <w:szCs w:val="24"/>
+                </w:rPr>
+              </m:ctrlPr>
+            </m:dPr>
+            <m:e>
+              <m:r>
+                <m:rPr>
+                  <m:sty m:val="p"/>
+                </m:rPr>
+                <w:rPr>
+                  <w:rFonts w:ascii="Cambria Math" w:eastAsia="宋体" w:hAnsi="Cambria Math"/>
+                  <w:sz w:val="24"/>
+                  <w:szCs w:val="24"/>
+                </w:rPr>
+                <m:t>d</m:t>
+              </m:r>
+            </m:e>
+          </m:d>
+          <m:r>
+            <w:rPr>
+              <w:rFonts w:ascii="Cambria Math" w:eastAsia="宋体" w:hAnsi="Cambria Math"/>
+              <w:sz w:val="24"/>
+              <w:szCs w:val="24"/>
+            </w:rPr>
+            <m:t xml:space="preserve"> </m:t>
+          </m:r>
+          <m:r>
+            <w:rPr>
+              <w:rFonts w:ascii="Cambria Math" w:eastAsia="宋体" w:hAnsi="Cambria Math"/>
+              <w:sz w:val="24"/>
+              <w:szCs w:val="24"/>
+            </w:rPr>
+            <m:t>=</m:t>
+          </m:r>
+          <m:r>
+            <w:rPr>
+              <w:rFonts w:ascii="Cambria Math" w:eastAsia="宋体" w:hAnsi="Cambria Math"/>
+              <w:sz w:val="24"/>
+              <w:szCs w:val="24"/>
+            </w:rPr>
+            <m:t xml:space="preserve"> </m:t>
+          </m:r>
+          <m:nary>
+            <m:naryPr>
+              <m:chr m:val="∑"/>
+              <m:limLoc m:val="undOvr"/>
+              <m:supHide m:val="1"/>
+              <m:ctrlPr>
+                <w:rPr>
+                  <w:rFonts w:ascii="Cambria Math" w:eastAsia="宋体" w:hAnsi="Cambria Math"/>
+                  <w:i/>
+                  <w:sz w:val="24"/>
+                  <w:szCs w:val="24"/>
+                </w:rPr>
+              </m:ctrlPr>
+            </m:naryPr>
+            <m:sub>
+              <m:r>
+                <w:rPr>
+                  <w:rFonts w:ascii="Cambria Math" w:eastAsia="宋体" w:hAnsi="Cambria Math"/>
+                  <w:sz w:val="24"/>
+                  <w:szCs w:val="24"/>
+                </w:rPr>
+                <m:t>j↝i</m:t>
+              </m:r>
+            </m:sub>
+            <m:sup/>
+            <m:e>
+              <m:sSup>
+                <m:sSupPr>
+                  <m:ctrlPr>
+                    <w:rPr>
+                      <w:rFonts w:ascii="Cambria Math" w:eastAsia="宋体" w:hAnsi="Cambria Math"/>
+                      <w:i/>
+                      <w:sz w:val="24"/>
+                      <w:szCs w:val="24"/>
+                    </w:rPr>
+                  </m:ctrlPr>
+                </m:sSupPr>
+                <m:e>
+                  <m:r>
+                    <w:rPr>
+                      <w:rFonts w:ascii="Cambria Math" w:eastAsia="宋体" w:hAnsi="Cambria Math"/>
+                      <w:sz w:val="24"/>
+                      <w:szCs w:val="24"/>
+                    </w:rPr>
+                    <m:t>d(</m:t>
+                  </m:r>
+                  <m:sSub>
+                    <m:sSubPr>
+                      <m:ctrlPr>
+                        <w:rPr>
+                          <w:rFonts w:ascii="Cambria Math" w:eastAsia="宋体" w:hAnsi="Cambria Math"/>
+                          <w:i/>
+                          <w:sz w:val="24"/>
+                          <w:szCs w:val="24"/>
+                        </w:rPr>
+                      </m:ctrlPr>
+                    </m:sSubPr>
+                    <m:e>
+                      <m:r>
+                        <w:rPr>
+                          <w:rFonts w:ascii="Cambria Math" w:eastAsia="宋体" w:hAnsi="Cambria Math"/>
+                          <w:sz w:val="24"/>
+                          <w:szCs w:val="24"/>
+                        </w:rPr>
+                        <m:t>x</m:t>
+                      </m:r>
+                    </m:e>
+                    <m:sub>
+                      <m:r>
+                        <w:rPr>
+                          <w:rFonts w:ascii="Cambria Math" w:eastAsia="宋体" w:hAnsi="Cambria Math"/>
+                          <w:sz w:val="24"/>
+                          <w:szCs w:val="24"/>
+                        </w:rPr>
+                        <m:t>i</m:t>
+                      </m:r>
+                    </m:sub>
+                  </m:sSub>
+                  <m:r>
+                    <w:rPr>
+                      <w:rFonts w:ascii="Cambria Math" w:eastAsia="宋体" w:hAnsi="Cambria Math"/>
+                      <w:sz w:val="24"/>
+                      <w:szCs w:val="24"/>
+                    </w:rPr>
+                    <m:t xml:space="preserve">, </m:t>
+                  </m:r>
+                  <m:sSub>
+                    <m:sSubPr>
+                      <m:ctrlPr>
+                        <w:rPr>
+                          <w:rFonts w:ascii="Cambria Math" w:eastAsia="宋体" w:hAnsi="Cambria Math"/>
+                          <w:i/>
+                          <w:sz w:val="24"/>
+                          <w:szCs w:val="24"/>
+                        </w:rPr>
+                      </m:ctrlPr>
+                    </m:sSubPr>
+                    <m:e>
+                      <m:r>
+                        <w:rPr>
+                          <w:rFonts w:ascii="Cambria Math" w:eastAsia="宋体" w:hAnsi="Cambria Math"/>
+                          <w:sz w:val="24"/>
+                          <w:szCs w:val="24"/>
+                        </w:rPr>
+                        <m:t>x</m:t>
+                      </m:r>
+                    </m:e>
+                    <m:sub>
+                      <m:r>
+                        <w:rPr>
+                          <w:rFonts w:ascii="Cambria Math" w:eastAsia="宋体" w:hAnsi="Cambria Math"/>
+                          <w:sz w:val="24"/>
+                          <w:szCs w:val="24"/>
+                        </w:rPr>
+                        <m:t>j</m:t>
+                      </m:r>
+                    </m:sub>
+                  </m:sSub>
+                  <m:r>
+                    <w:rPr>
+                      <w:rFonts w:ascii="Cambria Math" w:eastAsia="宋体" w:hAnsi="Cambria Math"/>
+                      <w:sz w:val="24"/>
+                      <w:szCs w:val="24"/>
+                    </w:rPr>
+                    <m:t>)</m:t>
+                  </m:r>
+                </m:e>
+                <m:sup>
+                  <m:r>
+                    <w:rPr>
+                      <w:rFonts w:ascii="Cambria Math" w:eastAsia="宋体" w:hAnsi="Cambria Math"/>
+                      <w:sz w:val="24"/>
+                      <w:szCs w:val="24"/>
+                    </w:rPr>
+                    <m:t>2</m:t>
+                  </m:r>
+                </m:sup>
+              </m:sSup>
+            </m:e>
+          </m:nary>
+        </m:oMath>
+      </m:oMathPara>
+    </w:p>
+    <w:p>
+      <w:pPr>
+        <w:spacing w:line="288" w:lineRule="auto"/>
+        <w:rPr>
+          <w:rFonts w:ascii="宋体" w:eastAsia="宋体" w:hAnsi="宋体"/>
+          <w:sz w:val="24"/>
+          <w:szCs w:val="24"/>
+        </w:rPr>
+      </w:pPr>
+      <w:r>
+        <w:rPr>
+          <w:rFonts w:ascii="宋体" w:eastAsia="宋体" w:hAnsi="宋体" w:hint="eastAsia"/>
+          <w:sz w:val="24"/>
+          <w:szCs w:val="24"/>
+        </w:rPr>
+        <w:t>其中</w:t>
+      </w:r>
+      <w:r>
+        <w:rPr>
+          <w:rFonts w:ascii="宋体" w:eastAsia="宋体" w:hAnsi="宋体" w:hint="eastAsia"/>
+          <w:sz w:val="24"/>
+          <w:szCs w:val="24"/>
+        </w:rPr>
+        <w:t>，</w:t>
+      </w:r>
+      <m:oMath>
+        <m:r>
+          <w:rPr>
+            <w:rFonts w:ascii="Cambria Math" w:eastAsia="宋体" w:hAnsi="Cambria Math"/>
+            <w:sz w:val="24"/>
+            <w:szCs w:val="24"/>
+          </w:rPr>
+          <m:t>j↝i</m:t>
+        </m:r>
+      </m:oMath>
+      <w:r>
+        <w:rPr>
+          <w:rFonts w:ascii="宋体" w:eastAsia="宋体" w:hAnsi="宋体" w:hint="eastAsia"/>
+          <w:sz w:val="24"/>
+          <w:szCs w:val="24"/>
+        </w:rPr>
+        <w:t>表示</w:t>
+      </w:r>
+      <m:oMath>
+        <m:r>
+          <m:rPr>
+            <m:sty m:val="p"/>
+          </m:rPr>
+          <w:rPr>
+            <w:rFonts w:ascii="Cambria Math" w:eastAsia="宋体" w:hAnsi="Cambria Math"/>
+            <w:sz w:val="24"/>
+            <w:szCs w:val="24"/>
+          </w:rPr>
+          <m:t>j</m:t>
+        </m:r>
+      </m:oMath>
+      <w:r>
+        <w:rPr>
+          <w:rFonts w:ascii="宋体" w:eastAsia="宋体" w:hAnsi="宋体" w:hint="eastAsia"/>
+          <w:sz w:val="24"/>
+          <w:szCs w:val="24"/>
+        </w:rPr>
+        <w:t>是</w:t>
+      </w:r>
+      <m:oMath>
+        <m:r>
+          <m:rPr>
+            <m:sty m:val="p"/>
+          </m:rPr>
+          <w:rPr>
+            <w:rFonts w:ascii="Cambria Math" w:eastAsia="宋体" w:hAnsi="Cambria Math"/>
+            <w:sz w:val="24"/>
+            <w:szCs w:val="24"/>
+          </w:rPr>
+          <m:t>i</m:t>
+        </m:r>
+      </m:oMath>
+      <w:r>
+        <w:rPr>
+          <w:rFonts w:ascii="宋体" w:eastAsia="宋体" w:hAnsi="宋体" w:hint="eastAsia"/>
+          <w:sz w:val="24"/>
+          <w:szCs w:val="24"/>
+        </w:rPr>
+        <w:t>的目标邻居。此外，LMNN</w:t>
+      </w:r>
+      <w:r>
+        <w:rPr>
+          <w:rFonts w:ascii="宋体" w:eastAsia="宋体" w:hAnsi="宋体" w:hint="eastAsia"/>
+          <w:sz w:val="24"/>
+          <w:szCs w:val="24"/>
+        </w:rPr>
+        <w:t>进一步</w:t>
+      </w:r>
+      <w:r>
+        <w:rPr>
+          <w:rFonts w:ascii="宋体" w:eastAsia="宋体" w:hAnsi="宋体" w:hint="eastAsia"/>
+          <w:sz w:val="24"/>
+          <w:szCs w:val="24"/>
+        </w:rPr>
+        <w:t>定义推损失函数，推动入侵者离开目标邻居，并在kNN决策边界周围保持</w:t>
+      </w:r>
+      <w:r>
+        <w:rPr>
+          <w:rFonts w:ascii="宋体" w:eastAsia="宋体" w:hAnsi="宋体" w:hint="eastAsia"/>
+          <w:sz w:val="24"/>
+          <w:szCs w:val="24"/>
+        </w:rPr>
+        <w:t>较大距离</w:t>
+      </w:r>
+      <w:r>
+        <w:rPr>
+          <w:rFonts w:ascii="宋体" w:eastAsia="宋体" w:hAnsi="宋体" w:hint="eastAsia"/>
+          <w:sz w:val="24"/>
+          <w:szCs w:val="24"/>
+        </w:rPr>
+        <w:t>：</w:t>
+      </w:r>
+    </w:p>
+    <w:p>
+      <w:pPr>
+        <w:spacing w:line="288" w:lineRule="auto"/>
+        <w:jc w:val="left"/>
+        <w:rPr>
+          <w:rFonts w:ascii="宋体" w:eastAsia="宋体" w:hAnsi="宋体"/>
+          <w:sz w:val="24"/>
+          <w:szCs w:val="24"/>
+        </w:rPr>
+      </w:pPr>
+      <m:oMathPara>
+        <m:oMath>
+          <m:sSub>
+            <m:sSubPr>
+              <m:ctrlPr>
+                <w:rPr>
+                  <w:rFonts w:ascii="Cambria Math" w:eastAsia="宋体" w:hAnsi="Cambria Math"/>
+                  <w:i/>
+                  <w:sz w:val="24"/>
+                  <w:szCs w:val="24"/>
+                </w:rPr>
+              </m:ctrlPr>
+            </m:sSubPr>
+            <m:e>
+              <m:r>
+                <m:rPr>
+                  <m:scr m:val="script"/>
+                </m:rPr>
+                <w:rPr>
+                  <w:rFonts w:ascii="Cambria Math" w:eastAsia="宋体" w:hAnsi="Cambria Math"/>
+                  <w:sz w:val="24"/>
+                  <w:szCs w:val="24"/>
+                </w:rPr>
+                <m:t>L</m:t>
+              </m:r>
+            </m:e>
+            <m:sub>
+              <m:r>
+                <w:rPr>
+                  <w:rFonts w:ascii="Cambria Math" w:eastAsia="宋体" w:hAnsi="Cambria Math"/>
+                  <w:sz w:val="24"/>
+                  <w:szCs w:val="24"/>
+                </w:rPr>
+                <m:t>pu</m:t>
+              </m:r>
+              <m:r>
+                <w:rPr>
+                  <w:rFonts w:ascii="Cambria Math" w:eastAsia="宋体" w:hAnsi="Cambria Math"/>
+                  <w:sz w:val="24"/>
+                  <w:szCs w:val="24"/>
+                </w:rPr>
+                <m:t>sh</m:t>
+              </m:r>
+            </m:sub>
+          </m:sSub>
+          <m:d>
+            <m:dPr>
+              <m:ctrlPr>
+                <w:rPr>
+                  <w:rFonts w:ascii="Cambria Math" w:eastAsia="宋体" w:hAnsi="Cambria Math"/>
+                  <w:sz w:val="24"/>
+                  <w:szCs w:val="24"/>
+                </w:rPr>
+              </m:ctrlPr>
+            </m:dPr>
+            <m:e>
+              <m:r>
+                <m:rPr>
+                  <m:sty m:val="p"/>
+                </m:rPr>
+                <w:rPr>
+                  <w:rFonts w:ascii="Cambria Math" w:eastAsia="宋体" w:hAnsi="Cambria Math"/>
+                  <w:sz w:val="24"/>
+                  <w:szCs w:val="24"/>
+                </w:rPr>
+                <m:t>d</m:t>
+              </m:r>
+            </m:e>
+          </m:d>
+          <m:r>
+            <w:rPr>
+              <w:rFonts w:ascii="Cambria Math" w:eastAsia="宋体" w:hAnsi="Cambria Math"/>
+              <w:sz w:val="24"/>
+              <w:szCs w:val="24"/>
+            </w:rPr>
+            <m:t xml:space="preserve"> </m:t>
+          </m:r>
+          <m:r>
+            <w:rPr>
+              <w:rFonts w:ascii="Cambria Math" w:eastAsia="宋体" w:hAnsi="Cambria Math"/>
+              <w:sz w:val="24"/>
+              <w:szCs w:val="24"/>
+            </w:rPr>
+            <m:t>=</m:t>
+          </m:r>
+          <m:r>
+            <w:rPr>
+              <w:rFonts w:ascii="Cambria Math" w:eastAsia="宋体" w:hAnsi="Cambria Math"/>
+              <w:sz w:val="24"/>
+              <w:szCs w:val="24"/>
+            </w:rPr>
+            <m:t xml:space="preserve"> </m:t>
+          </m:r>
+          <m:nary>
+            <m:naryPr>
+              <m:chr m:val="∑"/>
+              <m:limLoc m:val="undOvr"/>
+              <m:supHide m:val="1"/>
+              <m:ctrlPr>
+                <w:rPr>
+                  <w:rFonts w:ascii="Cambria Math" w:eastAsia="宋体" w:hAnsi="Cambria Math"/>
+                  <w:i/>
+                  <w:sz w:val="24"/>
+                  <w:szCs w:val="24"/>
+                </w:rPr>
+              </m:ctrlPr>
+            </m:naryPr>
+            <m:sub>
+              <w:bookmarkStart w:id="17" w:name="_GoBack"/>
+              <w:bookmarkEnd w:id="17"/>
+              <m:r>
+                <w:rPr>
+                  <w:rFonts w:ascii="Cambria Math" w:eastAsia="宋体" w:hAnsi="Cambria Math"/>
+                  <w:sz w:val="24"/>
+                  <w:szCs w:val="24"/>
+                </w:rPr>
+                <m:t>j↝i</m:t>
+              </m:r>
+            </m:sub>
+            <m:sup/>
+            <m:e>
+              <m:sSub>
+                <m:sSubPr>
+                  <m:ctrlPr>
+                    <w:rPr>
+                      <w:rFonts w:ascii="Cambria Math" w:eastAsia="宋体" w:hAnsi="Cambria Math"/>
+                      <w:i/>
+                      <w:sz w:val="24"/>
+                      <w:szCs w:val="24"/>
+                    </w:rPr>
+                  </m:ctrlPr>
+                </m:sSubPr>
+                <m:e>
+                  <m:nary>
+                    <m:naryPr>
+                      <m:chr m:val="∑"/>
+                      <m:limLoc m:val="undOvr"/>
+                      <m:supHide m:val="1"/>
+                      <m:ctrlPr>
+                        <w:rPr>
+                          <w:rFonts w:ascii="Cambria Math" w:eastAsia="宋体" w:hAnsi="Cambria Math"/>
+                          <w:i/>
+                          <w:sz w:val="24"/>
+                          <w:szCs w:val="24"/>
+                        </w:rPr>
+                      </m:ctrlPr>
+                    </m:naryPr>
+                    <m:sub>
+                      <m:r>
+                        <w:rPr>
+                          <w:rFonts w:ascii="Cambria Math" w:eastAsia="宋体" w:hAnsi="Cambria Math"/>
+                          <w:sz w:val="24"/>
+                          <w:szCs w:val="24"/>
+                        </w:rPr>
+                        <m:t>k</m:t>
+                      </m:r>
+                    </m:sub>
+                    <m:sup/>
+                    <m:e>
+                      <m:d>
+                        <m:dPr>
+                          <m:ctrlPr>
+                            <w:rPr>
+                              <w:rFonts w:ascii="Cambria Math" w:eastAsia="宋体" w:hAnsi="Cambria Math"/>
+                              <w:i/>
+                              <w:sz w:val="24"/>
+                              <w:szCs w:val="24"/>
+                            </w:rPr>
+                          </m:ctrlPr>
+                        </m:dPr>
+                        <m:e>
+                          <m:r>
+                            <w:rPr>
+                              <w:rFonts w:ascii="Cambria Math" w:eastAsia="宋体" w:hAnsi="Cambria Math"/>
+                              <w:sz w:val="24"/>
+                              <w:szCs w:val="24"/>
+                            </w:rPr>
+                            <m:t>1</m:t>
+                          </m:r>
+                          <m:r>
+                            <w:rPr>
+                              <w:rFonts w:ascii="Cambria Math" w:eastAsia="宋体" w:hAnsi="Cambria Math"/>
+                              <w:sz w:val="24"/>
+                              <w:szCs w:val="24"/>
+                            </w:rPr>
+                            <m:t xml:space="preserve"> </m:t>
+                          </m:r>
+                          <m:r>
+                            <w:rPr>
+                              <w:rFonts w:ascii="Cambria Math" w:eastAsia="宋体" w:hAnsi="Cambria Math"/>
+                              <w:sz w:val="24"/>
+                              <w:szCs w:val="24"/>
+                            </w:rPr>
+                            <m:t xml:space="preserve">- </m:t>
+                          </m:r>
+                          <m:sSub>
+                            <m:sSubPr>
+                              <m:ctrlPr>
+                                <w:rPr>
+                                  <w:rFonts w:ascii="Cambria Math" w:eastAsia="宋体" w:hAnsi="Cambria Math"/>
+                                  <w:i/>
+                                  <w:sz w:val="24"/>
+                                  <w:szCs w:val="24"/>
+                                </w:rPr>
+                              </m:ctrlPr>
+                            </m:sSubPr>
+                            <m:e>
+                              <m:r>
+                                <w:rPr>
+                                  <w:rFonts w:ascii="Cambria Math" w:eastAsia="宋体" w:hAnsi="Cambria Math"/>
+                                  <w:sz w:val="24"/>
+                                  <w:szCs w:val="24"/>
+                                </w:rPr>
+                                <m:t>y</m:t>
+                              </m:r>
+                            </m:e>
+                            <m:sub>
+                              <m:r>
+                                <w:rPr>
+                                  <w:rFonts w:ascii="Cambria Math" w:eastAsia="宋体" w:hAnsi="Cambria Math"/>
+                                  <w:sz w:val="24"/>
+                                  <w:szCs w:val="24"/>
+                                </w:rPr>
+                                <m:t>ik</m:t>
+                              </m:r>
+                            </m:sub>
+                          </m:sSub>
+                        </m:e>
+                      </m:d>
+                      <m:r>
+                        <w:rPr>
+                          <w:rFonts w:ascii="Cambria Math" w:eastAsia="宋体" w:hAnsi="Cambria Math"/>
+                          <w:sz w:val="24"/>
+                          <w:szCs w:val="24"/>
+                        </w:rPr>
+                        <m:t xml:space="preserve"> [1</m:t>
+                      </m:r>
+                      <m:r>
+                        <w:rPr>
+                          <w:rFonts w:ascii="Cambria Math" w:eastAsia="宋体" w:hAnsi="Cambria Math"/>
+                          <w:sz w:val="24"/>
+                          <w:szCs w:val="24"/>
+                        </w:rPr>
+                        <m:t xml:space="preserve"> </m:t>
+                      </m:r>
+                      <m:r>
+                        <w:rPr>
+                          <w:rFonts w:ascii="Cambria Math" w:eastAsia="宋体" w:hAnsi="Cambria Math"/>
+                          <w:sz w:val="24"/>
+                          <w:szCs w:val="24"/>
+                        </w:rPr>
+                        <m:t xml:space="preserve">+ </m:t>
+                      </m:r>
+                    </m:e>
+                  </m:nary>
+                  <m:sSup>
+                    <m:sSupPr>
+                      <m:ctrlPr>
+                        <w:rPr>
+                          <w:rFonts w:ascii="Cambria Math" w:eastAsia="宋体" w:hAnsi="Cambria Math"/>
+                          <w:i/>
+                          <w:sz w:val="24"/>
+                          <w:szCs w:val="24"/>
+                        </w:rPr>
+                      </m:ctrlPr>
+                    </m:sSupPr>
+                    <m:e>
+                      <m:r>
+                        <w:rPr>
+                          <w:rFonts w:ascii="Cambria Math" w:eastAsia="宋体" w:hAnsi="Cambria Math"/>
+                          <w:sz w:val="24"/>
+                          <w:szCs w:val="24"/>
+                        </w:rPr>
+                        <m:t>d(</m:t>
+                      </m:r>
+                      <m:sSub>
+                        <m:sSubPr>
+                          <m:ctrlPr>
+                            <w:rPr>
+                              <w:rFonts w:ascii="Cambria Math" w:eastAsia="宋体" w:hAnsi="Cambria Math"/>
+                              <w:i/>
+                              <w:sz w:val="24"/>
+                              <w:szCs w:val="24"/>
+                            </w:rPr>
+                          </m:ctrlPr>
+                        </m:sSubPr>
+                        <m:e>
+                          <m:r>
+                            <w:rPr>
+                              <w:rFonts w:ascii="Cambria Math" w:eastAsia="宋体" w:hAnsi="Cambria Math"/>
+                              <w:sz w:val="24"/>
+                              <w:szCs w:val="24"/>
+                            </w:rPr>
+                            <m:t>x</m:t>
+                          </m:r>
+                        </m:e>
+                        <m:sub>
+                          <m:r>
+                            <w:rPr>
+                              <w:rFonts w:ascii="Cambria Math" w:eastAsia="宋体" w:hAnsi="Cambria Math"/>
+                              <w:sz w:val="24"/>
+                              <w:szCs w:val="24"/>
+                            </w:rPr>
+                            <m:t>i</m:t>
+                          </m:r>
+                        </m:sub>
+                      </m:sSub>
+                      <m:r>
+                        <w:rPr>
+                          <w:rFonts w:ascii="Cambria Math" w:eastAsia="宋体" w:hAnsi="Cambria Math"/>
+                          <w:sz w:val="24"/>
+                          <w:szCs w:val="24"/>
+                        </w:rPr>
+                        <m:t xml:space="preserve">, </m:t>
+                      </m:r>
+                      <m:sSub>
+                        <m:sSubPr>
+                          <m:ctrlPr>
+                            <w:rPr>
+                              <w:rFonts w:ascii="Cambria Math" w:eastAsia="宋体" w:hAnsi="Cambria Math"/>
+                              <w:i/>
+                              <w:sz w:val="24"/>
+                              <w:szCs w:val="24"/>
+                            </w:rPr>
+                          </m:ctrlPr>
+                        </m:sSubPr>
+                        <m:e>
+                          <m:r>
+                            <w:rPr>
+                              <w:rFonts w:ascii="Cambria Math" w:eastAsia="宋体" w:hAnsi="Cambria Math"/>
+                              <w:sz w:val="24"/>
+                              <w:szCs w:val="24"/>
+                            </w:rPr>
+                            <m:t>x</m:t>
+                          </m:r>
+                        </m:e>
+                        <m:sub>
+                          <m:r>
+                            <w:rPr>
+                              <w:rFonts w:ascii="Cambria Math" w:eastAsia="宋体" w:hAnsi="Cambria Math"/>
+                              <w:sz w:val="24"/>
+                              <w:szCs w:val="24"/>
+                            </w:rPr>
+                            <m:t>j</m:t>
+                          </m:r>
+                        </m:sub>
+                      </m:sSub>
+                      <m:r>
+                        <w:rPr>
+                          <w:rFonts w:ascii="Cambria Math" w:eastAsia="宋体" w:hAnsi="Cambria Math"/>
+                          <w:sz w:val="24"/>
+                          <w:szCs w:val="24"/>
+                        </w:rPr>
+                        <m:t>)</m:t>
+                      </m:r>
+                    </m:e>
+                    <m:sup>
+                      <m:r>
+                        <w:rPr>
+                          <w:rFonts w:ascii="Cambria Math" w:eastAsia="宋体" w:hAnsi="Cambria Math"/>
+                          <w:sz w:val="24"/>
+                          <w:szCs w:val="24"/>
+                        </w:rPr>
+                        <m:t>2</m:t>
+                      </m:r>
+                    </m:sup>
+                  </m:sSup>
+                  <m:r>
+                    <w:rPr>
+                      <w:rFonts w:ascii="Cambria Math" w:eastAsia="宋体" w:hAnsi="Cambria Math"/>
+                      <w:sz w:val="24"/>
+                      <w:szCs w:val="24"/>
+                    </w:rPr>
+                    <m:t xml:space="preserve"> </m:t>
+                  </m:r>
+                  <m:r>
+                    <w:rPr>
+                      <w:rFonts w:ascii="Cambria Math" w:eastAsia="宋体" w:hAnsi="Cambria Math"/>
+                      <w:sz w:val="24"/>
+                      <w:szCs w:val="24"/>
+                    </w:rPr>
+                    <m:t xml:space="preserve">- </m:t>
+                  </m:r>
+                  <m:sSup>
+                    <m:sSupPr>
+                      <m:ctrlPr>
+                        <w:rPr>
+                          <w:rFonts w:ascii="Cambria Math" w:eastAsia="宋体" w:hAnsi="Cambria Math"/>
+                          <w:i/>
+                          <w:sz w:val="24"/>
+                          <w:szCs w:val="24"/>
+                        </w:rPr>
+                      </m:ctrlPr>
+                    </m:sSupPr>
+                    <m:e>
+                      <m:r>
+                        <w:rPr>
+                          <w:rFonts w:ascii="Cambria Math" w:eastAsia="宋体" w:hAnsi="Cambria Math"/>
+                          <w:sz w:val="24"/>
+                          <w:szCs w:val="24"/>
+                        </w:rPr>
+                        <m:t>d</m:t>
+                      </m:r>
+                      <m:d>
+                        <m:dPr>
+                          <m:ctrlPr>
+                            <w:rPr>
+                              <w:rFonts w:ascii="Cambria Math" w:eastAsia="宋体" w:hAnsi="Cambria Math"/>
+                              <w:i/>
+                              <w:sz w:val="24"/>
+                              <w:szCs w:val="24"/>
+                            </w:rPr>
+                          </m:ctrlPr>
+                        </m:dPr>
+                        <m:e>
+                          <m:sSub>
+                            <m:sSubPr>
+                              <m:ctrlPr>
+                                <w:rPr>
+                                  <w:rFonts w:ascii="Cambria Math" w:eastAsia="宋体" w:hAnsi="Cambria Math"/>
+                                  <w:i/>
+                                  <w:sz w:val="24"/>
+                                  <w:szCs w:val="24"/>
+                                </w:rPr>
+                              </m:ctrlPr>
+                            </m:sSubPr>
+                            <m:e>
+                              <m:r>
+                                <w:rPr>
+                                  <w:rFonts w:ascii="Cambria Math" w:eastAsia="宋体" w:hAnsi="Cambria Math"/>
+                                  <w:sz w:val="24"/>
+                                  <w:szCs w:val="24"/>
+                                </w:rPr>
+                                <m:t>x</m:t>
+                              </m:r>
+                            </m:e>
+                            <m:sub>
+                              <m:r>
+                                <w:rPr>
+                                  <w:rFonts w:ascii="Cambria Math" w:eastAsia="宋体" w:hAnsi="Cambria Math"/>
+                                  <w:sz w:val="24"/>
+                                  <w:szCs w:val="24"/>
+                                </w:rPr>
+                                <m:t>i</m:t>
+                              </m:r>
+                            </m:sub>
+                          </m:sSub>
+                          <m:r>
+                            <w:rPr>
+                              <w:rFonts w:ascii="Cambria Math" w:eastAsia="宋体" w:hAnsi="Cambria Math"/>
+                              <w:sz w:val="24"/>
+                              <w:szCs w:val="24"/>
+                            </w:rPr>
+                            <m:t xml:space="preserve">, </m:t>
+                          </m:r>
+                          <m:sSub>
+                            <m:sSubPr>
+                              <m:ctrlPr>
+                                <w:rPr>
+                                  <w:rFonts w:ascii="Cambria Math" w:eastAsia="宋体" w:hAnsi="Cambria Math"/>
+                                  <w:i/>
+                                  <w:sz w:val="24"/>
+                                  <w:szCs w:val="24"/>
+                                </w:rPr>
+                              </m:ctrlPr>
+                            </m:sSubPr>
+                            <m:e>
+                              <m:r>
+                                <w:rPr>
+                                  <w:rFonts w:ascii="Cambria Math" w:eastAsia="宋体" w:hAnsi="Cambria Math"/>
+                                  <w:sz w:val="24"/>
+                                  <w:szCs w:val="24"/>
+                                </w:rPr>
+                                <m:t>x</m:t>
+                              </m:r>
+                            </m:e>
+                            <m:sub>
+                              <m:r>
+                                <w:rPr>
+                                  <w:rFonts w:ascii="Cambria Math" w:eastAsia="宋体" w:hAnsi="Cambria Math"/>
+                                  <w:sz w:val="24"/>
+                                  <w:szCs w:val="24"/>
+                                </w:rPr>
+                                <m:t>k</m:t>
+                              </m:r>
+                            </m:sub>
+                          </m:sSub>
+                        </m:e>
+                      </m:d>
+                    </m:e>
+                    <m:sup>
+                      <m:r>
+                        <w:rPr>
+                          <w:rFonts w:ascii="Cambria Math" w:eastAsia="宋体" w:hAnsi="Cambria Math"/>
+                          <w:sz w:val="24"/>
+                          <w:szCs w:val="24"/>
+                        </w:rPr>
+                        <m:t>2</m:t>
+                      </m:r>
+                    </m:sup>
+                  </m:sSup>
+                  <m:r>
+                    <w:rPr>
+                      <w:rFonts w:ascii="Cambria Math" w:eastAsia="宋体" w:hAnsi="Cambria Math"/>
+                      <w:sz w:val="24"/>
+                      <w:szCs w:val="24"/>
+                    </w:rPr>
+                    <m:t>]</m:t>
+                  </m:r>
+                </m:e>
+                <m:sub>
+                  <m:r>
+                    <w:rPr>
+                      <w:rFonts w:ascii="Cambria Math" w:eastAsia="宋体" w:hAnsi="Cambria Math"/>
+                      <w:sz w:val="24"/>
+                      <w:szCs w:val="24"/>
+                    </w:rPr>
+                    <m:t>+</m:t>
+                  </m:r>
+                </m:sub>
+              </m:sSub>
+            </m:e>
+          </m:nary>
+        </m:oMath>
+      </m:oMathPara>
+    </w:p>
+    <w:p>
+      <w:pPr>
+        <w:spacing w:line="288" w:lineRule="auto"/>
+        <w:rPr>
+          <w:rFonts w:ascii="宋体" w:eastAsia="宋体" w:hAnsi="宋体" w:hint="eastAsia"/>
+          <w:sz w:val="24"/>
+          <w:szCs w:val="24"/>
+        </w:rPr>
+      </w:pPr>
+      <w:r>
+        <w:rPr>
+          <w:rFonts w:ascii="宋体" w:eastAsia="宋体" w:hAnsi="宋体" w:hint="eastAsia"/>
+          <w:sz w:val="24"/>
+          <w:szCs w:val="24"/>
+        </w:rPr>
+        <w:t>如果</w:t>
+      </w:r>
+      <m:oMath>
+        <m:r>
+          <m:rPr>
+            <m:sty m:val="p"/>
+          </m:rPr>
+          <w:rPr>
+            <w:rFonts w:ascii="Cambria Math" w:eastAsia="宋体" w:hAnsi="Cambria Math"/>
+            <w:sz w:val="24"/>
+            <w:szCs w:val="24"/>
+          </w:rPr>
+          <m:t>i</m:t>
+        </m:r>
+      </m:oMath>
+      <w:r>
+        <w:rPr>
+          <w:rFonts w:ascii="宋体" w:eastAsia="宋体" w:hAnsi="宋体" w:hint="eastAsia"/>
+          <w:sz w:val="24"/>
+          <w:szCs w:val="24"/>
+        </w:rPr>
+        <w:t>和</w:t>
+      </w:r>
+      <m:oMath>
+        <m:r>
+          <m:rPr>
+            <m:sty m:val="p"/>
+          </m:rPr>
+          <w:rPr>
+            <w:rFonts w:ascii="Cambria Math" w:eastAsia="宋体" w:hAnsi="Cambria Math" w:hint="eastAsia"/>
+            <w:sz w:val="24"/>
+            <w:szCs w:val="24"/>
+          </w:rPr>
+          <m:t>k</m:t>
+        </m:r>
+      </m:oMath>
+      <w:r>
+        <w:rPr>
+          <w:rFonts w:ascii="宋体" w:eastAsia="宋体" w:hAnsi="宋体" w:hint="eastAsia"/>
+          <w:sz w:val="24"/>
+          <w:szCs w:val="24"/>
+        </w:rPr>
+        <w:t>属于同一标签，则</w:t>
+      </w:r>
+      <m:oMath>
+        <m:sSub>
+          <m:sSubPr>
+            <m:ctrlPr>
+              <w:rPr>
+                <w:rFonts w:ascii="Cambria Math" w:eastAsia="宋体" w:hAnsi="Cambria Math"/>
+                <w:i/>
+                <w:sz w:val="24"/>
+                <w:szCs w:val="24"/>
+              </w:rPr>
+            </m:ctrlPr>
+          </m:sSubPr>
+          <m:e>
+            <m:r>
+              <w:rPr>
+                <w:rFonts w:ascii="Cambria Math" w:eastAsia="宋体" w:hAnsi="Cambria Math"/>
+                <w:sz w:val="24"/>
+                <w:szCs w:val="24"/>
+              </w:rPr>
+              <m:t>y</m:t>
+            </m:r>
+          </m:e>
+          <m:sub>
+            <m:r>
+              <w:rPr>
+                <w:rFonts w:ascii="Cambria Math" w:eastAsia="宋体" w:hAnsi="Cambria Math"/>
+                <w:sz w:val="24"/>
+                <w:szCs w:val="24"/>
+              </w:rPr>
+              <m:t>ik</m:t>
+            </m:r>
+          </m:sub>
+        </m:sSub>
+        <m:r>
+          <w:rPr>
+            <w:rFonts w:ascii="Cambria Math" w:eastAsia="宋体" w:hAnsi="Cambria Math"/>
+            <w:sz w:val="24"/>
+            <w:szCs w:val="24"/>
+          </w:rPr>
+          <m:t>=</m:t>
+        </m:r>
+        <m:r>
+          <w:rPr>
+            <w:rFonts w:ascii="Cambria Math" w:eastAsia="宋体" w:hAnsi="Cambria Math"/>
+            <w:sz w:val="24"/>
+            <w:szCs w:val="24"/>
+          </w:rPr>
+          <m:t xml:space="preserve"> </m:t>
+        </m:r>
+        <m:r>
+          <w:rPr>
+            <w:rFonts w:ascii="Cambria Math" w:eastAsia="宋体" w:hAnsi="Cambria Math"/>
+            <w:sz w:val="24"/>
+            <w:szCs w:val="24"/>
+          </w:rPr>
+          <m:t>1</m:t>
+        </m:r>
+      </m:oMath>
+      <w:r>
+        <w:rPr>
+          <w:rFonts w:ascii="宋体" w:eastAsia="宋体" w:hAnsi="宋体" w:hint="eastAsia"/>
+          <w:sz w:val="24"/>
+          <w:szCs w:val="24"/>
+        </w:rPr>
+        <w:t>，否则</w:t>
+      </w:r>
+      <m:oMath>
+        <m:sSub>
+          <m:sSubPr>
+            <m:ctrlPr>
+              <w:rPr>
+                <w:rFonts w:ascii="Cambria Math" w:eastAsia="宋体" w:hAnsi="Cambria Math"/>
+                <w:i/>
+                <w:sz w:val="24"/>
+                <w:szCs w:val="24"/>
+              </w:rPr>
+            </m:ctrlPr>
+          </m:sSubPr>
+          <m:e>
+            <m:r>
+              <w:rPr>
+                <w:rFonts w:ascii="Cambria Math" w:eastAsia="宋体" w:hAnsi="Cambria Math"/>
+                <w:sz w:val="24"/>
+                <w:szCs w:val="24"/>
+              </w:rPr>
+              <m:t>y</m:t>
+            </m:r>
+          </m:e>
+          <m:sub>
+            <m:r>
+              <w:rPr>
+                <w:rFonts w:ascii="Cambria Math" w:eastAsia="宋体" w:hAnsi="Cambria Math"/>
+                <w:sz w:val="24"/>
+                <w:szCs w:val="24"/>
+              </w:rPr>
+              <m:t>ik</m:t>
+            </m:r>
+          </m:sub>
+        </m:sSub>
+        <m:r>
+          <w:rPr>
+            <w:rFonts w:ascii="Cambria Math" w:eastAsia="宋体" w:hAnsi="Cambria Math"/>
+            <w:sz w:val="24"/>
+            <w:szCs w:val="24"/>
+          </w:rPr>
+          <m:t>=</m:t>
+        </m:r>
+        <m:r>
+          <w:rPr>
+            <w:rFonts w:ascii="Cambria Math" w:eastAsia="宋体" w:hAnsi="Cambria Math"/>
+            <w:sz w:val="24"/>
+            <w:szCs w:val="24"/>
+          </w:rPr>
+          <m:t xml:space="preserve"> </m:t>
+        </m:r>
+        <m:r>
+          <w:rPr>
+            <w:rFonts w:ascii="Cambria Math" w:eastAsia="宋体" w:hAnsi="Cambria Math"/>
+            <w:sz w:val="24"/>
+            <w:szCs w:val="24"/>
+          </w:rPr>
+          <m:t>0</m:t>
+        </m:r>
+      </m:oMath>
+      <w:r>
+        <w:rPr>
+          <w:rFonts w:ascii="宋体" w:eastAsia="宋体" w:hAnsi="宋体" w:hint="eastAsia"/>
+          <w:sz w:val="24"/>
+          <w:szCs w:val="24"/>
+        </w:rPr>
+        <w:t>，且</w:t>
+      </w:r>
+      <m:oMath>
+        <m:sSub>
+          <m:sSubPr>
+            <m:ctrlPr>
+              <w:rPr>
+                <w:rFonts w:ascii="Cambria Math" w:eastAsia="宋体" w:hAnsi="Cambria Math"/>
+                <w:sz w:val="24"/>
+                <w:szCs w:val="24"/>
+              </w:rPr>
+            </m:ctrlPr>
+          </m:sSubPr>
+          <m:e>
+            <m:r>
+              <m:rPr>
+                <m:sty m:val="p"/>
+              </m:rPr>
+              <w:rPr>
+                <w:rFonts w:ascii="Cambria Math" w:eastAsia="宋体" w:hAnsi="Cambria Math"/>
+                <w:sz w:val="24"/>
+                <w:szCs w:val="24"/>
+              </w:rPr>
+              <m:t>[z]</m:t>
+            </m:r>
+          </m:e>
+          <m:sub>
+            <m:r>
+              <w:rPr>
+                <w:rFonts w:ascii="Cambria Math" w:eastAsia="宋体" w:hAnsi="Cambria Math"/>
+                <w:sz w:val="24"/>
+                <w:szCs w:val="24"/>
+              </w:rPr>
+              <m:t>+</m:t>
+            </m:r>
+          </m:sub>
+        </m:sSub>
+        <m:r>
+          <m:rPr>
+            <m:sty m:val="p"/>
+          </m:rPr>
+          <w:rPr>
+            <w:rFonts w:ascii="Cambria Math" w:eastAsia="宋体" w:hAnsi="Cambria Math"/>
+            <w:sz w:val="24"/>
+            <w:szCs w:val="24"/>
+          </w:rPr>
+          <m:t xml:space="preserve"> </m:t>
+        </m:r>
+        <m:r>
+          <m:rPr>
+            <m:sty m:val="p"/>
+          </m:rPr>
+          <w:rPr>
+            <w:rFonts w:ascii="Cambria Math" w:eastAsia="宋体" w:hAnsi="Cambria Math"/>
+            <w:sz w:val="24"/>
+            <w:szCs w:val="24"/>
+          </w:rPr>
+          <m:t>= max⁡</m:t>
+        </m:r>
+        <m:r>
+          <w:rPr>
+            <w:rFonts w:ascii="Cambria Math" w:eastAsia="宋体" w:hAnsi="Cambria Math"/>
+            <w:sz w:val="24"/>
+            <w:szCs w:val="24"/>
+          </w:rPr>
+          <m:t>(z, 0)</m:t>
+        </m:r>
+      </m:oMath>
+      <w:r>
+        <w:rPr>
+          <w:rFonts w:ascii="宋体" w:eastAsia="宋体" w:hAnsi="宋体" w:hint="eastAsia"/>
+          <w:sz w:val="24"/>
+          <w:szCs w:val="24"/>
+        </w:rPr>
+        <w:t>是标准铰链损失。</w:t>
+      </w:r>
+      <w:r>
+        <w:rPr>
+          <w:rFonts w:ascii="宋体" w:eastAsia="宋体" w:hAnsi="宋体" w:hint="eastAsia"/>
+          <w:sz w:val="24"/>
+          <w:szCs w:val="24"/>
+        </w:rPr>
+        <w:t>在此基础上，</w:t>
+      </w:r>
+      <w:r>
+        <w:rPr>
+          <w:rFonts w:ascii="宋体" w:eastAsia="宋体" w:hAnsi="宋体" w:hint="eastAsia"/>
+          <w:sz w:val="24"/>
+          <w:szCs w:val="24"/>
+        </w:rPr>
+        <w:t>LMNN的总体损失函数是</w:t>
+      </w:r>
+      <m:oMath>
+        <m:sSub>
+          <m:sSubPr>
+            <m:ctrlPr>
+              <w:rPr>
+                <w:rFonts w:ascii="Cambria Math" w:eastAsia="宋体" w:hAnsi="Cambria Math"/>
+                <w:i/>
+                <w:sz w:val="24"/>
+                <w:szCs w:val="24"/>
+              </w:rPr>
+            </m:ctrlPr>
+          </m:sSubPr>
+          <m:e>
+            <m:r>
+              <m:rPr>
+                <m:scr m:val="script"/>
+              </m:rPr>
+              <w:rPr>
+                <w:rFonts w:ascii="Cambria Math" w:eastAsia="宋体" w:hAnsi="Cambria Math"/>
+                <w:sz w:val="24"/>
+                <w:szCs w:val="24"/>
+              </w:rPr>
+              <m:t>L</m:t>
+            </m:r>
+          </m:e>
+          <m:sub>
+            <m:r>
+              <w:rPr>
+                <w:rFonts w:ascii="Cambria Math" w:eastAsia="宋体" w:hAnsi="Cambria Math"/>
+                <w:sz w:val="24"/>
+                <w:szCs w:val="24"/>
+              </w:rPr>
+              <m:t>pull</m:t>
+            </m:r>
+          </m:sub>
+        </m:sSub>
+        <m:d>
+          <m:dPr>
+            <m:ctrlPr>
+              <w:rPr>
+                <w:rFonts w:ascii="Cambria Math" w:eastAsia="宋体" w:hAnsi="Cambria Math"/>
+                <w:sz w:val="24"/>
+                <w:szCs w:val="24"/>
+              </w:rPr>
+            </m:ctrlPr>
+          </m:dPr>
+          <m:e>
+            <m:r>
+              <m:rPr>
+                <m:sty m:val="p"/>
+              </m:rPr>
+              <w:rPr>
+                <w:rFonts w:ascii="Cambria Math" w:eastAsia="宋体" w:hAnsi="Cambria Math"/>
+                <w:sz w:val="24"/>
+                <w:szCs w:val="24"/>
+              </w:rPr>
+              <m:t>d</m:t>
+            </m:r>
+          </m:e>
+        </m:d>
+      </m:oMath>
+      <w:r>
+        <w:rPr>
+          <w:rFonts w:ascii="宋体" w:eastAsia="宋体" w:hAnsi="宋体" w:hint="eastAsia"/>
+          <w:sz w:val="24"/>
+          <w:szCs w:val="24"/>
+        </w:rPr>
+        <w:t>和</w:t>
+      </w:r>
+      <m:oMath>
+        <m:sSub>
+          <m:sSubPr>
+            <m:ctrlPr>
+              <w:rPr>
+                <w:rFonts w:ascii="Cambria Math" w:eastAsia="宋体" w:hAnsi="Cambria Math"/>
+                <w:i/>
+                <w:sz w:val="24"/>
+                <w:szCs w:val="24"/>
+              </w:rPr>
+            </m:ctrlPr>
+          </m:sSubPr>
+          <m:e>
+            <m:r>
+              <m:rPr>
+                <m:scr m:val="script"/>
+              </m:rPr>
+              <w:rPr>
+                <w:rFonts w:ascii="Cambria Math" w:eastAsia="宋体" w:hAnsi="Cambria Math"/>
+                <w:sz w:val="24"/>
+                <w:szCs w:val="24"/>
+              </w:rPr>
+              <m:t>L</m:t>
+            </m:r>
+          </m:e>
+          <m:sub>
+            <m:r>
+              <w:rPr>
+                <w:rFonts w:ascii="Cambria Math" w:eastAsia="宋体" w:hAnsi="Cambria Math"/>
+                <w:sz w:val="24"/>
+                <w:szCs w:val="24"/>
+              </w:rPr>
+              <m:t>push</m:t>
+            </m:r>
+          </m:sub>
+        </m:sSub>
+        <m:d>
+          <m:dPr>
+            <m:ctrlPr>
+              <w:rPr>
+                <w:rFonts w:ascii="Cambria Math" w:eastAsia="宋体" w:hAnsi="Cambria Math"/>
+                <w:sz w:val="24"/>
+                <w:szCs w:val="24"/>
+              </w:rPr>
+            </m:ctrlPr>
+          </m:dPr>
+          <m:e>
+            <m:r>
+              <m:rPr>
+                <m:sty m:val="p"/>
+              </m:rPr>
+              <w:rPr>
+                <w:rFonts w:ascii="Cambria Math" w:eastAsia="宋体" w:hAnsi="Cambria Math"/>
+                <w:sz w:val="24"/>
+                <w:szCs w:val="24"/>
+              </w:rPr>
+              <m:t>d</m:t>
+            </m:r>
+          </m:e>
+        </m:d>
+      </m:oMath>
+      <w:r>
+        <w:rPr>
+          <w:rFonts w:ascii="宋体" w:eastAsia="宋体" w:hAnsi="宋体" w:hint="eastAsia"/>
+          <w:sz w:val="24"/>
+          <w:szCs w:val="24"/>
+        </w:rPr>
+        <w:t>的加权求和。</w:t>
       </w:r>
     </w:p>
     <w:p>
@@ -31016,39 +35631,7 @@
           <w:rFonts w:ascii="宋体" w:eastAsia="宋体" w:hAnsi="宋体" w:cs="å®‹ä½“"/>
           <w:kern w:val="0"/>
         </w:rPr>
-        <w:t xml:space="preserve">Hu Y, </w:t>
-      </w:r>
-      <w:proofErr w:type="spellStart"/>
-      <w:r>
-        <w:rPr>
-          <w:rFonts w:ascii="宋体" w:eastAsia="宋体" w:hAnsi="宋体" w:cs="å®‹ä½“"/>
-          <w:kern w:val="0"/>
-        </w:rPr>
-        <w:t>Koren</w:t>
-      </w:r>
-      <w:proofErr w:type="spellEnd"/>
-      <w:r>
-        <w:rPr>
-          <w:rFonts w:ascii="宋体" w:eastAsia="宋体" w:hAnsi="宋体" w:cs="å®‹ä½“"/>
-          <w:kern w:val="0"/>
-        </w:rPr>
-        <w:t xml:space="preserve"> Y, </w:t>
-      </w:r>
-      <w:proofErr w:type="spellStart"/>
-      <w:r>
-        <w:rPr>
-          <w:rFonts w:ascii="宋体" w:eastAsia="宋体" w:hAnsi="宋体" w:cs="å®‹ä½“"/>
-          <w:kern w:val="0"/>
-        </w:rPr>
-        <w:t>Volinsky</w:t>
-      </w:r>
-      <w:proofErr w:type="spellEnd"/>
-      <w:r>
-        <w:rPr>
-          <w:rFonts w:ascii="宋体" w:eastAsia="宋体" w:hAnsi="宋体" w:cs="å®‹ä½“"/>
-          <w:kern w:val="0"/>
-        </w:rPr>
-        <w:t xml:space="preserve"> C. Collaborative Filtering for Implicit Feedback Datasets[C]//ICDM. 2008, 8: 263-272. </w:t>
+        <w:t xml:space="preserve">Hu Y, Koren Y, Volinsky C. Collaborative Filtering for Implicit Feedback Datasets[C]//ICDM. 2008, 8: 263-272. </w:t>
       </w:r>
     </w:p>
     <w:p>
@@ -31070,37 +35653,12 @@
         </w:rPr>
         <w:t xml:space="preserve">[2] </w:t>
       </w:r>
-      <w:proofErr w:type="spellStart"/>
       <w:r>
         <w:rPr>
           <w:rFonts w:ascii="宋体" w:eastAsia="宋体" w:hAnsi="宋体" w:cs="å®‹ä½“"/>
           <w:kern w:val="0"/>
         </w:rPr>
-        <w:t>Koren</w:t>
-      </w:r>
-      <w:proofErr w:type="spellEnd"/>
-      <w:r>
-        <w:rPr>
-          <w:rFonts w:ascii="宋体" w:eastAsia="宋体" w:hAnsi="宋体" w:cs="å®‹ä½“"/>
-          <w:kern w:val="0"/>
-        </w:rPr>
-        <w:t xml:space="preserve"> Y, Bell R, </w:t>
-      </w:r>
-      <w:proofErr w:type="spellStart"/>
-      <w:r>
-        <w:rPr>
-          <w:rFonts w:ascii="宋体" w:eastAsia="宋体" w:hAnsi="宋体" w:cs="å®‹ä½“"/>
-          <w:kern w:val="0"/>
-        </w:rPr>
-        <w:t>Volinsky</w:t>
-      </w:r>
-      <w:proofErr w:type="spellEnd"/>
-      <w:r>
-        <w:rPr>
-          <w:rFonts w:ascii="宋体" w:eastAsia="宋体" w:hAnsi="宋体" w:cs="å®‹ä½“"/>
-          <w:kern w:val="0"/>
-        </w:rPr>
-        <w:t xml:space="preserve"> C. Matrix factorization techniques for recommender systems[J]. Computer, 2009 (8): 30-37.</w:t>
+        <w:t>Koren Y, Bell R, Volinsky C. Matrix factorization techniques for recommender systems[J]. Computer, 2009 (8): 30-37.</w:t>
       </w:r>
       <w:r>
         <w:rPr>
@@ -31136,21 +35694,12 @@
         </w:rPr>
         <w:t xml:space="preserve">3] </w:t>
       </w:r>
-      <w:proofErr w:type="spellStart"/>
       <w:r>
         <w:rPr>
           <w:rFonts w:ascii="宋体" w:eastAsia="宋体" w:hAnsi="宋体" w:cs="å®‹ä½“"/>
           <w:kern w:val="0"/>
         </w:rPr>
-        <w:t>Koren</w:t>
-      </w:r>
-      <w:proofErr w:type="spellEnd"/>
-      <w:r>
-        <w:rPr>
-          <w:rFonts w:ascii="宋体" w:eastAsia="宋体" w:hAnsi="宋体" w:cs="å®‹ä½“"/>
-          <w:kern w:val="0"/>
-        </w:rPr>
-        <w:t xml:space="preserve"> Y. Factorization meets the neighborhood: a multifaceted collaborative filtering model[C]//Proceedings of the 14th ACM SIGKDD international conference on Knowledge discovery and data mining. ACM, 2008: 426-434.</w:t>
+        <w:t>Koren Y. Factorization meets the neighborhood: a multifaceted collaborative filtering model[C]//Proceedings of the 14th ACM SIGKDD international conference on Knowledge discovery and data mining. ACM, 2008: 426-434.</w:t>
       </w:r>
     </w:p>
     <w:p>
@@ -31216,21 +35765,7 @@
         <w:rPr>
           <w:rFonts w:ascii="宋体" w:hAnsi="宋体"/>
         </w:rPr>
-        <w:t xml:space="preserve">Shi C, Zhou C, Kong X, et al. </w:t>
-      </w:r>
-      <w:proofErr w:type="spellStart"/>
-      <w:r>
-        <w:rPr>
-          <w:rFonts w:ascii="宋体" w:hAnsi="宋体"/>
-        </w:rPr>
-        <w:t>Heterecom</w:t>
-      </w:r>
-      <w:proofErr w:type="spellEnd"/>
-      <w:r>
-        <w:rPr>
-          <w:rFonts w:ascii="宋体" w:hAnsi="宋体"/>
-        </w:rPr>
-        <w:t>: a semantic-based recommendation system in heterogeneous networks[C]//Proceedings of the 18th ACM SIGKDD international conference on Knowledge discovery and data mining. ACM, 2012: 1552-1555.</w:t>
+        <w:t>Shi C, Zhou C, Kong X, et al. Heterecom: a semantic-based recommendation system in heterogeneous networks[C]//Proceedings of the 18th ACM SIGKDD international conference on Knowledge discovery and data mining. ACM, 2012: 1552-1555.</w:t>
       </w:r>
     </w:p>
     <w:p>
@@ -31262,21 +35797,7 @@
         <w:rPr>
           <w:rFonts w:ascii="宋体" w:hAnsi="宋体"/>
         </w:rPr>
-        <w:t xml:space="preserve">Shi C, Zhang Z, Ji Y, et al. </w:t>
-      </w:r>
-      <w:proofErr w:type="spellStart"/>
-      <w:r>
-        <w:rPr>
-          <w:rFonts w:ascii="宋体" w:hAnsi="宋体"/>
-        </w:rPr>
-        <w:t>SemRec</w:t>
-      </w:r>
-      <w:proofErr w:type="spellEnd"/>
-      <w:r>
-        <w:rPr>
-          <w:rFonts w:ascii="宋体" w:hAnsi="宋体"/>
-        </w:rPr>
-        <w:t>: a personalized semantic recommendation method based on weighted heterogeneous information networks[J]. World Wide Web, 2019, 22(1): 153-184.</w:t>
+        <w:t>Shi C, Zhang Z, Ji Y, et al. SemRec: a personalized semantic recommendation method based on weighted heterogeneous information networks[J]. World Wide Web, 2019, 22(1): 153-184.</w:t>
       </w:r>
     </w:p>
     <w:p>
@@ -31374,21 +35895,7 @@
         <w:rPr>
           <w:rFonts w:ascii="宋体" w:hAnsi="宋体"/>
         </w:rPr>
-        <w:t xml:space="preserve">Jamali M, Lakshmanan L. </w:t>
-      </w:r>
-      <w:proofErr w:type="spellStart"/>
-      <w:r>
-        <w:rPr>
-          <w:rFonts w:ascii="宋体" w:hAnsi="宋体"/>
-        </w:rPr>
-        <w:t>HeteroMF</w:t>
-      </w:r>
-      <w:proofErr w:type="spellEnd"/>
-      <w:r>
-        <w:rPr>
-          <w:rFonts w:ascii="宋体" w:hAnsi="宋体"/>
-        </w:rPr>
-        <w:t>: recommendation in heterogeneous information networks using context dependent factor models[C]//Proceedings of the 22nd international conference on World Wide Web. ACM, 2013: 643-654.</w:t>
+        <w:t>Jamali M, Lakshmanan L. HeteroMF: recommendation in heterogeneous information networks using context dependent factor models[C]//Proceedings of the 22nd international conference on World Wide Web. ACM, 2013: 643-654.</w:t>
       </w:r>
     </w:p>
     <w:p>
@@ -31420,21 +35927,7 @@
         <w:rPr>
           <w:rFonts w:ascii="宋体" w:hAnsi="宋体"/>
         </w:rPr>
-        <w:t xml:space="preserve">Ren X, Liu J, Yu X, et al. </w:t>
-      </w:r>
-      <w:proofErr w:type="spellStart"/>
-      <w:r>
-        <w:rPr>
-          <w:rFonts w:ascii="宋体" w:hAnsi="宋体"/>
-        </w:rPr>
-        <w:t>Cluscite</w:t>
-      </w:r>
-      <w:proofErr w:type="spellEnd"/>
-      <w:r>
-        <w:rPr>
-          <w:rFonts w:ascii="宋体" w:hAnsi="宋体"/>
-        </w:rPr>
-        <w:t>: Effective citation recommendation by information network-based clustering[C]//Proceedings of the 20th ACM SIGKDD international conference on Knowledge discovery and data mining. ACM, 2014: 821-830.</w:t>
+        <w:t>Ren X, Liu J, Yu X, et al. Cluscite: Effective citation recommendation by information network-based clustering[C]//Proceedings of the 20th ACM SIGKDD international conference on Knowledge discovery and data mining. ACM, 2014: 821-830.</w:t>
       </w:r>
     </w:p>
     <w:p>
@@ -31495,21 +35988,7 @@
         <w:rPr>
           <w:rFonts w:ascii="宋体" w:hAnsi="宋体"/>
         </w:rPr>
-        <w:t xml:space="preserve">Luo C, Pang W, Wang Z, et al. </w:t>
-      </w:r>
-      <w:proofErr w:type="spellStart"/>
-      <w:r>
-        <w:rPr>
-          <w:rFonts w:ascii="宋体" w:hAnsi="宋体"/>
-        </w:rPr>
-        <w:t>Hete-cf</w:t>
-      </w:r>
-      <w:proofErr w:type="spellEnd"/>
-      <w:r>
-        <w:rPr>
-          <w:rFonts w:ascii="宋体" w:hAnsi="宋体"/>
-        </w:rPr>
-        <w:t>: Social-based collaborative filtering recommendation using heterogeneous relations[C]//2014 IEEE International Conference on Data Mining. IEEE, 2014: 917-922.</w:t>
+        <w:t>Luo C, Pang W, Wang Z, et al. Hete-cf: Social-based collaborative filtering recommendation using heterogeneous relations[C]//2014 IEEE International Conference on Data Mining. IEEE, 2014: 917-922.</w:t>
       </w:r>
     </w:p>
     <w:p>
@@ -31536,35 +36015,7 @@
         <w:rPr>
           <w:rFonts w:ascii="宋体" w:hAnsi="宋体"/>
         </w:rPr>
-        <w:t xml:space="preserve">Sun Y, Han J. Mining heterogeneous information networks: a structural analysis approach[J]. </w:t>
-      </w:r>
-      <w:proofErr w:type="spellStart"/>
-      <w:r>
-        <w:rPr>
-          <w:rFonts w:ascii="宋体" w:hAnsi="宋体"/>
-        </w:rPr>
-        <w:t>Acm</w:t>
-      </w:r>
-      <w:proofErr w:type="spellEnd"/>
-      <w:r>
-        <w:rPr>
-          <w:rFonts w:ascii="宋体" w:hAnsi="宋体"/>
-        </w:rPr>
-        <w:t xml:space="preserve"> </w:t>
-      </w:r>
-      <w:proofErr w:type="spellStart"/>
-      <w:r>
-        <w:rPr>
-          <w:rFonts w:ascii="宋体" w:hAnsi="宋体"/>
-        </w:rPr>
-        <w:t>Sigkdd</w:t>
-      </w:r>
-      <w:proofErr w:type="spellEnd"/>
-      <w:r>
-        <w:rPr>
-          <w:rFonts w:ascii="宋体" w:hAnsi="宋体"/>
-        </w:rPr>
-        <w:t xml:space="preserve"> Explorations Newsletter, 2013, 14(2): 20-28.</w:t>
+        <w:t>Sun Y, Han J. Mining heterogeneous information networks: a structural analysis approach[J]. Acm Sigkdd Explorations Newsletter, 2013, 14(2): 20-28.</w:t>
       </w:r>
     </w:p>
     <w:p>
@@ -31621,21 +36072,7 @@
         <w:rPr>
           <w:rFonts w:ascii="宋体" w:hAnsi="宋体"/>
         </w:rPr>
-        <w:t xml:space="preserve">Sun Y, Han J, Yan X, et al. </w:t>
-      </w:r>
-      <w:proofErr w:type="spellStart"/>
-      <w:r>
-        <w:rPr>
-          <w:rFonts w:ascii="宋体" w:hAnsi="宋体"/>
-        </w:rPr>
-        <w:t>Pathsim</w:t>
-      </w:r>
-      <w:proofErr w:type="spellEnd"/>
-      <w:r>
-        <w:rPr>
-          <w:rFonts w:ascii="宋体" w:hAnsi="宋体"/>
-        </w:rPr>
-        <w:t xml:space="preserve">: Meta path-based top-k similarity search in heterogeneous information networks[J]. Proceedings of the VLDB Endowment, 2011, 4(11): </w:t>
+        <w:t xml:space="preserve">Sun Y, Han J, Yan X, et al. Pathsim: Meta path-based top-k similarity search in heterogeneous information networks[J]. Proceedings of the VLDB Endowment, 2011, 4(11): </w:t>
       </w:r>
       <w:r>
         <w:rPr>
@@ -31669,21 +36106,7 @@
         <w:rPr>
           <w:rFonts w:ascii="宋体" w:hAnsi="宋体"/>
         </w:rPr>
-        <w:t xml:space="preserve">Li Y, Shi C, Philip S Y, et al. </w:t>
-      </w:r>
-      <w:proofErr w:type="spellStart"/>
-      <w:r>
-        <w:rPr>
-          <w:rFonts w:ascii="宋体" w:hAnsi="宋体"/>
-        </w:rPr>
-        <w:t>Hrank</w:t>
-      </w:r>
-      <w:proofErr w:type="spellEnd"/>
-      <w:r>
-        <w:rPr>
-          <w:rFonts w:ascii="宋体" w:hAnsi="宋体"/>
-        </w:rPr>
-        <w:t>: a path based ranking method in heterogeneous information network[C]//International Conference on Web-Age Information Management. Springer, Cham, 2014: 553-565.</w:t>
+        <w:t>Li Y, Shi C, Philip S Y, et al. Hrank: a path based ranking method in heterogeneous information network[C]//International Conference on Web-Age Information Management. Springer, Cham, 2014: 553-565.</w:t>
       </w:r>
     </w:p>
     <w:p>
@@ -31737,35 +36160,7 @@
         <w:rPr>
           <w:rFonts w:ascii="宋体" w:hAnsi="宋体"/>
         </w:rPr>
-        <w:t xml:space="preserve">Sun Y, </w:t>
-      </w:r>
-      <w:proofErr w:type="spellStart"/>
-      <w:r>
-        <w:rPr>
-          <w:rFonts w:ascii="宋体" w:hAnsi="宋体"/>
-        </w:rPr>
-        <w:t>Norick</w:t>
-      </w:r>
-      <w:proofErr w:type="spellEnd"/>
-      <w:r>
-        <w:rPr>
-          <w:rFonts w:ascii="宋体" w:hAnsi="宋体"/>
-        </w:rPr>
-        <w:t xml:space="preserve"> B, Han J, et al. </w:t>
-      </w:r>
-      <w:proofErr w:type="spellStart"/>
-      <w:r>
-        <w:rPr>
-          <w:rFonts w:ascii="宋体" w:hAnsi="宋体"/>
-        </w:rPr>
-        <w:t>Pathselclus</w:t>
-      </w:r>
-      <w:proofErr w:type="spellEnd"/>
-      <w:r>
-        <w:rPr>
-          <w:rFonts w:ascii="宋体" w:hAnsi="宋体"/>
-        </w:rPr>
-        <w:t>: Integrating meta-path selection with user-guided object clustering in heterogeneous information networks[J]. ACM Transactions on Knowledge Discovery from Data (TKDD), 2013, 7(3): 11.</w:t>
+        <w:t>Sun Y, Norick B, Han J, et al. Pathselclus: Integrating meta-path selection with user-guided object clustering in heterogeneous information networks[J]. ACM Transactions on Knowledge Discovery from Data (TKDD), 2013, 7(3): 11.</w:t>
       </w:r>
     </w:p>
     <w:p>
@@ -31827,8 +36222,35 @@
         <w:spacing w:line="288" w:lineRule="auto"/>
         <w:ind w:rightChars="50" w:right="105"/>
         <w:rPr>
+          <w:rFonts w:ascii="宋体" w:hAnsi="宋体"/>
+        </w:rPr>
+      </w:pPr>
+      <w:r>
+        <w:rPr>
           <w:rFonts w:ascii="宋体" w:hAnsi="宋体" w:hint="eastAsia"/>
         </w:rPr>
+        <w:t>[</w:t>
+      </w:r>
+      <w:r>
+        <w:rPr>
+          <w:rFonts w:ascii="宋体" w:hAnsi="宋体"/>
+        </w:rPr>
+        <w:t xml:space="preserve">21] </w:t>
+      </w:r>
+      <w:r>
+        <w:rPr>
+          <w:rFonts w:ascii="宋体" w:hAnsi="宋体"/>
+        </w:rPr>
+        <w:t>Bahdanau D, Cho K, Bengio Y. Neural machine translation by jointly learning to align and translate[J]. arXiv preprint arXiv:1409.0473, 2014.</w:t>
+      </w:r>
+    </w:p>
+    <w:p>
+      <w:pPr>
+        <w:spacing w:line="288" w:lineRule="auto"/>
+        <w:ind w:rightChars="50" w:right="105"/>
+        <w:rPr>
+          <w:rFonts w:ascii="宋体" w:hAnsi="宋体"/>
+        </w:rPr>
       </w:pPr>
       <w:r>
         <w:rPr>
@@ -31840,49 +36262,237 @@
         <w:rPr>
           <w:rFonts w:ascii="宋体" w:hAnsi="宋体"/>
         </w:rPr>
-        <w:t xml:space="preserve">21] </w:t>
-      </w:r>
-      <w:proofErr w:type="spellStart"/>
+        <w:t xml:space="preserve">22] </w:t>
+      </w:r>
       <w:r>
         <w:rPr>
           <w:rFonts w:ascii="宋体" w:hAnsi="宋体"/>
         </w:rPr>
-        <w:t>Bahdanau</w:t>
-      </w:r>
-      <w:proofErr w:type="spellEnd"/>
-      <w:r>
+        <w:t>Taigman Y, Yang M, Ranzato M A, et al. Deepface: Closing the gap to human-level performance in face verification[C]//Proceedings of the IEEE conference on computer vision and pattern recognition. 2014: 1701-1708.</w:t>
+      </w:r>
+    </w:p>
+    <w:p>
+      <w:pPr>
+        <w:spacing w:line="288" w:lineRule="auto"/>
+        <w:ind w:rightChars="50" w:right="105"/>
         <w:rPr>
           <w:rFonts w:ascii="宋体" w:hAnsi="宋体"/>
         </w:rPr>
-        <w:t xml:space="preserve"> D, Cho K, </w:t>
-      </w:r>
-      <w:proofErr w:type="spellStart"/>
+      </w:pPr>
+      <w:r>
+        <w:rPr>
+          <w:rFonts w:ascii="宋体" w:hAnsi="宋体" w:hint="eastAsia"/>
+        </w:rPr>
+        <w:t>[</w:t>
+      </w:r>
       <w:r>
         <w:rPr>
           <w:rFonts w:ascii="宋体" w:hAnsi="宋体"/>
         </w:rPr>
-        <w:t>Bengio</w:t>
-      </w:r>
-      <w:proofErr w:type="spellEnd"/>
+        <w:t xml:space="preserve">23] </w:t>
+      </w:r>
       <w:r>
         <w:rPr>
           <w:rFonts w:ascii="宋体" w:hAnsi="宋体"/>
         </w:rPr>
-        <w:t xml:space="preserve"> Y. Neural machine translation by jointly learning to align and translate[J]. </w:t>
-      </w:r>
-      <w:proofErr w:type="spellStart"/>
-      <w:r>
+        <w:t>Wan J, Wang D, Hoi S C H, et al. Deep learning for content-based image retrieval: A comprehensive study[C]//Proceedings of the 22nd ACM international conference on Multimedia. ACM, 2014: 157-166.</w:t>
+      </w:r>
+    </w:p>
+    <w:p>
+      <w:pPr>
+        <w:spacing w:line="288" w:lineRule="auto"/>
+        <w:ind w:rightChars="50" w:right="105"/>
         <w:rPr>
           <w:rFonts w:ascii="宋体" w:hAnsi="宋体"/>
         </w:rPr>
-        <w:t>arXiv</w:t>
-      </w:r>
-      <w:proofErr w:type="spellEnd"/>
+      </w:pPr>
+      <w:r>
+        <w:rPr>
+          <w:rFonts w:ascii="宋体" w:hAnsi="宋体" w:hint="eastAsia"/>
+        </w:rPr>
+        <w:t>[</w:t>
+      </w:r>
       <w:r>
         <w:rPr>
           <w:rFonts w:ascii="宋体" w:hAnsi="宋体"/>
         </w:rPr>
-        <w:t xml:space="preserve"> preprint arXiv:1409.0473, 2014.</w:t>
+        <w:t xml:space="preserve">24] </w:t>
+      </w:r>
+      <w:r>
+        <w:rPr>
+          <w:rFonts w:ascii="宋体" w:hAnsi="宋体"/>
+        </w:rPr>
+        <w:t xml:space="preserve">Koestinger M, Hirzer M, Wohlhart P, et al. </w:t>
+      </w:r>
+      <w:proofErr w:type="gramStart"/>
+      <w:r>
+        <w:rPr>
+          <w:rFonts w:ascii="宋体" w:hAnsi="宋体"/>
+        </w:rPr>
+        <w:t>Large scale</w:t>
+      </w:r>
+      <w:proofErr w:type="gramEnd"/>
+      <w:r>
+        <w:rPr>
+          <w:rFonts w:ascii="宋体" w:hAnsi="宋体"/>
+        </w:rPr>
+        <w:t xml:space="preserve"> metric learning from equivalence constraints[C]//2012 IEEE Conference on Computer Vision and Pattern Recognition. IEEE, 2012: 2288-2295.</w:t>
+      </w:r>
+    </w:p>
+    <w:p>
+      <w:pPr>
+        <w:spacing w:line="288" w:lineRule="auto"/>
+        <w:ind w:rightChars="50" w:right="105"/>
+        <w:rPr>
+          <w:rFonts w:ascii="宋体" w:hAnsi="宋体"/>
+        </w:rPr>
+      </w:pPr>
+      <w:r>
+        <w:rPr>
+          <w:rFonts w:ascii="宋体" w:hAnsi="宋体" w:hint="eastAsia"/>
+        </w:rPr>
+        <w:t>[</w:t>
+      </w:r>
+      <w:r>
+        <w:rPr>
+          <w:rFonts w:ascii="宋体" w:hAnsi="宋体"/>
+        </w:rPr>
+        <w:t xml:space="preserve">25] </w:t>
+      </w:r>
+      <w:r>
+        <w:rPr>
+          <w:rFonts w:ascii="宋体" w:hAnsi="宋体"/>
+        </w:rPr>
+        <w:t>Xu Z E, Chen M, Weinberger K Q, et al. From sBoW to dCoT marginalized encoders for text representation[C]//Proceedings of the 21st ACM international conference on Information and knowledge management. ACM, 2012: 1879-1884.</w:t>
+      </w:r>
+    </w:p>
+    <w:p>
+      <w:pPr>
+        <w:spacing w:line="288" w:lineRule="auto"/>
+        <w:ind w:rightChars="50" w:right="105"/>
+        <w:rPr>
+          <w:rFonts w:ascii="宋体" w:hAnsi="宋体"/>
+        </w:rPr>
+      </w:pPr>
+      <w:r>
+        <w:rPr>
+          <w:rFonts w:ascii="宋体" w:hAnsi="宋体"/>
+        </w:rPr>
+        <w:t xml:space="preserve">[26] </w:t>
+      </w:r>
+      <w:r>
+        <w:rPr>
+          <w:rFonts w:ascii="宋体" w:hAnsi="宋体"/>
+        </w:rPr>
+        <w:t>Xing E P, Jordan M I, Russell S J, et al. Distance metric learning with application to clustering with side-information[C]//Advances in neural information processing systems. 2003: 521-528.</w:t>
+      </w:r>
+    </w:p>
+    <w:p>
+      <w:pPr>
+        <w:spacing w:line="288" w:lineRule="auto"/>
+        <w:ind w:rightChars="50" w:right="105"/>
+        <w:rPr>
+          <w:rFonts w:ascii="宋体" w:hAnsi="宋体"/>
+        </w:rPr>
+      </w:pPr>
+      <w:r>
+        <w:rPr>
+          <w:rFonts w:ascii="宋体" w:hAnsi="宋体" w:hint="eastAsia"/>
+        </w:rPr>
+        <w:t>[</w:t>
+      </w:r>
+      <w:r>
+        <w:rPr>
+          <w:rFonts w:ascii="宋体" w:hAnsi="宋体"/>
+        </w:rPr>
+        <w:t xml:space="preserve">27] </w:t>
+      </w:r>
+      <w:r>
+        <w:rPr>
+          <w:rFonts w:ascii="宋体" w:hAnsi="宋体"/>
+        </w:rPr>
+        <w:t>Weinberger K Q, Saul L K. Distance metric learning for large margin nearest neighbor classification[J]. Journal of Machine Learning Research, 2009, 10(Feb): 207-244.</w:t>
+      </w:r>
+    </w:p>
+    <w:p>
+      <w:pPr>
+        <w:spacing w:line="288" w:lineRule="auto"/>
+        <w:ind w:rightChars="50" w:right="105"/>
+        <w:rPr>
+          <w:rFonts w:ascii="宋体" w:hAnsi="宋体"/>
+        </w:rPr>
+      </w:pPr>
+      <w:r>
+        <w:rPr>
+          <w:rFonts w:ascii="宋体" w:hAnsi="宋体" w:hint="eastAsia"/>
+        </w:rPr>
+        <w:t>[</w:t>
+      </w:r>
+      <w:r>
+        <w:rPr>
+          <w:rFonts w:ascii="宋体" w:hAnsi="宋体"/>
+        </w:rPr>
+        <w:t xml:space="preserve">28] </w:t>
+      </w:r>
+      <w:r>
+        <w:rPr>
+          <w:rFonts w:ascii="宋体" w:hAnsi="宋体"/>
+        </w:rPr>
+        <w:t>Wang J, Do H T, Woznica A, et al. Metric learning with multiple kernels[C]//Advances in neural information processing systems. 2011: 1170-1178.</w:t>
+      </w:r>
+    </w:p>
+    <w:p>
+      <w:pPr>
+        <w:spacing w:line="288" w:lineRule="auto"/>
+        <w:ind w:rightChars="50" w:right="105"/>
+        <w:rPr>
+          <w:rFonts w:ascii="宋体" w:hAnsi="宋体"/>
+        </w:rPr>
+      </w:pPr>
+      <w:r>
+        <w:rPr>
+          <w:rFonts w:ascii="宋体" w:hAnsi="宋体" w:hint="eastAsia"/>
+        </w:rPr>
+        <w:t>[</w:t>
+      </w:r>
+      <w:r>
+        <w:rPr>
+          <w:rFonts w:ascii="宋体" w:hAnsi="宋体"/>
+        </w:rPr>
+        <w:t xml:space="preserve">29] </w:t>
+      </w:r>
+      <w:r>
+        <w:rPr>
+          <w:rFonts w:ascii="宋体" w:hAnsi="宋体"/>
+        </w:rPr>
+        <w:t>Cogswell M, Ahmed F, Girshick R, et al. Reducing overfitting in deep networks by decorrelating representations[J]. arXiv preprint arXiv:1511.06068, 2015.</w:t>
+      </w:r>
+    </w:p>
+    <w:p>
+      <w:pPr>
+        <w:spacing w:line="288" w:lineRule="auto"/>
+        <w:ind w:rightChars="50" w:right="105"/>
+        <w:rPr>
+          <w:rFonts w:ascii="宋体" w:hAnsi="宋体" w:hint="eastAsia"/>
+        </w:rPr>
+      </w:pPr>
+      <w:r>
+        <w:rPr>
+          <w:rFonts w:ascii="宋体" w:hAnsi="宋体" w:hint="eastAsia"/>
+        </w:rPr>
+        <w:t>[</w:t>
+      </w:r>
+      <w:r>
+        <w:rPr>
+          <w:rFonts w:ascii="宋体" w:hAnsi="宋体"/>
+        </w:rPr>
+        <w:t xml:space="preserve">30] </w:t>
+      </w:r>
+      <w:r>
+        <w:rPr>
+          <w:rFonts w:ascii="宋体" w:hAnsi="宋体"/>
+        </w:rPr>
+        <w:t>Kedem D, Tyree S, Sha F, et al. Non-linear metric learning[C]//Advances in Neural Information Processing Systems. 2012: 2573-2581.</w:t>
       </w:r>
     </w:p>
     <w:p>
@@ -33444,35 +38054,7 @@
               <w:rPr>
                 <w:rFonts w:ascii="宋体" w:eastAsia="宋体" w:hAnsi="宋体" w:cs="Times New Roman" w:hint="eastAsia"/>
               </w:rPr>
-              <w:t>path），即连接两类对象的关系组合，被广泛用于异质信息网络中的语义信息建模和关系抽取。Shi等人实现了一个基于语义的推荐系统</w:t>
-            </w:r>
-            <w:proofErr w:type="spellStart"/>
-            <w:r>
-              <w:rPr>
-                <w:rFonts w:ascii="宋体" w:eastAsia="宋体" w:hAnsi="宋体" w:cs="Times New Roman" w:hint="eastAsia"/>
-              </w:rPr>
-              <w:t>HeteRecom</w:t>
-            </w:r>
-            <w:proofErr w:type="spellEnd"/>
-            <w:r>
-              <w:rPr>
-                <w:rFonts w:ascii="宋体" w:eastAsia="宋体" w:hAnsi="宋体" w:cs="Times New Roman" w:hint="eastAsia"/>
-              </w:rPr>
-              <w:t>，利用元路径的语义信息来评估电影间的相似性。此外，考虑属性值，如链接上的评分，他们进一步将推荐系统建模为加权异质信息网络，并提出基于语义路径的个性化推荐方法</w:t>
-            </w:r>
-            <w:proofErr w:type="spellStart"/>
-            <w:r>
-              <w:rPr>
-                <w:rFonts w:ascii="宋体" w:eastAsia="宋体" w:hAnsi="宋体" w:cs="Times New Roman" w:hint="eastAsia"/>
-              </w:rPr>
-              <w:t>SemRec</w:t>
-            </w:r>
-            <w:proofErr w:type="spellEnd"/>
-            <w:r>
-              <w:rPr>
-                <w:rFonts w:ascii="宋体" w:eastAsia="宋体" w:hAnsi="宋体" w:cs="Times New Roman" w:hint="eastAsia"/>
-              </w:rPr>
-              <w:t>。为充分利用关系异质性，Yu等人引入基于元路径的</w:t>
+              <w:t>path），即连接两类对象的关系组合，被广泛用于异质信息网络中的语义信息建模和关系抽取。Shi等人实现了一个基于语义的推荐系统HeteRecom，利用元路径的语义信息来评估电影间的相似性。此外，考虑属性值，如链接上的评分，他们进一步将推荐系统建模为加权异质信息网络，并提出基于语义路径的个性化推荐方法SemRec。为充分利用关系异质性，Yu等人引入基于元路径的</w:t>
             </w:r>
             <w:r>
               <w:rPr>
@@ -33530,21 +38112,7 @@
               <w:rPr>
                 <w:rFonts w:ascii="宋体" w:eastAsia="宋体" w:hAnsi="宋体" w:cs="Times New Roman" w:hint="eastAsia"/>
               </w:rPr>
-              <w:t>因子。使用用户隐式反馈数据，Yu等人进一步解决全局和个性化实体推荐问题。根据相关的兴趣组，Ren等人提出基于簇的引用推荐框架来预测每个查询在书目网络中的引用。同样，Wu等人结合兴趣组信息，利用图表摘要和基于内容的聚类方法来进行媒体推荐。基于多种异质网络特征，Yang等人使用基于</w:t>
-            </w:r>
-            <w:proofErr w:type="spellStart"/>
-            <w:r>
-              <w:rPr>
-                <w:rFonts w:ascii="宋体" w:eastAsia="宋体" w:hAnsi="宋体" w:cs="Times New Roman" w:hint="eastAsia"/>
-              </w:rPr>
-              <w:t>SVMRank</w:t>
-            </w:r>
-            <w:proofErr w:type="spellEnd"/>
-            <w:r>
-              <w:rPr>
-                <w:rFonts w:ascii="宋体" w:eastAsia="宋体" w:hAnsi="宋体" w:cs="Times New Roman" w:hint="eastAsia"/>
-              </w:rPr>
-              <w:t>的方法将多个特征建模至统一的框架中。利用多种类型的关系，Luo等人提出一种社交协同过滤算法。此外，采用用户和产品的相似性作为正规化，一些工作提出用于推荐的矩阵分解框架。</w:t>
+              <w:t>因子。使用用户隐式反馈数据，Yu等人进一步解决全局和个性化实体推荐问题。根据相关的兴趣组，Ren等人提出基于簇的引用推荐框架来预测每个查询在书目网络中的引用。同样，Wu等人结合兴趣组信息，利用图表摘要和基于内容的聚类方法来进行媒体推荐。基于多种异质网络特征，Yang等人使用基于SVMRank的方法将多个特征建模至统一的框架中。利用多种类型的关系，Luo等人提出一种社交协同过滤算法。此外，采用用户和产品的相似性作为正规化，一些工作提出用于推荐的矩阵分解框架。</w:t>
             </w:r>
           </w:p>
           <w:p>
@@ -33618,47 +38186,29 @@
               </w:rPr>
               <w:t>不同于传统的网络表示学习普遍采用浅层模型，图神经网络采用深度神经网络模型分析图数据，具有更好的学习能力，并有可能融合知识实现推理功能，因此成为近些年的研究热点。图卷积网络作为图神经网络的重要分支被广泛研究，其主要分为Spectral方法和Spatial方法。在Spectral方法中，相关研究对图的拉普拉斯矩阵进行特征值分解模拟离散傅里叶变换，将图信号变换到谱域来构建在图结构数据上的“傅里叶基”，从而在图信号上进行卷积操作。</w:t>
             </w:r>
-            <w:proofErr w:type="spellStart"/>
             <w:r>
               <w:rPr>
                 <w:rFonts w:ascii="宋体" w:eastAsia="宋体" w:hAnsi="宋体" w:cs="Times New Roman"/>
               </w:rPr>
               <w:t>ChebNet</w:t>
             </w:r>
-            <w:proofErr w:type="spellEnd"/>
             <w:r>
               <w:rPr>
                 <w:rFonts w:ascii="宋体" w:eastAsia="宋体" w:hAnsi="宋体" w:cs="Times New Roman" w:hint="eastAsia"/>
               </w:rPr>
               <w:t>模型在图谱论基础上，针对傅里叶基运算耗时问题，设计了基于契比雪夫多项式的滤波器，保证算法的时间复杂度与图规模线性相关。GCN模型将</w:t>
             </w:r>
-            <w:proofErr w:type="spellStart"/>
             <w:r>
               <w:rPr>
                 <w:rFonts w:ascii="宋体" w:eastAsia="宋体" w:hAnsi="宋体" w:cs="Times New Roman"/>
               </w:rPr>
               <w:t>ChebNet</w:t>
             </w:r>
-            <w:proofErr w:type="spellEnd"/>
             <w:r>
               <w:rPr>
                 <w:rFonts w:ascii="宋体" w:eastAsia="宋体" w:hAnsi="宋体" w:cs="Times New Roman" w:hint="eastAsia"/>
               </w:rPr>
-              <w:t>进行了一阶近似，将邻接矩阵更换成自环的邻接矩阵；作为</w:t>
-            </w:r>
-            <w:proofErr w:type="spellStart"/>
-            <w:r>
-              <w:rPr>
-                <w:rFonts w:ascii="宋体" w:eastAsia="宋体" w:hAnsi="宋体" w:cs="Times New Roman" w:hint="eastAsia"/>
-              </w:rPr>
-              <w:t>ChebNet</w:t>
-            </w:r>
-            <w:proofErr w:type="spellEnd"/>
-            <w:r>
-              <w:rPr>
-                <w:rFonts w:ascii="宋体" w:eastAsia="宋体" w:hAnsi="宋体" w:cs="Times New Roman" w:hint="eastAsia"/>
-              </w:rPr>
-              <w:t>的一种特殊形式，GCN将谱图卷积和空间结构结合以得到更好的节点表示。在Spatial方法中，相关研究使用图的拓扑结构，将相邻节点看作一个集合，节点之间通过特征信息的相互传递，从而学习每个节点的表示。同时，由于注意力机制在许多任务中取得了效果，研究者也试图在图神经网络中使用注意力机制。</w:t>
+              <w:t>进行了一阶近似，将邻接矩阵更换成自环的邻接矩阵；作为ChebNet的一种特殊形式，GCN将谱图卷积和空间结构结合以得到更好的节点表示。在Spatial方法中，相关研究使用图的拓扑结构，将相邻节点看作一个集合，节点之间通过特征信息的相互传递，从而学习每个节点的表示。同时，由于注意力机制在许多任务中取得了效果，研究者也试图在图神经网络中使用注意力机制。</w:t>
             </w:r>
           </w:p>
           <w:p>
@@ -34112,21 +38662,7 @@
               <w:rPr>
                 <w:rFonts w:ascii="宋体" w:eastAsia="宋体" w:hAnsi="宋体" w:cs="Times New Roman"/>
               </w:rPr>
-              <w:t xml:space="preserve">Shi C, Zhou C, Kong X, et al. </w:t>
-            </w:r>
-            <w:proofErr w:type="spellStart"/>
-            <w:r>
-              <w:rPr>
-                <w:rFonts w:ascii="宋体" w:eastAsia="宋体" w:hAnsi="宋体" w:cs="Times New Roman"/>
-              </w:rPr>
-              <w:t>Heterecom</w:t>
-            </w:r>
-            <w:proofErr w:type="spellEnd"/>
-            <w:r>
-              <w:rPr>
-                <w:rFonts w:ascii="宋体" w:eastAsia="宋体" w:hAnsi="宋体" w:cs="Times New Roman"/>
-              </w:rPr>
-              <w:t>: a semantic-based recommendation system in heterogeneous networks[C]//Proceedings of the 18th ACM SIGKDD international conference on Knowledge discovery and data mining. ACM, 2012: 1552-1555.</w:t>
+              <w:t>Shi C, Zhou C, Kong X, et al. Heterecom: a semantic-based recommendation system in heterogeneous networks[C]//Proceedings of the 18th ACM SIGKDD international conference on Knowledge discovery and data mining. ACM, 2012: 1552-1555.</w:t>
             </w:r>
           </w:p>
           <w:p>
@@ -34141,21 +38677,7 @@
               <w:rPr>
                 <w:rFonts w:ascii="宋体" w:eastAsia="宋体" w:hAnsi="宋体" w:cs="Times New Roman"/>
               </w:rPr>
-              <w:t xml:space="preserve">3. Shi C, Zhang Z, Ji Y, et al. </w:t>
-            </w:r>
-            <w:proofErr w:type="spellStart"/>
-            <w:r>
-              <w:rPr>
-                <w:rFonts w:ascii="宋体" w:eastAsia="宋体" w:hAnsi="宋体" w:cs="Times New Roman"/>
-              </w:rPr>
-              <w:t>SemRec</w:t>
-            </w:r>
-            <w:proofErr w:type="spellEnd"/>
-            <w:r>
-              <w:rPr>
-                <w:rFonts w:ascii="宋体" w:eastAsia="宋体" w:hAnsi="宋体" w:cs="Times New Roman"/>
-              </w:rPr>
-              <w:t>: a personalized semantic recommendation method based on weighted heterogeneous information networks[J]. World Wide Web, 2019, 22(1): 153-184.</w:t>
+              <w:t>3. Shi C, Zhang Z, Ji Y, et al. SemRec: a personalized semantic recommendation method based on weighted heterogeneous information networks[J]. World Wide Web, 2019, 22(1): 153-184.</w:t>
             </w:r>
           </w:p>
           <w:p>
@@ -34185,35 +38707,7 @@
               <w:rPr>
                 <w:rFonts w:ascii="宋体" w:eastAsia="宋体" w:hAnsi="宋体" w:cs="Times New Roman"/>
               </w:rPr>
-              <w:t xml:space="preserve">5. Burke R, </w:t>
-            </w:r>
-            <w:proofErr w:type="spellStart"/>
-            <w:r>
-              <w:rPr>
-                <w:rFonts w:ascii="宋体" w:eastAsia="宋体" w:hAnsi="宋体" w:cs="Times New Roman"/>
-              </w:rPr>
-              <w:t>Vahedian</w:t>
-            </w:r>
-            <w:proofErr w:type="spellEnd"/>
-            <w:r>
-              <w:rPr>
-                <w:rFonts w:ascii="宋体" w:eastAsia="宋体" w:hAnsi="宋体" w:cs="Times New Roman"/>
-              </w:rPr>
-              <w:t xml:space="preserve"> F, </w:t>
-            </w:r>
-            <w:proofErr w:type="spellStart"/>
-            <w:r>
-              <w:rPr>
-                <w:rFonts w:ascii="宋体" w:eastAsia="宋体" w:hAnsi="宋体" w:cs="Times New Roman"/>
-              </w:rPr>
-              <w:t>Mobasher</w:t>
-            </w:r>
-            <w:proofErr w:type="spellEnd"/>
-            <w:r>
-              <w:rPr>
-                <w:rFonts w:ascii="宋体" w:eastAsia="宋体" w:hAnsi="宋体" w:cs="Times New Roman"/>
-              </w:rPr>
-              <w:t xml:space="preserve"> B. Hybrid recommendation in heterogeneous networks[C]//International Conference on User Modeling, Adaptation, and Personalization. Springer, Cham, 2014: 49-60.</w:t>
+              <w:t>5. Burke R, Vahedian F, Mobasher B. Hybrid recommendation in heterogeneous networks[C]//International Conference on User Modeling, Adaptation, and Personalization. Springer, Cham, 2014: 49-60.</w:t>
             </w:r>
           </w:p>
           <w:p>
@@ -34229,21 +38723,7 @@
                 <w:rFonts w:ascii="宋体" w:eastAsia="宋体" w:hAnsi="宋体" w:cs="Times New Roman"/>
               </w:rPr>
               <w:lastRenderedPageBreak/>
-              <w:t xml:space="preserve">6. Jamali M, Lakshmanan L. </w:t>
-            </w:r>
-            <w:proofErr w:type="spellStart"/>
-            <w:r>
-              <w:rPr>
-                <w:rFonts w:ascii="宋体" w:eastAsia="宋体" w:hAnsi="宋体" w:cs="Times New Roman"/>
-              </w:rPr>
-              <w:t>HeteroMF</w:t>
-            </w:r>
-            <w:proofErr w:type="spellEnd"/>
-            <w:r>
-              <w:rPr>
-                <w:rFonts w:ascii="宋体" w:eastAsia="宋体" w:hAnsi="宋体" w:cs="Times New Roman"/>
-              </w:rPr>
-              <w:t>: recommendation in heterogeneous information networks using context dependent factor models[C]//Proceedings of the 22nd international conference on World Wide Web. ACM, 2013: 643-654.</w:t>
+              <w:t>6. Jamali M, Lakshmanan L. HeteroMF: recommendation in heterogeneous information networks using context dependent factor models[C]//Proceedings of the 22nd international conference on World Wide Web. ACM, 2013: 643-654.</w:t>
             </w:r>
           </w:p>
           <w:p>
@@ -34258,21 +38738,7 @@
               <w:rPr>
                 <w:rFonts w:ascii="宋体" w:eastAsia="宋体" w:hAnsi="宋体" w:cs="Times New Roman"/>
               </w:rPr>
-              <w:t xml:space="preserve">7. Ren X, Liu J, Yu X, et al. </w:t>
-            </w:r>
-            <w:proofErr w:type="spellStart"/>
-            <w:r>
-              <w:rPr>
-                <w:rFonts w:ascii="宋体" w:eastAsia="宋体" w:hAnsi="宋体" w:cs="Times New Roman"/>
-              </w:rPr>
-              <w:t>Cluscite</w:t>
-            </w:r>
-            <w:proofErr w:type="spellEnd"/>
-            <w:r>
-              <w:rPr>
-                <w:rFonts w:ascii="宋体" w:eastAsia="宋体" w:hAnsi="宋体" w:cs="Times New Roman"/>
-              </w:rPr>
-              <w:t>: Effective citation recommendation by information network-based clustering[C]//Proceedings of the 20th ACM SIGKDD international conference on Knowledge discovery and data mining. ACM, 2014: 821-830.</w:t>
+              <w:t>7. Ren X, Liu J, Yu X, et al. Cluscite: Effective citation recommendation by information network-based clustering[C]//Proceedings of the 20th ACM SIGKDD international conference on Knowledge discovery and data mining. ACM, 2014: 821-830.</w:t>
             </w:r>
           </w:p>
           <w:p>
@@ -34308,21 +38774,7 @@
               <w:rPr>
                 <w:rFonts w:ascii="宋体" w:eastAsia="宋体" w:hAnsi="宋体" w:cs="Times New Roman"/>
               </w:rPr>
-              <w:t xml:space="preserve">. Luo C, Pang W, Wang Z, et al. </w:t>
-            </w:r>
-            <w:proofErr w:type="spellStart"/>
-            <w:r>
-              <w:rPr>
-                <w:rFonts w:ascii="宋体" w:eastAsia="宋体" w:hAnsi="宋体" w:cs="Times New Roman"/>
-              </w:rPr>
-              <w:t>Hete-cf</w:t>
-            </w:r>
-            <w:proofErr w:type="spellEnd"/>
-            <w:r>
-              <w:rPr>
-                <w:rFonts w:ascii="宋体" w:eastAsia="宋体" w:hAnsi="宋体" w:cs="Times New Roman"/>
-              </w:rPr>
-              <w:t>: Social-based collaborative filtering recommendation using heterogeneous relations[C]//2014 IEEE International Conference on Data Mining. IEEE, 2014: 917-922.</w:t>
+              <w:t>. Luo C, Pang W, Wang Z, et al. Hete-cf: Social-based collaborative filtering recommendation using heterogeneous relations[C]//2014 IEEE International Conference on Data Mining. IEEE, 2014: 917-922.</w:t>
             </w:r>
           </w:p>
           <w:p>
@@ -34364,35 +38816,7 @@
               <w:rPr>
                 <w:rFonts w:ascii="宋体" w:eastAsia="宋体" w:hAnsi="宋体" w:cs="Times New Roman"/>
               </w:rPr>
-              <w:t xml:space="preserve">1. Bruna J, Zaremba W, </w:t>
-            </w:r>
-            <w:proofErr w:type="spellStart"/>
-            <w:r>
-              <w:rPr>
-                <w:rFonts w:ascii="宋体" w:eastAsia="宋体" w:hAnsi="宋体" w:cs="Times New Roman"/>
-              </w:rPr>
-              <w:t>Szlam</w:t>
-            </w:r>
-            <w:proofErr w:type="spellEnd"/>
-            <w:r>
-              <w:rPr>
-                <w:rFonts w:ascii="宋体" w:eastAsia="宋体" w:hAnsi="宋体" w:cs="Times New Roman"/>
-              </w:rPr>
-              <w:t xml:space="preserve"> A, et al. Spectral networks and locally connected networks on graphs[J]. </w:t>
-            </w:r>
-            <w:proofErr w:type="spellStart"/>
-            <w:r>
-              <w:rPr>
-                <w:rFonts w:ascii="宋体" w:eastAsia="宋体" w:hAnsi="宋体" w:cs="Times New Roman"/>
-              </w:rPr>
-              <w:t>arXiv</w:t>
-            </w:r>
-            <w:proofErr w:type="spellEnd"/>
-            <w:r>
-              <w:rPr>
-                <w:rFonts w:ascii="宋体" w:eastAsia="宋体" w:hAnsi="宋体" w:cs="Times New Roman"/>
-              </w:rPr>
-              <w:t xml:space="preserve"> preprint arXiv:1312.6203, 2013.</w:t>
+              <w:t>1. Bruna J, Zaremba W, Szlam A, et al. Spectral networks and locally connected networks on graphs[J]. arXiv preprint arXiv:1312.6203, 2013.</w:t>
             </w:r>
           </w:p>
           <w:p>
@@ -34413,35 +38837,7 @@
               <w:rPr>
                 <w:rFonts w:ascii="宋体" w:eastAsia="宋体" w:hAnsi="宋体" w:cs="Times New Roman"/>
               </w:rPr>
-              <w:t xml:space="preserve">2. </w:t>
-            </w:r>
-            <w:proofErr w:type="spellStart"/>
-            <w:r>
-              <w:rPr>
-                <w:rFonts w:ascii="宋体" w:eastAsia="宋体" w:hAnsi="宋体" w:cs="Times New Roman"/>
-              </w:rPr>
-              <w:t>Defferrard</w:t>
-            </w:r>
-            <w:proofErr w:type="spellEnd"/>
-            <w:r>
-              <w:rPr>
-                <w:rFonts w:ascii="宋体" w:eastAsia="宋体" w:hAnsi="宋体" w:cs="Times New Roman"/>
-              </w:rPr>
-              <w:t xml:space="preserve"> M, Bresson X, </w:t>
-            </w:r>
-            <w:proofErr w:type="spellStart"/>
-            <w:r>
-              <w:rPr>
-                <w:rFonts w:ascii="宋体" w:eastAsia="宋体" w:hAnsi="宋体" w:cs="Times New Roman"/>
-              </w:rPr>
-              <w:t>Vandergheynst</w:t>
-            </w:r>
-            <w:proofErr w:type="spellEnd"/>
-            <w:r>
-              <w:rPr>
-                <w:rFonts w:ascii="宋体" w:eastAsia="宋体" w:hAnsi="宋体" w:cs="Times New Roman"/>
-              </w:rPr>
-              <w:t xml:space="preserve"> P. Convolutional neural networks on graphs with fast localized spectral filtering[C]//Advances in neural information processing systems. 2016: 3844-3852.</w:t>
+              <w:t>2. Defferrard M, Bresson X, Vandergheynst P. Convolutional neural networks on graphs with fast localized spectral filtering[C]//Advances in neural information processing systems. 2016: 3844-3852.</w:t>
             </w:r>
           </w:p>
           <w:p>
@@ -34462,35 +38858,7 @@
               <w:rPr>
                 <w:rFonts w:ascii="宋体" w:eastAsia="宋体" w:hAnsi="宋体" w:cs="Times New Roman"/>
               </w:rPr>
-              <w:t xml:space="preserve">3. </w:t>
-            </w:r>
-            <w:proofErr w:type="spellStart"/>
-            <w:r>
-              <w:rPr>
-                <w:rFonts w:ascii="宋体" w:eastAsia="宋体" w:hAnsi="宋体" w:cs="Times New Roman"/>
-              </w:rPr>
-              <w:t>Kipf</w:t>
-            </w:r>
-            <w:proofErr w:type="spellEnd"/>
-            <w:r>
-              <w:rPr>
-                <w:rFonts w:ascii="宋体" w:eastAsia="宋体" w:hAnsi="宋体" w:cs="Times New Roman"/>
-              </w:rPr>
-              <w:t xml:space="preserve"> T N, Welling M. Semi-supervised classification with graph convolutional networks[J]. </w:t>
-            </w:r>
-            <w:proofErr w:type="spellStart"/>
-            <w:r>
-              <w:rPr>
-                <w:rFonts w:ascii="宋体" w:eastAsia="宋体" w:hAnsi="宋体" w:cs="Times New Roman"/>
-              </w:rPr>
-              <w:t>arXiv</w:t>
-            </w:r>
-            <w:proofErr w:type="spellEnd"/>
-            <w:r>
-              <w:rPr>
-                <w:rFonts w:ascii="宋体" w:eastAsia="宋体" w:hAnsi="宋体" w:cs="Times New Roman"/>
-              </w:rPr>
-              <w:t xml:space="preserve"> preprint arXiv:1609.02907, 2016.</w:t>
+              <w:t>3. Kipf T N, Welling M. Semi-supervised classification with graph convolutional networks[J]. arXiv preprint arXiv:1609.02907, 2016.</w:t>
             </w:r>
           </w:p>
           <w:p>
@@ -34511,67 +38879,31 @@
               <w:rPr>
                 <w:rFonts w:ascii="宋体" w:eastAsia="宋体" w:hAnsi="宋体" w:cs="Times New Roman"/>
               </w:rPr>
-              <w:t xml:space="preserve">4. </w:t>
-            </w:r>
-            <w:proofErr w:type="spellStart"/>
+              <w:t>4. Veli</w:t>
+            </w:r>
+            <w:r>
+              <w:rPr>
+                <w:rFonts w:ascii="Cambria" w:eastAsia="宋体" w:hAnsi="Cambria" w:cs="Cambria"/>
+              </w:rPr>
+              <w:t>č</w:t>
+            </w:r>
             <w:r>
               <w:rPr>
                 <w:rFonts w:ascii="宋体" w:eastAsia="宋体" w:hAnsi="宋体" w:cs="Times New Roman"/>
               </w:rPr>
-              <w:t>Veli</w:t>
+              <w:t>kovi</w:t>
             </w:r>
             <w:r>
               <w:rPr>
                 <w:rFonts w:ascii="Cambria" w:eastAsia="宋体" w:hAnsi="Cambria" w:cs="Cambria"/>
               </w:rPr>
-              <w:t>č</w:t>
+              <w:t>ć</w:t>
             </w:r>
             <w:r>
               <w:rPr>
                 <w:rFonts w:ascii="宋体" w:eastAsia="宋体" w:hAnsi="宋体" w:cs="Times New Roman"/>
               </w:rPr>
-              <w:t>kovi</w:t>
-            </w:r>
-            <w:r>
-              <w:rPr>
-                <w:rFonts w:ascii="Cambria" w:eastAsia="宋体" w:hAnsi="Cambria" w:cs="Cambria"/>
-              </w:rPr>
-              <w:t>ć</w:t>
-            </w:r>
-            <w:proofErr w:type="spellEnd"/>
-            <w:r>
-              <w:rPr>
-                <w:rFonts w:ascii="宋体" w:eastAsia="宋体" w:hAnsi="宋体" w:cs="Times New Roman"/>
-              </w:rPr>
-              <w:t xml:space="preserve"> P, </w:t>
-            </w:r>
-            <w:proofErr w:type="spellStart"/>
-            <w:r>
-              <w:rPr>
-                <w:rFonts w:ascii="宋体" w:eastAsia="宋体" w:hAnsi="宋体" w:cs="Times New Roman"/>
-              </w:rPr>
-              <w:t>Cucurull</w:t>
-            </w:r>
-            <w:proofErr w:type="spellEnd"/>
-            <w:r>
-              <w:rPr>
-                <w:rFonts w:ascii="宋体" w:eastAsia="宋体" w:hAnsi="宋体" w:cs="Times New Roman"/>
-              </w:rPr>
-              <w:t xml:space="preserve"> G, Casanova A, et al. Graph attention networks[J]. </w:t>
-            </w:r>
-            <w:proofErr w:type="spellStart"/>
-            <w:r>
-              <w:rPr>
-                <w:rFonts w:ascii="宋体" w:eastAsia="宋体" w:hAnsi="宋体" w:cs="Times New Roman"/>
-              </w:rPr>
-              <w:t>arXiv</w:t>
-            </w:r>
-            <w:proofErr w:type="spellEnd"/>
-            <w:r>
-              <w:rPr>
-                <w:rFonts w:ascii="宋体" w:eastAsia="宋体" w:hAnsi="宋体" w:cs="Times New Roman"/>
-              </w:rPr>
-              <w:t xml:space="preserve"> preprint arXiv:1710.10903, 2017.</w:t>
+              <w:t xml:space="preserve"> P, Cucurull G, Casanova A, et al. Graph attention networks[J]. arXiv preprint arXiv:1710.10903, 2017.</w:t>
             </w:r>
           </w:p>
         </w:tc>
@@ -35551,39 +39883,7 @@
                 <w:rFonts w:ascii="宋体" w:eastAsia="宋体" w:hAnsi="宋体" w:cs="Times New Roman" w:hint="eastAsia"/>
                 <w:bCs/>
               </w:rPr>
-              <w:t>元路径（meta-path），即连接两类对象的关系组合，被广泛用于异质信息网络中的语义信息建模和关系抽取。Shi等人实现了一个基于语义的推荐系统</w:t>
-            </w:r>
-            <w:proofErr w:type="spellStart"/>
-            <w:r>
-              <w:rPr>
-                <w:rFonts w:ascii="宋体" w:eastAsia="宋体" w:hAnsi="宋体" w:cs="Times New Roman" w:hint="eastAsia"/>
-                <w:bCs/>
-              </w:rPr>
-              <w:t>HeteRecom</w:t>
-            </w:r>
-            <w:proofErr w:type="spellEnd"/>
-            <w:r>
-              <w:rPr>
-                <w:rFonts w:ascii="宋体" w:eastAsia="宋体" w:hAnsi="宋体" w:cs="Times New Roman" w:hint="eastAsia"/>
-                <w:bCs/>
-              </w:rPr>
-              <w:t>，利用元路径的语义信息来评估电影间的相似性。此外，考虑属性值，如链接上的评分，他们进一步将推荐系统建模为加权异质信息网络，并提出基于语义路径的个性化推荐方法</w:t>
-            </w:r>
-            <w:proofErr w:type="spellStart"/>
-            <w:r>
-              <w:rPr>
-                <w:rFonts w:ascii="宋体" w:eastAsia="宋体" w:hAnsi="宋体" w:cs="Times New Roman" w:hint="eastAsia"/>
-                <w:bCs/>
-              </w:rPr>
-              <w:t>SemRec</w:t>
-            </w:r>
-            <w:proofErr w:type="spellEnd"/>
-            <w:r>
-              <w:rPr>
-                <w:rFonts w:ascii="宋体" w:eastAsia="宋体" w:hAnsi="宋体" w:cs="Times New Roman" w:hint="eastAsia"/>
-                <w:bCs/>
-              </w:rPr>
-              <w:t>。为充分利用关系异质性，Yu等人引入基于元路径的</w:t>
+              <w:t>元路径（meta-path），即连接两类对象的关系组合，被广泛用于异质信息网络中的语义信息建模和关系抽取。Shi等人实现了一个基于语义的推荐系统HeteRecom，利用元路径的语义信息来评估电影间的相似性。此外，考虑属性值，如链接上的评分，他们进一步将推荐系统建模为加权异质信息网络，并提出基于语义路径的个性化推荐方法SemRec。为充分利用关系异质性，Yu等人引入基于元路径的</w:t>
             </w:r>
             <w:r>
               <w:rPr>
@@ -35622,25 +39922,7 @@
                 <w:b/>
                 <w:bCs/>
               </w:rPr>
-              <w:t>Neural network based Aspect-level Collaborative Filtering model (</w:t>
-            </w:r>
-            <w:proofErr w:type="spellStart"/>
-            <w:r>
-              <w:rPr>
-                <w:rFonts w:ascii="宋体" w:eastAsia="宋体" w:hAnsi="宋体" w:cs="Times New Roman"/>
-                <w:b/>
-                <w:bCs/>
-              </w:rPr>
-              <w:t>NeuACF</w:t>
-            </w:r>
-            <w:proofErr w:type="spellEnd"/>
-            <w:r>
-              <w:rPr>
-                <w:rFonts w:ascii="宋体" w:eastAsia="宋体" w:hAnsi="宋体" w:cs="Times New Roman"/>
-                <w:b/>
-                <w:bCs/>
-              </w:rPr>
-              <w:t>)</w:t>
+              <w:t>Neural network based Aspect-level Collaborative Filtering model (NeuACF)</w:t>
             </w:r>
             <w:r>
               <w:rPr>
@@ -35664,39 +39946,7 @@
                 <w:rFonts w:ascii="宋体" w:eastAsia="宋体" w:hAnsi="宋体" w:cs="Times New Roman" w:hint="eastAsia"/>
                 <w:bCs/>
               </w:rPr>
-              <w:t>但</w:t>
-            </w:r>
-            <w:proofErr w:type="spellStart"/>
-            <w:r>
-              <w:rPr>
-                <w:rFonts w:ascii="宋体" w:eastAsia="宋体" w:hAnsi="宋体" w:cs="Times New Roman" w:hint="eastAsia"/>
-                <w:bCs/>
-              </w:rPr>
-              <w:t>NeuACF</w:t>
-            </w:r>
-            <w:proofErr w:type="spellEnd"/>
-            <w:r>
-              <w:rPr>
-                <w:rFonts w:ascii="宋体" w:eastAsia="宋体" w:hAnsi="宋体" w:cs="Times New Roman" w:hint="eastAsia"/>
-                <w:bCs/>
-              </w:rPr>
-              <w:t>中，用户和物品的交互可能性是利用embedding间的点积来度量的。由于点积本身所固有的缺陷——不满足三角不等式，可能导致相似性的传递特征被破坏，从而限制模型效果的提升。与此同时，</w:t>
-            </w:r>
-            <w:proofErr w:type="spellStart"/>
-            <w:r>
-              <w:rPr>
-                <w:rFonts w:ascii="宋体" w:eastAsia="宋体" w:hAnsi="宋体" w:cs="Times New Roman" w:hint="eastAsia"/>
-                <w:bCs/>
-              </w:rPr>
-              <w:t>NeuACF</w:t>
-            </w:r>
-            <w:proofErr w:type="spellEnd"/>
-            <w:r>
-              <w:rPr>
-                <w:rFonts w:ascii="宋体" w:eastAsia="宋体" w:hAnsi="宋体" w:cs="Times New Roman" w:hint="eastAsia"/>
-                <w:bCs/>
-              </w:rPr>
-              <w:t>使用point</w:t>
+              <w:t>但NeuACF中，用户和物品的交互可能性是利用embedding间的点积来度量的。由于点积本身所固有的缺陷——不满足三角不等式，可能导致相似性的传递特征被破坏，从而限制模型效果的提升。与此同时，NeuACF使用point</w:t>
             </w:r>
             <w:r>
               <w:rPr>
@@ -35784,23 +40034,7 @@
                 <w:rFonts w:ascii="宋体" w:eastAsia="宋体" w:hAnsi="宋体" w:cs="Times New Roman" w:hint="eastAsia"/>
                 <w:bCs/>
               </w:rPr>
-              <w:t>level特征，其次进行表示学习并融合，最后利用适当打分和损失函数完成优化，总体框架如下图所示。接下来，分模块阐述算法原理、与</w:t>
-            </w:r>
-            <w:proofErr w:type="spellStart"/>
-            <w:r>
-              <w:rPr>
-                <w:rFonts w:ascii="宋体" w:eastAsia="宋体" w:hAnsi="宋体" w:cs="Times New Roman" w:hint="eastAsia"/>
-                <w:bCs/>
-              </w:rPr>
-              <w:t>NeuACF</w:t>
-            </w:r>
-            <w:proofErr w:type="spellEnd"/>
-            <w:r>
-              <w:rPr>
-                <w:rFonts w:ascii="宋体" w:eastAsia="宋体" w:hAnsi="宋体" w:cs="Times New Roman" w:hint="eastAsia"/>
-                <w:bCs/>
-              </w:rPr>
-              <w:t>的异同及相应实现进度。</w:t>
+              <w:t>level特征，其次进行表示学习并融合，最后利用适当打分和损失函数完成优化，总体框架如下图所示。接下来，分模块阐述算法原理、与NeuACF的异同及相应实现进度。</w:t>
             </w:r>
           </w:p>
           <w:p>
@@ -35915,43 +40149,7 @@
                 <w:b/>
                 <w:bCs/>
               </w:rPr>
-              <w:t>基于</w:t>
-            </w:r>
-            <w:proofErr w:type="spellStart"/>
-            <w:r>
-              <w:rPr>
-                <w:rFonts w:ascii="宋体" w:eastAsia="宋体" w:hAnsi="宋体" w:cs="Times New Roman" w:hint="eastAsia"/>
-                <w:b/>
-                <w:bCs/>
-              </w:rPr>
-              <w:t>PathSim</w:t>
-            </w:r>
-            <w:proofErr w:type="spellEnd"/>
-            <w:r>
-              <w:rPr>
-                <w:rFonts w:ascii="宋体" w:eastAsia="宋体" w:hAnsi="宋体" w:cs="Times New Roman" w:hint="eastAsia"/>
-                <w:b/>
-                <w:bCs/>
-              </w:rPr>
-              <w:t>的aspect-level相似性矩阵计算（</w:t>
-            </w:r>
-            <w:proofErr w:type="spellStart"/>
-            <w:r>
-              <w:rPr>
-                <w:rFonts w:ascii="宋体" w:eastAsia="宋体" w:hAnsi="宋体" w:cs="Times New Roman" w:hint="eastAsia"/>
-                <w:b/>
-                <w:bCs/>
-              </w:rPr>
-              <w:t>NeuACF</w:t>
-            </w:r>
-            <w:proofErr w:type="spellEnd"/>
-            <w:r>
-              <w:rPr>
-                <w:rFonts w:ascii="宋体" w:eastAsia="宋体" w:hAnsi="宋体" w:cs="Times New Roman" w:hint="eastAsia"/>
-                <w:b/>
-                <w:bCs/>
-              </w:rPr>
-              <w:t>）</w:t>
+              <w:t>基于PathSim的aspect-level相似性矩阵计算（NeuACF）</w:t>
             </w:r>
           </w:p>
           <w:p>
@@ -36041,39 +40239,7 @@
                 <w:rFonts w:ascii="宋体" w:eastAsia="宋体" w:hAnsi="宋体" w:cs="Times New Roman" w:hint="eastAsia"/>
                 <w:bCs/>
               </w:rPr>
-              <w:t>给定元路径，需要选择合适的算法抽取aspect-level特征。本工作遵循</w:t>
-            </w:r>
-            <w:proofErr w:type="spellStart"/>
-            <w:r>
-              <w:rPr>
-                <w:rFonts w:ascii="宋体" w:eastAsia="宋体" w:hAnsi="宋体" w:cs="Times New Roman" w:hint="eastAsia"/>
-                <w:bCs/>
-              </w:rPr>
-              <w:t>NeuACF</w:t>
-            </w:r>
-            <w:proofErr w:type="spellEnd"/>
-            <w:r>
-              <w:rPr>
-                <w:rFonts w:ascii="宋体" w:eastAsia="宋体" w:hAnsi="宋体" w:cs="Times New Roman" w:hint="eastAsia"/>
-                <w:bCs/>
-              </w:rPr>
-              <w:t>，利用</w:t>
-            </w:r>
-            <w:proofErr w:type="spellStart"/>
-            <w:r>
-              <w:rPr>
-                <w:rFonts w:ascii="宋体" w:eastAsia="宋体" w:hAnsi="宋体" w:cs="Times New Roman" w:hint="eastAsia"/>
-                <w:bCs/>
-              </w:rPr>
-              <w:t>PathSim</w:t>
-            </w:r>
-            <w:proofErr w:type="spellEnd"/>
-            <w:r>
-              <w:rPr>
-                <w:rFonts w:ascii="宋体" w:eastAsia="宋体" w:hAnsi="宋体" w:cs="Times New Roman" w:hint="eastAsia"/>
-                <w:bCs/>
-              </w:rPr>
-              <w:t>计算相似性矩阵，并作为特征输入后续模型。原因有二，其一，基于相似性可以缓解噪音；其二，利用相似性矩阵可以抽取高阶特征。</w:t>
+              <w:t>给定元路径，需要选择合适的算法抽取aspect-level特征。本工作遵循NeuACF，利用PathSim计算相似性矩阵，并作为特征输入后续模型。原因有二，其一，基于相似性可以缓解噪音；其二，利用相似性矩阵可以抽取高阶特征。</w:t>
             </w:r>
           </w:p>
           <w:p>
@@ -36090,23 +40256,7 @@
                 <w:rFonts w:ascii="宋体" w:eastAsia="宋体" w:hAnsi="宋体" w:cs="Times New Roman" w:hint="eastAsia"/>
                 <w:bCs/>
               </w:rPr>
-              <w:t>为此，查找</w:t>
-            </w:r>
-            <w:proofErr w:type="spellStart"/>
-            <w:r>
-              <w:rPr>
-                <w:rFonts w:ascii="宋体" w:eastAsia="宋体" w:hAnsi="宋体" w:cs="Times New Roman" w:hint="eastAsia"/>
-                <w:bCs/>
-              </w:rPr>
-              <w:t>PathSim</w:t>
-            </w:r>
-            <w:proofErr w:type="spellEnd"/>
-            <w:r>
-              <w:rPr>
-                <w:rFonts w:ascii="宋体" w:eastAsia="宋体" w:hAnsi="宋体" w:cs="Times New Roman" w:hint="eastAsia"/>
-                <w:bCs/>
-              </w:rPr>
-              <w:t>源码，并在MATLAB运行，完成该模块的编程实现。</w:t>
+              <w:t>为此，查找PathSim源码，并在MATLAB运行，完成该模块的编程实现。</w:t>
             </w:r>
           </w:p>
           <w:p>
@@ -36171,25 +40321,7 @@
                 <w:b/>
                 <w:bCs/>
               </w:rPr>
-              <w:t>的aspect-level表示学习（</w:t>
-            </w:r>
-            <w:proofErr w:type="spellStart"/>
-            <w:r>
-              <w:rPr>
-                <w:rFonts w:ascii="宋体" w:eastAsia="宋体" w:hAnsi="宋体" w:cs="Times New Roman" w:hint="eastAsia"/>
-                <w:b/>
-                <w:bCs/>
-              </w:rPr>
-              <w:t>NeuACF</w:t>
-            </w:r>
-            <w:proofErr w:type="spellEnd"/>
-            <w:r>
-              <w:rPr>
-                <w:rFonts w:ascii="宋体" w:eastAsia="宋体" w:hAnsi="宋体" w:cs="Times New Roman" w:hint="eastAsia"/>
-                <w:b/>
-                <w:bCs/>
-              </w:rPr>
-              <w:t>）</w:t>
+              <w:t>的aspect-level表示学习（NeuACF）</w:t>
             </w:r>
           </w:p>
           <w:p>
@@ -36437,23 +40569,7 @@
                 <w:rFonts w:ascii="宋体" w:eastAsia="宋体" w:hAnsi="宋体" w:cs="Times New Roman" w:hint="eastAsia"/>
                 <w:bCs/>
               </w:rPr>
-              <w:t>是相似性矩阵B中用户</w:t>
-            </w:r>
-            <w:proofErr w:type="spellStart"/>
-            <w:r>
-              <w:rPr>
-                <w:rFonts w:ascii="宋体" w:eastAsia="宋体" w:hAnsi="宋体" w:cs="Times New Roman" w:hint="eastAsia"/>
-                <w:bCs/>
-              </w:rPr>
-              <w:t>i</w:t>
-            </w:r>
-            <w:proofErr w:type="spellEnd"/>
-            <w:r>
-              <w:rPr>
-                <w:rFonts w:ascii="宋体" w:eastAsia="宋体" w:hAnsi="宋体" w:cs="Times New Roman" w:hint="eastAsia"/>
-                <w:bCs/>
-              </w:rPr>
-              <w:t>的对应向量，</w:t>
+              <w:t>是相似性矩阵B中用户i的对应向量，</w:t>
             </w:r>
             <m:oMath>
               <m:sSub>
@@ -36650,23 +40766,7 @@
                 <w:rFonts w:ascii="宋体" w:eastAsia="宋体" w:hAnsi="宋体" w:cs="Times New Roman" w:hint="eastAsia"/>
                 <w:bCs/>
               </w:rPr>
-              <w:t>均选择</w:t>
-            </w:r>
-            <w:proofErr w:type="spellStart"/>
-            <w:r>
-              <w:rPr>
-                <w:rFonts w:ascii="宋体" w:eastAsia="宋体" w:hAnsi="宋体" w:cs="Times New Roman" w:hint="eastAsia"/>
-                <w:bCs/>
-              </w:rPr>
-              <w:t>ReLU</w:t>
-            </w:r>
-            <w:proofErr w:type="spellEnd"/>
-            <w:r>
-              <w:rPr>
-                <w:rFonts w:ascii="宋体" w:eastAsia="宋体" w:hAnsi="宋体" w:cs="Times New Roman" w:hint="eastAsia"/>
-                <w:bCs/>
-              </w:rPr>
-              <w:t>。</w:t>
+              <w:t>均选择ReLU。</w:t>
             </w:r>
           </w:p>
           <w:p>
@@ -36683,23 +40783,7 @@
                 <w:rFonts w:ascii="宋体" w:eastAsia="宋体" w:hAnsi="宋体" w:cs="Times New Roman" w:hint="eastAsia"/>
                 <w:bCs/>
               </w:rPr>
-              <w:t>与</w:t>
-            </w:r>
-            <w:proofErr w:type="spellStart"/>
-            <w:r>
-              <w:rPr>
-                <w:rFonts w:ascii="宋体" w:eastAsia="宋体" w:hAnsi="宋体" w:cs="Times New Roman" w:hint="eastAsia"/>
-                <w:bCs/>
-              </w:rPr>
-              <w:t>NeuACF</w:t>
-            </w:r>
-            <w:proofErr w:type="spellEnd"/>
-            <w:r>
-              <w:rPr>
-                <w:rFonts w:ascii="宋体" w:eastAsia="宋体" w:hAnsi="宋体" w:cs="Times New Roman" w:hint="eastAsia"/>
-                <w:bCs/>
-              </w:rPr>
-              <w:t>完整模型不同，本阶段暂时以average方式融合aspect</w:t>
+              <w:t>与NeuACF完整模型不同，本阶段暂时以average方式融合aspect</w:t>
             </w:r>
             <w:r>
               <w:rPr>
@@ -36801,23 +40885,7 @@
                 <w:rFonts w:ascii="宋体" w:eastAsia="宋体" w:hAnsi="宋体" w:cs="Times New Roman" w:hint="eastAsia"/>
                 <w:bCs/>
               </w:rPr>
-              <w:t>首先，</w:t>
-            </w:r>
-            <w:proofErr w:type="spellStart"/>
-            <w:r>
-              <w:rPr>
-                <w:rFonts w:ascii="宋体" w:eastAsia="宋体" w:hAnsi="宋体" w:cs="Times New Roman" w:hint="eastAsia"/>
-                <w:bCs/>
-              </w:rPr>
-              <w:t>NeuACF</w:t>
-            </w:r>
-            <w:proofErr w:type="spellEnd"/>
-            <w:r>
-              <w:rPr>
-                <w:rFonts w:ascii="宋体" w:eastAsia="宋体" w:hAnsi="宋体" w:cs="Times New Roman" w:hint="eastAsia"/>
-                <w:bCs/>
-              </w:rPr>
-              <w:t>利用点积度量用户和物品间的交互可能性：</w:t>
+              <w:t>首先，NeuACF利用点积度量用户和物品间的交互可能性：</w:t>
             </w:r>
           </w:p>
           <w:p>
@@ -37339,23 +41407,7 @@
                 <w:rFonts w:ascii="宋体" w:eastAsia="宋体" w:hAnsi="宋体" w:cs="Times New Roman" w:hint="eastAsia"/>
                 <w:bCs/>
               </w:rPr>
-              <w:t>neighbor（</w:t>
-            </w:r>
-            <w:proofErr w:type="spellStart"/>
-            <w:r>
-              <w:rPr>
-                <w:rFonts w:ascii="宋体" w:eastAsia="宋体" w:hAnsi="宋体" w:cs="Times New Roman" w:hint="eastAsia"/>
-                <w:bCs/>
-              </w:rPr>
-              <w:t>kNN</w:t>
-            </w:r>
-            <w:proofErr w:type="spellEnd"/>
-            <w:r>
-              <w:rPr>
-                <w:rFonts w:ascii="宋体" w:eastAsia="宋体" w:hAnsi="宋体" w:cs="Times New Roman" w:hint="eastAsia"/>
-                <w:bCs/>
-              </w:rPr>
-              <w:t>）、K</w:t>
+              <w:t>neighbor（kNN）、K</w:t>
             </w:r>
             <w:r>
               <w:rPr>
@@ -37456,39 +41508,7 @@
                 <w:rFonts w:ascii="宋体" w:eastAsia="宋体" w:hAnsi="宋体" w:cs="Times New Roman" w:hint="eastAsia"/>
                 <w:bCs/>
               </w:rPr>
-              <w:t>物品metric，在反映用户偏好的同时，捕捉用户-用户及物品-物品间的相似性。因此，本工作考虑以metric替换</w:t>
-            </w:r>
-            <w:proofErr w:type="spellStart"/>
-            <w:r>
-              <w:rPr>
-                <w:rFonts w:ascii="宋体" w:eastAsia="宋体" w:hAnsi="宋体" w:cs="Times New Roman" w:hint="eastAsia"/>
-                <w:bCs/>
-              </w:rPr>
-              <w:t>NeuACF</w:t>
-            </w:r>
-            <w:proofErr w:type="spellEnd"/>
-            <w:r>
-              <w:rPr>
-                <w:rFonts w:ascii="宋体" w:eastAsia="宋体" w:hAnsi="宋体" w:cs="Times New Roman" w:hint="eastAsia"/>
-                <w:bCs/>
-              </w:rPr>
-              <w:t>中的点积估计形式，实现更全方位的信息传递。具体地，参考CML，修改</w:t>
-            </w:r>
-            <w:proofErr w:type="spellStart"/>
-            <w:r>
-              <w:rPr>
-                <w:rFonts w:ascii="宋体" w:eastAsia="宋体" w:hAnsi="宋体" w:cs="Times New Roman" w:hint="eastAsia"/>
-                <w:bCs/>
-              </w:rPr>
-              <w:t>NeuACF</w:t>
-            </w:r>
-            <w:proofErr w:type="spellEnd"/>
-            <w:r>
-              <w:rPr>
-                <w:rFonts w:ascii="宋体" w:eastAsia="宋体" w:hAnsi="宋体" w:cs="Times New Roman" w:hint="eastAsia"/>
-                <w:bCs/>
-              </w:rPr>
-              <w:t>打分函数：</w:t>
+              <w:t>物品metric，在反映用户偏好的同时，捕捉用户-用户及物品-物品间的相似性。因此，本工作考虑以metric替换NeuACF中的点积估计形式，实现更全方位的信息传递。具体地，参考CML，修改NeuACF打分函数：</w:t>
             </w:r>
           </w:p>
           <w:p>
@@ -37674,23 +41694,7 @@
                 <w:rFonts w:ascii="宋体" w:eastAsia="宋体" w:hAnsi="宋体" w:cs="Times New Roman" w:hint="eastAsia"/>
                 <w:bCs/>
               </w:rPr>
-              <w:t>其次，</w:t>
-            </w:r>
-            <w:proofErr w:type="spellStart"/>
-            <w:r>
-              <w:rPr>
-                <w:rFonts w:ascii="宋体" w:eastAsia="宋体" w:hAnsi="宋体" w:cs="Times New Roman" w:hint="eastAsia"/>
-                <w:bCs/>
-              </w:rPr>
-              <w:t>NeuACF</w:t>
-            </w:r>
-            <w:proofErr w:type="spellEnd"/>
-            <w:r>
-              <w:rPr>
-                <w:rFonts w:ascii="宋体" w:eastAsia="宋体" w:hAnsi="宋体" w:cs="Times New Roman" w:hint="eastAsia"/>
-                <w:bCs/>
-              </w:rPr>
-              <w:t>利用point-wise损失函数进行模型优化：</w:t>
+              <w:t>其次，NeuACF利用point-wise损失函数进行模型优化：</w:t>
             </w:r>
           </w:p>
           <w:p>
@@ -37933,23 +41937,7 @@
                 <w:rFonts w:ascii="宋体" w:eastAsia="宋体" w:hAnsi="宋体" w:cs="Times New Roman" w:hint="eastAsia"/>
                 <w:bCs/>
               </w:rPr>
-              <w:t>truth的交叉熵，更为关注分数的绝对数值，较适合基于显式反馈的rating推荐系统。而基于隐式反馈的Top-N推荐系统注重物品列表的相对分数。因此，本工作进一步考虑使用基于负采样的pair-wise损失函数替换</w:t>
-            </w:r>
-            <w:proofErr w:type="spellStart"/>
-            <w:r>
-              <w:rPr>
-                <w:rFonts w:ascii="宋体" w:eastAsia="宋体" w:hAnsi="宋体" w:cs="Times New Roman" w:hint="eastAsia"/>
-                <w:bCs/>
-              </w:rPr>
-              <w:t>NeuACF</w:t>
-            </w:r>
-            <w:proofErr w:type="spellEnd"/>
-            <w:r>
-              <w:rPr>
-                <w:rFonts w:ascii="宋体" w:eastAsia="宋体" w:hAnsi="宋体" w:cs="Times New Roman" w:hint="eastAsia"/>
-                <w:bCs/>
-              </w:rPr>
-              <w:t>中的point-wise损失函数，产生排序更合理的推荐列表。具体地，在metric基础之上，与不喜欢的物品相比，用户应与喜欢的物品有更小的距离。为此，修改损失函数为：</w:t>
+              <w:t>truth的交叉熵，更为关注分数的绝对数值，较适合基于显式反馈的rating推荐系统。而基于隐式反馈的Top-N推荐系统注重物品列表的相对分数。因此，本工作进一步考虑使用基于负采样的pair-wise损失函数替换NeuACF中的point-wise损失函数，产生排序更合理的推荐列表。具体地，在metric基础之上，与不喜欢的物品相比，用户应与喜欢的物品有更小的距离。为此，修改损失函数为：</w:t>
             </w:r>
           </w:p>
           <w:p>
@@ -38168,23 +42156,7 @@
                 <w:rFonts w:ascii="宋体" w:eastAsia="宋体" w:hAnsi="宋体" w:cs="Times New Roman" w:hint="eastAsia"/>
                 <w:bCs/>
               </w:rPr>
-              <w:t>以上两点即为模型的优化部分。至此为止，编码实现了</w:t>
-            </w:r>
-            <w:proofErr w:type="spellStart"/>
-            <w:r>
-              <w:rPr>
-                <w:rFonts w:ascii="宋体" w:eastAsia="宋体" w:hAnsi="宋体" w:cs="Times New Roman" w:hint="eastAsia"/>
-                <w:bCs/>
-              </w:rPr>
-              <w:t>NeuACF</w:t>
-            </w:r>
-            <w:proofErr w:type="spellEnd"/>
-            <w:r>
-              <w:rPr>
-                <w:rFonts w:ascii="宋体" w:eastAsia="宋体" w:hAnsi="宋体" w:cs="Times New Roman" w:hint="eastAsia"/>
-                <w:bCs/>
-              </w:rPr>
-              <w:t>改进模型的简化版本（无attention）。</w:t>
+              <w:t>以上两点即为模型的优化部分。至此为止，编码实现了NeuACF改进模型的简化版本（无attention）。</w:t>
             </w:r>
           </w:p>
           <w:p>
@@ -38234,69 +42206,21 @@
                 <w:rFonts w:ascii="宋体" w:eastAsia="宋体" w:hAnsi="宋体" w:cs="Times New Roman" w:hint="eastAsia"/>
                 <w:bCs/>
               </w:rPr>
-              <w:t>为验证模型有效性，选择公开的</w:t>
-            </w:r>
-            <w:proofErr w:type="spellStart"/>
+              <w:t>为验证模型有效性，选择公开的MovieLens和Amazon数据集。其中，前者广泛用于电影推荐系统，后者用于商品推荐。除电影和用户外，NeuACF还需导演和演员信息来学习基于元路径的aspect</w:t>
+            </w:r>
+            <w:r>
+              <w:rPr>
+                <w:rFonts w:ascii="宋体" w:eastAsia="宋体" w:hAnsi="宋体" w:cs="Times New Roman"/>
+                <w:bCs/>
+              </w:rPr>
+              <w:t>-</w:t>
+            </w:r>
             <w:r>
               <w:rPr>
                 <w:rFonts w:ascii="宋体" w:eastAsia="宋体" w:hAnsi="宋体" w:cs="Times New Roman" w:hint="eastAsia"/>
                 <w:bCs/>
               </w:rPr>
-              <w:t>MovieLens</w:t>
-            </w:r>
-            <w:proofErr w:type="spellEnd"/>
-            <w:r>
-              <w:rPr>
-                <w:rFonts w:ascii="宋体" w:eastAsia="宋体" w:hAnsi="宋体" w:cs="Times New Roman" w:hint="eastAsia"/>
-                <w:bCs/>
-              </w:rPr>
-              <w:t>和Amazon数据集。其中，前者广泛用于电影推荐系统，后者用于商品推荐。除电影和用户外，</w:t>
-            </w:r>
-            <w:proofErr w:type="spellStart"/>
-            <w:r>
-              <w:rPr>
-                <w:rFonts w:ascii="宋体" w:eastAsia="宋体" w:hAnsi="宋体" w:cs="Times New Roman" w:hint="eastAsia"/>
-                <w:bCs/>
-              </w:rPr>
-              <w:t>NeuACF</w:t>
-            </w:r>
-            <w:proofErr w:type="spellEnd"/>
-            <w:r>
-              <w:rPr>
-                <w:rFonts w:ascii="宋体" w:eastAsia="宋体" w:hAnsi="宋体" w:cs="Times New Roman" w:hint="eastAsia"/>
-                <w:bCs/>
-              </w:rPr>
-              <w:t>还需导演和演员信息来学习基于元路径的aspect</w:t>
-            </w:r>
-            <w:r>
-              <w:rPr>
-                <w:rFonts w:ascii="宋体" w:eastAsia="宋体" w:hAnsi="宋体" w:cs="Times New Roman"/>
-                <w:bCs/>
-              </w:rPr>
-              <w:t>-</w:t>
-            </w:r>
-            <w:r>
-              <w:rPr>
-                <w:rFonts w:ascii="宋体" w:eastAsia="宋体" w:hAnsi="宋体" w:cs="Times New Roman" w:hint="eastAsia"/>
-                <w:bCs/>
-              </w:rPr>
-              <w:t>level节点表示，而这些信息不包含在原数据集中。因此，利用爬虫工具，从IMDb上抓取相应电影的导演和演员列表补充至</w:t>
-            </w:r>
-            <w:proofErr w:type="spellStart"/>
-            <w:r>
-              <w:rPr>
-                <w:rFonts w:ascii="宋体" w:eastAsia="宋体" w:hAnsi="宋体" w:cs="Times New Roman" w:hint="eastAsia"/>
-                <w:bCs/>
-              </w:rPr>
-              <w:t>MovieLens</w:t>
-            </w:r>
-            <w:proofErr w:type="spellEnd"/>
-            <w:r>
-              <w:rPr>
-                <w:rFonts w:ascii="宋体" w:eastAsia="宋体" w:hAnsi="宋体" w:cs="Times New Roman" w:hint="eastAsia"/>
-                <w:bCs/>
-              </w:rPr>
-              <w:t>。</w:t>
+              <w:t>level节点表示，而这些信息不包含在原数据集中。因此，利用爬虫工具，从IMDb上抓取相应电影的导演和演员列表补充至MovieLens。</w:t>
             </w:r>
           </w:p>
           <w:p>
@@ -38343,23 +42267,7 @@
                 <w:rFonts w:ascii="宋体" w:eastAsia="宋体" w:hAnsi="宋体" w:cs="Times New Roman" w:hint="eastAsia"/>
                 <w:bCs/>
               </w:rPr>
-              <w:t>环境，并参考</w:t>
-            </w:r>
-            <w:proofErr w:type="spellStart"/>
-            <w:r>
-              <w:rPr>
-                <w:rFonts w:ascii="宋体" w:eastAsia="宋体" w:hAnsi="宋体" w:cs="Times New Roman" w:hint="eastAsia"/>
-                <w:bCs/>
-              </w:rPr>
-              <w:t>NeuACF</w:t>
-            </w:r>
-            <w:proofErr w:type="spellEnd"/>
-            <w:r>
-              <w:rPr>
-                <w:rFonts w:ascii="宋体" w:eastAsia="宋体" w:hAnsi="宋体" w:cs="Times New Roman" w:hint="eastAsia"/>
-                <w:bCs/>
-              </w:rPr>
-              <w:t>源码和官方指导手册，熟悉TensorFlow的函数使用方法。与此同时，实现部分官方样例，在动手操作中，加深对框架的理解和体会。</w:t>
+              <w:t>环境，并参考NeuACF源码和官方指导手册，熟悉TensorFlow的函数使用方法。与此同时，实现部分官方样例，在动手操作中，加深对框架的理解和体会。</w:t>
             </w:r>
           </w:p>
         </w:tc>
@@ -38526,23 +42434,7 @@
                 <w:rFonts w:ascii="宋体" w:eastAsia="宋体" w:hAnsi="宋体" w:cs="Times New Roman" w:hint="eastAsia"/>
                 <w:szCs w:val="24"/>
               </w:rPr>
-              <w:t>在不同数据集下验证模型有效性，并与baseline（</w:t>
-            </w:r>
-            <w:proofErr w:type="spellStart"/>
-            <w:r>
-              <w:rPr>
-                <w:rFonts w:ascii="宋体" w:eastAsia="宋体" w:hAnsi="宋体" w:cs="Times New Roman" w:hint="eastAsia"/>
-                <w:szCs w:val="24"/>
-              </w:rPr>
-              <w:t>NeuACF</w:t>
-            </w:r>
-            <w:proofErr w:type="spellEnd"/>
-            <w:r>
-              <w:rPr>
-                <w:rFonts w:ascii="宋体" w:eastAsia="宋体" w:hAnsi="宋体" w:cs="Times New Roman" w:hint="eastAsia"/>
-                <w:szCs w:val="24"/>
-              </w:rPr>
-              <w:t>）进行比较；</w:t>
+              <w:t>在不同数据集下验证模型有效性，并与baseline（NeuACF）进行比较；</w:t>
             </w:r>
           </w:p>
           <w:p>
@@ -43192,7 +47084,7 @@
 </file>
 
 <file path=customXml/itemProps1.xml><?xml version="1.0" encoding="utf-8"?>
-<ds:datastoreItem xmlns:ds="http://schemas.openxmlformats.org/officeDocument/2006/customXml" ds:itemID="{A60CA28A-0968-1549-85EF-151EC4AB833D}">
+<ds:datastoreItem xmlns:ds="http://schemas.openxmlformats.org/officeDocument/2006/customXml" ds:itemID="{25F4EDA1-3237-B94B-A819-BE969F8CF581}">
   <ds:schemaRefs>
     <ds:schemaRef ds:uri="http://schemas.openxmlformats.org/officeDocument/2006/bibliography"/>
   </ds:schemaRefs>

--- a/NeuACF++/毕业设计_wrj.docx
+++ b/NeuACF++/毕业设计_wrj.docx
@@ -2297,23 +2297,7 @@
                 <w:rFonts w:ascii="Times New Roman" w:eastAsia="宋体" w:hAnsi="Times New Roman" w:cs="Times New Roman" w:hint="eastAsia"/>
                 <w:szCs w:val="24"/>
               </w:rPr>
-              <w:t>进一步调研相关论文，了解现有的</w:t>
-            </w:r>
-            <w:proofErr w:type="gramStart"/>
-            <w:r>
-              <w:rPr>
-                <w:rFonts w:ascii="Times New Roman" w:eastAsia="宋体" w:hAnsi="Times New Roman" w:cs="Times New Roman" w:hint="eastAsia"/>
-                <w:szCs w:val="24"/>
-              </w:rPr>
-              <w:t>高效实现</w:t>
-            </w:r>
-            <w:proofErr w:type="gramEnd"/>
-            <w:r>
-              <w:rPr>
-                <w:rFonts w:ascii="Times New Roman" w:eastAsia="宋体" w:hAnsi="Times New Roman" w:cs="Times New Roman" w:hint="eastAsia"/>
-                <w:szCs w:val="24"/>
-              </w:rPr>
-              <w:t>方案。</w:t>
+              <w:t>进一步调研相关论文，了解现有的高效实现方案。</w:t>
             </w:r>
           </w:p>
           <w:p>
@@ -2823,23 +2807,7 @@
                 <w:rFonts w:ascii="宋体" w:eastAsia="宋体" w:hAnsi="宋体" w:cs="Times New Roman"/>
                 <w:szCs w:val="24"/>
               </w:rPr>
-              <w:t xml:space="preserve"> Lu. Representation Learning with Depth and Breadth for Recommendation using Multi-</w:t>
-            </w:r>
-            <w:proofErr w:type="gramStart"/>
-            <w:r>
-              <w:rPr>
-                <w:rFonts w:ascii="宋体" w:eastAsia="宋体" w:hAnsi="宋体" w:cs="Times New Roman"/>
-                <w:szCs w:val="24"/>
-              </w:rPr>
-              <w:t>view</w:t>
-            </w:r>
-            <w:proofErr w:type="gramEnd"/>
-            <w:r>
-              <w:rPr>
-                <w:rFonts w:ascii="宋体" w:eastAsia="宋体" w:hAnsi="宋体" w:cs="Times New Roman"/>
-                <w:szCs w:val="24"/>
-              </w:rPr>
-              <w:t xml:space="preserve"> Data. </w:t>
+              <w:t xml:space="preserve"> Lu. Representation Learning with Depth and Breadth for Recommendation using Multi-view Data. </w:t>
             </w:r>
             <w:proofErr w:type="spellStart"/>
             <w:r>
@@ -4080,16 +4048,8 @@
               <w:rPr>
                 <w:rFonts w:ascii="宋体" w:eastAsia="宋体" w:hAnsi="宋体" w:hint="eastAsia"/>
               </w:rPr>
-              <w:t>五级分</w:t>
-            </w:r>
-            <w:proofErr w:type="gramStart"/>
-            <w:r>
-              <w:rPr>
-                <w:rFonts w:ascii="宋体" w:eastAsia="宋体" w:hAnsi="宋体" w:hint="eastAsia"/>
-              </w:rPr>
-              <w:t>制成绩</w:t>
-            </w:r>
-            <w:proofErr w:type="gramEnd"/>
+              <w:t>五级分制成绩</w:t>
+            </w:r>
           </w:p>
         </w:tc>
         <w:tc>
@@ -5347,9 +5307,8 @@
           <w:sz w:val="24"/>
           <w:szCs w:val="24"/>
         </w:rPr>
-        <w:t>用户和物品的交互可能性</w:t>
-      </w:r>
-      <w:proofErr w:type="gramStart"/>
+        <w:t>用户和物品的交互可能性利用点积度量，可能导致相似性的传递特征被破坏</w:t>
+      </w:r>
       <w:r>
         <w:rPr>
           <w:rFonts w:ascii="宋体" w:eastAsia="宋体" w:hAnsi="宋体" w:cs="瀹嬩綋" w:hint="eastAsia"/>
@@ -5357,9 +5316,8 @@
           <w:sz w:val="24"/>
           <w:szCs w:val="24"/>
         </w:rPr>
-        <w:t>利用点积度量</w:t>
-      </w:r>
-      <w:proofErr w:type="gramEnd"/>
+        <w:t>。为此，</w:t>
+      </w:r>
       <w:r>
         <w:rPr>
           <w:rFonts w:ascii="宋体" w:eastAsia="宋体" w:hAnsi="宋体" w:cs="瀹嬩綋" w:hint="eastAsia"/>
@@ -5367,7 +5325,7 @@
           <w:sz w:val="24"/>
           <w:szCs w:val="24"/>
         </w:rPr>
-        <w:t>，可能导致相似性的传递特征被破坏</w:t>
+        <w:t>本文</w:t>
       </w:r>
       <w:r>
         <w:rPr>
@@ -5376,7 +5334,16 @@
           <w:sz w:val="24"/>
           <w:szCs w:val="24"/>
         </w:rPr>
-        <w:t>。为此，</w:t>
+        <w:t>引入metric</w:t>
+      </w:r>
+      <w:r>
+        <w:rPr>
+          <w:rFonts w:ascii="宋体" w:eastAsia="宋体" w:hAnsi="宋体" w:cs="瀹嬩綋"/>
+          <w:kern w:val="0"/>
+          <w:sz w:val="24"/>
+          <w:szCs w:val="24"/>
+        </w:rPr>
+        <w:t xml:space="preserve"> </w:t>
       </w:r>
       <w:r>
         <w:rPr>
@@ -5385,6 +5352,107 @@
           <w:sz w:val="24"/>
           <w:szCs w:val="24"/>
         </w:rPr>
+        <w:t>learning，利用距离定义的metric捕捉数据间关系，实现更全方位的信息传递。</w:t>
+      </w:r>
+      <w:r>
+        <w:rPr>
+          <w:rFonts w:ascii="宋体" w:eastAsia="宋体" w:hAnsi="宋体" w:cs="瀹嬩綋" w:hint="eastAsia"/>
+          <w:kern w:val="0"/>
+          <w:sz w:val="24"/>
+          <w:szCs w:val="24"/>
+        </w:rPr>
+        <w:t>与此同时，</w:t>
+      </w:r>
+      <w:proofErr w:type="spellStart"/>
+      <w:r>
+        <w:rPr>
+          <w:rFonts w:ascii="宋体" w:eastAsia="宋体" w:hAnsi="宋体" w:cs="瀹嬩綋" w:hint="eastAsia"/>
+          <w:kern w:val="0"/>
+          <w:sz w:val="24"/>
+          <w:szCs w:val="24"/>
+        </w:rPr>
+        <w:t>NeuACF</w:t>
+      </w:r>
+      <w:proofErr w:type="spellEnd"/>
+      <w:r>
+        <w:rPr>
+          <w:rFonts w:ascii="宋体" w:eastAsia="宋体" w:hAnsi="宋体" w:cs="瀹嬩綋" w:hint="eastAsia"/>
+          <w:kern w:val="0"/>
+          <w:sz w:val="24"/>
+          <w:szCs w:val="24"/>
+        </w:rPr>
+        <w:t>使用point-wise</w:t>
+      </w:r>
+      <w:r>
+        <w:rPr>
+          <w:rFonts w:ascii="宋体" w:eastAsia="宋体" w:hAnsi="宋体" w:cs="瀹嬩綋" w:hint="eastAsia"/>
+          <w:kern w:val="0"/>
+          <w:sz w:val="24"/>
+          <w:szCs w:val="24"/>
+        </w:rPr>
+        <w:t>损失函数，关注于评分信息</w:t>
+      </w:r>
+      <w:r>
+        <w:rPr>
+          <w:rFonts w:ascii="宋体" w:eastAsia="宋体" w:hAnsi="宋体" w:cs="瀹嬩綋" w:hint="eastAsia"/>
+          <w:kern w:val="0"/>
+          <w:sz w:val="24"/>
+          <w:szCs w:val="24"/>
+        </w:rPr>
+        <w:t>的绝对数值。</w:t>
+      </w:r>
+      <w:r>
+        <w:rPr>
+          <w:rFonts w:ascii="宋体" w:eastAsia="宋体" w:hAnsi="宋体" w:cs="瀹嬩綋" w:hint="eastAsia"/>
+          <w:kern w:val="0"/>
+          <w:sz w:val="24"/>
+          <w:szCs w:val="24"/>
+        </w:rPr>
+        <w:t>但</w:t>
+      </w:r>
+      <w:r>
+        <w:rPr>
+          <w:rFonts w:ascii="宋体" w:eastAsia="宋体" w:hAnsi="宋体" w:cs="瀹嬩綋" w:hint="eastAsia"/>
+          <w:kern w:val="0"/>
+          <w:sz w:val="24"/>
+          <w:szCs w:val="24"/>
+        </w:rPr>
+        <w:t>对于Top-N推荐而言，相对</w:t>
+      </w:r>
+      <w:r>
+        <w:rPr>
+          <w:rFonts w:ascii="宋体" w:eastAsia="宋体" w:hAnsi="宋体" w:cs="瀹嬩綋" w:hint="eastAsia"/>
+          <w:kern w:val="0"/>
+          <w:sz w:val="24"/>
+          <w:szCs w:val="24"/>
+        </w:rPr>
+        <w:t>的</w:t>
+      </w:r>
+      <w:r>
+        <w:rPr>
+          <w:rFonts w:ascii="宋体" w:eastAsia="宋体" w:hAnsi="宋体" w:cs="瀹嬩綋" w:hint="eastAsia"/>
+          <w:kern w:val="0"/>
+          <w:sz w:val="24"/>
+          <w:szCs w:val="24"/>
+        </w:rPr>
+        <w:t>交互可能性更为重要</w:t>
+      </w:r>
+      <w:r>
+        <w:rPr>
+          <w:rFonts w:ascii="宋体" w:eastAsia="宋体" w:hAnsi="宋体" w:cs="瀹嬩綋" w:hint="eastAsia"/>
+          <w:kern w:val="0"/>
+          <w:sz w:val="24"/>
+          <w:szCs w:val="24"/>
+        </w:rPr>
+        <w:t>。因此，</w:t>
+      </w:r>
+      <w:r>
+        <w:rPr>
+          <w:rFonts w:ascii="宋体" w:eastAsia="宋体" w:hAnsi="宋体" w:cs="瀹嬩綋" w:hint="eastAsia"/>
+          <w:kern w:val="0"/>
+          <w:sz w:val="24"/>
+          <w:szCs w:val="24"/>
+        </w:rPr>
         <w:t>本文</w:t>
       </w:r>
       <w:r>
@@ -5394,16 +5462,7 @@
           <w:sz w:val="24"/>
           <w:szCs w:val="24"/>
         </w:rPr>
-        <w:t>引入metric</w:t>
-      </w:r>
-      <w:r>
-        <w:rPr>
-          <w:rFonts w:ascii="宋体" w:eastAsia="宋体" w:hAnsi="宋体" w:cs="瀹嬩綋"/>
-          <w:kern w:val="0"/>
-          <w:sz w:val="24"/>
-          <w:szCs w:val="24"/>
-        </w:rPr>
-        <w:t xml:space="preserve"> </w:t>
+        <w:t>考虑使用基于负采样的pair-wise损失函数，产生排序更合理的推荐列表。</w:t>
       </w:r>
       <w:r>
         <w:rPr>
@@ -5412,7 +5471,7 @@
           <w:sz w:val="24"/>
           <w:szCs w:val="24"/>
         </w:rPr>
-        <w:t>learning，利用距离定义的metric捕捉数据间关系，实现更全方位的信息传递。</w:t>
+        <w:t>最后，</w:t>
       </w:r>
       <w:r>
         <w:rPr>
@@ -5421,7 +5480,43 @@
           <w:sz w:val="24"/>
           <w:szCs w:val="24"/>
         </w:rPr>
-        <w:t>与此同时，</w:t>
+        <w:t>本文</w:t>
+      </w:r>
+      <w:r>
+        <w:rPr>
+          <w:rFonts w:ascii="宋体" w:eastAsia="宋体" w:hAnsi="宋体" w:cs="瀹嬩綋" w:hint="eastAsia"/>
+          <w:kern w:val="0"/>
+          <w:sz w:val="24"/>
+          <w:szCs w:val="24"/>
+        </w:rPr>
+        <w:t>在</w:t>
+      </w:r>
+      <w:r>
+        <w:rPr>
+          <w:rFonts w:ascii="宋体" w:eastAsia="宋体" w:hAnsi="宋体" w:cs="瀹嬩綋" w:hint="eastAsia"/>
+          <w:kern w:val="0"/>
+          <w:sz w:val="24"/>
+          <w:szCs w:val="24"/>
+        </w:rPr>
+        <w:t>推荐</w:t>
+      </w:r>
+      <w:r>
+        <w:rPr>
+          <w:rFonts w:ascii="宋体" w:eastAsia="宋体" w:hAnsi="宋体" w:cs="瀹嬩綋" w:hint="eastAsia"/>
+          <w:kern w:val="0"/>
+          <w:sz w:val="24"/>
+          <w:szCs w:val="24"/>
+        </w:rPr>
+        <w:t>数据集</w:t>
+      </w:r>
+      <w:r>
+        <w:rPr>
+          <w:rFonts w:ascii="宋体" w:eastAsia="宋体" w:hAnsi="宋体" w:cs="瀹嬩綋" w:hint="eastAsia"/>
+          <w:kern w:val="0"/>
+          <w:sz w:val="24"/>
+          <w:szCs w:val="24"/>
+        </w:rPr>
+        <w:t>Amazon和</w:t>
       </w:r>
       <w:proofErr w:type="spellStart"/>
       <w:r>
@@ -5431,7 +5526,7 @@
           <w:sz w:val="24"/>
           <w:szCs w:val="24"/>
         </w:rPr>
-        <w:t>NeuACF</w:t>
+        <w:t>MovieLens</w:t>
       </w:r>
       <w:proofErr w:type="spellEnd"/>
       <w:r>
@@ -5441,7 +5536,7 @@
           <w:sz w:val="24"/>
           <w:szCs w:val="24"/>
         </w:rPr>
-        <w:t>使用point-wise损失函数，关注于交互可能性的绝对数值。但对于Top-N推荐而言，相对交互可能性更为重要</w:t>
+        <w:t>上</w:t>
       </w:r>
       <w:r>
         <w:rPr>
@@ -5450,128 +5545,7 @@
           <w:sz w:val="24"/>
           <w:szCs w:val="24"/>
         </w:rPr>
-        <w:t>。因此，</w:t>
-      </w:r>
-      <w:r>
-        <w:rPr>
-          <w:rFonts w:ascii="宋体" w:eastAsia="宋体" w:hAnsi="宋体" w:cs="瀹嬩綋" w:hint="eastAsia"/>
-          <w:kern w:val="0"/>
-          <w:sz w:val="24"/>
-          <w:szCs w:val="24"/>
-        </w:rPr>
-        <w:t>本文</w:t>
-      </w:r>
-      <w:r>
-        <w:rPr>
-          <w:rFonts w:ascii="宋体" w:eastAsia="宋体" w:hAnsi="宋体" w:cs="瀹嬩綋" w:hint="eastAsia"/>
-          <w:kern w:val="0"/>
-          <w:sz w:val="24"/>
-          <w:szCs w:val="24"/>
-        </w:rPr>
-        <w:t>考虑使用基于负采样的pair-wise损失函数，产生排序更合理的推荐列表。</w:t>
-      </w:r>
-      <w:r>
-        <w:rPr>
-          <w:rFonts w:ascii="宋体" w:eastAsia="宋体" w:hAnsi="宋体" w:cs="瀹嬩綋" w:hint="eastAsia"/>
-          <w:kern w:val="0"/>
-          <w:sz w:val="24"/>
-          <w:szCs w:val="24"/>
-        </w:rPr>
-        <w:t>最后，</w:t>
-      </w:r>
-      <w:r>
-        <w:rPr>
-          <w:rFonts w:ascii="宋体" w:eastAsia="宋体" w:hAnsi="宋体" w:cs="瀹嬩綋" w:hint="eastAsia"/>
-          <w:kern w:val="0"/>
-          <w:sz w:val="24"/>
-          <w:szCs w:val="24"/>
-        </w:rPr>
-        <w:t>本文</w:t>
-      </w:r>
-      <w:r>
-        <w:rPr>
-          <w:rFonts w:ascii="宋体" w:eastAsia="宋体" w:hAnsi="宋体" w:cs="瀹嬩綋" w:hint="eastAsia"/>
-          <w:kern w:val="0"/>
-          <w:sz w:val="24"/>
-          <w:szCs w:val="24"/>
-        </w:rPr>
-        <w:t>在</w:t>
-      </w:r>
-      <w:r>
-        <w:rPr>
-          <w:rFonts w:ascii="宋体" w:eastAsia="宋体" w:hAnsi="宋体" w:cs="瀹嬩綋" w:hint="eastAsia"/>
-          <w:kern w:val="0"/>
-          <w:sz w:val="24"/>
-          <w:szCs w:val="24"/>
-        </w:rPr>
-        <w:t>推荐</w:t>
-      </w:r>
-      <w:r>
-        <w:rPr>
-          <w:rFonts w:ascii="宋体" w:eastAsia="宋体" w:hAnsi="宋体" w:cs="瀹嬩綋" w:hint="eastAsia"/>
-          <w:kern w:val="0"/>
-          <w:sz w:val="24"/>
-          <w:szCs w:val="24"/>
-        </w:rPr>
-        <w:t>数据集</w:t>
-      </w:r>
-      <w:r>
-        <w:rPr>
-          <w:rFonts w:ascii="宋体" w:eastAsia="宋体" w:hAnsi="宋体" w:cs="瀹嬩綋" w:hint="eastAsia"/>
-          <w:kern w:val="0"/>
-          <w:sz w:val="24"/>
-          <w:szCs w:val="24"/>
-        </w:rPr>
-        <w:t>Amazon和</w:t>
-      </w:r>
-      <w:proofErr w:type="spellStart"/>
-      <w:r>
-        <w:rPr>
-          <w:rFonts w:ascii="宋体" w:eastAsia="宋体" w:hAnsi="宋体" w:cs="瀹嬩綋" w:hint="eastAsia"/>
-          <w:kern w:val="0"/>
-          <w:sz w:val="24"/>
-          <w:szCs w:val="24"/>
-        </w:rPr>
-        <w:t>MovieLens</w:t>
-      </w:r>
-      <w:proofErr w:type="spellEnd"/>
-      <w:r>
-        <w:rPr>
-          <w:rFonts w:ascii="宋体" w:eastAsia="宋体" w:hAnsi="宋体" w:cs="瀹嬩綋" w:hint="eastAsia"/>
-          <w:kern w:val="0"/>
-          <w:sz w:val="24"/>
-          <w:szCs w:val="24"/>
-        </w:rPr>
-        <w:t>上</w:t>
-      </w:r>
-      <w:r>
-        <w:rPr>
-          <w:rFonts w:ascii="宋体" w:eastAsia="宋体" w:hAnsi="宋体" w:cs="瀹嬩綋" w:hint="eastAsia"/>
-          <w:kern w:val="0"/>
-          <w:sz w:val="24"/>
-          <w:szCs w:val="24"/>
-        </w:rPr>
-        <w:t>，与</w:t>
-      </w:r>
-      <w:proofErr w:type="spellStart"/>
-      <w:r>
-        <w:rPr>
-          <w:rFonts w:ascii="宋体" w:eastAsia="宋体" w:hAnsi="宋体" w:cs="瀹嬩綋" w:hint="eastAsia"/>
-          <w:kern w:val="0"/>
-          <w:sz w:val="24"/>
-          <w:szCs w:val="24"/>
-        </w:rPr>
-        <w:t>NeuACF</w:t>
-      </w:r>
-      <w:proofErr w:type="spellEnd"/>
-      <w:r>
-        <w:rPr>
-          <w:rFonts w:ascii="宋体" w:eastAsia="宋体" w:hAnsi="宋体" w:cs="瀹嬩綋" w:hint="eastAsia"/>
-          <w:kern w:val="0"/>
-          <w:sz w:val="24"/>
-          <w:szCs w:val="24"/>
-        </w:rPr>
-        <w:t>等经典算法</w:t>
+        <w:t>，与经典算法</w:t>
       </w:r>
       <w:r>
         <w:rPr>
@@ -6323,7 +6297,15 @@
           <w:sz w:val="24"/>
           <w:szCs w:val="24"/>
         </w:rPr>
-        <w:t xml:space="preserve"> utilize a dot product metric that may result in the destruction of the transfer characteristics of the similarity. To this end, this paper introduces metric learning, using the metric defined by the distance to capture the relationship between data, to achieve a more comprehensive information transmission. At the same time, </w:t>
+        <w:t xml:space="preserve"> utilize a dot product metric that may result in the destruction of the transfer characteristics of the similarity. To this end, this paper introduces metric learning, using the metric defined by the distance to capture the relationship between data, to achieve a more comprehensive information transmission. </w:t>
+      </w:r>
+      <w:r>
+        <w:rPr>
+          <w:rFonts w:ascii="Times New Roman" w:hAnsi="Times New Roman" w:cs="Times New Roman"/>
+          <w:sz w:val="24"/>
+          <w:szCs w:val="24"/>
+        </w:rPr>
+        <w:t xml:space="preserve">At the same time, </w:t>
       </w:r>
       <w:proofErr w:type="spellStart"/>
       <w:r>
@@ -6341,7 +6323,7 @@
           <w:sz w:val="24"/>
           <w:szCs w:val="24"/>
         </w:rPr>
-        <w:t xml:space="preserve"> uses a point-wise loss function to </w:t>
+        <w:t xml:space="preserve"> uses a poin</w:t>
       </w:r>
       <w:r>
         <w:rPr>
@@ -6349,7 +6331,15 @@
           <w:sz w:val="24"/>
           <w:szCs w:val="24"/>
         </w:rPr>
-        <w:t>highlight</w:t>
+        <w:t xml:space="preserve">t-wise loss function to </w:t>
+      </w:r>
+      <w:r>
+        <w:rPr>
+          <w:rFonts w:ascii="Times New Roman" w:hAnsi="Times New Roman" w:cs="Times New Roman" w:hint="eastAsia"/>
+          <w:sz w:val="24"/>
+          <w:szCs w:val="24"/>
+        </w:rPr>
+        <w:t>highl</w:t>
       </w:r>
       <w:r>
         <w:rPr>
@@ -6357,7 +6347,23 @@
           <w:sz w:val="24"/>
           <w:szCs w:val="24"/>
         </w:rPr>
-        <w:t xml:space="preserve"> the absolute value of the interaction possibilities. But for Top-N recommendation, the relative interaction possibilities are more important. Therefore, this paper considers us</w:t>
+        <w:t>ight the absolute value of the rating</w:t>
+      </w:r>
+      <w:r>
+        <w:rPr>
+          <w:rFonts w:ascii="Times New Roman" w:hAnsi="Times New Roman" w:cs="Times New Roman"/>
+          <w:sz w:val="24"/>
+          <w:szCs w:val="24"/>
+        </w:rPr>
+        <w:t xml:space="preserve"> information. However, for Top-N recommendations, the relative interaction possibilities are more important.</w:t>
+      </w:r>
+      <w:r>
+        <w:rPr>
+          <w:rFonts w:ascii="Times New Roman" w:hAnsi="Times New Roman" w:cs="Times New Roman"/>
+          <w:sz w:val="24"/>
+          <w:szCs w:val="24"/>
+        </w:rPr>
+        <w:t xml:space="preserve"> Therefore, this paper considers us</w:t>
       </w:r>
       <w:r>
         <w:rPr>
@@ -11741,18 +11747,8 @@
           <w:sz w:val="24"/>
           <w:szCs w:val="24"/>
         </w:rPr>
-        <w:t>低</w:t>
-      </w:r>
-      <w:proofErr w:type="gramStart"/>
-      <w:r>
-        <w:rPr>
-          <w:rFonts w:ascii="宋体" w:eastAsia="宋体" w:hAnsi="宋体" w:hint="eastAsia"/>
-          <w:sz w:val="24"/>
-          <w:szCs w:val="24"/>
-        </w:rPr>
-        <w:t>秩</w:t>
-      </w:r>
-      <w:proofErr w:type="gramEnd"/>
+        <w:t>低秩</w:t>
+      </w:r>
       <w:r>
         <w:rPr>
           <w:rFonts w:ascii="宋体" w:eastAsia="宋体" w:hAnsi="宋体" w:hint="eastAsia"/>
@@ -11801,7 +11797,6 @@
         </w:rPr>
         <w:t>，然后利用</w:t>
       </w:r>
-      <w:proofErr w:type="gramStart"/>
       <w:r>
         <w:rPr>
           <w:rFonts w:ascii="宋体" w:eastAsia="宋体" w:hAnsi="宋体" w:hint="eastAsia"/>
@@ -11810,7 +11805,6 @@
         </w:rPr>
         <w:t>隐</w:t>
       </w:r>
-      <w:proofErr w:type="gramEnd"/>
       <w:r>
         <w:rPr>
           <w:rFonts w:ascii="宋体" w:eastAsia="宋体" w:hAnsi="宋体" w:hint="eastAsia"/>
@@ -11835,7 +11829,6 @@
         </w:rPr>
         <w:t>由于</w:t>
       </w:r>
-      <w:proofErr w:type="gramStart"/>
       <w:r>
         <w:rPr>
           <w:rFonts w:ascii="宋体" w:eastAsia="宋体" w:hAnsi="宋体" w:hint="eastAsia"/>
@@ -11844,7 +11837,6 @@
         </w:rPr>
         <w:t>隐</w:t>
       </w:r>
-      <w:proofErr w:type="gramEnd"/>
       <w:r>
         <w:rPr>
           <w:rFonts w:ascii="宋体" w:eastAsia="宋体" w:hAnsi="宋体" w:hint="eastAsia"/>
@@ -11859,33 +11851,15 @@
           <w:sz w:val="24"/>
           <w:szCs w:val="24"/>
         </w:rPr>
-        <w:t>极易</w:t>
-      </w:r>
-      <w:proofErr w:type="gramStart"/>
-      <w:r>
-        <w:rPr>
-          <w:rFonts w:ascii="宋体" w:eastAsia="宋体" w:hAnsi="宋体" w:hint="eastAsia"/>
-          <w:sz w:val="24"/>
-          <w:szCs w:val="24"/>
-        </w:rPr>
-        <w:t>受</w:t>
-      </w:r>
-      <w:r>
-        <w:rPr>
-          <w:rFonts w:ascii="宋体" w:eastAsia="宋体" w:hAnsi="宋体" w:hint="eastAsia"/>
-          <w:sz w:val="24"/>
-          <w:szCs w:val="24"/>
-        </w:rPr>
-        <w:t>数据</w:t>
-      </w:r>
-      <w:proofErr w:type="gramEnd"/>
-      <w:r>
-        <w:rPr>
-          <w:rFonts w:ascii="宋体" w:eastAsia="宋体" w:hAnsi="宋体" w:hint="eastAsia"/>
-          <w:sz w:val="24"/>
-          <w:szCs w:val="24"/>
-        </w:rPr>
-        <w:t>稀疏性</w:t>
+        <w:t>极易受</w:t>
+      </w:r>
+      <w:r>
+        <w:rPr>
+          <w:rFonts w:ascii="宋体" w:eastAsia="宋体" w:hAnsi="宋体" w:hint="eastAsia"/>
+          <w:sz w:val="24"/>
+          <w:szCs w:val="24"/>
+        </w:rPr>
+        <w:t>数据稀疏性</w:t>
       </w:r>
       <w:r>
         <w:rPr>
@@ -11943,7 +11917,6 @@
         </w:rPr>
         <w:t>扩展</w:t>
       </w:r>
-      <w:proofErr w:type="gramStart"/>
       <w:r>
         <w:rPr>
           <w:rFonts w:ascii="宋体" w:eastAsia="宋体" w:hAnsi="宋体" w:hint="eastAsia"/>
@@ -11952,7 +11925,6 @@
         </w:rPr>
         <w:t>隐</w:t>
       </w:r>
-      <w:proofErr w:type="gramEnd"/>
       <w:r>
         <w:rPr>
           <w:rFonts w:ascii="宋体" w:eastAsia="宋体" w:hAnsi="宋体" w:hint="eastAsia"/>
@@ -12136,7 +12108,6 @@
         </w:rPr>
         <w:t>引入基于元路径的</w:t>
       </w:r>
-      <w:proofErr w:type="gramStart"/>
       <w:r>
         <w:rPr>
           <w:rFonts w:ascii="宋体" w:eastAsia="宋体" w:hAnsi="宋体" w:hint="eastAsia"/>
@@ -12151,16 +12122,7 @@
           <w:sz w:val="24"/>
           <w:szCs w:val="24"/>
         </w:rPr>
-        <w:t>特征</w:t>
-      </w:r>
-      <w:proofErr w:type="gramEnd"/>
-      <w:r>
-        <w:rPr>
-          <w:rFonts w:ascii="宋体" w:eastAsia="宋体" w:hAnsi="宋体" w:hint="eastAsia"/>
-          <w:sz w:val="24"/>
-          <w:szCs w:val="24"/>
-        </w:rPr>
-        <w:t>来表示沿不同类</w:t>
+        <w:t>特征来表示沿不同类</w:t>
       </w:r>
       <w:r>
         <w:rPr>
@@ -12298,25 +12260,7 @@
           <w:sz w:val="24"/>
           <w:szCs w:val="24"/>
         </w:rPr>
-        <w:t>许多方法利用异质信息网络来融合各种信息。结合不同上下文，</w:t>
-      </w:r>
-      <w:proofErr w:type="spellStart"/>
-      <w:r>
-        <w:rPr>
-          <w:rFonts w:ascii="宋体" w:eastAsia="宋体" w:hAnsi="宋体" w:hint="eastAsia"/>
-          <w:sz w:val="24"/>
-          <w:szCs w:val="24"/>
-        </w:rPr>
-        <w:t>Jamali</w:t>
-      </w:r>
-      <w:proofErr w:type="spellEnd"/>
-      <w:r>
-        <w:rPr>
-          <w:rFonts w:ascii="宋体" w:eastAsia="宋体" w:hAnsi="宋体" w:hint="eastAsia"/>
-          <w:sz w:val="24"/>
-          <w:szCs w:val="24"/>
-        </w:rPr>
-        <w:t>等人</w:t>
+        <w:t>许多方法利用异质信息网络来融合各种信息。结合不同上下文，Jamali等人</w:t>
       </w:r>
       <w:r>
         <w:rPr>
@@ -12344,7 +12288,6 @@
         </w:rPr>
         <w:t>提出基于上下文的矩阵分解模型，考虑每个实体的一般</w:t>
       </w:r>
-      <w:proofErr w:type="gramStart"/>
       <w:r>
         <w:rPr>
           <w:rFonts w:ascii="宋体" w:eastAsia="宋体" w:hAnsi="宋体" w:hint="eastAsia"/>
@@ -12353,7 +12296,6 @@
         </w:rPr>
         <w:t>隐</w:t>
       </w:r>
-      <w:proofErr w:type="gramEnd"/>
       <w:r>
         <w:rPr>
           <w:rFonts w:ascii="宋体" w:eastAsia="宋体" w:hAnsi="宋体" w:hint="eastAsia"/>
@@ -12581,43 +12523,7 @@
           <w:sz w:val="24"/>
           <w:szCs w:val="24"/>
         </w:rPr>
-        <w:t>总的来说，大多数异质信息网络的相似性推荐算法集中在简单的网络结构（如二分或星型模式）和粗糙的语义建模（如元路径）上。但很多实际数据，特别是电子商务数据，所构建的异质信息网络包含很多节点和</w:t>
-      </w:r>
-      <w:proofErr w:type="gramStart"/>
-      <w:r>
-        <w:rPr>
-          <w:rFonts w:ascii="宋体" w:eastAsia="宋体" w:hAnsi="宋体" w:hint="eastAsia"/>
-          <w:sz w:val="24"/>
-          <w:szCs w:val="24"/>
-        </w:rPr>
-        <w:t>边</w:t>
-      </w:r>
-      <w:proofErr w:type="gramEnd"/>
-      <w:r>
-        <w:rPr>
-          <w:rFonts w:ascii="宋体" w:eastAsia="宋体" w:hAnsi="宋体" w:hint="eastAsia"/>
-          <w:sz w:val="24"/>
-          <w:szCs w:val="24"/>
-        </w:rPr>
-        <w:t>类型，没有简单的网络模式。这种</w:t>
-      </w:r>
-      <w:proofErr w:type="gramStart"/>
-      <w:r>
-        <w:rPr>
-          <w:rFonts w:ascii="宋体" w:eastAsia="宋体" w:hAnsi="宋体" w:hint="eastAsia"/>
-          <w:sz w:val="24"/>
-          <w:szCs w:val="24"/>
-        </w:rPr>
-        <w:t>无模式</w:t>
-      </w:r>
-      <w:proofErr w:type="gramEnd"/>
-      <w:r>
-        <w:rPr>
-          <w:rFonts w:ascii="宋体" w:eastAsia="宋体" w:hAnsi="宋体" w:hint="eastAsia"/>
-          <w:sz w:val="24"/>
-          <w:szCs w:val="24"/>
-        </w:rPr>
-        <w:t>异质信息网络带来了很多新的研究问题，如多种类型对象关系的管理及元路径的自动产生等，与此同时也亟需更强大</w:t>
+        <w:t>总的来说，大多数异质信息网络的相似性推荐算法集中在简单的网络结构（如二分或星型模式）和粗糙的语义建模（如元路径）上。但很多实际数据，特别是电子商务数据，所构建的异质信息网络包含很多节点和边类型，没有简单的网络模式。这种无模式异质信息网络带来了很多新的研究问题，如多种类型对象关系的管理及元路径的自动产生等，与此同时也亟需更强大</w:t>
       </w:r>
       <w:r>
         <w:rPr>
@@ -12994,43 +12900,7 @@
           <w:sz w:val="24"/>
           <w:szCs w:val="24"/>
         </w:rPr>
-        <w:t>中，用户和物品的交互可能性是利用embedding间</w:t>
-      </w:r>
-      <w:proofErr w:type="gramStart"/>
-      <w:r>
-        <w:rPr>
-          <w:rFonts w:ascii="宋体" w:eastAsia="宋体" w:hAnsi="宋体" w:hint="eastAsia"/>
-          <w:sz w:val="24"/>
-          <w:szCs w:val="24"/>
-        </w:rPr>
-        <w:t>的点积来</w:t>
-      </w:r>
-      <w:proofErr w:type="gramEnd"/>
-      <w:r>
-        <w:rPr>
-          <w:rFonts w:ascii="宋体" w:eastAsia="宋体" w:hAnsi="宋体" w:hint="eastAsia"/>
-          <w:sz w:val="24"/>
-          <w:szCs w:val="24"/>
-        </w:rPr>
-        <w:t>度量的。由于</w:t>
-      </w:r>
-      <w:proofErr w:type="gramStart"/>
-      <w:r>
-        <w:rPr>
-          <w:rFonts w:ascii="宋体" w:eastAsia="宋体" w:hAnsi="宋体" w:hint="eastAsia"/>
-          <w:sz w:val="24"/>
-          <w:szCs w:val="24"/>
-        </w:rPr>
-        <w:t>点积本身</w:t>
-      </w:r>
-      <w:proofErr w:type="gramEnd"/>
-      <w:r>
-        <w:rPr>
-          <w:rFonts w:ascii="宋体" w:eastAsia="宋体" w:hAnsi="宋体" w:hint="eastAsia"/>
-          <w:sz w:val="24"/>
-          <w:szCs w:val="24"/>
-        </w:rPr>
-        <w:t>所固有的缺陷——不满足三角不等式，可能导致相似性的传递特征被破坏，从而限制模型效果的提升。与此同时，</w:t>
+        <w:t>中，用户和物品的交互可能性是利用embedding间的点积来度量的。由于点积本身所固有的缺陷——不满足三角不等式，可能导致相似性的传递特征被破坏，从而限制模型效果的提升。与此同时，</w:t>
       </w:r>
       <w:proofErr w:type="spellStart"/>
       <w:r>
@@ -13048,7 +12918,15 @@
           <w:sz w:val="24"/>
           <w:szCs w:val="24"/>
         </w:rPr>
-        <w:t>使用point-wise损失函数，关注于交互可能性的绝对数值。但对于Top-N推荐而言，相对交互可能性更为重要，因而通过修改损失函数显式捕捉排序信息，可能产生更为精准的推荐列表。</w:t>
+        <w:t>使用point-wise损失函数，关注于评分信息的绝对数值。但对于Top-N推荐而言，相对的交互可能性更为重要。</w:t>
+      </w:r>
+      <w:r>
+        <w:rPr>
+          <w:rFonts w:ascii="宋体" w:eastAsia="宋体" w:hAnsi="宋体" w:hint="eastAsia"/>
+          <w:sz w:val="24"/>
+          <w:szCs w:val="24"/>
+        </w:rPr>
+        <w:t>因而通过修改损失函数显式捕捉排序信息，可能产生更为精准的推荐列表。</w:t>
       </w:r>
     </w:p>
     <w:p>
@@ -13091,25 +12969,7 @@
           <w:sz w:val="24"/>
           <w:szCs w:val="24"/>
         </w:rPr>
-        <w:t>，进一步完成相应改进方案的详细设计。具体地，引入metric learning，利用距离定义的metric捕捉数据间关系，</w:t>
-      </w:r>
-      <w:proofErr w:type="gramStart"/>
-      <w:r>
-        <w:rPr>
-          <w:rFonts w:ascii="宋体" w:eastAsia="宋体" w:hAnsi="宋体" w:hint="eastAsia"/>
-          <w:sz w:val="24"/>
-          <w:szCs w:val="24"/>
-        </w:rPr>
-        <w:t>弥补点积的</w:t>
-      </w:r>
-      <w:proofErr w:type="gramEnd"/>
-      <w:r>
-        <w:rPr>
-          <w:rFonts w:ascii="宋体" w:eastAsia="宋体" w:hAnsi="宋体" w:hint="eastAsia"/>
-          <w:sz w:val="24"/>
-          <w:szCs w:val="24"/>
-        </w:rPr>
-        <w:t>不足，</w:t>
+        <w:t>，进一步完成相应改进方案的详细设计。具体地，引入metric learning，利用距离定义的metric捕捉数据间关系，弥补点积的不足，</w:t>
       </w:r>
       <w:r>
         <w:rPr>
@@ -13496,7 +13356,7 @@
           <w:sz w:val="24"/>
           <w:szCs w:val="24"/>
         </w:rPr>
-        <w:t>，介绍如何结合先进方法完善</w:t>
+        <w:t>，介绍如何结合先进方法改进</w:t>
       </w:r>
       <w:proofErr w:type="spellStart"/>
       <w:r>
@@ -15294,9 +15154,8 @@
           <w:sz w:val="24"/>
           <w:szCs w:val="24"/>
         </w:rPr>
-        <w:t>为更好地理解复杂异质信息网络中的对象和链路类型，有必要提供元层次（</w:t>
-      </w:r>
-      <w:proofErr w:type="gramStart"/>
+        <w:t>为更好地理解复杂异质信息网络中的对象和链路类型，有必要提供元层次（即</w:t>
+      </w:r>
       <w:r>
         <w:rPr>
           <w:rFonts w:ascii="宋体" w:eastAsia="宋体" w:hAnsi="宋体" w:cs="瀹嬩綋" w:hint="eastAsia"/>
@@ -15304,7 +15163,7 @@
           <w:sz w:val="24"/>
           <w:szCs w:val="24"/>
         </w:rPr>
-        <w:t>即</w:t>
+        <w:t>模式</w:t>
       </w:r>
       <w:r>
         <w:rPr>
@@ -15313,9 +15172,62 @@
           <w:sz w:val="24"/>
           <w:szCs w:val="24"/>
         </w:rPr>
+        <w:t>层次）</w:t>
+      </w:r>
+      <w:r>
+        <w:rPr>
+          <w:rFonts w:ascii="宋体" w:eastAsia="宋体" w:hAnsi="宋体" w:cs="瀹嬩綋" w:hint="eastAsia"/>
+          <w:kern w:val="0"/>
+          <w:sz w:val="24"/>
+          <w:szCs w:val="24"/>
+        </w:rPr>
+        <w:t>的</w:t>
+      </w:r>
+      <w:r>
+        <w:rPr>
+          <w:rFonts w:ascii="宋体" w:eastAsia="宋体" w:hAnsi="宋体" w:cs="瀹嬩綋" w:hint="eastAsia"/>
+          <w:kern w:val="0"/>
+          <w:sz w:val="24"/>
+          <w:szCs w:val="24"/>
+        </w:rPr>
+        <w:t>网络描述。因此，</w:t>
+      </w:r>
+      <w:r>
+        <w:rPr>
+          <w:rFonts w:ascii="宋体" w:eastAsia="宋体" w:hAnsi="宋体" w:cs="瀹嬩綋" w:hint="eastAsia"/>
+          <w:kern w:val="0"/>
+          <w:sz w:val="24"/>
+          <w:szCs w:val="24"/>
+        </w:rPr>
+        <w:t>进一步</w:t>
+      </w:r>
+      <w:r>
+        <w:rPr>
+          <w:rFonts w:ascii="宋体" w:eastAsia="宋体" w:hAnsi="宋体" w:cs="瀹嬩綋" w:hint="eastAsia"/>
+          <w:kern w:val="0"/>
+          <w:sz w:val="24"/>
+          <w:szCs w:val="24"/>
+        </w:rPr>
+        <w:t>以</w:t>
+      </w:r>
+      <w:r>
+        <w:rPr>
+          <w:rFonts w:ascii="宋体" w:eastAsia="宋体" w:hAnsi="宋体" w:cs="瀹嬩綋" w:hint="eastAsia"/>
+          <w:kern w:val="0"/>
+          <w:sz w:val="24"/>
+          <w:szCs w:val="24"/>
+        </w:rPr>
+        <w:t>网络</w:t>
+      </w:r>
+      <w:r>
+        <w:rPr>
+          <w:rFonts w:ascii="宋体" w:eastAsia="宋体" w:hAnsi="宋体" w:cs="瀹嬩綋" w:hint="eastAsia"/>
+          <w:kern w:val="0"/>
+          <w:sz w:val="24"/>
+          <w:szCs w:val="24"/>
+        </w:rPr>
         <w:t>模式</w:t>
       </w:r>
-      <w:proofErr w:type="gramEnd"/>
       <w:r>
         <w:rPr>
           <w:rFonts w:ascii="宋体" w:eastAsia="宋体" w:hAnsi="宋体" w:cs="瀹嬩綋" w:hint="eastAsia"/>
@@ -15323,90 +15235,7 @@
           <w:sz w:val="24"/>
           <w:szCs w:val="24"/>
         </w:rPr>
-        <w:t>层次）</w:t>
-      </w:r>
-      <w:r>
-        <w:rPr>
-          <w:rFonts w:ascii="宋体" w:eastAsia="宋体" w:hAnsi="宋体" w:cs="瀹嬩綋" w:hint="eastAsia"/>
-          <w:kern w:val="0"/>
-          <w:sz w:val="24"/>
-          <w:szCs w:val="24"/>
-        </w:rPr>
-        <w:t>的</w:t>
-      </w:r>
-      <w:r>
-        <w:rPr>
-          <w:rFonts w:ascii="宋体" w:eastAsia="宋体" w:hAnsi="宋体" w:cs="瀹嬩綋" w:hint="eastAsia"/>
-          <w:kern w:val="0"/>
-          <w:sz w:val="24"/>
-          <w:szCs w:val="24"/>
-        </w:rPr>
-        <w:t>网络描述。因此，</w:t>
-      </w:r>
-      <w:r>
-        <w:rPr>
-          <w:rFonts w:ascii="宋体" w:eastAsia="宋体" w:hAnsi="宋体" w:cs="瀹嬩綋" w:hint="eastAsia"/>
-          <w:kern w:val="0"/>
-          <w:sz w:val="24"/>
-          <w:szCs w:val="24"/>
-        </w:rPr>
-        <w:t>进一步</w:t>
-      </w:r>
-      <w:r>
-        <w:rPr>
-          <w:rFonts w:ascii="宋体" w:eastAsia="宋体" w:hAnsi="宋体" w:cs="瀹嬩綋" w:hint="eastAsia"/>
-          <w:kern w:val="0"/>
-          <w:sz w:val="24"/>
-          <w:szCs w:val="24"/>
-        </w:rPr>
-        <w:t>以</w:t>
-      </w:r>
-      <w:r>
-        <w:rPr>
-          <w:rFonts w:ascii="宋体" w:eastAsia="宋体" w:hAnsi="宋体" w:cs="瀹嬩綋" w:hint="eastAsia"/>
-          <w:kern w:val="0"/>
-          <w:sz w:val="24"/>
-          <w:szCs w:val="24"/>
-        </w:rPr>
-        <w:t>网络</w:t>
-      </w:r>
-      <w:r>
-        <w:rPr>
-          <w:rFonts w:ascii="宋体" w:eastAsia="宋体" w:hAnsi="宋体" w:cs="瀹嬩綋" w:hint="eastAsia"/>
-          <w:kern w:val="0"/>
-          <w:sz w:val="24"/>
-          <w:szCs w:val="24"/>
-        </w:rPr>
-        <w:t>模式</w:t>
-      </w:r>
-      <w:r>
-        <w:rPr>
-          <w:rFonts w:ascii="宋体" w:eastAsia="宋体" w:hAnsi="宋体" w:cs="瀹嬩綋" w:hint="eastAsia"/>
-          <w:kern w:val="0"/>
-          <w:sz w:val="24"/>
-          <w:szCs w:val="24"/>
-        </w:rPr>
-        <w:t>来描述</w:t>
-      </w:r>
-      <w:proofErr w:type="gramStart"/>
-      <w:r>
-        <w:rPr>
-          <w:rFonts w:ascii="宋体" w:eastAsia="宋体" w:hAnsi="宋体" w:cs="瀹嬩綋" w:hint="eastAsia"/>
-          <w:kern w:val="0"/>
-          <w:sz w:val="24"/>
-          <w:szCs w:val="24"/>
-        </w:rPr>
-        <w:t>网络元</w:t>
-      </w:r>
-      <w:proofErr w:type="gramEnd"/>
-      <w:r>
-        <w:rPr>
-          <w:rFonts w:ascii="宋体" w:eastAsia="宋体" w:hAnsi="宋体" w:cs="瀹嬩綋" w:hint="eastAsia"/>
-          <w:kern w:val="0"/>
-          <w:sz w:val="24"/>
-          <w:szCs w:val="24"/>
-        </w:rPr>
-        <w:t>结构</w:t>
+        <w:t>来描述网络元结构</w:t>
       </w:r>
       <w:r>
         <w:rPr>
@@ -16405,19 +16234,8 @@
           <w:sz w:val="24"/>
           <w:szCs w:val="24"/>
         </w:rPr>
-        <w:t>自然地，有</w:t>
-      </w:r>
-      <w:proofErr w:type="gramStart"/>
-      <w:r>
-        <w:rPr>
-          <w:rFonts w:ascii="宋体" w:eastAsia="宋体" w:hAnsi="宋体" w:cs="瀹嬩綋" w:hint="eastAsia"/>
-          <w:kern w:val="0"/>
-          <w:sz w:val="24"/>
-          <w:szCs w:val="24"/>
-        </w:rPr>
-        <w:t>逆关系</w:t>
-      </w:r>
-      <w:proofErr w:type="gramEnd"/>
+        <w:t>自然地，有逆关系</w:t>
+      </w:r>
       <m:oMath>
         <m:sSup>
           <m:sSupPr>
@@ -16883,7 +16701,6 @@
         </w:rPr>
         <w:t>，</w:t>
       </w:r>
-      <w:proofErr w:type="gramStart"/>
       <w:r>
         <w:rPr>
           <w:rFonts w:ascii="宋体" w:eastAsia="宋体" w:hAnsi="宋体" w:cs="瀹嬩綋"/>
@@ -16893,7 +16710,6 @@
         </w:rPr>
         <w:t>且图</w:t>
       </w:r>
-      <w:proofErr w:type="gramEnd"/>
       <w:r>
         <w:rPr>
           <w:rFonts w:ascii="宋体" w:eastAsia="宋体" w:hAnsi="宋体" w:cs="瀹嬩綋" w:hint="eastAsia"/>
@@ -17269,27 +17085,7 @@
           <w:sz w:val="24"/>
           <w:szCs w:val="24"/>
         </w:rPr>
-        <w:t>与同质网络不同，异质网络中</w:t>
-      </w:r>
-      <w:proofErr w:type="gramStart"/>
-      <w:r>
-        <w:rPr>
-          <w:rFonts w:ascii="宋体" w:eastAsia="宋体" w:hAnsi="宋体" w:cs="瀹嬩綋"/>
-          <w:kern w:val="0"/>
-          <w:sz w:val="24"/>
-          <w:szCs w:val="24"/>
-        </w:rPr>
-        <w:t>两对象</w:t>
-      </w:r>
-      <w:proofErr w:type="gramEnd"/>
-      <w:r>
-        <w:rPr>
-          <w:rFonts w:ascii="宋体" w:eastAsia="宋体" w:hAnsi="宋体" w:cs="瀹嬩綋"/>
-          <w:kern w:val="0"/>
-          <w:sz w:val="24"/>
-          <w:szCs w:val="24"/>
-        </w:rPr>
-        <w:t>可通过不同的路径连接，这些路径具有不同的</w:t>
+        <w:t>与同质网络不同，异质网络中两对象可通过不同的路径连接，这些路径具有不同的</w:t>
       </w:r>
       <w:r>
         <w:rPr>
@@ -19524,19 +19320,8 @@
           <w:sz w:val="24"/>
           <w:szCs w:val="24"/>
         </w:rPr>
-        <w:t>，</w:t>
-      </w:r>
-      <w:proofErr w:type="gramStart"/>
-      <w:r>
-        <w:rPr>
-          <w:rFonts w:ascii="宋体" w:eastAsia="宋体" w:hAnsi="宋体" w:cs="瀹嬩綋" w:hint="eastAsia"/>
-          <w:kern w:val="0"/>
-          <w:sz w:val="24"/>
-          <w:szCs w:val="24"/>
-        </w:rPr>
-        <w:t>则记</w:t>
-      </w:r>
-      <w:proofErr w:type="gramEnd"/>
+        <w:t>，则记</w:t>
+      </w:r>
       <m:oMath>
         <m:r>
           <m:rPr>
@@ -21838,18 +21623,8 @@
           <w:sz w:val="24"/>
           <w:szCs w:val="24"/>
         </w:rPr>
-        <w:t>进行分析和处理。近些年来，随着</w:t>
-      </w:r>
-      <w:proofErr w:type="spellStart"/>
-      <w:r>
-        <w:rPr>
-          <w:rFonts w:asciiTheme="minorEastAsia" w:hAnsiTheme="minorEastAsia" w:hint="eastAsia"/>
-          <w:sz w:val="24"/>
-          <w:szCs w:val="24"/>
-        </w:rPr>
-        <w:t>AlphaGo</w:t>
-      </w:r>
-      <w:proofErr w:type="spellEnd"/>
+        <w:t>进行分析和处理。近些年来，随着AlphaGo</w:t>
+      </w:r>
       <w:r>
         <w:rPr>
           <w:rFonts w:asciiTheme="minorEastAsia" w:hAnsiTheme="minorEastAsia" w:hint="eastAsia"/>
@@ -22864,18 +22639,8 @@
           <w:sz w:val="24"/>
           <w:szCs w:val="24"/>
         </w:rPr>
-        <w:t>首先，利用RNN结构得到encoder的</w:t>
-      </w:r>
-      <w:proofErr w:type="gramStart"/>
-      <w:r>
-        <w:rPr>
-          <w:rFonts w:asciiTheme="minorEastAsia" w:hAnsiTheme="minorEastAsia" w:hint="eastAsia"/>
-          <w:sz w:val="24"/>
-          <w:szCs w:val="24"/>
-        </w:rPr>
-        <w:t>隐状态</w:t>
-      </w:r>
-      <w:proofErr w:type="gramEnd"/>
+        <w:t>首先，利用RNN结构得到encoder的隐状态</w:t>
+      </w:r>
       <m:oMath>
         <m:r>
           <m:rPr>
@@ -23042,25 +22807,7 @@
           <w:sz w:val="24"/>
           <w:szCs w:val="24"/>
         </w:rPr>
-        <w:t>。假设当前decoder的</w:t>
-      </w:r>
-      <w:proofErr w:type="gramStart"/>
-      <w:r>
-        <w:rPr>
-          <w:rFonts w:asciiTheme="minorEastAsia" w:hAnsiTheme="minorEastAsia" w:hint="eastAsia"/>
-          <w:sz w:val="24"/>
-          <w:szCs w:val="24"/>
-        </w:rPr>
-        <w:t>隐状态</w:t>
-      </w:r>
-      <w:proofErr w:type="gramEnd"/>
-      <w:r>
-        <w:rPr>
-          <w:rFonts w:asciiTheme="minorEastAsia" w:hAnsiTheme="minorEastAsia" w:hint="eastAsia"/>
-          <w:sz w:val="24"/>
-          <w:szCs w:val="24"/>
-        </w:rPr>
-        <w:t>是</w:t>
+        <w:t>。假设当前decoder的隐状态是</w:t>
       </w:r>
       <m:oMath>
         <m:sSub>
@@ -23165,29 +22912,7 @@
             <w:sz w:val="24"/>
             <w:szCs w:val="24"/>
           </w:rPr>
-          <m:t>=</m:t>
-        </m:r>
-        <m:r>
-          <m:rPr>
-            <m:sty m:val="p"/>
-          </m:rPr>
-          <w:rPr>
-            <w:rFonts w:ascii="Cambria Math" w:hAnsi="Cambria Math"/>
-            <w:sz w:val="24"/>
-            <w:szCs w:val="24"/>
-          </w:rPr>
-          <m:t xml:space="preserve"> </m:t>
-        </m:r>
-        <m:r>
-          <m:rPr>
-            <m:sty m:val="p"/>
-          </m:rPr>
-          <w:rPr>
-            <w:rFonts w:ascii="Cambria Math" w:hAnsi="Cambria Math"/>
-            <w:sz w:val="24"/>
-            <w:szCs w:val="24"/>
-          </w:rPr>
-          <m:t>a(</m:t>
+          <m:t>= a(</m:t>
         </m:r>
         <m:sSub>
           <m:sSubPr>
@@ -23339,19 +23064,7 @@
             <w:rPr>
               <w:rFonts w:ascii="Cambria Math" w:hAnsi="Cambria Math"/>
             </w:rPr>
-            <m:t>=</m:t>
-          </m:r>
-          <m:r>
-            <w:rPr>
-              <w:rFonts w:ascii="Cambria Math" w:hAnsi="Cambria Math"/>
-            </w:rPr>
-            <m:t xml:space="preserve"> </m:t>
-          </m:r>
-          <m:r>
-            <w:rPr>
-              <w:rFonts w:ascii="Cambria Math" w:hAnsi="Cambria Math"/>
-            </w:rPr>
-            <m:t>(a</m:t>
+            <m:t>= (a</m:t>
           </m:r>
           <m:d>
             <m:dPr>
@@ -23697,18 +23410,8 @@
           <w:sz w:val="24"/>
           <w:szCs w:val="24"/>
         </w:rPr>
-        <w:t>符。例如，常见的有点</w:t>
-      </w:r>
-      <w:proofErr w:type="gramStart"/>
-      <w:r>
-        <w:rPr>
-          <w:rFonts w:asciiTheme="minorEastAsia" w:hAnsiTheme="minorEastAsia" w:hint="eastAsia"/>
-          <w:sz w:val="24"/>
-          <w:szCs w:val="24"/>
-        </w:rPr>
-        <w:t>乘形式</w:t>
-      </w:r>
-      <w:proofErr w:type="gramEnd"/>
+        <w:t>符。例如，常见的有点乘形式</w:t>
+      </w:r>
       <m:oMath>
         <m:sSub>
           <m:sSubPr>
@@ -24358,25 +24061,7 @@
           <w:sz w:val="24"/>
           <w:szCs w:val="24"/>
         </w:rPr>
-        <w:t>归</w:t>
-      </w:r>
-      <w:proofErr w:type="gramStart"/>
-      <w:r>
-        <w:rPr>
-          <w:rFonts w:asciiTheme="minorEastAsia" w:hAnsiTheme="minorEastAsia" w:hint="eastAsia"/>
-          <w:sz w:val="24"/>
-          <w:szCs w:val="24"/>
-        </w:rPr>
-        <w:t>一</w:t>
-      </w:r>
-      <w:proofErr w:type="gramEnd"/>
-      <w:r>
-        <w:rPr>
-          <w:rFonts w:asciiTheme="minorEastAsia" w:hAnsiTheme="minorEastAsia" w:hint="eastAsia"/>
-          <w:sz w:val="24"/>
-          <w:szCs w:val="24"/>
-        </w:rPr>
-        <w:t>，得到注意力</w:t>
+        <w:t>归一，得到注意力</w:t>
       </w:r>
       <w:r>
         <w:rPr>
@@ -24904,25 +24589,7 @@
           <w:sz w:val="24"/>
           <w:szCs w:val="24"/>
         </w:rPr>
-        <w:t>由此，可以计算decoder的下一个</w:t>
-      </w:r>
-      <w:proofErr w:type="gramStart"/>
-      <w:r>
-        <w:rPr>
-          <w:rFonts w:asciiTheme="minorEastAsia" w:hAnsiTheme="minorEastAsia" w:hint="eastAsia"/>
-          <w:sz w:val="24"/>
-          <w:szCs w:val="24"/>
-        </w:rPr>
-        <w:t>隐</w:t>
-      </w:r>
-      <w:proofErr w:type="gramEnd"/>
-      <w:r>
-        <w:rPr>
-          <w:rFonts w:asciiTheme="minorEastAsia" w:hAnsiTheme="minorEastAsia" w:hint="eastAsia"/>
-          <w:sz w:val="24"/>
-          <w:szCs w:val="24"/>
-        </w:rPr>
-        <w:t>状态：</w:t>
+        <w:t>由此，可以计算decoder的下一个隐状态：</w:t>
       </w:r>
     </w:p>
     <w:p>
@@ -25307,16 +24974,7 @@
             <w:rPr>
               <w:rFonts w:ascii="Cambria Math" w:hAnsi="Cambria Math"/>
             </w:rPr>
-            <m:t>)</m:t>
-          </m:r>
-          <m:r>
-            <m:rPr>
-              <m:sty m:val="p"/>
-            </m:rPr>
-            <w:rPr>
-              <w:rFonts w:ascii="Cambria Math" w:hAnsi="Cambria Math"/>
-            </w:rPr>
-            <m:t>=g(</m:t>
+            <m:t>)=g(</m:t>
           </m:r>
           <m:sSub>
             <m:sSubPr>
@@ -25460,25 +25118,7 @@
           <w:sz w:val="24"/>
           <w:szCs w:val="24"/>
         </w:rPr>
-        <w:t>上述过程的关键操作是计算encoder与decoder</w:t>
-      </w:r>
-      <w:proofErr w:type="gramStart"/>
-      <w:r>
-        <w:rPr>
-          <w:rFonts w:asciiTheme="minorEastAsia" w:hAnsiTheme="minorEastAsia" w:hint="eastAsia"/>
-          <w:sz w:val="24"/>
-          <w:szCs w:val="24"/>
-        </w:rPr>
-        <w:t>隐</w:t>
-      </w:r>
-      <w:proofErr w:type="gramEnd"/>
-      <w:r>
-        <w:rPr>
-          <w:rFonts w:asciiTheme="minorEastAsia" w:hAnsiTheme="minorEastAsia" w:hint="eastAsia"/>
-          <w:sz w:val="24"/>
-          <w:szCs w:val="24"/>
-        </w:rPr>
-        <w:t>状态之间的关联性权重，得到注意力的分布</w:t>
+        <w:t>上述过程的关键操作是计算encoder与decoder隐状态之间的关联性权重，得到注意力的分布</w:t>
       </w:r>
       <w:r>
         <w:rPr>
@@ -25593,25 +25233,7 @@
           <w:sz w:val="24"/>
           <w:szCs w:val="24"/>
         </w:rPr>
-        <w:t>通过观察注意力权重矩阵的变化，可以更好地知道哪部分翻译</w:t>
-      </w:r>
-      <w:proofErr w:type="gramStart"/>
-      <w:r>
-        <w:rPr>
-          <w:rFonts w:asciiTheme="minorEastAsia" w:hAnsiTheme="minorEastAsia" w:hint="eastAsia"/>
-          <w:sz w:val="24"/>
-          <w:szCs w:val="24"/>
-        </w:rPr>
-        <w:t>对应哪</w:t>
-      </w:r>
-      <w:proofErr w:type="gramEnd"/>
-      <w:r>
-        <w:rPr>
-          <w:rFonts w:asciiTheme="minorEastAsia" w:hAnsiTheme="minorEastAsia" w:hint="eastAsia"/>
-          <w:sz w:val="24"/>
-          <w:szCs w:val="24"/>
-        </w:rPr>
-        <w:t>部分原文字，</w:t>
+        <w:t>通过观察注意力权重矩阵的变化，可以更好地知道哪部分翻译对应哪部分原文字，</w:t>
       </w:r>
       <w:r>
         <w:rPr>
@@ -25703,7 +25325,7 @@
       <w:pPr>
         <w:jc w:val="center"/>
         <w:rPr>
-          <w:rFonts w:ascii="楷体" w:eastAsia="楷体" w:hAnsi="楷体" w:hint="eastAsia"/>
+          <w:rFonts w:ascii="楷体" w:eastAsia="楷体" w:hAnsi="楷体"/>
         </w:rPr>
       </w:pPr>
       <w:r>
@@ -28238,7 +27860,6 @@
         </w:rPr>
         <w:t>指标，</w:t>
       </w:r>
-      <w:proofErr w:type="gramStart"/>
       <w:r>
         <w:rPr>
           <w:rFonts w:ascii="宋体" w:eastAsia="宋体" w:hAnsi="宋体" w:hint="eastAsia"/>
@@ -28247,7 +27868,6 @@
         </w:rPr>
         <w:t>最</w:t>
       </w:r>
-      <w:proofErr w:type="gramEnd"/>
       <w:r>
         <w:rPr>
           <w:rFonts w:ascii="宋体" w:eastAsia="宋体" w:hAnsi="宋体" w:hint="eastAsia"/>
@@ -28278,25 +27898,7 @@
           <w:sz w:val="24"/>
           <w:szCs w:val="24"/>
         </w:rPr>
-        <w:t>是解决以下</w:t>
-      </w:r>
-      <w:proofErr w:type="gramStart"/>
-      <w:r>
-        <w:rPr>
-          <w:rFonts w:ascii="宋体" w:eastAsia="宋体" w:hAnsi="宋体" w:hint="eastAsia"/>
-          <w:sz w:val="24"/>
-          <w:szCs w:val="24"/>
-        </w:rPr>
-        <w:t>凸</w:t>
-      </w:r>
-      <w:proofErr w:type="gramEnd"/>
-      <w:r>
-        <w:rPr>
-          <w:rFonts w:ascii="宋体" w:eastAsia="宋体" w:hAnsi="宋体" w:hint="eastAsia"/>
-          <w:sz w:val="24"/>
-          <w:szCs w:val="24"/>
-        </w:rPr>
-        <w:t>优化问题：</w:t>
+        <w:t>是解决以下凸优化问题：</w:t>
       </w:r>
     </w:p>
     <w:p>
@@ -32363,21 +31965,7 @@
         <w:rPr>
           <w:rFonts w:ascii="楷体" w:eastAsia="楷体" w:hAnsi="楷体" w:hint="eastAsia"/>
         </w:rPr>
-        <w:t>用户-物品</w:t>
-      </w:r>
-      <w:proofErr w:type="gramStart"/>
-      <w:r>
-        <w:rPr>
-          <w:rFonts w:ascii="楷体" w:eastAsia="楷体" w:hAnsi="楷体" w:hint="eastAsia"/>
-        </w:rPr>
-        <w:t>方面级</w:t>
-      </w:r>
-      <w:proofErr w:type="gramEnd"/>
-      <w:r>
-        <w:rPr>
-          <w:rFonts w:ascii="楷体" w:eastAsia="楷体" w:hAnsi="楷体" w:hint="eastAsia"/>
-        </w:rPr>
-        <w:t>交互关系示例</w:t>
+        <w:t>用户-物品方面级交互关系示例</w:t>
       </w:r>
       <w:r>
         <w:rPr>
@@ -32410,43 +31998,7 @@
           <w:sz w:val="24"/>
           <w:szCs w:val="24"/>
         </w:rPr>
-        <w:t>尽管全面利用各方面信息是极有价值的，但面临两个严峻挑战。其一，如何提取不同</w:t>
-      </w:r>
-      <w:proofErr w:type="gramStart"/>
-      <w:r>
-        <w:rPr>
-          <w:rFonts w:ascii="宋体" w:eastAsia="宋体" w:hAnsi="宋体" w:hint="eastAsia"/>
-          <w:sz w:val="24"/>
-          <w:szCs w:val="24"/>
-        </w:rPr>
-        <w:t>方面级</w:t>
-      </w:r>
-      <w:proofErr w:type="gramEnd"/>
-      <w:r>
-        <w:rPr>
-          <w:rFonts w:ascii="宋体" w:eastAsia="宋体" w:hAnsi="宋体" w:hint="eastAsia"/>
-          <w:sz w:val="24"/>
-          <w:szCs w:val="24"/>
-        </w:rPr>
-        <w:t>的信息。其二，如何从不同方面学习和融合</w:t>
-      </w:r>
-      <w:proofErr w:type="gramStart"/>
-      <w:r>
-        <w:rPr>
-          <w:rFonts w:ascii="宋体" w:eastAsia="宋体" w:hAnsi="宋体" w:hint="eastAsia"/>
-          <w:sz w:val="24"/>
-          <w:szCs w:val="24"/>
-        </w:rPr>
-        <w:t>隐</w:t>
-      </w:r>
-      <w:proofErr w:type="gramEnd"/>
-      <w:r>
-        <w:rPr>
-          <w:rFonts w:ascii="宋体" w:eastAsia="宋体" w:hAnsi="宋体" w:hint="eastAsia"/>
-          <w:sz w:val="24"/>
-          <w:szCs w:val="24"/>
-        </w:rPr>
-        <w:t>因子。即使能够提取出不同方面的特征，学习</w:t>
+        <w:t>尽管全面利用各方面信息是极有价值的，但面临两个严峻挑战。其一，如何提取不同方面级的信息。其二，如何从不同方面学习和融合隐因子。即使能够提取出不同方面的特征，学习</w:t>
       </w:r>
       <w:r>
         <w:rPr>
@@ -32462,25 +32014,7 @@
           <w:sz w:val="24"/>
           <w:szCs w:val="24"/>
         </w:rPr>
-        <w:t>的隐因子并实现有效融合仍不是一件易事。虽然可以利用矩阵分解学习</w:t>
-      </w:r>
-      <w:proofErr w:type="gramStart"/>
-      <w:r>
-        <w:rPr>
-          <w:rFonts w:ascii="宋体" w:eastAsia="宋体" w:hAnsi="宋体" w:hint="eastAsia"/>
-          <w:sz w:val="24"/>
-          <w:szCs w:val="24"/>
-        </w:rPr>
-        <w:t>隐</w:t>
-      </w:r>
-      <w:proofErr w:type="gramEnd"/>
-      <w:r>
-        <w:rPr>
-          <w:rFonts w:ascii="宋体" w:eastAsia="宋体" w:hAnsi="宋体" w:hint="eastAsia"/>
-          <w:sz w:val="24"/>
-          <w:szCs w:val="24"/>
-        </w:rPr>
-        <w:t>因子，但它只能学习“浅层”的隐因子。</w:t>
+        <w:t>的隐因子并实现有效融合仍不是一件易事。虽然可以利用矩阵分解学习隐因子，但它只能学习“浅层”的隐因子。</w:t>
       </w:r>
     </w:p>
     <w:p>
@@ -32565,27 +32099,8 @@
           <w:sz w:val="24"/>
           <w:szCs w:val="24"/>
         </w:rPr>
-        <w:t>提取和融合不同</w:t>
-      </w:r>
-      <w:proofErr w:type="gramStart"/>
-      <w:r>
-        <w:rPr>
-          <w:rFonts w:ascii="宋体" w:eastAsia="宋体" w:hAnsi="宋体" w:hint="eastAsia"/>
-          <w:sz w:val="24"/>
-          <w:szCs w:val="24"/>
-        </w:rPr>
-        <w:t>方面级</w:t>
-      </w:r>
-      <w:proofErr w:type="gramEnd"/>
-      <w:r>
-        <w:rPr>
-          <w:rFonts w:ascii="宋体" w:eastAsia="宋体" w:hAnsi="宋体" w:hint="eastAsia"/>
-          <w:sz w:val="24"/>
-          <w:szCs w:val="24"/>
-        </w:rPr>
-        <w:t>的隐因子。具体地，推荐系统中不同类型的对象和</w:t>
-      </w:r>
-      <w:proofErr w:type="gramStart"/>
+        <w:t>提取和融合不同方面级的隐因子。具体地，推荐系统中不同类型的对象和</w:t>
+      </w:r>
       <w:r>
         <w:rPr>
           <w:rFonts w:ascii="宋体" w:eastAsia="宋体" w:hAnsi="宋体" w:hint="eastAsia"/>
@@ -32600,16 +32115,7 @@
           <w:sz w:val="24"/>
           <w:szCs w:val="24"/>
         </w:rPr>
-        <w:t>交互被</w:t>
-      </w:r>
-      <w:proofErr w:type="gramEnd"/>
-      <w:r>
-        <w:rPr>
-          <w:rFonts w:ascii="宋体" w:eastAsia="宋体" w:hAnsi="宋体" w:hint="eastAsia"/>
-          <w:sz w:val="24"/>
-          <w:szCs w:val="24"/>
-        </w:rPr>
-        <w:t>建模为异质信息网络，并利用元路径</w:t>
+        <w:t>交互被建模为异质信息网络，并利用元路径</w:t>
       </w:r>
       <w:r>
         <w:rPr>
@@ -32723,25 +32229,7 @@
           <w:sz w:val="24"/>
           <w:szCs w:val="24"/>
         </w:rPr>
-        <w:t>为用户和物品学习不同</w:t>
-      </w:r>
-      <w:proofErr w:type="gramStart"/>
-      <w:r>
-        <w:rPr>
-          <w:rFonts w:ascii="宋体" w:eastAsia="宋体" w:hAnsi="宋体" w:hint="eastAsia"/>
-          <w:sz w:val="24"/>
-          <w:szCs w:val="24"/>
-        </w:rPr>
-        <w:t>方面级</w:t>
-      </w:r>
-      <w:proofErr w:type="gramEnd"/>
-      <w:r>
-        <w:rPr>
-          <w:rFonts w:ascii="宋体" w:eastAsia="宋体" w:hAnsi="宋体" w:hint="eastAsia"/>
-          <w:sz w:val="24"/>
-          <w:szCs w:val="24"/>
-        </w:rPr>
-        <w:t>的隐因子，并基于注意力机制实现有效融合，进行Top-N推荐。</w:t>
+        <w:t>为用户和物品学习不同方面级的隐因子，并基于注意力机制实现有效融合，进行Top-N推荐。</w:t>
       </w:r>
     </w:p>
     <w:p>
@@ -32828,79 +32316,7 @@
           <w:sz w:val="24"/>
           <w:szCs w:val="24"/>
         </w:rPr>
-        <w:t>物品交互信息构造异质信息网络，并在不同元路径</w:t>
-      </w:r>
-      <w:proofErr w:type="gramStart"/>
-      <w:r>
-        <w:rPr>
-          <w:rFonts w:ascii="宋体" w:eastAsia="宋体" w:hAnsi="宋体" w:hint="eastAsia"/>
-          <w:sz w:val="24"/>
-          <w:szCs w:val="24"/>
-        </w:rPr>
-        <w:t>下计算不同方面级</w:t>
-      </w:r>
-      <w:proofErr w:type="gramEnd"/>
-      <w:r>
-        <w:rPr>
-          <w:rFonts w:ascii="宋体" w:eastAsia="宋体" w:hAnsi="宋体" w:hint="eastAsia"/>
-          <w:sz w:val="24"/>
-          <w:szCs w:val="24"/>
-        </w:rPr>
-        <w:t>的相似性矩阵，以反映用户和物品的不同</w:t>
-      </w:r>
-      <w:proofErr w:type="gramStart"/>
-      <w:r>
-        <w:rPr>
-          <w:rFonts w:ascii="宋体" w:eastAsia="宋体" w:hAnsi="宋体" w:hint="eastAsia"/>
-          <w:sz w:val="24"/>
-          <w:szCs w:val="24"/>
-        </w:rPr>
-        <w:t>方面级</w:t>
-      </w:r>
-      <w:proofErr w:type="gramEnd"/>
-      <w:r>
-        <w:rPr>
-          <w:rFonts w:ascii="宋体" w:eastAsia="宋体" w:hAnsi="宋体" w:hint="eastAsia"/>
-          <w:sz w:val="24"/>
-          <w:szCs w:val="24"/>
-        </w:rPr>
-        <w:t>特征。接下来，利用深度神经网络，以所得相似性矩阵为输入，分别学习</w:t>
-      </w:r>
-      <w:proofErr w:type="gramStart"/>
-      <w:r>
-        <w:rPr>
-          <w:rFonts w:ascii="宋体" w:eastAsia="宋体" w:hAnsi="宋体" w:hint="eastAsia"/>
-          <w:sz w:val="24"/>
-          <w:szCs w:val="24"/>
-        </w:rPr>
-        <w:t>方面级隐</w:t>
-      </w:r>
-      <w:proofErr w:type="gramEnd"/>
-      <w:r>
-        <w:rPr>
-          <w:rFonts w:ascii="宋体" w:eastAsia="宋体" w:hAnsi="宋体" w:hint="eastAsia"/>
-          <w:sz w:val="24"/>
-          <w:szCs w:val="24"/>
-        </w:rPr>
-        <w:t>因子。最后，结合注意力机制融合</w:t>
-      </w:r>
-      <w:proofErr w:type="gramStart"/>
-      <w:r>
-        <w:rPr>
-          <w:rFonts w:ascii="宋体" w:eastAsia="宋体" w:hAnsi="宋体" w:hint="eastAsia"/>
-          <w:sz w:val="24"/>
-          <w:szCs w:val="24"/>
-        </w:rPr>
-        <w:t>方面级隐</w:t>
-      </w:r>
-      <w:proofErr w:type="gramEnd"/>
-      <w:r>
-        <w:rPr>
-          <w:rFonts w:ascii="宋体" w:eastAsia="宋体" w:hAnsi="宋体" w:hint="eastAsia"/>
-          <w:sz w:val="24"/>
-          <w:szCs w:val="24"/>
-        </w:rPr>
-        <w:t>因子，获得用户和物品的</w:t>
+        <w:t>物品交互信息构造异质信息网络，并在不同元路径下计算不同方面级的相似性矩阵，以反映用户和物品的不同方面级特征。接下来，利用深度神经网络，以所得相似性矩阵为输入，分别学习方面级隐因子。最后，结合注意力机制融合方面级隐因子，获得用户和物品的</w:t>
       </w:r>
       <w:r>
         <w:rPr>
@@ -32951,7 +32367,6 @@
         </w:rPr>
         <w:t xml:space="preserve">.2 </w:t>
       </w:r>
-      <w:proofErr w:type="gramStart"/>
       <w:r>
         <w:rPr>
           <w:rFonts w:ascii="黑体" w:eastAsia="黑体" w:hAnsi="黑体" w:hint="eastAsia"/>
@@ -32959,17 +32374,7 @@
           <w:sz w:val="24"/>
           <w:szCs w:val="24"/>
         </w:rPr>
-        <w:t>方面级</w:t>
-      </w:r>
-      <w:proofErr w:type="gramEnd"/>
-      <w:r>
-        <w:rPr>
-          <w:rFonts w:ascii="黑体" w:eastAsia="黑体" w:hAnsi="黑体" w:hint="eastAsia"/>
-          <w:b/>
-          <w:sz w:val="24"/>
-          <w:szCs w:val="24"/>
-        </w:rPr>
-        <w:t>相似性矩阵计算</w:t>
+        <w:t>方面级相似性矩阵计算</w:t>
       </w:r>
       <w:bookmarkEnd w:id="26"/>
     </w:p>
@@ -32989,25 +32394,7 @@
           <w:sz w:val="24"/>
           <w:szCs w:val="24"/>
         </w:rPr>
-        <w:t>给定元路径，选择相似性矩阵提取</w:t>
-      </w:r>
-      <w:proofErr w:type="gramStart"/>
-      <w:r>
-        <w:rPr>
-          <w:rFonts w:ascii="宋体" w:eastAsia="宋体" w:hAnsi="宋体" w:hint="eastAsia"/>
-          <w:sz w:val="24"/>
-          <w:szCs w:val="24"/>
-        </w:rPr>
-        <w:t>方面级</w:t>
-      </w:r>
-      <w:proofErr w:type="gramEnd"/>
-      <w:r>
-        <w:rPr>
-          <w:rFonts w:ascii="宋体" w:eastAsia="宋体" w:hAnsi="宋体" w:hint="eastAsia"/>
-          <w:sz w:val="24"/>
-          <w:szCs w:val="24"/>
-        </w:rPr>
-        <w:t>特征。原因有二，其一，相似性度量可以减弱噪声；其二，相似性数值在</w:t>
+        <w:t>给定元路径，选择相似性矩阵提取方面级特征。原因有二，其一，相似性度量可以减弱噪声；其二，相似性数值在</w:t>
       </w:r>
       <m:oMath>
         <m:d>
@@ -33040,25 +32427,7 @@
           <w:sz w:val="24"/>
           <w:szCs w:val="24"/>
         </w:rPr>
-        <w:t>之间，便于</w:t>
-      </w:r>
-      <w:proofErr w:type="gramStart"/>
-      <w:r>
-        <w:rPr>
-          <w:rFonts w:ascii="宋体" w:eastAsia="宋体" w:hAnsi="宋体" w:hint="eastAsia"/>
-          <w:sz w:val="24"/>
-          <w:szCs w:val="24"/>
-        </w:rPr>
-        <w:t>隐</w:t>
-      </w:r>
-      <w:proofErr w:type="gramEnd"/>
-      <w:r>
-        <w:rPr>
-          <w:rFonts w:ascii="宋体" w:eastAsia="宋体" w:hAnsi="宋体" w:hint="eastAsia"/>
-          <w:sz w:val="24"/>
-          <w:szCs w:val="24"/>
-        </w:rPr>
-        <w:t>因子学习。因此，使用</w:t>
+        <w:t>之间，便于隐因子学习。因此，使用</w:t>
       </w:r>
       <w:proofErr w:type="spellStart"/>
       <w:r>
@@ -33085,25 +32454,7 @@
           <w:sz w:val="24"/>
           <w:szCs w:val="24"/>
         </w:rPr>
-        <w:t>计算</w:t>
-      </w:r>
-      <w:proofErr w:type="gramStart"/>
-      <w:r>
-        <w:rPr>
-          <w:rFonts w:ascii="宋体" w:eastAsia="宋体" w:hAnsi="宋体" w:hint="eastAsia"/>
-          <w:sz w:val="24"/>
-          <w:szCs w:val="24"/>
-        </w:rPr>
-        <w:t>方面级</w:t>
-      </w:r>
-      <w:proofErr w:type="gramEnd"/>
-      <w:r>
-        <w:rPr>
-          <w:rFonts w:ascii="宋体" w:eastAsia="宋体" w:hAnsi="宋体" w:hint="eastAsia"/>
-          <w:sz w:val="24"/>
-          <w:szCs w:val="24"/>
-        </w:rPr>
-        <w:t>相似性矩阵，如基于元路径User</w:t>
+        <w:t>计算方面级相似性矩阵，如基于元路径User</w:t>
       </w:r>
       <w:r>
         <w:rPr>
@@ -33245,7 +32596,6 @@
         </w:rPr>
         <w:t xml:space="preserve">.3 </w:t>
       </w:r>
-      <w:proofErr w:type="gramStart"/>
       <w:r>
         <w:rPr>
           <w:rFonts w:ascii="黑体" w:eastAsia="黑体" w:hAnsi="黑体" w:hint="eastAsia"/>
@@ -33253,17 +32603,7 @@
           <w:sz w:val="24"/>
           <w:szCs w:val="24"/>
         </w:rPr>
-        <w:t>方面级隐</w:t>
-      </w:r>
-      <w:proofErr w:type="gramEnd"/>
-      <w:r>
-        <w:rPr>
-          <w:rFonts w:ascii="黑体" w:eastAsia="黑体" w:hAnsi="黑体" w:hint="eastAsia"/>
-          <w:b/>
-          <w:sz w:val="24"/>
-          <w:szCs w:val="24"/>
-        </w:rPr>
-        <w:t>因子学习</w:t>
+        <w:t>方面级隐因子学习</w:t>
       </w:r>
       <w:bookmarkEnd w:id="27"/>
     </w:p>
@@ -33283,25 +32623,7 @@
           <w:sz w:val="24"/>
           <w:szCs w:val="24"/>
         </w:rPr>
-        <w:t>已计算出不同</w:t>
-      </w:r>
-      <w:proofErr w:type="gramStart"/>
-      <w:r>
-        <w:rPr>
-          <w:rFonts w:ascii="宋体" w:eastAsia="宋体" w:hAnsi="宋体" w:hint="eastAsia"/>
-          <w:sz w:val="24"/>
-          <w:szCs w:val="24"/>
-        </w:rPr>
-        <w:t>方面级</w:t>
-      </w:r>
-      <w:proofErr w:type="gramEnd"/>
-      <w:r>
-        <w:rPr>
-          <w:rFonts w:ascii="宋体" w:eastAsia="宋体" w:hAnsi="宋体" w:hint="eastAsia"/>
-          <w:sz w:val="24"/>
-          <w:szCs w:val="24"/>
-        </w:rPr>
-        <w:t>用户</w:t>
+        <w:t>已计算出不同方面级用户</w:t>
       </w:r>
       <w:r>
         <w:rPr>
@@ -33333,25 +32655,7 @@
           <w:sz w:val="24"/>
           <w:szCs w:val="24"/>
         </w:rPr>
-        <w:t>物品相似性矩阵，接下来需要利用它们学习相应</w:t>
-      </w:r>
-      <w:proofErr w:type="gramStart"/>
-      <w:r>
-        <w:rPr>
-          <w:rFonts w:ascii="宋体" w:eastAsia="宋体" w:hAnsi="宋体" w:hint="eastAsia"/>
-          <w:sz w:val="24"/>
-          <w:szCs w:val="24"/>
-        </w:rPr>
-        <w:t>隐</w:t>
-      </w:r>
-      <w:proofErr w:type="gramEnd"/>
-      <w:r>
-        <w:rPr>
-          <w:rFonts w:ascii="宋体" w:eastAsia="宋体" w:hAnsi="宋体" w:hint="eastAsia"/>
-          <w:sz w:val="24"/>
-          <w:szCs w:val="24"/>
-        </w:rPr>
-        <w:t>因子，架构如图</w:t>
+        <w:t>物品相似性矩阵，接下来需要利用它们学习相应隐因子，架构如图</w:t>
       </w:r>
       <w:r>
         <w:rPr>
@@ -33495,25 +32799,7 @@
           <w:sz w:val="24"/>
           <w:szCs w:val="24"/>
         </w:rPr>
-        <w:t>具体地，以</w:t>
-      </w:r>
-      <w:proofErr w:type="gramStart"/>
-      <w:r>
-        <w:rPr>
-          <w:rFonts w:ascii="宋体" w:eastAsia="宋体" w:hAnsi="宋体" w:hint="eastAsia"/>
-          <w:sz w:val="24"/>
-          <w:szCs w:val="24"/>
-        </w:rPr>
-        <w:t>方面级</w:t>
-      </w:r>
-      <w:proofErr w:type="gramEnd"/>
-      <w:r>
-        <w:rPr>
-          <w:rFonts w:ascii="宋体" w:eastAsia="宋体" w:hAnsi="宋体" w:hint="eastAsia"/>
-          <w:sz w:val="24"/>
-          <w:szCs w:val="24"/>
-        </w:rPr>
-        <w:t>相似性矩阵作为多层感知器（</w:t>
+        <w:t>具体地，以方面级相似性矩阵作为多层感知器（</w:t>
       </w:r>
       <w:r>
         <w:rPr>
@@ -33539,23 +32825,13 @@
         </w:rPr>
         <w:t>。相应地，</w:t>
       </w:r>
-      <w:proofErr w:type="gramStart"/>
-      <w:r>
-        <w:rPr>
-          <w:rFonts w:ascii="宋体" w:eastAsia="宋体" w:hAnsi="宋体" w:hint="eastAsia"/>
-          <w:sz w:val="24"/>
-          <w:szCs w:val="24"/>
-        </w:rPr>
-        <w:t>方面级隐</w:t>
-      </w:r>
-      <w:proofErr w:type="gramEnd"/>
-      <w:r>
-        <w:rPr>
-          <w:rFonts w:ascii="宋体" w:eastAsia="宋体" w:hAnsi="宋体" w:hint="eastAsia"/>
-          <w:sz w:val="24"/>
-          <w:szCs w:val="24"/>
-        </w:rPr>
-        <w:t>因子为其输出。以元路径</w:t>
+      <w:r>
+        <w:rPr>
+          <w:rFonts w:ascii="宋体" w:eastAsia="宋体" w:hAnsi="宋体" w:hint="eastAsia"/>
+          <w:sz w:val="24"/>
+          <w:szCs w:val="24"/>
+        </w:rPr>
+        <w:t>方面级隐因子为其输出。以元路径</w:t>
       </w:r>
       <m:oMath>
         <m:r>
@@ -33983,7 +33259,6 @@
         </w:rPr>
         <w:t>投影到低维</w:t>
       </w:r>
-      <w:proofErr w:type="gramStart"/>
       <w:r>
         <w:rPr>
           <w:rFonts w:ascii="宋体" w:eastAsia="宋体" w:hAnsi="宋体" w:hint="eastAsia"/>
@@ -33998,16 +33273,7 @@
           <w:sz w:val="24"/>
           <w:szCs w:val="24"/>
         </w:rPr>
-        <w:t>级隐</w:t>
-      </w:r>
-      <w:proofErr w:type="gramEnd"/>
-      <w:r>
-        <w:rPr>
-          <w:rFonts w:ascii="宋体" w:eastAsia="宋体" w:hAnsi="宋体" w:hint="eastAsia"/>
-          <w:sz w:val="24"/>
-          <w:szCs w:val="24"/>
-        </w:rPr>
-        <w:t>因子。在MLP的每层中，输入向量被投影为新空间中的一个向量。</w:t>
+        <w:t>级隐因子。在MLP的每层中，输入向量被投影为新空间中的一个向量。</w:t>
       </w:r>
       <w:r>
         <w:rPr>
@@ -34174,25 +33440,7 @@
           <w:sz w:val="24"/>
           <w:szCs w:val="24"/>
         </w:rPr>
-        <w:t>层，可以通过以下多层映射来学习最终的</w:t>
-      </w:r>
-      <w:proofErr w:type="gramStart"/>
-      <w:r>
-        <w:rPr>
-          <w:rFonts w:ascii="宋体" w:eastAsia="宋体" w:hAnsi="宋体" w:hint="eastAsia"/>
-          <w:sz w:val="24"/>
-          <w:szCs w:val="24"/>
-        </w:rPr>
-        <w:t>方面级隐</w:t>
-      </w:r>
-      <w:proofErr w:type="gramEnd"/>
-      <w:r>
-        <w:rPr>
-          <w:rFonts w:ascii="宋体" w:eastAsia="宋体" w:hAnsi="宋体" w:hint="eastAsia"/>
-          <w:sz w:val="24"/>
-          <w:szCs w:val="24"/>
-        </w:rPr>
-        <w:t>因子</w:t>
+        <w:t>层，可以通过以下多层映射来学习最终的方面级隐因子</w:t>
       </w:r>
       <m:oMath>
         <m:sSubSup>
@@ -35169,43 +34417,7 @@
           <w:sz w:val="24"/>
           <w:szCs w:val="24"/>
         </w:rPr>
-        <w:t>中的架构可以看出，对于用户和物品的每个</w:t>
-      </w:r>
-      <w:proofErr w:type="gramStart"/>
-      <w:r>
-        <w:rPr>
-          <w:rFonts w:ascii="宋体" w:eastAsia="宋体" w:hAnsi="宋体" w:hint="eastAsia"/>
-          <w:sz w:val="24"/>
-          <w:szCs w:val="24"/>
-        </w:rPr>
-        <w:t>方面级</w:t>
-      </w:r>
-      <w:proofErr w:type="gramEnd"/>
-      <w:r>
-        <w:rPr>
-          <w:rFonts w:ascii="宋体" w:eastAsia="宋体" w:hAnsi="宋体" w:hint="eastAsia"/>
-          <w:sz w:val="24"/>
-          <w:szCs w:val="24"/>
-        </w:rPr>
-        <w:t>相似性矩阵，均存在相应的MLP学习该</w:t>
-      </w:r>
-      <w:proofErr w:type="gramStart"/>
-      <w:r>
-        <w:rPr>
-          <w:rFonts w:ascii="宋体" w:eastAsia="宋体" w:hAnsi="宋体" w:hint="eastAsia"/>
-          <w:sz w:val="24"/>
-          <w:szCs w:val="24"/>
-        </w:rPr>
-        <w:t>方面级隐</w:t>
-      </w:r>
-      <w:proofErr w:type="gramEnd"/>
-      <w:r>
-        <w:rPr>
-          <w:rFonts w:ascii="宋体" w:eastAsia="宋体" w:hAnsi="宋体" w:hint="eastAsia"/>
-          <w:sz w:val="24"/>
-          <w:szCs w:val="24"/>
-        </w:rPr>
-        <w:t>因子。</w:t>
+        <w:t>中的架构可以看出，对于用户和物品的每个方面级相似性矩阵，均存在相应的MLP学习该方面级隐因子。</w:t>
       </w:r>
     </w:p>
     <w:p>
@@ -35246,27 +34458,7 @@
           <w:sz w:val="24"/>
           <w:szCs w:val="24"/>
         </w:rPr>
-        <w:t>基于注意力机制的</w:t>
-      </w:r>
-      <w:proofErr w:type="gramStart"/>
-      <w:r>
-        <w:rPr>
-          <w:rFonts w:ascii="黑体" w:eastAsia="黑体" w:hAnsi="黑体" w:hint="eastAsia"/>
-          <w:b/>
-          <w:sz w:val="24"/>
-          <w:szCs w:val="24"/>
-        </w:rPr>
-        <w:t>方面级隐</w:t>
-      </w:r>
-      <w:proofErr w:type="gramEnd"/>
-      <w:r>
-        <w:rPr>
-          <w:rFonts w:ascii="黑体" w:eastAsia="黑体" w:hAnsi="黑体" w:hint="eastAsia"/>
-          <w:b/>
-          <w:sz w:val="24"/>
-          <w:szCs w:val="24"/>
-        </w:rPr>
-        <w:t>因子融合</w:t>
+        <w:t>基于注意力机制的方面级隐因子融合</w:t>
       </w:r>
       <w:bookmarkEnd w:id="28"/>
     </w:p>
@@ -35303,25 +34495,7 @@
           <w:sz w:val="24"/>
           <w:szCs w:val="24"/>
         </w:rPr>
-        <w:t>用户和物品的</w:t>
-      </w:r>
-      <w:proofErr w:type="gramStart"/>
-      <w:r>
-        <w:rPr>
-          <w:rFonts w:ascii="宋体" w:eastAsia="宋体" w:hAnsi="宋体" w:hint="eastAsia"/>
-          <w:sz w:val="24"/>
-          <w:szCs w:val="24"/>
-        </w:rPr>
-        <w:t>方面级隐</w:t>
-      </w:r>
-      <w:proofErr w:type="gramEnd"/>
-      <w:r>
-        <w:rPr>
-          <w:rFonts w:ascii="宋体" w:eastAsia="宋体" w:hAnsi="宋体" w:hint="eastAsia"/>
-          <w:sz w:val="24"/>
-          <w:szCs w:val="24"/>
-        </w:rPr>
-        <w:t>因子后，接下来需要将它们融合形成最终的</w:t>
+        <w:t>用户和物品的方面级隐因子后，接下来需要将它们融合形成最终的</w:t>
       </w:r>
       <w:r>
         <w:rPr>
@@ -35337,25 +34511,7 @@
           <w:sz w:val="24"/>
           <w:szCs w:val="24"/>
         </w:rPr>
-        <w:t>。比较简单的方法是直接拼接所有</w:t>
-      </w:r>
-      <w:proofErr w:type="gramStart"/>
-      <w:r>
-        <w:rPr>
-          <w:rFonts w:ascii="宋体" w:eastAsia="宋体" w:hAnsi="宋体" w:hint="eastAsia"/>
-          <w:sz w:val="24"/>
-          <w:szCs w:val="24"/>
-        </w:rPr>
-        <w:t>方面级隐</w:t>
-      </w:r>
-      <w:proofErr w:type="gramEnd"/>
-      <w:r>
-        <w:rPr>
-          <w:rFonts w:ascii="宋体" w:eastAsia="宋体" w:hAnsi="宋体" w:hint="eastAsia"/>
-          <w:sz w:val="24"/>
-          <w:szCs w:val="24"/>
-        </w:rPr>
-        <w:t>因子</w:t>
+        <w:t>。比较简单的方法是直接拼接所有方面级隐因子</w:t>
       </w:r>
       <w:r>
         <w:rPr>
@@ -35371,25 +34527,7 @@
           <w:sz w:val="24"/>
           <w:szCs w:val="24"/>
         </w:rPr>
-        <w:t>平均所有</w:t>
-      </w:r>
-      <w:proofErr w:type="gramStart"/>
-      <w:r>
-        <w:rPr>
-          <w:rFonts w:ascii="宋体" w:eastAsia="宋体" w:hAnsi="宋体" w:hint="eastAsia"/>
-          <w:sz w:val="24"/>
-          <w:szCs w:val="24"/>
-        </w:rPr>
-        <w:t>方面级隐</w:t>
-      </w:r>
-      <w:proofErr w:type="gramEnd"/>
-      <w:r>
-        <w:rPr>
-          <w:rFonts w:ascii="宋体" w:eastAsia="宋体" w:hAnsi="宋体" w:hint="eastAsia"/>
-          <w:sz w:val="24"/>
-          <w:szCs w:val="24"/>
-        </w:rPr>
-        <w:t>因子</w:t>
+        <w:t>平均所有方面级隐因子</w:t>
       </w:r>
       <w:r>
         <w:rPr>
@@ -35453,25 +34591,7 @@
           <w:sz w:val="24"/>
           <w:szCs w:val="24"/>
         </w:rPr>
-        <w:t>方面对于推荐都是有意义的。因此，考虑利用先进的注意力机制融合</w:t>
-      </w:r>
-      <w:proofErr w:type="gramStart"/>
-      <w:r>
-        <w:rPr>
-          <w:rFonts w:ascii="宋体" w:eastAsia="宋体" w:hAnsi="宋体" w:hint="eastAsia"/>
-          <w:sz w:val="24"/>
-          <w:szCs w:val="24"/>
-        </w:rPr>
-        <w:t>方面级隐</w:t>
-      </w:r>
-      <w:proofErr w:type="gramEnd"/>
-      <w:r>
-        <w:rPr>
-          <w:rFonts w:ascii="宋体" w:eastAsia="宋体" w:hAnsi="宋体" w:hint="eastAsia"/>
-          <w:sz w:val="24"/>
-          <w:szCs w:val="24"/>
-        </w:rPr>
-        <w:t>因子。</w:t>
+        <w:t>方面对于推荐都是有意义的。因此，考虑利用先进的注意力机制融合方面级隐因子。</w:t>
       </w:r>
     </w:p>
     <w:p>
@@ -35523,43 +34643,7 @@
           <w:sz w:val="24"/>
           <w:szCs w:val="24"/>
         </w:rPr>
-        <w:t>可以为所有</w:t>
-      </w:r>
-      <w:proofErr w:type="gramStart"/>
-      <w:r>
-        <w:rPr>
-          <w:rFonts w:ascii="宋体" w:eastAsia="宋体" w:hAnsi="宋体" w:hint="eastAsia"/>
-          <w:sz w:val="24"/>
-          <w:szCs w:val="24"/>
-        </w:rPr>
-        <w:t>方面级隐</w:t>
-      </w:r>
-      <w:proofErr w:type="gramEnd"/>
-      <w:r>
-        <w:rPr>
-          <w:rFonts w:ascii="宋体" w:eastAsia="宋体" w:hAnsi="宋体" w:hint="eastAsia"/>
-          <w:sz w:val="24"/>
-          <w:szCs w:val="24"/>
-        </w:rPr>
-        <w:t>因子分配合适的权重：较高（较低）权重反映相应方面对于推荐是信息量充足（信息量匮乏）的。具体地，利用用户的品牌方面</w:t>
-      </w:r>
-      <w:proofErr w:type="gramStart"/>
-      <w:r>
-        <w:rPr>
-          <w:rFonts w:ascii="宋体" w:eastAsia="宋体" w:hAnsi="宋体" w:hint="eastAsia"/>
-          <w:sz w:val="24"/>
-          <w:szCs w:val="24"/>
-        </w:rPr>
-        <w:t>隐</w:t>
-      </w:r>
-      <w:proofErr w:type="gramEnd"/>
-      <w:r>
-        <w:rPr>
-          <w:rFonts w:ascii="宋体" w:eastAsia="宋体" w:hAnsi="宋体" w:hint="eastAsia"/>
-          <w:sz w:val="24"/>
-          <w:szCs w:val="24"/>
-        </w:rPr>
-        <w:t>因子</w:t>
+        <w:t>可以为所有方面级隐因子分配合适的权重：较高（较低）权重反映相应方面对于推荐是信息量充足（信息量匮乏）的。具体地，利用用户的品牌方面隐因子</w:t>
       </w:r>
       <m:oMath>
         <m:sSubSup>
@@ -36058,36 +35142,8 @@
           <w:sz w:val="24"/>
           <w:szCs w:val="24"/>
         </w:rPr>
-        <w:t>方</w:t>
-      </w:r>
-      <w:proofErr w:type="gramStart"/>
-      <w:r>
-        <w:rPr>
-          <w:rFonts w:ascii="宋体" w:eastAsia="宋体" w:hAnsi="宋体" w:hint="eastAsia"/>
-          <w:sz w:val="24"/>
-          <w:szCs w:val="24"/>
-        </w:rPr>
-        <w:t>面级隐</w:t>
-      </w:r>
-      <w:proofErr w:type="gramEnd"/>
-      <w:r>
-        <w:rPr>
-          <w:rFonts w:ascii="宋体" w:eastAsia="宋体" w:hAnsi="宋体" w:hint="eastAsia"/>
-          <w:sz w:val="24"/>
-          <w:szCs w:val="24"/>
-        </w:rPr>
-        <w:t>因子的最终权重，</w:t>
-      </w:r>
-      <w:proofErr w:type="gramStart"/>
-      <w:r>
-        <w:rPr>
-          <w:rFonts w:ascii="宋体" w:eastAsia="宋体" w:hAnsi="宋体" w:hint="eastAsia"/>
-          <w:sz w:val="24"/>
-          <w:szCs w:val="24"/>
-        </w:rPr>
-        <w:t>即方面</w:t>
-      </w:r>
-      <w:proofErr w:type="gramEnd"/>
+        <w:t>方面级隐因子的最终权重，即方面</w:t>
+      </w:r>
       <m:oMath>
         <m:r>
           <m:rPr>
@@ -36473,25 +35529,7 @@
           <w:sz w:val="24"/>
           <w:szCs w:val="24"/>
         </w:rPr>
-        <w:t>的所有</w:t>
-      </w:r>
-      <w:proofErr w:type="gramStart"/>
-      <w:r>
-        <w:rPr>
-          <w:rFonts w:ascii="宋体" w:eastAsia="宋体" w:hAnsi="宋体" w:hint="eastAsia"/>
-          <w:sz w:val="24"/>
-          <w:szCs w:val="24"/>
-        </w:rPr>
-        <w:t>方面级隐</w:t>
-      </w:r>
-      <w:proofErr w:type="gramEnd"/>
-      <w:r>
-        <w:rPr>
-          <w:rFonts w:ascii="宋体" w:eastAsia="宋体" w:hAnsi="宋体" w:hint="eastAsia"/>
-          <w:sz w:val="24"/>
-          <w:szCs w:val="24"/>
-        </w:rPr>
-        <w:t>因子的权重</w:t>
+        <w:t>的所有方面级隐因子的权重</w:t>
       </w:r>
       <m:oMath>
         <m:sSub>
@@ -36785,8 +35823,6 @@
         </w:rPr>
         <w:t>3.1</w:t>
       </w:r>
-      <w:bookmarkStart w:id="30" w:name="_GoBack"/>
-      <w:bookmarkEnd w:id="30"/>
       <w:r>
         <w:rPr>
           <w:rFonts w:ascii="黑体" w:eastAsia="黑体" w:hAnsi="黑体"/>
@@ -38324,7 +37360,7 @@
           <w:rFonts w:ascii="黑体" w:hAnsi="黑体"/>
         </w:rPr>
       </w:pPr>
-      <w:bookmarkStart w:id="31" w:name="_Toc8207602"/>
+      <w:bookmarkStart w:id="30" w:name="_Toc8207602"/>
       <w:r>
         <w:rPr>
           <w:rFonts w:ascii="黑体" w:hAnsi="黑体" w:hint="eastAsia"/>
@@ -38347,21 +37383,1884 @@
         <w:rPr>
           <w:rFonts w:ascii="黑体" w:hAnsi="黑体" w:hint="eastAsia"/>
         </w:rPr>
-        <w:t>系统功能需求分析</w:t>
-      </w:r>
-      <w:bookmarkEnd w:id="31"/>
+        <w:t>问题</w:t>
+      </w:r>
+      <w:r>
+        <w:rPr>
+          <w:rFonts w:ascii="黑体" w:hAnsi="黑体" w:hint="eastAsia"/>
+        </w:rPr>
+        <w:t>分析</w:t>
+      </w:r>
+      <w:bookmarkEnd w:id="30"/>
     </w:p>
     <w:p>
       <w:pPr>
         <w:pStyle w:val="2"/>
-        <w:spacing w:before="100" w:beforeAutospacing="1" w:after="100" w:afterAutospacing="1"/>
-        <w:rPr>
-          <w:rFonts w:ascii="黑体" w:hAnsi="黑体"/>
-        </w:rPr>
-      </w:pPr>
+        <w:spacing w:before="0" w:after="0"/>
+        <w:ind w:firstLineChars="200" w:firstLine="480"/>
+        <w:rPr>
+          <w:rFonts w:ascii="宋体" w:eastAsia="宋体" w:hAnsi="宋体" w:cstheme="minorBidi"/>
+          <w:b w:val="0"/>
+          <w:bCs w:val="0"/>
+          <w:sz w:val="24"/>
+          <w:szCs w:val="24"/>
+        </w:rPr>
+      </w:pPr>
+      <w:proofErr w:type="spellStart"/>
+      <w:r>
+        <w:rPr>
+          <w:rFonts w:ascii="宋体" w:eastAsia="宋体" w:hAnsi="宋体" w:cstheme="minorBidi" w:hint="eastAsia"/>
+          <w:b w:val="0"/>
+          <w:bCs w:val="0"/>
+          <w:sz w:val="24"/>
+          <w:szCs w:val="24"/>
+        </w:rPr>
+        <w:t>NeuACF</w:t>
+      </w:r>
+      <w:proofErr w:type="spellEnd"/>
+      <w:r>
+        <w:rPr>
+          <w:rFonts w:ascii="宋体" w:eastAsia="宋体" w:hAnsi="宋体" w:cstheme="minorBidi" w:hint="eastAsia"/>
+          <w:b w:val="0"/>
+          <w:bCs w:val="0"/>
+          <w:sz w:val="24"/>
+          <w:szCs w:val="24"/>
+        </w:rPr>
+        <w:t>中</w:t>
+      </w:r>
+      <w:r>
+        <w:rPr>
+          <w:rFonts w:ascii="宋体" w:eastAsia="宋体" w:hAnsi="宋体" w:cstheme="minorBidi" w:hint="eastAsia"/>
+          <w:b w:val="0"/>
+          <w:bCs w:val="0"/>
+          <w:sz w:val="24"/>
+          <w:szCs w:val="24"/>
+        </w:rPr>
+        <w:t>，</w:t>
+      </w:r>
+      <w:r>
+        <w:rPr>
+          <w:rFonts w:ascii="宋体" w:eastAsia="宋体" w:hAnsi="宋体" w:cstheme="minorBidi" w:hint="eastAsia"/>
+          <w:b w:val="0"/>
+          <w:bCs w:val="0"/>
+          <w:sz w:val="24"/>
+          <w:szCs w:val="24"/>
+        </w:rPr>
+        <w:t>用户和物品的交互可能性是利用embedding</w:t>
+      </w:r>
+      <w:r>
+        <w:rPr>
+          <w:rFonts w:ascii="宋体" w:eastAsia="宋体" w:hAnsi="宋体" w:cstheme="minorBidi" w:hint="eastAsia"/>
+          <w:b w:val="0"/>
+          <w:bCs w:val="0"/>
+          <w:sz w:val="24"/>
+          <w:szCs w:val="24"/>
+        </w:rPr>
+        <w:t>间</w:t>
+      </w:r>
+      <w:proofErr w:type="gramStart"/>
+      <w:r>
+        <w:rPr>
+          <w:rFonts w:ascii="宋体" w:eastAsia="宋体" w:hAnsi="宋体" w:cstheme="minorBidi" w:hint="eastAsia"/>
+          <w:b w:val="0"/>
+          <w:bCs w:val="0"/>
+          <w:sz w:val="24"/>
+          <w:szCs w:val="24"/>
+        </w:rPr>
+        <w:t>的点积</w:t>
+      </w:r>
+      <w:r>
+        <w:rPr>
+          <w:rFonts w:ascii="宋体" w:eastAsia="宋体" w:hAnsi="宋体" w:cstheme="minorBidi" w:hint="eastAsia"/>
+          <w:b w:val="0"/>
+          <w:bCs w:val="0"/>
+          <w:sz w:val="24"/>
+          <w:szCs w:val="24"/>
+        </w:rPr>
+        <w:t>度量</w:t>
+      </w:r>
+      <w:proofErr w:type="gramEnd"/>
+      <w:r>
+        <w:rPr>
+          <w:rFonts w:ascii="宋体" w:eastAsia="宋体" w:hAnsi="宋体" w:cstheme="minorBidi" w:hint="eastAsia"/>
+          <w:b w:val="0"/>
+          <w:bCs w:val="0"/>
+          <w:sz w:val="24"/>
+          <w:szCs w:val="24"/>
+        </w:rPr>
+        <w:t>的。由于点积本身所固有的缺陷——不满足三角不等式，可能导致相似性的传递特征被破坏，从而限</w:t>
+      </w:r>
+      <w:r>
+        <w:rPr>
+          <w:rFonts w:ascii="宋体" w:eastAsia="宋体" w:hAnsi="宋体" w:cstheme="minorBidi" w:hint="eastAsia"/>
+          <w:b w:val="0"/>
+          <w:bCs w:val="0"/>
+          <w:sz w:val="24"/>
+          <w:szCs w:val="24"/>
+        </w:rPr>
+        <w:lastRenderedPageBreak/>
+        <w:t>制模型效果的提升。与此同时，</w:t>
+      </w:r>
+      <w:proofErr w:type="spellStart"/>
+      <w:r>
+        <w:rPr>
+          <w:rFonts w:ascii="宋体" w:eastAsia="宋体" w:hAnsi="宋体" w:cstheme="minorBidi" w:hint="eastAsia"/>
+          <w:b w:val="0"/>
+          <w:bCs w:val="0"/>
+          <w:sz w:val="24"/>
+          <w:szCs w:val="24"/>
+        </w:rPr>
+        <w:t>NeuACF</w:t>
+      </w:r>
+      <w:proofErr w:type="spellEnd"/>
+      <w:r>
+        <w:rPr>
+          <w:rFonts w:ascii="宋体" w:eastAsia="宋体" w:hAnsi="宋体" w:cstheme="minorBidi" w:hint="eastAsia"/>
+          <w:b w:val="0"/>
+          <w:bCs w:val="0"/>
+          <w:sz w:val="24"/>
+          <w:szCs w:val="24"/>
+        </w:rPr>
+        <w:t>使用point-wise损失函数，关注于</w:t>
+      </w:r>
+      <w:r>
+        <w:rPr>
+          <w:rFonts w:ascii="宋体" w:eastAsia="宋体" w:hAnsi="宋体" w:cstheme="minorBidi" w:hint="eastAsia"/>
+          <w:b w:val="0"/>
+          <w:bCs w:val="0"/>
+          <w:sz w:val="24"/>
+          <w:szCs w:val="24"/>
+        </w:rPr>
+        <w:t>评分信息的绝对数值。但</w:t>
+      </w:r>
+      <w:bookmarkStart w:id="31" w:name="_GoBack"/>
+      <w:bookmarkEnd w:id="31"/>
+      <w:r>
+        <w:rPr>
+          <w:rFonts w:ascii="宋体" w:eastAsia="宋体" w:hAnsi="宋体" w:cstheme="minorBidi" w:hint="eastAsia"/>
+          <w:b w:val="0"/>
+          <w:bCs w:val="0"/>
+          <w:sz w:val="24"/>
+          <w:szCs w:val="24"/>
+        </w:rPr>
+        <w:t>对于Top-N推荐而言，相对交互可能性更为重要。</w:t>
+      </w:r>
+      <w:r>
+        <w:rPr>
+          <w:rFonts w:ascii="宋体" w:eastAsia="宋体" w:hAnsi="宋体" w:cstheme="minorBidi" w:hint="eastAsia"/>
+          <w:b w:val="0"/>
+          <w:bCs w:val="0"/>
+          <w:sz w:val="24"/>
+          <w:szCs w:val="24"/>
+        </w:rPr>
+        <w:t>接下来，</w:t>
+      </w:r>
+      <w:r>
+        <w:rPr>
+          <w:rFonts w:ascii="宋体" w:eastAsia="宋体" w:hAnsi="宋体" w:cstheme="minorBidi" w:hint="eastAsia"/>
+          <w:b w:val="0"/>
+          <w:bCs w:val="0"/>
+          <w:sz w:val="24"/>
+          <w:szCs w:val="24"/>
+        </w:rPr>
+        <w:t>本节</w:t>
+      </w:r>
+      <w:r>
+        <w:rPr>
+          <w:rFonts w:ascii="宋体" w:eastAsia="宋体" w:hAnsi="宋体" w:cstheme="minorBidi" w:hint="eastAsia"/>
+          <w:b w:val="0"/>
+          <w:bCs w:val="0"/>
+          <w:sz w:val="24"/>
+          <w:szCs w:val="24"/>
+        </w:rPr>
+        <w:t>具体分析以上两点问题</w:t>
+      </w:r>
+      <w:r>
+        <w:rPr>
+          <w:rFonts w:ascii="宋体" w:eastAsia="宋体" w:hAnsi="宋体" w:cstheme="minorBidi" w:hint="eastAsia"/>
+          <w:b w:val="0"/>
+          <w:bCs w:val="0"/>
+          <w:sz w:val="24"/>
+          <w:szCs w:val="24"/>
+        </w:rPr>
+        <w:t>可能</w:t>
+      </w:r>
+      <w:r>
+        <w:rPr>
+          <w:rFonts w:ascii="宋体" w:eastAsia="宋体" w:hAnsi="宋体" w:cstheme="minorBidi" w:hint="eastAsia"/>
+          <w:b w:val="0"/>
+          <w:bCs w:val="0"/>
+          <w:sz w:val="24"/>
+          <w:szCs w:val="24"/>
+        </w:rPr>
+        <w:t>对于模型效果产生的不良影响。</w:t>
+      </w:r>
     </w:p>
     <w:p>
       <w:pPr>
+        <w:jc w:val="center"/>
+      </w:pPr>
+      <w:r>
+        <w:rPr>
+          <w:noProof/>
+        </w:rPr>
+        <w:drawing>
+          <wp:inline distT="0" distB="0" distL="0" distR="0" wp14:anchorId="47508122" wp14:editId="462865C9">
+            <wp:extent cx="2115238" cy="1625040"/>
+            <wp:effectExtent l="0" t="0" r="5715" b="635"/>
+            <wp:docPr id="18" name="图片 18"/>
+            <wp:cNvGraphicFramePr>
+              <a:graphicFrameLocks xmlns:a="http://schemas.openxmlformats.org/drawingml/2006/main" noChangeAspect="1"/>
+            </wp:cNvGraphicFramePr>
+            <a:graphic xmlns:a="http://schemas.openxmlformats.org/drawingml/2006/main">
+              <a:graphicData uri="http://schemas.openxmlformats.org/drawingml/2006/picture">
+                <pic:pic xmlns:pic="http://schemas.openxmlformats.org/drawingml/2006/picture">
+                  <pic:nvPicPr>
+                    <pic:cNvPr id="1" name=""/>
+                    <pic:cNvPicPr/>
+                  </pic:nvPicPr>
+                  <pic:blipFill>
+                    <a:blip r:embed="rId23"/>
+                    <a:stretch>
+                      <a:fillRect/>
+                    </a:stretch>
+                  </pic:blipFill>
+                  <pic:spPr>
+                    <a:xfrm>
+                      <a:off x="0" y="0"/>
+                      <a:ext cx="2143158" cy="1646490"/>
+                    </a:xfrm>
+                    <a:prstGeom prst="rect">
+                      <a:avLst/>
+                    </a:prstGeom>
+                  </pic:spPr>
+                </pic:pic>
+              </a:graphicData>
+            </a:graphic>
+          </wp:inline>
+        </w:drawing>
+      </w:r>
+    </w:p>
+    <w:p>
+      <w:pPr>
+        <w:jc w:val="center"/>
+        <w:rPr>
+          <w:rFonts w:ascii="楷体" w:eastAsia="楷体" w:hAnsi="楷体" w:hint="eastAsia"/>
+        </w:rPr>
+      </w:pPr>
+      <w:r>
+        <w:rPr>
+          <w:rFonts w:ascii="楷体" w:eastAsia="楷体" w:hAnsi="楷体" w:hint="eastAsia"/>
+        </w:rPr>
+        <w:t>图</w:t>
+      </w:r>
+      <w:r>
+        <w:rPr>
+          <w:rFonts w:ascii="楷体" w:eastAsia="楷体" w:hAnsi="楷体" w:hint="eastAsia"/>
+        </w:rPr>
+        <w:t>3-</w:t>
+      </w:r>
+      <w:r>
+        <w:rPr>
+          <w:rFonts w:ascii="楷体" w:eastAsia="楷体" w:hAnsi="楷体"/>
+        </w:rPr>
+        <w:t>3</w:t>
+      </w:r>
+      <w:r>
+        <w:rPr>
+          <w:rFonts w:ascii="楷体" w:eastAsia="楷体" w:hAnsi="楷体" w:hint="eastAsia"/>
+        </w:rPr>
+        <w:t xml:space="preserve"> 矩阵分解</w:t>
+      </w:r>
+      <w:proofErr w:type="gramStart"/>
+      <w:r>
+        <w:rPr>
+          <w:rFonts w:ascii="楷体" w:eastAsia="楷体" w:hAnsi="楷体" w:hint="eastAsia"/>
+        </w:rPr>
+        <w:t>稳定解</w:t>
+      </w:r>
+      <w:proofErr w:type="gramEnd"/>
+      <w:r>
+        <w:rPr>
+          <w:rFonts w:ascii="楷体" w:eastAsia="楷体" w:hAnsi="楷体" w:hint="eastAsia"/>
+        </w:rPr>
+        <w:t>示意图</w:t>
+      </w:r>
+    </w:p>
+    <w:p>
+      <w:pPr>
+        <w:pStyle w:val="2"/>
+        <w:spacing w:before="0" w:after="0"/>
+        <w:ind w:firstLineChars="200" w:firstLine="480"/>
+        <w:rPr>
+          <w:rFonts w:asciiTheme="minorEastAsia" w:eastAsiaTheme="minorEastAsia" w:hAnsiTheme="minorEastAsia" w:cstheme="minorBidi"/>
+          <w:b w:val="0"/>
+          <w:bCs w:val="0"/>
+          <w:sz w:val="24"/>
+          <w:szCs w:val="24"/>
+        </w:rPr>
+      </w:pPr>
+      <w:r>
+        <w:rPr>
+          <w:rFonts w:asciiTheme="minorEastAsia" w:eastAsiaTheme="minorEastAsia" w:hAnsiTheme="minorEastAsia" w:cstheme="minorBidi" w:hint="eastAsia"/>
+          <w:b w:val="0"/>
+          <w:bCs w:val="0"/>
+          <w:sz w:val="24"/>
+          <w:szCs w:val="24"/>
+        </w:rPr>
+        <w:t>首先，如图</w:t>
+      </w:r>
+      <w:r>
+        <w:rPr>
+          <w:rFonts w:asciiTheme="minorEastAsia" w:eastAsiaTheme="minorEastAsia" w:hAnsiTheme="minorEastAsia" w:cstheme="minorBidi" w:hint="eastAsia"/>
+          <w:b w:val="0"/>
+          <w:bCs w:val="0"/>
+          <w:sz w:val="24"/>
+          <w:szCs w:val="24"/>
+        </w:rPr>
+        <w:t>3-</w:t>
+      </w:r>
+      <w:r>
+        <w:rPr>
+          <w:rFonts w:asciiTheme="minorEastAsia" w:eastAsiaTheme="minorEastAsia" w:hAnsiTheme="minorEastAsia" w:cstheme="minorBidi"/>
+          <w:b w:val="0"/>
+          <w:bCs w:val="0"/>
+          <w:sz w:val="24"/>
+          <w:szCs w:val="24"/>
+        </w:rPr>
+        <w:t>3</w:t>
+      </w:r>
+      <w:r>
+        <w:rPr>
+          <w:rFonts w:asciiTheme="minorEastAsia" w:eastAsiaTheme="minorEastAsia" w:hAnsiTheme="minorEastAsia" w:cstheme="minorBidi" w:hint="eastAsia"/>
+          <w:b w:val="0"/>
+          <w:bCs w:val="0"/>
+          <w:sz w:val="24"/>
+          <w:szCs w:val="24"/>
+        </w:rPr>
+        <w:t>所示</w:t>
+      </w:r>
+      <w:r>
+        <w:rPr>
+          <w:rFonts w:asciiTheme="minorEastAsia" w:eastAsiaTheme="minorEastAsia" w:hAnsiTheme="minorEastAsia" w:cstheme="minorBidi" w:hint="eastAsia"/>
+          <w:b w:val="0"/>
+          <w:bCs w:val="0"/>
+          <w:sz w:val="24"/>
+          <w:szCs w:val="24"/>
+        </w:rPr>
+        <w:t>，</w:t>
+      </w:r>
+      <m:oMath>
+        <m:sSub>
+          <m:sSubPr>
+            <m:ctrlPr>
+              <w:rPr>
+                <w:rFonts w:ascii="Cambria Math" w:eastAsiaTheme="minorEastAsia" w:hAnsi="Cambria Math" w:cstheme="minorBidi"/>
+                <w:b w:val="0"/>
+                <w:bCs w:val="0"/>
+                <w:sz w:val="24"/>
+                <w:szCs w:val="24"/>
+              </w:rPr>
+            </m:ctrlPr>
+          </m:sSubPr>
+          <m:e>
+            <m:r>
+              <m:rPr>
+                <m:sty m:val="bi"/>
+              </m:rPr>
+              <w:rPr>
+                <w:rFonts w:ascii="Cambria Math" w:eastAsiaTheme="minorEastAsia" w:hAnsi="Cambria Math" w:cstheme="minorBidi"/>
+                <w:sz w:val="24"/>
+                <w:szCs w:val="24"/>
+              </w:rPr>
+              <m:t>U</m:t>
+            </m:r>
+          </m:e>
+          <m:sub>
+            <m:r>
+              <m:rPr>
+                <m:sty m:val="bi"/>
+              </m:rPr>
+              <w:rPr>
+                <w:rFonts w:ascii="Cambria Math" w:eastAsiaTheme="minorEastAsia" w:hAnsi="Cambria Math" w:cstheme="minorBidi"/>
+                <w:sz w:val="24"/>
+                <w:szCs w:val="24"/>
+              </w:rPr>
+              <m:t>1</m:t>
+            </m:r>
+          </m:sub>
+        </m:sSub>
+      </m:oMath>
+      <w:r>
+        <w:rPr>
+          <w:rFonts w:asciiTheme="minorEastAsia" w:eastAsiaTheme="minorEastAsia" w:hAnsiTheme="minorEastAsia" w:cstheme="minorBidi" w:hint="eastAsia"/>
+          <w:b w:val="0"/>
+          <w:bCs w:val="0"/>
+          <w:sz w:val="24"/>
+          <w:szCs w:val="24"/>
+        </w:rPr>
+        <w:t>、</w:t>
+      </w:r>
+      <m:oMath>
+        <m:sSub>
+          <m:sSubPr>
+            <m:ctrlPr>
+              <w:rPr>
+                <w:rFonts w:ascii="Cambria Math" w:eastAsiaTheme="minorEastAsia" w:hAnsi="Cambria Math" w:cstheme="minorBidi"/>
+                <w:b w:val="0"/>
+                <w:bCs w:val="0"/>
+                <w:sz w:val="24"/>
+                <w:szCs w:val="24"/>
+              </w:rPr>
+            </m:ctrlPr>
+          </m:sSubPr>
+          <m:e>
+            <m:r>
+              <m:rPr>
+                <m:sty m:val="bi"/>
+              </m:rPr>
+              <w:rPr>
+                <w:rFonts w:ascii="Cambria Math" w:eastAsiaTheme="minorEastAsia" w:hAnsi="Cambria Math" w:cstheme="minorBidi"/>
+                <w:sz w:val="24"/>
+                <w:szCs w:val="24"/>
+              </w:rPr>
+              <m:t>U</m:t>
+            </m:r>
+          </m:e>
+          <m:sub>
+            <m:r>
+              <m:rPr>
+                <m:sty m:val="bi"/>
+              </m:rPr>
+              <w:rPr>
+                <w:rFonts w:ascii="Cambria Math" w:eastAsiaTheme="minorEastAsia" w:hAnsi="Cambria Math" w:cstheme="minorBidi"/>
+                <w:sz w:val="24"/>
+                <w:szCs w:val="24"/>
+              </w:rPr>
+              <m:t>2</m:t>
+            </m:r>
+          </m:sub>
+        </m:sSub>
+      </m:oMath>
+      <w:r>
+        <w:rPr>
+          <w:rFonts w:asciiTheme="minorEastAsia" w:eastAsiaTheme="minorEastAsia" w:hAnsiTheme="minorEastAsia" w:cstheme="minorBidi" w:hint="eastAsia"/>
+          <w:b w:val="0"/>
+          <w:bCs w:val="0"/>
+          <w:sz w:val="24"/>
+          <w:szCs w:val="24"/>
+        </w:rPr>
+        <w:t>和</w:t>
+      </w:r>
+      <m:oMath>
+        <m:sSub>
+          <m:sSubPr>
+            <m:ctrlPr>
+              <w:rPr>
+                <w:rFonts w:ascii="Cambria Math" w:eastAsiaTheme="minorEastAsia" w:hAnsi="Cambria Math" w:cstheme="minorBidi"/>
+                <w:b w:val="0"/>
+                <w:bCs w:val="0"/>
+                <w:sz w:val="24"/>
+                <w:szCs w:val="24"/>
+              </w:rPr>
+            </m:ctrlPr>
+          </m:sSubPr>
+          <m:e>
+            <m:r>
+              <m:rPr>
+                <m:sty m:val="bi"/>
+              </m:rPr>
+              <w:rPr>
+                <w:rFonts w:ascii="Cambria Math" w:eastAsiaTheme="minorEastAsia" w:hAnsi="Cambria Math" w:cstheme="minorBidi"/>
+                <w:sz w:val="24"/>
+                <w:szCs w:val="24"/>
+              </w:rPr>
+              <m:t>U</m:t>
+            </m:r>
+          </m:e>
+          <m:sub>
+            <m:r>
+              <m:rPr>
+                <m:sty m:val="bi"/>
+              </m:rPr>
+              <w:rPr>
+                <w:rFonts w:ascii="Cambria Math" w:eastAsiaTheme="minorEastAsia" w:hAnsi="Cambria Math" w:cstheme="minorBidi"/>
+                <w:sz w:val="24"/>
+                <w:szCs w:val="24"/>
+              </w:rPr>
+              <m:t>3</m:t>
+            </m:r>
+          </m:sub>
+        </m:sSub>
+      </m:oMath>
+      <w:r>
+        <w:rPr>
+          <w:rFonts w:asciiTheme="minorEastAsia" w:eastAsiaTheme="minorEastAsia" w:hAnsiTheme="minorEastAsia" w:cstheme="minorBidi" w:hint="eastAsia"/>
+          <w:b w:val="0"/>
+          <w:bCs w:val="0"/>
+          <w:sz w:val="24"/>
+          <w:szCs w:val="24"/>
+        </w:rPr>
+        <w:t>是三个规模相同的用户组。其中，</w:t>
+      </w:r>
+      <m:oMath>
+        <m:sSub>
+          <m:sSubPr>
+            <m:ctrlPr>
+              <w:rPr>
+                <w:rFonts w:ascii="Cambria Math" w:eastAsiaTheme="minorEastAsia" w:hAnsi="Cambria Math" w:cstheme="minorBidi"/>
+                <w:b w:val="0"/>
+                <w:bCs w:val="0"/>
+                <w:sz w:val="24"/>
+                <w:szCs w:val="24"/>
+              </w:rPr>
+            </m:ctrlPr>
+          </m:sSubPr>
+          <m:e>
+            <m:r>
+              <m:rPr>
+                <m:sty m:val="bi"/>
+              </m:rPr>
+              <w:rPr>
+                <w:rFonts w:ascii="Cambria Math" w:eastAsiaTheme="minorEastAsia" w:hAnsi="Cambria Math" w:cstheme="minorBidi"/>
+                <w:sz w:val="24"/>
+                <w:szCs w:val="24"/>
+              </w:rPr>
+              <m:t>U</m:t>
+            </m:r>
+          </m:e>
+          <m:sub>
+            <m:r>
+              <m:rPr>
+                <m:sty m:val="bi"/>
+              </m:rPr>
+              <w:rPr>
+                <w:rFonts w:ascii="Cambria Math" w:eastAsiaTheme="minorEastAsia" w:hAnsi="Cambria Math" w:cstheme="minorBidi"/>
+                <w:sz w:val="24"/>
+                <w:szCs w:val="24"/>
+              </w:rPr>
+              <m:t>1</m:t>
+            </m:r>
+          </m:sub>
+        </m:sSub>
+      </m:oMath>
+      <w:r>
+        <w:rPr>
+          <w:rFonts w:asciiTheme="minorEastAsia" w:eastAsiaTheme="minorEastAsia" w:hAnsiTheme="minorEastAsia" w:cstheme="minorBidi" w:hint="eastAsia"/>
+          <w:b w:val="0"/>
+          <w:bCs w:val="0"/>
+          <w:sz w:val="24"/>
+          <w:szCs w:val="24"/>
+        </w:rPr>
+        <w:t>喜欢物品</w:t>
+      </w:r>
+      <m:oMath>
+        <m:sSub>
+          <m:sSubPr>
+            <m:ctrlPr>
+              <w:rPr>
+                <w:rFonts w:ascii="Cambria Math" w:eastAsiaTheme="minorEastAsia" w:hAnsi="Cambria Math" w:cstheme="minorBidi"/>
+                <w:b w:val="0"/>
+                <w:bCs w:val="0"/>
+                <w:sz w:val="24"/>
+                <w:szCs w:val="24"/>
+              </w:rPr>
+            </m:ctrlPr>
+          </m:sSubPr>
+          <m:e>
+            <m:r>
+              <m:rPr>
+                <m:sty m:val="bi"/>
+              </m:rPr>
+              <w:rPr>
+                <w:rFonts w:ascii="Cambria Math" w:eastAsiaTheme="minorEastAsia" w:hAnsi="Cambria Math" w:cstheme="minorBidi" w:hint="eastAsia"/>
+                <w:sz w:val="24"/>
+                <w:szCs w:val="24"/>
+              </w:rPr>
+              <m:t>v</m:t>
+            </m:r>
+          </m:e>
+          <m:sub>
+            <m:r>
+              <m:rPr>
+                <m:sty m:val="bi"/>
+              </m:rPr>
+              <w:rPr>
+                <w:rFonts w:ascii="Cambria Math" w:eastAsiaTheme="minorEastAsia" w:hAnsi="Cambria Math" w:cstheme="minorBidi"/>
+                <w:sz w:val="24"/>
+                <w:szCs w:val="24"/>
+              </w:rPr>
+              <m:t>1</m:t>
+            </m:r>
+          </m:sub>
+        </m:sSub>
+      </m:oMath>
+      <w:r>
+        <w:rPr>
+          <w:rFonts w:asciiTheme="minorEastAsia" w:eastAsiaTheme="minorEastAsia" w:hAnsiTheme="minorEastAsia" w:cstheme="minorBidi" w:hint="eastAsia"/>
+          <w:b w:val="0"/>
+          <w:bCs w:val="0"/>
+          <w:sz w:val="24"/>
+          <w:szCs w:val="24"/>
+        </w:rPr>
+        <w:t>,</w:t>
+      </w:r>
+      <m:oMath>
+        <m:r>
+          <m:rPr>
+            <m:sty m:val="b"/>
+          </m:rPr>
+          <w:rPr>
+            <w:rFonts w:ascii="Cambria Math" w:eastAsiaTheme="minorEastAsia" w:hAnsi="Cambria Math" w:cstheme="minorBidi"/>
+            <w:sz w:val="24"/>
+            <w:szCs w:val="24"/>
+          </w:rPr>
+          <m:t xml:space="preserve"> </m:t>
+        </m:r>
+        <m:sSub>
+          <m:sSubPr>
+            <m:ctrlPr>
+              <w:rPr>
+                <w:rFonts w:ascii="Cambria Math" w:eastAsiaTheme="minorEastAsia" w:hAnsi="Cambria Math" w:cstheme="minorBidi"/>
+                <w:b w:val="0"/>
+                <w:bCs w:val="0"/>
+                <w:sz w:val="24"/>
+                <w:szCs w:val="24"/>
+              </w:rPr>
+            </m:ctrlPr>
+          </m:sSubPr>
+          <m:e>
+            <m:r>
+              <m:rPr>
+                <m:sty m:val="bi"/>
+              </m:rPr>
+              <w:rPr>
+                <w:rFonts w:ascii="Cambria Math" w:eastAsiaTheme="minorEastAsia" w:hAnsi="Cambria Math" w:cstheme="minorBidi"/>
+                <w:sz w:val="24"/>
+                <w:szCs w:val="24"/>
+              </w:rPr>
+              <m:t>U</m:t>
+            </m:r>
+          </m:e>
+          <m:sub>
+            <m:r>
+              <m:rPr>
+                <m:sty m:val="bi"/>
+              </m:rPr>
+              <w:rPr>
+                <w:rFonts w:ascii="Cambria Math" w:eastAsiaTheme="minorEastAsia" w:hAnsi="Cambria Math" w:cstheme="minorBidi"/>
+                <w:sz w:val="24"/>
+                <w:szCs w:val="24"/>
+              </w:rPr>
+              <m:t>2</m:t>
+            </m:r>
+          </m:sub>
+        </m:sSub>
+      </m:oMath>
+      <w:r>
+        <w:rPr>
+          <w:rFonts w:asciiTheme="minorEastAsia" w:eastAsiaTheme="minorEastAsia" w:hAnsiTheme="minorEastAsia" w:cstheme="minorBidi" w:hint="eastAsia"/>
+          <w:b w:val="0"/>
+          <w:bCs w:val="0"/>
+          <w:sz w:val="24"/>
+          <w:szCs w:val="24"/>
+        </w:rPr>
+        <w:t>喜欢物品</w:t>
+      </w:r>
+      <m:oMath>
+        <m:sSub>
+          <m:sSubPr>
+            <m:ctrlPr>
+              <w:rPr>
+                <w:rFonts w:ascii="Cambria Math" w:eastAsiaTheme="minorEastAsia" w:hAnsi="Cambria Math" w:cstheme="minorBidi"/>
+                <w:b w:val="0"/>
+                <w:bCs w:val="0"/>
+                <w:sz w:val="24"/>
+                <w:szCs w:val="24"/>
+              </w:rPr>
+            </m:ctrlPr>
+          </m:sSubPr>
+          <m:e>
+            <m:r>
+              <m:rPr>
+                <m:sty m:val="bi"/>
+              </m:rPr>
+              <w:rPr>
+                <w:rFonts w:ascii="Cambria Math" w:eastAsiaTheme="minorEastAsia" w:hAnsi="Cambria Math" w:cstheme="minorBidi"/>
+                <w:sz w:val="24"/>
+                <w:szCs w:val="24"/>
+              </w:rPr>
+              <m:t>v</m:t>
+            </m:r>
+          </m:e>
+          <m:sub>
+            <m:r>
+              <m:rPr>
+                <m:sty m:val="bi"/>
+              </m:rPr>
+              <w:rPr>
+                <w:rFonts w:ascii="Cambria Math" w:eastAsiaTheme="minorEastAsia" w:hAnsi="Cambria Math" w:cstheme="minorBidi"/>
+                <w:sz w:val="24"/>
+                <w:szCs w:val="24"/>
+              </w:rPr>
+              <m:t>2</m:t>
+            </m:r>
+          </m:sub>
+        </m:sSub>
+      </m:oMath>
+      <w:r>
+        <w:rPr>
+          <w:rFonts w:asciiTheme="minorEastAsia" w:eastAsiaTheme="minorEastAsia" w:hAnsiTheme="minorEastAsia" w:cstheme="minorBidi" w:hint="eastAsia"/>
+          <w:b w:val="0"/>
+          <w:bCs w:val="0"/>
+          <w:sz w:val="24"/>
+          <w:szCs w:val="24"/>
+        </w:rPr>
+        <w:t>,</w:t>
+      </w:r>
+      <m:oMath>
+        <m:r>
+          <m:rPr>
+            <m:sty m:val="b"/>
+          </m:rPr>
+          <w:rPr>
+            <w:rFonts w:ascii="Cambria Math" w:eastAsiaTheme="minorEastAsia" w:hAnsi="Cambria Math" w:cstheme="minorBidi"/>
+            <w:sz w:val="24"/>
+            <w:szCs w:val="24"/>
+          </w:rPr>
+          <m:t xml:space="preserve"> </m:t>
+        </m:r>
+        <m:sSub>
+          <m:sSubPr>
+            <m:ctrlPr>
+              <w:rPr>
+                <w:rFonts w:ascii="Cambria Math" w:eastAsiaTheme="minorEastAsia" w:hAnsi="Cambria Math" w:cstheme="minorBidi"/>
+                <w:b w:val="0"/>
+                <w:bCs w:val="0"/>
+                <w:sz w:val="24"/>
+                <w:szCs w:val="24"/>
+              </w:rPr>
+            </m:ctrlPr>
+          </m:sSubPr>
+          <m:e>
+            <m:r>
+              <m:rPr>
+                <m:sty m:val="bi"/>
+              </m:rPr>
+              <w:rPr>
+                <w:rFonts w:ascii="Cambria Math" w:eastAsiaTheme="minorEastAsia" w:hAnsi="Cambria Math" w:cstheme="minorBidi"/>
+                <w:sz w:val="24"/>
+                <w:szCs w:val="24"/>
+              </w:rPr>
+              <m:t>U</m:t>
+            </m:r>
+          </m:e>
+          <m:sub>
+            <m:r>
+              <m:rPr>
+                <m:sty m:val="bi"/>
+              </m:rPr>
+              <w:rPr>
+                <w:rFonts w:ascii="Cambria Math" w:eastAsiaTheme="minorEastAsia" w:hAnsi="Cambria Math" w:cstheme="minorBidi"/>
+                <w:sz w:val="24"/>
+                <w:szCs w:val="24"/>
+              </w:rPr>
+              <m:t>3</m:t>
+            </m:r>
+          </m:sub>
+        </m:sSub>
+      </m:oMath>
+      <w:r>
+        <w:rPr>
+          <w:rFonts w:asciiTheme="minorEastAsia" w:eastAsiaTheme="minorEastAsia" w:hAnsiTheme="minorEastAsia" w:cstheme="minorBidi" w:hint="eastAsia"/>
+          <w:b w:val="0"/>
+          <w:bCs w:val="0"/>
+          <w:sz w:val="24"/>
+          <w:szCs w:val="24"/>
+        </w:rPr>
+        <w:t>喜欢物品</w:t>
+      </w:r>
+      <m:oMath>
+        <m:sSub>
+          <m:sSubPr>
+            <m:ctrlPr>
+              <w:rPr>
+                <w:rFonts w:ascii="Cambria Math" w:eastAsiaTheme="minorEastAsia" w:hAnsi="Cambria Math" w:cstheme="minorBidi"/>
+                <w:b w:val="0"/>
+                <w:bCs w:val="0"/>
+                <w:sz w:val="24"/>
+                <w:szCs w:val="24"/>
+              </w:rPr>
+            </m:ctrlPr>
+          </m:sSubPr>
+          <m:e>
+            <m:r>
+              <m:rPr>
+                <m:sty m:val="bi"/>
+              </m:rPr>
+              <w:rPr>
+                <w:rFonts w:ascii="Cambria Math" w:eastAsiaTheme="minorEastAsia" w:hAnsi="Cambria Math" w:cstheme="minorBidi"/>
+                <w:sz w:val="24"/>
+                <w:szCs w:val="24"/>
+              </w:rPr>
+              <m:t>v</m:t>
+            </m:r>
+          </m:e>
+          <m:sub>
+            <m:r>
+              <m:rPr>
+                <m:sty m:val="bi"/>
+              </m:rPr>
+              <w:rPr>
+                <w:rFonts w:ascii="Cambria Math" w:eastAsiaTheme="minorEastAsia" w:hAnsi="Cambria Math" w:cstheme="minorBidi"/>
+                <w:sz w:val="24"/>
+                <w:szCs w:val="24"/>
+              </w:rPr>
+              <m:t>1</m:t>
+            </m:r>
+          </m:sub>
+        </m:sSub>
+      </m:oMath>
+      <w:r>
+        <w:rPr>
+          <w:rFonts w:asciiTheme="minorEastAsia" w:eastAsiaTheme="minorEastAsia" w:hAnsiTheme="minorEastAsia" w:cstheme="minorBidi" w:hint="eastAsia"/>
+          <w:b w:val="0"/>
+          <w:bCs w:val="0"/>
+          <w:sz w:val="24"/>
+          <w:szCs w:val="24"/>
+        </w:rPr>
+        <w:t>和</w:t>
+      </w:r>
+      <m:oMath>
+        <m:sSub>
+          <m:sSubPr>
+            <m:ctrlPr>
+              <w:rPr>
+                <w:rFonts w:ascii="Cambria Math" w:eastAsiaTheme="minorEastAsia" w:hAnsi="Cambria Math" w:cstheme="minorBidi"/>
+                <w:b w:val="0"/>
+                <w:bCs w:val="0"/>
+                <w:sz w:val="24"/>
+                <w:szCs w:val="24"/>
+              </w:rPr>
+            </m:ctrlPr>
+          </m:sSubPr>
+          <m:e>
+            <m:r>
+              <m:rPr>
+                <m:sty m:val="bi"/>
+              </m:rPr>
+              <w:rPr>
+                <w:rFonts w:ascii="Cambria Math" w:eastAsiaTheme="minorEastAsia" w:hAnsi="Cambria Math" w:cstheme="minorBidi"/>
+                <w:sz w:val="24"/>
+                <w:szCs w:val="24"/>
+              </w:rPr>
+              <m:t>v</m:t>
+            </m:r>
+          </m:e>
+          <m:sub>
+            <m:r>
+              <m:rPr>
+                <m:sty m:val="bi"/>
+              </m:rPr>
+              <w:rPr>
+                <w:rFonts w:ascii="Cambria Math" w:eastAsiaTheme="minorEastAsia" w:hAnsi="Cambria Math" w:cstheme="minorBidi"/>
+                <w:sz w:val="24"/>
+                <w:szCs w:val="24"/>
+              </w:rPr>
+              <m:t>2</m:t>
+            </m:r>
+          </m:sub>
+        </m:sSub>
+      </m:oMath>
+      <w:r>
+        <w:rPr>
+          <w:rFonts w:asciiTheme="minorEastAsia" w:eastAsiaTheme="minorEastAsia" w:hAnsiTheme="minorEastAsia" w:cstheme="minorBidi" w:hint="eastAsia"/>
+          <w:b w:val="0"/>
+          <w:bCs w:val="0"/>
+          <w:sz w:val="24"/>
+          <w:szCs w:val="24"/>
+        </w:rPr>
+        <w:t>。图</w:t>
+      </w:r>
+      <w:r>
+        <w:rPr>
+          <w:rFonts w:asciiTheme="minorEastAsia" w:eastAsiaTheme="minorEastAsia" w:hAnsiTheme="minorEastAsia" w:cstheme="minorBidi" w:hint="eastAsia"/>
+          <w:b w:val="0"/>
+          <w:bCs w:val="0"/>
+          <w:sz w:val="24"/>
+          <w:szCs w:val="24"/>
+        </w:rPr>
+        <w:t>3</w:t>
+      </w:r>
+      <w:r>
+        <w:rPr>
+          <w:rFonts w:asciiTheme="minorEastAsia" w:eastAsiaTheme="minorEastAsia" w:hAnsiTheme="minorEastAsia" w:cstheme="minorBidi"/>
+          <w:b w:val="0"/>
+          <w:bCs w:val="0"/>
+          <w:sz w:val="24"/>
+          <w:szCs w:val="24"/>
+        </w:rPr>
+        <w:t>-3</w:t>
+      </w:r>
+      <w:r>
+        <w:rPr>
+          <w:rFonts w:asciiTheme="minorEastAsia" w:eastAsiaTheme="minorEastAsia" w:hAnsiTheme="minorEastAsia" w:cstheme="minorBidi" w:hint="eastAsia"/>
+          <w:b w:val="0"/>
+          <w:bCs w:val="0"/>
+          <w:sz w:val="24"/>
+          <w:szCs w:val="24"/>
+        </w:rPr>
+        <w:t>左半部分展示了在矩阵分解框架下的一组稳定解，即当用户喜欢物品时</w:t>
+      </w:r>
+      <w:r>
+        <w:rPr>
+          <w:rFonts w:asciiTheme="minorEastAsia" w:eastAsiaTheme="minorEastAsia" w:hAnsiTheme="minorEastAsia" w:cstheme="minorBidi" w:hint="eastAsia"/>
+          <w:b w:val="0"/>
+          <w:bCs w:val="0"/>
+          <w:sz w:val="24"/>
+          <w:szCs w:val="24"/>
+        </w:rPr>
+        <w:t>，用户和物品间</w:t>
+      </w:r>
+      <w:proofErr w:type="gramStart"/>
+      <w:r>
+        <w:rPr>
+          <w:rFonts w:asciiTheme="minorEastAsia" w:eastAsiaTheme="minorEastAsia" w:hAnsiTheme="minorEastAsia" w:cstheme="minorBidi" w:hint="eastAsia"/>
+          <w:b w:val="0"/>
+          <w:bCs w:val="0"/>
+          <w:sz w:val="24"/>
+          <w:szCs w:val="24"/>
+        </w:rPr>
+        <w:t>的点积等于</w:t>
+      </w:r>
+      <w:proofErr w:type="gramEnd"/>
+      <w:r>
+        <w:rPr>
+          <w:rFonts w:asciiTheme="minorEastAsia" w:eastAsiaTheme="minorEastAsia" w:hAnsiTheme="minorEastAsia" w:cstheme="minorBidi" w:hint="eastAsia"/>
+          <w:b w:val="0"/>
+          <w:bCs w:val="0"/>
+          <w:sz w:val="24"/>
+          <w:szCs w:val="24"/>
+        </w:rPr>
+        <w:t>2，</w:t>
+      </w:r>
+      <w:proofErr w:type="gramStart"/>
+      <w:r>
+        <w:rPr>
+          <w:rFonts w:asciiTheme="minorEastAsia" w:eastAsiaTheme="minorEastAsia" w:hAnsiTheme="minorEastAsia" w:cstheme="minorBidi" w:hint="eastAsia"/>
+          <w:b w:val="0"/>
+          <w:bCs w:val="0"/>
+          <w:sz w:val="24"/>
+          <w:szCs w:val="24"/>
+        </w:rPr>
+        <w:t>否则点积等于</w:t>
+      </w:r>
+      <w:proofErr w:type="gramEnd"/>
+      <w:r>
+        <w:rPr>
+          <w:rFonts w:asciiTheme="minorEastAsia" w:eastAsiaTheme="minorEastAsia" w:hAnsiTheme="minorEastAsia" w:cstheme="minorBidi" w:hint="eastAsia"/>
+          <w:b w:val="0"/>
+          <w:bCs w:val="0"/>
+          <w:sz w:val="24"/>
+          <w:szCs w:val="24"/>
+        </w:rPr>
+        <w:t>0。可以观察到，虽然用户</w:t>
+      </w:r>
+      <m:oMath>
+        <m:sSub>
+          <m:sSubPr>
+            <m:ctrlPr>
+              <w:rPr>
+                <w:rFonts w:ascii="Cambria Math" w:eastAsiaTheme="minorEastAsia" w:hAnsi="Cambria Math" w:cstheme="minorBidi"/>
+                <w:b w:val="0"/>
+                <w:bCs w:val="0"/>
+                <w:sz w:val="24"/>
+                <w:szCs w:val="24"/>
+              </w:rPr>
+            </m:ctrlPr>
+          </m:sSubPr>
+          <m:e>
+            <m:r>
+              <m:rPr>
+                <m:sty m:val="bi"/>
+              </m:rPr>
+              <w:rPr>
+                <w:rFonts w:ascii="Cambria Math" w:eastAsiaTheme="minorEastAsia" w:hAnsi="Cambria Math" w:cstheme="minorBidi"/>
+                <w:sz w:val="24"/>
+                <w:szCs w:val="24"/>
+              </w:rPr>
+              <m:t>U</m:t>
+            </m:r>
+          </m:e>
+          <m:sub>
+            <m:r>
+              <m:rPr>
+                <m:sty m:val="bi"/>
+              </m:rPr>
+              <w:rPr>
+                <w:rFonts w:ascii="Cambria Math" w:eastAsiaTheme="minorEastAsia" w:hAnsi="Cambria Math" w:cstheme="minorBidi"/>
+                <w:sz w:val="24"/>
+                <w:szCs w:val="24"/>
+              </w:rPr>
+              <m:t>3</m:t>
+            </m:r>
+          </m:sub>
+        </m:sSub>
+      </m:oMath>
+      <w:r>
+        <w:rPr>
+          <w:rFonts w:asciiTheme="minorEastAsia" w:eastAsiaTheme="minorEastAsia" w:hAnsiTheme="minorEastAsia" w:cstheme="minorBidi" w:hint="eastAsia"/>
+          <w:b w:val="0"/>
+          <w:bCs w:val="0"/>
+          <w:sz w:val="24"/>
+          <w:szCs w:val="24"/>
+        </w:rPr>
+        <w:t>同时喜欢物品</w:t>
+      </w:r>
+      <m:oMath>
+        <m:sSub>
+          <m:sSubPr>
+            <m:ctrlPr>
+              <w:rPr>
+                <w:rFonts w:ascii="Cambria Math" w:eastAsiaTheme="minorEastAsia" w:hAnsi="Cambria Math" w:cstheme="minorBidi"/>
+                <w:b w:val="0"/>
+                <w:bCs w:val="0"/>
+                <w:sz w:val="24"/>
+                <w:szCs w:val="24"/>
+              </w:rPr>
+            </m:ctrlPr>
+          </m:sSubPr>
+          <m:e>
+            <m:r>
+              <m:rPr>
+                <m:sty m:val="bi"/>
+              </m:rPr>
+              <w:rPr>
+                <w:rFonts w:ascii="Cambria Math" w:eastAsiaTheme="minorEastAsia" w:hAnsi="Cambria Math" w:cstheme="minorBidi"/>
+                <w:sz w:val="24"/>
+                <w:szCs w:val="24"/>
+              </w:rPr>
+              <m:t>v</m:t>
+            </m:r>
+          </m:e>
+          <m:sub>
+            <m:r>
+              <m:rPr>
+                <m:sty m:val="bi"/>
+              </m:rPr>
+              <w:rPr>
+                <w:rFonts w:ascii="Cambria Math" w:eastAsiaTheme="minorEastAsia" w:hAnsi="Cambria Math" w:cstheme="minorBidi"/>
+                <w:sz w:val="24"/>
+                <w:szCs w:val="24"/>
+              </w:rPr>
+              <m:t>1</m:t>
+            </m:r>
+          </m:sub>
+        </m:sSub>
+      </m:oMath>
+      <w:r>
+        <w:rPr>
+          <w:rFonts w:asciiTheme="minorEastAsia" w:eastAsiaTheme="minorEastAsia" w:hAnsiTheme="minorEastAsia" w:cstheme="minorBidi" w:hint="eastAsia"/>
+          <w:b w:val="0"/>
+          <w:bCs w:val="0"/>
+          <w:sz w:val="24"/>
+          <w:szCs w:val="24"/>
+        </w:rPr>
+        <w:t>和</w:t>
+      </w:r>
+      <m:oMath>
+        <m:sSub>
+          <m:sSubPr>
+            <m:ctrlPr>
+              <w:rPr>
+                <w:rFonts w:ascii="Cambria Math" w:eastAsiaTheme="minorEastAsia" w:hAnsi="Cambria Math" w:cstheme="minorBidi"/>
+                <w:b w:val="0"/>
+                <w:bCs w:val="0"/>
+                <w:sz w:val="24"/>
+                <w:szCs w:val="24"/>
+              </w:rPr>
+            </m:ctrlPr>
+          </m:sSubPr>
+          <m:e>
+            <m:r>
+              <m:rPr>
+                <m:sty m:val="bi"/>
+              </m:rPr>
+              <w:rPr>
+                <w:rFonts w:ascii="Cambria Math" w:eastAsiaTheme="minorEastAsia" w:hAnsi="Cambria Math" w:cstheme="minorBidi"/>
+                <w:sz w:val="24"/>
+                <w:szCs w:val="24"/>
+              </w:rPr>
+              <m:t>v</m:t>
+            </m:r>
+          </m:e>
+          <m:sub>
+            <m:r>
+              <m:rPr>
+                <m:sty m:val="bi"/>
+              </m:rPr>
+              <w:rPr>
+                <w:rFonts w:ascii="Cambria Math" w:eastAsiaTheme="minorEastAsia" w:hAnsi="Cambria Math" w:cstheme="minorBidi"/>
+                <w:sz w:val="24"/>
+                <w:szCs w:val="24"/>
+              </w:rPr>
+              <m:t>2</m:t>
+            </m:r>
+          </m:sub>
+        </m:sSub>
+      </m:oMath>
+      <w:r>
+        <w:rPr>
+          <w:rFonts w:asciiTheme="minorEastAsia" w:eastAsiaTheme="minorEastAsia" w:hAnsiTheme="minorEastAsia" w:cstheme="minorBidi" w:hint="eastAsia"/>
+          <w:b w:val="0"/>
+          <w:bCs w:val="0"/>
+          <w:sz w:val="24"/>
+          <w:szCs w:val="24"/>
+        </w:rPr>
+        <w:t>，但是物品</w:t>
+      </w:r>
+      <m:oMath>
+        <m:sSub>
+          <m:sSubPr>
+            <m:ctrlPr>
+              <w:rPr>
+                <w:rFonts w:ascii="Cambria Math" w:eastAsiaTheme="minorEastAsia" w:hAnsi="Cambria Math" w:cstheme="minorBidi"/>
+                <w:b w:val="0"/>
+                <w:bCs w:val="0"/>
+                <w:sz w:val="24"/>
+                <w:szCs w:val="24"/>
+              </w:rPr>
+            </m:ctrlPr>
+          </m:sSubPr>
+          <m:e>
+            <m:r>
+              <m:rPr>
+                <m:sty m:val="bi"/>
+              </m:rPr>
+              <w:rPr>
+                <w:rFonts w:ascii="Cambria Math" w:eastAsiaTheme="minorEastAsia" w:hAnsi="Cambria Math" w:cstheme="minorBidi"/>
+                <w:sz w:val="24"/>
+                <w:szCs w:val="24"/>
+              </w:rPr>
+              <m:t>v</m:t>
+            </m:r>
+          </m:e>
+          <m:sub>
+            <m:r>
+              <m:rPr>
+                <m:sty m:val="bi"/>
+              </m:rPr>
+              <w:rPr>
+                <w:rFonts w:ascii="Cambria Math" w:eastAsiaTheme="minorEastAsia" w:hAnsi="Cambria Math" w:cstheme="minorBidi"/>
+                <w:sz w:val="24"/>
+                <w:szCs w:val="24"/>
+              </w:rPr>
+              <m:t>1</m:t>
+            </m:r>
+          </m:sub>
+        </m:sSub>
+      </m:oMath>
+      <w:r>
+        <w:rPr>
+          <w:rFonts w:asciiTheme="minorEastAsia" w:eastAsiaTheme="minorEastAsia" w:hAnsiTheme="minorEastAsia" w:cstheme="minorBidi" w:hint="eastAsia"/>
+          <w:b w:val="0"/>
+          <w:bCs w:val="0"/>
+          <w:sz w:val="24"/>
+          <w:szCs w:val="24"/>
+        </w:rPr>
+        <w:t>和</w:t>
+      </w:r>
+      <m:oMath>
+        <m:sSub>
+          <m:sSubPr>
+            <m:ctrlPr>
+              <w:rPr>
+                <w:rFonts w:ascii="Cambria Math" w:eastAsiaTheme="minorEastAsia" w:hAnsi="Cambria Math" w:cstheme="minorBidi"/>
+                <w:b w:val="0"/>
+                <w:bCs w:val="0"/>
+                <w:sz w:val="24"/>
+                <w:szCs w:val="24"/>
+              </w:rPr>
+            </m:ctrlPr>
+          </m:sSubPr>
+          <m:e>
+            <m:r>
+              <m:rPr>
+                <m:sty m:val="bi"/>
+              </m:rPr>
+              <w:rPr>
+                <w:rFonts w:ascii="Cambria Math" w:eastAsiaTheme="minorEastAsia" w:hAnsi="Cambria Math" w:cstheme="minorBidi"/>
+                <w:sz w:val="24"/>
+                <w:szCs w:val="24"/>
+              </w:rPr>
+              <m:t>v</m:t>
+            </m:r>
+          </m:e>
+          <m:sub>
+            <m:r>
+              <m:rPr>
+                <m:sty m:val="bi"/>
+              </m:rPr>
+              <w:rPr>
+                <w:rFonts w:ascii="Cambria Math" w:eastAsiaTheme="minorEastAsia" w:hAnsi="Cambria Math" w:cstheme="minorBidi"/>
+                <w:sz w:val="24"/>
+                <w:szCs w:val="24"/>
+              </w:rPr>
+              <m:t>2</m:t>
+            </m:r>
+          </m:sub>
+        </m:sSub>
+      </m:oMath>
+      <w:r>
+        <w:rPr>
+          <w:rFonts w:asciiTheme="minorEastAsia" w:eastAsiaTheme="minorEastAsia" w:hAnsiTheme="minorEastAsia" w:cstheme="minorBidi" w:hint="eastAsia"/>
+          <w:b w:val="0"/>
+          <w:bCs w:val="0"/>
+          <w:sz w:val="24"/>
+          <w:szCs w:val="24"/>
+        </w:rPr>
+        <w:t>间</w:t>
+      </w:r>
+      <w:proofErr w:type="gramStart"/>
+      <w:r>
+        <w:rPr>
+          <w:rFonts w:asciiTheme="minorEastAsia" w:eastAsiaTheme="minorEastAsia" w:hAnsiTheme="minorEastAsia" w:cstheme="minorBidi" w:hint="eastAsia"/>
+          <w:b w:val="0"/>
+          <w:bCs w:val="0"/>
+          <w:sz w:val="24"/>
+          <w:szCs w:val="24"/>
+        </w:rPr>
+        <w:t>的点积等于</w:t>
+      </w:r>
+      <w:proofErr w:type="gramEnd"/>
+      <w:r>
+        <w:rPr>
+          <w:rFonts w:asciiTheme="minorEastAsia" w:eastAsiaTheme="minorEastAsia" w:hAnsiTheme="minorEastAsia" w:cstheme="minorBidi" w:hint="eastAsia"/>
+          <w:b w:val="0"/>
+          <w:bCs w:val="0"/>
+          <w:sz w:val="24"/>
+          <w:szCs w:val="24"/>
+        </w:rPr>
+        <w:t>0。这一点违反了三角不等式，即相似对</w:t>
+      </w:r>
+      <m:oMath>
+        <m:r>
+          <m:rPr>
+            <m:sty m:val="p"/>
+          </m:rPr>
+          <w:rPr>
+            <w:rFonts w:ascii="Cambria Math" w:eastAsiaTheme="minorEastAsia" w:hAnsi="Cambria Math" w:cstheme="minorBidi"/>
+            <w:sz w:val="24"/>
+            <w:szCs w:val="24"/>
+          </w:rPr>
+          <m:t>(</m:t>
+        </m:r>
+        <m:sSub>
+          <m:sSubPr>
+            <m:ctrlPr>
+              <w:rPr>
+                <w:rFonts w:ascii="Cambria Math" w:eastAsiaTheme="minorEastAsia" w:hAnsi="Cambria Math" w:cstheme="minorBidi"/>
+                <w:b w:val="0"/>
+                <w:bCs w:val="0"/>
+                <w:sz w:val="24"/>
+                <w:szCs w:val="24"/>
+              </w:rPr>
+            </m:ctrlPr>
+          </m:sSubPr>
+          <m:e>
+            <m:r>
+              <m:rPr>
+                <m:sty m:val="bi"/>
+              </m:rPr>
+              <w:rPr>
+                <w:rFonts w:ascii="Cambria Math" w:eastAsiaTheme="minorEastAsia" w:hAnsi="Cambria Math" w:cstheme="minorBidi"/>
+                <w:sz w:val="24"/>
+                <w:szCs w:val="24"/>
+              </w:rPr>
+              <m:t>U</m:t>
+            </m:r>
+          </m:e>
+          <m:sub>
+            <m:r>
+              <m:rPr>
+                <m:sty m:val="bi"/>
+              </m:rPr>
+              <w:rPr>
+                <w:rFonts w:ascii="Cambria Math" w:eastAsiaTheme="minorEastAsia" w:hAnsi="Cambria Math" w:cstheme="minorBidi"/>
+                <w:sz w:val="24"/>
+                <w:szCs w:val="24"/>
+              </w:rPr>
+              <m:t>3</m:t>
+            </m:r>
+          </m:sub>
+        </m:sSub>
+        <m:r>
+          <m:rPr>
+            <m:sty m:val="p"/>
+          </m:rPr>
+          <w:rPr>
+            <w:rFonts w:ascii="Cambria Math" w:eastAsiaTheme="minorEastAsia" w:hAnsi="Cambria Math" w:cstheme="minorBidi"/>
+            <w:sz w:val="24"/>
+            <w:szCs w:val="24"/>
+          </w:rPr>
+          <m:t xml:space="preserve">, </m:t>
+        </m:r>
+        <m:sSub>
+          <m:sSubPr>
+            <m:ctrlPr>
+              <w:rPr>
+                <w:rFonts w:ascii="Cambria Math" w:eastAsiaTheme="minorEastAsia" w:hAnsi="Cambria Math" w:cstheme="minorBidi"/>
+                <w:b w:val="0"/>
+                <w:bCs w:val="0"/>
+                <w:sz w:val="24"/>
+                <w:szCs w:val="24"/>
+              </w:rPr>
+            </m:ctrlPr>
+          </m:sSubPr>
+          <m:e>
+            <m:r>
+              <m:rPr>
+                <m:sty m:val="bi"/>
+              </m:rPr>
+              <w:rPr>
+                <w:rFonts w:ascii="Cambria Math" w:eastAsiaTheme="minorEastAsia" w:hAnsi="Cambria Math" w:cstheme="minorBidi"/>
+                <w:sz w:val="24"/>
+                <w:szCs w:val="24"/>
+              </w:rPr>
+              <m:t>v</m:t>
+            </m:r>
+          </m:e>
+          <m:sub>
+            <m:r>
+              <m:rPr>
+                <m:sty m:val="bi"/>
+              </m:rPr>
+              <w:rPr>
+                <w:rFonts w:ascii="Cambria Math" w:eastAsiaTheme="minorEastAsia" w:hAnsi="Cambria Math" w:cstheme="minorBidi"/>
+                <w:sz w:val="24"/>
+                <w:szCs w:val="24"/>
+              </w:rPr>
+              <m:t>1</m:t>
+            </m:r>
+          </m:sub>
+        </m:sSub>
+        <m:r>
+          <m:rPr>
+            <m:sty m:val="p"/>
+          </m:rPr>
+          <w:rPr>
+            <w:rFonts w:ascii="Cambria Math" w:eastAsiaTheme="minorEastAsia" w:hAnsi="Cambria Math" w:cstheme="minorBidi"/>
+            <w:sz w:val="24"/>
+            <w:szCs w:val="24"/>
+          </w:rPr>
+          <m:t>)</m:t>
+        </m:r>
+      </m:oMath>
+      <w:r>
+        <w:rPr>
+          <w:rFonts w:asciiTheme="minorEastAsia" w:eastAsiaTheme="minorEastAsia" w:hAnsiTheme="minorEastAsia" w:cstheme="minorBidi" w:hint="eastAsia"/>
+          <w:b w:val="0"/>
+          <w:bCs w:val="0"/>
+          <w:sz w:val="24"/>
+          <w:szCs w:val="24"/>
+        </w:rPr>
+        <w:t>和</w:t>
+      </w:r>
+      <m:oMath>
+        <m:r>
+          <m:rPr>
+            <m:sty m:val="p"/>
+          </m:rPr>
+          <w:rPr>
+            <w:rFonts w:ascii="Cambria Math" w:eastAsiaTheme="minorEastAsia" w:hAnsi="Cambria Math" w:cstheme="minorBidi"/>
+            <w:sz w:val="24"/>
+            <w:szCs w:val="24"/>
+          </w:rPr>
+          <m:t>(</m:t>
+        </m:r>
+        <m:sSub>
+          <m:sSubPr>
+            <m:ctrlPr>
+              <w:rPr>
+                <w:rFonts w:ascii="Cambria Math" w:eastAsiaTheme="minorEastAsia" w:hAnsi="Cambria Math" w:cstheme="minorBidi"/>
+                <w:b w:val="0"/>
+                <w:bCs w:val="0"/>
+                <w:sz w:val="24"/>
+                <w:szCs w:val="24"/>
+              </w:rPr>
+            </m:ctrlPr>
+          </m:sSubPr>
+          <m:e>
+            <m:r>
+              <m:rPr>
+                <m:sty m:val="bi"/>
+              </m:rPr>
+              <w:rPr>
+                <w:rFonts w:ascii="Cambria Math" w:eastAsiaTheme="minorEastAsia" w:hAnsi="Cambria Math" w:cstheme="minorBidi"/>
+                <w:sz w:val="24"/>
+                <w:szCs w:val="24"/>
+              </w:rPr>
+              <m:t>U</m:t>
+            </m:r>
+          </m:e>
+          <m:sub>
+            <m:r>
+              <m:rPr>
+                <m:sty m:val="bi"/>
+              </m:rPr>
+              <w:rPr>
+                <w:rFonts w:ascii="Cambria Math" w:eastAsiaTheme="minorEastAsia" w:hAnsi="Cambria Math" w:cstheme="minorBidi"/>
+                <w:sz w:val="24"/>
+                <w:szCs w:val="24"/>
+              </w:rPr>
+              <m:t>3</m:t>
+            </m:r>
+          </m:sub>
+        </m:sSub>
+        <m:r>
+          <m:rPr>
+            <m:sty m:val="p"/>
+          </m:rPr>
+          <w:rPr>
+            <w:rFonts w:ascii="Cambria Math" w:eastAsiaTheme="minorEastAsia" w:hAnsi="Cambria Math" w:cstheme="minorBidi"/>
+            <w:sz w:val="24"/>
+            <w:szCs w:val="24"/>
+          </w:rPr>
+          <m:t xml:space="preserve">, </m:t>
+        </m:r>
+        <m:sSub>
+          <m:sSubPr>
+            <m:ctrlPr>
+              <w:rPr>
+                <w:rFonts w:ascii="Cambria Math" w:eastAsiaTheme="minorEastAsia" w:hAnsi="Cambria Math" w:cstheme="minorBidi"/>
+                <w:b w:val="0"/>
+                <w:bCs w:val="0"/>
+                <w:sz w:val="24"/>
+                <w:szCs w:val="24"/>
+              </w:rPr>
+            </m:ctrlPr>
+          </m:sSubPr>
+          <m:e>
+            <m:r>
+              <m:rPr>
+                <m:sty m:val="bi"/>
+              </m:rPr>
+              <w:rPr>
+                <w:rFonts w:ascii="Cambria Math" w:eastAsiaTheme="minorEastAsia" w:hAnsi="Cambria Math" w:cstheme="minorBidi"/>
+                <w:sz w:val="24"/>
+                <w:szCs w:val="24"/>
+              </w:rPr>
+              <m:t>v</m:t>
+            </m:r>
+          </m:e>
+          <m:sub>
+            <m:r>
+              <m:rPr>
+                <m:sty m:val="bi"/>
+              </m:rPr>
+              <w:rPr>
+                <w:rFonts w:ascii="Cambria Math" w:eastAsiaTheme="minorEastAsia" w:hAnsi="Cambria Math" w:cstheme="minorBidi"/>
+                <w:sz w:val="24"/>
+                <w:szCs w:val="24"/>
+              </w:rPr>
+              <m:t>2</m:t>
+            </m:r>
+          </m:sub>
+        </m:sSub>
+        <m:r>
+          <m:rPr>
+            <m:sty m:val="p"/>
+          </m:rPr>
+          <w:rPr>
+            <w:rFonts w:ascii="Cambria Math" w:eastAsiaTheme="minorEastAsia" w:hAnsi="Cambria Math" w:cstheme="minorBidi"/>
+            <w:sz w:val="24"/>
+            <w:szCs w:val="24"/>
+          </w:rPr>
+          <m:t>)</m:t>
+        </m:r>
+      </m:oMath>
+      <w:r>
+        <w:rPr>
+          <w:rFonts w:asciiTheme="minorEastAsia" w:eastAsiaTheme="minorEastAsia" w:hAnsiTheme="minorEastAsia" w:cstheme="minorBidi" w:hint="eastAsia"/>
+          <w:b w:val="0"/>
+          <w:bCs w:val="0"/>
+          <w:sz w:val="24"/>
+          <w:szCs w:val="24"/>
+        </w:rPr>
+        <w:t>间的相似关系无法传播到</w:t>
+      </w:r>
+      <m:oMath>
+        <m:r>
+          <m:rPr>
+            <m:sty m:val="p"/>
+          </m:rPr>
+          <w:rPr>
+            <w:rFonts w:ascii="Cambria Math" w:eastAsiaTheme="minorEastAsia" w:hAnsi="Cambria Math" w:cstheme="minorBidi"/>
+            <w:sz w:val="24"/>
+            <w:szCs w:val="24"/>
+          </w:rPr>
+          <m:t>(</m:t>
+        </m:r>
+        <m:sSub>
+          <m:sSubPr>
+            <m:ctrlPr>
+              <w:rPr>
+                <w:rFonts w:ascii="Cambria Math" w:eastAsiaTheme="minorEastAsia" w:hAnsi="Cambria Math" w:cstheme="minorBidi"/>
+                <w:b w:val="0"/>
+                <w:bCs w:val="0"/>
+                <w:sz w:val="24"/>
+                <w:szCs w:val="24"/>
+              </w:rPr>
+            </m:ctrlPr>
+          </m:sSubPr>
+          <m:e>
+            <m:r>
+              <m:rPr>
+                <m:sty m:val="bi"/>
+              </m:rPr>
+              <w:rPr>
+                <w:rFonts w:ascii="Cambria Math" w:eastAsiaTheme="minorEastAsia" w:hAnsi="Cambria Math" w:cstheme="minorBidi"/>
+                <w:sz w:val="24"/>
+                <w:szCs w:val="24"/>
+              </w:rPr>
+              <m:t>v</m:t>
+            </m:r>
+          </m:e>
+          <m:sub>
+            <m:r>
+              <m:rPr>
+                <m:sty m:val="bi"/>
+              </m:rPr>
+              <w:rPr>
+                <w:rFonts w:ascii="Cambria Math" w:eastAsiaTheme="minorEastAsia" w:hAnsi="Cambria Math" w:cstheme="minorBidi"/>
+                <w:sz w:val="24"/>
+                <w:szCs w:val="24"/>
+              </w:rPr>
+              <m:t>1</m:t>
+            </m:r>
+          </m:sub>
+        </m:sSub>
+        <m:r>
+          <m:rPr>
+            <m:sty m:val="p"/>
+          </m:rPr>
+          <w:rPr>
+            <w:rFonts w:ascii="Cambria Math" w:eastAsiaTheme="minorEastAsia" w:hAnsi="Cambria Math" w:cstheme="minorBidi"/>
+            <w:sz w:val="24"/>
+            <w:szCs w:val="24"/>
+          </w:rPr>
+          <m:t xml:space="preserve">, </m:t>
+        </m:r>
+        <m:sSub>
+          <m:sSubPr>
+            <m:ctrlPr>
+              <w:rPr>
+                <w:rFonts w:ascii="Cambria Math" w:eastAsiaTheme="minorEastAsia" w:hAnsi="Cambria Math" w:cstheme="minorBidi"/>
+                <w:b w:val="0"/>
+                <w:bCs w:val="0"/>
+                <w:sz w:val="24"/>
+                <w:szCs w:val="24"/>
+              </w:rPr>
+            </m:ctrlPr>
+          </m:sSubPr>
+          <m:e>
+            <m:r>
+              <m:rPr>
+                <m:sty m:val="bi"/>
+              </m:rPr>
+              <w:rPr>
+                <w:rFonts w:ascii="Cambria Math" w:eastAsiaTheme="minorEastAsia" w:hAnsi="Cambria Math" w:cstheme="minorBidi"/>
+                <w:sz w:val="24"/>
+                <w:szCs w:val="24"/>
+              </w:rPr>
+              <m:t>v</m:t>
+            </m:r>
+          </m:e>
+          <m:sub>
+            <m:r>
+              <m:rPr>
+                <m:sty m:val="bi"/>
+              </m:rPr>
+              <w:rPr>
+                <w:rFonts w:ascii="Cambria Math" w:eastAsiaTheme="minorEastAsia" w:hAnsi="Cambria Math" w:cstheme="minorBidi"/>
+                <w:sz w:val="24"/>
+                <w:szCs w:val="24"/>
+              </w:rPr>
+              <m:t>2</m:t>
+            </m:r>
+          </m:sub>
+        </m:sSub>
+        <m:r>
+          <m:rPr>
+            <m:sty m:val="p"/>
+          </m:rPr>
+          <w:rPr>
+            <w:rFonts w:ascii="Cambria Math" w:eastAsiaTheme="minorEastAsia" w:hAnsi="Cambria Math" w:cstheme="minorBidi"/>
+            <w:sz w:val="24"/>
+            <w:szCs w:val="24"/>
+          </w:rPr>
+          <m:t>)</m:t>
+        </m:r>
+      </m:oMath>
+      <w:r>
+        <w:rPr>
+          <w:rFonts w:asciiTheme="minorEastAsia" w:eastAsiaTheme="minorEastAsia" w:hAnsiTheme="minorEastAsia" w:cstheme="minorBidi" w:hint="eastAsia"/>
+          <w:b w:val="0"/>
+          <w:bCs w:val="0"/>
+          <w:sz w:val="24"/>
+          <w:szCs w:val="24"/>
+        </w:rPr>
+        <w:t>。</w:t>
+      </w:r>
+    </w:p>
+    <w:p>
+      <w:pPr>
+        <w:pStyle w:val="2"/>
+        <w:spacing w:before="0" w:after="0"/>
+        <w:ind w:firstLineChars="200" w:firstLine="480"/>
+        <w:rPr>
+          <w:rFonts w:asciiTheme="minorEastAsia" w:eastAsiaTheme="minorEastAsia" w:hAnsiTheme="minorEastAsia" w:cstheme="minorBidi"/>
+          <w:b w:val="0"/>
+          <w:bCs w:val="0"/>
+          <w:sz w:val="24"/>
+          <w:szCs w:val="24"/>
+        </w:rPr>
+      </w:pPr>
+      <w:r>
+        <w:rPr>
+          <w:rFonts w:asciiTheme="minorEastAsia" w:eastAsiaTheme="minorEastAsia" w:hAnsiTheme="minorEastAsia" w:cstheme="minorBidi" w:hint="eastAsia"/>
+          <w:b w:val="0"/>
+          <w:bCs w:val="0"/>
+          <w:sz w:val="24"/>
+          <w:szCs w:val="24"/>
+        </w:rPr>
+        <w:t>这种相似性传播被打破的情况，可能造成两种后果。第一，尽管矩阵分解框架在两个轴上捕获了最突出的隐因子，但是并没有反映用户</w:t>
+      </w:r>
+      <m:oMath>
+        <m:sSub>
+          <m:sSubPr>
+            <m:ctrlPr>
+              <w:rPr>
+                <w:rFonts w:ascii="Cambria Math" w:eastAsiaTheme="minorEastAsia" w:hAnsi="Cambria Math" w:cstheme="minorBidi"/>
+                <w:b w:val="0"/>
+                <w:bCs w:val="0"/>
+                <w:sz w:val="24"/>
+                <w:szCs w:val="24"/>
+              </w:rPr>
+            </m:ctrlPr>
+          </m:sSubPr>
+          <m:e>
+            <m:r>
+              <m:rPr>
+                <m:sty m:val="bi"/>
+              </m:rPr>
+              <w:rPr>
+                <w:rFonts w:ascii="Cambria Math" w:eastAsiaTheme="minorEastAsia" w:hAnsi="Cambria Math" w:cstheme="minorBidi"/>
+                <w:sz w:val="24"/>
+                <w:szCs w:val="24"/>
+              </w:rPr>
+              <m:t>U</m:t>
+            </m:r>
+          </m:e>
+          <m:sub>
+            <m:r>
+              <m:rPr>
+                <m:sty m:val="bi"/>
+              </m:rPr>
+              <w:rPr>
+                <w:rFonts w:ascii="Cambria Math" w:eastAsiaTheme="minorEastAsia" w:hAnsi="Cambria Math" w:cstheme="minorBidi"/>
+                <w:sz w:val="24"/>
+                <w:szCs w:val="24"/>
+              </w:rPr>
+              <m:t>3</m:t>
+            </m:r>
+          </m:sub>
+        </m:sSub>
+      </m:oMath>
+      <w:r>
+        <w:rPr>
+          <w:rFonts w:asciiTheme="minorEastAsia" w:eastAsiaTheme="minorEastAsia" w:hAnsiTheme="minorEastAsia" w:cstheme="minorBidi" w:hint="eastAsia"/>
+          <w:b w:val="0"/>
+          <w:bCs w:val="0"/>
+          <w:sz w:val="24"/>
+          <w:szCs w:val="24"/>
+        </w:rPr>
+        <w:t>的反馈</w:t>
+      </w:r>
+      <w:r>
+        <w:rPr>
+          <w:rFonts w:asciiTheme="minorEastAsia" w:eastAsiaTheme="minorEastAsia" w:hAnsiTheme="minorEastAsia" w:cstheme="minorBidi" w:hint="eastAsia"/>
+          <w:b w:val="0"/>
+          <w:bCs w:val="0"/>
+          <w:sz w:val="24"/>
+          <w:szCs w:val="24"/>
+        </w:rPr>
+        <w:t>信息中包含的更细粒度偏好。第二，隐因子不能准确</w:t>
+      </w:r>
+      <w:r>
+        <w:rPr>
+          <w:rFonts w:asciiTheme="minorEastAsia" w:eastAsiaTheme="minorEastAsia" w:hAnsiTheme="minorEastAsia" w:cstheme="minorBidi" w:hint="eastAsia"/>
+          <w:b w:val="0"/>
+          <w:bCs w:val="0"/>
+          <w:sz w:val="24"/>
+          <w:szCs w:val="24"/>
+        </w:rPr>
+        <w:t>捕获用户-用户或物品-</w:t>
+      </w:r>
+      <w:r>
+        <w:rPr>
+          <w:rFonts w:asciiTheme="minorEastAsia" w:eastAsiaTheme="minorEastAsia" w:hAnsiTheme="minorEastAsia" w:cstheme="minorBidi" w:hint="eastAsia"/>
+          <w:b w:val="0"/>
+          <w:bCs w:val="0"/>
+          <w:sz w:val="24"/>
+          <w:szCs w:val="24"/>
+        </w:rPr>
+        <w:t>物品间的相似性，而这</w:t>
+      </w:r>
+      <w:r>
+        <w:rPr>
+          <w:rFonts w:asciiTheme="minorEastAsia" w:eastAsiaTheme="minorEastAsia" w:hAnsiTheme="minorEastAsia" w:cstheme="minorBidi" w:hint="eastAsia"/>
+          <w:b w:val="0"/>
+          <w:bCs w:val="0"/>
+          <w:sz w:val="24"/>
+          <w:szCs w:val="24"/>
+        </w:rPr>
+        <w:t>对于缓解协同过滤的数据稀疏性问题至关重要。</w:t>
+      </w:r>
+    </w:p>
+    <w:p>
+      <w:pPr>
+        <w:spacing w:line="288" w:lineRule="auto"/>
+        <w:ind w:firstLineChars="200" w:firstLine="480"/>
+        <w:rPr>
+          <w:rFonts w:asciiTheme="minorEastAsia" w:hAnsiTheme="minorEastAsia" w:hint="eastAsia"/>
+          <w:sz w:val="24"/>
+          <w:szCs w:val="24"/>
+        </w:rPr>
+      </w:pPr>
+      <w:r>
+        <w:rPr>
+          <w:rFonts w:asciiTheme="minorEastAsia" w:hAnsiTheme="minorEastAsia" w:hint="eastAsia"/>
+          <w:sz w:val="24"/>
+          <w:szCs w:val="24"/>
+        </w:rPr>
+        <w:t>其次，point-wise</w:t>
+      </w:r>
+      <w:r>
+        <w:rPr>
+          <w:rFonts w:asciiTheme="minorEastAsia" w:hAnsiTheme="minorEastAsia" w:hint="eastAsia"/>
+          <w:sz w:val="24"/>
+          <w:szCs w:val="24"/>
+        </w:rPr>
+        <w:t>损失函数</w:t>
+      </w:r>
+      <w:r>
+        <w:rPr>
+          <w:rFonts w:asciiTheme="minorEastAsia" w:hAnsiTheme="minorEastAsia" w:hint="eastAsia"/>
+          <w:sz w:val="24"/>
+          <w:szCs w:val="24"/>
+        </w:rPr>
+        <w:t>关注于评分信息的绝对数值。</w:t>
+      </w:r>
+      <w:r>
+        <w:rPr>
+          <w:rFonts w:asciiTheme="minorEastAsia" w:hAnsiTheme="minorEastAsia" w:hint="eastAsia"/>
+          <w:sz w:val="24"/>
+          <w:szCs w:val="24"/>
+        </w:rPr>
+        <w:t>而这种损失函数形式</w:t>
+      </w:r>
+      <w:r>
+        <w:rPr>
+          <w:rFonts w:asciiTheme="minorEastAsia" w:hAnsiTheme="minorEastAsia" w:hint="eastAsia"/>
+          <w:sz w:val="24"/>
+          <w:szCs w:val="24"/>
+        </w:rPr>
+        <w:t>对于推荐任务而言，存在</w:t>
+      </w:r>
+      <w:r>
+        <w:rPr>
+          <w:rFonts w:asciiTheme="minorEastAsia" w:hAnsiTheme="minorEastAsia" w:hint="eastAsia"/>
+          <w:sz w:val="24"/>
+          <w:szCs w:val="24"/>
+        </w:rPr>
+        <w:t>两点</w:t>
+      </w:r>
+      <w:r>
+        <w:rPr>
+          <w:rFonts w:asciiTheme="minorEastAsia" w:hAnsiTheme="minorEastAsia" w:hint="eastAsia"/>
+          <w:sz w:val="24"/>
+          <w:szCs w:val="24"/>
+        </w:rPr>
+        <w:t>不足。</w:t>
+      </w:r>
+      <w:r>
+        <w:rPr>
+          <w:rFonts w:asciiTheme="minorEastAsia" w:hAnsiTheme="minorEastAsia" w:hint="eastAsia"/>
+          <w:sz w:val="24"/>
+          <w:szCs w:val="24"/>
+        </w:rPr>
+        <w:t>第</w:t>
+      </w:r>
+      <w:r>
+        <w:rPr>
+          <w:rFonts w:asciiTheme="minorEastAsia" w:hAnsiTheme="minorEastAsia" w:hint="eastAsia"/>
+          <w:sz w:val="24"/>
+          <w:szCs w:val="24"/>
+        </w:rPr>
+        <w:t>一</w:t>
+      </w:r>
+      <w:r>
+        <w:rPr>
+          <w:rFonts w:asciiTheme="minorEastAsia" w:hAnsiTheme="minorEastAsia" w:hint="eastAsia"/>
+          <w:sz w:val="24"/>
+          <w:szCs w:val="24"/>
+        </w:rPr>
+        <w:t>，推荐产生的结果往往是一个物品列表，即Top-N推荐，因此追求的是排序的准确性，而非精确打分数值，只需相对打分即可。</w:t>
+      </w:r>
+      <w:r>
+        <w:rPr>
+          <w:rFonts w:asciiTheme="minorEastAsia" w:hAnsiTheme="minorEastAsia" w:hint="eastAsia"/>
+          <w:sz w:val="24"/>
+          <w:szCs w:val="24"/>
+        </w:rPr>
+        <w:t>第</w:t>
+      </w:r>
+      <w:r>
+        <w:rPr>
+          <w:rFonts w:asciiTheme="minorEastAsia" w:hAnsiTheme="minorEastAsia" w:hint="eastAsia"/>
+          <w:sz w:val="24"/>
+          <w:szCs w:val="24"/>
+        </w:rPr>
+        <w:t>二</w:t>
+      </w:r>
+      <w:r>
+        <w:rPr>
+          <w:rFonts w:asciiTheme="minorEastAsia" w:hAnsiTheme="minorEastAsia" w:hint="eastAsia"/>
+          <w:sz w:val="24"/>
+          <w:szCs w:val="24"/>
+        </w:rPr>
+        <w:t>，</w:t>
+      </w:r>
+      <w:r>
+        <w:rPr>
+          <w:rFonts w:asciiTheme="minorEastAsia" w:hAnsiTheme="minorEastAsia" w:hint="eastAsia"/>
+          <w:sz w:val="24"/>
+          <w:szCs w:val="24"/>
+        </w:rPr>
+        <w:t>point-wise损失函数没有建模预测物品列表中的排序信息，可能会无意中过分强调那些不重要的物品，即排序结果后部，用户并不喜爱的物品。</w:t>
+      </w:r>
+      <w:r>
+        <w:rPr>
+          <w:rFonts w:asciiTheme="minorEastAsia" w:hAnsiTheme="minorEastAsia" w:hint="eastAsia"/>
+          <w:sz w:val="24"/>
+          <w:szCs w:val="24"/>
+        </w:rPr>
+        <w:t>因此，Top-N推荐效果可能受到限制。</w:t>
+      </w:r>
+    </w:p>
+    <w:p>
+      <w:pPr>
         <w:pStyle w:val="2"/>
         <w:spacing w:before="100" w:beforeAutospacing="1" w:after="100" w:afterAutospacing="1"/>
         <w:rPr>
@@ -38373,7 +39272,6 @@
         <w:rPr>
           <w:rFonts w:ascii="黑体" w:hAnsi="黑体" w:hint="eastAsia"/>
         </w:rPr>
-        <w:lastRenderedPageBreak/>
         <w:t>3</w:t>
       </w:r>
       <w:r>
@@ -38394,13 +39292,13 @@
         </w:rPr>
         <w:t xml:space="preserve"> </w:t>
       </w:r>
+      <w:bookmarkEnd w:id="32"/>
       <w:r>
         <w:rPr>
           <w:rFonts w:ascii="黑体" w:hAnsi="黑体" w:hint="eastAsia"/>
         </w:rPr>
-        <w:t>系统非功能需求分析</w:t>
-      </w:r>
-      <w:bookmarkEnd w:id="32"/>
+        <w:t>改进方案</w:t>
+      </w:r>
     </w:p>
     <w:p>
       <w:pPr>
@@ -38978,7 +39876,7 @@
                     </pic:cNvPicPr>
                   </pic:nvPicPr>
                   <pic:blipFill>
-                    <a:blip r:embed="rId23" cstate="print"/>
+                    <a:blip r:embed="rId24" cstate="print"/>
                     <a:srcRect/>
                     <a:stretch>
                       <a:fillRect/>
@@ -40968,33 +41866,11 @@
         </w:rPr>
         <w:t xml:space="preserve">9] </w:t>
       </w:r>
-      <w:proofErr w:type="spellStart"/>
       <w:r>
         <w:rPr>
           <w:rFonts w:ascii="宋体" w:hAnsi="宋体"/>
         </w:rPr>
-        <w:t>Jamali</w:t>
-      </w:r>
-      <w:proofErr w:type="spellEnd"/>
-      <w:r>
-        <w:rPr>
-          <w:rFonts w:ascii="宋体" w:hAnsi="宋体"/>
-        </w:rPr>
-        <w:t xml:space="preserve"> M, </w:t>
-      </w:r>
-      <w:proofErr w:type="spellStart"/>
-      <w:r>
-        <w:rPr>
-          <w:rFonts w:ascii="宋体" w:hAnsi="宋体"/>
-        </w:rPr>
-        <w:t>Lakshmanan</w:t>
-      </w:r>
-      <w:proofErr w:type="spellEnd"/>
-      <w:r>
-        <w:rPr>
-          <w:rFonts w:ascii="宋体" w:hAnsi="宋体"/>
-        </w:rPr>
-        <w:t xml:space="preserve"> L. </w:t>
+        <w:t xml:space="preserve">Jamali M, Lakshmanan L. </w:t>
       </w:r>
       <w:proofErr w:type="spellStart"/>
       <w:r>
@@ -41874,21 +42750,7 @@
         <w:rPr>
           <w:rFonts w:ascii="宋体" w:hAnsi="宋体"/>
         </w:rPr>
-        <w:t xml:space="preserve"> R, et al. Reducing overfitting in deep networks by </w:t>
-      </w:r>
-      <w:proofErr w:type="spellStart"/>
-      <w:r>
-        <w:rPr>
-          <w:rFonts w:ascii="宋体" w:hAnsi="宋体"/>
-        </w:rPr>
-        <w:t>decorrelating</w:t>
-      </w:r>
-      <w:proofErr w:type="spellEnd"/>
-      <w:r>
-        <w:rPr>
-          <w:rFonts w:ascii="宋体" w:hAnsi="宋体"/>
-        </w:rPr>
-        <w:t xml:space="preserve"> representations[J]. </w:t>
+        <w:t xml:space="preserve"> R, et al. Reducing overfitting in deep networks by decorrelating representations[J]. </w:t>
       </w:r>
       <w:proofErr w:type="spellStart"/>
       <w:r>
@@ -41943,21 +42805,7 @@
         <w:rPr>
           <w:rFonts w:ascii="宋体" w:hAnsi="宋体"/>
         </w:rPr>
-        <w:t xml:space="preserve"> D, Tyree S, </w:t>
-      </w:r>
-      <w:proofErr w:type="spellStart"/>
-      <w:r>
-        <w:rPr>
-          <w:rFonts w:ascii="宋体" w:hAnsi="宋体"/>
-        </w:rPr>
-        <w:t>Sha</w:t>
-      </w:r>
-      <w:proofErr w:type="spellEnd"/>
-      <w:r>
-        <w:rPr>
-          <w:rFonts w:ascii="宋体" w:hAnsi="宋体"/>
-        </w:rPr>
-        <w:t xml:space="preserve"> F, et al. Non-linear metric learning[C]//Advances in Neural Information Processing Systems. 2012: 2573-2581.</w:t>
+        <w:t xml:space="preserve"> D, Tyree S, Sha F, et al. Non-linear metric learning[C]//Advances in Neural Information Processing Systems. 2012: 2573-2581.</w:t>
       </w:r>
     </w:p>
     <w:p>
@@ -42485,8 +43333,8 @@
           <w:szCs w:val="32"/>
         </w:rPr>
         <w:sectPr>
-          <w:headerReference w:type="default" r:id="rId24"/>
-          <w:footerReference w:type="default" r:id="rId25"/>
+          <w:headerReference w:type="default" r:id="rId25"/>
+          <w:footerReference w:type="default" r:id="rId26"/>
           <w:pgSz w:w="11906" w:h="16838" w:code="9"/>
           <w:pgMar w:top="1418" w:right="1418" w:bottom="1418" w:left="1418" w:header="851" w:footer="850" w:gutter="0"/>
           <w:cols w:space="425"/>
@@ -43662,21 +44510,7 @@
               <w:rPr>
                 <w:rFonts w:ascii="宋体" w:eastAsia="宋体" w:hAnsi="宋体" w:cs="Times New Roman" w:hint="eastAsia"/>
               </w:rPr>
-              <w:t>许多方法利用异质信息网络来融合各种信息。结合不同的上下文，</w:t>
-            </w:r>
-            <w:proofErr w:type="spellStart"/>
-            <w:r>
-              <w:rPr>
-                <w:rFonts w:ascii="宋体" w:eastAsia="宋体" w:hAnsi="宋体" w:cs="Times New Roman" w:hint="eastAsia"/>
-              </w:rPr>
-              <w:t>Jamali</w:t>
-            </w:r>
-            <w:proofErr w:type="spellEnd"/>
-            <w:r>
-              <w:rPr>
-                <w:rFonts w:ascii="宋体" w:eastAsia="宋体" w:hAnsi="宋体" w:cs="Times New Roman" w:hint="eastAsia"/>
-              </w:rPr>
-              <w:t>等人提出基于上下文的矩阵分解模型，考虑每个实体的一般</w:t>
+              <w:t>许多方法利用异质信息网络来融合各种信息。结合不同的上下文，Jamali等人提出基于上下文的矩阵分解模型，考虑每个实体的一般</w:t>
             </w:r>
             <w:r>
               <w:rPr>
@@ -43894,21 +44728,7 @@
               <w:rPr>
                 <w:rFonts w:ascii="宋体" w:eastAsia="宋体" w:hAnsi="宋体" w:cs="Times New Roman" w:hint="eastAsia"/>
               </w:rPr>
-              <w:t>学习并搭建深度学习框架</w:t>
-            </w:r>
-            <w:proofErr w:type="spellStart"/>
-            <w:r>
-              <w:rPr>
-                <w:rFonts w:ascii="宋体" w:eastAsia="宋体" w:hAnsi="宋体" w:cs="Times New Roman" w:hint="eastAsia"/>
-              </w:rPr>
-              <w:t>TensorFlow</w:t>
-            </w:r>
-            <w:proofErr w:type="spellEnd"/>
-            <w:r>
-              <w:rPr>
-                <w:rFonts w:ascii="宋体" w:eastAsia="宋体" w:hAnsi="宋体" w:cs="Times New Roman" w:hint="eastAsia"/>
-              </w:rPr>
-              <w:t>；</w:t>
+              <w:t>学习并搭建深度学习框架TensorFlow；</w:t>
             </w:r>
           </w:p>
           <w:p>
@@ -44413,35 +45233,7 @@
                 <w:rFonts w:ascii="宋体" w:eastAsia="宋体" w:hAnsi="宋体" w:cs="Times New Roman"/>
               </w:rPr>
               <w:lastRenderedPageBreak/>
-              <w:t xml:space="preserve">6. </w:t>
-            </w:r>
-            <w:proofErr w:type="spellStart"/>
-            <w:r>
-              <w:rPr>
-                <w:rFonts w:ascii="宋体" w:eastAsia="宋体" w:hAnsi="宋体" w:cs="Times New Roman"/>
-              </w:rPr>
-              <w:t>Jamali</w:t>
-            </w:r>
-            <w:proofErr w:type="spellEnd"/>
-            <w:r>
-              <w:rPr>
-                <w:rFonts w:ascii="宋体" w:eastAsia="宋体" w:hAnsi="宋体" w:cs="Times New Roman"/>
-              </w:rPr>
-              <w:t xml:space="preserve"> M, </w:t>
-            </w:r>
-            <w:proofErr w:type="spellStart"/>
-            <w:r>
-              <w:rPr>
-                <w:rFonts w:ascii="宋体" w:eastAsia="宋体" w:hAnsi="宋体" w:cs="Times New Roman"/>
-              </w:rPr>
-              <w:t>Lakshmanan</w:t>
-            </w:r>
-            <w:proofErr w:type="spellEnd"/>
-            <w:r>
-              <w:rPr>
-                <w:rFonts w:ascii="宋体" w:eastAsia="宋体" w:hAnsi="宋体" w:cs="Times New Roman"/>
-              </w:rPr>
-              <w:t xml:space="preserve"> L. </w:t>
+              <w:t xml:space="preserve">6. Jamali M, Lakshmanan L. </w:t>
             </w:r>
             <w:proofErr w:type="spellStart"/>
             <w:r>
@@ -44576,21 +45368,7 @@
               <w:rPr>
                 <w:rFonts w:ascii="宋体" w:eastAsia="宋体" w:hAnsi="宋体" w:cs="Times New Roman"/>
               </w:rPr>
-              <w:t xml:space="preserve">1. </w:t>
-            </w:r>
-            <w:proofErr w:type="spellStart"/>
-            <w:r>
-              <w:rPr>
-                <w:rFonts w:ascii="宋体" w:eastAsia="宋体" w:hAnsi="宋体" w:cs="Times New Roman"/>
-              </w:rPr>
-              <w:t>Bruna</w:t>
-            </w:r>
-            <w:proofErr w:type="spellEnd"/>
-            <w:r>
-              <w:rPr>
-                <w:rFonts w:ascii="宋体" w:eastAsia="宋体" w:hAnsi="宋体" w:cs="Times New Roman"/>
-              </w:rPr>
-              <w:t xml:space="preserve"> J, </w:t>
+              <w:t xml:space="preserve">1. Bruna J, </w:t>
             </w:r>
             <w:proofErr w:type="spellStart"/>
             <w:r>
@@ -44969,8 +45747,8 @@
           <w:szCs w:val="24"/>
         </w:rPr>
         <w:sectPr>
-          <w:headerReference w:type="default" r:id="rId26"/>
-          <w:footerReference w:type="default" r:id="rId27"/>
+          <w:headerReference w:type="default" r:id="rId27"/>
+          <w:footerReference w:type="default" r:id="rId28"/>
           <w:pgSz w:w="11906" w:h="16838" w:code="9"/>
           <w:pgMar w:top="1418" w:right="1418" w:bottom="1418" w:left="1418" w:header="851" w:footer="850" w:gutter="0"/>
           <w:cols w:space="425"/>
@@ -46104,7 +46882,7 @@
                           <pic:cNvPicPr/>
                         </pic:nvPicPr>
                         <pic:blipFill>
-                          <a:blip r:embed="rId28" cstate="print">
+                          <a:blip r:embed="rId29" cstate="print">
                             <a:extLst>
                               <a:ext uri="{28A0092B-C50C-407E-A947-70E740481C1C}">
                                 <a14:useLocalDpi xmlns:a14="http://schemas.microsoft.com/office/drawing/2010/main" val="0"/>
@@ -46254,7 +47032,7 @@
                           </pic:cNvPicPr>
                         </pic:nvPicPr>
                         <pic:blipFill>
-                          <a:blip r:embed="rId29">
+                          <a:blip r:embed="rId30">
                             <a:extLst>
                               <a:ext uri="{28A0092B-C50C-407E-A947-70E740481C1C}">
                                 <a14:useLocalDpi xmlns:a14="http://schemas.microsoft.com/office/drawing/2010/main" val="0"/>
@@ -46492,7 +47270,7 @@
                           </pic:cNvPicPr>
                         </pic:nvPicPr>
                         <pic:blipFill>
-                          <a:blip r:embed="rId30" cstate="print">
+                          <a:blip r:embed="rId31" cstate="print">
                             <a:extLst>
                               <a:ext uri="{28A0092B-C50C-407E-A947-70E740481C1C}">
                                 <a14:useLocalDpi xmlns:a14="http://schemas.microsoft.com/office/drawing/2010/main" val="0"/>
@@ -46583,7 +47361,7 @@
                           </pic:cNvPicPr>
                         </pic:nvPicPr>
                         <pic:blipFill>
-                          <a:blip r:embed="rId31" cstate="print">
+                          <a:blip r:embed="rId32" cstate="print">
                             <a:extLst>
                               <a:ext uri="{28A0092B-C50C-407E-A947-70E740481C1C}">
                                 <a14:useLocalDpi xmlns:a14="http://schemas.microsoft.com/office/drawing/2010/main" val="0"/>
@@ -47107,7 +47885,7 @@
                           </pic:cNvPicPr>
                         </pic:nvPicPr>
                         <pic:blipFill>
-                          <a:blip r:embed="rId32" cstate="print">
+                          <a:blip r:embed="rId33" cstate="print">
                             <a:extLst>
                               <a:ext uri="{28A0092B-C50C-407E-A947-70E740481C1C}">
                                 <a14:useLocalDpi xmlns:a14="http://schemas.microsoft.com/office/drawing/2010/main" val="0"/>
@@ -47262,10 +48040,10 @@
                 <wp:anchor distT="0" distB="0" distL="114300" distR="114300" simplePos="0" relativeHeight="251663360" behindDoc="0" locked="0" layoutInCell="1" allowOverlap="1" wp14:anchorId="56D42A6B" wp14:editId="246C32CC">
                   <wp:simplePos x="0" y="0"/>
                   <wp:positionH relativeFrom="column">
-                    <wp:posOffset>2896137</wp:posOffset>
+                    <wp:posOffset>2895600</wp:posOffset>
                   </wp:positionH>
                   <wp:positionV relativeFrom="paragraph">
-                    <wp:posOffset>44769</wp:posOffset>
+                    <wp:posOffset>382</wp:posOffset>
                   </wp:positionV>
                   <wp:extent cx="751715" cy="946604"/>
                   <wp:effectExtent l="0" t="0" r="0" b="0"/>
@@ -47284,7 +48062,7 @@
                           </pic:cNvPicPr>
                         </pic:nvPicPr>
                         <pic:blipFill>
-                          <a:blip r:embed="rId33" cstate="print">
+                          <a:blip r:embed="rId34" cstate="print">
                             <a:extLst>
                               <a:ext uri="{28A0092B-C50C-407E-A947-70E740481C1C}">
                                 <a14:useLocalDpi xmlns:a14="http://schemas.microsoft.com/office/drawing/2010/main" val="0"/>
@@ -47341,7 +48119,7 @@
                           </pic:cNvPicPr>
                         </pic:nvPicPr>
                         <pic:blipFill>
-                          <a:blip r:embed="rId34" cstate="print">
+                          <a:blip r:embed="rId35" cstate="print">
                             <a:extLst>
                               <a:ext uri="{28A0092B-C50C-407E-A947-70E740481C1C}">
                                 <a14:useLocalDpi xmlns:a14="http://schemas.microsoft.com/office/drawing/2010/main" val="0"/>
@@ -47778,7 +48556,7 @@
                           </pic:cNvPicPr>
                         </pic:nvPicPr>
                         <pic:blipFill>
-                          <a:blip r:embed="rId35" cstate="print">
+                          <a:blip r:embed="rId36" cstate="print">
                             <a:extLst>
                               <a:ext uri="{28A0092B-C50C-407E-A947-70E740481C1C}">
                                 <a14:useLocalDpi xmlns:a14="http://schemas.microsoft.com/office/drawing/2010/main" val="0"/>
@@ -47980,7 +48758,7 @@
                           </pic:cNvPicPr>
                         </pic:nvPicPr>
                         <pic:blipFill>
-                          <a:blip r:embed="rId36" cstate="print">
+                          <a:blip r:embed="rId37" cstate="print">
                             <a:extLst>
                               <a:ext uri="{28A0092B-C50C-407E-A947-70E740481C1C}">
                                 <a14:useLocalDpi xmlns:a14="http://schemas.microsoft.com/office/drawing/2010/main" val="0"/>
@@ -48240,7 +49018,7 @@
                           </pic:cNvPicPr>
                         </pic:nvPicPr>
                         <pic:blipFill>
-                          <a:blip r:embed="rId37" cstate="print">
+                          <a:blip r:embed="rId38" cstate="print">
                             <a:extLst>
                               <a:ext uri="{28A0092B-C50C-407E-A947-70E740481C1C}">
                                 <a14:useLocalDpi xmlns:a14="http://schemas.microsoft.com/office/drawing/2010/main" val="0"/>
@@ -48305,7 +49083,7 @@
                           </pic:cNvPicPr>
                         </pic:nvPicPr>
                         <pic:blipFill>
-                          <a:blip r:embed="rId38" cstate="print">
+                          <a:blip r:embed="rId39" cstate="print">
                             <a:extLst>
                               <a:ext uri="{28A0092B-C50C-407E-A947-70E740481C1C}">
                                 <a14:useLocalDpi xmlns:a14="http://schemas.microsoft.com/office/drawing/2010/main" val="0"/>
@@ -48622,23 +49400,7 @@
                 <w:rFonts w:ascii="宋体" w:eastAsia="宋体" w:hAnsi="宋体" w:cs="Times New Roman" w:hint="eastAsia"/>
                 <w:bCs/>
               </w:rPr>
-              <w:t>源码和官方指导手册，熟悉</w:t>
-            </w:r>
-            <w:proofErr w:type="spellStart"/>
-            <w:r>
-              <w:rPr>
-                <w:rFonts w:ascii="宋体" w:eastAsia="宋体" w:hAnsi="宋体" w:cs="Times New Roman" w:hint="eastAsia"/>
-                <w:bCs/>
-              </w:rPr>
-              <w:t>TensorFlow</w:t>
-            </w:r>
-            <w:proofErr w:type="spellEnd"/>
-            <w:r>
-              <w:rPr>
-                <w:rFonts w:ascii="宋体" w:eastAsia="宋体" w:hAnsi="宋体" w:cs="Times New Roman" w:hint="eastAsia"/>
-                <w:bCs/>
-              </w:rPr>
-              <w:t>的函数使用方法。与此同时，实现部分官方样例，在动手操作中，加深对框架的理解和体会。</w:t>
+              <w:t>源码和官方指导手册，熟悉TensorFlow的函数使用方法。与此同时，实现部分官方样例，在动手操作中，加深对框架的理解和体会。</w:t>
             </w:r>
           </w:p>
         </w:tc>
@@ -49060,23 +49822,7 @@
                 <w:rFonts w:ascii="宋体" w:eastAsia="宋体" w:hAnsi="宋体" w:cs="Times New Roman" w:hint="eastAsia"/>
                 <w:szCs w:val="24"/>
               </w:rPr>
-              <w:t>对深度学习框架</w:t>
-            </w:r>
-            <w:proofErr w:type="spellStart"/>
-            <w:r>
-              <w:rPr>
-                <w:rFonts w:ascii="宋体" w:eastAsia="宋体" w:hAnsi="宋体" w:cs="Times New Roman" w:hint="eastAsia"/>
-                <w:szCs w:val="24"/>
-              </w:rPr>
-              <w:t>TensorFlow</w:t>
-            </w:r>
-            <w:proofErr w:type="spellEnd"/>
-            <w:r>
-              <w:rPr>
-                <w:rFonts w:ascii="宋体" w:eastAsia="宋体" w:hAnsi="宋体" w:cs="Times New Roman" w:hint="eastAsia"/>
-                <w:szCs w:val="24"/>
-              </w:rPr>
-              <w:t>的了解不够深入，模型搭建过程难点颇多；</w:t>
+              <w:t>对深度学习框架TensorFlow的了解不够深入，模型搭建过程难点颇多；</w:t>
             </w:r>
           </w:p>
           <w:p>
@@ -49277,23 +50023,7 @@
                 <w:rFonts w:ascii="宋体" w:eastAsia="宋体" w:hAnsi="宋体" w:cs="Times New Roman" w:hint="eastAsia"/>
                 <w:szCs w:val="24"/>
               </w:rPr>
-              <w:t>根据遇到的实现难点，反复阅读</w:t>
-            </w:r>
-            <w:proofErr w:type="spellStart"/>
-            <w:r>
-              <w:rPr>
-                <w:rFonts w:ascii="宋体" w:eastAsia="宋体" w:hAnsi="宋体" w:cs="Times New Roman" w:hint="eastAsia"/>
-                <w:szCs w:val="24"/>
-              </w:rPr>
-              <w:t>TensorFlow</w:t>
-            </w:r>
-            <w:proofErr w:type="spellEnd"/>
-            <w:r>
-              <w:rPr>
-                <w:rFonts w:ascii="宋体" w:eastAsia="宋体" w:hAnsi="宋体" w:cs="Times New Roman" w:hint="eastAsia"/>
-                <w:szCs w:val="24"/>
-              </w:rPr>
-              <w:t>官方指导手册、博客或GitHub中相关源码，理解并熟悉函数接口；</w:t>
+              <w:t>根据遇到的实现难点，反复阅读TensorFlow官方指导手册、博客或GitHub中相关源码，理解并熟悉函数接口；</w:t>
             </w:r>
           </w:p>
           <w:p>
@@ -49809,7 +50539,7 @@
             <w:noProof/>
             <w:lang w:val="zh-CN"/>
           </w:rPr>
-          <w:t>25</w:t>
+          <w:t>24</w:t>
         </w:r>
         <w:r>
           <w:rPr>
@@ -53369,8 +54099,8 @@
     <w:compatSetting w:name="differentiateMultirowTableHeaders" w:uri="http://schemas.microsoft.com/office/word" w:val="1"/>
   </w:compat>
   <w:rsids>
-    <w:rsidRoot w:val="00501513"/>
-    <w:rsid w:val="00501513"/>
+    <w:rsidRoot w:val="00F975C7"/>
+    <w:rsid w:val="00F975C7"/>
   </w:rsids>
   <m:mathPr>
     <m:mathFont m:val="Cambria Math"/>
@@ -53820,7 +54550,7 @@
     <w:basedOn w:val="a0"/>
     <w:uiPriority w:val="99"/>
     <w:semiHidden/>
-    <w:rsid w:val="00501513"/>
+    <w:rsid w:val="00F975C7"/>
     <w:rPr>
       <w:color w:val="808080"/>
     </w:rPr>
@@ -54101,7 +54831,7 @@
 </file>
 
 <file path=customXml/itemProps1.xml><?xml version="1.0" encoding="utf-8"?>
-<ds:datastoreItem xmlns:ds="http://schemas.openxmlformats.org/officeDocument/2006/customXml" ds:itemID="{42BEAE4A-875E-4DFC-A5F7-E2AFCF02A434}">
+<ds:datastoreItem xmlns:ds="http://schemas.openxmlformats.org/officeDocument/2006/customXml" ds:itemID="{ECA7F20B-55EF-4A8F-BB96-9FBC02CE737C}">
   <ds:schemaRefs>
     <ds:schemaRef ds:uri="http://schemas.openxmlformats.org/officeDocument/2006/bibliography"/>
   </ds:schemaRefs>

--- a/NeuACF++/毕业设计_wrj.docx
+++ b/NeuACF++/毕业设计_wrj.docx
@@ -1,6 +1,6 @@
 
 <file path=word/document.xml><?xml version="1.0" encoding="utf-8"?>
-<w:document xmlns:wpc="http://schemas.microsoft.com/office/word/2010/wordprocessingCanvas" xmlns:cx="http://schemas.microsoft.com/office/drawing/2014/chartex" xmlns:mc="http://schemas.openxmlformats.org/markup-compatibility/2006" xmlns:o="urn:schemas-microsoft-com:office:office" xmlns:r="http://schemas.openxmlformats.org/officeDocument/2006/relationships" xmlns:m="http://schemas.openxmlformats.org/officeDocument/2006/math" xmlns:v="urn:schemas-microsoft-com:vml" xmlns:wp14="http://schemas.microsoft.com/office/word/2010/wordprocessingDrawing" xmlns:wp="http://schemas.openxmlformats.org/drawingml/2006/wordprocessingDrawing" xmlns:w10="urn:schemas-microsoft-com:office:word" xmlns:w="http://schemas.openxmlformats.org/wordprocessingml/2006/main" xmlns:w14="http://schemas.microsoft.com/office/word/2010/wordml" xmlns:w15="http://schemas.microsoft.com/office/word/2012/wordml" xmlns:w16se="http://schemas.microsoft.com/office/word/2015/wordml/symex" xmlns:wpg="http://schemas.microsoft.com/office/word/2010/wordprocessingGroup" xmlns:wpi="http://schemas.microsoft.com/office/word/2010/wordprocessingInk" xmlns:wne="http://schemas.microsoft.com/office/word/2006/wordml" xmlns:wps="http://schemas.microsoft.com/office/word/2010/wordprocessingShape" mc:Ignorable="w14 w15 w16se wp14">
+<w:document xmlns:wpc="http://schemas.microsoft.com/office/word/2010/wordprocessingCanvas" xmlns:cx="http://schemas.microsoft.com/office/drawing/2014/chartex" xmlns:cx1="http://schemas.microsoft.com/office/drawing/2015/9/8/chartex" xmlns:cx2="http://schemas.microsoft.com/office/drawing/2015/10/21/chartex" xmlns:cx3="http://schemas.microsoft.com/office/drawing/2016/5/9/chartex" xmlns:cx4="http://schemas.microsoft.com/office/drawing/2016/5/10/chartex" xmlns:cx5="http://schemas.microsoft.com/office/drawing/2016/5/11/chartex" xmlns:cx6="http://schemas.microsoft.com/office/drawing/2016/5/12/chartex" xmlns:cx7="http://schemas.microsoft.com/office/drawing/2016/5/13/chartex" xmlns:cx8="http://schemas.microsoft.com/office/drawing/2016/5/14/chartex" xmlns:mc="http://schemas.openxmlformats.org/markup-compatibility/2006" xmlns:aink="http://schemas.microsoft.com/office/drawing/2016/ink" xmlns:am3d="http://schemas.microsoft.com/office/drawing/2017/model3d" xmlns:o="urn:schemas-microsoft-com:office:office" xmlns:r="http://schemas.openxmlformats.org/officeDocument/2006/relationships" xmlns:m="http://schemas.openxmlformats.org/officeDocument/2006/math" xmlns:v="urn:schemas-microsoft-com:vml" xmlns:wp14="http://schemas.microsoft.com/office/word/2010/wordprocessingDrawing" xmlns:wp="http://schemas.openxmlformats.org/drawingml/2006/wordprocessingDrawing" xmlns:w10="urn:schemas-microsoft-com:office:word" xmlns:w="http://schemas.openxmlformats.org/wordprocessingml/2006/main" xmlns:w14="http://schemas.microsoft.com/office/word/2010/wordml" xmlns:w15="http://schemas.microsoft.com/office/word/2012/wordml" xmlns:w16cid="http://schemas.microsoft.com/office/word/2016/wordml/cid" xmlns:w16se="http://schemas.microsoft.com/office/word/2015/wordml/symex" xmlns:wpg="http://schemas.microsoft.com/office/word/2010/wordprocessingGroup" xmlns:wpi="http://schemas.microsoft.com/office/word/2010/wordprocessingInk" xmlns:wne="http://schemas.microsoft.com/office/word/2006/wordml" xmlns:wps="http://schemas.microsoft.com/office/word/2010/wordprocessingShape" mc:Ignorable="w14 w15 w16se w16cid wp14">
   <w:body>
     <w:p>
       <w:pPr>
@@ -2297,23 +2297,7 @@
                 <w:rFonts w:ascii="Times New Roman" w:eastAsia="宋体" w:hAnsi="Times New Roman" w:cs="Times New Roman" w:hint="eastAsia"/>
                 <w:szCs w:val="24"/>
               </w:rPr>
-              <w:t>进一步调研相关论文，了解现有的</w:t>
-            </w:r>
-            <w:proofErr w:type="gramStart"/>
-            <w:r>
-              <w:rPr>
-                <w:rFonts w:ascii="Times New Roman" w:eastAsia="宋体" w:hAnsi="Times New Roman" w:cs="Times New Roman" w:hint="eastAsia"/>
-                <w:szCs w:val="24"/>
-              </w:rPr>
-              <w:t>高效实现</w:t>
-            </w:r>
-            <w:proofErr w:type="gramEnd"/>
-            <w:r>
-              <w:rPr>
-                <w:rFonts w:ascii="Times New Roman" w:eastAsia="宋体" w:hAnsi="Times New Roman" w:cs="Times New Roman" w:hint="eastAsia"/>
-                <w:szCs w:val="24"/>
-              </w:rPr>
-              <w:t>方案。</w:t>
+              <w:t>进一步调研相关论文，了解现有的高效实现方案。</w:t>
             </w:r>
           </w:p>
           <w:p>
@@ -2582,23 +2566,7 @@
                 <w:rFonts w:ascii="宋体" w:eastAsia="宋体" w:hAnsi="宋体" w:cs="Times New Roman"/>
                 <w:szCs w:val="24"/>
               </w:rPr>
-              <w:t xml:space="preserve"> Li, </w:t>
-            </w:r>
-            <w:proofErr w:type="spellStart"/>
-            <w:r>
-              <w:rPr>
-                <w:rFonts w:ascii="宋体" w:eastAsia="宋体" w:hAnsi="宋体" w:cs="Times New Roman"/>
-                <w:szCs w:val="24"/>
-              </w:rPr>
-              <w:t>Jiawei</w:t>
-            </w:r>
-            <w:proofErr w:type="spellEnd"/>
-            <w:r>
-              <w:rPr>
-                <w:rFonts w:ascii="宋体" w:eastAsia="宋体" w:hAnsi="宋体" w:cs="Times New Roman"/>
-                <w:szCs w:val="24"/>
-              </w:rPr>
-              <w:t xml:space="preserve"> Zhang, </w:t>
+              <w:t xml:space="preserve"> Li, Jiawei Zhang, </w:t>
             </w:r>
             <w:proofErr w:type="spellStart"/>
             <w:r>
@@ -2823,23 +2791,7 @@
                 <w:rFonts w:ascii="宋体" w:eastAsia="宋体" w:hAnsi="宋体" w:cs="Times New Roman"/>
                 <w:szCs w:val="24"/>
               </w:rPr>
-              <w:t xml:space="preserve"> Lu. Representation Learning with Depth and Breadth for Recommendation using Multi-</w:t>
-            </w:r>
-            <w:proofErr w:type="gramStart"/>
-            <w:r>
-              <w:rPr>
-                <w:rFonts w:ascii="宋体" w:eastAsia="宋体" w:hAnsi="宋体" w:cs="Times New Roman"/>
-                <w:szCs w:val="24"/>
-              </w:rPr>
-              <w:t>view</w:t>
-            </w:r>
-            <w:proofErr w:type="gramEnd"/>
-            <w:r>
-              <w:rPr>
-                <w:rFonts w:ascii="宋体" w:eastAsia="宋体" w:hAnsi="宋体" w:cs="Times New Roman"/>
-                <w:szCs w:val="24"/>
-              </w:rPr>
-              <w:t xml:space="preserve"> Data. </w:t>
+              <w:t xml:space="preserve"> Lu. Representation Learning with Depth and Breadth for Recommendation using Multi-view Data. </w:t>
             </w:r>
             <w:proofErr w:type="spellStart"/>
             <w:r>
@@ -4080,16 +4032,8 @@
               <w:rPr>
                 <w:rFonts w:ascii="宋体" w:eastAsia="宋体" w:hAnsi="宋体" w:hint="eastAsia"/>
               </w:rPr>
-              <w:t>五级分</w:t>
-            </w:r>
-            <w:proofErr w:type="gramStart"/>
-            <w:r>
-              <w:rPr>
-                <w:rFonts w:ascii="宋体" w:eastAsia="宋体" w:hAnsi="宋体" w:hint="eastAsia"/>
-              </w:rPr>
-              <w:t>制成绩</w:t>
-            </w:r>
-            <w:proofErr w:type="gramEnd"/>
+              <w:t>五级分制成绩</w:t>
+            </w:r>
           </w:p>
         </w:tc>
         <w:tc>
@@ -5347,27 +5291,7 @@
           <w:sz w:val="24"/>
           <w:szCs w:val="24"/>
         </w:rPr>
-        <w:t>用户和物品的交互可能性</w:t>
-      </w:r>
-      <w:proofErr w:type="gramStart"/>
-      <w:r>
-        <w:rPr>
-          <w:rFonts w:ascii="宋体" w:eastAsia="宋体" w:hAnsi="宋体" w:cs="瀹嬩綋" w:hint="eastAsia"/>
-          <w:kern w:val="0"/>
-          <w:sz w:val="24"/>
-          <w:szCs w:val="24"/>
-        </w:rPr>
-        <w:t>利用点积度量</w:t>
-      </w:r>
-      <w:proofErr w:type="gramEnd"/>
-      <w:r>
-        <w:rPr>
-          <w:rFonts w:ascii="宋体" w:eastAsia="宋体" w:hAnsi="宋体" w:cs="瀹嬩綋" w:hint="eastAsia"/>
-          <w:kern w:val="0"/>
-          <w:sz w:val="24"/>
-          <w:szCs w:val="24"/>
-        </w:rPr>
-        <w:t>，可能导致相似性的传递特征被破坏</w:t>
+        <w:t>用户和物品的交互可能性利用点积度量，可能导致相似性的传递特征被破坏</w:t>
       </w:r>
       <w:r>
         <w:rPr>
@@ -6785,7 +6709,7 @@
         </w:p>
         <w:p>
           <w:pPr>
-            <w:pStyle w:val="11"/>
+            <w:pStyle w:val="TOC1"/>
             <w:tabs>
               <w:tab w:val="left" w:pos="1050"/>
               <w:tab w:val="right" w:leader="dot" w:pos="9060"/>
@@ -6897,7 +6821,7 @@
         </w:p>
         <w:p>
           <w:pPr>
-            <w:pStyle w:val="21"/>
+            <w:pStyle w:val="TOC2"/>
             <w:rPr>
               <w:noProof/>
               <w:kern w:val="2"/>
@@ -6974,7 +6898,7 @@
         </w:p>
         <w:p>
           <w:pPr>
-            <w:pStyle w:val="31"/>
+            <w:pStyle w:val="TOC3"/>
             <w:tabs>
               <w:tab w:val="right" w:leader="dot" w:pos="9060"/>
             </w:tabs>
@@ -7054,7 +6978,7 @@
         </w:p>
         <w:p>
           <w:pPr>
-            <w:pStyle w:val="31"/>
+            <w:pStyle w:val="TOC3"/>
             <w:tabs>
               <w:tab w:val="right" w:leader="dot" w:pos="9060"/>
             </w:tabs>
@@ -7134,7 +7058,7 @@
         </w:p>
         <w:p>
           <w:pPr>
-            <w:pStyle w:val="21"/>
+            <w:pStyle w:val="TOC2"/>
             <w:rPr>
               <w:noProof/>
               <w:kern w:val="2"/>
@@ -7211,7 +7135,7 @@
         </w:p>
         <w:p>
           <w:pPr>
-            <w:pStyle w:val="31"/>
+            <w:pStyle w:val="TOC3"/>
             <w:tabs>
               <w:tab w:val="right" w:leader="dot" w:pos="9060"/>
             </w:tabs>
@@ -7291,7 +7215,7 @@
         </w:p>
         <w:p>
           <w:pPr>
-            <w:pStyle w:val="31"/>
+            <w:pStyle w:val="TOC3"/>
             <w:tabs>
               <w:tab w:val="right" w:leader="dot" w:pos="9060"/>
             </w:tabs>
@@ -7371,7 +7295,7 @@
         </w:p>
         <w:p>
           <w:pPr>
-            <w:pStyle w:val="21"/>
+            <w:pStyle w:val="TOC2"/>
             <w:rPr>
               <w:noProof/>
               <w:kern w:val="2"/>
@@ -7448,7 +7372,7 @@
         </w:p>
         <w:p>
           <w:pPr>
-            <w:pStyle w:val="11"/>
+            <w:pStyle w:val="TOC1"/>
             <w:tabs>
               <w:tab w:val="right" w:leader="dot" w:pos="9060"/>
             </w:tabs>
@@ -7533,7 +7457,7 @@
         </w:p>
         <w:p>
           <w:pPr>
-            <w:pStyle w:val="21"/>
+            <w:pStyle w:val="TOC2"/>
             <w:rPr>
               <w:noProof/>
               <w:kern w:val="2"/>
@@ -7610,7 +7534,7 @@
         </w:p>
         <w:p>
           <w:pPr>
-            <w:pStyle w:val="31"/>
+            <w:pStyle w:val="TOC3"/>
             <w:tabs>
               <w:tab w:val="right" w:leader="dot" w:pos="9060"/>
             </w:tabs>
@@ -7690,7 +7614,7 @@
         </w:p>
         <w:p>
           <w:pPr>
-            <w:pStyle w:val="31"/>
+            <w:pStyle w:val="TOC3"/>
             <w:tabs>
               <w:tab w:val="right" w:leader="dot" w:pos="9060"/>
             </w:tabs>
@@ -7770,7 +7694,7 @@
         </w:p>
         <w:p>
           <w:pPr>
-            <w:pStyle w:val="21"/>
+            <w:pStyle w:val="TOC2"/>
             <w:rPr>
               <w:noProof/>
               <w:kern w:val="2"/>
@@ -7847,7 +7771,7 @@
         </w:p>
         <w:p>
           <w:pPr>
-            <w:pStyle w:val="21"/>
+            <w:pStyle w:val="TOC2"/>
             <w:rPr>
               <w:noProof/>
               <w:kern w:val="2"/>
@@ -7924,7 +7848,7 @@
         </w:p>
         <w:p>
           <w:pPr>
-            <w:pStyle w:val="31"/>
+            <w:pStyle w:val="TOC3"/>
             <w:tabs>
               <w:tab w:val="right" w:leader="dot" w:pos="9060"/>
             </w:tabs>
@@ -7997,7 +7921,7 @@
         </w:p>
         <w:p>
           <w:pPr>
-            <w:pStyle w:val="31"/>
+            <w:pStyle w:val="TOC3"/>
             <w:tabs>
               <w:tab w:val="right" w:leader="dot" w:pos="9060"/>
             </w:tabs>
@@ -8070,7 +7994,7 @@
         </w:p>
         <w:p>
           <w:pPr>
-            <w:pStyle w:val="21"/>
+            <w:pStyle w:val="TOC2"/>
             <w:rPr>
               <w:noProof/>
               <w:kern w:val="2"/>
@@ -8147,7 +8071,7 @@
         </w:p>
         <w:p>
           <w:pPr>
-            <w:pStyle w:val="11"/>
+            <w:pStyle w:val="TOC1"/>
             <w:tabs>
               <w:tab w:val="right" w:leader="dot" w:pos="9060"/>
             </w:tabs>
@@ -8232,7 +8156,7 @@
         </w:p>
         <w:p>
           <w:pPr>
-            <w:pStyle w:val="21"/>
+            <w:pStyle w:val="TOC2"/>
             <w:rPr>
               <w:noProof/>
               <w:kern w:val="2"/>
@@ -8309,7 +8233,7 @@
         </w:p>
         <w:p>
           <w:pPr>
-            <w:pStyle w:val="31"/>
+            <w:pStyle w:val="TOC3"/>
             <w:tabs>
               <w:tab w:val="right" w:leader="dot" w:pos="9060"/>
             </w:tabs>
@@ -8382,7 +8306,7 @@
         </w:p>
         <w:p>
           <w:pPr>
-            <w:pStyle w:val="31"/>
+            <w:pStyle w:val="TOC3"/>
             <w:tabs>
               <w:tab w:val="right" w:leader="dot" w:pos="9060"/>
             </w:tabs>
@@ -8455,7 +8379,7 @@
         </w:p>
         <w:p>
           <w:pPr>
-            <w:pStyle w:val="31"/>
+            <w:pStyle w:val="TOC3"/>
             <w:tabs>
               <w:tab w:val="right" w:leader="dot" w:pos="9060"/>
             </w:tabs>
@@ -8528,7 +8452,7 @@
         </w:p>
         <w:p>
           <w:pPr>
-            <w:pStyle w:val="31"/>
+            <w:pStyle w:val="TOC3"/>
             <w:tabs>
               <w:tab w:val="right" w:leader="dot" w:pos="9060"/>
             </w:tabs>
@@ -8601,7 +8525,7 @@
         </w:p>
         <w:p>
           <w:pPr>
-            <w:pStyle w:val="31"/>
+            <w:pStyle w:val="TOC3"/>
             <w:tabs>
               <w:tab w:val="right" w:leader="dot" w:pos="9060"/>
             </w:tabs>
@@ -8674,7 +8598,7 @@
         </w:p>
         <w:p>
           <w:pPr>
-            <w:pStyle w:val="21"/>
+            <w:pStyle w:val="TOC2"/>
             <w:rPr>
               <w:noProof/>
               <w:kern w:val="2"/>
@@ -8751,7 +8675,7 @@
         </w:p>
         <w:p>
           <w:pPr>
-            <w:pStyle w:val="21"/>
+            <w:pStyle w:val="TOC2"/>
             <w:rPr>
               <w:noProof/>
               <w:kern w:val="2"/>
@@ -8828,7 +8752,7 @@
         </w:p>
         <w:p>
           <w:pPr>
-            <w:pStyle w:val="21"/>
+            <w:pStyle w:val="TOC2"/>
             <w:rPr>
               <w:noProof/>
               <w:kern w:val="2"/>
@@ -8905,7 +8829,7 @@
         </w:p>
         <w:p>
           <w:pPr>
-            <w:pStyle w:val="11"/>
+            <w:pStyle w:val="TOC1"/>
             <w:tabs>
               <w:tab w:val="right" w:leader="dot" w:pos="9060"/>
             </w:tabs>
@@ -8990,7 +8914,7 @@
         </w:p>
         <w:p>
           <w:pPr>
-            <w:pStyle w:val="21"/>
+            <w:pStyle w:val="TOC2"/>
             <w:rPr>
               <w:noProof/>
               <w:kern w:val="2"/>
@@ -9067,7 +8991,7 @@
         </w:p>
         <w:p>
           <w:pPr>
-            <w:pStyle w:val="31"/>
+            <w:pStyle w:val="TOC3"/>
             <w:tabs>
               <w:tab w:val="right" w:leader="dot" w:pos="9060"/>
             </w:tabs>
@@ -9147,7 +9071,7 @@
         </w:p>
         <w:p>
           <w:pPr>
-            <w:pStyle w:val="31"/>
+            <w:pStyle w:val="TOC3"/>
             <w:tabs>
               <w:tab w:val="right" w:leader="dot" w:pos="9060"/>
             </w:tabs>
@@ -9227,7 +9151,7 @@
         </w:p>
         <w:p>
           <w:pPr>
-            <w:pStyle w:val="31"/>
+            <w:pStyle w:val="TOC3"/>
             <w:tabs>
               <w:tab w:val="right" w:leader="dot" w:pos="9060"/>
             </w:tabs>
@@ -9299,7 +9223,7 @@
         </w:p>
         <w:p>
           <w:pPr>
-            <w:pStyle w:val="31"/>
+            <w:pStyle w:val="TOC3"/>
             <w:tabs>
               <w:tab w:val="right" w:leader="dot" w:pos="9060"/>
             </w:tabs>
@@ -9379,7 +9303,7 @@
         </w:p>
         <w:p>
           <w:pPr>
-            <w:pStyle w:val="21"/>
+            <w:pStyle w:val="TOC2"/>
             <w:rPr>
               <w:noProof/>
               <w:kern w:val="2"/>
@@ -9456,7 +9380,7 @@
         </w:p>
         <w:p>
           <w:pPr>
-            <w:pStyle w:val="21"/>
+            <w:pStyle w:val="TOC2"/>
             <w:rPr>
               <w:noProof/>
               <w:kern w:val="2"/>
@@ -9533,7 +9457,7 @@
         </w:p>
         <w:p>
           <w:pPr>
-            <w:pStyle w:val="11"/>
+            <w:pStyle w:val="TOC1"/>
             <w:tabs>
               <w:tab w:val="right" w:leader="dot" w:pos="9060"/>
             </w:tabs>
@@ -9618,7 +9542,7 @@
         </w:p>
         <w:p>
           <w:pPr>
-            <w:pStyle w:val="21"/>
+            <w:pStyle w:val="TOC2"/>
             <w:rPr>
               <w:noProof/>
               <w:kern w:val="2"/>
@@ -9695,7 +9619,7 @@
         </w:p>
         <w:p>
           <w:pPr>
-            <w:pStyle w:val="21"/>
+            <w:pStyle w:val="TOC2"/>
             <w:rPr>
               <w:noProof/>
               <w:kern w:val="2"/>
@@ -9772,7 +9696,7 @@
         </w:p>
         <w:p>
           <w:pPr>
-            <w:pStyle w:val="11"/>
+            <w:pStyle w:val="TOC1"/>
             <w:tabs>
               <w:tab w:val="right" w:leader="dot" w:pos="9060"/>
             </w:tabs>
@@ -9843,7 +9767,7 @@
         </w:p>
         <w:p>
           <w:pPr>
-            <w:pStyle w:val="11"/>
+            <w:pStyle w:val="TOC1"/>
             <w:tabs>
               <w:tab w:val="right" w:leader="dot" w:pos="9060"/>
             </w:tabs>
@@ -9928,7 +9852,7 @@
         </w:p>
         <w:p>
           <w:pPr>
-            <w:pStyle w:val="11"/>
+            <w:pStyle w:val="TOC1"/>
             <w:tabs>
               <w:tab w:val="right" w:leader="dot" w:pos="9060"/>
             </w:tabs>
@@ -10013,7 +9937,7 @@
         </w:p>
         <w:p>
           <w:pPr>
-            <w:pStyle w:val="11"/>
+            <w:pStyle w:val="TOC1"/>
             <w:tabs>
               <w:tab w:val="right" w:leader="dot" w:pos="9060"/>
             </w:tabs>
@@ -10126,7 +10050,7 @@
         </w:p>
         <w:p>
           <w:pPr>
-            <w:pStyle w:val="11"/>
+            <w:pStyle w:val="TOC1"/>
             <w:tabs>
               <w:tab w:val="right" w:leader="dot" w:pos="9060"/>
             </w:tabs>
@@ -10699,18 +10623,8 @@
           <w:sz w:val="24"/>
           <w:szCs w:val="24"/>
         </w:rPr>
-        <w:t>低</w:t>
-      </w:r>
-      <w:proofErr w:type="gramStart"/>
-      <w:r>
-        <w:rPr>
-          <w:rFonts w:ascii="宋体" w:eastAsia="宋体" w:hAnsi="宋体" w:hint="eastAsia"/>
-          <w:sz w:val="24"/>
-          <w:szCs w:val="24"/>
-        </w:rPr>
-        <w:t>秩</w:t>
-      </w:r>
-      <w:proofErr w:type="gramEnd"/>
+        <w:t>低秩</w:t>
+      </w:r>
       <w:r>
         <w:rPr>
           <w:rFonts w:ascii="宋体" w:eastAsia="宋体" w:hAnsi="宋体" w:hint="eastAsia"/>
@@ -10759,7 +10673,6 @@
         </w:rPr>
         <w:t>，然后利用</w:t>
       </w:r>
-      <w:proofErr w:type="gramStart"/>
       <w:r>
         <w:rPr>
           <w:rFonts w:ascii="宋体" w:eastAsia="宋体" w:hAnsi="宋体" w:hint="eastAsia"/>
@@ -10768,7 +10681,6 @@
         </w:rPr>
         <w:t>隐</w:t>
       </w:r>
-      <w:proofErr w:type="gramEnd"/>
       <w:r>
         <w:rPr>
           <w:rFonts w:ascii="宋体" w:eastAsia="宋体" w:hAnsi="宋体" w:hint="eastAsia"/>
@@ -10793,7 +10705,6 @@
         </w:rPr>
         <w:t>由于</w:t>
       </w:r>
-      <w:proofErr w:type="gramStart"/>
       <w:r>
         <w:rPr>
           <w:rFonts w:ascii="宋体" w:eastAsia="宋体" w:hAnsi="宋体" w:hint="eastAsia"/>
@@ -10802,7 +10713,6 @@
         </w:rPr>
         <w:t>隐</w:t>
       </w:r>
-      <w:proofErr w:type="gramEnd"/>
       <w:r>
         <w:rPr>
           <w:rFonts w:ascii="宋体" w:eastAsia="宋体" w:hAnsi="宋体" w:hint="eastAsia"/>
@@ -10817,33 +10727,15 @@
           <w:sz w:val="24"/>
           <w:szCs w:val="24"/>
         </w:rPr>
-        <w:t>极易</w:t>
-      </w:r>
-      <w:proofErr w:type="gramStart"/>
-      <w:r>
-        <w:rPr>
-          <w:rFonts w:ascii="宋体" w:eastAsia="宋体" w:hAnsi="宋体" w:hint="eastAsia"/>
-          <w:sz w:val="24"/>
-          <w:szCs w:val="24"/>
-        </w:rPr>
-        <w:t>受</w:t>
-      </w:r>
-      <w:r>
-        <w:rPr>
-          <w:rFonts w:ascii="宋体" w:eastAsia="宋体" w:hAnsi="宋体" w:hint="eastAsia"/>
-          <w:sz w:val="24"/>
-          <w:szCs w:val="24"/>
-        </w:rPr>
-        <w:t>数据</w:t>
-      </w:r>
-      <w:proofErr w:type="gramEnd"/>
-      <w:r>
-        <w:rPr>
-          <w:rFonts w:ascii="宋体" w:eastAsia="宋体" w:hAnsi="宋体" w:hint="eastAsia"/>
-          <w:sz w:val="24"/>
-          <w:szCs w:val="24"/>
-        </w:rPr>
-        <w:t>稀疏性</w:t>
+        <w:t>极易受</w:t>
+      </w:r>
+      <w:r>
+        <w:rPr>
+          <w:rFonts w:ascii="宋体" w:eastAsia="宋体" w:hAnsi="宋体" w:hint="eastAsia"/>
+          <w:sz w:val="24"/>
+          <w:szCs w:val="24"/>
+        </w:rPr>
+        <w:t>数据稀疏性</w:t>
       </w:r>
       <w:r>
         <w:rPr>
@@ -10901,7 +10793,6 @@
         </w:rPr>
         <w:t>扩展</w:t>
       </w:r>
-      <w:proofErr w:type="gramStart"/>
       <w:r>
         <w:rPr>
           <w:rFonts w:ascii="宋体" w:eastAsia="宋体" w:hAnsi="宋体" w:hint="eastAsia"/>
@@ -10910,7 +10801,6 @@
         </w:rPr>
         <w:t>隐</w:t>
       </w:r>
-      <w:proofErr w:type="gramEnd"/>
       <w:r>
         <w:rPr>
           <w:rFonts w:ascii="宋体" w:eastAsia="宋体" w:hAnsi="宋体" w:hint="eastAsia"/>
@@ -11094,7 +10984,6 @@
         </w:rPr>
         <w:t>引入基于元路径的</w:t>
       </w:r>
-      <w:proofErr w:type="gramStart"/>
       <w:r>
         <w:rPr>
           <w:rFonts w:ascii="宋体" w:eastAsia="宋体" w:hAnsi="宋体" w:hint="eastAsia"/>
@@ -11109,16 +10998,7 @@
           <w:sz w:val="24"/>
           <w:szCs w:val="24"/>
         </w:rPr>
-        <w:t>特征</w:t>
-      </w:r>
-      <w:proofErr w:type="gramEnd"/>
-      <w:r>
-        <w:rPr>
-          <w:rFonts w:ascii="宋体" w:eastAsia="宋体" w:hAnsi="宋体" w:hint="eastAsia"/>
-          <w:sz w:val="24"/>
-          <w:szCs w:val="24"/>
-        </w:rPr>
-        <w:t>来表示沿不同类</w:t>
+        <w:t>特征来表示沿不同类</w:t>
       </w:r>
       <w:r>
         <w:rPr>
@@ -11256,25 +11136,7 @@
           <w:sz w:val="24"/>
           <w:szCs w:val="24"/>
         </w:rPr>
-        <w:t>许多方法利用异质信息网络来融合各种信息。结合不同上下文，</w:t>
-      </w:r>
-      <w:proofErr w:type="spellStart"/>
-      <w:r>
-        <w:rPr>
-          <w:rFonts w:ascii="宋体" w:eastAsia="宋体" w:hAnsi="宋体" w:hint="eastAsia"/>
-          <w:sz w:val="24"/>
-          <w:szCs w:val="24"/>
-        </w:rPr>
-        <w:t>Jamali</w:t>
-      </w:r>
-      <w:proofErr w:type="spellEnd"/>
-      <w:r>
-        <w:rPr>
-          <w:rFonts w:ascii="宋体" w:eastAsia="宋体" w:hAnsi="宋体" w:hint="eastAsia"/>
-          <w:sz w:val="24"/>
-          <w:szCs w:val="24"/>
-        </w:rPr>
-        <w:t>等人</w:t>
+        <w:t>许多方法利用异质信息网络来融合各种信息。结合不同上下文，Jamali等人</w:t>
       </w:r>
       <w:r>
         <w:rPr>
@@ -11302,7 +11164,6 @@
         </w:rPr>
         <w:t>提出基于上下文的矩阵分解模型，考虑每个实体的一般</w:t>
       </w:r>
-      <w:proofErr w:type="gramStart"/>
       <w:r>
         <w:rPr>
           <w:rFonts w:ascii="宋体" w:eastAsia="宋体" w:hAnsi="宋体" w:hint="eastAsia"/>
@@ -11311,7 +11172,6 @@
         </w:rPr>
         <w:t>隐</w:t>
       </w:r>
-      <w:proofErr w:type="gramEnd"/>
       <w:r>
         <w:rPr>
           <w:rFonts w:ascii="宋体" w:eastAsia="宋体" w:hAnsi="宋体" w:hint="eastAsia"/>
@@ -11539,43 +11399,7 @@
           <w:sz w:val="24"/>
           <w:szCs w:val="24"/>
         </w:rPr>
-        <w:t>总的来说，大多数异质信息网络的相似性推荐算法集中在简单的网络结构（如二分或星型模式）和粗糙的语义建模（如元路径）上。但很多实际数据，特别是电子商务数据，所构建的异质信息网络包含很多节点和</w:t>
-      </w:r>
-      <w:proofErr w:type="gramStart"/>
-      <w:r>
-        <w:rPr>
-          <w:rFonts w:ascii="宋体" w:eastAsia="宋体" w:hAnsi="宋体" w:hint="eastAsia"/>
-          <w:sz w:val="24"/>
-          <w:szCs w:val="24"/>
-        </w:rPr>
-        <w:t>边</w:t>
-      </w:r>
-      <w:proofErr w:type="gramEnd"/>
-      <w:r>
-        <w:rPr>
-          <w:rFonts w:ascii="宋体" w:eastAsia="宋体" w:hAnsi="宋体" w:hint="eastAsia"/>
-          <w:sz w:val="24"/>
-          <w:szCs w:val="24"/>
-        </w:rPr>
-        <w:t>类型，没有简单的网络模式。这种</w:t>
-      </w:r>
-      <w:proofErr w:type="gramStart"/>
-      <w:r>
-        <w:rPr>
-          <w:rFonts w:ascii="宋体" w:eastAsia="宋体" w:hAnsi="宋体" w:hint="eastAsia"/>
-          <w:sz w:val="24"/>
-          <w:szCs w:val="24"/>
-        </w:rPr>
-        <w:t>无模式</w:t>
-      </w:r>
-      <w:proofErr w:type="gramEnd"/>
-      <w:r>
-        <w:rPr>
-          <w:rFonts w:ascii="宋体" w:eastAsia="宋体" w:hAnsi="宋体" w:hint="eastAsia"/>
-          <w:sz w:val="24"/>
-          <w:szCs w:val="24"/>
-        </w:rPr>
-        <w:t>异质信息网络带来了很多新的研究问题，如多种类型对象关系的管理及元路径的自动产生等，与此同时也亟需更强大</w:t>
+        <w:t>总的来说，大多数异质信息网络的相似性推荐算法集中在简单的网络结构（如二分或星型模式）和粗糙的语义建模（如元路径）上。但很多实际数据，特别是电子商务数据，所构建的异质信息网络包含很多节点和边类型，没有简单的网络模式。这种无模式异质信息网络带来了很多新的研究问题，如多种类型对象关系的管理及元路径的自动产生等，与此同时也亟需更强大</w:t>
       </w:r>
       <w:r>
         <w:rPr>
@@ -11952,43 +11776,7 @@
           <w:sz w:val="24"/>
           <w:szCs w:val="24"/>
         </w:rPr>
-        <w:t>中，用户和物品的交互可能性是利用embedding间</w:t>
-      </w:r>
-      <w:proofErr w:type="gramStart"/>
-      <w:r>
-        <w:rPr>
-          <w:rFonts w:ascii="宋体" w:eastAsia="宋体" w:hAnsi="宋体" w:hint="eastAsia"/>
-          <w:sz w:val="24"/>
-          <w:szCs w:val="24"/>
-        </w:rPr>
-        <w:t>的点积来</w:t>
-      </w:r>
-      <w:proofErr w:type="gramEnd"/>
-      <w:r>
-        <w:rPr>
-          <w:rFonts w:ascii="宋体" w:eastAsia="宋体" w:hAnsi="宋体" w:hint="eastAsia"/>
-          <w:sz w:val="24"/>
-          <w:szCs w:val="24"/>
-        </w:rPr>
-        <w:t>度量的。由于</w:t>
-      </w:r>
-      <w:proofErr w:type="gramStart"/>
-      <w:r>
-        <w:rPr>
-          <w:rFonts w:ascii="宋体" w:eastAsia="宋体" w:hAnsi="宋体" w:hint="eastAsia"/>
-          <w:sz w:val="24"/>
-          <w:szCs w:val="24"/>
-        </w:rPr>
-        <w:t>点积本身</w:t>
-      </w:r>
-      <w:proofErr w:type="gramEnd"/>
-      <w:r>
-        <w:rPr>
-          <w:rFonts w:ascii="宋体" w:eastAsia="宋体" w:hAnsi="宋体" w:hint="eastAsia"/>
-          <w:sz w:val="24"/>
-          <w:szCs w:val="24"/>
-        </w:rPr>
-        <w:t>所固有的缺陷——不满足三角不等式，可能导致相似性的传递特征被破坏，从而限制模型效果的提升。与此同时，</w:t>
+        <w:t>中，用户和物品的交互可能性是利用embedding间的点积来度量的。由于点积本身所固有的缺陷——不满足三角不等式，可能导致相似性的传递特征被破坏，从而限制模型效果的提升。与此同时，</w:t>
       </w:r>
       <w:proofErr w:type="spellStart"/>
       <w:r>
@@ -12057,25 +11845,7 @@
           <w:sz w:val="24"/>
           <w:szCs w:val="24"/>
         </w:rPr>
-        <w:t>，进一步完成相应改进方案的详细设计。具体地，引入metric learning，利用距离定义的metric捕捉数据间关系，</w:t>
-      </w:r>
-      <w:proofErr w:type="gramStart"/>
-      <w:r>
-        <w:rPr>
-          <w:rFonts w:ascii="宋体" w:eastAsia="宋体" w:hAnsi="宋体" w:hint="eastAsia"/>
-          <w:sz w:val="24"/>
-          <w:szCs w:val="24"/>
-        </w:rPr>
-        <w:t>弥补点积的</w:t>
-      </w:r>
-      <w:proofErr w:type="gramEnd"/>
-      <w:r>
-        <w:rPr>
-          <w:rFonts w:ascii="宋体" w:eastAsia="宋体" w:hAnsi="宋体" w:hint="eastAsia"/>
-          <w:sz w:val="24"/>
-          <w:szCs w:val="24"/>
-        </w:rPr>
-        <w:t>不足，</w:t>
+        <w:t>，进一步完成相应改进方案的详细设计。具体地，引入metric learning，利用距离定义的metric捕捉数据间关系，弥补点积的不足，</w:t>
       </w:r>
       <w:r>
         <w:rPr>
@@ -14260,9 +14030,8 @@
           <w:sz w:val="24"/>
           <w:szCs w:val="24"/>
         </w:rPr>
-        <w:t>为更好地理解复杂异质信息网络中的对象和链路类型，有必要提供元层次（</w:t>
-      </w:r>
-      <w:proofErr w:type="gramStart"/>
+        <w:t>为更好地理解复杂异质信息网络中的对象和链路类型，有必要提供元层次（即</w:t>
+      </w:r>
       <w:r>
         <w:rPr>
           <w:rFonts w:ascii="宋体" w:eastAsia="宋体" w:hAnsi="宋体" w:cs="瀹嬩綋" w:hint="eastAsia"/>
@@ -14270,7 +14039,7 @@
           <w:sz w:val="24"/>
           <w:szCs w:val="24"/>
         </w:rPr>
-        <w:t>即</w:t>
+        <w:t>模式</w:t>
       </w:r>
       <w:r>
         <w:rPr>
@@ -14279,9 +14048,62 @@
           <w:sz w:val="24"/>
           <w:szCs w:val="24"/>
         </w:rPr>
+        <w:t>层次）</w:t>
+      </w:r>
+      <w:r>
+        <w:rPr>
+          <w:rFonts w:ascii="宋体" w:eastAsia="宋体" w:hAnsi="宋体" w:cs="瀹嬩綋" w:hint="eastAsia"/>
+          <w:kern w:val="0"/>
+          <w:sz w:val="24"/>
+          <w:szCs w:val="24"/>
+        </w:rPr>
+        <w:t>的</w:t>
+      </w:r>
+      <w:r>
+        <w:rPr>
+          <w:rFonts w:ascii="宋体" w:eastAsia="宋体" w:hAnsi="宋体" w:cs="瀹嬩綋" w:hint="eastAsia"/>
+          <w:kern w:val="0"/>
+          <w:sz w:val="24"/>
+          <w:szCs w:val="24"/>
+        </w:rPr>
+        <w:t>网络描述。因此，</w:t>
+      </w:r>
+      <w:r>
+        <w:rPr>
+          <w:rFonts w:ascii="宋体" w:eastAsia="宋体" w:hAnsi="宋体" w:cs="瀹嬩綋" w:hint="eastAsia"/>
+          <w:kern w:val="0"/>
+          <w:sz w:val="24"/>
+          <w:szCs w:val="24"/>
+        </w:rPr>
+        <w:t>进一步</w:t>
+      </w:r>
+      <w:r>
+        <w:rPr>
+          <w:rFonts w:ascii="宋体" w:eastAsia="宋体" w:hAnsi="宋体" w:cs="瀹嬩綋" w:hint="eastAsia"/>
+          <w:kern w:val="0"/>
+          <w:sz w:val="24"/>
+          <w:szCs w:val="24"/>
+        </w:rPr>
+        <w:t>以</w:t>
+      </w:r>
+      <w:r>
+        <w:rPr>
+          <w:rFonts w:ascii="宋体" w:eastAsia="宋体" w:hAnsi="宋体" w:cs="瀹嬩綋" w:hint="eastAsia"/>
+          <w:kern w:val="0"/>
+          <w:sz w:val="24"/>
+          <w:szCs w:val="24"/>
+        </w:rPr>
+        <w:t>网络</w:t>
+      </w:r>
+      <w:r>
+        <w:rPr>
+          <w:rFonts w:ascii="宋体" w:eastAsia="宋体" w:hAnsi="宋体" w:cs="瀹嬩綋" w:hint="eastAsia"/>
+          <w:kern w:val="0"/>
+          <w:sz w:val="24"/>
+          <w:szCs w:val="24"/>
+        </w:rPr>
         <w:t>模式</w:t>
       </w:r>
-      <w:proofErr w:type="gramEnd"/>
       <w:r>
         <w:rPr>
           <w:rFonts w:ascii="宋体" w:eastAsia="宋体" w:hAnsi="宋体" w:cs="瀹嬩綋" w:hint="eastAsia"/>
@@ -14289,90 +14111,7 @@
           <w:sz w:val="24"/>
           <w:szCs w:val="24"/>
         </w:rPr>
-        <w:t>层次）</w:t>
-      </w:r>
-      <w:r>
-        <w:rPr>
-          <w:rFonts w:ascii="宋体" w:eastAsia="宋体" w:hAnsi="宋体" w:cs="瀹嬩綋" w:hint="eastAsia"/>
-          <w:kern w:val="0"/>
-          <w:sz w:val="24"/>
-          <w:szCs w:val="24"/>
-        </w:rPr>
-        <w:t>的</w:t>
-      </w:r>
-      <w:r>
-        <w:rPr>
-          <w:rFonts w:ascii="宋体" w:eastAsia="宋体" w:hAnsi="宋体" w:cs="瀹嬩綋" w:hint="eastAsia"/>
-          <w:kern w:val="0"/>
-          <w:sz w:val="24"/>
-          <w:szCs w:val="24"/>
-        </w:rPr>
-        <w:t>网络描述。因此，</w:t>
-      </w:r>
-      <w:r>
-        <w:rPr>
-          <w:rFonts w:ascii="宋体" w:eastAsia="宋体" w:hAnsi="宋体" w:cs="瀹嬩綋" w:hint="eastAsia"/>
-          <w:kern w:val="0"/>
-          <w:sz w:val="24"/>
-          <w:szCs w:val="24"/>
-        </w:rPr>
-        <w:t>进一步</w:t>
-      </w:r>
-      <w:r>
-        <w:rPr>
-          <w:rFonts w:ascii="宋体" w:eastAsia="宋体" w:hAnsi="宋体" w:cs="瀹嬩綋" w:hint="eastAsia"/>
-          <w:kern w:val="0"/>
-          <w:sz w:val="24"/>
-          <w:szCs w:val="24"/>
-        </w:rPr>
-        <w:t>以</w:t>
-      </w:r>
-      <w:r>
-        <w:rPr>
-          <w:rFonts w:ascii="宋体" w:eastAsia="宋体" w:hAnsi="宋体" w:cs="瀹嬩綋" w:hint="eastAsia"/>
-          <w:kern w:val="0"/>
-          <w:sz w:val="24"/>
-          <w:szCs w:val="24"/>
-        </w:rPr>
-        <w:t>网络</w:t>
-      </w:r>
-      <w:r>
-        <w:rPr>
-          <w:rFonts w:ascii="宋体" w:eastAsia="宋体" w:hAnsi="宋体" w:cs="瀹嬩綋" w:hint="eastAsia"/>
-          <w:kern w:val="0"/>
-          <w:sz w:val="24"/>
-          <w:szCs w:val="24"/>
-        </w:rPr>
-        <w:t>模式</w:t>
-      </w:r>
-      <w:r>
-        <w:rPr>
-          <w:rFonts w:ascii="宋体" w:eastAsia="宋体" w:hAnsi="宋体" w:cs="瀹嬩綋" w:hint="eastAsia"/>
-          <w:kern w:val="0"/>
-          <w:sz w:val="24"/>
-          <w:szCs w:val="24"/>
-        </w:rPr>
-        <w:t>来描述</w:t>
-      </w:r>
-      <w:proofErr w:type="gramStart"/>
-      <w:r>
-        <w:rPr>
-          <w:rFonts w:ascii="宋体" w:eastAsia="宋体" w:hAnsi="宋体" w:cs="瀹嬩綋" w:hint="eastAsia"/>
-          <w:kern w:val="0"/>
-          <w:sz w:val="24"/>
-          <w:szCs w:val="24"/>
-        </w:rPr>
-        <w:t>网络元</w:t>
-      </w:r>
-      <w:proofErr w:type="gramEnd"/>
-      <w:r>
-        <w:rPr>
-          <w:rFonts w:ascii="宋体" w:eastAsia="宋体" w:hAnsi="宋体" w:cs="瀹嬩綋" w:hint="eastAsia"/>
-          <w:kern w:val="0"/>
-          <w:sz w:val="24"/>
-          <w:szCs w:val="24"/>
-        </w:rPr>
-        <w:t>结构</w:t>
+        <w:t>来描述网络元结构</w:t>
       </w:r>
       <w:r>
         <w:rPr>
@@ -14937,7 +14676,16 @@
           <w:sz w:val="24"/>
           <w:szCs w:val="24"/>
         </w:rPr>
-        <w:t>异</w:t>
+        <w:t>异质</w:t>
+      </w:r>
+      <w:r>
+        <w:rPr>
+          <w:rFonts w:ascii="宋体" w:eastAsia="宋体" w:hAnsi="宋体" w:cs="瀹嬩綋"/>
+          <w:kern w:val="0"/>
+          <w:sz w:val="24"/>
+          <w:szCs w:val="24"/>
+        </w:rPr>
+        <w:t>信息网络半结构化，</w:t>
       </w:r>
       <w:r>
         <w:rPr>
@@ -14946,98 +14694,89 @@
           <w:sz w:val="24"/>
           <w:szCs w:val="24"/>
         </w:rPr>
+        <w:t>并</w:t>
+      </w:r>
+      <w:r>
+        <w:rPr>
+          <w:rFonts w:ascii="宋体" w:eastAsia="宋体" w:hAnsi="宋体" w:cs="瀹嬩綋"/>
+          <w:kern w:val="0"/>
+          <w:sz w:val="24"/>
+          <w:szCs w:val="24"/>
+        </w:rPr>
+        <w:t>指导</w:t>
+      </w:r>
+      <w:r>
+        <w:rPr>
+          <w:rFonts w:ascii="宋体" w:eastAsia="宋体" w:hAnsi="宋体" w:cs="瀹嬩綋" w:hint="eastAsia"/>
+          <w:kern w:val="0"/>
+          <w:sz w:val="24"/>
+          <w:szCs w:val="24"/>
+        </w:rPr>
+        <w:t>网络的</w:t>
+      </w:r>
+      <w:r>
+        <w:rPr>
+          <w:rFonts w:ascii="宋体" w:eastAsia="宋体" w:hAnsi="宋体" w:cs="瀹嬩綋"/>
+          <w:kern w:val="0"/>
+          <w:sz w:val="24"/>
+          <w:szCs w:val="24"/>
+        </w:rPr>
+        <w:t>语义探索。遵循</w:t>
+      </w:r>
+      <w:r>
+        <w:rPr>
+          <w:rFonts w:ascii="宋体" w:eastAsia="宋体" w:hAnsi="宋体" w:cs="瀹嬩綋" w:hint="eastAsia"/>
+          <w:kern w:val="0"/>
+          <w:sz w:val="24"/>
+          <w:szCs w:val="24"/>
+        </w:rPr>
+        <w:t>某</w:t>
+      </w:r>
+      <w:r>
+        <w:rPr>
+          <w:rFonts w:ascii="宋体" w:eastAsia="宋体" w:hAnsi="宋体" w:cs="瀹嬩綋"/>
+          <w:kern w:val="0"/>
+          <w:sz w:val="24"/>
+          <w:szCs w:val="24"/>
+        </w:rPr>
+        <w:t>网络</w:t>
+      </w:r>
+      <w:r>
+        <w:rPr>
+          <w:rFonts w:ascii="宋体" w:eastAsia="宋体" w:hAnsi="宋体" w:cs="瀹嬩綋" w:hint="eastAsia"/>
+          <w:kern w:val="0"/>
+          <w:sz w:val="24"/>
+          <w:szCs w:val="24"/>
+        </w:rPr>
+        <w:t>模式</w:t>
+      </w:r>
+      <w:r>
+        <w:rPr>
+          <w:rFonts w:ascii="宋体" w:eastAsia="宋体" w:hAnsi="宋体" w:cs="瀹嬩綋"/>
+          <w:kern w:val="0"/>
+          <w:sz w:val="24"/>
+          <w:szCs w:val="24"/>
+        </w:rPr>
+        <w:t>的信息网络称为网络</w:t>
+      </w:r>
+      <w:r>
+        <w:rPr>
+          <w:rFonts w:ascii="宋体" w:eastAsia="宋体" w:hAnsi="宋体" w:cs="瀹嬩綋" w:hint="eastAsia"/>
+          <w:kern w:val="0"/>
+          <w:sz w:val="24"/>
+          <w:szCs w:val="24"/>
+        </w:rPr>
+        <w:t>模</w:t>
+      </w:r>
+      <w:r>
+        <w:rPr>
+          <w:rFonts w:ascii="宋体" w:eastAsia="宋体" w:hAnsi="宋体" w:cs="瀹嬩綋" w:hint="eastAsia"/>
+          <w:kern w:val="0"/>
+          <w:sz w:val="24"/>
+          <w:szCs w:val="24"/>
+        </w:rPr>
         <w:lastRenderedPageBreak/>
-        <w:t>质</w:t>
-      </w:r>
-      <w:r>
-        <w:rPr>
-          <w:rFonts w:ascii="宋体" w:eastAsia="宋体" w:hAnsi="宋体" w:cs="瀹嬩綋"/>
-          <w:kern w:val="0"/>
-          <w:sz w:val="24"/>
-          <w:szCs w:val="24"/>
-        </w:rPr>
-        <w:t>信息网络半结构化，</w:t>
-      </w:r>
-      <w:r>
-        <w:rPr>
-          <w:rFonts w:ascii="宋体" w:eastAsia="宋体" w:hAnsi="宋体" w:cs="瀹嬩綋" w:hint="eastAsia"/>
-          <w:kern w:val="0"/>
-          <w:sz w:val="24"/>
-          <w:szCs w:val="24"/>
-        </w:rPr>
-        <w:t>并</w:t>
-      </w:r>
-      <w:r>
-        <w:rPr>
-          <w:rFonts w:ascii="宋体" w:eastAsia="宋体" w:hAnsi="宋体" w:cs="瀹嬩綋"/>
-          <w:kern w:val="0"/>
-          <w:sz w:val="24"/>
-          <w:szCs w:val="24"/>
-        </w:rPr>
-        <w:t>指导</w:t>
-      </w:r>
-      <w:r>
-        <w:rPr>
-          <w:rFonts w:ascii="宋体" w:eastAsia="宋体" w:hAnsi="宋体" w:cs="瀹嬩綋" w:hint="eastAsia"/>
-          <w:kern w:val="0"/>
-          <w:sz w:val="24"/>
-          <w:szCs w:val="24"/>
-        </w:rPr>
-        <w:t>网络的</w:t>
-      </w:r>
-      <w:r>
-        <w:rPr>
-          <w:rFonts w:ascii="宋体" w:eastAsia="宋体" w:hAnsi="宋体" w:cs="瀹嬩綋"/>
-          <w:kern w:val="0"/>
-          <w:sz w:val="24"/>
-          <w:szCs w:val="24"/>
-        </w:rPr>
-        <w:t>语义探索。遵循</w:t>
-      </w:r>
-      <w:r>
-        <w:rPr>
-          <w:rFonts w:ascii="宋体" w:eastAsia="宋体" w:hAnsi="宋体" w:cs="瀹嬩綋" w:hint="eastAsia"/>
-          <w:kern w:val="0"/>
-          <w:sz w:val="24"/>
-          <w:szCs w:val="24"/>
-        </w:rPr>
-        <w:t>某</w:t>
-      </w:r>
-      <w:r>
-        <w:rPr>
-          <w:rFonts w:ascii="宋体" w:eastAsia="宋体" w:hAnsi="宋体" w:cs="瀹嬩綋"/>
-          <w:kern w:val="0"/>
-          <w:sz w:val="24"/>
-          <w:szCs w:val="24"/>
-        </w:rPr>
-        <w:t>网络</w:t>
-      </w:r>
-      <w:r>
-        <w:rPr>
-          <w:rFonts w:ascii="宋体" w:eastAsia="宋体" w:hAnsi="宋体" w:cs="瀹嬩綋" w:hint="eastAsia"/>
-          <w:kern w:val="0"/>
-          <w:sz w:val="24"/>
-          <w:szCs w:val="24"/>
-        </w:rPr>
-        <w:t>模式</w:t>
-      </w:r>
-      <w:r>
-        <w:rPr>
-          <w:rFonts w:ascii="宋体" w:eastAsia="宋体" w:hAnsi="宋体" w:cs="瀹嬩綋"/>
-          <w:kern w:val="0"/>
-          <w:sz w:val="24"/>
-          <w:szCs w:val="24"/>
-        </w:rPr>
-        <w:t>的信息网络称为网络</w:t>
-      </w:r>
-      <w:r>
-        <w:rPr>
-          <w:rFonts w:ascii="宋体" w:eastAsia="宋体" w:hAnsi="宋体" w:cs="瀹嬩綋" w:hint="eastAsia"/>
-          <w:kern w:val="0"/>
-          <w:sz w:val="24"/>
-          <w:szCs w:val="24"/>
-        </w:rPr>
-        <w:t>模式</w:t>
+        <w:t>式</w:t>
       </w:r>
       <w:r>
         <w:rPr>
@@ -15371,19 +15110,8 @@
           <w:sz w:val="24"/>
           <w:szCs w:val="24"/>
         </w:rPr>
-        <w:t>自然地，有</w:t>
-      </w:r>
-      <w:proofErr w:type="gramStart"/>
-      <w:r>
-        <w:rPr>
-          <w:rFonts w:ascii="宋体" w:eastAsia="宋体" w:hAnsi="宋体" w:cs="瀹嬩綋" w:hint="eastAsia"/>
-          <w:kern w:val="0"/>
-          <w:sz w:val="24"/>
-          <w:szCs w:val="24"/>
-        </w:rPr>
-        <w:t>逆关系</w:t>
-      </w:r>
-      <w:proofErr w:type="gramEnd"/>
+        <w:t>自然地，有逆关系</w:t>
+      </w:r>
       <m:oMath>
         <m:sSup>
           <m:sSupPr>
@@ -15849,7 +15577,6 @@
         </w:rPr>
         <w:t>，</w:t>
       </w:r>
-      <w:proofErr w:type="gramStart"/>
       <w:r>
         <w:rPr>
           <w:rFonts w:ascii="宋体" w:eastAsia="宋体" w:hAnsi="宋体" w:cs="瀹嬩綋"/>
@@ -15859,7 +15586,6 @@
         </w:rPr>
         <w:t>且图</w:t>
       </w:r>
-      <w:proofErr w:type="gramEnd"/>
       <w:r>
         <w:rPr>
           <w:rFonts w:ascii="宋体" w:eastAsia="宋体" w:hAnsi="宋体" w:cs="瀹嬩綋" w:hint="eastAsia"/>
@@ -16235,27 +15961,7 @@
           <w:sz w:val="24"/>
           <w:szCs w:val="24"/>
         </w:rPr>
-        <w:t>与同质网络不同，异质网络中</w:t>
-      </w:r>
-      <w:proofErr w:type="gramStart"/>
-      <w:r>
-        <w:rPr>
-          <w:rFonts w:ascii="宋体" w:eastAsia="宋体" w:hAnsi="宋体" w:cs="瀹嬩綋"/>
-          <w:kern w:val="0"/>
-          <w:sz w:val="24"/>
-          <w:szCs w:val="24"/>
-        </w:rPr>
-        <w:t>两对象</w:t>
-      </w:r>
-      <w:proofErr w:type="gramEnd"/>
-      <w:r>
-        <w:rPr>
-          <w:rFonts w:ascii="宋体" w:eastAsia="宋体" w:hAnsi="宋体" w:cs="瀹嬩綋"/>
-          <w:kern w:val="0"/>
-          <w:sz w:val="24"/>
-          <w:szCs w:val="24"/>
-        </w:rPr>
-        <w:t>可通过不同的路径连接，这些路径具有不同的</w:t>
+        <w:t>与同质网络不同，异质网络中两对象可通过不同的路径连接，这些路径具有不同的</w:t>
       </w:r>
       <w:r>
         <w:rPr>
@@ -18490,19 +18196,8 @@
           <w:sz w:val="24"/>
           <w:szCs w:val="24"/>
         </w:rPr>
-        <w:t>，</w:t>
-      </w:r>
-      <w:proofErr w:type="gramStart"/>
-      <w:r>
-        <w:rPr>
-          <w:rFonts w:ascii="宋体" w:eastAsia="宋体" w:hAnsi="宋体" w:cs="瀹嬩綋" w:hint="eastAsia"/>
-          <w:kern w:val="0"/>
-          <w:sz w:val="24"/>
-          <w:szCs w:val="24"/>
-        </w:rPr>
-        <w:t>则记</w:t>
-      </w:r>
-      <w:proofErr w:type="gramEnd"/>
+        <w:t>，则记</w:t>
+      </w:r>
       <m:oMath>
         <m:r>
           <m:rPr>
@@ -19656,7 +19351,6 @@
                 <w:sz w:val="24"/>
                 <w:szCs w:val="24"/>
               </w:rPr>
-              <w:lastRenderedPageBreak/>
               <w:t>孙</w:t>
             </w:r>
             <w:r>
@@ -19716,7 +19410,6 @@
                 <w:sz w:val="24"/>
                 <w:szCs w:val="24"/>
               </w:rPr>
-              <w:lastRenderedPageBreak/>
               <w:t>作者-论文-会议</w:t>
             </w:r>
             <m:oMath>
@@ -19773,17 +19466,7 @@
                 <w:sz w:val="24"/>
                 <w:szCs w:val="24"/>
               </w:rPr>
-              <w:t>作者在一个会</w:t>
-            </w:r>
-            <w:r>
-              <w:rPr>
-                <w:rFonts w:ascii="宋体" w:eastAsia="宋体" w:hAnsi="宋体" w:cs="瀹嬩綋" w:hint="eastAsia"/>
-                <w:kern w:val="0"/>
-                <w:sz w:val="24"/>
-                <w:szCs w:val="24"/>
-              </w:rPr>
-              <w:lastRenderedPageBreak/>
-              <w:t>议上发表论文</w:t>
+              <w:t>作者在一个会议上发表论文</w:t>
             </w:r>
           </w:p>
         </w:tc>
@@ -19807,7 +19490,6 @@
           <w:rFonts w:ascii="楷体" w:eastAsia="楷体" w:hAnsi="楷体" w:cs="瀹嬩綋" w:hint="eastAsia"/>
           <w:kern w:val="0"/>
         </w:rPr>
-        <w:lastRenderedPageBreak/>
         <w:t>表</w:t>
       </w:r>
       <w:r>
@@ -19867,6 +19549,7 @@
           <w:sz w:val="24"/>
           <w:szCs w:val="24"/>
         </w:rPr>
+        <w:lastRenderedPageBreak/>
         <w:t>以</w:t>
       </w:r>
       <w:r>
@@ -20804,18 +20487,8 @@
           <w:sz w:val="24"/>
           <w:szCs w:val="24"/>
         </w:rPr>
-        <w:t>进行分析和处理。近些年来，随着</w:t>
-      </w:r>
-      <w:proofErr w:type="spellStart"/>
-      <w:r>
-        <w:rPr>
-          <w:rFonts w:asciiTheme="minorEastAsia" w:hAnsiTheme="minorEastAsia" w:hint="eastAsia"/>
-          <w:sz w:val="24"/>
-          <w:szCs w:val="24"/>
-        </w:rPr>
-        <w:t>AlphaGo</w:t>
-      </w:r>
-      <w:proofErr w:type="spellEnd"/>
+        <w:t>进行分析和处理。近些年来，随着AlphaGo</w:t>
+      </w:r>
       <w:r>
         <w:rPr>
           <w:rFonts w:asciiTheme="minorEastAsia" w:hAnsiTheme="minorEastAsia" w:hint="eastAsia"/>
@@ -21379,72 +21052,80 @@
           <w:sz w:val="24"/>
           <w:szCs w:val="24"/>
         </w:rPr>
+        <w:t>但</w:t>
+      </w:r>
+      <w:r>
+        <w:rPr>
+          <w:rFonts w:asciiTheme="minorEastAsia" w:hAnsiTheme="minorEastAsia" w:hint="eastAsia"/>
+          <w:sz w:val="24"/>
+          <w:szCs w:val="24"/>
+        </w:rPr>
+        <w:t>这个结构存在问题</w:t>
+      </w:r>
+      <w:r>
+        <w:rPr>
+          <w:rFonts w:asciiTheme="minorEastAsia" w:hAnsiTheme="minorEastAsia" w:hint="eastAsia"/>
+          <w:sz w:val="24"/>
+          <w:szCs w:val="24"/>
+        </w:rPr>
+        <w:t>一些问题。其中，较为突出的问题是</w:t>
+      </w:r>
+      <w:r>
+        <w:rPr>
+          <w:rFonts w:asciiTheme="minorEastAsia" w:hAnsiTheme="minorEastAsia" w:hint="eastAsia"/>
+          <w:sz w:val="24"/>
+          <w:szCs w:val="24"/>
+        </w:rPr>
+        <w:t>RNN</w:t>
+      </w:r>
+      <w:r>
+        <w:rPr>
+          <w:rFonts w:asciiTheme="minorEastAsia" w:hAnsiTheme="minorEastAsia" w:hint="eastAsia"/>
+          <w:sz w:val="24"/>
+          <w:szCs w:val="24"/>
+        </w:rPr>
+        <w:t>机制中存在长程梯度消失</w:t>
+      </w:r>
+      <w:r>
+        <w:rPr>
+          <w:rFonts w:asciiTheme="minorEastAsia" w:hAnsiTheme="minorEastAsia" w:hint="eastAsia"/>
+          <w:sz w:val="24"/>
+          <w:szCs w:val="24"/>
+        </w:rPr>
+        <w:t>，</w:t>
+      </w:r>
+      <w:r>
+        <w:rPr>
+          <w:rFonts w:asciiTheme="minorEastAsia" w:hAnsiTheme="minorEastAsia" w:hint="eastAsia"/>
+          <w:sz w:val="24"/>
+          <w:szCs w:val="24"/>
+        </w:rPr>
+        <w:t>即</w:t>
+      </w:r>
+      <w:r>
+        <w:rPr>
+          <w:rFonts w:asciiTheme="minorEastAsia" w:hAnsiTheme="minorEastAsia" w:hint="eastAsia"/>
+          <w:sz w:val="24"/>
+          <w:szCs w:val="24"/>
+        </w:rPr>
+        <w:t>对于较长的句子，很难将输入序列转化为定长向量而保存所有</w:t>
+      </w:r>
+      <w:r>
+        <w:rPr>
+          <w:rFonts w:asciiTheme="minorEastAsia" w:hAnsiTheme="minorEastAsia" w:hint="eastAsia"/>
+          <w:sz w:val="24"/>
+          <w:szCs w:val="24"/>
+        </w:rPr>
+        <w:t>有效信息。因此，</w:t>
+      </w:r>
+      <w:r>
+        <w:rPr>
+          <w:rFonts w:asciiTheme="minorEastAsia" w:hAnsiTheme="minorEastAsia" w:hint="eastAsia"/>
+          <w:sz w:val="24"/>
+          <w:szCs w:val="24"/>
+        </w:rPr>
         <w:lastRenderedPageBreak/>
-        <w:t>但</w:t>
-      </w:r>
-      <w:r>
-        <w:rPr>
-          <w:rFonts w:asciiTheme="minorEastAsia" w:hAnsiTheme="minorEastAsia" w:hint="eastAsia"/>
-          <w:sz w:val="24"/>
-          <w:szCs w:val="24"/>
-        </w:rPr>
-        <w:t>这个结构存在问题</w:t>
-      </w:r>
-      <w:r>
-        <w:rPr>
-          <w:rFonts w:asciiTheme="minorEastAsia" w:hAnsiTheme="minorEastAsia" w:hint="eastAsia"/>
-          <w:sz w:val="24"/>
-          <w:szCs w:val="24"/>
-        </w:rPr>
-        <w:t>一些问题。其中，较为突出的问题是</w:t>
-      </w:r>
-      <w:r>
-        <w:rPr>
-          <w:rFonts w:asciiTheme="minorEastAsia" w:hAnsiTheme="minorEastAsia" w:hint="eastAsia"/>
-          <w:sz w:val="24"/>
-          <w:szCs w:val="24"/>
-        </w:rPr>
-        <w:t>RNN</w:t>
-      </w:r>
-      <w:r>
-        <w:rPr>
-          <w:rFonts w:asciiTheme="minorEastAsia" w:hAnsiTheme="minorEastAsia" w:hint="eastAsia"/>
-          <w:sz w:val="24"/>
-          <w:szCs w:val="24"/>
-        </w:rPr>
-        <w:t>机制中存在长程梯度消失</w:t>
-      </w:r>
-      <w:r>
-        <w:rPr>
-          <w:rFonts w:asciiTheme="minorEastAsia" w:hAnsiTheme="minorEastAsia" w:hint="eastAsia"/>
-          <w:sz w:val="24"/>
-          <w:szCs w:val="24"/>
-        </w:rPr>
-        <w:t>，</w:t>
-      </w:r>
-      <w:r>
-        <w:rPr>
-          <w:rFonts w:asciiTheme="minorEastAsia" w:hAnsiTheme="minorEastAsia" w:hint="eastAsia"/>
-          <w:sz w:val="24"/>
-          <w:szCs w:val="24"/>
-        </w:rPr>
-        <w:t>即</w:t>
-      </w:r>
-      <w:r>
-        <w:rPr>
-          <w:rFonts w:asciiTheme="minorEastAsia" w:hAnsiTheme="minorEastAsia" w:hint="eastAsia"/>
-          <w:sz w:val="24"/>
-          <w:szCs w:val="24"/>
-        </w:rPr>
-        <w:t>对于较长的句子，很难将输入序列转化为定长向量而保存所有</w:t>
-      </w:r>
-      <w:r>
-        <w:rPr>
-          <w:rFonts w:asciiTheme="minorEastAsia" w:hAnsiTheme="minorEastAsia" w:hint="eastAsia"/>
-          <w:sz w:val="24"/>
-          <w:szCs w:val="24"/>
-        </w:rPr>
-        <w:t>有效信息。因此，随</w:t>
+        <w:t>随</w:t>
       </w:r>
       <w:r>
         <w:rPr>
@@ -21830,18 +21511,8 @@
           <w:sz w:val="24"/>
           <w:szCs w:val="24"/>
         </w:rPr>
-        <w:t>首先，利用RNN结构得到encoder的</w:t>
-      </w:r>
-      <w:proofErr w:type="gramStart"/>
-      <w:r>
-        <w:rPr>
-          <w:rFonts w:asciiTheme="minorEastAsia" w:hAnsiTheme="minorEastAsia" w:hint="eastAsia"/>
-          <w:sz w:val="24"/>
-          <w:szCs w:val="24"/>
-        </w:rPr>
-        <w:t>隐状态</w:t>
-      </w:r>
-      <w:proofErr w:type="gramEnd"/>
+        <w:t>首先，利用RNN结构得到encoder的隐状态</w:t>
+      </w:r>
       <m:oMath>
         <m:r>
           <m:rPr>
@@ -22008,25 +21679,7 @@
           <w:sz w:val="24"/>
           <w:szCs w:val="24"/>
         </w:rPr>
-        <w:t>。假设当前decoder的</w:t>
-      </w:r>
-      <w:proofErr w:type="gramStart"/>
-      <w:r>
-        <w:rPr>
-          <w:rFonts w:asciiTheme="minorEastAsia" w:hAnsiTheme="minorEastAsia" w:hint="eastAsia"/>
-          <w:sz w:val="24"/>
-          <w:szCs w:val="24"/>
-        </w:rPr>
-        <w:t>隐状态</w:t>
-      </w:r>
-      <w:proofErr w:type="gramEnd"/>
-      <w:r>
-        <w:rPr>
-          <w:rFonts w:asciiTheme="minorEastAsia" w:hAnsiTheme="minorEastAsia" w:hint="eastAsia"/>
-          <w:sz w:val="24"/>
-          <w:szCs w:val="24"/>
-        </w:rPr>
-        <w:t>是</w:t>
+        <w:t>。假设当前decoder的隐状态是</w:t>
       </w:r>
       <m:oMath>
         <m:sSub>
@@ -22629,18 +22282,8 @@
           <w:sz w:val="24"/>
           <w:szCs w:val="24"/>
         </w:rPr>
-        <w:t>符。例如，常见的有点</w:t>
-      </w:r>
-      <w:proofErr w:type="gramStart"/>
-      <w:r>
-        <w:rPr>
-          <w:rFonts w:asciiTheme="minorEastAsia" w:hAnsiTheme="minorEastAsia" w:hint="eastAsia"/>
-          <w:sz w:val="24"/>
-          <w:szCs w:val="24"/>
-        </w:rPr>
-        <w:t>乘形式</w:t>
-      </w:r>
-      <w:proofErr w:type="gramEnd"/>
+        <w:t>符。例如，常见的有点乘形式</w:t>
+      </w:r>
       <m:oMath>
         <m:sSub>
           <m:sSubPr>
@@ -23290,25 +22933,7 @@
           <w:sz w:val="24"/>
           <w:szCs w:val="24"/>
         </w:rPr>
-        <w:t>归</w:t>
-      </w:r>
-      <w:proofErr w:type="gramStart"/>
-      <w:r>
-        <w:rPr>
-          <w:rFonts w:asciiTheme="minorEastAsia" w:hAnsiTheme="minorEastAsia" w:hint="eastAsia"/>
-          <w:sz w:val="24"/>
-          <w:szCs w:val="24"/>
-        </w:rPr>
-        <w:t>一</w:t>
-      </w:r>
-      <w:proofErr w:type="gramEnd"/>
-      <w:r>
-        <w:rPr>
-          <w:rFonts w:asciiTheme="minorEastAsia" w:hAnsiTheme="minorEastAsia" w:hint="eastAsia"/>
-          <w:sz w:val="24"/>
-          <w:szCs w:val="24"/>
-        </w:rPr>
-        <w:t>，得到注意力</w:t>
+        <w:t>归一，得到注意力</w:t>
       </w:r>
       <w:r>
         <w:rPr>
@@ -23839,25 +23464,7 @@
           <w:sz w:val="24"/>
           <w:szCs w:val="24"/>
         </w:rPr>
-        <w:t>由此，可以计算decoder的下一个</w:t>
-      </w:r>
-      <w:proofErr w:type="gramStart"/>
-      <w:r>
-        <w:rPr>
-          <w:rFonts w:asciiTheme="minorEastAsia" w:hAnsiTheme="minorEastAsia" w:hint="eastAsia"/>
-          <w:sz w:val="24"/>
-          <w:szCs w:val="24"/>
-        </w:rPr>
-        <w:t>隐</w:t>
-      </w:r>
-      <w:proofErr w:type="gramEnd"/>
-      <w:r>
-        <w:rPr>
-          <w:rFonts w:asciiTheme="minorEastAsia" w:hAnsiTheme="minorEastAsia" w:hint="eastAsia"/>
-          <w:sz w:val="24"/>
-          <w:szCs w:val="24"/>
-        </w:rPr>
-        <w:t>状态：</w:t>
+        <w:t>由此，可以计算decoder的下一个隐状态：</w:t>
       </w:r>
     </w:p>
     <w:p>
@@ -24388,25 +23995,7 @@
           <w:sz w:val="24"/>
           <w:szCs w:val="24"/>
         </w:rPr>
-        <w:t>上述过程的关键操作是计算encoder与decoder</w:t>
-      </w:r>
-      <w:proofErr w:type="gramStart"/>
-      <w:r>
-        <w:rPr>
-          <w:rFonts w:asciiTheme="minorEastAsia" w:hAnsiTheme="minorEastAsia" w:hint="eastAsia"/>
-          <w:sz w:val="24"/>
-          <w:szCs w:val="24"/>
-        </w:rPr>
-        <w:t>隐</w:t>
-      </w:r>
-      <w:proofErr w:type="gramEnd"/>
-      <w:r>
-        <w:rPr>
-          <w:rFonts w:asciiTheme="minorEastAsia" w:hAnsiTheme="minorEastAsia" w:hint="eastAsia"/>
-          <w:sz w:val="24"/>
-          <w:szCs w:val="24"/>
-        </w:rPr>
-        <w:t>状态之间的关联性权重，得到注意力的分布</w:t>
+        <w:t>上述过程的关键操作是计算encoder与decoder隐状态之间的关联性权重，得到注意力的分布</w:t>
       </w:r>
       <w:r>
         <w:rPr>
@@ -24521,25 +24110,7 @@
           <w:sz w:val="24"/>
           <w:szCs w:val="24"/>
         </w:rPr>
-        <w:t>通过观察注意力权重矩阵的变化，可以更好地知道哪部分翻译</w:t>
-      </w:r>
-      <w:proofErr w:type="gramStart"/>
-      <w:r>
-        <w:rPr>
-          <w:rFonts w:asciiTheme="minorEastAsia" w:hAnsiTheme="minorEastAsia" w:hint="eastAsia"/>
-          <w:sz w:val="24"/>
-          <w:szCs w:val="24"/>
-        </w:rPr>
-        <w:t>对应哪</w:t>
-      </w:r>
-      <w:proofErr w:type="gramEnd"/>
-      <w:r>
-        <w:rPr>
-          <w:rFonts w:asciiTheme="minorEastAsia" w:hAnsiTheme="minorEastAsia" w:hint="eastAsia"/>
-          <w:sz w:val="24"/>
-          <w:szCs w:val="24"/>
-        </w:rPr>
-        <w:t>部分原文字，</w:t>
+        <w:t>通过观察注意力权重矩阵的变化，可以更好地知道哪部分翻译对应哪部分原文字，</w:t>
       </w:r>
       <w:r>
         <w:rPr>
@@ -24672,7 +24243,6 @@
         <w:rPr>
           <w:rFonts w:ascii="黑体" w:hAnsi="黑体" w:hint="eastAsia"/>
         </w:rPr>
-        <w:lastRenderedPageBreak/>
         <w:t>2</w:t>
       </w:r>
       <w:r>
@@ -24711,6 +24281,7 @@
           <w:sz w:val="24"/>
           <w:szCs w:val="24"/>
         </w:rPr>
+        <w:lastRenderedPageBreak/>
         <w:t>引入度量学习，是模型改进的出发点。因此，本节概述度量学习的基础知识，从而便于后续改进模型的阐述与理解。</w:t>
       </w:r>
     </w:p>
@@ -27158,7 +26729,6 @@
         </w:rPr>
         <w:t>指标，</w:t>
       </w:r>
-      <w:proofErr w:type="gramStart"/>
       <w:r>
         <w:rPr>
           <w:rFonts w:ascii="宋体" w:eastAsia="宋体" w:hAnsi="宋体" w:hint="eastAsia"/>
@@ -27167,7 +26737,6 @@
         </w:rPr>
         <w:t>最</w:t>
       </w:r>
-      <w:proofErr w:type="gramEnd"/>
       <w:r>
         <w:rPr>
           <w:rFonts w:ascii="宋体" w:eastAsia="宋体" w:hAnsi="宋体" w:hint="eastAsia"/>
@@ -27198,25 +26767,7 @@
           <w:sz w:val="24"/>
           <w:szCs w:val="24"/>
         </w:rPr>
-        <w:t>是解决以下</w:t>
-      </w:r>
-      <w:proofErr w:type="gramStart"/>
-      <w:r>
-        <w:rPr>
-          <w:rFonts w:ascii="宋体" w:eastAsia="宋体" w:hAnsi="宋体" w:hint="eastAsia"/>
-          <w:sz w:val="24"/>
-          <w:szCs w:val="24"/>
-        </w:rPr>
-        <w:t>凸</w:t>
-      </w:r>
-      <w:proofErr w:type="gramEnd"/>
-      <w:r>
-        <w:rPr>
-          <w:rFonts w:ascii="宋体" w:eastAsia="宋体" w:hAnsi="宋体" w:hint="eastAsia"/>
-          <w:sz w:val="24"/>
-          <w:szCs w:val="24"/>
-        </w:rPr>
-        <w:t>优化问题：</w:t>
+        <w:t>是解决以下凸优化问题：</w:t>
       </w:r>
     </w:p>
     <w:p>
@@ -27559,7 +27110,6 @@
               <w:sz w:val="24"/>
               <w:szCs w:val="24"/>
             </w:rPr>
-            <w:lastRenderedPageBreak/>
             <m:t xml:space="preserve">s.t. </m:t>
           </m:r>
           <m:func>
@@ -27927,6 +27477,7 @@
           <w:sz w:val="24"/>
           <w:szCs w:val="24"/>
         </w:rPr>
+        <w:lastRenderedPageBreak/>
         <w:t>现有的先进</w:t>
       </w:r>
       <w:r>
@@ -31275,21 +30826,7 @@
         <w:rPr>
           <w:rFonts w:ascii="楷体" w:eastAsia="楷体" w:hAnsi="楷体" w:hint="eastAsia"/>
         </w:rPr>
-        <w:t>用户-物品</w:t>
-      </w:r>
-      <w:proofErr w:type="gramStart"/>
-      <w:r>
-        <w:rPr>
-          <w:rFonts w:ascii="楷体" w:eastAsia="楷体" w:hAnsi="楷体" w:hint="eastAsia"/>
-        </w:rPr>
-        <w:t>方面级</w:t>
-      </w:r>
-      <w:proofErr w:type="gramEnd"/>
-      <w:r>
-        <w:rPr>
-          <w:rFonts w:ascii="楷体" w:eastAsia="楷体" w:hAnsi="楷体" w:hint="eastAsia"/>
-        </w:rPr>
-        <w:t>交互关系示例</w:t>
+        <w:t>用户-物品方面级交互关系示例</w:t>
       </w:r>
       <w:r>
         <w:rPr>
@@ -31322,43 +30859,7 @@
           <w:sz w:val="24"/>
           <w:szCs w:val="24"/>
         </w:rPr>
-        <w:t>尽管全面利用各方面信息是极有价值的，但面临两个严峻挑战。其一，如何提取不同</w:t>
-      </w:r>
-      <w:proofErr w:type="gramStart"/>
-      <w:r>
-        <w:rPr>
-          <w:rFonts w:ascii="宋体" w:eastAsia="宋体" w:hAnsi="宋体" w:hint="eastAsia"/>
-          <w:sz w:val="24"/>
-          <w:szCs w:val="24"/>
-        </w:rPr>
-        <w:t>方面级</w:t>
-      </w:r>
-      <w:proofErr w:type="gramEnd"/>
-      <w:r>
-        <w:rPr>
-          <w:rFonts w:ascii="宋体" w:eastAsia="宋体" w:hAnsi="宋体" w:hint="eastAsia"/>
-          <w:sz w:val="24"/>
-          <w:szCs w:val="24"/>
-        </w:rPr>
-        <w:t>的信息。其二，如何从不同方面学习和融合</w:t>
-      </w:r>
-      <w:proofErr w:type="gramStart"/>
-      <w:r>
-        <w:rPr>
-          <w:rFonts w:ascii="宋体" w:eastAsia="宋体" w:hAnsi="宋体" w:hint="eastAsia"/>
-          <w:sz w:val="24"/>
-          <w:szCs w:val="24"/>
-        </w:rPr>
-        <w:t>隐</w:t>
-      </w:r>
-      <w:proofErr w:type="gramEnd"/>
-      <w:r>
-        <w:rPr>
-          <w:rFonts w:ascii="宋体" w:eastAsia="宋体" w:hAnsi="宋体" w:hint="eastAsia"/>
-          <w:sz w:val="24"/>
-          <w:szCs w:val="24"/>
-        </w:rPr>
-        <w:t>因子。即使能够提取出不同方面的特征，学习</w:t>
+        <w:t>尽管全面利用各方面信息是极有价值的，但面临两个严峻挑战。其一，如何提取不同方面级的信息。其二，如何从不同方面学习和融合隐因子。即使能够提取出不同方面的特征，学习</w:t>
       </w:r>
       <w:r>
         <w:rPr>
@@ -31374,25 +30875,7 @@
           <w:sz w:val="24"/>
           <w:szCs w:val="24"/>
         </w:rPr>
-        <w:t>的隐因子并实现有效融合仍不是一件易事。虽然可以利用矩阵分解学习</w:t>
-      </w:r>
-      <w:proofErr w:type="gramStart"/>
-      <w:r>
-        <w:rPr>
-          <w:rFonts w:ascii="宋体" w:eastAsia="宋体" w:hAnsi="宋体" w:hint="eastAsia"/>
-          <w:sz w:val="24"/>
-          <w:szCs w:val="24"/>
-        </w:rPr>
-        <w:t>隐</w:t>
-      </w:r>
-      <w:proofErr w:type="gramEnd"/>
-      <w:r>
-        <w:rPr>
-          <w:rFonts w:ascii="宋体" w:eastAsia="宋体" w:hAnsi="宋体" w:hint="eastAsia"/>
-          <w:sz w:val="24"/>
-          <w:szCs w:val="24"/>
-        </w:rPr>
-        <w:t>因子，但它只能学习“浅层”的隐因子。</w:t>
+        <w:t>的隐因子并实现有效融合仍不是一件易事。虽然可以利用矩阵分解学习隐因子，但它只能学习“浅层”的隐因子。</w:t>
       </w:r>
     </w:p>
     <w:p>
@@ -31477,27 +30960,8 @@
           <w:sz w:val="24"/>
           <w:szCs w:val="24"/>
         </w:rPr>
-        <w:t>提取和融合不同</w:t>
-      </w:r>
-      <w:proofErr w:type="gramStart"/>
-      <w:r>
-        <w:rPr>
-          <w:rFonts w:ascii="宋体" w:eastAsia="宋体" w:hAnsi="宋体" w:hint="eastAsia"/>
-          <w:sz w:val="24"/>
-          <w:szCs w:val="24"/>
-        </w:rPr>
-        <w:t>方面级</w:t>
-      </w:r>
-      <w:proofErr w:type="gramEnd"/>
-      <w:r>
-        <w:rPr>
-          <w:rFonts w:ascii="宋体" w:eastAsia="宋体" w:hAnsi="宋体" w:hint="eastAsia"/>
-          <w:sz w:val="24"/>
-          <w:szCs w:val="24"/>
-        </w:rPr>
-        <w:t>的隐因子。具体地，推荐系统中不同类型的对象和</w:t>
-      </w:r>
-      <w:proofErr w:type="gramStart"/>
+        <w:t>提取和融合不同方面级的隐因子。具体地，推荐系统中不同类型的对象和</w:t>
+      </w:r>
       <w:r>
         <w:rPr>
           <w:rFonts w:ascii="宋体" w:eastAsia="宋体" w:hAnsi="宋体" w:hint="eastAsia"/>
@@ -31512,16 +30976,7 @@
           <w:sz w:val="24"/>
           <w:szCs w:val="24"/>
         </w:rPr>
-        <w:t>交互被</w:t>
-      </w:r>
-      <w:proofErr w:type="gramEnd"/>
-      <w:r>
-        <w:rPr>
-          <w:rFonts w:ascii="宋体" w:eastAsia="宋体" w:hAnsi="宋体" w:hint="eastAsia"/>
-          <w:sz w:val="24"/>
-          <w:szCs w:val="24"/>
-        </w:rPr>
-        <w:t>建模为异质信息网络，并利用元路径</w:t>
+        <w:t>交互被建模为异质信息网络，并利用元路径</w:t>
       </w:r>
       <w:r>
         <w:rPr>
@@ -31635,25 +31090,7 @@
           <w:sz w:val="24"/>
           <w:szCs w:val="24"/>
         </w:rPr>
-        <w:t>为用户和物品学习不同</w:t>
-      </w:r>
-      <w:proofErr w:type="gramStart"/>
-      <w:r>
-        <w:rPr>
-          <w:rFonts w:ascii="宋体" w:eastAsia="宋体" w:hAnsi="宋体" w:hint="eastAsia"/>
-          <w:sz w:val="24"/>
-          <w:szCs w:val="24"/>
-        </w:rPr>
-        <w:t>方面级</w:t>
-      </w:r>
-      <w:proofErr w:type="gramEnd"/>
-      <w:r>
-        <w:rPr>
-          <w:rFonts w:ascii="宋体" w:eastAsia="宋体" w:hAnsi="宋体" w:hint="eastAsia"/>
-          <w:sz w:val="24"/>
-          <w:szCs w:val="24"/>
-        </w:rPr>
-        <w:t>的隐因子，并基于注意力机制实现有效融合，进行Top-N推荐。</w:t>
+        <w:t>为用户和物品学习不同方面级的隐因子，并基于注意力机制实现有效融合，进行Top-N推荐。</w:t>
       </w:r>
     </w:p>
     <w:p>
@@ -31740,79 +31177,7 @@
           <w:sz w:val="24"/>
           <w:szCs w:val="24"/>
         </w:rPr>
-        <w:t>物品交互信息构造异质信息网络，并在不同元路径</w:t>
-      </w:r>
-      <w:proofErr w:type="gramStart"/>
-      <w:r>
-        <w:rPr>
-          <w:rFonts w:ascii="宋体" w:eastAsia="宋体" w:hAnsi="宋体" w:hint="eastAsia"/>
-          <w:sz w:val="24"/>
-          <w:szCs w:val="24"/>
-        </w:rPr>
-        <w:t>下计算不同方面级</w:t>
-      </w:r>
-      <w:proofErr w:type="gramEnd"/>
-      <w:r>
-        <w:rPr>
-          <w:rFonts w:ascii="宋体" w:eastAsia="宋体" w:hAnsi="宋体" w:hint="eastAsia"/>
-          <w:sz w:val="24"/>
-          <w:szCs w:val="24"/>
-        </w:rPr>
-        <w:t>的相似性矩阵，以反映用户和物品的不同</w:t>
-      </w:r>
-      <w:proofErr w:type="gramStart"/>
-      <w:r>
-        <w:rPr>
-          <w:rFonts w:ascii="宋体" w:eastAsia="宋体" w:hAnsi="宋体" w:hint="eastAsia"/>
-          <w:sz w:val="24"/>
-          <w:szCs w:val="24"/>
-        </w:rPr>
-        <w:t>方面级</w:t>
-      </w:r>
-      <w:proofErr w:type="gramEnd"/>
-      <w:r>
-        <w:rPr>
-          <w:rFonts w:ascii="宋体" w:eastAsia="宋体" w:hAnsi="宋体" w:hint="eastAsia"/>
-          <w:sz w:val="24"/>
-          <w:szCs w:val="24"/>
-        </w:rPr>
-        <w:t>特征。接下来，利用深度神经网络，以所得相似性矩阵为输入，分别学习</w:t>
-      </w:r>
-      <w:proofErr w:type="gramStart"/>
-      <w:r>
-        <w:rPr>
-          <w:rFonts w:ascii="宋体" w:eastAsia="宋体" w:hAnsi="宋体" w:hint="eastAsia"/>
-          <w:sz w:val="24"/>
-          <w:szCs w:val="24"/>
-        </w:rPr>
-        <w:t>方面级隐</w:t>
-      </w:r>
-      <w:proofErr w:type="gramEnd"/>
-      <w:r>
-        <w:rPr>
-          <w:rFonts w:ascii="宋体" w:eastAsia="宋体" w:hAnsi="宋体" w:hint="eastAsia"/>
-          <w:sz w:val="24"/>
-          <w:szCs w:val="24"/>
-        </w:rPr>
-        <w:t>因子。最后，结合注意力机制融合</w:t>
-      </w:r>
-      <w:proofErr w:type="gramStart"/>
-      <w:r>
-        <w:rPr>
-          <w:rFonts w:ascii="宋体" w:eastAsia="宋体" w:hAnsi="宋体" w:hint="eastAsia"/>
-          <w:sz w:val="24"/>
-          <w:szCs w:val="24"/>
-        </w:rPr>
-        <w:t>方面级隐</w:t>
-      </w:r>
-      <w:proofErr w:type="gramEnd"/>
-      <w:r>
-        <w:rPr>
-          <w:rFonts w:ascii="宋体" w:eastAsia="宋体" w:hAnsi="宋体" w:hint="eastAsia"/>
-          <w:sz w:val="24"/>
-          <w:szCs w:val="24"/>
-        </w:rPr>
-        <w:t>因子，获得用户和物品的</w:t>
+        <w:t>物品交互信息构造异质信息网络，并在不同元路径下计算不同方面级的相似性矩阵，以反映用户和物品的不同方面级特征。接下来，利用深度神经网络，以所得相似性矩阵为输入，分别学习方面级隐因子。最后，结合注意力机制融合方面级隐因子，获得用户和物品的</w:t>
       </w:r>
       <w:r>
         <w:rPr>
@@ -31863,7 +31228,6 @@
         </w:rPr>
         <w:t xml:space="preserve">.2 </w:t>
       </w:r>
-      <w:proofErr w:type="gramStart"/>
       <w:r>
         <w:rPr>
           <w:rFonts w:ascii="黑体" w:eastAsia="黑体" w:hAnsi="黑体" w:hint="eastAsia"/>
@@ -31871,17 +31235,7 @@
           <w:sz w:val="24"/>
           <w:szCs w:val="24"/>
         </w:rPr>
-        <w:t>方面级</w:t>
-      </w:r>
-      <w:proofErr w:type="gramEnd"/>
-      <w:r>
-        <w:rPr>
-          <w:rFonts w:ascii="黑体" w:eastAsia="黑体" w:hAnsi="黑体" w:hint="eastAsia"/>
-          <w:b/>
-          <w:sz w:val="24"/>
-          <w:szCs w:val="24"/>
-        </w:rPr>
-        <w:t>相似性矩阵计算</w:t>
+        <w:t>方面级相似性矩阵计算</w:t>
       </w:r>
       <w:bookmarkEnd w:id="26"/>
     </w:p>
@@ -31901,25 +31255,7 @@
           <w:sz w:val="24"/>
           <w:szCs w:val="24"/>
         </w:rPr>
-        <w:t>给定元路径，选择相似性矩阵提取</w:t>
-      </w:r>
-      <w:proofErr w:type="gramStart"/>
-      <w:r>
-        <w:rPr>
-          <w:rFonts w:ascii="宋体" w:eastAsia="宋体" w:hAnsi="宋体" w:hint="eastAsia"/>
-          <w:sz w:val="24"/>
-          <w:szCs w:val="24"/>
-        </w:rPr>
-        <w:t>方面级</w:t>
-      </w:r>
-      <w:proofErr w:type="gramEnd"/>
-      <w:r>
-        <w:rPr>
-          <w:rFonts w:ascii="宋体" w:eastAsia="宋体" w:hAnsi="宋体" w:hint="eastAsia"/>
-          <w:sz w:val="24"/>
-          <w:szCs w:val="24"/>
-        </w:rPr>
-        <w:t>特征。原因有二，其一，相似性度量可以减弱噪声；其二，相似性数值在</w:t>
+        <w:t>给定元路径，选择相似性矩阵提取方面级特征。原因有二，其一，相似性度量可以减弱噪声；其二，相似性数值在</w:t>
       </w:r>
       <m:oMath>
         <m:d>
@@ -31952,25 +31288,7 @@
           <w:sz w:val="24"/>
           <w:szCs w:val="24"/>
         </w:rPr>
-        <w:t>之间，便于</w:t>
-      </w:r>
-      <w:proofErr w:type="gramStart"/>
-      <w:r>
-        <w:rPr>
-          <w:rFonts w:ascii="宋体" w:eastAsia="宋体" w:hAnsi="宋体" w:hint="eastAsia"/>
-          <w:sz w:val="24"/>
-          <w:szCs w:val="24"/>
-        </w:rPr>
-        <w:t>隐</w:t>
-      </w:r>
-      <w:proofErr w:type="gramEnd"/>
-      <w:r>
-        <w:rPr>
-          <w:rFonts w:ascii="宋体" w:eastAsia="宋体" w:hAnsi="宋体" w:hint="eastAsia"/>
-          <w:sz w:val="24"/>
-          <w:szCs w:val="24"/>
-        </w:rPr>
-        <w:t>因子学习。因此，使用</w:t>
+        <w:t>之间，便于隐因子学习。因此，使用</w:t>
       </w:r>
       <w:proofErr w:type="spellStart"/>
       <w:r>
@@ -31997,25 +31315,7 @@
           <w:sz w:val="24"/>
           <w:szCs w:val="24"/>
         </w:rPr>
-        <w:t>计算</w:t>
-      </w:r>
-      <w:proofErr w:type="gramStart"/>
-      <w:r>
-        <w:rPr>
-          <w:rFonts w:ascii="宋体" w:eastAsia="宋体" w:hAnsi="宋体" w:hint="eastAsia"/>
-          <w:sz w:val="24"/>
-          <w:szCs w:val="24"/>
-        </w:rPr>
-        <w:t>方面级</w:t>
-      </w:r>
-      <w:proofErr w:type="gramEnd"/>
-      <w:r>
-        <w:rPr>
-          <w:rFonts w:ascii="宋体" w:eastAsia="宋体" w:hAnsi="宋体" w:hint="eastAsia"/>
-          <w:sz w:val="24"/>
-          <w:szCs w:val="24"/>
-        </w:rPr>
-        <w:t>相似性矩阵，如基于元路径User</w:t>
+        <w:t>计算方面级相似性矩阵，如基于元路径User</w:t>
       </w:r>
       <w:r>
         <w:rPr>
@@ -32157,7 +31457,6 @@
         </w:rPr>
         <w:t xml:space="preserve">.3 </w:t>
       </w:r>
-      <w:proofErr w:type="gramStart"/>
       <w:r>
         <w:rPr>
           <w:rFonts w:ascii="黑体" w:eastAsia="黑体" w:hAnsi="黑体" w:hint="eastAsia"/>
@@ -32165,17 +31464,7 @@
           <w:sz w:val="24"/>
           <w:szCs w:val="24"/>
         </w:rPr>
-        <w:t>方面级隐</w:t>
-      </w:r>
-      <w:proofErr w:type="gramEnd"/>
-      <w:r>
-        <w:rPr>
-          <w:rFonts w:ascii="黑体" w:eastAsia="黑体" w:hAnsi="黑体" w:hint="eastAsia"/>
-          <w:b/>
-          <w:sz w:val="24"/>
-          <w:szCs w:val="24"/>
-        </w:rPr>
-        <w:t>因子学习</w:t>
+        <w:t>方面级隐因子学习</w:t>
       </w:r>
       <w:bookmarkEnd w:id="27"/>
     </w:p>
@@ -32195,25 +31484,7 @@
           <w:sz w:val="24"/>
           <w:szCs w:val="24"/>
         </w:rPr>
-        <w:t>已计算出不同</w:t>
-      </w:r>
-      <w:proofErr w:type="gramStart"/>
-      <w:r>
-        <w:rPr>
-          <w:rFonts w:ascii="宋体" w:eastAsia="宋体" w:hAnsi="宋体" w:hint="eastAsia"/>
-          <w:sz w:val="24"/>
-          <w:szCs w:val="24"/>
-        </w:rPr>
-        <w:t>方面级</w:t>
-      </w:r>
-      <w:proofErr w:type="gramEnd"/>
-      <w:r>
-        <w:rPr>
-          <w:rFonts w:ascii="宋体" w:eastAsia="宋体" w:hAnsi="宋体" w:hint="eastAsia"/>
-          <w:sz w:val="24"/>
-          <w:szCs w:val="24"/>
-        </w:rPr>
-        <w:t>用户</w:t>
+        <w:t>已计算出不同方面级用户</w:t>
       </w:r>
       <w:r>
         <w:rPr>
@@ -32245,25 +31516,7 @@
           <w:sz w:val="24"/>
           <w:szCs w:val="24"/>
         </w:rPr>
-        <w:t>物品相似性矩阵，接下来需要利用它们学习相应</w:t>
-      </w:r>
-      <w:proofErr w:type="gramStart"/>
-      <w:r>
-        <w:rPr>
-          <w:rFonts w:ascii="宋体" w:eastAsia="宋体" w:hAnsi="宋体" w:hint="eastAsia"/>
-          <w:sz w:val="24"/>
-          <w:szCs w:val="24"/>
-        </w:rPr>
-        <w:t>隐</w:t>
-      </w:r>
-      <w:proofErr w:type="gramEnd"/>
-      <w:r>
-        <w:rPr>
-          <w:rFonts w:ascii="宋体" w:eastAsia="宋体" w:hAnsi="宋体" w:hint="eastAsia"/>
-          <w:sz w:val="24"/>
-          <w:szCs w:val="24"/>
-        </w:rPr>
-        <w:t>因子，架构如图</w:t>
+        <w:t>物品相似性矩阵，接下来需要利用它们学习相应隐因子，架构如图</w:t>
       </w:r>
       <w:r>
         <w:rPr>
@@ -32407,25 +31660,7 @@
           <w:sz w:val="24"/>
           <w:szCs w:val="24"/>
         </w:rPr>
-        <w:t>具体地，以</w:t>
-      </w:r>
-      <w:proofErr w:type="gramStart"/>
-      <w:r>
-        <w:rPr>
-          <w:rFonts w:ascii="宋体" w:eastAsia="宋体" w:hAnsi="宋体" w:hint="eastAsia"/>
-          <w:sz w:val="24"/>
-          <w:szCs w:val="24"/>
-        </w:rPr>
-        <w:t>方面级</w:t>
-      </w:r>
-      <w:proofErr w:type="gramEnd"/>
-      <w:r>
-        <w:rPr>
-          <w:rFonts w:ascii="宋体" w:eastAsia="宋体" w:hAnsi="宋体" w:hint="eastAsia"/>
-          <w:sz w:val="24"/>
-          <w:szCs w:val="24"/>
-        </w:rPr>
-        <w:t>相似性矩阵作为多层感知器（</w:t>
+        <w:t>具体地，以方面级相似性矩阵作为多层感知器（</w:t>
       </w:r>
       <w:r>
         <w:rPr>
@@ -32451,23 +31686,13 @@
         </w:rPr>
         <w:t>。相应地，</w:t>
       </w:r>
-      <w:proofErr w:type="gramStart"/>
-      <w:r>
-        <w:rPr>
-          <w:rFonts w:ascii="宋体" w:eastAsia="宋体" w:hAnsi="宋体" w:hint="eastAsia"/>
-          <w:sz w:val="24"/>
-          <w:szCs w:val="24"/>
-        </w:rPr>
-        <w:t>方面级隐</w:t>
-      </w:r>
-      <w:proofErr w:type="gramEnd"/>
-      <w:r>
-        <w:rPr>
-          <w:rFonts w:ascii="宋体" w:eastAsia="宋体" w:hAnsi="宋体" w:hint="eastAsia"/>
-          <w:sz w:val="24"/>
-          <w:szCs w:val="24"/>
-        </w:rPr>
-        <w:t>因子为其输出。以元路径</w:t>
+      <w:r>
+        <w:rPr>
+          <w:rFonts w:ascii="宋体" w:eastAsia="宋体" w:hAnsi="宋体" w:hint="eastAsia"/>
+          <w:sz w:val="24"/>
+          <w:szCs w:val="24"/>
+        </w:rPr>
+        <w:t>方面级隐因子为其输出。以元路径</w:t>
       </w:r>
       <m:oMath>
         <m:r>
@@ -32895,7 +32120,6 @@
         </w:rPr>
         <w:t>投影到低维</w:t>
       </w:r>
-      <w:proofErr w:type="gramStart"/>
       <w:r>
         <w:rPr>
           <w:rFonts w:ascii="宋体" w:eastAsia="宋体" w:hAnsi="宋体" w:hint="eastAsia"/>
@@ -32910,16 +32134,7 @@
           <w:sz w:val="24"/>
           <w:szCs w:val="24"/>
         </w:rPr>
-        <w:t>级隐</w:t>
-      </w:r>
-      <w:proofErr w:type="gramEnd"/>
-      <w:r>
-        <w:rPr>
-          <w:rFonts w:ascii="宋体" w:eastAsia="宋体" w:hAnsi="宋体" w:hint="eastAsia"/>
-          <w:sz w:val="24"/>
-          <w:szCs w:val="24"/>
-        </w:rPr>
-        <w:t>因子。在MLP的每层中，输入向量被投影为新空间中的一个向量。</w:t>
+        <w:t>级隐因子。在MLP的每层中，输入向量被投影为新空间中的一个向量。</w:t>
       </w:r>
       <w:r>
         <w:rPr>
@@ -33086,25 +32301,7 @@
           <w:sz w:val="24"/>
           <w:szCs w:val="24"/>
         </w:rPr>
-        <w:t>层，可以通过以下多层映射来学习最终的</w:t>
-      </w:r>
-      <w:proofErr w:type="gramStart"/>
-      <w:r>
-        <w:rPr>
-          <w:rFonts w:ascii="宋体" w:eastAsia="宋体" w:hAnsi="宋体" w:hint="eastAsia"/>
-          <w:sz w:val="24"/>
-          <w:szCs w:val="24"/>
-        </w:rPr>
-        <w:t>方面级隐</w:t>
-      </w:r>
-      <w:proofErr w:type="gramEnd"/>
-      <w:r>
-        <w:rPr>
-          <w:rFonts w:ascii="宋体" w:eastAsia="宋体" w:hAnsi="宋体" w:hint="eastAsia"/>
-          <w:sz w:val="24"/>
-          <w:szCs w:val="24"/>
-        </w:rPr>
-        <w:t>因子</w:t>
+        <w:t>层，可以通过以下多层映射来学习最终的方面级隐因子</w:t>
       </w:r>
       <m:oMath>
         <m:sSubSup>
@@ -34082,34 +33279,7 @@
           <w:sz w:val="24"/>
           <w:szCs w:val="24"/>
         </w:rPr>
-        <w:t>中的架构可以看出，对于用户和物品的每个</w:t>
-      </w:r>
-      <w:proofErr w:type="gramStart"/>
-      <w:r>
-        <w:rPr>
-          <w:rFonts w:ascii="宋体" w:eastAsia="宋体" w:hAnsi="宋体" w:hint="eastAsia"/>
-          <w:sz w:val="24"/>
-          <w:szCs w:val="24"/>
-        </w:rPr>
-        <w:t>方面级</w:t>
-      </w:r>
-      <w:proofErr w:type="gramEnd"/>
-      <w:r>
-        <w:rPr>
-          <w:rFonts w:ascii="宋体" w:eastAsia="宋体" w:hAnsi="宋体" w:hint="eastAsia"/>
-          <w:sz w:val="24"/>
-          <w:szCs w:val="24"/>
-        </w:rPr>
-        <w:t>相似性矩阵，均存在相应的MLP学习该</w:t>
-      </w:r>
-      <w:proofErr w:type="gramStart"/>
-      <w:r>
-        <w:rPr>
-          <w:rFonts w:ascii="宋体" w:eastAsia="宋体" w:hAnsi="宋体" w:hint="eastAsia"/>
-          <w:sz w:val="24"/>
-          <w:szCs w:val="24"/>
-        </w:rPr>
-        <w:t>方面</w:t>
+        <w:t>中的架构可以看出，对于用户和物品的每个方面级相似性矩阵，均存在相应的MLP学习该方面</w:t>
       </w:r>
       <w:r>
         <w:rPr>
@@ -34118,16 +33288,7 @@
           <w:szCs w:val="24"/>
         </w:rPr>
         <w:lastRenderedPageBreak/>
-        <w:t>级隐</w:t>
-      </w:r>
-      <w:proofErr w:type="gramEnd"/>
-      <w:r>
-        <w:rPr>
-          <w:rFonts w:ascii="宋体" w:eastAsia="宋体" w:hAnsi="宋体" w:hint="eastAsia"/>
-          <w:sz w:val="24"/>
-          <w:szCs w:val="24"/>
-        </w:rPr>
-        <w:t>因子。</w:t>
+        <w:t>级隐因子。</w:t>
       </w:r>
     </w:p>
     <w:p>
@@ -34168,27 +33329,7 @@
           <w:sz w:val="24"/>
           <w:szCs w:val="24"/>
         </w:rPr>
-        <w:t>基于注意力机制的</w:t>
-      </w:r>
-      <w:proofErr w:type="gramStart"/>
-      <w:r>
-        <w:rPr>
-          <w:rFonts w:ascii="黑体" w:eastAsia="黑体" w:hAnsi="黑体" w:hint="eastAsia"/>
-          <w:b/>
-          <w:sz w:val="24"/>
-          <w:szCs w:val="24"/>
-        </w:rPr>
-        <w:t>方面级隐</w:t>
-      </w:r>
-      <w:proofErr w:type="gramEnd"/>
-      <w:r>
-        <w:rPr>
-          <w:rFonts w:ascii="黑体" w:eastAsia="黑体" w:hAnsi="黑体" w:hint="eastAsia"/>
-          <w:b/>
-          <w:sz w:val="24"/>
-          <w:szCs w:val="24"/>
-        </w:rPr>
-        <w:t>因子融合</w:t>
+        <w:t>基于注意力机制的方面级隐因子融合</w:t>
       </w:r>
       <w:bookmarkEnd w:id="28"/>
     </w:p>
@@ -34224,25 +33365,7 @@
           <w:sz w:val="24"/>
           <w:szCs w:val="24"/>
         </w:rPr>
-        <w:t>用户和物品的</w:t>
-      </w:r>
-      <w:proofErr w:type="gramStart"/>
-      <w:r>
-        <w:rPr>
-          <w:rFonts w:ascii="宋体" w:eastAsia="宋体" w:hAnsi="宋体" w:hint="eastAsia"/>
-          <w:sz w:val="24"/>
-          <w:szCs w:val="24"/>
-        </w:rPr>
-        <w:t>方面级隐</w:t>
-      </w:r>
-      <w:proofErr w:type="gramEnd"/>
-      <w:r>
-        <w:rPr>
-          <w:rFonts w:ascii="宋体" w:eastAsia="宋体" w:hAnsi="宋体" w:hint="eastAsia"/>
-          <w:sz w:val="24"/>
-          <w:szCs w:val="24"/>
-        </w:rPr>
-        <w:t>因子后，接下来需要将它们融合形成最终的</w:t>
+        <w:t>用户和物品的方面级隐因子后，接下来需要将它们融合形成最终的</w:t>
       </w:r>
       <w:r>
         <w:rPr>
@@ -34258,25 +33381,7 @@
           <w:sz w:val="24"/>
           <w:szCs w:val="24"/>
         </w:rPr>
-        <w:t>。比较简单的方法是直接拼接所有</w:t>
-      </w:r>
-      <w:proofErr w:type="gramStart"/>
-      <w:r>
-        <w:rPr>
-          <w:rFonts w:ascii="宋体" w:eastAsia="宋体" w:hAnsi="宋体" w:hint="eastAsia"/>
-          <w:sz w:val="24"/>
-          <w:szCs w:val="24"/>
-        </w:rPr>
-        <w:t>方面级隐</w:t>
-      </w:r>
-      <w:proofErr w:type="gramEnd"/>
-      <w:r>
-        <w:rPr>
-          <w:rFonts w:ascii="宋体" w:eastAsia="宋体" w:hAnsi="宋体" w:hint="eastAsia"/>
-          <w:sz w:val="24"/>
-          <w:szCs w:val="24"/>
-        </w:rPr>
-        <w:t>因子</w:t>
+        <w:t>。比较简单的方法是直接拼接所有方面级隐因子</w:t>
       </w:r>
       <w:r>
         <w:rPr>
@@ -34292,25 +33397,7 @@
           <w:sz w:val="24"/>
           <w:szCs w:val="24"/>
         </w:rPr>
-        <w:t>平均所有</w:t>
-      </w:r>
-      <w:proofErr w:type="gramStart"/>
-      <w:r>
-        <w:rPr>
-          <w:rFonts w:ascii="宋体" w:eastAsia="宋体" w:hAnsi="宋体" w:hint="eastAsia"/>
-          <w:sz w:val="24"/>
-          <w:szCs w:val="24"/>
-        </w:rPr>
-        <w:t>方面级隐</w:t>
-      </w:r>
-      <w:proofErr w:type="gramEnd"/>
-      <w:r>
-        <w:rPr>
-          <w:rFonts w:ascii="宋体" w:eastAsia="宋体" w:hAnsi="宋体" w:hint="eastAsia"/>
-          <w:sz w:val="24"/>
-          <w:szCs w:val="24"/>
-        </w:rPr>
-        <w:t>因子</w:t>
+        <w:t>平均所有方面级隐因子</w:t>
       </w:r>
       <w:r>
         <w:rPr>
@@ -34374,25 +33461,7 @@
           <w:sz w:val="24"/>
           <w:szCs w:val="24"/>
         </w:rPr>
-        <w:t>方面对于推荐都是有意义的。因此，考虑利用先进的注意力机制融合</w:t>
-      </w:r>
-      <w:proofErr w:type="gramStart"/>
-      <w:r>
-        <w:rPr>
-          <w:rFonts w:ascii="宋体" w:eastAsia="宋体" w:hAnsi="宋体" w:hint="eastAsia"/>
-          <w:sz w:val="24"/>
-          <w:szCs w:val="24"/>
-        </w:rPr>
-        <w:t>方面级隐</w:t>
-      </w:r>
-      <w:proofErr w:type="gramEnd"/>
-      <w:r>
-        <w:rPr>
-          <w:rFonts w:ascii="宋体" w:eastAsia="宋体" w:hAnsi="宋体" w:hint="eastAsia"/>
-          <w:sz w:val="24"/>
-          <w:szCs w:val="24"/>
-        </w:rPr>
-        <w:t>因子。</w:t>
+        <w:t>方面对于推荐都是有意义的。因此，考虑利用先进的注意力机制融合方面级隐因子。</w:t>
       </w:r>
     </w:p>
     <w:p>
@@ -34453,43 +33522,7 @@
           <w:sz w:val="24"/>
           <w:szCs w:val="24"/>
         </w:rPr>
-        <w:t>可以为所有</w:t>
-      </w:r>
-      <w:proofErr w:type="gramStart"/>
-      <w:r>
-        <w:rPr>
-          <w:rFonts w:ascii="宋体" w:eastAsia="宋体" w:hAnsi="宋体" w:hint="eastAsia"/>
-          <w:sz w:val="24"/>
-          <w:szCs w:val="24"/>
-        </w:rPr>
-        <w:t>方面级隐</w:t>
-      </w:r>
-      <w:proofErr w:type="gramEnd"/>
-      <w:r>
-        <w:rPr>
-          <w:rFonts w:ascii="宋体" w:eastAsia="宋体" w:hAnsi="宋体" w:hint="eastAsia"/>
-          <w:sz w:val="24"/>
-          <w:szCs w:val="24"/>
-        </w:rPr>
-        <w:t>因子分配合适的权重：较高（较低）权重反映相应方面对于推荐是信息量充足（信息量匮乏）的。具体地，利用用户的品牌方面</w:t>
-      </w:r>
-      <w:proofErr w:type="gramStart"/>
-      <w:r>
-        <w:rPr>
-          <w:rFonts w:ascii="宋体" w:eastAsia="宋体" w:hAnsi="宋体" w:hint="eastAsia"/>
-          <w:sz w:val="24"/>
-          <w:szCs w:val="24"/>
-        </w:rPr>
-        <w:t>隐</w:t>
-      </w:r>
-      <w:proofErr w:type="gramEnd"/>
-      <w:r>
-        <w:rPr>
-          <w:rFonts w:ascii="宋体" w:eastAsia="宋体" w:hAnsi="宋体" w:hint="eastAsia"/>
-          <w:sz w:val="24"/>
-          <w:szCs w:val="24"/>
-        </w:rPr>
-        <w:t>因子</w:t>
+        <w:t>可以为所有方面级隐因子分配合适的权重：较高（较低）权重反映相应方面对于推荐是信息量充足（信息量匮乏）的。具体地，利用用户的品牌方面隐因子</w:t>
       </w:r>
       <m:oMath>
         <m:sSubSup>
@@ -34989,36 +34022,8 @@
           <w:sz w:val="24"/>
           <w:szCs w:val="24"/>
         </w:rPr>
-        <w:t>方</w:t>
-      </w:r>
-      <w:proofErr w:type="gramStart"/>
-      <w:r>
-        <w:rPr>
-          <w:rFonts w:ascii="宋体" w:eastAsia="宋体" w:hAnsi="宋体" w:hint="eastAsia"/>
-          <w:sz w:val="24"/>
-          <w:szCs w:val="24"/>
-        </w:rPr>
-        <w:t>面级隐</w:t>
-      </w:r>
-      <w:proofErr w:type="gramEnd"/>
-      <w:r>
-        <w:rPr>
-          <w:rFonts w:ascii="宋体" w:eastAsia="宋体" w:hAnsi="宋体" w:hint="eastAsia"/>
-          <w:sz w:val="24"/>
-          <w:szCs w:val="24"/>
-        </w:rPr>
-        <w:t>因子的最终权重，</w:t>
-      </w:r>
-      <w:proofErr w:type="gramStart"/>
-      <w:r>
-        <w:rPr>
-          <w:rFonts w:ascii="宋体" w:eastAsia="宋体" w:hAnsi="宋体" w:hint="eastAsia"/>
-          <w:sz w:val="24"/>
-          <w:szCs w:val="24"/>
-        </w:rPr>
-        <w:t>即方面</w:t>
-      </w:r>
-      <w:proofErr w:type="gramEnd"/>
+        <w:t>方面级隐因子的最终权重，即方面</w:t>
+      </w:r>
       <m:oMath>
         <m:r>
           <m:rPr>
@@ -35405,25 +34410,7 @@
           <w:sz w:val="24"/>
           <w:szCs w:val="24"/>
         </w:rPr>
-        <w:t>的所有</w:t>
-      </w:r>
-      <w:proofErr w:type="gramStart"/>
-      <w:r>
-        <w:rPr>
-          <w:rFonts w:ascii="宋体" w:eastAsia="宋体" w:hAnsi="宋体" w:hint="eastAsia"/>
-          <w:sz w:val="24"/>
-          <w:szCs w:val="24"/>
-        </w:rPr>
-        <w:t>方面级隐</w:t>
-      </w:r>
-      <w:proofErr w:type="gramEnd"/>
-      <w:r>
-        <w:rPr>
-          <w:rFonts w:ascii="宋体" w:eastAsia="宋体" w:hAnsi="宋体" w:hint="eastAsia"/>
-          <w:sz w:val="24"/>
-          <w:szCs w:val="24"/>
-        </w:rPr>
-        <w:t>因子的权重</w:t>
+        <w:t>的所有方面级隐因子的权重</w:t>
       </w:r>
       <m:oMath>
         <m:sSub>
@@ -37318,43 +36305,7 @@
           <w:sz w:val="24"/>
           <w:szCs w:val="24"/>
         </w:rPr>
-        <w:t>中，用户和物品的交互可能性是利用embedding间</w:t>
-      </w:r>
-      <w:proofErr w:type="gramStart"/>
-      <w:r>
-        <w:rPr>
-          <w:rFonts w:asciiTheme="minorEastAsia" w:hAnsiTheme="minorEastAsia" w:hint="eastAsia"/>
-          <w:sz w:val="24"/>
-          <w:szCs w:val="24"/>
-        </w:rPr>
-        <w:t>的点积度量</w:t>
-      </w:r>
-      <w:proofErr w:type="gramEnd"/>
-      <w:r>
-        <w:rPr>
-          <w:rFonts w:asciiTheme="minorEastAsia" w:hAnsiTheme="minorEastAsia" w:hint="eastAsia"/>
-          <w:sz w:val="24"/>
-          <w:szCs w:val="24"/>
-        </w:rPr>
-        <w:t>的。由于</w:t>
-      </w:r>
-      <w:proofErr w:type="gramStart"/>
-      <w:r>
-        <w:rPr>
-          <w:rFonts w:asciiTheme="minorEastAsia" w:hAnsiTheme="minorEastAsia" w:hint="eastAsia"/>
-          <w:sz w:val="24"/>
-          <w:szCs w:val="24"/>
-        </w:rPr>
-        <w:t>点积本身</w:t>
-      </w:r>
-      <w:proofErr w:type="gramEnd"/>
-      <w:r>
-        <w:rPr>
-          <w:rFonts w:asciiTheme="minorEastAsia" w:hAnsiTheme="minorEastAsia" w:hint="eastAsia"/>
-          <w:sz w:val="24"/>
-          <w:szCs w:val="24"/>
-        </w:rPr>
-        <w:t>所固有的缺陷——不满足三角不等式，可能导致相似性的传递特征被破坏，从而限制模型效果的提升。与此同时，</w:t>
+        <w:t>中，用户和物品的交互可能性是利用embedding间的点积度量的。由于点积本身所固有的缺陷——不满足三角不等式，可能导致相似性的传递特征被破坏，从而限制模型效果的提升。与此同时，</w:t>
       </w:r>
       <w:proofErr w:type="spellStart"/>
       <w:r>
@@ -37389,6 +36340,7 @@
       <w:r>
         <w:rPr>
           <w:rFonts w:asciiTheme="minorEastAsia" w:hAnsiTheme="minorEastAsia"/>
+          <w:noProof/>
           <w:sz w:val="24"/>
           <w:szCs w:val="24"/>
         </w:rPr>
@@ -37435,46 +36387,32 @@
         <w:ind w:firstLineChars="200" w:firstLine="420"/>
         <w:jc w:val="center"/>
         <w:rPr>
+          <w:rFonts w:ascii="楷体" w:eastAsia="楷体" w:hAnsi="楷体"/>
+        </w:rPr>
+      </w:pPr>
+      <w:r>
+        <w:rPr>
+          <w:rFonts w:ascii="楷体" w:eastAsia="楷体" w:hAnsi="楷体"/>
+        </w:rPr>
+        <w:t>图</w:t>
+      </w:r>
+      <w:r>
+        <w:rPr>
           <w:rFonts w:ascii="楷体" w:eastAsia="楷体" w:hAnsi="楷体" w:hint="eastAsia"/>
         </w:rPr>
-      </w:pPr>
+        <w:t>3-</w:t>
+      </w:r>
       <w:r>
         <w:rPr>
           <w:rFonts w:ascii="楷体" w:eastAsia="楷体" w:hAnsi="楷体"/>
         </w:rPr>
-        <w:t>图</w:t>
+        <w:t>3</w:t>
       </w:r>
       <w:r>
         <w:rPr>
           <w:rFonts w:ascii="楷体" w:eastAsia="楷体" w:hAnsi="楷体" w:hint="eastAsia"/>
         </w:rPr>
-        <w:t>3-</w:t>
-      </w:r>
-      <w:r>
-        <w:rPr>
-          <w:rFonts w:ascii="楷体" w:eastAsia="楷体" w:hAnsi="楷体"/>
-        </w:rPr>
-        <w:t>3</w:t>
-      </w:r>
-      <w:r>
-        <w:rPr>
-          <w:rFonts w:ascii="楷体" w:eastAsia="楷体" w:hAnsi="楷体" w:hint="eastAsia"/>
-        </w:rPr>
-        <w:t xml:space="preserve"> 矩阵分解</w:t>
-      </w:r>
-      <w:proofErr w:type="gramStart"/>
-      <w:r>
-        <w:rPr>
-          <w:rFonts w:ascii="楷体" w:eastAsia="楷体" w:hAnsi="楷体" w:hint="eastAsia"/>
-        </w:rPr>
-        <w:t>稳定解</w:t>
-      </w:r>
-      <w:proofErr w:type="gramEnd"/>
-      <w:r>
-        <w:rPr>
-          <w:rFonts w:ascii="楷体" w:eastAsia="楷体" w:hAnsi="楷体" w:hint="eastAsia"/>
-        </w:rPr>
-        <w:t>示意图</w:t>
+        <w:t xml:space="preserve"> 矩阵分解稳定解示意图</w:t>
       </w:r>
     </w:p>
     <w:p>
@@ -37482,7 +36420,7 @@
         <w:spacing w:line="288" w:lineRule="auto"/>
         <w:ind w:firstLineChars="200" w:firstLine="480"/>
         <w:rPr>
-          <w:rFonts w:asciiTheme="minorEastAsia" w:hAnsiTheme="minorEastAsia" w:hint="eastAsia"/>
+          <w:rFonts w:asciiTheme="minorEastAsia" w:hAnsiTheme="minorEastAsia"/>
           <w:sz w:val="24"/>
           <w:szCs w:val="24"/>
         </w:rPr>
@@ -38017,43 +36955,7 @@
           <w:sz w:val="24"/>
           <w:szCs w:val="24"/>
         </w:rPr>
-        <w:t>左半部分展示了在矩阵分解框架下的一组稳定解，即当用户喜欢物品时，用户和物品间</w:t>
-      </w:r>
-      <w:proofErr w:type="gramStart"/>
-      <w:r>
-        <w:rPr>
-          <w:rFonts w:asciiTheme="minorEastAsia" w:hAnsiTheme="minorEastAsia" w:hint="eastAsia"/>
-          <w:sz w:val="24"/>
-          <w:szCs w:val="24"/>
-        </w:rPr>
-        <w:t>的点积等于</w:t>
-      </w:r>
-      <w:proofErr w:type="gramEnd"/>
-      <w:r>
-        <w:rPr>
-          <w:rFonts w:asciiTheme="minorEastAsia" w:hAnsiTheme="minorEastAsia" w:hint="eastAsia"/>
-          <w:sz w:val="24"/>
-          <w:szCs w:val="24"/>
-        </w:rPr>
-        <w:t>2，</w:t>
-      </w:r>
-      <w:proofErr w:type="gramStart"/>
-      <w:r>
-        <w:rPr>
-          <w:rFonts w:asciiTheme="minorEastAsia" w:hAnsiTheme="minorEastAsia" w:hint="eastAsia"/>
-          <w:sz w:val="24"/>
-          <w:szCs w:val="24"/>
-        </w:rPr>
-        <w:t>否则点积等于</w:t>
-      </w:r>
-      <w:proofErr w:type="gramEnd"/>
-      <w:r>
-        <w:rPr>
-          <w:rFonts w:asciiTheme="minorEastAsia" w:hAnsiTheme="minorEastAsia" w:hint="eastAsia"/>
-          <w:sz w:val="24"/>
-          <w:szCs w:val="24"/>
-        </w:rPr>
-        <w:t>0。可以观察到，虽然用户</w:t>
+        <w:t>左半部分展示了在矩阵分解框架下的一组稳定解，即当用户喜欢物品时，用户和物品间的点积等于2，否则点积等于0。可以观察到，虽然用户</w:t>
       </w:r>
       <m:oMath>
         <m:sSub>
@@ -38288,25 +37190,7 @@
           <w:sz w:val="24"/>
           <w:szCs w:val="24"/>
         </w:rPr>
-        <w:t>间</w:t>
-      </w:r>
-      <w:proofErr w:type="gramStart"/>
-      <w:r>
-        <w:rPr>
-          <w:rFonts w:asciiTheme="minorEastAsia" w:hAnsiTheme="minorEastAsia" w:hint="eastAsia"/>
-          <w:sz w:val="24"/>
-          <w:szCs w:val="24"/>
-        </w:rPr>
-        <w:t>的点积等于</w:t>
-      </w:r>
-      <w:proofErr w:type="gramEnd"/>
-      <w:r>
-        <w:rPr>
-          <w:rFonts w:asciiTheme="minorEastAsia" w:hAnsiTheme="minorEastAsia" w:hint="eastAsia"/>
-          <w:sz w:val="24"/>
-          <w:szCs w:val="24"/>
-        </w:rPr>
-        <w:t>0。这一点违反了三角不等式，即相似对</w:t>
+        <w:t>间的点积等于0。这一点违反了三角不等式，即相似对</w:t>
       </w:r>
       <m:oMath>
         <m:r>
@@ -38731,7 +37615,7 @@
         <w:spacing w:line="288" w:lineRule="auto"/>
         <w:ind w:firstLineChars="200" w:firstLine="480"/>
         <w:rPr>
-          <w:rFonts w:asciiTheme="minorEastAsia" w:hAnsiTheme="minorEastAsia" w:hint="eastAsia"/>
+          <w:rFonts w:asciiTheme="minorEastAsia" w:hAnsiTheme="minorEastAsia"/>
           <w:sz w:val="24"/>
           <w:szCs w:val="24"/>
         </w:rPr>
@@ -39014,25 +37898,7 @@
           <w:sz w:val="24"/>
           <w:szCs w:val="24"/>
         </w:rPr>
-        <w:t>物品对。正如上节所分析的那样，因三角不等式的性质未被满足，使用用户和物品间embedding</w:t>
-      </w:r>
-      <w:proofErr w:type="gramStart"/>
-      <w:r>
-        <w:rPr>
-          <w:rFonts w:asciiTheme="minorEastAsia" w:hAnsiTheme="minorEastAsia" w:hint="eastAsia"/>
-          <w:sz w:val="24"/>
-          <w:szCs w:val="24"/>
-        </w:rPr>
-        <w:t>的点积来</w:t>
-      </w:r>
-      <w:proofErr w:type="gramEnd"/>
-      <w:r>
-        <w:rPr>
-          <w:rFonts w:asciiTheme="minorEastAsia" w:hAnsiTheme="minorEastAsia" w:hint="eastAsia"/>
-          <w:sz w:val="24"/>
-          <w:szCs w:val="24"/>
-        </w:rPr>
-        <w:t>捕捉已有的评分信息，并非是一种度量学习方式。从而，导致相似性的传递过程可能被打破。</w:t>
+        <w:t>物品对。正如上节所分析的那样，因三角不等式的性质未被满足，使用用户和物品间embedding的点积来捕捉已有的评分信息，并非是一种度量学习方式。从而，导致相似性的传递过程可能被打破。</w:t>
       </w:r>
     </w:p>
     <w:p>
@@ -39129,27 +37995,7 @@
           <w:sz w:val="24"/>
           <w:szCs w:val="24"/>
         </w:rPr>
-        <w:t>中的</w:t>
-      </w:r>
-      <w:proofErr w:type="gramStart"/>
-      <w:r>
-        <w:rPr>
-          <w:rFonts w:asciiTheme="minorEastAsia" w:hAnsiTheme="minorEastAsia" w:cs="Times New Roman" w:hint="eastAsia"/>
-          <w:bCs/>
-          <w:sz w:val="24"/>
-          <w:szCs w:val="24"/>
-        </w:rPr>
-        <w:t>点积估计</w:t>
-      </w:r>
-      <w:proofErr w:type="gramEnd"/>
-      <w:r>
-        <w:rPr>
-          <w:rFonts w:asciiTheme="minorEastAsia" w:hAnsiTheme="minorEastAsia" w:cs="Times New Roman" w:hint="eastAsia"/>
-          <w:bCs/>
-          <w:sz w:val="24"/>
-          <w:szCs w:val="24"/>
-        </w:rPr>
-        <w:t>形式，在反映用户偏好的同时，捕捉用户-用户及物品-物品间的相似性，实现更全方位的信息传递。具体地，</w:t>
+        <w:t>中的点积估计形式，在反映用户偏好的同时，捕捉用户-用户及物品-物品间的相似性，实现更全方位的信息传递。具体地，</w:t>
       </w:r>
       <w:r>
         <w:rPr>
@@ -39467,27 +38313,7 @@
           <w:sz w:val="24"/>
           <w:szCs w:val="24"/>
         </w:rPr>
-        <w:t>。以它们之间的欧几里</w:t>
-      </w:r>
-      <w:proofErr w:type="gramStart"/>
-      <w:r>
-        <w:rPr>
-          <w:rFonts w:asciiTheme="minorEastAsia" w:hAnsiTheme="minorEastAsia" w:cs="Times New Roman" w:hint="eastAsia"/>
-          <w:bCs/>
-          <w:sz w:val="24"/>
-          <w:szCs w:val="24"/>
-        </w:rPr>
-        <w:t>得距离</w:t>
-      </w:r>
-      <w:proofErr w:type="gramEnd"/>
-      <w:r>
-        <w:rPr>
-          <w:rFonts w:asciiTheme="minorEastAsia" w:hAnsiTheme="minorEastAsia" w:cs="Times New Roman" w:hint="eastAsia"/>
-          <w:bCs/>
-          <w:sz w:val="24"/>
-          <w:szCs w:val="24"/>
-        </w:rPr>
-        <w:t>作为度量指标，修改</w:t>
+        <w:t>。以它们之间的欧几里得距离作为度量指标，修改</w:t>
       </w:r>
       <w:proofErr w:type="spellStart"/>
       <w:r>
@@ -39516,7 +38342,7 @@
         <w:ind w:leftChars="50" w:left="105" w:rightChars="50" w:right="105" w:firstLineChars="200" w:firstLine="420"/>
         <w:jc w:val="center"/>
         <w:rPr>
-          <w:rFonts w:ascii="宋体" w:eastAsia="宋体" w:hAnsi="宋体" w:cs="Times New Roman" w:hint="eastAsia"/>
+          <w:rFonts w:ascii="宋体" w:eastAsia="宋体" w:hAnsi="宋体" w:cs="Times New Roman"/>
           <w:bCs/>
         </w:rPr>
       </w:pPr>
@@ -39556,13 +38382,7 @@
             <w:rPr>
               <w:rFonts w:ascii="Cambria Math" w:eastAsia="宋体" w:hAnsi="Cambria Math" w:cs="Times New Roman"/>
             </w:rPr>
-            <m:t xml:space="preserve"> </m:t>
-          </m:r>
-          <m:r>
-            <w:rPr>
-              <w:rFonts w:ascii="Cambria Math" w:eastAsia="宋体" w:hAnsi="Cambria Math" w:cs="Times New Roman"/>
-            </w:rPr>
-            <m:t xml:space="preserve">= </m:t>
+            <m:t xml:space="preserve"> = </m:t>
           </m:r>
           <m:d>
             <m:dPr>
@@ -39659,7 +38479,7 @@
         <w:spacing w:line="288" w:lineRule="auto"/>
         <w:ind w:rightChars="50" w:right="105"/>
         <w:rPr>
-          <w:rFonts w:asciiTheme="minorEastAsia" w:hAnsiTheme="minorEastAsia" w:cs="Times New Roman" w:hint="eastAsia"/>
+          <w:rFonts w:asciiTheme="minorEastAsia" w:hAnsiTheme="minorEastAsia" w:cs="Times New Roman"/>
           <w:bCs/>
           <w:sz w:val="24"/>
           <w:szCs w:val="24"/>
@@ -39919,42 +38739,7 @@
               <w:rFonts w:ascii="Cambria Math" w:eastAsiaTheme="minorEastAsia" w:hAnsi="Cambria Math" w:cs="Arial"/>
               <w:color w:val="2F2F2F"/>
             </w:rPr>
-            <m:t xml:space="preserve"> </m:t>
-          </m:r>
-          <m:r>
-            <w:rPr>
-              <w:rFonts w:ascii="Cambria Math" w:eastAsiaTheme="minorEastAsia" w:hAnsi="Cambria Math" w:cs="Arial"/>
-              <w:color w:val="2F2F2F"/>
-            </w:rPr>
-            <m:t>+</m:t>
-          </m:r>
-          <m:r>
-            <w:rPr>
-              <w:rFonts w:ascii="Cambria Math" w:eastAsiaTheme="minorEastAsia" w:hAnsi="Cambria Math" w:cs="Arial"/>
-              <w:color w:val="2F2F2F"/>
-            </w:rPr>
-            <m:t xml:space="preserve"> </m:t>
-          </m:r>
-          <m:r>
-            <w:rPr>
-              <w:rFonts w:ascii="Cambria Math" w:eastAsiaTheme="minorEastAsia" w:hAnsi="Cambria Math" w:cs="Arial"/>
-              <w:color w:val="2F2F2F"/>
-            </w:rPr>
-            <m:t>threshold</m:t>
-          </m:r>
-          <m:r>
-            <w:rPr>
-              <w:rFonts w:ascii="Cambria Math" w:eastAsiaTheme="minorEastAsia" w:hAnsi="Cambria Math" w:cs="Arial"/>
-              <w:color w:val="2F2F2F"/>
-            </w:rPr>
-            <m:t xml:space="preserve"> </m:t>
-          </m:r>
-          <m:r>
-            <w:rPr>
-              <w:rFonts w:ascii="Cambria Math" w:eastAsiaTheme="minorEastAsia" w:hAnsi="Cambria Math" w:cs="Arial"/>
-              <w:color w:val="2F2F2F"/>
-            </w:rPr>
-            <m:t>&lt;</m:t>
+            <m:t xml:space="preserve"> + threshold &lt;</m:t>
           </m:r>
           <m:sSup>
             <m:sSupPr>
@@ -39972,21 +38757,7 @@
                   <w:rFonts w:ascii="Cambria Math" w:eastAsiaTheme="minorEastAsia" w:hAnsi="Cambria Math" w:cs="Arial"/>
                   <w:color w:val="2F2F2F"/>
                 </w:rPr>
-                <m:t>d(i,</m:t>
-              </m:r>
-              <m:r>
-                <w:rPr>
-                  <w:rFonts w:ascii="Cambria Math" w:eastAsiaTheme="minorEastAsia" w:hAnsi="Cambria Math" w:cs="Arial"/>
-                  <w:color w:val="2F2F2F"/>
-                </w:rPr>
-                <m:t xml:space="preserve"> </m:t>
-              </m:r>
-              <m:r>
-                <w:rPr>
-                  <w:rFonts w:ascii="Cambria Math" w:eastAsiaTheme="minorEastAsia" w:hAnsi="Cambria Math" w:cs="Arial"/>
-                  <w:color w:val="2F2F2F"/>
-                </w:rPr>
-                <m:t>k)</m:t>
+                <m:t>d(i, k)</m:t>
               </m:r>
             </m:e>
             <m:sup>
@@ -40250,14 +39021,7 @@
                           <w:rFonts w:ascii="Cambria Math" w:eastAsiaTheme="minorEastAsia" w:hAnsi="Cambria Math" w:cs="Arial"/>
                           <w:color w:val="2F2F2F"/>
                         </w:rPr>
-                        <m:t xml:space="preserve"> </m:t>
-                      </m:r>
-                      <m:r>
-                        <w:rPr>
-                          <w:rFonts w:ascii="Cambria Math" w:eastAsiaTheme="minorEastAsia" w:hAnsi="Cambria Math" w:cs="Arial"/>
-                          <w:color w:val="2F2F2F"/>
-                        </w:rPr>
-                        <m:t>-</m:t>
+                        <m:t xml:space="preserve"> -</m:t>
                       </m:r>
                       <m:sSup>
                         <m:sSupPr>
@@ -40391,7 +39155,7 @@
         <w:spacing w:before="0" w:beforeAutospacing="0" w:after="0" w:afterAutospacing="0" w:line="288" w:lineRule="auto"/>
         <w:jc w:val="both"/>
         <w:rPr>
-          <w:rFonts w:asciiTheme="minorEastAsia" w:eastAsiaTheme="minorEastAsia" w:hAnsiTheme="minorEastAsia" w:cs="Arial" w:hint="eastAsia"/>
+          <w:rFonts w:asciiTheme="minorEastAsia" w:eastAsiaTheme="minorEastAsia" w:hAnsiTheme="minorEastAsia" w:cs="Arial"/>
           <w:color w:val="2F2F2F"/>
         </w:rPr>
       </w:pPr>
@@ -40544,18 +39308,26 @@
         <w:spacing w:line="288" w:lineRule="auto"/>
         <w:ind w:firstLineChars="200" w:firstLine="480"/>
         <w:rPr>
+          <w:rFonts w:asciiTheme="minorEastAsia" w:hAnsiTheme="minorEastAsia"/>
+          <w:sz w:val="24"/>
+          <w:szCs w:val="24"/>
+        </w:rPr>
+      </w:pPr>
+      <w:r>
+        <w:rPr>
           <w:rFonts w:asciiTheme="minorEastAsia" w:hAnsiTheme="minorEastAsia" w:hint="eastAsia"/>
           <w:sz w:val="24"/>
           <w:szCs w:val="24"/>
         </w:rPr>
-      </w:pPr>
+        <w:t>本章详细介绍了模型各模块的</w:t>
+      </w:r>
       <w:r>
         <w:rPr>
           <w:rFonts w:asciiTheme="minorEastAsia" w:hAnsiTheme="minorEastAsia" w:hint="eastAsia"/>
           <w:sz w:val="24"/>
           <w:szCs w:val="24"/>
         </w:rPr>
-        <w:t>本章详细介绍了模型各模块的</w:t>
+        <w:t>组成。</w:t>
       </w:r>
       <w:r>
         <w:rPr>
@@ -40563,15 +39335,25 @@
           <w:sz w:val="24"/>
           <w:szCs w:val="24"/>
         </w:rPr>
-        <w:t>组成。</w:t>
-      </w:r>
+        <w:t>首先，阐述了基础模型</w:t>
+      </w:r>
+      <w:proofErr w:type="spellStart"/>
       <w:r>
         <w:rPr>
           <w:rFonts w:asciiTheme="minorEastAsia" w:hAnsiTheme="minorEastAsia" w:hint="eastAsia"/>
           <w:sz w:val="24"/>
           <w:szCs w:val="24"/>
         </w:rPr>
-        <w:t>首先，阐述了基础模型</w:t>
+        <w:t>NeuACF</w:t>
+      </w:r>
+      <w:proofErr w:type="spellEnd"/>
+      <w:r>
+        <w:rPr>
+          <w:rFonts w:asciiTheme="minorEastAsia" w:hAnsiTheme="minorEastAsia" w:hint="eastAsia"/>
+          <w:sz w:val="24"/>
+          <w:szCs w:val="24"/>
+        </w:rPr>
+        <w:t>的具体框架。其次，分析了</w:t>
       </w:r>
       <w:proofErr w:type="spellStart"/>
       <w:r>
@@ -40589,43 +39371,7 @@
           <w:sz w:val="24"/>
           <w:szCs w:val="24"/>
         </w:rPr>
-        <w:t>的具体框架。其次，分析了</w:t>
-      </w:r>
-      <w:proofErr w:type="spellStart"/>
-      <w:r>
-        <w:rPr>
-          <w:rFonts w:asciiTheme="minorEastAsia" w:hAnsiTheme="minorEastAsia" w:hint="eastAsia"/>
-          <w:sz w:val="24"/>
-          <w:szCs w:val="24"/>
-        </w:rPr>
-        <w:t>NeuACF</w:t>
-      </w:r>
-      <w:proofErr w:type="spellEnd"/>
-      <w:r>
-        <w:rPr>
-          <w:rFonts w:asciiTheme="minorEastAsia" w:hAnsiTheme="minorEastAsia" w:hint="eastAsia"/>
-          <w:sz w:val="24"/>
-          <w:szCs w:val="24"/>
-        </w:rPr>
-        <w:t>存在的两点问题，</w:t>
-      </w:r>
-      <w:proofErr w:type="gramStart"/>
-      <w:r>
-        <w:rPr>
-          <w:rFonts w:asciiTheme="minorEastAsia" w:hAnsiTheme="minorEastAsia" w:hint="eastAsia"/>
-          <w:sz w:val="24"/>
-          <w:szCs w:val="24"/>
-        </w:rPr>
-        <w:t>即点积和</w:t>
-      </w:r>
-      <w:proofErr w:type="gramEnd"/>
-      <w:r>
-        <w:rPr>
-          <w:rFonts w:asciiTheme="minorEastAsia" w:hAnsiTheme="minorEastAsia" w:hint="eastAsia"/>
-          <w:sz w:val="24"/>
-          <w:szCs w:val="24"/>
-        </w:rPr>
-        <w:t>point-wise度量方式可能对模型性能造成的不良后果。最后，引入度量学习和pair-wise损失函数的理论，阐明改进</w:t>
+        <w:t>存在的两点问题，即点积和point-wise度量方式可能对模型性能造成的不良后果。最后，引入度量学习和pair-wise损失函数的理论，阐明改进</w:t>
       </w:r>
       <w:proofErr w:type="spellStart"/>
       <w:r>
@@ -40829,47 +39575,7 @@
           <w:sz w:val="24"/>
           <w:szCs w:val="24"/>
         </w:rPr>
-        <w:t>数据</w:t>
-      </w:r>
-      <w:proofErr w:type="gramStart"/>
-      <w:r>
-        <w:rPr>
-          <w:rFonts w:ascii="宋体" w:eastAsia="宋体" w:hAnsi="宋体" w:cs="瀹嬩綋" w:hint="eastAsia"/>
-          <w:kern w:val="0"/>
-          <w:sz w:val="24"/>
-          <w:szCs w:val="24"/>
-        </w:rPr>
-        <w:t>集评价</w:t>
-      </w:r>
-      <w:proofErr w:type="gramEnd"/>
-      <w:r>
-        <w:rPr>
-          <w:rFonts w:ascii="宋体" w:eastAsia="宋体" w:hAnsi="宋体" w:cs="瀹嬩綋" w:hint="eastAsia"/>
-          <w:kern w:val="0"/>
-          <w:sz w:val="24"/>
-          <w:szCs w:val="24"/>
-        </w:rPr>
-        <w:t>模型性能，即亚马</w:t>
-      </w:r>
-      <w:proofErr w:type="gramStart"/>
-      <w:r>
-        <w:rPr>
-          <w:rFonts w:ascii="宋体" w:eastAsia="宋体" w:hAnsi="宋体" w:cs="瀹嬩綋" w:hint="eastAsia"/>
-          <w:kern w:val="0"/>
-          <w:sz w:val="24"/>
-          <w:szCs w:val="24"/>
-        </w:rPr>
-        <w:t>逊数据</w:t>
-      </w:r>
-      <w:proofErr w:type="gramEnd"/>
-      <w:r>
-        <w:rPr>
-          <w:rFonts w:ascii="宋体" w:eastAsia="宋体" w:hAnsi="宋体" w:cs="瀹嬩綋" w:hint="eastAsia"/>
-          <w:kern w:val="0"/>
-          <w:sz w:val="24"/>
-          <w:szCs w:val="24"/>
-        </w:rPr>
-        <w:t>集和不同规模的</w:t>
+        <w:t>数据集评价模型性能，即亚马逊数据集和不同规模的</w:t>
       </w:r>
       <w:proofErr w:type="spellStart"/>
       <w:r>
@@ -41002,7 +39708,7 @@
         <w:ind w:firstLineChars="200" w:firstLine="420"/>
         <w:jc w:val="center"/>
         <w:rPr>
-          <w:rFonts w:ascii="楷体" w:eastAsia="楷体" w:hAnsi="楷体" w:cs="瀹嬩綋" w:hint="eastAsia"/>
+          <w:rFonts w:ascii="楷体" w:eastAsia="楷体" w:hAnsi="楷体" w:cs="瀹嬩綋"/>
           <w:kern w:val="0"/>
         </w:rPr>
       </w:pPr>
@@ -41053,7 +39759,7 @@
               <w:adjustRightInd w:val="0"/>
               <w:spacing w:line="288" w:lineRule="auto"/>
               <w:rPr>
-                <w:rFonts w:ascii="宋体" w:eastAsia="宋体" w:hAnsi="宋体" w:cs="瀹嬩綋" w:hint="eastAsia"/>
+                <w:rFonts w:ascii="宋体" w:eastAsia="宋体" w:hAnsi="宋体" w:cs="瀹嬩綋"/>
                 <w:b/>
                 <w:kern w:val="0"/>
                 <w:sz w:val="24"/>
@@ -41093,7 +39799,7 @@
               <w:adjustRightInd w:val="0"/>
               <w:spacing w:line="288" w:lineRule="auto"/>
               <w:rPr>
-                <w:rFonts w:ascii="宋体" w:eastAsia="宋体" w:hAnsi="宋体" w:cs="瀹嬩綋" w:hint="eastAsia"/>
+                <w:rFonts w:ascii="宋体" w:eastAsia="宋体" w:hAnsi="宋体" w:cs="瀹嬩綋"/>
                 <w:b/>
                 <w:kern w:val="0"/>
                 <w:sz w:val="24"/>
@@ -41123,7 +39829,7 @@
               <w:adjustRightInd w:val="0"/>
               <w:spacing w:line="288" w:lineRule="auto"/>
               <w:rPr>
-                <w:rFonts w:ascii="宋体" w:eastAsia="宋体" w:hAnsi="宋体" w:cs="瀹嬩綋" w:hint="eastAsia"/>
+                <w:rFonts w:ascii="宋体" w:eastAsia="宋体" w:hAnsi="宋体" w:cs="瀹嬩綋"/>
                 <w:b/>
                 <w:kern w:val="0"/>
                 <w:sz w:val="24"/>
@@ -41153,7 +39859,7 @@
               <w:adjustRightInd w:val="0"/>
               <w:spacing w:line="288" w:lineRule="auto"/>
               <w:rPr>
-                <w:rFonts w:ascii="宋体" w:eastAsia="宋体" w:hAnsi="宋体" w:cs="瀹嬩綋" w:hint="eastAsia"/>
+                <w:rFonts w:ascii="宋体" w:eastAsia="宋体" w:hAnsi="宋体" w:cs="瀹嬩綋"/>
                 <w:b/>
                 <w:kern w:val="0"/>
                 <w:sz w:val="24"/>
@@ -41183,7 +39889,7 @@
               <w:adjustRightInd w:val="0"/>
               <w:spacing w:line="288" w:lineRule="auto"/>
               <w:rPr>
-                <w:rFonts w:ascii="宋体" w:eastAsia="宋体" w:hAnsi="宋体" w:cs="瀹嬩綋" w:hint="eastAsia"/>
+                <w:rFonts w:ascii="宋体" w:eastAsia="宋体" w:hAnsi="宋体" w:cs="瀹嬩綋"/>
                 <w:b/>
                 <w:kern w:val="0"/>
                 <w:sz w:val="24"/>
@@ -41215,7 +39921,7 @@
               <w:adjustRightInd w:val="0"/>
               <w:spacing w:line="288" w:lineRule="auto"/>
               <w:rPr>
-                <w:rFonts w:ascii="宋体" w:eastAsia="宋体" w:hAnsi="宋体" w:cs="瀹嬩綋" w:hint="eastAsia"/>
+                <w:rFonts w:ascii="宋体" w:eastAsia="宋体" w:hAnsi="宋体" w:cs="瀹嬩綋"/>
                 <w:b/>
                 <w:kern w:val="0"/>
                 <w:sz w:val="24"/>
@@ -41265,7 +39971,7 @@
               <w:adjustRightInd w:val="0"/>
               <w:spacing w:line="288" w:lineRule="auto"/>
               <w:rPr>
-                <w:rFonts w:ascii="宋体" w:eastAsia="宋体" w:hAnsi="宋体" w:cs="瀹嬩綋" w:hint="eastAsia"/>
+                <w:rFonts w:ascii="宋体" w:eastAsia="宋体" w:hAnsi="宋体" w:cs="瀹嬩綋"/>
                 <w:kern w:val="0"/>
                 <w:sz w:val="24"/>
                 <w:szCs w:val="24"/>
@@ -41302,7 +40008,7 @@
               <w:adjustRightInd w:val="0"/>
               <w:spacing w:line="288" w:lineRule="auto"/>
               <w:rPr>
-                <w:rFonts w:ascii="宋体" w:eastAsia="宋体" w:hAnsi="宋体" w:cs="瀹嬩綋" w:hint="eastAsia"/>
+                <w:rFonts w:ascii="宋体" w:eastAsia="宋体" w:hAnsi="宋体" w:cs="瀹嬩綋"/>
                 <w:kern w:val="0"/>
                 <w:sz w:val="24"/>
                 <w:szCs w:val="24"/>
@@ -41339,7 +40045,7 @@
               <w:adjustRightInd w:val="0"/>
               <w:spacing w:line="288" w:lineRule="auto"/>
               <w:rPr>
-                <w:rFonts w:ascii="宋体" w:eastAsia="宋体" w:hAnsi="宋体" w:cs="瀹嬩綋" w:hint="eastAsia"/>
+                <w:rFonts w:ascii="宋体" w:eastAsia="宋体" w:hAnsi="宋体" w:cs="瀹嬩綋"/>
                 <w:kern w:val="0"/>
                 <w:sz w:val="24"/>
                 <w:szCs w:val="24"/>
@@ -41394,7 +40100,7 @@
               <w:adjustRightInd w:val="0"/>
               <w:spacing w:line="288" w:lineRule="auto"/>
               <w:rPr>
-                <w:rFonts w:ascii="宋体" w:eastAsia="宋体" w:hAnsi="宋体" w:cs="瀹嬩綋" w:hint="eastAsia"/>
+                <w:rFonts w:ascii="宋体" w:eastAsia="宋体" w:hAnsi="宋体" w:cs="瀹嬩綋"/>
                 <w:kern w:val="0"/>
                 <w:sz w:val="24"/>
                 <w:szCs w:val="24"/>
@@ -41442,7 +40148,7 @@
               <w:adjustRightInd w:val="0"/>
               <w:spacing w:line="288" w:lineRule="auto"/>
               <w:rPr>
-                <w:rFonts w:ascii="宋体" w:eastAsia="宋体" w:hAnsi="宋体" w:cs="瀹嬩綋" w:hint="eastAsia"/>
+                <w:rFonts w:ascii="宋体" w:eastAsia="宋体" w:hAnsi="宋体" w:cs="瀹嬩綋"/>
                 <w:b/>
                 <w:kern w:val="0"/>
                 <w:sz w:val="24"/>
@@ -41482,7 +40188,7 @@
               <w:adjustRightInd w:val="0"/>
               <w:spacing w:line="288" w:lineRule="auto"/>
               <w:rPr>
-                <w:rFonts w:ascii="宋体" w:eastAsia="宋体" w:hAnsi="宋体" w:cs="瀹嬩綋" w:hint="eastAsia"/>
+                <w:rFonts w:ascii="宋体" w:eastAsia="宋体" w:hAnsi="宋体" w:cs="瀹嬩綋"/>
                 <w:kern w:val="0"/>
                 <w:sz w:val="24"/>
                 <w:szCs w:val="24"/>
@@ -41519,7 +40225,7 @@
               <w:adjustRightInd w:val="0"/>
               <w:spacing w:line="288" w:lineRule="auto"/>
               <w:rPr>
-                <w:rFonts w:ascii="宋体" w:eastAsia="宋体" w:hAnsi="宋体" w:cs="瀹嬩綋" w:hint="eastAsia"/>
+                <w:rFonts w:ascii="宋体" w:eastAsia="宋体" w:hAnsi="宋体" w:cs="瀹嬩綋"/>
                 <w:kern w:val="0"/>
                 <w:sz w:val="24"/>
                 <w:szCs w:val="24"/>
@@ -41556,7 +40262,7 @@
               <w:adjustRightInd w:val="0"/>
               <w:spacing w:line="288" w:lineRule="auto"/>
               <w:rPr>
-                <w:rFonts w:ascii="宋体" w:eastAsia="宋体" w:hAnsi="宋体" w:cs="瀹嬩綋" w:hint="eastAsia"/>
+                <w:rFonts w:ascii="宋体" w:eastAsia="宋体" w:hAnsi="宋体" w:cs="瀹嬩綋"/>
                 <w:kern w:val="0"/>
                 <w:sz w:val="24"/>
                 <w:szCs w:val="24"/>
@@ -41593,7 +40299,7 @@
               <w:adjustRightInd w:val="0"/>
               <w:spacing w:line="288" w:lineRule="auto"/>
               <w:rPr>
-                <w:rFonts w:ascii="宋体" w:eastAsia="宋体" w:hAnsi="宋体" w:cs="瀹嬩綋" w:hint="eastAsia"/>
+                <w:rFonts w:ascii="宋体" w:eastAsia="宋体" w:hAnsi="宋体" w:cs="瀹嬩綋"/>
                 <w:kern w:val="0"/>
                 <w:sz w:val="24"/>
                 <w:szCs w:val="24"/>
@@ -41632,7 +40338,7 @@
               <w:adjustRightInd w:val="0"/>
               <w:spacing w:line="288" w:lineRule="auto"/>
               <w:rPr>
-                <w:rFonts w:ascii="宋体" w:eastAsia="宋体" w:hAnsi="宋体" w:cs="瀹嬩綋" w:hint="eastAsia"/>
+                <w:rFonts w:ascii="宋体" w:eastAsia="宋体" w:hAnsi="宋体" w:cs="瀹嬩綋"/>
                 <w:b/>
                 <w:kern w:val="0"/>
                 <w:sz w:val="24"/>
@@ -41662,7 +40368,7 @@
               <w:adjustRightInd w:val="0"/>
               <w:spacing w:line="288" w:lineRule="auto"/>
               <w:rPr>
-                <w:rFonts w:ascii="宋体" w:eastAsia="宋体" w:hAnsi="宋体" w:cs="瀹嬩綋" w:hint="eastAsia"/>
+                <w:rFonts w:ascii="宋体" w:eastAsia="宋体" w:hAnsi="宋体" w:cs="瀹嬩綋"/>
                 <w:kern w:val="0"/>
                 <w:sz w:val="24"/>
                 <w:szCs w:val="24"/>
@@ -41699,7 +40405,7 @@
               <w:adjustRightInd w:val="0"/>
               <w:spacing w:line="288" w:lineRule="auto"/>
               <w:rPr>
-                <w:rFonts w:ascii="宋体" w:eastAsia="宋体" w:hAnsi="宋体" w:cs="瀹嬩綋" w:hint="eastAsia"/>
+                <w:rFonts w:ascii="宋体" w:eastAsia="宋体" w:hAnsi="宋体" w:cs="瀹嬩綋"/>
                 <w:kern w:val="0"/>
                 <w:sz w:val="24"/>
                 <w:szCs w:val="24"/>
@@ -41736,7 +40442,7 @@
               <w:adjustRightInd w:val="0"/>
               <w:spacing w:line="288" w:lineRule="auto"/>
               <w:rPr>
-                <w:rFonts w:ascii="宋体" w:eastAsia="宋体" w:hAnsi="宋体" w:cs="瀹嬩綋" w:hint="eastAsia"/>
+                <w:rFonts w:ascii="宋体" w:eastAsia="宋体" w:hAnsi="宋体" w:cs="瀹嬩綋"/>
                 <w:kern w:val="0"/>
                 <w:sz w:val="24"/>
                 <w:szCs w:val="24"/>
@@ -41773,7 +40479,7 @@
               <w:adjustRightInd w:val="0"/>
               <w:spacing w:line="288" w:lineRule="auto"/>
               <w:rPr>
-                <w:rFonts w:ascii="宋体" w:eastAsia="宋体" w:hAnsi="宋体" w:cs="瀹嬩綋" w:hint="eastAsia"/>
+                <w:rFonts w:ascii="宋体" w:eastAsia="宋体" w:hAnsi="宋体" w:cs="瀹嬩綋"/>
                 <w:kern w:val="0"/>
                 <w:sz w:val="24"/>
                 <w:szCs w:val="24"/>
@@ -41810,7 +40516,7 @@
         <w:ind w:firstLineChars="200" w:firstLine="420"/>
         <w:jc w:val="center"/>
         <w:rPr>
-          <w:rFonts w:ascii="楷体" w:eastAsia="楷体" w:hAnsi="楷体" w:cs="瀹嬩綋" w:hint="eastAsia"/>
+          <w:rFonts w:ascii="楷体" w:eastAsia="楷体" w:hAnsi="楷体" w:cs="瀹嬩綋"/>
           <w:kern w:val="0"/>
         </w:rPr>
       </w:pPr>
@@ -41914,9 +40620,8 @@
           <w:sz w:val="24"/>
           <w:szCs w:val="24"/>
         </w:rPr>
-        <w:t>数据</w:t>
-      </w:r>
-      <w:proofErr w:type="gramStart"/>
+        <w:t>数据集</w:t>
+      </w:r>
       <w:r>
         <w:rPr>
           <w:rFonts w:ascii="宋体" w:eastAsia="宋体" w:hAnsi="宋体" w:cs="瀹嬩綋" w:hint="eastAsia"/>
@@ -41924,7 +40629,7 @@
           <w:sz w:val="24"/>
           <w:szCs w:val="24"/>
         </w:rPr>
-        <w:t>集</w:t>
+        <w:t>广泛用于电影推荐</w:t>
       </w:r>
       <w:r>
         <w:rPr>
@@ -41933,9 +40638,8 @@
           <w:sz w:val="24"/>
           <w:szCs w:val="24"/>
         </w:rPr>
-        <w:t>广泛</w:t>
-      </w:r>
-      <w:proofErr w:type="gramEnd"/>
+        <w:t>中</w:t>
+      </w:r>
       <w:r>
         <w:rPr>
           <w:rFonts w:ascii="宋体" w:eastAsia="宋体" w:hAnsi="宋体" w:cs="瀹嬩綋" w:hint="eastAsia"/>
@@ -41943,7 +40647,7 @@
           <w:sz w:val="24"/>
           <w:szCs w:val="24"/>
         </w:rPr>
-        <w:t>用于电影推荐</w:t>
+        <w:t>。</w:t>
       </w:r>
       <w:r>
         <w:rPr>
@@ -41952,7 +40656,7 @@
           <w:sz w:val="24"/>
           <w:szCs w:val="24"/>
         </w:rPr>
-        <w:t>中</w:t>
+        <w:t>本文使用</w:t>
       </w:r>
       <w:r>
         <w:rPr>
@@ -41961,7 +40665,7 @@
           <w:sz w:val="24"/>
           <w:szCs w:val="24"/>
         </w:rPr>
-        <w:t>。</w:t>
+        <w:t>ML100K和ML1M版本。</w:t>
       </w:r>
       <w:r>
         <w:rPr>
@@ -41970,7 +40674,7 @@
           <w:sz w:val="24"/>
           <w:szCs w:val="24"/>
         </w:rPr>
-        <w:t>本文使用</w:t>
+        <w:t>为</w:t>
       </w:r>
       <w:r>
         <w:rPr>
@@ -41979,7 +40683,7 @@
           <w:sz w:val="24"/>
           <w:szCs w:val="24"/>
         </w:rPr>
-        <w:t>ML100K和ML1M版本。</w:t>
+        <w:t>构建异质信息网络，需要对原有数据集</w:t>
       </w:r>
       <w:r>
         <w:rPr>
@@ -41988,7 +40692,7 @@
           <w:sz w:val="24"/>
           <w:szCs w:val="24"/>
         </w:rPr>
-        <w:t>为</w:t>
+        <w:t>进行处理，即对于每部电影，</w:t>
       </w:r>
       <w:r>
         <w:rPr>
@@ -41997,7 +40701,7 @@
           <w:sz w:val="24"/>
           <w:szCs w:val="24"/>
         </w:rPr>
-        <w:t>构建异质信息网络，需要对原有数据集</w:t>
+        <w:t>从IMDb</w:t>
       </w:r>
       <w:r>
         <w:rPr>
@@ -42006,7 +40710,7 @@
           <w:sz w:val="24"/>
           <w:szCs w:val="24"/>
         </w:rPr>
-        <w:t>进行处理，即对于每部电影，</w:t>
+        <w:t>中爬取</w:t>
       </w:r>
       <w:r>
         <w:rPr>
@@ -42015,36 +40719,7 @@
           <w:sz w:val="24"/>
           <w:szCs w:val="24"/>
         </w:rPr>
-        <w:t>从IMDb</w:t>
-      </w:r>
-      <w:proofErr w:type="gramStart"/>
-      <w:r>
-        <w:rPr>
-          <w:rFonts w:ascii="宋体" w:eastAsia="宋体" w:hAnsi="宋体" w:cs="瀹嬩綋" w:hint="eastAsia"/>
-          <w:kern w:val="0"/>
-          <w:sz w:val="24"/>
-          <w:szCs w:val="24"/>
-        </w:rPr>
-        <w:t>中爬取</w:t>
-      </w:r>
-      <w:r>
-        <w:rPr>
-          <w:rFonts w:ascii="宋体" w:eastAsia="宋体" w:hAnsi="宋体" w:cs="瀹嬩綋" w:hint="eastAsia"/>
-          <w:kern w:val="0"/>
-          <w:sz w:val="24"/>
-          <w:szCs w:val="24"/>
-        </w:rPr>
-        <w:t>相应</w:t>
-      </w:r>
-      <w:proofErr w:type="gramEnd"/>
-      <w:r>
-        <w:rPr>
-          <w:rFonts w:ascii="宋体" w:eastAsia="宋体" w:hAnsi="宋体" w:cs="瀹嬩綋" w:hint="eastAsia"/>
-          <w:kern w:val="0"/>
-          <w:sz w:val="24"/>
-          <w:szCs w:val="24"/>
-        </w:rPr>
-        <w:t>导演和</w:t>
+        <w:t>相应导演和</w:t>
       </w:r>
       <w:r>
         <w:rPr>
@@ -42116,8 +40791,6 @@
         </w:rPr>
         <w:t>包含</w:t>
       </w:r>
-      <w:bookmarkStart w:id="36" w:name="_GoBack"/>
-      <w:bookmarkEnd w:id="36"/>
       <w:r>
         <w:rPr>
           <w:rFonts w:ascii="宋体" w:eastAsia="宋体" w:hAnsi="宋体" w:cs="瀹嬩綋" w:hint="eastAsia"/>
@@ -42190,7 +40863,7 @@
           <w:rFonts w:ascii="黑体" w:hAnsi="黑体"/>
         </w:rPr>
       </w:pPr>
-      <w:bookmarkStart w:id="37" w:name="_Toc8320220"/>
+      <w:bookmarkStart w:id="36" w:name="_Toc8320220"/>
       <w:r>
         <w:rPr>
           <w:rFonts w:ascii="黑体" w:hAnsi="黑体" w:hint="eastAsia"/>
@@ -42221,7 +40894,7 @@
         </w:rPr>
         <w:t>评价指标</w:t>
       </w:r>
-      <w:bookmarkEnd w:id="37"/>
+      <w:bookmarkEnd w:id="36"/>
     </w:p>
     <w:p>
       <w:pPr>
@@ -42237,49 +40910,114 @@
           <w:szCs w:val="24"/>
         </w:rPr>
       </w:pPr>
-    </w:p>
-    <w:p>
-      <w:pPr>
-        <w:pStyle w:val="3"/>
-        <w:ind w:firstLine="482"/>
-        <w:rPr>
-          <w:rFonts w:ascii="黑体" w:hAnsi="黑体"/>
-        </w:rPr>
-      </w:pPr>
-      <w:bookmarkStart w:id="38" w:name="_Toc8320221"/>
-      <w:proofErr w:type="gramStart"/>
-      <w:r>
-        <w:rPr>
-          <w:rFonts w:ascii="黑体" w:hAnsi="黑体" w:hint="eastAsia"/>
-        </w:rPr>
-        <w:t>4.1.</w:t>
-      </w:r>
-      <w:r>
-        <w:rPr>
-          <w:rFonts w:ascii="黑体" w:hAnsi="黑体"/>
-        </w:rPr>
-        <w:t>3</w:t>
-      </w:r>
-      <w:r>
-        <w:rPr>
-          <w:rFonts w:ascii="黑体" w:hAnsi="黑体" w:hint="eastAsia"/>
-        </w:rPr>
-        <w:t xml:space="preserve"> </w:t>
-      </w:r>
-      <w:r>
-        <w:rPr>
-          <w:rFonts w:ascii="黑体" w:hAnsi="黑体"/>
-        </w:rPr>
-        <w:t xml:space="preserve"> </w:t>
-      </w:r>
-      <w:r>
-        <w:rPr>
-          <w:rFonts w:ascii="黑体" w:hAnsi="黑体" w:hint="eastAsia"/>
-        </w:rPr>
-        <w:t>Baselines</w:t>
-      </w:r>
-      <w:bookmarkEnd w:id="38"/>
-      <w:proofErr w:type="gramEnd"/>
+      <w:r>
+        <w:rPr>
+          <w:rFonts w:ascii="宋体" w:eastAsia="宋体" w:hAnsi="宋体" w:cs="瀹嬩綋" w:hint="eastAsia"/>
+          <w:kern w:val="0"/>
+          <w:sz w:val="24"/>
+          <w:szCs w:val="24"/>
+        </w:rPr>
+        <w:t>本文采用</w:t>
+      </w:r>
+      <w:r>
+        <w:rPr>
+          <w:rFonts w:ascii="宋体" w:eastAsia="宋体" w:hAnsi="宋体" w:cs="瀹嬩綋"/>
+          <w:kern w:val="0"/>
+          <w:sz w:val="24"/>
+          <w:szCs w:val="24"/>
+        </w:rPr>
+        <w:t>leave-one-out</w:t>
+      </w:r>
+      <w:r>
+        <w:rPr>
+          <w:rFonts w:ascii="宋体" w:eastAsia="宋体" w:hAnsi="宋体" w:cs="瀹嬩綋" w:hint="eastAsia"/>
+          <w:kern w:val="0"/>
+          <w:sz w:val="24"/>
+          <w:szCs w:val="24"/>
+        </w:rPr>
+        <w:t>法对模型性能进行评估。具体地，选择一个用户已评分的物品作为正样本，随机选择9</w:t>
+      </w:r>
+      <w:r>
+        <w:rPr>
+          <w:rFonts w:ascii="宋体" w:eastAsia="宋体" w:hAnsi="宋体" w:cs="瀹嬩綋"/>
+          <w:kern w:val="0"/>
+          <w:sz w:val="24"/>
+          <w:szCs w:val="24"/>
+        </w:rPr>
+        <w:t>9</w:t>
+      </w:r>
+      <w:r>
+        <w:rPr>
+          <w:rFonts w:ascii="宋体" w:eastAsia="宋体" w:hAnsi="宋体" w:cs="瀹嬩綋" w:hint="eastAsia"/>
+          <w:kern w:val="0"/>
+          <w:sz w:val="24"/>
+          <w:szCs w:val="24"/>
+        </w:rPr>
+        <w:t>个未被</w:t>
+      </w:r>
+      <w:r>
+        <w:rPr>
+          <w:rFonts w:ascii="宋体" w:eastAsia="宋体" w:hAnsi="宋体" w:cs="瀹嬩綋" w:hint="eastAsia"/>
+          <w:kern w:val="0"/>
+          <w:sz w:val="24"/>
+          <w:szCs w:val="24"/>
+        </w:rPr>
+        <w:t>该</w:t>
+      </w:r>
+      <w:r>
+        <w:rPr>
+          <w:rFonts w:ascii="宋体" w:eastAsia="宋体" w:hAnsi="宋体" w:cs="瀹嬩綋" w:hint="eastAsia"/>
+          <w:kern w:val="0"/>
+          <w:sz w:val="24"/>
+          <w:szCs w:val="24"/>
+        </w:rPr>
+        <w:t>用户评分的物品作为负样本</w:t>
+      </w:r>
+      <w:r>
+        <w:rPr>
+          <w:rFonts w:ascii="宋体" w:eastAsia="宋体" w:hAnsi="宋体" w:cs="瀹嬩綋" w:hint="eastAsia"/>
+          <w:kern w:val="0"/>
+          <w:sz w:val="24"/>
+          <w:szCs w:val="24"/>
+        </w:rPr>
+        <w:t>。</w:t>
+      </w:r>
+      <w:r>
+        <w:rPr>
+          <w:rFonts w:ascii="宋体" w:eastAsia="宋体" w:hAnsi="宋体" w:cs="瀹嬩綋" w:hint="eastAsia"/>
+          <w:kern w:val="0"/>
+          <w:sz w:val="24"/>
+          <w:szCs w:val="24"/>
+        </w:rPr>
+        <w:t>对于该用户而言，模型将对此1</w:t>
+      </w:r>
+      <w:r>
+        <w:rPr>
+          <w:rFonts w:ascii="宋体" w:eastAsia="宋体" w:hAnsi="宋体" w:cs="瀹嬩綋"/>
+          <w:kern w:val="0"/>
+          <w:sz w:val="24"/>
+          <w:szCs w:val="24"/>
+        </w:rPr>
+        <w:t>00</w:t>
+      </w:r>
+      <w:r>
+        <w:rPr>
+          <w:rFonts w:ascii="宋体" w:eastAsia="宋体" w:hAnsi="宋体" w:cs="瀹嬩綋" w:hint="eastAsia"/>
+          <w:kern w:val="0"/>
+          <w:sz w:val="24"/>
+          <w:szCs w:val="24"/>
+        </w:rPr>
+        <w:t>个物品进行排序，产生相应的推荐列表。</w:t>
+      </w:r>
+      <w:r>
+        <w:rPr>
+          <w:rFonts w:ascii="宋体" w:eastAsia="宋体" w:hAnsi="宋体" w:cs="瀹嬩綋" w:hint="eastAsia"/>
+          <w:kern w:val="0"/>
+          <w:sz w:val="24"/>
+          <w:szCs w:val="24"/>
+        </w:rPr>
+        <w:t>为与baselines进行公平比较，本文对所有baselines测试集中每个（用户，物品）正样本，使用相同的负样本集合。</w:t>
+      </w:r>
     </w:p>
     <w:p>
       <w:pPr>
@@ -42295,47 +41033,96 @@
           <w:szCs w:val="24"/>
         </w:rPr>
       </w:pPr>
-    </w:p>
-    <w:p>
-      <w:pPr>
-        <w:pStyle w:val="3"/>
-        <w:ind w:firstLine="482"/>
-        <w:rPr>
-          <w:rFonts w:ascii="黑体" w:hAnsi="黑体"/>
-        </w:rPr>
-      </w:pPr>
-      <w:bookmarkStart w:id="39" w:name="_Toc8320222"/>
-      <w:r>
-        <w:rPr>
-          <w:rFonts w:ascii="黑体" w:hAnsi="黑体" w:hint="eastAsia"/>
-        </w:rPr>
-        <w:t>4.1.</w:t>
-      </w:r>
-      <w:r>
-        <w:rPr>
-          <w:rFonts w:ascii="黑体" w:hAnsi="黑体"/>
-        </w:rPr>
-        <w:t>4</w:t>
-      </w:r>
-      <w:r>
-        <w:rPr>
-          <w:rFonts w:ascii="黑体" w:hAnsi="黑体" w:hint="eastAsia"/>
-        </w:rPr>
-        <w:t xml:space="preserve"> </w:t>
-      </w:r>
-      <w:r>
-        <w:rPr>
-          <w:rFonts w:ascii="黑体" w:hAnsi="黑体"/>
-        </w:rPr>
-        <w:t xml:space="preserve"> </w:t>
-      </w:r>
-      <w:r>
-        <w:rPr>
-          <w:rFonts w:ascii="黑体" w:hAnsi="黑体" w:hint="eastAsia"/>
-        </w:rPr>
-        <w:t>实现细节</w:t>
-      </w:r>
-      <w:bookmarkEnd w:id="39"/>
+      <w:r>
+        <w:rPr>
+          <w:rFonts w:ascii="宋体" w:eastAsia="宋体" w:hAnsi="宋体" w:cs="瀹嬩綋" w:hint="eastAsia"/>
+          <w:kern w:val="0"/>
+          <w:sz w:val="24"/>
+          <w:szCs w:val="24"/>
+        </w:rPr>
+        <w:t>在此基础之上，通过命中率（</w:t>
+      </w:r>
+      <w:r>
+        <w:rPr>
+          <w:rFonts w:ascii="宋体" w:eastAsia="宋体" w:hAnsi="宋体" w:cs="瀹嬩綋"/>
+          <w:kern w:val="0"/>
+          <w:sz w:val="24"/>
+          <w:szCs w:val="24"/>
+        </w:rPr>
+        <w:t xml:space="preserve">Hit Ratio </w:t>
+      </w:r>
+      <w:r>
+        <w:rPr>
+          <w:rFonts w:ascii="宋体" w:eastAsia="宋体" w:hAnsi="宋体" w:cs="瀹嬩綋" w:hint="eastAsia"/>
+          <w:kern w:val="0"/>
+          <w:sz w:val="24"/>
+          <w:szCs w:val="24"/>
+        </w:rPr>
+        <w:t>，</w:t>
+      </w:r>
+      <w:r>
+        <w:rPr>
+          <w:rFonts w:ascii="宋体" w:eastAsia="宋体" w:hAnsi="宋体" w:cs="瀹嬩綋"/>
+          <w:kern w:val="0"/>
+          <w:sz w:val="24"/>
+          <w:szCs w:val="24"/>
+        </w:rPr>
+        <w:t>HR</w:t>
+      </w:r>
+      <w:r>
+        <w:rPr>
+          <w:rFonts w:ascii="宋体" w:eastAsia="宋体" w:hAnsi="宋体" w:cs="瀹嬩綋" w:hint="eastAsia"/>
+          <w:kern w:val="0"/>
+          <w:sz w:val="24"/>
+          <w:szCs w:val="24"/>
+        </w:rPr>
+        <w:t>）和</w:t>
+      </w:r>
+      <w:r>
+        <w:rPr>
+          <w:rFonts w:ascii="宋体" w:eastAsia="宋体" w:hAnsi="宋体" w:cs="瀹嬩綋" w:hint="eastAsia"/>
+          <w:kern w:val="0"/>
+          <w:sz w:val="24"/>
+          <w:szCs w:val="24"/>
+        </w:rPr>
+        <w:t>标准化折扣累积增益（</w:t>
+      </w:r>
+      <w:r>
+        <w:rPr>
+          <w:rFonts w:ascii="宋体" w:eastAsia="宋体" w:hAnsi="宋体" w:cs="瀹嬩綋"/>
+          <w:kern w:val="0"/>
+          <w:sz w:val="24"/>
+          <w:szCs w:val="24"/>
+        </w:rPr>
+        <w:t>Normalized Discounted Cumulative Gain</w:t>
+      </w:r>
+      <w:r>
+        <w:rPr>
+          <w:rFonts w:ascii="宋体" w:eastAsia="宋体" w:hAnsi="宋体" w:cs="瀹嬩綋" w:hint="eastAsia"/>
+          <w:kern w:val="0"/>
+          <w:sz w:val="24"/>
+          <w:szCs w:val="24"/>
+        </w:rPr>
+        <w:t>，</w:t>
+      </w:r>
+      <w:r>
+        <w:rPr>
+          <w:rFonts w:ascii="宋体" w:eastAsia="宋体" w:hAnsi="宋体" w:cs="瀹嬩綋" w:hint="eastAsia"/>
+          <w:kern w:val="0"/>
+          <w:sz w:val="24"/>
+          <w:szCs w:val="24"/>
+        </w:rPr>
+        <w:t>NDCG）</w:t>
+      </w:r>
+      <w:r>
+        <w:rPr>
+          <w:rFonts w:ascii="宋体" w:eastAsia="宋体" w:hAnsi="宋体" w:cs="瀹嬩綋" w:hint="eastAsia"/>
+          <w:kern w:val="0"/>
+          <w:sz w:val="24"/>
+          <w:szCs w:val="24"/>
+        </w:rPr>
+        <w:t>作为具体评价指标：</w:t>
+      </w:r>
     </w:p>
     <w:p>
       <w:pPr>
@@ -42343,8 +41130,757 @@
         <w:autoSpaceDN w:val="0"/>
         <w:adjustRightInd w:val="0"/>
         <w:spacing w:line="288" w:lineRule="auto"/>
+        <w:ind w:firstLineChars="200" w:firstLine="480"/>
+        <w:rPr>
+          <w:rFonts w:ascii="宋体" w:eastAsia="宋体" w:hAnsi="宋体" w:cs="瀹嬩綋"/>
+          <w:kern w:val="0"/>
+          <w:sz w:val="24"/>
+          <w:szCs w:val="24"/>
+        </w:rPr>
+      </w:pPr>
+      <m:oMathPara>
+        <m:oMathParaPr>
+          <m:jc m:val="center"/>
+        </m:oMathParaPr>
+        <m:oMath>
+          <m:r>
+            <m:rPr>
+              <m:sty m:val="p"/>
+            </m:rPr>
+            <w:rPr>
+              <w:rFonts w:ascii="Cambria Math" w:eastAsia="宋体" w:hAnsi="Cambria Math" w:cs="瀹嬩綋"/>
+              <w:kern w:val="0"/>
+              <w:sz w:val="24"/>
+              <w:szCs w:val="24"/>
+            </w:rPr>
+            <m:t xml:space="preserve">HR= </m:t>
+          </m:r>
+          <m:f>
+            <m:fPr>
+              <m:ctrlPr>
+                <w:rPr>
+                  <w:rFonts w:ascii="Cambria Math" w:eastAsia="宋体" w:hAnsi="Cambria Math" w:cs="瀹嬩綋"/>
+                  <w:kern w:val="0"/>
+                  <w:sz w:val="24"/>
+                  <w:szCs w:val="24"/>
+                </w:rPr>
+              </m:ctrlPr>
+            </m:fPr>
+            <m:num>
+              <m:r>
+                <w:rPr>
+                  <w:rFonts w:ascii="Cambria Math" w:eastAsia="宋体" w:hAnsi="Cambria Math" w:cs="瀹嬩綋"/>
+                  <w:kern w:val="0"/>
+                  <w:sz w:val="24"/>
+                  <w:szCs w:val="24"/>
+                </w:rPr>
+                <m:t>#hits</m:t>
+              </m:r>
+            </m:num>
+            <m:den>
+              <m:r>
+                <w:rPr>
+                  <w:rFonts w:ascii="Cambria Math" w:eastAsia="宋体" w:hAnsi="Cambria Math" w:cs="瀹嬩綋"/>
+                  <w:kern w:val="0"/>
+                  <w:sz w:val="24"/>
+                  <w:szCs w:val="24"/>
+                </w:rPr>
+                <m:t>#users</m:t>
+              </m:r>
+            </m:den>
+          </m:f>
+        </m:oMath>
+      </m:oMathPara>
+    </w:p>
+    <w:p>
+      <w:pPr>
+        <w:autoSpaceDE w:val="0"/>
+        <w:autoSpaceDN w:val="0"/>
+        <w:adjustRightInd w:val="0"/>
+        <w:spacing w:line="288" w:lineRule="auto"/>
+        <w:ind w:firstLineChars="200" w:firstLine="480"/>
+        <w:jc w:val="center"/>
         <w:rPr>
           <w:rFonts w:ascii="宋体" w:eastAsia="宋体" w:hAnsi="宋体" w:cs="瀹嬩綋" w:hint="eastAsia"/>
+          <w:kern w:val="0"/>
+          <w:sz w:val="24"/>
+          <w:szCs w:val="24"/>
+        </w:rPr>
+      </w:pPr>
+      <m:oMathPara>
+        <m:oMathParaPr>
+          <m:jc m:val="center"/>
+        </m:oMathParaPr>
+        <m:oMath>
+          <m:r>
+            <m:rPr>
+              <m:sty m:val="p"/>
+            </m:rPr>
+            <w:rPr>
+              <w:rFonts w:ascii="Cambria Math" w:eastAsia="宋体" w:hAnsi="Cambria Math" w:cs="瀹嬩綋"/>
+              <w:kern w:val="0"/>
+              <w:sz w:val="24"/>
+              <w:szCs w:val="24"/>
+            </w:rPr>
+            <m:t xml:space="preserve">NDCG= </m:t>
+          </m:r>
+          <m:f>
+            <m:fPr>
+              <m:ctrlPr>
+                <w:rPr>
+                  <w:rFonts w:ascii="Cambria Math" w:eastAsia="宋体" w:hAnsi="Cambria Math" w:cs="瀹嬩綋"/>
+                  <w:kern w:val="0"/>
+                  <w:sz w:val="24"/>
+                  <w:szCs w:val="24"/>
+                </w:rPr>
+              </m:ctrlPr>
+            </m:fPr>
+            <m:num>
+              <m:r>
+                <w:rPr>
+                  <w:rFonts w:ascii="Cambria Math" w:eastAsia="宋体" w:hAnsi="Cambria Math" w:cs="瀹嬩綋"/>
+                  <w:kern w:val="0"/>
+                  <w:sz w:val="24"/>
+                  <w:szCs w:val="24"/>
+                </w:rPr>
+                <m:t>1</m:t>
+              </m:r>
+            </m:num>
+            <m:den>
+              <m:r>
+                <w:rPr>
+                  <w:rFonts w:ascii="Cambria Math" w:eastAsia="宋体" w:hAnsi="Cambria Math" w:cs="瀹嬩綋"/>
+                  <w:kern w:val="0"/>
+                  <w:sz w:val="24"/>
+                  <w:szCs w:val="24"/>
+                </w:rPr>
+                <m:t>#users</m:t>
+              </m:r>
+            </m:den>
+          </m:f>
+          <m:nary>
+            <m:naryPr>
+              <m:chr m:val="∑"/>
+              <m:limLoc m:val="undOvr"/>
+              <m:ctrlPr>
+                <w:rPr>
+                  <w:rFonts w:ascii="Cambria Math" w:eastAsia="宋体" w:hAnsi="Cambria Math" w:cs="瀹嬩綋"/>
+                  <w:i/>
+                  <w:kern w:val="0"/>
+                  <w:sz w:val="24"/>
+                  <w:szCs w:val="24"/>
+                </w:rPr>
+              </m:ctrlPr>
+            </m:naryPr>
+            <m:sub>
+              <m:r>
+                <w:rPr>
+                  <w:rFonts w:ascii="Cambria Math" w:eastAsia="宋体" w:hAnsi="Cambria Math" w:cs="瀹嬩綋"/>
+                  <w:kern w:val="0"/>
+                  <w:sz w:val="24"/>
+                  <w:szCs w:val="24"/>
+                </w:rPr>
+                <m:t>i</m:t>
+              </m:r>
+              <m:r>
+                <w:rPr>
+                  <w:rFonts w:ascii="Cambria Math" w:eastAsia="宋体" w:hAnsi="Cambria Math" w:cs="瀹嬩綋"/>
+                  <w:kern w:val="0"/>
+                  <w:sz w:val="24"/>
+                  <w:szCs w:val="24"/>
+                </w:rPr>
+                <m:t xml:space="preserve"> </m:t>
+              </m:r>
+              <m:r>
+                <w:rPr>
+                  <w:rFonts w:ascii="Cambria Math" w:eastAsia="宋体" w:hAnsi="Cambria Math" w:cs="瀹嬩綋"/>
+                  <w:kern w:val="0"/>
+                  <w:sz w:val="24"/>
+                  <w:szCs w:val="24"/>
+                </w:rPr>
+                <m:t>=</m:t>
+              </m:r>
+              <m:r>
+                <w:rPr>
+                  <w:rFonts w:ascii="Cambria Math" w:eastAsia="宋体" w:hAnsi="Cambria Math" w:cs="瀹嬩綋"/>
+                  <w:kern w:val="0"/>
+                  <w:sz w:val="24"/>
+                  <w:szCs w:val="24"/>
+                </w:rPr>
+                <m:t xml:space="preserve"> </m:t>
+              </m:r>
+              <m:r>
+                <w:rPr>
+                  <w:rFonts w:ascii="Cambria Math" w:eastAsia="宋体" w:hAnsi="Cambria Math" w:cs="瀹嬩綋"/>
+                  <w:kern w:val="0"/>
+                  <w:sz w:val="24"/>
+                  <w:szCs w:val="24"/>
+                </w:rPr>
+                <m:t>1</m:t>
+              </m:r>
+            </m:sub>
+            <m:sup>
+              <m:r>
+                <w:rPr>
+                  <w:rFonts w:ascii="Cambria Math" w:eastAsia="宋体" w:hAnsi="Cambria Math" w:cs="瀹嬩綋"/>
+                  <w:kern w:val="0"/>
+                  <w:sz w:val="24"/>
+                  <w:szCs w:val="24"/>
+                </w:rPr>
+                <m:t>#users</m:t>
+              </m:r>
+            </m:sup>
+            <m:e>
+              <m:f>
+                <m:fPr>
+                  <m:ctrlPr>
+                    <w:rPr>
+                      <w:rFonts w:ascii="Cambria Math" w:eastAsia="宋体" w:hAnsi="Cambria Math" w:cs="瀹嬩綋"/>
+                      <w:i/>
+                      <w:kern w:val="0"/>
+                      <w:sz w:val="24"/>
+                      <w:szCs w:val="24"/>
+                    </w:rPr>
+                  </m:ctrlPr>
+                </m:fPr>
+                <m:num>
+                  <m:r>
+                    <w:rPr>
+                      <w:rFonts w:ascii="Cambria Math" w:eastAsia="宋体" w:hAnsi="Cambria Math" w:cs="瀹嬩綋"/>
+                      <w:kern w:val="0"/>
+                      <w:sz w:val="24"/>
+                      <w:szCs w:val="24"/>
+                    </w:rPr>
+                    <m:t>1</m:t>
+                  </m:r>
+                </m:num>
+                <m:den>
+                  <m:func>
+                    <m:funcPr>
+                      <m:ctrlPr>
+                        <w:rPr>
+                          <w:rFonts w:ascii="Cambria Math" w:eastAsia="宋体" w:hAnsi="Cambria Math" w:cs="瀹嬩綋"/>
+                          <w:i/>
+                          <w:kern w:val="0"/>
+                          <w:sz w:val="24"/>
+                          <w:szCs w:val="24"/>
+                        </w:rPr>
+                      </m:ctrlPr>
+                    </m:funcPr>
+                    <m:fName>
+                      <m:sSub>
+                        <m:sSubPr>
+                          <m:ctrlPr>
+                            <w:rPr>
+                              <w:rFonts w:ascii="Cambria Math" w:eastAsia="宋体" w:hAnsi="Cambria Math" w:cs="瀹嬩綋"/>
+                              <w:i/>
+                              <w:kern w:val="0"/>
+                              <w:sz w:val="24"/>
+                              <w:szCs w:val="24"/>
+                            </w:rPr>
+                          </m:ctrlPr>
+                        </m:sSubPr>
+                        <m:e>
+                          <m:r>
+                            <m:rPr>
+                              <m:sty m:val="p"/>
+                            </m:rPr>
+                            <w:rPr>
+                              <w:rFonts w:ascii="Cambria Math" w:eastAsia="宋体" w:hAnsi="Cambria Math" w:cs="瀹嬩綋"/>
+                              <w:kern w:val="0"/>
+                              <w:sz w:val="24"/>
+                            </w:rPr>
+                            <m:t>log</m:t>
+                          </m:r>
+                        </m:e>
+                        <m:sub>
+                          <m:r>
+                            <w:rPr>
+                              <w:rFonts w:ascii="Cambria Math" w:eastAsia="宋体" w:hAnsi="Cambria Math" w:cs="瀹嬩綋"/>
+                              <w:kern w:val="0"/>
+                              <w:sz w:val="24"/>
+                              <w:szCs w:val="24"/>
+                            </w:rPr>
+                            <m:t>2</m:t>
+                          </m:r>
+                        </m:sub>
+                      </m:sSub>
+                    </m:fName>
+                    <m:e>
+                      <m:r>
+                        <w:rPr>
+                          <w:rFonts w:ascii="Cambria Math" w:eastAsia="宋体" w:hAnsi="Cambria Math" w:cs="瀹嬩綋"/>
+                          <w:kern w:val="0"/>
+                          <w:sz w:val="24"/>
+                          <w:szCs w:val="24"/>
+                        </w:rPr>
+                        <m:t>(</m:t>
+                      </m:r>
+                      <m:sSub>
+                        <m:sSubPr>
+                          <m:ctrlPr>
+                            <w:rPr>
+                              <w:rFonts w:ascii="Cambria Math" w:eastAsia="宋体" w:hAnsi="Cambria Math" w:cs="瀹嬩綋"/>
+                              <w:i/>
+                              <w:kern w:val="0"/>
+                              <w:sz w:val="24"/>
+                              <w:szCs w:val="24"/>
+                            </w:rPr>
+                          </m:ctrlPr>
+                        </m:sSubPr>
+                        <m:e>
+                          <m:r>
+                            <w:rPr>
+                              <w:rFonts w:ascii="Cambria Math" w:eastAsia="宋体" w:hAnsi="Cambria Math" w:cs="瀹嬩綋"/>
+                              <w:kern w:val="0"/>
+                              <w:sz w:val="24"/>
+                              <w:szCs w:val="24"/>
+                            </w:rPr>
+                            <m:t>p</m:t>
+                          </m:r>
+                        </m:e>
+                        <m:sub>
+                          <m:r>
+                            <w:rPr>
+                              <w:rFonts w:ascii="Cambria Math" w:eastAsia="宋体" w:hAnsi="Cambria Math" w:cs="瀹嬩綋"/>
+                              <w:kern w:val="0"/>
+                              <w:sz w:val="24"/>
+                              <w:szCs w:val="24"/>
+                            </w:rPr>
+                            <m:t>i</m:t>
+                          </m:r>
+                        </m:sub>
+                      </m:sSub>
+                      <m:r>
+                        <w:rPr>
+                          <w:rFonts w:ascii="Cambria Math" w:eastAsia="宋体" w:hAnsi="Cambria Math" w:cs="瀹嬩綋"/>
+                          <w:kern w:val="0"/>
+                          <w:sz w:val="24"/>
+                          <w:szCs w:val="24"/>
+                        </w:rPr>
+                        <m:t xml:space="preserve"> </m:t>
+                      </m:r>
+                      <m:r>
+                        <w:rPr>
+                          <w:rFonts w:ascii="Cambria Math" w:eastAsia="宋体" w:hAnsi="Cambria Math" w:cs="瀹嬩綋"/>
+                          <w:kern w:val="0"/>
+                          <w:sz w:val="24"/>
+                          <w:szCs w:val="24"/>
+                        </w:rPr>
+                        <m:t>+</m:t>
+                      </m:r>
+                      <m:r>
+                        <w:rPr>
+                          <w:rFonts w:ascii="Cambria Math" w:eastAsia="宋体" w:hAnsi="Cambria Math" w:cs="瀹嬩綋"/>
+                          <w:kern w:val="0"/>
+                          <w:sz w:val="24"/>
+                          <w:szCs w:val="24"/>
+                        </w:rPr>
+                        <m:t xml:space="preserve"> </m:t>
+                      </m:r>
+                      <m:r>
+                        <w:rPr>
+                          <w:rFonts w:ascii="Cambria Math" w:eastAsia="宋体" w:hAnsi="Cambria Math" w:cs="瀹嬩綋"/>
+                          <w:kern w:val="0"/>
+                          <w:sz w:val="24"/>
+                          <w:szCs w:val="24"/>
+                        </w:rPr>
+                        <m:t>1)</m:t>
+                      </m:r>
+                    </m:e>
+                  </m:func>
+                </m:den>
+              </m:f>
+            </m:e>
+          </m:nary>
+        </m:oMath>
+      </m:oMathPara>
+    </w:p>
+    <w:p>
+      <w:pPr>
+        <w:autoSpaceDE w:val="0"/>
+        <w:autoSpaceDN w:val="0"/>
+        <w:adjustRightInd w:val="0"/>
+        <w:spacing w:line="288" w:lineRule="auto"/>
+        <w:rPr>
+          <w:rFonts w:asciiTheme="minorEastAsia" w:hAnsiTheme="minorEastAsia" w:cs="瀹嬩綋"/>
+          <w:kern w:val="0"/>
+          <w:sz w:val="24"/>
+          <w:szCs w:val="24"/>
+        </w:rPr>
+      </w:pPr>
+      <w:r>
+        <w:rPr>
+          <w:rFonts w:asciiTheme="minorEastAsia" w:hAnsiTheme="minorEastAsia" w:cs="瀹嬩綋" w:hint="eastAsia"/>
+          <w:kern w:val="0"/>
+          <w:sz w:val="24"/>
+          <w:szCs w:val="24"/>
+        </w:rPr>
+        <w:t>其中，</w:t>
+      </w:r>
+      <m:oMath>
+        <m:r>
+          <m:rPr>
+            <m:sty m:val="p"/>
+          </m:rPr>
+          <w:rPr>
+            <w:rFonts w:ascii="Cambria Math" w:hAnsi="Cambria Math" w:cs="瀹嬩綋"/>
+            <w:kern w:val="0"/>
+            <w:sz w:val="24"/>
+            <w:szCs w:val="24"/>
+          </w:rPr>
+          <m:t>#</m:t>
+        </m:r>
+        <m:r>
+          <m:rPr>
+            <m:sty m:val="p"/>
+          </m:rPr>
+          <w:rPr>
+            <w:rFonts w:ascii="Cambria Math" w:hAnsi="Cambria Math" w:cs="瀹嬩綋" w:hint="eastAsia"/>
+            <w:kern w:val="0"/>
+            <w:sz w:val="24"/>
+            <w:szCs w:val="24"/>
+          </w:rPr>
+          <m:t>hits</m:t>
+        </m:r>
+      </m:oMath>
+      <w:r>
+        <w:rPr>
+          <w:rFonts w:asciiTheme="minorEastAsia" w:hAnsiTheme="minorEastAsia" w:cs="瀹嬩綋" w:hint="eastAsia"/>
+          <w:kern w:val="0"/>
+          <w:sz w:val="24"/>
+          <w:szCs w:val="24"/>
+        </w:rPr>
+        <w:t>是对测试集中所有用户</w:t>
+      </w:r>
+      <w:r>
+        <w:rPr>
+          <w:rFonts w:asciiTheme="minorEastAsia" w:hAnsiTheme="minorEastAsia" w:cs="瀹嬩綋" w:hint="eastAsia"/>
+          <w:kern w:val="0"/>
+          <w:sz w:val="24"/>
+          <w:szCs w:val="24"/>
+        </w:rPr>
+        <w:t>来说</w:t>
+      </w:r>
+      <w:r>
+        <w:rPr>
+          <w:rFonts w:asciiTheme="minorEastAsia" w:hAnsiTheme="minorEastAsia" w:cs="瀹嬩綋" w:hint="eastAsia"/>
+          <w:kern w:val="0"/>
+          <w:sz w:val="24"/>
+          <w:szCs w:val="24"/>
+        </w:rPr>
+        <w:t>，产生的</w:t>
+      </w:r>
+      <w:r>
+        <w:rPr>
+          <w:rFonts w:asciiTheme="minorEastAsia" w:hAnsiTheme="minorEastAsia" w:cs="瀹嬩綋" w:hint="eastAsia"/>
+          <w:kern w:val="0"/>
+          <w:sz w:val="24"/>
+          <w:szCs w:val="24"/>
+        </w:rPr>
+        <w:t>相应</w:t>
+      </w:r>
+      <w:r>
+        <w:rPr>
+          <w:rFonts w:asciiTheme="minorEastAsia" w:hAnsiTheme="minorEastAsia" w:cs="瀹嬩綋" w:hint="eastAsia"/>
+          <w:kern w:val="0"/>
+          <w:sz w:val="24"/>
+          <w:szCs w:val="24"/>
+        </w:rPr>
+        <w:t>推荐列表中</w:t>
+      </w:r>
+      <w:r>
+        <w:rPr>
+          <w:rFonts w:asciiTheme="minorEastAsia" w:hAnsiTheme="minorEastAsia" w:cs="瀹嬩綋" w:hint="eastAsia"/>
+          <w:kern w:val="0"/>
+          <w:sz w:val="24"/>
+          <w:szCs w:val="24"/>
+        </w:rPr>
+        <w:t>出现</w:t>
+      </w:r>
+      <w:r>
+        <w:rPr>
+          <w:rFonts w:asciiTheme="minorEastAsia" w:hAnsiTheme="minorEastAsia" w:cs="瀹嬩綋" w:hint="eastAsia"/>
+          <w:kern w:val="0"/>
+          <w:sz w:val="24"/>
+          <w:szCs w:val="24"/>
+        </w:rPr>
+        <w:t>正样本的用户</w:t>
+      </w:r>
+      <w:r>
+        <w:rPr>
+          <w:rFonts w:asciiTheme="minorEastAsia" w:hAnsiTheme="minorEastAsia" w:cs="瀹嬩綋" w:hint="eastAsia"/>
+          <w:kern w:val="0"/>
+          <w:sz w:val="24"/>
+          <w:szCs w:val="24"/>
+        </w:rPr>
+        <w:t>，</w:t>
+      </w:r>
+      <m:oMath>
+        <m:sSub>
+          <m:sSubPr>
+            <m:ctrlPr>
+              <w:rPr>
+                <w:rFonts w:ascii="Cambria Math" w:hAnsi="Cambria Math" w:cs="瀹嬩綋"/>
+                <w:kern w:val="0"/>
+                <w:sz w:val="24"/>
+                <w:szCs w:val="24"/>
+              </w:rPr>
+            </m:ctrlPr>
+          </m:sSubPr>
+          <m:e>
+            <m:r>
+              <w:rPr>
+                <w:rFonts w:ascii="Cambria Math" w:hAnsi="Cambria Math" w:cs="瀹嬩綋"/>
+                <w:kern w:val="0"/>
+                <w:sz w:val="24"/>
+                <w:szCs w:val="24"/>
+              </w:rPr>
+              <m:t>p</m:t>
+            </m:r>
+          </m:e>
+          <m:sub>
+            <m:r>
+              <w:rPr>
+                <w:rFonts w:ascii="Cambria Math" w:hAnsi="Cambria Math" w:cs="瀹嬩綋"/>
+                <w:kern w:val="0"/>
+                <w:sz w:val="24"/>
+                <w:szCs w:val="24"/>
+              </w:rPr>
+              <m:t>i</m:t>
+            </m:r>
+          </m:sub>
+        </m:sSub>
+      </m:oMath>
+      <w:r>
+        <w:rPr>
+          <w:rFonts w:asciiTheme="minorEastAsia" w:hAnsiTheme="minorEastAsia" w:cs="瀹嬩綋" w:hint="eastAsia"/>
+          <w:kern w:val="0"/>
+          <w:sz w:val="24"/>
+          <w:szCs w:val="24"/>
+        </w:rPr>
+        <w:lastRenderedPageBreak/>
+        <w:t>是正样本在推荐列表</w:t>
+      </w:r>
+      <m:oMath>
+        <m:r>
+          <m:rPr>
+            <m:sty m:val="p"/>
+          </m:rPr>
+          <w:rPr>
+            <w:rFonts w:ascii="Cambria Math" w:hAnsi="Cambria Math" w:cs="瀹嬩綋" w:hint="eastAsia"/>
+            <w:kern w:val="0"/>
+            <w:sz w:val="24"/>
+            <w:szCs w:val="24"/>
+          </w:rPr>
+          <m:t>i</m:t>
+        </m:r>
+      </m:oMath>
+      <w:r>
+        <w:rPr>
+          <w:rFonts w:asciiTheme="minorEastAsia" w:hAnsiTheme="minorEastAsia" w:cs="瀹嬩綋" w:hint="eastAsia"/>
+          <w:kern w:val="0"/>
+          <w:sz w:val="24"/>
+          <w:szCs w:val="24"/>
+        </w:rPr>
+        <w:t>中所处的排序位置。</w:t>
+      </w:r>
+      <w:r>
+        <w:rPr>
+          <w:rFonts w:asciiTheme="minorEastAsia" w:hAnsiTheme="minorEastAsia" w:cs="瀹嬩綋" w:hint="eastAsia"/>
+          <w:kern w:val="0"/>
+          <w:sz w:val="24"/>
+          <w:szCs w:val="24"/>
+        </w:rPr>
+        <w:t>与此同时，由于效率原因，本文并不</w:t>
+      </w:r>
+      <w:r>
+        <w:rPr>
+          <w:rFonts w:asciiTheme="minorEastAsia" w:hAnsiTheme="minorEastAsia" w:cs="瀹嬩綋" w:hint="eastAsia"/>
+          <w:kern w:val="0"/>
+          <w:sz w:val="24"/>
+          <w:szCs w:val="24"/>
+        </w:rPr>
+        <w:t>产生全部</w:t>
+      </w:r>
+      <w:r>
+        <w:rPr>
+          <w:rFonts w:asciiTheme="minorEastAsia" w:hAnsiTheme="minorEastAsia" w:cs="瀹嬩綋" w:hint="eastAsia"/>
+          <w:kern w:val="0"/>
+          <w:sz w:val="24"/>
+          <w:szCs w:val="24"/>
+        </w:rPr>
+        <w:t>的</w:t>
+      </w:r>
+      <w:r>
+        <w:rPr>
+          <w:rFonts w:asciiTheme="minorEastAsia" w:hAnsiTheme="minorEastAsia" w:cs="瀹嬩綋" w:hint="eastAsia"/>
+          <w:kern w:val="0"/>
+          <w:sz w:val="24"/>
+          <w:szCs w:val="24"/>
+        </w:rPr>
+        <w:t>物品推荐列表，而是利用</w:t>
+      </w:r>
+      <w:r>
+        <w:rPr>
+          <w:rFonts w:asciiTheme="minorEastAsia" w:hAnsiTheme="minorEastAsia" w:cs="瀹嬩綋"/>
+          <w:kern w:val="0"/>
+          <w:sz w:val="24"/>
+          <w:szCs w:val="24"/>
+        </w:rPr>
+        <w:t>Top-K</w:t>
+      </w:r>
+      <w:r>
+        <w:rPr>
+          <w:rFonts w:asciiTheme="minorEastAsia" w:hAnsiTheme="minorEastAsia" w:cs="瀹嬩綋" w:hint="eastAsia"/>
+          <w:kern w:val="0"/>
+          <w:sz w:val="24"/>
+          <w:szCs w:val="24"/>
+        </w:rPr>
+        <w:t>排序结果</w:t>
+      </w:r>
+      <w:bookmarkStart w:id="37" w:name="_GoBack"/>
+      <w:bookmarkEnd w:id="37"/>
+      <w:r>
+        <w:rPr>
+          <w:rFonts w:asciiTheme="minorEastAsia" w:hAnsiTheme="minorEastAsia" w:cs="瀹嬩綋" w:hint="eastAsia"/>
+          <w:kern w:val="0"/>
+          <w:sz w:val="24"/>
+          <w:szCs w:val="24"/>
+        </w:rPr>
+        <w:t>。其中，</w:t>
+      </w:r>
+      <m:oMath>
+        <m:r>
+          <m:rPr>
+            <m:sty m:val="p"/>
+          </m:rPr>
+          <w:rPr>
+            <w:rFonts w:ascii="Cambria Math" w:hAnsi="Cambria Math" w:cs="瀹嬩綋"/>
+            <w:kern w:val="0"/>
+            <w:sz w:val="24"/>
+            <w:szCs w:val="24"/>
+          </w:rPr>
+          <m:t>K ∈[5, 10, 15, 20]</m:t>
+        </m:r>
+      </m:oMath>
+      <w:r>
+        <w:rPr>
+          <w:rFonts w:asciiTheme="minorEastAsia" w:hAnsiTheme="minorEastAsia" w:cs="瀹嬩綋" w:hint="eastAsia"/>
+          <w:kern w:val="0"/>
+          <w:sz w:val="24"/>
+          <w:szCs w:val="24"/>
+        </w:rPr>
+        <w:t>。</w:t>
+      </w:r>
+    </w:p>
+    <w:p>
+      <w:pPr>
+        <w:pStyle w:val="3"/>
+        <w:ind w:firstLine="482"/>
+        <w:rPr>
+          <w:rFonts w:ascii="黑体" w:hAnsi="黑体"/>
+        </w:rPr>
+      </w:pPr>
+      <w:bookmarkStart w:id="38" w:name="_Toc8320221"/>
+      <w:proofErr w:type="gramStart"/>
+      <w:r>
+        <w:rPr>
+          <w:rFonts w:ascii="黑体" w:hAnsi="黑体" w:hint="eastAsia"/>
+        </w:rPr>
+        <w:t>4.1.</w:t>
+      </w:r>
+      <w:r>
+        <w:rPr>
+          <w:rFonts w:ascii="黑体" w:hAnsi="黑体"/>
+        </w:rPr>
+        <w:t>3</w:t>
+      </w:r>
+      <w:r>
+        <w:rPr>
+          <w:rFonts w:ascii="黑体" w:hAnsi="黑体" w:hint="eastAsia"/>
+        </w:rPr>
+        <w:t xml:space="preserve"> </w:t>
+      </w:r>
+      <w:r>
+        <w:rPr>
+          <w:rFonts w:ascii="黑体" w:hAnsi="黑体"/>
+        </w:rPr>
+        <w:t xml:space="preserve"> </w:t>
+      </w:r>
+      <w:r>
+        <w:rPr>
+          <w:rFonts w:ascii="黑体" w:hAnsi="黑体" w:hint="eastAsia"/>
+        </w:rPr>
+        <w:t>Baselines</w:t>
+      </w:r>
+      <w:bookmarkEnd w:id="38"/>
+      <w:proofErr w:type="gramEnd"/>
+    </w:p>
+    <w:p>
+      <w:pPr>
+        <w:autoSpaceDE w:val="0"/>
+        <w:autoSpaceDN w:val="0"/>
+        <w:adjustRightInd w:val="0"/>
+        <w:spacing w:line="288" w:lineRule="auto"/>
+        <w:ind w:firstLineChars="200" w:firstLine="480"/>
+        <w:rPr>
+          <w:rFonts w:ascii="宋体" w:eastAsia="宋体" w:hAnsi="宋体" w:cs="瀹嬩綋"/>
+          <w:kern w:val="0"/>
+          <w:sz w:val="24"/>
+          <w:szCs w:val="24"/>
+        </w:rPr>
+      </w:pPr>
+    </w:p>
+    <w:p>
+      <w:pPr>
+        <w:pStyle w:val="3"/>
+        <w:ind w:firstLine="482"/>
+        <w:rPr>
+          <w:rFonts w:ascii="黑体" w:hAnsi="黑体"/>
+        </w:rPr>
+      </w:pPr>
+      <w:bookmarkStart w:id="39" w:name="_Toc8320222"/>
+      <w:r>
+        <w:rPr>
+          <w:rFonts w:ascii="黑体" w:hAnsi="黑体" w:hint="eastAsia"/>
+        </w:rPr>
+        <w:t>4.1.</w:t>
+      </w:r>
+      <w:r>
+        <w:rPr>
+          <w:rFonts w:ascii="黑体" w:hAnsi="黑体"/>
+        </w:rPr>
+        <w:t>4</w:t>
+      </w:r>
+      <w:r>
+        <w:rPr>
+          <w:rFonts w:ascii="黑体" w:hAnsi="黑体" w:hint="eastAsia"/>
+        </w:rPr>
+        <w:t xml:space="preserve"> </w:t>
+      </w:r>
+      <w:r>
+        <w:rPr>
+          <w:rFonts w:ascii="黑体" w:hAnsi="黑体"/>
+        </w:rPr>
+        <w:t xml:space="preserve"> </w:t>
+      </w:r>
+      <w:r>
+        <w:rPr>
+          <w:rFonts w:ascii="黑体" w:hAnsi="黑体" w:hint="eastAsia"/>
+        </w:rPr>
+        <w:t>实现细节</w:t>
+      </w:r>
+      <w:bookmarkEnd w:id="39"/>
+    </w:p>
+    <w:p>
+      <w:pPr>
+        <w:autoSpaceDE w:val="0"/>
+        <w:autoSpaceDN w:val="0"/>
+        <w:adjustRightInd w:val="0"/>
+        <w:spacing w:line="288" w:lineRule="auto"/>
+        <w:rPr>
+          <w:rFonts w:ascii="宋体" w:eastAsia="宋体" w:hAnsi="宋体" w:cs="瀹嬩綋"/>
           <w:kern w:val="0"/>
           <w:sz w:val="24"/>
           <w:szCs w:val="24"/>
@@ -42414,7 +41950,6 @@
         <w:rPr>
           <w:rFonts w:ascii="黑体" w:hAnsi="黑体" w:hint="eastAsia"/>
         </w:rPr>
-        <w:lastRenderedPageBreak/>
         <w:t>4</w:t>
       </w:r>
       <w:r>
@@ -42460,7 +41995,7 @@
       <w:pPr>
         <w:jc w:val="left"/>
         <w:rPr>
-          <w:rFonts w:asciiTheme="minorEastAsia" w:hAnsiTheme="minorEastAsia" w:hint="eastAsia"/>
+          <w:rFonts w:asciiTheme="minorEastAsia" w:hAnsiTheme="minorEastAsia"/>
           <w:bCs/>
           <w:sz w:val="24"/>
           <w:szCs w:val="24"/>
@@ -42477,7 +42012,7 @@
       <w:pPr>
         <w:jc w:val="left"/>
         <w:rPr>
-          <w:rFonts w:asciiTheme="minorEastAsia" w:hAnsiTheme="minorEastAsia" w:hint="eastAsia"/>
+          <w:rFonts w:asciiTheme="minorEastAsia" w:hAnsiTheme="minorEastAsia"/>
           <w:bCs/>
           <w:sz w:val="24"/>
           <w:szCs w:val="24"/>
@@ -43194,33 +42729,11 @@
         </w:rPr>
         <w:t xml:space="preserve">9] </w:t>
       </w:r>
-      <w:proofErr w:type="spellStart"/>
       <w:r>
         <w:rPr>
           <w:rFonts w:ascii="宋体" w:hAnsi="宋体"/>
         </w:rPr>
-        <w:t>Jamali</w:t>
-      </w:r>
-      <w:proofErr w:type="spellEnd"/>
-      <w:r>
-        <w:rPr>
-          <w:rFonts w:ascii="宋体" w:hAnsi="宋体"/>
-        </w:rPr>
-        <w:t xml:space="preserve"> M, </w:t>
-      </w:r>
-      <w:proofErr w:type="spellStart"/>
-      <w:r>
-        <w:rPr>
-          <w:rFonts w:ascii="宋体" w:hAnsi="宋体"/>
-        </w:rPr>
-        <w:t>Lakshmanan</w:t>
-      </w:r>
-      <w:proofErr w:type="spellEnd"/>
-      <w:r>
-        <w:rPr>
-          <w:rFonts w:ascii="宋体" w:hAnsi="宋体"/>
-        </w:rPr>
-        <w:t xml:space="preserve"> L. </w:t>
+        <w:t xml:space="preserve">Jamali M, Lakshmanan L. </w:t>
       </w:r>
       <w:proofErr w:type="spellStart"/>
       <w:r>
@@ -43674,47 +43187,25 @@
       <w:r>
         <w:t xml:space="preserve"> </w:t>
       </w:r>
+      <w:r>
+        <w:rPr>
+          <w:rFonts w:ascii="宋体" w:hAnsi="宋体"/>
+        </w:rPr>
+        <w:t xml:space="preserve">Vaswani A, </w:t>
+      </w:r>
       <w:proofErr w:type="spellStart"/>
       <w:r>
         <w:rPr>
           <w:rFonts w:ascii="宋体" w:hAnsi="宋体"/>
         </w:rPr>
-        <w:t>Vaswani</w:t>
+        <w:t>Shazeer</w:t>
       </w:r>
       <w:proofErr w:type="spellEnd"/>
       <w:r>
         <w:rPr>
           <w:rFonts w:ascii="宋体" w:hAnsi="宋体"/>
         </w:rPr>
-        <w:t xml:space="preserve"> A, </w:t>
-      </w:r>
-      <w:proofErr w:type="spellStart"/>
-      <w:r>
-        <w:rPr>
-          <w:rFonts w:ascii="宋体" w:hAnsi="宋体"/>
-        </w:rPr>
-        <w:t>Shazeer</w:t>
-      </w:r>
-      <w:proofErr w:type="spellEnd"/>
-      <w:r>
-        <w:rPr>
-          <w:rFonts w:ascii="宋体" w:hAnsi="宋体"/>
-        </w:rPr>
-        <w:t xml:space="preserve"> N, </w:t>
-      </w:r>
-      <w:proofErr w:type="spellStart"/>
-      <w:r>
-        <w:rPr>
-          <w:rFonts w:ascii="宋体" w:hAnsi="宋体"/>
-        </w:rPr>
-        <w:t>Parmar</w:t>
-      </w:r>
-      <w:proofErr w:type="spellEnd"/>
-      <w:r>
-        <w:rPr>
-          <w:rFonts w:ascii="宋体" w:hAnsi="宋体"/>
-        </w:rPr>
-        <w:t xml:space="preserve"> N, et al. Attention is all you need[C]//Advances in neural information processing systems. 2017: 5998-6008.</w:t>
+        <w:t xml:space="preserve"> N, Parmar N, et al. Attention is all you need[C]//Advances in neural information processing systems. 2017: 5998-6008.</w:t>
       </w:r>
     </w:p>
     <w:p>
@@ -44100,21 +43591,7 @@
         <w:rPr>
           <w:rFonts w:ascii="宋体" w:hAnsi="宋体"/>
         </w:rPr>
-        <w:t xml:space="preserve"> R, et al. Reducing overfitting in deep networks by </w:t>
-      </w:r>
-      <w:proofErr w:type="spellStart"/>
-      <w:r>
-        <w:rPr>
-          <w:rFonts w:ascii="宋体" w:hAnsi="宋体"/>
-        </w:rPr>
-        <w:t>decorrelating</w:t>
-      </w:r>
-      <w:proofErr w:type="spellEnd"/>
-      <w:r>
-        <w:rPr>
-          <w:rFonts w:ascii="宋体" w:hAnsi="宋体"/>
-        </w:rPr>
-        <w:t xml:space="preserve"> representations[J]. </w:t>
+        <w:t xml:space="preserve"> R, et al. Reducing overfitting in deep networks by decorrelating representations[J]. </w:t>
       </w:r>
       <w:proofErr w:type="spellStart"/>
       <w:r>
@@ -44136,13 +43613,13 @@
         <w:spacing w:line="288" w:lineRule="auto"/>
         <w:ind w:rightChars="50" w:right="105"/>
         <w:rPr>
+          <w:rFonts w:ascii="宋体" w:hAnsi="宋体"/>
+        </w:rPr>
+      </w:pPr>
+      <w:r>
+        <w:rPr>
           <w:rFonts w:ascii="宋体" w:hAnsi="宋体" w:hint="eastAsia"/>
         </w:rPr>
-      </w:pPr>
-      <w:r>
-        <w:rPr>
-          <w:rFonts w:ascii="宋体" w:hAnsi="宋体" w:hint="eastAsia"/>
-        </w:rPr>
         <w:t>[</w:t>
       </w:r>
       <w:r>
@@ -44169,21 +43646,7 @@
         <w:rPr>
           <w:rFonts w:ascii="宋体" w:hAnsi="宋体"/>
         </w:rPr>
-        <w:t xml:space="preserve"> D, Tyree S, </w:t>
-      </w:r>
-      <w:proofErr w:type="spellStart"/>
-      <w:r>
-        <w:rPr>
-          <w:rFonts w:ascii="宋体" w:hAnsi="宋体"/>
-        </w:rPr>
-        <w:t>Sha</w:t>
-      </w:r>
-      <w:proofErr w:type="spellEnd"/>
-      <w:r>
-        <w:rPr>
-          <w:rFonts w:ascii="宋体" w:hAnsi="宋体"/>
-        </w:rPr>
-        <w:t xml:space="preserve"> F, et al. Non-linear metric learning[C]//Advances in Neural Information Processing Systems. 2012: 2573-2581.</w:t>
+        <w:t xml:space="preserve"> D, Tyree S, Sha F, et al. Non-linear metric learning[C]//Advances in Neural Information Processing Systems. 2012: 2573-2581.</w:t>
       </w:r>
     </w:p>
     <w:p>
@@ -44368,7 +43831,7 @@
         <w:spacing w:line="288" w:lineRule="auto"/>
         <w:jc w:val="left"/>
         <w:rPr>
-          <w:rFonts w:ascii="宋体" w:eastAsia="宋体" w:hAnsi="宋体" w:cs="å®‹ä½“" w:hint="eastAsia"/>
+          <w:rFonts w:ascii="宋体" w:eastAsia="宋体" w:hAnsi="宋体" w:cs="å®‹ä½“"/>
           <w:kern w:val="0"/>
         </w:rPr>
         <w:sectPr>
@@ -45960,21 +45423,7 @@
               <w:rPr>
                 <w:rFonts w:ascii="宋体" w:eastAsia="宋体" w:hAnsi="宋体" w:cs="Times New Roman" w:hint="eastAsia"/>
               </w:rPr>
-              <w:t>许多方法利用异质信息网络来融合各种信息。结合不同的上下文，</w:t>
-            </w:r>
-            <w:proofErr w:type="spellStart"/>
-            <w:r>
-              <w:rPr>
-                <w:rFonts w:ascii="宋体" w:eastAsia="宋体" w:hAnsi="宋体" w:cs="Times New Roman" w:hint="eastAsia"/>
-              </w:rPr>
-              <w:t>Jamali</w:t>
-            </w:r>
-            <w:proofErr w:type="spellEnd"/>
-            <w:r>
-              <w:rPr>
-                <w:rFonts w:ascii="宋体" w:eastAsia="宋体" w:hAnsi="宋体" w:cs="Times New Roman" w:hint="eastAsia"/>
-              </w:rPr>
-              <w:t>等人提出基于上下文的矩阵分解模型，考虑每个实体的一般</w:t>
+              <w:t>许多方法利用异质信息网络来融合各种信息。结合不同的上下文，Jamali等人提出基于上下文的矩阵分解模型，考虑每个实体的一般</w:t>
             </w:r>
             <w:r>
               <w:rPr>
@@ -46192,21 +45641,7 @@
               <w:rPr>
                 <w:rFonts w:ascii="宋体" w:eastAsia="宋体" w:hAnsi="宋体" w:cs="Times New Roman" w:hint="eastAsia"/>
               </w:rPr>
-              <w:t>学习并搭建深度学习框架</w:t>
-            </w:r>
-            <w:proofErr w:type="spellStart"/>
-            <w:r>
-              <w:rPr>
-                <w:rFonts w:ascii="宋体" w:eastAsia="宋体" w:hAnsi="宋体" w:cs="Times New Roman" w:hint="eastAsia"/>
-              </w:rPr>
-              <w:t>TensorFlow</w:t>
-            </w:r>
-            <w:proofErr w:type="spellEnd"/>
-            <w:r>
-              <w:rPr>
-                <w:rFonts w:ascii="宋体" w:eastAsia="宋体" w:hAnsi="宋体" w:cs="Times New Roman" w:hint="eastAsia"/>
-              </w:rPr>
-              <w:t>；</w:t>
+              <w:t>学习并搭建深度学习框架TensorFlow；</w:t>
             </w:r>
           </w:p>
           <w:p>
@@ -46711,35 +46146,7 @@
                 <w:rFonts w:ascii="宋体" w:eastAsia="宋体" w:hAnsi="宋体" w:cs="Times New Roman"/>
               </w:rPr>
               <w:lastRenderedPageBreak/>
-              <w:t xml:space="preserve">6. </w:t>
-            </w:r>
-            <w:proofErr w:type="spellStart"/>
-            <w:r>
-              <w:rPr>
-                <w:rFonts w:ascii="宋体" w:eastAsia="宋体" w:hAnsi="宋体" w:cs="Times New Roman"/>
-              </w:rPr>
-              <w:t>Jamali</w:t>
-            </w:r>
-            <w:proofErr w:type="spellEnd"/>
-            <w:r>
-              <w:rPr>
-                <w:rFonts w:ascii="宋体" w:eastAsia="宋体" w:hAnsi="宋体" w:cs="Times New Roman"/>
-              </w:rPr>
-              <w:t xml:space="preserve"> M, </w:t>
-            </w:r>
-            <w:proofErr w:type="spellStart"/>
-            <w:r>
-              <w:rPr>
-                <w:rFonts w:ascii="宋体" w:eastAsia="宋体" w:hAnsi="宋体" w:cs="Times New Roman"/>
-              </w:rPr>
-              <w:t>Lakshmanan</w:t>
-            </w:r>
-            <w:proofErr w:type="spellEnd"/>
-            <w:r>
-              <w:rPr>
-                <w:rFonts w:ascii="宋体" w:eastAsia="宋体" w:hAnsi="宋体" w:cs="Times New Roman"/>
-              </w:rPr>
-              <w:t xml:space="preserve"> L. </w:t>
+              <w:t xml:space="preserve">6. Jamali M, Lakshmanan L. </w:t>
             </w:r>
             <w:proofErr w:type="spellStart"/>
             <w:r>
@@ -46874,35 +46281,7 @@
               <w:rPr>
                 <w:rFonts w:ascii="宋体" w:eastAsia="宋体" w:hAnsi="宋体" w:cs="Times New Roman"/>
               </w:rPr>
-              <w:t xml:space="preserve">1. </w:t>
-            </w:r>
-            <w:proofErr w:type="spellStart"/>
-            <w:r>
-              <w:rPr>
-                <w:rFonts w:ascii="宋体" w:eastAsia="宋体" w:hAnsi="宋体" w:cs="Times New Roman"/>
-              </w:rPr>
-              <w:t>Bruna</w:t>
-            </w:r>
-            <w:proofErr w:type="spellEnd"/>
-            <w:r>
-              <w:rPr>
-                <w:rFonts w:ascii="宋体" w:eastAsia="宋体" w:hAnsi="宋体" w:cs="Times New Roman"/>
-              </w:rPr>
-              <w:t xml:space="preserve"> J, </w:t>
-            </w:r>
-            <w:proofErr w:type="spellStart"/>
-            <w:r>
-              <w:rPr>
-                <w:rFonts w:ascii="宋体" w:eastAsia="宋体" w:hAnsi="宋体" w:cs="Times New Roman"/>
-              </w:rPr>
-              <w:t>Zaremba</w:t>
-            </w:r>
-            <w:proofErr w:type="spellEnd"/>
-            <w:r>
-              <w:rPr>
-                <w:rFonts w:ascii="宋体" w:eastAsia="宋体" w:hAnsi="宋体" w:cs="Times New Roman"/>
-              </w:rPr>
-              <w:t xml:space="preserve"> W, </w:t>
+              <w:t xml:space="preserve">1. Bruna J, Zaremba W, </w:t>
             </w:r>
             <w:proofErr w:type="spellStart"/>
             <w:r>
@@ -46965,21 +46344,7 @@
               <w:rPr>
                 <w:rFonts w:ascii="宋体" w:eastAsia="宋体" w:hAnsi="宋体" w:cs="Times New Roman"/>
               </w:rPr>
-              <w:t xml:space="preserve"> M, </w:t>
-            </w:r>
-            <w:proofErr w:type="spellStart"/>
-            <w:r>
-              <w:rPr>
-                <w:rFonts w:ascii="宋体" w:eastAsia="宋体" w:hAnsi="宋体" w:cs="Times New Roman"/>
-              </w:rPr>
-              <w:t>Bresson</w:t>
-            </w:r>
-            <w:proofErr w:type="spellEnd"/>
-            <w:r>
-              <w:rPr>
-                <w:rFonts w:ascii="宋体" w:eastAsia="宋体" w:hAnsi="宋体" w:cs="Times New Roman"/>
-              </w:rPr>
-              <w:t xml:space="preserve"> X, </w:t>
+              <w:t xml:space="preserve"> M, Bresson X, </w:t>
             </w:r>
             <w:proofErr w:type="spellStart"/>
             <w:r>
@@ -50881,62 +50246,37 @@
                 <w:rFonts w:ascii="宋体" w:eastAsia="宋体" w:hAnsi="宋体" w:cs="Times New Roman" w:hint="eastAsia"/>
                 <w:bCs/>
               </w:rPr>
-              <w:t>搭建</w:t>
-            </w:r>
-            <w:proofErr w:type="spellStart"/>
+              <w:t>搭建TensorFlow</w:t>
+            </w:r>
+            <w:r>
+              <w:rPr>
+                <w:rFonts w:ascii="宋体" w:eastAsia="宋体" w:hAnsi="宋体" w:cs="Times New Roman"/>
+                <w:bCs/>
+              </w:rPr>
+              <w:t xml:space="preserve"> 1.2.1</w:t>
+            </w:r>
             <w:r>
               <w:rPr>
                 <w:rFonts w:ascii="宋体" w:eastAsia="宋体" w:hAnsi="宋体" w:cs="Times New Roman" w:hint="eastAsia"/>
                 <w:bCs/>
               </w:rPr>
-              <w:t>TensorFlow</w:t>
-            </w:r>
-            <w:proofErr w:type="spellEnd"/>
-            <w:r>
-              <w:rPr>
-                <w:rFonts w:ascii="宋体" w:eastAsia="宋体" w:hAnsi="宋体" w:cs="Times New Roman"/>
-                <w:bCs/>
-              </w:rPr>
-              <w:t xml:space="preserve"> 1.2.1</w:t>
-            </w:r>
+              <w:t>环境，并参考</w:t>
+            </w:r>
+            <w:proofErr w:type="spellStart"/>
             <w:r>
               <w:rPr>
                 <w:rFonts w:ascii="宋体" w:eastAsia="宋体" w:hAnsi="宋体" w:cs="Times New Roman" w:hint="eastAsia"/>
                 <w:bCs/>
               </w:rPr>
-              <w:t>环境，并参考</w:t>
-            </w:r>
-            <w:proofErr w:type="spellStart"/>
+              <w:t>NeuACF</w:t>
+            </w:r>
+            <w:proofErr w:type="spellEnd"/>
             <w:r>
               <w:rPr>
                 <w:rFonts w:ascii="宋体" w:eastAsia="宋体" w:hAnsi="宋体" w:cs="Times New Roman" w:hint="eastAsia"/>
                 <w:bCs/>
               </w:rPr>
-              <w:t>NeuACF</w:t>
-            </w:r>
-            <w:proofErr w:type="spellEnd"/>
-            <w:r>
-              <w:rPr>
-                <w:rFonts w:ascii="宋体" w:eastAsia="宋体" w:hAnsi="宋体" w:cs="Times New Roman" w:hint="eastAsia"/>
-                <w:bCs/>
-              </w:rPr>
-              <w:t>源码和官方指导手册，熟悉</w:t>
-            </w:r>
-            <w:proofErr w:type="spellStart"/>
-            <w:r>
-              <w:rPr>
-                <w:rFonts w:ascii="宋体" w:eastAsia="宋体" w:hAnsi="宋体" w:cs="Times New Roman" w:hint="eastAsia"/>
-                <w:bCs/>
-              </w:rPr>
-              <w:t>TensorFlow</w:t>
-            </w:r>
-            <w:proofErr w:type="spellEnd"/>
-            <w:r>
-              <w:rPr>
-                <w:rFonts w:ascii="宋体" w:eastAsia="宋体" w:hAnsi="宋体" w:cs="Times New Roman" w:hint="eastAsia"/>
-                <w:bCs/>
-              </w:rPr>
-              <w:t>的函数使用方法。与此同时，实现部分官方样例，在动手操作中，加深对框架的理解和体会。</w:t>
+              <w:t>源码和官方指导手册，熟悉TensorFlow的函数使用方法。与此同时，实现部分官方样例，在动手操作中，加深对框架的理解和体会。</w:t>
             </w:r>
           </w:p>
         </w:tc>
@@ -51953,7 +51293,7 @@
 </file>
 
 <file path=word/endnotes.xml><?xml version="1.0" encoding="utf-8"?>
-<w:endnotes xmlns:wpc="http://schemas.microsoft.com/office/word/2010/wordprocessingCanvas" xmlns:cx="http://schemas.microsoft.com/office/drawing/2014/chartex" xmlns:mc="http://schemas.openxmlformats.org/markup-compatibility/2006" xmlns:o="urn:schemas-microsoft-com:office:office" xmlns:r="http://schemas.openxmlformats.org/officeDocument/2006/relationships" xmlns:m="http://schemas.openxmlformats.org/officeDocument/2006/math" xmlns:v="urn:schemas-microsoft-com:vml" xmlns:wp14="http://schemas.microsoft.com/office/word/2010/wordprocessingDrawing" xmlns:wp="http://schemas.openxmlformats.org/drawingml/2006/wordprocessingDrawing" xmlns:w10="urn:schemas-microsoft-com:office:word" xmlns:w="http://schemas.openxmlformats.org/wordprocessingml/2006/main" xmlns:w14="http://schemas.microsoft.com/office/word/2010/wordml" xmlns:w15="http://schemas.microsoft.com/office/word/2012/wordml" xmlns:w16se="http://schemas.microsoft.com/office/word/2015/wordml/symex" xmlns:wpg="http://schemas.microsoft.com/office/word/2010/wordprocessingGroup" xmlns:wpi="http://schemas.microsoft.com/office/word/2010/wordprocessingInk" xmlns:wne="http://schemas.microsoft.com/office/word/2006/wordml" xmlns:wps="http://schemas.microsoft.com/office/word/2010/wordprocessingShape" mc:Ignorable="w14 w15 w16se wp14">
+<w:endnotes xmlns:wpc="http://schemas.microsoft.com/office/word/2010/wordprocessingCanvas" xmlns:cx="http://schemas.microsoft.com/office/drawing/2014/chartex" xmlns:cx1="http://schemas.microsoft.com/office/drawing/2015/9/8/chartex" xmlns:cx2="http://schemas.microsoft.com/office/drawing/2015/10/21/chartex" xmlns:cx3="http://schemas.microsoft.com/office/drawing/2016/5/9/chartex" xmlns:cx4="http://schemas.microsoft.com/office/drawing/2016/5/10/chartex" xmlns:cx5="http://schemas.microsoft.com/office/drawing/2016/5/11/chartex" xmlns:cx6="http://schemas.microsoft.com/office/drawing/2016/5/12/chartex" xmlns:cx7="http://schemas.microsoft.com/office/drawing/2016/5/13/chartex" xmlns:cx8="http://schemas.microsoft.com/office/drawing/2016/5/14/chartex" xmlns:mc="http://schemas.openxmlformats.org/markup-compatibility/2006" xmlns:aink="http://schemas.microsoft.com/office/drawing/2016/ink" xmlns:am3d="http://schemas.microsoft.com/office/drawing/2017/model3d" xmlns:o="urn:schemas-microsoft-com:office:office" xmlns:r="http://schemas.openxmlformats.org/officeDocument/2006/relationships" xmlns:m="http://schemas.openxmlformats.org/officeDocument/2006/math" xmlns:v="urn:schemas-microsoft-com:vml" xmlns:wp14="http://schemas.microsoft.com/office/word/2010/wordprocessingDrawing" xmlns:wp="http://schemas.openxmlformats.org/drawingml/2006/wordprocessingDrawing" xmlns:w10="urn:schemas-microsoft-com:office:word" xmlns:w="http://schemas.openxmlformats.org/wordprocessingml/2006/main" xmlns:w14="http://schemas.microsoft.com/office/word/2010/wordml" xmlns:w15="http://schemas.microsoft.com/office/word/2012/wordml" xmlns:w16cid="http://schemas.microsoft.com/office/word/2016/wordml/cid" xmlns:w16se="http://schemas.microsoft.com/office/word/2015/wordml/symex" xmlns:wpg="http://schemas.microsoft.com/office/word/2010/wordprocessingGroup" xmlns:wpi="http://schemas.microsoft.com/office/word/2010/wordprocessingInk" xmlns:wne="http://schemas.microsoft.com/office/word/2006/wordml" xmlns:wps="http://schemas.microsoft.com/office/word/2010/wordprocessingShape" mc:Ignorable="w14 w15 w16se w16cid wp14">
   <w:endnote w:type="separator" w:id="-1">
     <w:p>
       <w:r>
@@ -51972,7 +51312,7 @@
 </file>
 
 <file path=word/footer1.xml><?xml version="1.0" encoding="utf-8"?>
-<w:ftr xmlns:wpc="http://schemas.microsoft.com/office/word/2010/wordprocessingCanvas" xmlns:cx="http://schemas.microsoft.com/office/drawing/2014/chartex" xmlns:mc="http://schemas.openxmlformats.org/markup-compatibility/2006" xmlns:o="urn:schemas-microsoft-com:office:office" xmlns:r="http://schemas.openxmlformats.org/officeDocument/2006/relationships" xmlns:m="http://schemas.openxmlformats.org/officeDocument/2006/math" xmlns:v="urn:schemas-microsoft-com:vml" xmlns:wp14="http://schemas.microsoft.com/office/word/2010/wordprocessingDrawing" xmlns:wp="http://schemas.openxmlformats.org/drawingml/2006/wordprocessingDrawing" xmlns:w10="urn:schemas-microsoft-com:office:word" xmlns:w="http://schemas.openxmlformats.org/wordprocessingml/2006/main" xmlns:w14="http://schemas.microsoft.com/office/word/2010/wordml" xmlns:w15="http://schemas.microsoft.com/office/word/2012/wordml" xmlns:w16se="http://schemas.microsoft.com/office/word/2015/wordml/symex" xmlns:wpg="http://schemas.microsoft.com/office/word/2010/wordprocessingGroup" xmlns:wpi="http://schemas.microsoft.com/office/word/2010/wordprocessingInk" xmlns:wne="http://schemas.microsoft.com/office/word/2006/wordml" xmlns:wps="http://schemas.microsoft.com/office/word/2010/wordprocessingShape" mc:Ignorable="w14 w15 w16se wp14">
+<w:ftr xmlns:wpc="http://schemas.microsoft.com/office/word/2010/wordprocessingCanvas" xmlns:cx="http://schemas.microsoft.com/office/drawing/2014/chartex" xmlns:cx1="http://schemas.microsoft.com/office/drawing/2015/9/8/chartex" xmlns:cx2="http://schemas.microsoft.com/office/drawing/2015/10/21/chartex" xmlns:cx3="http://schemas.microsoft.com/office/drawing/2016/5/9/chartex" xmlns:cx4="http://schemas.microsoft.com/office/drawing/2016/5/10/chartex" xmlns:cx5="http://schemas.microsoft.com/office/drawing/2016/5/11/chartex" xmlns:cx6="http://schemas.microsoft.com/office/drawing/2016/5/12/chartex" xmlns:cx7="http://schemas.microsoft.com/office/drawing/2016/5/13/chartex" xmlns:cx8="http://schemas.microsoft.com/office/drawing/2016/5/14/chartex" xmlns:mc="http://schemas.openxmlformats.org/markup-compatibility/2006" xmlns:aink="http://schemas.microsoft.com/office/drawing/2016/ink" xmlns:am3d="http://schemas.microsoft.com/office/drawing/2017/model3d" xmlns:o="urn:schemas-microsoft-com:office:office" xmlns:r="http://schemas.openxmlformats.org/officeDocument/2006/relationships" xmlns:m="http://schemas.openxmlformats.org/officeDocument/2006/math" xmlns:v="urn:schemas-microsoft-com:vml" xmlns:wp14="http://schemas.microsoft.com/office/word/2010/wordprocessingDrawing" xmlns:wp="http://schemas.openxmlformats.org/drawingml/2006/wordprocessingDrawing" xmlns:w10="urn:schemas-microsoft-com:office:word" xmlns:w="http://schemas.openxmlformats.org/wordprocessingml/2006/main" xmlns:w14="http://schemas.microsoft.com/office/word/2010/wordml" xmlns:w15="http://schemas.microsoft.com/office/word/2012/wordml" xmlns:w16cid="http://schemas.microsoft.com/office/word/2016/wordml/cid" xmlns:w16se="http://schemas.microsoft.com/office/word/2015/wordml/symex" xmlns:wpg="http://schemas.microsoft.com/office/word/2010/wordprocessingGroup" xmlns:wpi="http://schemas.microsoft.com/office/word/2010/wordprocessingInk" xmlns:wne="http://schemas.microsoft.com/office/word/2006/wordml" xmlns:wps="http://schemas.microsoft.com/office/word/2010/wordprocessingShape" mc:Ignorable="w14 w15 w16se w16cid wp14">
   <w:sdt>
     <w:sdtPr>
       <w:id w:val="369740966"/>
@@ -52036,7 +51376,7 @@
 </file>
 
 <file path=word/footer2.xml><?xml version="1.0" encoding="utf-8"?>
-<w:ftr xmlns:wpc="http://schemas.microsoft.com/office/word/2010/wordprocessingCanvas" xmlns:cx="http://schemas.microsoft.com/office/drawing/2014/chartex" xmlns:mc="http://schemas.openxmlformats.org/markup-compatibility/2006" xmlns:o="urn:schemas-microsoft-com:office:office" xmlns:r="http://schemas.openxmlformats.org/officeDocument/2006/relationships" xmlns:m="http://schemas.openxmlformats.org/officeDocument/2006/math" xmlns:v="urn:schemas-microsoft-com:vml" xmlns:wp14="http://schemas.microsoft.com/office/word/2010/wordprocessingDrawing" xmlns:wp="http://schemas.openxmlformats.org/drawingml/2006/wordprocessingDrawing" xmlns:w10="urn:schemas-microsoft-com:office:word" xmlns:w="http://schemas.openxmlformats.org/wordprocessingml/2006/main" xmlns:w14="http://schemas.microsoft.com/office/word/2010/wordml" xmlns:w15="http://schemas.microsoft.com/office/word/2012/wordml" xmlns:w16se="http://schemas.microsoft.com/office/word/2015/wordml/symex" xmlns:wpg="http://schemas.microsoft.com/office/word/2010/wordprocessingGroup" xmlns:wpi="http://schemas.microsoft.com/office/word/2010/wordprocessingInk" xmlns:wne="http://schemas.microsoft.com/office/word/2006/wordml" xmlns:wps="http://schemas.microsoft.com/office/word/2010/wordprocessingShape" mc:Ignorable="w14 w15 w16se wp14">
+<w:ftr xmlns:wpc="http://schemas.microsoft.com/office/word/2010/wordprocessingCanvas" xmlns:cx="http://schemas.microsoft.com/office/drawing/2014/chartex" xmlns:cx1="http://schemas.microsoft.com/office/drawing/2015/9/8/chartex" xmlns:cx2="http://schemas.microsoft.com/office/drawing/2015/10/21/chartex" xmlns:cx3="http://schemas.microsoft.com/office/drawing/2016/5/9/chartex" xmlns:cx4="http://schemas.microsoft.com/office/drawing/2016/5/10/chartex" xmlns:cx5="http://schemas.microsoft.com/office/drawing/2016/5/11/chartex" xmlns:cx6="http://schemas.microsoft.com/office/drawing/2016/5/12/chartex" xmlns:cx7="http://schemas.microsoft.com/office/drawing/2016/5/13/chartex" xmlns:cx8="http://schemas.microsoft.com/office/drawing/2016/5/14/chartex" xmlns:mc="http://schemas.openxmlformats.org/markup-compatibility/2006" xmlns:aink="http://schemas.microsoft.com/office/drawing/2016/ink" xmlns:am3d="http://schemas.microsoft.com/office/drawing/2017/model3d" xmlns:o="urn:schemas-microsoft-com:office:office" xmlns:r="http://schemas.openxmlformats.org/officeDocument/2006/relationships" xmlns:m="http://schemas.openxmlformats.org/officeDocument/2006/math" xmlns:v="urn:schemas-microsoft-com:vml" xmlns:wp14="http://schemas.microsoft.com/office/word/2010/wordprocessingDrawing" xmlns:wp="http://schemas.openxmlformats.org/drawingml/2006/wordprocessingDrawing" xmlns:w10="urn:schemas-microsoft-com:office:word" xmlns:w="http://schemas.openxmlformats.org/wordprocessingml/2006/main" xmlns:w14="http://schemas.microsoft.com/office/word/2010/wordml" xmlns:w15="http://schemas.microsoft.com/office/word/2012/wordml" xmlns:w16cid="http://schemas.microsoft.com/office/word/2016/wordml/cid" xmlns:w16se="http://schemas.microsoft.com/office/word/2015/wordml/symex" xmlns:wpg="http://schemas.microsoft.com/office/word/2010/wordprocessingGroup" xmlns:wpi="http://schemas.microsoft.com/office/word/2010/wordprocessingInk" xmlns:wne="http://schemas.microsoft.com/office/word/2006/wordml" xmlns:wps="http://schemas.microsoft.com/office/word/2010/wordprocessingShape" mc:Ignorable="w14 w15 w16se w16cid wp14">
   <w:sdt>
     <w:sdtPr>
       <w:id w:val="369740959"/>
@@ -52095,7 +51435,7 @@
 </file>
 
 <file path=word/footer3.xml><?xml version="1.0" encoding="utf-8"?>
-<w:ftr xmlns:wpc="http://schemas.microsoft.com/office/word/2010/wordprocessingCanvas" xmlns:cx="http://schemas.microsoft.com/office/drawing/2014/chartex" xmlns:mc="http://schemas.openxmlformats.org/markup-compatibility/2006" xmlns:o="urn:schemas-microsoft-com:office:office" xmlns:r="http://schemas.openxmlformats.org/officeDocument/2006/relationships" xmlns:m="http://schemas.openxmlformats.org/officeDocument/2006/math" xmlns:v="urn:schemas-microsoft-com:vml" xmlns:wp14="http://schemas.microsoft.com/office/word/2010/wordprocessingDrawing" xmlns:wp="http://schemas.openxmlformats.org/drawingml/2006/wordprocessingDrawing" xmlns:w10="urn:schemas-microsoft-com:office:word" xmlns:w="http://schemas.openxmlformats.org/wordprocessingml/2006/main" xmlns:w14="http://schemas.microsoft.com/office/word/2010/wordml" xmlns:w15="http://schemas.microsoft.com/office/word/2012/wordml" xmlns:w16se="http://schemas.microsoft.com/office/word/2015/wordml/symex" xmlns:wpg="http://schemas.microsoft.com/office/word/2010/wordprocessingGroup" xmlns:wpi="http://schemas.microsoft.com/office/word/2010/wordprocessingInk" xmlns:wne="http://schemas.microsoft.com/office/word/2006/wordml" xmlns:wps="http://schemas.microsoft.com/office/word/2010/wordprocessingShape" mc:Ignorable="w14 w15 w16se wp14">
+<w:ftr xmlns:wpc="http://schemas.microsoft.com/office/word/2010/wordprocessingCanvas" xmlns:cx="http://schemas.microsoft.com/office/drawing/2014/chartex" xmlns:cx1="http://schemas.microsoft.com/office/drawing/2015/9/8/chartex" xmlns:cx2="http://schemas.microsoft.com/office/drawing/2015/10/21/chartex" xmlns:cx3="http://schemas.microsoft.com/office/drawing/2016/5/9/chartex" xmlns:cx4="http://schemas.microsoft.com/office/drawing/2016/5/10/chartex" xmlns:cx5="http://schemas.microsoft.com/office/drawing/2016/5/11/chartex" xmlns:cx6="http://schemas.microsoft.com/office/drawing/2016/5/12/chartex" xmlns:cx7="http://schemas.microsoft.com/office/drawing/2016/5/13/chartex" xmlns:cx8="http://schemas.microsoft.com/office/drawing/2016/5/14/chartex" xmlns:mc="http://schemas.openxmlformats.org/markup-compatibility/2006" xmlns:aink="http://schemas.microsoft.com/office/drawing/2016/ink" xmlns:am3d="http://schemas.microsoft.com/office/drawing/2017/model3d" xmlns:o="urn:schemas-microsoft-com:office:office" xmlns:r="http://schemas.openxmlformats.org/officeDocument/2006/relationships" xmlns:m="http://schemas.openxmlformats.org/officeDocument/2006/math" xmlns:v="urn:schemas-microsoft-com:vml" xmlns:wp14="http://schemas.microsoft.com/office/word/2010/wordprocessingDrawing" xmlns:wp="http://schemas.openxmlformats.org/drawingml/2006/wordprocessingDrawing" xmlns:w10="urn:schemas-microsoft-com:office:word" xmlns:w="http://schemas.openxmlformats.org/wordprocessingml/2006/main" xmlns:w14="http://schemas.microsoft.com/office/word/2010/wordml" xmlns:w15="http://schemas.microsoft.com/office/word/2012/wordml" xmlns:w16cid="http://schemas.microsoft.com/office/word/2016/wordml/cid" xmlns:w16se="http://schemas.microsoft.com/office/word/2015/wordml/symex" xmlns:wpg="http://schemas.microsoft.com/office/word/2010/wordprocessingGroup" xmlns:wpi="http://schemas.microsoft.com/office/word/2010/wordprocessingInk" xmlns:wne="http://schemas.microsoft.com/office/word/2006/wordml" xmlns:wps="http://schemas.microsoft.com/office/word/2010/wordprocessingShape" mc:Ignorable="w14 w15 w16se w16cid wp14">
   <w:p>
     <w:pPr>
       <w:pStyle w:val="a5"/>
@@ -52105,7 +51445,7 @@
 </file>
 
 <file path=word/footer4.xml><?xml version="1.0" encoding="utf-8"?>
-<w:ftr xmlns:wpc="http://schemas.microsoft.com/office/word/2010/wordprocessingCanvas" xmlns:cx="http://schemas.microsoft.com/office/drawing/2014/chartex" xmlns:mc="http://schemas.openxmlformats.org/markup-compatibility/2006" xmlns:o="urn:schemas-microsoft-com:office:office" xmlns:r="http://schemas.openxmlformats.org/officeDocument/2006/relationships" xmlns:m="http://schemas.openxmlformats.org/officeDocument/2006/math" xmlns:v="urn:schemas-microsoft-com:vml" xmlns:wp14="http://schemas.microsoft.com/office/word/2010/wordprocessingDrawing" xmlns:wp="http://schemas.openxmlformats.org/drawingml/2006/wordprocessingDrawing" xmlns:w10="urn:schemas-microsoft-com:office:word" xmlns:w="http://schemas.openxmlformats.org/wordprocessingml/2006/main" xmlns:w14="http://schemas.microsoft.com/office/word/2010/wordml" xmlns:w15="http://schemas.microsoft.com/office/word/2012/wordml" xmlns:w16se="http://schemas.microsoft.com/office/word/2015/wordml/symex" xmlns:wpg="http://schemas.microsoft.com/office/word/2010/wordprocessingGroup" xmlns:wpi="http://schemas.microsoft.com/office/word/2010/wordprocessingInk" xmlns:wne="http://schemas.microsoft.com/office/word/2006/wordml" xmlns:wps="http://schemas.microsoft.com/office/word/2010/wordprocessingShape" mc:Ignorable="w14 w15 w16se wp14">
+<w:ftr xmlns:wpc="http://schemas.microsoft.com/office/word/2010/wordprocessingCanvas" xmlns:cx="http://schemas.microsoft.com/office/drawing/2014/chartex" xmlns:cx1="http://schemas.microsoft.com/office/drawing/2015/9/8/chartex" xmlns:cx2="http://schemas.microsoft.com/office/drawing/2015/10/21/chartex" xmlns:cx3="http://schemas.microsoft.com/office/drawing/2016/5/9/chartex" xmlns:cx4="http://schemas.microsoft.com/office/drawing/2016/5/10/chartex" xmlns:cx5="http://schemas.microsoft.com/office/drawing/2016/5/11/chartex" xmlns:cx6="http://schemas.microsoft.com/office/drawing/2016/5/12/chartex" xmlns:cx7="http://schemas.microsoft.com/office/drawing/2016/5/13/chartex" xmlns:cx8="http://schemas.microsoft.com/office/drawing/2016/5/14/chartex" xmlns:mc="http://schemas.openxmlformats.org/markup-compatibility/2006" xmlns:aink="http://schemas.microsoft.com/office/drawing/2016/ink" xmlns:am3d="http://schemas.microsoft.com/office/drawing/2017/model3d" xmlns:o="urn:schemas-microsoft-com:office:office" xmlns:r="http://schemas.openxmlformats.org/officeDocument/2006/relationships" xmlns:m="http://schemas.openxmlformats.org/officeDocument/2006/math" xmlns:v="urn:schemas-microsoft-com:vml" xmlns:wp14="http://schemas.microsoft.com/office/word/2010/wordprocessingDrawing" xmlns:wp="http://schemas.openxmlformats.org/drawingml/2006/wordprocessingDrawing" xmlns:w10="urn:schemas-microsoft-com:office:word" xmlns:w="http://schemas.openxmlformats.org/wordprocessingml/2006/main" xmlns:w14="http://schemas.microsoft.com/office/word/2010/wordml" xmlns:w15="http://schemas.microsoft.com/office/word/2012/wordml" xmlns:w16cid="http://schemas.microsoft.com/office/word/2016/wordml/cid" xmlns:w16se="http://schemas.microsoft.com/office/word/2015/wordml/symex" xmlns:wpg="http://schemas.microsoft.com/office/word/2010/wordprocessingGroup" xmlns:wpi="http://schemas.microsoft.com/office/word/2010/wordprocessingInk" xmlns:wne="http://schemas.microsoft.com/office/word/2006/wordml" xmlns:wps="http://schemas.microsoft.com/office/word/2010/wordprocessingShape" mc:Ignorable="w14 w15 w16se w16cid wp14">
   <w:p>
     <w:pPr>
       <w:pStyle w:val="a5"/>
@@ -52115,7 +51455,7 @@
 </file>
 
 <file path=word/footnotes.xml><?xml version="1.0" encoding="utf-8"?>
-<w:footnotes xmlns:wpc="http://schemas.microsoft.com/office/word/2010/wordprocessingCanvas" xmlns:cx="http://schemas.microsoft.com/office/drawing/2014/chartex" xmlns:mc="http://schemas.openxmlformats.org/markup-compatibility/2006" xmlns:o="urn:schemas-microsoft-com:office:office" xmlns:r="http://schemas.openxmlformats.org/officeDocument/2006/relationships" xmlns:m="http://schemas.openxmlformats.org/officeDocument/2006/math" xmlns:v="urn:schemas-microsoft-com:vml" xmlns:wp14="http://schemas.microsoft.com/office/word/2010/wordprocessingDrawing" xmlns:wp="http://schemas.openxmlformats.org/drawingml/2006/wordprocessingDrawing" xmlns:w10="urn:schemas-microsoft-com:office:word" xmlns:w="http://schemas.openxmlformats.org/wordprocessingml/2006/main" xmlns:w14="http://schemas.microsoft.com/office/word/2010/wordml" xmlns:w15="http://schemas.microsoft.com/office/word/2012/wordml" xmlns:w16se="http://schemas.microsoft.com/office/word/2015/wordml/symex" xmlns:wpg="http://schemas.microsoft.com/office/word/2010/wordprocessingGroup" xmlns:wpi="http://schemas.microsoft.com/office/word/2010/wordprocessingInk" xmlns:wne="http://schemas.microsoft.com/office/word/2006/wordml" xmlns:wps="http://schemas.microsoft.com/office/word/2010/wordprocessingShape" mc:Ignorable="w14 w15 w16se wp14">
+<w:footnotes xmlns:wpc="http://schemas.microsoft.com/office/word/2010/wordprocessingCanvas" xmlns:cx="http://schemas.microsoft.com/office/drawing/2014/chartex" xmlns:cx1="http://schemas.microsoft.com/office/drawing/2015/9/8/chartex" xmlns:cx2="http://schemas.microsoft.com/office/drawing/2015/10/21/chartex" xmlns:cx3="http://schemas.microsoft.com/office/drawing/2016/5/9/chartex" xmlns:cx4="http://schemas.microsoft.com/office/drawing/2016/5/10/chartex" xmlns:cx5="http://schemas.microsoft.com/office/drawing/2016/5/11/chartex" xmlns:cx6="http://schemas.microsoft.com/office/drawing/2016/5/12/chartex" xmlns:cx7="http://schemas.microsoft.com/office/drawing/2016/5/13/chartex" xmlns:cx8="http://schemas.microsoft.com/office/drawing/2016/5/14/chartex" xmlns:mc="http://schemas.openxmlformats.org/markup-compatibility/2006" xmlns:aink="http://schemas.microsoft.com/office/drawing/2016/ink" xmlns:am3d="http://schemas.microsoft.com/office/drawing/2017/model3d" xmlns:o="urn:schemas-microsoft-com:office:office" xmlns:r="http://schemas.openxmlformats.org/officeDocument/2006/relationships" xmlns:m="http://schemas.openxmlformats.org/officeDocument/2006/math" xmlns:v="urn:schemas-microsoft-com:vml" xmlns:wp14="http://schemas.microsoft.com/office/word/2010/wordprocessingDrawing" xmlns:wp="http://schemas.openxmlformats.org/drawingml/2006/wordprocessingDrawing" xmlns:w10="urn:schemas-microsoft-com:office:word" xmlns:w="http://schemas.openxmlformats.org/wordprocessingml/2006/main" xmlns:w14="http://schemas.microsoft.com/office/word/2010/wordml" xmlns:w15="http://schemas.microsoft.com/office/word/2012/wordml" xmlns:w16cid="http://schemas.microsoft.com/office/word/2016/wordml/cid" xmlns:w16se="http://schemas.microsoft.com/office/word/2015/wordml/symex" xmlns:wpg="http://schemas.microsoft.com/office/word/2010/wordprocessingGroup" xmlns:wpi="http://schemas.microsoft.com/office/word/2010/wordprocessingInk" xmlns:wne="http://schemas.microsoft.com/office/word/2006/wordml" xmlns:wps="http://schemas.microsoft.com/office/word/2010/wordprocessingShape" mc:Ignorable="w14 w15 w16se w16cid wp14">
   <w:footnote w:type="separator" w:id="-1">
     <w:p>
       <w:r>
@@ -52134,7 +51474,7 @@
 </file>
 
 <file path=word/header1.xml><?xml version="1.0" encoding="utf-8"?>
-<w:hdr xmlns:wpc="http://schemas.microsoft.com/office/word/2010/wordprocessingCanvas" xmlns:cx="http://schemas.microsoft.com/office/drawing/2014/chartex" xmlns:mc="http://schemas.openxmlformats.org/markup-compatibility/2006" xmlns:o="urn:schemas-microsoft-com:office:office" xmlns:r="http://schemas.openxmlformats.org/officeDocument/2006/relationships" xmlns:m="http://schemas.openxmlformats.org/officeDocument/2006/math" xmlns:v="urn:schemas-microsoft-com:vml" xmlns:wp14="http://schemas.microsoft.com/office/word/2010/wordprocessingDrawing" xmlns:wp="http://schemas.openxmlformats.org/drawingml/2006/wordprocessingDrawing" xmlns:w10="urn:schemas-microsoft-com:office:word" xmlns:w="http://schemas.openxmlformats.org/wordprocessingml/2006/main" xmlns:w14="http://schemas.microsoft.com/office/word/2010/wordml" xmlns:w15="http://schemas.microsoft.com/office/word/2012/wordml" xmlns:w16se="http://schemas.microsoft.com/office/word/2015/wordml/symex" xmlns:wpg="http://schemas.microsoft.com/office/word/2010/wordprocessingGroup" xmlns:wpi="http://schemas.microsoft.com/office/word/2010/wordprocessingInk" xmlns:wne="http://schemas.microsoft.com/office/word/2006/wordml" xmlns:wps="http://schemas.microsoft.com/office/word/2010/wordprocessingShape" mc:Ignorable="w14 w15 w16se wp14">
+<w:hdr xmlns:wpc="http://schemas.microsoft.com/office/word/2010/wordprocessingCanvas" xmlns:cx="http://schemas.microsoft.com/office/drawing/2014/chartex" xmlns:cx1="http://schemas.microsoft.com/office/drawing/2015/9/8/chartex" xmlns:cx2="http://schemas.microsoft.com/office/drawing/2015/10/21/chartex" xmlns:cx3="http://schemas.microsoft.com/office/drawing/2016/5/9/chartex" xmlns:cx4="http://schemas.microsoft.com/office/drawing/2016/5/10/chartex" xmlns:cx5="http://schemas.microsoft.com/office/drawing/2016/5/11/chartex" xmlns:cx6="http://schemas.microsoft.com/office/drawing/2016/5/12/chartex" xmlns:cx7="http://schemas.microsoft.com/office/drawing/2016/5/13/chartex" xmlns:cx8="http://schemas.microsoft.com/office/drawing/2016/5/14/chartex" xmlns:mc="http://schemas.openxmlformats.org/markup-compatibility/2006" xmlns:aink="http://schemas.microsoft.com/office/drawing/2016/ink" xmlns:am3d="http://schemas.microsoft.com/office/drawing/2017/model3d" xmlns:o="urn:schemas-microsoft-com:office:office" xmlns:r="http://schemas.openxmlformats.org/officeDocument/2006/relationships" xmlns:m="http://schemas.openxmlformats.org/officeDocument/2006/math" xmlns:v="urn:schemas-microsoft-com:vml" xmlns:wp14="http://schemas.microsoft.com/office/word/2010/wordprocessingDrawing" xmlns:wp="http://schemas.openxmlformats.org/drawingml/2006/wordprocessingDrawing" xmlns:w10="urn:schemas-microsoft-com:office:word" xmlns:w="http://schemas.openxmlformats.org/wordprocessingml/2006/main" xmlns:w14="http://schemas.microsoft.com/office/word/2010/wordml" xmlns:w15="http://schemas.microsoft.com/office/word/2012/wordml" xmlns:w16cid="http://schemas.microsoft.com/office/word/2016/wordml/cid" xmlns:w16se="http://schemas.microsoft.com/office/word/2015/wordml/symex" xmlns:wpg="http://schemas.microsoft.com/office/word/2010/wordprocessingGroup" xmlns:wpi="http://schemas.microsoft.com/office/word/2010/wordprocessingInk" xmlns:wne="http://schemas.microsoft.com/office/word/2006/wordml" xmlns:wps="http://schemas.microsoft.com/office/word/2010/wordprocessingShape" mc:Ignorable="w14 w15 w16se w16cid wp14">
   <w:p>
     <w:pPr>
       <w:pStyle w:val="a3"/>
@@ -52147,7 +51487,7 @@
 </file>
 
 <file path=word/header2.xml><?xml version="1.0" encoding="utf-8"?>
-<w:hdr xmlns:wpc="http://schemas.microsoft.com/office/word/2010/wordprocessingCanvas" xmlns:cx="http://schemas.microsoft.com/office/drawing/2014/chartex" xmlns:mc="http://schemas.openxmlformats.org/markup-compatibility/2006" xmlns:o="urn:schemas-microsoft-com:office:office" xmlns:r="http://schemas.openxmlformats.org/officeDocument/2006/relationships" xmlns:m="http://schemas.openxmlformats.org/officeDocument/2006/math" xmlns:v="urn:schemas-microsoft-com:vml" xmlns:wp14="http://schemas.microsoft.com/office/word/2010/wordprocessingDrawing" xmlns:wp="http://schemas.openxmlformats.org/drawingml/2006/wordprocessingDrawing" xmlns:w10="urn:schemas-microsoft-com:office:word" xmlns:w="http://schemas.openxmlformats.org/wordprocessingml/2006/main" xmlns:w14="http://schemas.microsoft.com/office/word/2010/wordml" xmlns:w15="http://schemas.microsoft.com/office/word/2012/wordml" xmlns:w16se="http://schemas.microsoft.com/office/word/2015/wordml/symex" xmlns:wpg="http://schemas.microsoft.com/office/word/2010/wordprocessingGroup" xmlns:wpi="http://schemas.microsoft.com/office/word/2010/wordprocessingInk" xmlns:wne="http://schemas.microsoft.com/office/word/2006/wordml" xmlns:wps="http://schemas.microsoft.com/office/word/2010/wordprocessingShape" mc:Ignorable="w14 w15 w16se wp14">
+<w:hdr xmlns:wpc="http://schemas.microsoft.com/office/word/2010/wordprocessingCanvas" xmlns:cx="http://schemas.microsoft.com/office/drawing/2014/chartex" xmlns:cx1="http://schemas.microsoft.com/office/drawing/2015/9/8/chartex" xmlns:cx2="http://schemas.microsoft.com/office/drawing/2015/10/21/chartex" xmlns:cx3="http://schemas.microsoft.com/office/drawing/2016/5/9/chartex" xmlns:cx4="http://schemas.microsoft.com/office/drawing/2016/5/10/chartex" xmlns:cx5="http://schemas.microsoft.com/office/drawing/2016/5/11/chartex" xmlns:cx6="http://schemas.microsoft.com/office/drawing/2016/5/12/chartex" xmlns:cx7="http://schemas.microsoft.com/office/drawing/2016/5/13/chartex" xmlns:cx8="http://schemas.microsoft.com/office/drawing/2016/5/14/chartex" xmlns:mc="http://schemas.openxmlformats.org/markup-compatibility/2006" xmlns:aink="http://schemas.microsoft.com/office/drawing/2016/ink" xmlns:am3d="http://schemas.microsoft.com/office/drawing/2017/model3d" xmlns:o="urn:schemas-microsoft-com:office:office" xmlns:r="http://schemas.openxmlformats.org/officeDocument/2006/relationships" xmlns:m="http://schemas.openxmlformats.org/officeDocument/2006/math" xmlns:v="urn:schemas-microsoft-com:vml" xmlns:wp14="http://schemas.microsoft.com/office/word/2010/wordprocessingDrawing" xmlns:wp="http://schemas.openxmlformats.org/drawingml/2006/wordprocessingDrawing" xmlns:w10="urn:schemas-microsoft-com:office:word" xmlns:w="http://schemas.openxmlformats.org/wordprocessingml/2006/main" xmlns:w14="http://schemas.microsoft.com/office/word/2010/wordml" xmlns:w15="http://schemas.microsoft.com/office/word/2012/wordml" xmlns:w16cid="http://schemas.microsoft.com/office/word/2016/wordml/cid" xmlns:w16se="http://schemas.microsoft.com/office/word/2015/wordml/symex" xmlns:wpg="http://schemas.microsoft.com/office/word/2010/wordprocessingGroup" xmlns:wpi="http://schemas.microsoft.com/office/word/2010/wordprocessingInk" xmlns:wne="http://schemas.microsoft.com/office/word/2006/wordml" xmlns:wps="http://schemas.microsoft.com/office/word/2010/wordprocessingShape" mc:Ignorable="w14 w15 w16se w16cid wp14">
   <w:p>
     <w:pPr>
       <w:pStyle w:val="a3"/>
@@ -52180,7 +51520,7 @@
 </file>
 
 <file path=word/header3.xml><?xml version="1.0" encoding="utf-8"?>
-<w:hdr xmlns:wpc="http://schemas.microsoft.com/office/word/2010/wordprocessingCanvas" xmlns:cx="http://schemas.microsoft.com/office/drawing/2014/chartex" xmlns:mc="http://schemas.openxmlformats.org/markup-compatibility/2006" xmlns:o="urn:schemas-microsoft-com:office:office" xmlns:r="http://schemas.openxmlformats.org/officeDocument/2006/relationships" xmlns:m="http://schemas.openxmlformats.org/officeDocument/2006/math" xmlns:v="urn:schemas-microsoft-com:vml" xmlns:wp14="http://schemas.microsoft.com/office/word/2010/wordprocessingDrawing" xmlns:wp="http://schemas.openxmlformats.org/drawingml/2006/wordprocessingDrawing" xmlns:w10="urn:schemas-microsoft-com:office:word" xmlns:w="http://schemas.openxmlformats.org/wordprocessingml/2006/main" xmlns:w14="http://schemas.microsoft.com/office/word/2010/wordml" xmlns:w15="http://schemas.microsoft.com/office/word/2012/wordml" xmlns:w16se="http://schemas.microsoft.com/office/word/2015/wordml/symex" xmlns:wpg="http://schemas.microsoft.com/office/word/2010/wordprocessingGroup" xmlns:wpi="http://schemas.microsoft.com/office/word/2010/wordprocessingInk" xmlns:wne="http://schemas.microsoft.com/office/word/2006/wordml" xmlns:wps="http://schemas.microsoft.com/office/word/2010/wordprocessingShape" mc:Ignorable="w14 w15 w16se wp14">
+<w:hdr xmlns:wpc="http://schemas.microsoft.com/office/word/2010/wordprocessingCanvas" xmlns:cx="http://schemas.microsoft.com/office/drawing/2014/chartex" xmlns:cx1="http://schemas.microsoft.com/office/drawing/2015/9/8/chartex" xmlns:cx2="http://schemas.microsoft.com/office/drawing/2015/10/21/chartex" xmlns:cx3="http://schemas.microsoft.com/office/drawing/2016/5/9/chartex" xmlns:cx4="http://schemas.microsoft.com/office/drawing/2016/5/10/chartex" xmlns:cx5="http://schemas.microsoft.com/office/drawing/2016/5/11/chartex" xmlns:cx6="http://schemas.microsoft.com/office/drawing/2016/5/12/chartex" xmlns:cx7="http://schemas.microsoft.com/office/drawing/2016/5/13/chartex" xmlns:cx8="http://schemas.microsoft.com/office/drawing/2016/5/14/chartex" xmlns:mc="http://schemas.openxmlformats.org/markup-compatibility/2006" xmlns:aink="http://schemas.microsoft.com/office/drawing/2016/ink" xmlns:am3d="http://schemas.microsoft.com/office/drawing/2017/model3d" xmlns:o="urn:schemas-microsoft-com:office:office" xmlns:r="http://schemas.openxmlformats.org/officeDocument/2006/relationships" xmlns:m="http://schemas.openxmlformats.org/officeDocument/2006/math" xmlns:v="urn:schemas-microsoft-com:vml" xmlns:wp14="http://schemas.microsoft.com/office/word/2010/wordprocessingDrawing" xmlns:wp="http://schemas.openxmlformats.org/drawingml/2006/wordprocessingDrawing" xmlns:w10="urn:schemas-microsoft-com:office:word" xmlns:w="http://schemas.openxmlformats.org/wordprocessingml/2006/main" xmlns:w14="http://schemas.microsoft.com/office/word/2010/wordml" xmlns:w15="http://schemas.microsoft.com/office/word/2012/wordml" xmlns:w16cid="http://schemas.microsoft.com/office/word/2016/wordml/cid" xmlns:w16se="http://schemas.microsoft.com/office/word/2015/wordml/symex" xmlns:wpg="http://schemas.microsoft.com/office/word/2010/wordprocessingGroup" xmlns:wpi="http://schemas.microsoft.com/office/word/2010/wordprocessingInk" xmlns:wne="http://schemas.microsoft.com/office/word/2006/wordml" xmlns:wps="http://schemas.microsoft.com/office/word/2010/wordprocessingShape" mc:Ignorable="w14 w15 w16se w16cid wp14">
   <w:p>
     <w:pPr>
       <w:pStyle w:val="a3"/>
@@ -52203,7 +51543,7 @@
 </file>
 
 <file path=word/header4.xml><?xml version="1.0" encoding="utf-8"?>
-<w:hdr xmlns:wpc="http://schemas.microsoft.com/office/word/2010/wordprocessingCanvas" xmlns:cx="http://schemas.microsoft.com/office/drawing/2014/chartex" xmlns:mc="http://schemas.openxmlformats.org/markup-compatibility/2006" xmlns:o="urn:schemas-microsoft-com:office:office" xmlns:r="http://schemas.openxmlformats.org/officeDocument/2006/relationships" xmlns:m="http://schemas.openxmlformats.org/officeDocument/2006/math" xmlns:v="urn:schemas-microsoft-com:vml" xmlns:wp14="http://schemas.microsoft.com/office/word/2010/wordprocessingDrawing" xmlns:wp="http://schemas.openxmlformats.org/drawingml/2006/wordprocessingDrawing" xmlns:w10="urn:schemas-microsoft-com:office:word" xmlns:w="http://schemas.openxmlformats.org/wordprocessingml/2006/main" xmlns:w14="http://schemas.microsoft.com/office/word/2010/wordml" xmlns:w15="http://schemas.microsoft.com/office/word/2012/wordml" xmlns:w16se="http://schemas.microsoft.com/office/word/2015/wordml/symex" xmlns:wpg="http://schemas.microsoft.com/office/word/2010/wordprocessingGroup" xmlns:wpi="http://schemas.microsoft.com/office/word/2010/wordprocessingInk" xmlns:wne="http://schemas.microsoft.com/office/word/2006/wordml" xmlns:wps="http://schemas.microsoft.com/office/word/2010/wordprocessingShape" mc:Ignorable="w14 w15 w16se wp14">
+<w:hdr xmlns:wpc="http://schemas.microsoft.com/office/word/2010/wordprocessingCanvas" xmlns:cx="http://schemas.microsoft.com/office/drawing/2014/chartex" xmlns:cx1="http://schemas.microsoft.com/office/drawing/2015/9/8/chartex" xmlns:cx2="http://schemas.microsoft.com/office/drawing/2015/10/21/chartex" xmlns:cx3="http://schemas.microsoft.com/office/drawing/2016/5/9/chartex" xmlns:cx4="http://schemas.microsoft.com/office/drawing/2016/5/10/chartex" xmlns:cx5="http://schemas.microsoft.com/office/drawing/2016/5/11/chartex" xmlns:cx6="http://schemas.microsoft.com/office/drawing/2016/5/12/chartex" xmlns:cx7="http://schemas.microsoft.com/office/drawing/2016/5/13/chartex" xmlns:cx8="http://schemas.microsoft.com/office/drawing/2016/5/14/chartex" xmlns:mc="http://schemas.openxmlformats.org/markup-compatibility/2006" xmlns:aink="http://schemas.microsoft.com/office/drawing/2016/ink" xmlns:am3d="http://schemas.microsoft.com/office/drawing/2017/model3d" xmlns:o="urn:schemas-microsoft-com:office:office" xmlns:r="http://schemas.openxmlformats.org/officeDocument/2006/relationships" xmlns:m="http://schemas.openxmlformats.org/officeDocument/2006/math" xmlns:v="urn:schemas-microsoft-com:vml" xmlns:wp14="http://schemas.microsoft.com/office/word/2010/wordprocessingDrawing" xmlns:wp="http://schemas.openxmlformats.org/drawingml/2006/wordprocessingDrawing" xmlns:w10="urn:schemas-microsoft-com:office:word" xmlns:w="http://schemas.openxmlformats.org/wordprocessingml/2006/main" xmlns:w14="http://schemas.microsoft.com/office/word/2010/wordml" xmlns:w15="http://schemas.microsoft.com/office/word/2012/wordml" xmlns:w16cid="http://schemas.microsoft.com/office/word/2016/wordml/cid" xmlns:w16se="http://schemas.microsoft.com/office/word/2015/wordml/symex" xmlns:wpg="http://schemas.microsoft.com/office/word/2010/wordprocessingGroup" xmlns:wpi="http://schemas.microsoft.com/office/word/2010/wordprocessingInk" xmlns:wne="http://schemas.microsoft.com/office/word/2006/wordml" xmlns:wps="http://schemas.microsoft.com/office/word/2010/wordprocessingShape" mc:Ignorable="w14 w15 w16se w16cid wp14">
   <w:p>
     <w:pPr>
       <w:pStyle w:val="a3"/>
@@ -52216,7 +51556,7 @@
 </file>
 
 <file path=word/numbering.xml><?xml version="1.0" encoding="utf-8"?>
-<w:numbering xmlns:wpc="http://schemas.microsoft.com/office/word/2010/wordprocessingCanvas" xmlns:cx="http://schemas.microsoft.com/office/drawing/2014/chartex" xmlns:mc="http://schemas.openxmlformats.org/markup-compatibility/2006" xmlns:o="urn:schemas-microsoft-com:office:office" xmlns:r="http://schemas.openxmlformats.org/officeDocument/2006/relationships" xmlns:m="http://schemas.openxmlformats.org/officeDocument/2006/math" xmlns:v="urn:schemas-microsoft-com:vml" xmlns:wp14="http://schemas.microsoft.com/office/word/2010/wordprocessingDrawing" xmlns:wp="http://schemas.openxmlformats.org/drawingml/2006/wordprocessingDrawing" xmlns:w10="urn:schemas-microsoft-com:office:word" xmlns:w="http://schemas.openxmlformats.org/wordprocessingml/2006/main" xmlns:w14="http://schemas.microsoft.com/office/word/2010/wordml" xmlns:w15="http://schemas.microsoft.com/office/word/2012/wordml" xmlns:w16se="http://schemas.microsoft.com/office/word/2015/wordml/symex" xmlns:wpg="http://schemas.microsoft.com/office/word/2010/wordprocessingGroup" xmlns:wpi="http://schemas.microsoft.com/office/word/2010/wordprocessingInk" xmlns:wne="http://schemas.microsoft.com/office/word/2006/wordml" xmlns:wps="http://schemas.microsoft.com/office/word/2010/wordprocessingShape" mc:Ignorable="w14 w15 w16se wp14">
+<w:numbering xmlns:wpc="http://schemas.microsoft.com/office/word/2010/wordprocessingCanvas" xmlns:cx="http://schemas.microsoft.com/office/drawing/2014/chartex" xmlns:cx1="http://schemas.microsoft.com/office/drawing/2015/9/8/chartex" xmlns:cx2="http://schemas.microsoft.com/office/drawing/2015/10/21/chartex" xmlns:cx3="http://schemas.microsoft.com/office/drawing/2016/5/9/chartex" xmlns:cx4="http://schemas.microsoft.com/office/drawing/2016/5/10/chartex" xmlns:cx5="http://schemas.microsoft.com/office/drawing/2016/5/11/chartex" xmlns:cx6="http://schemas.microsoft.com/office/drawing/2016/5/12/chartex" xmlns:cx7="http://schemas.microsoft.com/office/drawing/2016/5/13/chartex" xmlns:cx8="http://schemas.microsoft.com/office/drawing/2016/5/14/chartex" xmlns:mc="http://schemas.openxmlformats.org/markup-compatibility/2006" xmlns:aink="http://schemas.microsoft.com/office/drawing/2016/ink" xmlns:am3d="http://schemas.microsoft.com/office/drawing/2017/model3d" xmlns:o="urn:schemas-microsoft-com:office:office" xmlns:r="http://schemas.openxmlformats.org/officeDocument/2006/relationships" xmlns:m="http://schemas.openxmlformats.org/officeDocument/2006/math" xmlns:v="urn:schemas-microsoft-com:vml" xmlns:wp14="http://schemas.microsoft.com/office/word/2010/wordprocessingDrawing" xmlns:wp="http://schemas.openxmlformats.org/drawingml/2006/wordprocessingDrawing" xmlns:w10="urn:schemas-microsoft-com:office:word" xmlns:w="http://schemas.openxmlformats.org/wordprocessingml/2006/main" xmlns:w14="http://schemas.microsoft.com/office/word/2010/wordml" xmlns:w15="http://schemas.microsoft.com/office/word/2012/wordml" xmlns:w16cid="http://schemas.microsoft.com/office/word/2016/wordml/cid" xmlns:w16se="http://schemas.microsoft.com/office/word/2015/wordml/symex" xmlns:wpg="http://schemas.microsoft.com/office/word/2010/wordprocessingGroup" xmlns:wpi="http://schemas.microsoft.com/office/word/2010/wordprocessingInk" xmlns:wne="http://schemas.microsoft.com/office/word/2006/wordml" xmlns:wps="http://schemas.microsoft.com/office/word/2010/wordprocessingShape" mc:Ignorable="w14 w15 w16se w16cid wp14">
   <w:abstractNum w:abstractNumId="0" w15:restartNumberingAfterBreak="0">
     <w:nsid w:val="01595DE0"/>
     <w:multiLevelType w:val="hybridMultilevel"/>
@@ -54804,7 +54144,7 @@
 </file>
 
 <file path=word/styles.xml><?xml version="1.0" encoding="utf-8"?>
-<w:styles xmlns:mc="http://schemas.openxmlformats.org/markup-compatibility/2006" xmlns:r="http://schemas.openxmlformats.org/officeDocument/2006/relationships" xmlns:w="http://schemas.openxmlformats.org/wordprocessingml/2006/main" xmlns:w14="http://schemas.microsoft.com/office/word/2010/wordml" xmlns:w15="http://schemas.microsoft.com/office/word/2012/wordml" xmlns:w16se="http://schemas.microsoft.com/office/word/2015/wordml/symex" mc:Ignorable="w14 w15 w16se">
+<w:styles xmlns:mc="http://schemas.openxmlformats.org/markup-compatibility/2006" xmlns:r="http://schemas.openxmlformats.org/officeDocument/2006/relationships" xmlns:w="http://schemas.openxmlformats.org/wordprocessingml/2006/main" xmlns:w14="http://schemas.microsoft.com/office/word/2010/wordml" xmlns:w15="http://schemas.microsoft.com/office/word/2012/wordml" xmlns:w16cid="http://schemas.microsoft.com/office/word/2016/wordml/cid" xmlns:w16se="http://schemas.microsoft.com/office/word/2015/wordml/symex" mc:Ignorable="w14 w15 w16se w16cid">
   <w:docDefaults>
     <w:rPrDefault>
       <w:rPr>
@@ -54817,7 +54157,7 @@
     </w:rPrDefault>
     <w:pPrDefault/>
   </w:docDefaults>
-  <w:latentStyles w:defLockedState="0" w:defUIPriority="99" w:defSemiHidden="0" w:defUnhideWhenUsed="0" w:defQFormat="0" w:count="371">
+  <w:latentStyles w:defLockedState="0" w:defUIPriority="99" w:defSemiHidden="0" w:defUnhideWhenUsed="0" w:defQFormat="0" w:count="375">
     <w:lsdException w:name="Normal" w:uiPriority="0" w:qFormat="1"/>
     <w:lsdException w:name="heading 1" w:uiPriority="9" w:qFormat="1"/>
     <w:lsdException w:name="heading 2" w:semiHidden="1" w:uiPriority="9" w:unhideWhenUsed="1" w:qFormat="1"/>
@@ -54923,7 +54263,6 @@
     <w:lsdException w:name="HTML Sample" w:semiHidden="1" w:unhideWhenUsed="1"/>
     <w:lsdException w:name="HTML Typewriter" w:semiHidden="1" w:unhideWhenUsed="1"/>
     <w:lsdException w:name="HTML Variable" w:semiHidden="1" w:unhideWhenUsed="1"/>
-    <w:lsdException w:name="Normal Table" w:semiHidden="1" w:unhideWhenUsed="1"/>
     <w:lsdException w:name="annotation subject" w:semiHidden="1" w:unhideWhenUsed="1"/>
     <w:lsdException w:name="No List" w:semiHidden="1" w:unhideWhenUsed="1"/>
     <w:lsdException w:name="Outline List 1" w:semiHidden="1" w:unhideWhenUsed="1"/>
@@ -54967,10 +54306,8 @@
     <w:lsdException w:name="Table Elegant" w:semiHidden="1" w:unhideWhenUsed="1"/>
     <w:lsdException w:name="Table Professional" w:semiHidden="1" w:unhideWhenUsed="1"/>
     <w:lsdException w:name="Table Subtle 1" w:semiHidden="1" w:unhideWhenUsed="1"/>
-    <w:lsdException w:name="Table Subtle 2" w:semiHidden="1" w:unhideWhenUsed="1"/>
     <w:lsdException w:name="Table Web 1" w:semiHidden="1" w:unhideWhenUsed="1"/>
     <w:lsdException w:name="Table Web 2" w:semiHidden="1" w:unhideWhenUsed="1"/>
-    <w:lsdException w:name="Table Web 3" w:semiHidden="1" w:unhideWhenUsed="1"/>
     <w:lsdException w:name="Balloon Text" w:semiHidden="1" w:unhideWhenUsed="1"/>
     <w:lsdException w:name="Table Grid" w:uiPriority="39"/>
     <w:lsdException w:name="Table Theme" w:semiHidden="1" w:unhideWhenUsed="1"/>
@@ -55189,6 +54526,10 @@
     <w:lsdException w:name="List Table 5 Dark Accent 6" w:uiPriority="50"/>
     <w:lsdException w:name="List Table 6 Colorful Accent 6" w:uiPriority="51"/>
     <w:lsdException w:name="List Table 7 Colorful Accent 6" w:uiPriority="52"/>
+    <w:lsdException w:name="Mention" w:semiHidden="1" w:unhideWhenUsed="1"/>
+    <w:lsdException w:name="Smart Hyperlink" w:semiHidden="1" w:unhideWhenUsed="1"/>
+    <w:lsdException w:name="Hashtag" w:semiHidden="1" w:unhideWhenUsed="1"/>
+    <w:lsdException w:name="Unresolved Mention" w:semiHidden="1" w:unhideWhenUsed="1"/>
   </w:latentStyles>
   <w:style w:type="paragraph" w:default="1" w:styleId="a">
     <w:name w:val="Normal"/>
@@ -55267,6 +54608,7 @@
   <w:style w:type="character" w:default="1" w:styleId="a0">
     <w:name w:val="Default Paragraph Font"/>
     <w:uiPriority w:val="1"/>
+    <w:semiHidden/>
     <w:unhideWhenUsed/>
   </w:style>
   <w:style w:type="table" w:default="1" w:styleId="a1">
@@ -55520,7 +54862,7 @@
       <w:szCs w:val="28"/>
     </w:rPr>
   </w:style>
-  <w:style w:type="paragraph" w:styleId="21">
+  <w:style w:type="paragraph" w:styleId="TOC2">
     <w:name w:val="toc 2"/>
     <w:basedOn w:val="a"/>
     <w:next w:val="a"/>
@@ -55544,7 +54886,7 @@
       <w:sz w:val="22"/>
     </w:rPr>
   </w:style>
-  <w:style w:type="paragraph" w:styleId="11">
+  <w:style w:type="paragraph" w:styleId="TOC1">
     <w:name w:val="toc 1"/>
     <w:basedOn w:val="a"/>
     <w:next w:val="a"/>
@@ -55563,7 +54905,7 @@
       <w:sz w:val="22"/>
     </w:rPr>
   </w:style>
-  <w:style w:type="paragraph" w:styleId="31">
+  <w:style w:type="paragraph" w:styleId="TOC3">
     <w:name w:val="toc 3"/>
     <w:basedOn w:val="a"/>
     <w:next w:val="a"/>
@@ -55683,625 +55025,6 @@
     </w:rPr>
   </w:style>
 </w:styles>
-</file>
-
-<file path=word/glossary/document.xml><?xml version="1.0" encoding="utf-8"?>
-<w:glossaryDocument xmlns:wpc="http://schemas.microsoft.com/office/word/2010/wordprocessingCanvas" xmlns:cx="http://schemas.microsoft.com/office/drawing/2014/chartex" xmlns:mc="http://schemas.openxmlformats.org/markup-compatibility/2006" xmlns:o="urn:schemas-microsoft-com:office:office" xmlns:r="http://schemas.openxmlformats.org/officeDocument/2006/relationships" xmlns:m="http://schemas.openxmlformats.org/officeDocument/2006/math" xmlns:v="urn:schemas-microsoft-com:vml" xmlns:wp14="http://schemas.microsoft.com/office/word/2010/wordprocessingDrawing" xmlns:wp="http://schemas.openxmlformats.org/drawingml/2006/wordprocessingDrawing" xmlns:w10="urn:schemas-microsoft-com:office:word" xmlns:w="http://schemas.openxmlformats.org/wordprocessingml/2006/main" xmlns:w14="http://schemas.microsoft.com/office/word/2010/wordml" xmlns:w15="http://schemas.microsoft.com/office/word/2012/wordml" xmlns:w16se="http://schemas.microsoft.com/office/word/2015/wordml/symex" xmlns:wpg="http://schemas.microsoft.com/office/word/2010/wordprocessingGroup" xmlns:wpi="http://schemas.microsoft.com/office/word/2010/wordprocessingInk" xmlns:wne="http://schemas.microsoft.com/office/word/2006/wordml" xmlns:wps="http://schemas.microsoft.com/office/word/2010/wordprocessingShape" mc:Ignorable="w14 w15 w16se wp14"/>
-</file>
-
-<file path=word/glossary/fontTable.xml><?xml version="1.0" encoding="utf-8"?>
-<w:fonts xmlns:mc="http://schemas.openxmlformats.org/markup-compatibility/2006" xmlns:r="http://schemas.openxmlformats.org/officeDocument/2006/relationships" xmlns:w="http://schemas.openxmlformats.org/wordprocessingml/2006/main" xmlns:w14="http://schemas.microsoft.com/office/word/2010/wordml" xmlns:w15="http://schemas.microsoft.com/office/word/2012/wordml" xmlns:w16se="http://schemas.microsoft.com/office/word/2015/wordml/symex" mc:Ignorable="w14 w15 w16se">
-  <w:font w:name="Times New Roman">
-    <w:panose1 w:val="02020603050405020304"/>
-    <w:charset w:val="00"/>
-    <w:family w:val="roman"/>
-    <w:pitch w:val="variable"/>
-    <w:sig w:usb0="E0002EFF" w:usb1="C000785B" w:usb2="00000009" w:usb3="00000000" w:csb0="000001FF" w:csb1="00000000"/>
-  </w:font>
-  <w:font w:name="Symbol">
-    <w:panose1 w:val="05050102010706020507"/>
-    <w:charset w:val="02"/>
-    <w:family w:val="roman"/>
-    <w:pitch w:val="variable"/>
-    <w:sig w:usb0="00000000" w:usb1="10000000" w:usb2="00000000" w:usb3="00000000" w:csb0="80000000" w:csb1="00000000"/>
-  </w:font>
-  <w:font w:name="Courier New">
-    <w:panose1 w:val="02070309020205020404"/>
-    <w:charset w:val="00"/>
-    <w:family w:val="modern"/>
-    <w:pitch w:val="fixed"/>
-    <w:sig w:usb0="E0002EFF" w:usb1="C0007843" w:usb2="00000009" w:usb3="00000000" w:csb0="000001FF" w:csb1="00000000"/>
-  </w:font>
-  <w:font w:name="Wingdings">
-    <w:panose1 w:val="05000000000000000000"/>
-    <w:charset w:val="02"/>
-    <w:family w:val="auto"/>
-    <w:pitch w:val="variable"/>
-    <w:sig w:usb0="00000000" w:usb1="10000000" w:usb2="00000000" w:usb3="00000000" w:csb0="80000000" w:csb1="00000000"/>
-  </w:font>
-  <w:font w:name="Calibri">
-    <w:panose1 w:val="020F0502020204030204"/>
-    <w:charset w:val="00"/>
-    <w:family w:val="swiss"/>
-    <w:pitch w:val="variable"/>
-    <w:sig w:usb0="E0002AFF" w:usb1="C000247B" w:usb2="00000009" w:usb3="00000000" w:csb0="000001FF" w:csb1="00000000"/>
-  </w:font>
-  <w:font w:name="宋体">
-    <w:altName w:val="SimSun"/>
-    <w:panose1 w:val="02010600030101010101"/>
-    <w:charset w:val="86"/>
-    <w:family w:val="auto"/>
-    <w:pitch w:val="variable"/>
-    <w:sig w:usb0="00000003" w:usb1="288F0000" w:usb2="00000016" w:usb3="00000000" w:csb0="00040001" w:csb1="00000000"/>
-  </w:font>
-  <w:font w:name="黑体">
-    <w:altName w:val="SimHei"/>
-    <w:panose1 w:val="02010609060101010101"/>
-    <w:charset w:val="86"/>
-    <w:family w:val="modern"/>
-    <w:pitch w:val="fixed"/>
-    <w:sig w:usb0="800002BF" w:usb1="38CF7CFA" w:usb2="00000016" w:usb3="00000000" w:csb0="00040001" w:csb1="00000000"/>
-  </w:font>
-  <w:font w:name="Calibri Light">
-    <w:panose1 w:val="020F0302020204030204"/>
-    <w:charset w:val="00"/>
-    <w:family w:val="swiss"/>
-    <w:pitch w:val="variable"/>
-    <w:sig w:usb0="E0002AFF" w:usb1="C000247B" w:usb2="00000009" w:usb3="00000000" w:csb0="000001FF" w:csb1="00000000"/>
-  </w:font>
-  <w:font w:name="Cambria">
-    <w:panose1 w:val="02040503050406030204"/>
-    <w:charset w:val="00"/>
-    <w:family w:val="roman"/>
-    <w:pitch w:val="variable"/>
-    <w:sig w:usb0="E00006FF" w:usb1="420024FF" w:usb2="02000000" w:usb3="00000000" w:csb0="0000019F" w:csb1="00000000"/>
-  </w:font>
-  <w:font w:name="瀹嬩綋">
-    <w:altName w:val="方正舒体"/>
-    <w:panose1 w:val="00000000000000000000"/>
-    <w:charset w:val="86"/>
-    <w:family w:val="auto"/>
-    <w:notTrueType/>
-    <w:pitch w:val="default"/>
-    <w:sig w:usb0="00000001" w:usb1="080E0000" w:usb2="00000010" w:usb3="00000000" w:csb0="00040000" w:csb1="00000000"/>
-  </w:font>
-  <w:font w:name="Cambria Math">
-    <w:panose1 w:val="02040503050406030204"/>
-    <w:charset w:val="00"/>
-    <w:family w:val="roman"/>
-    <w:pitch w:val="variable"/>
-    <w:sig w:usb0="E00006FF" w:usb1="420024FF" w:usb2="02000000" w:usb3="00000000" w:csb0="0000019F" w:csb1="00000000"/>
-  </w:font>
-  <w:font w:name="楷体">
-    <w:panose1 w:val="02010609060101010101"/>
-    <w:charset w:val="86"/>
-    <w:family w:val="modern"/>
-    <w:pitch w:val="fixed"/>
-    <w:sig w:usb0="800002BF" w:usb1="38CF7CFA" w:usb2="00000016" w:usb3="00000000" w:csb0="00040001" w:csb1="00000000"/>
-  </w:font>
-  <w:font w:name="Arial">
-    <w:panose1 w:val="020B0604020202020204"/>
-    <w:charset w:val="00"/>
-    <w:family w:val="swiss"/>
-    <w:pitch w:val="variable"/>
-    <w:sig w:usb0="E0002EFF" w:usb1="C000785B" w:usb2="00000009" w:usb3="00000000" w:csb0="000001FF" w:csb1="00000000"/>
-  </w:font>
-  <w:font w:name="å®‹ä½“">
-    <w:altName w:val="Arial"/>
-    <w:panose1 w:val="00000000000000000000"/>
-    <w:charset w:val="00"/>
-    <w:family w:val="swiss"/>
-    <w:notTrueType/>
-    <w:pitch w:val="default"/>
-    <w:sig w:usb0="00000003" w:usb1="00000000" w:usb2="00000000" w:usb3="00000000" w:csb0="00000001" w:csb1="00000000"/>
-  </w:font>
-  <w:font w:name="等线">
-    <w:altName w:val="DengXian"/>
-    <w:panose1 w:val="02010600030101010101"/>
-    <w:charset w:val="86"/>
-    <w:family w:val="auto"/>
-    <w:pitch w:val="variable"/>
-    <w:sig w:usb0="A00002BF" w:usb1="38CF7CFA" w:usb2="00000016" w:usb3="00000000" w:csb0="0004000F" w:csb1="00000000"/>
-  </w:font>
-  <w:font w:name="等线 Light">
-    <w:panose1 w:val="02010600030101010101"/>
-    <w:charset w:val="86"/>
-    <w:family w:val="auto"/>
-    <w:pitch w:val="variable"/>
-    <w:sig w:usb0="A00002BF" w:usb1="38CF7CFA" w:usb2="00000016" w:usb3="00000000" w:csb0="0004000F" w:csb1="00000000"/>
-  </w:font>
-</w:fonts>
-</file>
-
-<file path=word/glossary/settings.xml><?xml version="1.0" encoding="utf-8"?>
-<w:settings xmlns:mc="http://schemas.openxmlformats.org/markup-compatibility/2006" xmlns:o="urn:schemas-microsoft-com:office:office" xmlns:r="http://schemas.openxmlformats.org/officeDocument/2006/relationships" xmlns:m="http://schemas.openxmlformats.org/officeDocument/2006/math" xmlns:v="urn:schemas-microsoft-com:vml" xmlns:w10="urn:schemas-microsoft-com:office:word" xmlns:w="http://schemas.openxmlformats.org/wordprocessingml/2006/main" xmlns:w14="http://schemas.microsoft.com/office/word/2010/wordml" xmlns:w15="http://schemas.microsoft.com/office/word/2012/wordml" xmlns:w16se="http://schemas.microsoft.com/office/word/2015/wordml/symex" xmlns:sl="http://schemas.openxmlformats.org/schemaLibrary/2006/main" mc:Ignorable="w14 w15 w16se">
-  <w:view w:val="normal"/>
-  <w:bordersDoNotSurroundHeader/>
-  <w:bordersDoNotSurroundFooter/>
-  <w:defaultTabStop w:val="420"/>
-  <w:drawingGridVerticalSpacing w:val="156"/>
-  <w:displayHorizontalDrawingGridEvery w:val="0"/>
-  <w:displayVerticalDrawingGridEvery w:val="2"/>
-  <w:characterSpacingControl w:val="compressPunctuation"/>
-  <w:compat>
-    <w:spaceForUL/>
-    <w:balanceSingleByteDoubleByteWidth/>
-    <w:doNotLeaveBackslashAlone/>
-    <w:ulTrailSpace/>
-    <w:doNotExpandShiftReturn/>
-    <w:adjustLineHeightInTable/>
-    <w:useFELayout/>
-    <w:compatSetting w:name="compatibilityMode" w:uri="http://schemas.microsoft.com/office/word" w:val="15"/>
-    <w:compatSetting w:name="overrideTableStyleFontSizeAndJustification" w:uri="http://schemas.microsoft.com/office/word" w:val="1"/>
-    <w:compatSetting w:name="enableOpenTypeFeatures" w:uri="http://schemas.microsoft.com/office/word" w:val="1"/>
-    <w:compatSetting w:name="doNotFlipMirrorIndents" w:uri="http://schemas.microsoft.com/office/word" w:val="1"/>
-    <w:compatSetting w:name="differentiateMultirowTableHeaders" w:uri="http://schemas.microsoft.com/office/word" w:val="1"/>
-  </w:compat>
-  <w:rsids>
-    <w:rsidRoot w:val="00F975C7"/>
-    <w:rsid w:val="00F975C7"/>
-  </w:rsids>
-  <m:mathPr>
-    <m:mathFont m:val="Cambria Math"/>
-    <m:brkBin m:val="before"/>
-    <m:brkBinSub m:val="--"/>
-    <m:smallFrac m:val="0"/>
-    <m:dispDef/>
-    <m:lMargin m:val="0"/>
-    <m:rMargin m:val="0"/>
-    <m:defJc m:val="centerGroup"/>
-    <m:wrapIndent m:val="1440"/>
-    <m:intLim m:val="subSup"/>
-    <m:naryLim m:val="undOvr"/>
-  </m:mathPr>
-  <w:themeFontLang w:val="en-US" w:eastAsia="zh-CN"/>
-  <w:clrSchemeMapping w:bg1="light1" w:t1="dark1" w:bg2="light2" w:t2="dark2" w:accent1="accent1" w:accent2="accent2" w:accent3="accent3" w:accent4="accent4" w:accent5="accent5" w:accent6="accent6" w:hyperlink="hyperlink" w:followedHyperlink="followedHyperlink"/>
-  <w:decimalSymbol w:val="."/>
-  <w:listSeparator w:val=","/>
-  <w15:chartTrackingRefBased/>
-</w:settings>
-</file>
-
-<file path=word/glossary/styles.xml><?xml version="1.0" encoding="utf-8"?>
-<w:styles xmlns:mc="http://schemas.openxmlformats.org/markup-compatibility/2006" xmlns:r="http://schemas.openxmlformats.org/officeDocument/2006/relationships" xmlns:w="http://schemas.openxmlformats.org/wordprocessingml/2006/main" xmlns:w14="http://schemas.microsoft.com/office/word/2010/wordml" xmlns:w15="http://schemas.microsoft.com/office/word/2012/wordml" xmlns:w16se="http://schemas.microsoft.com/office/word/2015/wordml/symex" mc:Ignorable="w14 w15 w16se">
-  <w:docDefaults>
-    <w:rPrDefault>
-      <w:rPr>
-        <w:rFonts w:asciiTheme="minorHAnsi" w:eastAsiaTheme="minorEastAsia" w:hAnsiTheme="minorHAnsi" w:cstheme="minorBidi"/>
-        <w:kern w:val="2"/>
-        <w:sz w:val="21"/>
-        <w:szCs w:val="22"/>
-        <w:lang w:val="en-US" w:eastAsia="zh-CN" w:bidi="ar-SA"/>
-      </w:rPr>
-    </w:rPrDefault>
-    <w:pPrDefault/>
-  </w:docDefaults>
-  <w:latentStyles w:defLockedState="0" w:defUIPriority="99" w:defSemiHidden="0" w:defUnhideWhenUsed="0" w:defQFormat="0" w:count="371">
-    <w:lsdException w:name="Normal" w:uiPriority="0" w:qFormat="1"/>
-    <w:lsdException w:name="heading 1" w:uiPriority="9" w:qFormat="1"/>
-    <w:lsdException w:name="heading 2" w:semiHidden="1" w:uiPriority="9" w:unhideWhenUsed="1" w:qFormat="1"/>
-    <w:lsdException w:name="heading 3" w:semiHidden="1" w:uiPriority="9" w:unhideWhenUsed="1" w:qFormat="1"/>
-    <w:lsdException w:name="heading 4" w:semiHidden="1" w:uiPriority="9" w:unhideWhenUsed="1" w:qFormat="1"/>
-    <w:lsdException w:name="heading 5" w:semiHidden="1" w:uiPriority="9" w:unhideWhenUsed="1" w:qFormat="1"/>
-    <w:lsdException w:name="heading 6" w:semiHidden="1" w:uiPriority="9" w:unhideWhenUsed="1" w:qFormat="1"/>
-    <w:lsdException w:name="heading 7" w:semiHidden="1" w:uiPriority="9" w:unhideWhenUsed="1" w:qFormat="1"/>
-    <w:lsdException w:name="heading 8" w:semiHidden="1" w:uiPriority="9" w:unhideWhenUsed="1" w:qFormat="1"/>
-    <w:lsdException w:name="heading 9" w:semiHidden="1" w:uiPriority="9" w:unhideWhenUsed="1" w:qFormat="1"/>
-    <w:lsdException w:name="index 1" w:semiHidden="1" w:unhideWhenUsed="1"/>
-    <w:lsdException w:name="index 2" w:semiHidden="1" w:unhideWhenUsed="1"/>
-    <w:lsdException w:name="index 3" w:semiHidden="1" w:unhideWhenUsed="1"/>
-    <w:lsdException w:name="index 4" w:semiHidden="1" w:unhideWhenUsed="1"/>
-    <w:lsdException w:name="index 5" w:semiHidden="1" w:unhideWhenUsed="1"/>
-    <w:lsdException w:name="index 6" w:semiHidden="1" w:unhideWhenUsed="1"/>
-    <w:lsdException w:name="index 7" w:semiHidden="1" w:unhideWhenUsed="1"/>
-    <w:lsdException w:name="index 8" w:semiHidden="1" w:unhideWhenUsed="1"/>
-    <w:lsdException w:name="index 9" w:semiHidden="1" w:unhideWhenUsed="1"/>
-    <w:lsdException w:name="toc 1" w:semiHidden="1" w:uiPriority="39" w:unhideWhenUsed="1"/>
-    <w:lsdException w:name="toc 2" w:semiHidden="1" w:uiPriority="39" w:unhideWhenUsed="1"/>
-    <w:lsdException w:name="toc 3" w:semiHidden="1" w:uiPriority="39" w:unhideWhenUsed="1"/>
-    <w:lsdException w:name="toc 4" w:semiHidden="1" w:uiPriority="39" w:unhideWhenUsed="1"/>
-    <w:lsdException w:name="toc 5" w:semiHidden="1" w:uiPriority="39" w:unhideWhenUsed="1"/>
-    <w:lsdException w:name="toc 6" w:semiHidden="1" w:uiPriority="39" w:unhideWhenUsed="1"/>
-    <w:lsdException w:name="toc 7" w:semiHidden="1" w:uiPriority="39" w:unhideWhenUsed="1"/>
-    <w:lsdException w:name="toc 8" w:semiHidden="1" w:uiPriority="39" w:unhideWhenUsed="1"/>
-    <w:lsdException w:name="toc 9" w:semiHidden="1" w:uiPriority="39" w:unhideWhenUsed="1"/>
-    <w:lsdException w:name="Normal Indent" w:semiHidden="1" w:unhideWhenUsed="1"/>
-    <w:lsdException w:name="footnote text" w:semiHidden="1" w:unhideWhenUsed="1"/>
-    <w:lsdException w:name="annotation text" w:semiHidden="1" w:unhideWhenUsed="1"/>
-    <w:lsdException w:name="header" w:semiHidden="1" w:unhideWhenUsed="1"/>
-    <w:lsdException w:name="footer" w:semiHidden="1" w:unhideWhenUsed="1"/>
-    <w:lsdException w:name="index heading" w:semiHidden="1" w:unhideWhenUsed="1"/>
-    <w:lsdException w:name="caption" w:semiHidden="1" w:uiPriority="35" w:unhideWhenUsed="1" w:qFormat="1"/>
-    <w:lsdException w:name="table of figures" w:semiHidden="1" w:unhideWhenUsed="1"/>
-    <w:lsdException w:name="envelope address" w:semiHidden="1" w:unhideWhenUsed="1"/>
-    <w:lsdException w:name="envelope return" w:semiHidden="1" w:unhideWhenUsed="1"/>
-    <w:lsdException w:name="footnote reference" w:semiHidden="1" w:unhideWhenUsed="1"/>
-    <w:lsdException w:name="annotation reference" w:semiHidden="1" w:unhideWhenUsed="1"/>
-    <w:lsdException w:name="line number" w:semiHidden="1" w:unhideWhenUsed="1"/>
-    <w:lsdException w:name="page number" w:semiHidden="1" w:unhideWhenUsed="1"/>
-    <w:lsdException w:name="endnote reference" w:semiHidden="1" w:unhideWhenUsed="1"/>
-    <w:lsdException w:name="endnote text" w:semiHidden="1" w:unhideWhenUsed="1"/>
-    <w:lsdException w:name="table of authorities" w:semiHidden="1" w:unhideWhenUsed="1"/>
-    <w:lsdException w:name="macro" w:semiHidden="1" w:unhideWhenUsed="1"/>
-    <w:lsdException w:name="toa heading" w:semiHidden="1" w:unhideWhenUsed="1"/>
-    <w:lsdException w:name="List" w:semiHidden="1" w:unhideWhenUsed="1"/>
-    <w:lsdException w:name="List Bullet" w:semiHidden="1" w:unhideWhenUsed="1"/>
-    <w:lsdException w:name="List Number" w:semiHidden="1" w:unhideWhenUsed="1"/>
-    <w:lsdException w:name="List 2" w:semiHidden="1" w:unhideWhenUsed="1"/>
-    <w:lsdException w:name="List 3" w:semiHidden="1" w:unhideWhenUsed="1"/>
-    <w:lsdException w:name="List 4" w:semiHidden="1" w:unhideWhenUsed="1"/>
-    <w:lsdException w:name="List 5" w:semiHidden="1" w:unhideWhenUsed="1"/>
-    <w:lsdException w:name="List Bullet 2" w:semiHidden="1" w:unhideWhenUsed="1"/>
-    <w:lsdException w:name="List Bullet 3" w:semiHidden="1" w:unhideWhenUsed="1"/>
-    <w:lsdException w:name="List Bullet 4" w:semiHidden="1" w:unhideWhenUsed="1"/>
-    <w:lsdException w:name="List Bullet 5" w:semiHidden="1" w:unhideWhenUsed="1"/>
-    <w:lsdException w:name="List Number 2" w:semiHidden="1" w:unhideWhenUsed="1"/>
-    <w:lsdException w:name="List Number 3" w:semiHidden="1" w:unhideWhenUsed="1"/>
-    <w:lsdException w:name="List Number 4" w:semiHidden="1" w:unhideWhenUsed="1"/>
-    <w:lsdException w:name="List Number 5" w:semiHidden="1" w:unhideWhenUsed="1"/>
-    <w:lsdException w:name="Title" w:uiPriority="10" w:qFormat="1"/>
-    <w:lsdException w:name="Closing" w:semiHidden="1" w:unhideWhenUsed="1"/>
-    <w:lsdException w:name="Signature" w:semiHidden="1" w:unhideWhenUsed="1"/>
-    <w:lsdException w:name="Default Paragraph Font" w:semiHidden="1" w:uiPriority="1" w:unhideWhenUsed="1"/>
-    <w:lsdException w:name="Body Text" w:semiHidden="1" w:unhideWhenUsed="1"/>
-    <w:lsdException w:name="Body Text Indent" w:semiHidden="1" w:unhideWhenUsed="1"/>
-    <w:lsdException w:name="List Continue" w:semiHidden="1" w:unhideWhenUsed="1"/>
-    <w:lsdException w:name="List Continue 2" w:semiHidden="1" w:unhideWhenUsed="1"/>
-    <w:lsdException w:name="List Continue 3" w:semiHidden="1" w:unhideWhenUsed="1"/>
-    <w:lsdException w:name="List Continue 4" w:semiHidden="1" w:unhideWhenUsed="1"/>
-    <w:lsdException w:name="List Continue 5" w:semiHidden="1" w:unhideWhenUsed="1"/>
-    <w:lsdException w:name="Message Header" w:semiHidden="1" w:unhideWhenUsed="1"/>
-    <w:lsdException w:name="Subtitle" w:uiPriority="11" w:qFormat="1"/>
-    <w:lsdException w:name="Salutation" w:semiHidden="1" w:unhideWhenUsed="1"/>
-    <w:lsdException w:name="Date" w:semiHidden="1" w:unhideWhenUsed="1"/>
-    <w:lsdException w:name="Body Text First Indent" w:semiHidden="1" w:unhideWhenUsed="1"/>
-    <w:lsdException w:name="Body Text First Indent 2" w:semiHidden="1" w:unhideWhenUsed="1"/>
-    <w:lsdException w:name="Note Heading" w:semiHidden="1" w:unhideWhenUsed="1"/>
-    <w:lsdException w:name="Body Text 2" w:semiHidden="1" w:unhideWhenUsed="1"/>
-    <w:lsdException w:name="Body Text 3" w:semiHidden="1" w:unhideWhenUsed="1"/>
-    <w:lsdException w:name="Body Text Indent 2" w:semiHidden="1" w:unhideWhenUsed="1"/>
-    <w:lsdException w:name="Body Text Indent 3" w:semiHidden="1" w:unhideWhenUsed="1"/>
-    <w:lsdException w:name="Block Text" w:semiHidden="1" w:unhideWhenUsed="1"/>
-    <w:lsdException w:name="Hyperlink" w:semiHidden="1" w:unhideWhenUsed="1"/>
-    <w:lsdException w:name="FollowedHyperlink" w:semiHidden="1" w:unhideWhenUsed="1"/>
-    <w:lsdException w:name="Strong" w:uiPriority="22" w:qFormat="1"/>
-    <w:lsdException w:name="Emphasis" w:uiPriority="20" w:qFormat="1"/>
-    <w:lsdException w:name="Document Map" w:semiHidden="1" w:unhideWhenUsed="1"/>
-    <w:lsdException w:name="Plain Text" w:semiHidden="1" w:unhideWhenUsed="1"/>
-    <w:lsdException w:name="E-mail Signature" w:semiHidden="1" w:unhideWhenUsed="1"/>
-    <w:lsdException w:name="HTML Top of Form" w:semiHidden="1" w:unhideWhenUsed="1"/>
-    <w:lsdException w:name="HTML Bottom of Form" w:semiHidden="1" w:unhideWhenUsed="1"/>
-    <w:lsdException w:name="Normal (Web)" w:semiHidden="1" w:unhideWhenUsed="1"/>
-    <w:lsdException w:name="HTML Acronym" w:semiHidden="1" w:unhideWhenUsed="1"/>
-    <w:lsdException w:name="HTML Address" w:semiHidden="1" w:unhideWhenUsed="1"/>
-    <w:lsdException w:name="HTML Cite" w:semiHidden="1" w:unhideWhenUsed="1"/>
-    <w:lsdException w:name="HTML Code" w:semiHidden="1" w:unhideWhenUsed="1"/>
-    <w:lsdException w:name="HTML Definition" w:semiHidden="1" w:unhideWhenUsed="1"/>
-    <w:lsdException w:name="HTML Keyboard" w:semiHidden="1" w:unhideWhenUsed="1"/>
-    <w:lsdException w:name="HTML Preformatted" w:semiHidden="1" w:unhideWhenUsed="1"/>
-    <w:lsdException w:name="HTML Sample" w:semiHidden="1" w:unhideWhenUsed="1"/>
-    <w:lsdException w:name="HTML Typewriter" w:semiHidden="1" w:unhideWhenUsed="1"/>
-    <w:lsdException w:name="HTML Variable" w:semiHidden="1" w:unhideWhenUsed="1"/>
-    <w:lsdException w:name="Normal Table" w:semiHidden="1" w:unhideWhenUsed="1"/>
-    <w:lsdException w:name="annotation subject" w:semiHidden="1" w:unhideWhenUsed="1"/>
-    <w:lsdException w:name="No List" w:semiHidden="1" w:unhideWhenUsed="1"/>
-    <w:lsdException w:name="Outline List 1" w:semiHidden="1" w:unhideWhenUsed="1"/>
-    <w:lsdException w:name="Outline List 2" w:semiHidden="1" w:unhideWhenUsed="1"/>
-    <w:lsdException w:name="Outline List 3" w:semiHidden="1" w:unhideWhenUsed="1"/>
-    <w:lsdException w:name="Table Simple 1" w:semiHidden="1" w:unhideWhenUsed="1"/>
-    <w:lsdException w:name="Table Simple 2" w:semiHidden="1" w:unhideWhenUsed="1"/>
-    <w:lsdException w:name="Table Simple 3" w:semiHidden="1" w:unhideWhenUsed="1"/>
-    <w:lsdException w:name="Table Classic 1" w:semiHidden="1" w:unhideWhenUsed="1"/>
-    <w:lsdException w:name="Table Classic 2" w:semiHidden="1" w:unhideWhenUsed="1"/>
-    <w:lsdException w:name="Table Classic 3" w:semiHidden="1" w:unhideWhenUsed="1"/>
-    <w:lsdException w:name="Table Classic 4" w:semiHidden="1" w:unhideWhenUsed="1"/>
-    <w:lsdException w:name="Table Colorful 1" w:semiHidden="1" w:unhideWhenUsed="1"/>
-    <w:lsdException w:name="Table Colorful 2" w:semiHidden="1" w:unhideWhenUsed="1"/>
-    <w:lsdException w:name="Table Colorful 3" w:semiHidden="1" w:unhideWhenUsed="1"/>
-    <w:lsdException w:name="Table Columns 1" w:semiHidden="1" w:unhideWhenUsed="1"/>
-    <w:lsdException w:name="Table Columns 2" w:semiHidden="1" w:unhideWhenUsed="1"/>
-    <w:lsdException w:name="Table Columns 3" w:semiHidden="1" w:unhideWhenUsed="1"/>
-    <w:lsdException w:name="Table Columns 4" w:semiHidden="1" w:unhideWhenUsed="1"/>
-    <w:lsdException w:name="Table Columns 5" w:semiHidden="1" w:unhideWhenUsed="1"/>
-    <w:lsdException w:name="Table Grid 1" w:semiHidden="1" w:unhideWhenUsed="1"/>
-    <w:lsdException w:name="Table Grid 2" w:semiHidden="1" w:unhideWhenUsed="1"/>
-    <w:lsdException w:name="Table Grid 3" w:semiHidden="1" w:unhideWhenUsed="1"/>
-    <w:lsdException w:name="Table Grid 4" w:semiHidden="1" w:unhideWhenUsed="1"/>
-    <w:lsdException w:name="Table Grid 5" w:semiHidden="1" w:unhideWhenUsed="1"/>
-    <w:lsdException w:name="Table Grid 6" w:semiHidden="1" w:unhideWhenUsed="1"/>
-    <w:lsdException w:name="Table Grid 7" w:semiHidden="1" w:unhideWhenUsed="1"/>
-    <w:lsdException w:name="Table Grid 8" w:semiHidden="1" w:unhideWhenUsed="1"/>
-    <w:lsdException w:name="Table List 1" w:semiHidden="1" w:unhideWhenUsed="1"/>
-    <w:lsdException w:name="Table List 2" w:semiHidden="1" w:unhideWhenUsed="1"/>
-    <w:lsdException w:name="Table List 3" w:semiHidden="1" w:unhideWhenUsed="1"/>
-    <w:lsdException w:name="Table List 4" w:semiHidden="1" w:unhideWhenUsed="1"/>
-    <w:lsdException w:name="Table List 5" w:semiHidden="1" w:unhideWhenUsed="1"/>
-    <w:lsdException w:name="Table List 6" w:semiHidden="1" w:unhideWhenUsed="1"/>
-    <w:lsdException w:name="Table List 7" w:semiHidden="1" w:unhideWhenUsed="1"/>
-    <w:lsdException w:name="Table List 8" w:semiHidden="1" w:unhideWhenUsed="1"/>
-    <w:lsdException w:name="Table 3D effects 1" w:semiHidden="1" w:unhideWhenUsed="1"/>
-    <w:lsdException w:name="Table 3D effects 2" w:semiHidden="1" w:unhideWhenUsed="1"/>
-    <w:lsdException w:name="Table 3D effects 3" w:semiHidden="1" w:unhideWhenUsed="1"/>
-    <w:lsdException w:name="Table Contemporary" w:semiHidden="1" w:unhideWhenUsed="1"/>
-    <w:lsdException w:name="Table Elegant" w:semiHidden="1" w:unhideWhenUsed="1"/>
-    <w:lsdException w:name="Table Professional" w:semiHidden="1" w:unhideWhenUsed="1"/>
-    <w:lsdException w:name="Table Subtle 1" w:semiHidden="1" w:unhideWhenUsed="1"/>
-    <w:lsdException w:name="Table Subtle 2" w:semiHidden="1" w:unhideWhenUsed="1"/>
-    <w:lsdException w:name="Table Web 1" w:semiHidden="1" w:unhideWhenUsed="1"/>
-    <w:lsdException w:name="Table Web 2" w:semiHidden="1" w:unhideWhenUsed="1"/>
-    <w:lsdException w:name="Table Web 3" w:semiHidden="1" w:unhideWhenUsed="1"/>
-    <w:lsdException w:name="Balloon Text" w:semiHidden="1" w:unhideWhenUsed="1"/>
-    <w:lsdException w:name="Table Grid" w:uiPriority="39"/>
-    <w:lsdException w:name="Table Theme" w:semiHidden="1" w:unhideWhenUsed="1"/>
-    <w:lsdException w:name="Placeholder Text" w:semiHidden="1"/>
-    <w:lsdException w:name="No Spacing" w:uiPriority="1" w:qFormat="1"/>
-    <w:lsdException w:name="Light Shading" w:uiPriority="60"/>
-    <w:lsdException w:name="Light List" w:uiPriority="61"/>
-    <w:lsdException w:name="Light Grid" w:uiPriority="62"/>
-    <w:lsdException w:name="Medium Shading 1" w:uiPriority="63"/>
-    <w:lsdException w:name="Medium Shading 2" w:uiPriority="64"/>
-    <w:lsdException w:name="Medium List 1" w:uiPriority="65"/>
-    <w:lsdException w:name="Medium List 2" w:uiPriority="66"/>
-    <w:lsdException w:name="Medium Grid 1" w:uiPriority="67"/>
-    <w:lsdException w:name="Medium Grid 2" w:uiPriority="68"/>
-    <w:lsdException w:name="Medium Grid 3" w:uiPriority="69"/>
-    <w:lsdException w:name="Dark List" w:uiPriority="70"/>
-    <w:lsdException w:name="Colorful Shading" w:uiPriority="71"/>
-    <w:lsdException w:name="Colorful List" w:uiPriority="72"/>
-    <w:lsdException w:name="Colorful Grid" w:uiPriority="73"/>
-    <w:lsdException w:name="Light Shading Accent 1" w:uiPriority="60"/>
-    <w:lsdException w:name="Light List Accent 1" w:uiPriority="61"/>
-    <w:lsdException w:name="Light Grid Accent 1" w:uiPriority="62"/>
-    <w:lsdException w:name="Medium Shading 1 Accent 1" w:uiPriority="63"/>
-    <w:lsdException w:name="Medium Shading 2 Accent 1" w:uiPriority="64"/>
-    <w:lsdException w:name="Medium List 1 Accent 1" w:uiPriority="65"/>
-    <w:lsdException w:name="Revision" w:semiHidden="1"/>
-    <w:lsdException w:name="List Paragraph" w:uiPriority="34" w:qFormat="1"/>
-    <w:lsdException w:name="Quote" w:uiPriority="29" w:qFormat="1"/>
-    <w:lsdException w:name="Intense Quote" w:uiPriority="30" w:qFormat="1"/>
-    <w:lsdException w:name="Medium List 2 Accent 1" w:uiPriority="66"/>
-    <w:lsdException w:name="Medium Grid 1 Accent 1" w:uiPriority="67"/>
-    <w:lsdException w:name="Medium Grid 2 Accent 1" w:uiPriority="68"/>
-    <w:lsdException w:name="Medium Grid 3 Accent 1" w:uiPriority="69"/>
-    <w:lsdException w:name="Dark List Accent 1" w:uiPriority="70"/>
-    <w:lsdException w:name="Colorful Shading Accent 1" w:uiPriority="71"/>
-    <w:lsdException w:name="Colorful List Accent 1" w:uiPriority="72"/>
-    <w:lsdException w:name="Colorful Grid Accent 1" w:uiPriority="73"/>
-    <w:lsdException w:name="Light Shading Accent 2" w:uiPriority="60"/>
-    <w:lsdException w:name="Light List Accent 2" w:uiPriority="61"/>
-    <w:lsdException w:name="Light Grid Accent 2" w:uiPriority="62"/>
-    <w:lsdException w:name="Medium Shading 1 Accent 2" w:uiPriority="63"/>
-    <w:lsdException w:name="Medium Shading 2 Accent 2" w:uiPriority="64"/>
-    <w:lsdException w:name="Medium List 1 Accent 2" w:uiPriority="65"/>
-    <w:lsdException w:name="Medium List 2 Accent 2" w:uiPriority="66"/>
-    <w:lsdException w:name="Medium Grid 1 Accent 2" w:uiPriority="67"/>
-    <w:lsdException w:name="Medium Grid 2 Accent 2" w:uiPriority="68"/>
-    <w:lsdException w:name="Medium Grid 3 Accent 2" w:uiPriority="69"/>
-    <w:lsdException w:name="Dark List Accent 2" w:uiPriority="70"/>
-    <w:lsdException w:name="Colorful Shading Accent 2" w:uiPriority="71"/>
-    <w:lsdException w:name="Colorful List Accent 2" w:uiPriority="72"/>
-    <w:lsdException w:name="Colorful Grid Accent 2" w:uiPriority="73"/>
-    <w:lsdException w:name="Light Shading Accent 3" w:uiPriority="60"/>
-    <w:lsdException w:name="Light List Accent 3" w:uiPriority="61"/>
-    <w:lsdException w:name="Light Grid Accent 3" w:uiPriority="62"/>
-    <w:lsdException w:name="Medium Shading 1 Accent 3" w:uiPriority="63"/>
-    <w:lsdException w:name="Medium Shading 2 Accent 3" w:uiPriority="64"/>
-    <w:lsdException w:name="Medium List 1 Accent 3" w:uiPriority="65"/>
-    <w:lsdException w:name="Medium List 2 Accent 3" w:uiPriority="66"/>
-    <w:lsdException w:name="Medium Grid 1 Accent 3" w:uiPriority="67"/>
-    <w:lsdException w:name="Medium Grid 2 Accent 3" w:uiPriority="68"/>
-    <w:lsdException w:name="Medium Grid 3 Accent 3" w:uiPriority="69"/>
-    <w:lsdException w:name="Dark List Accent 3" w:uiPriority="70"/>
-    <w:lsdException w:name="Colorful Shading Accent 3" w:uiPriority="71"/>
-    <w:lsdException w:name="Colorful List Accent 3" w:uiPriority="72"/>
-    <w:lsdException w:name="Colorful Grid Accent 3" w:uiPriority="73"/>
-    <w:lsdException w:name="Light Shading Accent 4" w:uiPriority="60"/>
-    <w:lsdException w:name="Light List Accent 4" w:uiPriority="61"/>
-    <w:lsdException w:name="Light Grid Accent 4" w:uiPriority="62"/>
-    <w:lsdException w:name="Medium Shading 1 Accent 4" w:uiPriority="63"/>
-    <w:lsdException w:name="Medium Shading 2 Accent 4" w:uiPriority="64"/>
-    <w:lsdException w:name="Medium List 1 Accent 4" w:uiPriority="65"/>
-    <w:lsdException w:name="Medium List 2 Accent 4" w:uiPriority="66"/>
-    <w:lsdException w:name="Medium Grid 1 Accent 4" w:uiPriority="67"/>
-    <w:lsdException w:name="Medium Grid 2 Accent 4" w:uiPriority="68"/>
-    <w:lsdException w:name="Medium Grid 3 Accent 4" w:uiPriority="69"/>
-    <w:lsdException w:name="Dark List Accent 4" w:uiPriority="70"/>
-    <w:lsdException w:name="Colorful Shading Accent 4" w:uiPriority="71"/>
-    <w:lsdException w:name="Colorful List Accent 4" w:uiPriority="72"/>
-    <w:lsdException w:name="Colorful Grid Accent 4" w:uiPriority="73"/>
-    <w:lsdException w:name="Light Shading Accent 5" w:uiPriority="60"/>
-    <w:lsdException w:name="Light List Accent 5" w:uiPriority="61"/>
-    <w:lsdException w:name="Light Grid Accent 5" w:uiPriority="62"/>
-    <w:lsdException w:name="Medium Shading 1 Accent 5" w:uiPriority="63"/>
-    <w:lsdException w:name="Medium Shading 2 Accent 5" w:uiPriority="64"/>
-    <w:lsdException w:name="Medium List 1 Accent 5" w:uiPriority="65"/>
-    <w:lsdException w:name="Medium List 2 Accent 5" w:uiPriority="66"/>
-    <w:lsdException w:name="Medium Grid 1 Accent 5" w:uiPriority="67"/>
-    <w:lsdException w:name="Medium Grid 2 Accent 5" w:uiPriority="68"/>
-    <w:lsdException w:name="Medium Grid 3 Accent 5" w:uiPriority="69"/>
-    <w:lsdException w:name="Dark List Accent 5" w:uiPriority="70"/>
-    <w:lsdException w:name="Colorful Shading Accent 5" w:uiPriority="71"/>
-    <w:lsdException w:name="Colorful List Accent 5" w:uiPriority="72"/>
-    <w:lsdException w:name="Colorful Grid Accent 5" w:uiPriority="73"/>
-    <w:lsdException w:name="Light Shading Accent 6" w:uiPriority="60"/>
-    <w:lsdException w:name="Light List Accent 6" w:uiPriority="61"/>
-    <w:lsdException w:name="Light Grid Accent 6" w:uiPriority="62"/>
-    <w:lsdException w:name="Medium Shading 1 Accent 6" w:uiPriority="63"/>
-    <w:lsdException w:name="Medium Shading 2 Accent 6" w:uiPriority="64"/>
-    <w:lsdException w:name="Medium List 1 Accent 6" w:uiPriority="65"/>
-    <w:lsdException w:name="Medium List 2 Accent 6" w:uiPriority="66"/>
-    <w:lsdException w:name="Medium Grid 1 Accent 6" w:uiPriority="67"/>
-    <w:lsdException w:name="Medium Grid 2 Accent 6" w:uiPriority="68"/>
-    <w:lsdException w:name="Medium Grid 3 Accent 6" w:uiPriority="69"/>
-    <w:lsdException w:name="Dark List Accent 6" w:uiPriority="70"/>
-    <w:lsdException w:name="Colorful Shading Accent 6" w:uiPriority="71"/>
-    <w:lsdException w:name="Colorful List Accent 6" w:uiPriority="72"/>
-    <w:lsdException w:name="Colorful Grid Accent 6" w:uiPriority="73"/>
-    <w:lsdException w:name="Subtle Emphasis" w:uiPriority="19" w:qFormat="1"/>
-    <w:lsdException w:name="Intense Emphasis" w:uiPriority="21" w:qFormat="1"/>
-    <w:lsdException w:name="Subtle Reference" w:uiPriority="31" w:qFormat="1"/>
-    <w:lsdException w:name="Intense Reference" w:uiPriority="32" w:qFormat="1"/>
-    <w:lsdException w:name="Book Title" w:uiPriority="33" w:qFormat="1"/>
-    <w:lsdException w:name="Bibliography" w:semiHidden="1" w:uiPriority="37" w:unhideWhenUsed="1"/>
-    <w:lsdException w:name="TOC Heading" w:semiHidden="1" w:uiPriority="39" w:unhideWhenUsed="1" w:qFormat="1"/>
-    <w:lsdException w:name="Plain Table 1" w:uiPriority="41"/>
-    <w:lsdException w:name="Plain Table 2" w:uiPriority="42"/>
-    <w:lsdException w:name="Plain Table 3" w:uiPriority="43"/>
-    <w:lsdException w:name="Plain Table 4" w:uiPriority="44"/>
-    <w:lsdException w:name="Plain Table 5" w:uiPriority="45"/>
-    <w:lsdException w:name="Grid Table Light" w:uiPriority="40"/>
-    <w:lsdException w:name="Grid Table 1 Light" w:uiPriority="46"/>
-    <w:lsdException w:name="Grid Table 2" w:uiPriority="47"/>
-    <w:lsdException w:name="Grid Table 3" w:uiPriority="48"/>
-    <w:lsdException w:name="Grid Table 4" w:uiPriority="49"/>
-    <w:lsdException w:name="Grid Table 5 Dark" w:uiPriority="50"/>
-    <w:lsdException w:name="Grid Table 6 Colorful" w:uiPriority="51"/>
-    <w:lsdException w:name="Grid Table 7 Colorful" w:uiPriority="52"/>
-    <w:lsdException w:name="Grid Table 1 Light Accent 1" w:uiPriority="46"/>
-    <w:lsdException w:name="Grid Table 2 Accent 1" w:uiPriority="47"/>
-    <w:lsdException w:name="Grid Table 3 Accent 1" w:uiPriority="48"/>
-    <w:lsdException w:name="Grid Table 4 Accent 1" w:uiPriority="49"/>
-    <w:lsdException w:name="Grid Table 5 Dark Accent 1" w:uiPriority="50"/>
-    <w:lsdException w:name="Grid Table 6 Colorful Accent 1" w:uiPriority="51"/>
-    <w:lsdException w:name="Grid Table 7 Colorful Accent 1" w:uiPriority="52"/>
-    <w:lsdException w:name="Grid Table 1 Light Accent 2" w:uiPriority="46"/>
-    <w:lsdException w:name="Grid Table 2 Accent 2" w:uiPriority="47"/>
-    <w:lsdException w:name="Grid Table 3 Accent 2" w:uiPriority="48"/>
-    <w:lsdException w:name="Grid Table 4 Accent 2" w:uiPriority="49"/>
-    <w:lsdException w:name="Grid Table 5 Dark Accent 2" w:uiPriority="50"/>
-    <w:lsdException w:name="Grid Table 6 Colorful Accent 2" w:uiPriority="51"/>
-    <w:lsdException w:name="Grid Table 7 Colorful Accent 2" w:uiPriority="52"/>
-    <w:lsdException w:name="Grid Table 1 Light Accent 3" w:uiPriority="46"/>
-    <w:lsdException w:name="Grid Table 2 Accent 3" w:uiPriority="47"/>
-    <w:lsdException w:name="Grid Table 3 Accent 3" w:uiPriority="48"/>
-    <w:lsdException w:name="Grid Table 4 Accent 3" w:uiPriority="49"/>
-    <w:lsdException w:name="Grid Table 5 Dark Accent 3" w:uiPriority="50"/>
-    <w:lsdException w:name="Grid Table 6 Colorful Accent 3" w:uiPriority="51"/>
-    <w:lsdException w:name="Grid Table 7 Colorful Accent 3" w:uiPriority="52"/>
-    <w:lsdException w:name="Grid Table 1 Light Accent 4" w:uiPriority="46"/>
-    <w:lsdException w:name="Grid Table 2 Accent 4" w:uiPriority="47"/>
-    <w:lsdException w:name="Grid Table 3 Accent 4" w:uiPriority="48"/>
-    <w:lsdException w:name="Grid Table 4 Accent 4" w:uiPriority="49"/>
-    <w:lsdException w:name="Grid Table 5 Dark Accent 4" w:uiPriority="50"/>
-    <w:lsdException w:name="Grid Table 6 Colorful Accent 4" w:uiPriority="51"/>
-    <w:lsdException w:name="Grid Table 7 Colorful Accent 4" w:uiPriority="52"/>
-    <w:lsdException w:name="Grid Table 1 Light Accent 5" w:uiPriority="46"/>
-    <w:lsdException w:name="Grid Table 2 Accent 5" w:uiPriority="47"/>
-    <w:lsdException w:name="Grid Table 3 Accent 5" w:uiPriority="48"/>
-    <w:lsdException w:name="Grid Table 4 Accent 5" w:uiPriority="49"/>
-    <w:lsdException w:name="Grid Table 5 Dark Accent 5" w:uiPriority="50"/>
-    <w:lsdException w:name="Grid Table 6 Colorful Accent 5" w:uiPriority="51"/>
-    <w:lsdException w:name="Grid Table 7 Colorful Accent 5" w:uiPriority="52"/>
-    <w:lsdException w:name="Grid Table 1 Light Accent 6" w:uiPriority="46"/>
-    <w:lsdException w:name="Grid Table 2 Accent 6" w:uiPriority="47"/>
-    <w:lsdException w:name="Grid Table 3 Accent 6" w:uiPriority="48"/>
-    <w:lsdException w:name="Grid Table 4 Accent 6" w:uiPriority="49"/>
-    <w:lsdException w:name="Grid Table 5 Dark Accent 6" w:uiPriority="50"/>
-    <w:lsdException w:name="Grid Table 6 Colorful Accent 6" w:uiPriority="51"/>
-    <w:lsdException w:name="Grid Table 7 Colorful Accent 6" w:uiPriority="52"/>
-    <w:lsdException w:name="List Table 1 Light" w:uiPriority="46"/>
-    <w:lsdException w:name="List Table 2" w:uiPriority="47"/>
-    <w:lsdException w:name="List Table 3" w:uiPriority="48"/>
-    <w:lsdException w:name="List Table 4" w:uiPriority="49"/>
-    <w:lsdException w:name="List Table 5 Dark" w:uiPriority="50"/>
-    <w:lsdException w:name="List Table 6 Colorful" w:uiPriority="51"/>
-    <w:lsdException w:name="List Table 7 Colorful" w:uiPriority="52"/>
-    <w:lsdException w:name="List Table 1 Light Accent 1" w:uiPriority="46"/>
-    <w:lsdException w:name="List Table 2 Accent 1" w:uiPriority="47"/>
-    <w:lsdException w:name="List Table 3 Accent 1" w:uiPriority="48"/>
-    <w:lsdException w:name="List Table 4 Accent 1" w:uiPriority="49"/>
-    <w:lsdException w:name="List Table 5 Dark Accent 1" w:uiPriority="50"/>
-    <w:lsdException w:name="List Table 6 Colorful Accent 1" w:uiPriority="51"/>
-    <w:lsdException w:name="List Table 7 Colorful Accent 1" w:uiPriority="52"/>
-    <w:lsdException w:name="List Table 1 Light Accent 2" w:uiPriority="46"/>
-    <w:lsdException w:name="List Table 2 Accent 2" w:uiPriority="47"/>
-    <w:lsdException w:name="List Table 3 Accent 2" w:uiPriority="48"/>
-    <w:lsdException w:name="List Table 4 Accent 2" w:uiPriority="49"/>
-    <w:lsdException w:name="List Table 5 Dark Accent 2" w:uiPriority="50"/>
-    <w:lsdException w:name="List Table 6 Colorful Accent 2" w:uiPriority="51"/>
-    <w:lsdException w:name="List Table 7 Colorful Accent 2" w:uiPriority="52"/>
-    <w:lsdException w:name="List Table 1 Light Accent 3" w:uiPriority="46"/>
-    <w:lsdException w:name="List Table 2 Accent 3" w:uiPriority="47"/>
-    <w:lsdException w:name="List Table 3 Accent 3" w:uiPriority="48"/>
-    <w:lsdException w:name="List Table 4 Accent 3" w:uiPriority="49"/>
-    <w:lsdException w:name="List Table 5 Dark Accent 3" w:uiPriority="50"/>
-    <w:lsdException w:name="List Table 6 Colorful Accent 3" w:uiPriority="51"/>
-    <w:lsdException w:name="List Table 7 Colorful Accent 3" w:uiPriority="52"/>
-    <w:lsdException w:name="List Table 1 Light Accent 4" w:uiPriority="46"/>
-    <w:lsdException w:name="List Table 2 Accent 4" w:uiPriority="47"/>
-    <w:lsdException w:name="List Table 3 Accent 4" w:uiPriority="48"/>
-    <w:lsdException w:name="List Table 4 Accent 4" w:uiPriority="49"/>
-    <w:lsdException w:name="List Table 5 Dark Accent 4" w:uiPriority="50"/>
-    <w:lsdException w:name="List Table 6 Colorful Accent 4" w:uiPriority="51"/>
-    <w:lsdException w:name="List Table 7 Colorful Accent 4" w:uiPriority="52"/>
-    <w:lsdException w:name="List Table 1 Light Accent 5" w:uiPriority="46"/>
-    <w:lsdException w:name="List Table 2 Accent 5" w:uiPriority="47"/>
-    <w:lsdException w:name="List Table 3 Accent 5" w:uiPriority="48"/>
-    <w:lsdException w:name="List Table 4 Accent 5" w:uiPriority="49"/>
-    <w:lsdException w:name="List Table 5 Dark Accent 5" w:uiPriority="50"/>
-    <w:lsdException w:name="List Table 6 Colorful Accent 5" w:uiPriority="51"/>
-    <w:lsdException w:name="List Table 7 Colorful Accent 5" w:uiPriority="52"/>
-    <w:lsdException w:name="List Table 1 Light Accent 6" w:uiPriority="46"/>
-    <w:lsdException w:name="List Table 2 Accent 6" w:uiPriority="47"/>
-    <w:lsdException w:name="List Table 3 Accent 6" w:uiPriority="48"/>
-    <w:lsdException w:name="List Table 4 Accent 6" w:uiPriority="49"/>
-    <w:lsdException w:name="List Table 5 Dark Accent 6" w:uiPriority="50"/>
-    <w:lsdException w:name="List Table 6 Colorful Accent 6" w:uiPriority="51"/>
-    <w:lsdException w:name="List Table 7 Colorful Accent 6" w:uiPriority="52"/>
-  </w:latentStyles>
-  <w:style w:type="paragraph" w:default="1" w:styleId="a">
-    <w:name w:val="Normal"/>
-    <w:qFormat/>
-    <w:pPr>
-      <w:widowControl w:val="0"/>
-      <w:jc w:val="both"/>
-    </w:pPr>
-  </w:style>
-  <w:style w:type="character" w:default="1" w:styleId="a0">
-    <w:name w:val="Default Paragraph Font"/>
-    <w:uiPriority w:val="1"/>
-    <w:semiHidden/>
-    <w:unhideWhenUsed/>
-  </w:style>
-  <w:style w:type="table" w:default="1" w:styleId="a1">
-    <w:name w:val="Normal Table"/>
-    <w:uiPriority w:val="99"/>
-    <w:semiHidden/>
-    <w:unhideWhenUsed/>
-    <w:tblPr>
-      <w:tblInd w:w="0" w:type="dxa"/>
-      <w:tblCellMar>
-        <w:top w:w="0" w:type="dxa"/>
-        <w:left w:w="108" w:type="dxa"/>
-        <w:bottom w:w="0" w:type="dxa"/>
-        <w:right w:w="108" w:type="dxa"/>
-      </w:tblCellMar>
-    </w:tblPr>
-  </w:style>
-  <w:style w:type="numbering" w:default="1" w:styleId="a2">
-    <w:name w:val="No List"/>
-    <w:uiPriority w:val="99"/>
-    <w:semiHidden/>
-    <w:unhideWhenUsed/>
-  </w:style>
-  <w:style w:type="character" w:styleId="a3">
-    <w:name w:val="Placeholder Text"/>
-    <w:basedOn w:val="a0"/>
-    <w:uiPriority w:val="99"/>
-    <w:semiHidden/>
-    <w:rsid w:val="00F975C7"/>
-    <w:rPr>
-      <w:color w:val="808080"/>
-    </w:rPr>
-  </w:style>
-</w:styles>
-</file>
-
-<file path=word/glossary/webSettings.xml><?xml version="1.0" encoding="utf-8"?>
-<w:webSettings xmlns:mc="http://schemas.openxmlformats.org/markup-compatibility/2006" xmlns:r="http://schemas.openxmlformats.org/officeDocument/2006/relationships" xmlns:w="http://schemas.openxmlformats.org/wordprocessingml/2006/main" xmlns:w14="http://schemas.microsoft.com/office/word/2010/wordml" xmlns:w15="http://schemas.microsoft.com/office/word/2012/wordml" xmlns:w16se="http://schemas.microsoft.com/office/word/2015/wordml/symex" mc:Ignorable="w14 w15 w16se">
-  <w:optimizeForBrowser/>
-  <w:allowPNG/>
-</w:webSettings>
 </file>
 
 <file path=word/theme/theme1.xml><?xml version="1.0" encoding="utf-8"?>
@@ -56570,7 +55293,7 @@
 </file>
 
 <file path=customXml/itemProps1.xml><?xml version="1.0" encoding="utf-8"?>
-<ds:datastoreItem xmlns:ds="http://schemas.openxmlformats.org/officeDocument/2006/customXml" ds:itemID="{2D7230D8-D4B6-4CCB-9511-D9A08E21EBFE}">
+<ds:datastoreItem xmlns:ds="http://schemas.openxmlformats.org/officeDocument/2006/customXml" ds:itemID="{F3BA46EF-76FC-FF4F-937A-E959885B47DD}">
   <ds:schemaRefs>
     <ds:schemaRef ds:uri="http://schemas.openxmlformats.org/officeDocument/2006/bibliography"/>
   </ds:schemaRefs>

--- a/NeuACF++/毕业设计_wrj.docx
+++ b/NeuACF++/毕业设计_wrj.docx
@@ -1,6 +1,6 @@
 
 <file path=word/document.xml><?xml version="1.0" encoding="utf-8"?>
-<w:document xmlns:wpc="http://schemas.microsoft.com/office/word/2010/wordprocessingCanvas" xmlns:cx="http://schemas.microsoft.com/office/drawing/2014/chartex" xmlns:cx1="http://schemas.microsoft.com/office/drawing/2015/9/8/chartex" xmlns:cx2="http://schemas.microsoft.com/office/drawing/2015/10/21/chartex" xmlns:cx3="http://schemas.microsoft.com/office/drawing/2016/5/9/chartex" xmlns:cx4="http://schemas.microsoft.com/office/drawing/2016/5/10/chartex" xmlns:cx5="http://schemas.microsoft.com/office/drawing/2016/5/11/chartex" xmlns:cx6="http://schemas.microsoft.com/office/drawing/2016/5/12/chartex" xmlns:cx7="http://schemas.microsoft.com/office/drawing/2016/5/13/chartex" xmlns:cx8="http://schemas.microsoft.com/office/drawing/2016/5/14/chartex" xmlns:mc="http://schemas.openxmlformats.org/markup-compatibility/2006" xmlns:aink="http://schemas.microsoft.com/office/drawing/2016/ink" xmlns:am3d="http://schemas.microsoft.com/office/drawing/2017/model3d" xmlns:o="urn:schemas-microsoft-com:office:office" xmlns:r="http://schemas.openxmlformats.org/officeDocument/2006/relationships" xmlns:m="http://schemas.openxmlformats.org/officeDocument/2006/math" xmlns:v="urn:schemas-microsoft-com:vml" xmlns:wp14="http://schemas.microsoft.com/office/word/2010/wordprocessingDrawing" xmlns:wp="http://schemas.openxmlformats.org/drawingml/2006/wordprocessingDrawing" xmlns:w10="urn:schemas-microsoft-com:office:word" xmlns:w="http://schemas.openxmlformats.org/wordprocessingml/2006/main" xmlns:w14="http://schemas.microsoft.com/office/word/2010/wordml" xmlns:w15="http://schemas.microsoft.com/office/word/2012/wordml" xmlns:w16cid="http://schemas.microsoft.com/office/word/2016/wordml/cid" xmlns:w16se="http://schemas.microsoft.com/office/word/2015/wordml/symex" xmlns:wpg="http://schemas.microsoft.com/office/word/2010/wordprocessingGroup" xmlns:wpi="http://schemas.microsoft.com/office/word/2010/wordprocessingInk" xmlns:wne="http://schemas.microsoft.com/office/word/2006/wordml" xmlns:wps="http://schemas.microsoft.com/office/word/2010/wordprocessingShape" mc:Ignorable="w14 w15 w16se w16cid wp14">
+<w:document xmlns:wpc="http://schemas.microsoft.com/office/word/2010/wordprocessingCanvas" xmlns:cx="http://schemas.microsoft.com/office/drawing/2014/chartex" xmlns:mc="http://schemas.openxmlformats.org/markup-compatibility/2006" xmlns:o="urn:schemas-microsoft-com:office:office" xmlns:r="http://schemas.openxmlformats.org/officeDocument/2006/relationships" xmlns:m="http://schemas.openxmlformats.org/officeDocument/2006/math" xmlns:v="urn:schemas-microsoft-com:vml" xmlns:wp14="http://schemas.microsoft.com/office/word/2010/wordprocessingDrawing" xmlns:wp="http://schemas.openxmlformats.org/drawingml/2006/wordprocessingDrawing" xmlns:w10="urn:schemas-microsoft-com:office:word" xmlns:w="http://schemas.openxmlformats.org/wordprocessingml/2006/main" xmlns:w14="http://schemas.microsoft.com/office/word/2010/wordml" xmlns:w15="http://schemas.microsoft.com/office/word/2012/wordml" xmlns:w16se="http://schemas.microsoft.com/office/word/2015/wordml/symex" xmlns:wpg="http://schemas.microsoft.com/office/word/2010/wordprocessingGroup" xmlns:wpi="http://schemas.microsoft.com/office/word/2010/wordprocessingInk" xmlns:wne="http://schemas.microsoft.com/office/word/2006/wordml" xmlns:wps="http://schemas.microsoft.com/office/word/2010/wordprocessingShape" mc:Ignorable="w14 w15 w16se wp14">
   <w:body>
     <w:p>
       <w:pPr>
@@ -2566,7 +2566,23 @@
                 <w:rFonts w:ascii="宋体" w:eastAsia="宋体" w:hAnsi="宋体" w:cs="Times New Roman"/>
                 <w:szCs w:val="24"/>
               </w:rPr>
-              <w:t xml:space="preserve"> Li, Jiawei Zhang, </w:t>
+              <w:t xml:space="preserve"> Li, </w:t>
+            </w:r>
+            <w:proofErr w:type="spellStart"/>
+            <w:r>
+              <w:rPr>
+                <w:rFonts w:ascii="宋体" w:eastAsia="宋体" w:hAnsi="宋体" w:cs="Times New Roman"/>
+                <w:szCs w:val="24"/>
+              </w:rPr>
+              <w:t>Jiawei</w:t>
+            </w:r>
+            <w:proofErr w:type="spellEnd"/>
+            <w:r>
+              <w:rPr>
+                <w:rFonts w:ascii="宋体" w:eastAsia="宋体" w:hAnsi="宋体" w:cs="Times New Roman"/>
+                <w:szCs w:val="24"/>
+              </w:rPr>
+              <w:t xml:space="preserve"> Zhang, </w:t>
             </w:r>
             <w:proofErr w:type="spellStart"/>
             <w:r>
@@ -6709,7 +6725,7 @@
         </w:p>
         <w:p>
           <w:pPr>
-            <w:pStyle w:val="TOC1"/>
+            <w:pStyle w:val="11"/>
             <w:tabs>
               <w:tab w:val="left" w:pos="1050"/>
               <w:tab w:val="right" w:leader="dot" w:pos="9060"/>
@@ -6821,7 +6837,7 @@
         </w:p>
         <w:p>
           <w:pPr>
-            <w:pStyle w:val="TOC2"/>
+            <w:pStyle w:val="21"/>
             <w:rPr>
               <w:noProof/>
               <w:kern w:val="2"/>
@@ -6898,7 +6914,7 @@
         </w:p>
         <w:p>
           <w:pPr>
-            <w:pStyle w:val="TOC3"/>
+            <w:pStyle w:val="31"/>
             <w:tabs>
               <w:tab w:val="right" w:leader="dot" w:pos="9060"/>
             </w:tabs>
@@ -6978,7 +6994,7 @@
         </w:p>
         <w:p>
           <w:pPr>
-            <w:pStyle w:val="TOC3"/>
+            <w:pStyle w:val="31"/>
             <w:tabs>
               <w:tab w:val="right" w:leader="dot" w:pos="9060"/>
             </w:tabs>
@@ -7058,7 +7074,7 @@
         </w:p>
         <w:p>
           <w:pPr>
-            <w:pStyle w:val="TOC2"/>
+            <w:pStyle w:val="21"/>
             <w:rPr>
               <w:noProof/>
               <w:kern w:val="2"/>
@@ -7135,7 +7151,7 @@
         </w:p>
         <w:p>
           <w:pPr>
-            <w:pStyle w:val="TOC3"/>
+            <w:pStyle w:val="31"/>
             <w:tabs>
               <w:tab w:val="right" w:leader="dot" w:pos="9060"/>
             </w:tabs>
@@ -7215,7 +7231,7 @@
         </w:p>
         <w:p>
           <w:pPr>
-            <w:pStyle w:val="TOC3"/>
+            <w:pStyle w:val="31"/>
             <w:tabs>
               <w:tab w:val="right" w:leader="dot" w:pos="9060"/>
             </w:tabs>
@@ -7295,7 +7311,7 @@
         </w:p>
         <w:p>
           <w:pPr>
-            <w:pStyle w:val="TOC2"/>
+            <w:pStyle w:val="21"/>
             <w:rPr>
               <w:noProof/>
               <w:kern w:val="2"/>
@@ -7372,7 +7388,7 @@
         </w:p>
         <w:p>
           <w:pPr>
-            <w:pStyle w:val="TOC1"/>
+            <w:pStyle w:val="11"/>
             <w:tabs>
               <w:tab w:val="right" w:leader="dot" w:pos="9060"/>
             </w:tabs>
@@ -7457,7 +7473,7 @@
         </w:p>
         <w:p>
           <w:pPr>
-            <w:pStyle w:val="TOC2"/>
+            <w:pStyle w:val="21"/>
             <w:rPr>
               <w:noProof/>
               <w:kern w:val="2"/>
@@ -7534,7 +7550,7 @@
         </w:p>
         <w:p>
           <w:pPr>
-            <w:pStyle w:val="TOC3"/>
+            <w:pStyle w:val="31"/>
             <w:tabs>
               <w:tab w:val="right" w:leader="dot" w:pos="9060"/>
             </w:tabs>
@@ -7614,7 +7630,7 @@
         </w:p>
         <w:p>
           <w:pPr>
-            <w:pStyle w:val="TOC3"/>
+            <w:pStyle w:val="31"/>
             <w:tabs>
               <w:tab w:val="right" w:leader="dot" w:pos="9060"/>
             </w:tabs>
@@ -7694,7 +7710,7 @@
         </w:p>
         <w:p>
           <w:pPr>
-            <w:pStyle w:val="TOC2"/>
+            <w:pStyle w:val="21"/>
             <w:rPr>
               <w:noProof/>
               <w:kern w:val="2"/>
@@ -7771,7 +7787,7 @@
         </w:p>
         <w:p>
           <w:pPr>
-            <w:pStyle w:val="TOC2"/>
+            <w:pStyle w:val="21"/>
             <w:rPr>
               <w:noProof/>
               <w:kern w:val="2"/>
@@ -7848,7 +7864,7 @@
         </w:p>
         <w:p>
           <w:pPr>
-            <w:pStyle w:val="TOC3"/>
+            <w:pStyle w:val="31"/>
             <w:tabs>
               <w:tab w:val="right" w:leader="dot" w:pos="9060"/>
             </w:tabs>
@@ -7921,7 +7937,7 @@
         </w:p>
         <w:p>
           <w:pPr>
-            <w:pStyle w:val="TOC3"/>
+            <w:pStyle w:val="31"/>
             <w:tabs>
               <w:tab w:val="right" w:leader="dot" w:pos="9060"/>
             </w:tabs>
@@ -7994,7 +8010,7 @@
         </w:p>
         <w:p>
           <w:pPr>
-            <w:pStyle w:val="TOC2"/>
+            <w:pStyle w:val="21"/>
             <w:rPr>
               <w:noProof/>
               <w:kern w:val="2"/>
@@ -8071,7 +8087,7 @@
         </w:p>
         <w:p>
           <w:pPr>
-            <w:pStyle w:val="TOC1"/>
+            <w:pStyle w:val="11"/>
             <w:tabs>
               <w:tab w:val="right" w:leader="dot" w:pos="9060"/>
             </w:tabs>
@@ -8156,7 +8172,7 @@
         </w:p>
         <w:p>
           <w:pPr>
-            <w:pStyle w:val="TOC2"/>
+            <w:pStyle w:val="21"/>
             <w:rPr>
               <w:noProof/>
               <w:kern w:val="2"/>
@@ -8233,7 +8249,7 @@
         </w:p>
         <w:p>
           <w:pPr>
-            <w:pStyle w:val="TOC3"/>
+            <w:pStyle w:val="31"/>
             <w:tabs>
               <w:tab w:val="right" w:leader="dot" w:pos="9060"/>
             </w:tabs>
@@ -8306,7 +8322,7 @@
         </w:p>
         <w:p>
           <w:pPr>
-            <w:pStyle w:val="TOC3"/>
+            <w:pStyle w:val="31"/>
             <w:tabs>
               <w:tab w:val="right" w:leader="dot" w:pos="9060"/>
             </w:tabs>
@@ -8379,7 +8395,7 @@
         </w:p>
         <w:p>
           <w:pPr>
-            <w:pStyle w:val="TOC3"/>
+            <w:pStyle w:val="31"/>
             <w:tabs>
               <w:tab w:val="right" w:leader="dot" w:pos="9060"/>
             </w:tabs>
@@ -8452,7 +8468,7 @@
         </w:p>
         <w:p>
           <w:pPr>
-            <w:pStyle w:val="TOC3"/>
+            <w:pStyle w:val="31"/>
             <w:tabs>
               <w:tab w:val="right" w:leader="dot" w:pos="9060"/>
             </w:tabs>
@@ -8525,7 +8541,7 @@
         </w:p>
         <w:p>
           <w:pPr>
-            <w:pStyle w:val="TOC3"/>
+            <w:pStyle w:val="31"/>
             <w:tabs>
               <w:tab w:val="right" w:leader="dot" w:pos="9060"/>
             </w:tabs>
@@ -8598,7 +8614,7 @@
         </w:p>
         <w:p>
           <w:pPr>
-            <w:pStyle w:val="TOC2"/>
+            <w:pStyle w:val="21"/>
             <w:rPr>
               <w:noProof/>
               <w:kern w:val="2"/>
@@ -8675,7 +8691,7 @@
         </w:p>
         <w:p>
           <w:pPr>
-            <w:pStyle w:val="TOC2"/>
+            <w:pStyle w:val="21"/>
             <w:rPr>
               <w:noProof/>
               <w:kern w:val="2"/>
@@ -8752,7 +8768,7 @@
         </w:p>
         <w:p>
           <w:pPr>
-            <w:pStyle w:val="TOC2"/>
+            <w:pStyle w:val="21"/>
             <w:rPr>
               <w:noProof/>
               <w:kern w:val="2"/>
@@ -8829,7 +8845,7 @@
         </w:p>
         <w:p>
           <w:pPr>
-            <w:pStyle w:val="TOC1"/>
+            <w:pStyle w:val="11"/>
             <w:tabs>
               <w:tab w:val="right" w:leader="dot" w:pos="9060"/>
             </w:tabs>
@@ -8914,7 +8930,7 @@
         </w:p>
         <w:p>
           <w:pPr>
-            <w:pStyle w:val="TOC2"/>
+            <w:pStyle w:val="21"/>
             <w:rPr>
               <w:noProof/>
               <w:kern w:val="2"/>
@@ -8991,7 +9007,7 @@
         </w:p>
         <w:p>
           <w:pPr>
-            <w:pStyle w:val="TOC3"/>
+            <w:pStyle w:val="31"/>
             <w:tabs>
               <w:tab w:val="right" w:leader="dot" w:pos="9060"/>
             </w:tabs>
@@ -9071,7 +9087,7 @@
         </w:p>
         <w:p>
           <w:pPr>
-            <w:pStyle w:val="TOC3"/>
+            <w:pStyle w:val="31"/>
             <w:tabs>
               <w:tab w:val="right" w:leader="dot" w:pos="9060"/>
             </w:tabs>
@@ -9151,7 +9167,7 @@
         </w:p>
         <w:p>
           <w:pPr>
-            <w:pStyle w:val="TOC3"/>
+            <w:pStyle w:val="31"/>
             <w:tabs>
               <w:tab w:val="right" w:leader="dot" w:pos="9060"/>
             </w:tabs>
@@ -9223,7 +9239,7 @@
         </w:p>
         <w:p>
           <w:pPr>
-            <w:pStyle w:val="TOC3"/>
+            <w:pStyle w:val="31"/>
             <w:tabs>
               <w:tab w:val="right" w:leader="dot" w:pos="9060"/>
             </w:tabs>
@@ -9303,7 +9319,7 @@
         </w:p>
         <w:p>
           <w:pPr>
-            <w:pStyle w:val="TOC2"/>
+            <w:pStyle w:val="21"/>
             <w:rPr>
               <w:noProof/>
               <w:kern w:val="2"/>
@@ -9380,7 +9396,7 @@
         </w:p>
         <w:p>
           <w:pPr>
-            <w:pStyle w:val="TOC2"/>
+            <w:pStyle w:val="21"/>
             <w:rPr>
               <w:noProof/>
               <w:kern w:val="2"/>
@@ -9457,7 +9473,7 @@
         </w:p>
         <w:p>
           <w:pPr>
-            <w:pStyle w:val="TOC1"/>
+            <w:pStyle w:val="11"/>
             <w:tabs>
               <w:tab w:val="right" w:leader="dot" w:pos="9060"/>
             </w:tabs>
@@ -9542,7 +9558,7 @@
         </w:p>
         <w:p>
           <w:pPr>
-            <w:pStyle w:val="TOC2"/>
+            <w:pStyle w:val="21"/>
             <w:rPr>
               <w:noProof/>
               <w:kern w:val="2"/>
@@ -9619,7 +9635,7 @@
         </w:p>
         <w:p>
           <w:pPr>
-            <w:pStyle w:val="TOC2"/>
+            <w:pStyle w:val="21"/>
             <w:rPr>
               <w:noProof/>
               <w:kern w:val="2"/>
@@ -9696,7 +9712,7 @@
         </w:p>
         <w:p>
           <w:pPr>
-            <w:pStyle w:val="TOC1"/>
+            <w:pStyle w:val="11"/>
             <w:tabs>
               <w:tab w:val="right" w:leader="dot" w:pos="9060"/>
             </w:tabs>
@@ -9767,7 +9783,7 @@
         </w:p>
         <w:p>
           <w:pPr>
-            <w:pStyle w:val="TOC1"/>
+            <w:pStyle w:val="11"/>
             <w:tabs>
               <w:tab w:val="right" w:leader="dot" w:pos="9060"/>
             </w:tabs>
@@ -9852,7 +9868,7 @@
         </w:p>
         <w:p>
           <w:pPr>
-            <w:pStyle w:val="TOC1"/>
+            <w:pStyle w:val="11"/>
             <w:tabs>
               <w:tab w:val="right" w:leader="dot" w:pos="9060"/>
             </w:tabs>
@@ -9937,7 +9953,7 @@
         </w:p>
         <w:p>
           <w:pPr>
-            <w:pStyle w:val="TOC1"/>
+            <w:pStyle w:val="11"/>
             <w:tabs>
               <w:tab w:val="right" w:leader="dot" w:pos="9060"/>
             </w:tabs>
@@ -10050,7 +10066,7 @@
         </w:p>
         <w:p>
           <w:pPr>
-            <w:pStyle w:val="TOC1"/>
+            <w:pStyle w:val="11"/>
             <w:tabs>
               <w:tab w:val="right" w:leader="dot" w:pos="9060"/>
             </w:tabs>
@@ -14676,7 +14692,17 @@
           <w:sz w:val="24"/>
           <w:szCs w:val="24"/>
         </w:rPr>
-        <w:t>异质</w:t>
+        <w:t>异</w:t>
+      </w:r>
+      <w:r>
+        <w:rPr>
+          <w:rFonts w:ascii="宋体" w:eastAsia="宋体" w:hAnsi="宋体" w:cs="瀹嬩綋" w:hint="eastAsia"/>
+          <w:kern w:val="0"/>
+          <w:sz w:val="24"/>
+          <w:szCs w:val="24"/>
+        </w:rPr>
+        <w:lastRenderedPageBreak/>
+        <w:t>质</w:t>
       </w:r>
       <w:r>
         <w:rPr>
@@ -14766,17 +14792,7 @@
           <w:sz w:val="24"/>
           <w:szCs w:val="24"/>
         </w:rPr>
-        <w:t>模</w:t>
-      </w:r>
-      <w:r>
-        <w:rPr>
-          <w:rFonts w:ascii="宋体" w:eastAsia="宋体" w:hAnsi="宋体" w:cs="瀹嬩綋" w:hint="eastAsia"/>
-          <w:kern w:val="0"/>
-          <w:sz w:val="24"/>
-          <w:szCs w:val="24"/>
-        </w:rPr>
-        <w:lastRenderedPageBreak/>
-        <w:t>式</w:t>
+        <w:t>模式</w:t>
       </w:r>
       <w:r>
         <w:rPr>
@@ -19351,6 +19367,7 @@
                 <w:sz w:val="24"/>
                 <w:szCs w:val="24"/>
               </w:rPr>
+              <w:lastRenderedPageBreak/>
               <w:t>孙</w:t>
             </w:r>
             <w:r>
@@ -19410,6 +19427,7 @@
                 <w:sz w:val="24"/>
                 <w:szCs w:val="24"/>
               </w:rPr>
+              <w:lastRenderedPageBreak/>
               <w:t>作者-论文-会议</w:t>
             </w:r>
             <m:oMath>
@@ -19466,7 +19484,17 @@
                 <w:sz w:val="24"/>
                 <w:szCs w:val="24"/>
               </w:rPr>
-              <w:t>作者在一个会议上发表论文</w:t>
+              <w:t>作者在一个会</w:t>
+            </w:r>
+            <w:r>
+              <w:rPr>
+                <w:rFonts w:ascii="宋体" w:eastAsia="宋体" w:hAnsi="宋体" w:cs="瀹嬩綋" w:hint="eastAsia"/>
+                <w:kern w:val="0"/>
+                <w:sz w:val="24"/>
+                <w:szCs w:val="24"/>
+              </w:rPr>
+              <w:lastRenderedPageBreak/>
+              <w:t>议上发表论文</w:t>
             </w:r>
           </w:p>
         </w:tc>
@@ -19490,6 +19518,7 @@
           <w:rFonts w:ascii="楷体" w:eastAsia="楷体" w:hAnsi="楷体" w:cs="瀹嬩綋" w:hint="eastAsia"/>
           <w:kern w:val="0"/>
         </w:rPr>
+        <w:lastRenderedPageBreak/>
         <w:t>表</w:t>
       </w:r>
       <w:r>
@@ -19549,7 +19578,6 @@
           <w:sz w:val="24"/>
           <w:szCs w:val="24"/>
         </w:rPr>
-        <w:lastRenderedPageBreak/>
         <w:t>以</w:t>
       </w:r>
       <w:r>
@@ -21052,6 +21080,7 @@
           <w:sz w:val="24"/>
           <w:szCs w:val="24"/>
         </w:rPr>
+        <w:lastRenderedPageBreak/>
         <w:t>但</w:t>
       </w:r>
       <w:r>
@@ -21116,16 +21145,7 @@
           <w:sz w:val="24"/>
           <w:szCs w:val="24"/>
         </w:rPr>
-        <w:t>有效信息。因此，</w:t>
-      </w:r>
-      <w:r>
-        <w:rPr>
-          <w:rFonts w:asciiTheme="minorEastAsia" w:hAnsiTheme="minorEastAsia" w:hint="eastAsia"/>
-          <w:sz w:val="24"/>
-          <w:szCs w:val="24"/>
-        </w:rPr>
-        <w:lastRenderedPageBreak/>
-        <w:t>随</w:t>
+        <w:t>有效信息。因此，随</w:t>
       </w:r>
       <w:r>
         <w:rPr>
@@ -24243,6 +24263,7 @@
         <w:rPr>
           <w:rFonts w:ascii="黑体" w:hAnsi="黑体" w:hint="eastAsia"/>
         </w:rPr>
+        <w:lastRenderedPageBreak/>
         <w:t>2</w:t>
       </w:r>
       <w:r>
@@ -24281,7 +24302,6 @@
           <w:sz w:val="24"/>
           <w:szCs w:val="24"/>
         </w:rPr>
-        <w:lastRenderedPageBreak/>
         <w:t>引入度量学习，是模型改进的出发点。因此，本节概述度量学习的基础知识，从而便于后续改进模型的阐述与理解。</w:t>
       </w:r>
     </w:p>
@@ -27110,6 +27130,7 @@
               <w:sz w:val="24"/>
               <w:szCs w:val="24"/>
             </w:rPr>
+            <w:lastRenderedPageBreak/>
             <m:t xml:space="preserve">s.t. </m:t>
           </m:r>
           <m:func>
@@ -27477,7 +27498,6 @@
           <w:sz w:val="24"/>
           <w:szCs w:val="24"/>
         </w:rPr>
-        <w:lastRenderedPageBreak/>
         <w:t>现有的先进</w:t>
       </w:r>
       <w:r>
@@ -41085,7 +41105,16 @@
           <w:sz w:val="24"/>
           <w:szCs w:val="24"/>
         </w:rPr>
-        <w:t>标准化折扣累积增益（</w:t>
+        <w:t>归一化折损累计增益</w:t>
+      </w:r>
+      <w:r>
+        <w:rPr>
+          <w:rFonts w:ascii="宋体" w:eastAsia="宋体" w:hAnsi="宋体" w:cs="瀹嬩綋" w:hint="eastAsia"/>
+          <w:kern w:val="0"/>
+          <w:sz w:val="24"/>
+          <w:szCs w:val="24"/>
+        </w:rPr>
+        <w:t>（</w:t>
       </w:r>
       <w:r>
         <w:rPr>
@@ -41121,7 +41150,31 @@
           <w:sz w:val="24"/>
           <w:szCs w:val="24"/>
         </w:rPr>
-        <w:t>作为具体评价指标：</w:t>
+        <w:t>作为具体评价指标。</w:t>
+      </w:r>
+    </w:p>
+    <w:p>
+      <w:pPr>
+        <w:autoSpaceDE w:val="0"/>
+        <w:autoSpaceDN w:val="0"/>
+        <w:adjustRightInd w:val="0"/>
+        <w:spacing w:line="288" w:lineRule="auto"/>
+        <w:ind w:firstLineChars="200" w:firstLine="480"/>
+        <w:rPr>
+          <w:rFonts w:ascii="宋体" w:eastAsia="宋体" w:hAnsi="宋体" w:cs="瀹嬩綋" w:hint="eastAsia"/>
+          <w:kern w:val="0"/>
+          <w:sz w:val="24"/>
+          <w:szCs w:val="24"/>
+        </w:rPr>
+      </w:pPr>
+      <w:r>
+        <w:rPr>
+          <w:rFonts w:ascii="宋体" w:eastAsia="宋体" w:hAnsi="宋体" w:cs="瀹嬩綋" w:hint="eastAsia"/>
+          <w:kern w:val="0"/>
+          <w:sz w:val="24"/>
+          <w:szCs w:val="24"/>
+        </w:rPr>
+        <w:t>对于HR而言：</w:t>
       </w:r>
     </w:p>
     <w:p>
@@ -41191,6 +41244,1549 @@
           </m:f>
         </m:oMath>
       </m:oMathPara>
+    </w:p>
+    <w:p>
+      <w:pPr>
+        <w:autoSpaceDE w:val="0"/>
+        <w:autoSpaceDN w:val="0"/>
+        <w:adjustRightInd w:val="0"/>
+        <w:spacing w:line="288" w:lineRule="auto"/>
+        <w:rPr>
+          <w:rFonts w:asciiTheme="minorEastAsia" w:hAnsiTheme="minorEastAsia" w:cs="瀹嬩綋"/>
+          <w:kern w:val="0"/>
+          <w:sz w:val="24"/>
+          <w:szCs w:val="24"/>
+        </w:rPr>
+      </w:pPr>
+      <w:r>
+        <w:rPr>
+          <w:rFonts w:asciiTheme="minorEastAsia" w:hAnsiTheme="minorEastAsia" w:cs="瀹嬩綋" w:hint="eastAsia"/>
+          <w:kern w:val="0"/>
+          <w:sz w:val="24"/>
+          <w:szCs w:val="24"/>
+        </w:rPr>
+        <w:t>其中，</w:t>
+      </w:r>
+      <m:oMath>
+        <m:r>
+          <m:rPr>
+            <m:sty m:val="p"/>
+          </m:rPr>
+          <w:rPr>
+            <w:rFonts w:ascii="Cambria Math" w:hAnsi="Cambria Math" w:cs="瀹嬩綋"/>
+            <w:kern w:val="0"/>
+            <w:sz w:val="24"/>
+            <w:szCs w:val="24"/>
+          </w:rPr>
+          <m:t>#</m:t>
+        </m:r>
+        <m:r>
+          <m:rPr>
+            <m:sty m:val="p"/>
+          </m:rPr>
+          <w:rPr>
+            <w:rFonts w:ascii="Cambria Math" w:hAnsi="Cambria Math" w:cs="瀹嬩綋" w:hint="eastAsia"/>
+            <w:kern w:val="0"/>
+            <w:sz w:val="24"/>
+            <w:szCs w:val="24"/>
+          </w:rPr>
+          <m:t>hits</m:t>
+        </m:r>
+      </m:oMath>
+      <w:r>
+        <w:rPr>
+          <w:rFonts w:asciiTheme="minorEastAsia" w:hAnsiTheme="minorEastAsia" w:cs="瀹嬩綋" w:hint="eastAsia"/>
+          <w:kern w:val="0"/>
+          <w:sz w:val="24"/>
+          <w:szCs w:val="24"/>
+        </w:rPr>
+        <w:t>是对测试集中所有用户</w:t>
+      </w:r>
+      <w:r>
+        <w:rPr>
+          <w:rFonts w:asciiTheme="minorEastAsia" w:hAnsiTheme="minorEastAsia" w:cs="瀹嬩綋" w:hint="eastAsia"/>
+          <w:kern w:val="0"/>
+          <w:sz w:val="24"/>
+          <w:szCs w:val="24"/>
+        </w:rPr>
+        <w:t>来说</w:t>
+      </w:r>
+      <w:r>
+        <w:rPr>
+          <w:rFonts w:asciiTheme="minorEastAsia" w:hAnsiTheme="minorEastAsia" w:cs="瀹嬩綋" w:hint="eastAsia"/>
+          <w:kern w:val="0"/>
+          <w:sz w:val="24"/>
+          <w:szCs w:val="24"/>
+        </w:rPr>
+        <w:t>，产生的</w:t>
+      </w:r>
+      <w:r>
+        <w:rPr>
+          <w:rFonts w:asciiTheme="minorEastAsia" w:hAnsiTheme="minorEastAsia" w:cs="瀹嬩綋" w:hint="eastAsia"/>
+          <w:kern w:val="0"/>
+          <w:sz w:val="24"/>
+          <w:szCs w:val="24"/>
+        </w:rPr>
+        <w:t>相应</w:t>
+      </w:r>
+      <w:r>
+        <w:rPr>
+          <w:rFonts w:asciiTheme="minorEastAsia" w:hAnsiTheme="minorEastAsia" w:cs="瀹嬩綋" w:hint="eastAsia"/>
+          <w:kern w:val="0"/>
+          <w:sz w:val="24"/>
+          <w:szCs w:val="24"/>
+        </w:rPr>
+        <w:t>推荐列表中</w:t>
+      </w:r>
+      <w:r>
+        <w:rPr>
+          <w:rFonts w:asciiTheme="minorEastAsia" w:hAnsiTheme="minorEastAsia" w:cs="瀹嬩綋" w:hint="eastAsia"/>
+          <w:kern w:val="0"/>
+          <w:sz w:val="24"/>
+          <w:szCs w:val="24"/>
+        </w:rPr>
+        <w:t>出现</w:t>
+      </w:r>
+      <w:r>
+        <w:rPr>
+          <w:rFonts w:asciiTheme="minorEastAsia" w:hAnsiTheme="minorEastAsia" w:cs="瀹嬩綋" w:hint="eastAsia"/>
+          <w:kern w:val="0"/>
+          <w:sz w:val="24"/>
+          <w:szCs w:val="24"/>
+        </w:rPr>
+        <w:t>正样本的用户</w:t>
+      </w:r>
+      <w:r>
+        <w:rPr>
+          <w:rFonts w:asciiTheme="minorEastAsia" w:hAnsiTheme="minorEastAsia" w:cs="瀹嬩綋" w:hint="eastAsia"/>
+          <w:kern w:val="0"/>
+          <w:sz w:val="24"/>
+          <w:szCs w:val="24"/>
+        </w:rPr>
+        <w:t>。</w:t>
+      </w:r>
+    </w:p>
+    <w:p>
+      <w:pPr>
+        <w:autoSpaceDE w:val="0"/>
+        <w:autoSpaceDN w:val="0"/>
+        <w:adjustRightInd w:val="0"/>
+        <w:spacing w:line="288" w:lineRule="auto"/>
+        <w:ind w:firstLineChars="200" w:firstLine="480"/>
+        <w:rPr>
+          <w:rFonts w:asciiTheme="minorEastAsia" w:hAnsiTheme="minorEastAsia" w:cs="瀹嬩綋"/>
+          <w:kern w:val="0"/>
+          <w:sz w:val="24"/>
+          <w:szCs w:val="24"/>
+        </w:rPr>
+      </w:pPr>
+      <w:r>
+        <w:rPr>
+          <w:rFonts w:asciiTheme="minorEastAsia" w:hAnsiTheme="minorEastAsia" w:cs="瀹嬩綋" w:hint="eastAsia"/>
+          <w:kern w:val="0"/>
+          <w:sz w:val="24"/>
+          <w:szCs w:val="24"/>
+        </w:rPr>
+        <w:t>而NDCG通常用于评价</w:t>
+      </w:r>
+      <w:r>
+        <w:rPr>
+          <w:rFonts w:asciiTheme="minorEastAsia" w:hAnsiTheme="minorEastAsia" w:cs="瀹嬩綋" w:hint="eastAsia"/>
+          <w:kern w:val="0"/>
+          <w:sz w:val="24"/>
+          <w:szCs w:val="24"/>
+        </w:rPr>
+        <w:t>搜索</w:t>
+      </w:r>
+      <w:r>
+        <w:rPr>
+          <w:rFonts w:asciiTheme="minorEastAsia" w:hAnsiTheme="minorEastAsia" w:cs="瀹嬩綋" w:hint="eastAsia"/>
+          <w:kern w:val="0"/>
+          <w:sz w:val="24"/>
+          <w:szCs w:val="24"/>
+        </w:rPr>
+        <w:t>算法，后续用于推荐算法的评价。首先介绍其基本思想，即高关联度的结果比一般关联度的结果更影响最终的指标数值，且高关联度的结果出现</w:t>
+      </w:r>
+      <w:r>
+        <w:rPr>
+          <w:rFonts w:asciiTheme="minorEastAsia" w:hAnsiTheme="minorEastAsia" w:cs="瀹嬩綋" w:hint="eastAsia"/>
+          <w:kern w:val="0"/>
+          <w:sz w:val="24"/>
+          <w:szCs w:val="24"/>
+        </w:rPr>
+        <w:lastRenderedPageBreak/>
+        <w:t>在列表更靠前的位置时，指标数值会越高。具体地，先从累计增益</w:t>
+      </w:r>
+      <w:r>
+        <w:rPr>
+          <w:rFonts w:asciiTheme="minorEastAsia" w:hAnsiTheme="minorEastAsia" w:cs="瀹嬩綋" w:hint="eastAsia"/>
+          <w:kern w:val="0"/>
+          <w:sz w:val="24"/>
+          <w:szCs w:val="24"/>
+        </w:rPr>
+        <w:t>（C</w:t>
+      </w:r>
+      <w:r>
+        <w:rPr>
+          <w:rFonts w:asciiTheme="minorEastAsia" w:hAnsiTheme="minorEastAsia" w:cs="瀹嬩綋"/>
+          <w:kern w:val="0"/>
+          <w:sz w:val="24"/>
+          <w:szCs w:val="24"/>
+        </w:rPr>
+        <w:t xml:space="preserve">umulative </w:t>
+      </w:r>
+      <w:r>
+        <w:rPr>
+          <w:rFonts w:asciiTheme="minorEastAsia" w:hAnsiTheme="minorEastAsia" w:cs="瀹嬩綋" w:hint="eastAsia"/>
+          <w:kern w:val="0"/>
+          <w:sz w:val="24"/>
+          <w:szCs w:val="24"/>
+        </w:rPr>
+        <w:t>G</w:t>
+      </w:r>
+      <w:r>
+        <w:rPr>
+          <w:rFonts w:asciiTheme="minorEastAsia" w:hAnsiTheme="minorEastAsia" w:cs="瀹嬩綋"/>
+          <w:kern w:val="0"/>
+          <w:sz w:val="24"/>
+          <w:szCs w:val="24"/>
+        </w:rPr>
+        <w:t>ain</w:t>
+      </w:r>
+      <w:r>
+        <w:rPr>
+          <w:rFonts w:asciiTheme="minorEastAsia" w:hAnsiTheme="minorEastAsia" w:cs="瀹嬩綋" w:hint="eastAsia"/>
+          <w:kern w:val="0"/>
+          <w:sz w:val="24"/>
+          <w:szCs w:val="24"/>
+        </w:rPr>
+        <w:t>，CG）</w:t>
+      </w:r>
+      <w:r>
+        <w:rPr>
+          <w:rFonts w:asciiTheme="minorEastAsia" w:hAnsiTheme="minorEastAsia" w:cs="瀹嬩綋" w:hint="eastAsia"/>
+          <w:kern w:val="0"/>
+          <w:sz w:val="24"/>
+          <w:szCs w:val="24"/>
+        </w:rPr>
+        <w:t>开始理解</w:t>
+      </w:r>
+      <w:r>
+        <w:rPr>
+          <w:rFonts w:asciiTheme="minorEastAsia" w:hAnsiTheme="minorEastAsia" w:cs="瀹嬩綋" w:hint="eastAsia"/>
+          <w:kern w:val="0"/>
+          <w:sz w:val="24"/>
+          <w:szCs w:val="24"/>
+        </w:rPr>
+        <w:t>。</w:t>
+      </w:r>
+      <w:r>
+        <w:rPr>
+          <w:rFonts w:asciiTheme="minorEastAsia" w:hAnsiTheme="minorEastAsia" w:cs="瀹嬩綋" w:hint="eastAsia"/>
+          <w:kern w:val="0"/>
+          <w:sz w:val="24"/>
+          <w:szCs w:val="24"/>
+        </w:rPr>
+        <w:t>CG只考虑了关联度，而没有考虑到所处</w:t>
+      </w:r>
+      <w:r>
+        <w:rPr>
+          <w:rFonts w:asciiTheme="minorEastAsia" w:hAnsiTheme="minorEastAsia" w:cs="瀹嬩綋" w:hint="eastAsia"/>
+          <w:kern w:val="0"/>
+          <w:sz w:val="24"/>
+          <w:szCs w:val="24"/>
+        </w:rPr>
+        <w:t>列表</w:t>
+      </w:r>
+      <w:r>
+        <w:rPr>
+          <w:rFonts w:asciiTheme="minorEastAsia" w:hAnsiTheme="minorEastAsia" w:cs="瀹嬩綋" w:hint="eastAsia"/>
+          <w:kern w:val="0"/>
+          <w:sz w:val="24"/>
+          <w:szCs w:val="24"/>
+        </w:rPr>
+        <w:t>位置的影响。它实际上是搜索结果相关性分数的总和：</w:t>
+      </w:r>
+    </w:p>
+    <w:p>
+      <w:pPr>
+        <w:autoSpaceDE w:val="0"/>
+        <w:autoSpaceDN w:val="0"/>
+        <w:adjustRightInd w:val="0"/>
+        <w:spacing w:line="288" w:lineRule="auto"/>
+        <w:rPr>
+          <w:rFonts w:asciiTheme="minorEastAsia" w:hAnsiTheme="minorEastAsia" w:cs="瀹嬩綋"/>
+          <w:kern w:val="0"/>
+          <w:sz w:val="24"/>
+          <w:szCs w:val="24"/>
+        </w:rPr>
+      </w:pPr>
+      <m:oMathPara>
+        <m:oMathParaPr>
+          <m:jc m:val="center"/>
+        </m:oMathParaPr>
+        <m:oMath>
+          <m:sSub>
+            <m:sSubPr>
+              <m:ctrlPr>
+                <w:rPr>
+                  <w:rFonts w:ascii="Cambria Math" w:hAnsi="Cambria Math" w:cs="瀹嬩綋"/>
+                  <w:kern w:val="0"/>
+                  <w:sz w:val="24"/>
+                  <w:szCs w:val="24"/>
+                </w:rPr>
+              </m:ctrlPr>
+            </m:sSubPr>
+            <m:e>
+              <m:r>
+                <w:rPr>
+                  <w:rFonts w:ascii="Cambria Math" w:hAnsi="Cambria Math" w:cs="瀹嬩綋"/>
+                  <w:kern w:val="0"/>
+                  <w:sz w:val="24"/>
+                  <w:szCs w:val="24"/>
+                </w:rPr>
+                <m:t>CG</m:t>
+              </m:r>
+            </m:e>
+            <m:sub>
+              <m:r>
+                <w:rPr>
+                  <w:rFonts w:ascii="Cambria Math" w:hAnsi="Cambria Math" w:cs="瀹嬩綋"/>
+                  <w:kern w:val="0"/>
+                  <w:sz w:val="24"/>
+                  <w:szCs w:val="24"/>
+                </w:rPr>
+                <m:t>p</m:t>
+              </m:r>
+            </m:sub>
+          </m:sSub>
+          <m:r>
+            <w:rPr>
+              <w:rFonts w:ascii="Cambria Math" w:hAnsi="Cambria Math" w:cs="瀹嬩綋"/>
+              <w:kern w:val="0"/>
+              <w:sz w:val="24"/>
+              <w:szCs w:val="24"/>
+            </w:rPr>
+            <m:t xml:space="preserve">= </m:t>
+          </m:r>
+          <m:nary>
+            <m:naryPr>
+              <m:chr m:val="∑"/>
+              <m:limLoc m:val="undOvr"/>
+              <m:ctrlPr>
+                <w:rPr>
+                  <w:rFonts w:ascii="Cambria Math" w:hAnsi="Cambria Math" w:cs="瀹嬩綋"/>
+                  <w:i/>
+                  <w:kern w:val="0"/>
+                  <w:sz w:val="24"/>
+                  <w:szCs w:val="24"/>
+                </w:rPr>
+              </m:ctrlPr>
+            </m:naryPr>
+            <m:sub>
+              <m:r>
+                <w:rPr>
+                  <w:rFonts w:ascii="Cambria Math" w:hAnsi="Cambria Math" w:cs="瀹嬩綋"/>
+                  <w:kern w:val="0"/>
+                  <w:sz w:val="24"/>
+                  <w:szCs w:val="24"/>
+                </w:rPr>
+                <m:t>i</m:t>
+              </m:r>
+              <m:r>
+                <w:rPr>
+                  <w:rFonts w:ascii="Cambria Math" w:hAnsi="Cambria Math" w:cs="瀹嬩綋"/>
+                  <w:kern w:val="0"/>
+                  <w:sz w:val="24"/>
+                  <w:szCs w:val="24"/>
+                </w:rPr>
+                <m:t xml:space="preserve"> </m:t>
+              </m:r>
+              <m:r>
+                <w:rPr>
+                  <w:rFonts w:ascii="Cambria Math" w:hAnsi="Cambria Math" w:cs="瀹嬩綋"/>
+                  <w:kern w:val="0"/>
+                  <w:sz w:val="24"/>
+                  <w:szCs w:val="24"/>
+                </w:rPr>
+                <m:t>=</m:t>
+              </m:r>
+              <m:r>
+                <w:rPr>
+                  <w:rFonts w:ascii="Cambria Math" w:hAnsi="Cambria Math" w:cs="瀹嬩綋"/>
+                  <w:kern w:val="0"/>
+                  <w:sz w:val="24"/>
+                  <w:szCs w:val="24"/>
+                </w:rPr>
+                <m:t xml:space="preserve"> </m:t>
+              </m:r>
+              <m:r>
+                <w:rPr>
+                  <w:rFonts w:ascii="Cambria Math" w:hAnsi="Cambria Math" w:cs="瀹嬩綋"/>
+                  <w:kern w:val="0"/>
+                  <w:sz w:val="24"/>
+                  <w:szCs w:val="24"/>
+                </w:rPr>
+                <m:t>1</m:t>
+              </m:r>
+            </m:sub>
+            <m:sup>
+              <m:r>
+                <w:rPr>
+                  <w:rFonts w:ascii="Cambria Math" w:hAnsi="Cambria Math" w:cs="瀹嬩綋"/>
+                  <w:kern w:val="0"/>
+                  <w:sz w:val="24"/>
+                  <w:szCs w:val="24"/>
+                </w:rPr>
+                <m:t>p</m:t>
+              </m:r>
+            </m:sup>
+            <m:e>
+              <m:sSub>
+                <m:sSubPr>
+                  <m:ctrlPr>
+                    <w:rPr>
+                      <w:rFonts w:ascii="Cambria Math" w:hAnsi="Cambria Math" w:cs="瀹嬩綋"/>
+                      <w:i/>
+                      <w:kern w:val="0"/>
+                      <w:sz w:val="24"/>
+                      <w:szCs w:val="24"/>
+                    </w:rPr>
+                  </m:ctrlPr>
+                </m:sSubPr>
+                <m:e>
+                  <m:r>
+                    <w:rPr>
+                      <w:rFonts w:ascii="Cambria Math" w:hAnsi="Cambria Math" w:cs="瀹嬩綋"/>
+                      <w:kern w:val="0"/>
+                      <w:sz w:val="24"/>
+                      <w:szCs w:val="24"/>
+                    </w:rPr>
+                    <m:t>rel</m:t>
+                  </m:r>
+                </m:e>
+                <m:sub>
+                  <m:r>
+                    <w:rPr>
+                      <w:rFonts w:ascii="Cambria Math" w:hAnsi="Cambria Math" w:cs="瀹嬩綋"/>
+                      <w:kern w:val="0"/>
+                      <w:sz w:val="24"/>
+                      <w:szCs w:val="24"/>
+                    </w:rPr>
+                    <m:t>i</m:t>
+                  </m:r>
+                </m:sub>
+              </m:sSub>
+            </m:e>
+          </m:nary>
+        </m:oMath>
+      </m:oMathPara>
+    </w:p>
+    <w:p>
+      <w:pPr>
+        <w:autoSpaceDE w:val="0"/>
+        <w:autoSpaceDN w:val="0"/>
+        <w:adjustRightInd w:val="0"/>
+        <w:spacing w:line="288" w:lineRule="auto"/>
+        <w:rPr>
+          <w:rFonts w:asciiTheme="minorEastAsia" w:hAnsiTheme="minorEastAsia" w:cs="瀹嬩綋"/>
+          <w:kern w:val="0"/>
+          <w:sz w:val="24"/>
+          <w:szCs w:val="24"/>
+        </w:rPr>
+      </w:pPr>
+      <w:r>
+        <w:rPr>
+          <w:rFonts w:asciiTheme="minorEastAsia" w:hAnsiTheme="minorEastAsia" w:cs="瀹嬩綋" w:hint="eastAsia"/>
+          <w:kern w:val="0"/>
+          <w:sz w:val="24"/>
+          <w:szCs w:val="24"/>
+        </w:rPr>
+        <w:t>其中，</w:t>
+      </w:r>
+      <m:oMath>
+        <m:sSub>
+          <m:sSubPr>
+            <m:ctrlPr>
+              <w:rPr>
+                <w:rFonts w:ascii="Cambria Math" w:hAnsi="Cambria Math" w:cs="瀹嬩綋"/>
+                <w:i/>
+                <w:kern w:val="0"/>
+                <w:sz w:val="24"/>
+                <w:szCs w:val="24"/>
+              </w:rPr>
+            </m:ctrlPr>
+          </m:sSubPr>
+          <m:e>
+            <m:r>
+              <w:rPr>
+                <w:rFonts w:ascii="Cambria Math" w:hAnsi="Cambria Math" w:cs="瀹嬩綋"/>
+                <w:kern w:val="0"/>
+                <w:sz w:val="24"/>
+                <w:szCs w:val="24"/>
+              </w:rPr>
+              <m:t>rel</m:t>
+            </m:r>
+          </m:e>
+          <m:sub>
+            <m:r>
+              <w:rPr>
+                <w:rFonts w:ascii="Cambria Math" w:hAnsi="Cambria Math" w:cs="瀹嬩綋"/>
+                <w:kern w:val="0"/>
+                <w:sz w:val="24"/>
+                <w:szCs w:val="24"/>
+              </w:rPr>
+              <m:t>i</m:t>
+            </m:r>
+          </m:sub>
+        </m:sSub>
+      </m:oMath>
+      <w:r>
+        <w:rPr>
+          <w:rFonts w:asciiTheme="minorEastAsia" w:hAnsiTheme="minorEastAsia" w:cs="瀹嬩綋" w:hint="eastAsia"/>
+          <w:kern w:val="0"/>
+          <w:sz w:val="24"/>
+          <w:szCs w:val="24"/>
+        </w:rPr>
+        <w:t>代表</w:t>
+      </w:r>
+      <w:r>
+        <w:rPr>
+          <w:rFonts w:asciiTheme="minorEastAsia" w:hAnsiTheme="minorEastAsia" w:cs="瀹嬩綋" w:hint="eastAsia"/>
+          <w:kern w:val="0"/>
+          <w:sz w:val="24"/>
+          <w:szCs w:val="24"/>
+        </w:rPr>
+        <w:t>位置</w:t>
+      </w:r>
+      <m:oMath>
+        <m:r>
+          <m:rPr>
+            <m:sty m:val="p"/>
+          </m:rPr>
+          <w:rPr>
+            <w:rFonts w:ascii="Cambria Math" w:hAnsi="Cambria Math" w:cs="瀹嬩綋" w:hint="eastAsia"/>
+            <w:kern w:val="0"/>
+            <w:sz w:val="24"/>
+            <w:szCs w:val="24"/>
+          </w:rPr>
+          <m:t>i</m:t>
+        </m:r>
+      </m:oMath>
+      <w:r>
+        <w:rPr>
+          <w:rFonts w:asciiTheme="minorEastAsia" w:hAnsiTheme="minorEastAsia" w:cs="瀹嬩綋" w:hint="eastAsia"/>
+          <w:kern w:val="0"/>
+          <w:sz w:val="24"/>
+          <w:szCs w:val="24"/>
+        </w:rPr>
+        <w:t>上搜索结果的相关性分数。</w:t>
+      </w:r>
+    </w:p>
+    <w:p>
+      <w:pPr>
+        <w:autoSpaceDE w:val="0"/>
+        <w:autoSpaceDN w:val="0"/>
+        <w:adjustRightInd w:val="0"/>
+        <w:spacing w:line="288" w:lineRule="auto"/>
+        <w:ind w:firstLineChars="200" w:firstLine="480"/>
+        <w:rPr>
+          <w:rFonts w:asciiTheme="minorEastAsia" w:hAnsiTheme="minorEastAsia" w:cs="瀹嬩綋"/>
+          <w:kern w:val="0"/>
+          <w:sz w:val="24"/>
+          <w:szCs w:val="24"/>
+        </w:rPr>
+      </w:pPr>
+      <w:r>
+        <w:rPr>
+          <w:rFonts w:asciiTheme="minorEastAsia" w:hAnsiTheme="minorEastAsia" w:cs="瀹嬩綋" w:hint="eastAsia"/>
+          <w:kern w:val="0"/>
+          <w:sz w:val="24"/>
+          <w:szCs w:val="24"/>
+        </w:rPr>
+        <w:t>进一步，出现了CG的改进版本DCG（</w:t>
+      </w:r>
+      <w:r>
+        <w:rPr>
+          <w:rFonts w:asciiTheme="minorEastAsia" w:hAnsiTheme="minorEastAsia" w:cs="瀹嬩綋"/>
+          <w:kern w:val="0"/>
+          <w:sz w:val="24"/>
+          <w:szCs w:val="24"/>
+        </w:rPr>
+        <w:t>Discounted Cumulative Gain</w:t>
+      </w:r>
+      <w:r>
+        <w:rPr>
+          <w:rFonts w:asciiTheme="minorEastAsia" w:hAnsiTheme="minorEastAsia" w:cs="瀹嬩綋" w:hint="eastAsia"/>
+          <w:kern w:val="0"/>
+          <w:sz w:val="24"/>
+          <w:szCs w:val="24"/>
+        </w:rPr>
+        <w:t>），即在每个CG的</w:t>
+      </w:r>
+      <w:r>
+        <w:rPr>
+          <w:rFonts w:asciiTheme="minorEastAsia" w:hAnsiTheme="minorEastAsia" w:cs="瀹嬩綋" w:hint="eastAsia"/>
+          <w:kern w:val="0"/>
+          <w:sz w:val="24"/>
+          <w:szCs w:val="24"/>
+        </w:rPr>
+        <w:t>数值</w:t>
+      </w:r>
+      <w:r>
+        <w:rPr>
+          <w:rFonts w:asciiTheme="minorEastAsia" w:hAnsiTheme="minorEastAsia" w:cs="瀹嬩綋" w:hint="eastAsia"/>
+          <w:kern w:val="0"/>
+          <w:sz w:val="24"/>
+          <w:szCs w:val="24"/>
+        </w:rPr>
+        <w:t>上除以一个折损值。其目的在于</w:t>
+      </w:r>
+      <w:r>
+        <w:rPr>
+          <w:rFonts w:asciiTheme="minorEastAsia" w:hAnsiTheme="minorEastAsia" w:cs="瀹嬩綋" w:hint="eastAsia"/>
+          <w:kern w:val="0"/>
+          <w:sz w:val="24"/>
+          <w:szCs w:val="24"/>
+        </w:rPr>
+        <w:t>，</w:t>
+      </w:r>
+      <w:r>
+        <w:rPr>
+          <w:rFonts w:asciiTheme="minorEastAsia" w:hAnsiTheme="minorEastAsia" w:cs="瀹嬩綋" w:hint="eastAsia"/>
+          <w:kern w:val="0"/>
+          <w:sz w:val="24"/>
+          <w:szCs w:val="24"/>
+        </w:rPr>
+        <w:t>让排名越靠前的结果越影响最后</w:t>
+      </w:r>
+      <w:r>
+        <w:rPr>
+          <w:rFonts w:asciiTheme="minorEastAsia" w:hAnsiTheme="minorEastAsia" w:cs="瀹嬩綋" w:hint="eastAsia"/>
+          <w:kern w:val="0"/>
+          <w:sz w:val="24"/>
+          <w:szCs w:val="24"/>
+        </w:rPr>
+        <w:t>的</w:t>
+      </w:r>
+      <w:r>
+        <w:rPr>
+          <w:rFonts w:asciiTheme="minorEastAsia" w:hAnsiTheme="minorEastAsia" w:cs="瀹嬩綋" w:hint="eastAsia"/>
+          <w:kern w:val="0"/>
+          <w:sz w:val="24"/>
+          <w:szCs w:val="24"/>
+        </w:rPr>
+        <w:t>评价指标</w:t>
+      </w:r>
+      <w:r>
+        <w:rPr>
+          <w:rFonts w:asciiTheme="minorEastAsia" w:hAnsiTheme="minorEastAsia" w:cs="瀹嬩綋" w:hint="eastAsia"/>
+          <w:kern w:val="0"/>
+          <w:sz w:val="24"/>
+          <w:szCs w:val="24"/>
+        </w:rPr>
+        <w:t>，换句话说，排序越靠后，价值越低。对于位置</w:t>
+      </w:r>
+      <m:oMath>
+        <m:r>
+          <m:rPr>
+            <m:sty m:val="p"/>
+          </m:rPr>
+          <w:rPr>
+            <w:rFonts w:ascii="Cambria Math" w:hAnsi="Cambria Math" w:cs="瀹嬩綋" w:hint="eastAsia"/>
+            <w:kern w:val="0"/>
+            <w:sz w:val="24"/>
+            <w:szCs w:val="24"/>
+          </w:rPr>
+          <m:t>i</m:t>
+        </m:r>
+      </m:oMath>
+      <w:r>
+        <w:rPr>
+          <w:rFonts w:asciiTheme="minorEastAsia" w:hAnsiTheme="minorEastAsia" w:cs="瀹嬩綋" w:hint="eastAsia"/>
+          <w:kern w:val="0"/>
+          <w:sz w:val="24"/>
+          <w:szCs w:val="24"/>
+        </w:rPr>
+        <w:t>上的搜索结果，其价值是</w:t>
+      </w:r>
+      <m:oMath>
+        <m:f>
+          <m:fPr>
+            <m:ctrlPr>
+              <w:rPr>
+                <w:rFonts w:ascii="Cambria Math" w:hAnsi="Cambria Math" w:cs="瀹嬩綋"/>
+                <w:kern w:val="0"/>
+                <w:sz w:val="24"/>
+                <w:szCs w:val="24"/>
+              </w:rPr>
+            </m:ctrlPr>
+          </m:fPr>
+          <m:num>
+            <m:r>
+              <w:rPr>
+                <w:rFonts w:ascii="Cambria Math" w:hAnsi="Cambria Math" w:cs="瀹嬩綋"/>
+                <w:kern w:val="0"/>
+                <w:sz w:val="24"/>
+                <w:szCs w:val="24"/>
+              </w:rPr>
+              <m:t>1</m:t>
+            </m:r>
+          </m:num>
+          <m:den>
+            <m:func>
+              <m:funcPr>
+                <m:ctrlPr>
+                  <w:rPr>
+                    <w:rFonts w:ascii="Cambria Math" w:hAnsi="Cambria Math" w:cs="瀹嬩綋"/>
+                    <w:i/>
+                    <w:kern w:val="0"/>
+                    <w:sz w:val="24"/>
+                    <w:szCs w:val="24"/>
+                  </w:rPr>
+                </m:ctrlPr>
+              </m:funcPr>
+              <m:fName>
+                <m:sSub>
+                  <m:sSubPr>
+                    <m:ctrlPr>
+                      <w:rPr>
+                        <w:rFonts w:ascii="Cambria Math" w:hAnsi="Cambria Math" w:cs="瀹嬩綋"/>
+                        <w:i/>
+                        <w:kern w:val="0"/>
+                        <w:sz w:val="24"/>
+                        <w:szCs w:val="24"/>
+                      </w:rPr>
+                    </m:ctrlPr>
+                  </m:sSubPr>
+                  <m:e>
+                    <m:r>
+                      <m:rPr>
+                        <m:sty m:val="p"/>
+                      </m:rPr>
+                      <w:rPr>
+                        <w:rFonts w:ascii="Cambria Math" w:hAnsi="Cambria Math" w:cs="瀹嬩綋"/>
+                        <w:kern w:val="0"/>
+                        <w:sz w:val="24"/>
+                        <w:szCs w:val="24"/>
+                      </w:rPr>
+                      <m:t>log</m:t>
+                    </m:r>
+                  </m:e>
+                  <m:sub>
+                    <m:r>
+                      <w:rPr>
+                        <w:rFonts w:ascii="Cambria Math" w:hAnsi="Cambria Math" w:cs="瀹嬩綋"/>
+                        <w:kern w:val="0"/>
+                        <w:sz w:val="24"/>
+                        <w:szCs w:val="24"/>
+                      </w:rPr>
+                      <m:t>2</m:t>
+                    </m:r>
+                  </m:sub>
+                </m:sSub>
+              </m:fName>
+              <m:e>
+                <m:r>
+                  <w:rPr>
+                    <w:rFonts w:ascii="Cambria Math" w:hAnsi="Cambria Math" w:cs="瀹嬩綋"/>
+                    <w:kern w:val="0"/>
+                    <w:sz w:val="24"/>
+                    <w:szCs w:val="24"/>
+                  </w:rPr>
+                  <m:t>(i+1)</m:t>
+                </m:r>
+              </m:e>
+            </m:func>
+          </m:den>
+        </m:f>
+      </m:oMath>
+      <w:r>
+        <w:rPr>
+          <w:rFonts w:asciiTheme="minorEastAsia" w:hAnsiTheme="minorEastAsia" w:cs="瀹嬩綋" w:hint="eastAsia"/>
+          <w:kern w:val="0"/>
+          <w:sz w:val="24"/>
+          <w:szCs w:val="24"/>
+        </w:rPr>
+        <w:t>，那么产生的效益就为</w:t>
+      </w:r>
+      <m:oMath>
+        <m:f>
+          <m:fPr>
+            <m:ctrlPr>
+              <w:rPr>
+                <w:rFonts w:ascii="Cambria Math" w:hAnsi="Cambria Math" w:cs="瀹嬩綋"/>
+                <w:kern w:val="0"/>
+                <w:sz w:val="24"/>
+                <w:szCs w:val="24"/>
+              </w:rPr>
+            </m:ctrlPr>
+          </m:fPr>
+          <m:num>
+            <m:sSub>
+              <m:sSubPr>
+                <m:ctrlPr>
+                  <w:rPr>
+                    <w:rFonts w:ascii="Cambria Math" w:hAnsi="Cambria Math" w:cs="瀹嬩綋"/>
+                    <w:i/>
+                    <w:kern w:val="0"/>
+                    <w:sz w:val="24"/>
+                    <w:szCs w:val="24"/>
+                  </w:rPr>
+                </m:ctrlPr>
+              </m:sSubPr>
+              <m:e>
+                <m:r>
+                  <w:rPr>
+                    <w:rFonts w:ascii="Cambria Math" w:hAnsi="Cambria Math" w:cs="瀹嬩綋"/>
+                    <w:kern w:val="0"/>
+                    <w:sz w:val="24"/>
+                    <w:szCs w:val="24"/>
+                  </w:rPr>
+                  <m:t>rel</m:t>
+                </m:r>
+              </m:e>
+              <m:sub>
+                <m:r>
+                  <w:rPr>
+                    <w:rFonts w:ascii="Cambria Math" w:hAnsi="Cambria Math" w:cs="瀹嬩綋"/>
+                    <w:kern w:val="0"/>
+                    <w:sz w:val="24"/>
+                    <w:szCs w:val="24"/>
+                  </w:rPr>
+                  <m:t>i</m:t>
+                </m:r>
+              </m:sub>
+            </m:sSub>
+          </m:num>
+          <m:den>
+            <m:func>
+              <m:funcPr>
+                <m:ctrlPr>
+                  <w:rPr>
+                    <w:rFonts w:ascii="Cambria Math" w:hAnsi="Cambria Math" w:cs="瀹嬩綋"/>
+                    <w:i/>
+                    <w:kern w:val="0"/>
+                    <w:sz w:val="24"/>
+                    <w:szCs w:val="24"/>
+                  </w:rPr>
+                </m:ctrlPr>
+              </m:funcPr>
+              <m:fName>
+                <m:sSub>
+                  <m:sSubPr>
+                    <m:ctrlPr>
+                      <w:rPr>
+                        <w:rFonts w:ascii="Cambria Math" w:hAnsi="Cambria Math" w:cs="瀹嬩綋"/>
+                        <w:i/>
+                        <w:kern w:val="0"/>
+                        <w:sz w:val="24"/>
+                        <w:szCs w:val="24"/>
+                      </w:rPr>
+                    </m:ctrlPr>
+                  </m:sSubPr>
+                  <m:e>
+                    <m:r>
+                      <m:rPr>
+                        <m:sty m:val="p"/>
+                      </m:rPr>
+                      <w:rPr>
+                        <w:rFonts w:ascii="Cambria Math" w:hAnsi="Cambria Math" w:cs="瀹嬩綋"/>
+                        <w:kern w:val="0"/>
+                        <w:sz w:val="24"/>
+                        <w:szCs w:val="24"/>
+                      </w:rPr>
+                      <m:t>log</m:t>
+                    </m:r>
+                  </m:e>
+                  <m:sub>
+                    <m:r>
+                      <w:rPr>
+                        <w:rFonts w:ascii="Cambria Math" w:hAnsi="Cambria Math" w:cs="瀹嬩綋"/>
+                        <w:kern w:val="0"/>
+                        <w:sz w:val="24"/>
+                        <w:szCs w:val="24"/>
+                      </w:rPr>
+                      <m:t>2</m:t>
+                    </m:r>
+                  </m:sub>
+                </m:sSub>
+              </m:fName>
+              <m:e>
+                <m:r>
+                  <w:rPr>
+                    <w:rFonts w:ascii="Cambria Math" w:hAnsi="Cambria Math" w:cs="瀹嬩綋"/>
+                    <w:kern w:val="0"/>
+                    <w:sz w:val="24"/>
+                    <w:szCs w:val="24"/>
+                  </w:rPr>
+                  <m:t>(i</m:t>
+                </m:r>
+                <m:r>
+                  <w:rPr>
+                    <w:rFonts w:ascii="Cambria Math" w:hAnsi="Cambria Math" w:cs="瀹嬩綋"/>
+                    <w:kern w:val="0"/>
+                    <w:sz w:val="24"/>
+                    <w:szCs w:val="24"/>
+                  </w:rPr>
+                  <m:t xml:space="preserve"> </m:t>
+                </m:r>
+                <m:r>
+                  <w:rPr>
+                    <w:rFonts w:ascii="Cambria Math" w:hAnsi="Cambria Math" w:cs="瀹嬩綋"/>
+                    <w:kern w:val="0"/>
+                    <w:sz w:val="24"/>
+                    <w:szCs w:val="24"/>
+                  </w:rPr>
+                  <m:t>+</m:t>
+                </m:r>
+                <m:r>
+                  <w:rPr>
+                    <w:rFonts w:ascii="Cambria Math" w:hAnsi="Cambria Math" w:cs="瀹嬩綋"/>
+                    <w:kern w:val="0"/>
+                    <w:sz w:val="24"/>
+                    <w:szCs w:val="24"/>
+                  </w:rPr>
+                  <m:t xml:space="preserve"> </m:t>
+                </m:r>
+                <m:r>
+                  <w:rPr>
+                    <w:rFonts w:ascii="Cambria Math" w:hAnsi="Cambria Math" w:cs="瀹嬩綋"/>
+                    <w:kern w:val="0"/>
+                    <w:sz w:val="24"/>
+                    <w:szCs w:val="24"/>
+                  </w:rPr>
+                  <m:t>1)</m:t>
+                </m:r>
+              </m:e>
+            </m:func>
+          </m:den>
+        </m:f>
+      </m:oMath>
+      <w:r>
+        <w:rPr>
+          <w:rFonts w:asciiTheme="minorEastAsia" w:hAnsiTheme="minorEastAsia" w:cs="瀹嬩綋" w:hint="eastAsia"/>
+          <w:kern w:val="0"/>
+          <w:sz w:val="24"/>
+          <w:szCs w:val="24"/>
+        </w:rPr>
+        <w:t>：</w:t>
+      </w:r>
+    </w:p>
+    <w:p>
+      <w:pPr>
+        <w:autoSpaceDE w:val="0"/>
+        <w:autoSpaceDN w:val="0"/>
+        <w:adjustRightInd w:val="0"/>
+        <w:spacing w:line="288" w:lineRule="auto"/>
+        <w:rPr>
+          <w:rFonts w:asciiTheme="minorEastAsia" w:hAnsiTheme="minorEastAsia" w:cs="瀹嬩綋"/>
+          <w:kern w:val="0"/>
+          <w:sz w:val="24"/>
+          <w:szCs w:val="24"/>
+        </w:rPr>
+      </w:pPr>
+      <m:oMathPara>
+        <m:oMathParaPr>
+          <m:jc m:val="center"/>
+        </m:oMathParaPr>
+        <m:oMath>
+          <m:sSub>
+            <m:sSubPr>
+              <m:ctrlPr>
+                <w:rPr>
+                  <w:rFonts w:ascii="Cambria Math" w:hAnsi="Cambria Math" w:cs="瀹嬩綋"/>
+                  <w:kern w:val="0"/>
+                  <w:sz w:val="24"/>
+                  <w:szCs w:val="24"/>
+                </w:rPr>
+              </m:ctrlPr>
+            </m:sSubPr>
+            <m:e>
+              <m:r>
+                <w:rPr>
+                  <w:rFonts w:ascii="Cambria Math" w:hAnsi="Cambria Math" w:cs="瀹嬩綋" w:hint="eastAsia"/>
+                  <w:kern w:val="0"/>
+                  <w:sz w:val="24"/>
+                  <w:szCs w:val="24"/>
+                </w:rPr>
+                <m:t>D</m:t>
+              </m:r>
+              <m:r>
+                <w:rPr>
+                  <w:rFonts w:ascii="Cambria Math" w:hAnsi="Cambria Math" w:cs="瀹嬩綋"/>
+                  <w:kern w:val="0"/>
+                  <w:sz w:val="24"/>
+                  <w:szCs w:val="24"/>
+                </w:rPr>
+                <m:t>CG</m:t>
+              </m:r>
+            </m:e>
+            <m:sub>
+              <m:r>
+                <w:rPr>
+                  <w:rFonts w:ascii="Cambria Math" w:hAnsi="Cambria Math" w:cs="瀹嬩綋"/>
+                  <w:kern w:val="0"/>
+                  <w:sz w:val="24"/>
+                  <w:szCs w:val="24"/>
+                </w:rPr>
+                <m:t>p</m:t>
+              </m:r>
+            </m:sub>
+          </m:sSub>
+          <m:r>
+            <w:rPr>
+              <w:rFonts w:ascii="Cambria Math" w:hAnsi="Cambria Math" w:cs="瀹嬩綋"/>
+              <w:kern w:val="0"/>
+              <w:sz w:val="24"/>
+              <w:szCs w:val="24"/>
+            </w:rPr>
+            <m:t xml:space="preserve">= </m:t>
+          </m:r>
+          <m:nary>
+            <m:naryPr>
+              <m:chr m:val="∑"/>
+              <m:limLoc m:val="undOvr"/>
+              <m:ctrlPr>
+                <w:rPr>
+                  <w:rFonts w:ascii="Cambria Math" w:hAnsi="Cambria Math" w:cs="瀹嬩綋"/>
+                  <w:i/>
+                  <w:kern w:val="0"/>
+                  <w:sz w:val="24"/>
+                  <w:szCs w:val="24"/>
+                </w:rPr>
+              </m:ctrlPr>
+            </m:naryPr>
+            <m:sub>
+              <m:r>
+                <w:rPr>
+                  <w:rFonts w:ascii="Cambria Math" w:hAnsi="Cambria Math" w:cs="瀹嬩綋"/>
+                  <w:kern w:val="0"/>
+                  <w:sz w:val="24"/>
+                  <w:szCs w:val="24"/>
+                </w:rPr>
+                <m:t>i</m:t>
+              </m:r>
+              <m:r>
+                <w:rPr>
+                  <w:rFonts w:ascii="Cambria Math" w:hAnsi="Cambria Math" w:cs="瀹嬩綋"/>
+                  <w:kern w:val="0"/>
+                  <w:sz w:val="24"/>
+                  <w:szCs w:val="24"/>
+                </w:rPr>
+                <m:t xml:space="preserve"> </m:t>
+              </m:r>
+              <m:r>
+                <w:rPr>
+                  <w:rFonts w:ascii="Cambria Math" w:hAnsi="Cambria Math" w:cs="瀹嬩綋"/>
+                  <w:kern w:val="0"/>
+                  <w:sz w:val="24"/>
+                  <w:szCs w:val="24"/>
+                </w:rPr>
+                <m:t>=</m:t>
+              </m:r>
+              <m:r>
+                <w:rPr>
+                  <w:rFonts w:ascii="Cambria Math" w:hAnsi="Cambria Math" w:cs="瀹嬩綋"/>
+                  <w:kern w:val="0"/>
+                  <w:sz w:val="24"/>
+                  <w:szCs w:val="24"/>
+                </w:rPr>
+                <m:t xml:space="preserve"> </m:t>
+              </m:r>
+              <m:r>
+                <w:rPr>
+                  <w:rFonts w:ascii="Cambria Math" w:hAnsi="Cambria Math" w:cs="瀹嬩綋"/>
+                  <w:kern w:val="0"/>
+                  <w:sz w:val="24"/>
+                  <w:szCs w:val="24"/>
+                </w:rPr>
+                <m:t>1</m:t>
+              </m:r>
+            </m:sub>
+            <m:sup>
+              <m:r>
+                <w:rPr>
+                  <w:rFonts w:ascii="Cambria Math" w:hAnsi="Cambria Math" w:cs="瀹嬩綋"/>
+                  <w:kern w:val="0"/>
+                  <w:sz w:val="24"/>
+                  <w:szCs w:val="24"/>
+                </w:rPr>
+                <m:t>p</m:t>
+              </m:r>
+            </m:sup>
+            <m:e>
+              <m:f>
+                <m:fPr>
+                  <m:ctrlPr>
+                    <w:rPr>
+                      <w:rFonts w:ascii="Cambria Math" w:hAnsi="Cambria Math" w:cs="瀹嬩綋"/>
+                      <w:kern w:val="0"/>
+                      <w:sz w:val="24"/>
+                      <w:szCs w:val="24"/>
+                    </w:rPr>
+                  </m:ctrlPr>
+                </m:fPr>
+                <m:num>
+                  <m:sSub>
+                    <m:sSubPr>
+                      <m:ctrlPr>
+                        <w:rPr>
+                          <w:rFonts w:ascii="Cambria Math" w:hAnsi="Cambria Math" w:cs="瀹嬩綋"/>
+                          <w:i/>
+                          <w:kern w:val="0"/>
+                          <w:sz w:val="24"/>
+                          <w:szCs w:val="24"/>
+                        </w:rPr>
+                      </m:ctrlPr>
+                    </m:sSubPr>
+                    <m:e>
+                      <m:r>
+                        <w:rPr>
+                          <w:rFonts w:ascii="Cambria Math" w:hAnsi="Cambria Math" w:cs="瀹嬩綋"/>
+                          <w:kern w:val="0"/>
+                          <w:sz w:val="24"/>
+                          <w:szCs w:val="24"/>
+                        </w:rPr>
+                        <m:t>rel</m:t>
+                      </m:r>
+                    </m:e>
+                    <m:sub>
+                      <m:r>
+                        <w:rPr>
+                          <w:rFonts w:ascii="Cambria Math" w:hAnsi="Cambria Math" w:cs="瀹嬩綋"/>
+                          <w:kern w:val="0"/>
+                          <w:sz w:val="24"/>
+                          <w:szCs w:val="24"/>
+                        </w:rPr>
+                        <m:t>i</m:t>
+                      </m:r>
+                    </m:sub>
+                  </m:sSub>
+                </m:num>
+                <m:den>
+                  <m:func>
+                    <m:funcPr>
+                      <m:ctrlPr>
+                        <w:rPr>
+                          <w:rFonts w:ascii="Cambria Math" w:hAnsi="Cambria Math" w:cs="瀹嬩綋"/>
+                          <w:i/>
+                          <w:kern w:val="0"/>
+                          <w:sz w:val="24"/>
+                          <w:szCs w:val="24"/>
+                        </w:rPr>
+                      </m:ctrlPr>
+                    </m:funcPr>
+                    <m:fName>
+                      <m:sSub>
+                        <m:sSubPr>
+                          <m:ctrlPr>
+                            <w:rPr>
+                              <w:rFonts w:ascii="Cambria Math" w:hAnsi="Cambria Math" w:cs="瀹嬩綋"/>
+                              <w:i/>
+                              <w:kern w:val="0"/>
+                              <w:sz w:val="24"/>
+                              <w:szCs w:val="24"/>
+                            </w:rPr>
+                          </m:ctrlPr>
+                        </m:sSubPr>
+                        <m:e>
+                          <m:r>
+                            <m:rPr>
+                              <m:sty m:val="p"/>
+                            </m:rPr>
+                            <w:rPr>
+                              <w:rFonts w:ascii="Cambria Math" w:hAnsi="Cambria Math" w:cs="瀹嬩綋"/>
+                              <w:kern w:val="0"/>
+                              <w:sz w:val="24"/>
+                              <w:szCs w:val="24"/>
+                            </w:rPr>
+                            <m:t>log</m:t>
+                          </m:r>
+                        </m:e>
+                        <m:sub>
+                          <m:r>
+                            <w:rPr>
+                              <w:rFonts w:ascii="Cambria Math" w:hAnsi="Cambria Math" w:cs="瀹嬩綋"/>
+                              <w:kern w:val="0"/>
+                              <w:sz w:val="24"/>
+                              <w:szCs w:val="24"/>
+                            </w:rPr>
+                            <m:t>2</m:t>
+                          </m:r>
+                        </m:sub>
+                      </m:sSub>
+                    </m:fName>
+                    <m:e>
+                      <m:r>
+                        <w:rPr>
+                          <w:rFonts w:ascii="Cambria Math" w:hAnsi="Cambria Math" w:cs="瀹嬩綋"/>
+                          <w:kern w:val="0"/>
+                          <w:sz w:val="24"/>
+                          <w:szCs w:val="24"/>
+                        </w:rPr>
+                        <m:t>(i+1)</m:t>
+                      </m:r>
+                    </m:e>
+                  </m:func>
+                </m:den>
+              </m:f>
+            </m:e>
+          </m:nary>
+        </m:oMath>
+      </m:oMathPara>
+    </w:p>
+    <w:p>
+      <w:pPr>
+        <w:autoSpaceDE w:val="0"/>
+        <w:autoSpaceDN w:val="0"/>
+        <w:adjustRightInd w:val="0"/>
+        <w:spacing w:line="288" w:lineRule="auto"/>
+        <w:ind w:firstLineChars="200" w:firstLine="480"/>
+        <w:rPr>
+          <w:rFonts w:asciiTheme="minorEastAsia" w:hAnsiTheme="minorEastAsia" w:cs="瀹嬩綋"/>
+          <w:kern w:val="0"/>
+          <w:sz w:val="24"/>
+          <w:szCs w:val="24"/>
+        </w:rPr>
+      </w:pPr>
+      <w:r>
+        <w:rPr>
+          <w:rFonts w:asciiTheme="minorEastAsia" w:hAnsiTheme="minorEastAsia" w:cs="瀹嬩綋" w:hint="eastAsia"/>
+          <w:kern w:val="0"/>
+          <w:sz w:val="24"/>
+          <w:szCs w:val="24"/>
+        </w:rPr>
+        <w:t>但是，由于检索词的不同，返回的</w:t>
+      </w:r>
+      <w:r>
+        <w:rPr>
+          <w:rFonts w:asciiTheme="minorEastAsia" w:hAnsiTheme="minorEastAsia" w:cs="瀹嬩綋" w:hint="eastAsia"/>
+          <w:kern w:val="0"/>
+          <w:sz w:val="24"/>
+          <w:szCs w:val="24"/>
+        </w:rPr>
+        <w:t>搜索结果</w:t>
+      </w:r>
+      <w:r>
+        <w:rPr>
+          <w:rFonts w:asciiTheme="minorEastAsia" w:hAnsiTheme="minorEastAsia" w:cs="瀹嬩綋" w:hint="eastAsia"/>
+          <w:kern w:val="0"/>
+          <w:sz w:val="24"/>
+          <w:szCs w:val="24"/>
+        </w:rPr>
+        <w:t>数量是不一致的</w:t>
+      </w:r>
+      <w:r>
+        <w:rPr>
+          <w:rFonts w:asciiTheme="minorEastAsia" w:hAnsiTheme="minorEastAsia" w:cs="瀹嬩綋" w:hint="eastAsia"/>
+          <w:kern w:val="0"/>
+          <w:sz w:val="24"/>
+          <w:szCs w:val="24"/>
+        </w:rPr>
+        <w:t>。</w:t>
+      </w:r>
+      <w:r>
+        <w:rPr>
+          <w:rFonts w:asciiTheme="minorEastAsia" w:hAnsiTheme="minorEastAsia" w:cs="瀹嬩綋" w:hint="eastAsia"/>
+          <w:kern w:val="0"/>
+          <w:sz w:val="24"/>
+          <w:szCs w:val="24"/>
+        </w:rPr>
+        <w:t>而DCG是一个累加值，无法针对两种不同的搜索结果进行比较。因此</w:t>
+      </w:r>
+      <w:r>
+        <w:rPr>
+          <w:rFonts w:asciiTheme="minorEastAsia" w:hAnsiTheme="minorEastAsia" w:cs="瀹嬩綋" w:hint="eastAsia"/>
+          <w:kern w:val="0"/>
+          <w:sz w:val="24"/>
+          <w:szCs w:val="24"/>
+        </w:rPr>
+        <w:t>，</w:t>
+      </w:r>
+      <w:r>
+        <w:rPr>
+          <w:rFonts w:asciiTheme="minorEastAsia" w:hAnsiTheme="minorEastAsia" w:cs="瀹嬩綋" w:hint="eastAsia"/>
+          <w:kern w:val="0"/>
+          <w:sz w:val="24"/>
+          <w:szCs w:val="24"/>
+        </w:rPr>
+        <w:t>需要归一化处理，最终出现了NDCG：</w:t>
+      </w:r>
+    </w:p>
+    <w:p>
+      <w:pPr>
+        <w:autoSpaceDE w:val="0"/>
+        <w:autoSpaceDN w:val="0"/>
+        <w:adjustRightInd w:val="0"/>
+        <w:spacing w:line="288" w:lineRule="auto"/>
+        <w:rPr>
+          <w:rFonts w:asciiTheme="minorEastAsia" w:hAnsiTheme="minorEastAsia" w:cs="瀹嬩綋"/>
+          <w:kern w:val="0"/>
+          <w:sz w:val="24"/>
+          <w:szCs w:val="24"/>
+        </w:rPr>
+      </w:pPr>
+      <m:oMathPara>
+        <m:oMath>
+          <m:sSub>
+            <m:sSubPr>
+              <m:ctrlPr>
+                <w:rPr>
+                  <w:rFonts w:ascii="Cambria Math" w:hAnsi="Cambria Math" w:cs="瀹嬩綋"/>
+                  <w:kern w:val="0"/>
+                  <w:sz w:val="24"/>
+                  <w:szCs w:val="24"/>
+                </w:rPr>
+              </m:ctrlPr>
+            </m:sSubPr>
+            <m:e>
+              <m:r>
+                <w:rPr>
+                  <w:rFonts w:ascii="Cambria Math" w:hAnsi="Cambria Math" w:cs="瀹嬩綋" w:hint="eastAsia"/>
+                  <w:kern w:val="0"/>
+                  <w:sz w:val="24"/>
+                  <w:szCs w:val="24"/>
+                </w:rPr>
+                <m:t>N</m:t>
+              </m:r>
+              <m:r>
+                <w:rPr>
+                  <w:rFonts w:ascii="Cambria Math" w:hAnsi="Cambria Math" w:cs="瀹嬩綋" w:hint="eastAsia"/>
+                  <w:kern w:val="0"/>
+                  <w:sz w:val="24"/>
+                  <w:szCs w:val="24"/>
+                </w:rPr>
+                <m:t>D</m:t>
+              </m:r>
+              <m:r>
+                <w:rPr>
+                  <w:rFonts w:ascii="Cambria Math" w:hAnsi="Cambria Math" w:cs="瀹嬩綋"/>
+                  <w:kern w:val="0"/>
+                  <w:sz w:val="24"/>
+                  <w:szCs w:val="24"/>
+                </w:rPr>
+                <m:t>CG</m:t>
+              </m:r>
+            </m:e>
+            <m:sub>
+              <m:r>
+                <w:rPr>
+                  <w:rFonts w:ascii="Cambria Math" w:hAnsi="Cambria Math" w:cs="瀹嬩綋"/>
+                  <w:kern w:val="0"/>
+                  <w:sz w:val="24"/>
+                  <w:szCs w:val="24"/>
+                </w:rPr>
+                <m:t>p</m:t>
+              </m:r>
+            </m:sub>
+          </m:sSub>
+          <m:r>
+            <w:rPr>
+              <w:rFonts w:ascii="Cambria Math" w:hAnsi="Cambria Math" w:cs="瀹嬩綋"/>
+              <w:kern w:val="0"/>
+              <w:sz w:val="24"/>
+              <w:szCs w:val="24"/>
+            </w:rPr>
+            <m:t xml:space="preserve">= </m:t>
+          </m:r>
+          <m:f>
+            <m:fPr>
+              <m:ctrlPr>
+                <w:rPr>
+                  <w:rFonts w:ascii="Cambria Math" w:hAnsi="Cambria Math" w:cs="瀹嬩綋"/>
+                  <w:i/>
+                  <w:kern w:val="0"/>
+                  <w:sz w:val="24"/>
+                  <w:szCs w:val="24"/>
+                </w:rPr>
+              </m:ctrlPr>
+            </m:fPr>
+            <m:num>
+              <m:sSub>
+                <m:sSubPr>
+                  <m:ctrlPr>
+                    <w:rPr>
+                      <w:rFonts w:ascii="Cambria Math" w:hAnsi="Cambria Math" w:cs="瀹嬩綋"/>
+                      <w:kern w:val="0"/>
+                      <w:sz w:val="24"/>
+                      <w:szCs w:val="24"/>
+                    </w:rPr>
+                  </m:ctrlPr>
+                </m:sSubPr>
+                <m:e>
+                  <m:r>
+                    <w:rPr>
+                      <w:rFonts w:ascii="Cambria Math" w:hAnsi="Cambria Math" w:cs="瀹嬩綋" w:hint="eastAsia"/>
+                      <w:kern w:val="0"/>
+                      <w:sz w:val="24"/>
+                      <w:szCs w:val="24"/>
+                    </w:rPr>
+                    <m:t>D</m:t>
+                  </m:r>
+                  <m:r>
+                    <w:rPr>
+                      <w:rFonts w:ascii="Cambria Math" w:hAnsi="Cambria Math" w:cs="瀹嬩綋"/>
+                      <w:kern w:val="0"/>
+                      <w:sz w:val="24"/>
+                      <w:szCs w:val="24"/>
+                    </w:rPr>
+                    <m:t>CG</m:t>
+                  </m:r>
+                </m:e>
+                <m:sub>
+                  <m:r>
+                    <w:rPr>
+                      <w:rFonts w:ascii="Cambria Math" w:hAnsi="Cambria Math" w:cs="瀹嬩綋"/>
+                      <w:kern w:val="0"/>
+                      <w:sz w:val="24"/>
+                      <w:szCs w:val="24"/>
+                    </w:rPr>
+                    <m:t>p</m:t>
+                  </m:r>
+                </m:sub>
+              </m:sSub>
+            </m:num>
+            <m:den>
+              <m:r>
+                <w:rPr>
+                  <w:rFonts w:ascii="Cambria Math" w:hAnsi="Cambria Math" w:cs="瀹嬩綋" w:hint="eastAsia"/>
+                  <w:kern w:val="0"/>
+                  <w:sz w:val="24"/>
+                  <w:szCs w:val="24"/>
+                </w:rPr>
+                <m:t>I</m:t>
+              </m:r>
+              <m:sSub>
+                <m:sSubPr>
+                  <m:ctrlPr>
+                    <w:rPr>
+                      <w:rFonts w:ascii="Cambria Math" w:hAnsi="Cambria Math" w:cs="瀹嬩綋"/>
+                      <w:kern w:val="0"/>
+                      <w:sz w:val="24"/>
+                      <w:szCs w:val="24"/>
+                    </w:rPr>
+                  </m:ctrlPr>
+                </m:sSubPr>
+                <m:e>
+                  <m:r>
+                    <w:rPr>
+                      <w:rFonts w:ascii="Cambria Math" w:hAnsi="Cambria Math" w:cs="瀹嬩綋" w:hint="eastAsia"/>
+                      <w:kern w:val="0"/>
+                      <w:sz w:val="24"/>
+                      <w:szCs w:val="24"/>
+                    </w:rPr>
+                    <m:t>D</m:t>
+                  </m:r>
+                  <m:r>
+                    <w:rPr>
+                      <w:rFonts w:ascii="Cambria Math" w:hAnsi="Cambria Math" w:cs="瀹嬩綋"/>
+                      <w:kern w:val="0"/>
+                      <w:sz w:val="24"/>
+                      <w:szCs w:val="24"/>
+                    </w:rPr>
+                    <m:t>CG</m:t>
+                  </m:r>
+                </m:e>
+                <m:sub>
+                  <m:r>
+                    <w:rPr>
+                      <w:rFonts w:ascii="Cambria Math" w:hAnsi="Cambria Math" w:cs="瀹嬩綋"/>
+                      <w:kern w:val="0"/>
+                      <w:sz w:val="24"/>
+                      <w:szCs w:val="24"/>
+                    </w:rPr>
+                    <m:t>p</m:t>
+                  </m:r>
+                </m:sub>
+              </m:sSub>
+            </m:den>
+          </m:f>
+        </m:oMath>
+      </m:oMathPara>
+    </w:p>
+    <w:p>
+      <w:pPr>
+        <w:autoSpaceDE w:val="0"/>
+        <w:autoSpaceDN w:val="0"/>
+        <w:adjustRightInd w:val="0"/>
+        <w:spacing w:line="288" w:lineRule="auto"/>
+        <w:rPr>
+          <w:rFonts w:asciiTheme="minorEastAsia" w:hAnsiTheme="minorEastAsia" w:cs="瀹嬩綋"/>
+          <w:kern w:val="0"/>
+          <w:sz w:val="24"/>
+          <w:szCs w:val="24"/>
+        </w:rPr>
+      </w:pPr>
+      <w:r>
+        <w:rPr>
+          <w:rFonts w:asciiTheme="minorEastAsia" w:hAnsiTheme="minorEastAsia" w:cs="瀹嬩綋" w:hint="eastAsia"/>
+          <w:kern w:val="0"/>
+          <w:sz w:val="24"/>
+          <w:szCs w:val="24"/>
+        </w:rPr>
+        <w:t>其中，IDCG表示理想情况下的最大DCG值。</w:t>
+      </w:r>
+    </w:p>
+    <w:p>
+      <w:pPr>
+        <w:autoSpaceDE w:val="0"/>
+        <w:autoSpaceDN w:val="0"/>
+        <w:adjustRightInd w:val="0"/>
+        <w:spacing w:line="288" w:lineRule="auto"/>
+        <w:ind w:firstLineChars="200" w:firstLine="480"/>
+        <w:rPr>
+          <w:rFonts w:asciiTheme="minorEastAsia" w:hAnsiTheme="minorEastAsia" w:cs="瀹嬩綋" w:hint="eastAsia"/>
+          <w:kern w:val="0"/>
+          <w:sz w:val="24"/>
+          <w:szCs w:val="24"/>
+        </w:rPr>
+      </w:pPr>
+      <w:r>
+        <w:rPr>
+          <w:rFonts w:asciiTheme="minorEastAsia" w:hAnsiTheme="minorEastAsia" w:cs="瀹嬩綋" w:hint="eastAsia"/>
+          <w:kern w:val="0"/>
+          <w:sz w:val="24"/>
+          <w:szCs w:val="24"/>
+        </w:rPr>
+        <w:t>实际应用到本文所采用的</w:t>
+      </w:r>
+      <w:r>
+        <w:rPr>
+          <w:rFonts w:ascii="宋体" w:eastAsia="宋体" w:hAnsi="宋体" w:cs="瀹嬩綋"/>
+          <w:kern w:val="0"/>
+          <w:sz w:val="24"/>
+          <w:szCs w:val="24"/>
+        </w:rPr>
+        <w:t>leave-one-out</w:t>
+      </w:r>
+      <w:r>
+        <w:rPr>
+          <w:rFonts w:ascii="宋体" w:eastAsia="宋体" w:hAnsi="宋体" w:cs="瀹嬩綋" w:hint="eastAsia"/>
+          <w:kern w:val="0"/>
+          <w:sz w:val="24"/>
+          <w:szCs w:val="24"/>
+        </w:rPr>
+        <w:t>法</w:t>
+      </w:r>
+      <w:r>
+        <w:rPr>
+          <w:rFonts w:ascii="宋体" w:eastAsia="宋体" w:hAnsi="宋体" w:cs="瀹嬩綋" w:hint="eastAsia"/>
+          <w:kern w:val="0"/>
+          <w:sz w:val="24"/>
+          <w:szCs w:val="24"/>
+        </w:rPr>
+        <w:t>，NDCG的具体形式为</w:t>
+      </w:r>
+      <w:r>
+        <w:rPr>
+          <w:rFonts w:ascii="宋体" w:eastAsia="宋体" w:hAnsi="宋体" w:cs="瀹嬩綋" w:hint="eastAsia"/>
+          <w:kern w:val="0"/>
+          <w:sz w:val="24"/>
+          <w:szCs w:val="24"/>
+        </w:rPr>
+        <w:t>：</w:t>
+      </w:r>
     </w:p>
     <w:p>
       <w:pPr>
@@ -41280,43 +42876,7 @@
                   <w:sz w:val="24"/>
                   <w:szCs w:val="24"/>
                 </w:rPr>
-                <m:t>i</m:t>
-              </m:r>
-              <m:r>
-                <w:rPr>
-                  <w:rFonts w:ascii="Cambria Math" w:eastAsia="宋体" w:hAnsi="Cambria Math" w:cs="瀹嬩綋"/>
-                  <w:kern w:val="0"/>
-                  <w:sz w:val="24"/>
-                  <w:szCs w:val="24"/>
-                </w:rPr>
-                <m:t xml:space="preserve"> </m:t>
-              </m:r>
-              <m:r>
-                <w:rPr>
-                  <w:rFonts w:ascii="Cambria Math" w:eastAsia="宋体" w:hAnsi="Cambria Math" w:cs="瀹嬩綋"/>
-                  <w:kern w:val="0"/>
-                  <w:sz w:val="24"/>
-                  <w:szCs w:val="24"/>
-                </w:rPr>
-                <m:t>=</m:t>
-              </m:r>
-              <m:r>
-                <w:rPr>
-                  <w:rFonts w:ascii="Cambria Math" w:eastAsia="宋体" w:hAnsi="Cambria Math" w:cs="瀹嬩綋"/>
-                  <w:kern w:val="0"/>
-                  <w:sz w:val="24"/>
-                  <w:szCs w:val="24"/>
-                </w:rPr>
-                <m:t xml:space="preserve"> </m:t>
-              </m:r>
-              <m:r>
-                <w:rPr>
-                  <w:rFonts w:ascii="Cambria Math" w:eastAsia="宋体" w:hAnsi="Cambria Math" w:cs="瀹嬩綋"/>
-                  <w:kern w:val="0"/>
-                  <w:sz w:val="24"/>
-                  <w:szCs w:val="24"/>
-                </w:rPr>
-                <m:t>1</m:t>
+                <m:t>i = 1</m:t>
               </m:r>
             </m:sub>
             <m:sup>
@@ -41458,34 +43018,7 @@
                           <w:sz w:val="24"/>
                           <w:szCs w:val="24"/>
                         </w:rPr>
-                        <m:t xml:space="preserve"> </m:t>
-                      </m:r>
-                      <m:r>
-                        <w:rPr>
-                          <w:rFonts w:ascii="Cambria Math" w:eastAsia="宋体" w:hAnsi="Cambria Math" w:cs="瀹嬩綋"/>
-                          <w:kern w:val="0"/>
-                          <w:sz w:val="24"/>
-                          <w:szCs w:val="24"/>
-                        </w:rPr>
-                        <m:t>+</m:t>
-                      </m:r>
-                      <m:r>
-                        <w:rPr>
-                          <w:rFonts w:ascii="Cambria Math" w:eastAsia="宋体" w:hAnsi="Cambria Math" w:cs="瀹嬩綋"/>
-                          <w:kern w:val="0"/>
-                          <w:sz w:val="24"/>
-                          <w:szCs w:val="24"/>
-                        </w:rPr>
-                        <m:t xml:space="preserve"> </m:t>
-                      </m:r>
-                      <m:r>
-                        <w:rPr>
-                          <w:rFonts w:ascii="Cambria Math" w:eastAsia="宋体" w:hAnsi="Cambria Math" w:cs="瀹嬩綋"/>
-                          <w:kern w:val="0"/>
-                          <w:sz w:val="24"/>
-                          <w:szCs w:val="24"/>
-                        </w:rPr>
-                        <m:t>1)</m:t>
+                        <m:t xml:space="preserve"> + 1)</m:t>
                       </m:r>
                     </m:e>
                   </m:func>
@@ -41511,110 +43044,12 @@
       </w:pPr>
       <w:r>
         <w:rPr>
-          <w:rFonts w:asciiTheme="minorEastAsia" w:hAnsiTheme="minorEastAsia" w:cs="瀹嬩綋" w:hint="eastAsia"/>
+          <w:rFonts w:ascii="宋体" w:eastAsia="宋体" w:hAnsi="宋体" w:cs="瀹嬩綋" w:hint="eastAsia"/>
           <w:kern w:val="0"/>
           <w:sz w:val="24"/>
           <w:szCs w:val="24"/>
         </w:rPr>
         <w:t>其中，</w:t>
-      </w:r>
-      <m:oMath>
-        <m:r>
-          <m:rPr>
-            <m:sty m:val="p"/>
-          </m:rPr>
-          <w:rPr>
-            <w:rFonts w:ascii="Cambria Math" w:hAnsi="Cambria Math" w:cs="瀹嬩綋"/>
-            <w:kern w:val="0"/>
-            <w:sz w:val="24"/>
-            <w:szCs w:val="24"/>
-          </w:rPr>
-          <m:t>#</m:t>
-        </m:r>
-        <m:r>
-          <m:rPr>
-            <m:sty m:val="p"/>
-          </m:rPr>
-          <w:rPr>
-            <w:rFonts w:ascii="Cambria Math" w:hAnsi="Cambria Math" w:cs="瀹嬩綋" w:hint="eastAsia"/>
-            <w:kern w:val="0"/>
-            <w:sz w:val="24"/>
-            <w:szCs w:val="24"/>
-          </w:rPr>
-          <m:t>hits</m:t>
-        </m:r>
-      </m:oMath>
-      <w:r>
-        <w:rPr>
-          <w:rFonts w:asciiTheme="minorEastAsia" w:hAnsiTheme="minorEastAsia" w:cs="瀹嬩綋" w:hint="eastAsia"/>
-          <w:kern w:val="0"/>
-          <w:sz w:val="24"/>
-          <w:szCs w:val="24"/>
-        </w:rPr>
-        <w:t>是对测试集中所有用户</w:t>
-      </w:r>
-      <w:r>
-        <w:rPr>
-          <w:rFonts w:asciiTheme="minorEastAsia" w:hAnsiTheme="minorEastAsia" w:cs="瀹嬩綋" w:hint="eastAsia"/>
-          <w:kern w:val="0"/>
-          <w:sz w:val="24"/>
-          <w:szCs w:val="24"/>
-        </w:rPr>
-        <w:t>来说</w:t>
-      </w:r>
-      <w:r>
-        <w:rPr>
-          <w:rFonts w:asciiTheme="minorEastAsia" w:hAnsiTheme="minorEastAsia" w:cs="瀹嬩綋" w:hint="eastAsia"/>
-          <w:kern w:val="0"/>
-          <w:sz w:val="24"/>
-          <w:szCs w:val="24"/>
-        </w:rPr>
-        <w:t>，产生的</w:t>
-      </w:r>
-      <w:r>
-        <w:rPr>
-          <w:rFonts w:asciiTheme="minorEastAsia" w:hAnsiTheme="minorEastAsia" w:cs="瀹嬩綋" w:hint="eastAsia"/>
-          <w:kern w:val="0"/>
-          <w:sz w:val="24"/>
-          <w:szCs w:val="24"/>
-        </w:rPr>
-        <w:t>相应</w:t>
-      </w:r>
-      <w:r>
-        <w:rPr>
-          <w:rFonts w:asciiTheme="minorEastAsia" w:hAnsiTheme="minorEastAsia" w:cs="瀹嬩綋" w:hint="eastAsia"/>
-          <w:kern w:val="0"/>
-          <w:sz w:val="24"/>
-          <w:szCs w:val="24"/>
-        </w:rPr>
-        <w:t>推荐列表中</w:t>
-      </w:r>
-      <w:r>
-        <w:rPr>
-          <w:rFonts w:asciiTheme="minorEastAsia" w:hAnsiTheme="minorEastAsia" w:cs="瀹嬩綋" w:hint="eastAsia"/>
-          <w:kern w:val="0"/>
-          <w:sz w:val="24"/>
-          <w:szCs w:val="24"/>
-        </w:rPr>
-        <w:t>出现</w:t>
-      </w:r>
-      <w:r>
-        <w:rPr>
-          <w:rFonts w:asciiTheme="minorEastAsia" w:hAnsiTheme="minorEastAsia" w:cs="瀹嬩綋" w:hint="eastAsia"/>
-          <w:kern w:val="0"/>
-          <w:sz w:val="24"/>
-          <w:szCs w:val="24"/>
-        </w:rPr>
-        <w:t>正样本的用户</w:t>
-      </w:r>
-      <w:r>
-        <w:rPr>
-          <w:rFonts w:asciiTheme="minorEastAsia" w:hAnsiTheme="minorEastAsia" w:cs="瀹嬩綋" w:hint="eastAsia"/>
-          <w:kern w:val="0"/>
-          <w:sz w:val="24"/>
-          <w:szCs w:val="24"/>
-        </w:rPr>
-        <w:t>，</w:t>
       </w:r>
       <m:oMath>
         <m:sSub>
@@ -41659,7 +43094,6 @@
           <w:sz w:val="24"/>
           <w:szCs w:val="24"/>
         </w:rPr>
-        <w:lastRenderedPageBreak/>
         <w:t>是正样本在推荐列表</w:t>
       </w:r>
       <m:oMath>
@@ -41685,6 +43119,21 @@
         </w:rPr>
         <w:t>中所处的排序位置。</w:t>
       </w:r>
+    </w:p>
+    <w:p>
+      <w:pPr>
+        <w:autoSpaceDE w:val="0"/>
+        <w:autoSpaceDN w:val="0"/>
+        <w:adjustRightInd w:val="0"/>
+        <w:spacing w:line="288" w:lineRule="auto"/>
+        <w:ind w:firstLineChars="200" w:firstLine="480"/>
+        <w:rPr>
+          <w:rFonts w:asciiTheme="minorEastAsia" w:hAnsiTheme="minorEastAsia" w:cs="瀹嬩綋"/>
+          <w:kern w:val="0"/>
+          <w:sz w:val="24"/>
+          <w:szCs w:val="24"/>
+        </w:rPr>
+      </w:pPr>
       <w:r>
         <w:rPr>
           <w:rFonts w:asciiTheme="minorEastAsia" w:hAnsiTheme="minorEastAsia" w:cs="瀹嬩綋" w:hint="eastAsia"/>
@@ -41739,8 +43188,6 @@
         </w:rPr>
         <w:t>排序结果</w:t>
       </w:r>
-      <w:bookmarkStart w:id="37" w:name="_GoBack"/>
-      <w:bookmarkEnd w:id="37"/>
       <w:r>
         <w:rPr>
           <w:rFonts w:asciiTheme="minorEastAsia" w:hAnsiTheme="minorEastAsia" w:cs="瀹嬩綋" w:hint="eastAsia"/>
@@ -41782,7 +43229,7 @@
           <w:rFonts w:ascii="黑体" w:hAnsi="黑体"/>
         </w:rPr>
       </w:pPr>
-      <w:bookmarkStart w:id="38" w:name="_Toc8320221"/>
+      <w:bookmarkStart w:id="37" w:name="_Toc8320221"/>
       <w:proofErr w:type="gramStart"/>
       <w:r>
         <w:rPr>
@@ -41814,7 +43261,7 @@
         </w:rPr>
         <w:t>Baselines</w:t>
       </w:r>
-      <w:bookmarkEnd w:id="38"/>
+      <w:bookmarkEnd w:id="37"/>
       <w:proofErr w:type="gramEnd"/>
     </w:p>
     <w:p>
@@ -41831,47 +43278,100 @@
           <w:szCs w:val="24"/>
         </w:rPr>
       </w:pPr>
-    </w:p>
-    <w:p>
-      <w:pPr>
-        <w:pStyle w:val="3"/>
-        <w:ind w:firstLine="482"/>
-        <w:rPr>
-          <w:rFonts w:ascii="黑体" w:hAnsi="黑体"/>
-        </w:rPr>
-      </w:pPr>
-      <w:bookmarkStart w:id="39" w:name="_Toc8320222"/>
-      <w:r>
-        <w:rPr>
-          <w:rFonts w:ascii="黑体" w:hAnsi="黑体" w:hint="eastAsia"/>
-        </w:rPr>
-        <w:t>4.1.</w:t>
-      </w:r>
-      <w:r>
-        <w:rPr>
-          <w:rFonts w:ascii="黑体" w:hAnsi="黑体"/>
-        </w:rPr>
-        <w:t>4</w:t>
-      </w:r>
-      <w:r>
-        <w:rPr>
-          <w:rFonts w:ascii="黑体" w:hAnsi="黑体" w:hint="eastAsia"/>
+      <w:r>
+        <w:rPr>
+          <w:rFonts w:ascii="宋体" w:eastAsia="宋体" w:hAnsi="宋体" w:cs="瀹嬩綋" w:hint="eastAsia"/>
+          <w:kern w:val="0"/>
+          <w:sz w:val="24"/>
+          <w:szCs w:val="24"/>
+        </w:rPr>
+        <w:t>本文共利用3</w:t>
+      </w:r>
+      <w:r>
+        <w:rPr>
+          <w:rFonts w:ascii="宋体" w:eastAsia="宋体" w:hAnsi="宋体" w:cs="瀹嬩綋" w:hint="eastAsia"/>
+          <w:kern w:val="0"/>
+          <w:sz w:val="24"/>
+          <w:szCs w:val="24"/>
+        </w:rPr>
+        <w:t>个基线进行对比实验，包括两个基本方法（</w:t>
+      </w:r>
+      <w:proofErr w:type="spellStart"/>
+      <w:r>
+        <w:rPr>
+          <w:rFonts w:ascii="宋体" w:eastAsia="宋体" w:hAnsi="宋体" w:cs="瀹嬩綋" w:hint="eastAsia"/>
+          <w:kern w:val="0"/>
+          <w:sz w:val="24"/>
+          <w:szCs w:val="24"/>
+        </w:rPr>
+        <w:t>ItemPop</w:t>
+      </w:r>
+      <w:proofErr w:type="spellEnd"/>
+      <w:r>
+        <w:rPr>
+          <w:rFonts w:ascii="宋体" w:eastAsia="宋体" w:hAnsi="宋体" w:cs="瀹嬩綋" w:hint="eastAsia"/>
+          <w:kern w:val="0"/>
+          <w:sz w:val="24"/>
+          <w:szCs w:val="24"/>
+        </w:rPr>
+        <w:t>和</w:t>
+      </w:r>
+      <w:proofErr w:type="spellStart"/>
+      <w:r>
+        <w:rPr>
+          <w:rFonts w:ascii="宋体" w:eastAsia="宋体" w:hAnsi="宋体" w:cs="瀹嬩綋" w:hint="eastAsia"/>
+          <w:kern w:val="0"/>
+          <w:sz w:val="24"/>
+          <w:szCs w:val="24"/>
+        </w:rPr>
+        <w:t>ItemKNN</w:t>
+      </w:r>
+      <w:proofErr w:type="spellEnd"/>
+      <w:r>
+        <w:rPr>
+          <w:rFonts w:ascii="宋体" w:eastAsia="宋体" w:hAnsi="宋体" w:cs="瀹嬩綋" w:hint="eastAsia"/>
+          <w:kern w:val="0"/>
+          <w:sz w:val="24"/>
+          <w:szCs w:val="24"/>
+        </w:rPr>
+        <w:t>）和一个基于神经网络的模型（</w:t>
+      </w:r>
+      <w:r>
+        <w:rPr>
+          <w:rFonts w:ascii="宋体" w:eastAsia="宋体" w:hAnsi="宋体" w:cs="瀹嬩綋"/>
+          <w:kern w:val="0"/>
+          <w:sz w:val="24"/>
+          <w:szCs w:val="24"/>
+        </w:rPr>
+        <w:t>Deep Matrix Factorization Models</w:t>
+      </w:r>
+      <w:r>
+        <w:rPr>
+          <w:rFonts w:ascii="宋体" w:eastAsia="宋体" w:hAnsi="宋体" w:cs="瀹嬩綋"/>
+          <w:kern w:val="0"/>
+          <w:sz w:val="24"/>
+          <w:szCs w:val="24"/>
+        </w:rPr>
+        <w:t>,</w:t>
+      </w:r>
+      <w:r>
+        <w:rPr>
+          <w:rFonts w:ascii="宋体" w:eastAsia="宋体" w:hAnsi="宋体" w:cs="瀹嬩綋"/>
+          <w:kern w:val="0"/>
+          <w:sz w:val="24"/>
+          <w:szCs w:val="24"/>
         </w:rPr>
         <w:t xml:space="preserve"> </w:t>
       </w:r>
       <w:r>
         <w:rPr>
-          <w:rFonts w:ascii="黑体" w:hAnsi="黑体"/>
-        </w:rPr>
-        <w:t xml:space="preserve"> </w:t>
-      </w:r>
-      <w:r>
-        <w:rPr>
-          <w:rFonts w:ascii="黑体" w:hAnsi="黑体" w:hint="eastAsia"/>
-        </w:rPr>
-        <w:t>实现细节</w:t>
-      </w:r>
-      <w:bookmarkEnd w:id="39"/>
+          <w:rFonts w:ascii="宋体" w:eastAsia="宋体" w:hAnsi="宋体" w:cs="瀹嬩綋" w:hint="eastAsia"/>
+          <w:kern w:val="0"/>
+          <w:sz w:val="24"/>
+          <w:szCs w:val="24"/>
+        </w:rPr>
+        <w:t>DMF），概要介绍如下：</w:t>
+      </w:r>
     </w:p>
     <w:p>
       <w:pPr>
@@ -41886,16 +43386,1964 @@
           <w:szCs w:val="24"/>
         </w:rPr>
       </w:pPr>
+      <w:proofErr w:type="spellStart"/>
+      <w:r>
+        <w:rPr>
+          <w:rFonts w:ascii="宋体" w:eastAsia="宋体" w:hAnsi="宋体" w:cs="瀹嬩綋" w:hint="eastAsia"/>
+          <w:kern w:val="0"/>
+          <w:sz w:val="24"/>
+          <w:szCs w:val="24"/>
+        </w:rPr>
+        <w:t>ItemPop</w:t>
+      </w:r>
+      <w:proofErr w:type="spellEnd"/>
+      <w:r>
+        <w:rPr>
+          <w:rFonts w:ascii="宋体" w:eastAsia="宋体" w:hAnsi="宋体" w:cs="瀹嬩綋" w:hint="eastAsia"/>
+          <w:kern w:val="0"/>
+          <w:sz w:val="24"/>
+          <w:szCs w:val="24"/>
+        </w:rPr>
+        <w:t>，物品按照受欢迎程度，即与所有用户的交互总次数</w:t>
+      </w:r>
+      <w:r>
+        <w:rPr>
+          <w:rFonts w:ascii="宋体" w:eastAsia="宋体" w:hAnsi="宋体" w:cs="瀹嬩綋" w:hint="eastAsia"/>
+          <w:kern w:val="0"/>
+          <w:sz w:val="24"/>
+          <w:szCs w:val="24"/>
+        </w:rPr>
+        <w:t>，排序推荐</w:t>
+      </w:r>
+      <w:r>
+        <w:rPr>
+          <w:rFonts w:ascii="宋体" w:eastAsia="宋体" w:hAnsi="宋体" w:cs="瀹嬩綋" w:hint="eastAsia"/>
+          <w:kern w:val="0"/>
+          <w:sz w:val="24"/>
+          <w:szCs w:val="24"/>
+        </w:rPr>
+        <w:t>。</w:t>
+      </w:r>
+      <w:r>
+        <w:rPr>
+          <w:rFonts w:ascii="宋体" w:eastAsia="宋体" w:hAnsi="宋体" w:cs="瀹嬩綋" w:hint="eastAsia"/>
+          <w:kern w:val="0"/>
+          <w:sz w:val="24"/>
+          <w:szCs w:val="24"/>
+        </w:rPr>
+        <w:t xml:space="preserve"> </w:t>
+      </w:r>
     </w:p>
     <w:p>
       <w:pPr>
+        <w:autoSpaceDE w:val="0"/>
+        <w:autoSpaceDN w:val="0"/>
+        <w:adjustRightInd w:val="0"/>
+        <w:spacing w:line="288" w:lineRule="auto"/>
+        <w:rPr>
+          <w:rFonts w:ascii="宋体" w:eastAsia="宋体" w:hAnsi="宋体" w:cs="瀹嬩綋"/>
+          <w:kern w:val="0"/>
+          <w:sz w:val="24"/>
+          <w:szCs w:val="24"/>
+        </w:rPr>
+      </w:pPr>
+      <w:proofErr w:type="spellStart"/>
+      <w:r>
+        <w:rPr>
+          <w:rFonts w:ascii="宋体" w:eastAsia="宋体" w:hAnsi="宋体" w:cs="瀹嬩綋" w:hint="eastAsia"/>
+          <w:kern w:val="0"/>
+          <w:sz w:val="24"/>
+          <w:szCs w:val="24"/>
+        </w:rPr>
+        <w:t>ItemKNN</w:t>
+      </w:r>
+      <w:proofErr w:type="spellEnd"/>
+      <w:r>
+        <w:rPr>
+          <w:rFonts w:ascii="宋体" w:eastAsia="宋体" w:hAnsi="宋体" w:cs="瀹嬩綋" w:hint="eastAsia"/>
+          <w:kern w:val="0"/>
+          <w:sz w:val="24"/>
+          <w:szCs w:val="24"/>
+        </w:rPr>
+        <w:t>，基于物品的标准协同过滤方法。</w:t>
+      </w:r>
+    </w:p>
+    <w:p>
+      <w:pPr>
+        <w:autoSpaceDE w:val="0"/>
+        <w:autoSpaceDN w:val="0"/>
+        <w:adjustRightInd w:val="0"/>
+        <w:spacing w:line="288" w:lineRule="auto"/>
+        <w:rPr>
+          <w:rFonts w:ascii="宋体" w:eastAsia="宋体" w:hAnsi="宋体" w:cs="瀹嬩綋" w:hint="eastAsia"/>
+          <w:kern w:val="0"/>
+          <w:sz w:val="24"/>
+          <w:szCs w:val="24"/>
+        </w:rPr>
+      </w:pPr>
+      <w:r>
+        <w:rPr>
+          <w:rFonts w:ascii="宋体" w:eastAsia="宋体" w:hAnsi="宋体" w:cs="瀹嬩綋"/>
+          <w:kern w:val="0"/>
+          <w:sz w:val="24"/>
+          <w:szCs w:val="24"/>
+        </w:rPr>
+        <w:t>DMF</w:t>
+      </w:r>
+      <w:r>
+        <w:rPr>
+          <w:rFonts w:ascii="宋体" w:eastAsia="宋体" w:hAnsi="宋体" w:cs="瀹嬩綋" w:hint="eastAsia"/>
+          <w:kern w:val="0"/>
+          <w:sz w:val="24"/>
+          <w:szCs w:val="24"/>
+        </w:rPr>
+        <w:t>，</w:t>
+      </w:r>
+      <w:r>
+        <w:rPr>
+          <w:rFonts w:ascii="宋体" w:eastAsia="宋体" w:hAnsi="宋体" w:cs="瀹嬩綋" w:hint="eastAsia"/>
+          <w:kern w:val="0"/>
+          <w:sz w:val="24"/>
+          <w:szCs w:val="24"/>
+        </w:rPr>
+        <w:t>利用</w:t>
+      </w:r>
+      <w:r>
+        <w:rPr>
+          <w:rFonts w:ascii="宋体" w:eastAsia="宋体" w:hAnsi="宋体" w:cs="瀹嬩綋" w:hint="eastAsia"/>
+          <w:kern w:val="0"/>
+          <w:sz w:val="24"/>
+          <w:szCs w:val="24"/>
+        </w:rPr>
+        <w:t>深度神经网络的矩阵分解模型，将用户和物品映射到共同的低维向量空间。</w:t>
+      </w:r>
+    </w:p>
+    <w:p>
+      <w:pPr>
+        <w:pStyle w:val="3"/>
+        <w:ind w:firstLine="482"/>
+        <w:rPr>
+          <w:rFonts w:ascii="黑体" w:hAnsi="黑体"/>
+        </w:rPr>
+      </w:pPr>
+      <w:bookmarkStart w:id="38" w:name="_Toc8320222"/>
+      <w:r>
+        <w:rPr>
+          <w:rFonts w:ascii="黑体" w:hAnsi="黑体" w:hint="eastAsia"/>
+        </w:rPr>
+        <w:t>4.1.</w:t>
+      </w:r>
+      <w:r>
+        <w:rPr>
+          <w:rFonts w:ascii="黑体" w:hAnsi="黑体"/>
+        </w:rPr>
+        <w:t>4</w:t>
+      </w:r>
+      <w:r>
+        <w:rPr>
+          <w:rFonts w:ascii="黑体" w:hAnsi="黑体" w:hint="eastAsia"/>
+        </w:rPr>
+        <w:t xml:space="preserve"> </w:t>
+      </w:r>
+      <w:r>
+        <w:rPr>
+          <w:rFonts w:ascii="黑体" w:hAnsi="黑体"/>
+        </w:rPr>
+        <w:t xml:space="preserve"> </w:t>
+      </w:r>
+      <w:r>
+        <w:rPr>
+          <w:rFonts w:ascii="黑体" w:hAnsi="黑体" w:hint="eastAsia"/>
+        </w:rPr>
+        <w:t>实现细节</w:t>
+      </w:r>
+      <w:bookmarkEnd w:id="38"/>
+    </w:p>
+    <w:p>
+      <w:pPr>
+        <w:autoSpaceDE w:val="0"/>
+        <w:autoSpaceDN w:val="0"/>
+        <w:adjustRightInd w:val="0"/>
+        <w:spacing w:line="288" w:lineRule="auto"/>
+        <w:ind w:firstLineChars="200" w:firstLine="480"/>
+        <w:rPr>
+          <w:rFonts w:ascii="宋体" w:eastAsia="宋体" w:hAnsi="宋体" w:cs="瀹嬩綋"/>
+          <w:kern w:val="0"/>
+          <w:sz w:val="24"/>
+          <w:szCs w:val="24"/>
+        </w:rPr>
+      </w:pPr>
+      <w:r>
+        <w:rPr>
+          <w:rFonts w:ascii="宋体" w:eastAsia="宋体" w:hAnsi="宋体" w:cs="瀹嬩綋" w:hint="eastAsia"/>
+          <w:kern w:val="0"/>
+          <w:sz w:val="24"/>
+          <w:szCs w:val="24"/>
+        </w:rPr>
+        <w:t>本文基于</w:t>
+      </w:r>
+      <w:proofErr w:type="spellStart"/>
+      <w:r>
+        <w:rPr>
+          <w:rFonts w:ascii="宋体" w:eastAsia="宋体" w:hAnsi="宋体" w:cs="瀹嬩綋" w:hint="eastAsia"/>
+          <w:kern w:val="0"/>
+          <w:sz w:val="24"/>
+          <w:szCs w:val="24"/>
+        </w:rPr>
+        <w:t>TensorFlow</w:t>
+      </w:r>
+      <w:proofErr w:type="spellEnd"/>
+      <w:r>
+        <w:rPr>
+          <w:rFonts w:ascii="宋体" w:eastAsia="宋体" w:hAnsi="宋体" w:cs="瀹嬩綋" w:hint="eastAsia"/>
+          <w:kern w:val="0"/>
+          <w:sz w:val="24"/>
+          <w:szCs w:val="24"/>
+        </w:rPr>
+        <w:t>深度学习框架</w:t>
+      </w:r>
+      <w:r>
+        <w:rPr>
+          <w:rFonts w:ascii="宋体" w:eastAsia="宋体" w:hAnsi="宋体" w:cs="瀹嬩綋" w:hint="eastAsia"/>
+          <w:kern w:val="0"/>
+          <w:sz w:val="24"/>
+          <w:szCs w:val="24"/>
+        </w:rPr>
+        <w:t>实现所提模型，并对所有数据集，调节相应</w:t>
+      </w:r>
+      <w:r>
+        <w:rPr>
+          <w:rFonts w:ascii="宋体" w:eastAsia="宋体" w:hAnsi="宋体" w:cs="瀹嬩綋" w:hint="eastAsia"/>
+          <w:kern w:val="0"/>
+          <w:sz w:val="24"/>
+          <w:szCs w:val="24"/>
+        </w:rPr>
+        <w:t>超参数</w:t>
+      </w:r>
+      <w:r>
+        <w:rPr>
+          <w:rFonts w:ascii="宋体" w:eastAsia="宋体" w:hAnsi="宋体" w:cs="瀹嬩綋" w:hint="eastAsia"/>
+          <w:kern w:val="0"/>
+          <w:sz w:val="24"/>
+          <w:szCs w:val="24"/>
+        </w:rPr>
+        <w:t>，</w:t>
+      </w:r>
+      <w:r>
+        <w:rPr>
+          <w:rFonts w:ascii="宋体" w:eastAsia="宋体" w:hAnsi="宋体" w:cs="瀹嬩綋" w:hint="eastAsia"/>
+          <w:kern w:val="0"/>
+          <w:sz w:val="24"/>
+          <w:szCs w:val="24"/>
+        </w:rPr>
+        <w:t>使得模型</w:t>
+      </w:r>
+      <w:r>
+        <w:rPr>
+          <w:rFonts w:ascii="宋体" w:eastAsia="宋体" w:hAnsi="宋体" w:cs="瀹嬩綋" w:hint="eastAsia"/>
+          <w:kern w:val="0"/>
+          <w:sz w:val="24"/>
+          <w:szCs w:val="24"/>
+        </w:rPr>
+        <w:t>达到最佳效果</w:t>
+      </w:r>
+      <w:r>
+        <w:rPr>
+          <w:rFonts w:ascii="宋体" w:eastAsia="宋体" w:hAnsi="宋体" w:cs="瀹嬩綋" w:hint="eastAsia"/>
+          <w:kern w:val="0"/>
+          <w:sz w:val="24"/>
+          <w:szCs w:val="24"/>
+        </w:rPr>
+        <w:t>。</w:t>
+      </w:r>
+      <w:r>
+        <w:rPr>
+          <w:rFonts w:ascii="宋体" w:eastAsia="宋体" w:hAnsi="宋体" w:cs="瀹嬩綋" w:hint="eastAsia"/>
+          <w:kern w:val="0"/>
+          <w:sz w:val="24"/>
+          <w:szCs w:val="24"/>
+        </w:rPr>
+        <w:t>对于神经网络，</w:t>
+      </w:r>
+      <w:r>
+        <w:rPr>
+          <w:rFonts w:ascii="宋体" w:eastAsia="宋体" w:hAnsi="宋体" w:cs="瀹嬩綋" w:hint="eastAsia"/>
+          <w:kern w:val="0"/>
+          <w:sz w:val="24"/>
+          <w:szCs w:val="24"/>
+        </w:rPr>
+        <w:t>MLP</w:t>
+      </w:r>
+      <w:r>
+        <w:rPr>
+          <w:rFonts w:ascii="宋体" w:eastAsia="宋体" w:hAnsi="宋体" w:cs="瀹嬩綋" w:hint="eastAsia"/>
+          <w:kern w:val="0"/>
+          <w:sz w:val="24"/>
+          <w:szCs w:val="24"/>
+        </w:rPr>
+        <w:t>层数</w:t>
+      </w:r>
+      <w:r>
+        <w:rPr>
+          <w:rFonts w:ascii="宋体" w:eastAsia="宋体" w:hAnsi="宋体" w:cs="瀹嬩綋" w:hint="eastAsia"/>
+          <w:kern w:val="0"/>
+          <w:sz w:val="24"/>
+          <w:szCs w:val="24"/>
+        </w:rPr>
+        <w:t>在集合</w:t>
+      </w:r>
+      <m:oMath>
+        <m:r>
+          <m:rPr>
+            <m:sty m:val="p"/>
+          </m:rPr>
+          <w:rPr>
+            <w:rFonts w:ascii="Cambria Math" w:eastAsia="宋体" w:hAnsi="Cambria Math" w:cs="瀹嬩綋"/>
+            <w:kern w:val="0"/>
+            <w:sz w:val="24"/>
+            <w:szCs w:val="24"/>
+          </w:rPr>
+          <m:t>{2, 3,</m:t>
+        </m:r>
+        <m:r>
+          <m:rPr>
+            <m:sty m:val="p"/>
+          </m:rPr>
+          <w:rPr>
+            <w:rFonts w:ascii="Cambria Math" w:eastAsia="宋体" w:hAnsi="Cambria Math" w:cs="瀹嬩綋"/>
+            <w:kern w:val="0"/>
+            <w:sz w:val="24"/>
+            <w:szCs w:val="24"/>
+          </w:rPr>
+          <m:t xml:space="preserve"> </m:t>
+        </m:r>
+        <m:r>
+          <m:rPr>
+            <m:sty m:val="p"/>
+          </m:rPr>
+          <w:rPr>
+            <w:rFonts w:ascii="Cambria Math" w:eastAsia="宋体" w:hAnsi="Cambria Math" w:cs="瀹嬩綋"/>
+            <w:kern w:val="0"/>
+            <w:sz w:val="24"/>
+            <w:szCs w:val="24"/>
+          </w:rPr>
+          <m:t>4}</m:t>
+        </m:r>
+      </m:oMath>
+      <w:r>
+        <w:rPr>
+          <w:rFonts w:ascii="宋体" w:eastAsia="宋体" w:hAnsi="宋体" w:cs="瀹嬩綋" w:hint="eastAsia"/>
+          <w:kern w:val="0"/>
+          <w:sz w:val="24"/>
+          <w:szCs w:val="24"/>
+        </w:rPr>
+        <w:t>中调节</w:t>
+      </w:r>
+      <w:r>
+        <w:rPr>
+          <w:rFonts w:ascii="宋体" w:eastAsia="宋体" w:hAnsi="宋体" w:cs="瀹嬩綋" w:hint="eastAsia"/>
+          <w:kern w:val="0"/>
+          <w:sz w:val="24"/>
+          <w:szCs w:val="24"/>
+        </w:rPr>
+        <w:t>，每个隐藏层具有600</w:t>
+      </w:r>
+      <w:r>
+        <w:rPr>
+          <w:rFonts w:ascii="宋体" w:eastAsia="宋体" w:hAnsi="宋体" w:cs="瀹嬩綋" w:hint="eastAsia"/>
+          <w:kern w:val="0"/>
+          <w:sz w:val="24"/>
+          <w:szCs w:val="24"/>
+        </w:rPr>
+        <w:t>个隐藏单元。</w:t>
+      </w:r>
+      <w:r>
+        <w:rPr>
+          <w:rFonts w:ascii="宋体" w:eastAsia="宋体" w:hAnsi="宋体" w:cs="瀹嬩綋" w:hint="eastAsia"/>
+          <w:kern w:val="0"/>
+          <w:sz w:val="24"/>
+          <w:szCs w:val="24"/>
+        </w:rPr>
+        <w:t>潜在因子</w:t>
+      </w:r>
+      <w:r>
+        <w:rPr>
+          <w:rFonts w:ascii="宋体" w:eastAsia="宋体" w:hAnsi="宋体" w:cs="瀹嬩綋" w:hint="eastAsia"/>
+          <w:kern w:val="0"/>
+          <w:sz w:val="24"/>
+          <w:szCs w:val="24"/>
+        </w:rPr>
+        <w:t>维数</w:t>
+      </w:r>
+      <w:r>
+        <w:rPr>
+          <w:rFonts w:ascii="宋体" w:eastAsia="宋体" w:hAnsi="宋体" w:cs="瀹嬩綋" w:hint="eastAsia"/>
+          <w:kern w:val="0"/>
+          <w:sz w:val="24"/>
+          <w:szCs w:val="24"/>
+        </w:rPr>
+        <w:t>在集合</w:t>
+      </w:r>
+      <m:oMath>
+        <m:r>
+          <m:rPr>
+            <m:sty m:val="p"/>
+          </m:rPr>
+          <w:rPr>
+            <w:rFonts w:ascii="Cambria Math" w:eastAsia="宋体" w:hAnsi="Cambria Math" w:cs="瀹嬩綋" w:hint="eastAsia"/>
+            <w:kern w:val="0"/>
+            <w:sz w:val="24"/>
+            <w:szCs w:val="24"/>
+          </w:rPr>
+          <m:t>{</m:t>
+        </m:r>
+        <m:r>
+          <m:rPr>
+            <m:sty m:val="p"/>
+          </m:rPr>
+          <w:rPr>
+            <w:rFonts w:ascii="Cambria Math" w:eastAsia="宋体" w:hAnsi="Cambria Math" w:cs="瀹嬩綋"/>
+            <w:kern w:val="0"/>
+            <w:sz w:val="24"/>
+            <w:szCs w:val="24"/>
+          </w:rPr>
+          <m:t>16, 32, 64, 128</m:t>
+        </m:r>
+        <m:r>
+          <m:rPr>
+            <m:sty m:val="p"/>
+          </m:rPr>
+          <w:rPr>
+            <w:rFonts w:ascii="Cambria Math" w:eastAsia="宋体" w:hAnsi="Cambria Math" w:cs="瀹嬩綋" w:hint="eastAsia"/>
+            <w:kern w:val="0"/>
+            <w:sz w:val="24"/>
+            <w:szCs w:val="24"/>
+          </w:rPr>
+          <m:t>}</m:t>
+        </m:r>
+      </m:oMath>
+      <w:r>
+        <w:rPr>
+          <w:rFonts w:ascii="宋体" w:eastAsia="宋体" w:hAnsi="宋体" w:cs="瀹嬩綋" w:hint="eastAsia"/>
+          <w:kern w:val="0"/>
+          <w:sz w:val="24"/>
+          <w:szCs w:val="24"/>
+        </w:rPr>
+        <w:t>中调节</w:t>
+      </w:r>
+      <w:r>
+        <w:rPr>
+          <w:rFonts w:ascii="宋体" w:eastAsia="宋体" w:hAnsi="宋体" w:cs="瀹嬩綋" w:hint="eastAsia"/>
+          <w:kern w:val="0"/>
+          <w:sz w:val="24"/>
+          <w:szCs w:val="24"/>
+        </w:rPr>
+        <w:t>。</w:t>
+      </w:r>
+      <w:r>
+        <w:rPr>
+          <w:rFonts w:ascii="宋体" w:eastAsia="宋体" w:hAnsi="宋体" w:cs="瀹嬩綋" w:hint="eastAsia"/>
+          <w:kern w:val="0"/>
+          <w:sz w:val="24"/>
+          <w:szCs w:val="24"/>
+        </w:rPr>
+        <w:t>batch</w:t>
+      </w:r>
+      <w:r>
+        <w:rPr>
+          <w:rFonts w:ascii="宋体" w:eastAsia="宋体" w:hAnsi="宋体" w:cs="瀹嬩綋" w:hint="eastAsia"/>
+          <w:kern w:val="0"/>
+          <w:sz w:val="24"/>
+          <w:szCs w:val="24"/>
+        </w:rPr>
+        <w:t>大小</w:t>
+      </w:r>
+      <w:r>
+        <w:rPr>
+          <w:rFonts w:ascii="宋体" w:eastAsia="宋体" w:hAnsi="宋体" w:cs="瀹嬩綋" w:hint="eastAsia"/>
+          <w:kern w:val="0"/>
+          <w:sz w:val="24"/>
+          <w:szCs w:val="24"/>
+        </w:rPr>
+        <w:t>在集合</w:t>
+      </w:r>
+      <m:oMath>
+        <m:r>
+          <m:rPr>
+            <m:sty m:val="p"/>
+          </m:rPr>
+          <w:rPr>
+            <w:rFonts w:ascii="Cambria Math" w:eastAsia="宋体" w:hAnsi="Cambria Math" w:cs="瀹嬩綋"/>
+            <w:kern w:val="0"/>
+            <w:sz w:val="24"/>
+            <w:szCs w:val="24"/>
+          </w:rPr>
+          <w:lastRenderedPageBreak/>
+          <m:t>{512, 1024}</m:t>
+        </m:r>
+      </m:oMath>
+      <w:r>
+        <w:rPr>
+          <w:rFonts w:ascii="宋体" w:eastAsia="宋体" w:hAnsi="宋体" w:cs="瀹嬩綋" w:hint="eastAsia"/>
+          <w:kern w:val="0"/>
+          <w:sz w:val="24"/>
+          <w:szCs w:val="24"/>
+        </w:rPr>
+        <w:t>中调节</w:t>
+      </w:r>
+      <w:r>
+        <w:rPr>
+          <w:rFonts w:ascii="宋体" w:eastAsia="宋体" w:hAnsi="宋体" w:cs="瀹嬩綋" w:hint="eastAsia"/>
+          <w:kern w:val="0"/>
+          <w:sz w:val="24"/>
+          <w:szCs w:val="24"/>
+        </w:rPr>
+        <w:t>，学习率</w:t>
+      </w:r>
+      <w:r>
+        <w:rPr>
+          <w:rFonts w:ascii="宋体" w:eastAsia="宋体" w:hAnsi="宋体" w:cs="瀹嬩綋" w:hint="eastAsia"/>
+          <w:kern w:val="0"/>
+          <w:sz w:val="24"/>
+          <w:szCs w:val="24"/>
+        </w:rPr>
+        <w:t>在集合</w:t>
+      </w:r>
+      <m:oMath>
+        <m:r>
+          <m:rPr>
+            <m:sty m:val="p"/>
+          </m:rPr>
+          <w:rPr>
+            <w:rFonts w:ascii="Cambria Math" w:eastAsia="宋体" w:hAnsi="Cambria Math" w:cs="瀹嬩綋" w:hint="eastAsia"/>
+            <w:kern w:val="0"/>
+            <w:sz w:val="24"/>
+            <w:szCs w:val="24"/>
+          </w:rPr>
+          <m:t>{</m:t>
+        </m:r>
+        <m:r>
+          <m:rPr>
+            <m:sty m:val="p"/>
+          </m:rPr>
+          <w:rPr>
+            <w:rFonts w:ascii="Cambria Math" w:eastAsia="宋体" w:hAnsi="Cambria Math" w:cs="瀹嬩綋"/>
+            <w:kern w:val="0"/>
+            <w:sz w:val="24"/>
+            <w:szCs w:val="24"/>
+          </w:rPr>
+          <m:t>0.00005, 0.0001</m:t>
+        </m:r>
+        <m:r>
+          <m:rPr>
+            <m:sty m:val="p"/>
+          </m:rPr>
+          <w:rPr>
+            <w:rFonts w:ascii="Cambria Math" w:eastAsia="宋体" w:hAnsi="Cambria Math" w:cs="瀹嬩綋" w:hint="eastAsia"/>
+            <w:kern w:val="0"/>
+            <w:sz w:val="24"/>
+            <w:szCs w:val="24"/>
+          </w:rPr>
+          <m:t>}</m:t>
+        </m:r>
+      </m:oMath>
+      <w:r>
+        <w:rPr>
+          <w:rFonts w:ascii="宋体" w:eastAsia="宋体" w:hAnsi="宋体" w:cs="瀹嬩綋" w:hint="eastAsia"/>
+          <w:kern w:val="0"/>
+          <w:sz w:val="24"/>
+          <w:szCs w:val="24"/>
+        </w:rPr>
+        <w:t>中调节</w:t>
+      </w:r>
+      <w:r>
+        <w:rPr>
+          <w:rFonts w:ascii="宋体" w:eastAsia="宋体" w:hAnsi="宋体" w:cs="瀹嬩綋" w:hint="eastAsia"/>
+          <w:kern w:val="0"/>
+          <w:sz w:val="24"/>
+          <w:szCs w:val="24"/>
+        </w:rPr>
+        <w:t>。</w:t>
+      </w:r>
+      <w:r>
+        <w:rPr>
+          <w:rFonts w:ascii="宋体" w:eastAsia="宋体" w:hAnsi="宋体" w:cs="瀹嬩綋" w:hint="eastAsia"/>
+          <w:kern w:val="0"/>
+          <w:sz w:val="24"/>
+          <w:szCs w:val="24"/>
+        </w:rPr>
+        <w:t>在训练模型时，对于每个正样本，负采样的负样本数量</w:t>
+      </w:r>
+      <w:r>
+        <w:rPr>
+          <w:rFonts w:ascii="宋体" w:eastAsia="宋体" w:hAnsi="宋体" w:cs="瀹嬩綋" w:hint="eastAsia"/>
+          <w:kern w:val="0"/>
+          <w:sz w:val="24"/>
+          <w:szCs w:val="24"/>
+        </w:rPr>
+        <w:t>在集合</w:t>
+      </w:r>
+      <m:oMath>
+        <m:d>
+          <m:dPr>
+            <m:begChr m:val="{"/>
+            <m:endChr m:val="}"/>
+            <m:ctrlPr>
+              <w:rPr>
+                <w:rFonts w:ascii="Cambria Math" w:eastAsia="宋体" w:hAnsi="Cambria Math" w:cs="瀹嬩綋"/>
+                <w:kern w:val="0"/>
+                <w:sz w:val="24"/>
+                <w:szCs w:val="24"/>
+              </w:rPr>
+            </m:ctrlPr>
+          </m:dPr>
+          <m:e>
+            <m:r>
+              <m:rPr>
+                <m:sty m:val="p"/>
+              </m:rPr>
+              <w:rPr>
+                <w:rFonts w:ascii="Cambria Math" w:eastAsia="宋体" w:hAnsi="Cambria Math" w:cs="瀹嬩綋"/>
+                <w:kern w:val="0"/>
+                <w:sz w:val="24"/>
+                <w:szCs w:val="24"/>
+              </w:rPr>
+              <m:t>2, 10, 12</m:t>
+            </m:r>
+          </m:e>
+        </m:d>
+      </m:oMath>
+      <w:r>
+        <w:rPr>
+          <w:rFonts w:ascii="宋体" w:eastAsia="宋体" w:hAnsi="宋体" w:cs="瀹嬩綋" w:hint="eastAsia"/>
+          <w:kern w:val="0"/>
+          <w:sz w:val="24"/>
+          <w:szCs w:val="24"/>
+        </w:rPr>
+        <w:t>中调节</w:t>
+      </w:r>
+      <w:r>
+        <w:rPr>
+          <w:rFonts w:ascii="宋体" w:eastAsia="宋体" w:hAnsi="宋体" w:cs="瀹嬩綋" w:hint="eastAsia"/>
+          <w:kern w:val="0"/>
+          <w:sz w:val="24"/>
+          <w:szCs w:val="24"/>
+        </w:rPr>
+        <w:t>,且</w:t>
+      </w:r>
+      <w:r>
+        <w:rPr>
+          <w:rFonts w:ascii="宋体" w:eastAsia="宋体" w:hAnsi="宋体" w:cs="瀹嬩綋" w:hint="eastAsia"/>
+          <w:kern w:val="0"/>
+          <w:sz w:val="24"/>
+          <w:szCs w:val="24"/>
+        </w:rPr>
+        <w:t>度量中的</w:t>
+      </w:r>
+      <w:r>
+        <w:rPr>
+          <w:rFonts w:ascii="宋体" w:eastAsia="宋体" w:hAnsi="宋体" w:cs="瀹嬩綋" w:hint="eastAsia"/>
+          <w:kern w:val="0"/>
+          <w:sz w:val="24"/>
+          <w:szCs w:val="24"/>
+        </w:rPr>
+        <w:t>margin</w:t>
+      </w:r>
+      <w:r>
+        <w:rPr>
+          <w:rFonts w:ascii="宋体" w:eastAsia="宋体" w:hAnsi="宋体" w:cs="瀹嬩綋" w:hint="eastAsia"/>
+          <w:kern w:val="0"/>
+          <w:sz w:val="24"/>
+          <w:szCs w:val="24"/>
+        </w:rPr>
+        <w:t>在集合</w:t>
+      </w:r>
+      <m:oMath>
+        <m:r>
+          <m:rPr>
+            <m:sty m:val="p"/>
+          </m:rPr>
+          <w:rPr>
+            <w:rFonts w:ascii="Cambria Math" w:eastAsia="宋体" w:hAnsi="Cambria Math" w:cs="瀹嬩綋"/>
+            <w:kern w:val="0"/>
+            <w:sz w:val="24"/>
+            <w:szCs w:val="24"/>
+          </w:rPr>
+          <m:t>{0.5, 1, 2}</m:t>
+        </m:r>
+      </m:oMath>
+      <w:r>
+        <w:rPr>
+          <w:rFonts w:ascii="宋体" w:eastAsia="宋体" w:hAnsi="宋体" w:cs="瀹嬩綋" w:hint="eastAsia"/>
+          <w:kern w:val="0"/>
+          <w:sz w:val="24"/>
+          <w:szCs w:val="24"/>
+        </w:rPr>
+        <w:t>中调节。模型</w:t>
+      </w:r>
+      <w:r>
+        <w:rPr>
+          <w:rFonts w:ascii="宋体" w:eastAsia="宋体" w:hAnsi="宋体" w:cs="瀹嬩綋" w:hint="eastAsia"/>
+          <w:kern w:val="0"/>
+          <w:sz w:val="24"/>
+          <w:szCs w:val="24"/>
+        </w:rPr>
+        <w:t>用</w:t>
+      </w:r>
+      <w:r>
+        <w:rPr>
+          <w:rFonts w:ascii="宋体" w:eastAsia="宋体" w:hAnsi="宋体" w:cs="瀹嬩綋" w:hint="eastAsia"/>
+          <w:kern w:val="0"/>
+          <w:sz w:val="24"/>
+          <w:szCs w:val="24"/>
+        </w:rPr>
+        <w:t>X</w:t>
+      </w:r>
+      <w:r>
+        <w:rPr>
+          <w:rFonts w:ascii="宋体" w:eastAsia="宋体" w:hAnsi="宋体" w:cs="瀹嬩綋" w:hint="eastAsia"/>
+          <w:kern w:val="0"/>
+          <w:sz w:val="24"/>
+          <w:szCs w:val="24"/>
+        </w:rPr>
+        <w:t>avier初始化器随机初始化模型参数，并使用</w:t>
+      </w:r>
+      <w:r>
+        <w:rPr>
+          <w:rFonts w:ascii="宋体" w:eastAsia="宋体" w:hAnsi="宋体" w:cs="瀹嬩綋" w:hint="eastAsia"/>
+          <w:kern w:val="0"/>
+          <w:sz w:val="24"/>
+          <w:szCs w:val="24"/>
+        </w:rPr>
+        <w:t>Adam</w:t>
+      </w:r>
+      <w:r>
+        <w:rPr>
+          <w:rFonts w:ascii="宋体" w:eastAsia="宋体" w:hAnsi="宋体" w:cs="瀹嬩綋" w:hint="eastAsia"/>
+          <w:kern w:val="0"/>
+          <w:sz w:val="24"/>
+          <w:szCs w:val="24"/>
+        </w:rPr>
+        <w:t>作为优化器</w:t>
+      </w:r>
+      <w:r>
+        <w:rPr>
+          <w:rFonts w:ascii="宋体" w:eastAsia="宋体" w:hAnsi="宋体" w:cs="瀹嬩綋" w:hint="eastAsia"/>
+          <w:kern w:val="0"/>
+          <w:sz w:val="24"/>
+          <w:szCs w:val="24"/>
+        </w:rPr>
+        <w:t>优化模型</w:t>
+      </w:r>
+      <w:r>
+        <w:rPr>
+          <w:rFonts w:ascii="宋体" w:eastAsia="宋体" w:hAnsi="宋体" w:cs="瀹嬩綋" w:hint="eastAsia"/>
+          <w:kern w:val="0"/>
+          <w:sz w:val="24"/>
+          <w:szCs w:val="24"/>
+        </w:rPr>
+        <w:t>。表</w:t>
+      </w:r>
+      <w:r>
+        <w:rPr>
+          <w:rFonts w:ascii="宋体" w:eastAsia="宋体" w:hAnsi="宋体" w:cs="瀹嬩綋" w:hint="eastAsia"/>
+          <w:kern w:val="0"/>
+          <w:sz w:val="24"/>
+          <w:szCs w:val="24"/>
+        </w:rPr>
+        <w:t>4-</w:t>
+      </w:r>
+      <w:r>
+        <w:rPr>
+          <w:rFonts w:ascii="宋体" w:eastAsia="宋体" w:hAnsi="宋体" w:cs="瀹嬩綋"/>
+          <w:kern w:val="0"/>
+          <w:sz w:val="24"/>
+          <w:szCs w:val="24"/>
+        </w:rPr>
+        <w:t>2</w:t>
+      </w:r>
+      <w:r>
+        <w:rPr>
+          <w:rFonts w:ascii="宋体" w:eastAsia="宋体" w:hAnsi="宋体" w:cs="瀹嬩綋" w:hint="eastAsia"/>
+          <w:kern w:val="0"/>
+          <w:sz w:val="24"/>
+          <w:szCs w:val="24"/>
+        </w:rPr>
+        <w:t>说明</w:t>
+      </w:r>
+      <w:r>
+        <w:rPr>
+          <w:rFonts w:ascii="宋体" w:eastAsia="宋体" w:hAnsi="宋体" w:cs="瀹嬩綋" w:hint="eastAsia"/>
+          <w:kern w:val="0"/>
+          <w:sz w:val="24"/>
+          <w:szCs w:val="24"/>
+        </w:rPr>
+        <w:t>了</w:t>
+      </w:r>
+      <w:r>
+        <w:rPr>
+          <w:rFonts w:ascii="宋体" w:eastAsia="宋体" w:hAnsi="宋体" w:cs="瀹嬩綋" w:hint="eastAsia"/>
+          <w:kern w:val="0"/>
+          <w:sz w:val="24"/>
+          <w:szCs w:val="24"/>
+        </w:rPr>
+        <w:t>实验中所用的</w:t>
+      </w:r>
+      <w:r>
+        <w:rPr>
+          <w:rFonts w:ascii="宋体" w:eastAsia="宋体" w:hAnsi="宋体" w:cs="瀹嬩綋" w:hint="eastAsia"/>
+          <w:kern w:val="0"/>
+          <w:sz w:val="24"/>
+          <w:szCs w:val="24"/>
+        </w:rPr>
+        <w:t>元路径</w:t>
+      </w:r>
+      <w:r>
+        <w:rPr>
+          <w:rFonts w:ascii="宋体" w:eastAsia="宋体" w:hAnsi="宋体" w:cs="瀹嬩綋" w:hint="eastAsia"/>
+          <w:kern w:val="0"/>
+          <w:sz w:val="24"/>
+          <w:szCs w:val="24"/>
+        </w:rPr>
+        <w:t>及相应方面</w:t>
+      </w:r>
+      <w:r>
+        <w:rPr>
+          <w:rFonts w:ascii="宋体" w:eastAsia="宋体" w:hAnsi="宋体" w:cs="瀹嬩綋" w:hint="eastAsia"/>
+          <w:kern w:val="0"/>
+          <w:sz w:val="24"/>
+          <w:szCs w:val="24"/>
+        </w:rPr>
+        <w:t>。</w:t>
+      </w:r>
+      <w:r>
+        <w:rPr>
+          <w:rFonts w:ascii="宋体" w:eastAsia="宋体" w:hAnsi="宋体" w:cs="瀹嬩綋" w:hint="eastAsia"/>
+          <w:kern w:val="0"/>
+          <w:sz w:val="24"/>
+          <w:szCs w:val="24"/>
+        </w:rPr>
+        <w:t>与此同时，对于所有baselines，</w:t>
+      </w:r>
+      <w:r>
+        <w:rPr>
+          <w:rFonts w:ascii="宋体" w:eastAsia="宋体" w:hAnsi="宋体" w:cs="瀹嬩綋" w:hint="eastAsia"/>
+          <w:kern w:val="0"/>
+          <w:sz w:val="24"/>
+          <w:szCs w:val="24"/>
+        </w:rPr>
+        <w:t>根据</w:t>
+      </w:r>
+      <w:r>
+        <w:rPr>
+          <w:rFonts w:ascii="宋体" w:eastAsia="宋体" w:hAnsi="宋体" w:cs="瀹嬩綋" w:hint="eastAsia"/>
+          <w:kern w:val="0"/>
+          <w:sz w:val="24"/>
+          <w:szCs w:val="24"/>
+        </w:rPr>
+        <w:t>相应</w:t>
+      </w:r>
+      <w:r>
+        <w:rPr>
+          <w:rFonts w:ascii="宋体" w:eastAsia="宋体" w:hAnsi="宋体" w:cs="瀹嬩綋" w:hint="eastAsia"/>
+          <w:kern w:val="0"/>
+          <w:sz w:val="24"/>
+          <w:szCs w:val="24"/>
+        </w:rPr>
+        <w:t>文献</w:t>
+      </w:r>
+      <w:r>
+        <w:rPr>
+          <w:rFonts w:ascii="宋体" w:eastAsia="宋体" w:hAnsi="宋体" w:cs="瀹嬩綋" w:hint="eastAsia"/>
+          <w:kern w:val="0"/>
+          <w:sz w:val="24"/>
+          <w:szCs w:val="24"/>
+        </w:rPr>
+        <w:t>，设定其</w:t>
+      </w:r>
+      <w:r>
+        <w:rPr>
+          <w:rFonts w:ascii="宋体" w:eastAsia="宋体" w:hAnsi="宋体" w:cs="瀹嬩綋" w:hint="eastAsia"/>
+          <w:kern w:val="0"/>
+          <w:sz w:val="24"/>
+          <w:szCs w:val="24"/>
+        </w:rPr>
+        <w:t>最佳参数。</w:t>
+      </w:r>
+    </w:p>
+    <w:tbl>
+      <w:tblPr>
+        <w:tblStyle w:val="af2"/>
+        <w:tblW w:w="0" w:type="auto"/>
+        <w:tblLook w:val="04A0" w:firstRow="1" w:lastRow="0" w:firstColumn="1" w:lastColumn="0" w:noHBand="0" w:noVBand="1"/>
+      </w:tblPr>
+      <w:tblGrid>
+        <w:gridCol w:w="2265"/>
+        <w:gridCol w:w="2265"/>
+        <w:gridCol w:w="2265"/>
+        <w:gridCol w:w="2265"/>
+      </w:tblGrid>
+      <w:tr>
+        <w:tc>
+          <w:tcPr>
+            <w:tcW w:w="2265" w:type="dxa"/>
+            <w:vMerge w:val="restart"/>
+            <w:vAlign w:val="center"/>
+          </w:tcPr>
+          <w:p>
+            <w:pPr>
+              <w:autoSpaceDE w:val="0"/>
+              <w:autoSpaceDN w:val="0"/>
+              <w:adjustRightInd w:val="0"/>
+              <w:spacing w:line="288" w:lineRule="auto"/>
+              <w:jc w:val="center"/>
+              <w:rPr>
+                <w:rFonts w:ascii="宋体" w:eastAsia="宋体" w:hAnsi="宋体" w:cs="瀹嬩綋" w:hint="eastAsia"/>
+                <w:b/>
+                <w:kern w:val="0"/>
+                <w:sz w:val="24"/>
+                <w:szCs w:val="24"/>
+              </w:rPr>
+            </w:pPr>
+            <w:r>
+              <w:rPr>
+                <w:rFonts w:ascii="宋体" w:eastAsia="宋体" w:hAnsi="宋体" w:cs="瀹嬩綋" w:hint="eastAsia"/>
+                <w:b/>
+                <w:kern w:val="0"/>
+                <w:sz w:val="24"/>
+                <w:szCs w:val="24"/>
+              </w:rPr>
+              <w:t>数据集</w:t>
+            </w:r>
+          </w:p>
+        </w:tc>
+        <w:tc>
+          <w:tcPr>
+            <w:tcW w:w="2265" w:type="dxa"/>
+            <w:vMerge w:val="restart"/>
+            <w:vAlign w:val="center"/>
+          </w:tcPr>
+          <w:p>
+            <w:pPr>
+              <w:autoSpaceDE w:val="0"/>
+              <w:autoSpaceDN w:val="0"/>
+              <w:adjustRightInd w:val="0"/>
+              <w:spacing w:line="288" w:lineRule="auto"/>
+              <w:jc w:val="center"/>
+              <w:rPr>
+                <w:rFonts w:ascii="宋体" w:eastAsia="宋体" w:hAnsi="宋体" w:cs="瀹嬩綋" w:hint="eastAsia"/>
+                <w:b/>
+                <w:kern w:val="0"/>
+                <w:sz w:val="24"/>
+                <w:szCs w:val="24"/>
+              </w:rPr>
+            </w:pPr>
+            <w:r>
+              <w:rPr>
+                <w:rFonts w:ascii="宋体" w:eastAsia="宋体" w:hAnsi="宋体" w:cs="瀹嬩綋" w:hint="eastAsia"/>
+                <w:b/>
+                <w:kern w:val="0"/>
+                <w:sz w:val="24"/>
+                <w:szCs w:val="24"/>
+              </w:rPr>
+              <w:t>方面</w:t>
+            </w:r>
+          </w:p>
+        </w:tc>
+        <w:tc>
+          <w:tcPr>
+            <w:tcW w:w="4530" w:type="dxa"/>
+            <w:gridSpan w:val="2"/>
+          </w:tcPr>
+          <w:p>
+            <w:pPr>
+              <w:autoSpaceDE w:val="0"/>
+              <w:autoSpaceDN w:val="0"/>
+              <w:adjustRightInd w:val="0"/>
+              <w:spacing w:line="288" w:lineRule="auto"/>
+              <w:jc w:val="center"/>
+              <w:rPr>
+                <w:rFonts w:ascii="宋体" w:eastAsia="宋体" w:hAnsi="宋体" w:cs="瀹嬩綋" w:hint="eastAsia"/>
+                <w:b/>
+                <w:kern w:val="0"/>
+                <w:sz w:val="24"/>
+                <w:szCs w:val="24"/>
+              </w:rPr>
+            </w:pPr>
+            <w:r>
+              <w:rPr>
+                <w:rFonts w:ascii="宋体" w:eastAsia="宋体" w:hAnsi="宋体" w:cs="瀹嬩綋" w:hint="eastAsia"/>
+                <w:b/>
+                <w:kern w:val="0"/>
+                <w:sz w:val="24"/>
+                <w:szCs w:val="24"/>
+              </w:rPr>
+              <w:t>元路径</w:t>
+            </w:r>
+          </w:p>
+        </w:tc>
+      </w:tr>
+      <w:tr>
+        <w:tc>
+          <w:tcPr>
+            <w:tcW w:w="2265" w:type="dxa"/>
+            <w:vMerge/>
+          </w:tcPr>
+          <w:p>
+            <w:pPr>
+              <w:autoSpaceDE w:val="0"/>
+              <w:autoSpaceDN w:val="0"/>
+              <w:adjustRightInd w:val="0"/>
+              <w:spacing w:line="288" w:lineRule="auto"/>
+              <w:rPr>
+                <w:rFonts w:ascii="宋体" w:eastAsia="宋体" w:hAnsi="宋体" w:cs="瀹嬩綋" w:hint="eastAsia"/>
+                <w:kern w:val="0"/>
+                <w:sz w:val="24"/>
+                <w:szCs w:val="24"/>
+              </w:rPr>
+            </w:pPr>
+          </w:p>
+        </w:tc>
+        <w:tc>
+          <w:tcPr>
+            <w:tcW w:w="2265" w:type="dxa"/>
+            <w:vMerge/>
+          </w:tcPr>
+          <w:p>
+            <w:pPr>
+              <w:autoSpaceDE w:val="0"/>
+              <w:autoSpaceDN w:val="0"/>
+              <w:adjustRightInd w:val="0"/>
+              <w:spacing w:line="288" w:lineRule="auto"/>
+              <w:rPr>
+                <w:rFonts w:ascii="宋体" w:eastAsia="宋体" w:hAnsi="宋体" w:cs="瀹嬩綋" w:hint="eastAsia"/>
+                <w:kern w:val="0"/>
+                <w:sz w:val="24"/>
+                <w:szCs w:val="24"/>
+              </w:rPr>
+            </w:pPr>
+          </w:p>
+        </w:tc>
+        <w:tc>
+          <w:tcPr>
+            <w:tcW w:w="2265" w:type="dxa"/>
+          </w:tcPr>
+          <w:p>
+            <w:pPr>
+              <w:autoSpaceDE w:val="0"/>
+              <w:autoSpaceDN w:val="0"/>
+              <w:adjustRightInd w:val="0"/>
+              <w:spacing w:line="288" w:lineRule="auto"/>
+              <w:jc w:val="center"/>
+              <w:rPr>
+                <w:rFonts w:ascii="宋体" w:eastAsia="宋体" w:hAnsi="宋体" w:cs="瀹嬩綋" w:hint="eastAsia"/>
+                <w:b/>
+                <w:kern w:val="0"/>
+                <w:sz w:val="24"/>
+                <w:szCs w:val="24"/>
+              </w:rPr>
+            </w:pPr>
+            <w:r>
+              <w:rPr>
+                <w:rFonts w:ascii="宋体" w:eastAsia="宋体" w:hAnsi="宋体" w:cs="瀹嬩綋" w:hint="eastAsia"/>
+                <w:b/>
+                <w:kern w:val="0"/>
+                <w:sz w:val="24"/>
+                <w:szCs w:val="24"/>
+              </w:rPr>
+              <w:t>用户</w:t>
+            </w:r>
+          </w:p>
+        </w:tc>
+        <w:tc>
+          <w:tcPr>
+            <w:tcW w:w="2265" w:type="dxa"/>
+          </w:tcPr>
+          <w:p>
+            <w:pPr>
+              <w:autoSpaceDE w:val="0"/>
+              <w:autoSpaceDN w:val="0"/>
+              <w:adjustRightInd w:val="0"/>
+              <w:spacing w:line="288" w:lineRule="auto"/>
+              <w:jc w:val="center"/>
+              <w:rPr>
+                <w:rFonts w:ascii="宋体" w:eastAsia="宋体" w:hAnsi="宋体" w:cs="瀹嬩綋" w:hint="eastAsia"/>
+                <w:b/>
+                <w:kern w:val="0"/>
+                <w:sz w:val="24"/>
+                <w:szCs w:val="24"/>
+              </w:rPr>
+            </w:pPr>
+            <w:r>
+              <w:rPr>
+                <w:rFonts w:ascii="宋体" w:eastAsia="宋体" w:hAnsi="宋体" w:cs="瀹嬩綋" w:hint="eastAsia"/>
+                <w:b/>
+                <w:kern w:val="0"/>
+                <w:sz w:val="24"/>
+                <w:szCs w:val="24"/>
+              </w:rPr>
+              <w:t>电影/物品</w:t>
+            </w:r>
+          </w:p>
+        </w:tc>
+      </w:tr>
+      <w:tr>
+        <w:tc>
+          <w:tcPr>
+            <w:tcW w:w="2265" w:type="dxa"/>
+            <w:vMerge w:val="restart"/>
+            <w:vAlign w:val="center"/>
+          </w:tcPr>
+          <w:p>
+            <w:pPr>
+              <w:autoSpaceDE w:val="0"/>
+              <w:autoSpaceDN w:val="0"/>
+              <w:adjustRightInd w:val="0"/>
+              <w:spacing w:line="288" w:lineRule="auto"/>
+              <w:rPr>
+                <w:rFonts w:ascii="宋体" w:eastAsia="宋体" w:hAnsi="宋体" w:cs="瀹嬩綋" w:hint="eastAsia"/>
+                <w:b/>
+                <w:kern w:val="0"/>
+                <w:sz w:val="24"/>
+                <w:szCs w:val="24"/>
+              </w:rPr>
+            </w:pPr>
+            <w:proofErr w:type="spellStart"/>
+            <w:r>
+              <w:rPr>
+                <w:rFonts w:ascii="宋体" w:eastAsia="宋体" w:hAnsi="宋体" w:cs="瀹嬩綋" w:hint="eastAsia"/>
+                <w:b/>
+                <w:kern w:val="0"/>
+                <w:sz w:val="24"/>
+                <w:szCs w:val="24"/>
+              </w:rPr>
+              <w:t>MovieLens</w:t>
+            </w:r>
+            <w:proofErr w:type="spellEnd"/>
+          </w:p>
+        </w:tc>
+        <w:tc>
+          <w:tcPr>
+            <w:tcW w:w="2265" w:type="dxa"/>
+            <w:vAlign w:val="center"/>
+          </w:tcPr>
+          <w:p>
+            <w:pPr>
+              <w:autoSpaceDE w:val="0"/>
+              <w:autoSpaceDN w:val="0"/>
+              <w:adjustRightInd w:val="0"/>
+              <w:spacing w:line="288" w:lineRule="auto"/>
+              <w:jc w:val="center"/>
+              <w:rPr>
+                <w:rFonts w:ascii="宋体" w:eastAsia="宋体" w:hAnsi="宋体" w:cs="瀹嬩綋" w:hint="eastAsia"/>
+                <w:kern w:val="0"/>
+                <w:sz w:val="24"/>
+                <w:szCs w:val="24"/>
+              </w:rPr>
+            </w:pPr>
+            <w:r>
+              <w:rPr>
+                <w:rFonts w:ascii="宋体" w:eastAsia="宋体" w:hAnsi="宋体" w:cs="瀹嬩綋" w:hint="eastAsia"/>
+                <w:kern w:val="0"/>
+                <w:sz w:val="24"/>
+                <w:szCs w:val="24"/>
+              </w:rPr>
+              <w:t>历史</w:t>
+            </w:r>
+          </w:p>
+        </w:tc>
+        <w:tc>
+          <w:tcPr>
+            <w:tcW w:w="2265" w:type="dxa"/>
+            <w:vAlign w:val="center"/>
+          </w:tcPr>
+          <w:p>
+            <w:pPr>
+              <w:autoSpaceDE w:val="0"/>
+              <w:autoSpaceDN w:val="0"/>
+              <w:adjustRightInd w:val="0"/>
+              <w:spacing w:line="288" w:lineRule="auto"/>
+              <w:jc w:val="center"/>
+              <w:rPr>
+                <w:rFonts w:ascii="宋体" w:eastAsia="宋体" w:hAnsi="宋体" w:cs="瀹嬩綋" w:hint="eastAsia"/>
+                <w:kern w:val="0"/>
+                <w:sz w:val="24"/>
+                <w:szCs w:val="24"/>
+              </w:rPr>
+            </w:pPr>
+            <w:r>
+              <w:rPr>
+                <w:rFonts w:ascii="宋体" w:eastAsia="宋体" w:hAnsi="宋体" w:cs="瀹嬩綋" w:hint="eastAsia"/>
+                <w:kern w:val="0"/>
+                <w:sz w:val="24"/>
+                <w:szCs w:val="24"/>
+              </w:rPr>
+              <w:t>UMU</w:t>
+            </w:r>
+          </w:p>
+        </w:tc>
+        <w:tc>
+          <w:tcPr>
+            <w:tcW w:w="2265" w:type="dxa"/>
+            <w:vAlign w:val="center"/>
+          </w:tcPr>
+          <w:p>
+            <w:pPr>
+              <w:autoSpaceDE w:val="0"/>
+              <w:autoSpaceDN w:val="0"/>
+              <w:adjustRightInd w:val="0"/>
+              <w:spacing w:line="288" w:lineRule="auto"/>
+              <w:jc w:val="center"/>
+              <w:rPr>
+                <w:rFonts w:ascii="宋体" w:eastAsia="宋体" w:hAnsi="宋体" w:cs="瀹嬩綋" w:hint="eastAsia"/>
+                <w:kern w:val="0"/>
+                <w:sz w:val="24"/>
+                <w:szCs w:val="24"/>
+              </w:rPr>
+            </w:pPr>
+            <w:r>
+              <w:rPr>
+                <w:rFonts w:ascii="宋体" w:eastAsia="宋体" w:hAnsi="宋体" w:cs="瀹嬩綋" w:hint="eastAsia"/>
+                <w:kern w:val="0"/>
+                <w:sz w:val="24"/>
+                <w:szCs w:val="24"/>
+              </w:rPr>
+              <w:t>MUM</w:t>
+            </w:r>
+          </w:p>
+        </w:tc>
+      </w:tr>
+      <w:tr>
+        <w:tc>
+          <w:tcPr>
+            <w:tcW w:w="2265" w:type="dxa"/>
+            <w:vMerge/>
+          </w:tcPr>
+          <w:p>
+            <w:pPr>
+              <w:autoSpaceDE w:val="0"/>
+              <w:autoSpaceDN w:val="0"/>
+              <w:adjustRightInd w:val="0"/>
+              <w:spacing w:line="288" w:lineRule="auto"/>
+              <w:rPr>
+                <w:rFonts w:ascii="宋体" w:eastAsia="宋体" w:hAnsi="宋体" w:cs="瀹嬩綋" w:hint="eastAsia"/>
+                <w:kern w:val="0"/>
+                <w:sz w:val="24"/>
+                <w:szCs w:val="24"/>
+              </w:rPr>
+            </w:pPr>
+          </w:p>
+        </w:tc>
+        <w:tc>
+          <w:tcPr>
+            <w:tcW w:w="2265" w:type="dxa"/>
+            <w:vAlign w:val="center"/>
+          </w:tcPr>
+          <w:p>
+            <w:pPr>
+              <w:autoSpaceDE w:val="0"/>
+              <w:autoSpaceDN w:val="0"/>
+              <w:adjustRightInd w:val="0"/>
+              <w:spacing w:line="288" w:lineRule="auto"/>
+              <w:jc w:val="center"/>
+              <w:rPr>
+                <w:rFonts w:ascii="宋体" w:eastAsia="宋体" w:hAnsi="宋体" w:cs="瀹嬩綋" w:hint="eastAsia"/>
+                <w:kern w:val="0"/>
+                <w:sz w:val="24"/>
+                <w:szCs w:val="24"/>
+              </w:rPr>
+            </w:pPr>
+            <w:r>
+              <w:rPr>
+                <w:rFonts w:ascii="宋体" w:eastAsia="宋体" w:hAnsi="宋体" w:cs="瀹嬩綋" w:hint="eastAsia"/>
+                <w:kern w:val="0"/>
+                <w:sz w:val="24"/>
+                <w:szCs w:val="24"/>
+              </w:rPr>
+              <w:t>导演</w:t>
+            </w:r>
+          </w:p>
+        </w:tc>
+        <w:tc>
+          <w:tcPr>
+            <w:tcW w:w="2265" w:type="dxa"/>
+            <w:vAlign w:val="center"/>
+          </w:tcPr>
+          <w:p>
+            <w:pPr>
+              <w:autoSpaceDE w:val="0"/>
+              <w:autoSpaceDN w:val="0"/>
+              <w:adjustRightInd w:val="0"/>
+              <w:spacing w:line="288" w:lineRule="auto"/>
+              <w:jc w:val="center"/>
+              <w:rPr>
+                <w:rFonts w:ascii="宋体" w:eastAsia="宋体" w:hAnsi="宋体" w:cs="瀹嬩綋" w:hint="eastAsia"/>
+                <w:kern w:val="0"/>
+                <w:sz w:val="24"/>
+                <w:szCs w:val="24"/>
+              </w:rPr>
+            </w:pPr>
+            <w:r>
+              <w:rPr>
+                <w:rFonts w:ascii="宋体" w:eastAsia="宋体" w:hAnsi="宋体" w:cs="瀹嬩綋" w:hint="eastAsia"/>
+                <w:kern w:val="0"/>
+                <w:sz w:val="24"/>
+                <w:szCs w:val="24"/>
+              </w:rPr>
+              <w:t>UMDMU</w:t>
+            </w:r>
+          </w:p>
+        </w:tc>
+        <w:tc>
+          <w:tcPr>
+            <w:tcW w:w="2265" w:type="dxa"/>
+            <w:vAlign w:val="center"/>
+          </w:tcPr>
+          <w:p>
+            <w:pPr>
+              <w:autoSpaceDE w:val="0"/>
+              <w:autoSpaceDN w:val="0"/>
+              <w:adjustRightInd w:val="0"/>
+              <w:spacing w:line="288" w:lineRule="auto"/>
+              <w:jc w:val="center"/>
+              <w:rPr>
+                <w:rFonts w:ascii="宋体" w:eastAsia="宋体" w:hAnsi="宋体" w:cs="瀹嬩綋" w:hint="eastAsia"/>
+                <w:kern w:val="0"/>
+                <w:sz w:val="24"/>
+                <w:szCs w:val="24"/>
+              </w:rPr>
+            </w:pPr>
+            <w:r>
+              <w:rPr>
+                <w:rFonts w:ascii="宋体" w:eastAsia="宋体" w:hAnsi="宋体" w:cs="瀹嬩綋" w:hint="eastAsia"/>
+                <w:kern w:val="0"/>
+                <w:sz w:val="24"/>
+                <w:szCs w:val="24"/>
+              </w:rPr>
+              <w:t>MDM</w:t>
+            </w:r>
+          </w:p>
+        </w:tc>
+      </w:tr>
+      <w:tr>
+        <w:tc>
+          <w:tcPr>
+            <w:tcW w:w="2265" w:type="dxa"/>
+            <w:vMerge/>
+          </w:tcPr>
+          <w:p>
+            <w:pPr>
+              <w:autoSpaceDE w:val="0"/>
+              <w:autoSpaceDN w:val="0"/>
+              <w:adjustRightInd w:val="0"/>
+              <w:spacing w:line="288" w:lineRule="auto"/>
+              <w:rPr>
+                <w:rFonts w:ascii="宋体" w:eastAsia="宋体" w:hAnsi="宋体" w:cs="瀹嬩綋" w:hint="eastAsia"/>
+                <w:kern w:val="0"/>
+                <w:sz w:val="24"/>
+                <w:szCs w:val="24"/>
+              </w:rPr>
+            </w:pPr>
+          </w:p>
+        </w:tc>
+        <w:tc>
+          <w:tcPr>
+            <w:tcW w:w="2265" w:type="dxa"/>
+            <w:vAlign w:val="center"/>
+          </w:tcPr>
+          <w:p>
+            <w:pPr>
+              <w:autoSpaceDE w:val="0"/>
+              <w:autoSpaceDN w:val="0"/>
+              <w:adjustRightInd w:val="0"/>
+              <w:spacing w:line="288" w:lineRule="auto"/>
+              <w:jc w:val="center"/>
+              <w:rPr>
+                <w:rFonts w:ascii="宋体" w:eastAsia="宋体" w:hAnsi="宋体" w:cs="瀹嬩綋" w:hint="eastAsia"/>
+                <w:kern w:val="0"/>
+                <w:sz w:val="24"/>
+                <w:szCs w:val="24"/>
+              </w:rPr>
+            </w:pPr>
+            <w:r>
+              <w:rPr>
+                <w:rFonts w:ascii="宋体" w:eastAsia="宋体" w:hAnsi="宋体" w:cs="瀹嬩綋" w:hint="eastAsia"/>
+                <w:kern w:val="0"/>
+                <w:sz w:val="24"/>
+                <w:szCs w:val="24"/>
+              </w:rPr>
+              <w:t>演员</w:t>
+            </w:r>
+          </w:p>
+        </w:tc>
+        <w:tc>
+          <w:tcPr>
+            <w:tcW w:w="2265" w:type="dxa"/>
+            <w:vAlign w:val="center"/>
+          </w:tcPr>
+          <w:p>
+            <w:pPr>
+              <w:autoSpaceDE w:val="0"/>
+              <w:autoSpaceDN w:val="0"/>
+              <w:adjustRightInd w:val="0"/>
+              <w:spacing w:line="288" w:lineRule="auto"/>
+              <w:jc w:val="center"/>
+              <w:rPr>
+                <w:rFonts w:ascii="宋体" w:eastAsia="宋体" w:hAnsi="宋体" w:cs="瀹嬩綋" w:hint="eastAsia"/>
+                <w:kern w:val="0"/>
+                <w:sz w:val="24"/>
+                <w:szCs w:val="24"/>
+              </w:rPr>
+            </w:pPr>
+            <w:r>
+              <w:rPr>
+                <w:rFonts w:ascii="宋体" w:eastAsia="宋体" w:hAnsi="宋体" w:cs="瀹嬩綋" w:hint="eastAsia"/>
+                <w:kern w:val="0"/>
+                <w:sz w:val="24"/>
+                <w:szCs w:val="24"/>
+              </w:rPr>
+              <w:t>UMAMU</w:t>
+            </w:r>
+          </w:p>
+        </w:tc>
+        <w:tc>
+          <w:tcPr>
+            <w:tcW w:w="2265" w:type="dxa"/>
+            <w:vAlign w:val="center"/>
+          </w:tcPr>
+          <w:p>
+            <w:pPr>
+              <w:autoSpaceDE w:val="0"/>
+              <w:autoSpaceDN w:val="0"/>
+              <w:adjustRightInd w:val="0"/>
+              <w:spacing w:line="288" w:lineRule="auto"/>
+              <w:jc w:val="center"/>
+              <w:rPr>
+                <w:rFonts w:ascii="宋体" w:eastAsia="宋体" w:hAnsi="宋体" w:cs="瀹嬩綋" w:hint="eastAsia"/>
+                <w:kern w:val="0"/>
+                <w:sz w:val="24"/>
+                <w:szCs w:val="24"/>
+              </w:rPr>
+            </w:pPr>
+            <w:r>
+              <w:rPr>
+                <w:rFonts w:ascii="宋体" w:eastAsia="宋体" w:hAnsi="宋体" w:cs="瀹嬩綋" w:hint="eastAsia"/>
+                <w:kern w:val="0"/>
+                <w:sz w:val="24"/>
+                <w:szCs w:val="24"/>
+              </w:rPr>
+              <w:t>MAM</w:t>
+            </w:r>
+          </w:p>
+        </w:tc>
+      </w:tr>
+      <w:tr>
+        <w:tc>
+          <w:tcPr>
+            <w:tcW w:w="2265" w:type="dxa"/>
+            <w:vMerge w:val="restart"/>
+            <w:vAlign w:val="center"/>
+          </w:tcPr>
+          <w:p>
+            <w:pPr>
+              <w:autoSpaceDE w:val="0"/>
+              <w:autoSpaceDN w:val="0"/>
+              <w:adjustRightInd w:val="0"/>
+              <w:spacing w:line="288" w:lineRule="auto"/>
+              <w:rPr>
+                <w:rFonts w:ascii="宋体" w:eastAsia="宋体" w:hAnsi="宋体" w:cs="瀹嬩綋" w:hint="eastAsia"/>
+                <w:b/>
+                <w:kern w:val="0"/>
+                <w:sz w:val="24"/>
+                <w:szCs w:val="24"/>
+              </w:rPr>
+            </w:pPr>
+            <w:r>
+              <w:rPr>
+                <w:rFonts w:ascii="宋体" w:eastAsia="宋体" w:hAnsi="宋体" w:cs="瀹嬩綋" w:hint="eastAsia"/>
+                <w:b/>
+                <w:kern w:val="0"/>
+                <w:sz w:val="24"/>
+                <w:szCs w:val="24"/>
+              </w:rPr>
+              <w:t>Amazon</w:t>
+            </w:r>
+          </w:p>
+        </w:tc>
+        <w:tc>
+          <w:tcPr>
+            <w:tcW w:w="2265" w:type="dxa"/>
+            <w:vAlign w:val="center"/>
+          </w:tcPr>
+          <w:p>
+            <w:pPr>
+              <w:autoSpaceDE w:val="0"/>
+              <w:autoSpaceDN w:val="0"/>
+              <w:adjustRightInd w:val="0"/>
+              <w:spacing w:line="288" w:lineRule="auto"/>
+              <w:jc w:val="center"/>
+              <w:rPr>
+                <w:rFonts w:ascii="宋体" w:eastAsia="宋体" w:hAnsi="宋体" w:cs="瀹嬩綋" w:hint="eastAsia"/>
+                <w:kern w:val="0"/>
+                <w:sz w:val="24"/>
+                <w:szCs w:val="24"/>
+              </w:rPr>
+            </w:pPr>
+            <w:r>
+              <w:rPr>
+                <w:rFonts w:ascii="宋体" w:eastAsia="宋体" w:hAnsi="宋体" w:cs="瀹嬩綋" w:hint="eastAsia"/>
+                <w:kern w:val="0"/>
+                <w:sz w:val="24"/>
+                <w:szCs w:val="24"/>
+              </w:rPr>
+              <w:t>历史</w:t>
+            </w:r>
+          </w:p>
+        </w:tc>
+        <w:tc>
+          <w:tcPr>
+            <w:tcW w:w="2265" w:type="dxa"/>
+            <w:vAlign w:val="center"/>
+          </w:tcPr>
+          <w:p>
+            <w:pPr>
+              <w:autoSpaceDE w:val="0"/>
+              <w:autoSpaceDN w:val="0"/>
+              <w:adjustRightInd w:val="0"/>
+              <w:spacing w:line="288" w:lineRule="auto"/>
+              <w:jc w:val="center"/>
+              <w:rPr>
+                <w:rFonts w:ascii="宋体" w:eastAsia="宋体" w:hAnsi="宋体" w:cs="瀹嬩綋" w:hint="eastAsia"/>
+                <w:kern w:val="0"/>
+                <w:sz w:val="24"/>
+                <w:szCs w:val="24"/>
+              </w:rPr>
+            </w:pPr>
+            <w:r>
+              <w:rPr>
+                <w:rFonts w:ascii="宋体" w:eastAsia="宋体" w:hAnsi="宋体" w:cs="瀹嬩綋" w:hint="eastAsia"/>
+                <w:kern w:val="0"/>
+                <w:sz w:val="24"/>
+                <w:szCs w:val="24"/>
+              </w:rPr>
+              <w:t>UIU</w:t>
+            </w:r>
+          </w:p>
+        </w:tc>
+        <w:tc>
+          <w:tcPr>
+            <w:tcW w:w="2265" w:type="dxa"/>
+            <w:vAlign w:val="center"/>
+          </w:tcPr>
+          <w:p>
+            <w:pPr>
+              <w:autoSpaceDE w:val="0"/>
+              <w:autoSpaceDN w:val="0"/>
+              <w:adjustRightInd w:val="0"/>
+              <w:spacing w:line="288" w:lineRule="auto"/>
+              <w:jc w:val="center"/>
+              <w:rPr>
+                <w:rFonts w:ascii="宋体" w:eastAsia="宋体" w:hAnsi="宋体" w:cs="瀹嬩綋" w:hint="eastAsia"/>
+                <w:kern w:val="0"/>
+                <w:sz w:val="24"/>
+                <w:szCs w:val="24"/>
+              </w:rPr>
+            </w:pPr>
+            <w:r>
+              <w:rPr>
+                <w:rFonts w:ascii="宋体" w:eastAsia="宋体" w:hAnsi="宋体" w:cs="瀹嬩綋" w:hint="eastAsia"/>
+                <w:kern w:val="0"/>
+                <w:sz w:val="24"/>
+                <w:szCs w:val="24"/>
+              </w:rPr>
+              <w:t>IUI</w:t>
+            </w:r>
+          </w:p>
+        </w:tc>
+      </w:tr>
+      <w:tr>
+        <w:tc>
+          <w:tcPr>
+            <w:tcW w:w="2265" w:type="dxa"/>
+            <w:vMerge/>
+            <w:vAlign w:val="center"/>
+          </w:tcPr>
+          <w:p>
+            <w:pPr>
+              <w:autoSpaceDE w:val="0"/>
+              <w:autoSpaceDN w:val="0"/>
+              <w:adjustRightInd w:val="0"/>
+              <w:spacing w:line="288" w:lineRule="auto"/>
+              <w:rPr>
+                <w:rFonts w:ascii="宋体" w:eastAsia="宋体" w:hAnsi="宋体" w:cs="瀹嬩綋" w:hint="eastAsia"/>
+                <w:kern w:val="0"/>
+                <w:sz w:val="24"/>
+                <w:szCs w:val="24"/>
+              </w:rPr>
+            </w:pPr>
+          </w:p>
+        </w:tc>
+        <w:tc>
+          <w:tcPr>
+            <w:tcW w:w="2265" w:type="dxa"/>
+            <w:vAlign w:val="center"/>
+          </w:tcPr>
+          <w:p>
+            <w:pPr>
+              <w:autoSpaceDE w:val="0"/>
+              <w:autoSpaceDN w:val="0"/>
+              <w:adjustRightInd w:val="0"/>
+              <w:spacing w:line="288" w:lineRule="auto"/>
+              <w:jc w:val="center"/>
+              <w:rPr>
+                <w:rFonts w:ascii="宋体" w:eastAsia="宋体" w:hAnsi="宋体" w:cs="瀹嬩綋" w:hint="eastAsia"/>
+                <w:kern w:val="0"/>
+                <w:sz w:val="24"/>
+                <w:szCs w:val="24"/>
+              </w:rPr>
+            </w:pPr>
+            <w:r>
+              <w:rPr>
+                <w:rFonts w:ascii="宋体" w:eastAsia="宋体" w:hAnsi="宋体" w:cs="瀹嬩綋" w:hint="eastAsia"/>
+                <w:kern w:val="0"/>
+                <w:sz w:val="24"/>
+                <w:szCs w:val="24"/>
+              </w:rPr>
+              <w:t>品牌</w:t>
+            </w:r>
+          </w:p>
+        </w:tc>
+        <w:tc>
+          <w:tcPr>
+            <w:tcW w:w="2265" w:type="dxa"/>
+            <w:vAlign w:val="center"/>
+          </w:tcPr>
+          <w:p>
+            <w:pPr>
+              <w:autoSpaceDE w:val="0"/>
+              <w:autoSpaceDN w:val="0"/>
+              <w:adjustRightInd w:val="0"/>
+              <w:spacing w:line="288" w:lineRule="auto"/>
+              <w:jc w:val="center"/>
+              <w:rPr>
+                <w:rFonts w:ascii="宋体" w:eastAsia="宋体" w:hAnsi="宋体" w:cs="瀹嬩綋" w:hint="eastAsia"/>
+                <w:kern w:val="0"/>
+                <w:sz w:val="24"/>
+                <w:szCs w:val="24"/>
+              </w:rPr>
+            </w:pPr>
+            <w:r>
+              <w:rPr>
+                <w:rFonts w:ascii="宋体" w:eastAsia="宋体" w:hAnsi="宋体" w:cs="瀹嬩綋" w:hint="eastAsia"/>
+                <w:kern w:val="0"/>
+                <w:sz w:val="24"/>
+                <w:szCs w:val="24"/>
+              </w:rPr>
+              <w:t>UIBIU</w:t>
+            </w:r>
+          </w:p>
+        </w:tc>
+        <w:tc>
+          <w:tcPr>
+            <w:tcW w:w="2265" w:type="dxa"/>
+            <w:vAlign w:val="center"/>
+          </w:tcPr>
+          <w:p>
+            <w:pPr>
+              <w:autoSpaceDE w:val="0"/>
+              <w:autoSpaceDN w:val="0"/>
+              <w:adjustRightInd w:val="0"/>
+              <w:spacing w:line="288" w:lineRule="auto"/>
+              <w:jc w:val="center"/>
+              <w:rPr>
+                <w:rFonts w:ascii="宋体" w:eastAsia="宋体" w:hAnsi="宋体" w:cs="瀹嬩綋" w:hint="eastAsia"/>
+                <w:kern w:val="0"/>
+                <w:sz w:val="24"/>
+                <w:szCs w:val="24"/>
+              </w:rPr>
+            </w:pPr>
+            <w:r>
+              <w:rPr>
+                <w:rFonts w:ascii="宋体" w:eastAsia="宋体" w:hAnsi="宋体" w:cs="瀹嬩綋" w:hint="eastAsia"/>
+                <w:kern w:val="0"/>
+                <w:sz w:val="24"/>
+                <w:szCs w:val="24"/>
+              </w:rPr>
+              <w:t>IBI</w:t>
+            </w:r>
+          </w:p>
+        </w:tc>
+      </w:tr>
+      <w:tr>
+        <w:tc>
+          <w:tcPr>
+            <w:tcW w:w="2265" w:type="dxa"/>
+            <w:vMerge/>
+            <w:vAlign w:val="center"/>
+          </w:tcPr>
+          <w:p>
+            <w:pPr>
+              <w:autoSpaceDE w:val="0"/>
+              <w:autoSpaceDN w:val="0"/>
+              <w:adjustRightInd w:val="0"/>
+              <w:spacing w:line="288" w:lineRule="auto"/>
+              <w:rPr>
+                <w:rFonts w:ascii="宋体" w:eastAsia="宋体" w:hAnsi="宋体" w:cs="瀹嬩綋" w:hint="eastAsia"/>
+                <w:kern w:val="0"/>
+                <w:sz w:val="24"/>
+                <w:szCs w:val="24"/>
+              </w:rPr>
+            </w:pPr>
+          </w:p>
+        </w:tc>
+        <w:tc>
+          <w:tcPr>
+            <w:tcW w:w="2265" w:type="dxa"/>
+            <w:vAlign w:val="center"/>
+          </w:tcPr>
+          <w:p>
+            <w:pPr>
+              <w:autoSpaceDE w:val="0"/>
+              <w:autoSpaceDN w:val="0"/>
+              <w:adjustRightInd w:val="0"/>
+              <w:spacing w:line="288" w:lineRule="auto"/>
+              <w:jc w:val="center"/>
+              <w:rPr>
+                <w:rFonts w:ascii="宋体" w:eastAsia="宋体" w:hAnsi="宋体" w:cs="瀹嬩綋" w:hint="eastAsia"/>
+                <w:kern w:val="0"/>
+                <w:sz w:val="24"/>
+                <w:szCs w:val="24"/>
+              </w:rPr>
+            </w:pPr>
+            <w:r>
+              <w:rPr>
+                <w:rFonts w:ascii="宋体" w:eastAsia="宋体" w:hAnsi="宋体" w:cs="瀹嬩綋" w:hint="eastAsia"/>
+                <w:kern w:val="0"/>
+                <w:sz w:val="24"/>
+                <w:szCs w:val="24"/>
+              </w:rPr>
+              <w:t>种类</w:t>
+            </w:r>
+          </w:p>
+        </w:tc>
+        <w:tc>
+          <w:tcPr>
+            <w:tcW w:w="2265" w:type="dxa"/>
+            <w:vAlign w:val="center"/>
+          </w:tcPr>
+          <w:p>
+            <w:pPr>
+              <w:autoSpaceDE w:val="0"/>
+              <w:autoSpaceDN w:val="0"/>
+              <w:adjustRightInd w:val="0"/>
+              <w:spacing w:line="288" w:lineRule="auto"/>
+              <w:jc w:val="center"/>
+              <w:rPr>
+                <w:rFonts w:ascii="宋体" w:eastAsia="宋体" w:hAnsi="宋体" w:cs="瀹嬩綋" w:hint="eastAsia"/>
+                <w:kern w:val="0"/>
+                <w:sz w:val="24"/>
+                <w:szCs w:val="24"/>
+              </w:rPr>
+            </w:pPr>
+            <w:r>
+              <w:rPr>
+                <w:rFonts w:ascii="宋体" w:eastAsia="宋体" w:hAnsi="宋体" w:cs="瀹嬩綋" w:hint="eastAsia"/>
+                <w:kern w:val="0"/>
+                <w:sz w:val="24"/>
+                <w:szCs w:val="24"/>
+              </w:rPr>
+              <w:t>UICIU</w:t>
+            </w:r>
+          </w:p>
+        </w:tc>
+        <w:tc>
+          <w:tcPr>
+            <w:tcW w:w="2265" w:type="dxa"/>
+            <w:vAlign w:val="center"/>
+          </w:tcPr>
+          <w:p>
+            <w:pPr>
+              <w:autoSpaceDE w:val="0"/>
+              <w:autoSpaceDN w:val="0"/>
+              <w:adjustRightInd w:val="0"/>
+              <w:spacing w:line="288" w:lineRule="auto"/>
+              <w:jc w:val="center"/>
+              <w:rPr>
+                <w:rFonts w:ascii="宋体" w:eastAsia="宋体" w:hAnsi="宋体" w:cs="瀹嬩綋" w:hint="eastAsia"/>
+                <w:kern w:val="0"/>
+                <w:sz w:val="24"/>
+                <w:szCs w:val="24"/>
+              </w:rPr>
+            </w:pPr>
+            <w:r>
+              <w:rPr>
+                <w:rFonts w:ascii="宋体" w:eastAsia="宋体" w:hAnsi="宋体" w:cs="瀹嬩綋" w:hint="eastAsia"/>
+                <w:kern w:val="0"/>
+                <w:sz w:val="24"/>
+                <w:szCs w:val="24"/>
+              </w:rPr>
+              <w:t>ICI</w:t>
+            </w:r>
+          </w:p>
+        </w:tc>
+      </w:tr>
+      <w:tr>
+        <w:tc>
+          <w:tcPr>
+            <w:tcW w:w="2265" w:type="dxa"/>
+            <w:vMerge/>
+            <w:vAlign w:val="center"/>
+          </w:tcPr>
+          <w:p>
+            <w:pPr>
+              <w:autoSpaceDE w:val="0"/>
+              <w:autoSpaceDN w:val="0"/>
+              <w:adjustRightInd w:val="0"/>
+              <w:spacing w:line="288" w:lineRule="auto"/>
+              <w:rPr>
+                <w:rFonts w:ascii="宋体" w:eastAsia="宋体" w:hAnsi="宋体" w:cs="瀹嬩綋" w:hint="eastAsia"/>
+                <w:kern w:val="0"/>
+                <w:sz w:val="24"/>
+                <w:szCs w:val="24"/>
+              </w:rPr>
+            </w:pPr>
+          </w:p>
+        </w:tc>
+        <w:tc>
+          <w:tcPr>
+            <w:tcW w:w="2265" w:type="dxa"/>
+            <w:vAlign w:val="center"/>
+          </w:tcPr>
+          <w:p>
+            <w:pPr>
+              <w:autoSpaceDE w:val="0"/>
+              <w:autoSpaceDN w:val="0"/>
+              <w:adjustRightInd w:val="0"/>
+              <w:spacing w:line="288" w:lineRule="auto"/>
+              <w:jc w:val="center"/>
+              <w:rPr>
+                <w:rFonts w:ascii="宋体" w:eastAsia="宋体" w:hAnsi="宋体" w:cs="瀹嬩綋" w:hint="eastAsia"/>
+                <w:kern w:val="0"/>
+                <w:sz w:val="24"/>
+                <w:szCs w:val="24"/>
+              </w:rPr>
+            </w:pPr>
+            <w:r>
+              <w:rPr>
+                <w:rFonts w:ascii="宋体" w:eastAsia="宋体" w:hAnsi="宋体" w:cs="瀹嬩綋" w:hint="eastAsia"/>
+                <w:kern w:val="0"/>
+                <w:sz w:val="24"/>
+                <w:szCs w:val="24"/>
+              </w:rPr>
+              <w:t>共同浏览</w:t>
+            </w:r>
+          </w:p>
+        </w:tc>
+        <w:tc>
+          <w:tcPr>
+            <w:tcW w:w="2265" w:type="dxa"/>
+            <w:vAlign w:val="center"/>
+          </w:tcPr>
+          <w:p>
+            <w:pPr>
+              <w:autoSpaceDE w:val="0"/>
+              <w:autoSpaceDN w:val="0"/>
+              <w:adjustRightInd w:val="0"/>
+              <w:spacing w:line="288" w:lineRule="auto"/>
+              <w:jc w:val="center"/>
+              <w:rPr>
+                <w:rFonts w:ascii="宋体" w:eastAsia="宋体" w:hAnsi="宋体" w:cs="瀹嬩綋" w:hint="eastAsia"/>
+                <w:kern w:val="0"/>
+                <w:sz w:val="24"/>
+                <w:szCs w:val="24"/>
+              </w:rPr>
+            </w:pPr>
+            <w:r>
+              <w:rPr>
+                <w:rFonts w:ascii="宋体" w:eastAsia="宋体" w:hAnsi="宋体" w:cs="瀹嬩綋" w:hint="eastAsia"/>
+                <w:kern w:val="0"/>
+                <w:sz w:val="24"/>
+                <w:szCs w:val="24"/>
+              </w:rPr>
+              <w:t>UIVIU</w:t>
+            </w:r>
+          </w:p>
+        </w:tc>
+        <w:tc>
+          <w:tcPr>
+            <w:tcW w:w="2265" w:type="dxa"/>
+            <w:vAlign w:val="center"/>
+          </w:tcPr>
+          <w:p>
+            <w:pPr>
+              <w:autoSpaceDE w:val="0"/>
+              <w:autoSpaceDN w:val="0"/>
+              <w:adjustRightInd w:val="0"/>
+              <w:spacing w:line="288" w:lineRule="auto"/>
+              <w:jc w:val="center"/>
+              <w:rPr>
+                <w:rFonts w:ascii="宋体" w:eastAsia="宋体" w:hAnsi="宋体" w:cs="瀹嬩綋" w:hint="eastAsia"/>
+                <w:kern w:val="0"/>
+                <w:sz w:val="24"/>
+                <w:szCs w:val="24"/>
+              </w:rPr>
+            </w:pPr>
+            <w:r>
+              <w:rPr>
+                <w:rFonts w:ascii="宋体" w:eastAsia="宋体" w:hAnsi="宋体" w:cs="瀹嬩綋" w:hint="eastAsia"/>
+                <w:kern w:val="0"/>
+                <w:sz w:val="24"/>
+                <w:szCs w:val="24"/>
+              </w:rPr>
+              <w:t>IVI</w:t>
+            </w:r>
+          </w:p>
+        </w:tc>
+      </w:tr>
+    </w:tbl>
+    <w:p>
+      <w:pPr>
+        <w:autoSpaceDE w:val="0"/>
+        <w:autoSpaceDN w:val="0"/>
+        <w:adjustRightInd w:val="0"/>
+        <w:spacing w:line="288" w:lineRule="auto"/>
+        <w:jc w:val="center"/>
+        <w:rPr>
+          <w:rFonts w:ascii="楷体" w:eastAsia="楷体" w:hAnsi="楷体" w:cs="瀹嬩綋" w:hint="eastAsia"/>
+          <w:kern w:val="0"/>
+        </w:rPr>
+      </w:pPr>
+      <w:r>
+        <w:rPr>
+          <w:rFonts w:ascii="楷体" w:eastAsia="楷体" w:hAnsi="楷体" w:cs="瀹嬩綋" w:hint="eastAsia"/>
+          <w:kern w:val="0"/>
+        </w:rPr>
+        <w:t>表4-</w:t>
+      </w:r>
+      <w:r>
+        <w:rPr>
+          <w:rFonts w:ascii="楷体" w:eastAsia="楷体" w:hAnsi="楷体" w:cs="瀹嬩綋"/>
+          <w:kern w:val="0"/>
+        </w:rPr>
+        <w:t xml:space="preserve">2 </w:t>
+      </w:r>
+      <w:r>
+        <w:rPr>
+          <w:rFonts w:ascii="楷体" w:eastAsia="楷体" w:hAnsi="楷体" w:cs="瀹嬩綋" w:hint="eastAsia"/>
+          <w:kern w:val="0"/>
+        </w:rPr>
+        <w:t>实验所用元路径及其对应方面</w:t>
+      </w:r>
+    </w:p>
+    <w:p>
+      <w:pPr>
         <w:pStyle w:val="2"/>
         <w:spacing w:before="100" w:beforeAutospacing="1" w:after="100" w:afterAutospacing="1"/>
         <w:rPr>
           <w:rFonts w:ascii="黑体" w:hAnsi="黑体"/>
         </w:rPr>
       </w:pPr>
-      <w:bookmarkStart w:id="40" w:name="_Toc8320223"/>
+      <w:bookmarkStart w:id="39" w:name="_Toc8320223"/>
       <w:r>
         <w:rPr>
           <w:rFonts w:ascii="黑体" w:hAnsi="黑体" w:hint="eastAsia"/>
@@ -41926,14 +45374,243 @@
         </w:rPr>
         <w:t>实验结果</w:t>
       </w:r>
+      <w:bookmarkEnd w:id="39"/>
+    </w:p>
+    <w:p>
+      <w:pPr>
+        <w:pStyle w:val="3"/>
+        <w:ind w:firstLine="482"/>
+        <w:rPr>
+          <w:rFonts w:ascii="黑体" w:hAnsi="黑体"/>
+        </w:rPr>
+      </w:pPr>
+      <w:r>
+        <w:rPr>
+          <w:rFonts w:ascii="黑体" w:hAnsi="黑体" w:hint="eastAsia"/>
+        </w:rPr>
+        <w:t>4.</w:t>
+      </w:r>
+      <w:r>
+        <w:rPr>
+          <w:rFonts w:ascii="黑体" w:hAnsi="黑体"/>
+        </w:rPr>
+        <w:t>2</w:t>
+      </w:r>
+      <w:r>
+        <w:rPr>
+          <w:rFonts w:ascii="黑体" w:hAnsi="黑体" w:hint="eastAsia"/>
+        </w:rPr>
+        <w:t>.</w:t>
+      </w:r>
+      <w:r>
+        <w:rPr>
+          <w:rFonts w:ascii="黑体" w:hAnsi="黑体"/>
+        </w:rPr>
+        <w:t>1</w:t>
+      </w:r>
+      <w:r>
+        <w:rPr>
+          <w:rFonts w:ascii="黑体" w:hAnsi="黑体" w:hint="eastAsia"/>
+        </w:rPr>
+        <w:t xml:space="preserve"> </w:t>
+      </w:r>
+      <w:r>
+        <w:rPr>
+          <w:rFonts w:ascii="黑体" w:hAnsi="黑体"/>
+        </w:rPr>
+        <w:t xml:space="preserve"> </w:t>
+      </w:r>
+      <w:r>
+        <w:rPr>
+          <w:rFonts w:ascii="黑体" w:hAnsi="黑体" w:hint="eastAsia"/>
+        </w:rPr>
+        <w:t>推荐性能分析</w:t>
+      </w:r>
+    </w:p>
+    <w:p>
+      <w:pPr>
+        <w:pStyle w:val="2"/>
+        <w:spacing w:before="100" w:beforeAutospacing="1" w:after="100" w:afterAutospacing="1"/>
+        <w:rPr>
+          <w:rFonts w:ascii="黑体" w:hAnsi="黑体"/>
+          <w:b w:val="0"/>
+        </w:rPr>
+      </w:pPr>
+    </w:p>
+    <w:p>
+      <w:pPr>
+        <w:pStyle w:val="3"/>
+        <w:ind w:firstLine="482"/>
+        <w:rPr>
+          <w:rFonts w:ascii="黑体" w:hAnsi="黑体"/>
+        </w:rPr>
+      </w:pPr>
+      <w:r>
+        <w:rPr>
+          <w:rFonts w:ascii="黑体" w:hAnsi="黑体" w:hint="eastAsia"/>
+        </w:rPr>
+        <w:t>4.</w:t>
+      </w:r>
+      <w:r>
+        <w:rPr>
+          <w:rFonts w:ascii="黑体" w:hAnsi="黑体"/>
+        </w:rPr>
+        <w:t>2</w:t>
+      </w:r>
+      <w:r>
+        <w:rPr>
+          <w:rFonts w:ascii="黑体" w:hAnsi="黑体" w:hint="eastAsia"/>
+        </w:rPr>
+        <w:t>.</w:t>
+      </w:r>
+      <w:r>
+        <w:rPr>
+          <w:rFonts w:ascii="黑体" w:hAnsi="黑体"/>
+        </w:rPr>
+        <w:t>2</w:t>
+      </w:r>
+      <w:r>
+        <w:rPr>
+          <w:rFonts w:ascii="黑体" w:hAnsi="黑体" w:hint="eastAsia"/>
+        </w:rPr>
+        <w:t xml:space="preserve"> </w:t>
+      </w:r>
+      <w:r>
+        <w:rPr>
+          <w:rFonts w:ascii="黑体" w:hAnsi="黑体"/>
+        </w:rPr>
+        <w:t xml:space="preserve"> </w:t>
+      </w:r>
+      <w:r>
+        <w:rPr>
+          <w:rFonts w:ascii="黑体" w:hAnsi="黑体" w:hint="eastAsia"/>
+        </w:rPr>
+        <w:t>margin大小对性能的影响</w:t>
+      </w:r>
+    </w:p>
+    <w:p>
+      <w:pPr>
+        <w:rPr>
+          <w:rFonts w:hint="eastAsia"/>
+        </w:rPr>
+      </w:pPr>
+    </w:p>
+    <w:p>
+      <w:pPr>
+        <w:pStyle w:val="3"/>
+        <w:ind w:firstLine="482"/>
+        <w:rPr>
+          <w:rFonts w:ascii="黑体" w:hAnsi="黑体"/>
+        </w:rPr>
+      </w:pPr>
+      <w:r>
+        <w:rPr>
+          <w:rFonts w:ascii="黑体" w:hAnsi="黑体" w:hint="eastAsia"/>
+        </w:rPr>
+        <w:t>4.</w:t>
+      </w:r>
+      <w:r>
+        <w:rPr>
+          <w:rFonts w:ascii="黑体" w:hAnsi="黑体"/>
+        </w:rPr>
+        <w:t>2</w:t>
+      </w:r>
+      <w:r>
+        <w:rPr>
+          <w:rFonts w:ascii="黑体" w:hAnsi="黑体" w:hint="eastAsia"/>
+        </w:rPr>
+        <w:t>.</w:t>
+      </w:r>
+      <w:r>
+        <w:rPr>
+          <w:rFonts w:ascii="黑体" w:hAnsi="黑体"/>
+        </w:rPr>
+        <w:t>3</w:t>
+      </w:r>
+      <w:r>
+        <w:rPr>
+          <w:rFonts w:ascii="黑体" w:hAnsi="黑体" w:hint="eastAsia"/>
+        </w:rPr>
+        <w:t xml:space="preserve"> </w:t>
+      </w:r>
+      <w:r>
+        <w:rPr>
+          <w:rFonts w:ascii="黑体" w:hAnsi="黑体"/>
+        </w:rPr>
+        <w:t xml:space="preserve"> </w:t>
+      </w:r>
+      <w:r>
+        <w:rPr>
+          <w:rFonts w:ascii="黑体" w:hAnsi="黑体" w:hint="eastAsia"/>
+        </w:rPr>
+        <w:t>负采样数量</w:t>
+      </w:r>
+      <w:r>
+        <w:rPr>
+          <w:rFonts w:ascii="黑体" w:hAnsi="黑体" w:hint="eastAsia"/>
+        </w:rPr>
+        <w:t>对性能的影响</w:t>
+      </w:r>
+    </w:p>
+    <w:p/>
+    <w:p>
+      <w:pPr>
+        <w:pStyle w:val="3"/>
+        <w:ind w:firstLine="482"/>
+        <w:rPr>
+          <w:rFonts w:ascii="黑体" w:hAnsi="黑体"/>
+        </w:rPr>
+      </w:pPr>
+      <w:r>
+        <w:rPr>
+          <w:rFonts w:ascii="黑体" w:hAnsi="黑体" w:hint="eastAsia"/>
+        </w:rPr>
+        <w:t>4.</w:t>
+      </w:r>
+      <w:r>
+        <w:rPr>
+          <w:rFonts w:ascii="黑体" w:hAnsi="黑体"/>
+        </w:rPr>
+        <w:t>2</w:t>
+      </w:r>
+      <w:r>
+        <w:rPr>
+          <w:rFonts w:ascii="黑体" w:hAnsi="黑体" w:hint="eastAsia"/>
+        </w:rPr>
+        <w:t>.</w:t>
+      </w:r>
+      <w:r>
+        <w:rPr>
+          <w:rFonts w:ascii="黑体" w:hAnsi="黑体"/>
+        </w:rPr>
+        <w:t>4</w:t>
+      </w:r>
+      <w:r>
+        <w:rPr>
+          <w:rFonts w:ascii="黑体" w:hAnsi="黑体" w:hint="eastAsia"/>
+        </w:rPr>
+        <w:t xml:space="preserve"> </w:t>
+      </w:r>
+      <w:r>
+        <w:rPr>
+          <w:rFonts w:ascii="黑体" w:hAnsi="黑体"/>
+        </w:rPr>
+        <w:t xml:space="preserve"> </w:t>
+      </w:r>
+      <w:r>
+        <w:rPr>
+          <w:rFonts w:ascii="黑体" w:hAnsi="黑体" w:hint="eastAsia"/>
+        </w:rPr>
+        <w:t>隐因子数量对性能的影响</w:t>
+      </w:r>
+      <w:bookmarkStart w:id="40" w:name="_GoBack"/>
       <w:bookmarkEnd w:id="40"/>
     </w:p>
+    <w:p/>
     <w:p>
       <w:pPr>
-        <w:pStyle w:val="2"/>
-        <w:spacing w:before="100" w:beforeAutospacing="1" w:after="100" w:afterAutospacing="1"/>
-        <w:rPr>
-          <w:rFonts w:ascii="黑体" w:hAnsi="黑体"/>
+        <w:rPr>
+          <w:rFonts w:hint="eastAsia"/>
         </w:rPr>
       </w:pPr>
     </w:p>
@@ -43187,11 +46864,19 @@
       <w:r>
         <w:t xml:space="preserve"> </w:t>
       </w:r>
+      <w:proofErr w:type="spellStart"/>
       <w:r>
         <w:rPr>
           <w:rFonts w:ascii="宋体" w:hAnsi="宋体"/>
         </w:rPr>
-        <w:t xml:space="preserve">Vaswani A, </w:t>
+        <w:t>Vaswani</w:t>
+      </w:r>
+      <w:proofErr w:type="spellEnd"/>
+      <w:r>
+        <w:rPr>
+          <w:rFonts w:ascii="宋体" w:hAnsi="宋体"/>
+        </w:rPr>
+        <w:t xml:space="preserve"> A, </w:t>
       </w:r>
       <w:proofErr w:type="spellStart"/>
       <w:r>
@@ -43205,7 +46890,21 @@
         <w:rPr>
           <w:rFonts w:ascii="宋体" w:hAnsi="宋体"/>
         </w:rPr>
-        <w:t xml:space="preserve"> N, Parmar N, et al. Attention is all you need[C]//Advances in neural information processing systems. 2017: 5998-6008.</w:t>
+        <w:t xml:space="preserve"> N, </w:t>
+      </w:r>
+      <w:proofErr w:type="spellStart"/>
+      <w:r>
+        <w:rPr>
+          <w:rFonts w:ascii="宋体" w:hAnsi="宋体"/>
+        </w:rPr>
+        <w:t>Parmar</w:t>
+      </w:r>
+      <w:proofErr w:type="spellEnd"/>
+      <w:r>
+        <w:rPr>
+          <w:rFonts w:ascii="宋体" w:hAnsi="宋体"/>
+        </w:rPr>
+        <w:t xml:space="preserve"> N, et al. Attention is all you need[C]//Advances in neural information processing systems. 2017: 5998-6008.</w:t>
       </w:r>
     </w:p>
     <w:p>
@@ -43726,12 +47425,47 @@
           <w:rFonts w:ascii="宋体" w:hAnsi="宋体"/>
         </w:rPr>
       </w:pPr>
+      <w:r>
+        <w:rPr>
+          <w:rFonts w:ascii="宋体" w:hAnsi="宋体" w:hint="eastAsia"/>
+        </w:rPr>
+        <w:t>[</w:t>
+      </w:r>
+      <w:r>
+        <w:rPr>
+          <w:rFonts w:ascii="宋体" w:hAnsi="宋体"/>
+        </w:rPr>
+        <w:t xml:space="preserve">31] </w:t>
+      </w:r>
+      <w:proofErr w:type="spellStart"/>
+      <w:r>
+        <w:rPr>
+          <w:rFonts w:ascii="宋体" w:hAnsi="宋体"/>
+        </w:rPr>
+        <w:t>Xue</w:t>
+      </w:r>
+      <w:proofErr w:type="spellEnd"/>
+      <w:r>
+        <w:rPr>
+          <w:rFonts w:ascii="宋体" w:hAnsi="宋体"/>
+        </w:rPr>
+        <w:t xml:space="preserve"> H J, Dai X, Zhang J, et al. Deep Matrix Factorization Models for Recommender Systems[C]//IJCAI. 2017: 3203-3209.</w:t>
+      </w:r>
     </w:p>
     <w:p>
       <w:pPr>
         <w:spacing w:line="288" w:lineRule="auto"/>
         <w:ind w:rightChars="50" w:right="105"/>
         <w:rPr>
+          <w:rFonts w:ascii="宋体" w:hAnsi="宋体" w:hint="eastAsia"/>
+        </w:rPr>
+      </w:pPr>
+    </w:p>
+    <w:p>
+      <w:pPr>
+        <w:spacing w:line="288" w:lineRule="auto"/>
+        <w:ind w:rightChars="50" w:right="105"/>
+        <w:rPr>
           <w:rFonts w:ascii="宋体" w:hAnsi="宋体"/>
         </w:rPr>
       </w:pPr>
@@ -43739,6 +47473,7 @@
         <w:rPr>
           <w:rFonts w:ascii="宋体" w:hAnsi="宋体"/>
         </w:rPr>
+        <w:lastRenderedPageBreak/>
         <w:t xml:space="preserve">1 </w:t>
       </w:r>
       <w:r>
@@ -43799,7 +47534,6 @@
           <w:rFonts w:ascii="宋体" w:eastAsia="宋体" w:hAnsi="宋体" w:cs="å®‹ä½“"/>
           <w:kern w:val="0"/>
         </w:rPr>
-        <w:lastRenderedPageBreak/>
         <w:t xml:space="preserve">3 </w:t>
       </w:r>
       <w:r>
@@ -46281,7 +50015,21 @@
               <w:rPr>
                 <w:rFonts w:ascii="宋体" w:eastAsia="宋体" w:hAnsi="宋体" w:cs="Times New Roman"/>
               </w:rPr>
-              <w:t xml:space="preserve">1. Bruna J, Zaremba W, </w:t>
+              <w:t xml:space="preserve">1. Bruna J, </w:t>
+            </w:r>
+            <w:proofErr w:type="spellStart"/>
+            <w:r>
+              <w:rPr>
+                <w:rFonts w:ascii="宋体" w:eastAsia="宋体" w:hAnsi="宋体" w:cs="Times New Roman"/>
+              </w:rPr>
+              <w:t>Zaremba</w:t>
+            </w:r>
+            <w:proofErr w:type="spellEnd"/>
+            <w:r>
+              <w:rPr>
+                <w:rFonts w:ascii="宋体" w:eastAsia="宋体" w:hAnsi="宋体" w:cs="Times New Roman"/>
+              </w:rPr>
+              <w:t xml:space="preserve"> W, </w:t>
             </w:r>
             <w:proofErr w:type="spellStart"/>
             <w:r>
@@ -46344,7 +50092,21 @@
               <w:rPr>
                 <w:rFonts w:ascii="宋体" w:eastAsia="宋体" w:hAnsi="宋体" w:cs="Times New Roman"/>
               </w:rPr>
-              <w:t xml:space="preserve"> M, Bresson X, </w:t>
+              <w:t xml:space="preserve"> M, </w:t>
+            </w:r>
+            <w:proofErr w:type="spellStart"/>
+            <w:r>
+              <w:rPr>
+                <w:rFonts w:ascii="宋体" w:eastAsia="宋体" w:hAnsi="宋体" w:cs="Times New Roman"/>
+              </w:rPr>
+              <w:t>Bresson</w:t>
+            </w:r>
+            <w:proofErr w:type="spellEnd"/>
+            <w:r>
+              <w:rPr>
+                <w:rFonts w:ascii="宋体" w:eastAsia="宋体" w:hAnsi="宋体" w:cs="Times New Roman"/>
+              </w:rPr>
+              <w:t xml:space="preserve"> X, </w:t>
             </w:r>
             <w:proofErr w:type="spellStart"/>
             <w:r>
@@ -50246,8 +54008,17 @@
                 <w:rFonts w:ascii="宋体" w:eastAsia="宋体" w:hAnsi="宋体" w:cs="Times New Roman" w:hint="eastAsia"/>
                 <w:bCs/>
               </w:rPr>
-              <w:t>搭建TensorFlow</w:t>
-            </w:r>
+              <w:t>搭建</w:t>
+            </w:r>
+            <w:proofErr w:type="spellStart"/>
+            <w:r>
+              <w:rPr>
+                <w:rFonts w:ascii="宋体" w:eastAsia="宋体" w:hAnsi="宋体" w:cs="Times New Roman" w:hint="eastAsia"/>
+                <w:bCs/>
+              </w:rPr>
+              <w:t>TensorFlow</w:t>
+            </w:r>
+            <w:proofErr w:type="spellEnd"/>
             <w:r>
               <w:rPr>
                 <w:rFonts w:ascii="宋体" w:eastAsia="宋体" w:hAnsi="宋体" w:cs="Times New Roman"/>
@@ -51293,7 +55064,7 @@
 </file>
 
 <file path=word/endnotes.xml><?xml version="1.0" encoding="utf-8"?>
-<w:endnotes xmlns:wpc="http://schemas.microsoft.com/office/word/2010/wordprocessingCanvas" xmlns:cx="http://schemas.microsoft.com/office/drawing/2014/chartex" xmlns:cx1="http://schemas.microsoft.com/office/drawing/2015/9/8/chartex" xmlns:cx2="http://schemas.microsoft.com/office/drawing/2015/10/21/chartex" xmlns:cx3="http://schemas.microsoft.com/office/drawing/2016/5/9/chartex" xmlns:cx4="http://schemas.microsoft.com/office/drawing/2016/5/10/chartex" xmlns:cx5="http://schemas.microsoft.com/office/drawing/2016/5/11/chartex" xmlns:cx6="http://schemas.microsoft.com/office/drawing/2016/5/12/chartex" xmlns:cx7="http://schemas.microsoft.com/office/drawing/2016/5/13/chartex" xmlns:cx8="http://schemas.microsoft.com/office/drawing/2016/5/14/chartex" xmlns:mc="http://schemas.openxmlformats.org/markup-compatibility/2006" xmlns:aink="http://schemas.microsoft.com/office/drawing/2016/ink" xmlns:am3d="http://schemas.microsoft.com/office/drawing/2017/model3d" xmlns:o="urn:schemas-microsoft-com:office:office" xmlns:r="http://schemas.openxmlformats.org/officeDocument/2006/relationships" xmlns:m="http://schemas.openxmlformats.org/officeDocument/2006/math" xmlns:v="urn:schemas-microsoft-com:vml" xmlns:wp14="http://schemas.microsoft.com/office/word/2010/wordprocessingDrawing" xmlns:wp="http://schemas.openxmlformats.org/drawingml/2006/wordprocessingDrawing" xmlns:w10="urn:schemas-microsoft-com:office:word" xmlns:w="http://schemas.openxmlformats.org/wordprocessingml/2006/main" xmlns:w14="http://schemas.microsoft.com/office/word/2010/wordml" xmlns:w15="http://schemas.microsoft.com/office/word/2012/wordml" xmlns:w16cid="http://schemas.microsoft.com/office/word/2016/wordml/cid" xmlns:w16se="http://schemas.microsoft.com/office/word/2015/wordml/symex" xmlns:wpg="http://schemas.microsoft.com/office/word/2010/wordprocessingGroup" xmlns:wpi="http://schemas.microsoft.com/office/word/2010/wordprocessingInk" xmlns:wne="http://schemas.microsoft.com/office/word/2006/wordml" xmlns:wps="http://schemas.microsoft.com/office/word/2010/wordprocessingShape" mc:Ignorable="w14 w15 w16se w16cid wp14">
+<w:endnotes xmlns:wpc="http://schemas.microsoft.com/office/word/2010/wordprocessingCanvas" xmlns:cx="http://schemas.microsoft.com/office/drawing/2014/chartex" xmlns:mc="http://schemas.openxmlformats.org/markup-compatibility/2006" xmlns:o="urn:schemas-microsoft-com:office:office" xmlns:r="http://schemas.openxmlformats.org/officeDocument/2006/relationships" xmlns:m="http://schemas.openxmlformats.org/officeDocument/2006/math" xmlns:v="urn:schemas-microsoft-com:vml" xmlns:wp14="http://schemas.microsoft.com/office/word/2010/wordprocessingDrawing" xmlns:wp="http://schemas.openxmlformats.org/drawingml/2006/wordprocessingDrawing" xmlns:w10="urn:schemas-microsoft-com:office:word" xmlns:w="http://schemas.openxmlformats.org/wordprocessingml/2006/main" xmlns:w14="http://schemas.microsoft.com/office/word/2010/wordml" xmlns:w15="http://schemas.microsoft.com/office/word/2012/wordml" xmlns:w16se="http://schemas.microsoft.com/office/word/2015/wordml/symex" xmlns:wpg="http://schemas.microsoft.com/office/word/2010/wordprocessingGroup" xmlns:wpi="http://schemas.microsoft.com/office/word/2010/wordprocessingInk" xmlns:wne="http://schemas.microsoft.com/office/word/2006/wordml" xmlns:wps="http://schemas.microsoft.com/office/word/2010/wordprocessingShape" mc:Ignorable="w14 w15 w16se wp14">
   <w:endnote w:type="separator" w:id="-1">
     <w:p>
       <w:r>
@@ -51312,7 +55083,7 @@
 </file>
 
 <file path=word/footer1.xml><?xml version="1.0" encoding="utf-8"?>
-<w:ftr xmlns:wpc="http://schemas.microsoft.com/office/word/2010/wordprocessingCanvas" xmlns:cx="http://schemas.microsoft.com/office/drawing/2014/chartex" xmlns:cx1="http://schemas.microsoft.com/office/drawing/2015/9/8/chartex" xmlns:cx2="http://schemas.microsoft.com/office/drawing/2015/10/21/chartex" xmlns:cx3="http://schemas.microsoft.com/office/drawing/2016/5/9/chartex" xmlns:cx4="http://schemas.microsoft.com/office/drawing/2016/5/10/chartex" xmlns:cx5="http://schemas.microsoft.com/office/drawing/2016/5/11/chartex" xmlns:cx6="http://schemas.microsoft.com/office/drawing/2016/5/12/chartex" xmlns:cx7="http://schemas.microsoft.com/office/drawing/2016/5/13/chartex" xmlns:cx8="http://schemas.microsoft.com/office/drawing/2016/5/14/chartex" xmlns:mc="http://schemas.openxmlformats.org/markup-compatibility/2006" xmlns:aink="http://schemas.microsoft.com/office/drawing/2016/ink" xmlns:am3d="http://schemas.microsoft.com/office/drawing/2017/model3d" xmlns:o="urn:schemas-microsoft-com:office:office" xmlns:r="http://schemas.openxmlformats.org/officeDocument/2006/relationships" xmlns:m="http://schemas.openxmlformats.org/officeDocument/2006/math" xmlns:v="urn:schemas-microsoft-com:vml" xmlns:wp14="http://schemas.microsoft.com/office/word/2010/wordprocessingDrawing" xmlns:wp="http://schemas.openxmlformats.org/drawingml/2006/wordprocessingDrawing" xmlns:w10="urn:schemas-microsoft-com:office:word" xmlns:w="http://schemas.openxmlformats.org/wordprocessingml/2006/main" xmlns:w14="http://schemas.microsoft.com/office/word/2010/wordml" xmlns:w15="http://schemas.microsoft.com/office/word/2012/wordml" xmlns:w16cid="http://schemas.microsoft.com/office/word/2016/wordml/cid" xmlns:w16se="http://schemas.microsoft.com/office/word/2015/wordml/symex" xmlns:wpg="http://schemas.microsoft.com/office/word/2010/wordprocessingGroup" xmlns:wpi="http://schemas.microsoft.com/office/word/2010/wordprocessingInk" xmlns:wne="http://schemas.microsoft.com/office/word/2006/wordml" xmlns:wps="http://schemas.microsoft.com/office/word/2010/wordprocessingShape" mc:Ignorable="w14 w15 w16se w16cid wp14">
+<w:ftr xmlns:wpc="http://schemas.microsoft.com/office/word/2010/wordprocessingCanvas" xmlns:cx="http://schemas.microsoft.com/office/drawing/2014/chartex" xmlns:mc="http://schemas.openxmlformats.org/markup-compatibility/2006" xmlns:o="urn:schemas-microsoft-com:office:office" xmlns:r="http://schemas.openxmlformats.org/officeDocument/2006/relationships" xmlns:m="http://schemas.openxmlformats.org/officeDocument/2006/math" xmlns:v="urn:schemas-microsoft-com:vml" xmlns:wp14="http://schemas.microsoft.com/office/word/2010/wordprocessingDrawing" xmlns:wp="http://schemas.openxmlformats.org/drawingml/2006/wordprocessingDrawing" xmlns:w10="urn:schemas-microsoft-com:office:word" xmlns:w="http://schemas.openxmlformats.org/wordprocessingml/2006/main" xmlns:w14="http://schemas.microsoft.com/office/word/2010/wordml" xmlns:w15="http://schemas.microsoft.com/office/word/2012/wordml" xmlns:w16se="http://schemas.microsoft.com/office/word/2015/wordml/symex" xmlns:wpg="http://schemas.microsoft.com/office/word/2010/wordprocessingGroup" xmlns:wpi="http://schemas.microsoft.com/office/word/2010/wordprocessingInk" xmlns:wne="http://schemas.microsoft.com/office/word/2006/wordml" xmlns:wps="http://schemas.microsoft.com/office/word/2010/wordprocessingShape" mc:Ignorable="w14 w15 w16se wp14">
   <w:sdt>
     <w:sdtPr>
       <w:id w:val="369740966"/>
@@ -51376,7 +55147,7 @@
 </file>
 
 <file path=word/footer2.xml><?xml version="1.0" encoding="utf-8"?>
-<w:ftr xmlns:wpc="http://schemas.microsoft.com/office/word/2010/wordprocessingCanvas" xmlns:cx="http://schemas.microsoft.com/office/drawing/2014/chartex" xmlns:cx1="http://schemas.microsoft.com/office/drawing/2015/9/8/chartex" xmlns:cx2="http://schemas.microsoft.com/office/drawing/2015/10/21/chartex" xmlns:cx3="http://schemas.microsoft.com/office/drawing/2016/5/9/chartex" xmlns:cx4="http://schemas.microsoft.com/office/drawing/2016/5/10/chartex" xmlns:cx5="http://schemas.microsoft.com/office/drawing/2016/5/11/chartex" xmlns:cx6="http://schemas.microsoft.com/office/drawing/2016/5/12/chartex" xmlns:cx7="http://schemas.microsoft.com/office/drawing/2016/5/13/chartex" xmlns:cx8="http://schemas.microsoft.com/office/drawing/2016/5/14/chartex" xmlns:mc="http://schemas.openxmlformats.org/markup-compatibility/2006" xmlns:aink="http://schemas.microsoft.com/office/drawing/2016/ink" xmlns:am3d="http://schemas.microsoft.com/office/drawing/2017/model3d" xmlns:o="urn:schemas-microsoft-com:office:office" xmlns:r="http://schemas.openxmlformats.org/officeDocument/2006/relationships" xmlns:m="http://schemas.openxmlformats.org/officeDocument/2006/math" xmlns:v="urn:schemas-microsoft-com:vml" xmlns:wp14="http://schemas.microsoft.com/office/word/2010/wordprocessingDrawing" xmlns:wp="http://schemas.openxmlformats.org/drawingml/2006/wordprocessingDrawing" xmlns:w10="urn:schemas-microsoft-com:office:word" xmlns:w="http://schemas.openxmlformats.org/wordprocessingml/2006/main" xmlns:w14="http://schemas.microsoft.com/office/word/2010/wordml" xmlns:w15="http://schemas.microsoft.com/office/word/2012/wordml" xmlns:w16cid="http://schemas.microsoft.com/office/word/2016/wordml/cid" xmlns:w16se="http://schemas.microsoft.com/office/word/2015/wordml/symex" xmlns:wpg="http://schemas.microsoft.com/office/word/2010/wordprocessingGroup" xmlns:wpi="http://schemas.microsoft.com/office/word/2010/wordprocessingInk" xmlns:wne="http://schemas.microsoft.com/office/word/2006/wordml" xmlns:wps="http://schemas.microsoft.com/office/word/2010/wordprocessingShape" mc:Ignorable="w14 w15 w16se w16cid wp14">
+<w:ftr xmlns:wpc="http://schemas.microsoft.com/office/word/2010/wordprocessingCanvas" xmlns:cx="http://schemas.microsoft.com/office/drawing/2014/chartex" xmlns:mc="http://schemas.openxmlformats.org/markup-compatibility/2006" xmlns:o="urn:schemas-microsoft-com:office:office" xmlns:r="http://schemas.openxmlformats.org/officeDocument/2006/relationships" xmlns:m="http://schemas.openxmlformats.org/officeDocument/2006/math" xmlns:v="urn:schemas-microsoft-com:vml" xmlns:wp14="http://schemas.microsoft.com/office/word/2010/wordprocessingDrawing" xmlns:wp="http://schemas.openxmlformats.org/drawingml/2006/wordprocessingDrawing" xmlns:w10="urn:schemas-microsoft-com:office:word" xmlns:w="http://schemas.openxmlformats.org/wordprocessingml/2006/main" xmlns:w14="http://schemas.microsoft.com/office/word/2010/wordml" xmlns:w15="http://schemas.microsoft.com/office/word/2012/wordml" xmlns:w16se="http://schemas.microsoft.com/office/word/2015/wordml/symex" xmlns:wpg="http://schemas.microsoft.com/office/word/2010/wordprocessingGroup" xmlns:wpi="http://schemas.microsoft.com/office/word/2010/wordprocessingInk" xmlns:wne="http://schemas.microsoft.com/office/word/2006/wordml" xmlns:wps="http://schemas.microsoft.com/office/word/2010/wordprocessingShape" mc:Ignorable="w14 w15 w16se wp14">
   <w:sdt>
     <w:sdtPr>
       <w:id w:val="369740959"/>
@@ -51415,7 +55186,7 @@
             <w:noProof/>
             <w:lang w:val="zh-CN"/>
           </w:rPr>
-          <w:t>19</w:t>
+          <w:t>21</w:t>
         </w:r>
         <w:r>
           <w:rPr>
@@ -51435,7 +55206,7 @@
 </file>
 
 <file path=word/footer3.xml><?xml version="1.0" encoding="utf-8"?>
-<w:ftr xmlns:wpc="http://schemas.microsoft.com/office/word/2010/wordprocessingCanvas" xmlns:cx="http://schemas.microsoft.com/office/drawing/2014/chartex" xmlns:cx1="http://schemas.microsoft.com/office/drawing/2015/9/8/chartex" xmlns:cx2="http://schemas.microsoft.com/office/drawing/2015/10/21/chartex" xmlns:cx3="http://schemas.microsoft.com/office/drawing/2016/5/9/chartex" xmlns:cx4="http://schemas.microsoft.com/office/drawing/2016/5/10/chartex" xmlns:cx5="http://schemas.microsoft.com/office/drawing/2016/5/11/chartex" xmlns:cx6="http://schemas.microsoft.com/office/drawing/2016/5/12/chartex" xmlns:cx7="http://schemas.microsoft.com/office/drawing/2016/5/13/chartex" xmlns:cx8="http://schemas.microsoft.com/office/drawing/2016/5/14/chartex" xmlns:mc="http://schemas.openxmlformats.org/markup-compatibility/2006" xmlns:aink="http://schemas.microsoft.com/office/drawing/2016/ink" xmlns:am3d="http://schemas.microsoft.com/office/drawing/2017/model3d" xmlns:o="urn:schemas-microsoft-com:office:office" xmlns:r="http://schemas.openxmlformats.org/officeDocument/2006/relationships" xmlns:m="http://schemas.openxmlformats.org/officeDocument/2006/math" xmlns:v="urn:schemas-microsoft-com:vml" xmlns:wp14="http://schemas.microsoft.com/office/word/2010/wordprocessingDrawing" xmlns:wp="http://schemas.openxmlformats.org/drawingml/2006/wordprocessingDrawing" xmlns:w10="urn:schemas-microsoft-com:office:word" xmlns:w="http://schemas.openxmlformats.org/wordprocessingml/2006/main" xmlns:w14="http://schemas.microsoft.com/office/word/2010/wordml" xmlns:w15="http://schemas.microsoft.com/office/word/2012/wordml" xmlns:w16cid="http://schemas.microsoft.com/office/word/2016/wordml/cid" xmlns:w16se="http://schemas.microsoft.com/office/word/2015/wordml/symex" xmlns:wpg="http://schemas.microsoft.com/office/word/2010/wordprocessingGroup" xmlns:wpi="http://schemas.microsoft.com/office/word/2010/wordprocessingInk" xmlns:wne="http://schemas.microsoft.com/office/word/2006/wordml" xmlns:wps="http://schemas.microsoft.com/office/word/2010/wordprocessingShape" mc:Ignorable="w14 w15 w16se w16cid wp14">
+<w:ftr xmlns:wpc="http://schemas.microsoft.com/office/word/2010/wordprocessingCanvas" xmlns:cx="http://schemas.microsoft.com/office/drawing/2014/chartex" xmlns:mc="http://schemas.openxmlformats.org/markup-compatibility/2006" xmlns:o="urn:schemas-microsoft-com:office:office" xmlns:r="http://schemas.openxmlformats.org/officeDocument/2006/relationships" xmlns:m="http://schemas.openxmlformats.org/officeDocument/2006/math" xmlns:v="urn:schemas-microsoft-com:vml" xmlns:wp14="http://schemas.microsoft.com/office/word/2010/wordprocessingDrawing" xmlns:wp="http://schemas.openxmlformats.org/drawingml/2006/wordprocessingDrawing" xmlns:w10="urn:schemas-microsoft-com:office:word" xmlns:w="http://schemas.openxmlformats.org/wordprocessingml/2006/main" xmlns:w14="http://schemas.microsoft.com/office/word/2010/wordml" xmlns:w15="http://schemas.microsoft.com/office/word/2012/wordml" xmlns:w16se="http://schemas.microsoft.com/office/word/2015/wordml/symex" xmlns:wpg="http://schemas.microsoft.com/office/word/2010/wordprocessingGroup" xmlns:wpi="http://schemas.microsoft.com/office/word/2010/wordprocessingInk" xmlns:wne="http://schemas.microsoft.com/office/word/2006/wordml" xmlns:wps="http://schemas.microsoft.com/office/word/2010/wordprocessingShape" mc:Ignorable="w14 w15 w16se wp14">
   <w:p>
     <w:pPr>
       <w:pStyle w:val="a5"/>
@@ -51445,7 +55216,7 @@
 </file>
 
 <file path=word/footer4.xml><?xml version="1.0" encoding="utf-8"?>
-<w:ftr xmlns:wpc="http://schemas.microsoft.com/office/word/2010/wordprocessingCanvas" xmlns:cx="http://schemas.microsoft.com/office/drawing/2014/chartex" xmlns:cx1="http://schemas.microsoft.com/office/drawing/2015/9/8/chartex" xmlns:cx2="http://schemas.microsoft.com/office/drawing/2015/10/21/chartex" xmlns:cx3="http://schemas.microsoft.com/office/drawing/2016/5/9/chartex" xmlns:cx4="http://schemas.microsoft.com/office/drawing/2016/5/10/chartex" xmlns:cx5="http://schemas.microsoft.com/office/drawing/2016/5/11/chartex" xmlns:cx6="http://schemas.microsoft.com/office/drawing/2016/5/12/chartex" xmlns:cx7="http://schemas.microsoft.com/office/drawing/2016/5/13/chartex" xmlns:cx8="http://schemas.microsoft.com/office/drawing/2016/5/14/chartex" xmlns:mc="http://schemas.openxmlformats.org/markup-compatibility/2006" xmlns:aink="http://schemas.microsoft.com/office/drawing/2016/ink" xmlns:am3d="http://schemas.microsoft.com/office/drawing/2017/model3d" xmlns:o="urn:schemas-microsoft-com:office:office" xmlns:r="http://schemas.openxmlformats.org/officeDocument/2006/relationships" xmlns:m="http://schemas.openxmlformats.org/officeDocument/2006/math" xmlns:v="urn:schemas-microsoft-com:vml" xmlns:wp14="http://schemas.microsoft.com/office/word/2010/wordprocessingDrawing" xmlns:wp="http://schemas.openxmlformats.org/drawingml/2006/wordprocessingDrawing" xmlns:w10="urn:schemas-microsoft-com:office:word" xmlns:w="http://schemas.openxmlformats.org/wordprocessingml/2006/main" xmlns:w14="http://schemas.microsoft.com/office/word/2010/wordml" xmlns:w15="http://schemas.microsoft.com/office/word/2012/wordml" xmlns:w16cid="http://schemas.microsoft.com/office/word/2016/wordml/cid" xmlns:w16se="http://schemas.microsoft.com/office/word/2015/wordml/symex" xmlns:wpg="http://schemas.microsoft.com/office/word/2010/wordprocessingGroup" xmlns:wpi="http://schemas.microsoft.com/office/word/2010/wordprocessingInk" xmlns:wne="http://schemas.microsoft.com/office/word/2006/wordml" xmlns:wps="http://schemas.microsoft.com/office/word/2010/wordprocessingShape" mc:Ignorable="w14 w15 w16se w16cid wp14">
+<w:ftr xmlns:wpc="http://schemas.microsoft.com/office/word/2010/wordprocessingCanvas" xmlns:cx="http://schemas.microsoft.com/office/drawing/2014/chartex" xmlns:mc="http://schemas.openxmlformats.org/markup-compatibility/2006" xmlns:o="urn:schemas-microsoft-com:office:office" xmlns:r="http://schemas.openxmlformats.org/officeDocument/2006/relationships" xmlns:m="http://schemas.openxmlformats.org/officeDocument/2006/math" xmlns:v="urn:schemas-microsoft-com:vml" xmlns:wp14="http://schemas.microsoft.com/office/word/2010/wordprocessingDrawing" xmlns:wp="http://schemas.openxmlformats.org/drawingml/2006/wordprocessingDrawing" xmlns:w10="urn:schemas-microsoft-com:office:word" xmlns:w="http://schemas.openxmlformats.org/wordprocessingml/2006/main" xmlns:w14="http://schemas.microsoft.com/office/word/2010/wordml" xmlns:w15="http://schemas.microsoft.com/office/word/2012/wordml" xmlns:w16se="http://schemas.microsoft.com/office/word/2015/wordml/symex" xmlns:wpg="http://schemas.microsoft.com/office/word/2010/wordprocessingGroup" xmlns:wpi="http://schemas.microsoft.com/office/word/2010/wordprocessingInk" xmlns:wne="http://schemas.microsoft.com/office/word/2006/wordml" xmlns:wps="http://schemas.microsoft.com/office/word/2010/wordprocessingShape" mc:Ignorable="w14 w15 w16se wp14">
   <w:p>
     <w:pPr>
       <w:pStyle w:val="a5"/>
@@ -51455,7 +55226,7 @@
 </file>
 
 <file path=word/footnotes.xml><?xml version="1.0" encoding="utf-8"?>
-<w:footnotes xmlns:wpc="http://schemas.microsoft.com/office/word/2010/wordprocessingCanvas" xmlns:cx="http://schemas.microsoft.com/office/drawing/2014/chartex" xmlns:cx1="http://schemas.microsoft.com/office/drawing/2015/9/8/chartex" xmlns:cx2="http://schemas.microsoft.com/office/drawing/2015/10/21/chartex" xmlns:cx3="http://schemas.microsoft.com/office/drawing/2016/5/9/chartex" xmlns:cx4="http://schemas.microsoft.com/office/drawing/2016/5/10/chartex" xmlns:cx5="http://schemas.microsoft.com/office/drawing/2016/5/11/chartex" xmlns:cx6="http://schemas.microsoft.com/office/drawing/2016/5/12/chartex" xmlns:cx7="http://schemas.microsoft.com/office/drawing/2016/5/13/chartex" xmlns:cx8="http://schemas.microsoft.com/office/drawing/2016/5/14/chartex" xmlns:mc="http://schemas.openxmlformats.org/markup-compatibility/2006" xmlns:aink="http://schemas.microsoft.com/office/drawing/2016/ink" xmlns:am3d="http://schemas.microsoft.com/office/drawing/2017/model3d" xmlns:o="urn:schemas-microsoft-com:office:office" xmlns:r="http://schemas.openxmlformats.org/officeDocument/2006/relationships" xmlns:m="http://schemas.openxmlformats.org/officeDocument/2006/math" xmlns:v="urn:schemas-microsoft-com:vml" xmlns:wp14="http://schemas.microsoft.com/office/word/2010/wordprocessingDrawing" xmlns:wp="http://schemas.openxmlformats.org/drawingml/2006/wordprocessingDrawing" xmlns:w10="urn:schemas-microsoft-com:office:word" xmlns:w="http://schemas.openxmlformats.org/wordprocessingml/2006/main" xmlns:w14="http://schemas.microsoft.com/office/word/2010/wordml" xmlns:w15="http://schemas.microsoft.com/office/word/2012/wordml" xmlns:w16cid="http://schemas.microsoft.com/office/word/2016/wordml/cid" xmlns:w16se="http://schemas.microsoft.com/office/word/2015/wordml/symex" xmlns:wpg="http://schemas.microsoft.com/office/word/2010/wordprocessingGroup" xmlns:wpi="http://schemas.microsoft.com/office/word/2010/wordprocessingInk" xmlns:wne="http://schemas.microsoft.com/office/word/2006/wordml" xmlns:wps="http://schemas.microsoft.com/office/word/2010/wordprocessingShape" mc:Ignorable="w14 w15 w16se w16cid wp14">
+<w:footnotes xmlns:wpc="http://schemas.microsoft.com/office/word/2010/wordprocessingCanvas" xmlns:cx="http://schemas.microsoft.com/office/drawing/2014/chartex" xmlns:mc="http://schemas.openxmlformats.org/markup-compatibility/2006" xmlns:o="urn:schemas-microsoft-com:office:office" xmlns:r="http://schemas.openxmlformats.org/officeDocument/2006/relationships" xmlns:m="http://schemas.openxmlformats.org/officeDocument/2006/math" xmlns:v="urn:schemas-microsoft-com:vml" xmlns:wp14="http://schemas.microsoft.com/office/word/2010/wordprocessingDrawing" xmlns:wp="http://schemas.openxmlformats.org/drawingml/2006/wordprocessingDrawing" xmlns:w10="urn:schemas-microsoft-com:office:word" xmlns:w="http://schemas.openxmlformats.org/wordprocessingml/2006/main" xmlns:w14="http://schemas.microsoft.com/office/word/2010/wordml" xmlns:w15="http://schemas.microsoft.com/office/word/2012/wordml" xmlns:w16se="http://schemas.microsoft.com/office/word/2015/wordml/symex" xmlns:wpg="http://schemas.microsoft.com/office/word/2010/wordprocessingGroup" xmlns:wpi="http://schemas.microsoft.com/office/word/2010/wordprocessingInk" xmlns:wne="http://schemas.microsoft.com/office/word/2006/wordml" xmlns:wps="http://schemas.microsoft.com/office/word/2010/wordprocessingShape" mc:Ignorable="w14 w15 w16se wp14">
   <w:footnote w:type="separator" w:id="-1">
     <w:p>
       <w:r>
@@ -51474,7 +55245,7 @@
 </file>
 
 <file path=word/header1.xml><?xml version="1.0" encoding="utf-8"?>
-<w:hdr xmlns:wpc="http://schemas.microsoft.com/office/word/2010/wordprocessingCanvas" xmlns:cx="http://schemas.microsoft.com/office/drawing/2014/chartex" xmlns:cx1="http://schemas.microsoft.com/office/drawing/2015/9/8/chartex" xmlns:cx2="http://schemas.microsoft.com/office/drawing/2015/10/21/chartex" xmlns:cx3="http://schemas.microsoft.com/office/drawing/2016/5/9/chartex" xmlns:cx4="http://schemas.microsoft.com/office/drawing/2016/5/10/chartex" xmlns:cx5="http://schemas.microsoft.com/office/drawing/2016/5/11/chartex" xmlns:cx6="http://schemas.microsoft.com/office/drawing/2016/5/12/chartex" xmlns:cx7="http://schemas.microsoft.com/office/drawing/2016/5/13/chartex" xmlns:cx8="http://schemas.microsoft.com/office/drawing/2016/5/14/chartex" xmlns:mc="http://schemas.openxmlformats.org/markup-compatibility/2006" xmlns:aink="http://schemas.microsoft.com/office/drawing/2016/ink" xmlns:am3d="http://schemas.microsoft.com/office/drawing/2017/model3d" xmlns:o="urn:schemas-microsoft-com:office:office" xmlns:r="http://schemas.openxmlformats.org/officeDocument/2006/relationships" xmlns:m="http://schemas.openxmlformats.org/officeDocument/2006/math" xmlns:v="urn:schemas-microsoft-com:vml" xmlns:wp14="http://schemas.microsoft.com/office/word/2010/wordprocessingDrawing" xmlns:wp="http://schemas.openxmlformats.org/drawingml/2006/wordprocessingDrawing" xmlns:w10="urn:schemas-microsoft-com:office:word" xmlns:w="http://schemas.openxmlformats.org/wordprocessingml/2006/main" xmlns:w14="http://schemas.microsoft.com/office/word/2010/wordml" xmlns:w15="http://schemas.microsoft.com/office/word/2012/wordml" xmlns:w16cid="http://schemas.microsoft.com/office/word/2016/wordml/cid" xmlns:w16se="http://schemas.microsoft.com/office/word/2015/wordml/symex" xmlns:wpg="http://schemas.microsoft.com/office/word/2010/wordprocessingGroup" xmlns:wpi="http://schemas.microsoft.com/office/word/2010/wordprocessingInk" xmlns:wne="http://schemas.microsoft.com/office/word/2006/wordml" xmlns:wps="http://schemas.microsoft.com/office/word/2010/wordprocessingShape" mc:Ignorable="w14 w15 w16se w16cid wp14">
+<w:hdr xmlns:wpc="http://schemas.microsoft.com/office/word/2010/wordprocessingCanvas" xmlns:cx="http://schemas.microsoft.com/office/drawing/2014/chartex" xmlns:mc="http://schemas.openxmlformats.org/markup-compatibility/2006" xmlns:o="urn:schemas-microsoft-com:office:office" xmlns:r="http://schemas.openxmlformats.org/officeDocument/2006/relationships" xmlns:m="http://schemas.openxmlformats.org/officeDocument/2006/math" xmlns:v="urn:schemas-microsoft-com:vml" xmlns:wp14="http://schemas.microsoft.com/office/word/2010/wordprocessingDrawing" xmlns:wp="http://schemas.openxmlformats.org/drawingml/2006/wordprocessingDrawing" xmlns:w10="urn:schemas-microsoft-com:office:word" xmlns:w="http://schemas.openxmlformats.org/wordprocessingml/2006/main" xmlns:w14="http://schemas.microsoft.com/office/word/2010/wordml" xmlns:w15="http://schemas.microsoft.com/office/word/2012/wordml" xmlns:w16se="http://schemas.microsoft.com/office/word/2015/wordml/symex" xmlns:wpg="http://schemas.microsoft.com/office/word/2010/wordprocessingGroup" xmlns:wpi="http://schemas.microsoft.com/office/word/2010/wordprocessingInk" xmlns:wne="http://schemas.microsoft.com/office/word/2006/wordml" xmlns:wps="http://schemas.microsoft.com/office/word/2010/wordprocessingShape" mc:Ignorable="w14 w15 w16se wp14">
   <w:p>
     <w:pPr>
       <w:pStyle w:val="a3"/>
@@ -51487,7 +55258,7 @@
 </file>
 
 <file path=word/header2.xml><?xml version="1.0" encoding="utf-8"?>
-<w:hdr xmlns:wpc="http://schemas.microsoft.com/office/word/2010/wordprocessingCanvas" xmlns:cx="http://schemas.microsoft.com/office/drawing/2014/chartex" xmlns:cx1="http://schemas.microsoft.com/office/drawing/2015/9/8/chartex" xmlns:cx2="http://schemas.microsoft.com/office/drawing/2015/10/21/chartex" xmlns:cx3="http://schemas.microsoft.com/office/drawing/2016/5/9/chartex" xmlns:cx4="http://schemas.microsoft.com/office/drawing/2016/5/10/chartex" xmlns:cx5="http://schemas.microsoft.com/office/drawing/2016/5/11/chartex" xmlns:cx6="http://schemas.microsoft.com/office/drawing/2016/5/12/chartex" xmlns:cx7="http://schemas.microsoft.com/office/drawing/2016/5/13/chartex" xmlns:cx8="http://schemas.microsoft.com/office/drawing/2016/5/14/chartex" xmlns:mc="http://schemas.openxmlformats.org/markup-compatibility/2006" xmlns:aink="http://schemas.microsoft.com/office/drawing/2016/ink" xmlns:am3d="http://schemas.microsoft.com/office/drawing/2017/model3d" xmlns:o="urn:schemas-microsoft-com:office:office" xmlns:r="http://schemas.openxmlformats.org/officeDocument/2006/relationships" xmlns:m="http://schemas.openxmlformats.org/officeDocument/2006/math" xmlns:v="urn:schemas-microsoft-com:vml" xmlns:wp14="http://schemas.microsoft.com/office/word/2010/wordprocessingDrawing" xmlns:wp="http://schemas.openxmlformats.org/drawingml/2006/wordprocessingDrawing" xmlns:w10="urn:schemas-microsoft-com:office:word" xmlns:w="http://schemas.openxmlformats.org/wordprocessingml/2006/main" xmlns:w14="http://schemas.microsoft.com/office/word/2010/wordml" xmlns:w15="http://schemas.microsoft.com/office/word/2012/wordml" xmlns:w16cid="http://schemas.microsoft.com/office/word/2016/wordml/cid" xmlns:w16se="http://schemas.microsoft.com/office/word/2015/wordml/symex" xmlns:wpg="http://schemas.microsoft.com/office/word/2010/wordprocessingGroup" xmlns:wpi="http://schemas.microsoft.com/office/word/2010/wordprocessingInk" xmlns:wne="http://schemas.microsoft.com/office/word/2006/wordml" xmlns:wps="http://schemas.microsoft.com/office/word/2010/wordprocessingShape" mc:Ignorable="w14 w15 w16se w16cid wp14">
+<w:hdr xmlns:wpc="http://schemas.microsoft.com/office/word/2010/wordprocessingCanvas" xmlns:cx="http://schemas.microsoft.com/office/drawing/2014/chartex" xmlns:mc="http://schemas.openxmlformats.org/markup-compatibility/2006" xmlns:o="urn:schemas-microsoft-com:office:office" xmlns:r="http://schemas.openxmlformats.org/officeDocument/2006/relationships" xmlns:m="http://schemas.openxmlformats.org/officeDocument/2006/math" xmlns:v="urn:schemas-microsoft-com:vml" xmlns:wp14="http://schemas.microsoft.com/office/word/2010/wordprocessingDrawing" xmlns:wp="http://schemas.openxmlformats.org/drawingml/2006/wordprocessingDrawing" xmlns:w10="urn:schemas-microsoft-com:office:word" xmlns:w="http://schemas.openxmlformats.org/wordprocessingml/2006/main" xmlns:w14="http://schemas.microsoft.com/office/word/2010/wordml" xmlns:w15="http://schemas.microsoft.com/office/word/2012/wordml" xmlns:w16se="http://schemas.microsoft.com/office/word/2015/wordml/symex" xmlns:wpg="http://schemas.microsoft.com/office/word/2010/wordprocessingGroup" xmlns:wpi="http://schemas.microsoft.com/office/word/2010/wordprocessingInk" xmlns:wne="http://schemas.microsoft.com/office/word/2006/wordml" xmlns:wps="http://schemas.microsoft.com/office/word/2010/wordprocessingShape" mc:Ignorable="w14 w15 w16se wp14">
   <w:p>
     <w:pPr>
       <w:pStyle w:val="a3"/>
@@ -51520,7 +55291,7 @@
 </file>
 
 <file path=word/header3.xml><?xml version="1.0" encoding="utf-8"?>
-<w:hdr xmlns:wpc="http://schemas.microsoft.com/office/word/2010/wordprocessingCanvas" xmlns:cx="http://schemas.microsoft.com/office/drawing/2014/chartex" xmlns:cx1="http://schemas.microsoft.com/office/drawing/2015/9/8/chartex" xmlns:cx2="http://schemas.microsoft.com/office/drawing/2015/10/21/chartex" xmlns:cx3="http://schemas.microsoft.com/office/drawing/2016/5/9/chartex" xmlns:cx4="http://schemas.microsoft.com/office/drawing/2016/5/10/chartex" xmlns:cx5="http://schemas.microsoft.com/office/drawing/2016/5/11/chartex" xmlns:cx6="http://schemas.microsoft.com/office/drawing/2016/5/12/chartex" xmlns:cx7="http://schemas.microsoft.com/office/drawing/2016/5/13/chartex" xmlns:cx8="http://schemas.microsoft.com/office/drawing/2016/5/14/chartex" xmlns:mc="http://schemas.openxmlformats.org/markup-compatibility/2006" xmlns:aink="http://schemas.microsoft.com/office/drawing/2016/ink" xmlns:am3d="http://schemas.microsoft.com/office/drawing/2017/model3d" xmlns:o="urn:schemas-microsoft-com:office:office" xmlns:r="http://schemas.openxmlformats.org/officeDocument/2006/relationships" xmlns:m="http://schemas.openxmlformats.org/officeDocument/2006/math" xmlns:v="urn:schemas-microsoft-com:vml" xmlns:wp14="http://schemas.microsoft.com/office/word/2010/wordprocessingDrawing" xmlns:wp="http://schemas.openxmlformats.org/drawingml/2006/wordprocessingDrawing" xmlns:w10="urn:schemas-microsoft-com:office:word" xmlns:w="http://schemas.openxmlformats.org/wordprocessingml/2006/main" xmlns:w14="http://schemas.microsoft.com/office/word/2010/wordml" xmlns:w15="http://schemas.microsoft.com/office/word/2012/wordml" xmlns:w16cid="http://schemas.microsoft.com/office/word/2016/wordml/cid" xmlns:w16se="http://schemas.microsoft.com/office/word/2015/wordml/symex" xmlns:wpg="http://schemas.microsoft.com/office/word/2010/wordprocessingGroup" xmlns:wpi="http://schemas.microsoft.com/office/word/2010/wordprocessingInk" xmlns:wne="http://schemas.microsoft.com/office/word/2006/wordml" xmlns:wps="http://schemas.microsoft.com/office/word/2010/wordprocessingShape" mc:Ignorable="w14 w15 w16se w16cid wp14">
+<w:hdr xmlns:wpc="http://schemas.microsoft.com/office/word/2010/wordprocessingCanvas" xmlns:cx="http://schemas.microsoft.com/office/drawing/2014/chartex" xmlns:mc="http://schemas.openxmlformats.org/markup-compatibility/2006" xmlns:o="urn:schemas-microsoft-com:office:office" xmlns:r="http://schemas.openxmlformats.org/officeDocument/2006/relationships" xmlns:m="http://schemas.openxmlformats.org/officeDocument/2006/math" xmlns:v="urn:schemas-microsoft-com:vml" xmlns:wp14="http://schemas.microsoft.com/office/word/2010/wordprocessingDrawing" xmlns:wp="http://schemas.openxmlformats.org/drawingml/2006/wordprocessingDrawing" xmlns:w10="urn:schemas-microsoft-com:office:word" xmlns:w="http://schemas.openxmlformats.org/wordprocessingml/2006/main" xmlns:w14="http://schemas.microsoft.com/office/word/2010/wordml" xmlns:w15="http://schemas.microsoft.com/office/word/2012/wordml" xmlns:w16se="http://schemas.microsoft.com/office/word/2015/wordml/symex" xmlns:wpg="http://schemas.microsoft.com/office/word/2010/wordprocessingGroup" xmlns:wpi="http://schemas.microsoft.com/office/word/2010/wordprocessingInk" xmlns:wne="http://schemas.microsoft.com/office/word/2006/wordml" xmlns:wps="http://schemas.microsoft.com/office/word/2010/wordprocessingShape" mc:Ignorable="w14 w15 w16se wp14">
   <w:p>
     <w:pPr>
       <w:pStyle w:val="a3"/>
@@ -51543,7 +55314,7 @@
 </file>
 
 <file path=word/header4.xml><?xml version="1.0" encoding="utf-8"?>
-<w:hdr xmlns:wpc="http://schemas.microsoft.com/office/word/2010/wordprocessingCanvas" xmlns:cx="http://schemas.microsoft.com/office/drawing/2014/chartex" xmlns:cx1="http://schemas.microsoft.com/office/drawing/2015/9/8/chartex" xmlns:cx2="http://schemas.microsoft.com/office/drawing/2015/10/21/chartex" xmlns:cx3="http://schemas.microsoft.com/office/drawing/2016/5/9/chartex" xmlns:cx4="http://schemas.microsoft.com/office/drawing/2016/5/10/chartex" xmlns:cx5="http://schemas.microsoft.com/office/drawing/2016/5/11/chartex" xmlns:cx6="http://schemas.microsoft.com/office/drawing/2016/5/12/chartex" xmlns:cx7="http://schemas.microsoft.com/office/drawing/2016/5/13/chartex" xmlns:cx8="http://schemas.microsoft.com/office/drawing/2016/5/14/chartex" xmlns:mc="http://schemas.openxmlformats.org/markup-compatibility/2006" xmlns:aink="http://schemas.microsoft.com/office/drawing/2016/ink" xmlns:am3d="http://schemas.microsoft.com/office/drawing/2017/model3d" xmlns:o="urn:schemas-microsoft-com:office:office" xmlns:r="http://schemas.openxmlformats.org/officeDocument/2006/relationships" xmlns:m="http://schemas.openxmlformats.org/officeDocument/2006/math" xmlns:v="urn:schemas-microsoft-com:vml" xmlns:wp14="http://schemas.microsoft.com/office/word/2010/wordprocessingDrawing" xmlns:wp="http://schemas.openxmlformats.org/drawingml/2006/wordprocessingDrawing" xmlns:w10="urn:schemas-microsoft-com:office:word" xmlns:w="http://schemas.openxmlformats.org/wordprocessingml/2006/main" xmlns:w14="http://schemas.microsoft.com/office/word/2010/wordml" xmlns:w15="http://schemas.microsoft.com/office/word/2012/wordml" xmlns:w16cid="http://schemas.microsoft.com/office/word/2016/wordml/cid" xmlns:w16se="http://schemas.microsoft.com/office/word/2015/wordml/symex" xmlns:wpg="http://schemas.microsoft.com/office/word/2010/wordprocessingGroup" xmlns:wpi="http://schemas.microsoft.com/office/word/2010/wordprocessingInk" xmlns:wne="http://schemas.microsoft.com/office/word/2006/wordml" xmlns:wps="http://schemas.microsoft.com/office/word/2010/wordprocessingShape" mc:Ignorable="w14 w15 w16se w16cid wp14">
+<w:hdr xmlns:wpc="http://schemas.microsoft.com/office/word/2010/wordprocessingCanvas" xmlns:cx="http://schemas.microsoft.com/office/drawing/2014/chartex" xmlns:mc="http://schemas.openxmlformats.org/markup-compatibility/2006" xmlns:o="urn:schemas-microsoft-com:office:office" xmlns:r="http://schemas.openxmlformats.org/officeDocument/2006/relationships" xmlns:m="http://schemas.openxmlformats.org/officeDocument/2006/math" xmlns:v="urn:schemas-microsoft-com:vml" xmlns:wp14="http://schemas.microsoft.com/office/word/2010/wordprocessingDrawing" xmlns:wp="http://schemas.openxmlformats.org/drawingml/2006/wordprocessingDrawing" xmlns:w10="urn:schemas-microsoft-com:office:word" xmlns:w="http://schemas.openxmlformats.org/wordprocessingml/2006/main" xmlns:w14="http://schemas.microsoft.com/office/word/2010/wordml" xmlns:w15="http://schemas.microsoft.com/office/word/2012/wordml" xmlns:w16se="http://schemas.microsoft.com/office/word/2015/wordml/symex" xmlns:wpg="http://schemas.microsoft.com/office/word/2010/wordprocessingGroup" xmlns:wpi="http://schemas.microsoft.com/office/word/2010/wordprocessingInk" xmlns:wne="http://schemas.microsoft.com/office/word/2006/wordml" xmlns:wps="http://schemas.microsoft.com/office/word/2010/wordprocessingShape" mc:Ignorable="w14 w15 w16se wp14">
   <w:p>
     <w:pPr>
       <w:pStyle w:val="a3"/>
@@ -51556,7 +55327,7 @@
 </file>
 
 <file path=word/numbering.xml><?xml version="1.0" encoding="utf-8"?>
-<w:numbering xmlns:wpc="http://schemas.microsoft.com/office/word/2010/wordprocessingCanvas" xmlns:cx="http://schemas.microsoft.com/office/drawing/2014/chartex" xmlns:cx1="http://schemas.microsoft.com/office/drawing/2015/9/8/chartex" xmlns:cx2="http://schemas.microsoft.com/office/drawing/2015/10/21/chartex" xmlns:cx3="http://schemas.microsoft.com/office/drawing/2016/5/9/chartex" xmlns:cx4="http://schemas.microsoft.com/office/drawing/2016/5/10/chartex" xmlns:cx5="http://schemas.microsoft.com/office/drawing/2016/5/11/chartex" xmlns:cx6="http://schemas.microsoft.com/office/drawing/2016/5/12/chartex" xmlns:cx7="http://schemas.microsoft.com/office/drawing/2016/5/13/chartex" xmlns:cx8="http://schemas.microsoft.com/office/drawing/2016/5/14/chartex" xmlns:mc="http://schemas.openxmlformats.org/markup-compatibility/2006" xmlns:aink="http://schemas.microsoft.com/office/drawing/2016/ink" xmlns:am3d="http://schemas.microsoft.com/office/drawing/2017/model3d" xmlns:o="urn:schemas-microsoft-com:office:office" xmlns:r="http://schemas.openxmlformats.org/officeDocument/2006/relationships" xmlns:m="http://schemas.openxmlformats.org/officeDocument/2006/math" xmlns:v="urn:schemas-microsoft-com:vml" xmlns:wp14="http://schemas.microsoft.com/office/word/2010/wordprocessingDrawing" xmlns:wp="http://schemas.openxmlformats.org/drawingml/2006/wordprocessingDrawing" xmlns:w10="urn:schemas-microsoft-com:office:word" xmlns:w="http://schemas.openxmlformats.org/wordprocessingml/2006/main" xmlns:w14="http://schemas.microsoft.com/office/word/2010/wordml" xmlns:w15="http://schemas.microsoft.com/office/word/2012/wordml" xmlns:w16cid="http://schemas.microsoft.com/office/word/2016/wordml/cid" xmlns:w16se="http://schemas.microsoft.com/office/word/2015/wordml/symex" xmlns:wpg="http://schemas.microsoft.com/office/word/2010/wordprocessingGroup" xmlns:wpi="http://schemas.microsoft.com/office/word/2010/wordprocessingInk" xmlns:wne="http://schemas.microsoft.com/office/word/2006/wordml" xmlns:wps="http://schemas.microsoft.com/office/word/2010/wordprocessingShape" mc:Ignorable="w14 w15 w16se w16cid wp14">
+<w:numbering xmlns:wpc="http://schemas.microsoft.com/office/word/2010/wordprocessingCanvas" xmlns:cx="http://schemas.microsoft.com/office/drawing/2014/chartex" xmlns:mc="http://schemas.openxmlformats.org/markup-compatibility/2006" xmlns:o="urn:schemas-microsoft-com:office:office" xmlns:r="http://schemas.openxmlformats.org/officeDocument/2006/relationships" xmlns:m="http://schemas.openxmlformats.org/officeDocument/2006/math" xmlns:v="urn:schemas-microsoft-com:vml" xmlns:wp14="http://schemas.microsoft.com/office/word/2010/wordprocessingDrawing" xmlns:wp="http://schemas.openxmlformats.org/drawingml/2006/wordprocessingDrawing" xmlns:w10="urn:schemas-microsoft-com:office:word" xmlns:w="http://schemas.openxmlformats.org/wordprocessingml/2006/main" xmlns:w14="http://schemas.microsoft.com/office/word/2010/wordml" xmlns:w15="http://schemas.microsoft.com/office/word/2012/wordml" xmlns:w16se="http://schemas.microsoft.com/office/word/2015/wordml/symex" xmlns:wpg="http://schemas.microsoft.com/office/word/2010/wordprocessingGroup" xmlns:wpi="http://schemas.microsoft.com/office/word/2010/wordprocessingInk" xmlns:wne="http://schemas.microsoft.com/office/word/2006/wordml" xmlns:wps="http://schemas.microsoft.com/office/word/2010/wordprocessingShape" mc:Ignorable="w14 w15 w16se wp14">
   <w:abstractNum w:abstractNumId="0" w15:restartNumberingAfterBreak="0">
     <w:nsid w:val="01595DE0"/>
     <w:multiLevelType w:val="hybridMultilevel"/>
@@ -54144,7 +57915,7 @@
 </file>
 
 <file path=word/styles.xml><?xml version="1.0" encoding="utf-8"?>
-<w:styles xmlns:mc="http://schemas.openxmlformats.org/markup-compatibility/2006" xmlns:r="http://schemas.openxmlformats.org/officeDocument/2006/relationships" xmlns:w="http://schemas.openxmlformats.org/wordprocessingml/2006/main" xmlns:w14="http://schemas.microsoft.com/office/word/2010/wordml" xmlns:w15="http://schemas.microsoft.com/office/word/2012/wordml" xmlns:w16cid="http://schemas.microsoft.com/office/word/2016/wordml/cid" xmlns:w16se="http://schemas.microsoft.com/office/word/2015/wordml/symex" mc:Ignorable="w14 w15 w16se w16cid">
+<w:styles xmlns:mc="http://schemas.openxmlformats.org/markup-compatibility/2006" xmlns:r="http://schemas.openxmlformats.org/officeDocument/2006/relationships" xmlns:w="http://schemas.openxmlformats.org/wordprocessingml/2006/main" xmlns:w14="http://schemas.microsoft.com/office/word/2010/wordml" xmlns:w15="http://schemas.microsoft.com/office/word/2012/wordml" xmlns:w16se="http://schemas.microsoft.com/office/word/2015/wordml/symex" mc:Ignorable="w14 w15 w16se">
   <w:docDefaults>
     <w:rPrDefault>
       <w:rPr>
@@ -54157,7 +57928,7 @@
     </w:rPrDefault>
     <w:pPrDefault/>
   </w:docDefaults>
-  <w:latentStyles w:defLockedState="0" w:defUIPriority="99" w:defSemiHidden="0" w:defUnhideWhenUsed="0" w:defQFormat="0" w:count="375">
+  <w:latentStyles w:defLockedState="0" w:defUIPriority="99" w:defSemiHidden="0" w:defUnhideWhenUsed="0" w:defQFormat="0" w:count="371">
     <w:lsdException w:name="Normal" w:uiPriority="0" w:qFormat="1"/>
     <w:lsdException w:name="heading 1" w:uiPriority="9" w:qFormat="1"/>
     <w:lsdException w:name="heading 2" w:semiHidden="1" w:uiPriority="9" w:unhideWhenUsed="1" w:qFormat="1"/>
@@ -54263,6 +58034,7 @@
     <w:lsdException w:name="HTML Sample" w:semiHidden="1" w:unhideWhenUsed="1"/>
     <w:lsdException w:name="HTML Typewriter" w:semiHidden="1" w:unhideWhenUsed="1"/>
     <w:lsdException w:name="HTML Variable" w:semiHidden="1" w:unhideWhenUsed="1"/>
+    <w:lsdException w:name="Normal Table" w:semiHidden="1" w:unhideWhenUsed="1"/>
     <w:lsdException w:name="annotation subject" w:semiHidden="1" w:unhideWhenUsed="1"/>
     <w:lsdException w:name="No List" w:semiHidden="1" w:unhideWhenUsed="1"/>
     <w:lsdException w:name="Outline List 1" w:semiHidden="1" w:unhideWhenUsed="1"/>
@@ -54306,8 +58078,10 @@
     <w:lsdException w:name="Table Elegant" w:semiHidden="1" w:unhideWhenUsed="1"/>
     <w:lsdException w:name="Table Professional" w:semiHidden="1" w:unhideWhenUsed="1"/>
     <w:lsdException w:name="Table Subtle 1" w:semiHidden="1" w:unhideWhenUsed="1"/>
+    <w:lsdException w:name="Table Subtle 2" w:semiHidden="1" w:unhideWhenUsed="1"/>
     <w:lsdException w:name="Table Web 1" w:semiHidden="1" w:unhideWhenUsed="1"/>
     <w:lsdException w:name="Table Web 2" w:semiHidden="1" w:unhideWhenUsed="1"/>
+    <w:lsdException w:name="Table Web 3" w:semiHidden="1" w:unhideWhenUsed="1"/>
     <w:lsdException w:name="Balloon Text" w:semiHidden="1" w:unhideWhenUsed="1"/>
     <w:lsdException w:name="Table Grid" w:uiPriority="39"/>
     <w:lsdException w:name="Table Theme" w:semiHidden="1" w:unhideWhenUsed="1"/>
@@ -54526,10 +58300,6 @@
     <w:lsdException w:name="List Table 5 Dark Accent 6" w:uiPriority="50"/>
     <w:lsdException w:name="List Table 6 Colorful Accent 6" w:uiPriority="51"/>
     <w:lsdException w:name="List Table 7 Colorful Accent 6" w:uiPriority="52"/>
-    <w:lsdException w:name="Mention" w:semiHidden="1" w:unhideWhenUsed="1"/>
-    <w:lsdException w:name="Smart Hyperlink" w:semiHidden="1" w:unhideWhenUsed="1"/>
-    <w:lsdException w:name="Hashtag" w:semiHidden="1" w:unhideWhenUsed="1"/>
-    <w:lsdException w:name="Unresolved Mention" w:semiHidden="1" w:unhideWhenUsed="1"/>
   </w:latentStyles>
   <w:style w:type="paragraph" w:default="1" w:styleId="a">
     <w:name w:val="Normal"/>
@@ -54862,7 +58632,7 @@
       <w:szCs w:val="28"/>
     </w:rPr>
   </w:style>
-  <w:style w:type="paragraph" w:styleId="TOC2">
+  <w:style w:type="paragraph" w:styleId="21">
     <w:name w:val="toc 2"/>
     <w:basedOn w:val="a"/>
     <w:next w:val="a"/>
@@ -54886,7 +58656,7 @@
       <w:sz w:val="22"/>
     </w:rPr>
   </w:style>
-  <w:style w:type="paragraph" w:styleId="TOC1">
+  <w:style w:type="paragraph" w:styleId="11">
     <w:name w:val="toc 1"/>
     <w:basedOn w:val="a"/>
     <w:next w:val="a"/>
@@ -54905,7 +58675,7 @@
       <w:sz w:val="22"/>
     </w:rPr>
   </w:style>
-  <w:style w:type="paragraph" w:styleId="TOC3">
+  <w:style w:type="paragraph" w:styleId="31">
     <w:name w:val="toc 3"/>
     <w:basedOn w:val="a"/>
     <w:next w:val="a"/>
@@ -55025,6 +58795,626 @@
     </w:rPr>
   </w:style>
 </w:styles>
+</file>
+
+<file path=word/glossary/document.xml><?xml version="1.0" encoding="utf-8"?>
+<w:glossaryDocument xmlns:wpc="http://schemas.microsoft.com/office/word/2010/wordprocessingCanvas" xmlns:cx="http://schemas.microsoft.com/office/drawing/2014/chartex" xmlns:mc="http://schemas.openxmlformats.org/markup-compatibility/2006" xmlns:o="urn:schemas-microsoft-com:office:office" xmlns:r="http://schemas.openxmlformats.org/officeDocument/2006/relationships" xmlns:m="http://schemas.openxmlformats.org/officeDocument/2006/math" xmlns:v="urn:schemas-microsoft-com:vml" xmlns:wp14="http://schemas.microsoft.com/office/word/2010/wordprocessingDrawing" xmlns:wp="http://schemas.openxmlformats.org/drawingml/2006/wordprocessingDrawing" xmlns:w10="urn:schemas-microsoft-com:office:word" xmlns:w="http://schemas.openxmlformats.org/wordprocessingml/2006/main" xmlns:w14="http://schemas.microsoft.com/office/word/2010/wordml" xmlns:w15="http://schemas.microsoft.com/office/word/2012/wordml" xmlns:w16se="http://schemas.microsoft.com/office/word/2015/wordml/symex" xmlns:wpg="http://schemas.microsoft.com/office/word/2010/wordprocessingGroup" xmlns:wpi="http://schemas.microsoft.com/office/word/2010/wordprocessingInk" xmlns:wne="http://schemas.microsoft.com/office/word/2006/wordml" xmlns:wps="http://schemas.microsoft.com/office/word/2010/wordprocessingShape" mc:Ignorable="w14 w15 w16se wp14"/>
+</file>
+
+<file path=word/glossary/fontTable.xml><?xml version="1.0" encoding="utf-8"?>
+<w:fonts xmlns:mc="http://schemas.openxmlformats.org/markup-compatibility/2006" xmlns:r="http://schemas.openxmlformats.org/officeDocument/2006/relationships" xmlns:w="http://schemas.openxmlformats.org/wordprocessingml/2006/main" xmlns:w14="http://schemas.microsoft.com/office/word/2010/wordml" xmlns:w15="http://schemas.microsoft.com/office/word/2012/wordml" xmlns:w16se="http://schemas.microsoft.com/office/word/2015/wordml/symex" mc:Ignorable="w14 w15 w16se">
+  <w:font w:name="Times New Roman">
+    <w:panose1 w:val="02020603050405020304"/>
+    <w:charset w:val="00"/>
+    <w:family w:val="roman"/>
+    <w:pitch w:val="variable"/>
+    <w:sig w:usb0="E0002EFF" w:usb1="C000785B" w:usb2="00000009" w:usb3="00000000" w:csb0="000001FF" w:csb1="00000000"/>
+  </w:font>
+  <w:font w:name="Symbol">
+    <w:panose1 w:val="05050102010706020507"/>
+    <w:charset w:val="02"/>
+    <w:family w:val="roman"/>
+    <w:pitch w:val="variable"/>
+    <w:sig w:usb0="00000000" w:usb1="10000000" w:usb2="00000000" w:usb3="00000000" w:csb0="80000000" w:csb1="00000000"/>
+  </w:font>
+  <w:font w:name="Courier New">
+    <w:panose1 w:val="02070309020205020404"/>
+    <w:charset w:val="00"/>
+    <w:family w:val="modern"/>
+    <w:pitch w:val="fixed"/>
+    <w:sig w:usb0="E0002EFF" w:usb1="C0007843" w:usb2="00000009" w:usb3="00000000" w:csb0="000001FF" w:csb1="00000000"/>
+  </w:font>
+  <w:font w:name="Wingdings">
+    <w:panose1 w:val="05000000000000000000"/>
+    <w:charset w:val="02"/>
+    <w:family w:val="auto"/>
+    <w:pitch w:val="variable"/>
+    <w:sig w:usb0="00000000" w:usb1="10000000" w:usb2="00000000" w:usb3="00000000" w:csb0="80000000" w:csb1="00000000"/>
+  </w:font>
+  <w:font w:name="Calibri">
+    <w:panose1 w:val="020F0502020204030204"/>
+    <w:charset w:val="00"/>
+    <w:family w:val="swiss"/>
+    <w:pitch w:val="variable"/>
+    <w:sig w:usb0="E0002AFF" w:usb1="C000247B" w:usb2="00000009" w:usb3="00000000" w:csb0="000001FF" w:csb1="00000000"/>
+  </w:font>
+  <w:font w:name="宋体">
+    <w:altName w:val="SimSun"/>
+    <w:panose1 w:val="02010600030101010101"/>
+    <w:charset w:val="86"/>
+    <w:family w:val="auto"/>
+    <w:pitch w:val="variable"/>
+    <w:sig w:usb0="00000003" w:usb1="288F0000" w:usb2="00000016" w:usb3="00000000" w:csb0="00040001" w:csb1="00000000"/>
+  </w:font>
+  <w:font w:name="黑体">
+    <w:altName w:val="SimHei"/>
+    <w:panose1 w:val="02010609060101010101"/>
+    <w:charset w:val="86"/>
+    <w:family w:val="modern"/>
+    <w:pitch w:val="fixed"/>
+    <w:sig w:usb0="800002BF" w:usb1="38CF7CFA" w:usb2="00000016" w:usb3="00000000" w:csb0="00040001" w:csb1="00000000"/>
+  </w:font>
+  <w:font w:name="Calibri Light">
+    <w:panose1 w:val="020F0302020204030204"/>
+    <w:charset w:val="00"/>
+    <w:family w:val="swiss"/>
+    <w:pitch w:val="variable"/>
+    <w:sig w:usb0="E0002AFF" w:usb1="C000247B" w:usb2="00000009" w:usb3="00000000" w:csb0="000001FF" w:csb1="00000000"/>
+  </w:font>
+  <w:font w:name="Cambria">
+    <w:panose1 w:val="02040503050406030204"/>
+    <w:charset w:val="00"/>
+    <w:family w:val="roman"/>
+    <w:pitch w:val="variable"/>
+    <w:sig w:usb0="E00006FF" w:usb1="420024FF" w:usb2="02000000" w:usb3="00000000" w:csb0="0000019F" w:csb1="00000000"/>
+  </w:font>
+  <w:font w:name="瀹嬩綋">
+    <w:altName w:val="方正舒体"/>
+    <w:panose1 w:val="00000000000000000000"/>
+    <w:charset w:val="86"/>
+    <w:family w:val="auto"/>
+    <w:notTrueType/>
+    <w:pitch w:val="default"/>
+    <w:sig w:usb0="00000001" w:usb1="080E0000" w:usb2="00000010" w:usb3="00000000" w:csb0="00040000" w:csb1="00000000"/>
+  </w:font>
+  <w:font w:name="Cambria Math">
+    <w:panose1 w:val="02040503050406030204"/>
+    <w:charset w:val="00"/>
+    <w:family w:val="roman"/>
+    <w:pitch w:val="variable"/>
+    <w:sig w:usb0="E00006FF" w:usb1="420024FF" w:usb2="02000000" w:usb3="00000000" w:csb0="0000019F" w:csb1="00000000"/>
+  </w:font>
+  <w:font w:name="楷体">
+    <w:panose1 w:val="02010609060101010101"/>
+    <w:charset w:val="86"/>
+    <w:family w:val="modern"/>
+    <w:pitch w:val="fixed"/>
+    <w:sig w:usb0="800002BF" w:usb1="38CF7CFA" w:usb2="00000016" w:usb3="00000000" w:csb0="00040001" w:csb1="00000000"/>
+  </w:font>
+  <w:font w:name="Arial">
+    <w:panose1 w:val="020B0604020202020204"/>
+    <w:charset w:val="00"/>
+    <w:family w:val="swiss"/>
+    <w:pitch w:val="variable"/>
+    <w:sig w:usb0="E0002EFF" w:usb1="C000785B" w:usb2="00000009" w:usb3="00000000" w:csb0="000001FF" w:csb1="00000000"/>
+  </w:font>
+  <w:font w:name="å®‹ä½“">
+    <w:altName w:val="Arial"/>
+    <w:panose1 w:val="00000000000000000000"/>
+    <w:charset w:val="00"/>
+    <w:family w:val="swiss"/>
+    <w:notTrueType/>
+    <w:pitch w:val="default"/>
+    <w:sig w:usb0="00000003" w:usb1="00000000" w:usb2="00000000" w:usb3="00000000" w:csb0="00000001" w:csb1="00000000"/>
+  </w:font>
+  <w:font w:name="等线">
+    <w:altName w:val="DengXian"/>
+    <w:panose1 w:val="02010600030101010101"/>
+    <w:charset w:val="86"/>
+    <w:family w:val="auto"/>
+    <w:pitch w:val="variable"/>
+    <w:sig w:usb0="A00002BF" w:usb1="38CF7CFA" w:usb2="00000016" w:usb3="00000000" w:csb0="0004000F" w:csb1="00000000"/>
+  </w:font>
+  <w:font w:name="等线 Light">
+    <w:panose1 w:val="02010600030101010101"/>
+    <w:charset w:val="86"/>
+    <w:family w:val="auto"/>
+    <w:pitch w:val="variable"/>
+    <w:sig w:usb0="A00002BF" w:usb1="38CF7CFA" w:usb2="00000016" w:usb3="00000000" w:csb0="0004000F" w:csb1="00000000"/>
+  </w:font>
+</w:fonts>
+</file>
+
+<file path=word/glossary/settings.xml><?xml version="1.0" encoding="utf-8"?>
+<w:settings xmlns:mc="http://schemas.openxmlformats.org/markup-compatibility/2006" xmlns:o="urn:schemas-microsoft-com:office:office" xmlns:r="http://schemas.openxmlformats.org/officeDocument/2006/relationships" xmlns:m="http://schemas.openxmlformats.org/officeDocument/2006/math" xmlns:v="urn:schemas-microsoft-com:vml" xmlns:w10="urn:schemas-microsoft-com:office:word" xmlns:w="http://schemas.openxmlformats.org/wordprocessingml/2006/main" xmlns:w14="http://schemas.microsoft.com/office/word/2010/wordml" xmlns:w15="http://schemas.microsoft.com/office/word/2012/wordml" xmlns:w16se="http://schemas.microsoft.com/office/word/2015/wordml/symex" xmlns:sl="http://schemas.openxmlformats.org/schemaLibrary/2006/main" mc:Ignorable="w14 w15 w16se">
+  <w:view w:val="normal"/>
+  <w:bordersDoNotSurroundHeader/>
+  <w:bordersDoNotSurroundFooter/>
+  <w:defaultTabStop w:val="420"/>
+  <w:drawingGridVerticalSpacing w:val="156"/>
+  <w:displayHorizontalDrawingGridEvery w:val="0"/>
+  <w:displayVerticalDrawingGridEvery w:val="2"/>
+  <w:characterSpacingControl w:val="compressPunctuation"/>
+  <w:compat>
+    <w:spaceForUL/>
+    <w:balanceSingleByteDoubleByteWidth/>
+    <w:doNotLeaveBackslashAlone/>
+    <w:ulTrailSpace/>
+    <w:doNotExpandShiftReturn/>
+    <w:adjustLineHeightInTable/>
+    <w:useFELayout/>
+    <w:compatSetting w:name="compatibilityMode" w:uri="http://schemas.microsoft.com/office/word" w:val="15"/>
+    <w:compatSetting w:name="overrideTableStyleFontSizeAndJustification" w:uri="http://schemas.microsoft.com/office/word" w:val="1"/>
+    <w:compatSetting w:name="enableOpenTypeFeatures" w:uri="http://schemas.microsoft.com/office/word" w:val="1"/>
+    <w:compatSetting w:name="doNotFlipMirrorIndents" w:uri="http://schemas.microsoft.com/office/word" w:val="1"/>
+    <w:compatSetting w:name="differentiateMultirowTableHeaders" w:uri="http://schemas.microsoft.com/office/word" w:val="1"/>
+  </w:compat>
+  <w:rsids>
+    <w:rsidRoot w:val="004E7BED"/>
+    <w:rsid w:val="00184DC8"/>
+    <w:rsid w:val="004E7BED"/>
+  </w:rsids>
+  <m:mathPr>
+    <m:mathFont m:val="Cambria Math"/>
+    <m:brkBin m:val="before"/>
+    <m:brkBinSub m:val="--"/>
+    <m:smallFrac m:val="0"/>
+    <m:dispDef/>
+    <m:lMargin m:val="0"/>
+    <m:rMargin m:val="0"/>
+    <m:defJc m:val="centerGroup"/>
+    <m:wrapIndent m:val="1440"/>
+    <m:intLim m:val="subSup"/>
+    <m:naryLim m:val="undOvr"/>
+  </m:mathPr>
+  <w:themeFontLang w:val="en-US" w:eastAsia="zh-CN"/>
+  <w:clrSchemeMapping w:bg1="light1" w:t1="dark1" w:bg2="light2" w:t2="dark2" w:accent1="accent1" w:accent2="accent2" w:accent3="accent3" w:accent4="accent4" w:accent5="accent5" w:accent6="accent6" w:hyperlink="hyperlink" w:followedHyperlink="followedHyperlink"/>
+  <w:decimalSymbol w:val="."/>
+  <w:listSeparator w:val=","/>
+  <w15:chartTrackingRefBased/>
+</w:settings>
+</file>
+
+<file path=word/glossary/styles.xml><?xml version="1.0" encoding="utf-8"?>
+<w:styles xmlns:mc="http://schemas.openxmlformats.org/markup-compatibility/2006" xmlns:r="http://schemas.openxmlformats.org/officeDocument/2006/relationships" xmlns:w="http://schemas.openxmlformats.org/wordprocessingml/2006/main" xmlns:w14="http://schemas.microsoft.com/office/word/2010/wordml" xmlns:w15="http://schemas.microsoft.com/office/word/2012/wordml" xmlns:w16se="http://schemas.microsoft.com/office/word/2015/wordml/symex" mc:Ignorable="w14 w15 w16se">
+  <w:docDefaults>
+    <w:rPrDefault>
+      <w:rPr>
+        <w:rFonts w:asciiTheme="minorHAnsi" w:eastAsiaTheme="minorEastAsia" w:hAnsiTheme="minorHAnsi" w:cstheme="minorBidi"/>
+        <w:kern w:val="2"/>
+        <w:sz w:val="21"/>
+        <w:szCs w:val="22"/>
+        <w:lang w:val="en-US" w:eastAsia="zh-CN" w:bidi="ar-SA"/>
+      </w:rPr>
+    </w:rPrDefault>
+    <w:pPrDefault/>
+  </w:docDefaults>
+  <w:latentStyles w:defLockedState="0" w:defUIPriority="99" w:defSemiHidden="0" w:defUnhideWhenUsed="0" w:defQFormat="0" w:count="371">
+    <w:lsdException w:name="Normal" w:uiPriority="0" w:qFormat="1"/>
+    <w:lsdException w:name="heading 1" w:uiPriority="9" w:qFormat="1"/>
+    <w:lsdException w:name="heading 2" w:semiHidden="1" w:uiPriority="9" w:unhideWhenUsed="1" w:qFormat="1"/>
+    <w:lsdException w:name="heading 3" w:semiHidden="1" w:uiPriority="9" w:unhideWhenUsed="1" w:qFormat="1"/>
+    <w:lsdException w:name="heading 4" w:semiHidden="1" w:uiPriority="9" w:unhideWhenUsed="1" w:qFormat="1"/>
+    <w:lsdException w:name="heading 5" w:semiHidden="1" w:uiPriority="9" w:unhideWhenUsed="1" w:qFormat="1"/>
+    <w:lsdException w:name="heading 6" w:semiHidden="1" w:uiPriority="9" w:unhideWhenUsed="1" w:qFormat="1"/>
+    <w:lsdException w:name="heading 7" w:semiHidden="1" w:uiPriority="9" w:unhideWhenUsed="1" w:qFormat="1"/>
+    <w:lsdException w:name="heading 8" w:semiHidden="1" w:uiPriority="9" w:unhideWhenUsed="1" w:qFormat="1"/>
+    <w:lsdException w:name="heading 9" w:semiHidden="1" w:uiPriority="9" w:unhideWhenUsed="1" w:qFormat="1"/>
+    <w:lsdException w:name="index 1" w:semiHidden="1" w:unhideWhenUsed="1"/>
+    <w:lsdException w:name="index 2" w:semiHidden="1" w:unhideWhenUsed="1"/>
+    <w:lsdException w:name="index 3" w:semiHidden="1" w:unhideWhenUsed="1"/>
+    <w:lsdException w:name="index 4" w:semiHidden="1" w:unhideWhenUsed="1"/>
+    <w:lsdException w:name="index 5" w:semiHidden="1" w:unhideWhenUsed="1"/>
+    <w:lsdException w:name="index 6" w:semiHidden="1" w:unhideWhenUsed="1"/>
+    <w:lsdException w:name="index 7" w:semiHidden="1" w:unhideWhenUsed="1"/>
+    <w:lsdException w:name="index 8" w:semiHidden="1" w:unhideWhenUsed="1"/>
+    <w:lsdException w:name="index 9" w:semiHidden="1" w:unhideWhenUsed="1"/>
+    <w:lsdException w:name="toc 1" w:semiHidden="1" w:uiPriority="39" w:unhideWhenUsed="1"/>
+    <w:lsdException w:name="toc 2" w:semiHidden="1" w:uiPriority="39" w:unhideWhenUsed="1"/>
+    <w:lsdException w:name="toc 3" w:semiHidden="1" w:uiPriority="39" w:unhideWhenUsed="1"/>
+    <w:lsdException w:name="toc 4" w:semiHidden="1" w:uiPriority="39" w:unhideWhenUsed="1"/>
+    <w:lsdException w:name="toc 5" w:semiHidden="1" w:uiPriority="39" w:unhideWhenUsed="1"/>
+    <w:lsdException w:name="toc 6" w:semiHidden="1" w:uiPriority="39" w:unhideWhenUsed="1"/>
+    <w:lsdException w:name="toc 7" w:semiHidden="1" w:uiPriority="39" w:unhideWhenUsed="1"/>
+    <w:lsdException w:name="toc 8" w:semiHidden="1" w:uiPriority="39" w:unhideWhenUsed="1"/>
+    <w:lsdException w:name="toc 9" w:semiHidden="1" w:uiPriority="39" w:unhideWhenUsed="1"/>
+    <w:lsdException w:name="Normal Indent" w:semiHidden="1" w:unhideWhenUsed="1"/>
+    <w:lsdException w:name="footnote text" w:semiHidden="1" w:unhideWhenUsed="1"/>
+    <w:lsdException w:name="annotation text" w:semiHidden="1" w:unhideWhenUsed="1"/>
+    <w:lsdException w:name="header" w:semiHidden="1" w:unhideWhenUsed="1"/>
+    <w:lsdException w:name="footer" w:semiHidden="1" w:unhideWhenUsed="1"/>
+    <w:lsdException w:name="index heading" w:semiHidden="1" w:unhideWhenUsed="1"/>
+    <w:lsdException w:name="caption" w:semiHidden="1" w:uiPriority="35" w:unhideWhenUsed="1" w:qFormat="1"/>
+    <w:lsdException w:name="table of figures" w:semiHidden="1" w:unhideWhenUsed="1"/>
+    <w:lsdException w:name="envelope address" w:semiHidden="1" w:unhideWhenUsed="1"/>
+    <w:lsdException w:name="envelope return" w:semiHidden="1" w:unhideWhenUsed="1"/>
+    <w:lsdException w:name="footnote reference" w:semiHidden="1" w:unhideWhenUsed="1"/>
+    <w:lsdException w:name="annotation reference" w:semiHidden="1" w:unhideWhenUsed="1"/>
+    <w:lsdException w:name="line number" w:semiHidden="1" w:unhideWhenUsed="1"/>
+    <w:lsdException w:name="page number" w:semiHidden="1" w:unhideWhenUsed="1"/>
+    <w:lsdException w:name="endnote reference" w:semiHidden="1" w:unhideWhenUsed="1"/>
+    <w:lsdException w:name="endnote text" w:semiHidden="1" w:unhideWhenUsed="1"/>
+    <w:lsdException w:name="table of authorities" w:semiHidden="1" w:unhideWhenUsed="1"/>
+    <w:lsdException w:name="macro" w:semiHidden="1" w:unhideWhenUsed="1"/>
+    <w:lsdException w:name="toa heading" w:semiHidden="1" w:unhideWhenUsed="1"/>
+    <w:lsdException w:name="List" w:semiHidden="1" w:unhideWhenUsed="1"/>
+    <w:lsdException w:name="List Bullet" w:semiHidden="1" w:unhideWhenUsed="1"/>
+    <w:lsdException w:name="List Number" w:semiHidden="1" w:unhideWhenUsed="1"/>
+    <w:lsdException w:name="List 2" w:semiHidden="1" w:unhideWhenUsed="1"/>
+    <w:lsdException w:name="List 3" w:semiHidden="1" w:unhideWhenUsed="1"/>
+    <w:lsdException w:name="List 4" w:semiHidden="1" w:unhideWhenUsed="1"/>
+    <w:lsdException w:name="List 5" w:semiHidden="1" w:unhideWhenUsed="1"/>
+    <w:lsdException w:name="List Bullet 2" w:semiHidden="1" w:unhideWhenUsed="1"/>
+    <w:lsdException w:name="List Bullet 3" w:semiHidden="1" w:unhideWhenUsed="1"/>
+    <w:lsdException w:name="List Bullet 4" w:semiHidden="1" w:unhideWhenUsed="1"/>
+    <w:lsdException w:name="List Bullet 5" w:semiHidden="1" w:unhideWhenUsed="1"/>
+    <w:lsdException w:name="List Number 2" w:semiHidden="1" w:unhideWhenUsed="1"/>
+    <w:lsdException w:name="List Number 3" w:semiHidden="1" w:unhideWhenUsed="1"/>
+    <w:lsdException w:name="List Number 4" w:semiHidden="1" w:unhideWhenUsed="1"/>
+    <w:lsdException w:name="List Number 5" w:semiHidden="1" w:unhideWhenUsed="1"/>
+    <w:lsdException w:name="Title" w:uiPriority="10" w:qFormat="1"/>
+    <w:lsdException w:name="Closing" w:semiHidden="1" w:unhideWhenUsed="1"/>
+    <w:lsdException w:name="Signature" w:semiHidden="1" w:unhideWhenUsed="1"/>
+    <w:lsdException w:name="Default Paragraph Font" w:semiHidden="1" w:uiPriority="1" w:unhideWhenUsed="1"/>
+    <w:lsdException w:name="Body Text" w:semiHidden="1" w:unhideWhenUsed="1"/>
+    <w:lsdException w:name="Body Text Indent" w:semiHidden="1" w:unhideWhenUsed="1"/>
+    <w:lsdException w:name="List Continue" w:semiHidden="1" w:unhideWhenUsed="1"/>
+    <w:lsdException w:name="List Continue 2" w:semiHidden="1" w:unhideWhenUsed="1"/>
+    <w:lsdException w:name="List Continue 3" w:semiHidden="1" w:unhideWhenUsed="1"/>
+    <w:lsdException w:name="List Continue 4" w:semiHidden="1" w:unhideWhenUsed="1"/>
+    <w:lsdException w:name="List Continue 5" w:semiHidden="1" w:unhideWhenUsed="1"/>
+    <w:lsdException w:name="Message Header" w:semiHidden="1" w:unhideWhenUsed="1"/>
+    <w:lsdException w:name="Subtitle" w:uiPriority="11" w:qFormat="1"/>
+    <w:lsdException w:name="Salutation" w:semiHidden="1" w:unhideWhenUsed="1"/>
+    <w:lsdException w:name="Date" w:semiHidden="1" w:unhideWhenUsed="1"/>
+    <w:lsdException w:name="Body Text First Indent" w:semiHidden="1" w:unhideWhenUsed="1"/>
+    <w:lsdException w:name="Body Text First Indent 2" w:semiHidden="1" w:unhideWhenUsed="1"/>
+    <w:lsdException w:name="Note Heading" w:semiHidden="1" w:unhideWhenUsed="1"/>
+    <w:lsdException w:name="Body Text 2" w:semiHidden="1" w:unhideWhenUsed="1"/>
+    <w:lsdException w:name="Body Text 3" w:semiHidden="1" w:unhideWhenUsed="1"/>
+    <w:lsdException w:name="Body Text Indent 2" w:semiHidden="1" w:unhideWhenUsed="1"/>
+    <w:lsdException w:name="Body Text Indent 3" w:semiHidden="1" w:unhideWhenUsed="1"/>
+    <w:lsdException w:name="Block Text" w:semiHidden="1" w:unhideWhenUsed="1"/>
+    <w:lsdException w:name="Hyperlink" w:semiHidden="1" w:unhideWhenUsed="1"/>
+    <w:lsdException w:name="FollowedHyperlink" w:semiHidden="1" w:unhideWhenUsed="1"/>
+    <w:lsdException w:name="Strong" w:uiPriority="22" w:qFormat="1"/>
+    <w:lsdException w:name="Emphasis" w:uiPriority="20" w:qFormat="1"/>
+    <w:lsdException w:name="Document Map" w:semiHidden="1" w:unhideWhenUsed="1"/>
+    <w:lsdException w:name="Plain Text" w:semiHidden="1" w:unhideWhenUsed="1"/>
+    <w:lsdException w:name="E-mail Signature" w:semiHidden="1" w:unhideWhenUsed="1"/>
+    <w:lsdException w:name="HTML Top of Form" w:semiHidden="1" w:unhideWhenUsed="1"/>
+    <w:lsdException w:name="HTML Bottom of Form" w:semiHidden="1" w:unhideWhenUsed="1"/>
+    <w:lsdException w:name="Normal (Web)" w:semiHidden="1" w:unhideWhenUsed="1"/>
+    <w:lsdException w:name="HTML Acronym" w:semiHidden="1" w:unhideWhenUsed="1"/>
+    <w:lsdException w:name="HTML Address" w:semiHidden="1" w:unhideWhenUsed="1"/>
+    <w:lsdException w:name="HTML Cite" w:semiHidden="1" w:unhideWhenUsed="1"/>
+    <w:lsdException w:name="HTML Code" w:semiHidden="1" w:unhideWhenUsed="1"/>
+    <w:lsdException w:name="HTML Definition" w:semiHidden="1" w:unhideWhenUsed="1"/>
+    <w:lsdException w:name="HTML Keyboard" w:semiHidden="1" w:unhideWhenUsed="1"/>
+    <w:lsdException w:name="HTML Preformatted" w:semiHidden="1" w:unhideWhenUsed="1"/>
+    <w:lsdException w:name="HTML Sample" w:semiHidden="1" w:unhideWhenUsed="1"/>
+    <w:lsdException w:name="HTML Typewriter" w:semiHidden="1" w:unhideWhenUsed="1"/>
+    <w:lsdException w:name="HTML Variable" w:semiHidden="1" w:unhideWhenUsed="1"/>
+    <w:lsdException w:name="Normal Table" w:semiHidden="1" w:unhideWhenUsed="1"/>
+    <w:lsdException w:name="annotation subject" w:semiHidden="1" w:unhideWhenUsed="1"/>
+    <w:lsdException w:name="No List" w:semiHidden="1" w:unhideWhenUsed="1"/>
+    <w:lsdException w:name="Outline List 1" w:semiHidden="1" w:unhideWhenUsed="1"/>
+    <w:lsdException w:name="Outline List 2" w:semiHidden="1" w:unhideWhenUsed="1"/>
+    <w:lsdException w:name="Outline List 3" w:semiHidden="1" w:unhideWhenUsed="1"/>
+    <w:lsdException w:name="Table Simple 1" w:semiHidden="1" w:unhideWhenUsed="1"/>
+    <w:lsdException w:name="Table Simple 2" w:semiHidden="1" w:unhideWhenUsed="1"/>
+    <w:lsdException w:name="Table Simple 3" w:semiHidden="1" w:unhideWhenUsed="1"/>
+    <w:lsdException w:name="Table Classic 1" w:semiHidden="1" w:unhideWhenUsed="1"/>
+    <w:lsdException w:name="Table Classic 2" w:semiHidden="1" w:unhideWhenUsed="1"/>
+    <w:lsdException w:name="Table Classic 3" w:semiHidden="1" w:unhideWhenUsed="1"/>
+    <w:lsdException w:name="Table Classic 4" w:semiHidden="1" w:unhideWhenUsed="1"/>
+    <w:lsdException w:name="Table Colorful 1" w:semiHidden="1" w:unhideWhenUsed="1"/>
+    <w:lsdException w:name="Table Colorful 2" w:semiHidden="1" w:unhideWhenUsed="1"/>
+    <w:lsdException w:name="Table Colorful 3" w:semiHidden="1" w:unhideWhenUsed="1"/>
+    <w:lsdException w:name="Table Columns 1" w:semiHidden="1" w:unhideWhenUsed="1"/>
+    <w:lsdException w:name="Table Columns 2" w:semiHidden="1" w:unhideWhenUsed="1"/>
+    <w:lsdException w:name="Table Columns 3" w:semiHidden="1" w:unhideWhenUsed="1"/>
+    <w:lsdException w:name="Table Columns 4" w:semiHidden="1" w:unhideWhenUsed="1"/>
+    <w:lsdException w:name="Table Columns 5" w:semiHidden="1" w:unhideWhenUsed="1"/>
+    <w:lsdException w:name="Table Grid 1" w:semiHidden="1" w:unhideWhenUsed="1"/>
+    <w:lsdException w:name="Table Grid 2" w:semiHidden="1" w:unhideWhenUsed="1"/>
+    <w:lsdException w:name="Table Grid 3" w:semiHidden="1" w:unhideWhenUsed="1"/>
+    <w:lsdException w:name="Table Grid 4" w:semiHidden="1" w:unhideWhenUsed="1"/>
+    <w:lsdException w:name="Table Grid 5" w:semiHidden="1" w:unhideWhenUsed="1"/>
+    <w:lsdException w:name="Table Grid 6" w:semiHidden="1" w:unhideWhenUsed="1"/>
+    <w:lsdException w:name="Table Grid 7" w:semiHidden="1" w:unhideWhenUsed="1"/>
+    <w:lsdException w:name="Table Grid 8" w:semiHidden="1" w:unhideWhenUsed="1"/>
+    <w:lsdException w:name="Table List 1" w:semiHidden="1" w:unhideWhenUsed="1"/>
+    <w:lsdException w:name="Table List 2" w:semiHidden="1" w:unhideWhenUsed="1"/>
+    <w:lsdException w:name="Table List 3" w:semiHidden="1" w:unhideWhenUsed="1"/>
+    <w:lsdException w:name="Table List 4" w:semiHidden="1" w:unhideWhenUsed="1"/>
+    <w:lsdException w:name="Table List 5" w:semiHidden="1" w:unhideWhenUsed="1"/>
+    <w:lsdException w:name="Table List 6" w:semiHidden="1" w:unhideWhenUsed="1"/>
+    <w:lsdException w:name="Table List 7" w:semiHidden="1" w:unhideWhenUsed="1"/>
+    <w:lsdException w:name="Table List 8" w:semiHidden="1" w:unhideWhenUsed="1"/>
+    <w:lsdException w:name="Table 3D effects 1" w:semiHidden="1" w:unhideWhenUsed="1"/>
+    <w:lsdException w:name="Table 3D effects 2" w:semiHidden="1" w:unhideWhenUsed="1"/>
+    <w:lsdException w:name="Table 3D effects 3" w:semiHidden="1" w:unhideWhenUsed="1"/>
+    <w:lsdException w:name="Table Contemporary" w:semiHidden="1" w:unhideWhenUsed="1"/>
+    <w:lsdException w:name="Table Elegant" w:semiHidden="1" w:unhideWhenUsed="1"/>
+    <w:lsdException w:name="Table Professional" w:semiHidden="1" w:unhideWhenUsed="1"/>
+    <w:lsdException w:name="Table Subtle 1" w:semiHidden="1" w:unhideWhenUsed="1"/>
+    <w:lsdException w:name="Table Subtle 2" w:semiHidden="1" w:unhideWhenUsed="1"/>
+    <w:lsdException w:name="Table Web 1" w:semiHidden="1" w:unhideWhenUsed="1"/>
+    <w:lsdException w:name="Table Web 2" w:semiHidden="1" w:unhideWhenUsed="1"/>
+    <w:lsdException w:name="Table Web 3" w:semiHidden="1" w:unhideWhenUsed="1"/>
+    <w:lsdException w:name="Balloon Text" w:semiHidden="1" w:unhideWhenUsed="1"/>
+    <w:lsdException w:name="Table Grid" w:uiPriority="39"/>
+    <w:lsdException w:name="Table Theme" w:semiHidden="1" w:unhideWhenUsed="1"/>
+    <w:lsdException w:name="Placeholder Text" w:semiHidden="1"/>
+    <w:lsdException w:name="No Spacing" w:uiPriority="1" w:qFormat="1"/>
+    <w:lsdException w:name="Light Shading" w:uiPriority="60"/>
+    <w:lsdException w:name="Light List" w:uiPriority="61"/>
+    <w:lsdException w:name="Light Grid" w:uiPriority="62"/>
+    <w:lsdException w:name="Medium Shading 1" w:uiPriority="63"/>
+    <w:lsdException w:name="Medium Shading 2" w:uiPriority="64"/>
+    <w:lsdException w:name="Medium List 1" w:uiPriority="65"/>
+    <w:lsdException w:name="Medium List 2" w:uiPriority="66"/>
+    <w:lsdException w:name="Medium Grid 1" w:uiPriority="67"/>
+    <w:lsdException w:name="Medium Grid 2" w:uiPriority="68"/>
+    <w:lsdException w:name="Medium Grid 3" w:uiPriority="69"/>
+    <w:lsdException w:name="Dark List" w:uiPriority="70"/>
+    <w:lsdException w:name="Colorful Shading" w:uiPriority="71"/>
+    <w:lsdException w:name="Colorful List" w:uiPriority="72"/>
+    <w:lsdException w:name="Colorful Grid" w:uiPriority="73"/>
+    <w:lsdException w:name="Light Shading Accent 1" w:uiPriority="60"/>
+    <w:lsdException w:name="Light List Accent 1" w:uiPriority="61"/>
+    <w:lsdException w:name="Light Grid Accent 1" w:uiPriority="62"/>
+    <w:lsdException w:name="Medium Shading 1 Accent 1" w:uiPriority="63"/>
+    <w:lsdException w:name="Medium Shading 2 Accent 1" w:uiPriority="64"/>
+    <w:lsdException w:name="Medium List 1 Accent 1" w:uiPriority="65"/>
+    <w:lsdException w:name="Revision" w:semiHidden="1"/>
+    <w:lsdException w:name="List Paragraph" w:uiPriority="34" w:qFormat="1"/>
+    <w:lsdException w:name="Quote" w:uiPriority="29" w:qFormat="1"/>
+    <w:lsdException w:name="Intense Quote" w:uiPriority="30" w:qFormat="1"/>
+    <w:lsdException w:name="Medium List 2 Accent 1" w:uiPriority="66"/>
+    <w:lsdException w:name="Medium Grid 1 Accent 1" w:uiPriority="67"/>
+    <w:lsdException w:name="Medium Grid 2 Accent 1" w:uiPriority="68"/>
+    <w:lsdException w:name="Medium Grid 3 Accent 1" w:uiPriority="69"/>
+    <w:lsdException w:name="Dark List Accent 1" w:uiPriority="70"/>
+    <w:lsdException w:name="Colorful Shading Accent 1" w:uiPriority="71"/>
+    <w:lsdException w:name="Colorful List Accent 1" w:uiPriority="72"/>
+    <w:lsdException w:name="Colorful Grid Accent 1" w:uiPriority="73"/>
+    <w:lsdException w:name="Light Shading Accent 2" w:uiPriority="60"/>
+    <w:lsdException w:name="Light List Accent 2" w:uiPriority="61"/>
+    <w:lsdException w:name="Light Grid Accent 2" w:uiPriority="62"/>
+    <w:lsdException w:name="Medium Shading 1 Accent 2" w:uiPriority="63"/>
+    <w:lsdException w:name="Medium Shading 2 Accent 2" w:uiPriority="64"/>
+    <w:lsdException w:name="Medium List 1 Accent 2" w:uiPriority="65"/>
+    <w:lsdException w:name="Medium List 2 Accent 2" w:uiPriority="66"/>
+    <w:lsdException w:name="Medium Grid 1 Accent 2" w:uiPriority="67"/>
+    <w:lsdException w:name="Medium Grid 2 Accent 2" w:uiPriority="68"/>
+    <w:lsdException w:name="Medium Grid 3 Accent 2" w:uiPriority="69"/>
+    <w:lsdException w:name="Dark List Accent 2" w:uiPriority="70"/>
+    <w:lsdException w:name="Colorful Shading Accent 2" w:uiPriority="71"/>
+    <w:lsdException w:name="Colorful List Accent 2" w:uiPriority="72"/>
+    <w:lsdException w:name="Colorful Grid Accent 2" w:uiPriority="73"/>
+    <w:lsdException w:name="Light Shading Accent 3" w:uiPriority="60"/>
+    <w:lsdException w:name="Light List Accent 3" w:uiPriority="61"/>
+    <w:lsdException w:name="Light Grid Accent 3" w:uiPriority="62"/>
+    <w:lsdException w:name="Medium Shading 1 Accent 3" w:uiPriority="63"/>
+    <w:lsdException w:name="Medium Shading 2 Accent 3" w:uiPriority="64"/>
+    <w:lsdException w:name="Medium List 1 Accent 3" w:uiPriority="65"/>
+    <w:lsdException w:name="Medium List 2 Accent 3" w:uiPriority="66"/>
+    <w:lsdException w:name="Medium Grid 1 Accent 3" w:uiPriority="67"/>
+    <w:lsdException w:name="Medium Grid 2 Accent 3" w:uiPriority="68"/>
+    <w:lsdException w:name="Medium Grid 3 Accent 3" w:uiPriority="69"/>
+    <w:lsdException w:name="Dark List Accent 3" w:uiPriority="70"/>
+    <w:lsdException w:name="Colorful Shading Accent 3" w:uiPriority="71"/>
+    <w:lsdException w:name="Colorful List Accent 3" w:uiPriority="72"/>
+    <w:lsdException w:name="Colorful Grid Accent 3" w:uiPriority="73"/>
+    <w:lsdException w:name="Light Shading Accent 4" w:uiPriority="60"/>
+    <w:lsdException w:name="Light List Accent 4" w:uiPriority="61"/>
+    <w:lsdException w:name="Light Grid Accent 4" w:uiPriority="62"/>
+    <w:lsdException w:name="Medium Shading 1 Accent 4" w:uiPriority="63"/>
+    <w:lsdException w:name="Medium Shading 2 Accent 4" w:uiPriority="64"/>
+    <w:lsdException w:name="Medium List 1 Accent 4" w:uiPriority="65"/>
+    <w:lsdException w:name="Medium List 2 Accent 4" w:uiPriority="66"/>
+    <w:lsdException w:name="Medium Grid 1 Accent 4" w:uiPriority="67"/>
+    <w:lsdException w:name="Medium Grid 2 Accent 4" w:uiPriority="68"/>
+    <w:lsdException w:name="Medium Grid 3 Accent 4" w:uiPriority="69"/>
+    <w:lsdException w:name="Dark List Accent 4" w:uiPriority="70"/>
+    <w:lsdException w:name="Colorful Shading Accent 4" w:uiPriority="71"/>
+    <w:lsdException w:name="Colorful List Accent 4" w:uiPriority="72"/>
+    <w:lsdException w:name="Colorful Grid Accent 4" w:uiPriority="73"/>
+    <w:lsdException w:name="Light Shading Accent 5" w:uiPriority="60"/>
+    <w:lsdException w:name="Light List Accent 5" w:uiPriority="61"/>
+    <w:lsdException w:name="Light Grid Accent 5" w:uiPriority="62"/>
+    <w:lsdException w:name="Medium Shading 1 Accent 5" w:uiPriority="63"/>
+    <w:lsdException w:name="Medium Shading 2 Accent 5" w:uiPriority="64"/>
+    <w:lsdException w:name="Medium List 1 Accent 5" w:uiPriority="65"/>
+    <w:lsdException w:name="Medium List 2 Accent 5" w:uiPriority="66"/>
+    <w:lsdException w:name="Medium Grid 1 Accent 5" w:uiPriority="67"/>
+    <w:lsdException w:name="Medium Grid 2 Accent 5" w:uiPriority="68"/>
+    <w:lsdException w:name="Medium Grid 3 Accent 5" w:uiPriority="69"/>
+    <w:lsdException w:name="Dark List Accent 5" w:uiPriority="70"/>
+    <w:lsdException w:name="Colorful Shading Accent 5" w:uiPriority="71"/>
+    <w:lsdException w:name="Colorful List Accent 5" w:uiPriority="72"/>
+    <w:lsdException w:name="Colorful Grid Accent 5" w:uiPriority="73"/>
+    <w:lsdException w:name="Light Shading Accent 6" w:uiPriority="60"/>
+    <w:lsdException w:name="Light List Accent 6" w:uiPriority="61"/>
+    <w:lsdException w:name="Light Grid Accent 6" w:uiPriority="62"/>
+    <w:lsdException w:name="Medium Shading 1 Accent 6" w:uiPriority="63"/>
+    <w:lsdException w:name="Medium Shading 2 Accent 6" w:uiPriority="64"/>
+    <w:lsdException w:name="Medium List 1 Accent 6" w:uiPriority="65"/>
+    <w:lsdException w:name="Medium List 2 Accent 6" w:uiPriority="66"/>
+    <w:lsdException w:name="Medium Grid 1 Accent 6" w:uiPriority="67"/>
+    <w:lsdException w:name="Medium Grid 2 Accent 6" w:uiPriority="68"/>
+    <w:lsdException w:name="Medium Grid 3 Accent 6" w:uiPriority="69"/>
+    <w:lsdException w:name="Dark List Accent 6" w:uiPriority="70"/>
+    <w:lsdException w:name="Colorful Shading Accent 6" w:uiPriority="71"/>
+    <w:lsdException w:name="Colorful List Accent 6" w:uiPriority="72"/>
+    <w:lsdException w:name="Colorful Grid Accent 6" w:uiPriority="73"/>
+    <w:lsdException w:name="Subtle Emphasis" w:uiPriority="19" w:qFormat="1"/>
+    <w:lsdException w:name="Intense Emphasis" w:uiPriority="21" w:qFormat="1"/>
+    <w:lsdException w:name="Subtle Reference" w:uiPriority="31" w:qFormat="1"/>
+    <w:lsdException w:name="Intense Reference" w:uiPriority="32" w:qFormat="1"/>
+    <w:lsdException w:name="Book Title" w:uiPriority="33" w:qFormat="1"/>
+    <w:lsdException w:name="Bibliography" w:semiHidden="1" w:uiPriority="37" w:unhideWhenUsed="1"/>
+    <w:lsdException w:name="TOC Heading" w:semiHidden="1" w:uiPriority="39" w:unhideWhenUsed="1" w:qFormat="1"/>
+    <w:lsdException w:name="Plain Table 1" w:uiPriority="41"/>
+    <w:lsdException w:name="Plain Table 2" w:uiPriority="42"/>
+    <w:lsdException w:name="Plain Table 3" w:uiPriority="43"/>
+    <w:lsdException w:name="Plain Table 4" w:uiPriority="44"/>
+    <w:lsdException w:name="Plain Table 5" w:uiPriority="45"/>
+    <w:lsdException w:name="Grid Table Light" w:uiPriority="40"/>
+    <w:lsdException w:name="Grid Table 1 Light" w:uiPriority="46"/>
+    <w:lsdException w:name="Grid Table 2" w:uiPriority="47"/>
+    <w:lsdException w:name="Grid Table 3" w:uiPriority="48"/>
+    <w:lsdException w:name="Grid Table 4" w:uiPriority="49"/>
+    <w:lsdException w:name="Grid Table 5 Dark" w:uiPriority="50"/>
+    <w:lsdException w:name="Grid Table 6 Colorful" w:uiPriority="51"/>
+    <w:lsdException w:name="Grid Table 7 Colorful" w:uiPriority="52"/>
+    <w:lsdException w:name="Grid Table 1 Light Accent 1" w:uiPriority="46"/>
+    <w:lsdException w:name="Grid Table 2 Accent 1" w:uiPriority="47"/>
+    <w:lsdException w:name="Grid Table 3 Accent 1" w:uiPriority="48"/>
+    <w:lsdException w:name="Grid Table 4 Accent 1" w:uiPriority="49"/>
+    <w:lsdException w:name="Grid Table 5 Dark Accent 1" w:uiPriority="50"/>
+    <w:lsdException w:name="Grid Table 6 Colorful Accent 1" w:uiPriority="51"/>
+    <w:lsdException w:name="Grid Table 7 Colorful Accent 1" w:uiPriority="52"/>
+    <w:lsdException w:name="Grid Table 1 Light Accent 2" w:uiPriority="46"/>
+    <w:lsdException w:name="Grid Table 2 Accent 2" w:uiPriority="47"/>
+    <w:lsdException w:name="Grid Table 3 Accent 2" w:uiPriority="48"/>
+    <w:lsdException w:name="Grid Table 4 Accent 2" w:uiPriority="49"/>
+    <w:lsdException w:name="Grid Table 5 Dark Accent 2" w:uiPriority="50"/>
+    <w:lsdException w:name="Grid Table 6 Colorful Accent 2" w:uiPriority="51"/>
+    <w:lsdException w:name="Grid Table 7 Colorful Accent 2" w:uiPriority="52"/>
+    <w:lsdException w:name="Grid Table 1 Light Accent 3" w:uiPriority="46"/>
+    <w:lsdException w:name="Grid Table 2 Accent 3" w:uiPriority="47"/>
+    <w:lsdException w:name="Grid Table 3 Accent 3" w:uiPriority="48"/>
+    <w:lsdException w:name="Grid Table 4 Accent 3" w:uiPriority="49"/>
+    <w:lsdException w:name="Grid Table 5 Dark Accent 3" w:uiPriority="50"/>
+    <w:lsdException w:name="Grid Table 6 Colorful Accent 3" w:uiPriority="51"/>
+    <w:lsdException w:name="Grid Table 7 Colorful Accent 3" w:uiPriority="52"/>
+    <w:lsdException w:name="Grid Table 1 Light Accent 4" w:uiPriority="46"/>
+    <w:lsdException w:name="Grid Table 2 Accent 4" w:uiPriority="47"/>
+    <w:lsdException w:name="Grid Table 3 Accent 4" w:uiPriority="48"/>
+    <w:lsdException w:name="Grid Table 4 Accent 4" w:uiPriority="49"/>
+    <w:lsdException w:name="Grid Table 5 Dark Accent 4" w:uiPriority="50"/>
+    <w:lsdException w:name="Grid Table 6 Colorful Accent 4" w:uiPriority="51"/>
+    <w:lsdException w:name="Grid Table 7 Colorful Accent 4" w:uiPriority="52"/>
+    <w:lsdException w:name="Grid Table 1 Light Accent 5" w:uiPriority="46"/>
+    <w:lsdException w:name="Grid Table 2 Accent 5" w:uiPriority="47"/>
+    <w:lsdException w:name="Grid Table 3 Accent 5" w:uiPriority="48"/>
+    <w:lsdException w:name="Grid Table 4 Accent 5" w:uiPriority="49"/>
+    <w:lsdException w:name="Grid Table 5 Dark Accent 5" w:uiPriority="50"/>
+    <w:lsdException w:name="Grid Table 6 Colorful Accent 5" w:uiPriority="51"/>
+    <w:lsdException w:name="Grid Table 7 Colorful Accent 5" w:uiPriority="52"/>
+    <w:lsdException w:name="Grid Table 1 Light Accent 6" w:uiPriority="46"/>
+    <w:lsdException w:name="Grid Table 2 Accent 6" w:uiPriority="47"/>
+    <w:lsdException w:name="Grid Table 3 Accent 6" w:uiPriority="48"/>
+    <w:lsdException w:name="Grid Table 4 Accent 6" w:uiPriority="49"/>
+    <w:lsdException w:name="Grid Table 5 Dark Accent 6" w:uiPriority="50"/>
+    <w:lsdException w:name="Grid Table 6 Colorful Accent 6" w:uiPriority="51"/>
+    <w:lsdException w:name="Grid Table 7 Colorful Accent 6" w:uiPriority="52"/>
+    <w:lsdException w:name="List Table 1 Light" w:uiPriority="46"/>
+    <w:lsdException w:name="List Table 2" w:uiPriority="47"/>
+    <w:lsdException w:name="List Table 3" w:uiPriority="48"/>
+    <w:lsdException w:name="List Table 4" w:uiPriority="49"/>
+    <w:lsdException w:name="List Table 5 Dark" w:uiPriority="50"/>
+    <w:lsdException w:name="List Table 6 Colorful" w:uiPriority="51"/>
+    <w:lsdException w:name="List Table 7 Colorful" w:uiPriority="52"/>
+    <w:lsdException w:name="List Table 1 Light Accent 1" w:uiPriority="46"/>
+    <w:lsdException w:name="List Table 2 Accent 1" w:uiPriority="47"/>
+    <w:lsdException w:name="List Table 3 Accent 1" w:uiPriority="48"/>
+    <w:lsdException w:name="List Table 4 Accent 1" w:uiPriority="49"/>
+    <w:lsdException w:name="List Table 5 Dark Accent 1" w:uiPriority="50"/>
+    <w:lsdException w:name="List Table 6 Colorful Accent 1" w:uiPriority="51"/>
+    <w:lsdException w:name="List Table 7 Colorful Accent 1" w:uiPriority="52"/>
+    <w:lsdException w:name="List Table 1 Light Accent 2" w:uiPriority="46"/>
+    <w:lsdException w:name="List Table 2 Accent 2" w:uiPriority="47"/>
+    <w:lsdException w:name="List Table 3 Accent 2" w:uiPriority="48"/>
+    <w:lsdException w:name="List Table 4 Accent 2" w:uiPriority="49"/>
+    <w:lsdException w:name="List Table 5 Dark Accent 2" w:uiPriority="50"/>
+    <w:lsdException w:name="List Table 6 Colorful Accent 2" w:uiPriority="51"/>
+    <w:lsdException w:name="List Table 7 Colorful Accent 2" w:uiPriority="52"/>
+    <w:lsdException w:name="List Table 1 Light Accent 3" w:uiPriority="46"/>
+    <w:lsdException w:name="List Table 2 Accent 3" w:uiPriority="47"/>
+    <w:lsdException w:name="List Table 3 Accent 3" w:uiPriority="48"/>
+    <w:lsdException w:name="List Table 4 Accent 3" w:uiPriority="49"/>
+    <w:lsdException w:name="List Table 5 Dark Accent 3" w:uiPriority="50"/>
+    <w:lsdException w:name="List Table 6 Colorful Accent 3" w:uiPriority="51"/>
+    <w:lsdException w:name="List Table 7 Colorful Accent 3" w:uiPriority="52"/>
+    <w:lsdException w:name="List Table 1 Light Accent 4" w:uiPriority="46"/>
+    <w:lsdException w:name="List Table 2 Accent 4" w:uiPriority="47"/>
+    <w:lsdException w:name="List Table 3 Accent 4" w:uiPriority="48"/>
+    <w:lsdException w:name="List Table 4 Accent 4" w:uiPriority="49"/>
+    <w:lsdException w:name="List Table 5 Dark Accent 4" w:uiPriority="50"/>
+    <w:lsdException w:name="List Table 6 Colorful Accent 4" w:uiPriority="51"/>
+    <w:lsdException w:name="List Table 7 Colorful Accent 4" w:uiPriority="52"/>
+    <w:lsdException w:name="List Table 1 Light Accent 5" w:uiPriority="46"/>
+    <w:lsdException w:name="List Table 2 Accent 5" w:uiPriority="47"/>
+    <w:lsdException w:name="List Table 3 Accent 5" w:uiPriority="48"/>
+    <w:lsdException w:name="List Table 4 Accent 5" w:uiPriority="49"/>
+    <w:lsdException w:name="List Table 5 Dark Accent 5" w:uiPriority="50"/>
+    <w:lsdException w:name="List Table 6 Colorful Accent 5" w:uiPriority="51"/>
+    <w:lsdException w:name="List Table 7 Colorful Accent 5" w:uiPriority="52"/>
+    <w:lsdException w:name="List Table 1 Light Accent 6" w:uiPriority="46"/>
+    <w:lsdException w:name="List Table 2 Accent 6" w:uiPriority="47"/>
+    <w:lsdException w:name="List Table 3 Accent 6" w:uiPriority="48"/>
+    <w:lsdException w:name="List Table 4 Accent 6" w:uiPriority="49"/>
+    <w:lsdException w:name="List Table 5 Dark Accent 6" w:uiPriority="50"/>
+    <w:lsdException w:name="List Table 6 Colorful Accent 6" w:uiPriority="51"/>
+    <w:lsdException w:name="List Table 7 Colorful Accent 6" w:uiPriority="52"/>
+  </w:latentStyles>
+  <w:style w:type="paragraph" w:default="1" w:styleId="a">
+    <w:name w:val="Normal"/>
+    <w:qFormat/>
+    <w:pPr>
+      <w:widowControl w:val="0"/>
+      <w:jc w:val="both"/>
+    </w:pPr>
+  </w:style>
+  <w:style w:type="character" w:default="1" w:styleId="a0">
+    <w:name w:val="Default Paragraph Font"/>
+    <w:uiPriority w:val="1"/>
+    <w:semiHidden/>
+    <w:unhideWhenUsed/>
+  </w:style>
+  <w:style w:type="table" w:default="1" w:styleId="a1">
+    <w:name w:val="Normal Table"/>
+    <w:uiPriority w:val="99"/>
+    <w:semiHidden/>
+    <w:unhideWhenUsed/>
+    <w:tblPr>
+      <w:tblInd w:w="0" w:type="dxa"/>
+      <w:tblCellMar>
+        <w:top w:w="0" w:type="dxa"/>
+        <w:left w:w="108" w:type="dxa"/>
+        <w:bottom w:w="0" w:type="dxa"/>
+        <w:right w:w="108" w:type="dxa"/>
+      </w:tblCellMar>
+    </w:tblPr>
+  </w:style>
+  <w:style w:type="numbering" w:default="1" w:styleId="a2">
+    <w:name w:val="No List"/>
+    <w:uiPriority w:val="99"/>
+    <w:semiHidden/>
+    <w:unhideWhenUsed/>
+  </w:style>
+  <w:style w:type="character" w:styleId="a3">
+    <w:name w:val="Placeholder Text"/>
+    <w:basedOn w:val="a0"/>
+    <w:uiPriority w:val="99"/>
+    <w:semiHidden/>
+    <w:rsid w:val="004E7BED"/>
+    <w:rPr>
+      <w:color w:val="808080"/>
+    </w:rPr>
+  </w:style>
+</w:styles>
+</file>
+
+<file path=word/glossary/webSettings.xml><?xml version="1.0" encoding="utf-8"?>
+<w:webSettings xmlns:mc="http://schemas.openxmlformats.org/markup-compatibility/2006" xmlns:r="http://schemas.openxmlformats.org/officeDocument/2006/relationships" xmlns:w="http://schemas.openxmlformats.org/wordprocessingml/2006/main" xmlns:w14="http://schemas.microsoft.com/office/word/2010/wordml" xmlns:w15="http://schemas.microsoft.com/office/word/2012/wordml" xmlns:w16se="http://schemas.microsoft.com/office/word/2015/wordml/symex" mc:Ignorable="w14 w15 w16se">
+  <w:optimizeForBrowser/>
+  <w:allowPNG/>
+</w:webSettings>
 </file>
 
 <file path=word/theme/theme1.xml><?xml version="1.0" encoding="utf-8"?>
@@ -55293,7 +59683,7 @@
 </file>
 
 <file path=customXml/itemProps1.xml><?xml version="1.0" encoding="utf-8"?>
-<ds:datastoreItem xmlns:ds="http://schemas.openxmlformats.org/officeDocument/2006/customXml" ds:itemID="{F3BA46EF-76FC-FF4F-937A-E959885B47DD}">
+<ds:datastoreItem xmlns:ds="http://schemas.openxmlformats.org/officeDocument/2006/customXml" ds:itemID="{05476A9C-5F72-465A-A00F-6EDE716556BF}">
   <ds:schemaRefs>
     <ds:schemaRef ds:uri="http://schemas.openxmlformats.org/officeDocument/2006/bibliography"/>
   </ds:schemaRefs>

--- a/NeuACF++/毕业设计_wrj.docx
+++ b/NeuACF++/毕业设计_wrj.docx
@@ -40177,23 +40177,13 @@
             </w:pPr>
             <w:r>
               <w:rPr>
-                <w:rFonts w:ascii="宋体" w:eastAsia="宋体" w:hAnsi="宋体" w:cs="瀹嬩綋" w:hint="eastAsia"/>
-                <w:b/>
-                <w:kern w:val="0"/>
-                <w:sz w:val="24"/>
-                <w:szCs w:val="24"/>
-              </w:rPr>
-              <w:t>M</w:t>
-            </w:r>
-            <w:r>
-              <w:rPr>
                 <w:rFonts w:ascii="宋体" w:eastAsia="宋体" w:hAnsi="宋体" w:cs="瀹嬩綋"/>
                 <w:b/>
                 <w:kern w:val="0"/>
                 <w:sz w:val="24"/>
                 <w:szCs w:val="24"/>
               </w:rPr>
-              <w:t>L1M</w:t>
+              <w:t>Amazon</w:t>
             </w:r>
           </w:p>
         </w:tc>
@@ -40221,7 +40211,7 @@
                 <w:sz w:val="24"/>
                 <w:szCs w:val="24"/>
               </w:rPr>
-              <w:t>6</w:t>
+              <w:t>3</w:t>
             </w:r>
             <w:r>
               <w:rPr>
@@ -40230,7 +40220,7 @@
                 <w:sz w:val="24"/>
                 <w:szCs w:val="24"/>
               </w:rPr>
-              <w:t>040</w:t>
+              <w:t>532</w:t>
             </w:r>
           </w:p>
         </w:tc>
@@ -40267,7 +40257,7 @@
                 <w:sz w:val="24"/>
                 <w:szCs w:val="24"/>
               </w:rPr>
-              <w:t>706</w:t>
+              <w:t>105</w:t>
             </w:r>
           </w:p>
         </w:tc>
@@ -40295,7 +40285,7 @@
                 <w:sz w:val="24"/>
                 <w:szCs w:val="24"/>
               </w:rPr>
-              <w:t>1</w:t>
+              <w:t>5</w:t>
             </w:r>
             <w:r>
               <w:rPr>
@@ -40304,7 +40294,7 @@
                 <w:sz w:val="24"/>
                 <w:szCs w:val="24"/>
               </w:rPr>
-              <w:t>,000,209</w:t>
+              <w:t>7,104</w:t>
             </w:r>
           </w:p>
         </w:tc>
@@ -40332,186 +40322,6 @@
                 <w:sz w:val="24"/>
                 <w:szCs w:val="24"/>
               </w:rPr>
-              <w:t>4</w:t>
-            </w:r>
-            <w:r>
-              <w:rPr>
-                <w:rFonts w:ascii="宋体" w:eastAsia="宋体" w:hAnsi="宋体" w:cs="瀹嬩綋"/>
-                <w:kern w:val="0"/>
-                <w:sz w:val="24"/>
-                <w:szCs w:val="24"/>
-              </w:rPr>
-              <w:t>.468%</w:t>
-            </w:r>
-          </w:p>
-        </w:tc>
-      </w:tr>
-      <w:tr>
-        <w:tc>
-          <w:tcPr>
-            <w:tcW w:w="1812" w:type="dxa"/>
-          </w:tcPr>
-          <w:p>
-            <w:pPr>
-              <w:autoSpaceDE w:val="0"/>
-              <w:autoSpaceDN w:val="0"/>
-              <w:adjustRightInd w:val="0"/>
-              <w:spacing w:line="288" w:lineRule="auto"/>
-              <w:rPr>
-                <w:rFonts w:ascii="宋体" w:eastAsia="宋体" w:hAnsi="宋体" w:cs="瀹嬩綋"/>
-                <w:b/>
-                <w:kern w:val="0"/>
-                <w:sz w:val="24"/>
-                <w:szCs w:val="24"/>
-              </w:rPr>
-            </w:pPr>
-            <w:r>
-              <w:rPr>
-                <w:rFonts w:ascii="宋体" w:eastAsia="宋体" w:hAnsi="宋体" w:cs="瀹嬩綋"/>
-                <w:b/>
-                <w:kern w:val="0"/>
-                <w:sz w:val="24"/>
-                <w:szCs w:val="24"/>
-              </w:rPr>
-              <w:t>Amazon</w:t>
-            </w:r>
-          </w:p>
-        </w:tc>
-        <w:tc>
-          <w:tcPr>
-            <w:tcW w:w="1812" w:type="dxa"/>
-          </w:tcPr>
-          <w:p>
-            <w:pPr>
-              <w:autoSpaceDE w:val="0"/>
-              <w:autoSpaceDN w:val="0"/>
-              <w:adjustRightInd w:val="0"/>
-              <w:spacing w:line="288" w:lineRule="auto"/>
-              <w:rPr>
-                <w:rFonts w:ascii="宋体" w:eastAsia="宋体" w:hAnsi="宋体" w:cs="瀹嬩綋"/>
-                <w:kern w:val="0"/>
-                <w:sz w:val="24"/>
-                <w:szCs w:val="24"/>
-              </w:rPr>
-            </w:pPr>
-            <w:r>
-              <w:rPr>
-                <w:rFonts w:ascii="宋体" w:eastAsia="宋体" w:hAnsi="宋体" w:cs="瀹嬩綋" w:hint="eastAsia"/>
-                <w:kern w:val="0"/>
-                <w:sz w:val="24"/>
-                <w:szCs w:val="24"/>
-              </w:rPr>
-              <w:t>3</w:t>
-            </w:r>
-            <w:r>
-              <w:rPr>
-                <w:rFonts w:ascii="宋体" w:eastAsia="宋体" w:hAnsi="宋体" w:cs="瀹嬩綋"/>
-                <w:kern w:val="0"/>
-                <w:sz w:val="24"/>
-                <w:szCs w:val="24"/>
-              </w:rPr>
-              <w:t>532</w:t>
-            </w:r>
-          </w:p>
-        </w:tc>
-        <w:tc>
-          <w:tcPr>
-            <w:tcW w:w="1812" w:type="dxa"/>
-          </w:tcPr>
-          <w:p>
-            <w:pPr>
-              <w:autoSpaceDE w:val="0"/>
-              <w:autoSpaceDN w:val="0"/>
-              <w:adjustRightInd w:val="0"/>
-              <w:spacing w:line="288" w:lineRule="auto"/>
-              <w:rPr>
-                <w:rFonts w:ascii="宋体" w:eastAsia="宋体" w:hAnsi="宋体" w:cs="瀹嬩綋"/>
-                <w:kern w:val="0"/>
-                <w:sz w:val="24"/>
-                <w:szCs w:val="24"/>
-              </w:rPr>
-            </w:pPr>
-            <w:r>
-              <w:rPr>
-                <w:rFonts w:ascii="宋体" w:eastAsia="宋体" w:hAnsi="宋体" w:cs="瀹嬩綋" w:hint="eastAsia"/>
-                <w:kern w:val="0"/>
-                <w:sz w:val="24"/>
-                <w:szCs w:val="24"/>
-              </w:rPr>
-              <w:t>3</w:t>
-            </w:r>
-            <w:r>
-              <w:rPr>
-                <w:rFonts w:ascii="宋体" w:eastAsia="宋体" w:hAnsi="宋体" w:cs="瀹嬩綋"/>
-                <w:kern w:val="0"/>
-                <w:sz w:val="24"/>
-                <w:szCs w:val="24"/>
-              </w:rPr>
-              <w:t>105</w:t>
-            </w:r>
-          </w:p>
-        </w:tc>
-        <w:tc>
-          <w:tcPr>
-            <w:tcW w:w="1812" w:type="dxa"/>
-          </w:tcPr>
-          <w:p>
-            <w:pPr>
-              <w:autoSpaceDE w:val="0"/>
-              <w:autoSpaceDN w:val="0"/>
-              <w:adjustRightInd w:val="0"/>
-              <w:spacing w:line="288" w:lineRule="auto"/>
-              <w:rPr>
-                <w:rFonts w:ascii="宋体" w:eastAsia="宋体" w:hAnsi="宋体" w:cs="瀹嬩綋"/>
-                <w:kern w:val="0"/>
-                <w:sz w:val="24"/>
-                <w:szCs w:val="24"/>
-              </w:rPr>
-            </w:pPr>
-            <w:r>
-              <w:rPr>
-                <w:rFonts w:ascii="宋体" w:eastAsia="宋体" w:hAnsi="宋体" w:cs="瀹嬩綋" w:hint="eastAsia"/>
-                <w:kern w:val="0"/>
-                <w:sz w:val="24"/>
-                <w:szCs w:val="24"/>
-              </w:rPr>
-              <w:t>5</w:t>
-            </w:r>
-            <w:r>
-              <w:rPr>
-                <w:rFonts w:ascii="宋体" w:eastAsia="宋体" w:hAnsi="宋体" w:cs="瀹嬩綋"/>
-                <w:kern w:val="0"/>
-                <w:sz w:val="24"/>
-                <w:szCs w:val="24"/>
-              </w:rPr>
-              <w:t>7,104</w:t>
-            </w:r>
-          </w:p>
-        </w:tc>
-        <w:tc>
-          <w:tcPr>
-            <w:tcW w:w="1812" w:type="dxa"/>
-          </w:tcPr>
-          <w:p>
-            <w:pPr>
-              <w:autoSpaceDE w:val="0"/>
-              <w:autoSpaceDN w:val="0"/>
-              <w:adjustRightInd w:val="0"/>
-              <w:spacing w:line="288" w:lineRule="auto"/>
-              <w:rPr>
-                <w:rFonts w:ascii="宋体" w:eastAsia="宋体" w:hAnsi="宋体" w:cs="瀹嬩綋"/>
-                <w:kern w:val="0"/>
-                <w:sz w:val="24"/>
-                <w:szCs w:val="24"/>
-              </w:rPr>
-            </w:pPr>
-            <w:r>
-              <w:rPr>
-                <w:rFonts w:ascii="宋体" w:eastAsia="宋体" w:hAnsi="宋体" w:cs="瀹嬩綋" w:hint="eastAsia"/>
-                <w:kern w:val="0"/>
-                <w:sz w:val="24"/>
-                <w:szCs w:val="24"/>
-              </w:rPr>
               <w:t>0</w:t>
             </w:r>
             <w:r>
@@ -40601,7 +40411,7 @@
           <w:sz w:val="24"/>
           <w:szCs w:val="24"/>
         </w:rPr>
-        <w:t>）/ MovieLens-1M（ML1M）</w:t>
+        <w:t>）</w:t>
       </w:r>
       <w:r>
         <w:rPr>
@@ -40640,8 +40450,9 @@
           <w:sz w:val="24"/>
           <w:szCs w:val="24"/>
         </w:rPr>
-        <w:t>数据集</w:t>
-      </w:r>
+        <w:t>数据</w:t>
+      </w:r>
+      <w:proofErr w:type="gramStart"/>
       <w:r>
         <w:rPr>
           <w:rFonts w:ascii="宋体" w:eastAsia="宋体" w:hAnsi="宋体" w:cs="瀹嬩綋" w:hint="eastAsia"/>
@@ -40649,7 +40460,7 @@
           <w:sz w:val="24"/>
           <w:szCs w:val="24"/>
         </w:rPr>
-        <w:t>广泛用于电影推荐</w:t>
+        <w:t>集</w:t>
       </w:r>
       <w:r>
         <w:rPr>
@@ -40658,6 +40469,25 @@
           <w:sz w:val="24"/>
           <w:szCs w:val="24"/>
         </w:rPr>
+        <w:t>广泛</w:t>
+      </w:r>
+      <w:proofErr w:type="gramEnd"/>
+      <w:r>
+        <w:rPr>
+          <w:rFonts w:ascii="宋体" w:eastAsia="宋体" w:hAnsi="宋体" w:cs="瀹嬩綋" w:hint="eastAsia"/>
+          <w:kern w:val="0"/>
+          <w:sz w:val="24"/>
+          <w:szCs w:val="24"/>
+        </w:rPr>
+        <w:t>用于电影推荐</w:t>
+      </w:r>
+      <w:r>
+        <w:rPr>
+          <w:rFonts w:ascii="宋体" w:eastAsia="宋体" w:hAnsi="宋体" w:cs="瀹嬩綋" w:hint="eastAsia"/>
+          <w:kern w:val="0"/>
+          <w:sz w:val="24"/>
+          <w:szCs w:val="24"/>
+        </w:rPr>
         <w:t>中</w:t>
       </w:r>
       <w:r>
@@ -40685,7 +40515,7 @@
           <w:sz w:val="24"/>
           <w:szCs w:val="24"/>
         </w:rPr>
-        <w:t>ML100K和ML1M版本。</w:t>
+        <w:t>ML100K版本。</w:t>
       </w:r>
       <w:r>
         <w:rPr>
@@ -41405,7 +41235,16 @@
           <w:sz w:val="24"/>
           <w:szCs w:val="24"/>
         </w:rPr>
-        <w:t>算法，后续用于推荐算法的评价。首先介绍其基本思想，即高关联度的结果比一般关联度的结果更影响最终的指标数值，且高关联度的结果出现</w:t>
+        <w:t>算法，后续用于推荐算法的评价。首先介绍其基本思想，即高关联度的结果比一般关联度的结果更影响最终的指标数值，且高关联度的结果出现在列表更靠前的位置时，指标数值会越高。具体地，先从累计增益（C</w:t>
+      </w:r>
+      <w:r>
+        <w:rPr>
+          <w:rFonts w:asciiTheme="minorEastAsia" w:hAnsiTheme="minorEastAsia" w:cs="瀹嬩綋"/>
+          <w:kern w:val="0"/>
+          <w:sz w:val="24"/>
+          <w:szCs w:val="24"/>
+        </w:rPr>
+        <w:t xml:space="preserve">umulative </w:t>
       </w:r>
       <w:r>
         <w:rPr>
@@ -41414,62 +41253,35 @@
           <w:sz w:val="24"/>
           <w:szCs w:val="24"/>
         </w:rPr>
+        <w:t>G</w:t>
+      </w:r>
+      <w:r>
+        <w:rPr>
+          <w:rFonts w:asciiTheme="minorEastAsia" w:hAnsiTheme="minorEastAsia" w:cs="瀹嬩綋"/>
+          <w:kern w:val="0"/>
+          <w:sz w:val="24"/>
+          <w:szCs w:val="24"/>
+        </w:rPr>
+        <w:t>ain</w:t>
+      </w:r>
+      <w:r>
+        <w:rPr>
+          <w:rFonts w:asciiTheme="minorEastAsia" w:hAnsiTheme="minorEastAsia" w:cs="瀹嬩綋" w:hint="eastAsia"/>
+          <w:kern w:val="0"/>
+          <w:sz w:val="24"/>
+          <w:szCs w:val="24"/>
+        </w:rPr>
+        <w:t>，</w:t>
+      </w:r>
+      <w:r>
+        <w:rPr>
+          <w:rFonts w:asciiTheme="minorEastAsia" w:hAnsiTheme="minorEastAsia" w:cs="瀹嬩綋" w:hint="eastAsia"/>
+          <w:kern w:val="0"/>
+          <w:sz w:val="24"/>
+          <w:szCs w:val="24"/>
+        </w:rPr>
         <w:lastRenderedPageBreak/>
-        <w:t>在列表更靠前的位置时，指标数值会越高。具体地，先从累计增益</w:t>
-      </w:r>
-      <w:r>
-        <w:rPr>
-          <w:rFonts w:asciiTheme="minorEastAsia" w:hAnsiTheme="minorEastAsia" w:cs="瀹嬩綋" w:hint="eastAsia"/>
-          <w:kern w:val="0"/>
-          <w:sz w:val="24"/>
-          <w:szCs w:val="24"/>
-        </w:rPr>
-        <w:t>（C</w:t>
-      </w:r>
-      <w:r>
-        <w:rPr>
-          <w:rFonts w:asciiTheme="minorEastAsia" w:hAnsiTheme="minorEastAsia" w:cs="瀹嬩綋"/>
-          <w:kern w:val="0"/>
-          <w:sz w:val="24"/>
-          <w:szCs w:val="24"/>
-        </w:rPr>
-        <w:t xml:space="preserve">umulative </w:t>
-      </w:r>
-      <w:r>
-        <w:rPr>
-          <w:rFonts w:asciiTheme="minorEastAsia" w:hAnsiTheme="minorEastAsia" w:cs="瀹嬩綋" w:hint="eastAsia"/>
-          <w:kern w:val="0"/>
-          <w:sz w:val="24"/>
-          <w:szCs w:val="24"/>
-        </w:rPr>
-        <w:t>G</w:t>
-      </w:r>
-      <w:r>
-        <w:rPr>
-          <w:rFonts w:asciiTheme="minorEastAsia" w:hAnsiTheme="minorEastAsia" w:cs="瀹嬩綋"/>
-          <w:kern w:val="0"/>
-          <w:sz w:val="24"/>
-          <w:szCs w:val="24"/>
-        </w:rPr>
-        <w:t>ain</w:t>
-      </w:r>
-      <w:r>
-        <w:rPr>
-          <w:rFonts w:asciiTheme="minorEastAsia" w:hAnsiTheme="minorEastAsia" w:cs="瀹嬩綋" w:hint="eastAsia"/>
-          <w:kern w:val="0"/>
-          <w:sz w:val="24"/>
-          <w:szCs w:val="24"/>
-        </w:rPr>
-        <w:t>，CG）</w:t>
-      </w:r>
-      <w:r>
-        <w:rPr>
-          <w:rFonts w:asciiTheme="minorEastAsia" w:hAnsiTheme="minorEastAsia" w:cs="瀹嬩綋" w:hint="eastAsia"/>
-          <w:kern w:val="0"/>
-          <w:sz w:val="24"/>
-          <w:szCs w:val="24"/>
-        </w:rPr>
-        <w:t>开始理解</w:t>
+        <w:t>CG）开始理解</w:t>
       </w:r>
       <w:r>
         <w:rPr>
@@ -42548,16 +42360,7 @@
                   <w:sz w:val="24"/>
                   <w:szCs w:val="24"/>
                 </w:rPr>
-                <m:t>N</m:t>
-              </m:r>
-              <m:r>
-                <w:rPr>
-                  <w:rFonts w:ascii="Cambria Math" w:hAnsi="Cambria Math" w:cs="瀹嬩綋" w:hint="eastAsia"/>
-                  <w:kern w:val="0"/>
-                  <w:sz w:val="24"/>
-                  <w:szCs w:val="24"/>
-                </w:rPr>
-                <m:t>D</m:t>
+                <m:t>ND</m:t>
               </m:r>
               <m:r>
                 <w:rPr>
@@ -42767,16 +42570,7 @@
           <w:sz w:val="24"/>
           <w:szCs w:val="24"/>
         </w:rPr>
-        <w:t>法</w:t>
-      </w:r>
-      <w:r>
-        <w:rPr>
-          <w:rFonts w:ascii="宋体" w:eastAsia="宋体" w:hAnsi="宋体" w:cs="瀹嬩綋" w:hint="eastAsia"/>
-          <w:kern w:val="0"/>
-          <w:sz w:val="24"/>
-          <w:szCs w:val="24"/>
-        </w:rPr>
-        <w:t>，NDCG的具体形式为</w:t>
+        <w:t>法，NDCG的具体形式为</w:t>
       </w:r>
       <w:r>
         <w:rPr>
@@ -43847,25 +43641,7 @@
           <w:sz w:val="24"/>
           <w:szCs w:val="24"/>
         </w:rPr>
-        <w:t>batch</w:t>
-      </w:r>
-      <w:r>
-        <w:rPr>
-          <w:rFonts w:ascii="宋体" w:eastAsia="宋体" w:hAnsi="宋体" w:cs="瀹嬩綋" w:hint="eastAsia"/>
-          <w:kern w:val="0"/>
-          <w:sz w:val="24"/>
-          <w:szCs w:val="24"/>
-        </w:rPr>
-        <w:t>大小</w:t>
-      </w:r>
-      <w:r>
-        <w:rPr>
-          <w:rFonts w:ascii="宋体" w:eastAsia="宋体" w:hAnsi="宋体" w:cs="瀹嬩綋" w:hint="eastAsia"/>
-          <w:kern w:val="0"/>
-          <w:sz w:val="24"/>
-          <w:szCs w:val="24"/>
-        </w:rPr>
-        <w:t>在集合</w:t>
+        <w:t>batch大小在集合</w:t>
       </w:r>
       <m:oMath>
         <m:r>
@@ -43878,7 +43654,6 @@
             <w:sz w:val="24"/>
             <w:szCs w:val="24"/>
           </w:rPr>
-          <w:lastRenderedPageBreak/>
           <m:t>{512, 1024}</m:t>
         </m:r>
       </m:oMath>
@@ -43889,25 +43664,7 @@
           <w:sz w:val="24"/>
           <w:szCs w:val="24"/>
         </w:rPr>
-        <w:t>中调节</w:t>
-      </w:r>
-      <w:r>
-        <w:rPr>
-          <w:rFonts w:ascii="宋体" w:eastAsia="宋体" w:hAnsi="宋体" w:cs="瀹嬩綋" w:hint="eastAsia"/>
-          <w:kern w:val="0"/>
-          <w:sz w:val="24"/>
-          <w:szCs w:val="24"/>
-        </w:rPr>
-        <w:t>，学习率</w:t>
-      </w:r>
-      <w:r>
-        <w:rPr>
-          <w:rFonts w:ascii="宋体" w:eastAsia="宋体" w:hAnsi="宋体" w:cs="瀹嬩綋" w:hint="eastAsia"/>
-          <w:kern w:val="0"/>
-          <w:sz w:val="24"/>
-          <w:szCs w:val="24"/>
-        </w:rPr>
-        <w:t>在集合</w:t>
+        <w:t>中调节，学习率在集合</w:t>
       </w:r>
       <m:oMath>
         <m:r>
@@ -43972,7 +43729,7 @@
           <w:sz w:val="24"/>
           <w:szCs w:val="24"/>
         </w:rPr>
-        <w:t>在训练模型时，对于每个正样本，负采样的负样本数量</w:t>
+        <w:t>在训练模型时，对于每个</w:t>
       </w:r>
       <w:r>
         <w:rPr>
@@ -43981,7 +43738,8 @@
           <w:sz w:val="24"/>
           <w:szCs w:val="24"/>
         </w:rPr>
-        <w:t>在集合</w:t>
+        <w:lastRenderedPageBreak/>
+        <w:t>正样本，负采样的负样本数量在集合</w:t>
       </w:r>
       <m:oMath>
         <m:d>
@@ -44020,43 +43778,7 @@
           <w:sz w:val="24"/>
           <w:szCs w:val="24"/>
         </w:rPr>
-        <w:t>中调节</w:t>
-      </w:r>
-      <w:r>
-        <w:rPr>
-          <w:rFonts w:ascii="宋体" w:eastAsia="宋体" w:hAnsi="宋体" w:cs="瀹嬩綋" w:hint="eastAsia"/>
-          <w:kern w:val="0"/>
-          <w:sz w:val="24"/>
-          <w:szCs w:val="24"/>
-        </w:rPr>
-        <w:t>,且</w:t>
-      </w:r>
-      <w:r>
-        <w:rPr>
-          <w:rFonts w:ascii="宋体" w:eastAsia="宋体" w:hAnsi="宋体" w:cs="瀹嬩綋" w:hint="eastAsia"/>
-          <w:kern w:val="0"/>
-          <w:sz w:val="24"/>
-          <w:szCs w:val="24"/>
-        </w:rPr>
-        <w:t>度量中的</w:t>
-      </w:r>
-      <w:r>
-        <w:rPr>
-          <w:rFonts w:ascii="宋体" w:eastAsia="宋体" w:hAnsi="宋体" w:cs="瀹嬩綋" w:hint="eastAsia"/>
-          <w:kern w:val="0"/>
-          <w:sz w:val="24"/>
-          <w:szCs w:val="24"/>
-        </w:rPr>
-        <w:t>margin</w:t>
-      </w:r>
-      <w:r>
-        <w:rPr>
-          <w:rFonts w:ascii="宋体" w:eastAsia="宋体" w:hAnsi="宋体" w:cs="瀹嬩綋" w:hint="eastAsia"/>
-          <w:kern w:val="0"/>
-          <w:sz w:val="24"/>
-          <w:szCs w:val="24"/>
-        </w:rPr>
-        <w:t>在集合</w:t>
+        <w:t>中调节,且度量中的margin在集合</w:t>
       </w:r>
       <m:oMath>
         <m:r>
@@ -45543,13 +45265,7 @@
         <w:rPr>
           <w:rFonts w:ascii="黑体" w:hAnsi="黑体" w:hint="eastAsia"/>
         </w:rPr>
-        <w:t>负采样数量</w:t>
-      </w:r>
-      <w:r>
-        <w:rPr>
-          <w:rFonts w:ascii="黑体" w:hAnsi="黑体" w:hint="eastAsia"/>
-        </w:rPr>
-        <w:t>对性能的影响</w:t>
+        <w:t>负采样数量对性能的影响</w:t>
       </w:r>
     </w:p>
     <w:p/>
@@ -45597,14 +45313,20 @@
         </w:rPr>
         <w:t xml:space="preserve"> </w:t>
       </w:r>
+      <w:proofErr w:type="gramStart"/>
       <w:r>
         <w:rPr>
           <w:rFonts w:ascii="黑体" w:hAnsi="黑体" w:hint="eastAsia"/>
         </w:rPr>
-        <w:t>隐因子数量对性能的影响</w:t>
-      </w:r>
-      <w:bookmarkStart w:id="40" w:name="_GoBack"/>
-      <w:bookmarkEnd w:id="40"/>
+        <w:t>隐</w:t>
+      </w:r>
+      <w:proofErr w:type="gramEnd"/>
+      <w:r>
+        <w:rPr>
+          <w:rFonts w:ascii="黑体" w:hAnsi="黑体" w:hint="eastAsia"/>
+        </w:rPr>
+        <w:t>因子数量对性能的影响</w:t>
+      </w:r>
     </w:p>
     <w:p/>
     <w:p>
@@ -45622,7 +45344,7 @@
           <w:rFonts w:ascii="黑体" w:hAnsi="黑体"/>
         </w:rPr>
       </w:pPr>
-      <w:bookmarkStart w:id="41" w:name="_Toc8320224"/>
+      <w:bookmarkStart w:id="40" w:name="_Toc8320224"/>
       <w:r>
         <w:rPr>
           <w:rFonts w:ascii="黑体" w:hAnsi="黑体" w:hint="eastAsia"/>
@@ -45653,7 +45375,7 @@
         </w:rPr>
         <w:t>本章小结</w:t>
       </w:r>
-      <w:bookmarkEnd w:id="41"/>
+      <w:bookmarkEnd w:id="40"/>
     </w:p>
     <w:p>
       <w:pPr>
@@ -45707,7 +45429,7 @@
         <w:pStyle w:val="1"/>
         <w:spacing w:beforeLines="0" w:afterLines="0"/>
       </w:pPr>
-      <w:bookmarkStart w:id="42" w:name="_Toc8320225"/>
+      <w:bookmarkStart w:id="41" w:name="_Toc8320225"/>
       <w:r>
         <w:rPr>
           <w:rFonts w:hint="eastAsia"/>
@@ -45742,7 +45464,7 @@
         </w:rPr>
         <w:t>结束语</w:t>
       </w:r>
-      <w:bookmarkEnd w:id="42"/>
+      <w:bookmarkEnd w:id="41"/>
     </w:p>
     <w:p>
       <w:pPr>
@@ -45763,13 +45485,19 @@
           <w:rFonts w:ascii="黑体" w:hAnsi="黑体"/>
         </w:rPr>
       </w:pPr>
-      <w:bookmarkStart w:id="43" w:name="_Toc451957481"/>
-      <w:bookmarkStart w:id="44" w:name="_Toc8320226"/>
+      <w:bookmarkStart w:id="42" w:name="_Toc451957481"/>
+      <w:bookmarkStart w:id="43" w:name="_Toc8320226"/>
+      <w:r>
+        <w:rPr>
+          <w:rFonts w:ascii="黑体" w:hAnsi="黑体"/>
+        </w:rPr>
+        <w:t>5</w:t>
+      </w:r>
       <w:r>
         <w:rPr>
           <w:rFonts w:ascii="黑体" w:hAnsi="黑体" w:hint="eastAsia"/>
         </w:rPr>
-        <w:t xml:space="preserve">N.1 </w:t>
+        <w:t xml:space="preserve">.1 </w:t>
       </w:r>
       <w:r>
         <w:rPr>
@@ -45783,15 +45511,251 @@
         </w:rPr>
         <w:t>论文工作总结</w:t>
       </w:r>
+      <w:bookmarkEnd w:id="42"/>
       <w:bookmarkEnd w:id="43"/>
-      <w:bookmarkEnd w:id="44"/>
+    </w:p>
+    <w:p>
+      <w:pPr>
+        <w:autoSpaceDE w:val="0"/>
+        <w:autoSpaceDN w:val="0"/>
+        <w:adjustRightInd w:val="0"/>
+        <w:spacing w:line="288" w:lineRule="auto"/>
+        <w:ind w:firstLineChars="200" w:firstLine="480"/>
+        <w:rPr>
+          <w:rFonts w:ascii="宋体" w:eastAsia="宋体" w:hAnsi="宋体" w:cs="瀹嬩綋"/>
+          <w:kern w:val="0"/>
+          <w:sz w:val="24"/>
+          <w:szCs w:val="24"/>
+        </w:rPr>
+      </w:pPr>
+      <w:r>
+        <w:rPr>
+          <w:rFonts w:ascii="宋体" w:eastAsia="宋体" w:hAnsi="宋体" w:cs="瀹嬩綋" w:hint="eastAsia"/>
+          <w:kern w:val="0"/>
+          <w:sz w:val="24"/>
+          <w:szCs w:val="24"/>
+        </w:rPr>
+        <w:t>本文</w:t>
+      </w:r>
+      <w:r>
+        <w:rPr>
+          <w:rFonts w:ascii="宋体" w:eastAsia="宋体" w:hAnsi="宋体" w:cs="瀹嬩綋" w:hint="eastAsia"/>
+          <w:kern w:val="0"/>
+          <w:sz w:val="24"/>
+          <w:szCs w:val="24"/>
+        </w:rPr>
+        <w:t>通过</w:t>
+      </w:r>
+      <w:r>
+        <w:rPr>
+          <w:rFonts w:ascii="宋体" w:eastAsia="宋体" w:hAnsi="宋体" w:cs="瀹嬩綋" w:hint="eastAsia"/>
+          <w:kern w:val="0"/>
+          <w:sz w:val="24"/>
+          <w:szCs w:val="24"/>
+        </w:rPr>
+        <w:t>选题背景</w:t>
+      </w:r>
+      <w:r>
+        <w:rPr>
+          <w:rFonts w:ascii="宋体" w:eastAsia="宋体" w:hAnsi="宋体" w:cs="瀹嬩綋" w:hint="eastAsia"/>
+          <w:kern w:val="0"/>
+          <w:sz w:val="24"/>
+          <w:szCs w:val="24"/>
+        </w:rPr>
+        <w:t>介绍</w:t>
+      </w:r>
+      <w:r>
+        <w:rPr>
+          <w:rFonts w:ascii="宋体" w:eastAsia="宋体" w:hAnsi="宋体" w:cs="瀹嬩綋" w:hint="eastAsia"/>
+          <w:kern w:val="0"/>
+          <w:sz w:val="24"/>
+          <w:szCs w:val="24"/>
+        </w:rPr>
+        <w:t>，从宏观角度回顾</w:t>
+      </w:r>
+      <w:r>
+        <w:rPr>
+          <w:rFonts w:ascii="宋体" w:eastAsia="宋体" w:hAnsi="宋体" w:cs="瀹嬩綋" w:hint="eastAsia"/>
+          <w:kern w:val="0"/>
+          <w:sz w:val="24"/>
+          <w:szCs w:val="24"/>
+        </w:rPr>
+        <w:t>了</w:t>
+      </w:r>
+      <w:r>
+        <w:rPr>
+          <w:rFonts w:ascii="宋体" w:eastAsia="宋体" w:hAnsi="宋体" w:cs="瀹嬩綋" w:hint="eastAsia"/>
+          <w:kern w:val="0"/>
+          <w:sz w:val="24"/>
+          <w:szCs w:val="24"/>
+        </w:rPr>
+        <w:t>推荐领域的经典算法。</w:t>
+      </w:r>
+      <w:r>
+        <w:rPr>
+          <w:rFonts w:ascii="宋体" w:eastAsia="宋体" w:hAnsi="宋体" w:cs="瀹嬩綋" w:hint="eastAsia"/>
+          <w:kern w:val="0"/>
+          <w:sz w:val="24"/>
+          <w:szCs w:val="24"/>
+        </w:rPr>
+        <w:t>进一步地</w:t>
+      </w:r>
+      <w:r>
+        <w:rPr>
+          <w:rFonts w:ascii="宋体" w:eastAsia="宋体" w:hAnsi="宋体" w:cs="瀹嬩綋" w:hint="eastAsia"/>
+          <w:kern w:val="0"/>
+          <w:sz w:val="24"/>
+          <w:szCs w:val="24"/>
+        </w:rPr>
+        <w:t>，深入分析</w:t>
+      </w:r>
+      <w:r>
+        <w:rPr>
+          <w:rFonts w:ascii="宋体" w:eastAsia="宋体" w:hAnsi="宋体" w:cs="瀹嬩綋" w:hint="eastAsia"/>
+          <w:kern w:val="0"/>
+          <w:sz w:val="24"/>
+          <w:szCs w:val="24"/>
+        </w:rPr>
+        <w:t>了基础模型</w:t>
+      </w:r>
+      <w:proofErr w:type="spellStart"/>
+      <w:r>
+        <w:rPr>
+          <w:rFonts w:ascii="宋体" w:eastAsia="宋体" w:hAnsi="宋体" w:cs="瀹嬩綋" w:hint="eastAsia"/>
+          <w:kern w:val="0"/>
+          <w:sz w:val="24"/>
+          <w:szCs w:val="24"/>
+        </w:rPr>
+        <w:t>NeuACF</w:t>
+      </w:r>
+      <w:proofErr w:type="spellEnd"/>
+      <w:r>
+        <w:rPr>
+          <w:rFonts w:ascii="宋体" w:eastAsia="宋体" w:hAnsi="宋体" w:cs="瀹嬩綋" w:hint="eastAsia"/>
+          <w:kern w:val="0"/>
+          <w:sz w:val="24"/>
+          <w:szCs w:val="24"/>
+        </w:rPr>
+        <w:t>的</w:t>
+      </w:r>
+      <w:r>
+        <w:rPr>
+          <w:rFonts w:ascii="宋体" w:eastAsia="宋体" w:hAnsi="宋体" w:cs="瀹嬩綋" w:hint="eastAsia"/>
+          <w:kern w:val="0"/>
+          <w:sz w:val="24"/>
+          <w:szCs w:val="24"/>
+        </w:rPr>
+        <w:t>具体结构，并论述了</w:t>
+      </w:r>
+      <w:r>
+        <w:rPr>
+          <w:rFonts w:ascii="宋体" w:eastAsia="宋体" w:hAnsi="宋体" w:cs="瀹嬩綋" w:hint="eastAsia"/>
+          <w:kern w:val="0"/>
+          <w:sz w:val="24"/>
+          <w:szCs w:val="24"/>
+        </w:rPr>
+        <w:t>其</w:t>
+      </w:r>
+      <w:r>
+        <w:rPr>
+          <w:rFonts w:ascii="宋体" w:eastAsia="宋体" w:hAnsi="宋体" w:cs="瀹嬩綋" w:hint="eastAsia"/>
+          <w:kern w:val="0"/>
+          <w:sz w:val="24"/>
+          <w:szCs w:val="24"/>
+        </w:rPr>
+        <w:t>存在的两点问题，给出相应改进方案。具体地，</w:t>
+      </w:r>
+      <w:r>
+        <w:rPr>
+          <w:rFonts w:ascii="宋体" w:eastAsia="宋体" w:hAnsi="宋体" w:cs="瀹嬩綋" w:hint="eastAsia"/>
+          <w:kern w:val="0"/>
+          <w:sz w:val="24"/>
+          <w:szCs w:val="24"/>
+        </w:rPr>
+        <w:t>引入metric</w:t>
+      </w:r>
+      <w:r>
+        <w:rPr>
+          <w:rFonts w:ascii="宋体" w:eastAsia="宋体" w:hAnsi="宋体" w:cs="瀹嬩綋"/>
+          <w:kern w:val="0"/>
+          <w:sz w:val="24"/>
+          <w:szCs w:val="24"/>
+        </w:rPr>
+        <w:t xml:space="preserve"> </w:t>
+      </w:r>
+      <w:r>
+        <w:rPr>
+          <w:rFonts w:ascii="宋体" w:eastAsia="宋体" w:hAnsi="宋体" w:cs="瀹嬩綋" w:hint="eastAsia"/>
+          <w:kern w:val="0"/>
+          <w:sz w:val="24"/>
+          <w:szCs w:val="24"/>
+        </w:rPr>
+        <w:t>learning</w:t>
+      </w:r>
+      <w:r>
+        <w:rPr>
+          <w:rFonts w:ascii="宋体" w:eastAsia="宋体" w:hAnsi="宋体" w:cs="瀹嬩綋" w:hint="eastAsia"/>
+          <w:kern w:val="0"/>
+          <w:sz w:val="24"/>
+          <w:szCs w:val="24"/>
+        </w:rPr>
+        <w:t>和</w:t>
+      </w:r>
+      <w:r>
+        <w:rPr>
+          <w:rFonts w:ascii="宋体" w:eastAsia="宋体" w:hAnsi="宋体" w:cs="瀹嬩綋" w:hint="eastAsia"/>
+          <w:kern w:val="0"/>
+          <w:sz w:val="24"/>
+          <w:szCs w:val="24"/>
+        </w:rPr>
+        <w:t>pair-wise损失函数，产生排序更合理的推荐列表。</w:t>
+      </w:r>
+      <w:r>
+        <w:rPr>
+          <w:rFonts w:ascii="宋体" w:eastAsia="宋体" w:hAnsi="宋体" w:cs="瀹嬩綋" w:hint="eastAsia"/>
+          <w:kern w:val="0"/>
+          <w:sz w:val="24"/>
+          <w:szCs w:val="24"/>
+        </w:rPr>
+        <w:t>最终通过编码实现改进模型</w:t>
+      </w:r>
+      <w:r>
+        <w:rPr>
+          <w:rFonts w:ascii="宋体" w:eastAsia="宋体" w:hAnsi="宋体" w:cs="瀹嬩綋" w:hint="eastAsia"/>
+          <w:kern w:val="0"/>
+          <w:sz w:val="24"/>
+          <w:szCs w:val="24"/>
+        </w:rPr>
+        <w:t>，在推荐数据集Amazon和</w:t>
+      </w:r>
+      <w:proofErr w:type="spellStart"/>
+      <w:r>
+        <w:rPr>
+          <w:rFonts w:ascii="宋体" w:eastAsia="宋体" w:hAnsi="宋体" w:cs="瀹嬩綋" w:hint="eastAsia"/>
+          <w:kern w:val="0"/>
+          <w:sz w:val="24"/>
+          <w:szCs w:val="24"/>
+        </w:rPr>
+        <w:t>MovieLens</w:t>
+      </w:r>
+      <w:proofErr w:type="spellEnd"/>
+      <w:r>
+        <w:rPr>
+          <w:rFonts w:ascii="宋体" w:eastAsia="宋体" w:hAnsi="宋体" w:cs="瀹嬩綋" w:hint="eastAsia"/>
+          <w:kern w:val="0"/>
+          <w:sz w:val="24"/>
+          <w:szCs w:val="24"/>
+        </w:rPr>
+        <w:t>上，与经典算法进行了大量对比实验，验证了所提模型的优越性。</w:t>
+      </w:r>
     </w:p>
     <w:p>
       <w:pPr>
         <w:pStyle w:val="af"/>
         <w:adjustRightInd/>
         <w:snapToGrid/>
-        <w:spacing w:before="0" w:after="0" w:line="400" w:lineRule="exact"/>
+        <w:spacing w:before="0" w:after="0" w:line="288" w:lineRule="auto"/>
+        <w:ind w:firstLineChars="200" w:firstLine="480"/>
         <w:jc w:val="both"/>
         <w:rPr>
           <w:rFonts w:ascii="宋体" w:hAnsi="宋体"/>
@@ -45803,14 +45767,181 @@
           <w:rFonts w:ascii="宋体" w:hAnsi="宋体" w:hint="eastAsia"/>
           <w:sz w:val="24"/>
         </w:rPr>
-        <w:t xml:space="preserve">   </w:t>
-      </w:r>
+        <w:t>综上，本文取得的主要成果有三点：</w:t>
+      </w:r>
+    </w:p>
+    <w:p>
+      <w:pPr>
+        <w:pStyle w:val="af"/>
+        <w:numPr>
+          <w:ilvl w:val="1"/>
+          <w:numId w:val="11"/>
+        </w:numPr>
+        <w:adjustRightInd/>
+        <w:snapToGrid/>
+        <w:spacing w:before="0" w:after="0" w:line="288" w:lineRule="auto"/>
+        <w:ind w:firstLineChars="200" w:firstLine="480"/>
+        <w:jc w:val="both"/>
+        <w:rPr>
+          <w:rFonts w:ascii="宋体" w:hAnsi="宋体"/>
+          <w:sz w:val="24"/>
+        </w:rPr>
+      </w:pPr>
       <w:r>
         <w:rPr>
           <w:rFonts w:ascii="宋体" w:hAnsi="宋体" w:hint="eastAsia"/>
           <w:sz w:val="24"/>
         </w:rPr>
-        <w:t xml:space="preserve"> 本文分析了XXX，论述了XXX，讨论了XXX，给出了XXX，提出了XXX，设计了XXX，编码实现了XXX，组织实施了XXX，等</w:t>
+        <w:t>在基础模型</w:t>
+      </w:r>
+      <w:proofErr w:type="spellStart"/>
+      <w:r>
+        <w:rPr>
+          <w:rFonts w:ascii="宋体" w:hAnsi="宋体" w:hint="eastAsia"/>
+          <w:sz w:val="24"/>
+        </w:rPr>
+        <w:t>NeuACF</w:t>
+      </w:r>
+      <w:proofErr w:type="spellEnd"/>
+      <w:r>
+        <w:rPr>
+          <w:rFonts w:ascii="宋体" w:hAnsi="宋体" w:hint="eastAsia"/>
+          <w:sz w:val="24"/>
+        </w:rPr>
+        <w:t>中引入度量学习的概念，以欧几里</w:t>
+      </w:r>
+      <w:proofErr w:type="gramStart"/>
+      <w:r>
+        <w:rPr>
+          <w:rFonts w:ascii="宋体" w:hAnsi="宋体" w:hint="eastAsia"/>
+          <w:sz w:val="24"/>
+        </w:rPr>
+        <w:t>得距离</w:t>
+      </w:r>
+      <w:proofErr w:type="gramEnd"/>
+      <w:r>
+        <w:rPr>
+          <w:rFonts w:ascii="宋体" w:hAnsi="宋体" w:hint="eastAsia"/>
+          <w:sz w:val="24"/>
+        </w:rPr>
+        <w:t>指标捕捉数据间关系，弥补</w:t>
+      </w:r>
+      <w:proofErr w:type="gramStart"/>
+      <w:r>
+        <w:rPr>
+          <w:rFonts w:ascii="宋体" w:hAnsi="宋体" w:hint="eastAsia"/>
+          <w:sz w:val="24"/>
+        </w:rPr>
+        <w:t>点积所</w:t>
+      </w:r>
+      <w:proofErr w:type="gramEnd"/>
+      <w:r>
+        <w:rPr>
+          <w:rFonts w:ascii="宋体" w:hAnsi="宋体" w:hint="eastAsia"/>
+          <w:sz w:val="24"/>
+        </w:rPr>
+        <w:t>造成的相似性传递特征丢失，实现更全方位的信息传递。</w:t>
+      </w:r>
+    </w:p>
+    <w:p>
+      <w:pPr>
+        <w:pStyle w:val="af"/>
+        <w:numPr>
+          <w:ilvl w:val="1"/>
+          <w:numId w:val="11"/>
+        </w:numPr>
+        <w:adjustRightInd/>
+        <w:snapToGrid/>
+        <w:spacing w:before="0" w:after="0" w:line="288" w:lineRule="auto"/>
+        <w:ind w:firstLineChars="200" w:firstLine="480"/>
+        <w:jc w:val="both"/>
+        <w:rPr>
+          <w:rFonts w:ascii="宋体" w:hAnsi="宋体"/>
+          <w:sz w:val="24"/>
+        </w:rPr>
+      </w:pPr>
+      <w:r>
+        <w:rPr>
+          <w:rFonts w:ascii="宋体" w:hAnsi="宋体" w:hint="eastAsia"/>
+          <w:sz w:val="24"/>
+        </w:rPr>
+        <w:t>使用pair-wise损失函数替换point-wise损失函数，强调对于Top-N</w:t>
+      </w:r>
+      <w:r>
+        <w:rPr>
+          <w:rFonts w:ascii="宋体" w:hAnsi="宋体" w:hint="eastAsia"/>
+          <w:sz w:val="24"/>
+        </w:rPr>
+        <w:t>推荐而言的相对交互可能性，</w:t>
+      </w:r>
+      <w:r>
+        <w:rPr>
+          <w:rFonts w:ascii="宋体" w:hAnsi="宋体" w:hint="eastAsia"/>
+          <w:sz w:val="24"/>
+        </w:rPr>
+        <w:t>产生排序更合理的物品推荐列表。</w:t>
+      </w:r>
+    </w:p>
+    <w:p>
+      <w:pPr>
+        <w:pStyle w:val="af"/>
+        <w:numPr>
+          <w:ilvl w:val="1"/>
+          <w:numId w:val="11"/>
+        </w:numPr>
+        <w:adjustRightInd/>
+        <w:snapToGrid/>
+        <w:spacing w:before="0" w:after="0" w:line="288" w:lineRule="auto"/>
+        <w:ind w:firstLineChars="200" w:firstLine="480"/>
+        <w:jc w:val="both"/>
+        <w:rPr>
+          <w:rFonts w:ascii="宋体" w:hAnsi="宋体"/>
+          <w:sz w:val="24"/>
+        </w:rPr>
+      </w:pPr>
+      <w:r>
+        <w:rPr>
+          <w:rFonts w:ascii="宋体" w:hAnsi="宋体" w:hint="eastAsia"/>
+          <w:sz w:val="24"/>
+        </w:rPr>
+        <w:t>基于</w:t>
+      </w:r>
+      <w:r>
+        <w:rPr>
+          <w:rFonts w:ascii="宋体" w:hAnsi="宋体" w:hint="eastAsia"/>
+          <w:sz w:val="24"/>
+        </w:rPr>
+        <w:t>推荐数据集Amazon和</w:t>
+      </w:r>
+      <w:proofErr w:type="spellStart"/>
+      <w:r>
+        <w:rPr>
+          <w:rFonts w:ascii="宋体" w:hAnsi="宋体" w:hint="eastAsia"/>
+          <w:sz w:val="24"/>
+        </w:rPr>
+        <w:t>MovieLens</w:t>
+      </w:r>
+      <w:proofErr w:type="spellEnd"/>
+      <w:r>
+        <w:rPr>
+          <w:rFonts w:ascii="宋体" w:hAnsi="宋体" w:hint="eastAsia"/>
+          <w:sz w:val="24"/>
+        </w:rPr>
+        <w:t>，与经典算法</w:t>
+      </w:r>
+      <w:r>
+        <w:rPr>
+          <w:rFonts w:ascii="宋体" w:hAnsi="宋体" w:hint="eastAsia"/>
+          <w:sz w:val="24"/>
+        </w:rPr>
+        <w:t>进行</w:t>
+      </w:r>
+      <w:r>
+        <w:rPr>
+          <w:rFonts w:ascii="宋体" w:hAnsi="宋体" w:hint="eastAsia"/>
+          <w:sz w:val="24"/>
+        </w:rPr>
+        <w:t>对比实验，验证了模型的优越性。</w:t>
       </w:r>
     </w:p>
     <w:p>
@@ -45818,8 +45949,8 @@
         <w:pStyle w:val="af"/>
         <w:adjustRightInd/>
         <w:snapToGrid/>
-        <w:spacing w:before="0" w:after="0" w:line="360" w:lineRule="auto"/>
-        <w:ind w:firstLine="480"/>
+        <w:spacing w:before="0" w:after="0" w:line="288" w:lineRule="auto"/>
+        <w:ind w:firstLineChars="200" w:firstLine="480"/>
         <w:jc w:val="both"/>
         <w:rPr>
           <w:rFonts w:ascii="宋体" w:hAnsi="宋体"/>
@@ -45831,7 +45962,44 @@
           <w:rFonts w:ascii="宋体" w:hAnsi="宋体" w:hint="eastAsia"/>
           <w:sz w:val="24"/>
         </w:rPr>
-        <w:t>本文取得的主要成果有：（注意：是“成果”，不是你做的工作）</w:t>
+        <w:t>由于</w:t>
+      </w:r>
+      <w:proofErr w:type="gramStart"/>
+      <w:r>
+        <w:rPr>
+          <w:rFonts w:ascii="宋体" w:hAnsi="宋体" w:hint="eastAsia"/>
+          <w:sz w:val="24"/>
+        </w:rPr>
+        <w:t>毕设内容</w:t>
+      </w:r>
+      <w:proofErr w:type="gramEnd"/>
+      <w:r>
+        <w:rPr>
+          <w:rFonts w:ascii="宋体" w:hAnsi="宋体" w:hint="eastAsia"/>
+          <w:sz w:val="24"/>
+        </w:rPr>
+        <w:t>是</w:t>
+      </w:r>
+      <w:r>
+        <w:rPr>
+          <w:rFonts w:ascii="宋体" w:hAnsi="宋体" w:hint="eastAsia"/>
+          <w:sz w:val="24"/>
+        </w:rPr>
+        <w:t>本人在</w:t>
+      </w:r>
+      <w:r>
+        <w:rPr>
+          <w:rFonts w:ascii="宋体" w:hAnsi="宋体" w:hint="eastAsia"/>
+          <w:sz w:val="24"/>
+        </w:rPr>
+        <w:t>石川老师指导下，独立完成的。因此，</w:t>
+      </w:r>
+      <w:r>
+        <w:rPr>
+          <w:rFonts w:ascii="宋体" w:hAnsi="宋体" w:hint="eastAsia"/>
+          <w:sz w:val="24"/>
+        </w:rPr>
+        <w:t>主要工作有：</w:t>
       </w:r>
     </w:p>
     <w:p>
@@ -45839,11 +46007,12 @@
         <w:pStyle w:val="af"/>
         <w:numPr>
           <w:ilvl w:val="0"/>
-          <w:numId w:val="8"/>
+          <w:numId w:val="28"/>
         </w:numPr>
         <w:adjustRightInd/>
         <w:snapToGrid/>
-        <w:spacing w:before="0" w:after="0" w:line="360" w:lineRule="auto"/>
+        <w:spacing w:before="0" w:after="0" w:line="288" w:lineRule="auto"/>
+        <w:ind w:firstLineChars="200" w:firstLine="480"/>
         <w:jc w:val="both"/>
         <w:rPr>
           <w:rFonts w:ascii="宋体" w:hAnsi="宋体"/>
@@ -45855,7 +46024,28 @@
           <w:rFonts w:ascii="宋体" w:hAnsi="宋体" w:hint="eastAsia"/>
           <w:sz w:val="24"/>
         </w:rPr>
-        <w:t>XXX</w:t>
+        <w:t>了解课题背景及意义，调研相似性推荐算法</w:t>
+      </w:r>
+      <w:r>
+        <w:rPr>
+          <w:rFonts w:ascii="宋体" w:hAnsi="宋体" w:hint="eastAsia"/>
+          <w:sz w:val="24"/>
+        </w:rPr>
+        <w:t>，</w:t>
+      </w:r>
+      <w:r>
+        <w:rPr>
+          <w:rFonts w:ascii="宋体" w:hAnsi="宋体" w:hint="eastAsia"/>
+          <w:sz w:val="24"/>
+        </w:rPr>
+        <w:t>完成开题</w:t>
+      </w:r>
+      <w:r>
+        <w:rPr>
+          <w:rFonts w:ascii="宋体" w:hAnsi="宋体" w:hint="eastAsia"/>
+          <w:sz w:val="24"/>
+        </w:rPr>
+        <w:t>。</w:t>
       </w:r>
     </w:p>
     <w:p>
@@ -45863,14 +46053,14 @@
         <w:pStyle w:val="af"/>
         <w:numPr>
           <w:ilvl w:val="0"/>
-          <w:numId w:val="8"/>
+          <w:numId w:val="28"/>
         </w:numPr>
         <w:adjustRightInd/>
         <w:snapToGrid/>
-        <w:spacing w:before="0" w:after="0" w:line="360" w:lineRule="auto"/>
+        <w:spacing w:before="0" w:after="0" w:line="288" w:lineRule="auto"/>
+        <w:ind w:firstLineChars="200" w:firstLine="480"/>
         <w:jc w:val="both"/>
         <w:rPr>
-          <w:rFonts w:ascii="宋体" w:hAnsi="宋体"/>
           <w:sz w:val="24"/>
         </w:rPr>
       </w:pPr>
@@ -45879,32 +46069,37 @@
           <w:rFonts w:ascii="宋体" w:hAnsi="宋体" w:hint="eastAsia"/>
           <w:sz w:val="24"/>
         </w:rPr>
-        <w:t>XXX</w:t>
-      </w:r>
-    </w:p>
-    <w:p>
-      <w:pPr>
-        <w:pStyle w:val="af"/>
-        <w:adjustRightInd/>
-        <w:snapToGrid/>
-        <w:spacing w:before="0" w:after="0" w:line="360" w:lineRule="auto"/>
-        <w:jc w:val="both"/>
-        <w:rPr>
-          <w:rFonts w:ascii="宋体" w:hAnsi="宋体"/>
-        </w:rPr>
-      </w:pPr>
+        <w:t>基于对现有算法的分析，选择</w:t>
+      </w:r>
+      <w:proofErr w:type="spellStart"/>
       <w:r>
         <w:rPr>
           <w:rFonts w:ascii="宋体" w:hAnsi="宋体" w:hint="eastAsia"/>
-        </w:rPr>
-        <w:t xml:space="preserve">    </w:t>
-      </w:r>
+          <w:sz w:val="24"/>
+        </w:rPr>
+        <w:t>NeuACF</w:t>
+      </w:r>
+      <w:proofErr w:type="spellEnd"/>
       <w:r>
         <w:rPr>
           <w:rFonts w:ascii="宋体" w:hAnsi="宋体" w:hint="eastAsia"/>
           <w:sz w:val="24"/>
         </w:rPr>
-        <w:t xml:space="preserve"> 本人在该项目中的主要工作有：</w:t>
+        <w:t>作为基本模型，并</w:t>
+      </w:r>
+      <w:r>
+        <w:rPr>
+          <w:rFonts w:ascii="宋体" w:hAnsi="宋体" w:hint="eastAsia"/>
+          <w:sz w:val="24"/>
+        </w:rPr>
+        <w:t>剖析</w:t>
+      </w:r>
+      <w:r>
+        <w:rPr>
+          <w:rFonts w:ascii="宋体" w:hAnsi="宋体" w:hint="eastAsia"/>
+          <w:sz w:val="24"/>
+        </w:rPr>
+        <w:t>其存在的问题。</w:t>
       </w:r>
     </w:p>
     <w:p>
@@ -45912,14 +46107,14 @@
         <w:pStyle w:val="af"/>
         <w:numPr>
           <w:ilvl w:val="0"/>
-          <w:numId w:val="9"/>
+          <w:numId w:val="28"/>
         </w:numPr>
         <w:adjustRightInd/>
         <w:snapToGrid/>
-        <w:spacing w:before="0" w:after="0" w:line="360" w:lineRule="auto"/>
+        <w:spacing w:before="0" w:after="0" w:line="288" w:lineRule="auto"/>
+        <w:ind w:firstLineChars="200" w:firstLine="480"/>
         <w:jc w:val="both"/>
         <w:rPr>
-          <w:rFonts w:ascii="宋体" w:hAnsi="宋体"/>
           <w:sz w:val="24"/>
         </w:rPr>
       </w:pPr>
@@ -45928,7 +46123,61 @@
           <w:rFonts w:ascii="宋体" w:hAnsi="宋体" w:hint="eastAsia"/>
           <w:sz w:val="24"/>
         </w:rPr>
-        <w:t>XXX</w:t>
+        <w:t>针对分析</w:t>
+      </w:r>
+      <w:r>
+        <w:rPr>
+          <w:rFonts w:ascii="宋体" w:hAnsi="宋体" w:hint="eastAsia"/>
+          <w:sz w:val="24"/>
+        </w:rPr>
+        <w:t>所得结论</w:t>
+      </w:r>
+      <w:r>
+        <w:rPr>
+          <w:rFonts w:ascii="宋体" w:hAnsi="宋体" w:hint="eastAsia"/>
+          <w:sz w:val="24"/>
+        </w:rPr>
+        <w:t>，进一步完成相应改进方案的详细设计。</w:t>
+      </w:r>
+    </w:p>
+    <w:p>
+      <w:pPr>
+        <w:pStyle w:val="a9"/>
+        <w:numPr>
+          <w:ilvl w:val="0"/>
+          <w:numId w:val="28"/>
+        </w:numPr>
+        <w:spacing w:line="288" w:lineRule="auto"/>
+        <w:ind w:firstLine="480"/>
+        <w:rPr>
+          <w:rFonts w:ascii="宋体" w:eastAsia="宋体" w:hAnsi="宋体"/>
+          <w:sz w:val="24"/>
+          <w:szCs w:val="24"/>
+        </w:rPr>
+      </w:pPr>
+      <w:r>
+        <w:rPr>
+          <w:rFonts w:ascii="宋体" w:eastAsia="宋体" w:hAnsi="宋体" w:hint="eastAsia"/>
+          <w:sz w:val="24"/>
+          <w:szCs w:val="24"/>
+        </w:rPr>
+        <w:t>确定改进方案后，熟悉数据特点及相应算法框架。编码实现模型，</w:t>
+      </w:r>
+      <w:r>
+        <w:rPr>
+          <w:rFonts w:ascii="宋体" w:eastAsia="宋体" w:hAnsi="宋体" w:hint="eastAsia"/>
+          <w:sz w:val="24"/>
+          <w:szCs w:val="24"/>
+        </w:rPr>
+        <w:t>进行中期检查</w:t>
+      </w:r>
+      <w:r>
+        <w:rPr>
+          <w:rFonts w:ascii="宋体" w:eastAsia="宋体" w:hAnsi="宋体" w:hint="eastAsia"/>
+          <w:sz w:val="24"/>
+          <w:szCs w:val="24"/>
+        </w:rPr>
+        <w:t>。</w:t>
       </w:r>
     </w:p>
     <w:p>
@@ -45936,13 +46185,15 @@
         <w:pStyle w:val="af"/>
         <w:numPr>
           <w:ilvl w:val="0"/>
-          <w:numId w:val="9"/>
+          <w:numId w:val="28"/>
         </w:numPr>
         <w:adjustRightInd/>
         <w:snapToGrid/>
-        <w:spacing w:before="0" w:after="0" w:line="360" w:lineRule="auto"/>
+        <w:spacing w:before="0" w:after="0" w:line="288" w:lineRule="auto"/>
+        <w:ind w:firstLineChars="200" w:firstLine="480"/>
         <w:jc w:val="both"/>
         <w:rPr>
+          <w:rFonts w:hint="eastAsia"/>
           <w:sz w:val="24"/>
         </w:rPr>
       </w:pPr>
@@ -45951,7 +46202,42 @@
           <w:rFonts w:ascii="宋体" w:hAnsi="宋体" w:hint="eastAsia"/>
           <w:sz w:val="24"/>
         </w:rPr>
-        <w:t>XXX</w:t>
+        <w:t>基于经典数据集进行实验验证</w:t>
+      </w:r>
+      <w:r>
+        <w:rPr>
+          <w:rFonts w:ascii="宋体" w:hAnsi="宋体" w:hint="eastAsia"/>
+          <w:sz w:val="24"/>
+        </w:rPr>
+        <w:t>，</w:t>
+      </w:r>
+      <w:r>
+        <w:rPr>
+          <w:rFonts w:ascii="宋体" w:hAnsi="宋体" w:hint="eastAsia"/>
+          <w:sz w:val="24"/>
+        </w:rPr>
+        <w:t>并对推荐结果进行分析评估</w:t>
+      </w:r>
+      <w:r>
+        <w:rPr>
+          <w:rFonts w:ascii="宋体" w:hAnsi="宋体" w:hint="eastAsia"/>
+          <w:sz w:val="24"/>
+        </w:rPr>
+        <w:t>，</w:t>
+      </w:r>
+      <w:r>
+        <w:rPr>
+          <w:rFonts w:ascii="宋体" w:hAnsi="宋体" w:hint="eastAsia"/>
+          <w:sz w:val="24"/>
+        </w:rPr>
+        <w:t>完成并提交毕业设计论文、相关文档及源程序</w:t>
+      </w:r>
+      <w:r>
+        <w:rPr>
+          <w:rFonts w:ascii="宋体" w:hAnsi="宋体" w:hint="eastAsia"/>
+          <w:sz w:val="24"/>
+        </w:rPr>
+        <w:t>。</w:t>
       </w:r>
     </w:p>
     <w:p>
@@ -45961,13 +46247,19 @@
           <w:rFonts w:ascii="黑体"/>
         </w:rPr>
       </w:pPr>
-      <w:bookmarkStart w:id="45" w:name="_Toc451957482"/>
-      <w:bookmarkStart w:id="46" w:name="_Toc8320227"/>
+      <w:bookmarkStart w:id="44" w:name="_Toc451957482"/>
+      <w:bookmarkStart w:id="45" w:name="_Toc8320227"/>
+      <w:r>
+        <w:rPr>
+          <w:rFonts w:ascii="黑体"/>
+        </w:rPr>
+        <w:t>5</w:t>
+      </w:r>
       <w:r>
         <w:rPr>
           <w:rFonts w:ascii="黑体" w:hint="eastAsia"/>
         </w:rPr>
-        <w:t xml:space="preserve">N.2 </w:t>
+        <w:t xml:space="preserve">.2 </w:t>
       </w:r>
       <w:r>
         <w:rPr>
@@ -45981,8 +46273,8 @@
         </w:rPr>
         <w:t>问题和展望</w:t>
       </w:r>
+      <w:bookmarkEnd w:id="44"/>
       <w:bookmarkEnd w:id="45"/>
-      <w:bookmarkEnd w:id="46"/>
     </w:p>
     <w:p>
       <w:pPr>
@@ -46011,7 +46303,7 @@
           <w:szCs w:val="24"/>
         </w:rPr>
       </w:pPr>
-      <w:bookmarkStart w:id="47" w:name="_Toc8320228"/>
+      <w:bookmarkStart w:id="46" w:name="_Toc8320228"/>
       <w:r>
         <w:rPr>
           <w:rFonts w:hint="eastAsia"/>
@@ -46019,7 +46311,7 @@
         <w:lastRenderedPageBreak/>
         <w:t>参考文献</w:t>
       </w:r>
-      <w:bookmarkEnd w:id="47"/>
+      <w:bookmarkEnd w:id="46"/>
     </w:p>
     <w:p>
       <w:pPr>
@@ -46027,29 +46319,21 @@
         <w:autoSpaceDN w:val="0"/>
         <w:adjustRightInd w:val="0"/>
         <w:spacing w:line="288" w:lineRule="auto"/>
-        <w:jc w:val="left"/>
-        <w:rPr>
-          <w:rFonts w:ascii="宋体" w:eastAsia="宋体" w:hAnsi="宋体" w:cs="å®‹ä½“"/>
-          <w:kern w:val="0"/>
-        </w:rPr>
-      </w:pPr>
-      <w:r>
-        <w:rPr>
-          <w:rFonts w:ascii="宋体" w:eastAsia="宋体" w:hAnsi="宋体" w:cs="瀹嬩綋" w:hint="eastAsia"/>
-          <w:kern w:val="0"/>
-        </w:rPr>
-        <w:t>[</w:t>
-      </w:r>
-      <w:r>
-        <w:rPr>
-          <w:rFonts w:ascii="宋体" w:eastAsia="宋体" w:hAnsi="宋体" w:cs="瀹嬩綋"/>
-          <w:kern w:val="0"/>
-        </w:rPr>
-        <w:t xml:space="preserve">1] </w:t>
-      </w:r>
-      <w:r>
-        <w:rPr>
-          <w:rFonts w:ascii="宋体" w:eastAsia="宋体" w:hAnsi="宋体" w:cs="å®‹ä½“"/>
+        <w:rPr>
+          <w:rFonts w:ascii="Times New Roman" w:eastAsia="宋体" w:hAnsi="Times New Roman" w:cs="Times New Roman"/>
+          <w:kern w:val="0"/>
+        </w:rPr>
+      </w:pPr>
+      <w:r>
+        <w:rPr>
+          <w:rFonts w:ascii="Times New Roman" w:eastAsia="宋体" w:hAnsi="Times New Roman" w:cs="Times New Roman"/>
+          <w:kern w:val="0"/>
+        </w:rPr>
+        <w:t xml:space="preserve">[1] </w:t>
+      </w:r>
+      <w:r>
+        <w:rPr>
+          <w:rFonts w:ascii="Times New Roman" w:eastAsia="宋体" w:hAnsi="Times New Roman" w:cs="Times New Roman"/>
           <w:kern w:val="0"/>
         </w:rPr>
         <w:t xml:space="preserve">Hu Y, </w:t>
@@ -46057,7 +46341,7 @@
       <w:proofErr w:type="spellStart"/>
       <w:r>
         <w:rPr>
-          <w:rFonts w:ascii="宋体" w:eastAsia="宋体" w:hAnsi="宋体" w:cs="å®‹ä½“"/>
+          <w:rFonts w:ascii="Times New Roman" w:eastAsia="宋体" w:hAnsi="Times New Roman" w:cs="Times New Roman"/>
           <w:kern w:val="0"/>
         </w:rPr>
         <w:t>Koren</w:t>
@@ -46065,7 +46349,7 @@
       <w:proofErr w:type="spellEnd"/>
       <w:r>
         <w:rPr>
-          <w:rFonts w:ascii="宋体" w:eastAsia="宋体" w:hAnsi="宋体" w:cs="å®‹ä½“"/>
+          <w:rFonts w:ascii="Times New Roman" w:eastAsia="宋体" w:hAnsi="Times New Roman" w:cs="Times New Roman"/>
           <w:kern w:val="0"/>
         </w:rPr>
         <w:t xml:space="preserve"> Y, </w:t>
@@ -46073,7 +46357,7 @@
       <w:proofErr w:type="spellStart"/>
       <w:r>
         <w:rPr>
-          <w:rFonts w:ascii="宋体" w:eastAsia="宋体" w:hAnsi="宋体" w:cs="å®‹ä½“"/>
+          <w:rFonts w:ascii="Times New Roman" w:eastAsia="宋体" w:hAnsi="Times New Roman" w:cs="Times New Roman"/>
           <w:kern w:val="0"/>
         </w:rPr>
         <w:t>Volinsky</w:t>
@@ -46081,7 +46365,7 @@
       <w:proofErr w:type="spellEnd"/>
       <w:r>
         <w:rPr>
-          <w:rFonts w:ascii="宋体" w:eastAsia="宋体" w:hAnsi="宋体" w:cs="å®‹ä½“"/>
+          <w:rFonts w:ascii="Times New Roman" w:eastAsia="宋体" w:hAnsi="Times New Roman" w:cs="Times New Roman"/>
           <w:kern w:val="0"/>
         </w:rPr>
         <w:t xml:space="preserve"> C. Collaborative Filtering for Implicit Feedback Datasets[C]//ICDM. 2008, 8: 263-272. </w:t>
@@ -46093,15 +46377,14 @@
         <w:autoSpaceDN w:val="0"/>
         <w:adjustRightInd w:val="0"/>
         <w:spacing w:line="288" w:lineRule="auto"/>
-        <w:jc w:val="left"/>
-        <w:rPr>
-          <w:rFonts w:ascii="宋体" w:eastAsia="宋体" w:hAnsi="宋体" w:cs="å®‹ä½“"/>
-          <w:kern w:val="0"/>
-        </w:rPr>
-      </w:pPr>
-      <w:r>
-        <w:rPr>
-          <w:rFonts w:ascii="宋体" w:eastAsia="宋体" w:hAnsi="宋体" w:cs="å®‹ä½“"/>
+        <w:rPr>
+          <w:rFonts w:ascii="Times New Roman" w:eastAsia="宋体" w:hAnsi="Times New Roman" w:cs="Times New Roman"/>
+          <w:kern w:val="0"/>
+        </w:rPr>
+      </w:pPr>
+      <w:r>
+        <w:rPr>
+          <w:rFonts w:ascii="Times New Roman" w:eastAsia="宋体" w:hAnsi="Times New Roman" w:cs="Times New Roman"/>
           <w:kern w:val="0"/>
         </w:rPr>
         <w:t xml:space="preserve">[2] </w:t>
@@ -46109,7 +46392,7 @@
       <w:proofErr w:type="spellStart"/>
       <w:r>
         <w:rPr>
-          <w:rFonts w:ascii="宋体" w:eastAsia="宋体" w:hAnsi="宋体" w:cs="å®‹ä½“"/>
+          <w:rFonts w:ascii="Times New Roman" w:eastAsia="宋体" w:hAnsi="Times New Roman" w:cs="Times New Roman"/>
           <w:kern w:val="0"/>
         </w:rPr>
         <w:t>Koren</w:t>
@@ -46117,7 +46400,7 @@
       <w:proofErr w:type="spellEnd"/>
       <w:r>
         <w:rPr>
-          <w:rFonts w:ascii="宋体" w:eastAsia="宋体" w:hAnsi="宋体" w:cs="å®‹ä½“"/>
+          <w:rFonts w:ascii="Times New Roman" w:eastAsia="宋体" w:hAnsi="Times New Roman" w:cs="Times New Roman"/>
           <w:kern w:val="0"/>
         </w:rPr>
         <w:t xml:space="preserve"> Y, Bell R, </w:t>
@@ -46125,7 +46408,7 @@
       <w:proofErr w:type="spellStart"/>
       <w:r>
         <w:rPr>
-          <w:rFonts w:ascii="宋体" w:eastAsia="宋体" w:hAnsi="宋体" w:cs="å®‹ä½“"/>
+          <w:rFonts w:ascii="Times New Roman" w:eastAsia="宋体" w:hAnsi="Times New Roman" w:cs="Times New Roman"/>
           <w:kern w:val="0"/>
         </w:rPr>
         <w:t>Volinsky</w:t>
@@ -46133,17 +46416,10 @@
       <w:proofErr w:type="spellEnd"/>
       <w:r>
         <w:rPr>
-          <w:rFonts w:ascii="宋体" w:eastAsia="宋体" w:hAnsi="宋体" w:cs="å®‹ä½“"/>
-          <w:kern w:val="0"/>
-        </w:rPr>
-        <w:t xml:space="preserve"> C. Matrix factorization techniques for recommender systems[J]. Computer, 2009 (8): 30-37.</w:t>
-      </w:r>
-      <w:r>
-        <w:rPr>
-          <w:rFonts w:ascii="宋体" w:eastAsia="宋体" w:hAnsi="宋体" w:cs="å®‹ä½“" w:hint="eastAsia"/>
-          <w:kern w:val="0"/>
-        </w:rPr>
-        <w:t xml:space="preserve"> </w:t>
+          <w:rFonts w:ascii="Times New Roman" w:eastAsia="宋体" w:hAnsi="Times New Roman" w:cs="Times New Roman"/>
+          <w:kern w:val="0"/>
+        </w:rPr>
+        <w:t xml:space="preserve"> C. Matrix factorization techniques for recommender systems[J]. Computer, 2009 (8): 30-37. </w:t>
       </w:r>
     </w:p>
     <w:p>
@@ -46152,30 +46428,22 @@
         <w:autoSpaceDN w:val="0"/>
         <w:adjustRightInd w:val="0"/>
         <w:spacing w:line="288" w:lineRule="auto"/>
-        <w:jc w:val="left"/>
-        <w:rPr>
-          <w:rFonts w:ascii="宋体" w:eastAsia="宋体" w:hAnsi="宋体" w:cs="å®‹ä½“"/>
-          <w:kern w:val="0"/>
-        </w:rPr>
-      </w:pPr>
-      <w:r>
-        <w:rPr>
-          <w:rFonts w:ascii="宋体" w:eastAsia="宋体" w:hAnsi="宋体" w:cs="å®‹ä½“" w:hint="eastAsia"/>
-          <w:kern w:val="0"/>
-        </w:rPr>
-        <w:t>[</w:t>
-      </w:r>
-      <w:r>
-        <w:rPr>
-          <w:rFonts w:ascii="宋体" w:eastAsia="宋体" w:hAnsi="宋体" w:cs="å®‹ä½“"/>
-          <w:kern w:val="0"/>
-        </w:rPr>
-        <w:t xml:space="preserve">3] </w:t>
+        <w:rPr>
+          <w:rFonts w:ascii="Times New Roman" w:eastAsia="宋体" w:hAnsi="Times New Roman" w:cs="Times New Roman"/>
+          <w:kern w:val="0"/>
+        </w:rPr>
+      </w:pPr>
+      <w:r>
+        <w:rPr>
+          <w:rFonts w:ascii="Times New Roman" w:eastAsia="宋体" w:hAnsi="Times New Roman" w:cs="Times New Roman"/>
+          <w:kern w:val="0"/>
+        </w:rPr>
+        <w:t xml:space="preserve">[3] </w:t>
       </w:r>
       <w:proofErr w:type="spellStart"/>
       <w:r>
         <w:rPr>
-          <w:rFonts w:ascii="宋体" w:eastAsia="宋体" w:hAnsi="宋体" w:cs="å®‹ä½“"/>
+          <w:rFonts w:ascii="Times New Roman" w:eastAsia="宋体" w:hAnsi="Times New Roman" w:cs="Times New Roman"/>
           <w:kern w:val="0"/>
         </w:rPr>
         <w:t>Koren</w:t>
@@ -46183,7 +46451,7 @@
       <w:proofErr w:type="spellEnd"/>
       <w:r>
         <w:rPr>
-          <w:rFonts w:ascii="宋体" w:eastAsia="宋体" w:hAnsi="宋体" w:cs="å®‹ä½“"/>
+          <w:rFonts w:ascii="Times New Roman" w:eastAsia="宋体" w:hAnsi="Times New Roman" w:cs="Times New Roman"/>
           <w:kern w:val="0"/>
         </w:rPr>
         <w:t xml:space="preserve"> Y. Factorization meets the neighborhood: a multifaceted collaborative filtering model[C]//Proceedings of the 14th ACM SIGKDD international conference on Knowledge discovery and data mining. ACM, 2008: 426-434.</w:t>
@@ -46195,29 +46463,21 @@
         <w:autoSpaceDN w:val="0"/>
         <w:adjustRightInd w:val="0"/>
         <w:spacing w:line="288" w:lineRule="auto"/>
-        <w:jc w:val="left"/>
-        <w:rPr>
-          <w:rFonts w:ascii="宋体" w:eastAsia="宋体" w:hAnsi="宋体" w:cs="å®‹ä½“"/>
-          <w:kern w:val="0"/>
-        </w:rPr>
-      </w:pPr>
-      <w:r>
-        <w:rPr>
-          <w:rFonts w:ascii="宋体" w:eastAsia="宋体" w:hAnsi="宋体" w:cs="å®‹ä½“" w:hint="eastAsia"/>
-          <w:kern w:val="0"/>
-        </w:rPr>
-        <w:t>[</w:t>
-      </w:r>
-      <w:r>
-        <w:rPr>
-          <w:rFonts w:ascii="宋体" w:eastAsia="宋体" w:hAnsi="宋体" w:cs="å®‹ä½“"/>
-          <w:kern w:val="0"/>
-        </w:rPr>
-        <w:t xml:space="preserve">4] </w:t>
-      </w:r>
-      <w:r>
-        <w:rPr>
-          <w:rFonts w:ascii="宋体" w:eastAsia="宋体" w:hAnsi="宋体" w:cs="å®‹ä½“"/>
+        <w:rPr>
+          <w:rFonts w:ascii="Times New Roman" w:eastAsia="宋体" w:hAnsi="Times New Roman" w:cs="Times New Roman"/>
+          <w:kern w:val="0"/>
+        </w:rPr>
+      </w:pPr>
+      <w:r>
+        <w:rPr>
+          <w:rFonts w:ascii="Times New Roman" w:eastAsia="宋体" w:hAnsi="Times New Roman" w:cs="Times New Roman"/>
+          <w:kern w:val="0"/>
+        </w:rPr>
+        <w:t xml:space="preserve">[4] </w:t>
+      </w:r>
+      <w:r>
+        <w:rPr>
+          <w:rFonts w:ascii="Times New Roman" w:eastAsia="宋体" w:hAnsi="Times New Roman" w:cs="Times New Roman"/>
           <w:kern w:val="0"/>
         </w:rPr>
         <w:t>Shi C, Liu J, Zhuang F, et al. Integrating heterogeneous information via flexible regularization framework for recommendation[J]. Knowledge and Information Systems, 2016, 49(3): 835-859.</w:t>
@@ -46229,42 +46489,34 @@
         <w:autoSpaceDN w:val="0"/>
         <w:adjustRightInd w:val="0"/>
         <w:spacing w:line="288" w:lineRule="auto"/>
-        <w:jc w:val="left"/>
-        <w:rPr>
-          <w:rFonts w:ascii="宋体" w:hAnsi="宋体"/>
-        </w:rPr>
-      </w:pPr>
-      <w:r>
-        <w:rPr>
-          <w:rFonts w:ascii="宋体" w:eastAsia="宋体" w:hAnsi="宋体" w:cs="å®‹ä½“" w:hint="eastAsia"/>
-          <w:kern w:val="0"/>
-        </w:rPr>
-        <w:t>[</w:t>
-      </w:r>
-      <w:r>
-        <w:rPr>
-          <w:rFonts w:ascii="宋体" w:eastAsia="宋体" w:hAnsi="宋体" w:cs="å®‹ä½“"/>
-          <w:kern w:val="0"/>
-        </w:rPr>
-        <w:t xml:space="preserve">5] </w:t>
-      </w:r>
-      <w:r>
-        <w:rPr>
-          <w:rFonts w:ascii="宋体" w:hAnsi="宋体"/>
+        <w:rPr>
+          <w:rFonts w:ascii="Times New Roman" w:hAnsi="Times New Roman" w:cs="Times New Roman"/>
+        </w:rPr>
+      </w:pPr>
+      <w:r>
+        <w:rPr>
+          <w:rFonts w:ascii="Times New Roman" w:eastAsia="宋体" w:hAnsi="Times New Roman" w:cs="Times New Roman"/>
+          <w:kern w:val="0"/>
+        </w:rPr>
+        <w:t xml:space="preserve">[5] </w:t>
+      </w:r>
+      <w:r>
+        <w:rPr>
+          <w:rFonts w:ascii="Times New Roman" w:hAnsi="Times New Roman" w:cs="Times New Roman"/>
         </w:rPr>
         <w:t xml:space="preserve">Shi C, Zhou C, Kong X, et al. </w:t>
       </w:r>
       <w:proofErr w:type="spellStart"/>
       <w:r>
         <w:rPr>
-          <w:rFonts w:ascii="宋体" w:hAnsi="宋体"/>
+          <w:rFonts w:ascii="Times New Roman" w:hAnsi="Times New Roman" w:cs="Times New Roman"/>
         </w:rPr>
         <w:t>Heterecom</w:t>
       </w:r>
       <w:proofErr w:type="spellEnd"/>
       <w:r>
         <w:rPr>
-          <w:rFonts w:ascii="宋体" w:hAnsi="宋体"/>
+          <w:rFonts w:ascii="Times New Roman" w:hAnsi="Times New Roman" w:cs="Times New Roman"/>
         </w:rPr>
         <w:t>: a semantic-based recommendation system in heterogeneous networks[C]//Proceedings of the 18th ACM SIGKDD international conference on Knowledge discovery and data mining. ACM, 2012: 1552-1555.</w:t>
       </w:r>
@@ -46275,42 +46527,34 @@
         <w:autoSpaceDN w:val="0"/>
         <w:adjustRightInd w:val="0"/>
         <w:spacing w:line="288" w:lineRule="auto"/>
-        <w:jc w:val="left"/>
-        <w:rPr>
-          <w:rFonts w:ascii="宋体" w:hAnsi="宋体"/>
-        </w:rPr>
-      </w:pPr>
-      <w:r>
-        <w:rPr>
-          <w:rFonts w:ascii="宋体" w:eastAsia="宋体" w:hAnsi="宋体" w:cs="å®‹ä½“" w:hint="eastAsia"/>
-          <w:kern w:val="0"/>
-        </w:rPr>
-        <w:t>[</w:t>
-      </w:r>
-      <w:r>
-        <w:rPr>
-          <w:rFonts w:ascii="宋体" w:eastAsia="宋体" w:hAnsi="宋体" w:cs="å®‹ä½“"/>
-          <w:kern w:val="0"/>
-        </w:rPr>
-        <w:t xml:space="preserve">6] </w:t>
-      </w:r>
-      <w:r>
-        <w:rPr>
-          <w:rFonts w:ascii="宋体" w:hAnsi="宋体"/>
+        <w:rPr>
+          <w:rFonts w:ascii="Times New Roman" w:hAnsi="Times New Roman" w:cs="Times New Roman"/>
+        </w:rPr>
+      </w:pPr>
+      <w:r>
+        <w:rPr>
+          <w:rFonts w:ascii="Times New Roman" w:eastAsia="宋体" w:hAnsi="Times New Roman" w:cs="Times New Roman"/>
+          <w:kern w:val="0"/>
+        </w:rPr>
+        <w:t xml:space="preserve">[6] </w:t>
+      </w:r>
+      <w:r>
+        <w:rPr>
+          <w:rFonts w:ascii="Times New Roman" w:hAnsi="Times New Roman" w:cs="Times New Roman"/>
         </w:rPr>
         <w:t xml:space="preserve">Shi C, Zhang Z, Ji Y, et al. </w:t>
       </w:r>
       <w:proofErr w:type="spellStart"/>
       <w:r>
         <w:rPr>
-          <w:rFonts w:ascii="宋体" w:hAnsi="宋体"/>
+          <w:rFonts w:ascii="Times New Roman" w:hAnsi="Times New Roman" w:cs="Times New Roman"/>
         </w:rPr>
         <w:t>SemRec</w:t>
       </w:r>
       <w:proofErr w:type="spellEnd"/>
       <w:r>
         <w:rPr>
-          <w:rFonts w:ascii="宋体" w:hAnsi="宋体"/>
+          <w:rFonts w:ascii="Times New Roman" w:hAnsi="Times New Roman" w:cs="Times New Roman"/>
         </w:rPr>
         <w:t>: a personalized semantic recommendation method based on weighted heterogeneous information networks[J]. World Wide Web, 2019, 22(1): 153-184.</w:t>
       </w:r>
@@ -46321,28 +46565,20 @@
         <w:autoSpaceDN w:val="0"/>
         <w:adjustRightInd w:val="0"/>
         <w:spacing w:line="288" w:lineRule="auto"/>
-        <w:jc w:val="left"/>
-        <w:rPr>
-          <w:rFonts w:ascii="宋体" w:hAnsi="宋体"/>
-        </w:rPr>
-      </w:pPr>
-      <w:r>
-        <w:rPr>
-          <w:rFonts w:ascii="宋体" w:eastAsia="宋体" w:hAnsi="宋体" w:cs="å®‹ä½“" w:hint="eastAsia"/>
-          <w:kern w:val="0"/>
-        </w:rPr>
-        <w:t>[</w:t>
-      </w:r>
-      <w:r>
-        <w:rPr>
-          <w:rFonts w:ascii="宋体" w:eastAsia="宋体" w:hAnsi="宋体" w:cs="å®‹ä½“"/>
-          <w:kern w:val="0"/>
-        </w:rPr>
-        <w:t xml:space="preserve">7] </w:t>
-      </w:r>
-      <w:r>
-        <w:rPr>
-          <w:rFonts w:ascii="宋体" w:hAnsi="宋体"/>
+        <w:rPr>
+          <w:rFonts w:ascii="Times New Roman" w:hAnsi="Times New Roman" w:cs="Times New Roman"/>
+        </w:rPr>
+      </w:pPr>
+      <w:r>
+        <w:rPr>
+          <w:rFonts w:ascii="Times New Roman" w:eastAsia="宋体" w:hAnsi="Times New Roman" w:cs="Times New Roman"/>
+          <w:kern w:val="0"/>
+        </w:rPr>
+        <w:t xml:space="preserve">[7] </w:t>
+      </w:r>
+      <w:r>
+        <w:rPr>
+          <w:rFonts w:ascii="Times New Roman" w:hAnsi="Times New Roman" w:cs="Times New Roman"/>
         </w:rPr>
         <w:t>Yu X, Ren X, Sun Y, et al. Personalized entity recommendation: A heterogeneous information network approach[C]//Proceedings of the 7th ACM international conference on Web search and data mining. ACM, 2014: 283-292.</w:t>
       </w:r>
@@ -46353,29 +46589,21 @@
         <w:autoSpaceDN w:val="0"/>
         <w:adjustRightInd w:val="0"/>
         <w:spacing w:line="288" w:lineRule="auto"/>
-        <w:jc w:val="left"/>
-        <w:rPr>
-          <w:rFonts w:ascii="宋体" w:eastAsia="宋体" w:hAnsi="宋体" w:cs="å®‹ä½“"/>
-          <w:kern w:val="0"/>
-        </w:rPr>
-      </w:pPr>
-      <w:r>
-        <w:rPr>
-          <w:rFonts w:ascii="宋体" w:eastAsia="宋体" w:hAnsi="宋体" w:cs="å®‹ä½“" w:hint="eastAsia"/>
-          <w:kern w:val="0"/>
-        </w:rPr>
-        <w:t>[</w:t>
-      </w:r>
-      <w:r>
-        <w:rPr>
-          <w:rFonts w:ascii="宋体" w:eastAsia="宋体" w:hAnsi="宋体" w:cs="å®‹ä½“"/>
-          <w:kern w:val="0"/>
-        </w:rPr>
-        <w:t xml:space="preserve">8] </w:t>
-      </w:r>
-      <w:r>
-        <w:rPr>
-          <w:rFonts w:ascii="宋体" w:eastAsia="宋体" w:hAnsi="宋体" w:cs="å®‹ä½“"/>
+        <w:rPr>
+          <w:rFonts w:ascii="Times New Roman" w:eastAsia="宋体" w:hAnsi="Times New Roman" w:cs="Times New Roman"/>
+          <w:kern w:val="0"/>
+        </w:rPr>
+      </w:pPr>
+      <w:r>
+        <w:rPr>
+          <w:rFonts w:ascii="Times New Roman" w:eastAsia="宋体" w:hAnsi="Times New Roman" w:cs="Times New Roman"/>
+          <w:kern w:val="0"/>
+        </w:rPr>
+        <w:t xml:space="preserve">[8] </w:t>
+      </w:r>
+      <w:r>
+        <w:rPr>
+          <w:rFonts w:ascii="Times New Roman" w:eastAsia="宋体" w:hAnsi="Times New Roman" w:cs="Times New Roman"/>
           <w:kern w:val="0"/>
         </w:rPr>
         <w:t>Han X, Shi C, Wang S, et al. Aspect-Level Deep Collaborative Filtering via Heterogeneous Information Networks[C]//IJCAI. 2018: 3393-3399.</w:t>
@@ -46387,42 +46615,34 @@
         <w:autoSpaceDN w:val="0"/>
         <w:adjustRightInd w:val="0"/>
         <w:spacing w:line="288" w:lineRule="auto"/>
-        <w:jc w:val="left"/>
-        <w:rPr>
-          <w:rFonts w:ascii="宋体" w:hAnsi="宋体"/>
-        </w:rPr>
-      </w:pPr>
-      <w:r>
-        <w:rPr>
-          <w:rFonts w:ascii="宋体" w:eastAsia="宋体" w:hAnsi="宋体" w:cs="å®‹ä½“" w:hint="eastAsia"/>
-          <w:kern w:val="0"/>
-        </w:rPr>
-        <w:t>[</w:t>
-      </w:r>
-      <w:r>
-        <w:rPr>
-          <w:rFonts w:ascii="宋体" w:eastAsia="宋体" w:hAnsi="宋体" w:cs="å®‹ä½“"/>
-          <w:kern w:val="0"/>
-        </w:rPr>
-        <w:t xml:space="preserve">9] </w:t>
-      </w:r>
-      <w:r>
-        <w:rPr>
-          <w:rFonts w:ascii="宋体" w:hAnsi="宋体"/>
+        <w:rPr>
+          <w:rFonts w:ascii="Times New Roman" w:hAnsi="Times New Roman" w:cs="Times New Roman"/>
+        </w:rPr>
+      </w:pPr>
+      <w:r>
+        <w:rPr>
+          <w:rFonts w:ascii="Times New Roman" w:eastAsia="宋体" w:hAnsi="Times New Roman" w:cs="Times New Roman"/>
+          <w:kern w:val="0"/>
+        </w:rPr>
+        <w:t xml:space="preserve">[9] </w:t>
+      </w:r>
+      <w:r>
+        <w:rPr>
+          <w:rFonts w:ascii="Times New Roman" w:hAnsi="Times New Roman" w:cs="Times New Roman"/>
         </w:rPr>
         <w:t xml:space="preserve">Jamali M, Lakshmanan L. </w:t>
       </w:r>
       <w:proofErr w:type="spellStart"/>
       <w:r>
         <w:rPr>
-          <w:rFonts w:ascii="宋体" w:hAnsi="宋体"/>
+          <w:rFonts w:ascii="Times New Roman" w:hAnsi="Times New Roman" w:cs="Times New Roman"/>
         </w:rPr>
         <w:t>HeteroMF</w:t>
       </w:r>
       <w:proofErr w:type="spellEnd"/>
       <w:r>
         <w:rPr>
-          <w:rFonts w:ascii="宋体" w:hAnsi="宋体"/>
+          <w:rFonts w:ascii="Times New Roman" w:hAnsi="Times New Roman" w:cs="Times New Roman"/>
         </w:rPr>
         <w:t>: recommendation in heterogeneous information networks using context dependent factor models[C]//Proceedings of the 22nd international conference on World Wide Web. ACM, 2013: 643-654.</w:t>
       </w:r>
@@ -46433,42 +46653,34 @@
         <w:autoSpaceDN w:val="0"/>
         <w:adjustRightInd w:val="0"/>
         <w:spacing w:line="288" w:lineRule="auto"/>
-        <w:jc w:val="left"/>
-        <w:rPr>
-          <w:rFonts w:ascii="宋体" w:hAnsi="宋体"/>
-        </w:rPr>
-      </w:pPr>
-      <w:r>
-        <w:rPr>
-          <w:rFonts w:ascii="宋体" w:eastAsia="宋体" w:hAnsi="宋体" w:cs="å®‹ä½“" w:hint="eastAsia"/>
-          <w:kern w:val="0"/>
-        </w:rPr>
-        <w:t>[</w:t>
-      </w:r>
-      <w:r>
-        <w:rPr>
-          <w:rFonts w:ascii="宋体" w:eastAsia="宋体" w:hAnsi="宋体" w:cs="å®‹ä½“"/>
-          <w:kern w:val="0"/>
-        </w:rPr>
-        <w:t xml:space="preserve">10] </w:t>
-      </w:r>
-      <w:r>
-        <w:rPr>
-          <w:rFonts w:ascii="宋体" w:hAnsi="宋体"/>
+        <w:rPr>
+          <w:rFonts w:ascii="Times New Roman" w:hAnsi="Times New Roman" w:cs="Times New Roman"/>
+        </w:rPr>
+      </w:pPr>
+      <w:r>
+        <w:rPr>
+          <w:rFonts w:ascii="Times New Roman" w:eastAsia="宋体" w:hAnsi="Times New Roman" w:cs="Times New Roman"/>
+          <w:kern w:val="0"/>
+        </w:rPr>
+        <w:t xml:space="preserve">[10] </w:t>
+      </w:r>
+      <w:r>
+        <w:rPr>
+          <w:rFonts w:ascii="Times New Roman" w:hAnsi="Times New Roman" w:cs="Times New Roman"/>
         </w:rPr>
         <w:t xml:space="preserve">Ren X, Liu J, Yu X, et al. </w:t>
       </w:r>
       <w:proofErr w:type="spellStart"/>
       <w:r>
         <w:rPr>
-          <w:rFonts w:ascii="宋体" w:hAnsi="宋体"/>
+          <w:rFonts w:ascii="Times New Roman" w:hAnsi="Times New Roman" w:cs="Times New Roman"/>
         </w:rPr>
         <w:t>Cluscite</w:t>
       </w:r>
       <w:proofErr w:type="spellEnd"/>
       <w:r>
         <w:rPr>
-          <w:rFonts w:ascii="宋体" w:hAnsi="宋体"/>
+          <w:rFonts w:ascii="Times New Roman" w:hAnsi="Times New Roman" w:cs="Times New Roman"/>
         </w:rPr>
         <w:t>: Effective citation recommendation by information network-based clustering[C]//Proceedings of the 20th ACM SIGKDD international conference on Knowledge discovery and data mining. ACM, 2014: 821-830.</w:t>
       </w:r>
@@ -46479,28 +46691,20 @@
         <w:autoSpaceDN w:val="0"/>
         <w:adjustRightInd w:val="0"/>
         <w:spacing w:line="288" w:lineRule="auto"/>
-        <w:jc w:val="left"/>
-        <w:rPr>
-          <w:rFonts w:ascii="宋体" w:hAnsi="宋体"/>
-        </w:rPr>
-      </w:pPr>
-      <w:r>
-        <w:rPr>
-          <w:rFonts w:ascii="宋体" w:eastAsia="宋体" w:hAnsi="宋体" w:cs="å®‹ä½“" w:hint="eastAsia"/>
-          <w:kern w:val="0"/>
-        </w:rPr>
-        <w:t>[</w:t>
-      </w:r>
-      <w:r>
-        <w:rPr>
-          <w:rFonts w:ascii="宋体" w:eastAsia="宋体" w:hAnsi="宋体" w:cs="å®‹ä½“"/>
-          <w:kern w:val="0"/>
-        </w:rPr>
-        <w:t xml:space="preserve">11] </w:t>
-      </w:r>
-      <w:r>
-        <w:rPr>
-          <w:rFonts w:ascii="宋体" w:hAnsi="宋体"/>
+        <w:rPr>
+          <w:rFonts w:ascii="Times New Roman" w:hAnsi="Times New Roman" w:cs="Times New Roman"/>
+        </w:rPr>
+      </w:pPr>
+      <w:r>
+        <w:rPr>
+          <w:rFonts w:ascii="Times New Roman" w:eastAsia="宋体" w:hAnsi="Times New Roman" w:cs="Times New Roman"/>
+          <w:kern w:val="0"/>
+        </w:rPr>
+        <w:t xml:space="preserve">[11] </w:t>
+      </w:r>
+      <w:r>
+        <w:rPr>
+          <w:rFonts w:ascii="Times New Roman" w:hAnsi="Times New Roman" w:cs="Times New Roman"/>
         </w:rPr>
         <w:t>Wu J, Chen L, Yu Q, et al. Trust-aware media recommendation in heterogeneous social networks[J]. World Wide Web, 2015, 18(1): 139-157.</w:t>
       </w:r>
@@ -46510,40 +46714,33 @@
         <w:spacing w:line="288" w:lineRule="auto"/>
         <w:ind w:rightChars="50" w:right="105"/>
         <w:rPr>
-          <w:rFonts w:ascii="宋体" w:hAnsi="宋体"/>
-        </w:rPr>
-      </w:pPr>
-      <w:r>
-        <w:rPr>
-          <w:rFonts w:ascii="宋体" w:eastAsia="宋体" w:hAnsi="宋体" w:cs="å®‹ä½“" w:hint="eastAsia"/>
-          <w:kern w:val="0"/>
-        </w:rPr>
-        <w:t>[</w:t>
-      </w:r>
-      <w:r>
-        <w:rPr>
-          <w:rFonts w:ascii="宋体" w:eastAsia="宋体" w:hAnsi="宋体" w:cs="å®‹ä½“"/>
-          <w:kern w:val="0"/>
-        </w:rPr>
-        <w:t xml:space="preserve">12] </w:t>
-      </w:r>
-      <w:r>
-        <w:rPr>
-          <w:rFonts w:ascii="宋体" w:hAnsi="宋体"/>
+          <w:rFonts w:ascii="Times New Roman" w:hAnsi="Times New Roman" w:cs="Times New Roman"/>
+        </w:rPr>
+      </w:pPr>
+      <w:r>
+        <w:rPr>
+          <w:rFonts w:ascii="Times New Roman" w:eastAsia="宋体" w:hAnsi="Times New Roman" w:cs="Times New Roman"/>
+          <w:kern w:val="0"/>
+        </w:rPr>
+        <w:t xml:space="preserve">[12] </w:t>
+      </w:r>
+      <w:r>
+        <w:rPr>
+          <w:rFonts w:ascii="Times New Roman" w:hAnsi="Times New Roman" w:cs="Times New Roman"/>
         </w:rPr>
         <w:t xml:space="preserve">Luo C, Pang W, Wang Z, et al. </w:t>
       </w:r>
       <w:proofErr w:type="spellStart"/>
       <w:r>
         <w:rPr>
-          <w:rFonts w:ascii="宋体" w:hAnsi="宋体"/>
+          <w:rFonts w:ascii="Times New Roman" w:hAnsi="Times New Roman" w:cs="Times New Roman"/>
         </w:rPr>
         <w:t>Hete-cf</w:t>
       </w:r>
       <w:proofErr w:type="spellEnd"/>
       <w:r>
         <w:rPr>
-          <w:rFonts w:ascii="宋体" w:hAnsi="宋体"/>
+          <w:rFonts w:ascii="Times New Roman" w:hAnsi="Times New Roman" w:cs="Times New Roman"/>
         </w:rPr>
         <w:t>: Social-based collaborative filtering recommendation using heterogeneous relations[C]//2014 IEEE International Conference on Data Mining. IEEE, 2014: 917-922.</w:t>
       </w:r>
@@ -46553,52 +46750,40 @@
         <w:spacing w:line="288" w:lineRule="auto"/>
         <w:ind w:rightChars="50" w:right="105"/>
         <w:rPr>
-          <w:rFonts w:ascii="宋体" w:hAnsi="宋体"/>
-        </w:rPr>
-      </w:pPr>
-      <w:r>
-        <w:rPr>
-          <w:rFonts w:ascii="宋体" w:hAnsi="宋体" w:hint="eastAsia"/>
-        </w:rPr>
-        <w:t>[</w:t>
-      </w:r>
-      <w:r>
-        <w:rPr>
-          <w:rFonts w:ascii="宋体" w:hAnsi="宋体"/>
-        </w:rPr>
-        <w:t xml:space="preserve">13] </w:t>
-      </w:r>
-      <w:r>
-        <w:rPr>
-          <w:rFonts w:ascii="宋体" w:hAnsi="宋体"/>
-        </w:rPr>
-        <w:t xml:space="preserve">Sun Y, Han J. Mining heterogeneous information networks: a structural analysis approach[J]. </w:t>
+          <w:rFonts w:ascii="Times New Roman" w:hAnsi="Times New Roman" w:cs="Times New Roman"/>
+        </w:rPr>
+      </w:pPr>
+      <w:r>
+        <w:rPr>
+          <w:rFonts w:ascii="Times New Roman" w:hAnsi="Times New Roman" w:cs="Times New Roman"/>
+        </w:rPr>
+        <w:t xml:space="preserve">[13] Sun Y, Han J. Mining heterogeneous information networks: a structural analysis approach[J]. </w:t>
       </w:r>
       <w:proofErr w:type="spellStart"/>
       <w:r>
         <w:rPr>
-          <w:rFonts w:ascii="宋体" w:hAnsi="宋体"/>
+          <w:rFonts w:ascii="Times New Roman" w:hAnsi="Times New Roman" w:cs="Times New Roman"/>
         </w:rPr>
         <w:t>Acm</w:t>
       </w:r>
       <w:proofErr w:type="spellEnd"/>
       <w:r>
         <w:rPr>
-          <w:rFonts w:ascii="宋体" w:hAnsi="宋体"/>
+          <w:rFonts w:ascii="Times New Roman" w:hAnsi="Times New Roman" w:cs="Times New Roman"/>
         </w:rPr>
         <w:t xml:space="preserve"> </w:t>
       </w:r>
       <w:proofErr w:type="spellStart"/>
       <w:r>
         <w:rPr>
-          <w:rFonts w:ascii="宋体" w:hAnsi="宋体"/>
+          <w:rFonts w:ascii="Times New Roman" w:hAnsi="Times New Roman" w:cs="Times New Roman"/>
         </w:rPr>
         <w:t>Sigkdd</w:t>
       </w:r>
       <w:proofErr w:type="spellEnd"/>
       <w:r>
         <w:rPr>
-          <w:rFonts w:ascii="宋体" w:hAnsi="宋体"/>
+          <w:rFonts w:ascii="Times New Roman" w:hAnsi="Times New Roman" w:cs="Times New Roman"/>
         </w:rPr>
         <w:t xml:space="preserve"> Explorations Newsletter, 2013, 14(2): 20-28.</w:t>
       </w:r>
@@ -46608,29 +46793,14 @@
         <w:spacing w:line="288" w:lineRule="auto"/>
         <w:ind w:rightChars="50" w:right="105"/>
         <w:rPr>
-          <w:rFonts w:ascii="宋体" w:hAnsi="宋体"/>
-        </w:rPr>
-      </w:pPr>
-      <w:r>
-        <w:rPr>
-          <w:rFonts w:ascii="宋体" w:hAnsi="宋体" w:hint="eastAsia"/>
-        </w:rPr>
-        <w:t>[</w:t>
-      </w:r>
-      <w:r>
-        <w:rPr>
-          <w:rFonts w:ascii="宋体" w:hAnsi="宋体"/>
-        </w:rPr>
-        <w:t>14]</w:t>
-      </w:r>
-      <w:r>
-        <w:t xml:space="preserve"> </w:t>
-      </w:r>
-      <w:r>
-        <w:rPr>
-          <w:rFonts w:ascii="宋体" w:hAnsi="宋体"/>
-        </w:rPr>
-        <w:t>Sun Y, Yu Y, Han J. Ranking-based clustering of heterogeneous information networks with star network schema[C]//Proceedings of the 15th ACM SIGKDD international conference on Knowledge discovery and data mining. ACM, 2009: 797-806.</w:t>
+          <w:rFonts w:ascii="Times New Roman" w:hAnsi="Times New Roman" w:cs="Times New Roman"/>
+        </w:rPr>
+      </w:pPr>
+      <w:r>
+        <w:rPr>
+          <w:rFonts w:ascii="Times New Roman" w:hAnsi="Times New Roman" w:cs="Times New Roman"/>
+        </w:rPr>
+        <w:t>[14] Sun Y, Yu Y, Han J. Ranking-based clustering of heterogeneous information networks with star network schema[C]//Proceedings of the 15th ACM SIGKDD international conference on Knowledge discovery and data mining. ACM, 2009: 797-806.</w:t>
       </w:r>
     </w:p>
     <w:p>
@@ -46638,47 +46808,34 @@
         <w:spacing w:line="288" w:lineRule="auto"/>
         <w:ind w:rightChars="50" w:right="105"/>
         <w:rPr>
-          <w:rFonts w:ascii="宋体" w:hAnsi="宋体"/>
-        </w:rPr>
-      </w:pPr>
-      <w:r>
-        <w:rPr>
-          <w:rFonts w:ascii="宋体" w:hAnsi="宋体" w:hint="eastAsia"/>
-        </w:rPr>
-        <w:t>[</w:t>
-      </w:r>
-      <w:r>
-        <w:rPr>
-          <w:rFonts w:ascii="宋体" w:hAnsi="宋体"/>
-        </w:rPr>
-        <w:t xml:space="preserve">15] </w:t>
-      </w:r>
-      <w:r>
-        <w:rPr>
-          <w:rFonts w:ascii="宋体" w:hAnsi="宋体"/>
+          <w:rFonts w:ascii="Times New Roman" w:hAnsi="Times New Roman" w:cs="Times New Roman"/>
+        </w:rPr>
+      </w:pPr>
+      <w:r>
+        <w:rPr>
+          <w:rFonts w:ascii="Times New Roman" w:hAnsi="Times New Roman" w:cs="Times New Roman"/>
+        </w:rPr>
+        <w:t xml:space="preserve">[15] </w:t>
+      </w:r>
+      <w:r>
+        <w:rPr>
+          <w:rFonts w:ascii="Times New Roman" w:hAnsi="Times New Roman" w:cs="Times New Roman"/>
         </w:rPr>
         <w:t xml:space="preserve">Sun Y, Han J, Yan X, et al. </w:t>
       </w:r>
       <w:proofErr w:type="spellStart"/>
       <w:r>
         <w:rPr>
-          <w:rFonts w:ascii="宋体" w:hAnsi="宋体"/>
+          <w:rFonts w:ascii="Times New Roman" w:hAnsi="Times New Roman" w:cs="Times New Roman"/>
         </w:rPr>
         <w:t>Pathsim</w:t>
       </w:r>
       <w:proofErr w:type="spellEnd"/>
       <w:r>
         <w:rPr>
-          <w:rFonts w:ascii="宋体" w:hAnsi="宋体"/>
-        </w:rPr>
-        <w:t xml:space="preserve">: Meta path-based top-k similarity search in heterogeneous information networks[J]. Proceedings of the VLDB Endowment, 2011, 4(11): </w:t>
-      </w:r>
-      <w:r>
-        <w:rPr>
-          <w:rFonts w:ascii="宋体" w:hAnsi="宋体"/>
-        </w:rPr>
-        <w:lastRenderedPageBreak/>
-        <w:t>992-1003.</w:t>
+          <w:rFonts w:ascii="Times New Roman" w:hAnsi="Times New Roman" w:cs="Times New Roman"/>
+        </w:rPr>
+        <w:t>: Meta path-based top-k similarity search in heterogeneous information networks[J]. Proceedings of the VLDB Endowment, 2011, 4(11): 992-1003.</w:t>
       </w:r>
     </w:p>
     <w:p>
@@ -46686,32 +46843,26 @@
         <w:spacing w:line="288" w:lineRule="auto"/>
         <w:ind w:rightChars="50" w:right="105"/>
         <w:rPr>
-          <w:rFonts w:ascii="宋体" w:hAnsi="宋体"/>
-        </w:rPr>
-      </w:pPr>
-      <w:r>
-        <w:rPr>
-          <w:rFonts w:ascii="宋体" w:hAnsi="宋体" w:hint="eastAsia"/>
+          <w:rFonts w:ascii="Times New Roman" w:hAnsi="Times New Roman" w:cs="Times New Roman"/>
+        </w:rPr>
+      </w:pPr>
+      <w:r>
+        <w:rPr>
+          <w:rFonts w:ascii="Times New Roman" w:hAnsi="Times New Roman" w:cs="Times New Roman"/>
         </w:rPr>
         <w:t>[</w:t>
       </w:r>
       <w:r>
         <w:rPr>
-          <w:rFonts w:ascii="宋体" w:hAnsi="宋体"/>
+          <w:rFonts w:ascii="Times New Roman" w:hAnsi="Times New Roman" w:cs="Times New Roman"/>
         </w:rPr>
         <w:t>16</w:t>
       </w:r>
       <w:r>
         <w:rPr>
-          <w:rFonts w:ascii="宋体" w:hAnsi="宋体"/>
-        </w:rPr>
-        <w:t xml:space="preserve">] </w:t>
-      </w:r>
-      <w:r>
-        <w:rPr>
-          <w:rFonts w:ascii="宋体" w:hAnsi="宋体"/>
-        </w:rPr>
-        <w:t>Shi C, Kong X, Yu P S, et al. Relevance search in heterogeneous networks[C]//Proceedings of the 15th international conference on extending database technology. ACM, 2012: 180-191.</w:t>
+          <w:rFonts w:ascii="Times New Roman" w:hAnsi="Times New Roman" w:cs="Times New Roman"/>
+        </w:rPr>
+        <w:t>] Shi C, Kong X, Yu P S, et al. Relevance search in heterogeneous networks[C]//Proceedings of the 15th international conference on extending database technology. ACM, 2012: 180-191.</w:t>
       </w:r>
     </w:p>
     <w:p>
@@ -46719,58 +46870,52 @@
         <w:spacing w:line="288" w:lineRule="auto"/>
         <w:ind w:rightChars="50" w:right="105"/>
         <w:rPr>
-          <w:rFonts w:ascii="宋体" w:hAnsi="宋体"/>
-        </w:rPr>
-      </w:pPr>
-      <w:r>
-        <w:rPr>
-          <w:rFonts w:ascii="宋体" w:hAnsi="宋体" w:hint="eastAsia"/>
+          <w:rFonts w:ascii="Times New Roman" w:hAnsi="Times New Roman" w:cs="Times New Roman"/>
+        </w:rPr>
+      </w:pPr>
+      <w:r>
+        <w:rPr>
+          <w:rFonts w:ascii="Times New Roman" w:hAnsi="Times New Roman" w:cs="Times New Roman"/>
         </w:rPr>
         <w:t>[</w:t>
       </w:r>
       <w:r>
         <w:rPr>
-          <w:rFonts w:ascii="宋体" w:hAnsi="宋体"/>
+          <w:rFonts w:ascii="Times New Roman" w:hAnsi="Times New Roman" w:cs="Times New Roman"/>
         </w:rPr>
         <w:t>17</w:t>
       </w:r>
       <w:r>
         <w:rPr>
-          <w:rFonts w:ascii="宋体" w:hAnsi="宋体"/>
-        </w:rPr>
-        <w:t xml:space="preserve">] </w:t>
-      </w:r>
-      <w:r>
-        <w:rPr>
-          <w:rFonts w:ascii="宋体" w:hAnsi="宋体"/>
-        </w:rPr>
-        <w:t xml:space="preserve">Sun Y, </w:t>
+          <w:rFonts w:ascii="Times New Roman" w:hAnsi="Times New Roman" w:cs="Times New Roman"/>
+        </w:rPr>
+        <w:t xml:space="preserve">] Sun Y, </w:t>
       </w:r>
       <w:proofErr w:type="spellStart"/>
       <w:r>
         <w:rPr>
-          <w:rFonts w:ascii="宋体" w:hAnsi="宋体"/>
+          <w:rFonts w:ascii="Times New Roman" w:hAnsi="Times New Roman" w:cs="Times New Roman"/>
         </w:rPr>
         <w:t>Norick</w:t>
       </w:r>
       <w:proofErr w:type="spellEnd"/>
       <w:r>
         <w:rPr>
-          <w:rFonts w:ascii="宋体" w:hAnsi="宋体"/>
+          <w:rFonts w:ascii="Times New Roman" w:hAnsi="Times New Roman" w:cs="Times New Roman"/>
         </w:rPr>
         <w:t xml:space="preserve"> B, Han J, et al. </w:t>
       </w:r>
       <w:proofErr w:type="spellStart"/>
       <w:r>
         <w:rPr>
-          <w:rFonts w:ascii="宋体" w:hAnsi="宋体"/>
+          <w:rFonts w:ascii="Times New Roman" w:hAnsi="Times New Roman" w:cs="Times New Roman"/>
         </w:rPr>
         <w:t>Pathselclus</w:t>
       </w:r>
       <w:proofErr w:type="spellEnd"/>
       <w:r>
         <w:rPr>
-          <w:rFonts w:ascii="宋体" w:hAnsi="宋体"/>
+          <w:rFonts w:ascii="Times New Roman" w:hAnsi="Times New Roman" w:cs="Times New Roman"/>
         </w:rPr>
         <w:t>: Integrating meta-path selection with user-guided object clustering in heterogeneous information networks[J]. ACM Transactions on Knowledge Discovery from Data (TKDD), 2013, 7(3): 11.</w:t>
       </w:r>
@@ -46780,32 +46925,26 @@
         <w:spacing w:line="288" w:lineRule="auto"/>
         <w:ind w:rightChars="50" w:right="105"/>
         <w:rPr>
-          <w:rFonts w:ascii="宋体" w:hAnsi="宋体"/>
-        </w:rPr>
-      </w:pPr>
-      <w:r>
-        <w:rPr>
-          <w:rFonts w:ascii="宋体" w:hAnsi="宋体" w:hint="eastAsia"/>
+          <w:rFonts w:ascii="Times New Roman" w:hAnsi="Times New Roman" w:cs="Times New Roman"/>
+        </w:rPr>
+      </w:pPr>
+      <w:r>
+        <w:rPr>
+          <w:rFonts w:ascii="Times New Roman" w:hAnsi="Times New Roman" w:cs="Times New Roman"/>
         </w:rPr>
         <w:t>[</w:t>
       </w:r>
       <w:r>
         <w:rPr>
-          <w:rFonts w:ascii="宋体" w:hAnsi="宋体"/>
+          <w:rFonts w:ascii="Times New Roman" w:hAnsi="Times New Roman" w:cs="Times New Roman"/>
         </w:rPr>
         <w:t>18</w:t>
       </w:r>
       <w:r>
         <w:rPr>
-          <w:rFonts w:ascii="宋体" w:hAnsi="宋体"/>
-        </w:rPr>
-        <w:t xml:space="preserve">] </w:t>
-      </w:r>
-      <w:r>
-        <w:rPr>
-          <w:rFonts w:ascii="宋体" w:hAnsi="宋体"/>
-        </w:rPr>
-        <w:t>Kong X, Yu P S, Ding Y, et al. Meta path-based collective classification in heterogeneous information networks[C]//Proceedings of the 21st ACM international conference on Information and knowledge management. ACM, 2012: 1567-1571.</w:t>
+          <w:rFonts w:ascii="Times New Roman" w:hAnsi="Times New Roman" w:cs="Times New Roman"/>
+        </w:rPr>
+        <w:t>] Kong X, Yu P S, Ding Y, et al. Meta path-based collective classification in heterogeneous information networks[C]//Proceedings of the 21st ACM international conference on Information and knowledge management. ACM, 2012: 1567-1571.</w:t>
       </w:r>
     </w:p>
     <w:p>
@@ -46813,32 +46952,27 @@
         <w:spacing w:line="288" w:lineRule="auto"/>
         <w:ind w:rightChars="50" w:right="105"/>
         <w:rPr>
-          <w:rFonts w:ascii="宋体" w:hAnsi="宋体"/>
-        </w:rPr>
-      </w:pPr>
-      <w:r>
-        <w:rPr>
-          <w:rFonts w:ascii="宋体" w:hAnsi="宋体" w:hint="eastAsia"/>
-        </w:rPr>
+          <w:rFonts w:ascii="Times New Roman" w:hAnsi="Times New Roman" w:cs="Times New Roman"/>
+        </w:rPr>
+      </w:pPr>
+      <w:r>
+        <w:rPr>
+          <w:rFonts w:ascii="Times New Roman" w:hAnsi="Times New Roman" w:cs="Times New Roman"/>
+        </w:rPr>
+        <w:lastRenderedPageBreak/>
         <w:t>[</w:t>
       </w:r>
       <w:r>
         <w:rPr>
-          <w:rFonts w:ascii="宋体" w:hAnsi="宋体"/>
+          <w:rFonts w:ascii="Times New Roman" w:hAnsi="Times New Roman" w:cs="Times New Roman"/>
         </w:rPr>
         <w:t>19</w:t>
       </w:r>
       <w:r>
         <w:rPr>
-          <w:rFonts w:ascii="宋体" w:hAnsi="宋体"/>
-        </w:rPr>
-        <w:t xml:space="preserve">] </w:t>
-      </w:r>
-      <w:r>
-        <w:rPr>
-          <w:rFonts w:ascii="宋体" w:hAnsi="宋体"/>
-        </w:rPr>
-        <w:t>Shi C, Philip S Y. Heterogeneous information network analysis and applications[M]. Springer International Publishing, 2017.</w:t>
+          <w:rFonts w:ascii="Times New Roman" w:hAnsi="Times New Roman" w:cs="Times New Roman"/>
+        </w:rPr>
+        <w:t>] Shi C, Philip S Y. Heterogeneous information network analysis and applications[M]. Springer International Publishing, 2017.</w:t>
       </w:r>
     </w:p>
     <w:p>
@@ -46846,63 +46980,54 @@
         <w:spacing w:line="288" w:lineRule="auto"/>
         <w:ind w:rightChars="50" w:right="105"/>
         <w:rPr>
-          <w:rFonts w:ascii="宋体" w:hAnsi="宋体"/>
-        </w:rPr>
-      </w:pPr>
-      <w:r>
-        <w:rPr>
-          <w:rFonts w:ascii="宋体" w:hAnsi="宋体" w:hint="eastAsia"/>
-        </w:rPr>
-        <w:t>[</w:t>
-      </w:r>
-      <w:r>
-        <w:rPr>
-          <w:rFonts w:ascii="宋体" w:hAnsi="宋体"/>
-        </w:rPr>
-        <w:t>20]</w:t>
-      </w:r>
-      <w:r>
-        <w:t xml:space="preserve"> </w:t>
+          <w:rFonts w:ascii="Times New Roman" w:hAnsi="Times New Roman" w:cs="Times New Roman"/>
+        </w:rPr>
+      </w:pPr>
+      <w:r>
+        <w:rPr>
+          <w:rFonts w:ascii="Times New Roman" w:hAnsi="Times New Roman" w:cs="Times New Roman"/>
+        </w:rPr>
+        <w:t xml:space="preserve">[20] </w:t>
       </w:r>
       <w:proofErr w:type="spellStart"/>
       <w:r>
         <w:rPr>
-          <w:rFonts w:ascii="宋体" w:hAnsi="宋体"/>
+          <w:rFonts w:ascii="Times New Roman" w:hAnsi="Times New Roman" w:cs="Times New Roman"/>
         </w:rPr>
         <w:t>Vaswani</w:t>
       </w:r>
       <w:proofErr w:type="spellEnd"/>
       <w:r>
         <w:rPr>
-          <w:rFonts w:ascii="宋体" w:hAnsi="宋体"/>
+          <w:rFonts w:ascii="Times New Roman" w:hAnsi="Times New Roman" w:cs="Times New Roman"/>
         </w:rPr>
         <w:t xml:space="preserve"> A, </w:t>
       </w:r>
       <w:proofErr w:type="spellStart"/>
       <w:r>
         <w:rPr>
-          <w:rFonts w:ascii="宋体" w:hAnsi="宋体"/>
+          <w:rFonts w:ascii="Times New Roman" w:hAnsi="Times New Roman" w:cs="Times New Roman"/>
         </w:rPr>
         <w:t>Shazeer</w:t>
       </w:r>
       <w:proofErr w:type="spellEnd"/>
       <w:r>
         <w:rPr>
-          <w:rFonts w:ascii="宋体" w:hAnsi="宋体"/>
+          <w:rFonts w:ascii="Times New Roman" w:hAnsi="Times New Roman" w:cs="Times New Roman"/>
         </w:rPr>
         <w:t xml:space="preserve"> N, </w:t>
       </w:r>
       <w:proofErr w:type="spellStart"/>
       <w:r>
         <w:rPr>
-          <w:rFonts w:ascii="宋体" w:hAnsi="宋体"/>
+          <w:rFonts w:ascii="Times New Roman" w:hAnsi="Times New Roman" w:cs="Times New Roman"/>
         </w:rPr>
         <w:t>Parmar</w:t>
       </w:r>
       <w:proofErr w:type="spellEnd"/>
       <w:r>
         <w:rPr>
-          <w:rFonts w:ascii="宋体" w:hAnsi="宋体"/>
+          <w:rFonts w:ascii="Times New Roman" w:hAnsi="Times New Roman" w:cs="Times New Roman"/>
         </w:rPr>
         <w:t xml:space="preserve"> N, et al. Attention is all you need[C]//Advances in neural information processing systems. 2017: 5998-6008.</w:t>
       </w:r>
@@ -46912,66 +47037,66 @@
         <w:spacing w:line="288" w:lineRule="auto"/>
         <w:ind w:rightChars="50" w:right="105"/>
         <w:rPr>
-          <w:rFonts w:ascii="宋体" w:hAnsi="宋体"/>
-        </w:rPr>
-      </w:pPr>
-      <w:r>
-        <w:rPr>
-          <w:rFonts w:ascii="宋体" w:hAnsi="宋体" w:hint="eastAsia"/>
+          <w:rFonts w:ascii="Times New Roman" w:hAnsi="Times New Roman" w:cs="Times New Roman"/>
+        </w:rPr>
+      </w:pPr>
+      <w:r>
+        <w:rPr>
+          <w:rFonts w:ascii="Times New Roman" w:hAnsi="Times New Roman" w:cs="Times New Roman"/>
         </w:rPr>
         <w:t>[</w:t>
       </w:r>
       <w:r>
         <w:rPr>
-          <w:rFonts w:ascii="宋体" w:hAnsi="宋体"/>
+          <w:rFonts w:ascii="Times New Roman" w:hAnsi="Times New Roman" w:cs="Times New Roman"/>
         </w:rPr>
         <w:t>21</w:t>
       </w:r>
       <w:r>
         <w:rPr>
-          <w:rFonts w:ascii="宋体" w:hAnsi="宋体"/>
+          <w:rFonts w:ascii="Times New Roman" w:hAnsi="Times New Roman" w:cs="Times New Roman"/>
         </w:rPr>
         <w:t xml:space="preserve">] </w:t>
       </w:r>
       <w:proofErr w:type="spellStart"/>
       <w:r>
         <w:rPr>
-          <w:rFonts w:ascii="宋体" w:hAnsi="宋体"/>
+          <w:rFonts w:ascii="Times New Roman" w:hAnsi="Times New Roman" w:cs="Times New Roman"/>
         </w:rPr>
         <w:t>Taigman</w:t>
       </w:r>
       <w:proofErr w:type="spellEnd"/>
       <w:r>
         <w:rPr>
-          <w:rFonts w:ascii="宋体" w:hAnsi="宋体"/>
+          <w:rFonts w:ascii="Times New Roman" w:hAnsi="Times New Roman" w:cs="Times New Roman"/>
         </w:rPr>
         <w:t xml:space="preserve"> Y, Yang M, </w:t>
       </w:r>
       <w:proofErr w:type="spellStart"/>
       <w:r>
         <w:rPr>
-          <w:rFonts w:ascii="宋体" w:hAnsi="宋体"/>
+          <w:rFonts w:ascii="Times New Roman" w:hAnsi="Times New Roman" w:cs="Times New Roman"/>
         </w:rPr>
         <w:t>Ranzato</w:t>
       </w:r>
       <w:proofErr w:type="spellEnd"/>
       <w:r>
         <w:rPr>
-          <w:rFonts w:ascii="宋体" w:hAnsi="宋体"/>
+          <w:rFonts w:ascii="Times New Roman" w:hAnsi="Times New Roman" w:cs="Times New Roman"/>
         </w:rPr>
         <w:t xml:space="preserve"> M A, et al. </w:t>
       </w:r>
       <w:proofErr w:type="spellStart"/>
       <w:r>
         <w:rPr>
-          <w:rFonts w:ascii="宋体" w:hAnsi="宋体"/>
+          <w:rFonts w:ascii="Times New Roman" w:hAnsi="Times New Roman" w:cs="Times New Roman"/>
         </w:rPr>
         <w:t>Deepface</w:t>
       </w:r>
       <w:proofErr w:type="spellEnd"/>
       <w:r>
         <w:rPr>
-          <w:rFonts w:ascii="宋体" w:hAnsi="宋体"/>
+          <w:rFonts w:ascii="Times New Roman" w:hAnsi="Times New Roman" w:cs="Times New Roman"/>
         </w:rPr>
         <w:t>: Closing the gap to human-level performance in face verification[C]//Proceedings of the IEEE conference on computer vision and pattern recognition. 2014: 1701-1708.</w:t>
       </w:r>
@@ -46981,32 +47106,26 @@
         <w:spacing w:line="288" w:lineRule="auto"/>
         <w:ind w:rightChars="50" w:right="105"/>
         <w:rPr>
-          <w:rFonts w:ascii="宋体" w:hAnsi="宋体"/>
-        </w:rPr>
-      </w:pPr>
-      <w:r>
-        <w:rPr>
-          <w:rFonts w:ascii="宋体" w:hAnsi="宋体" w:hint="eastAsia"/>
+          <w:rFonts w:ascii="Times New Roman" w:hAnsi="Times New Roman" w:cs="Times New Roman"/>
+        </w:rPr>
+      </w:pPr>
+      <w:r>
+        <w:rPr>
+          <w:rFonts w:ascii="Times New Roman" w:hAnsi="Times New Roman" w:cs="Times New Roman"/>
         </w:rPr>
         <w:t>[</w:t>
       </w:r>
       <w:r>
         <w:rPr>
-          <w:rFonts w:ascii="宋体" w:hAnsi="宋体"/>
+          <w:rFonts w:ascii="Times New Roman" w:hAnsi="Times New Roman" w:cs="Times New Roman"/>
         </w:rPr>
         <w:t>22</w:t>
       </w:r>
       <w:r>
         <w:rPr>
-          <w:rFonts w:ascii="宋体" w:hAnsi="宋体"/>
-        </w:rPr>
-        <w:t xml:space="preserve">] </w:t>
-      </w:r>
-      <w:r>
-        <w:rPr>
-          <w:rFonts w:ascii="宋体" w:hAnsi="宋体"/>
-        </w:rPr>
-        <w:t>Wan J, Wang D, Hoi S C H, et al. Deep learning for content-based image retrieval: A comprehensive study[C]//Proceedings of the 22nd ACM international conference on Multimedia. ACM, 2014: 157-166.</w:t>
+          <w:rFonts w:ascii="Times New Roman" w:hAnsi="Times New Roman" w:cs="Times New Roman"/>
+        </w:rPr>
+        <w:t>] Wan J, Wang D, Hoi S C H, et al. Deep learning for content-based image retrieval: A comprehensive study[C]//Proceedings of the 22nd ACM international conference on Multimedia. ACM, 2014: 157-166.</w:t>
       </w:r>
     </w:p>
     <w:p>
@@ -47014,66 +47133,66 @@
         <w:spacing w:line="288" w:lineRule="auto"/>
         <w:ind w:rightChars="50" w:right="105"/>
         <w:rPr>
-          <w:rFonts w:ascii="宋体" w:hAnsi="宋体"/>
-        </w:rPr>
-      </w:pPr>
-      <w:r>
-        <w:rPr>
-          <w:rFonts w:ascii="宋体" w:hAnsi="宋体" w:hint="eastAsia"/>
+          <w:rFonts w:ascii="Times New Roman" w:hAnsi="Times New Roman" w:cs="Times New Roman"/>
+        </w:rPr>
+      </w:pPr>
+      <w:r>
+        <w:rPr>
+          <w:rFonts w:ascii="Times New Roman" w:hAnsi="Times New Roman" w:cs="Times New Roman"/>
         </w:rPr>
         <w:t>[</w:t>
       </w:r>
       <w:r>
         <w:rPr>
-          <w:rFonts w:ascii="宋体" w:hAnsi="宋体"/>
+          <w:rFonts w:ascii="Times New Roman" w:hAnsi="Times New Roman" w:cs="Times New Roman"/>
         </w:rPr>
         <w:t>23</w:t>
       </w:r>
       <w:r>
         <w:rPr>
-          <w:rFonts w:ascii="宋体" w:hAnsi="宋体"/>
+          <w:rFonts w:ascii="Times New Roman" w:hAnsi="Times New Roman" w:cs="Times New Roman"/>
         </w:rPr>
         <w:t xml:space="preserve">] </w:t>
       </w:r>
       <w:proofErr w:type="spellStart"/>
       <w:r>
         <w:rPr>
-          <w:rFonts w:ascii="宋体" w:hAnsi="宋体"/>
+          <w:rFonts w:ascii="Times New Roman" w:hAnsi="Times New Roman" w:cs="Times New Roman"/>
         </w:rPr>
         <w:t>Koestinger</w:t>
       </w:r>
       <w:proofErr w:type="spellEnd"/>
       <w:r>
         <w:rPr>
-          <w:rFonts w:ascii="宋体" w:hAnsi="宋体"/>
+          <w:rFonts w:ascii="Times New Roman" w:hAnsi="Times New Roman" w:cs="Times New Roman"/>
         </w:rPr>
         <w:t xml:space="preserve"> M, </w:t>
       </w:r>
       <w:proofErr w:type="spellStart"/>
       <w:r>
         <w:rPr>
-          <w:rFonts w:ascii="宋体" w:hAnsi="宋体"/>
+          <w:rFonts w:ascii="Times New Roman" w:hAnsi="Times New Roman" w:cs="Times New Roman"/>
         </w:rPr>
         <w:t>Hirzer</w:t>
       </w:r>
       <w:proofErr w:type="spellEnd"/>
       <w:r>
         <w:rPr>
-          <w:rFonts w:ascii="宋体" w:hAnsi="宋体"/>
+          <w:rFonts w:ascii="Times New Roman" w:hAnsi="Times New Roman" w:cs="Times New Roman"/>
         </w:rPr>
         <w:t xml:space="preserve"> M, </w:t>
       </w:r>
       <w:proofErr w:type="spellStart"/>
       <w:r>
         <w:rPr>
-          <w:rFonts w:ascii="宋体" w:hAnsi="宋体"/>
+          <w:rFonts w:ascii="Times New Roman" w:hAnsi="Times New Roman" w:cs="Times New Roman"/>
         </w:rPr>
         <w:t>Wohlhart</w:t>
       </w:r>
       <w:proofErr w:type="spellEnd"/>
       <w:r>
         <w:rPr>
-          <w:rFonts w:ascii="宋体" w:hAnsi="宋体"/>
+          <w:rFonts w:ascii="Times New Roman" w:hAnsi="Times New Roman" w:cs="Times New Roman"/>
         </w:rPr>
         <w:t xml:space="preserve"> P, et al. Large scale metric learning from equivalence constraints[C]//2012 IEEE Conference on Computer Vision and Pattern Recognition. IEEE, 2012: 2288-2295.</w:t>
       </w:r>
@@ -47083,58 +47202,52 @@
         <w:spacing w:line="288" w:lineRule="auto"/>
         <w:ind w:rightChars="50" w:right="105"/>
         <w:rPr>
-          <w:rFonts w:ascii="宋体" w:hAnsi="宋体"/>
-        </w:rPr>
-      </w:pPr>
-      <w:r>
-        <w:rPr>
-          <w:rFonts w:ascii="宋体" w:hAnsi="宋体" w:hint="eastAsia"/>
+          <w:rFonts w:ascii="Times New Roman" w:hAnsi="Times New Roman" w:cs="Times New Roman"/>
+        </w:rPr>
+      </w:pPr>
+      <w:r>
+        <w:rPr>
+          <w:rFonts w:ascii="Times New Roman" w:hAnsi="Times New Roman" w:cs="Times New Roman"/>
         </w:rPr>
         <w:t>[</w:t>
       </w:r>
       <w:r>
         <w:rPr>
-          <w:rFonts w:ascii="宋体" w:hAnsi="宋体"/>
+          <w:rFonts w:ascii="Times New Roman" w:hAnsi="Times New Roman" w:cs="Times New Roman"/>
         </w:rPr>
         <w:t>24</w:t>
       </w:r>
       <w:r>
         <w:rPr>
-          <w:rFonts w:ascii="宋体" w:hAnsi="宋体"/>
-        </w:rPr>
-        <w:t xml:space="preserve">] </w:t>
-      </w:r>
-      <w:r>
-        <w:rPr>
-          <w:rFonts w:ascii="宋体" w:hAnsi="宋体"/>
-        </w:rPr>
-        <w:t xml:space="preserve">Xu Z E, Chen M, Weinberger K Q, et al. From </w:t>
+          <w:rFonts w:ascii="Times New Roman" w:hAnsi="Times New Roman" w:cs="Times New Roman"/>
+        </w:rPr>
+        <w:t xml:space="preserve">] Xu Z E, Chen M, Weinberger K Q, et al. From </w:t>
       </w:r>
       <w:proofErr w:type="spellStart"/>
       <w:r>
         <w:rPr>
-          <w:rFonts w:ascii="宋体" w:hAnsi="宋体"/>
+          <w:rFonts w:ascii="Times New Roman" w:hAnsi="Times New Roman" w:cs="Times New Roman"/>
         </w:rPr>
         <w:t>sBoW</w:t>
       </w:r>
       <w:proofErr w:type="spellEnd"/>
       <w:r>
         <w:rPr>
-          <w:rFonts w:ascii="宋体" w:hAnsi="宋体"/>
+          <w:rFonts w:ascii="Times New Roman" w:hAnsi="Times New Roman" w:cs="Times New Roman"/>
         </w:rPr>
         <w:t xml:space="preserve"> to </w:t>
       </w:r>
       <w:proofErr w:type="spellStart"/>
       <w:r>
         <w:rPr>
-          <w:rFonts w:ascii="宋体" w:hAnsi="宋体"/>
+          <w:rFonts w:ascii="Times New Roman" w:hAnsi="Times New Roman" w:cs="Times New Roman"/>
         </w:rPr>
         <w:t>dCoT</w:t>
       </w:r>
       <w:proofErr w:type="spellEnd"/>
       <w:r>
         <w:rPr>
-          <w:rFonts w:ascii="宋体" w:hAnsi="宋体"/>
+          <w:rFonts w:ascii="Times New Roman" w:hAnsi="Times New Roman" w:cs="Times New Roman"/>
         </w:rPr>
         <w:t xml:space="preserve"> marginalized encoders for text representation[C]//Proceedings of the 21st ACM international conference on Information and knowledge management. ACM, 2012: 1879-1884.</w:t>
       </w:r>
@@ -47144,26 +47257,20 @@
         <w:spacing w:line="288" w:lineRule="auto"/>
         <w:ind w:rightChars="50" w:right="105"/>
         <w:rPr>
-          <w:rFonts w:ascii="宋体" w:hAnsi="宋体"/>
-        </w:rPr>
-      </w:pPr>
-      <w:r>
-        <w:rPr>
-          <w:rFonts w:ascii="宋体" w:hAnsi="宋体"/>
+          <w:rFonts w:ascii="Times New Roman" w:hAnsi="Times New Roman" w:cs="Times New Roman"/>
+        </w:rPr>
+      </w:pPr>
+      <w:r>
+        <w:rPr>
+          <w:rFonts w:ascii="Times New Roman" w:hAnsi="Times New Roman" w:cs="Times New Roman"/>
         </w:rPr>
         <w:t>[25</w:t>
       </w:r>
       <w:r>
         <w:rPr>
-          <w:rFonts w:ascii="宋体" w:hAnsi="宋体"/>
-        </w:rPr>
-        <w:t xml:space="preserve">] </w:t>
-      </w:r>
-      <w:r>
-        <w:rPr>
-          <w:rFonts w:ascii="宋体" w:hAnsi="宋体"/>
-        </w:rPr>
-        <w:t>Xing E P, Jordan M I, Russell S J, et al. Distance metric learning with application to clustering with side-information[C]//Advances in neural information processing systems. 2003: 521-528.</w:t>
+          <w:rFonts w:ascii="Times New Roman" w:hAnsi="Times New Roman" w:cs="Times New Roman"/>
+        </w:rPr>
+        <w:t>] Xing E P, Jordan M I, Russell S J, et al. Distance metric learning with application to clustering with side-information[C]//Advances in neural information processing systems. 2003: 521-528.</w:t>
       </w:r>
     </w:p>
     <w:p>
@@ -47171,32 +47278,26 @@
         <w:spacing w:line="288" w:lineRule="auto"/>
         <w:ind w:rightChars="50" w:right="105"/>
         <w:rPr>
-          <w:rFonts w:ascii="宋体" w:hAnsi="宋体"/>
-        </w:rPr>
-      </w:pPr>
-      <w:r>
-        <w:rPr>
-          <w:rFonts w:ascii="宋体" w:hAnsi="宋体" w:hint="eastAsia"/>
+          <w:rFonts w:ascii="Times New Roman" w:hAnsi="Times New Roman" w:cs="Times New Roman"/>
+        </w:rPr>
+      </w:pPr>
+      <w:r>
+        <w:rPr>
+          <w:rFonts w:ascii="Times New Roman" w:hAnsi="Times New Roman" w:cs="Times New Roman"/>
         </w:rPr>
         <w:t>[</w:t>
       </w:r>
       <w:r>
         <w:rPr>
-          <w:rFonts w:ascii="宋体" w:hAnsi="宋体"/>
+          <w:rFonts w:ascii="Times New Roman" w:hAnsi="Times New Roman" w:cs="Times New Roman"/>
         </w:rPr>
         <w:t>26</w:t>
       </w:r>
       <w:r>
         <w:rPr>
-          <w:rFonts w:ascii="宋体" w:hAnsi="宋体"/>
-        </w:rPr>
-        <w:t xml:space="preserve">] </w:t>
-      </w:r>
-      <w:r>
-        <w:rPr>
-          <w:rFonts w:ascii="宋体" w:hAnsi="宋体"/>
-        </w:rPr>
-        <w:t>Weinberger K Q, Saul L K. Distance metric learning for large margin nearest neighbor classification[J]. Journal of Machine Learning Research, 2009, 10(Feb): 207-244.</w:t>
+          <w:rFonts w:ascii="Times New Roman" w:hAnsi="Times New Roman" w:cs="Times New Roman"/>
+        </w:rPr>
+        <w:t>] Weinberger K Q, Saul L K. Distance metric learning for large margin nearest neighbor classification[J]. Journal of Machine Learning Research, 2009, 10(Feb): 207-244.</w:t>
       </w:r>
     </w:p>
     <w:p>
@@ -47204,44 +47305,38 @@
         <w:spacing w:line="288" w:lineRule="auto"/>
         <w:ind w:rightChars="50" w:right="105"/>
         <w:rPr>
-          <w:rFonts w:ascii="宋体" w:hAnsi="宋体"/>
-        </w:rPr>
-      </w:pPr>
-      <w:r>
-        <w:rPr>
-          <w:rFonts w:ascii="宋体" w:hAnsi="宋体" w:hint="eastAsia"/>
+          <w:rFonts w:ascii="Times New Roman" w:hAnsi="Times New Roman" w:cs="Times New Roman"/>
+        </w:rPr>
+      </w:pPr>
+      <w:r>
+        <w:rPr>
+          <w:rFonts w:ascii="Times New Roman" w:hAnsi="Times New Roman" w:cs="Times New Roman"/>
         </w:rPr>
         <w:t>[</w:t>
       </w:r>
       <w:r>
         <w:rPr>
-          <w:rFonts w:ascii="宋体" w:hAnsi="宋体"/>
+          <w:rFonts w:ascii="Times New Roman" w:hAnsi="Times New Roman" w:cs="Times New Roman"/>
         </w:rPr>
         <w:t>27</w:t>
       </w:r>
       <w:r>
         <w:rPr>
-          <w:rFonts w:ascii="宋体" w:hAnsi="宋体"/>
-        </w:rPr>
-        <w:t xml:space="preserve">] </w:t>
-      </w:r>
-      <w:r>
-        <w:rPr>
-          <w:rFonts w:ascii="宋体" w:hAnsi="宋体"/>
-        </w:rPr>
-        <w:t xml:space="preserve">Wang J, Do H T, </w:t>
+          <w:rFonts w:ascii="Times New Roman" w:hAnsi="Times New Roman" w:cs="Times New Roman"/>
+        </w:rPr>
+        <w:t xml:space="preserve">] Wang J, Do H T, </w:t>
       </w:r>
       <w:proofErr w:type="spellStart"/>
       <w:r>
         <w:rPr>
-          <w:rFonts w:ascii="宋体" w:hAnsi="宋体"/>
+          <w:rFonts w:ascii="Times New Roman" w:hAnsi="Times New Roman" w:cs="Times New Roman"/>
         </w:rPr>
         <w:t>Woznica</w:t>
       </w:r>
       <w:proofErr w:type="spellEnd"/>
       <w:r>
         <w:rPr>
-          <w:rFonts w:ascii="宋体" w:hAnsi="宋体"/>
+          <w:rFonts w:ascii="Times New Roman" w:hAnsi="Times New Roman" w:cs="Times New Roman"/>
         </w:rPr>
         <w:t xml:space="preserve"> A, et al. Metric learning with multiple kernels[C]//Advances in neural information processing systems. 2011: 1170-1178.</w:t>
       </w:r>
@@ -47251,58 +47346,52 @@
         <w:spacing w:line="288" w:lineRule="auto"/>
         <w:ind w:rightChars="50" w:right="105"/>
         <w:rPr>
-          <w:rFonts w:ascii="宋体" w:hAnsi="宋体"/>
-        </w:rPr>
-      </w:pPr>
-      <w:r>
-        <w:rPr>
-          <w:rFonts w:ascii="宋体" w:hAnsi="宋体" w:hint="eastAsia"/>
+          <w:rFonts w:ascii="Times New Roman" w:hAnsi="Times New Roman" w:cs="Times New Roman"/>
+        </w:rPr>
+      </w:pPr>
+      <w:r>
+        <w:rPr>
+          <w:rFonts w:ascii="Times New Roman" w:hAnsi="Times New Roman" w:cs="Times New Roman"/>
         </w:rPr>
         <w:t>[</w:t>
       </w:r>
       <w:r>
         <w:rPr>
-          <w:rFonts w:ascii="宋体" w:hAnsi="宋体"/>
+          <w:rFonts w:ascii="Times New Roman" w:hAnsi="Times New Roman" w:cs="Times New Roman"/>
         </w:rPr>
         <w:t>28</w:t>
       </w:r>
       <w:r>
         <w:rPr>
-          <w:rFonts w:ascii="宋体" w:hAnsi="宋体"/>
-        </w:rPr>
-        <w:t xml:space="preserve">] </w:t>
-      </w:r>
-      <w:r>
-        <w:rPr>
-          <w:rFonts w:ascii="宋体" w:hAnsi="宋体"/>
-        </w:rPr>
-        <w:t xml:space="preserve">Cogswell M, Ahmed F, </w:t>
+          <w:rFonts w:ascii="Times New Roman" w:hAnsi="Times New Roman" w:cs="Times New Roman"/>
+        </w:rPr>
+        <w:t xml:space="preserve">] Cogswell M, Ahmed F, </w:t>
       </w:r>
       <w:proofErr w:type="spellStart"/>
       <w:r>
         <w:rPr>
-          <w:rFonts w:ascii="宋体" w:hAnsi="宋体"/>
+          <w:rFonts w:ascii="Times New Roman" w:hAnsi="Times New Roman" w:cs="Times New Roman"/>
         </w:rPr>
         <w:t>Girshick</w:t>
       </w:r>
       <w:proofErr w:type="spellEnd"/>
       <w:r>
         <w:rPr>
-          <w:rFonts w:ascii="宋体" w:hAnsi="宋体"/>
+          <w:rFonts w:ascii="Times New Roman" w:hAnsi="Times New Roman" w:cs="Times New Roman"/>
         </w:rPr>
         <w:t xml:space="preserve"> R, et al. Reducing overfitting in deep networks by decorrelating representations[J]. </w:t>
       </w:r>
       <w:proofErr w:type="spellStart"/>
       <w:r>
         <w:rPr>
-          <w:rFonts w:ascii="宋体" w:hAnsi="宋体"/>
+          <w:rFonts w:ascii="Times New Roman" w:hAnsi="Times New Roman" w:cs="Times New Roman"/>
         </w:rPr>
         <w:t>arXiv</w:t>
       </w:r>
       <w:proofErr w:type="spellEnd"/>
       <w:r>
         <w:rPr>
-          <w:rFonts w:ascii="宋体" w:hAnsi="宋体"/>
+          <w:rFonts w:ascii="Times New Roman" w:hAnsi="Times New Roman" w:cs="Times New Roman"/>
         </w:rPr>
         <w:t xml:space="preserve"> preprint arXiv:1511.06068, 2015.</w:t>
       </w:r>
@@ -47312,38 +47401,38 @@
         <w:spacing w:line="288" w:lineRule="auto"/>
         <w:ind w:rightChars="50" w:right="105"/>
         <w:rPr>
-          <w:rFonts w:ascii="宋体" w:hAnsi="宋体"/>
-        </w:rPr>
-      </w:pPr>
-      <w:r>
-        <w:rPr>
-          <w:rFonts w:ascii="宋体" w:hAnsi="宋体" w:hint="eastAsia"/>
+          <w:rFonts w:ascii="Times New Roman" w:hAnsi="Times New Roman" w:cs="Times New Roman"/>
+        </w:rPr>
+      </w:pPr>
+      <w:r>
+        <w:rPr>
+          <w:rFonts w:ascii="Times New Roman" w:hAnsi="Times New Roman" w:cs="Times New Roman"/>
         </w:rPr>
         <w:t>[</w:t>
       </w:r>
       <w:r>
         <w:rPr>
-          <w:rFonts w:ascii="宋体" w:hAnsi="宋体"/>
+          <w:rFonts w:ascii="Times New Roman" w:hAnsi="Times New Roman" w:cs="Times New Roman"/>
         </w:rPr>
         <w:t>29</w:t>
       </w:r>
       <w:r>
         <w:rPr>
-          <w:rFonts w:ascii="宋体" w:hAnsi="宋体"/>
+          <w:rFonts w:ascii="Times New Roman" w:hAnsi="Times New Roman" w:cs="Times New Roman"/>
         </w:rPr>
         <w:t xml:space="preserve">] </w:t>
       </w:r>
       <w:proofErr w:type="spellStart"/>
       <w:r>
         <w:rPr>
-          <w:rFonts w:ascii="宋体" w:hAnsi="宋体"/>
+          <w:rFonts w:ascii="Times New Roman" w:hAnsi="Times New Roman" w:cs="Times New Roman"/>
         </w:rPr>
         <w:t>Kedem</w:t>
       </w:r>
       <w:proofErr w:type="spellEnd"/>
       <w:r>
         <w:rPr>
-          <w:rFonts w:ascii="宋体" w:hAnsi="宋体"/>
+          <w:rFonts w:ascii="Times New Roman" w:hAnsi="Times New Roman" w:cs="Times New Roman"/>
         </w:rPr>
         <w:t xml:space="preserve"> D, Tyree S, Sha F, et al. Non-linear metric learning[C]//Advances in Neural Information Processing Systems. 2012: 2573-2581.</w:t>
       </w:r>
@@ -47353,66 +47442,66 @@
         <w:spacing w:line="288" w:lineRule="auto"/>
         <w:ind w:rightChars="50" w:right="105"/>
         <w:rPr>
-          <w:rFonts w:ascii="宋体" w:hAnsi="宋体"/>
-        </w:rPr>
-      </w:pPr>
-      <w:r>
-        <w:rPr>
-          <w:rFonts w:ascii="宋体" w:hAnsi="宋体" w:hint="eastAsia"/>
+          <w:rFonts w:ascii="Times New Roman" w:hAnsi="Times New Roman" w:cs="Times New Roman"/>
+        </w:rPr>
+      </w:pPr>
+      <w:r>
+        <w:rPr>
+          <w:rFonts w:ascii="Times New Roman" w:hAnsi="Times New Roman" w:cs="Times New Roman"/>
         </w:rPr>
         <w:t>[</w:t>
       </w:r>
       <w:r>
         <w:rPr>
-          <w:rFonts w:ascii="宋体" w:hAnsi="宋体"/>
+          <w:rFonts w:ascii="Times New Roman" w:hAnsi="Times New Roman" w:cs="Times New Roman"/>
         </w:rPr>
         <w:t>30</w:t>
       </w:r>
       <w:r>
         <w:rPr>
-          <w:rFonts w:ascii="宋体" w:hAnsi="宋体"/>
+          <w:rFonts w:ascii="Times New Roman" w:hAnsi="Times New Roman" w:cs="Times New Roman"/>
         </w:rPr>
         <w:t xml:space="preserve">] </w:t>
       </w:r>
       <w:proofErr w:type="spellStart"/>
       <w:r>
         <w:rPr>
-          <w:rFonts w:ascii="宋体" w:hAnsi="宋体"/>
+          <w:rFonts w:ascii="Times New Roman" w:hAnsi="Times New Roman" w:cs="Times New Roman"/>
         </w:rPr>
         <w:t>Bahdanau</w:t>
       </w:r>
       <w:proofErr w:type="spellEnd"/>
       <w:r>
         <w:rPr>
-          <w:rFonts w:ascii="宋体" w:hAnsi="宋体"/>
+          <w:rFonts w:ascii="Times New Roman" w:hAnsi="Times New Roman" w:cs="Times New Roman"/>
         </w:rPr>
         <w:t xml:space="preserve"> D, Cho K, </w:t>
       </w:r>
       <w:proofErr w:type="spellStart"/>
       <w:r>
         <w:rPr>
-          <w:rFonts w:ascii="宋体" w:hAnsi="宋体"/>
+          <w:rFonts w:ascii="Times New Roman" w:hAnsi="Times New Roman" w:cs="Times New Roman"/>
         </w:rPr>
         <w:t>Bengio</w:t>
       </w:r>
       <w:proofErr w:type="spellEnd"/>
       <w:r>
         <w:rPr>
-          <w:rFonts w:ascii="宋体" w:hAnsi="宋体"/>
+          <w:rFonts w:ascii="Times New Roman" w:hAnsi="Times New Roman" w:cs="Times New Roman"/>
         </w:rPr>
         <w:t xml:space="preserve"> Y. Neural machine translation by jointly learning to align and translate[J]. </w:t>
       </w:r>
       <w:proofErr w:type="spellStart"/>
       <w:r>
         <w:rPr>
-          <w:rFonts w:ascii="宋体" w:hAnsi="宋体"/>
+          <w:rFonts w:ascii="Times New Roman" w:hAnsi="Times New Roman" w:cs="Times New Roman"/>
         </w:rPr>
         <w:t>arXiv</w:t>
       </w:r>
       <w:proofErr w:type="spellEnd"/>
       <w:r>
         <w:rPr>
-          <w:rFonts w:ascii="宋体" w:hAnsi="宋体"/>
+          <w:rFonts w:ascii="Times New Roman" w:hAnsi="Times New Roman" w:cs="Times New Roman"/>
         </w:rPr>
         <w:t xml:space="preserve"> preprint arXiv:1409.0473, 2014.</w:t>
       </w:r>
@@ -47422,32 +47511,26 @@
         <w:spacing w:line="288" w:lineRule="auto"/>
         <w:ind w:rightChars="50" w:right="105"/>
         <w:rPr>
-          <w:rFonts w:ascii="宋体" w:hAnsi="宋体"/>
-        </w:rPr>
-      </w:pPr>
-      <w:r>
-        <w:rPr>
-          <w:rFonts w:ascii="宋体" w:hAnsi="宋体" w:hint="eastAsia"/>
-        </w:rPr>
-        <w:t>[</w:t>
-      </w:r>
-      <w:r>
-        <w:rPr>
-          <w:rFonts w:ascii="宋体" w:hAnsi="宋体"/>
-        </w:rPr>
-        <w:t xml:space="preserve">31] </w:t>
+          <w:rFonts w:ascii="Times New Roman" w:hAnsi="Times New Roman" w:cs="Times New Roman"/>
+        </w:rPr>
+      </w:pPr>
+      <w:r>
+        <w:rPr>
+          <w:rFonts w:ascii="Times New Roman" w:hAnsi="Times New Roman" w:cs="Times New Roman"/>
+        </w:rPr>
+        <w:t xml:space="preserve">[31] </w:t>
       </w:r>
       <w:proofErr w:type="spellStart"/>
       <w:r>
         <w:rPr>
-          <w:rFonts w:ascii="宋体" w:hAnsi="宋体"/>
+          <w:rFonts w:ascii="Times New Roman" w:hAnsi="Times New Roman" w:cs="Times New Roman"/>
         </w:rPr>
         <w:t>Xue</w:t>
       </w:r>
       <w:proofErr w:type="spellEnd"/>
       <w:r>
         <w:rPr>
-          <w:rFonts w:ascii="宋体" w:hAnsi="宋体"/>
+          <w:rFonts w:ascii="Times New Roman" w:hAnsi="Times New Roman" w:cs="Times New Roman"/>
         </w:rPr>
         <w:t xml:space="preserve"> H J, Dai X, Zhang J, et al. Deep Matrix Factorization Models for Recommender Systems[C]//IJCAI. 2017: 3203-3209.</w:t>
       </w:r>
@@ -47457,7 +47540,7 @@
         <w:spacing w:line="288" w:lineRule="auto"/>
         <w:ind w:rightChars="50" w:right="105"/>
         <w:rPr>
-          <w:rFonts w:ascii="宋体" w:hAnsi="宋体" w:hint="eastAsia"/>
+          <w:rFonts w:ascii="Times New Roman" w:hAnsi="Times New Roman" w:cs="Times New Roman"/>
         </w:rPr>
       </w:pPr>
     </w:p>
@@ -47466,19 +47549,18 @@
         <w:spacing w:line="288" w:lineRule="auto"/>
         <w:ind w:rightChars="50" w:right="105"/>
         <w:rPr>
-          <w:rFonts w:ascii="宋体" w:hAnsi="宋体"/>
-        </w:rPr>
-      </w:pPr>
-      <w:r>
-        <w:rPr>
-          <w:rFonts w:ascii="宋体" w:hAnsi="宋体"/>
-        </w:rPr>
-        <w:lastRenderedPageBreak/>
+          <w:rFonts w:ascii="Times New Roman" w:hAnsi="Times New Roman" w:cs="Times New Roman"/>
+        </w:rPr>
+      </w:pPr>
+      <w:r>
+        <w:rPr>
+          <w:rFonts w:ascii="Times New Roman" w:hAnsi="Times New Roman" w:cs="Times New Roman"/>
+        </w:rPr>
         <w:t xml:space="preserve">1 </w:t>
       </w:r>
       <w:r>
         <w:rPr>
-          <w:rFonts w:ascii="宋体" w:hAnsi="宋体"/>
+          <w:rFonts w:ascii="Times New Roman" w:hAnsi="Times New Roman" w:cs="Times New Roman"/>
         </w:rPr>
         <w:t>http://dblp.uni-trier.de/</w:t>
       </w:r>
@@ -47489,32 +47571,17 @@
         <w:autoSpaceDN w:val="0"/>
         <w:adjustRightInd w:val="0"/>
         <w:spacing w:line="288" w:lineRule="auto"/>
-        <w:jc w:val="left"/>
-        <w:rPr>
-          <w:rFonts w:ascii="宋体" w:eastAsia="宋体" w:hAnsi="宋体" w:cs="å®‹ä½“"/>
-          <w:kern w:val="0"/>
-        </w:rPr>
-      </w:pPr>
-      <w:r>
-        <w:rPr>
-          <w:rFonts w:ascii="宋体" w:eastAsia="宋体" w:hAnsi="宋体" w:cs="å®‹ä½“"/>
-          <w:kern w:val="0"/>
-        </w:rPr>
-        <w:t xml:space="preserve">2 </w:t>
-      </w:r>
-      <w:r>
-        <w:rPr>
-          <w:rFonts w:ascii="宋体" w:eastAsia="宋体" w:hAnsi="宋体" w:cs="å®‹ä½“"/>
-          <w:kern w:val="0"/>
-        </w:rPr>
-        <w:t>https://gro</w:t>
-      </w:r>
-      <w:r>
-        <w:rPr>
-          <w:rFonts w:ascii="宋体" w:eastAsia="宋体" w:hAnsi="宋体" w:cs="å®‹ä½“"/>
-          <w:kern w:val="0"/>
-        </w:rPr>
-        <w:t xml:space="preserve">uplens.org/datasets/movielens/ </w:t>
+        <w:rPr>
+          <w:rFonts w:ascii="Times New Roman" w:eastAsia="宋体" w:hAnsi="Times New Roman" w:cs="Times New Roman"/>
+          <w:kern w:val="0"/>
+        </w:rPr>
+      </w:pPr>
+      <w:r>
+        <w:rPr>
+          <w:rFonts w:ascii="Times New Roman" w:eastAsia="宋体" w:hAnsi="Times New Roman" w:cs="Times New Roman"/>
+          <w:kern w:val="0"/>
+        </w:rPr>
+        <w:t xml:space="preserve">2 https://grouplens.org/datasets/movielens/ </w:t>
       </w:r>
     </w:p>
     <w:p>
@@ -47523,25 +47590,17 @@
         <w:autoSpaceDN w:val="0"/>
         <w:adjustRightInd w:val="0"/>
         <w:spacing w:line="288" w:lineRule="auto"/>
-        <w:jc w:val="left"/>
-        <w:rPr>
-          <w:rFonts w:ascii="宋体" w:eastAsia="宋体" w:hAnsi="宋体" w:cs="å®‹ä½“"/>
-          <w:kern w:val="0"/>
-        </w:rPr>
-      </w:pPr>
-      <w:r>
-        <w:rPr>
-          <w:rFonts w:ascii="宋体" w:eastAsia="宋体" w:hAnsi="宋体" w:cs="å®‹ä½“"/>
-          <w:kern w:val="0"/>
-        </w:rPr>
-        <w:t xml:space="preserve">3 </w:t>
-      </w:r>
-      <w:r>
-        <w:rPr>
-          <w:rFonts w:ascii="宋体" w:eastAsia="宋体" w:hAnsi="宋体" w:cs="å®‹ä½“"/>
-          <w:kern w:val="0"/>
-        </w:rPr>
-        <w:t>http://jmcauley.ucsd.edu/data/amazon/</w:t>
+        <w:rPr>
+          <w:rFonts w:ascii="Times New Roman" w:eastAsia="宋体" w:hAnsi="Times New Roman" w:cs="Times New Roman"/>
+          <w:kern w:val="0"/>
+        </w:rPr>
+      </w:pPr>
+      <w:r>
+        <w:rPr>
+          <w:rFonts w:ascii="Times New Roman" w:eastAsia="宋体" w:hAnsi="Times New Roman" w:cs="Times New Roman"/>
+          <w:kern w:val="0"/>
+        </w:rPr>
+        <w:t>3 http://jmcauley.ucsd.edu/data/amazon/</w:t>
       </w:r>
     </w:p>
     <w:p>
@@ -47550,9 +47609,8 @@
         <w:autoSpaceDN w:val="0"/>
         <w:adjustRightInd w:val="0"/>
         <w:spacing w:line="288" w:lineRule="auto"/>
-        <w:jc w:val="left"/>
-        <w:rPr>
-          <w:rFonts w:ascii="宋体" w:eastAsia="宋体" w:hAnsi="宋体" w:cs="å®‹ä½“"/>
+        <w:rPr>
+          <w:rFonts w:ascii="Times New Roman" w:eastAsia="宋体" w:hAnsi="Times New Roman" w:cs="Times New Roman"/>
           <w:kern w:val="0"/>
         </w:rPr>
       </w:pPr>
@@ -47581,11 +47639,11 @@
         <w:pStyle w:val="1"/>
         <w:spacing w:before="312" w:after="312"/>
       </w:pPr>
-      <w:bookmarkStart w:id="48" w:name="_Toc13094"/>
-      <w:bookmarkStart w:id="49" w:name="_Toc450552536"/>
-      <w:bookmarkStart w:id="50" w:name="_Toc20211"/>
-      <w:bookmarkStart w:id="51" w:name="_Toc446427273"/>
-      <w:bookmarkStart w:id="52" w:name="_Toc8320229"/>
+      <w:bookmarkStart w:id="47" w:name="_Toc13094"/>
+      <w:bookmarkStart w:id="48" w:name="_Toc450552536"/>
+      <w:bookmarkStart w:id="49" w:name="_Toc20211"/>
+      <w:bookmarkStart w:id="50" w:name="_Toc446427273"/>
+      <w:bookmarkStart w:id="51" w:name="_Toc8320229"/>
       <w:r>
         <w:rPr>
           <w:rFonts w:hint="eastAsia"/>
@@ -47608,11 +47666,11 @@
         </w:rPr>
         <w:t>谢</w:t>
       </w:r>
+      <w:bookmarkEnd w:id="47"/>
       <w:bookmarkEnd w:id="48"/>
       <w:bookmarkEnd w:id="49"/>
       <w:bookmarkEnd w:id="50"/>
       <w:bookmarkEnd w:id="51"/>
-      <w:bookmarkEnd w:id="52"/>
     </w:p>
     <w:p>
       <w:pPr>
@@ -47621,7 +47679,6 @@
         <w:adjustRightInd w:val="0"/>
         <w:spacing w:line="288" w:lineRule="auto"/>
         <w:ind w:firstLineChars="200" w:firstLine="480"/>
-        <w:jc w:val="left"/>
         <w:rPr>
           <w:rFonts w:ascii="宋体" w:eastAsia="宋体" w:hAnsi="宋体" w:cs="瀹嬩綋"/>
           <w:kern w:val="0"/>
@@ -47636,17 +47693,16 @@
           <w:sz w:val="24"/>
           <w:szCs w:val="24"/>
         </w:rPr>
-        <w:t>“致谢”</w:t>
+        <w:t>行文至此，意味着本科的学习生活即将结束。四年的时间，说长不长，说短也不短，是旧时期的结束，也是新阶段的</w:t>
       </w:r>
       <w:r>
         <w:rPr>
           <w:rFonts w:ascii="宋体" w:eastAsia="宋体" w:hAnsi="宋体" w:cs="瀹嬩綋" w:hint="eastAsia"/>
-          <w:color w:val="FF0000"/>
-          <w:kern w:val="0"/>
-          <w:sz w:val="24"/>
-          <w:szCs w:val="24"/>
-        </w:rPr>
-        <w:t>两个字之间间隔两格，三号黑体，加粗，居中</w:t>
+          <w:kern w:val="0"/>
+          <w:sz w:val="24"/>
+          <w:szCs w:val="24"/>
+        </w:rPr>
+        <w:t>开始</w:t>
       </w:r>
       <w:r>
         <w:rPr>
@@ -47655,65 +47711,116 @@
           <w:sz w:val="24"/>
           <w:szCs w:val="24"/>
         </w:rPr>
-        <w:t>。致谢主要是对导师和给予指导或协助完成毕业设计（论文）工作的组织和个人表示感谢。文字要简洁、实事求是，切忌浮夸。</w:t>
-      </w:r>
-    </w:p>
-    <w:p>
-      <w:pPr>
-        <w:widowControl/>
-        <w:jc w:val="left"/>
-        <w:rPr>
-          <w:rFonts w:ascii="宋体" w:eastAsia="宋体" w:hAnsi="宋体" w:cs="瀹嬩綋"/>
-          <w:kern w:val="0"/>
-        </w:rPr>
-      </w:pPr>
-      <w:r>
-        <w:rPr>
-          <w:rFonts w:ascii="宋体" w:eastAsia="宋体" w:hAnsi="宋体" w:cs="瀹嬩綋"/>
-          <w:kern w:val="0"/>
-        </w:rPr>
-        <w:br w:type="page"/>
-      </w:r>
-    </w:p>
-    <w:p>
-      <w:pPr>
-        <w:pStyle w:val="1"/>
-        <w:spacing w:before="312" w:after="312"/>
-        <w:rPr>
-          <w:kern w:val="0"/>
-        </w:rPr>
-      </w:pPr>
-      <w:bookmarkStart w:id="53" w:name="_Toc8320230"/>
-      <w:r>
-        <w:rPr>
-          <w:rFonts w:hint="eastAsia"/>
-          <w:kern w:val="0"/>
-        </w:rPr>
-        <w:lastRenderedPageBreak/>
-        <w:t>附</w:t>
-      </w:r>
-      <w:r>
-        <w:rPr>
-          <w:rFonts w:hint="eastAsia"/>
-          <w:kern w:val="0"/>
-        </w:rPr>
-        <w:t xml:space="preserve">  </w:t>
-      </w:r>
-      <w:r>
-        <w:rPr>
-          <w:rFonts w:hint="eastAsia"/>
-          <w:kern w:val="0"/>
-        </w:rPr>
-        <w:t xml:space="preserve">  </w:t>
-      </w:r>
-      <w:r>
-        <w:rPr>
-          <w:rFonts w:hint="eastAsia"/>
-          <w:kern w:val="0"/>
-        </w:rPr>
-        <w:t>录</w:t>
-      </w:r>
-      <w:bookmarkEnd w:id="53"/>
+        <w:t>。在这匆匆的几年中，我有许多想要感谢的人，谢谢他们一路的鼓励与支持，谢谢他们</w:t>
+      </w:r>
+      <w:r>
+        <w:rPr>
+          <w:rFonts w:ascii="宋体" w:eastAsia="宋体" w:hAnsi="宋体" w:cs="瀹嬩綋" w:hint="eastAsia"/>
+          <w:kern w:val="0"/>
+          <w:sz w:val="24"/>
+          <w:szCs w:val="24"/>
+        </w:rPr>
+        <w:t>如一</w:t>
+      </w:r>
+      <w:r>
+        <w:rPr>
+          <w:rFonts w:ascii="宋体" w:eastAsia="宋体" w:hAnsi="宋体" w:cs="瀹嬩綋" w:hint="eastAsia"/>
+          <w:kern w:val="0"/>
+          <w:sz w:val="24"/>
+          <w:szCs w:val="24"/>
+        </w:rPr>
+        <w:t>的包容与理解，谢谢</w:t>
+      </w:r>
+      <w:r>
+        <w:rPr>
+          <w:rFonts w:ascii="宋体" w:eastAsia="宋体" w:hAnsi="宋体" w:cs="瀹嬩綋" w:hint="eastAsia"/>
+          <w:kern w:val="0"/>
+          <w:sz w:val="24"/>
+          <w:szCs w:val="24"/>
+        </w:rPr>
+        <w:t>有人</w:t>
+      </w:r>
+      <w:r>
+        <w:rPr>
+          <w:rFonts w:ascii="宋体" w:eastAsia="宋体" w:hAnsi="宋体" w:cs="瀹嬩綋" w:hint="eastAsia"/>
+          <w:kern w:val="0"/>
+          <w:sz w:val="24"/>
+          <w:szCs w:val="24"/>
+        </w:rPr>
+        <w:t>教</w:t>
+      </w:r>
+      <w:r>
+        <w:rPr>
+          <w:rFonts w:ascii="宋体" w:eastAsia="宋体" w:hAnsi="宋体" w:cs="瀹嬩綋" w:hint="eastAsia"/>
+          <w:kern w:val="0"/>
+          <w:sz w:val="24"/>
+          <w:szCs w:val="24"/>
+        </w:rPr>
+        <w:t>我</w:t>
+      </w:r>
+      <w:r>
+        <w:rPr>
+          <w:rFonts w:ascii="宋体" w:eastAsia="宋体" w:hAnsi="宋体" w:cs="瀹嬩綋" w:hint="eastAsia"/>
+          <w:kern w:val="0"/>
+          <w:sz w:val="24"/>
+          <w:szCs w:val="24"/>
+        </w:rPr>
+        <w:t>如何</w:t>
+      </w:r>
+      <w:r>
+        <w:rPr>
+          <w:rFonts w:ascii="宋体" w:eastAsia="宋体" w:hAnsi="宋体" w:cs="瀹嬩綋" w:hint="eastAsia"/>
+          <w:kern w:val="0"/>
+          <w:sz w:val="24"/>
+          <w:szCs w:val="24"/>
+        </w:rPr>
+        <w:t>成长，谢谢</w:t>
+      </w:r>
+      <w:r>
+        <w:rPr>
+          <w:rFonts w:ascii="宋体" w:eastAsia="宋体" w:hAnsi="宋体" w:cs="瀹嬩綋" w:hint="eastAsia"/>
+          <w:kern w:val="0"/>
+          <w:sz w:val="24"/>
+          <w:szCs w:val="24"/>
+        </w:rPr>
+        <w:t>有人教我</w:t>
+      </w:r>
+      <w:r>
+        <w:rPr>
+          <w:rFonts w:ascii="宋体" w:eastAsia="宋体" w:hAnsi="宋体" w:cs="瀹嬩綋" w:hint="eastAsia"/>
+          <w:kern w:val="0"/>
+          <w:sz w:val="24"/>
+          <w:szCs w:val="24"/>
+        </w:rPr>
+        <w:t>怎样</w:t>
+      </w:r>
+      <w:r>
+        <w:rPr>
+          <w:rFonts w:ascii="宋体" w:eastAsia="宋体" w:hAnsi="宋体" w:cs="瀹嬩綋" w:hint="eastAsia"/>
+          <w:kern w:val="0"/>
+          <w:sz w:val="24"/>
+          <w:szCs w:val="24"/>
+        </w:rPr>
+        <w:t>爱</w:t>
+      </w:r>
+      <w:r>
+        <w:rPr>
+          <w:rFonts w:ascii="宋体" w:eastAsia="宋体" w:hAnsi="宋体" w:cs="瀹嬩綋" w:hint="eastAsia"/>
+          <w:kern w:val="0"/>
+          <w:sz w:val="24"/>
+          <w:szCs w:val="24"/>
+        </w:rPr>
+        <w:t>与被爱</w:t>
+      </w:r>
+      <w:r>
+        <w:rPr>
+          <w:rFonts w:ascii="宋体" w:eastAsia="宋体" w:hAnsi="宋体" w:cs="瀹嬩綋" w:hint="eastAsia"/>
+          <w:kern w:val="0"/>
+          <w:sz w:val="24"/>
+          <w:szCs w:val="24"/>
+        </w:rPr>
+        <w:t>。</w:t>
+      </w:r>
     </w:p>
     <w:p>
       <w:pPr>
@@ -47722,7 +47829,6 @@
         <w:adjustRightInd w:val="0"/>
         <w:spacing w:line="288" w:lineRule="auto"/>
         <w:ind w:firstLineChars="200" w:firstLine="480"/>
-        <w:jc w:val="left"/>
         <w:rPr>
           <w:rFonts w:ascii="宋体" w:eastAsia="宋体" w:hAnsi="宋体" w:cs="瀹嬩綋"/>
           <w:kern w:val="0"/>
@@ -47737,24 +47843,8 @@
           <w:sz w:val="24"/>
           <w:szCs w:val="24"/>
         </w:rPr>
-        <w:t>附录一般作为学位论文主体的补充，主要包括：正文内过于冗长的公式推导；供读者阅读方便所需要的辅助性的数学工具或重复性数据图表；由于过分冗长而不宜放置在正文中的计算机程序清单；本专业内具有参考价值的资料；论文使用的缩写说明等。附录编于正文后，其页码与正文连续编排。</w:t>
-      </w:r>
-    </w:p>
-    <w:p>
-      <w:pPr>
-        <w:autoSpaceDE w:val="0"/>
-        <w:autoSpaceDN w:val="0"/>
-        <w:adjustRightInd w:val="0"/>
-        <w:spacing w:line="288" w:lineRule="auto"/>
-        <w:ind w:firstLineChars="150" w:firstLine="360"/>
-        <w:jc w:val="left"/>
-        <w:rPr>
-          <w:rFonts w:ascii="宋体" w:eastAsia="宋体" w:hAnsi="宋体" w:cs="瀹嬩綋"/>
-          <w:kern w:val="0"/>
-          <w:sz w:val="24"/>
-          <w:szCs w:val="24"/>
-        </w:rPr>
-      </w:pPr>
+        <w:t>首先，我要感谢</w:t>
+      </w:r>
       <w:r>
         <w:rPr>
           <w:rFonts w:ascii="宋体" w:eastAsia="宋体" w:hAnsi="宋体" w:cs="瀹嬩綋" w:hint="eastAsia"/>
@@ -47762,17 +47852,16 @@
           <w:sz w:val="24"/>
           <w:szCs w:val="24"/>
         </w:rPr>
-        <w:t>“附录”</w:t>
+        <w:t>毕业</w:t>
       </w:r>
       <w:r>
         <w:rPr>
           <w:rFonts w:ascii="宋体" w:eastAsia="宋体" w:hAnsi="宋体" w:cs="瀹嬩綋" w:hint="eastAsia"/>
-          <w:color w:val="FF0000"/>
-          <w:kern w:val="0"/>
-          <w:sz w:val="24"/>
-          <w:szCs w:val="24"/>
-        </w:rPr>
-        <w:t>两个字之间间隔两格，三号黑体，加粗，居中</w:t>
+          <w:kern w:val="0"/>
+          <w:sz w:val="24"/>
+          <w:szCs w:val="24"/>
+        </w:rPr>
+        <w:t>设计的指导老师——石川老师，北京邮电大学计算机学院教授，也是我未来博士研究生的导师。</w:t>
       </w:r>
       <w:r>
         <w:rPr>
@@ -47781,7 +47870,7 @@
           <w:sz w:val="24"/>
           <w:szCs w:val="24"/>
         </w:rPr>
-        <w:t>。</w:t>
+        <w:t>作为我的研究生导师，石川教授在学术研究中认真严谨，对于我的毕业设计给予了很多建议与帮助，并及时指出其中存在的问题。与此同时，他也耐心引导我适应学术研究的过程，让我从最初的迷茫困惑，到现在渐渐明晰方向。</w:t>
       </w:r>
     </w:p>
     <w:p>
@@ -47791,7 +47880,6 @@
         <w:adjustRightInd w:val="0"/>
         <w:spacing w:line="288" w:lineRule="auto"/>
         <w:ind w:firstLineChars="200" w:firstLine="480"/>
-        <w:jc w:val="left"/>
         <w:rPr>
           <w:rFonts w:ascii="宋体" w:eastAsia="宋体" w:hAnsi="宋体" w:cs="瀹嬩綋"/>
           <w:kern w:val="0"/>
@@ -47806,17 +47894,9 @@
           <w:sz w:val="24"/>
           <w:szCs w:val="24"/>
         </w:rPr>
-        <w:t>论文的附录依序编排为附录</w:t>
-      </w:r>
-      <w:r>
-        <w:rPr>
-          <w:rFonts w:ascii="宋体" w:eastAsia="宋体" w:hAnsi="宋体" w:cs="å®‹ä½“"/>
-          <w:kern w:val="0"/>
-          <w:sz w:val="24"/>
-          <w:szCs w:val="24"/>
-        </w:rPr>
-        <w:t>1</w:t>
-      </w:r>
+        <w:t>其次，我要感谢实验室的两位青年教师及师兄师姐。顺利保</w:t>
+      </w:r>
+      <w:proofErr w:type="gramStart"/>
       <w:r>
         <w:rPr>
           <w:rFonts w:ascii="宋体" w:eastAsia="宋体" w:hAnsi="宋体" w:cs="瀹嬩綋" w:hint="eastAsia"/>
@@ -47824,17 +47904,9 @@
           <w:sz w:val="24"/>
           <w:szCs w:val="24"/>
         </w:rPr>
-        <w:t>，附录</w:t>
-      </w:r>
-      <w:r>
-        <w:rPr>
-          <w:rFonts w:ascii="宋体" w:eastAsia="宋体" w:hAnsi="宋体" w:cs="瀹嬩綋"/>
-          <w:kern w:val="0"/>
-          <w:sz w:val="24"/>
-          <w:szCs w:val="24"/>
-        </w:rPr>
-        <w:t>2</w:t>
-      </w:r>
+        <w:t>研</w:t>
+      </w:r>
+      <w:proofErr w:type="gramEnd"/>
       <w:r>
         <w:rPr>
           <w:rFonts w:ascii="宋体" w:eastAsia="宋体" w:hAnsi="宋体" w:cs="瀹嬩綋" w:hint="eastAsia"/>
@@ -47842,18 +47914,111 @@
           <w:sz w:val="24"/>
           <w:szCs w:val="24"/>
         </w:rPr>
-        <w:t>……。附录中的图表公式另编排序号，与正文分开。</w:t>
+        <w:t>后，经半年相处，我认为用大家庭来形容实验室更为准确。除了和师兄师姐的融洽交流，两位年轻老师亦师亦友，在这种和谐的环境中，无论是科研还是项目，都有事半功倍的效果。在此期间，</w:t>
+      </w:r>
+      <w:r>
+        <w:rPr>
+          <w:rFonts w:ascii="宋体" w:eastAsia="宋体" w:hAnsi="宋体" w:cs="瀹嬩綋" w:hint="eastAsia"/>
+          <w:kern w:val="0"/>
+          <w:sz w:val="24"/>
+          <w:szCs w:val="24"/>
+        </w:rPr>
+        <w:t>我</w:t>
+      </w:r>
+      <w:r>
+        <w:rPr>
+          <w:rFonts w:ascii="宋体" w:eastAsia="宋体" w:hAnsi="宋体" w:cs="瀹嬩綋" w:hint="eastAsia"/>
+          <w:kern w:val="0"/>
+          <w:sz w:val="24"/>
+          <w:szCs w:val="24"/>
+        </w:rPr>
+        <w:t>也逐渐明白了真正做科研应是怎样的心态与方式</w:t>
+      </w:r>
+      <w:r>
+        <w:rPr>
+          <w:rFonts w:ascii="宋体" w:eastAsia="宋体" w:hAnsi="宋体" w:cs="瀹嬩綋" w:hint="eastAsia"/>
+          <w:kern w:val="0"/>
+          <w:sz w:val="24"/>
+          <w:szCs w:val="24"/>
+        </w:rPr>
+        <w:t>。</w:t>
       </w:r>
     </w:p>
     <w:p>
       <w:pPr>
+        <w:autoSpaceDE w:val="0"/>
+        <w:autoSpaceDN w:val="0"/>
+        <w:adjustRightInd w:val="0"/>
+        <w:spacing w:line="288" w:lineRule="auto"/>
+        <w:ind w:firstLineChars="200" w:firstLine="480"/>
+        <w:rPr>
+          <w:rFonts w:ascii="宋体" w:eastAsia="宋体" w:hAnsi="宋体" w:cs="瀹嬩綋"/>
+          <w:kern w:val="0"/>
+          <w:sz w:val="24"/>
+          <w:szCs w:val="24"/>
+        </w:rPr>
+      </w:pPr>
+      <w:r>
+        <w:rPr>
+          <w:rFonts w:ascii="宋体" w:eastAsia="宋体" w:hAnsi="宋体" w:cs="瀹嬩綋" w:hint="eastAsia"/>
+          <w:kern w:val="0"/>
+          <w:sz w:val="24"/>
+          <w:szCs w:val="24"/>
+        </w:rPr>
+        <w:t>再次，我要感谢我的舍友、同学、我爱的人和爱我的人，他们为我的生活增添了许多明媚的色彩，使我从踌躇与痛苦中脱身而出，实现蜕变。</w:t>
+      </w:r>
+    </w:p>
+    <w:p>
+      <w:pPr>
+        <w:autoSpaceDE w:val="0"/>
+        <w:autoSpaceDN w:val="0"/>
+        <w:adjustRightInd w:val="0"/>
+        <w:spacing w:line="288" w:lineRule="auto"/>
+        <w:ind w:firstLineChars="200" w:firstLine="480"/>
+        <w:rPr>
+          <w:rFonts w:ascii="宋体" w:eastAsia="宋体" w:hAnsi="宋体" w:cs="瀹嬩綋" w:hint="eastAsia"/>
+          <w:kern w:val="0"/>
+          <w:sz w:val="24"/>
+          <w:szCs w:val="24"/>
+        </w:rPr>
+      </w:pPr>
+      <w:r>
+        <w:rPr>
+          <w:rFonts w:ascii="宋体" w:eastAsia="宋体" w:hAnsi="宋体" w:cs="瀹嬩綋" w:hint="eastAsia"/>
+          <w:kern w:val="0"/>
+          <w:sz w:val="24"/>
+          <w:szCs w:val="24"/>
+        </w:rPr>
+        <w:t>最后，</w:t>
+      </w:r>
+      <w:bookmarkStart w:id="52" w:name="_GoBack"/>
+      <w:bookmarkEnd w:id="52"/>
+      <w:r>
+        <w:rPr>
+          <w:rFonts w:ascii="宋体" w:eastAsia="宋体" w:hAnsi="宋体" w:cs="瀹嬩綋" w:hint="eastAsia"/>
+          <w:kern w:val="0"/>
+          <w:sz w:val="24"/>
+          <w:szCs w:val="24"/>
+        </w:rPr>
+        <w:t>感谢</w:t>
+      </w:r>
+      <w:r>
+        <w:rPr>
+          <w:rFonts w:ascii="宋体" w:eastAsia="宋体" w:hAnsi="宋体" w:cs="瀹嬩綋" w:hint="eastAsia"/>
+          <w:kern w:val="0"/>
+          <w:sz w:val="24"/>
+          <w:szCs w:val="24"/>
+        </w:rPr>
+        <w:t>努力而不言败的自己。</w:t>
+      </w:r>
+    </w:p>
+    <w:p>
+      <w:pPr>
         <w:widowControl/>
         <w:jc w:val="left"/>
         <w:rPr>
           <w:rFonts w:ascii="宋体" w:eastAsia="宋体" w:hAnsi="宋体" w:cs="瀹嬩綋"/>
           <w:kern w:val="0"/>
-          <w:sz w:val="24"/>
-          <w:szCs w:val="24"/>
         </w:rPr>
         <w:sectPr>
           <w:pgSz w:w="11906" w:h="16838" w:code="9"/>
@@ -47880,7 +48045,7 @@
           <w:kern w:val="0"/>
         </w:rPr>
       </w:pPr>
-      <w:bookmarkStart w:id="54" w:name="_Toc8320231"/>
+      <w:bookmarkStart w:id="53" w:name="_Toc8320231"/>
       <w:r>
         <w:rPr>
           <w:rFonts w:hint="eastAsia"/>
@@ -47931,7 +48096,7 @@
         </w:rPr>
         <w:t>料</w:t>
       </w:r>
-      <w:bookmarkEnd w:id="54"/>
+      <w:bookmarkEnd w:id="53"/>
     </w:p>
     <w:p>
       <w:pPr>
@@ -47997,7 +48162,7 @@
           <w:kern w:val="0"/>
         </w:rPr>
       </w:pPr>
-      <w:bookmarkStart w:id="55" w:name="_Toc8320232"/>
+      <w:bookmarkStart w:id="54" w:name="_Toc8320232"/>
       <w:r>
         <w:rPr>
           <w:rFonts w:hint="eastAsia"/>
@@ -48048,7 +48213,7 @@
         </w:rPr>
         <w:t>文</w:t>
       </w:r>
-      <w:bookmarkEnd w:id="55"/>
+      <w:bookmarkEnd w:id="54"/>
     </w:p>
     <w:p>
       <w:pPr>
@@ -55186,7 +55351,7 @@
             <w:noProof/>
             <w:lang w:val="zh-CN"/>
           </w:rPr>
-          <w:t>21</w:t>
+          <w:t>26</w:t>
         </w:r>
         <w:r>
           <w:rPr>
@@ -55620,6 +55785,96 @@
     </w:lvl>
   </w:abstractNum>
   <w:abstractNum w:abstractNumId="3" w15:restartNumberingAfterBreak="0">
+    <w:nsid w:val="12632214"/>
+    <w:multiLevelType w:val="hybridMultilevel"/>
+    <w:tmpl w:val="5CF6DE18"/>
+    <w:lvl w:ilvl="0" w:tplc="384AC1B2">
+      <w:start w:val="1"/>
+      <w:numFmt w:val="decimal"/>
+      <w:suff w:val="nothing"/>
+      <w:lvlText w:val="%1、"/>
+      <w:lvlJc w:val="left"/>
+      <w:pPr>
+        <w:ind w:left="0" w:firstLine="0"/>
+      </w:pPr>
+      <w:rPr>
+        <w:rFonts w:hint="default"/>
+      </w:rPr>
+    </w:lvl>
+    <w:lvl w:ilvl="1" w:tplc="04090019" w:tentative="1">
+      <w:start w:val="1"/>
+      <w:numFmt w:val="lowerLetter"/>
+      <w:lvlText w:val="%2)"/>
+      <w:lvlJc w:val="left"/>
+      <w:pPr>
+        <w:ind w:left="840" w:hanging="420"/>
+      </w:pPr>
+    </w:lvl>
+    <w:lvl w:ilvl="2" w:tplc="0409001B" w:tentative="1">
+      <w:start w:val="1"/>
+      <w:numFmt w:val="lowerRoman"/>
+      <w:lvlText w:val="%3."/>
+      <w:lvlJc w:val="right"/>
+      <w:pPr>
+        <w:ind w:left="1260" w:hanging="420"/>
+      </w:pPr>
+    </w:lvl>
+    <w:lvl w:ilvl="3" w:tplc="0409000F" w:tentative="1">
+      <w:start w:val="1"/>
+      <w:numFmt w:val="decimal"/>
+      <w:lvlText w:val="%4."/>
+      <w:lvlJc w:val="left"/>
+      <w:pPr>
+        <w:ind w:left="1680" w:hanging="420"/>
+      </w:pPr>
+    </w:lvl>
+    <w:lvl w:ilvl="4" w:tplc="04090019" w:tentative="1">
+      <w:start w:val="1"/>
+      <w:numFmt w:val="lowerLetter"/>
+      <w:lvlText w:val="%5)"/>
+      <w:lvlJc w:val="left"/>
+      <w:pPr>
+        <w:ind w:left="2100" w:hanging="420"/>
+      </w:pPr>
+    </w:lvl>
+    <w:lvl w:ilvl="5" w:tplc="0409001B" w:tentative="1">
+      <w:start w:val="1"/>
+      <w:numFmt w:val="lowerRoman"/>
+      <w:lvlText w:val="%6."/>
+      <w:lvlJc w:val="right"/>
+      <w:pPr>
+        <w:ind w:left="2520" w:hanging="420"/>
+      </w:pPr>
+    </w:lvl>
+    <w:lvl w:ilvl="6" w:tplc="0409000F" w:tentative="1">
+      <w:start w:val="1"/>
+      <w:numFmt w:val="decimal"/>
+      <w:lvlText w:val="%7."/>
+      <w:lvlJc w:val="left"/>
+      <w:pPr>
+        <w:ind w:left="2940" w:hanging="420"/>
+      </w:pPr>
+    </w:lvl>
+    <w:lvl w:ilvl="7" w:tplc="04090019" w:tentative="1">
+      <w:start w:val="1"/>
+      <w:numFmt w:val="lowerLetter"/>
+      <w:lvlText w:val="%8)"/>
+      <w:lvlJc w:val="left"/>
+      <w:pPr>
+        <w:ind w:left="3360" w:hanging="420"/>
+      </w:pPr>
+    </w:lvl>
+    <w:lvl w:ilvl="8" w:tplc="0409001B" w:tentative="1">
+      <w:start w:val="1"/>
+      <w:numFmt w:val="lowerRoman"/>
+      <w:lvlText w:val="%9."/>
+      <w:lvlJc w:val="right"/>
+      <w:pPr>
+        <w:ind w:left="3780" w:hanging="420"/>
+      </w:pPr>
+    </w:lvl>
+  </w:abstractNum>
+  <w:abstractNum w:abstractNumId="4" w15:restartNumberingAfterBreak="0">
     <w:nsid w:val="133C19F4"/>
     <w:multiLevelType w:val="multilevel"/>
     <w:tmpl w:val="DC181916"/>
@@ -55740,7 +55995,7 @@
       </w:rPr>
     </w:lvl>
   </w:abstractNum>
-  <w:abstractNum w:abstractNumId="4" w15:restartNumberingAfterBreak="0">
+  <w:abstractNum w:abstractNumId="5" w15:restartNumberingAfterBreak="0">
     <w:nsid w:val="1466523E"/>
     <w:multiLevelType w:val="hybridMultilevel"/>
     <w:tmpl w:val="8046A152"/>
@@ -55856,7 +56111,7 @@
       </w:pPr>
     </w:lvl>
   </w:abstractNum>
-  <w:abstractNum w:abstractNumId="5" w15:restartNumberingAfterBreak="0">
+  <w:abstractNum w:abstractNumId="6" w15:restartNumberingAfterBreak="0">
     <w:nsid w:val="16317848"/>
     <w:multiLevelType w:val="hybridMultilevel"/>
     <w:tmpl w:val="33CC9DFA"/>
@@ -55945,7 +56200,7 @@
       </w:pPr>
     </w:lvl>
   </w:abstractNum>
-  <w:abstractNum w:abstractNumId="6" w15:restartNumberingAfterBreak="0">
+  <w:abstractNum w:abstractNumId="7" w15:restartNumberingAfterBreak="0">
     <w:nsid w:val="1B513038"/>
     <w:multiLevelType w:val="hybridMultilevel"/>
     <w:tmpl w:val="68EE0506"/>
@@ -56034,7 +56289,7 @@
       </w:pPr>
     </w:lvl>
   </w:abstractNum>
-  <w:abstractNum w:abstractNumId="7" w15:restartNumberingAfterBreak="0">
+  <w:abstractNum w:abstractNumId="8" w15:restartNumberingAfterBreak="0">
     <w:nsid w:val="1C6F1531"/>
     <w:multiLevelType w:val="hybridMultilevel"/>
     <w:tmpl w:val="C59A528A"/>
@@ -56123,7 +56378,7 @@
       </w:pPr>
     </w:lvl>
   </w:abstractNum>
-  <w:abstractNum w:abstractNumId="8" w15:restartNumberingAfterBreak="0">
+  <w:abstractNum w:abstractNumId="9" w15:restartNumberingAfterBreak="0">
     <w:nsid w:val="1CA81FFC"/>
     <w:multiLevelType w:val="hybridMultilevel"/>
     <w:tmpl w:val="9684D9D8"/>
@@ -56212,7 +56467,7 @@
       </w:pPr>
     </w:lvl>
   </w:abstractNum>
-  <w:abstractNum w:abstractNumId="9" w15:restartNumberingAfterBreak="0">
+  <w:abstractNum w:abstractNumId="10" w15:restartNumberingAfterBreak="0">
     <w:nsid w:val="3AB025AA"/>
     <w:multiLevelType w:val="hybridMultilevel"/>
     <w:tmpl w:val="2EB42E98"/>
@@ -56301,7 +56556,7 @@
       </w:pPr>
     </w:lvl>
   </w:abstractNum>
-  <w:abstractNum w:abstractNumId="10" w15:restartNumberingAfterBreak="0">
+  <w:abstractNum w:abstractNumId="11" w15:restartNumberingAfterBreak="0">
     <w:nsid w:val="3CA12FFE"/>
     <w:multiLevelType w:val="hybridMultilevel"/>
     <w:tmpl w:val="330EED72"/>
@@ -56390,7 +56645,7 @@
       </w:pPr>
     </w:lvl>
   </w:abstractNum>
-  <w:abstractNum w:abstractNumId="11" w15:restartNumberingAfterBreak="0">
+  <w:abstractNum w:abstractNumId="12" w15:restartNumberingAfterBreak="0">
     <w:nsid w:val="3F961B75"/>
     <w:multiLevelType w:val="multilevel"/>
     <w:tmpl w:val="05CCC3E4"/>
@@ -56503,7 +56758,7 @@
       </w:rPr>
     </w:lvl>
   </w:abstractNum>
-  <w:abstractNum w:abstractNumId="12" w15:restartNumberingAfterBreak="0">
+  <w:abstractNum w:abstractNumId="13" w15:restartNumberingAfterBreak="0">
     <w:nsid w:val="43E55C8B"/>
     <w:multiLevelType w:val="hybridMultilevel"/>
     <w:tmpl w:val="F92E1BEC"/>
@@ -56592,7 +56847,7 @@
       </w:pPr>
     </w:lvl>
   </w:abstractNum>
-  <w:abstractNum w:abstractNumId="13" w15:restartNumberingAfterBreak="0">
+  <w:abstractNum w:abstractNumId="14" w15:restartNumberingAfterBreak="0">
     <w:nsid w:val="49FA2DE4"/>
     <w:multiLevelType w:val="multilevel"/>
     <w:tmpl w:val="80C8ED40"/>
@@ -56741,7 +56996,7 @@
       </w:rPr>
     </w:lvl>
   </w:abstractNum>
-  <w:abstractNum w:abstractNumId="14" w15:restartNumberingAfterBreak="0">
+  <w:abstractNum w:abstractNumId="15" w15:restartNumberingAfterBreak="0">
     <w:nsid w:val="53577EA8"/>
     <w:multiLevelType w:val="hybridMultilevel"/>
     <w:tmpl w:val="97343FF4"/>
@@ -56830,7 +57085,7 @@
       </w:pPr>
     </w:lvl>
   </w:abstractNum>
-  <w:abstractNum w:abstractNumId="15" w15:restartNumberingAfterBreak="0">
+  <w:abstractNum w:abstractNumId="16" w15:restartNumberingAfterBreak="0">
     <w:nsid w:val="588B2364"/>
     <w:multiLevelType w:val="hybridMultilevel"/>
     <w:tmpl w:val="8046A152"/>
@@ -56946,7 +57201,7 @@
       </w:pPr>
     </w:lvl>
   </w:abstractNum>
-  <w:abstractNum w:abstractNumId="16" w15:restartNumberingAfterBreak="0">
+  <w:abstractNum w:abstractNumId="17" w15:restartNumberingAfterBreak="0">
     <w:nsid w:val="612D5833"/>
     <w:multiLevelType w:val="hybridMultilevel"/>
     <w:tmpl w:val="A2925FB0"/>
@@ -57035,7 +57290,7 @@
       </w:pPr>
     </w:lvl>
   </w:abstractNum>
-  <w:abstractNum w:abstractNumId="17" w15:restartNumberingAfterBreak="0">
+  <w:abstractNum w:abstractNumId="18" w15:restartNumberingAfterBreak="0">
     <w:nsid w:val="65D02E11"/>
     <w:multiLevelType w:val="hybridMultilevel"/>
     <w:tmpl w:val="D8F6D750"/>
@@ -57124,7 +57379,7 @@
       </w:pPr>
     </w:lvl>
   </w:abstractNum>
-  <w:abstractNum w:abstractNumId="18" w15:restartNumberingAfterBreak="0">
+  <w:abstractNum w:abstractNumId="19" w15:restartNumberingAfterBreak="0">
     <w:nsid w:val="67852B89"/>
     <w:multiLevelType w:val="hybridMultilevel"/>
     <w:tmpl w:val="247C2784"/>
@@ -57213,7 +57468,7 @@
       </w:pPr>
     </w:lvl>
   </w:abstractNum>
-  <w:abstractNum w:abstractNumId="19" w15:restartNumberingAfterBreak="0">
+  <w:abstractNum w:abstractNumId="20" w15:restartNumberingAfterBreak="0">
     <w:nsid w:val="6B085835"/>
     <w:multiLevelType w:val="hybridMultilevel"/>
     <w:tmpl w:val="09BCD79E"/>
@@ -57302,7 +57557,7 @@
       </w:pPr>
     </w:lvl>
   </w:abstractNum>
-  <w:abstractNum w:abstractNumId="20" w15:restartNumberingAfterBreak="0">
+  <w:abstractNum w:abstractNumId="21" w15:restartNumberingAfterBreak="0">
     <w:nsid w:val="6F7D6250"/>
     <w:multiLevelType w:val="hybridMultilevel"/>
     <w:tmpl w:val="E1109F6A"/>
@@ -57388,11 +57643,104 @@
       </w:pPr>
     </w:lvl>
   </w:abstractNum>
-  <w:abstractNum w:abstractNumId="21" w15:restartNumberingAfterBreak="0">
+  <w:abstractNum w:abstractNumId="22" w15:restartNumberingAfterBreak="0">
     <w:nsid w:val="71EB226B"/>
     <w:multiLevelType w:val="hybridMultilevel"/>
-    <w:tmpl w:val="8CDA0FCA"/>
+    <w:tmpl w:val="3FE80224"/>
     <w:lvl w:ilvl="0" w:tplc="32C8A4AA">
+      <w:start w:val="1"/>
+      <w:numFmt w:val="decimal"/>
+      <w:lvlText w:val="%1."/>
+      <w:lvlJc w:val="left"/>
+      <w:pPr>
+        <w:ind w:left="360" w:hanging="360"/>
+      </w:pPr>
+      <w:rPr>
+        <w:rFonts w:hint="default"/>
+      </w:rPr>
+    </w:lvl>
+    <w:lvl w:ilvl="1" w:tplc="5DF01A96">
+      <w:start w:val="1"/>
+      <w:numFmt w:val="decimal"/>
+      <w:suff w:val="nothing"/>
+      <w:lvlText w:val="%2、"/>
+      <w:lvlJc w:val="left"/>
+      <w:pPr>
+        <w:ind w:left="0" w:firstLine="0"/>
+      </w:pPr>
+      <w:rPr>
+        <w:rFonts w:ascii="宋体" w:eastAsia="宋体" w:hAnsi="宋体" w:cs="Times New Roman" w:hint="eastAsia"/>
+      </w:rPr>
+    </w:lvl>
+    <w:lvl w:ilvl="2" w:tplc="0409001B" w:tentative="1">
+      <w:start w:val="1"/>
+      <w:numFmt w:val="lowerRoman"/>
+      <w:lvlText w:val="%3."/>
+      <w:lvlJc w:val="right"/>
+      <w:pPr>
+        <w:ind w:left="1260" w:hanging="420"/>
+      </w:pPr>
+    </w:lvl>
+    <w:lvl w:ilvl="3" w:tplc="0409000F" w:tentative="1">
+      <w:start w:val="1"/>
+      <w:numFmt w:val="decimal"/>
+      <w:lvlText w:val="%4."/>
+      <w:lvlJc w:val="left"/>
+      <w:pPr>
+        <w:ind w:left="1680" w:hanging="420"/>
+      </w:pPr>
+    </w:lvl>
+    <w:lvl w:ilvl="4" w:tplc="04090019" w:tentative="1">
+      <w:start w:val="1"/>
+      <w:numFmt w:val="lowerLetter"/>
+      <w:lvlText w:val="%5)"/>
+      <w:lvlJc w:val="left"/>
+      <w:pPr>
+        <w:ind w:left="2100" w:hanging="420"/>
+      </w:pPr>
+    </w:lvl>
+    <w:lvl w:ilvl="5" w:tplc="0409001B" w:tentative="1">
+      <w:start w:val="1"/>
+      <w:numFmt w:val="lowerRoman"/>
+      <w:lvlText w:val="%6."/>
+      <w:lvlJc w:val="right"/>
+      <w:pPr>
+        <w:ind w:left="2520" w:hanging="420"/>
+      </w:pPr>
+    </w:lvl>
+    <w:lvl w:ilvl="6" w:tplc="0409000F" w:tentative="1">
+      <w:start w:val="1"/>
+      <w:numFmt w:val="decimal"/>
+      <w:lvlText w:val="%7."/>
+      <w:lvlJc w:val="left"/>
+      <w:pPr>
+        <w:ind w:left="2940" w:hanging="420"/>
+      </w:pPr>
+    </w:lvl>
+    <w:lvl w:ilvl="7" w:tplc="04090019" w:tentative="1">
+      <w:start w:val="1"/>
+      <w:numFmt w:val="lowerLetter"/>
+      <w:lvlText w:val="%8)"/>
+      <w:lvlJc w:val="left"/>
+      <w:pPr>
+        <w:ind w:left="3360" w:hanging="420"/>
+      </w:pPr>
+    </w:lvl>
+    <w:lvl w:ilvl="8" w:tplc="0409001B" w:tentative="1">
+      <w:start w:val="1"/>
+      <w:numFmt w:val="lowerRoman"/>
+      <w:lvlText w:val="%9."/>
+      <w:lvlJc w:val="right"/>
+      <w:pPr>
+        <w:ind w:left="3780" w:hanging="420"/>
+      </w:pPr>
+    </w:lvl>
+  </w:abstractNum>
+  <w:abstractNum w:abstractNumId="23" w15:restartNumberingAfterBreak="0">
+    <w:nsid w:val="7779291F"/>
+    <w:multiLevelType w:val="hybridMultilevel"/>
+    <w:tmpl w:val="EA8215F6"/>
+    <w:lvl w:ilvl="0" w:tplc="3DA67AD0">
       <w:start w:val="1"/>
       <w:numFmt w:val="decimal"/>
       <w:lvlText w:val="%1."/>
@@ -57477,17 +57825,17 @@
       </w:pPr>
     </w:lvl>
   </w:abstractNum>
-  <w:abstractNum w:abstractNumId="22" w15:restartNumberingAfterBreak="0">
-    <w:nsid w:val="7779291F"/>
+  <w:abstractNum w:abstractNumId="24" w15:restartNumberingAfterBreak="0">
+    <w:nsid w:val="78D96689"/>
     <w:multiLevelType w:val="hybridMultilevel"/>
-    <w:tmpl w:val="EA8215F6"/>
-    <w:lvl w:ilvl="0" w:tplc="3DA67AD0">
+    <w:tmpl w:val="C8561BC2"/>
+    <w:lvl w:ilvl="0" w:tplc="2BD601AE">
       <w:start w:val="1"/>
       <w:numFmt w:val="decimal"/>
       <w:lvlText w:val="%1."/>
       <w:lvlJc w:val="left"/>
       <w:pPr>
-        <w:ind w:left="360" w:hanging="360"/>
+        <w:ind w:left="840" w:hanging="360"/>
       </w:pPr>
       <w:rPr>
         <w:rFonts w:hint="default"/>
@@ -57499,7 +57847,7 @@
       <w:lvlText w:val="%2)"/>
       <w:lvlJc w:val="left"/>
       <w:pPr>
-        <w:ind w:left="840" w:hanging="420"/>
+        <w:ind w:left="1320" w:hanging="420"/>
       </w:pPr>
     </w:lvl>
     <w:lvl w:ilvl="2" w:tplc="0409001B" w:tentative="1">
@@ -57508,7 +57856,7 @@
       <w:lvlText w:val="%3."/>
       <w:lvlJc w:val="right"/>
       <w:pPr>
-        <w:ind w:left="1260" w:hanging="420"/>
+        <w:ind w:left="1740" w:hanging="420"/>
       </w:pPr>
     </w:lvl>
     <w:lvl w:ilvl="3" w:tplc="0409000F" w:tentative="1">
@@ -57517,7 +57865,7 @@
       <w:lvlText w:val="%4."/>
       <w:lvlJc w:val="left"/>
       <w:pPr>
-        <w:ind w:left="1680" w:hanging="420"/>
+        <w:ind w:left="2160" w:hanging="420"/>
       </w:pPr>
     </w:lvl>
     <w:lvl w:ilvl="4" w:tplc="04090019" w:tentative="1">
@@ -57526,7 +57874,7 @@
       <w:lvlText w:val="%5)"/>
       <w:lvlJc w:val="left"/>
       <w:pPr>
-        <w:ind w:left="2100" w:hanging="420"/>
+        <w:ind w:left="2580" w:hanging="420"/>
       </w:pPr>
     </w:lvl>
     <w:lvl w:ilvl="5" w:tplc="0409001B" w:tentative="1">
@@ -57535,7 +57883,7 @@
       <w:lvlText w:val="%6."/>
       <w:lvlJc w:val="right"/>
       <w:pPr>
-        <w:ind w:left="2520" w:hanging="420"/>
+        <w:ind w:left="3000" w:hanging="420"/>
       </w:pPr>
     </w:lvl>
     <w:lvl w:ilvl="6" w:tplc="0409000F" w:tentative="1">
@@ -57544,7 +57892,7 @@
       <w:lvlText w:val="%7."/>
       <w:lvlJc w:val="left"/>
       <w:pPr>
-        <w:ind w:left="2940" w:hanging="420"/>
+        <w:ind w:left="3420" w:hanging="420"/>
       </w:pPr>
     </w:lvl>
     <w:lvl w:ilvl="7" w:tplc="04090019" w:tentative="1">
@@ -57553,7 +57901,7 @@
       <w:lvlText w:val="%8)"/>
       <w:lvlJc w:val="left"/>
       <w:pPr>
-        <w:ind w:left="3360" w:hanging="420"/>
+        <w:ind w:left="3840" w:hanging="420"/>
       </w:pPr>
     </w:lvl>
     <w:lvl w:ilvl="8" w:tplc="0409001B" w:tentative="1">
@@ -57562,21 +57910,21 @@
       <w:lvlText w:val="%9."/>
       <w:lvlJc w:val="right"/>
       <w:pPr>
-        <w:ind w:left="3780" w:hanging="420"/>
+        <w:ind w:left="4260" w:hanging="420"/>
       </w:pPr>
     </w:lvl>
   </w:abstractNum>
-  <w:abstractNum w:abstractNumId="23" w15:restartNumberingAfterBreak="0">
-    <w:nsid w:val="78D96689"/>
+  <w:abstractNum w:abstractNumId="25" w15:restartNumberingAfterBreak="0">
+    <w:nsid w:val="796C7A92"/>
     <w:multiLevelType w:val="hybridMultilevel"/>
-    <w:tmpl w:val="C8561BC2"/>
-    <w:lvl w:ilvl="0" w:tplc="2BD601AE">
+    <w:tmpl w:val="D98C7C1E"/>
+    <w:lvl w:ilvl="0" w:tplc="996A12FE">
       <w:start w:val="1"/>
-      <w:numFmt w:val="decimal"/>
-      <w:lvlText w:val="%1."/>
+      <w:numFmt w:val="japaneseCounting"/>
+      <w:lvlText w:val="第%1章"/>
       <w:lvlJc w:val="left"/>
       <w:pPr>
-        <w:ind w:left="840" w:hanging="360"/>
+        <w:ind w:left="3973" w:hanging="1080"/>
       </w:pPr>
       <w:rPr>
         <w:rFonts w:hint="default"/>
@@ -57588,7 +57936,7 @@
       <w:lvlText w:val="%2)"/>
       <w:lvlJc w:val="left"/>
       <w:pPr>
-        <w:ind w:left="1320" w:hanging="420"/>
+        <w:ind w:left="3733" w:hanging="420"/>
       </w:pPr>
     </w:lvl>
     <w:lvl w:ilvl="2" w:tplc="0409001B" w:tentative="1">
@@ -57597,7 +57945,7 @@
       <w:lvlText w:val="%3."/>
       <w:lvlJc w:val="right"/>
       <w:pPr>
-        <w:ind w:left="1740" w:hanging="420"/>
+        <w:ind w:left="4153" w:hanging="420"/>
       </w:pPr>
     </w:lvl>
     <w:lvl w:ilvl="3" w:tplc="0409000F" w:tentative="1">
@@ -57606,7 +57954,7 @@
       <w:lvlText w:val="%4."/>
       <w:lvlJc w:val="left"/>
       <w:pPr>
-        <w:ind w:left="2160" w:hanging="420"/>
+        <w:ind w:left="4573" w:hanging="420"/>
       </w:pPr>
     </w:lvl>
     <w:lvl w:ilvl="4" w:tplc="04090019" w:tentative="1">
@@ -57615,7 +57963,7 @@
       <w:lvlText w:val="%5)"/>
       <w:lvlJc w:val="left"/>
       <w:pPr>
-        <w:ind w:left="2580" w:hanging="420"/>
+        <w:ind w:left="4993" w:hanging="420"/>
       </w:pPr>
     </w:lvl>
     <w:lvl w:ilvl="5" w:tplc="0409001B" w:tentative="1">
@@ -57624,7 +57972,7 @@
       <w:lvlText w:val="%6."/>
       <w:lvlJc w:val="right"/>
       <w:pPr>
-        <w:ind w:left="3000" w:hanging="420"/>
+        <w:ind w:left="5413" w:hanging="420"/>
       </w:pPr>
     </w:lvl>
     <w:lvl w:ilvl="6" w:tplc="0409000F" w:tentative="1">
@@ -57633,7 +57981,7 @@
       <w:lvlText w:val="%7."/>
       <w:lvlJc w:val="left"/>
       <w:pPr>
-        <w:ind w:left="3420" w:hanging="420"/>
+        <w:ind w:left="5833" w:hanging="420"/>
       </w:pPr>
     </w:lvl>
     <w:lvl w:ilvl="7" w:tplc="04090019" w:tentative="1">
@@ -57642,7 +57990,7 @@
       <w:lvlText w:val="%8)"/>
       <w:lvlJc w:val="left"/>
       <w:pPr>
-        <w:ind w:left="3840" w:hanging="420"/>
+        <w:ind w:left="6253" w:hanging="420"/>
       </w:pPr>
     </w:lvl>
     <w:lvl w:ilvl="8" w:tplc="0409001B" w:tentative="1">
@@ -57651,21 +57999,21 @@
       <w:lvlText w:val="%9."/>
       <w:lvlJc w:val="right"/>
       <w:pPr>
-        <w:ind w:left="4260" w:hanging="420"/>
+        <w:ind w:left="6673" w:hanging="420"/>
       </w:pPr>
     </w:lvl>
   </w:abstractNum>
-  <w:abstractNum w:abstractNumId="24" w15:restartNumberingAfterBreak="0">
-    <w:nsid w:val="796C7A92"/>
+  <w:abstractNum w:abstractNumId="26" w15:restartNumberingAfterBreak="0">
+    <w:nsid w:val="7EF30DAB"/>
     <w:multiLevelType w:val="hybridMultilevel"/>
-    <w:tmpl w:val="D98C7C1E"/>
-    <w:lvl w:ilvl="0" w:tplc="996A12FE">
+    <w:tmpl w:val="FD6E06D4"/>
+    <w:lvl w:ilvl="0" w:tplc="9252E27A">
       <w:start w:val="1"/>
-      <w:numFmt w:val="japaneseCounting"/>
-      <w:lvlText w:val="第%1章"/>
+      <w:numFmt w:val="decimal"/>
+      <w:lvlText w:val="%1."/>
       <w:lvlJc w:val="left"/>
       <w:pPr>
-        <w:ind w:left="3973" w:hanging="1080"/>
+        <w:ind w:left="840" w:hanging="360"/>
       </w:pPr>
       <w:rPr>
         <w:rFonts w:hint="default"/>
@@ -57677,7 +58025,7 @@
       <w:lvlText w:val="%2)"/>
       <w:lvlJc w:val="left"/>
       <w:pPr>
-        <w:ind w:left="3733" w:hanging="420"/>
+        <w:ind w:left="1320" w:hanging="420"/>
       </w:pPr>
     </w:lvl>
     <w:lvl w:ilvl="2" w:tplc="0409001B" w:tentative="1">
@@ -57686,7 +58034,7 @@
       <w:lvlText w:val="%3."/>
       <w:lvlJc w:val="right"/>
       <w:pPr>
-        <w:ind w:left="4153" w:hanging="420"/>
+        <w:ind w:left="1740" w:hanging="420"/>
       </w:pPr>
     </w:lvl>
     <w:lvl w:ilvl="3" w:tplc="0409000F" w:tentative="1">
@@ -57695,7 +58043,7 @@
       <w:lvlText w:val="%4."/>
       <w:lvlJc w:val="left"/>
       <w:pPr>
-        <w:ind w:left="4573" w:hanging="420"/>
+        <w:ind w:left="2160" w:hanging="420"/>
       </w:pPr>
     </w:lvl>
     <w:lvl w:ilvl="4" w:tplc="04090019" w:tentative="1">
@@ -57704,7 +58052,7 @@
       <w:lvlText w:val="%5)"/>
       <w:lvlJc w:val="left"/>
       <w:pPr>
-        <w:ind w:left="4993" w:hanging="420"/>
+        <w:ind w:left="2580" w:hanging="420"/>
       </w:pPr>
     </w:lvl>
     <w:lvl w:ilvl="5" w:tplc="0409001B" w:tentative="1">
@@ -57713,7 +58061,7 @@
       <w:lvlText w:val="%6."/>
       <w:lvlJc w:val="right"/>
       <w:pPr>
-        <w:ind w:left="5413" w:hanging="420"/>
+        <w:ind w:left="3000" w:hanging="420"/>
       </w:pPr>
     </w:lvl>
     <w:lvl w:ilvl="6" w:tplc="0409000F" w:tentative="1">
@@ -57722,7 +58070,7 @@
       <w:lvlText w:val="%7."/>
       <w:lvlJc w:val="left"/>
       <w:pPr>
-        <w:ind w:left="5833" w:hanging="420"/>
+        <w:ind w:left="3420" w:hanging="420"/>
       </w:pPr>
     </w:lvl>
     <w:lvl w:ilvl="7" w:tplc="04090019" w:tentative="1">
@@ -57731,7 +58079,7 @@
       <w:lvlText w:val="%8)"/>
       <w:lvlJc w:val="left"/>
       <w:pPr>
-        <w:ind w:left="6253" w:hanging="420"/>
+        <w:ind w:left="3840" w:hanging="420"/>
       </w:pPr>
     </w:lvl>
     <w:lvl w:ilvl="8" w:tplc="0409001B" w:tentative="1">
@@ -57740,11 +58088,11 @@
       <w:lvlText w:val="%9."/>
       <w:lvlJc w:val="right"/>
       <w:pPr>
-        <w:ind w:left="6673" w:hanging="420"/>
+        <w:ind w:left="4260" w:hanging="420"/>
       </w:pPr>
     </w:lvl>
   </w:abstractNum>
-  <w:abstractNum w:abstractNumId="25" w15:restartNumberingAfterBreak="0">
+  <w:abstractNum w:abstractNumId="27" w15:restartNumberingAfterBreak="0">
     <w:nsid w:val="7F8261A3"/>
     <w:multiLevelType w:val="hybridMultilevel"/>
     <w:tmpl w:val="EA8215F6"/>
@@ -57834,82 +58182,88 @@
     </w:lvl>
   </w:abstractNum>
   <w:num w:numId="1">
-    <w:abstractNumId w:val="16"/>
+    <w:abstractNumId w:val="17"/>
   </w:num>
   <w:num w:numId="2">
-    <w:abstractNumId w:val="20"/>
+    <w:abstractNumId w:val="21"/>
   </w:num>
   <w:num w:numId="3">
-    <w:abstractNumId w:val="9"/>
+    <w:abstractNumId w:val="10"/>
   </w:num>
   <w:num w:numId="4">
-    <w:abstractNumId w:val="24"/>
+    <w:abstractNumId w:val="25"/>
   </w:num>
   <w:num w:numId="5">
-    <w:abstractNumId w:val="18"/>
+    <w:abstractNumId w:val="19"/>
   </w:num>
   <w:num w:numId="6">
-    <w:abstractNumId w:val="11"/>
+    <w:abstractNumId w:val="12"/>
   </w:num>
   <w:num w:numId="7">
     <w:abstractNumId w:val="2"/>
   </w:num>
   <w:num w:numId="8">
-    <w:abstractNumId w:val="4"/>
+    <w:abstractNumId w:val="5"/>
   </w:num>
   <w:num w:numId="9">
-    <w:abstractNumId w:val="15"/>
+    <w:abstractNumId w:val="16"/>
   </w:num>
   <w:num w:numId="10">
-    <w:abstractNumId w:val="22"/>
+    <w:abstractNumId w:val="23"/>
   </w:num>
   <w:num w:numId="11">
-    <w:abstractNumId w:val="21"/>
+    <w:abstractNumId w:val="22"/>
   </w:num>
   <w:num w:numId="12">
     <w:abstractNumId w:val="0"/>
   </w:num>
   <w:num w:numId="13">
-    <w:abstractNumId w:val="7"/>
+    <w:abstractNumId w:val="8"/>
   </w:num>
   <w:num w:numId="14">
-    <w:abstractNumId w:val="3"/>
+    <w:abstractNumId w:val="4"/>
   </w:num>
   <w:num w:numId="15">
-    <w:abstractNumId w:val="19"/>
+    <w:abstractNumId w:val="20"/>
   </w:num>
   <w:num w:numId="16">
-    <w:abstractNumId w:val="12"/>
+    <w:abstractNumId w:val="13"/>
   </w:num>
   <w:num w:numId="17">
-    <w:abstractNumId w:val="10"/>
+    <w:abstractNumId w:val="11"/>
   </w:num>
   <w:num w:numId="18">
-    <w:abstractNumId w:val="17"/>
+    <w:abstractNumId w:val="18"/>
   </w:num>
   <w:num w:numId="19">
-    <w:abstractNumId w:val="14"/>
+    <w:abstractNumId w:val="15"/>
   </w:num>
   <w:num w:numId="20">
     <w:abstractNumId w:val="1"/>
   </w:num>
   <w:num w:numId="21">
-    <w:abstractNumId w:val="23"/>
+    <w:abstractNumId w:val="24"/>
   </w:num>
   <w:num w:numId="22">
-    <w:abstractNumId w:val="8"/>
+    <w:abstractNumId w:val="9"/>
   </w:num>
   <w:num w:numId="23">
-    <w:abstractNumId w:val="5"/>
+    <w:abstractNumId w:val="6"/>
   </w:num>
   <w:num w:numId="24">
-    <w:abstractNumId w:val="25"/>
+    <w:abstractNumId w:val="27"/>
   </w:num>
   <w:num w:numId="25">
-    <w:abstractNumId w:val="6"/>
+    <w:abstractNumId w:val="7"/>
   </w:num>
   <w:num w:numId="26">
-    <w:abstractNumId w:val="13"/>
+    <w:abstractNumId w:val="14"/>
+  </w:num>
+  <w:num w:numId="27">
+    <w:abstractNumId w:val="26"/>
+  </w:num>
+  <w:num w:numId="28">
+    <w:abstractNumId w:val="3"/>
   </w:num>
 </w:numbering>
 </file>
@@ -58304,7 +58658,7 @@
   <w:style w:type="paragraph" w:default="1" w:styleId="a">
     <w:name w:val="Normal"/>
     <w:qFormat/>
-    <w:rsid w:val="0040153D"/>
+    <w:rsid w:val="006E4317"/>
     <w:pPr>
       <w:widowControl w:val="0"/>
       <w:jc w:val="both"/>
@@ -58831,13 +59185,6 @@
     <w:pitch w:val="variable"/>
     <w:sig w:usb0="00000000" w:usb1="10000000" w:usb2="00000000" w:usb3="00000000" w:csb0="80000000" w:csb1="00000000"/>
   </w:font>
-  <w:font w:name="Calibri">
-    <w:panose1 w:val="020F0502020204030204"/>
-    <w:charset w:val="00"/>
-    <w:family w:val="swiss"/>
-    <w:pitch w:val="variable"/>
-    <w:sig w:usb0="E0002AFF" w:usb1="C000247B" w:usb2="00000009" w:usb3="00000000" w:csb0="000001FF" w:csb1="00000000"/>
-  </w:font>
   <w:font w:name="宋体">
     <w:altName w:val="SimSun"/>
     <w:panose1 w:val="02010600030101010101"/>
@@ -58845,6 +59192,13 @@
     <w:family w:val="auto"/>
     <w:pitch w:val="variable"/>
     <w:sig w:usb0="00000003" w:usb1="288F0000" w:usb2="00000016" w:usb3="00000000" w:csb0="00040001" w:csb1="00000000"/>
+  </w:font>
+  <w:font w:name="Calibri">
+    <w:panose1 w:val="020F0502020204030204"/>
+    <w:charset w:val="00"/>
+    <w:family w:val="swiss"/>
+    <w:pitch w:val="variable"/>
+    <w:sig w:usb0="E0002AFF" w:usb1="C000247B" w:usb2="00000009" w:usb3="00000000" w:csb0="000001FF" w:csb1="00000000"/>
   </w:font>
   <w:font w:name="黑体">
     <w:altName w:val="SimHei"/>
@@ -58951,7 +59305,6 @@
   </w:compat>
   <w:rsids>
     <w:rsidRoot w:val="004E7BED"/>
-    <w:rsid w:val="00184DC8"/>
     <w:rsid w:val="004E7BED"/>
   </w:rsids>
   <m:mathPr>
@@ -59683,7 +60036,7 @@
 </file>
 
 <file path=customXml/itemProps1.xml><?xml version="1.0" encoding="utf-8"?>
-<ds:datastoreItem xmlns:ds="http://schemas.openxmlformats.org/officeDocument/2006/customXml" ds:itemID="{05476A9C-5F72-465A-A00F-6EDE716556BF}">
+<ds:datastoreItem xmlns:ds="http://schemas.openxmlformats.org/officeDocument/2006/customXml" ds:itemID="{9F5762B5-DD40-47E9-9474-D30174E0C9C9}">
   <ds:schemaRefs>
     <ds:schemaRef ds:uri="http://schemas.openxmlformats.org/officeDocument/2006/bibliography"/>
   </ds:schemaRefs>
